--- a/communications/web_communication_draft.docx
+++ b/communications/web_communication_draft.docx
@@ -2600,122 +2600,210 @@
           <w:tab w:val="left" w:pos="993"/>
         </w:tabs>
         <w:rPr>
-          <w:szCs w:val="28"/>
-        </w:rPr>
-      </w:pPr>
-      <w:r>
-        <w:rPr>
           <w:b/>
           <w:bCs/>
-          <w:szCs w:val="28"/>
-          <w:lang w:val="bg-BG"/>
-        </w:rPr>
-        <w:t>Актуалността на изследваната тема</w:t>
-      </w:r>
-      <w:r>
-        <w:rPr>
-          <w:szCs w:val="28"/>
-          <w:lang w:val="bg-BG"/>
-        </w:rPr>
-        <w:t xml:space="preserve"> се обуславя от тенденцията</w:t>
-      </w:r>
-      <w:r>
-        <w:rPr>
-          <w:szCs w:val="28"/>
-          <w:lang w:val="bg-BG"/>
-        </w:rPr>
-        <w:t xml:space="preserve"> о</w:t>
-      </w:r>
-      <w:r>
-        <w:rPr>
-          <w:szCs w:val="28"/>
-          <w:lang w:val="bg-BG"/>
-        </w:rPr>
-        <w:t>блачните технологии</w:t>
-      </w:r>
-      <w:r>
-        <w:rPr>
-          <w:szCs w:val="28"/>
-          <w:lang w:val="bg-BG"/>
-        </w:rPr>
-        <w:t xml:space="preserve"> да</w:t>
-      </w:r>
-      <w:r>
-        <w:rPr>
-          <w:szCs w:val="28"/>
-        </w:rPr>
-        <w:t xml:space="preserve"> се </w:t>
-      </w:r>
-      <w:r>
-        <w:rPr>
-          <w:szCs w:val="28"/>
-          <w:lang w:val="bg-BG"/>
-        </w:rPr>
-        <w:t xml:space="preserve">превръщат в основна </w:t>
-      </w:r>
-      <w:r>
-        <w:rPr>
-          <w:szCs w:val="28"/>
-        </w:rPr>
-        <w:t xml:space="preserve">платформа </w:t>
-      </w:r>
-      <w:r>
-        <w:rPr>
-          <w:szCs w:val="28"/>
-          <w:lang w:val="bg-BG"/>
-        </w:rPr>
-        <w:t>н</w:t>
-      </w:r>
-      <w:r>
-        <w:rPr>
-          <w:szCs w:val="28"/>
-        </w:rPr>
-        <w:t xml:space="preserve">а </w:t>
-      </w:r>
-      <w:r>
-        <w:rPr>
-          <w:szCs w:val="28"/>
-          <w:lang w:val="bg-BG"/>
-        </w:rPr>
-        <w:t xml:space="preserve">продуктовите </w:t>
-      </w:r>
-      <w:r>
-        <w:rPr>
-          <w:szCs w:val="28"/>
-        </w:rPr>
-        <w:t>предприятия</w:t>
-      </w:r>
-      <w:r>
-        <w:rPr>
-          <w:szCs w:val="28"/>
-          <w:lang w:val="bg-BG"/>
-        </w:rPr>
-        <w:t xml:space="preserve">та, които искат </w:t>
-      </w:r>
-      <w:r>
-        <w:rPr>
-          <w:szCs w:val="28"/>
-        </w:rPr>
-        <w:t>да внедряват и изпълняват своите</w:t>
-      </w:r>
-      <w:r>
-        <w:rPr>
-          <w:szCs w:val="28"/>
-          <w:lang w:val="bg-BG"/>
-        </w:rPr>
-        <w:t xml:space="preserve"> дигитални</w:t>
-      </w:r>
-      <w:r>
-        <w:rPr>
-          <w:szCs w:val="28"/>
-        </w:rPr>
-        <w:t xml:space="preserve"> бизнес услуги.</w:t>
-      </w:r>
-      <w:r>
-        <w:rPr>
-          <w:szCs w:val="28"/>
+          <w:color w:val="FF0000"/>
+          <w:szCs w:val="28"/>
+          <w:lang w:val="bg-BG"/>
+        </w:rPr>
+      </w:pPr>
+      <w:r>
+        <w:rPr>
+          <w:szCs w:val="28"/>
+          <w:lang w:val="en-US"/>
+        </w:rPr>
+        <w:t>K</w:t>
+      </w:r>
+      <w:proofErr w:type="spellStart"/>
+      <w:r>
+        <w:rPr>
+          <w:szCs w:val="28"/>
+          <w:lang w:val="bg-BG"/>
+        </w:rPr>
+        <w:t>омуникационни</w:t>
+      </w:r>
+      <w:r>
+        <w:rPr>
+          <w:szCs w:val="28"/>
+          <w:lang w:val="bg-BG"/>
+        </w:rPr>
+        <w:t>те</w:t>
+      </w:r>
+      <w:proofErr w:type="spellEnd"/>
+      <w:r>
+        <w:rPr>
+          <w:szCs w:val="28"/>
+          <w:lang w:val="bg-BG"/>
+        </w:rPr>
+        <w:t xml:space="preserve"> модели са важен актив за </w:t>
+      </w:r>
+      <w:proofErr w:type="gramStart"/>
+      <w:r>
+        <w:rPr>
+          <w:szCs w:val="28"/>
+          <w:lang w:val="bg-BG"/>
+        </w:rPr>
+        <w:t xml:space="preserve">много </w:t>
+      </w:r>
+      <w:r>
+        <w:rPr>
+          <w:szCs w:val="28"/>
+          <w:lang w:val="bg-BG"/>
+        </w:rPr>
+        <w:t xml:space="preserve"> широкомащабни</w:t>
+      </w:r>
+      <w:proofErr w:type="gramEnd"/>
+      <w:r>
+        <w:rPr>
+          <w:szCs w:val="28"/>
+          <w:lang w:val="bg-BG"/>
+        </w:rPr>
+        <w:t xml:space="preserve"> уеб приложения</w:t>
+      </w:r>
+      <w:r>
+        <w:rPr>
+          <w:szCs w:val="28"/>
+          <w:lang w:val="bg-BG"/>
+        </w:rPr>
+        <w:t>,</w:t>
+      </w:r>
+      <w:r>
+        <w:rPr>
+          <w:szCs w:val="28"/>
+          <w:lang w:val="bg-BG"/>
         </w:rPr>
         <w:t xml:space="preserve"> </w:t>
+      </w:r>
+      <w:r>
+        <w:rPr>
+          <w:szCs w:val="28"/>
+          <w:lang w:val="bg-BG"/>
+        </w:rPr>
+        <w:t xml:space="preserve">в частност </w:t>
+      </w:r>
+      <w:r>
+        <w:rPr>
+          <w:szCs w:val="28"/>
+          <w:lang w:val="bg-BG"/>
+        </w:rPr>
+        <w:t>системи</w:t>
+      </w:r>
+      <w:r>
+        <w:rPr>
+          <w:szCs w:val="28"/>
+          <w:lang w:val="bg-BG"/>
+        </w:rPr>
+        <w:t xml:space="preserve"> за електронна търговия</w:t>
+      </w:r>
+      <w:r>
+        <w:rPr>
+          <w:szCs w:val="28"/>
+          <w:lang w:val="bg-BG"/>
+        </w:rPr>
+        <w:t xml:space="preserve"> или управление на поръчки/доставки</w:t>
+      </w:r>
+      <w:r>
+        <w:rPr>
+          <w:szCs w:val="28"/>
+          <w:lang w:val="bg-BG"/>
+        </w:rPr>
+        <w:t xml:space="preserve">. </w:t>
+      </w:r>
+      <w:r>
+        <w:rPr>
+          <w:color w:val="FF0000"/>
+          <w:szCs w:val="28"/>
+          <w:lang w:val="bg-BG"/>
+        </w:rPr>
+        <w:t>В</w:t>
+      </w:r>
+      <w:r>
+        <w:rPr>
+          <w:color w:val="FF0000"/>
+          <w:szCs w:val="28"/>
+          <w:lang w:val="bg-BG"/>
+        </w:rPr>
+        <w:t>ъзможност</w:t>
+      </w:r>
+      <w:r>
+        <w:rPr>
+          <w:color w:val="FF0000"/>
+          <w:szCs w:val="28"/>
+          <w:lang w:val="bg-BG"/>
+        </w:rPr>
+        <w:t>и</w:t>
+      </w:r>
+      <w:r>
+        <w:rPr>
+          <w:color w:val="FF0000"/>
+          <w:szCs w:val="28"/>
+          <w:lang w:val="bg-BG"/>
+        </w:rPr>
+        <w:t>т</w:t>
+      </w:r>
+      <w:r>
+        <w:rPr>
+          <w:color w:val="FF0000"/>
+          <w:szCs w:val="28"/>
+          <w:lang w:val="bg-BG"/>
+        </w:rPr>
+        <w:t>е на дистрибутираните системи</w:t>
+      </w:r>
+      <w:r>
+        <w:rPr>
+          <w:color w:val="FF0000"/>
+          <w:szCs w:val="28"/>
+          <w:lang w:val="bg-BG"/>
+        </w:rPr>
+        <w:t xml:space="preserve"> </w:t>
+      </w:r>
+      <w:r>
+        <w:rPr>
+          <w:color w:val="FF0000"/>
+          <w:szCs w:val="28"/>
+          <w:lang w:val="bg-BG"/>
+        </w:rPr>
+        <w:t>да</w:t>
+      </w:r>
+      <w:r>
+        <w:rPr>
+          <w:color w:val="FF0000"/>
+          <w:szCs w:val="28"/>
+          <w:lang w:val="bg-BG"/>
+        </w:rPr>
+        <w:t xml:space="preserve"> работ</w:t>
+      </w:r>
+      <w:r>
+        <w:rPr>
+          <w:color w:val="FF0000"/>
+          <w:szCs w:val="28"/>
+          <w:lang w:val="bg-BG"/>
+        </w:rPr>
+        <w:t>ят</w:t>
+      </w:r>
+      <w:r>
+        <w:rPr>
+          <w:color w:val="FF0000"/>
+          <w:szCs w:val="28"/>
+          <w:lang w:val="bg-BG"/>
+        </w:rPr>
+        <w:t xml:space="preserve"> с огромен брой потребители едновременно</w:t>
+      </w:r>
+      <w:r>
+        <w:rPr>
+          <w:color w:val="FF0000"/>
+          <w:szCs w:val="28"/>
+          <w:lang w:val="bg-BG"/>
+        </w:rPr>
+        <w:t xml:space="preserve"> са съществени</w:t>
+      </w:r>
+      <w:r>
+        <w:rPr>
+          <w:color w:val="FF0000"/>
+          <w:szCs w:val="28"/>
+          <w:lang w:val="bg-BG"/>
+        </w:rPr>
+        <w:t xml:space="preserve">. </w:t>
       </w:r>
     </w:p>
     <w:p>
@@ -2725,121 +2813,121 @@
         </w:tabs>
         <w:rPr>
           <w:szCs w:val="28"/>
-          <w:lang w:val="bg-BG"/>
         </w:rPr>
       </w:pPr>
       <w:r>
         <w:rPr>
           <w:b/>
           <w:bCs/>
-        </w:rPr>
-        <w:t>Обект на изследване</w:t>
-      </w:r>
-      <w:r>
-        <w:t xml:space="preserve"> в настоящия труд е</w:t>
-      </w:r>
-      <w:r>
-        <w:rPr>
-          <w:lang w:val="bg-BG"/>
-        </w:rPr>
-        <w:t xml:space="preserve"> информационна </w:t>
-      </w:r>
-      <w:r>
-        <w:rPr>
-          <w:szCs w:val="28"/>
-          <w:lang w:val="bg-BG"/>
-        </w:rPr>
-        <w:t>систе</w:t>
-      </w:r>
-      <w:r>
-        <w:rPr>
-          <w:szCs w:val="28"/>
-          <w:lang w:val="bg-BG"/>
-        </w:rPr>
-        <w:t>ма</w:t>
-      </w:r>
-      <w:r>
-        <w:rPr>
-          <w:szCs w:val="28"/>
-          <w:lang w:val="bg-BG"/>
-        </w:rPr>
-        <w:t xml:space="preserve"> базирана на архитектура</w:t>
-      </w:r>
-      <w:r>
-        <w:rPr>
-          <w:szCs w:val="28"/>
-          <w:lang w:val="bg-BG"/>
-        </w:rPr>
-        <w:t>, състояща се от</w:t>
-      </w:r>
-      <w:r>
-        <w:rPr>
-          <w:szCs w:val="28"/>
-          <w:lang w:val="bg-BG"/>
-        </w:rPr>
-        <w:t xml:space="preserve"> много малки, независими</w:t>
-      </w:r>
-      <w:r>
-        <w:rPr>
-          <w:szCs w:val="28"/>
-          <w:lang w:val="bg-BG"/>
+          <w:szCs w:val="28"/>
+          <w:lang w:val="bg-BG"/>
+        </w:rPr>
+        <w:t>Актуалността на изследваната тема</w:t>
+      </w:r>
+      <w:r>
+        <w:rPr>
+          <w:szCs w:val="28"/>
+          <w:lang w:val="bg-BG"/>
+        </w:rPr>
+        <w:t xml:space="preserve"> се обуславя от тенденцията</w:t>
+      </w:r>
+      <w:r>
+        <w:rPr>
+          <w:szCs w:val="28"/>
+          <w:lang w:val="bg-BG"/>
+        </w:rPr>
+        <w:t xml:space="preserve"> о</w:t>
+      </w:r>
+      <w:r>
+        <w:rPr>
+          <w:szCs w:val="28"/>
+          <w:lang w:val="bg-BG"/>
+        </w:rPr>
+        <w:t>блачните технологии</w:t>
+      </w:r>
+      <w:r>
+        <w:rPr>
+          <w:szCs w:val="28"/>
+          <w:lang w:val="bg-BG"/>
+        </w:rPr>
+        <w:t xml:space="preserve"> да</w:t>
+      </w:r>
+      <w:r>
+        <w:rPr>
+          <w:szCs w:val="28"/>
+        </w:rPr>
+        <w:t xml:space="preserve"> се </w:t>
+      </w:r>
+      <w:r>
+        <w:rPr>
+          <w:szCs w:val="28"/>
+          <w:lang w:val="bg-BG"/>
+        </w:rPr>
+        <w:t xml:space="preserve">превръщат в основна </w:t>
+      </w:r>
+      <w:r>
+        <w:rPr>
+          <w:szCs w:val="28"/>
+        </w:rPr>
+        <w:t xml:space="preserve">платформа </w:t>
+      </w:r>
+      <w:r>
+        <w:rPr>
+          <w:szCs w:val="28"/>
+          <w:lang w:val="bg-BG"/>
+        </w:rPr>
+        <w:t>н</w:t>
+      </w:r>
+      <w:r>
+        <w:rPr>
+          <w:szCs w:val="28"/>
+        </w:rPr>
+        <w:t xml:space="preserve">а </w:t>
+      </w:r>
+      <w:r>
+        <w:rPr>
+          <w:szCs w:val="28"/>
+          <w:lang w:val="bg-BG"/>
+        </w:rPr>
+        <w:t xml:space="preserve">продуктовите </w:t>
+      </w:r>
+      <w:r>
+        <w:rPr>
+          <w:szCs w:val="28"/>
+        </w:rPr>
+        <w:t>предприятия</w:t>
+      </w:r>
+      <w:r>
+        <w:rPr>
+          <w:szCs w:val="28"/>
+          <w:lang w:val="bg-BG"/>
+        </w:rPr>
+        <w:t xml:space="preserve">та, които искат </w:t>
+      </w:r>
+      <w:r>
+        <w:rPr>
+          <w:szCs w:val="28"/>
+        </w:rPr>
+        <w:t>да внедряват и изпълняват своите</w:t>
+      </w:r>
+      <w:r>
+        <w:rPr>
+          <w:szCs w:val="28"/>
+          <w:lang w:val="bg-BG"/>
+        </w:rPr>
+        <w:t xml:space="preserve"> дигитални</w:t>
+      </w:r>
+      <w:r>
+        <w:rPr>
+          <w:szCs w:val="28"/>
+        </w:rPr>
+        <w:t xml:space="preserve"> бизнес услуги.</w:t>
+      </w:r>
+      <w:r>
+        <w:rPr>
+          <w:szCs w:val="28"/>
         </w:rPr>
         <w:t xml:space="preserve"> </w:t>
-      </w:r>
-      <w:r>
-        <w:rPr>
-          <w:szCs w:val="28"/>
-          <w:lang w:val="bg-BG"/>
-        </w:rPr>
-        <w:t xml:space="preserve">микроуслуги. Всяка микроуслуга се изпълнява в отделен процес </w:t>
-      </w:r>
-      <w:r>
-        <w:rPr>
-          <w:szCs w:val="28"/>
-          <w:lang w:val="bg-BG"/>
-        </w:rPr>
-        <w:t>като</w:t>
-      </w:r>
-      <w:r>
-        <w:rPr>
-          <w:szCs w:val="28"/>
-          <w:lang w:val="bg-BG"/>
-        </w:rPr>
-        <w:t xml:space="preserve"> контейнер</w:t>
-      </w:r>
-      <w:r>
-        <w:rPr>
-          <w:szCs w:val="28"/>
-          <w:lang w:val="bg-BG"/>
-        </w:rPr>
-        <w:t xml:space="preserve">, </w:t>
-      </w:r>
-      <w:r>
-        <w:rPr>
-          <w:szCs w:val="28"/>
-          <w:lang w:val="bg-BG"/>
-        </w:rPr>
-        <w:t>който е разположен в клъстер</w:t>
-      </w:r>
-      <w:r>
-        <w:rPr>
-          <w:szCs w:val="28"/>
-          <w:lang w:val="bg-BG"/>
-        </w:rPr>
-        <w:t xml:space="preserve">, </w:t>
-      </w:r>
-      <w:r>
-        <w:rPr>
-          <w:szCs w:val="28"/>
-        </w:rPr>
-        <w:t>управляван от  инструмент за оркестрация, който отговаря за внедряване и управлението</w:t>
-      </w:r>
-      <w:r>
-        <w:rPr>
-          <w:szCs w:val="28"/>
-          <w:lang w:val="bg-BG"/>
-        </w:rPr>
-        <w:t>.</w:t>
       </w:r>
     </w:p>
     <w:p>
@@ -2849,84 +2937,59 @@
         </w:tabs>
         <w:rPr>
           <w:szCs w:val="28"/>
-        </w:rPr>
-      </w:pPr>
-      <w:r>
-        <w:rPr>
-          <w:szCs w:val="28"/>
-          <w:lang w:val="bg-BG"/>
-        </w:rPr>
-        <w:t xml:space="preserve"> </w:t>
-      </w:r>
+          <w:lang w:val="bg-BG"/>
+        </w:rPr>
+      </w:pPr>
       <w:r>
         <w:rPr>
           <w:b/>
           <w:bCs/>
-          <w:szCs w:val="28"/>
-          <w:lang w:val="bg-BG"/>
-        </w:rPr>
-        <w:t>Целта</w:t>
-      </w:r>
-      <w:r>
-        <w:rPr>
-          <w:szCs w:val="28"/>
-          <w:lang w:val="bg-BG"/>
-        </w:rPr>
-        <w:t xml:space="preserve"> на реферата </w:t>
-      </w:r>
-      <w:r>
-        <w:rPr>
-          <w:szCs w:val="28"/>
-          <w:lang w:val="bg-BG"/>
-        </w:rPr>
-        <w:t>е да представи с</w:t>
-      </w:r>
-      <w:r>
-        <w:rPr>
-          <w:szCs w:val="28"/>
-        </w:rPr>
-        <w:t>ътрудничеството</w:t>
-      </w:r>
-      <w:r>
-        <w:rPr>
-          <w:szCs w:val="28"/>
-          <w:lang w:val="bg-BG"/>
-        </w:rPr>
-        <w:t xml:space="preserve"> или т.н. </w:t>
-      </w:r>
-      <w:r>
-        <w:rPr>
-          <w:szCs w:val="28"/>
-          <w:lang w:val="bg-BG"/>
-        </w:rPr>
-        <w:t>информационно и икономическо взаимодействие</w:t>
-      </w:r>
-      <w:r>
-        <w:rPr>
-          <w:szCs w:val="28"/>
-          <w:lang w:val="bg-BG"/>
-        </w:rPr>
-        <w:t xml:space="preserve"> между подсистемите</w:t>
-      </w:r>
-      <w:r>
-        <w:rPr>
-          <w:szCs w:val="28"/>
-          <w:lang w:val="bg-BG"/>
-        </w:rPr>
-        <w:t>,</w:t>
-      </w:r>
-      <w:r>
-        <w:rPr>
-          <w:szCs w:val="28"/>
-        </w:rPr>
-        <w:t xml:space="preserve"> изисква</w:t>
-      </w:r>
-      <w:r>
-        <w:rPr>
-          <w:szCs w:val="28"/>
-          <w:lang w:val="bg-BG"/>
-        </w:rPr>
-        <w:t>що</w:t>
+        </w:rPr>
+        <w:t>Обект на изследване</w:t>
+      </w:r>
+      <w:r>
+        <w:t xml:space="preserve"> в настоящия труд е</w:t>
+      </w:r>
+      <w:r>
+        <w:rPr>
+          <w:lang w:val="bg-BG"/>
+        </w:rPr>
+        <w:t xml:space="preserve"> информационна </w:t>
+      </w:r>
+      <w:r>
+        <w:rPr>
+          <w:szCs w:val="28"/>
+          <w:lang w:val="bg-BG"/>
+        </w:rPr>
+        <w:t>систе</w:t>
+      </w:r>
+      <w:r>
+        <w:rPr>
+          <w:szCs w:val="28"/>
+          <w:lang w:val="bg-BG"/>
+        </w:rPr>
+        <w:t>ма</w:t>
+      </w:r>
+      <w:r>
+        <w:rPr>
+          <w:szCs w:val="28"/>
+          <w:lang w:val="bg-BG"/>
+        </w:rPr>
+        <w:t xml:space="preserve"> базирана на архитектура</w:t>
+      </w:r>
+      <w:r>
+        <w:rPr>
+          <w:szCs w:val="28"/>
+          <w:lang w:val="bg-BG"/>
+        </w:rPr>
+        <w:t>, състояща се от</w:t>
+      </w:r>
+      <w:r>
+        <w:rPr>
+          <w:szCs w:val="28"/>
+          <w:lang w:val="bg-BG"/>
+        </w:rPr>
+        <w:t xml:space="preserve"> много малки, независими</w:t>
       </w:r>
       <w:r>
         <w:rPr>
@@ -2940,33 +3003,48 @@
           <w:szCs w:val="28"/>
           <w:lang w:val="bg-BG"/>
         </w:rPr>
-        <w:t>надеждни</w:t>
-      </w:r>
-      <w:r>
-        <w:rPr>
-          <w:szCs w:val="28"/>
-        </w:rPr>
-        <w:t xml:space="preserve"> </w:t>
-      </w:r>
-      <w:r>
-        <w:rPr>
-          <w:szCs w:val="28"/>
-          <w:lang w:val="bg-BG"/>
-        </w:rPr>
-        <w:t>модели</w:t>
-      </w:r>
-      <w:r>
-        <w:rPr>
-          <w:szCs w:val="28"/>
-        </w:rPr>
-        <w:t xml:space="preserve"> за </w:t>
-      </w:r>
-      <w:r>
-        <w:rPr>
-          <w:szCs w:val="28"/>
-          <w:lang w:val="bg-BG"/>
-        </w:rPr>
-        <w:t>комуникация</w:t>
+        <w:t xml:space="preserve">микроуслуги. Всяка микроуслуга се изпълнява в отделен процес </w:t>
+      </w:r>
+      <w:r>
+        <w:rPr>
+          <w:szCs w:val="28"/>
+          <w:lang w:val="bg-BG"/>
+        </w:rPr>
+        <w:t>като</w:t>
+      </w:r>
+      <w:r>
+        <w:rPr>
+          <w:szCs w:val="28"/>
+          <w:lang w:val="bg-BG"/>
+        </w:rPr>
+        <w:t xml:space="preserve"> контейнер</w:t>
+      </w:r>
+      <w:r>
+        <w:rPr>
+          <w:szCs w:val="28"/>
+          <w:lang w:val="bg-BG"/>
+        </w:rPr>
+        <w:t xml:space="preserve">, </w:t>
+      </w:r>
+      <w:r>
+        <w:rPr>
+          <w:szCs w:val="28"/>
+          <w:lang w:val="bg-BG"/>
+        </w:rPr>
+        <w:t>който е разположен в клъстер</w:t>
+      </w:r>
+      <w:r>
+        <w:rPr>
+          <w:szCs w:val="28"/>
+          <w:lang w:val="bg-BG"/>
+        </w:rPr>
+        <w:t xml:space="preserve">, </w:t>
+      </w:r>
+      <w:r>
+        <w:rPr>
+          <w:szCs w:val="28"/>
+        </w:rPr>
+        <w:t>управляван от  инструмент за оркестрация, който отговаря за внедряване и управлението</w:t>
       </w:r>
       <w:r>
         <w:rPr>
@@ -2974,69 +3052,6 @@
           <w:lang w:val="bg-BG"/>
         </w:rPr>
         <w:t>.</w:t>
-      </w:r>
-      <w:r>
-        <w:rPr>
-          <w:szCs w:val="28"/>
-        </w:rPr>
-        <w:t xml:space="preserve"> </w:t>
-      </w:r>
-      <w:r>
-        <w:rPr>
-          <w:szCs w:val="28"/>
-          <w:lang w:val="bg-BG"/>
-        </w:rPr>
-        <w:t xml:space="preserve">От </w:t>
-      </w:r>
-      <w:r>
-        <w:rPr>
-          <w:szCs w:val="28"/>
-        </w:rPr>
-        <w:t>архитектур</w:t>
-      </w:r>
-      <w:r>
-        <w:rPr>
-          <w:szCs w:val="28"/>
-          <w:lang w:val="bg-BG"/>
-        </w:rPr>
-        <w:t>на гледна точка</w:t>
-      </w:r>
-      <w:r>
-        <w:rPr>
-          <w:szCs w:val="28"/>
-        </w:rPr>
-        <w:t xml:space="preserve">, комуникационните протоколи </w:t>
-      </w:r>
-      <w:r>
-        <w:rPr>
-          <w:szCs w:val="28"/>
-          <w:lang w:val="bg-BG"/>
-        </w:rPr>
-        <w:t>са</w:t>
-      </w:r>
-      <w:r>
-        <w:rPr>
-          <w:szCs w:val="28"/>
-        </w:rPr>
-        <w:t xml:space="preserve"> важно дизайнерско решение.</w:t>
-      </w:r>
-      <w:r>
-        <w:rPr>
-          <w:szCs w:val="28"/>
-        </w:rPr>
-        <w:t xml:space="preserve"> </w:t>
-      </w:r>
-      <w:r>
-        <w:rPr>
-          <w:szCs w:val="28"/>
-        </w:rPr>
-        <w:t>В и извън клъстера, микро-услугите комуникират чрез технологии за изпращане и получаване на данни</w:t>
-      </w:r>
-      <w:r>
-        <w:rPr>
-          <w:szCs w:val="28"/>
-        </w:rPr>
-        <w:t xml:space="preserve">. </w:t>
       </w:r>
     </w:p>
     <w:p>
@@ -3050,17 +3065,80 @@
       </w:pPr>
       <w:r>
         <w:rPr>
+          <w:szCs w:val="28"/>
+          <w:lang w:val="bg-BG"/>
+        </w:rPr>
+        <w:t xml:space="preserve"> </w:t>
+      </w:r>
+      <w:r>
+        <w:rPr>
           <w:b/>
           <w:bCs/>
           <w:szCs w:val="28"/>
-        </w:rPr>
-        <w:t>Основните точки</w:t>
-      </w:r>
-      <w:r>
-        <w:rPr>
-          <w:szCs w:val="28"/>
-        </w:rPr>
-        <w:t>, които са поставени за изпълнение на целта, са</w:t>
+          <w:lang w:val="bg-BG"/>
+        </w:rPr>
+        <w:t>Целта</w:t>
+      </w:r>
+      <w:r>
+        <w:rPr>
+          <w:szCs w:val="28"/>
+          <w:lang w:val="bg-BG"/>
+        </w:rPr>
+        <w:t xml:space="preserve"> на реферата </w:t>
+      </w:r>
+      <w:r>
+        <w:rPr>
+          <w:szCs w:val="28"/>
+          <w:lang w:val="bg-BG"/>
+        </w:rPr>
+        <w:t>е да представи с</w:t>
+      </w:r>
+      <w:r>
+        <w:rPr>
+          <w:szCs w:val="28"/>
+        </w:rPr>
+        <w:t>ътрудничеството</w:t>
+      </w:r>
+      <w:r>
+        <w:rPr>
+          <w:szCs w:val="28"/>
+          <w:lang w:val="bg-BG"/>
+        </w:rPr>
+        <w:t xml:space="preserve"> или т.н. </w:t>
+      </w:r>
+      <w:r>
+        <w:rPr>
+          <w:szCs w:val="28"/>
+          <w:lang w:val="bg-BG"/>
+        </w:rPr>
+        <w:t>информационно и икономическо взаимодействие</w:t>
+      </w:r>
+      <w:r>
+        <w:rPr>
+          <w:szCs w:val="28"/>
+          <w:lang w:val="bg-BG"/>
+        </w:rPr>
+        <w:t xml:space="preserve"> между подсистемите</w:t>
+      </w:r>
+      <w:r>
+        <w:rPr>
+          <w:szCs w:val="28"/>
+          <w:lang w:val="bg-BG"/>
+        </w:rPr>
+        <w:t>,</w:t>
+      </w:r>
+      <w:r>
+        <w:rPr>
+          <w:szCs w:val="28"/>
+        </w:rPr>
+        <w:t xml:space="preserve"> изисква</w:t>
+      </w:r>
+      <w:r>
+        <w:rPr>
+          <w:szCs w:val="28"/>
+          <w:lang w:val="bg-BG"/>
+        </w:rPr>
+        <w:t>що</w:t>
       </w:r>
       <w:r>
         <w:rPr>
@@ -3072,8 +3150,105 @@
       <w:r>
         <w:rPr>
           <w:szCs w:val="28"/>
-        </w:rPr>
-        <w:t>следните:</w:t>
+          <w:lang w:val="bg-BG"/>
+        </w:rPr>
+        <w:t>надеждни</w:t>
+      </w:r>
+      <w:r>
+        <w:rPr>
+          <w:szCs w:val="28"/>
+        </w:rPr>
+        <w:t xml:space="preserve"> </w:t>
+      </w:r>
+      <w:r>
+        <w:rPr>
+          <w:szCs w:val="28"/>
+          <w:lang w:val="bg-BG"/>
+        </w:rPr>
+        <w:t>модели</w:t>
+      </w:r>
+      <w:r>
+        <w:rPr>
+          <w:szCs w:val="28"/>
+        </w:rPr>
+        <w:t xml:space="preserve"> за </w:t>
+      </w:r>
+      <w:r>
+        <w:rPr>
+          <w:szCs w:val="28"/>
+          <w:lang w:val="bg-BG"/>
+        </w:rPr>
+        <w:t>комуникация</w:t>
+      </w:r>
+      <w:r>
+        <w:rPr>
+          <w:szCs w:val="28"/>
+          <w:lang w:val="bg-BG"/>
+        </w:rPr>
+        <w:t>.</w:t>
+      </w:r>
+      <w:r>
+        <w:rPr>
+          <w:szCs w:val="28"/>
+        </w:rPr>
+        <w:t xml:space="preserve"> </w:t>
+      </w:r>
+      <w:r>
+        <w:rPr>
+          <w:szCs w:val="28"/>
+          <w:lang w:val="bg-BG"/>
+        </w:rPr>
+        <w:t xml:space="preserve">От </w:t>
+      </w:r>
+      <w:r>
+        <w:rPr>
+          <w:szCs w:val="28"/>
+        </w:rPr>
+        <w:t>архитектур</w:t>
+      </w:r>
+      <w:r>
+        <w:rPr>
+          <w:szCs w:val="28"/>
+          <w:lang w:val="bg-BG"/>
+        </w:rPr>
+        <w:t>на гледна точка</w:t>
+      </w:r>
+      <w:r>
+        <w:rPr>
+          <w:szCs w:val="28"/>
+        </w:rPr>
+        <w:t xml:space="preserve">, комуникационните протоколи </w:t>
+      </w:r>
+      <w:r>
+        <w:rPr>
+          <w:szCs w:val="28"/>
+          <w:lang w:val="bg-BG"/>
+        </w:rPr>
+        <w:t>са</w:t>
+      </w:r>
+      <w:r>
+        <w:rPr>
+          <w:szCs w:val="28"/>
+        </w:rPr>
+        <w:t xml:space="preserve"> важно дизайнерско решение.</w:t>
+      </w:r>
+      <w:r>
+        <w:rPr>
+          <w:szCs w:val="28"/>
+        </w:rPr>
+        <w:t xml:space="preserve"> </w:t>
+      </w:r>
+      <w:r>
+        <w:rPr>
+          <w:szCs w:val="28"/>
+        </w:rPr>
+        <w:t>В и извън клъстера, микро-услугите комуникират чрез технологии за изпращане и получаване на данни</w:t>
+      </w:r>
+      <w:r>
+        <w:rPr>
+          <w:szCs w:val="28"/>
+        </w:rPr>
+        <w:t xml:space="preserve">. </w:t>
       </w:r>
     </w:p>
     <w:p>
@@ -3083,67 +3258,34 @@
         </w:tabs>
         <w:rPr>
           <w:szCs w:val="28"/>
-          <w:lang w:val="bg-BG"/>
-        </w:rPr>
-      </w:pPr>
-      <w:r>
-        <w:rPr>
-          <w:szCs w:val="28"/>
-        </w:rPr>
-        <w:t xml:space="preserve">-  </w:t>
-      </w:r>
-      <w:r>
-        <w:rPr>
-          <w:szCs w:val="28"/>
-          <w:lang w:val="bg-BG"/>
-        </w:rPr>
-        <w:t>д</w:t>
-      </w:r>
-      <w:r>
-        <w:rPr>
-          <w:szCs w:val="28"/>
-        </w:rPr>
-        <w:t xml:space="preserve">а се изследват възможните комуникационни модели между клиентско приложение </w:t>
-      </w:r>
-      <w:r>
-        <w:rPr>
-          <w:szCs w:val="28"/>
-          <w:lang w:val="bg-BG"/>
-        </w:rPr>
-        <w:t>и</w:t>
-      </w:r>
-      <w:r>
-        <w:rPr>
-          <w:szCs w:val="28"/>
+        </w:rPr>
+      </w:pPr>
+      <w:r>
+        <w:rPr>
+          <w:b/>
+          <w:bCs/>
+          <w:szCs w:val="28"/>
+        </w:rPr>
+        <w:t>Основните точки</w:t>
+      </w:r>
+      <w:r>
+        <w:rPr>
+          <w:szCs w:val="28"/>
+        </w:rPr>
+        <w:t>, които са поставени за изпълнение на целта, са</w:t>
+      </w:r>
+      <w:r>
+        <w:rPr>
+          <w:szCs w:val="28"/>
+          <w:lang w:val="bg-BG"/>
         </w:rPr>
         <w:t xml:space="preserve"> </w:t>
       </w:r>
       <w:r>
         <w:rPr>
           <w:szCs w:val="28"/>
-          <w:lang w:val="bg-BG"/>
-        </w:rPr>
-        <w:t>микро-услугите</w:t>
-      </w:r>
-      <w:r>
-        <w:rPr>
-          <w:szCs w:val="28"/>
-        </w:rPr>
-        <w:t xml:space="preserve"> от бекенд</w:t>
-      </w:r>
-      <w:r>
-        <w:rPr>
-          <w:szCs w:val="28"/>
-          <w:lang w:val="bg-BG"/>
-        </w:rPr>
-        <w:t>а</w:t>
-      </w:r>
-      <w:r>
-        <w:rPr>
-          <w:szCs w:val="28"/>
-          <w:lang w:val="bg-BG"/>
-        </w:rPr>
-        <w:t>;</w:t>
+        </w:rPr>
+        <w:t>следните:</w:t>
       </w:r>
     </w:p>
     <w:p>
@@ -3173,33 +3315,40 @@
         <w:rPr>
           <w:szCs w:val="28"/>
         </w:rPr>
-        <w:t xml:space="preserve">а се предложат основни принципи и добри практики при </w:t>
-      </w:r>
-      <w:r>
-        <w:rPr>
-          <w:szCs w:val="28"/>
-          <w:lang w:val="bg-BG"/>
-        </w:rPr>
-        <w:t xml:space="preserve">изграждането </w:t>
-      </w:r>
-      <w:r>
-        <w:rPr>
-          <w:szCs w:val="28"/>
-        </w:rPr>
-        <w:t xml:space="preserve">на комуникация в приложения, базирани </w:t>
-      </w:r>
-      <w:r>
-        <w:rPr>
-          <w:szCs w:val="28"/>
-          <w:lang w:val="bg-BG"/>
-        </w:rPr>
-        <w:t>на</w:t>
-      </w:r>
-      <w:r>
-        <w:rPr>
-          <w:szCs w:val="28"/>
-        </w:rPr>
-        <w:t xml:space="preserve"> облак</w:t>
+        <w:t xml:space="preserve">а се изследват възможните комуникационни модели между клиентско приложение </w:t>
+      </w:r>
+      <w:r>
+        <w:rPr>
+          <w:szCs w:val="28"/>
+          <w:lang w:val="bg-BG"/>
+        </w:rPr>
+        <w:t>и</w:t>
+      </w:r>
+      <w:r>
+        <w:rPr>
+          <w:szCs w:val="28"/>
+        </w:rPr>
+        <w:t xml:space="preserve"> </w:t>
+      </w:r>
+      <w:r>
+        <w:rPr>
+          <w:szCs w:val="28"/>
+          <w:lang w:val="bg-BG"/>
+        </w:rPr>
+        <w:t>микро-услугите</w:t>
+      </w:r>
+      <w:r>
+        <w:rPr>
+          <w:szCs w:val="28"/>
+        </w:rPr>
+        <w:t xml:space="preserve"> от бекенд</w:t>
+      </w:r>
+      <w:r>
+        <w:rPr>
+          <w:szCs w:val="28"/>
+          <w:lang w:val="bg-BG"/>
+        </w:rPr>
+        <w:t>а</w:t>
       </w:r>
       <w:r>
         <w:rPr>
@@ -3216,6 +3365,69 @@
         </w:tabs>
         <w:rPr>
           <w:szCs w:val="28"/>
+          <w:lang w:val="bg-BG"/>
+        </w:rPr>
+      </w:pPr>
+      <w:r>
+        <w:rPr>
+          <w:szCs w:val="28"/>
+        </w:rPr>
+        <w:t xml:space="preserve">-  </w:t>
+      </w:r>
+      <w:r>
+        <w:rPr>
+          <w:szCs w:val="28"/>
+          <w:lang w:val="bg-BG"/>
+        </w:rPr>
+        <w:t>д</w:t>
+      </w:r>
+      <w:r>
+        <w:rPr>
+          <w:szCs w:val="28"/>
+        </w:rPr>
+        <w:t xml:space="preserve">а се предложат основни принципи и добри практики при </w:t>
+      </w:r>
+      <w:r>
+        <w:rPr>
+          <w:szCs w:val="28"/>
+          <w:lang w:val="bg-BG"/>
+        </w:rPr>
+        <w:t xml:space="preserve">изграждането </w:t>
+      </w:r>
+      <w:r>
+        <w:rPr>
+          <w:szCs w:val="28"/>
+        </w:rPr>
+        <w:t xml:space="preserve">на комуникация в приложения, базирани </w:t>
+      </w:r>
+      <w:r>
+        <w:rPr>
+          <w:szCs w:val="28"/>
+          <w:lang w:val="bg-BG"/>
+        </w:rPr>
+        <w:t>на</w:t>
+      </w:r>
+      <w:r>
+        <w:rPr>
+          <w:szCs w:val="28"/>
+        </w:rPr>
+        <w:t xml:space="preserve"> облак</w:t>
+      </w:r>
+      <w:r>
+        <w:rPr>
+          <w:szCs w:val="28"/>
+          <w:lang w:val="bg-BG"/>
+        </w:rPr>
+        <w:t>;</w:t>
+      </w:r>
+    </w:p>
+    <w:p>
+      <w:pPr>
+        <w:tabs>
+          <w:tab w:val="left" w:pos="993"/>
+        </w:tabs>
+        <w:rPr>
+          <w:szCs w:val="28"/>
         </w:rPr>
       </w:pPr>
       <w:r>
@@ -3225,6 +3437,7 @@
           <w:szCs w:val="28"/>
           <w:lang w:val="bg-BG"/>
         </w:rPr>
+        <w:lastRenderedPageBreak/>
         <w:t>Основната теза</w:t>
       </w:r>
       <w:r>
@@ -3399,7 +3612,6 @@
         <w:rPr>
           <w:lang w:val="bg-BG"/>
         </w:rPr>
-        <w:lastRenderedPageBreak/>
         <w:t>Синхронна комуникация между микроуслуги</w:t>
       </w:r>
       <w:bookmarkEnd w:id="3"/>
@@ -3504,7 +3716,19 @@
         <w:rPr>
           <w:lang w:val="bg-BG"/>
         </w:rPr>
-        <w:t xml:space="preserve">Синхронната разчита главно на протоколите </w:t>
+        <w:t xml:space="preserve">Синхронната </w:t>
+      </w:r>
+      <w:r>
+        <w:rPr>
+          <w:lang w:val="bg-BG"/>
+        </w:rPr>
+        <w:t>се основава</w:t>
+      </w:r>
+      <w:r>
+        <w:rPr>
+          <w:lang w:val="bg-BG"/>
+        </w:rPr>
+        <w:t xml:space="preserve"> главно на протоколите </w:t>
       </w:r>
       <w:r>
         <w:rPr>
@@ -3516,25 +3740,7 @@
         <w:rPr>
           <w:lang w:val="bg-BG"/>
         </w:rPr>
-        <w:t>.</w:t>
-      </w:r>
-      <w:r>
-        <w:rPr>
-          <w:lang w:val="bg-BG"/>
-        </w:rPr>
-        <w:t xml:space="preserve"> </w:t>
-      </w:r>
-      <w:r>
-        <w:rPr>
-          <w:lang w:val="bg-BG"/>
-        </w:rPr>
-        <w:t>З</w:t>
-      </w:r>
-      <w:r>
-        <w:rPr>
-          <w:lang w:val="bg-BG"/>
-        </w:rPr>
-        <w:t xml:space="preserve">ависи от комуникацията </w:t>
+        <w:t xml:space="preserve"> и се характеризира със модела </w:t>
       </w:r>
       <w:r>
         <w:rPr>
@@ -3580,7 +3786,7 @@
     <w:p>
       <w:pPr>
         <w:rPr>
-          <w:lang w:val="bg-BG"/>
+          <w:lang w:val="en-US"/>
         </w:rPr>
       </w:pPr>
       <w:bookmarkStart w:id="5" w:name="_Hlk92025063"/>
@@ -3588,7 +3794,7 @@
         <w:rPr>
           <w:lang w:val="bg-BG"/>
         </w:rPr>
-        <w:t xml:space="preserve">През 2000 г. Рой Филдинг предлага прехвърляне на представително състояние (REST) като архитектурен подход за проектиране на уеб услуги. REST е архитектурен стил за изграждане на разпределени системи, базирани на хипермедия. </w:t>
+        <w:t xml:space="preserve">През 2000 г. Рой Филдинг предлага прехвърляне на представително състояние (REST) като архитектурен подход за проектиране на уеб услуги. REST е стил за изграждане на разпределени системи, базирани на хипермедия. </w:t>
       </w:r>
       <w:r>
         <w:rPr>
@@ -3600,13 +3806,75 @@
         <w:rPr>
           <w:lang w:val="bg-BG"/>
         </w:rPr>
-        <w:t xml:space="preserve"> е независим от всеки основен протокол и не е непременно обвързан с HTTP. Въпреки това, най-често срещаните реализации на REST API използват HTTP като протокол на приложението</w:t>
+        <w:t xml:space="preserve"> е независим от </w:t>
+      </w:r>
+      <w:r>
+        <w:rPr>
+          <w:lang w:val="bg-BG"/>
+        </w:rPr>
+        <w:t>протокол</w:t>
+      </w:r>
+      <w:r>
+        <w:rPr>
+          <w:lang w:val="bg-BG"/>
+        </w:rPr>
+        <w:t>ите</w:t>
+      </w:r>
+      <w:r>
+        <w:rPr>
+          <w:lang w:val="bg-BG"/>
+        </w:rPr>
+        <w:t xml:space="preserve"> на</w:t>
+      </w:r>
+      <w:r>
+        <w:rPr>
+          <w:lang w:val="bg-BG"/>
+        </w:rPr>
+        <w:t xml:space="preserve"> </w:t>
+      </w:r>
+      <w:r>
+        <w:rPr>
+          <w:lang w:val="bg-BG"/>
+        </w:rPr>
+        <w:t>приложния слой</w:t>
+      </w:r>
+      <w:r>
+        <w:rPr>
+          <w:lang w:val="bg-BG"/>
+        </w:rPr>
+        <w:t>. Въпреки това, най-често срещаните реализации на REST API използват HTTP като протокол на приложението</w:t>
       </w:r>
       <w:r>
         <w:rPr>
           <w:lang w:val="bg-BG"/>
         </w:rPr>
         <w:t>.</w:t>
+      </w:r>
+      <w:r>
+        <w:rPr>
+          <w:lang w:val="en-US"/>
+        </w:rPr>
+        <w:t xml:space="preserve"> (</w:t>
+      </w:r>
+      <w:proofErr w:type="gramStart"/>
+      <w:r>
+        <w:rPr>
+          <w:lang w:val="en-US"/>
+        </w:rPr>
+        <w:t>vts</w:t>
+      </w:r>
+      <w:proofErr w:type="gramEnd"/>
+      <w:r>
+        <w:rPr>
+          <w:lang w:val="en-US"/>
+        </w:rPr>
+        <w:t>_8082_11772. Hypertext Transfer Protocol</w:t>
+      </w:r>
+      <w:r>
+        <w:rPr>
+          <w:lang w:val="en-US"/>
+        </w:rPr>
+        <w:t>)</w:t>
       </w:r>
     </w:p>
     <w:p>
@@ -3619,32 +3887,1302 @@
         <w:rPr>
           <w:lang w:val="bg-BG"/>
         </w:rPr>
-        <w:t>Основно предимство на REST е, че той използва отворени стандарти и не обвързва внедряването на API или клиентските приложения с конкретна реализация. Например, уеб услуга REST може да бъде написана в ASP.NET и клиентските приложения могат да използват всеки език или набор от инструменти, които могат да генерират HTTP заявки и да анализират HTTP отговори.</w:t>
+        <w:t xml:space="preserve">Основно предимство на REST е, че той използва отворени стандарти и не обвързва внедряването на API или клиентските приложения с конкретна реализация. Например, </w:t>
+      </w:r>
+      <w:r>
+        <w:rPr>
+          <w:lang w:val="bg-BG"/>
+        </w:rPr>
+        <w:t xml:space="preserve">REST </w:t>
+      </w:r>
+      <w:r>
+        <w:rPr>
+          <w:lang w:val="bg-BG"/>
+        </w:rPr>
+        <w:t>услуг</w:t>
+      </w:r>
+      <w:r>
+        <w:rPr>
+          <w:lang w:val="bg-BG"/>
+        </w:rPr>
+        <w:t>ите в системата за управление са</w:t>
+      </w:r>
+      <w:r>
+        <w:rPr>
+          <w:lang w:val="bg-BG"/>
+        </w:rPr>
+        <w:t xml:space="preserve"> написан</w:t>
+      </w:r>
+      <w:r>
+        <w:rPr>
+          <w:lang w:val="bg-BG"/>
+        </w:rPr>
+        <w:t>и</w:t>
+      </w:r>
+      <w:r>
+        <w:rPr>
+          <w:lang w:val="bg-BG"/>
+        </w:rPr>
+        <w:t xml:space="preserve"> </w:t>
+      </w:r>
+      <w:r>
+        <w:rPr>
+          <w:lang w:val="bg-BG"/>
+        </w:rPr>
+        <w:t>на</w:t>
+      </w:r>
+      <w:r>
+        <w:rPr>
+          <w:lang w:val="bg-BG"/>
+        </w:rPr>
+        <w:t xml:space="preserve"> ASP.NET</w:t>
+      </w:r>
+      <w:r>
+        <w:rPr>
+          <w:lang w:val="bg-BG"/>
+        </w:rPr>
+        <w:t>, докато</w:t>
+      </w:r>
+      <w:r>
+        <w:rPr>
+          <w:lang w:val="bg-BG"/>
+        </w:rPr>
+        <w:t xml:space="preserve"> клиентските приложения използват</w:t>
+      </w:r>
+      <w:r>
+        <w:rPr>
+          <w:lang w:val="bg-BG"/>
+        </w:rPr>
+        <w:t xml:space="preserve"> </w:t>
+      </w:r>
+      <w:r>
+        <w:rPr>
+          <w:lang w:val="en-US"/>
+        </w:rPr>
+        <w:t xml:space="preserve">React </w:t>
+      </w:r>
+      <w:r>
+        <w:rPr>
+          <w:lang w:val="bg-BG"/>
+        </w:rPr>
+        <w:t xml:space="preserve">и </w:t>
+      </w:r>
+      <w:r>
+        <w:rPr>
+          <w:lang w:val="en-US"/>
+        </w:rPr>
+        <w:t>JavaScript</w:t>
+      </w:r>
+      <w:r>
+        <w:rPr>
+          <w:lang w:val="bg-BG"/>
+        </w:rPr>
+        <w:t xml:space="preserve">, които могат да генерират HTTP заявки и да </w:t>
+      </w:r>
+      <w:proofErr w:type="spellStart"/>
+      <w:r>
+        <w:rPr>
+          <w:lang w:val="bg-BG"/>
+        </w:rPr>
+        <w:t>десериализира</w:t>
+      </w:r>
+      <w:r>
+        <w:rPr>
+          <w:lang w:val="bg-BG"/>
+        </w:rPr>
+        <w:t>т</w:t>
+      </w:r>
+      <w:proofErr w:type="spellEnd"/>
+      <w:r>
+        <w:rPr>
+          <w:lang w:val="bg-BG"/>
+        </w:rPr>
+        <w:t xml:space="preserve"> </w:t>
+      </w:r>
+      <w:r>
+        <w:rPr>
+          <w:lang w:val="bg-BG"/>
+        </w:rPr>
+        <w:t>отговори.</w:t>
+      </w:r>
+      <w:r>
+        <w:rPr>
+          <w:lang w:val="bg-BG"/>
+        </w:rPr>
+        <w:t xml:space="preserve"> О</w:t>
+      </w:r>
+      <w:r>
+        <w:rPr>
+          <w:lang w:val="bg-BG"/>
+        </w:rPr>
+        <w:t xml:space="preserve">сновните принципи </w:t>
+      </w:r>
+      <w:r>
+        <w:rPr>
+          <w:lang w:val="bg-BG"/>
+        </w:rPr>
+        <w:t>при</w:t>
+      </w:r>
+      <w:r>
+        <w:rPr>
+          <w:lang w:val="bg-BG"/>
+        </w:rPr>
+        <w:t xml:space="preserve"> проектиране</w:t>
+      </w:r>
+      <w:r>
+        <w:rPr>
+          <w:lang w:val="bg-BG"/>
+        </w:rPr>
+        <w:t>то</w:t>
+      </w:r>
+      <w:r>
+        <w:rPr>
+          <w:lang w:val="bg-BG"/>
+        </w:rPr>
+        <w:t xml:space="preserve"> на </w:t>
+      </w:r>
+      <w:proofErr w:type="spellStart"/>
+      <w:r>
+        <w:rPr>
+          <w:lang w:val="bg-BG"/>
+        </w:rPr>
+        <w:t>RESTful</w:t>
+      </w:r>
+      <w:proofErr w:type="spellEnd"/>
+      <w:r>
+        <w:rPr>
+          <w:lang w:val="bg-BG"/>
+        </w:rPr>
+        <w:t xml:space="preserve"> API, използващи HTTP</w:t>
+      </w:r>
+      <w:r>
+        <w:rPr>
+          <w:lang w:val="bg-BG"/>
+        </w:rPr>
+        <w:t xml:space="preserve"> са</w:t>
+      </w:r>
+      <w:r>
+        <w:rPr>
+          <w:lang w:val="bg-BG"/>
+        </w:rPr>
+        <w:t>:</w:t>
       </w:r>
     </w:p>
     <w:p>
       <w:pPr>
-        <w:rPr>
-          <w:lang w:val="bg-BG"/>
-        </w:rPr>
-      </w:pPr>
-      <w:r>
-        <w:rPr>
-          <w:lang w:val="bg-BG"/>
-        </w:rPr>
-        <w:t>REST-базирана комуникация</w:t>
-      </w:r>
-      <w:r>
-        <w:rPr>
-          <w:lang w:val="bg-BG"/>
-        </w:rPr>
-        <w:t xml:space="preserve"> е една от н</w:t>
-      </w:r>
-      <w:r>
-        <w:rPr>
-          <w:lang w:val="bg-BG"/>
-        </w:rPr>
-        <w:t>ай-използвани</w:t>
+        <w:pStyle w:val="ListParagraph"/>
+        <w:numPr>
+          <w:ilvl w:val="0"/>
+          <w:numId w:val="40"/>
+        </w:numPr>
+        <w:rPr>
+          <w:lang w:val="bg-BG"/>
+        </w:rPr>
+      </w:pPr>
+      <w:r>
+        <w:rPr>
+          <w:lang w:val="bg-BG"/>
+        </w:rPr>
+        <w:lastRenderedPageBreak/>
+        <w:t xml:space="preserve">REST API са проектирани </w:t>
+      </w:r>
+      <w:r>
+        <w:rPr>
+          <w:lang w:val="bg-BG"/>
+        </w:rPr>
+        <w:t>като</w:t>
+      </w:r>
+      <w:r>
+        <w:rPr>
+          <w:lang w:val="bg-BG"/>
+        </w:rPr>
+        <w:t xml:space="preserve"> ресурси</w:t>
+      </w:r>
+      <w:r>
+        <w:rPr>
+          <w:lang w:val="bg-BG"/>
+        </w:rPr>
+        <w:t xml:space="preserve"> </w:t>
+      </w:r>
+      <w:r>
+        <w:rPr>
+          <w:lang w:val="bg-BG"/>
+        </w:rPr>
+        <w:t>до които клиентът има достъп.</w:t>
+      </w:r>
+    </w:p>
+    <w:p>
+      <w:pPr>
+        <w:pStyle w:val="ListParagraph"/>
+        <w:numPr>
+          <w:ilvl w:val="0"/>
+          <w:numId w:val="40"/>
+        </w:numPr>
+        <w:rPr>
+          <w:i/>
+          <w:iCs/>
+          <w:lang w:val="bg-BG"/>
+        </w:rPr>
+      </w:pPr>
+      <w:r>
+        <w:rPr>
+          <w:lang w:val="bg-BG"/>
+        </w:rPr>
+        <w:t>Ресурсът има идентификатор</w:t>
+      </w:r>
+      <w:r>
+        <w:rPr>
+          <w:lang w:val="bg-BG"/>
+        </w:rPr>
+        <w:t xml:space="preserve"> (</w:t>
+      </w:r>
+      <w:r>
+        <w:rPr>
+          <w:lang w:val="bg-BG"/>
+        </w:rPr>
+        <w:t>URI</w:t>
+      </w:r>
+      <w:r>
+        <w:rPr>
+          <w:lang w:val="bg-BG"/>
+        </w:rPr>
+        <w:t>)</w:t>
+      </w:r>
+      <w:r>
+        <w:rPr>
+          <w:lang w:val="bg-BG"/>
+        </w:rPr>
+        <w:t>, който</w:t>
+      </w:r>
+      <w:r>
+        <w:rPr>
+          <w:lang w:val="bg-BG"/>
+        </w:rPr>
+        <w:t xml:space="preserve"> </w:t>
+      </w:r>
+      <w:r>
+        <w:rPr>
+          <w:lang w:val="bg-BG"/>
+        </w:rPr>
+        <w:t>уникално</w:t>
+      </w:r>
+      <w:r>
+        <w:rPr>
+          <w:lang w:val="bg-BG"/>
+        </w:rPr>
+        <w:t xml:space="preserve"> го</w:t>
+      </w:r>
+      <w:r>
+        <w:rPr>
+          <w:lang w:val="bg-BG"/>
+        </w:rPr>
+        <w:t xml:space="preserve"> идентифицира. Например, URI за конкретна клиентска поръчка може да бъде:</w:t>
+      </w:r>
+      <w:r>
+        <w:rPr>
+          <w:lang w:val="en-US"/>
+        </w:rPr>
+        <w:t xml:space="preserve"> </w:t>
+      </w:r>
+      <w:hyperlink r:id="rId10" w:history="1">
+        <w:r>
+          <w:rPr>
+            <w:rStyle w:val="Hyperlink"/>
+            <w:i/>
+            <w:iCs/>
+            <w:lang w:val="en-US"/>
+          </w:rPr>
+          <w:t>https://manager.com/orders/</w:t>
+        </w:r>
+        <w:r>
+          <w:rPr>
+            <w:rStyle w:val="Hyperlink"/>
+            <w:i/>
+            <w:iCs/>
+            <w:lang w:val="en-US"/>
+          </w:rPr>
+          <w:t>eu.123123.231</w:t>
+        </w:r>
+      </w:hyperlink>
+    </w:p>
+    <w:p>
+      <w:pPr>
+        <w:pStyle w:val="ListParagraph"/>
+        <w:numPr>
+          <w:ilvl w:val="0"/>
+          <w:numId w:val="40"/>
+        </w:numPr>
+        <w:rPr>
+          <w:lang w:val="bg-BG"/>
+        </w:rPr>
+      </w:pPr>
+      <w:r>
+        <w:rPr>
+          <w:lang w:val="bg-BG"/>
+        </w:rPr>
+        <w:t>Клиентите взаимодействат с услуг</w:t>
+      </w:r>
+      <w:r>
+        <w:rPr>
+          <w:lang w:val="bg-BG"/>
+        </w:rPr>
+        <w:t>ите</w:t>
+      </w:r>
+      <w:r>
+        <w:rPr>
+          <w:lang w:val="bg-BG"/>
+        </w:rPr>
+        <w:t xml:space="preserve">, като обменят </w:t>
+      </w:r>
+      <w:r>
+        <w:rPr>
+          <w:lang w:val="bg-BG"/>
+        </w:rPr>
+        <w:t>обекти от данни</w:t>
+      </w:r>
+      <w:r>
+        <w:rPr>
+          <w:lang w:val="bg-BG"/>
+        </w:rPr>
+        <w:t xml:space="preserve">. </w:t>
+      </w:r>
+      <w:r>
+        <w:rPr>
+          <w:lang w:val="bg-BG"/>
+        </w:rPr>
+        <w:t>Системата за управление на поръчките използва</w:t>
+      </w:r>
+      <w:r>
+        <w:rPr>
+          <w:lang w:val="bg-BG"/>
+        </w:rPr>
+        <w:t xml:space="preserve"> JSON като формат за обмен. Например, GET заявка към посочения по-горе URI </w:t>
+      </w:r>
+      <w:r>
+        <w:rPr>
+          <w:lang w:val="bg-BG"/>
+        </w:rPr>
+        <w:t>ще</w:t>
+      </w:r>
+      <w:r>
+        <w:rPr>
+          <w:lang w:val="bg-BG"/>
+        </w:rPr>
+        <w:t xml:space="preserve"> върне отговор:</w:t>
+      </w:r>
+      <w:r>
+        <w:rPr>
+          <w:lang w:val="bg-BG"/>
+        </w:rPr>
+        <w:t xml:space="preserve"> </w:t>
+      </w:r>
+      <w:r>
+        <w:rPr>
+          <w:lang w:val="bg-BG"/>
+        </w:rPr>
+        <w:br/>
+      </w:r>
+      <w:r>
+        <w:rPr>
+          <w:lang w:val="bg-BG"/>
+        </w:rPr>
+        <w:t>{"orderId":eu.123123.231,"orderValue":99.90,"productId":1}</w:t>
+      </w:r>
+    </w:p>
+    <w:p>
+      <w:pPr>
+        <w:pStyle w:val="ListParagraph"/>
+        <w:numPr>
+          <w:ilvl w:val="0"/>
+          <w:numId w:val="40"/>
+        </w:numPr>
+        <w:rPr>
+          <w:lang w:val="bg-BG"/>
+        </w:rPr>
+      </w:pPr>
+      <w:r>
+        <w:rPr>
+          <w:lang w:val="bg-BG"/>
+        </w:rPr>
+        <w:t xml:space="preserve">Приложните </w:t>
+      </w:r>
+      <w:r>
+        <w:rPr>
+          <w:lang w:val="bg-BG"/>
+        </w:rPr>
+        <w:t>интерфейс</w:t>
+      </w:r>
+      <w:r>
+        <w:rPr>
+          <w:lang w:val="bg-BG"/>
+        </w:rPr>
+        <w:t>и</w:t>
+      </w:r>
+      <w:r>
+        <w:rPr>
+          <w:lang w:val="bg-BG"/>
+        </w:rPr>
+        <w:t xml:space="preserve">, изградени </w:t>
+      </w:r>
+      <w:r>
+        <w:rPr>
+          <w:lang w:val="bg-BG"/>
+        </w:rPr>
+        <w:t>върху</w:t>
+      </w:r>
+      <w:r>
+        <w:rPr>
+          <w:lang w:val="bg-BG"/>
+        </w:rPr>
+        <w:t xml:space="preserve"> HTTP</w:t>
+      </w:r>
+      <w:r>
+        <w:rPr>
+          <w:lang w:val="bg-BG"/>
+        </w:rPr>
+        <w:t>,</w:t>
+      </w:r>
+      <w:r>
+        <w:rPr>
+          <w:lang w:val="bg-BG"/>
+        </w:rPr>
+        <w:t xml:space="preserve"> използва</w:t>
+      </w:r>
+      <w:r>
+        <w:rPr>
+          <w:lang w:val="bg-BG"/>
+        </w:rPr>
+        <w:t>т</w:t>
+      </w:r>
+      <w:r>
+        <w:rPr>
+          <w:lang w:val="bg-BG"/>
+        </w:rPr>
+        <w:t xml:space="preserve">  глаголи за извършване на операции с ресурси. Най-често срещаните операции са GET, POST, PUT, PATCH и DELETE.</w:t>
+      </w:r>
+    </w:p>
+    <w:p>
+      <w:pPr>
+        <w:pStyle w:val="ListParagraph"/>
+        <w:ind w:left="1080" w:firstLine="0"/>
+        <w:rPr>
+          <w:lang w:val="bg-BG"/>
+        </w:rPr>
+      </w:pPr>
+      <w:r>
+        <w:t>Table 2.1: A</w:t>
+      </w:r>
+    </w:p>
+    <w:p>
+      <w:pPr>
+        <w:pStyle w:val="ListParagraph"/>
+        <w:numPr>
+          <w:ilvl w:val="0"/>
+          <w:numId w:val="40"/>
+        </w:numPr>
+        <w:rPr>
+          <w:lang w:val="bg-BG"/>
+        </w:rPr>
+      </w:pPr>
+      <w:r>
+        <w:rPr>
+          <w:lang w:val="bg-BG"/>
+        </w:rPr>
+        <w:t xml:space="preserve">REST API използват модел на заявка без </w:t>
+      </w:r>
+      <w:r>
+        <w:rPr>
+          <w:lang w:val="bg-BG"/>
+        </w:rPr>
+        <w:t xml:space="preserve">проследяване на </w:t>
+      </w:r>
+      <w:r>
+        <w:rPr>
+          <w:lang w:val="bg-BG"/>
+        </w:rPr>
+        <w:t>състояние</w:t>
+      </w:r>
+      <w:r>
+        <w:rPr>
+          <w:lang w:val="bg-BG"/>
+        </w:rPr>
+        <w:t>то</w:t>
+      </w:r>
+      <w:r>
+        <w:rPr>
+          <w:lang w:val="bg-BG"/>
+        </w:rPr>
+        <w:t xml:space="preserve">. HTTP заявките трябва да са независими, запазването на информация за преходно състояние между заявките не е осъществимо. Единственото място, където се съхранява информацията, е в самите ресурси и всяка заявка трябва да бъде атомна операция. Това ограничение позволява уеб услугите да бъдат силно </w:t>
+      </w:r>
+      <w:proofErr w:type="spellStart"/>
+      <w:r>
+        <w:rPr>
+          <w:lang w:val="bg-BG"/>
+        </w:rPr>
+        <w:t>мащабируеми</w:t>
+      </w:r>
+      <w:proofErr w:type="spellEnd"/>
+      <w:r>
+        <w:rPr>
+          <w:lang w:val="bg-BG"/>
+        </w:rPr>
+        <w:t xml:space="preserve">, тъй като не е необходимо да се запазва афинитет между клиенти и конкретни сървъри. Всеки сървър може да обработи всяка заявка от всеки клиент. Въпреки това други фактори могат да ограничат </w:t>
+      </w:r>
+      <w:proofErr w:type="spellStart"/>
+      <w:r>
+        <w:rPr>
+          <w:lang w:val="bg-BG"/>
+        </w:rPr>
+        <w:t>мащабируемостта</w:t>
+      </w:r>
+      <w:proofErr w:type="spellEnd"/>
+      <w:r>
+        <w:rPr>
+          <w:lang w:val="bg-BG"/>
+        </w:rPr>
+        <w:t>. Например, много уеб услуги пишат в хранилище за данни, което може да е трудно за мащабиране. За повече информация относно стратегиите за мащабиране на хранилище за данни вижте Хоризонтално, вертикално и функционално разделяне на данни.</w:t>
+      </w:r>
+    </w:p>
+    <w:p>
+      <w:pPr>
+        <w:pStyle w:val="ListParagraph"/>
+        <w:numPr>
+          <w:ilvl w:val="0"/>
+          <w:numId w:val="40"/>
+        </w:numPr>
+        <w:rPr>
+          <w:lang w:val="bg-BG"/>
+        </w:rPr>
+      </w:pPr>
+      <w:r>
+        <w:rPr>
+          <w:lang w:val="bg-BG"/>
+        </w:rPr>
+        <w:lastRenderedPageBreak/>
+        <w:t xml:space="preserve">REST API се управляват от хипермедийни връзки, които се съдържат в представянето. Например, следното показва JSON представяне на поръчка. Той съдържа връзки за получаване или </w:t>
+      </w:r>
+      <w:r>
+        <w:rPr>
+          <w:noProof/>
+          <w:lang w:val="bg-BG"/>
+        </w:rPr>
+        <mc:AlternateContent>
+          <mc:Choice Requires="wps">
+            <w:drawing>
+              <wp:anchor distT="0" distB="0" distL="114300" distR="114300" simplePos="0" relativeHeight="251659264" behindDoc="0" locked="0" layoutInCell="1" allowOverlap="1" wp14:anchorId="35B470FB" wp14:editId="39B72D81">
+                <wp:simplePos x="0" y="0"/>
+                <wp:positionH relativeFrom="column">
+                  <wp:posOffset>733425</wp:posOffset>
+                </wp:positionH>
+                <wp:positionV relativeFrom="paragraph">
+                  <wp:posOffset>523240</wp:posOffset>
+                </wp:positionV>
+                <wp:extent cx="5124450" cy="3838575"/>
+                <wp:effectExtent l="0" t="0" r="19050" b="28575"/>
+                <wp:wrapThrough wrapText="bothSides">
+                  <wp:wrapPolygon edited="0">
+                    <wp:start x="0" y="0"/>
+                    <wp:lineTo x="0" y="21654"/>
+                    <wp:lineTo x="21600" y="21654"/>
+                    <wp:lineTo x="21600" y="0"/>
+                    <wp:lineTo x="0" y="0"/>
+                  </wp:wrapPolygon>
+                </wp:wrapThrough>
+                <wp:docPr id="2" name="Rectangle 2"/>
+                <wp:cNvGraphicFramePr/>
+                <a:graphic xmlns:a="http://schemas.openxmlformats.org/drawingml/2006/main">
+                  <a:graphicData uri="http://schemas.microsoft.com/office/word/2010/wordprocessingShape">
+                    <wps:wsp>
+                      <wps:cNvSpPr/>
+                      <wps:spPr>
+                        <a:xfrm>
+                          <a:off x="0" y="0"/>
+                          <a:ext cx="5124450" cy="3838575"/>
+                        </a:xfrm>
+                        <a:prstGeom prst="rect">
+                          <a:avLst/>
+                        </a:prstGeom>
+                      </wps:spPr>
+                      <wps:style>
+                        <a:lnRef idx="2">
+                          <a:schemeClr val="accent3"/>
+                        </a:lnRef>
+                        <a:fillRef idx="1">
+                          <a:schemeClr val="lt1"/>
+                        </a:fillRef>
+                        <a:effectRef idx="0">
+                          <a:schemeClr val="accent3"/>
+                        </a:effectRef>
+                        <a:fontRef idx="minor">
+                          <a:schemeClr val="dk1"/>
+                        </a:fontRef>
+                      </wps:style>
+                      <wps:txbx>
+                        <w:txbxContent>
+                          <w:p>
+                            <w:r>
+                              <w:t>{</w:t>
+                            </w:r>
+                          </w:p>
+                          <w:p>
+                            <w:r>
+                              <w:t xml:space="preserve">    "orderID":3,</w:t>
+                            </w:r>
+                          </w:p>
+                          <w:p>
+                            <w:r>
+                              <w:t xml:space="preserve">    "productID":2,</w:t>
+                            </w:r>
+                          </w:p>
+                          <w:p>
+                            <w:r>
+                              <w:t xml:space="preserve">    "quantity":4,</w:t>
+                            </w:r>
+                          </w:p>
+                          <w:p>
+                            <w:r>
+                              <w:t xml:space="preserve">    "orderValue":16.60,</w:t>
+                            </w:r>
+                          </w:p>
+                          <w:p>
+                            <w:r>
+                              <w:t xml:space="preserve">    "links": [</w:t>
+                            </w:r>
+                          </w:p>
+                          <w:p>
+                            <w:r>
+                              <w:t xml:space="preserve">        {"rel":"product","href":"https://</w:t>
+                            </w:r>
+                            <w:r>
+                              <w:t>mang</w:t>
+                            </w:r>
+                            <w:r>
+                              <w:t>.com/customers/3", "action":"GET" },</w:t>
+                            </w:r>
+                          </w:p>
+                          <w:p>
+                            <w:r>
+                              <w:t xml:space="preserve">        {"rel":"product","href":"https://</w:t>
+                            </w:r>
+                            <w:r>
+                              <w:t>mang</w:t>
+                            </w:r>
+                            <w:r>
+                              <w:t>.com/customers/3", "action":"PUT" }</w:t>
+                            </w:r>
+                          </w:p>
+                          <w:p>
+                            <w:r>
+                              <w:t xml:space="preserve">    ]</w:t>
+                            </w:r>
+                          </w:p>
+                          <w:p>
+                            <w:r>
+                              <w:t>}</w:t>
+                            </w:r>
+                          </w:p>
+                        </w:txbxContent>
+                      </wps:txbx>
+                      <wps:bodyPr rot="0" spcFirstLastPara="0" vertOverflow="overflow" horzOverflow="overflow" vert="horz" wrap="square" lIns="91440" tIns="45720" rIns="91440" bIns="45720" numCol="1" spcCol="0" rtlCol="0" fromWordArt="0" anchor="ctr" anchorCtr="0" forceAA="0" compatLnSpc="1">
+                        <a:prstTxWarp prst="textNoShape">
+                          <a:avLst/>
+                        </a:prstTxWarp>
+                        <a:noAutofit/>
+                      </wps:bodyPr>
+                    </wps:wsp>
+                  </a:graphicData>
+                </a:graphic>
+                <wp14:sizeRelH relativeFrom="margin">
+                  <wp14:pctWidth>0</wp14:pctWidth>
+                </wp14:sizeRelH>
+                <wp14:sizeRelV relativeFrom="margin">
+                  <wp14:pctHeight>0</wp14:pctHeight>
+                </wp14:sizeRelV>
+              </wp:anchor>
+            </w:drawing>
+          </mc:Choice>
+          <mc:Fallback>
+            <w:pict>
+              <v:rect w14:anchorId="35B470FB" id="Rectangle 2" o:spid="_x0000_s1026" style="position:absolute;left:0;text-align:left;margin-left:57.75pt;margin-top:41.2pt;width:403.5pt;height:302.25pt;z-index:251659264;visibility:visible;mso-wrap-style:square;mso-width-percent:0;mso-height-percent:0;mso-wrap-distance-left:9pt;mso-wrap-distance-top:0;mso-wrap-distance-right:9pt;mso-wrap-distance-bottom:0;mso-position-horizontal:absolute;mso-position-horizontal-relative:text;mso-position-vertical:absolute;mso-position-vertical-relative:text;mso-width-percent:0;mso-height-percent:0;mso-width-relative:margin;mso-height-relative:margin;v-text-anchor:middle" o:gfxdata="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" fillcolor="white [3201]" strokecolor="#a5a5a5 [3206]" strokeweight="1pt">
+                <v:textbox>
+                  <w:txbxContent>
+                    <w:p>
+                      <w:r>
+                        <w:t>{</w:t>
+                      </w:r>
+                    </w:p>
+                    <w:p>
+                      <w:r>
+                        <w:t xml:space="preserve">    "orderID":3,</w:t>
+                      </w:r>
+                    </w:p>
+                    <w:p>
+                      <w:r>
+                        <w:t xml:space="preserve">    "productID":2,</w:t>
+                      </w:r>
+                    </w:p>
+                    <w:p>
+                      <w:r>
+                        <w:t xml:space="preserve">    "quantity":4,</w:t>
+                      </w:r>
+                    </w:p>
+                    <w:p>
+                      <w:r>
+                        <w:t xml:space="preserve">    "orderValue":16.60,</w:t>
+                      </w:r>
+                    </w:p>
+                    <w:p>
+                      <w:r>
+                        <w:t xml:space="preserve">    "links": [</w:t>
+                      </w:r>
+                    </w:p>
+                    <w:p>
+                      <w:r>
+                        <w:t xml:space="preserve">        {"rel":"product","href":"https://</w:t>
+                      </w:r>
+                      <w:r>
+                        <w:t>mang</w:t>
+                      </w:r>
+                      <w:r>
+                        <w:t>.com/customers/3", "action":"GET" },</w:t>
+                      </w:r>
+                    </w:p>
+                    <w:p>
+                      <w:r>
+                        <w:t xml:space="preserve">        {"rel":"product","href":"https://</w:t>
+                      </w:r>
+                      <w:r>
+                        <w:t>mang</w:t>
+                      </w:r>
+                      <w:r>
+                        <w:t>.com/customers/3", "action":"PUT" }</w:t>
+                      </w:r>
+                    </w:p>
+                    <w:p>
+                      <w:r>
+                        <w:t xml:space="preserve">    ]</w:t>
+                      </w:r>
+                    </w:p>
+                    <w:p>
+                      <w:r>
+                        <w:t>}</w:t>
+                      </w:r>
+                    </w:p>
+                  </w:txbxContent>
+                </v:textbox>
+                <w10:wrap type="through"/>
+              </v:rect>
+            </w:pict>
+          </mc:Fallback>
+        </mc:AlternateContent>
+      </w:r>
+      <w:r>
+        <w:rPr>
+          <w:lang w:val="bg-BG"/>
+        </w:rPr>
+        <w:t>актуализиране на клиента, свързан с поръчката.</w:t>
+      </w:r>
+      <w:r>
+        <w:rPr>
+          <w:lang w:val="bg-BG"/>
+        </w:rPr>
+        <w:br/>
+      </w:r>
+    </w:p>
+    <w:p>
+      <w:pPr>
+        <w:pStyle w:val="ListParagraph"/>
+        <w:numPr>
+          <w:ilvl w:val="0"/>
+          <w:numId w:val="40"/>
+        </w:numPr>
+        <w:rPr>
+          <w:lang w:val="bg-BG"/>
+        </w:rPr>
+      </w:pPr>
+      <w:r>
+        <w:rPr>
+          <w:lang w:val="bg-BG"/>
+        </w:rPr>
+        <w:t>През 2008 г. Леонард Ричардсън п</w:t>
+      </w:r>
+      <w:r>
+        <w:rPr>
+          <w:lang w:val="bg-BG"/>
+        </w:rPr>
+        <w:t>редлага</w:t>
+      </w:r>
+      <w:r>
+        <w:rPr>
+          <w:lang w:val="bg-BG"/>
+        </w:rPr>
+        <w:t xml:space="preserve"> следния модел на </w:t>
+      </w:r>
+      <w:r>
+        <w:rPr>
+          <w:lang w:val="bg-BG"/>
+        </w:rPr>
+        <w:t xml:space="preserve">развитие на </w:t>
+      </w:r>
+      <w:r>
+        <w:rPr>
+          <w:lang w:val="bg-BG"/>
+        </w:rPr>
+        <w:t>уеб API:</w:t>
+      </w:r>
+    </w:p>
+    <w:p>
+      <w:pPr>
+        <w:pStyle w:val="ListParagraph"/>
+        <w:numPr>
+          <w:ilvl w:val="0"/>
+          <w:numId w:val="40"/>
+        </w:numPr>
+        <w:rPr>
+          <w:lang w:val="bg-BG"/>
+        </w:rPr>
+      </w:pPr>
+      <w:r>
+        <w:rPr>
+          <w:lang w:val="bg-BG"/>
+        </w:rPr>
+        <w:t>Ниво 0: Дефинирайте един URI и всички операции са POST заявки към този URI.</w:t>
+      </w:r>
+    </w:p>
+    <w:p>
+      <w:pPr>
+        <w:pStyle w:val="ListParagraph"/>
+        <w:numPr>
+          <w:ilvl w:val="0"/>
+          <w:numId w:val="40"/>
+        </w:numPr>
+        <w:rPr>
+          <w:lang w:val="bg-BG"/>
+        </w:rPr>
+      </w:pPr>
+      <w:r>
+        <w:rPr>
+          <w:lang w:val="bg-BG"/>
+        </w:rPr>
+        <w:t>Ниво 1: Създайте отделни URI за отделни ресурси.</w:t>
+      </w:r>
+    </w:p>
+    <w:p>
+      <w:pPr>
+        <w:pStyle w:val="ListParagraph"/>
+        <w:numPr>
+          <w:ilvl w:val="0"/>
+          <w:numId w:val="40"/>
+        </w:numPr>
+        <w:rPr>
+          <w:lang w:val="bg-BG"/>
+        </w:rPr>
+      </w:pPr>
+      <w:r>
+        <w:rPr>
+          <w:lang w:val="bg-BG"/>
+        </w:rPr>
+        <w:t>Ниво 2: Използвайте HTTP методи за дефиниране на операции с ресурси.</w:t>
+      </w:r>
+    </w:p>
+    <w:p>
+      <w:pPr>
+        <w:pStyle w:val="ListParagraph"/>
+        <w:numPr>
+          <w:ilvl w:val="0"/>
+          <w:numId w:val="40"/>
+        </w:numPr>
+        <w:rPr>
+          <w:lang w:val="bg-BG"/>
+        </w:rPr>
+      </w:pPr>
+      <w:r>
+        <w:rPr>
+          <w:lang w:val="bg-BG"/>
+        </w:rPr>
+        <w:t>Ниво 3: Използвайте хипермедия (HATEOAS, описано по-долу).</w:t>
+      </w:r>
+    </w:p>
+    <w:p>
+      <w:pPr>
+        <w:ind w:firstLine="0"/>
+        <w:rPr>
+          <w:lang w:val="bg-BG"/>
+        </w:rPr>
+      </w:pPr>
+      <w:r>
+        <w:rPr>
+          <w:lang w:val="bg-BG"/>
+        </w:rPr>
+        <w:t xml:space="preserve">Ниво 3 съответства на наистина </w:t>
+      </w:r>
+      <w:proofErr w:type="spellStart"/>
+      <w:r>
+        <w:rPr>
+          <w:lang w:val="bg-BG"/>
+        </w:rPr>
+        <w:t>RESTful</w:t>
+      </w:r>
+      <w:proofErr w:type="spellEnd"/>
+      <w:r>
+        <w:rPr>
+          <w:lang w:val="bg-BG"/>
+        </w:rPr>
+        <w:t xml:space="preserve"> API според дефиницията на Филдинг. На практика много публикувани уеб API са някъде около ниво 2.</w:t>
+      </w:r>
+    </w:p>
+    <w:p>
+      <w:pPr>
+        <w:pStyle w:val="Heading2"/>
+      </w:pPr>
+      <w:bookmarkStart w:id="6" w:name="_Toc97478354"/>
+      <w:r>
+        <w:lastRenderedPageBreak/>
+        <w:t xml:space="preserve">Механизъм </w:t>
+      </w:r>
+      <w:r>
+        <w:t xml:space="preserve">за </w:t>
+      </w:r>
+      <w:r>
+        <w:t>заявк</w:t>
+      </w:r>
+      <w:r>
+        <w:t>и</w:t>
+      </w:r>
+      <w:r>
+        <w:t xml:space="preserve"> към отдалечен</w:t>
+      </w:r>
+      <w:r>
+        <w:t>и</w:t>
+      </w:r>
+      <w:r>
+        <w:t xml:space="preserve"> процедур</w:t>
+      </w:r>
+      <w:r>
+        <w:t>и</w:t>
+      </w:r>
+      <w:bookmarkEnd w:id="6"/>
+    </w:p>
+    <w:p>
+      <w:pPr>
+        <w:rPr>
+          <w:lang w:val="bg-BG"/>
+        </w:rPr>
+      </w:pPr>
+      <w:r>
+        <w:rPr>
+          <w:lang w:val="bg-BG"/>
+        </w:rPr>
+        <w:t xml:space="preserve"> </w:t>
+      </w:r>
+      <w:proofErr w:type="spellStart"/>
+      <w:r>
+        <w:rPr>
+          <w:lang w:val="bg-BG"/>
+        </w:rPr>
+        <w:t>gRPC</w:t>
+      </w:r>
+      <w:proofErr w:type="spellEnd"/>
+      <w:r>
+        <w:rPr>
+          <w:lang w:val="bg-BG"/>
+        </w:rPr>
+        <w:t xml:space="preserve"> е модерна, високопроизводителна рамка, която развива дистанционно извикване на процедури (RPC)</w:t>
+      </w:r>
+      <w:r>
+        <w:rPr>
+          <w:lang w:val="bg-BG"/>
+        </w:rPr>
+        <w:t xml:space="preserve"> </w:t>
+      </w:r>
+      <w:r>
+        <w:rPr>
+          <w:lang w:val="bg-BG"/>
+        </w:rPr>
+        <w:t xml:space="preserve">протокол. На ниво приложение, </w:t>
+      </w:r>
+      <w:proofErr w:type="spellStart"/>
+      <w:r>
+        <w:rPr>
+          <w:lang w:val="bg-BG"/>
+        </w:rPr>
+        <w:t>gRPC</w:t>
+      </w:r>
+      <w:proofErr w:type="spellEnd"/>
+      <w:r>
+        <w:rPr>
+          <w:lang w:val="bg-BG"/>
+        </w:rPr>
+        <w:t xml:space="preserve"> рационализира съобщенията между клиенти и бек-енд услуги.</w:t>
+      </w:r>
+      <w:r>
+        <w:rPr>
+          <w:lang w:val="bg-BG"/>
+        </w:rPr>
+        <w:t xml:space="preserve"> </w:t>
+      </w:r>
+      <w:r>
+        <w:rPr>
+          <w:lang w:val="bg-BG"/>
+        </w:rPr>
+        <w:t xml:space="preserve">Произхождащ от </w:t>
+      </w:r>
+      <w:proofErr w:type="spellStart"/>
+      <w:r>
+        <w:rPr>
+          <w:lang w:val="bg-BG"/>
+        </w:rPr>
+        <w:t>Google</w:t>
+      </w:r>
+      <w:proofErr w:type="spellEnd"/>
+      <w:r>
+        <w:rPr>
+          <w:lang w:val="bg-BG"/>
+        </w:rPr>
+        <w:t xml:space="preserve">, </w:t>
+      </w:r>
+      <w:proofErr w:type="spellStart"/>
+      <w:r>
+        <w:rPr>
+          <w:lang w:val="bg-BG"/>
+        </w:rPr>
+        <w:t>gRPC</w:t>
+      </w:r>
+      <w:proofErr w:type="spellEnd"/>
+      <w:r>
+        <w:rPr>
+          <w:lang w:val="bg-BG"/>
+        </w:rPr>
+        <w:t xml:space="preserve"> е с отворен код и е част от </w:t>
+      </w:r>
+      <w:proofErr w:type="spellStart"/>
+      <w:r>
+        <w:rPr>
+          <w:lang w:val="bg-BG"/>
+        </w:rPr>
+        <w:t>Cloud</w:t>
+      </w:r>
+      <w:proofErr w:type="spellEnd"/>
+      <w:r>
+        <w:rPr>
+          <w:lang w:val="bg-BG"/>
+        </w:rPr>
+        <w:t xml:space="preserve"> </w:t>
+      </w:r>
+      <w:proofErr w:type="spellStart"/>
+      <w:r>
+        <w:rPr>
+          <w:lang w:val="bg-BG"/>
+        </w:rPr>
+        <w:t>Native</w:t>
+      </w:r>
+      <w:proofErr w:type="spellEnd"/>
+      <w:r>
+        <w:rPr>
+          <w:lang w:val="bg-BG"/>
+        </w:rPr>
+        <w:t xml:space="preserve"> </w:t>
+      </w:r>
+      <w:proofErr w:type="spellStart"/>
+      <w:r>
+        <w:rPr>
+          <w:lang w:val="bg-BG"/>
+        </w:rPr>
+        <w:t>Computing</w:t>
+      </w:r>
+      <w:proofErr w:type="spellEnd"/>
+      <w:r>
+        <w:rPr>
+          <w:lang w:val="bg-BG"/>
+        </w:rPr>
+        <w:t xml:space="preserve"> </w:t>
+      </w:r>
+      <w:proofErr w:type="spellStart"/>
+      <w:r>
+        <w:rPr>
+          <w:lang w:val="bg-BG"/>
+        </w:rPr>
+        <w:t>Foundation</w:t>
+      </w:r>
+      <w:proofErr w:type="spellEnd"/>
+      <w:r>
+        <w:rPr>
+          <w:lang w:val="bg-BG"/>
+        </w:rPr>
+        <w:t xml:space="preserve"> екосистема от облачни предложения. </w:t>
+      </w:r>
+    </w:p>
+    <w:p>
+      <w:pPr>
+        <w:rPr>
+          <w:lang w:val="bg-BG"/>
+        </w:rPr>
+      </w:pPr>
+      <w:r>
+        <w:rPr>
+          <w:lang w:val="bg-BG"/>
+        </w:rPr>
+        <w:t xml:space="preserve">Типичното клиентско приложение на </w:t>
+      </w:r>
+      <w:proofErr w:type="spellStart"/>
+      <w:r>
+        <w:rPr>
+          <w:lang w:val="bg-BG"/>
+        </w:rPr>
+        <w:t>gRPC</w:t>
+      </w:r>
+      <w:proofErr w:type="spellEnd"/>
+      <w:r>
+        <w:rPr>
+          <w:lang w:val="bg-BG"/>
+        </w:rPr>
+        <w:t xml:space="preserve"> ще разкрие локална функция</w:t>
+      </w:r>
+      <w:r>
+        <w:rPr>
+          <w:lang w:val="bg-BG"/>
+        </w:rPr>
+        <w:t xml:space="preserve"> да </w:t>
+      </w:r>
+      <w:r>
+        <w:rPr>
+          <w:lang w:val="bg-BG"/>
+        </w:rPr>
+        <w:t>извиква друга функция на отдалечена машина</w:t>
+      </w:r>
+      <w:r>
+        <w:rPr>
+          <w:lang w:val="bg-BG"/>
+        </w:rPr>
+        <w:t xml:space="preserve"> </w:t>
+      </w:r>
+      <w:r>
+        <w:rPr>
+          <w:lang w:val="bg-BG"/>
+        </w:rPr>
+        <w:t>като</w:t>
+      </w:r>
+      <w:r>
+        <w:rPr>
+          <w:lang w:val="bg-BG"/>
+        </w:rPr>
+        <w:t xml:space="preserve"> процес, </w:t>
+      </w:r>
+      <w:r>
+        <w:rPr>
+          <w:lang w:val="bg-BG"/>
+        </w:rPr>
+        <w:t>който</w:t>
+      </w:r>
+      <w:r>
+        <w:rPr>
+          <w:lang w:val="bg-BG"/>
+        </w:rPr>
+        <w:t xml:space="preserve"> реализира бизнес</w:t>
+      </w:r>
+      <w:r>
+        <w:rPr>
+          <w:lang w:val="bg-BG"/>
+        </w:rPr>
+        <w:t xml:space="preserve"> </w:t>
+      </w:r>
+      <w:r>
+        <w:rPr>
+          <w:lang w:val="bg-BG"/>
+        </w:rPr>
+        <w:t xml:space="preserve">операция. RPC абстрахира мрежовата комуникация </w:t>
+      </w:r>
+      <w:r>
+        <w:rPr>
+          <w:lang w:val="bg-BG"/>
+        </w:rPr>
+        <w:t xml:space="preserve">и </w:t>
+      </w:r>
+      <w:r>
+        <w:rPr>
+          <w:lang w:val="bg-BG"/>
+        </w:rPr>
+        <w:t xml:space="preserve">изпълнение </w:t>
+      </w:r>
+      <w:r>
+        <w:rPr>
+          <w:lang w:val="bg-BG"/>
+        </w:rPr>
+        <w:t>от точка до точка</w:t>
+      </w:r>
+      <w:r>
+        <w:rPr>
+          <w:lang w:val="bg-BG"/>
+        </w:rPr>
+        <w:t>.</w:t>
+      </w:r>
+    </w:p>
+    <w:p>
+      <w:pPr>
+        <w:pStyle w:val="Heading2"/>
+      </w:pPr>
+      <w:r>
+        <w:t xml:space="preserve"> </w:t>
+      </w:r>
+      <w:bookmarkStart w:id="7" w:name="_Toc97478355"/>
+      <w:r>
+        <w:t>Недостатъци на синхронната комуникация между микроуслуги</w:t>
+      </w:r>
+      <w:bookmarkEnd w:id="7"/>
+    </w:p>
+    <w:p>
+      <w:pPr>
+        <w:rPr>
+          <w:lang w:val="bg-BG"/>
+        </w:rPr>
+      </w:pPr>
+      <w:r>
+        <w:rPr>
+          <w:lang w:val="bg-BG"/>
+        </w:rPr>
+        <w:t>В</w:t>
+      </w:r>
+      <w:r>
+        <w:rPr>
+          <w:lang w:val="bg-BG"/>
+        </w:rPr>
+        <w:t>сички услуги, осъществяващи</w:t>
+      </w:r>
+      <w:r>
+        <w:rPr>
+          <w:lang w:val="bg-BG"/>
+        </w:rPr>
+        <w:t xml:space="preserve"> синхронна</w:t>
+      </w:r>
+      <w:r>
+        <w:rPr>
+          <w:lang w:val="bg-BG"/>
+        </w:rPr>
+        <w:t xml:space="preserve"> комуникация имат много знания една за друга</w:t>
+      </w:r>
+      <w:r>
+        <w:rPr>
+          <w:lang w:val="bg-BG"/>
+        </w:rPr>
+        <w:t>. С</w:t>
+      </w:r>
+      <w:r>
+        <w:rPr>
+          <w:lang w:val="bg-BG"/>
+        </w:rPr>
+        <w:t>ъздава</w:t>
+      </w:r>
+      <w:r>
+        <w:rPr>
+          <w:lang w:val="bg-BG"/>
+        </w:rPr>
+        <w:t xml:space="preserve"> се </w:t>
+      </w:r>
+      <w:r>
+        <w:rPr>
+          <w:lang w:val="bg-BG"/>
+        </w:rPr>
+        <w:t>тясна връзка между различни</w:t>
       </w:r>
       <w:r>
         <w:rPr>
@@ -3656,11 +5194,230 @@
         <w:rPr>
           <w:lang w:val="bg-BG"/>
         </w:rPr>
-        <w:t xml:space="preserve"> в днешно време</w:t>
-      </w:r>
-      <w:r>
-        <w:rPr>
-          <w:lang w:val="bg-BG"/>
+        <w:t xml:space="preserve"> микроуслуги, </w:t>
+      </w:r>
+      <w:r>
+        <w:rPr>
+          <w:lang w:val="bg-BG"/>
+        </w:rPr>
+        <w:t>което</w:t>
+      </w:r>
+      <w:r>
+        <w:rPr>
+          <w:lang w:val="bg-BG"/>
+        </w:rPr>
+        <w:t xml:space="preserve"> нарушава една от предпоставките за използване на микросервизи.</w:t>
+      </w:r>
+      <w:r>
+        <w:rPr>
+          <w:lang w:val="bg-BG"/>
+        </w:rPr>
+        <w:t xml:space="preserve"> В</w:t>
+      </w:r>
+      <w:r>
+        <w:rPr>
+          <w:lang w:val="bg-BG"/>
+        </w:rPr>
+        <w:t xml:space="preserve">секи път, когато бъде добавена нова услуга и тя трябва да бъде актуализирана за нещо, което се случва в системата, ще трябва да </w:t>
+      </w:r>
+      <w:r>
+        <w:rPr>
+          <w:lang w:val="bg-BG"/>
+        </w:rPr>
+        <w:t xml:space="preserve">се </w:t>
+      </w:r>
+      <w:r>
+        <w:rPr>
+          <w:lang w:val="bg-BG"/>
+        </w:rPr>
+        <w:t>напра</w:t>
+      </w:r>
+      <w:r>
+        <w:rPr>
+          <w:lang w:val="bg-BG"/>
+        </w:rPr>
+        <w:t>вят</w:t>
+      </w:r>
+      <w:r>
+        <w:rPr>
+          <w:lang w:val="bg-BG"/>
+        </w:rPr>
+        <w:t xml:space="preserve"> промени в кода, за да</w:t>
+      </w:r>
+      <w:r>
+        <w:rPr>
+          <w:lang w:val="bg-BG"/>
+        </w:rPr>
+        <w:t xml:space="preserve"> бъде</w:t>
+      </w:r>
+      <w:r>
+        <w:rPr>
+          <w:lang w:val="bg-BG"/>
+        </w:rPr>
+        <w:t xml:space="preserve"> извика</w:t>
+      </w:r>
+      <w:r>
+        <w:rPr>
+          <w:lang w:val="bg-BG"/>
+        </w:rPr>
+        <w:t>на</w:t>
+      </w:r>
+      <w:r>
+        <w:rPr>
+          <w:lang w:val="bg-BG"/>
+        </w:rPr>
+        <w:t xml:space="preserve"> и тази нова услуга.</w:t>
+      </w:r>
+      <w:r>
+        <w:rPr>
+          <w:lang w:val="bg-BG"/>
+        </w:rPr>
+        <w:t xml:space="preserve"> </w:t>
+      </w:r>
+      <w:r>
+        <w:rPr>
+          <w:lang w:val="bg-BG"/>
+        </w:rPr>
+        <w:t>Така добавянето на нови услуги става все по-трудно</w:t>
+      </w:r>
+      <w:r>
+        <w:rPr>
+          <w:lang w:val="bg-BG"/>
+        </w:rPr>
+        <w:t>. С</w:t>
+      </w:r>
+      <w:r>
+        <w:rPr>
+          <w:lang w:val="bg-BG"/>
+        </w:rPr>
+        <w:t xml:space="preserve"> течение на времето  системата</w:t>
+      </w:r>
+      <w:r>
+        <w:rPr>
+          <w:lang w:val="bg-BG"/>
+        </w:rPr>
+        <w:t xml:space="preserve"> може да бъде натоварена</w:t>
+      </w:r>
+      <w:r>
+        <w:rPr>
+          <w:lang w:val="bg-BG"/>
+        </w:rPr>
+        <w:t xml:space="preserve"> на места, които не сме забелязали в началото.</w:t>
+      </w:r>
+    </w:p>
+    <w:p>
+      <w:pPr>
+        <w:rPr>
+          <w:lang w:val="bg-BG"/>
+        </w:rPr>
+      </w:pPr>
+      <w:r>
+        <w:rPr>
+          <w:lang w:val="bg-BG"/>
+        </w:rPr>
+        <w:t>Н</w:t>
+      </w:r>
+      <w:r>
+        <w:rPr>
+          <w:lang w:val="bg-BG"/>
+        </w:rPr>
+        <w:t>едостатъците на използването на синхронна комуникация ще бъде мал</w:t>
+      </w:r>
+      <w:r>
+        <w:rPr>
+          <w:lang w:val="bg-BG"/>
+        </w:rPr>
+        <w:t>ък</w:t>
+      </w:r>
+      <w:r>
+        <w:rPr>
+          <w:lang w:val="bg-BG"/>
+        </w:rPr>
+        <w:t xml:space="preserve"> мост</w:t>
+      </w:r>
+      <w:r>
+        <w:rPr>
+          <w:lang w:val="bg-BG"/>
+        </w:rPr>
+        <w:t>,</w:t>
+      </w:r>
+      <w:r>
+        <w:rPr>
+          <w:lang w:val="bg-BG"/>
+        </w:rPr>
+        <w:t xml:space="preserve"> към следващ</w:t>
+      </w:r>
+      <w:r>
+        <w:rPr>
+          <w:lang w:val="bg-BG"/>
+        </w:rPr>
+        <w:t>ата</w:t>
+      </w:r>
+      <w:r>
+        <w:rPr>
+          <w:lang w:val="bg-BG"/>
+        </w:rPr>
+        <w:t xml:space="preserve"> точка</w:t>
+      </w:r>
+      <w:r>
+        <w:rPr>
+          <w:lang w:val="bg-BG"/>
+        </w:rPr>
+        <w:t>, където ще разгледаме асинхронната комуникация.</w:t>
+      </w:r>
+      <w:bookmarkEnd w:id="5"/>
+    </w:p>
+    <w:p>
+      <w:pPr>
+        <w:pStyle w:val="Heading1"/>
+        <w:rPr>
+          <w:lang w:val="bg-BG"/>
+        </w:rPr>
+      </w:pPr>
+      <w:bookmarkStart w:id="8" w:name="_Toc97478356"/>
+      <w:r>
+        <w:rPr>
+          <w:lang w:val="bg-BG"/>
+        </w:rPr>
+        <w:lastRenderedPageBreak/>
+        <w:t>Асинхронна комуникация между микроуслуги</w:t>
+      </w:r>
+      <w:bookmarkEnd w:id="8"/>
+    </w:p>
+    <w:p>
+      <w:pPr>
+        <w:rPr>
+          <w:lang w:val="bg-BG"/>
+        </w:rPr>
+      </w:pPr>
+    </w:p>
+    <w:p>
+      <w:pPr>
+        <w:rPr>
+          <w:lang w:val="bg-BG"/>
+        </w:rPr>
+      </w:pPr>
+      <w:r>
+        <w:rPr>
+          <w:lang w:val="bg-BG"/>
+        </w:rPr>
+        <w:t>К</w:t>
+      </w:r>
+      <w:r>
+        <w:rPr>
+          <w:lang w:val="bg-BG"/>
+        </w:rPr>
+        <w:t>ратко въведение в асинхронната комуникация за микроуслуги, различните опции за използва</w:t>
+      </w:r>
+      <w:r>
+        <w:rPr>
+          <w:lang w:val="bg-BG"/>
+        </w:rPr>
+        <w:t>не</w:t>
+      </w:r>
+      <w:r>
+        <w:rPr>
+          <w:lang w:val="en-US"/>
         </w:rPr>
         <w:t>.</w:t>
       </w:r>
@@ -3668,151 +5425,141 @@
         <w:rPr>
           <w:lang w:val="bg-BG"/>
         </w:rPr>
-        <w:t xml:space="preserve"> Т</w:t>
-      </w:r>
-      <w:r>
-        <w:rPr>
-          <w:lang w:val="bg-BG"/>
-        </w:rPr>
-        <w:t>я</w:t>
-      </w:r>
-      <w:r>
-        <w:rPr>
-          <w:lang w:val="bg-BG"/>
-        </w:rPr>
-        <w:t xml:space="preserve"> изисква услуг</w:t>
-      </w:r>
-      <w:r>
-        <w:rPr>
-          <w:lang w:val="bg-BG"/>
-        </w:rPr>
-        <w:t>ите да с</w:t>
-      </w:r>
-      <w:r>
-        <w:rPr>
-          <w:lang w:val="bg-BG"/>
-        </w:rPr>
-        <w:t>а настро</w:t>
-      </w:r>
-      <w:r>
-        <w:rPr>
-          <w:lang w:val="bg-BG"/>
-        </w:rPr>
-        <w:t>ени</w:t>
-      </w:r>
-      <w:r>
-        <w:rPr>
-          <w:lang w:val="bg-BG"/>
-        </w:rPr>
-        <w:t xml:space="preserve"> с REST API.</w:t>
-      </w:r>
-      <w:r>
-        <w:rPr>
-          <w:lang w:val="bg-BG"/>
-        </w:rPr>
-        <w:t xml:space="preserve"> За постигането на това р</w:t>
-      </w:r>
-      <w:r>
-        <w:rPr>
-          <w:lang w:val="bg-BG"/>
-        </w:rPr>
-        <w:t>азработчиците използват HTTP глаголи</w:t>
-      </w:r>
-      <w:r>
-        <w:rPr>
-          <w:lang w:val="bg-BG"/>
-        </w:rPr>
-        <w:t xml:space="preserve">те: </w:t>
-      </w:r>
-      <w:r>
-        <w:rPr>
-          <w:lang w:val="bg-BG"/>
-        </w:rPr>
-        <w:t>ВЗЕМЕТЕ, ПУБЛИКУВАТЕ, ПОСТАВЯТЕ, ИЗТРАЙТЕ</w:t>
-      </w:r>
-      <w:r>
-        <w:rPr>
-          <w:lang w:val="bg-BG"/>
-        </w:rPr>
-        <w:t xml:space="preserve"> (</w:t>
-      </w:r>
-      <w:r>
-        <w:rPr>
-          <w:lang w:val="bg-BG"/>
-        </w:rPr>
-        <w:t>GET, POST, PUT, DELETE</w:t>
-      </w:r>
-      <w:r>
-        <w:rPr>
-          <w:lang w:val="bg-BG"/>
-        </w:rPr>
-        <w:t xml:space="preserve">) на един и съши </w:t>
-      </w:r>
-      <w:r>
-        <w:rPr>
-          <w:lang w:val="en-US"/>
-        </w:rPr>
-        <w:t xml:space="preserve">URL </w:t>
-      </w:r>
-      <w:r>
-        <w:rPr>
-          <w:lang w:val="bg-BG"/>
-        </w:rPr>
-        <w:t>адрес.</w:t>
-      </w:r>
-      <w:r>
-        <w:rPr>
-          <w:lang w:val="bg-BG"/>
-        </w:rPr>
-        <w:t xml:space="preserve"> Услугите</w:t>
-      </w:r>
-      <w:r>
-        <w:rPr>
-          <w:lang w:val="bg-BG"/>
-        </w:rPr>
-        <w:t xml:space="preserve"> от този вид </w:t>
-      </w:r>
-      <w:r>
-        <w:rPr>
-          <w:lang w:val="bg-BG"/>
-        </w:rPr>
-        <w:t xml:space="preserve">са </w:t>
-      </w:r>
-      <w:r>
-        <w:rPr>
-          <w:lang w:val="bg-BG"/>
-        </w:rPr>
-        <w:t>само</w:t>
-      </w:r>
-      <w:r>
-        <w:rPr>
-          <w:lang w:val="bg-BG"/>
-        </w:rPr>
-        <w:t>-</w:t>
-      </w:r>
-      <w:r>
-        <w:rPr>
-          <w:lang w:val="bg-BG"/>
-        </w:rPr>
-        <w:t>описващи се</w:t>
-      </w:r>
-      <w:r>
-        <w:rPr>
-          <w:lang w:val="bg-BG"/>
-        </w:rPr>
-        <w:t xml:space="preserve">, а протоколът може да бъде използван за комуникация от </w:t>
-      </w:r>
-      <w:r>
-        <w:rPr>
-          <w:lang w:val="bg-BG"/>
-        </w:rPr>
-        <w:t>няколко вида</w:t>
-      </w:r>
-      <w:r>
-        <w:rPr>
-          <w:lang w:val="bg-BG"/>
-        </w:rPr>
-        <w:t>:</w:t>
+        <w:t xml:space="preserve"> </w:t>
+      </w:r>
+      <w:r>
+        <w:rPr>
+          <w:lang w:val="bg-BG"/>
+        </w:rPr>
+        <w:t xml:space="preserve">Протокол за комуникация е </w:t>
+      </w:r>
+      <w:r>
+        <w:rPr>
+          <w:lang w:val="bg-BG"/>
+        </w:rPr>
+        <w:t>AMQP</w:t>
+      </w:r>
+      <w:r>
+        <w:rPr>
+          <w:lang w:val="bg-BG"/>
+        </w:rPr>
+        <w:t>.</w:t>
+      </w:r>
+      <w:r>
+        <w:rPr>
+          <w:lang w:val="bg-BG"/>
+        </w:rPr>
+        <w:t xml:space="preserve"> Може да има е</w:t>
+      </w:r>
+      <w:r>
+        <w:rPr>
+          <w:lang w:val="bg-BG"/>
+        </w:rPr>
+        <w:t>дин или множество приемници</w:t>
+      </w:r>
+      <w:r>
+        <w:rPr>
+          <w:lang w:val="bg-BG"/>
+        </w:rPr>
+        <w:t xml:space="preserve"> на съобщенията.</w:t>
+      </w:r>
+    </w:p>
+    <w:p>
+      <w:pPr>
+        <w:pStyle w:val="Heading2"/>
+      </w:pPr>
+      <w:bookmarkStart w:id="9" w:name="_Toc97478357"/>
+      <w:r>
+        <w:t xml:space="preserve">Въведение в проблема </w:t>
+      </w:r>
+      <w:r>
+        <w:rPr>
+          <w:lang w:val="en-US"/>
+        </w:rPr>
+        <w:t>“</w:t>
+      </w:r>
+      <w:r>
+        <w:t>Съгласуваност между услугите</w:t>
+      </w:r>
+      <w:r>
+        <w:rPr>
+          <w:lang w:val="en-US"/>
+        </w:rPr>
+        <w:t>”</w:t>
+      </w:r>
+      <w:bookmarkEnd w:id="9"/>
+    </w:p>
+    <w:p>
+      <w:pPr>
+        <w:rPr>
+          <w:lang w:val="bg-BG"/>
+        </w:rPr>
+      </w:pPr>
+      <w:r>
+        <w:t>Предизвикателството е да се внедрят бизнес процеси от край до край, като същевременно се поддържа последователност в услугите.</w:t>
+      </w:r>
+      <w:r>
+        <w:br/>
+      </w:r>
+      <w:r>
+        <w:t xml:space="preserve">За да </w:t>
+      </w:r>
+      <w:r>
+        <w:rPr>
+          <w:lang w:val="bg-BG"/>
+        </w:rPr>
+        <w:t>представим</w:t>
+      </w:r>
+      <w:r>
+        <w:t xml:space="preserve"> проблема напълно, е важно да </w:t>
+      </w:r>
+      <w:r>
+        <w:rPr>
+          <w:lang w:val="bg-BG"/>
+        </w:rPr>
+        <w:t>разгледаме</w:t>
+      </w:r>
+      <w:r>
+        <w:t xml:space="preserve"> </w:t>
+      </w:r>
+      <w:r>
+        <w:rPr>
+          <w:lang w:val="bg-BG"/>
+        </w:rPr>
+        <w:t>две</w:t>
+      </w:r>
+      <w:r>
+        <w:t xml:space="preserve"> диагра</w:t>
+      </w:r>
+      <w:r>
+        <w:rPr>
+          <w:lang w:val="bg-BG"/>
+        </w:rPr>
+        <w:t>ми</w:t>
+      </w:r>
+      <w:r>
+        <w:t xml:space="preserve"> на монолитната</w:t>
+      </w:r>
+      <w:r>
+        <w:rPr>
+          <w:lang w:val="bg-BG"/>
+        </w:rPr>
+        <w:t xml:space="preserve"> или ориентираната към </w:t>
+      </w:r>
+      <w:r>
+        <w:rPr>
+          <w:lang w:val="bg-BG"/>
+        </w:rPr>
+        <w:t xml:space="preserve">услуги </w:t>
+      </w:r>
+      <w:r>
+        <w:t>верси</w:t>
+      </w:r>
+      <w:r>
+        <w:rPr>
+          <w:lang w:val="bg-BG"/>
+        </w:rPr>
+        <w:t>и на системата.</w:t>
       </w:r>
     </w:p>
     <w:p>
@@ -3827,10 +5574,16 @@
         </w:rPr>
       </w:pPr>
       <w:r>
-        <w:rPr>
-          <w:lang w:val="bg-BG"/>
-        </w:rPr>
-        <w:t>Браузър към уеб сървър</w:t>
+        <w:t xml:space="preserve"> нито една услуга не трябва да включва таблици/хранилище от друга</w:t>
+      </w:r>
+      <w:r>
+        <w:rPr>
+          <w:lang w:val="bg-BG"/>
+        </w:rPr>
+        <w:t xml:space="preserve"> и</w:t>
+      </w:r>
+      <w:r>
+        <w:t xml:space="preserve"> никога не трябва да извиква директни заявки към тях</w:t>
       </w:r>
     </w:p>
     <w:p>
@@ -3845,11 +5598,16 @@
         </w:rPr>
       </w:pPr>
       <w:r>
-        <w:rPr>
-          <w:lang w:val="bg-BG"/>
-        </w:rPr>
-        <w:lastRenderedPageBreak/>
-        <w:t>Мобилно приложение към уеб сървър</w:t>
+        <w:t>комуникация, базирана на събития</w:t>
+      </w:r>
+      <w:r>
+        <w:rPr>
+          <w:lang w:val="bg-BG"/>
+        </w:rPr>
+        <w:t>. м</w:t>
+      </w:r>
+      <w:r>
+        <w:t>одел за публикуване-абониране</w:t>
       </w:r>
     </w:p>
     <w:p>
@@ -3867,7 +5625,49 @@
         <w:rPr>
           <w:lang w:val="bg-BG"/>
         </w:rPr>
-        <w:t>Настолно приложение към уеб сървър</w:t>
+        <w:t>Предизвикателството относно комуникацията не е толкова в протоколите, а повече за стила,</w:t>
+      </w:r>
+      <w:r>
+        <w:rPr>
+          <w:lang w:val="bg-BG"/>
+        </w:rPr>
+        <w:t xml:space="preserve"> з</w:t>
+      </w:r>
+      <w:r>
+        <w:rPr>
+          <w:lang w:val="bg-BG"/>
+        </w:rPr>
+        <w:t xml:space="preserve">ащото когато възникне повреда </w:t>
+      </w:r>
+      <w:r>
+        <w:rPr>
+          <w:lang w:val="bg-BG"/>
+        </w:rPr>
+        <w:t>–</w:t>
+      </w:r>
+      <w:r>
+        <w:rPr>
+          <w:lang w:val="bg-BG"/>
+        </w:rPr>
+        <w:t xml:space="preserve"> колкото</w:t>
+      </w:r>
+      <w:r>
+        <w:rPr>
+          <w:lang w:val="bg-BG"/>
+        </w:rPr>
+        <w:t xml:space="preserve"> </w:t>
+      </w:r>
+      <w:r>
+        <w:rPr>
+          <w:lang w:val="bg-BG"/>
+        </w:rPr>
+        <w:t xml:space="preserve">по-свързана е системата, толкова по-големи проблеми ще </w:t>
+      </w:r>
+      <w:r>
+        <w:rPr>
+          <w:lang w:val="bg-BG"/>
+        </w:rPr>
+        <w:t>се получат</w:t>
       </w:r>
     </w:p>
     <w:p>
@@ -3885,39 +5685,48 @@
         <w:rPr>
           <w:lang w:val="bg-BG"/>
         </w:rPr>
-        <w:t xml:space="preserve">Сървър към сървър </w:t>
+        <w:t>Ч</w:t>
+      </w:r>
+      <w:r>
+        <w:rPr>
+          <w:lang w:val="bg-BG"/>
+        </w:rPr>
+        <w:t>астични повреди, проектирате</w:t>
+      </w:r>
+      <w:r>
+        <w:rPr>
+          <w:lang w:val="bg-BG"/>
+        </w:rPr>
+        <w:t xml:space="preserve"> на</w:t>
+      </w:r>
+      <w:r>
+        <w:rPr>
+          <w:lang w:val="bg-BG"/>
+        </w:rPr>
+        <w:t xml:space="preserve"> системата, като</w:t>
+      </w:r>
+      <w:r>
+        <w:rPr>
+          <w:lang w:val="bg-BG"/>
+        </w:rPr>
+        <w:t xml:space="preserve"> се</w:t>
+      </w:r>
+      <w:r>
+        <w:rPr>
+          <w:lang w:val="bg-BG"/>
+        </w:rPr>
+        <w:t xml:space="preserve"> вземе предвид общите рискове</w:t>
       </w:r>
     </w:p>
     <w:p>
       <w:pPr>
         <w:pStyle w:val="Heading2"/>
       </w:pPr>
-      <w:bookmarkStart w:id="6" w:name="_Toc97478354"/>
-      <w:r>
-        <w:t xml:space="preserve">Механизъм </w:t>
-      </w:r>
-      <w:r>
-        <w:t xml:space="preserve">за </w:t>
-      </w:r>
-      <w:r>
-        <w:t>заявк</w:t>
-      </w:r>
-      <w:r>
-        <w:t>и</w:t>
-      </w:r>
-      <w:r>
-        <w:t xml:space="preserve"> към отдалечен</w:t>
-      </w:r>
-      <w:r>
-        <w:t>и</w:t>
-      </w:r>
-      <w:r>
-        <w:t xml:space="preserve"> процедур</w:t>
-      </w:r>
-      <w:r>
-        <w:t>и</w:t>
-      </w:r>
-      <w:bookmarkEnd w:id="6"/>
+      <w:bookmarkStart w:id="10" w:name="_Toc97478358"/>
+      <w:r>
+        <w:t>Асинхронна комуникация между различните микроуслуги с помощта на посредник на съобщения</w:t>
+      </w:r>
+      <w:bookmarkEnd w:id="10"/>
     </w:p>
     <w:p>
       <w:pPr>
@@ -3929,699 +5738,32 @@
         <w:rPr>
           <w:lang w:val="bg-BG"/>
         </w:rPr>
+        <w:t>Най-често срещаният подход е, използва</w:t>
+      </w:r>
+      <w:r>
+        <w:rPr>
+          <w:lang w:val="bg-BG"/>
+        </w:rPr>
+        <w:t>не на</w:t>
+      </w:r>
+      <w:r>
+        <w:rPr>
+          <w:lang w:val="bg-BG"/>
+        </w:rPr>
         <w:t xml:space="preserve"> </w:t>
       </w:r>
-      <w:proofErr w:type="spellStart"/>
-      <w:r>
-        <w:rPr>
-          <w:lang w:val="bg-BG"/>
-        </w:rPr>
-        <w:t>gRPC</w:t>
-      </w:r>
-      <w:proofErr w:type="spellEnd"/>
-      <w:r>
-        <w:rPr>
-          <w:lang w:val="bg-BG"/>
-        </w:rPr>
-        <w:t xml:space="preserve"> е модерна, високопроизводителна рамка, която развива дистанционно извикване на процедури (RPC)</w:t>
-      </w:r>
-      <w:r>
-        <w:rPr>
-          <w:lang w:val="bg-BG"/>
-        </w:rPr>
-        <w:t xml:space="preserve"> </w:t>
-      </w:r>
-      <w:r>
-        <w:rPr>
-          <w:lang w:val="bg-BG"/>
-        </w:rPr>
-        <w:t xml:space="preserve">протокол. На ниво приложение, </w:t>
-      </w:r>
-      <w:proofErr w:type="spellStart"/>
-      <w:r>
-        <w:rPr>
-          <w:lang w:val="bg-BG"/>
-        </w:rPr>
-        <w:t>gRPC</w:t>
-      </w:r>
-      <w:proofErr w:type="spellEnd"/>
-      <w:r>
-        <w:rPr>
-          <w:lang w:val="bg-BG"/>
-        </w:rPr>
-        <w:t xml:space="preserve"> рационализира съобщенията между клиенти и бек-енд услуги.</w:t>
-      </w:r>
-      <w:r>
-        <w:rPr>
-          <w:lang w:val="bg-BG"/>
-        </w:rPr>
-        <w:t xml:space="preserve"> </w:t>
-      </w:r>
-      <w:r>
-        <w:rPr>
-          <w:lang w:val="bg-BG"/>
-        </w:rPr>
-        <w:t xml:space="preserve">Произхождащ от </w:t>
-      </w:r>
-      <w:proofErr w:type="spellStart"/>
-      <w:r>
-        <w:rPr>
-          <w:lang w:val="bg-BG"/>
-        </w:rPr>
-        <w:t>Google</w:t>
-      </w:r>
-      <w:proofErr w:type="spellEnd"/>
-      <w:r>
-        <w:rPr>
-          <w:lang w:val="bg-BG"/>
-        </w:rPr>
-        <w:t xml:space="preserve">, </w:t>
-      </w:r>
-      <w:proofErr w:type="spellStart"/>
-      <w:r>
-        <w:rPr>
-          <w:lang w:val="bg-BG"/>
-        </w:rPr>
-        <w:t>gRPC</w:t>
-      </w:r>
-      <w:proofErr w:type="spellEnd"/>
-      <w:r>
-        <w:rPr>
-          <w:lang w:val="bg-BG"/>
-        </w:rPr>
-        <w:t xml:space="preserve"> е с отворен код и е част от </w:t>
-      </w:r>
-      <w:proofErr w:type="spellStart"/>
-      <w:r>
-        <w:rPr>
-          <w:lang w:val="bg-BG"/>
-        </w:rPr>
-        <w:t>Cloud</w:t>
-      </w:r>
-      <w:proofErr w:type="spellEnd"/>
-      <w:r>
-        <w:rPr>
-          <w:lang w:val="bg-BG"/>
-        </w:rPr>
-        <w:t xml:space="preserve"> </w:t>
-      </w:r>
-      <w:proofErr w:type="spellStart"/>
-      <w:r>
-        <w:rPr>
-          <w:lang w:val="bg-BG"/>
-        </w:rPr>
-        <w:t>Native</w:t>
-      </w:r>
-      <w:proofErr w:type="spellEnd"/>
-      <w:r>
-        <w:rPr>
-          <w:lang w:val="bg-BG"/>
-        </w:rPr>
-        <w:t xml:space="preserve"> </w:t>
-      </w:r>
-      <w:proofErr w:type="spellStart"/>
-      <w:r>
-        <w:rPr>
-          <w:lang w:val="bg-BG"/>
-        </w:rPr>
-        <w:t>Computing</w:t>
-      </w:r>
-      <w:proofErr w:type="spellEnd"/>
-      <w:r>
-        <w:rPr>
-          <w:lang w:val="bg-BG"/>
-        </w:rPr>
-        <w:t xml:space="preserve"> </w:t>
-      </w:r>
-      <w:proofErr w:type="spellStart"/>
-      <w:r>
-        <w:rPr>
-          <w:lang w:val="bg-BG"/>
-        </w:rPr>
-        <w:t>Foundation</w:t>
-      </w:r>
-      <w:proofErr w:type="spellEnd"/>
-      <w:r>
-        <w:rPr>
-          <w:lang w:val="bg-BG"/>
-        </w:rPr>
-        <w:t xml:space="preserve"> екосистема от облачни предложения. </w:t>
-      </w:r>
-    </w:p>
-    <w:p>
-      <w:pPr>
-        <w:rPr>
-          <w:lang w:val="bg-BG"/>
-        </w:rPr>
-      </w:pPr>
-      <w:r>
-        <w:rPr>
-          <w:lang w:val="bg-BG"/>
-        </w:rPr>
-        <w:t xml:space="preserve">Типичното клиентско приложение на </w:t>
-      </w:r>
-      <w:proofErr w:type="spellStart"/>
-      <w:r>
-        <w:rPr>
-          <w:lang w:val="bg-BG"/>
-        </w:rPr>
-        <w:t>gRPC</w:t>
-      </w:r>
-      <w:proofErr w:type="spellEnd"/>
-      <w:r>
-        <w:rPr>
-          <w:lang w:val="bg-BG"/>
-        </w:rPr>
-        <w:t xml:space="preserve"> ще разкрие локална функция</w:t>
-      </w:r>
-      <w:r>
-        <w:rPr>
-          <w:lang w:val="bg-BG"/>
-        </w:rPr>
-        <w:t xml:space="preserve"> да </w:t>
-      </w:r>
-      <w:r>
-        <w:rPr>
-          <w:lang w:val="bg-BG"/>
-        </w:rPr>
-        <w:t>извиква друга функция на отдалечена машина</w:t>
-      </w:r>
-      <w:r>
-        <w:rPr>
-          <w:lang w:val="bg-BG"/>
-        </w:rPr>
-        <w:t xml:space="preserve"> </w:t>
-      </w:r>
-      <w:r>
-        <w:rPr>
-          <w:lang w:val="bg-BG"/>
-        </w:rPr>
-        <w:t>като</w:t>
-      </w:r>
-      <w:r>
-        <w:rPr>
-          <w:lang w:val="bg-BG"/>
-        </w:rPr>
-        <w:t xml:space="preserve"> процес, </w:t>
-      </w:r>
-      <w:r>
-        <w:rPr>
-          <w:lang w:val="bg-BG"/>
-        </w:rPr>
-        <w:t>който</w:t>
-      </w:r>
-      <w:r>
-        <w:rPr>
-          <w:lang w:val="bg-BG"/>
-        </w:rPr>
-        <w:t xml:space="preserve"> реализира бизнес</w:t>
-      </w:r>
-      <w:r>
-        <w:rPr>
-          <w:lang w:val="bg-BG"/>
-        </w:rPr>
-        <w:t xml:space="preserve"> </w:t>
-      </w:r>
-      <w:r>
-        <w:rPr>
-          <w:lang w:val="bg-BG"/>
-        </w:rPr>
-        <w:t xml:space="preserve">операция. RPC абстрахира мрежовата комуникация </w:t>
-      </w:r>
-      <w:r>
-        <w:rPr>
-          <w:lang w:val="bg-BG"/>
-        </w:rPr>
-        <w:t xml:space="preserve">и </w:t>
-      </w:r>
-      <w:r>
-        <w:rPr>
-          <w:lang w:val="bg-BG"/>
-        </w:rPr>
-        <w:t xml:space="preserve">изпълнение </w:t>
-      </w:r>
-      <w:r>
-        <w:rPr>
-          <w:lang w:val="bg-BG"/>
-        </w:rPr>
-        <w:t>от точка до точка</w:t>
-      </w:r>
-      <w:r>
-        <w:rPr>
-          <w:lang w:val="bg-BG"/>
-        </w:rPr>
-        <w:t>.</w:t>
-      </w:r>
-    </w:p>
-    <w:p>
-      <w:pPr>
-        <w:pStyle w:val="Heading2"/>
-      </w:pPr>
-      <w:r>
-        <w:t xml:space="preserve"> </w:t>
-      </w:r>
-      <w:bookmarkStart w:id="7" w:name="_Toc97478355"/>
-      <w:r>
-        <w:t>Недостатъци на синхронната комуникация между микроуслуги</w:t>
-      </w:r>
-      <w:bookmarkEnd w:id="7"/>
-    </w:p>
-    <w:p>
-      <w:pPr>
-        <w:rPr>
-          <w:lang w:val="bg-BG"/>
-        </w:rPr>
-      </w:pPr>
-      <w:r>
-        <w:rPr>
-          <w:lang w:val="bg-BG"/>
-        </w:rPr>
-        <w:t>В</w:t>
-      </w:r>
-      <w:r>
-        <w:rPr>
-          <w:lang w:val="bg-BG"/>
-        </w:rPr>
-        <w:t>сички услуги, осъществяващи</w:t>
-      </w:r>
-      <w:r>
-        <w:rPr>
-          <w:lang w:val="bg-BG"/>
-        </w:rPr>
-        <w:t xml:space="preserve"> синхронна</w:t>
-      </w:r>
-      <w:r>
-        <w:rPr>
-          <w:lang w:val="bg-BG"/>
-        </w:rPr>
-        <w:t xml:space="preserve"> комуникация имат много знания една за друга</w:t>
-      </w:r>
-      <w:r>
-        <w:rPr>
-          <w:lang w:val="bg-BG"/>
-        </w:rPr>
-        <w:t>. С</w:t>
-      </w:r>
-      <w:r>
-        <w:rPr>
-          <w:lang w:val="bg-BG"/>
-        </w:rPr>
-        <w:t>ъздава</w:t>
-      </w:r>
-      <w:r>
-        <w:rPr>
-          <w:lang w:val="bg-BG"/>
-        </w:rPr>
-        <w:t xml:space="preserve"> се </w:t>
-      </w:r>
-      <w:r>
-        <w:rPr>
-          <w:lang w:val="bg-BG"/>
-        </w:rPr>
-        <w:t>тясна връзка между различни</w:t>
-      </w:r>
-      <w:r>
-        <w:rPr>
-          <w:lang w:val="bg-BG"/>
-        </w:rPr>
-        <w:t>те</w:t>
-      </w:r>
-      <w:r>
-        <w:rPr>
-          <w:lang w:val="bg-BG"/>
-        </w:rPr>
-        <w:t xml:space="preserve"> микроуслуги, </w:t>
-      </w:r>
-      <w:r>
-        <w:rPr>
-          <w:lang w:val="bg-BG"/>
-        </w:rPr>
-        <w:t>което</w:t>
-      </w:r>
-      <w:r>
-        <w:rPr>
-          <w:lang w:val="bg-BG"/>
-        </w:rPr>
-        <w:t xml:space="preserve"> нарушава една от предпоставките за използване на микросервизи.</w:t>
-      </w:r>
-      <w:r>
-        <w:rPr>
-          <w:lang w:val="bg-BG"/>
-        </w:rPr>
-        <w:t xml:space="preserve"> В</w:t>
-      </w:r>
-      <w:r>
-        <w:rPr>
-          <w:lang w:val="bg-BG"/>
-        </w:rPr>
-        <w:t xml:space="preserve">секи път, когато бъде добавена нова услуга и тя трябва да бъде актуализирана за нещо, което се случва в системата, ще трябва да </w:t>
-      </w:r>
-      <w:r>
-        <w:rPr>
-          <w:lang w:val="bg-BG"/>
-        </w:rPr>
-        <w:t xml:space="preserve">се </w:t>
-      </w:r>
-      <w:r>
-        <w:rPr>
-          <w:lang w:val="bg-BG"/>
-        </w:rPr>
-        <w:t>напра</w:t>
-      </w:r>
-      <w:r>
-        <w:rPr>
-          <w:lang w:val="bg-BG"/>
-        </w:rPr>
-        <w:t>вят</w:t>
-      </w:r>
-      <w:r>
-        <w:rPr>
-          <w:lang w:val="bg-BG"/>
-        </w:rPr>
-        <w:t xml:space="preserve"> промени в кода, за да</w:t>
-      </w:r>
-      <w:r>
-        <w:rPr>
-          <w:lang w:val="bg-BG"/>
-        </w:rPr>
-        <w:t xml:space="preserve"> бъде</w:t>
-      </w:r>
-      <w:r>
-        <w:rPr>
-          <w:lang w:val="bg-BG"/>
-        </w:rPr>
-        <w:t xml:space="preserve"> извика</w:t>
-      </w:r>
-      <w:r>
-        <w:rPr>
-          <w:lang w:val="bg-BG"/>
-        </w:rPr>
-        <w:t>на</w:t>
-      </w:r>
-      <w:r>
-        <w:rPr>
-          <w:lang w:val="bg-BG"/>
-        </w:rPr>
-        <w:t xml:space="preserve"> и тази нова услуга.</w:t>
-      </w:r>
-      <w:r>
-        <w:rPr>
-          <w:lang w:val="bg-BG"/>
-        </w:rPr>
-        <w:t xml:space="preserve"> </w:t>
-      </w:r>
-      <w:r>
-        <w:rPr>
-          <w:lang w:val="bg-BG"/>
-        </w:rPr>
-        <w:t>Така добавянето на нови услуги става все по-трудно</w:t>
-      </w:r>
-      <w:r>
-        <w:rPr>
-          <w:lang w:val="bg-BG"/>
-        </w:rPr>
-        <w:t>. С</w:t>
-      </w:r>
-      <w:r>
-        <w:rPr>
-          <w:lang w:val="bg-BG"/>
-        </w:rPr>
-        <w:t xml:space="preserve"> течение на времето  системата</w:t>
-      </w:r>
-      <w:r>
-        <w:rPr>
-          <w:lang w:val="bg-BG"/>
-        </w:rPr>
-        <w:t xml:space="preserve"> може да бъде натоварена</w:t>
-      </w:r>
-      <w:r>
-        <w:rPr>
-          <w:lang w:val="bg-BG"/>
-        </w:rPr>
-        <w:t xml:space="preserve"> на места, които не сме забелязали в началото.</w:t>
-      </w:r>
-    </w:p>
-    <w:p>
-      <w:pPr>
-        <w:rPr>
-          <w:lang w:val="bg-BG"/>
-        </w:rPr>
-      </w:pPr>
+      <w:r>
+        <w:rPr>
+          <w:lang w:val="bg-BG"/>
+        </w:rPr>
+        <w:t xml:space="preserve">посредник за корпоративни съобщения с опашки и теми за публикуване-абониране. </w:t>
+      </w:r>
       <w:r>
         <w:rPr>
           <w:lang w:val="bg-BG"/>
         </w:rPr>
         <w:lastRenderedPageBreak/>
-        <w:t>Н</w:t>
-      </w:r>
-      <w:r>
-        <w:rPr>
-          <w:lang w:val="bg-BG"/>
-        </w:rPr>
-        <w:t>едостатъците на използването на синхронна комуникация ще бъде мал</w:t>
-      </w:r>
-      <w:r>
-        <w:rPr>
-          <w:lang w:val="bg-BG"/>
-        </w:rPr>
-        <w:t>ък</w:t>
-      </w:r>
-      <w:r>
-        <w:rPr>
-          <w:lang w:val="bg-BG"/>
-        </w:rPr>
-        <w:t xml:space="preserve"> мост</w:t>
-      </w:r>
-      <w:r>
-        <w:rPr>
-          <w:lang w:val="bg-BG"/>
-        </w:rPr>
-        <w:t>,</w:t>
-      </w:r>
-      <w:r>
-        <w:rPr>
-          <w:lang w:val="bg-BG"/>
-        </w:rPr>
-        <w:t xml:space="preserve"> към следващ</w:t>
-      </w:r>
-      <w:r>
-        <w:rPr>
-          <w:lang w:val="bg-BG"/>
-        </w:rPr>
-        <w:t>ата</w:t>
-      </w:r>
-      <w:r>
-        <w:rPr>
-          <w:lang w:val="bg-BG"/>
-        </w:rPr>
-        <w:t xml:space="preserve"> точка</w:t>
-      </w:r>
-      <w:r>
-        <w:rPr>
-          <w:lang w:val="bg-BG"/>
-        </w:rPr>
-        <w:t>, където ще разгледаме асинхронната комуникация.</w:t>
-      </w:r>
-      <w:bookmarkEnd w:id="5"/>
-    </w:p>
-    <w:p>
-      <w:pPr>
-        <w:pStyle w:val="Heading1"/>
-        <w:rPr>
-          <w:lang w:val="bg-BG"/>
-        </w:rPr>
-      </w:pPr>
-      <w:bookmarkStart w:id="8" w:name="_Toc97478356"/>
-      <w:r>
-        <w:rPr>
-          <w:lang w:val="bg-BG"/>
-        </w:rPr>
-        <w:t>Асинхронна комуникация между микроуслуги</w:t>
-      </w:r>
-      <w:bookmarkEnd w:id="8"/>
-    </w:p>
-    <w:p>
-      <w:pPr>
-        <w:rPr>
-          <w:lang w:val="bg-BG"/>
-        </w:rPr>
-      </w:pPr>
-    </w:p>
-    <w:p>
-      <w:pPr>
-        <w:rPr>
-          <w:lang w:val="bg-BG"/>
-        </w:rPr>
-      </w:pPr>
-      <w:r>
-        <w:rPr>
-          <w:lang w:val="bg-BG"/>
-        </w:rPr>
-        <w:t>К</w:t>
-      </w:r>
-      <w:r>
-        <w:rPr>
-          <w:lang w:val="bg-BG"/>
-        </w:rPr>
-        <w:t>ратко въведение в асинхронната комуникация за микроуслуги, различните опции за използва</w:t>
-      </w:r>
-      <w:r>
-        <w:rPr>
-          <w:lang w:val="bg-BG"/>
-        </w:rPr>
-        <w:t>не</w:t>
-      </w:r>
-      <w:r>
-        <w:rPr>
-          <w:lang w:val="en-US"/>
-        </w:rPr>
-        <w:t>.</w:t>
-      </w:r>
-      <w:r>
-        <w:rPr>
-          <w:lang w:val="bg-BG"/>
-        </w:rPr>
-        <w:t xml:space="preserve"> </w:t>
-      </w:r>
-      <w:r>
-        <w:rPr>
-          <w:lang w:val="bg-BG"/>
-        </w:rPr>
-        <w:t xml:space="preserve">Протокол за комуникация е </w:t>
-      </w:r>
-      <w:r>
-        <w:rPr>
-          <w:lang w:val="bg-BG"/>
-        </w:rPr>
-        <w:t>AMQP</w:t>
-      </w:r>
-      <w:r>
-        <w:rPr>
-          <w:lang w:val="bg-BG"/>
-        </w:rPr>
-        <w:t>.</w:t>
-      </w:r>
-      <w:r>
-        <w:rPr>
-          <w:lang w:val="bg-BG"/>
-        </w:rPr>
-        <w:t xml:space="preserve"> Може да има е</w:t>
-      </w:r>
-      <w:r>
-        <w:rPr>
-          <w:lang w:val="bg-BG"/>
-        </w:rPr>
-        <w:t>дин или множество приемници</w:t>
-      </w:r>
-      <w:r>
-        <w:rPr>
-          <w:lang w:val="bg-BG"/>
-        </w:rPr>
-        <w:t xml:space="preserve"> на съобщенията.</w:t>
-      </w:r>
-    </w:p>
-    <w:p>
-      <w:pPr>
-        <w:pStyle w:val="Heading2"/>
-      </w:pPr>
-      <w:bookmarkStart w:id="9" w:name="_Toc97478357"/>
-      <w:r>
-        <w:t xml:space="preserve">Въведение в проблема </w:t>
-      </w:r>
-      <w:r>
-        <w:rPr>
-          <w:lang w:val="en-US"/>
-        </w:rPr>
-        <w:t>“</w:t>
-      </w:r>
-      <w:r>
-        <w:t>Съгласуваност между услугите</w:t>
-      </w:r>
-      <w:r>
-        <w:rPr>
-          <w:lang w:val="en-US"/>
-        </w:rPr>
-        <w:t>”</w:t>
-      </w:r>
-      <w:bookmarkEnd w:id="9"/>
-    </w:p>
-    <w:p>
-      <w:pPr>
-        <w:rPr>
-          <w:lang w:val="bg-BG"/>
-        </w:rPr>
-      </w:pPr>
-      <w:r>
-        <w:t>Предизвикателството е да се внедрят бизнес процеси от край до край, като същевременно се поддържа последователност в услугите.</w:t>
-      </w:r>
-      <w:r>
-        <w:br/>
-      </w:r>
-      <w:r>
-        <w:t xml:space="preserve">За да </w:t>
-      </w:r>
-      <w:r>
-        <w:rPr>
-          <w:lang w:val="bg-BG"/>
-        </w:rPr>
-        <w:t>представим</w:t>
-      </w:r>
-      <w:r>
-        <w:t xml:space="preserve"> проблема напълно, е важно да </w:t>
-      </w:r>
-      <w:r>
-        <w:rPr>
-          <w:lang w:val="bg-BG"/>
-        </w:rPr>
-        <w:t>разгледаме</w:t>
-      </w:r>
-      <w:r>
-        <w:t xml:space="preserve"> </w:t>
-      </w:r>
-      <w:r>
-        <w:rPr>
-          <w:lang w:val="bg-BG"/>
-        </w:rPr>
-        <w:t>две</w:t>
-      </w:r>
-      <w:r>
-        <w:t xml:space="preserve"> диагра</w:t>
-      </w:r>
-      <w:r>
-        <w:rPr>
-          <w:lang w:val="bg-BG"/>
-        </w:rPr>
-        <w:t>ми</w:t>
-      </w:r>
-      <w:r>
-        <w:t xml:space="preserve"> на монолитната</w:t>
-      </w:r>
-      <w:r>
-        <w:rPr>
-          <w:lang w:val="bg-BG"/>
-        </w:rPr>
-        <w:t xml:space="preserve"> или ориентираната към </w:t>
-      </w:r>
-      <w:r>
-        <w:rPr>
-          <w:lang w:val="bg-BG"/>
-        </w:rPr>
-        <w:t>услуги</w:t>
-      </w:r>
-      <w:r>
-        <w:rPr>
-          <w:lang w:val="bg-BG"/>
-        </w:rPr>
-        <w:t xml:space="preserve"> </w:t>
-      </w:r>
-      <w:r>
-        <w:t>верси</w:t>
-      </w:r>
-      <w:r>
-        <w:rPr>
-          <w:lang w:val="bg-BG"/>
-        </w:rPr>
-        <w:t>и на системата.</w:t>
+        <w:t>Сервизната шина се използва за отделяне на приложения и услуги един от друг, осигурявайки следните предимства:</w:t>
       </w:r>
     </w:p>
     <w:p>
@@ -4636,16 +5778,10 @@
         </w:rPr>
       </w:pPr>
       <w:r>
-        <w:t xml:space="preserve"> нито една услуга не трябва да включва таблици/хранилище от друга</w:t>
-      </w:r>
-      <w:r>
-        <w:rPr>
-          <w:lang w:val="bg-BG"/>
-        </w:rPr>
-        <w:t xml:space="preserve"> и</w:t>
-      </w:r>
-      <w:r>
-        <w:t xml:space="preserve"> никога не трябва да извиква директни заявки към тях</w:t>
+        <w:rPr>
+          <w:lang w:val="bg-BG"/>
+        </w:rPr>
+        <w:t>Работа за балансиране на натоварването между конкуриращи се работници</w:t>
       </w:r>
     </w:p>
     <w:p>
@@ -4660,16 +5796,24 @@
         </w:rPr>
       </w:pPr>
       <w:r>
-        <w:t>комуникация, базирана на събития</w:t>
-      </w:r>
-      <w:r>
-        <w:rPr>
-          <w:lang w:val="bg-BG"/>
-        </w:rPr>
-        <w:t>. м</w:t>
-      </w:r>
-      <w:r>
-        <w:t>одел за публикуване-абониране</w:t>
+        <w:rPr>
+          <w:lang w:val="bg-BG"/>
+        </w:rPr>
+        <w:t xml:space="preserve">Безопасно </w:t>
+      </w:r>
+      <w:proofErr w:type="spellStart"/>
+      <w:r>
+        <w:rPr>
+          <w:lang w:val="bg-BG"/>
+        </w:rPr>
+        <w:t>маршрутизиране</w:t>
+      </w:r>
+      <w:proofErr w:type="spellEnd"/>
+      <w:r>
+        <w:rPr>
+          <w:lang w:val="bg-BG"/>
+        </w:rPr>
+        <w:t xml:space="preserve"> и прехвърляне на данни и контрол през границите на услуги и приложения</w:t>
       </w:r>
     </w:p>
     <w:p>
@@ -4687,49 +5831,246 @@
         <w:rPr>
           <w:lang w:val="bg-BG"/>
         </w:rPr>
-        <w:t>Предизвикателството относно комуникацията не е толкова в протоколите, а повече за стила,</w:t>
-      </w:r>
-      <w:r>
-        <w:rPr>
-          <w:lang w:val="bg-BG"/>
-        </w:rPr>
-        <w:t xml:space="preserve"> з</w:t>
-      </w:r>
-      <w:r>
-        <w:rPr>
-          <w:lang w:val="bg-BG"/>
-        </w:rPr>
-        <w:t xml:space="preserve">ащото когато възникне повреда </w:t>
-      </w:r>
-      <w:r>
-        <w:rPr>
-          <w:lang w:val="bg-BG"/>
-        </w:rPr>
-        <w:t>–</w:t>
-      </w:r>
-      <w:r>
-        <w:rPr>
-          <w:lang w:val="bg-BG"/>
-        </w:rPr>
-        <w:t xml:space="preserve"> колкото</w:t>
-      </w:r>
-      <w:r>
-        <w:rPr>
-          <w:lang w:val="bg-BG"/>
-        </w:rPr>
+        <w:t>Координиране на транзакционна работа, която изисква висока степен на надеждност</w:t>
+      </w:r>
+      <w:r>
+        <w:rPr>
+          <w:lang w:val="bg-BG"/>
+        </w:rPr>
+        <w:t xml:space="preserve">. </w:t>
+      </w:r>
+    </w:p>
+    <w:p>
+      <w:pPr>
+        <w:pStyle w:val="Heading1"/>
+        <w:rPr>
+          <w:lang w:val="bg-BG"/>
+        </w:rPr>
+      </w:pPr>
+      <w:bookmarkStart w:id="11" w:name="_Toc97478359"/>
+      <w:proofErr w:type="spellStart"/>
+      <w:r>
+        <w:t>Комуникационни</w:t>
+      </w:r>
+      <w:proofErr w:type="spellEnd"/>
+      <w:r>
         <w:t xml:space="preserve"> </w:t>
       </w:r>
-      <w:r>
-        <w:rPr>
-          <w:lang w:val="bg-BG"/>
-        </w:rPr>
-        <w:t xml:space="preserve">по-свързана е системата, толкова по-големи проблеми ще </w:t>
-      </w:r>
-      <w:r>
-        <w:rPr>
-          <w:lang w:val="bg-BG"/>
-        </w:rPr>
-        <w:t>се получат</w:t>
+      <w:proofErr w:type="spellStart"/>
+      <w:r>
+        <w:t>модели</w:t>
+      </w:r>
+      <w:proofErr w:type="spellEnd"/>
+      <w:r>
+        <w:t xml:space="preserve"> </w:t>
+      </w:r>
+      <w:proofErr w:type="spellStart"/>
+      <w:r>
+        <w:t>за</w:t>
+      </w:r>
+      <w:proofErr w:type="spellEnd"/>
+      <w:r>
+        <w:t xml:space="preserve"> </w:t>
+      </w:r>
+      <w:proofErr w:type="spellStart"/>
+      <w:r>
+        <w:t>достъп</w:t>
+      </w:r>
+      <w:proofErr w:type="spellEnd"/>
+      <w:r>
+        <w:t xml:space="preserve"> </w:t>
+      </w:r>
+      <w:proofErr w:type="spellStart"/>
+      <w:r>
+        <w:t>до</w:t>
+      </w:r>
+      <w:proofErr w:type="spellEnd"/>
+      <w:r>
+        <w:t xml:space="preserve"> </w:t>
+      </w:r>
+      <w:proofErr w:type="spellStart"/>
+      <w:r>
+        <w:t>бекенда</w:t>
+      </w:r>
+      <w:bookmarkEnd w:id="11"/>
+      <w:proofErr w:type="spellEnd"/>
+    </w:p>
+    <w:p>
+      <w:pPr>
+        <w:rPr>
+          <w:lang w:val="bg-BG"/>
+        </w:rPr>
+      </w:pPr>
+      <w:r>
+        <w:rPr>
+          <w:lang w:val="bg-BG"/>
+        </w:rPr>
+        <w:t xml:space="preserve">С </w:t>
+      </w:r>
+      <w:r>
+        <w:rPr>
+          <w:lang w:val="bg-BG"/>
+        </w:rPr>
+        <w:t xml:space="preserve">въвеждането </w:t>
+      </w:r>
+      <w:r>
+        <w:rPr>
+          <w:lang w:val="bg-BG"/>
+        </w:rPr>
+        <w:t>на</w:t>
+      </w:r>
+      <w:r>
+        <w:rPr>
+          <w:lang w:val="bg-BG"/>
+        </w:rPr>
+        <w:t xml:space="preserve"> потребителски интерфейс</w:t>
+      </w:r>
+      <w:r>
+        <w:rPr>
+          <w:lang w:val="bg-BG"/>
+        </w:rPr>
+        <w:t xml:space="preserve"> трябва да</w:t>
+      </w:r>
+      <w:r>
+        <w:rPr>
+          <w:lang w:val="bg-BG"/>
+        </w:rPr>
+        <w:t xml:space="preserve"> </w:t>
+      </w:r>
+      <w:r>
+        <w:rPr>
+          <w:lang w:val="bg-BG"/>
+        </w:rPr>
+        <w:t xml:space="preserve">представим как клиентските приложения </w:t>
+      </w:r>
+      <w:r>
+        <w:rPr>
+          <w:lang w:val="bg-BG"/>
+        </w:rPr>
+        <w:t>взаимодействат с различните услуги</w:t>
+      </w:r>
+      <w:r>
+        <w:rPr>
+          <w:lang w:val="bg-BG"/>
+        </w:rPr>
+        <w:t xml:space="preserve">. </w:t>
+      </w:r>
+      <w:r>
+        <w:rPr>
+          <w:lang w:val="bg-BG"/>
+        </w:rPr>
+        <w:t>Щ</w:t>
+      </w:r>
+      <w:r>
+        <w:rPr>
+          <w:lang w:val="bg-BG"/>
+        </w:rPr>
+        <w:t>е проучим как предния край</w:t>
+      </w:r>
+      <w:r>
+        <w:rPr>
+          <w:lang w:val="bg-BG"/>
+        </w:rPr>
+        <w:t xml:space="preserve"> на системата</w:t>
+      </w:r>
+      <w:r>
+        <w:rPr>
+          <w:lang w:val="bg-BG"/>
+        </w:rPr>
+        <w:t xml:space="preserve"> достъп</w:t>
+      </w:r>
+      <w:r>
+        <w:rPr>
+          <w:lang w:val="bg-BG"/>
+        </w:rPr>
+        <w:t>ва</w:t>
+      </w:r>
+      <w:r>
+        <w:rPr>
+          <w:lang w:val="bg-BG"/>
+        </w:rPr>
+        <w:t xml:space="preserve"> до инфраструктурата на микроуслугите.</w:t>
+      </w:r>
+      <w:r>
+        <w:rPr>
+          <w:lang w:val="bg-BG"/>
+        </w:rPr>
+        <w:t xml:space="preserve"> </w:t>
+      </w:r>
+    </w:p>
+    <w:p>
+      <w:pPr>
+        <w:pStyle w:val="Heading2"/>
+      </w:pPr>
+      <w:bookmarkStart w:id="12" w:name="_Toc97478360"/>
+      <w:r>
+        <w:t>Директна комуникация</w:t>
+      </w:r>
+      <w:r>
+        <w:t xml:space="preserve"> на</w:t>
+      </w:r>
+      <w:r>
+        <w:t xml:space="preserve"> клиент с микроусл</w:t>
+      </w:r>
+      <w:r>
+        <w:t>уга</w:t>
+      </w:r>
+      <w:bookmarkEnd w:id="12"/>
+    </w:p>
+    <w:p>
+      <w:pPr>
+        <w:rPr>
+          <w:lang w:val="bg-BG"/>
+        </w:rPr>
+      </w:pPr>
+      <w:r>
+        <w:rPr>
+          <w:lang w:val="bg-BG"/>
+        </w:rPr>
+        <w:t>Използва се, когато различни части от страницата на клиента изискват различни микроуслуги</w:t>
+      </w:r>
+      <w:r>
+        <w:rPr>
+          <w:lang w:val="bg-BG"/>
+        </w:rPr>
+        <w:t xml:space="preserve">. </w:t>
+      </w:r>
+      <w:r>
+        <w:rPr>
+          <w:lang w:val="bg-BG"/>
+        </w:rPr>
+        <w:t>Обикновено клиентът извиква балансьор на натоварване, който изисква данни от вътрешната микросервизна инфраструктура</w:t>
+      </w:r>
+      <w:r>
+        <w:rPr>
+          <w:lang w:val="bg-BG"/>
+        </w:rPr>
+        <w:t xml:space="preserve">.  </w:t>
+      </w:r>
+    </w:p>
+    <w:p>
+      <w:pPr>
+        <w:rPr>
+          <w:lang w:val="bg-BG"/>
+        </w:rPr>
+      </w:pPr>
+      <w:r>
+        <w:rPr>
+          <w:lang w:val="bg-BG"/>
+        </w:rPr>
+        <w:t>Някои от н</w:t>
+      </w:r>
+      <w:r>
+        <w:rPr>
+          <w:lang w:val="bg-BG"/>
+        </w:rPr>
+        <w:t>едостатъци</w:t>
+      </w:r>
+      <w:r>
+        <w:rPr>
+          <w:lang w:val="bg-BG"/>
+        </w:rPr>
+        <w:t>те на този подход:</w:t>
       </w:r>
     </w:p>
     <w:p>
@@ -4747,67 +6088,7 @@
         <w:rPr>
           <w:lang w:val="bg-BG"/>
         </w:rPr>
-        <w:t>Ч</w:t>
-      </w:r>
-      <w:r>
-        <w:rPr>
-          <w:lang w:val="bg-BG"/>
-        </w:rPr>
-        <w:t>астични повреди, проектирате</w:t>
-      </w:r>
-      <w:r>
-        <w:rPr>
-          <w:lang w:val="bg-BG"/>
-        </w:rPr>
-        <w:t xml:space="preserve"> на</w:t>
-      </w:r>
-      <w:r>
-        <w:rPr>
-          <w:lang w:val="bg-BG"/>
-        </w:rPr>
-        <w:t xml:space="preserve"> системата, като</w:t>
-      </w:r>
-      <w:r>
-        <w:rPr>
-          <w:lang w:val="bg-BG"/>
-        </w:rPr>
-        <w:t xml:space="preserve"> се</w:t>
-      </w:r>
-      <w:r>
-        <w:rPr>
-          <w:lang w:val="bg-BG"/>
-        </w:rPr>
-        <w:t xml:space="preserve"> вземе предвид общите рискове</w:t>
-      </w:r>
-    </w:p>
-    <w:p>
-      <w:pPr>
-        <w:pStyle w:val="Heading2"/>
-      </w:pPr>
-      <w:bookmarkStart w:id="10" w:name="_Toc97478358"/>
-      <w:r>
-        <w:lastRenderedPageBreak/>
-        <w:t>Асинхронна комуникация между различните микроуслуги с помощта на посредник на съобщения</w:t>
-      </w:r>
-      <w:bookmarkEnd w:id="10"/>
-    </w:p>
-    <w:p>
-      <w:pPr>
-        <w:rPr>
-          <w:lang w:val="bg-BG"/>
-        </w:rPr>
-      </w:pPr>
-      <w:r>
-        <w:rPr>
-          <w:lang w:val="bg-BG"/>
-        </w:rPr>
-        <w:t>Най-често срещаният подход е, използва</w:t>
-      </w:r>
-      <w:r>
-        <w:rPr>
-          <w:lang w:val="bg-BG"/>
-        </w:rPr>
-        <w:t>не на</w:t>
+        <w:t>Прекалено много</w:t>
       </w:r>
       <w:r>
         <w:rPr>
@@ -4819,7 +6100,43 @@
         <w:rPr>
           <w:lang w:val="bg-BG"/>
         </w:rPr>
-        <w:t>посредник за корпоративни съобщения с опашки и теми за публикуване-абониране. Сервизната шина се използва за отделяне на приложения и услуги един от друг, осигурявайки следните предимства:</w:t>
+        <w:t>„</w:t>
+      </w:r>
+      <w:r>
+        <w:rPr>
+          <w:lang w:val="bg-BG"/>
+        </w:rPr>
+        <w:t>обиколки</w:t>
+      </w:r>
+      <w:r>
+        <w:rPr>
+          <w:lang w:val="bg-BG"/>
+        </w:rPr>
+        <w:t>“</w:t>
+      </w:r>
+      <w:r>
+        <w:rPr>
+          <w:lang w:val="bg-BG"/>
+        </w:rPr>
+        <w:t xml:space="preserve"> в Интернет </w:t>
+      </w:r>
+      <w:r>
+        <w:rPr>
+          <w:lang w:val="bg-BG"/>
+        </w:rPr>
+        <w:t>(</w:t>
+      </w:r>
+      <w:r>
+        <w:rPr>
+          <w:lang w:val="bg-BG"/>
+        </w:rPr>
+        <w:t>извън вътрешната микросервизна мрежа</w:t>
+      </w:r>
+      <w:r>
+        <w:rPr>
+          <w:lang w:val="bg-BG"/>
+        </w:rPr>
+        <w:t>)</w:t>
       </w:r>
     </w:p>
     <w:p>
@@ -4837,7 +6154,7 @@
         <w:rPr>
           <w:lang w:val="bg-BG"/>
         </w:rPr>
-        <w:t>Работа за балансиране на натоварването между конкуриращи се работници</w:t>
+        <w:t>Микроуслугите трябва да бъдат изложени на „външния свят“</w:t>
       </w:r>
     </w:p>
     <w:p>
@@ -4855,21 +6172,7 @@
         <w:rPr>
           <w:lang w:val="bg-BG"/>
         </w:rPr>
-        <w:t xml:space="preserve">Безопасно </w:t>
-      </w:r>
-      <w:proofErr w:type="spellStart"/>
-      <w:r>
-        <w:rPr>
-          <w:lang w:val="bg-BG"/>
-        </w:rPr>
-        <w:t>маршрутизиране</w:t>
-      </w:r>
-      <w:proofErr w:type="spellEnd"/>
-      <w:r>
-        <w:rPr>
-          <w:lang w:val="bg-BG"/>
-        </w:rPr>
-        <w:t xml:space="preserve"> и прехвърляне на данни и контрол през границите на услуги и приложения</w:t>
+        <w:t>Междусекторни проблеми като удостоверяване и оторизация</w:t>
       </w:r>
     </w:p>
     <w:p>
@@ -4887,252 +6190,7 @@
         <w:rPr>
           <w:lang w:val="bg-BG"/>
         </w:rPr>
-        <w:t>Координиране на транзакционна работа, която изисква висока степен на надеждност</w:t>
-      </w:r>
-      <w:r>
-        <w:rPr>
-          <w:lang w:val="bg-BG"/>
-        </w:rPr>
-        <w:t xml:space="preserve">. </w:t>
-      </w:r>
-    </w:p>
-    <w:p>
-      <w:pPr>
-        <w:pStyle w:val="Heading1"/>
-        <w:rPr>
-          <w:lang w:val="bg-BG"/>
-        </w:rPr>
-      </w:pPr>
-      <w:bookmarkStart w:id="11" w:name="_Toc97478359"/>
-      <w:proofErr w:type="spellStart"/>
-      <w:r>
-        <w:t>Комуникационни</w:t>
-      </w:r>
-      <w:proofErr w:type="spellEnd"/>
-      <w:r>
-        <w:t xml:space="preserve"> </w:t>
-      </w:r>
-      <w:proofErr w:type="spellStart"/>
-      <w:r>
-        <w:t>модели</w:t>
-      </w:r>
-      <w:proofErr w:type="spellEnd"/>
-      <w:r>
-        <w:t xml:space="preserve"> </w:t>
-      </w:r>
-      <w:proofErr w:type="spellStart"/>
-      <w:r>
-        <w:t>за</w:t>
-      </w:r>
-      <w:proofErr w:type="spellEnd"/>
-      <w:r>
-        <w:t xml:space="preserve"> </w:t>
-      </w:r>
-      <w:proofErr w:type="spellStart"/>
-      <w:r>
-        <w:t>достъп</w:t>
-      </w:r>
-      <w:proofErr w:type="spellEnd"/>
-      <w:r>
-        <w:t xml:space="preserve"> </w:t>
-      </w:r>
-      <w:proofErr w:type="spellStart"/>
-      <w:r>
-        <w:t>до</w:t>
-      </w:r>
-      <w:proofErr w:type="spellEnd"/>
-      <w:r>
-        <w:t xml:space="preserve"> </w:t>
-      </w:r>
-      <w:proofErr w:type="spellStart"/>
-      <w:r>
-        <w:t>бекенда</w:t>
-      </w:r>
-      <w:bookmarkEnd w:id="11"/>
-      <w:proofErr w:type="spellEnd"/>
-    </w:p>
-    <w:p>
-      <w:pPr>
-        <w:rPr>
-          <w:lang w:val="bg-BG"/>
-        </w:rPr>
-      </w:pPr>
-      <w:r>
-        <w:rPr>
-          <w:lang w:val="bg-BG"/>
-        </w:rPr>
-        <w:t xml:space="preserve">С </w:t>
-      </w:r>
-      <w:r>
-        <w:rPr>
-          <w:lang w:val="bg-BG"/>
-        </w:rPr>
-        <w:t>въвеждането</w:t>
-      </w:r>
-      <w:r>
-        <w:rPr>
-          <w:lang w:val="bg-BG"/>
-        </w:rPr>
-        <w:t xml:space="preserve"> </w:t>
-      </w:r>
-      <w:r>
-        <w:rPr>
-          <w:lang w:val="bg-BG"/>
-        </w:rPr>
-        <w:t>на</w:t>
-      </w:r>
-      <w:r>
-        <w:rPr>
-          <w:lang w:val="bg-BG"/>
-        </w:rPr>
-        <w:t xml:space="preserve"> потребителски интерфейс</w:t>
-      </w:r>
-      <w:r>
-        <w:rPr>
-          <w:lang w:val="bg-BG"/>
-        </w:rPr>
-        <w:t xml:space="preserve"> трябва да</w:t>
-      </w:r>
-      <w:r>
-        <w:rPr>
-          <w:lang w:val="bg-BG"/>
-        </w:rPr>
-        <w:t xml:space="preserve"> </w:t>
-      </w:r>
-      <w:r>
-        <w:rPr>
-          <w:lang w:val="bg-BG"/>
-        </w:rPr>
-        <w:t xml:space="preserve">представим как клиентските приложения </w:t>
-      </w:r>
-      <w:r>
-        <w:rPr>
-          <w:lang w:val="bg-BG"/>
-        </w:rPr>
-        <w:t>взаимодействат с различните услуги</w:t>
-      </w:r>
-      <w:r>
-        <w:rPr>
-          <w:lang w:val="bg-BG"/>
-        </w:rPr>
-        <w:t xml:space="preserve">. </w:t>
-      </w:r>
-      <w:r>
-        <w:rPr>
-          <w:lang w:val="bg-BG"/>
-        </w:rPr>
-        <w:t>Щ</w:t>
-      </w:r>
-      <w:r>
-        <w:rPr>
-          <w:lang w:val="bg-BG"/>
-        </w:rPr>
-        <w:t>е проучим как предния край</w:t>
-      </w:r>
-      <w:r>
-        <w:rPr>
-          <w:lang w:val="bg-BG"/>
-        </w:rPr>
-        <w:t xml:space="preserve"> на системата</w:t>
-      </w:r>
-      <w:r>
-        <w:rPr>
-          <w:lang w:val="bg-BG"/>
-        </w:rPr>
-        <w:t xml:space="preserve"> достъп</w:t>
-      </w:r>
-      <w:r>
-        <w:rPr>
-          <w:lang w:val="bg-BG"/>
-        </w:rPr>
-        <w:t>ва</w:t>
-      </w:r>
-      <w:r>
-        <w:rPr>
-          <w:lang w:val="bg-BG"/>
-        </w:rPr>
-        <w:t xml:space="preserve"> до инфраструктурата на микроуслугите.</w:t>
-      </w:r>
-      <w:r>
-        <w:rPr>
-          <w:lang w:val="bg-BG"/>
-        </w:rPr>
-        <w:t xml:space="preserve"> </w:t>
-      </w:r>
-    </w:p>
-    <w:p>
-      <w:pPr>
-        <w:pStyle w:val="Heading2"/>
-      </w:pPr>
-      <w:bookmarkStart w:id="12" w:name="_Toc97478360"/>
-      <w:r>
-        <w:t>Директна комуникация</w:t>
-      </w:r>
-      <w:r>
-        <w:t xml:space="preserve"> на</w:t>
-      </w:r>
-      <w:r>
-        <w:t xml:space="preserve"> клиент с микроусл</w:t>
-      </w:r>
-      <w:r>
-        <w:t>уга</w:t>
-      </w:r>
-      <w:bookmarkEnd w:id="12"/>
-    </w:p>
-    <w:p>
-      <w:pPr>
-        <w:rPr>
-          <w:lang w:val="bg-BG"/>
-        </w:rPr>
-      </w:pPr>
-      <w:r>
-        <w:rPr>
-          <w:lang w:val="bg-BG"/>
-        </w:rPr>
-        <w:t>Използва се, когато различни части от страницата на клиента изискват различни микроуслуги</w:t>
-      </w:r>
-      <w:r>
-        <w:rPr>
-          <w:lang w:val="bg-BG"/>
-        </w:rPr>
-        <w:t xml:space="preserve">. </w:t>
-      </w:r>
-      <w:r>
-        <w:rPr>
-          <w:lang w:val="bg-BG"/>
-        </w:rPr>
-        <w:t>Обикновено клиентът извиква балансьор на натоварване, който изисква данни от вътрешната микросервизна инфраструктура</w:t>
-      </w:r>
-      <w:r>
-        <w:rPr>
-          <w:lang w:val="bg-BG"/>
-        </w:rPr>
-        <w:t xml:space="preserve">.  </w:t>
-      </w:r>
-    </w:p>
-    <w:p>
-      <w:pPr>
-        <w:rPr>
-          <w:lang w:val="bg-BG"/>
-        </w:rPr>
-      </w:pPr>
-      <w:r>
-        <w:rPr>
-          <w:lang w:val="bg-BG"/>
-        </w:rPr>
-        <w:t>Някои от н</w:t>
-      </w:r>
-      <w:r>
-        <w:rPr>
-          <w:lang w:val="bg-BG"/>
-        </w:rPr>
-        <w:t>едостатъци</w:t>
-      </w:r>
-      <w:r>
-        <w:rPr>
-          <w:lang w:val="bg-BG"/>
-        </w:rPr>
-        <w:t>те на този подход:</w:t>
+        <w:t>Използване на синхронна комуникация като HTTP</w:t>
       </w:r>
     </w:p>
     <w:p>
@@ -5150,7 +6208,7 @@
         <w:rPr>
           <w:lang w:val="bg-BG"/>
         </w:rPr>
-        <w:t>Прекалено много</w:t>
+        <w:t>Различните клиентски приложения изискват различни API</w:t>
       </w:r>
       <w:r>
         <w:rPr>
@@ -5162,271 +6220,335 @@
         <w:rPr>
           <w:lang w:val="bg-BG"/>
         </w:rPr>
-        <w:t>„</w:t>
-      </w:r>
-      <w:r>
-        <w:rPr>
-          <w:lang w:val="bg-BG"/>
-        </w:rPr>
-        <w:t>обиколки</w:t>
-      </w:r>
-      <w:r>
-        <w:rPr>
-          <w:lang w:val="bg-BG"/>
-        </w:rPr>
-        <w:t>“</w:t>
-      </w:r>
-      <w:r>
-        <w:rPr>
-          <w:lang w:val="bg-BG"/>
-        </w:rPr>
-        <w:t xml:space="preserve"> в Интернет </w:t>
-      </w:r>
-      <w:r>
-        <w:rPr>
-          <w:lang w:val="bg-BG"/>
-        </w:rPr>
-        <w:t>(</w:t>
-      </w:r>
-      <w:r>
-        <w:rPr>
-          <w:lang w:val="bg-BG"/>
-        </w:rPr>
-        <w:t>извън вътрешната микросервизна мрежа</w:t>
-      </w:r>
-      <w:r>
-        <w:rPr>
-          <w:lang w:val="bg-BG"/>
-        </w:rPr>
-        <w:t>)</w:t>
+        <w:t>(уеб срещу мобилни клиенти)</w:t>
       </w:r>
     </w:p>
     <w:p>
       <w:pPr>
-        <w:pStyle w:val="ListParagraph"/>
-        <w:numPr>
-          <w:ilvl w:val="0"/>
-          <w:numId w:val="39"/>
-        </w:numPr>
-        <w:rPr>
-          <w:lang w:val="bg-BG"/>
-        </w:rPr>
-      </w:pPr>
-      <w:r>
-        <w:rPr>
-          <w:lang w:val="bg-BG"/>
-        </w:rPr>
+        <w:pStyle w:val="Heading2"/>
+      </w:pPr>
+      <w:bookmarkStart w:id="13" w:name="_Toc97478361"/>
+      <w:r>
         <w:lastRenderedPageBreak/>
-        <w:t>Микроуслугите трябва да бъдат изложени на „външния свят“</w:t>
+        <w:t>Шлюз за приложе</w:t>
+      </w:r>
+      <w:r>
+        <w:t xml:space="preserve">те </w:t>
+      </w:r>
+      <w:r>
+        <w:t>програм</w:t>
+      </w:r>
+      <w:r>
+        <w:t xml:space="preserve">ни </w:t>
+      </w:r>
+      <w:r>
+        <w:t>интерфейс</w:t>
+      </w:r>
+      <w:r>
+        <w:t>и</w:t>
+      </w:r>
+      <w:bookmarkEnd w:id="13"/>
+      <w:r>
+        <w:t xml:space="preserve"> </w:t>
       </w:r>
     </w:p>
     <w:p>
       <w:pPr>
-        <w:pStyle w:val="ListParagraph"/>
-        <w:numPr>
-          <w:ilvl w:val="0"/>
-          <w:numId w:val="39"/>
-        </w:numPr>
-        <w:rPr>
-          <w:lang w:val="bg-BG"/>
-        </w:rPr>
-      </w:pPr>
-      <w:r>
-        <w:rPr>
-          <w:lang w:val="bg-BG"/>
-        </w:rPr>
-        <w:t>Междусекторни проблеми като удостоверяване и оторизация</w:t>
+        <w:rPr>
+          <w:lang w:val="bg-BG"/>
+        </w:rPr>
+      </w:pPr>
+      <w:r>
+        <w:rPr>
+          <w:lang w:val="bg-BG"/>
+        </w:rPr>
+        <w:t>Предоставя еднократна крайна точка за група микроуслуги</w:t>
+      </w:r>
+      <w:r>
+        <w:rPr>
+          <w:lang w:val="bg-BG"/>
+        </w:rPr>
+        <w:t xml:space="preserve">. Наподобява </w:t>
+      </w:r>
+      <w:r>
+        <w:rPr>
+          <w:lang w:val="bg-BG"/>
+        </w:rPr>
+        <w:t>модела за дизайн</w:t>
+      </w:r>
+      <w:r>
+        <w:rPr>
+          <w:lang w:val="bg-BG"/>
+        </w:rPr>
+        <w:t>:</w:t>
+      </w:r>
+      <w:r>
+        <w:rPr>
+          <w:lang w:val="bg-BG"/>
+        </w:rPr>
+        <w:t xml:space="preserve"> </w:t>
+      </w:r>
+      <w:r>
+        <w:rPr>
+          <w:lang w:val="bg-BG"/>
+        </w:rPr>
+        <w:t>„</w:t>
+      </w:r>
+      <w:r>
+        <w:rPr>
+          <w:lang w:val="bg-BG"/>
+        </w:rPr>
+        <w:t>фасадата</w:t>
+      </w:r>
+      <w:r>
+        <w:rPr>
+          <w:lang w:val="bg-BG"/>
+        </w:rPr>
+        <w:t xml:space="preserve">“. </w:t>
+      </w:r>
+      <w:r>
+        <w:rPr>
+          <w:lang w:val="bg-BG"/>
+        </w:rPr>
+        <w:t>Известен</w:t>
+      </w:r>
+      <w:r>
+        <w:rPr>
+          <w:lang w:val="bg-BG"/>
+        </w:rPr>
+        <w:t xml:space="preserve"> е</w:t>
+      </w:r>
+      <w:r>
+        <w:rPr>
+          <w:lang w:val="bg-BG"/>
+        </w:rPr>
+        <w:t xml:space="preserve"> също като „</w:t>
+      </w:r>
+      <w:proofErr w:type="spellStart"/>
+      <w:r>
+        <w:rPr>
+          <w:lang w:val="bg-BG"/>
+        </w:rPr>
+        <w:t>backend</w:t>
+      </w:r>
+      <w:proofErr w:type="spellEnd"/>
+      <w:r>
+        <w:rPr>
+          <w:lang w:val="bg-BG"/>
+        </w:rPr>
+        <w:t xml:space="preserve"> </w:t>
+      </w:r>
+      <w:proofErr w:type="spellStart"/>
+      <w:r>
+        <w:rPr>
+          <w:lang w:val="bg-BG"/>
+        </w:rPr>
+        <w:t>for</w:t>
+      </w:r>
+      <w:proofErr w:type="spellEnd"/>
+      <w:r>
+        <w:rPr>
+          <w:lang w:val="bg-BG"/>
+        </w:rPr>
+        <w:t xml:space="preserve"> </w:t>
+      </w:r>
+      <w:proofErr w:type="spellStart"/>
+      <w:r>
+        <w:rPr>
+          <w:lang w:val="bg-BG"/>
+        </w:rPr>
+        <w:t>frontend</w:t>
+      </w:r>
+      <w:proofErr w:type="spellEnd"/>
+      <w:r>
+        <w:rPr>
+          <w:lang w:val="bg-BG"/>
+        </w:rPr>
+        <w:t>“</w:t>
+      </w:r>
+      <w:r>
+        <w:rPr>
+          <w:lang w:val="bg-BG"/>
+        </w:rPr>
+        <w:t xml:space="preserve">. </w:t>
+      </w:r>
+      <w:r>
+        <w:rPr>
+          <w:lang w:val="bg-BG"/>
+        </w:rPr>
+        <w:t xml:space="preserve">Изгражда </w:t>
+      </w:r>
+      <w:r>
+        <w:rPr>
+          <w:lang w:val="bg-BG"/>
+        </w:rPr>
+        <w:t>се</w:t>
+      </w:r>
+      <w:r>
+        <w:rPr>
+          <w:lang w:val="bg-BG"/>
+        </w:rPr>
+        <w:t xml:space="preserve"> за конкретните нужди на клиента</w:t>
+      </w:r>
+      <w:r>
+        <w:rPr>
+          <w:lang w:val="bg-BG"/>
+        </w:rPr>
+        <w:t xml:space="preserve">, </w:t>
+      </w:r>
+      <w:r>
+        <w:rPr>
+          <w:lang w:val="bg-BG"/>
+        </w:rPr>
+        <w:t>Действа като пълномощник</w:t>
+      </w:r>
+      <w:r>
+        <w:rPr>
+          <w:lang w:val="bg-BG"/>
+        </w:rPr>
+        <w:t xml:space="preserve"> </w:t>
+      </w:r>
+      <w:r>
+        <w:rPr>
+          <w:lang w:val="bg-BG"/>
+        </w:rPr>
+        <w:t>между клиентите и микроуслугите</w:t>
+      </w:r>
+      <w:r>
+        <w:rPr>
+          <w:lang w:val="bg-BG"/>
+        </w:rPr>
+        <w:t xml:space="preserve">. </w:t>
+      </w:r>
+      <w:r>
+        <w:rPr>
+          <w:lang w:val="bg-BG"/>
+        </w:rPr>
+        <w:t xml:space="preserve">Може да осигури удостоверяване, </w:t>
+      </w:r>
+      <w:proofErr w:type="spellStart"/>
+      <w:r>
+        <w:rPr>
+          <w:lang w:val="bg-BG"/>
+        </w:rPr>
+        <w:t>кеш</w:t>
+      </w:r>
+      <w:r>
+        <w:rPr>
+          <w:lang w:val="bg-BG"/>
+        </w:rPr>
+        <w:t>иране</w:t>
+      </w:r>
+      <w:proofErr w:type="spellEnd"/>
+      <w:r>
+        <w:rPr>
+          <w:lang w:val="bg-BG"/>
+        </w:rPr>
+        <w:t xml:space="preserve"> и други проблеми</w:t>
+      </w:r>
+      <w:r>
+        <w:rPr>
+          <w:lang w:val="bg-BG"/>
+        </w:rPr>
+        <w:t xml:space="preserve">. </w:t>
       </w:r>
     </w:p>
     <w:p>
       <w:pPr>
-        <w:pStyle w:val="ListParagraph"/>
-        <w:numPr>
-          <w:ilvl w:val="0"/>
-          <w:numId w:val="39"/>
-        </w:numPr>
-        <w:rPr>
-          <w:lang w:val="bg-BG"/>
-        </w:rPr>
-      </w:pPr>
-      <w:r>
-        <w:rPr>
-          <w:lang w:val="bg-BG"/>
-        </w:rPr>
-        <w:t>Използване на синхронна комуникация като HTTP</w:t>
+        <w:rPr>
+          <w:lang w:val="bg-BG"/>
+        </w:rPr>
+      </w:pPr>
+      <w:r>
+        <w:rPr>
+          <w:lang w:val="bg-BG"/>
+        </w:rPr>
+        <w:t>API шлюзът може да се превърне в</w:t>
+      </w:r>
+      <w:r>
+        <w:rPr>
+          <w:lang w:val="en-US"/>
+        </w:rPr>
+        <w:t xml:space="preserve"> “</w:t>
+      </w:r>
+      <w:r>
+        <w:rPr>
+          <w:lang w:val="bg-BG"/>
+        </w:rPr>
+        <w:t>анти-модел“ като</w:t>
+      </w:r>
+      <w:r>
+        <w:rPr>
+          <w:lang w:val="bg-BG"/>
+        </w:rPr>
+        <w:t xml:space="preserve"> пълно монолитно приложение</w:t>
+      </w:r>
+      <w:r>
+        <w:rPr>
+          <w:lang w:val="bg-BG"/>
+        </w:rPr>
+        <w:t>: съдържащо</w:t>
+      </w:r>
+      <w:r>
+        <w:rPr>
+          <w:lang w:val="bg-BG"/>
+        </w:rPr>
+        <w:t xml:space="preserve"> твърде много крайни точки</w:t>
+      </w:r>
+      <w:r>
+        <w:rPr>
+          <w:lang w:val="bg-BG"/>
+        </w:rPr>
+        <w:t>, о</w:t>
+      </w:r>
+      <w:r>
+        <w:rPr>
+          <w:lang w:val="bg-BG"/>
+        </w:rPr>
+        <w:t>бединява</w:t>
+      </w:r>
+      <w:r>
+        <w:rPr>
+          <w:lang w:val="bg-BG"/>
+        </w:rPr>
+        <w:t>що</w:t>
+      </w:r>
+      <w:r>
+        <w:rPr>
+          <w:lang w:val="bg-BG"/>
+        </w:rPr>
+        <w:t xml:space="preserve"> всички микроуслуги, унищожавайки техните предимства</w:t>
+      </w:r>
+      <w:r>
+        <w:rPr>
+          <w:lang w:val="bg-BG"/>
+        </w:rPr>
+        <w:t>.</w:t>
       </w:r>
     </w:p>
     <w:p>
       <w:pPr>
-        <w:pStyle w:val="ListParagraph"/>
-        <w:numPr>
-          <w:ilvl w:val="0"/>
-          <w:numId w:val="39"/>
-        </w:numPr>
-        <w:rPr>
-          <w:lang w:val="bg-BG"/>
-        </w:rPr>
-      </w:pPr>
-      <w:r>
-        <w:rPr>
-          <w:lang w:val="bg-BG"/>
-        </w:rPr>
-        <w:t>Различните клиентски приложения изискват различни API</w:t>
-      </w:r>
-      <w:r>
-        <w:rPr>
-          <w:lang w:val="bg-BG"/>
-        </w:rPr>
-        <w:t xml:space="preserve"> </w:t>
-      </w:r>
-      <w:r>
-        <w:rPr>
-          <w:lang w:val="bg-BG"/>
-        </w:rPr>
-        <w:t>(уеб срещу мобилни клиенти)</w:t>
-      </w:r>
-    </w:p>
-    <w:p>
-      <w:pPr>
-        <w:pStyle w:val="Heading2"/>
-      </w:pPr>
-      <w:bookmarkStart w:id="13" w:name="_Toc97478361"/>
-      <w:r>
-        <w:t>Шлюз за приложе</w:t>
-      </w:r>
-      <w:r>
-        <w:t xml:space="preserve">те </w:t>
-      </w:r>
-      <w:r>
-        <w:t>програм</w:t>
-      </w:r>
-      <w:r>
-        <w:t xml:space="preserve">ни </w:t>
-      </w:r>
-      <w:r>
-        <w:t>интерфейс</w:t>
-      </w:r>
-      <w:r>
-        <w:t>и</w:t>
-      </w:r>
-      <w:bookmarkEnd w:id="13"/>
-      <w:r>
-        <w:t xml:space="preserve"> </w:t>
-      </w:r>
-    </w:p>
-    <w:p>
-      <w:pPr>
-        <w:rPr>
-          <w:lang w:val="bg-BG"/>
-        </w:rPr>
-      </w:pPr>
-      <w:r>
-        <w:rPr>
-          <w:lang w:val="bg-BG"/>
-        </w:rPr>
-        <w:t>Предоставя еднократна крайна точка за група микроуслуги</w:t>
-      </w:r>
-      <w:r>
-        <w:rPr>
-          <w:lang w:val="bg-BG"/>
-        </w:rPr>
-        <w:t xml:space="preserve">. Наподобява </w:t>
-      </w:r>
-      <w:r>
-        <w:rPr>
-          <w:lang w:val="bg-BG"/>
-        </w:rPr>
-        <w:t>модела за дизайн</w:t>
-      </w:r>
-      <w:r>
-        <w:rPr>
-          <w:lang w:val="bg-BG"/>
-        </w:rPr>
-        <w:t>:</w:t>
-      </w:r>
-      <w:r>
-        <w:rPr>
-          <w:lang w:val="bg-BG"/>
-        </w:rPr>
-        <w:t xml:space="preserve"> </w:t>
-      </w:r>
-      <w:r>
-        <w:rPr>
-          <w:lang w:val="bg-BG"/>
-        </w:rPr>
-        <w:t>„</w:t>
-      </w:r>
-      <w:r>
-        <w:rPr>
-          <w:lang w:val="bg-BG"/>
-        </w:rPr>
-        <w:t>фасадата</w:t>
-      </w:r>
-      <w:r>
-        <w:rPr>
-          <w:lang w:val="bg-BG"/>
-        </w:rPr>
-        <w:t xml:space="preserve">“. </w:t>
-      </w:r>
-      <w:r>
-        <w:rPr>
-          <w:lang w:val="bg-BG"/>
-        </w:rPr>
-        <w:t>Известен</w:t>
-      </w:r>
-      <w:r>
-        <w:rPr>
-          <w:lang w:val="bg-BG"/>
-        </w:rPr>
-        <w:t xml:space="preserve"> е</w:t>
-      </w:r>
-      <w:r>
-        <w:rPr>
-          <w:lang w:val="bg-BG"/>
-        </w:rPr>
-        <w:t xml:space="preserve"> също като „</w:t>
-      </w:r>
-      <w:proofErr w:type="spellStart"/>
-      <w:r>
-        <w:rPr>
-          <w:lang w:val="bg-BG"/>
-        </w:rPr>
-        <w:t>backend</w:t>
-      </w:r>
-      <w:proofErr w:type="spellEnd"/>
-      <w:r>
-        <w:rPr>
-          <w:lang w:val="bg-BG"/>
-        </w:rPr>
-        <w:t xml:space="preserve"> </w:t>
-      </w:r>
-      <w:proofErr w:type="spellStart"/>
-      <w:r>
-        <w:rPr>
-          <w:lang w:val="bg-BG"/>
-        </w:rPr>
-        <w:t>for</w:t>
-      </w:r>
-      <w:proofErr w:type="spellEnd"/>
-      <w:r>
-        <w:rPr>
-          <w:lang w:val="bg-BG"/>
-        </w:rPr>
-        <w:t xml:space="preserve"> </w:t>
-      </w:r>
-      <w:proofErr w:type="spellStart"/>
-      <w:r>
-        <w:rPr>
-          <w:lang w:val="bg-BG"/>
-        </w:rPr>
-        <w:t>frontend</w:t>
-      </w:r>
-      <w:proofErr w:type="spellEnd"/>
-      <w:r>
-        <w:rPr>
-          <w:lang w:val="bg-BG"/>
-        </w:rPr>
-        <w:t>“</w:t>
+        <w:rPr>
+          <w:lang w:val="bg-BG"/>
+        </w:rPr>
+      </w:pPr>
+      <w:r>
+        <w:rPr>
+          <w:lang w:val="bg-BG"/>
+        </w:rPr>
+        <w:t>API шлюзовете също трябва да бъдат отделени за всеки клиент</w:t>
+      </w:r>
+      <w:r>
+        <w:rPr>
+          <w:lang w:val="bg-BG"/>
+        </w:rPr>
+        <w:t xml:space="preserve">, </w:t>
+      </w:r>
+      <w:r>
+        <w:rPr>
+          <w:lang w:val="bg-BG"/>
+        </w:rPr>
+        <w:t>разделен от логически групи въз основа на бизнес граници</w:t>
       </w:r>
       <w:r>
         <w:rPr>
@@ -5438,197 +6560,7 @@
         <w:rPr>
           <w:lang w:val="bg-BG"/>
         </w:rPr>
-        <w:t xml:space="preserve">Изгражда </w:t>
-      </w:r>
-      <w:r>
-        <w:rPr>
-          <w:lang w:val="bg-BG"/>
-        </w:rPr>
-        <w:t>се</w:t>
-      </w:r>
-      <w:r>
-        <w:rPr>
-          <w:lang w:val="bg-BG"/>
-        </w:rPr>
-        <w:t xml:space="preserve"> за конкретните нужди на клиента</w:t>
-      </w:r>
-      <w:r>
-        <w:rPr>
-          <w:lang w:val="bg-BG"/>
-        </w:rPr>
-        <w:t xml:space="preserve">, </w:t>
-      </w:r>
-      <w:r>
-        <w:rPr>
-          <w:lang w:val="bg-BG"/>
-        </w:rPr>
-        <w:t>Действа като пълномощник</w:t>
-      </w:r>
-      <w:r>
-        <w:rPr>
-          <w:lang w:val="bg-BG"/>
-        </w:rPr>
-        <w:t xml:space="preserve"> </w:t>
-      </w:r>
-      <w:r>
-        <w:rPr>
-          <w:lang w:val="bg-BG"/>
-        </w:rPr>
-        <w:t>между клиентите и микроуслугите</w:t>
-      </w:r>
-      <w:r>
-        <w:rPr>
-          <w:lang w:val="bg-BG"/>
-        </w:rPr>
-        <w:t xml:space="preserve">. </w:t>
-      </w:r>
-      <w:r>
-        <w:rPr>
-          <w:lang w:val="bg-BG"/>
-        </w:rPr>
-        <w:t xml:space="preserve">Може да осигури удостоверяване, </w:t>
-      </w:r>
-      <w:proofErr w:type="spellStart"/>
-      <w:r>
-        <w:rPr>
-          <w:lang w:val="bg-BG"/>
-        </w:rPr>
-        <w:t>кеш</w:t>
-      </w:r>
-      <w:r>
-        <w:rPr>
-          <w:lang w:val="bg-BG"/>
-        </w:rPr>
-        <w:t>иране</w:t>
-      </w:r>
-      <w:proofErr w:type="spellEnd"/>
-      <w:r>
-        <w:rPr>
-          <w:lang w:val="bg-BG"/>
-        </w:rPr>
-        <w:t xml:space="preserve"> и други проблеми</w:t>
-      </w:r>
-      <w:r>
-        <w:rPr>
-          <w:lang w:val="bg-BG"/>
-        </w:rPr>
-        <w:t xml:space="preserve">. </w:t>
-      </w:r>
-    </w:p>
-    <w:p>
-      <w:pPr>
-        <w:rPr>
-          <w:lang w:val="bg-BG"/>
-        </w:rPr>
-      </w:pPr>
-      <w:r>
-        <w:rPr>
-          <w:lang w:val="bg-BG"/>
-        </w:rPr>
-        <w:t>API шлюзът може да се превърне в</w:t>
-      </w:r>
-      <w:r>
-        <w:rPr>
-          <w:lang w:val="en-US"/>
-        </w:rPr>
-        <w:t xml:space="preserve"> “</w:t>
-      </w:r>
-      <w:r>
-        <w:rPr>
-          <w:lang w:val="bg-BG"/>
-        </w:rPr>
-        <w:t>анти-модел“ като</w:t>
-      </w:r>
-      <w:r>
-        <w:rPr>
-          <w:lang w:val="bg-BG"/>
-        </w:rPr>
-        <w:t xml:space="preserve"> пълно монолитно приложение</w:t>
-      </w:r>
-      <w:r>
-        <w:rPr>
-          <w:lang w:val="bg-BG"/>
-        </w:rPr>
-        <w:t>: съдържащо</w:t>
-      </w:r>
-      <w:r>
-        <w:rPr>
-          <w:lang w:val="bg-BG"/>
-        </w:rPr>
-        <w:t xml:space="preserve"> твърде много крайни точки</w:t>
-      </w:r>
-      <w:r>
-        <w:rPr>
-          <w:lang w:val="bg-BG"/>
-        </w:rPr>
-        <w:t>, о</w:t>
-      </w:r>
-      <w:r>
-        <w:rPr>
-          <w:lang w:val="bg-BG"/>
-        </w:rPr>
-        <w:t>бединява</w:t>
-      </w:r>
-      <w:r>
-        <w:rPr>
-          <w:lang w:val="bg-BG"/>
-        </w:rPr>
-        <w:t>що</w:t>
-      </w:r>
-      <w:r>
-        <w:rPr>
-          <w:lang w:val="bg-BG"/>
-        </w:rPr>
-        <w:t xml:space="preserve"> всички микроуслуги, унищожавайки техните предимства</w:t>
-      </w:r>
-      <w:r>
-        <w:rPr>
-          <w:lang w:val="bg-BG"/>
-        </w:rPr>
-        <w:t>.</w:t>
-      </w:r>
-    </w:p>
-    <w:p>
-      <w:pPr>
-        <w:rPr>
-          <w:lang w:val="bg-BG"/>
-        </w:rPr>
-      </w:pPr>
-      <w:r>
-        <w:rPr>
-          <w:lang w:val="bg-BG"/>
-        </w:rPr>
-        <w:t>API шлюзовете също трябва да бъдат отделени за всеки клиент</w:t>
-      </w:r>
-      <w:r>
-        <w:rPr>
-          <w:lang w:val="bg-BG"/>
-        </w:rPr>
-        <w:t xml:space="preserve">, </w:t>
-      </w:r>
-      <w:r>
-        <w:rPr>
-          <w:lang w:val="bg-BG"/>
-        </w:rPr>
-        <w:t>разделен от логически групи въз основа на бизнес граници</w:t>
-      </w:r>
-      <w:r>
-        <w:rPr>
-          <w:lang w:val="bg-BG"/>
-        </w:rPr>
-        <w:t xml:space="preserve">. </w:t>
-      </w:r>
-      <w:r>
-        <w:rPr>
-          <w:lang w:val="bg-BG"/>
-        </w:rPr>
-        <w:t>протокол за пренос на данни</w:t>
-      </w:r>
-      <w:r>
-        <w:rPr>
-          <w:lang w:val="bg-BG"/>
-        </w:rPr>
-        <w:t xml:space="preserve"> </w:t>
+        <w:t xml:space="preserve">протокол за пренос на данни </w:t>
       </w:r>
       <w:r>
         <w:rPr>
@@ -6496,7 +7428,6 @@
         <w:rPr>
           <w:lang w:val="en-US"/>
         </w:rPr>
-        <w:lastRenderedPageBreak/>
         <w:t>когато</w:t>
       </w:r>
       <w:proofErr w:type="spellEnd"/>
@@ -7739,7 +8670,7 @@
         </w:rPr>
         <w:t xml:space="preserve">. [Онлайн] Достъпно на: </w:t>
       </w:r>
-      <w:hyperlink r:id="rId10" w:history="1">
+      <w:hyperlink r:id="rId11" w:history="1">
         <w:r>
           <w:rPr>
             <w:rStyle w:val="Hyperlink"/>
@@ -12067,6 +12998,118 @@
     </w:lvl>
   </w:abstractNum>
   <w:abstractNum w:abstractNumId="36" w15:restartNumberingAfterBreak="0">
+    <w:nsid w:val="79CE251F"/>
+    <w:multiLevelType w:val="hybridMultilevel"/>
+    <w:tmpl w:val="A1665062"/>
+    <w:lvl w:ilvl="0" w:tplc="317E2876">
+      <w:numFmt w:val="bullet"/>
+      <w:lvlText w:val="-"/>
+      <w:lvlJc w:val="left"/>
+      <w:pPr>
+        <w:ind w:left="1080" w:hanging="360"/>
+      </w:pPr>
+      <w:rPr>
+        <w:rFonts w:ascii="Times New Roman" w:eastAsiaTheme="minorEastAsia" w:hAnsi="Times New Roman" w:cs="Times New Roman" w:hint="default"/>
+      </w:rPr>
+    </w:lvl>
+    <w:lvl w:ilvl="1" w:tplc="04090003" w:tentative="1">
+      <w:start w:val="1"/>
+      <w:numFmt w:val="bullet"/>
+      <w:lvlText w:val="o"/>
+      <w:lvlJc w:val="left"/>
+      <w:pPr>
+        <w:ind w:left="1800" w:hanging="360"/>
+      </w:pPr>
+      <w:rPr>
+        <w:rFonts w:ascii="Courier New" w:hAnsi="Courier New" w:cs="Courier New" w:hint="default"/>
+      </w:rPr>
+    </w:lvl>
+    <w:lvl w:ilvl="2" w:tplc="04090005" w:tentative="1">
+      <w:start w:val="1"/>
+      <w:numFmt w:val="bullet"/>
+      <w:lvlText w:val=""/>
+      <w:lvlJc w:val="left"/>
+      <w:pPr>
+        <w:ind w:left="2520" w:hanging="360"/>
+      </w:pPr>
+      <w:rPr>
+        <w:rFonts w:ascii="Wingdings" w:hAnsi="Wingdings" w:hint="default"/>
+      </w:rPr>
+    </w:lvl>
+    <w:lvl w:ilvl="3" w:tplc="04090001" w:tentative="1">
+      <w:start w:val="1"/>
+      <w:numFmt w:val="bullet"/>
+      <w:lvlText w:val=""/>
+      <w:lvlJc w:val="left"/>
+      <w:pPr>
+        <w:ind w:left="3240" w:hanging="360"/>
+      </w:pPr>
+      <w:rPr>
+        <w:rFonts w:ascii="Symbol" w:hAnsi="Symbol" w:hint="default"/>
+      </w:rPr>
+    </w:lvl>
+    <w:lvl w:ilvl="4" w:tplc="04090003" w:tentative="1">
+      <w:start w:val="1"/>
+      <w:numFmt w:val="bullet"/>
+      <w:lvlText w:val="o"/>
+      <w:lvlJc w:val="left"/>
+      <w:pPr>
+        <w:ind w:left="3960" w:hanging="360"/>
+      </w:pPr>
+      <w:rPr>
+        <w:rFonts w:ascii="Courier New" w:hAnsi="Courier New" w:cs="Courier New" w:hint="default"/>
+      </w:rPr>
+    </w:lvl>
+    <w:lvl w:ilvl="5" w:tplc="04090005" w:tentative="1">
+      <w:start w:val="1"/>
+      <w:numFmt w:val="bullet"/>
+      <w:lvlText w:val=""/>
+      <w:lvlJc w:val="left"/>
+      <w:pPr>
+        <w:ind w:left="4680" w:hanging="360"/>
+      </w:pPr>
+      <w:rPr>
+        <w:rFonts w:ascii="Wingdings" w:hAnsi="Wingdings" w:hint="default"/>
+      </w:rPr>
+    </w:lvl>
+    <w:lvl w:ilvl="6" w:tplc="04090001" w:tentative="1">
+      <w:start w:val="1"/>
+      <w:numFmt w:val="bullet"/>
+      <w:lvlText w:val=""/>
+      <w:lvlJc w:val="left"/>
+      <w:pPr>
+        <w:ind w:left="5400" w:hanging="360"/>
+      </w:pPr>
+      <w:rPr>
+        <w:rFonts w:ascii="Symbol" w:hAnsi="Symbol" w:hint="default"/>
+      </w:rPr>
+    </w:lvl>
+    <w:lvl w:ilvl="7" w:tplc="04090003" w:tentative="1">
+      <w:start w:val="1"/>
+      <w:numFmt w:val="bullet"/>
+      <w:lvlText w:val="o"/>
+      <w:lvlJc w:val="left"/>
+      <w:pPr>
+        <w:ind w:left="6120" w:hanging="360"/>
+      </w:pPr>
+      <w:rPr>
+        <w:rFonts w:ascii="Courier New" w:hAnsi="Courier New" w:cs="Courier New" w:hint="default"/>
+      </w:rPr>
+    </w:lvl>
+    <w:lvl w:ilvl="8" w:tplc="04090005" w:tentative="1">
+      <w:start w:val="1"/>
+      <w:numFmt w:val="bullet"/>
+      <w:lvlText w:val=""/>
+      <w:lvlJc w:val="left"/>
+      <w:pPr>
+        <w:ind w:left="6840" w:hanging="360"/>
+      </w:pPr>
+      <w:rPr>
+        <w:rFonts w:ascii="Wingdings" w:hAnsi="Wingdings" w:hint="default"/>
+      </w:rPr>
+    </w:lvl>
+  </w:abstractNum>
+  <w:abstractNum w:abstractNumId="37" w15:restartNumberingAfterBreak="0">
     <w:nsid w:val="7C9537F8"/>
     <w:multiLevelType w:val="hybridMultilevel"/>
     <w:tmpl w:val="B7304752"/>
@@ -12179,7 +13222,7 @@
       </w:rPr>
     </w:lvl>
   </w:abstractNum>
-  <w:abstractNum w:abstractNumId="37" w15:restartNumberingAfterBreak="0">
+  <w:abstractNum w:abstractNumId="38" w15:restartNumberingAfterBreak="0">
     <w:nsid w:val="7EF0147D"/>
     <w:multiLevelType w:val="hybridMultilevel"/>
     <w:tmpl w:val="39585700"/>
@@ -12269,7 +13312,7 @@
       </w:pPr>
     </w:lvl>
   </w:abstractNum>
-  <w:abstractNum w:abstractNumId="38" w15:restartNumberingAfterBreak="0">
+  <w:abstractNum w:abstractNumId="39" w15:restartNumberingAfterBreak="0">
     <w:nsid w:val="7F6102FC"/>
     <w:multiLevelType w:val="hybridMultilevel"/>
     <w:tmpl w:val="448C4630"/>
@@ -12461,7 +13504,7 @@
     <w:abstractNumId w:val="26"/>
   </w:num>
   <w:num w:numId="27">
-    <w:abstractNumId w:val="38"/>
+    <w:abstractNumId w:val="39"/>
   </w:num>
   <w:num w:numId="28">
     <w:abstractNumId w:val="18"/>
@@ -12473,7 +13516,7 @@
     <w:abstractNumId w:val="6"/>
   </w:num>
   <w:num w:numId="31">
-    <w:abstractNumId w:val="36"/>
+    <w:abstractNumId w:val="37"/>
   </w:num>
   <w:num w:numId="32">
     <w:abstractNumId w:val="10"/>
@@ -12488,7 +13531,7 @@
     <w:abstractNumId w:val="31"/>
   </w:num>
   <w:num w:numId="36">
-    <w:abstractNumId w:val="37"/>
+    <w:abstractNumId w:val="38"/>
   </w:num>
   <w:num w:numId="37">
     <w:abstractNumId w:val="24"/>
@@ -12498,6 +13541,9 @@
   </w:num>
   <w:num w:numId="39">
     <w:abstractNumId w:val="35"/>
+  </w:num>
+  <w:num w:numId="40">
+    <w:abstractNumId w:val="36"/>
   </w:num>
 </w:numbering>
 </file>
@@ -13156,7 +14202,6 @@
   <w:style w:type="character" w:default="1" w:styleId="DefaultParagraphFont">
     <w:name w:val="Default Paragraph Font"/>
     <w:uiPriority w:val="1"/>
-    <w:semiHidden/>
     <w:unhideWhenUsed/>
   </w:style>
   <w:style w:type="table" w:default="1" w:styleId="TableNormal">

--- a/communications/web_communication_draft.docx
+++ b/communications/web_communication_draft.docx
@@ -2464,6 +2464,12 @@
                 <w:lang w:val="bg-BG"/>
               </w:rPr>
             </w:pPr>
+            <w:r>
+              <w:rPr>
+                <w:lang w:val="bg-BG"/>
+              </w:rPr>
+              <w:t>WWW</w:t>
+            </w:r>
           </w:p>
         </w:tc>
         <w:tc>
@@ -2482,9 +2488,15 @@
               <w:ind w:firstLine="0"/>
               <w:cnfStyle w:val="000000000000" w:firstRow="0" w:lastRow="0" w:firstColumn="0" w:lastColumn="0" w:oddVBand="0" w:evenVBand="0" w:oddHBand="0" w:evenHBand="0" w:firstRowFirstColumn="0" w:firstRowLastColumn="0" w:lastRowFirstColumn="0" w:lastRowLastColumn="0"/>
               <w:rPr>
-                <w:lang w:val="bg-BG"/>
+                <w:lang w:val="en-US"/>
               </w:rPr>
             </w:pPr>
+            <w:r>
+              <w:rPr>
+                <w:lang w:val="en-US"/>
+              </w:rPr>
+              <w:t>World Wide Web</w:t>
+            </w:r>
           </w:p>
         </w:tc>
       </w:tr>
@@ -2637,7 +2649,6 @@
         </w:rPr>
         <w:t xml:space="preserve"> модели са важен актив за </w:t>
       </w:r>
-      <w:proofErr w:type="gramStart"/>
       <w:r>
         <w:rPr>
           <w:szCs w:val="28"/>
@@ -2650,15 +2661,7 @@
           <w:szCs w:val="28"/>
           <w:lang w:val="bg-BG"/>
         </w:rPr>
-        <w:t xml:space="preserve"> широкомащабни</w:t>
-      </w:r>
-      <w:proofErr w:type="gramEnd"/>
-      <w:r>
-        <w:rPr>
-          <w:szCs w:val="28"/>
-          <w:lang w:val="bg-BG"/>
-        </w:rPr>
-        <w:t xml:space="preserve"> уеб приложения</w:t>
+        <w:t xml:space="preserve"> широкомащабни уеб приложения</w:t>
       </w:r>
       <w:r>
         <w:rPr>
@@ -3786,7 +3789,7 @@
     <w:p>
       <w:pPr>
         <w:rPr>
-          <w:lang w:val="en-US"/>
+          <w:lang w:val="bg-BG"/>
         </w:rPr>
       </w:pPr>
       <w:bookmarkStart w:id="5" w:name="_Hlk92025063"/>
@@ -3794,7 +3797,170 @@
         <w:rPr>
           <w:lang w:val="bg-BG"/>
         </w:rPr>
-        <w:t xml:space="preserve">През 2000 г. Рой Филдинг предлага прехвърляне на представително състояние (REST) като архитектурен подход за проектиране на уеб услуги. REST е стил за изграждане на разпределени системи, базирани на хипермедия. </w:t>
+        <w:t xml:space="preserve">Прехвърляне на представително състояние (REST) е </w:t>
+      </w:r>
+      <w:r>
+        <w:rPr>
+          <w:lang w:val="bg-BG"/>
+        </w:rPr>
+        <w:t>архитектурен подход за проектиране на уеб услуги</w:t>
+      </w:r>
+      <w:r>
+        <w:rPr>
+          <w:lang w:val="bg-BG"/>
+        </w:rPr>
+        <w:t>, който обхваща основите</w:t>
+      </w:r>
+      <w:r>
+        <w:rPr>
+          <w:lang w:val="en-US"/>
+        </w:rPr>
+        <w:t xml:space="preserve"> </w:t>
+      </w:r>
+      <w:r>
+        <w:rPr>
+          <w:lang w:val="bg-BG"/>
+        </w:rPr>
+        <w:t xml:space="preserve">на </w:t>
+      </w:r>
+      <w:r>
+        <w:rPr>
+          <w:lang w:val="bg-BG"/>
+        </w:rPr>
+        <w:t>с</w:t>
+      </w:r>
+      <w:r>
+        <w:rPr>
+          <w:lang w:val="bg-BG"/>
+        </w:rPr>
+        <w:t>ветовна мрежа</w:t>
+      </w:r>
+      <w:r>
+        <w:rPr>
+          <w:lang w:val="bg-BG"/>
+        </w:rPr>
+        <w:t xml:space="preserve"> (</w:t>
+      </w:r>
+      <w:r>
+        <w:rPr>
+          <w:lang w:val="bg-BG"/>
+        </w:rPr>
+        <w:t>WWW</w:t>
+      </w:r>
+      <w:r>
+        <w:rPr>
+          <w:lang w:val="bg-BG"/>
+        </w:rPr>
+        <w:t>), която е</w:t>
+      </w:r>
+      <w:r>
+        <w:rPr>
+          <w:lang w:val="bg-BG"/>
+        </w:rPr>
+        <w:t xml:space="preserve"> </w:t>
+      </w:r>
+      <w:r>
+        <w:rPr>
+          <w:lang w:val="bg-BG"/>
+        </w:rPr>
+        <w:t>съществена част от</w:t>
+      </w:r>
+      <w:r>
+        <w:rPr>
+          <w:lang w:val="bg-BG"/>
+        </w:rPr>
+        <w:t xml:space="preserve"> съвременно</w:t>
+      </w:r>
+      <w:r>
+        <w:rPr>
+          <w:lang w:val="bg-BG"/>
+        </w:rPr>
+        <w:t>то</w:t>
+      </w:r>
+      <w:r>
+        <w:rPr>
+          <w:lang w:val="bg-BG"/>
+        </w:rPr>
+        <w:t xml:space="preserve"> общество</w:t>
+      </w:r>
+      <w:r>
+        <w:rPr>
+          <w:lang w:val="bg-BG"/>
+        </w:rPr>
+        <w:t xml:space="preserve"> </w:t>
+      </w:r>
+      <w:r>
+        <w:rPr>
+          <w:lang w:val="bg-BG"/>
+        </w:rPr>
+        <w:t>и икономи</w:t>
+      </w:r>
+      <w:r>
+        <w:rPr>
+          <w:lang w:val="bg-BG"/>
+        </w:rPr>
+        <w:t>ка</w:t>
+      </w:r>
+      <w:r>
+        <w:rPr>
+          <w:lang w:val="bg-BG"/>
+        </w:rPr>
+        <w:t xml:space="preserve">. </w:t>
+      </w:r>
+    </w:p>
+    <w:p>
+      <w:pPr>
+        <w:rPr>
+          <w:lang w:val="bg-BG"/>
+        </w:rPr>
+      </w:pPr>
+      <w:r>
+        <w:rPr>
+          <w:lang w:val="en-US"/>
+        </w:rPr>
+        <w:t xml:space="preserve"> </w:t>
+      </w:r>
+      <w:r>
+        <w:rPr>
+          <w:lang w:val="bg-BG"/>
+        </w:rPr>
+        <w:t>Представен е през 2000г. като</w:t>
+      </w:r>
+      <w:r>
+        <w:rPr>
+          <w:lang w:val="bg-BG"/>
+        </w:rPr>
+        <w:t xml:space="preserve"> част от дисертация</w:t>
+      </w:r>
+      <w:r>
+        <w:rPr>
+          <w:lang w:val="bg-BG"/>
+        </w:rPr>
+        <w:t>та</w:t>
+      </w:r>
+      <w:r>
+        <w:rPr>
+          <w:lang w:val="bg-BG"/>
+        </w:rPr>
+        <w:t xml:space="preserve"> на Рой Т. Филдинг</w:t>
+      </w:r>
+      <w:r>
+        <w:rPr>
+          <w:lang w:val="bg-BG"/>
+        </w:rPr>
+        <w:t>.</w:t>
+      </w:r>
+      <w:r>
+        <w:rPr>
+          <w:lang w:val="bg-BG"/>
+        </w:rPr>
+        <w:t xml:space="preserve"> </w:t>
+      </w:r>
+      <w:r>
+        <w:rPr>
+          <w:lang w:val="bg-BG"/>
+        </w:rPr>
+        <w:t xml:space="preserve">REST е стил за изграждане на разпределени системи, базирани на хипермедия. </w:t>
       </w:r>
       <w:r>
         <w:rPr>
@@ -3848,33 +4014,208 @@
         <w:rPr>
           <w:lang w:val="bg-BG"/>
         </w:rPr>
+        <w:t>. О</w:t>
+      </w:r>
+      <w:r>
+        <w:rPr>
+          <w:lang w:val="bg-BG"/>
+        </w:rPr>
+        <w:t>риентирана към ресурсите архитектура</w:t>
+      </w:r>
+      <w:r>
+        <w:rPr>
+          <w:lang w:val="bg-BG"/>
+        </w:rPr>
+        <w:t xml:space="preserve"> </w:t>
+      </w:r>
+      <w:r>
+        <w:rPr>
+          <w:lang w:val="bg-BG"/>
+        </w:rPr>
+        <w:t>определя набор от ограничения:</w:t>
+      </w:r>
+    </w:p>
+    <w:p>
+      <w:pPr>
+        <w:pStyle w:val="ListParagraph"/>
+        <w:numPr>
+          <w:ilvl w:val="0"/>
+          <w:numId w:val="41"/>
+        </w:numPr>
+        <w:rPr>
+          <w:lang w:val="bg-BG"/>
+        </w:rPr>
+      </w:pPr>
+      <w:r>
+        <w:rPr>
+          <w:lang w:val="bg-BG"/>
+        </w:rPr>
+        <w:t xml:space="preserve">Клиент-сървър e стилът клиент-сървър е мотивиран от разделяне на притесненията. Той насърчава разделянето на потребителски интерфейси и съхранение на данни на системата. Той също така </w:t>
+      </w:r>
+      <w:r>
+        <w:rPr>
+          <w:lang w:val="bg-BG"/>
+        </w:rPr>
+        <w:lastRenderedPageBreak/>
+        <w:t>опростява специален компонент</w:t>
+      </w:r>
+      <w:r>
+        <w:rPr>
+          <w:lang w:val="bg-BG"/>
+        </w:rPr>
+        <w:t xml:space="preserve"> </w:t>
+      </w:r>
+      <w:r>
+        <w:rPr>
+          <w:lang w:val="bg-BG"/>
+        </w:rPr>
+        <w:t>дизайн и позволява независима еволюция на клиентски и сървърни компоненти.</w:t>
+      </w:r>
+    </w:p>
+    <w:p>
+      <w:pPr>
+        <w:pStyle w:val="ListParagraph"/>
+        <w:numPr>
+          <w:ilvl w:val="0"/>
+          <w:numId w:val="41"/>
+        </w:numPr>
+        <w:rPr>
+          <w:lang w:val="bg-BG"/>
+        </w:rPr>
+      </w:pPr>
+      <w:proofErr w:type="spellStart"/>
+      <w:r>
+        <w:rPr>
+          <w:lang w:val="bg-BG"/>
+        </w:rPr>
+        <w:t>Безгражданство</w:t>
+      </w:r>
+      <w:proofErr w:type="spellEnd"/>
+      <w:r>
+        <w:rPr>
+          <w:lang w:val="bg-BG"/>
+        </w:rPr>
+        <w:t xml:space="preserve"> </w:t>
+      </w:r>
+      <w:proofErr w:type="spellStart"/>
+      <w:r>
+        <w:rPr>
+          <w:lang w:val="bg-BG"/>
+        </w:rPr>
+        <w:t>Безгражданството</w:t>
+      </w:r>
+      <w:proofErr w:type="spellEnd"/>
+      <w:r>
+        <w:rPr>
+          <w:lang w:val="bg-BG"/>
+        </w:rPr>
+        <w:t xml:space="preserve"> насърчава </w:t>
+      </w:r>
+      <w:proofErr w:type="spellStart"/>
+      <w:r>
+        <w:rPr>
+          <w:lang w:val="bg-BG"/>
+        </w:rPr>
+        <w:t>мащабируемостта</w:t>
+      </w:r>
+      <w:proofErr w:type="spellEnd"/>
+      <w:r>
+        <w:rPr>
+          <w:lang w:val="bg-BG"/>
+        </w:rPr>
+        <w:t xml:space="preserve"> и надеждността. Освен това улеснява разработването от страна на сървъра.</w:t>
+      </w:r>
+    </w:p>
+    <w:p>
+      <w:pPr>
+        <w:pStyle w:val="ListParagraph"/>
+        <w:numPr>
+          <w:ilvl w:val="0"/>
+          <w:numId w:val="41"/>
+        </w:numPr>
+        <w:rPr>
+          <w:lang w:val="bg-BG"/>
+        </w:rPr>
+      </w:pPr>
+      <w:r>
+        <w:rPr>
+          <w:lang w:val="bg-BG"/>
+        </w:rPr>
+        <w:t>Слоеста система Използването на многослойна система позволява набор от интересни архитектурни разширения, като например</w:t>
+      </w:r>
+      <w:r>
+        <w:rPr>
+          <w:lang w:val="bg-BG"/>
+        </w:rPr>
+        <w:t xml:space="preserve"> </w:t>
+      </w:r>
+      <w:r>
+        <w:rPr>
+          <w:lang w:val="bg-BG"/>
+        </w:rPr>
+        <w:t xml:space="preserve">като наследено капсулиране, балансиране на натоварването и (споделено) </w:t>
+      </w:r>
+      <w:proofErr w:type="spellStart"/>
+      <w:r>
+        <w:rPr>
+          <w:lang w:val="bg-BG"/>
+        </w:rPr>
+        <w:t>кеширане</w:t>
+      </w:r>
+      <w:proofErr w:type="spellEnd"/>
+      <w:r>
+        <w:rPr>
+          <w:lang w:val="bg-BG"/>
+        </w:rPr>
         <w:t>.</w:t>
       </w:r>
-      <w:r>
-        <w:rPr>
-          <w:lang w:val="en-US"/>
-        </w:rPr>
-        <w:t xml:space="preserve"> (</w:t>
-      </w:r>
-      <w:proofErr w:type="gramStart"/>
-      <w:r>
-        <w:rPr>
-          <w:lang w:val="en-US"/>
-        </w:rPr>
-        <w:t>vts</w:t>
-      </w:r>
-      <w:proofErr w:type="gramEnd"/>
-      <w:r>
-        <w:rPr>
-          <w:lang w:val="en-US"/>
-        </w:rPr>
-        <w:t>_8082_11772. Hypertext Transfer Protocol</w:t>
-      </w:r>
-      <w:r>
-        <w:rPr>
-          <w:lang w:val="en-US"/>
-        </w:rPr>
-        <w:t>)</w:t>
+    </w:p>
+    <w:p>
+      <w:pPr>
+        <w:pStyle w:val="ListParagraph"/>
+        <w:numPr>
+          <w:ilvl w:val="0"/>
+          <w:numId w:val="41"/>
+        </w:numPr>
+        <w:rPr>
+          <w:lang w:val="bg-BG"/>
+        </w:rPr>
+      </w:pPr>
+      <w:r>
+        <w:rPr>
+          <w:lang w:val="bg-BG"/>
+        </w:rPr>
+        <w:t>Униформен интерфейс e Единният интерфейс е най-важното ограничение на стила REST и</w:t>
+      </w:r>
+      <w:r>
+        <w:rPr>
+          <w:lang w:val="bg-BG"/>
+        </w:rPr>
+        <w:t xml:space="preserve"> </w:t>
+      </w:r>
+      <w:r>
+        <w:rPr>
+          <w:lang w:val="bg-BG"/>
+        </w:rPr>
+        <w:t>определя ресурсите като централни единици, с които може да се оперира с помощта на фиксиран набор от</w:t>
+      </w:r>
+      <w:r>
+        <w:rPr>
+          <w:lang w:val="bg-BG"/>
+        </w:rPr>
+        <w:t xml:space="preserve"> </w:t>
+      </w:r>
+      <w:r>
+        <w:rPr>
+          <w:lang w:val="bg-BG"/>
+        </w:rPr>
+        <w:t>глаголи (методите HTTP)</w:t>
+      </w:r>
+      <w:r>
+        <w:rPr>
+          <w:lang w:val="bg-BG"/>
+        </w:rPr>
+        <w:t>.</w:t>
       </w:r>
     </w:p>
     <w:p>
@@ -4083,7 +4424,6 @@
         <w:rPr>
           <w:lang w:val="bg-BG"/>
         </w:rPr>
-        <w:lastRenderedPageBreak/>
         <w:t xml:space="preserve">REST API са проектирани </w:t>
       </w:r>
       <w:r>
@@ -4192,16 +4532,7 @@
             <w:iCs/>
             <w:lang w:val="en-US"/>
           </w:rPr>
-          <w:t>https://manager.com/orders/</w:t>
-        </w:r>
-        <w:r>
-          <w:rPr>
-            <w:rStyle w:val="Hyperlink"/>
-            <w:i/>
-            <w:iCs/>
-            <w:lang w:val="en-US"/>
-          </w:rPr>
-          <w:t>eu.123123.231</w:t>
+          <w:t>https://manager.com/orders/eu.123123.231</w:t>
         </w:r>
       </w:hyperlink>
     </w:p>
@@ -4256,7 +4587,14 @@
         <w:rPr>
           <w:lang w:val="bg-BG"/>
         </w:rPr>
-        <w:t xml:space="preserve"> JSON като формат за обмен. Например, GET заявка към посочения по-горе URI </w:t>
+        <w:t xml:space="preserve"> JSON като формат за обмен. Например, GET заявка към посочения по-горе </w:t>
+      </w:r>
+      <w:r>
+        <w:rPr>
+          <w:lang w:val="bg-BG"/>
+        </w:rPr>
+        <w:lastRenderedPageBreak/>
+        <w:t xml:space="preserve">URI </w:t>
       </w:r>
       <w:r>
         <w:rPr>
@@ -4458,14 +4796,14 @@
         <w:rPr>
           <w:lang w:val="bg-BG"/>
         </w:rPr>
+        <w:t xml:space="preserve">REST API се управляват от хипермедийни връзки, които се съдържат в представянето. Например, следното показва JSON представяне на поръчка. Той съдържа връзки за получаване или </w:t>
+      </w:r>
+      <w:r>
+        <w:rPr>
+          <w:noProof/>
+          <w:lang w:val="bg-BG"/>
+        </w:rPr>
         <w:lastRenderedPageBreak/>
-        <w:t xml:space="preserve">REST API се управляват от хипермедийни връзки, които се съдържат в представянето. Например, следното показва JSON представяне на поръчка. Той съдържа връзки за получаване или </w:t>
-      </w:r>
-      <w:r>
-        <w:rPr>
-          <w:noProof/>
-          <w:lang w:val="bg-BG"/>
-        </w:rPr>
         <mc:AlternateContent>
           <mc:Choice Requires="wps">
             <w:drawing>
@@ -4551,24 +4889,12 @@
                           </w:p>
                           <w:p>
                             <w:r>
-                              <w:t xml:space="preserve">        {"rel":"product","href":"https://</w:t>
-                            </w:r>
-                            <w:r>
-                              <w:t>mang</w:t>
-                            </w:r>
-                            <w:r>
-                              <w:t>.com/customers/3", "action":"GET" },</w:t>
+                              <w:t xml:space="preserve">        {"rel":"product","href":"https://mang.com/customers/3", "action":"GET" },</w:t>
                             </w:r>
                           </w:p>
                           <w:p>
                             <w:r>
-                              <w:t xml:space="preserve">        {"rel":"product","href":"https://</w:t>
-                            </w:r>
-                            <w:r>
-                              <w:t>mang</w:t>
-                            </w:r>
-                            <w:r>
-                              <w:t>.com/customers/3", "action":"PUT" }</w:t>
+                              <w:t xml:space="preserve">        {"rel":"product","href":"https://mang.com/customers/3", "action":"PUT" }</w:t>
                             </w:r>
                           </w:p>
                           <w:p>
@@ -4638,24 +4964,12 @@
                     </w:p>
                     <w:p>
                       <w:r>
-                        <w:t xml:space="preserve">        {"rel":"product","href":"https://</w:t>
-                      </w:r>
-                      <w:r>
-                        <w:t>mang</w:t>
-                      </w:r>
-                      <w:r>
-                        <w:t>.com/customers/3", "action":"GET" },</w:t>
+                        <w:t xml:space="preserve">        {"rel":"product","href":"https://mang.com/customers/3", "action":"GET" },</w:t>
                       </w:r>
                     </w:p>
                     <w:p>
                       <w:r>
-                        <w:t xml:space="preserve">        {"rel":"product","href":"https://</w:t>
-                      </w:r>
-                      <w:r>
-                        <w:t>mang</w:t>
-                      </w:r>
-                      <w:r>
-                        <w:t>.com/customers/3", "action":"PUT" }</w:t>
+                        <w:t xml:space="preserve">        {"rel":"product","href":"https://mang.com/customers/3", "action":"PUT" }</w:t>
                       </w:r>
                     </w:p>
                     <w:p>
@@ -4830,6 +5144,14 @@
         </w:rPr>
         <w:t xml:space="preserve"> API според дефиницията на Филдинг. На практика много публикувани уеб API са някъде около ниво 2.</w:t>
       </w:r>
+    </w:p>
+    <w:p>
+      <w:pPr>
+        <w:ind w:firstLine="0"/>
+        <w:rPr>
+          <w:lang w:val="bg-BG"/>
+        </w:rPr>
+      </w:pPr>
     </w:p>
     <w:p>
       <w:pPr>
@@ -11559,6 +11881,118 @@
     </w:lvl>
   </w:abstractNum>
   <w:abstractNum w:abstractNumId="21" w15:restartNumberingAfterBreak="0">
+    <w:nsid w:val="4666067B"/>
+    <w:multiLevelType w:val="hybridMultilevel"/>
+    <w:tmpl w:val="D9B0CAB8"/>
+    <w:lvl w:ilvl="0" w:tplc="030E7FA2">
+      <w:numFmt w:val="bullet"/>
+      <w:lvlText w:val="-"/>
+      <w:lvlJc w:val="left"/>
+      <w:pPr>
+        <w:ind w:left="1080" w:hanging="360"/>
+      </w:pPr>
+      <w:rPr>
+        <w:rFonts w:ascii="Times New Roman" w:eastAsiaTheme="minorEastAsia" w:hAnsi="Times New Roman" w:cs="Times New Roman" w:hint="default"/>
+      </w:rPr>
+    </w:lvl>
+    <w:lvl w:ilvl="1" w:tplc="04090003" w:tentative="1">
+      <w:start w:val="1"/>
+      <w:numFmt w:val="bullet"/>
+      <w:lvlText w:val="o"/>
+      <w:lvlJc w:val="left"/>
+      <w:pPr>
+        <w:ind w:left="1800" w:hanging="360"/>
+      </w:pPr>
+      <w:rPr>
+        <w:rFonts w:ascii="Courier New" w:hAnsi="Courier New" w:cs="Courier New" w:hint="default"/>
+      </w:rPr>
+    </w:lvl>
+    <w:lvl w:ilvl="2" w:tplc="04090005" w:tentative="1">
+      <w:start w:val="1"/>
+      <w:numFmt w:val="bullet"/>
+      <w:lvlText w:val=""/>
+      <w:lvlJc w:val="left"/>
+      <w:pPr>
+        <w:ind w:left="2520" w:hanging="360"/>
+      </w:pPr>
+      <w:rPr>
+        <w:rFonts w:ascii="Wingdings" w:hAnsi="Wingdings" w:hint="default"/>
+      </w:rPr>
+    </w:lvl>
+    <w:lvl w:ilvl="3" w:tplc="04090001" w:tentative="1">
+      <w:start w:val="1"/>
+      <w:numFmt w:val="bullet"/>
+      <w:lvlText w:val=""/>
+      <w:lvlJc w:val="left"/>
+      <w:pPr>
+        <w:ind w:left="3240" w:hanging="360"/>
+      </w:pPr>
+      <w:rPr>
+        <w:rFonts w:ascii="Symbol" w:hAnsi="Symbol" w:hint="default"/>
+      </w:rPr>
+    </w:lvl>
+    <w:lvl w:ilvl="4" w:tplc="04090003" w:tentative="1">
+      <w:start w:val="1"/>
+      <w:numFmt w:val="bullet"/>
+      <w:lvlText w:val="o"/>
+      <w:lvlJc w:val="left"/>
+      <w:pPr>
+        <w:ind w:left="3960" w:hanging="360"/>
+      </w:pPr>
+      <w:rPr>
+        <w:rFonts w:ascii="Courier New" w:hAnsi="Courier New" w:cs="Courier New" w:hint="default"/>
+      </w:rPr>
+    </w:lvl>
+    <w:lvl w:ilvl="5" w:tplc="04090005" w:tentative="1">
+      <w:start w:val="1"/>
+      <w:numFmt w:val="bullet"/>
+      <w:lvlText w:val=""/>
+      <w:lvlJc w:val="left"/>
+      <w:pPr>
+        <w:ind w:left="4680" w:hanging="360"/>
+      </w:pPr>
+      <w:rPr>
+        <w:rFonts w:ascii="Wingdings" w:hAnsi="Wingdings" w:hint="default"/>
+      </w:rPr>
+    </w:lvl>
+    <w:lvl w:ilvl="6" w:tplc="04090001" w:tentative="1">
+      <w:start w:val="1"/>
+      <w:numFmt w:val="bullet"/>
+      <w:lvlText w:val=""/>
+      <w:lvlJc w:val="left"/>
+      <w:pPr>
+        <w:ind w:left="5400" w:hanging="360"/>
+      </w:pPr>
+      <w:rPr>
+        <w:rFonts w:ascii="Symbol" w:hAnsi="Symbol" w:hint="default"/>
+      </w:rPr>
+    </w:lvl>
+    <w:lvl w:ilvl="7" w:tplc="04090003" w:tentative="1">
+      <w:start w:val="1"/>
+      <w:numFmt w:val="bullet"/>
+      <w:lvlText w:val="o"/>
+      <w:lvlJc w:val="left"/>
+      <w:pPr>
+        <w:ind w:left="6120" w:hanging="360"/>
+      </w:pPr>
+      <w:rPr>
+        <w:rFonts w:ascii="Courier New" w:hAnsi="Courier New" w:cs="Courier New" w:hint="default"/>
+      </w:rPr>
+    </w:lvl>
+    <w:lvl w:ilvl="8" w:tplc="04090005" w:tentative="1">
+      <w:start w:val="1"/>
+      <w:numFmt w:val="bullet"/>
+      <w:lvlText w:val=""/>
+      <w:lvlJc w:val="left"/>
+      <w:pPr>
+        <w:ind w:left="6840" w:hanging="360"/>
+      </w:pPr>
+      <w:rPr>
+        <w:rFonts w:ascii="Wingdings" w:hAnsi="Wingdings" w:hint="default"/>
+      </w:rPr>
+    </w:lvl>
+  </w:abstractNum>
+  <w:abstractNum w:abstractNumId="22" w15:restartNumberingAfterBreak="0">
     <w:nsid w:val="46E80432"/>
     <w:multiLevelType w:val="hybridMultilevel"/>
     <w:tmpl w:val="4A121C1A"/>
@@ -11671,7 +12105,7 @@
       </w:rPr>
     </w:lvl>
   </w:abstractNum>
-  <w:abstractNum w:abstractNumId="22" w15:restartNumberingAfterBreak="0">
+  <w:abstractNum w:abstractNumId="23" w15:restartNumberingAfterBreak="0">
     <w:nsid w:val="474E3843"/>
     <w:multiLevelType w:val="multilevel"/>
     <w:tmpl w:val="0409001F"/>
@@ -11757,7 +12191,7 @@
       </w:pPr>
     </w:lvl>
   </w:abstractNum>
-  <w:abstractNum w:abstractNumId="23" w15:restartNumberingAfterBreak="0">
+  <w:abstractNum w:abstractNumId="24" w15:restartNumberingAfterBreak="0">
     <w:nsid w:val="4A8A4F65"/>
     <w:multiLevelType w:val="hybridMultilevel"/>
     <w:tmpl w:val="74381090"/>
@@ -11870,7 +12304,7 @@
       </w:rPr>
     </w:lvl>
   </w:abstractNum>
-  <w:abstractNum w:abstractNumId="24" w15:restartNumberingAfterBreak="0">
+  <w:abstractNum w:abstractNumId="25" w15:restartNumberingAfterBreak="0">
     <w:nsid w:val="4C0937DA"/>
     <w:multiLevelType w:val="hybridMultilevel"/>
     <w:tmpl w:val="DA5C964A"/>
@@ -11983,7 +12417,7 @@
       </w:rPr>
     </w:lvl>
   </w:abstractNum>
-  <w:abstractNum w:abstractNumId="25" w15:restartNumberingAfterBreak="0">
+  <w:abstractNum w:abstractNumId="26" w15:restartNumberingAfterBreak="0">
     <w:nsid w:val="4D601053"/>
     <w:multiLevelType w:val="multilevel"/>
     <w:tmpl w:val="0409001F"/>
@@ -12069,7 +12503,7 @@
       </w:pPr>
     </w:lvl>
   </w:abstractNum>
-  <w:abstractNum w:abstractNumId="26" w15:restartNumberingAfterBreak="0">
+  <w:abstractNum w:abstractNumId="27" w15:restartNumberingAfterBreak="0">
     <w:nsid w:val="4F4421AF"/>
     <w:multiLevelType w:val="multilevel"/>
     <w:tmpl w:val="EAFA0714"/>
@@ -12158,7 +12592,7 @@
       </w:pPr>
     </w:lvl>
   </w:abstractNum>
-  <w:abstractNum w:abstractNumId="27" w15:restartNumberingAfterBreak="0">
+  <w:abstractNum w:abstractNumId="28" w15:restartNumberingAfterBreak="0">
     <w:nsid w:val="517779BE"/>
     <w:multiLevelType w:val="multilevel"/>
     <w:tmpl w:val="0409001F"/>
@@ -12244,7 +12678,7 @@
       </w:pPr>
     </w:lvl>
   </w:abstractNum>
-  <w:abstractNum w:abstractNumId="28" w15:restartNumberingAfterBreak="0">
+  <w:abstractNum w:abstractNumId="29" w15:restartNumberingAfterBreak="0">
     <w:nsid w:val="56677FDA"/>
     <w:multiLevelType w:val="multilevel"/>
     <w:tmpl w:val="2FECE61A"/>
@@ -12330,7 +12764,7 @@
       </w:pPr>
     </w:lvl>
   </w:abstractNum>
-  <w:abstractNum w:abstractNumId="29" w15:restartNumberingAfterBreak="0">
+  <w:abstractNum w:abstractNumId="30" w15:restartNumberingAfterBreak="0">
     <w:nsid w:val="5DA71D8B"/>
     <w:multiLevelType w:val="hybridMultilevel"/>
     <w:tmpl w:val="37E6F8D2"/>
@@ -12416,7 +12850,7 @@
       </w:pPr>
     </w:lvl>
   </w:abstractNum>
-  <w:abstractNum w:abstractNumId="30" w15:restartNumberingAfterBreak="0">
+  <w:abstractNum w:abstractNumId="31" w15:restartNumberingAfterBreak="0">
     <w:nsid w:val="641A1457"/>
     <w:multiLevelType w:val="multilevel"/>
     <w:tmpl w:val="1778A77A"/>
@@ -12502,7 +12936,7 @@
       </w:pPr>
     </w:lvl>
   </w:abstractNum>
-  <w:abstractNum w:abstractNumId="31" w15:restartNumberingAfterBreak="0">
+  <w:abstractNum w:abstractNumId="32" w15:restartNumberingAfterBreak="0">
     <w:nsid w:val="6497354A"/>
     <w:multiLevelType w:val="multilevel"/>
     <w:tmpl w:val="1B889BF6"/>
@@ -12624,7 +13058,7 @@
       </w:rPr>
     </w:lvl>
   </w:abstractNum>
-  <w:abstractNum w:abstractNumId="32" w15:restartNumberingAfterBreak="0">
+  <w:abstractNum w:abstractNumId="33" w15:restartNumberingAfterBreak="0">
     <w:nsid w:val="6680060A"/>
     <w:multiLevelType w:val="multilevel"/>
     <w:tmpl w:val="A300A080"/>
@@ -12710,7 +13144,7 @@
       </w:pPr>
     </w:lvl>
   </w:abstractNum>
-  <w:abstractNum w:abstractNumId="33" w15:restartNumberingAfterBreak="0">
+  <w:abstractNum w:abstractNumId="34" w15:restartNumberingAfterBreak="0">
     <w:nsid w:val="6AFA3FD6"/>
     <w:multiLevelType w:val="multilevel"/>
     <w:tmpl w:val="0409001F"/>
@@ -12796,7 +13230,7 @@
       </w:pPr>
     </w:lvl>
   </w:abstractNum>
-  <w:abstractNum w:abstractNumId="34" w15:restartNumberingAfterBreak="0">
+  <w:abstractNum w:abstractNumId="35" w15:restartNumberingAfterBreak="0">
     <w:nsid w:val="6FA67678"/>
     <w:multiLevelType w:val="hybridMultilevel"/>
     <w:tmpl w:val="5024E260"/>
@@ -12885,7 +13319,7 @@
       </w:pPr>
     </w:lvl>
   </w:abstractNum>
-  <w:abstractNum w:abstractNumId="35" w15:restartNumberingAfterBreak="0">
+  <w:abstractNum w:abstractNumId="36" w15:restartNumberingAfterBreak="0">
     <w:nsid w:val="725B7039"/>
     <w:multiLevelType w:val="hybridMultilevel"/>
     <w:tmpl w:val="93F46D5E"/>
@@ -12997,7 +13431,7 @@
       </w:rPr>
     </w:lvl>
   </w:abstractNum>
-  <w:abstractNum w:abstractNumId="36" w15:restartNumberingAfterBreak="0">
+  <w:abstractNum w:abstractNumId="37" w15:restartNumberingAfterBreak="0">
     <w:nsid w:val="79CE251F"/>
     <w:multiLevelType w:val="hybridMultilevel"/>
     <w:tmpl w:val="A1665062"/>
@@ -13109,7 +13543,7 @@
       </w:rPr>
     </w:lvl>
   </w:abstractNum>
-  <w:abstractNum w:abstractNumId="37" w15:restartNumberingAfterBreak="0">
+  <w:abstractNum w:abstractNumId="38" w15:restartNumberingAfterBreak="0">
     <w:nsid w:val="7C9537F8"/>
     <w:multiLevelType w:val="hybridMultilevel"/>
     <w:tmpl w:val="B7304752"/>
@@ -13222,7 +13656,7 @@
       </w:rPr>
     </w:lvl>
   </w:abstractNum>
-  <w:abstractNum w:abstractNumId="38" w15:restartNumberingAfterBreak="0">
+  <w:abstractNum w:abstractNumId="39" w15:restartNumberingAfterBreak="0">
     <w:nsid w:val="7EF0147D"/>
     <w:multiLevelType w:val="hybridMultilevel"/>
     <w:tmpl w:val="39585700"/>
@@ -13312,7 +13746,7 @@
       </w:pPr>
     </w:lvl>
   </w:abstractNum>
-  <w:abstractNum w:abstractNumId="39" w15:restartNumberingAfterBreak="0">
+  <w:abstractNum w:abstractNumId="40" w15:restartNumberingAfterBreak="0">
     <w:nsid w:val="7F6102FC"/>
     <w:multiLevelType w:val="hybridMultilevel"/>
     <w:tmpl w:val="448C4630"/>
@@ -13426,10 +13860,10 @@
     </w:lvl>
   </w:abstractNum>
   <w:num w:numId="1">
-    <w:abstractNumId w:val="29"/>
+    <w:abstractNumId w:val="30"/>
   </w:num>
   <w:num w:numId="2">
-    <w:abstractNumId w:val="22"/>
+    <w:abstractNumId w:val="23"/>
   </w:num>
   <w:num w:numId="3">
     <w:abstractNumId w:val="14"/>
@@ -13438,13 +13872,13 @@
     <w:abstractNumId w:val="8"/>
   </w:num>
   <w:num w:numId="5">
-    <w:abstractNumId w:val="33"/>
+    <w:abstractNumId w:val="34"/>
   </w:num>
   <w:num w:numId="6">
     <w:abstractNumId w:val="17"/>
   </w:num>
   <w:num w:numId="7">
-    <w:abstractNumId w:val="25"/>
+    <w:abstractNumId w:val="26"/>
   </w:num>
   <w:num w:numId="8">
     <w:abstractNumId w:val="1"/>
@@ -13453,13 +13887,13 @@
     <w:abstractNumId w:val="16"/>
   </w:num>
   <w:num w:numId="10">
-    <w:abstractNumId w:val="27"/>
+    <w:abstractNumId w:val="28"/>
   </w:num>
   <w:num w:numId="11">
-    <w:abstractNumId w:val="34"/>
+    <w:abstractNumId w:val="35"/>
   </w:num>
   <w:num w:numId="12">
-    <w:abstractNumId w:val="23"/>
+    <w:abstractNumId w:val="24"/>
   </w:num>
   <w:num w:numId="13">
     <w:abstractNumId w:val="3"/>
@@ -13471,10 +13905,10 @@
     <w:abstractNumId w:val="2"/>
   </w:num>
   <w:num w:numId="16">
-    <w:abstractNumId w:val="28"/>
+    <w:abstractNumId w:val="29"/>
   </w:num>
   <w:num w:numId="17">
-    <w:abstractNumId w:val="30"/>
+    <w:abstractNumId w:val="31"/>
   </w:num>
   <w:num w:numId="18">
     <w:abstractNumId w:val="4"/>
@@ -13498,13 +13932,13 @@
     <w:abstractNumId w:val="19"/>
   </w:num>
   <w:num w:numId="25">
-    <w:abstractNumId w:val="32"/>
+    <w:abstractNumId w:val="33"/>
   </w:num>
   <w:num w:numId="26">
-    <w:abstractNumId w:val="26"/>
+    <w:abstractNumId w:val="27"/>
   </w:num>
   <w:num w:numId="27">
-    <w:abstractNumId w:val="39"/>
+    <w:abstractNumId w:val="40"/>
   </w:num>
   <w:num w:numId="28">
     <w:abstractNumId w:val="18"/>
@@ -13516,7 +13950,7 @@
     <w:abstractNumId w:val="6"/>
   </w:num>
   <w:num w:numId="31">
-    <w:abstractNumId w:val="37"/>
+    <w:abstractNumId w:val="38"/>
   </w:num>
   <w:num w:numId="32">
     <w:abstractNumId w:val="10"/>
@@ -13528,22 +13962,25 @@
     <w:abstractNumId w:val="15"/>
   </w:num>
   <w:num w:numId="35">
-    <w:abstractNumId w:val="31"/>
+    <w:abstractNumId w:val="32"/>
   </w:num>
   <w:num w:numId="36">
-    <w:abstractNumId w:val="38"/>
+    <w:abstractNumId w:val="39"/>
   </w:num>
   <w:num w:numId="37">
-    <w:abstractNumId w:val="24"/>
+    <w:abstractNumId w:val="25"/>
   </w:num>
   <w:num w:numId="38">
-    <w:abstractNumId w:val="21"/>
+    <w:abstractNumId w:val="22"/>
   </w:num>
   <w:num w:numId="39">
-    <w:abstractNumId w:val="35"/>
+    <w:abstractNumId w:val="36"/>
   </w:num>
   <w:num w:numId="40">
-    <w:abstractNumId w:val="36"/>
+    <w:abstractNumId w:val="37"/>
+  </w:num>
+  <w:num w:numId="41">
+    <w:abstractNumId w:val="21"/>
   </w:num>
 </w:numbering>
 </file>
@@ -14202,6 +14639,7 @@
   <w:style w:type="character" w:default="1" w:styleId="DefaultParagraphFont">
     <w:name w:val="Default Paragraph Font"/>
     <w:uiPriority w:val="1"/>
+    <w:semiHidden/>
     <w:unhideWhenUsed/>
   </w:style>
   <w:style w:type="table" w:default="1" w:styleId="TableNormal">

--- a/communications/web_communication_draft.docx
+++ b/communications/web_communication_draft.docx
@@ -981,7 +981,7 @@
                 <w:noProof/>
                 <w:webHidden/>
               </w:rPr>
-              <w:t>5</w:t>
+              <w:t>8</w:t>
             </w:r>
             <w:r>
               <w:rPr>
@@ -1069,7 +1069,7 @@
                 <w:noProof/>
                 <w:webHidden/>
               </w:rPr>
-              <w:t>5</w:t>
+              <w:t>10</w:t>
             </w:r>
             <w:r>
               <w:rPr>
@@ -1155,7 +1155,7 @@
                 <w:noProof/>
                 <w:webHidden/>
               </w:rPr>
-              <w:t>6</w:t>
+              <w:t>11</w:t>
             </w:r>
             <w:r>
               <w:rPr>
@@ -1266,7 +1266,7 @@
                 <w:noProof/>
                 <w:webHidden/>
               </w:rPr>
-              <w:t>6</w:t>
+              <w:t>11</w:t>
             </w:r>
             <w:r>
               <w:rPr>
@@ -1354,7 +1354,7 @@
                 <w:noProof/>
                 <w:webHidden/>
               </w:rPr>
-              <w:t>7</w:t>
+              <w:t>11</w:t>
             </w:r>
             <w:r>
               <w:rPr>
@@ -1439,7 +1439,7 @@
                 <w:noProof/>
                 <w:webHidden/>
               </w:rPr>
-              <w:t>7</w:t>
+              <w:t>12</w:t>
             </w:r>
             <w:r>
               <w:rPr>
@@ -1527,7 +1527,7 @@
                 <w:noProof/>
                 <w:webHidden/>
               </w:rPr>
-              <w:t>7</w:t>
+              <w:t>12</w:t>
             </w:r>
             <w:r>
               <w:rPr>
@@ -1615,7 +1615,7 @@
                 <w:noProof/>
                 <w:webHidden/>
               </w:rPr>
-              <w:t>8</w:t>
+              <w:t>13</w:t>
             </w:r>
             <w:r>
               <w:rPr>
@@ -1704,7 +1704,7 @@
                 <w:noProof/>
                 <w:webHidden/>
               </w:rPr>
-              <w:t>8</w:t>
+              <w:t>13</w:t>
             </w:r>
             <w:r>
               <w:rPr>
@@ -1773,7 +1773,7 @@
                 <w:noProof/>
                 <w:webHidden/>
               </w:rPr>
-              <w:t>10</w:t>
+              <w:t>14</w:t>
             </w:r>
             <w:r>
               <w:rPr>
@@ -1842,7 +1842,7 @@
                 <w:noProof/>
                 <w:webHidden/>
               </w:rPr>
-              <w:t>11</w:t>
+              <w:t>15</w:t>
             </w:r>
             <w:r>
               <w:rPr>
@@ -2649,6 +2649,7 @@
         </w:rPr>
         <w:t xml:space="preserve"> модели са важен актив за </w:t>
       </w:r>
+      <w:proofErr w:type="gramStart"/>
       <w:r>
         <w:rPr>
           <w:szCs w:val="28"/>
@@ -2661,7 +2662,15 @@
           <w:szCs w:val="28"/>
           <w:lang w:val="bg-BG"/>
         </w:rPr>
-        <w:t xml:space="preserve"> широкомащабни уеб приложения</w:t>
+        <w:t xml:space="preserve"> широкомащабни</w:t>
+      </w:r>
+      <w:proofErr w:type="gramEnd"/>
+      <w:r>
+        <w:rPr>
+          <w:szCs w:val="28"/>
+          <w:lang w:val="bg-BG"/>
+        </w:rPr>
+        <w:t xml:space="preserve"> уеб приложения</w:t>
       </w:r>
       <w:r>
         <w:rPr>
@@ -5412,32 +5421,5745 @@
         <w:rPr>
           <w:lang w:val="bg-BG"/>
         </w:rPr>
-        <w:t xml:space="preserve">операция. RPC абстрахира мрежовата комуникация </w:t>
-      </w:r>
-      <w:r>
-        <w:rPr>
-          <w:lang w:val="bg-BG"/>
+        <w:t>операция.</w:t>
+      </w:r>
+      <w:r>
+        <w:rPr>
+          <w:color w:val="FF0000"/>
+          <w:lang w:val="bg-BG"/>
+        </w:rPr>
+        <w:t xml:space="preserve"> RPC абстрахира мрежовата комуникация </w:t>
+      </w:r>
+      <w:r>
+        <w:rPr>
+          <w:color w:val="FF0000"/>
+          <w:lang w:val="bg-BG"/>
+        </w:rPr>
+        <w:t xml:space="preserve">и изпълнение </w:t>
+      </w:r>
+      <w:r>
+        <w:rPr>
+          <w:color w:val="FF0000"/>
+          <w:lang w:val="bg-BG"/>
+        </w:rPr>
+        <w:t>от точка до точка</w:t>
+      </w:r>
+      <w:r>
+        <w:rPr>
+          <w:color w:val="FF0000"/>
+          <w:lang w:val="bg-BG"/>
+        </w:rPr>
+        <w:t>.</w:t>
+      </w:r>
+    </w:p>
+    <w:p>
+      <w:pPr>
+        <w:rPr>
+          <w:lang w:val="en-US"/>
+        </w:rPr>
+      </w:pPr>
+      <w:proofErr w:type="spellStart"/>
+      <w:r>
+        <w:rPr>
+          <w:lang w:val="en-US"/>
+        </w:rPr>
+        <w:t>gRPC</w:t>
+      </w:r>
+      <w:proofErr w:type="spellEnd"/>
+      <w:r>
+        <w:rPr>
+          <w:lang w:val="en-US"/>
+        </w:rPr>
+        <w:t xml:space="preserve"> е </w:t>
+      </w:r>
+      <w:proofErr w:type="spellStart"/>
+      <w:r>
+        <w:rPr>
+          <w:lang w:val="en-US"/>
+        </w:rPr>
+        <w:t>модерна</w:t>
+      </w:r>
+      <w:proofErr w:type="spellEnd"/>
+      <w:r>
+        <w:rPr>
+          <w:lang w:val="en-US"/>
+        </w:rPr>
+        <w:t xml:space="preserve">, </w:t>
+      </w:r>
+      <w:proofErr w:type="spellStart"/>
+      <w:r>
+        <w:rPr>
+          <w:lang w:val="en-US"/>
+        </w:rPr>
+        <w:t>високопроизводителна</w:t>
+      </w:r>
+      <w:proofErr w:type="spellEnd"/>
+      <w:r>
+        <w:rPr>
+          <w:lang w:val="en-US"/>
+        </w:rPr>
+        <w:t xml:space="preserve"> </w:t>
+      </w:r>
+      <w:proofErr w:type="spellStart"/>
+      <w:r>
+        <w:rPr>
+          <w:lang w:val="en-US"/>
+        </w:rPr>
+        <w:t>рамка</w:t>
+      </w:r>
+      <w:proofErr w:type="spellEnd"/>
+      <w:r>
+        <w:rPr>
+          <w:lang w:val="en-US"/>
+        </w:rPr>
+        <w:t xml:space="preserve">, </w:t>
+      </w:r>
+      <w:proofErr w:type="spellStart"/>
+      <w:r>
+        <w:rPr>
+          <w:lang w:val="en-US"/>
+        </w:rPr>
+        <w:t>която</w:t>
+      </w:r>
+      <w:proofErr w:type="spellEnd"/>
+      <w:r>
+        <w:rPr>
+          <w:lang w:val="en-US"/>
+        </w:rPr>
+        <w:t xml:space="preserve"> </w:t>
+      </w:r>
+      <w:proofErr w:type="spellStart"/>
+      <w:r>
+        <w:rPr>
+          <w:lang w:val="en-US"/>
+        </w:rPr>
+        <w:t>развива</w:t>
+      </w:r>
+      <w:proofErr w:type="spellEnd"/>
+      <w:r>
+        <w:rPr>
+          <w:lang w:val="en-US"/>
+        </w:rPr>
+        <w:t xml:space="preserve"> </w:t>
+      </w:r>
+      <w:proofErr w:type="spellStart"/>
+      <w:r>
+        <w:rPr>
+          <w:lang w:val="en-US"/>
+        </w:rPr>
+        <w:t>вековното</w:t>
+      </w:r>
+      <w:proofErr w:type="spellEnd"/>
+      <w:r>
+        <w:rPr>
+          <w:lang w:val="en-US"/>
+        </w:rPr>
+        <w:t xml:space="preserve"> </w:t>
+      </w:r>
+      <w:proofErr w:type="spellStart"/>
+      <w:r>
+        <w:rPr>
+          <w:lang w:val="en-US"/>
+        </w:rPr>
+        <w:t>дистанционно</w:t>
+      </w:r>
+      <w:proofErr w:type="spellEnd"/>
+      <w:r>
+        <w:rPr>
+          <w:lang w:val="en-US"/>
+        </w:rPr>
+        <w:t xml:space="preserve"> </w:t>
+      </w:r>
+      <w:proofErr w:type="spellStart"/>
+      <w:r>
+        <w:rPr>
+          <w:lang w:val="en-US"/>
+        </w:rPr>
+        <w:t>извикване</w:t>
+      </w:r>
+      <w:proofErr w:type="spellEnd"/>
+      <w:r>
+        <w:rPr>
+          <w:lang w:val="en-US"/>
+        </w:rPr>
+        <w:t xml:space="preserve"> </w:t>
+      </w:r>
+      <w:proofErr w:type="spellStart"/>
+      <w:r>
+        <w:rPr>
+          <w:lang w:val="en-US"/>
+        </w:rPr>
+        <w:t>на</w:t>
+      </w:r>
+      <w:proofErr w:type="spellEnd"/>
+      <w:r>
+        <w:rPr>
+          <w:lang w:val="en-US"/>
+        </w:rPr>
+        <w:t xml:space="preserve"> </w:t>
+      </w:r>
+      <w:proofErr w:type="spellStart"/>
+      <w:r>
+        <w:rPr>
+          <w:lang w:val="en-US"/>
+        </w:rPr>
+        <w:t>процедури</w:t>
+      </w:r>
+      <w:proofErr w:type="spellEnd"/>
+      <w:r>
+        <w:rPr>
+          <w:lang w:val="en-US"/>
+        </w:rPr>
+        <w:t xml:space="preserve"> (RPC)</w:t>
+      </w:r>
+      <w:r>
+        <w:rPr>
+          <w:lang w:val="en-US"/>
+        </w:rPr>
+        <w:t xml:space="preserve"> </w:t>
+      </w:r>
+      <w:proofErr w:type="spellStart"/>
+      <w:r>
+        <w:rPr>
+          <w:lang w:val="en-US"/>
+        </w:rPr>
+        <w:t>протокол</w:t>
+      </w:r>
+      <w:proofErr w:type="spellEnd"/>
+      <w:r>
+        <w:rPr>
+          <w:lang w:val="en-US"/>
+        </w:rPr>
+        <w:t xml:space="preserve">. </w:t>
+      </w:r>
+      <w:proofErr w:type="spellStart"/>
+      <w:r>
+        <w:rPr>
+          <w:lang w:val="en-US"/>
+        </w:rPr>
+        <w:t>На</w:t>
+      </w:r>
+      <w:proofErr w:type="spellEnd"/>
+      <w:r>
+        <w:rPr>
+          <w:lang w:val="en-US"/>
+        </w:rPr>
+        <w:t xml:space="preserve"> </w:t>
+      </w:r>
+      <w:proofErr w:type="spellStart"/>
+      <w:r>
+        <w:rPr>
+          <w:lang w:val="en-US"/>
+        </w:rPr>
+        <w:t>ниво</w:t>
+      </w:r>
+      <w:proofErr w:type="spellEnd"/>
+      <w:r>
+        <w:rPr>
+          <w:lang w:val="en-US"/>
+        </w:rPr>
+        <w:t xml:space="preserve"> </w:t>
+      </w:r>
+      <w:proofErr w:type="spellStart"/>
+      <w:r>
+        <w:rPr>
+          <w:lang w:val="en-US"/>
+        </w:rPr>
+        <w:t>приложение</w:t>
+      </w:r>
+      <w:proofErr w:type="spellEnd"/>
+      <w:r>
+        <w:rPr>
+          <w:lang w:val="en-US"/>
+        </w:rPr>
+        <w:t xml:space="preserve">, </w:t>
+      </w:r>
+      <w:proofErr w:type="spellStart"/>
+      <w:r>
+        <w:rPr>
+          <w:lang w:val="en-US"/>
+        </w:rPr>
+        <w:t>gRPC</w:t>
+      </w:r>
+      <w:proofErr w:type="spellEnd"/>
+      <w:r>
+        <w:rPr>
+          <w:lang w:val="en-US"/>
+        </w:rPr>
+        <w:t xml:space="preserve"> </w:t>
+      </w:r>
+      <w:proofErr w:type="spellStart"/>
+      <w:r>
+        <w:rPr>
+          <w:lang w:val="en-US"/>
+        </w:rPr>
+        <w:t>рационализира</w:t>
+      </w:r>
+      <w:proofErr w:type="spellEnd"/>
+      <w:r>
+        <w:rPr>
+          <w:lang w:val="en-US"/>
+        </w:rPr>
+        <w:t xml:space="preserve"> </w:t>
+      </w:r>
+      <w:proofErr w:type="spellStart"/>
+      <w:r>
+        <w:rPr>
+          <w:lang w:val="en-US"/>
+        </w:rPr>
+        <w:t>съобщенията</w:t>
+      </w:r>
+      <w:proofErr w:type="spellEnd"/>
+      <w:r>
+        <w:rPr>
+          <w:lang w:val="en-US"/>
+        </w:rPr>
+        <w:t xml:space="preserve"> </w:t>
+      </w:r>
+      <w:proofErr w:type="spellStart"/>
+      <w:r>
+        <w:rPr>
+          <w:lang w:val="en-US"/>
+        </w:rPr>
+        <w:t>между</w:t>
+      </w:r>
+      <w:proofErr w:type="spellEnd"/>
+      <w:r>
+        <w:rPr>
+          <w:lang w:val="en-US"/>
+        </w:rPr>
+        <w:t xml:space="preserve"> </w:t>
+      </w:r>
+      <w:proofErr w:type="spellStart"/>
+      <w:r>
+        <w:rPr>
+          <w:lang w:val="en-US"/>
+        </w:rPr>
+        <w:t>клиенти</w:t>
+      </w:r>
+      <w:proofErr w:type="spellEnd"/>
+      <w:r>
+        <w:rPr>
+          <w:lang w:val="en-US"/>
+        </w:rPr>
+        <w:t xml:space="preserve"> и </w:t>
+      </w:r>
+      <w:proofErr w:type="spellStart"/>
+      <w:r>
+        <w:rPr>
+          <w:lang w:val="en-US"/>
+        </w:rPr>
+        <w:t>бек-енд</w:t>
+      </w:r>
+      <w:proofErr w:type="spellEnd"/>
+      <w:r>
+        <w:rPr>
+          <w:lang w:val="en-US"/>
+        </w:rPr>
+        <w:t xml:space="preserve"> </w:t>
+      </w:r>
+      <w:proofErr w:type="spellStart"/>
+      <w:r>
+        <w:rPr>
+          <w:lang w:val="en-US"/>
+        </w:rPr>
+        <w:t>услуги</w:t>
+      </w:r>
+      <w:proofErr w:type="spellEnd"/>
+      <w:r>
+        <w:rPr>
+          <w:lang w:val="en-US"/>
+        </w:rPr>
+        <w:t>.</w:t>
+      </w:r>
+      <w:r>
+        <w:rPr>
+          <w:lang w:val="en-US"/>
+        </w:rPr>
+        <w:t xml:space="preserve"> </w:t>
+      </w:r>
+      <w:proofErr w:type="spellStart"/>
+      <w:r>
+        <w:rPr>
+          <w:lang w:val="en-US"/>
+        </w:rPr>
+        <w:t>Произхождащ</w:t>
+      </w:r>
+      <w:proofErr w:type="spellEnd"/>
+      <w:r>
+        <w:rPr>
+          <w:lang w:val="en-US"/>
+        </w:rPr>
+        <w:t xml:space="preserve"> </w:t>
+      </w:r>
+      <w:proofErr w:type="spellStart"/>
+      <w:r>
+        <w:rPr>
+          <w:lang w:val="en-US"/>
+        </w:rPr>
+        <w:t>от</w:t>
+      </w:r>
+      <w:proofErr w:type="spellEnd"/>
+      <w:r>
+        <w:rPr>
+          <w:lang w:val="en-US"/>
+        </w:rPr>
+        <w:t xml:space="preserve"> Google, </w:t>
+      </w:r>
+      <w:proofErr w:type="spellStart"/>
+      <w:r>
+        <w:rPr>
+          <w:lang w:val="en-US"/>
+        </w:rPr>
+        <w:t>gRPC</w:t>
+      </w:r>
+      <w:proofErr w:type="spellEnd"/>
+      <w:r>
+        <w:rPr>
+          <w:lang w:val="en-US"/>
+        </w:rPr>
+        <w:t xml:space="preserve"> е с </w:t>
+      </w:r>
+      <w:proofErr w:type="spellStart"/>
+      <w:r>
+        <w:rPr>
+          <w:lang w:val="en-US"/>
+        </w:rPr>
+        <w:t>отворен</w:t>
+      </w:r>
+      <w:proofErr w:type="spellEnd"/>
+      <w:r>
+        <w:rPr>
+          <w:lang w:val="en-US"/>
+        </w:rPr>
+        <w:t xml:space="preserve"> </w:t>
+      </w:r>
+      <w:proofErr w:type="spellStart"/>
+      <w:r>
+        <w:rPr>
+          <w:lang w:val="en-US"/>
+        </w:rPr>
+        <w:t>код</w:t>
+      </w:r>
+      <w:proofErr w:type="spellEnd"/>
+      <w:r>
+        <w:rPr>
+          <w:lang w:val="en-US"/>
+        </w:rPr>
+        <w:t xml:space="preserve"> и е </w:t>
+      </w:r>
+      <w:proofErr w:type="spellStart"/>
+      <w:r>
+        <w:rPr>
+          <w:lang w:val="en-US"/>
+        </w:rPr>
+        <w:t>част</w:t>
+      </w:r>
+      <w:proofErr w:type="spellEnd"/>
+      <w:r>
+        <w:rPr>
+          <w:lang w:val="en-US"/>
+        </w:rPr>
+        <w:t xml:space="preserve"> </w:t>
+      </w:r>
+      <w:proofErr w:type="spellStart"/>
+      <w:r>
+        <w:rPr>
+          <w:lang w:val="en-US"/>
+        </w:rPr>
+        <w:t>от</w:t>
+      </w:r>
+      <w:proofErr w:type="spellEnd"/>
+      <w:r>
+        <w:rPr>
+          <w:lang w:val="en-US"/>
+        </w:rPr>
+        <w:t xml:space="preserve"> Cloud Native Computing </w:t>
+      </w:r>
+      <w:proofErr w:type="gramStart"/>
+      <w:r>
+        <w:rPr>
+          <w:lang w:val="en-US"/>
+        </w:rPr>
+        <w:t>Foundation(</w:t>
+      </w:r>
+      <w:proofErr w:type="gramEnd"/>
+      <w:r>
+        <w:rPr>
+          <w:lang w:val="en-US"/>
+        </w:rPr>
+        <w:t xml:space="preserve">CNCF) </w:t>
+      </w:r>
+      <w:proofErr w:type="spellStart"/>
+      <w:r>
+        <w:rPr>
+          <w:lang w:val="en-US"/>
+        </w:rPr>
+        <w:t>екосистема</w:t>
+      </w:r>
+      <w:proofErr w:type="spellEnd"/>
+      <w:r>
+        <w:rPr>
+          <w:lang w:val="en-US"/>
+        </w:rPr>
+        <w:t xml:space="preserve"> </w:t>
+      </w:r>
+      <w:proofErr w:type="spellStart"/>
+      <w:r>
+        <w:rPr>
+          <w:lang w:val="en-US"/>
+        </w:rPr>
+        <w:t>от</w:t>
+      </w:r>
+      <w:proofErr w:type="spellEnd"/>
+      <w:r>
+        <w:rPr>
+          <w:lang w:val="en-US"/>
+        </w:rPr>
+        <w:t xml:space="preserve"> </w:t>
+      </w:r>
+      <w:proofErr w:type="spellStart"/>
+      <w:r>
+        <w:rPr>
+          <w:lang w:val="en-US"/>
+        </w:rPr>
+        <w:t>облачни</w:t>
+      </w:r>
+      <w:proofErr w:type="spellEnd"/>
+      <w:r>
+        <w:rPr>
+          <w:lang w:val="en-US"/>
+        </w:rPr>
+        <w:t xml:space="preserve"> </w:t>
+      </w:r>
+      <w:proofErr w:type="spellStart"/>
+      <w:r>
+        <w:rPr>
+          <w:lang w:val="en-US"/>
+        </w:rPr>
+        <w:t>предложения</w:t>
+      </w:r>
+      <w:proofErr w:type="spellEnd"/>
+      <w:r>
+        <w:rPr>
+          <w:lang w:val="en-US"/>
+        </w:rPr>
+        <w:t xml:space="preserve">. CNCF </w:t>
+      </w:r>
+      <w:proofErr w:type="spellStart"/>
+      <w:r>
+        <w:rPr>
+          <w:lang w:val="en-US"/>
+        </w:rPr>
+        <w:t>счита</w:t>
+      </w:r>
+      <w:proofErr w:type="spellEnd"/>
+      <w:r>
+        <w:rPr>
+          <w:lang w:val="en-US"/>
+        </w:rPr>
+        <w:t xml:space="preserve"> </w:t>
+      </w:r>
+      <w:proofErr w:type="spellStart"/>
+      <w:r>
+        <w:rPr>
+          <w:lang w:val="en-US"/>
+        </w:rPr>
+        <w:t>gRPC</w:t>
+      </w:r>
+      <w:proofErr w:type="spellEnd"/>
+      <w:r>
+        <w:rPr>
+          <w:lang w:val="en-US"/>
+        </w:rPr>
+        <w:t xml:space="preserve"> </w:t>
+      </w:r>
+      <w:proofErr w:type="spellStart"/>
+      <w:r>
+        <w:rPr>
+          <w:lang w:val="en-US"/>
+        </w:rPr>
+        <w:t>за</w:t>
+      </w:r>
+      <w:proofErr w:type="spellEnd"/>
+      <w:r>
+        <w:rPr>
+          <w:lang w:val="en-US"/>
+        </w:rPr>
+        <w:t xml:space="preserve"> </w:t>
+      </w:r>
+      <w:proofErr w:type="spellStart"/>
+      <w:r>
+        <w:rPr>
+          <w:lang w:val="en-US"/>
+        </w:rPr>
+        <w:t>инкубационен</w:t>
+      </w:r>
+      <w:proofErr w:type="spellEnd"/>
+      <w:r>
+        <w:rPr>
+          <w:lang w:val="en-US"/>
+        </w:rPr>
+        <w:t xml:space="preserve"> </w:t>
+      </w:r>
+      <w:proofErr w:type="spellStart"/>
+      <w:r>
+        <w:rPr>
+          <w:lang w:val="en-US"/>
+        </w:rPr>
+        <w:t>проект</w:t>
+      </w:r>
+      <w:proofErr w:type="spellEnd"/>
+      <w:r>
+        <w:rPr>
+          <w:lang w:val="en-US"/>
+        </w:rPr>
+        <w:t xml:space="preserve">. </w:t>
+      </w:r>
+      <w:proofErr w:type="spellStart"/>
+      <w:r>
+        <w:rPr>
+          <w:lang w:val="en-US"/>
+        </w:rPr>
+        <w:t>Инкубиране</w:t>
+      </w:r>
+      <w:proofErr w:type="spellEnd"/>
+      <w:r>
+        <w:rPr>
+          <w:lang w:val="en-US"/>
+        </w:rPr>
+        <w:t xml:space="preserve"> </w:t>
+      </w:r>
+      <w:proofErr w:type="spellStart"/>
+      <w:r>
+        <w:rPr>
+          <w:lang w:val="en-US"/>
+        </w:rPr>
+        <w:t>означава</w:t>
+      </w:r>
+      <w:proofErr w:type="spellEnd"/>
+      <w:r>
+        <w:rPr>
+          <w:lang w:val="en-US"/>
+        </w:rPr>
+        <w:t xml:space="preserve">, </w:t>
+      </w:r>
+      <w:proofErr w:type="spellStart"/>
+      <w:r>
+        <w:rPr>
+          <w:lang w:val="en-US"/>
+        </w:rPr>
+        <w:t>че</w:t>
+      </w:r>
+      <w:proofErr w:type="spellEnd"/>
+      <w:r>
+        <w:rPr>
+          <w:lang w:val="en-US"/>
+        </w:rPr>
+        <w:t xml:space="preserve"> </w:t>
+      </w:r>
+      <w:proofErr w:type="spellStart"/>
+      <w:r>
+        <w:rPr>
+          <w:lang w:val="en-US"/>
+        </w:rPr>
+        <w:t>крайните</w:t>
+      </w:r>
+      <w:proofErr w:type="spellEnd"/>
+      <w:r>
+        <w:rPr>
+          <w:lang w:val="en-US"/>
+        </w:rPr>
+        <w:t xml:space="preserve"> </w:t>
+      </w:r>
+      <w:proofErr w:type="spellStart"/>
+      <w:r>
+        <w:rPr>
+          <w:lang w:val="en-US"/>
+        </w:rPr>
+        <w:t>потребители</w:t>
+      </w:r>
+      <w:proofErr w:type="spellEnd"/>
+      <w:r>
+        <w:rPr>
+          <w:lang w:val="en-US"/>
+        </w:rPr>
+        <w:t xml:space="preserve"> </w:t>
+      </w:r>
+      <w:proofErr w:type="spellStart"/>
+      <w:r>
+        <w:rPr>
+          <w:lang w:val="en-US"/>
+        </w:rPr>
+        <w:t>използват</w:t>
+      </w:r>
+      <w:proofErr w:type="spellEnd"/>
+      <w:r>
+        <w:rPr>
+          <w:lang w:val="en-US"/>
+        </w:rPr>
+        <w:t xml:space="preserve"> </w:t>
+      </w:r>
+      <w:proofErr w:type="spellStart"/>
+      <w:r>
+        <w:rPr>
+          <w:lang w:val="en-US"/>
+        </w:rPr>
+        <w:t>технологията</w:t>
+      </w:r>
+      <w:proofErr w:type="spellEnd"/>
+      <w:r>
+        <w:rPr>
+          <w:lang w:val="en-US"/>
+        </w:rPr>
+        <w:t xml:space="preserve"> в </w:t>
+      </w:r>
+      <w:proofErr w:type="spellStart"/>
+      <w:r>
+        <w:rPr>
+          <w:lang w:val="en-US"/>
+        </w:rPr>
+        <w:t>производствените</w:t>
+      </w:r>
+      <w:proofErr w:type="spellEnd"/>
+      <w:r>
+        <w:rPr>
+          <w:lang w:val="en-US"/>
+        </w:rPr>
+        <w:t xml:space="preserve"> </w:t>
+      </w:r>
+      <w:proofErr w:type="spellStart"/>
+      <w:r>
+        <w:rPr>
+          <w:lang w:val="en-US"/>
+        </w:rPr>
+        <w:t>приложения</w:t>
+      </w:r>
+      <w:proofErr w:type="spellEnd"/>
+      <w:r>
+        <w:rPr>
+          <w:lang w:val="en-US"/>
+        </w:rPr>
+        <w:t xml:space="preserve"> и </w:t>
+      </w:r>
+      <w:proofErr w:type="spellStart"/>
+      <w:r>
+        <w:rPr>
+          <w:lang w:val="en-US"/>
+        </w:rPr>
+        <w:t>проектът</w:t>
+      </w:r>
+      <w:proofErr w:type="spellEnd"/>
+      <w:r>
+        <w:rPr>
+          <w:lang w:val="en-US"/>
+        </w:rPr>
+        <w:t xml:space="preserve"> е </w:t>
+      </w:r>
+      <w:proofErr w:type="spellStart"/>
+      <w:r>
+        <w:rPr>
+          <w:lang w:val="en-US"/>
+        </w:rPr>
+        <w:t>здравословен</w:t>
+      </w:r>
+      <w:proofErr w:type="spellEnd"/>
+      <w:r>
+        <w:rPr>
+          <w:lang w:val="en-US"/>
+        </w:rPr>
+        <w:t xml:space="preserve"> </w:t>
+      </w:r>
+      <w:proofErr w:type="spellStart"/>
+      <w:r>
+        <w:rPr>
+          <w:lang w:val="en-US"/>
+        </w:rPr>
+        <w:t>брой</w:t>
+      </w:r>
+      <w:proofErr w:type="spellEnd"/>
+      <w:r>
+        <w:rPr>
+          <w:lang w:val="en-US"/>
+        </w:rPr>
+        <w:t xml:space="preserve"> </w:t>
+      </w:r>
+      <w:proofErr w:type="spellStart"/>
+      <w:r>
+        <w:rPr>
+          <w:lang w:val="en-US"/>
+        </w:rPr>
+        <w:t>сътрудници</w:t>
+      </w:r>
+      <w:proofErr w:type="spellEnd"/>
+      <w:r>
+        <w:rPr>
+          <w:lang w:val="en-US"/>
+        </w:rPr>
+        <w:t>.</w:t>
+      </w:r>
+    </w:p>
+    <w:p>
+      <w:pPr>
+        <w:rPr>
+          <w:lang w:val="en-US"/>
+        </w:rPr>
+      </w:pPr>
+      <w:proofErr w:type="spellStart"/>
+      <w:r>
+        <w:rPr>
+          <w:lang w:val="en-US"/>
+        </w:rPr>
+        <w:t>Типичното</w:t>
+      </w:r>
+      <w:proofErr w:type="spellEnd"/>
+      <w:r>
+        <w:rPr>
+          <w:lang w:val="en-US"/>
+        </w:rPr>
+        <w:t xml:space="preserve"> </w:t>
+      </w:r>
+      <w:proofErr w:type="spellStart"/>
+      <w:r>
+        <w:rPr>
+          <w:lang w:val="en-US"/>
+        </w:rPr>
+        <w:t>клиентско</w:t>
+      </w:r>
+      <w:proofErr w:type="spellEnd"/>
+      <w:r>
+        <w:rPr>
+          <w:lang w:val="en-US"/>
+        </w:rPr>
+        <w:t xml:space="preserve"> </w:t>
+      </w:r>
+      <w:proofErr w:type="spellStart"/>
+      <w:r>
+        <w:rPr>
+          <w:lang w:val="en-US"/>
+        </w:rPr>
+        <w:t>приложение</w:t>
+      </w:r>
+      <w:proofErr w:type="spellEnd"/>
+      <w:r>
+        <w:rPr>
+          <w:lang w:val="en-US"/>
+        </w:rPr>
+        <w:t xml:space="preserve"> </w:t>
+      </w:r>
+      <w:proofErr w:type="spellStart"/>
+      <w:r>
+        <w:rPr>
+          <w:lang w:val="en-US"/>
+        </w:rPr>
+        <w:t>на</w:t>
+      </w:r>
+      <w:proofErr w:type="spellEnd"/>
+      <w:r>
+        <w:rPr>
+          <w:lang w:val="en-US"/>
+        </w:rPr>
+        <w:t xml:space="preserve"> </w:t>
+      </w:r>
+      <w:proofErr w:type="spellStart"/>
+      <w:r>
+        <w:rPr>
+          <w:lang w:val="en-US"/>
+        </w:rPr>
+        <w:t>gRPC</w:t>
+      </w:r>
+      <w:proofErr w:type="spellEnd"/>
+      <w:r>
+        <w:rPr>
+          <w:lang w:val="en-US"/>
+        </w:rPr>
+        <w:t xml:space="preserve"> </w:t>
+      </w:r>
+      <w:proofErr w:type="spellStart"/>
+      <w:r>
+        <w:rPr>
+          <w:lang w:val="en-US"/>
+        </w:rPr>
+        <w:t>ще</w:t>
+      </w:r>
+      <w:proofErr w:type="spellEnd"/>
+      <w:r>
+        <w:rPr>
+          <w:lang w:val="en-US"/>
+        </w:rPr>
+        <w:t xml:space="preserve"> </w:t>
+      </w:r>
+      <w:proofErr w:type="spellStart"/>
+      <w:r>
+        <w:rPr>
+          <w:lang w:val="en-US"/>
+        </w:rPr>
+        <w:t>разкрие</w:t>
+      </w:r>
+      <w:proofErr w:type="spellEnd"/>
+      <w:r>
+        <w:rPr>
+          <w:lang w:val="en-US"/>
+        </w:rPr>
+        <w:t xml:space="preserve"> </w:t>
+      </w:r>
+      <w:proofErr w:type="spellStart"/>
+      <w:r>
+        <w:rPr>
+          <w:lang w:val="en-US"/>
+        </w:rPr>
+        <w:t>локална</w:t>
+      </w:r>
+      <w:proofErr w:type="spellEnd"/>
+      <w:r>
+        <w:rPr>
+          <w:lang w:val="en-US"/>
+        </w:rPr>
+        <w:t xml:space="preserve"> </w:t>
+      </w:r>
+      <w:proofErr w:type="spellStart"/>
+      <w:r>
+        <w:rPr>
+          <w:lang w:val="en-US"/>
+        </w:rPr>
+        <w:t>функция</w:t>
+      </w:r>
+      <w:proofErr w:type="spellEnd"/>
+      <w:r>
+        <w:rPr>
+          <w:lang w:val="en-US"/>
+        </w:rPr>
+        <w:t xml:space="preserve"> в </w:t>
+      </w:r>
+      <w:proofErr w:type="spellStart"/>
+      <w:r>
+        <w:rPr>
+          <w:lang w:val="en-US"/>
+        </w:rPr>
+        <w:t>процес</w:t>
+      </w:r>
+      <w:proofErr w:type="spellEnd"/>
+      <w:r>
+        <w:rPr>
+          <w:lang w:val="en-US"/>
+        </w:rPr>
+        <w:t xml:space="preserve">, </w:t>
+      </w:r>
+      <w:proofErr w:type="spellStart"/>
+      <w:r>
+        <w:rPr>
+          <w:lang w:val="en-US"/>
+        </w:rPr>
+        <w:t>която</w:t>
+      </w:r>
+      <w:proofErr w:type="spellEnd"/>
+      <w:r>
+        <w:rPr>
+          <w:lang w:val="en-US"/>
+        </w:rPr>
+        <w:t xml:space="preserve"> </w:t>
+      </w:r>
+      <w:proofErr w:type="spellStart"/>
+      <w:r>
+        <w:rPr>
+          <w:lang w:val="en-US"/>
+        </w:rPr>
+        <w:t>реализира</w:t>
+      </w:r>
+      <w:proofErr w:type="spellEnd"/>
+      <w:r>
+        <w:rPr>
+          <w:lang w:val="en-US"/>
+        </w:rPr>
+        <w:t xml:space="preserve"> </w:t>
+      </w:r>
+      <w:proofErr w:type="spellStart"/>
+      <w:r>
+        <w:rPr>
+          <w:lang w:val="en-US"/>
+        </w:rPr>
+        <w:t>бизнес</w:t>
+      </w:r>
+      <w:proofErr w:type="spellEnd"/>
+      <w:r>
+        <w:rPr>
+          <w:lang w:val="en-US"/>
+        </w:rPr>
+        <w:t xml:space="preserve"> </w:t>
+      </w:r>
+      <w:proofErr w:type="spellStart"/>
+      <w:r>
+        <w:rPr>
+          <w:lang w:val="en-US"/>
+        </w:rPr>
+        <w:t>операция</w:t>
+      </w:r>
+      <w:proofErr w:type="spellEnd"/>
+      <w:r>
+        <w:rPr>
+          <w:lang w:val="en-US"/>
+        </w:rPr>
+        <w:t xml:space="preserve">. </w:t>
+      </w:r>
+      <w:proofErr w:type="spellStart"/>
+      <w:r>
+        <w:rPr>
+          <w:lang w:val="en-US"/>
+        </w:rPr>
+        <w:t>Под</w:t>
+      </w:r>
+      <w:proofErr w:type="spellEnd"/>
+      <w:r>
+        <w:rPr>
+          <w:lang w:val="en-US"/>
+        </w:rPr>
+        <w:t xml:space="preserve"> </w:t>
+      </w:r>
+      <w:proofErr w:type="spellStart"/>
+      <w:r>
+        <w:rPr>
+          <w:lang w:val="en-US"/>
+        </w:rPr>
+        <w:t>завивките</w:t>
+      </w:r>
+      <w:proofErr w:type="spellEnd"/>
+      <w:r>
+        <w:rPr>
+          <w:lang w:val="en-US"/>
+        </w:rPr>
+        <w:t xml:space="preserve"> </w:t>
+      </w:r>
+      <w:proofErr w:type="spellStart"/>
+      <w:r>
+        <w:rPr>
+          <w:lang w:val="en-US"/>
+        </w:rPr>
+        <w:t>тази</w:t>
+      </w:r>
+      <w:proofErr w:type="spellEnd"/>
+      <w:r>
+        <w:rPr>
+          <w:lang w:val="en-US"/>
+        </w:rPr>
+        <w:t xml:space="preserve"> </w:t>
+      </w:r>
+      <w:proofErr w:type="spellStart"/>
+      <w:r>
+        <w:rPr>
+          <w:lang w:val="en-US"/>
+        </w:rPr>
+        <w:t>локална</w:t>
+      </w:r>
+      <w:proofErr w:type="spellEnd"/>
+      <w:r>
+        <w:rPr>
+          <w:lang w:val="en-US"/>
+        </w:rPr>
+        <w:t xml:space="preserve"> </w:t>
+      </w:r>
+      <w:proofErr w:type="spellStart"/>
+      <w:r>
+        <w:rPr>
+          <w:lang w:val="en-US"/>
+        </w:rPr>
+        <w:t>функция</w:t>
+      </w:r>
+      <w:proofErr w:type="spellEnd"/>
+      <w:r>
+        <w:rPr>
+          <w:lang w:val="en-US"/>
+        </w:rPr>
+        <w:t xml:space="preserve"> </w:t>
+      </w:r>
+      <w:proofErr w:type="spellStart"/>
+      <w:r>
+        <w:rPr>
+          <w:lang w:val="en-US"/>
+        </w:rPr>
+        <w:t>извиква</w:t>
+      </w:r>
+      <w:proofErr w:type="spellEnd"/>
+      <w:r>
+        <w:rPr>
+          <w:lang w:val="en-US"/>
+        </w:rPr>
+        <w:t xml:space="preserve"> </w:t>
+      </w:r>
+      <w:proofErr w:type="spellStart"/>
+      <w:r>
+        <w:rPr>
+          <w:lang w:val="en-US"/>
+        </w:rPr>
+        <w:t>друга</w:t>
+      </w:r>
+      <w:proofErr w:type="spellEnd"/>
+      <w:r>
+        <w:rPr>
+          <w:lang w:val="en-US"/>
+        </w:rPr>
+        <w:t xml:space="preserve"> </w:t>
+      </w:r>
+      <w:proofErr w:type="spellStart"/>
+      <w:r>
+        <w:rPr>
+          <w:lang w:val="en-US"/>
+        </w:rPr>
+        <w:t>функция</w:t>
+      </w:r>
+      <w:proofErr w:type="spellEnd"/>
+      <w:r>
+        <w:rPr>
+          <w:lang w:val="en-US"/>
+        </w:rPr>
+        <w:t xml:space="preserve"> </w:t>
+      </w:r>
+      <w:proofErr w:type="spellStart"/>
+      <w:r>
+        <w:rPr>
+          <w:lang w:val="en-US"/>
+        </w:rPr>
+        <w:t>на</w:t>
+      </w:r>
+      <w:proofErr w:type="spellEnd"/>
+      <w:r>
+        <w:rPr>
+          <w:lang w:val="en-US"/>
+        </w:rPr>
+        <w:t xml:space="preserve"> </w:t>
+      </w:r>
+      <w:proofErr w:type="spellStart"/>
+      <w:r>
+        <w:rPr>
+          <w:lang w:val="en-US"/>
+        </w:rPr>
+        <w:t>отдалечена</w:t>
+      </w:r>
+      <w:proofErr w:type="spellEnd"/>
+      <w:r>
+        <w:rPr>
+          <w:lang w:val="en-US"/>
+        </w:rPr>
+        <w:t xml:space="preserve"> </w:t>
+      </w:r>
+      <w:proofErr w:type="spellStart"/>
+      <w:r>
+        <w:rPr>
+          <w:lang w:val="en-US"/>
+        </w:rPr>
+        <w:t>машина</w:t>
+      </w:r>
+      <w:proofErr w:type="spellEnd"/>
+      <w:r>
+        <w:rPr>
+          <w:lang w:val="en-US"/>
+        </w:rPr>
+        <w:t xml:space="preserve">. </w:t>
+      </w:r>
+      <w:proofErr w:type="spellStart"/>
+      <w:r>
+        <w:rPr>
+          <w:lang w:val="en-US"/>
+        </w:rPr>
+        <w:t>Какво</w:t>
+      </w:r>
+      <w:proofErr w:type="spellEnd"/>
+      <w:r>
+        <w:rPr>
+          <w:lang w:val="en-US"/>
+        </w:rPr>
+        <w:t xml:space="preserve"> </w:t>
+      </w:r>
+      <w:proofErr w:type="spellStart"/>
+      <w:r>
+        <w:rPr>
+          <w:lang w:val="en-US"/>
+        </w:rPr>
+        <w:t>изглежда</w:t>
+      </w:r>
+      <w:proofErr w:type="spellEnd"/>
+      <w:r>
+        <w:rPr>
+          <w:lang w:val="en-US"/>
+        </w:rPr>
+        <w:t xml:space="preserve">, </w:t>
+      </w:r>
+      <w:proofErr w:type="spellStart"/>
+      <w:r>
+        <w:rPr>
+          <w:lang w:val="en-US"/>
+        </w:rPr>
+        <w:t>че</w:t>
+      </w:r>
+      <w:proofErr w:type="spellEnd"/>
+      <w:r>
+        <w:rPr>
+          <w:lang w:val="en-US"/>
+        </w:rPr>
+        <w:t xml:space="preserve"> </w:t>
+      </w:r>
+      <w:proofErr w:type="spellStart"/>
+      <w:r>
+        <w:rPr>
+          <w:lang w:val="en-US"/>
+        </w:rPr>
+        <w:t>локалното</w:t>
+      </w:r>
+      <w:proofErr w:type="spellEnd"/>
+      <w:r>
+        <w:rPr>
+          <w:lang w:val="en-US"/>
+        </w:rPr>
+        <w:t xml:space="preserve"> </w:t>
+      </w:r>
+      <w:proofErr w:type="spellStart"/>
+      <w:r>
+        <w:rPr>
+          <w:lang w:val="en-US"/>
+        </w:rPr>
+        <w:t>повикване</w:t>
+      </w:r>
+      <w:proofErr w:type="spellEnd"/>
+      <w:r>
+        <w:rPr>
+          <w:lang w:val="en-US"/>
+        </w:rPr>
+        <w:t xml:space="preserve"> </w:t>
+      </w:r>
+      <w:proofErr w:type="spellStart"/>
+      <w:r>
+        <w:rPr>
+          <w:lang w:val="en-US"/>
+        </w:rPr>
+        <w:t>по</w:t>
+      </w:r>
+      <w:proofErr w:type="spellEnd"/>
+      <w:r>
+        <w:rPr>
+          <w:lang w:val="en-US"/>
+        </w:rPr>
+        <w:t xml:space="preserve"> </w:t>
+      </w:r>
+      <w:proofErr w:type="spellStart"/>
+      <w:r>
+        <w:rPr>
+          <w:lang w:val="en-US"/>
+        </w:rPr>
+        <w:t>същество</w:t>
+      </w:r>
+      <w:proofErr w:type="spellEnd"/>
+      <w:r>
+        <w:rPr>
+          <w:lang w:val="en-US"/>
+        </w:rPr>
+        <w:t xml:space="preserve"> </w:t>
+      </w:r>
+      <w:proofErr w:type="spellStart"/>
+      <w:r>
+        <w:rPr>
+          <w:lang w:val="en-US"/>
+        </w:rPr>
+        <w:t>се</w:t>
+      </w:r>
+      <w:proofErr w:type="spellEnd"/>
+      <w:r>
+        <w:rPr>
+          <w:lang w:val="en-US"/>
+        </w:rPr>
+        <w:t xml:space="preserve"> </w:t>
+      </w:r>
+      <w:proofErr w:type="spellStart"/>
+      <w:r>
+        <w:rPr>
+          <w:lang w:val="en-US"/>
+        </w:rPr>
+        <w:t>превръща</w:t>
+      </w:r>
+      <w:proofErr w:type="spellEnd"/>
+      <w:r>
+        <w:rPr>
+          <w:lang w:val="en-US"/>
+        </w:rPr>
+        <w:t xml:space="preserve"> в </w:t>
+      </w:r>
+      <w:proofErr w:type="spellStart"/>
+      <w:r>
+        <w:rPr>
+          <w:lang w:val="en-US"/>
+        </w:rPr>
+        <w:t>прозрачно</w:t>
+      </w:r>
+      <w:proofErr w:type="spellEnd"/>
+      <w:r>
+        <w:rPr>
+          <w:lang w:val="en-US"/>
+        </w:rPr>
+        <w:t xml:space="preserve"> </w:t>
+      </w:r>
+      <w:proofErr w:type="spellStart"/>
+      <w:r>
+        <w:rPr>
+          <w:lang w:val="en-US"/>
+        </w:rPr>
+        <w:t>повикване</w:t>
+      </w:r>
+      <w:proofErr w:type="spellEnd"/>
+      <w:r>
+        <w:rPr>
+          <w:lang w:val="en-US"/>
+        </w:rPr>
+        <w:t xml:space="preserve"> </w:t>
+      </w:r>
+      <w:proofErr w:type="spellStart"/>
+      <w:r>
+        <w:rPr>
+          <w:lang w:val="en-US"/>
+        </w:rPr>
+        <w:t>извън</w:t>
+      </w:r>
+      <w:proofErr w:type="spellEnd"/>
+      <w:r>
+        <w:rPr>
+          <w:lang w:val="en-US"/>
+        </w:rPr>
+        <w:t xml:space="preserve"> </w:t>
+      </w:r>
+      <w:proofErr w:type="spellStart"/>
+      <w:r>
+        <w:rPr>
+          <w:lang w:val="en-US"/>
+        </w:rPr>
+        <w:t>процеса</w:t>
+      </w:r>
+      <w:proofErr w:type="spellEnd"/>
+      <w:r>
+        <w:rPr>
+          <w:lang w:val="en-US"/>
+        </w:rPr>
+        <w:t xml:space="preserve"> </w:t>
+      </w:r>
+      <w:proofErr w:type="spellStart"/>
+      <w:r>
+        <w:rPr>
+          <w:lang w:val="en-US"/>
+        </w:rPr>
+        <w:t>към</w:t>
+      </w:r>
+      <w:proofErr w:type="spellEnd"/>
+      <w:r>
+        <w:rPr>
+          <w:lang w:val="en-US"/>
+        </w:rPr>
+        <w:t xml:space="preserve"> </w:t>
+      </w:r>
+      <w:proofErr w:type="spellStart"/>
+      <w:r>
+        <w:rPr>
+          <w:lang w:val="en-US"/>
+        </w:rPr>
+        <w:t>отдалечена</w:t>
+      </w:r>
+      <w:proofErr w:type="spellEnd"/>
+      <w:r>
+        <w:rPr>
+          <w:lang w:val="en-US"/>
+        </w:rPr>
+        <w:t xml:space="preserve"> </w:t>
+      </w:r>
+      <w:proofErr w:type="spellStart"/>
+      <w:r>
+        <w:rPr>
+          <w:lang w:val="en-US"/>
+        </w:rPr>
+        <w:t>услуга</w:t>
+      </w:r>
+      <w:proofErr w:type="spellEnd"/>
+      <w:r>
+        <w:rPr>
+          <w:lang w:val="en-US"/>
+        </w:rPr>
+        <w:t>.</w:t>
+      </w:r>
+      <w:r>
+        <w:rPr>
+          <w:lang w:val="en-US"/>
+        </w:rPr>
+        <w:t xml:space="preserve"> </w:t>
+      </w:r>
+      <w:r>
+        <w:rPr>
+          <w:lang w:val="en-US"/>
+        </w:rPr>
+        <w:t xml:space="preserve">RPC </w:t>
+      </w:r>
+      <w:proofErr w:type="spellStart"/>
+      <w:r>
+        <w:rPr>
+          <w:lang w:val="en-US"/>
+        </w:rPr>
+        <w:t>водопроводът</w:t>
+      </w:r>
+      <w:proofErr w:type="spellEnd"/>
+      <w:r>
+        <w:rPr>
+          <w:lang w:val="en-US"/>
+        </w:rPr>
+        <w:t xml:space="preserve"> </w:t>
+      </w:r>
+      <w:proofErr w:type="spellStart"/>
+      <w:r>
+        <w:rPr>
+          <w:lang w:val="en-US"/>
+        </w:rPr>
+        <w:t>абстрахира</w:t>
+      </w:r>
+      <w:proofErr w:type="spellEnd"/>
+      <w:r>
+        <w:rPr>
+          <w:lang w:val="en-US"/>
+        </w:rPr>
+        <w:t xml:space="preserve"> </w:t>
+      </w:r>
+      <w:proofErr w:type="spellStart"/>
+      <w:r>
+        <w:rPr>
+          <w:lang w:val="en-US"/>
+        </w:rPr>
+        <w:t>мрежовата</w:t>
+      </w:r>
+      <w:proofErr w:type="spellEnd"/>
+      <w:r>
+        <w:rPr>
+          <w:lang w:val="en-US"/>
+        </w:rPr>
+        <w:t xml:space="preserve"> </w:t>
+      </w:r>
+      <w:proofErr w:type="spellStart"/>
+      <w:r>
+        <w:rPr>
+          <w:lang w:val="en-US"/>
+        </w:rPr>
+        <w:t>комуникация</w:t>
+      </w:r>
+      <w:proofErr w:type="spellEnd"/>
+      <w:r>
+        <w:rPr>
+          <w:lang w:val="en-US"/>
+        </w:rPr>
+        <w:t xml:space="preserve"> </w:t>
+      </w:r>
+      <w:proofErr w:type="spellStart"/>
+      <w:r>
+        <w:rPr>
+          <w:lang w:val="en-US"/>
+        </w:rPr>
+        <w:t>от</w:t>
+      </w:r>
+      <w:proofErr w:type="spellEnd"/>
+      <w:r>
+        <w:rPr>
+          <w:lang w:val="en-US"/>
+        </w:rPr>
+        <w:t xml:space="preserve"> </w:t>
+      </w:r>
+      <w:proofErr w:type="spellStart"/>
+      <w:r>
+        <w:rPr>
+          <w:lang w:val="en-US"/>
+        </w:rPr>
+        <w:t>точка</w:t>
+      </w:r>
+      <w:proofErr w:type="spellEnd"/>
+      <w:r>
+        <w:rPr>
+          <w:lang w:val="en-US"/>
+        </w:rPr>
+        <w:t xml:space="preserve"> </w:t>
+      </w:r>
+      <w:proofErr w:type="spellStart"/>
+      <w:r>
+        <w:rPr>
+          <w:lang w:val="en-US"/>
+        </w:rPr>
+        <w:t>до</w:t>
+      </w:r>
+      <w:proofErr w:type="spellEnd"/>
+      <w:r>
+        <w:rPr>
+          <w:lang w:val="en-US"/>
+        </w:rPr>
+        <w:t xml:space="preserve"> </w:t>
+      </w:r>
+      <w:proofErr w:type="spellStart"/>
+      <w:r>
+        <w:rPr>
+          <w:lang w:val="en-US"/>
+        </w:rPr>
+        <w:t>точка</w:t>
+      </w:r>
+      <w:proofErr w:type="spellEnd"/>
+      <w:r>
+        <w:rPr>
+          <w:lang w:val="en-US"/>
+        </w:rPr>
+        <w:t xml:space="preserve">, </w:t>
+      </w:r>
+      <w:proofErr w:type="spellStart"/>
+      <w:r>
+        <w:rPr>
+          <w:lang w:val="en-US"/>
+        </w:rPr>
+        <w:t>сериализацията</w:t>
+      </w:r>
+      <w:proofErr w:type="spellEnd"/>
+      <w:r>
+        <w:rPr>
+          <w:lang w:val="en-US"/>
+        </w:rPr>
+        <w:t xml:space="preserve"> и</w:t>
+      </w:r>
+      <w:r>
+        <w:rPr>
+          <w:lang w:val="en-US"/>
+        </w:rPr>
+        <w:t xml:space="preserve"> </w:t>
+      </w:r>
+      <w:proofErr w:type="spellStart"/>
+      <w:r>
+        <w:rPr>
+          <w:lang w:val="en-US"/>
+        </w:rPr>
+        <w:t>изпълнение</w:t>
+      </w:r>
+      <w:proofErr w:type="spellEnd"/>
+      <w:r>
+        <w:rPr>
+          <w:lang w:val="en-US"/>
+        </w:rPr>
+        <w:t xml:space="preserve"> </w:t>
+      </w:r>
+      <w:proofErr w:type="spellStart"/>
+      <w:r>
+        <w:rPr>
+          <w:lang w:val="en-US"/>
+        </w:rPr>
+        <w:t>между</w:t>
+      </w:r>
+      <w:proofErr w:type="spellEnd"/>
+      <w:r>
+        <w:rPr>
+          <w:lang w:val="en-US"/>
+        </w:rPr>
+        <w:t xml:space="preserve"> </w:t>
+      </w:r>
+      <w:proofErr w:type="spellStart"/>
+      <w:r>
+        <w:rPr>
+          <w:lang w:val="en-US"/>
+        </w:rPr>
+        <w:t>компютри</w:t>
+      </w:r>
+      <w:proofErr w:type="spellEnd"/>
+      <w:r>
+        <w:rPr>
+          <w:lang w:val="en-US"/>
+        </w:rPr>
+        <w:t>.</w:t>
+      </w:r>
+    </w:p>
+    <w:p>
+      <w:pPr>
+        <w:rPr>
+          <w:lang w:val="en-US"/>
+        </w:rPr>
+      </w:pPr>
+      <w:r>
+        <w:rPr>
+          <w:lang w:val="en-US"/>
+        </w:rPr>
+        <w:t xml:space="preserve">В </w:t>
+      </w:r>
+      <w:proofErr w:type="spellStart"/>
+      <w:r>
+        <w:rPr>
+          <w:lang w:val="en-US"/>
+        </w:rPr>
+        <w:t>приложенията</w:t>
+      </w:r>
+      <w:proofErr w:type="spellEnd"/>
+      <w:r>
+        <w:rPr>
+          <w:lang w:val="en-US"/>
+        </w:rPr>
+        <w:t xml:space="preserve">, </w:t>
+      </w:r>
+      <w:proofErr w:type="spellStart"/>
+      <w:r>
+        <w:rPr>
+          <w:lang w:val="en-US"/>
+        </w:rPr>
+        <w:t>базирани</w:t>
+      </w:r>
+      <w:proofErr w:type="spellEnd"/>
+      <w:r>
+        <w:rPr>
+          <w:lang w:val="en-US"/>
+        </w:rPr>
+        <w:t xml:space="preserve"> </w:t>
+      </w:r>
+      <w:proofErr w:type="spellStart"/>
+      <w:r>
+        <w:rPr>
+          <w:lang w:val="en-US"/>
+        </w:rPr>
+        <w:t>на</w:t>
+      </w:r>
+      <w:proofErr w:type="spellEnd"/>
+      <w:r>
+        <w:rPr>
+          <w:lang w:val="en-US"/>
+        </w:rPr>
+        <w:t xml:space="preserve"> </w:t>
+      </w:r>
+      <w:proofErr w:type="spellStart"/>
+      <w:r>
+        <w:rPr>
+          <w:lang w:val="en-US"/>
+        </w:rPr>
+        <w:t>облак</w:t>
+      </w:r>
+      <w:proofErr w:type="spellEnd"/>
+      <w:r>
+        <w:rPr>
+          <w:lang w:val="en-US"/>
+        </w:rPr>
+        <w:t xml:space="preserve">, </w:t>
+      </w:r>
+      <w:proofErr w:type="spellStart"/>
+      <w:r>
+        <w:rPr>
+          <w:lang w:val="en-US"/>
+        </w:rPr>
+        <w:t>разработчиците</w:t>
+      </w:r>
+      <w:proofErr w:type="spellEnd"/>
+      <w:r>
+        <w:rPr>
+          <w:lang w:val="en-US"/>
+        </w:rPr>
+        <w:t xml:space="preserve"> </w:t>
+      </w:r>
+      <w:proofErr w:type="spellStart"/>
+      <w:r>
+        <w:rPr>
+          <w:lang w:val="en-US"/>
+        </w:rPr>
+        <w:t>често</w:t>
+      </w:r>
+      <w:proofErr w:type="spellEnd"/>
+      <w:r>
+        <w:rPr>
+          <w:lang w:val="en-US"/>
+        </w:rPr>
+        <w:t xml:space="preserve"> </w:t>
+      </w:r>
+      <w:proofErr w:type="spellStart"/>
+      <w:r>
+        <w:rPr>
+          <w:lang w:val="en-US"/>
+        </w:rPr>
+        <w:t>работят</w:t>
+      </w:r>
+      <w:proofErr w:type="spellEnd"/>
+      <w:r>
+        <w:rPr>
+          <w:lang w:val="en-US"/>
+        </w:rPr>
+        <w:t xml:space="preserve"> </w:t>
+      </w:r>
+      <w:proofErr w:type="spellStart"/>
+      <w:r>
+        <w:rPr>
+          <w:lang w:val="en-US"/>
+        </w:rPr>
+        <w:t>на</w:t>
+      </w:r>
+      <w:proofErr w:type="spellEnd"/>
+      <w:r>
+        <w:rPr>
+          <w:lang w:val="en-US"/>
+        </w:rPr>
+        <w:t xml:space="preserve"> </w:t>
+      </w:r>
+      <w:proofErr w:type="spellStart"/>
+      <w:r>
+        <w:rPr>
+          <w:lang w:val="en-US"/>
+        </w:rPr>
+        <w:t>различни</w:t>
+      </w:r>
+      <w:proofErr w:type="spellEnd"/>
+      <w:r>
+        <w:rPr>
+          <w:lang w:val="en-US"/>
+        </w:rPr>
+        <w:t xml:space="preserve"> </w:t>
+      </w:r>
+      <w:proofErr w:type="spellStart"/>
+      <w:r>
+        <w:rPr>
+          <w:lang w:val="en-US"/>
+        </w:rPr>
+        <w:t>езици</w:t>
+      </w:r>
+      <w:proofErr w:type="spellEnd"/>
+      <w:r>
+        <w:rPr>
+          <w:lang w:val="en-US"/>
+        </w:rPr>
+        <w:t xml:space="preserve"> </w:t>
+      </w:r>
+      <w:proofErr w:type="spellStart"/>
+      <w:r>
+        <w:rPr>
+          <w:lang w:val="en-US"/>
+        </w:rPr>
+        <w:t>за</w:t>
+      </w:r>
+      <w:proofErr w:type="spellEnd"/>
+      <w:r>
+        <w:rPr>
+          <w:lang w:val="en-US"/>
+        </w:rPr>
+        <w:t xml:space="preserve"> </w:t>
+      </w:r>
+      <w:proofErr w:type="spellStart"/>
+      <w:r>
+        <w:rPr>
+          <w:lang w:val="en-US"/>
+        </w:rPr>
+        <w:t>програмиране</w:t>
+      </w:r>
+      <w:proofErr w:type="spellEnd"/>
+      <w:r>
+        <w:rPr>
+          <w:lang w:val="en-US"/>
+        </w:rPr>
+        <w:t xml:space="preserve">, </w:t>
+      </w:r>
+      <w:proofErr w:type="spellStart"/>
+      <w:r>
+        <w:rPr>
+          <w:lang w:val="en-US"/>
+        </w:rPr>
+        <w:t>рамки</w:t>
+      </w:r>
+      <w:proofErr w:type="spellEnd"/>
+      <w:r>
+        <w:rPr>
+          <w:lang w:val="en-US"/>
+        </w:rPr>
+        <w:t xml:space="preserve"> и</w:t>
+      </w:r>
+      <w:r>
+        <w:rPr>
+          <w:lang w:val="en-US"/>
+        </w:rPr>
+        <w:t xml:space="preserve"> </w:t>
+      </w:r>
+      <w:proofErr w:type="spellStart"/>
+      <w:r>
+        <w:rPr>
+          <w:lang w:val="en-US"/>
+        </w:rPr>
+        <w:t>технологии</w:t>
+      </w:r>
+      <w:proofErr w:type="spellEnd"/>
+      <w:r>
+        <w:rPr>
+          <w:lang w:val="en-US"/>
+        </w:rPr>
+        <w:t xml:space="preserve">. </w:t>
+      </w:r>
+      <w:proofErr w:type="spellStart"/>
+      <w:r>
+        <w:rPr>
+          <w:lang w:val="en-US"/>
+        </w:rPr>
+        <w:t>Тази</w:t>
+      </w:r>
+      <w:proofErr w:type="spellEnd"/>
+      <w:r>
+        <w:rPr>
+          <w:lang w:val="en-US"/>
+        </w:rPr>
+        <w:t xml:space="preserve"> </w:t>
+      </w:r>
+      <w:proofErr w:type="spellStart"/>
+      <w:r>
+        <w:rPr>
+          <w:lang w:val="en-US"/>
+        </w:rPr>
+        <w:t>оперативна</w:t>
+      </w:r>
+      <w:proofErr w:type="spellEnd"/>
+      <w:r>
+        <w:rPr>
+          <w:lang w:val="en-US"/>
+        </w:rPr>
+        <w:t xml:space="preserve"> </w:t>
+      </w:r>
+      <w:proofErr w:type="spellStart"/>
+      <w:r>
+        <w:rPr>
+          <w:lang w:val="en-US"/>
+        </w:rPr>
+        <w:t>съвместимост</w:t>
+      </w:r>
+      <w:proofErr w:type="spellEnd"/>
+      <w:r>
+        <w:rPr>
+          <w:lang w:val="en-US"/>
+        </w:rPr>
+        <w:t xml:space="preserve"> </w:t>
+      </w:r>
+      <w:proofErr w:type="spellStart"/>
+      <w:r>
+        <w:rPr>
+          <w:lang w:val="en-US"/>
+        </w:rPr>
+        <w:t>усложнява</w:t>
+      </w:r>
+      <w:proofErr w:type="spellEnd"/>
+      <w:r>
+        <w:rPr>
+          <w:lang w:val="en-US"/>
+        </w:rPr>
+        <w:t xml:space="preserve"> </w:t>
+      </w:r>
+      <w:proofErr w:type="spellStart"/>
+      <w:r>
+        <w:rPr>
+          <w:lang w:val="en-US"/>
+        </w:rPr>
+        <w:t>договорите</w:t>
+      </w:r>
+      <w:proofErr w:type="spellEnd"/>
+      <w:r>
+        <w:rPr>
+          <w:lang w:val="en-US"/>
+        </w:rPr>
+        <w:t xml:space="preserve"> </w:t>
+      </w:r>
+      <w:proofErr w:type="spellStart"/>
+      <w:r>
+        <w:rPr>
+          <w:lang w:val="en-US"/>
+        </w:rPr>
+        <w:t>за</w:t>
+      </w:r>
+      <w:proofErr w:type="spellEnd"/>
+      <w:r>
+        <w:rPr>
+          <w:lang w:val="en-US"/>
+        </w:rPr>
+        <w:t xml:space="preserve"> </w:t>
+      </w:r>
+      <w:proofErr w:type="spellStart"/>
+      <w:r>
+        <w:rPr>
+          <w:lang w:val="en-US"/>
+        </w:rPr>
+        <w:t>съобщения</w:t>
+      </w:r>
+      <w:proofErr w:type="spellEnd"/>
+      <w:r>
+        <w:rPr>
+          <w:lang w:val="en-US"/>
+        </w:rPr>
+        <w:t xml:space="preserve"> и </w:t>
+      </w:r>
+      <w:proofErr w:type="spellStart"/>
+      <w:r>
+        <w:rPr>
+          <w:lang w:val="en-US"/>
+        </w:rPr>
+        <w:t>необходимия</w:t>
+      </w:r>
+      <w:proofErr w:type="spellEnd"/>
+      <w:r>
+        <w:rPr>
+          <w:lang w:val="en-US"/>
+        </w:rPr>
+        <w:t xml:space="preserve"> </w:t>
+      </w:r>
+      <w:proofErr w:type="spellStart"/>
+      <w:r>
+        <w:rPr>
+          <w:lang w:val="en-US"/>
+        </w:rPr>
+        <w:lastRenderedPageBreak/>
+        <w:t>водопровод</w:t>
+      </w:r>
+      <w:proofErr w:type="spellEnd"/>
+      <w:r>
+        <w:rPr>
+          <w:lang w:val="en-US"/>
+        </w:rPr>
+        <w:t xml:space="preserve"> </w:t>
+      </w:r>
+      <w:proofErr w:type="spellStart"/>
+      <w:r>
+        <w:rPr>
+          <w:lang w:val="en-US"/>
+        </w:rPr>
+        <w:t>междуплатформена</w:t>
+      </w:r>
+      <w:proofErr w:type="spellEnd"/>
+      <w:r>
+        <w:rPr>
+          <w:lang w:val="en-US"/>
+        </w:rPr>
+        <w:t xml:space="preserve"> </w:t>
+      </w:r>
+      <w:proofErr w:type="spellStart"/>
+      <w:r>
+        <w:rPr>
+          <w:lang w:val="en-US"/>
+        </w:rPr>
+        <w:t>комуникация</w:t>
+      </w:r>
+      <w:proofErr w:type="spellEnd"/>
+      <w:r>
+        <w:rPr>
+          <w:lang w:val="en-US"/>
+        </w:rPr>
+        <w:t xml:space="preserve">. </w:t>
+      </w:r>
+      <w:proofErr w:type="spellStart"/>
+      <w:r>
+        <w:rPr>
+          <w:lang w:val="en-US"/>
+        </w:rPr>
+        <w:t>gRPC</w:t>
+      </w:r>
+      <w:proofErr w:type="spellEnd"/>
+      <w:r>
+        <w:rPr>
+          <w:lang w:val="en-US"/>
+        </w:rPr>
+        <w:t xml:space="preserve"> </w:t>
+      </w:r>
+      <w:proofErr w:type="spellStart"/>
+      <w:r>
+        <w:rPr>
+          <w:lang w:val="en-US"/>
+        </w:rPr>
+        <w:t>осигурява</w:t>
+      </w:r>
+      <w:proofErr w:type="spellEnd"/>
+      <w:r>
+        <w:rPr>
+          <w:lang w:val="en-US"/>
+        </w:rPr>
+        <w:t xml:space="preserve"> „</w:t>
+      </w:r>
+      <w:proofErr w:type="spellStart"/>
+      <w:r>
+        <w:rPr>
+          <w:lang w:val="en-US"/>
+        </w:rPr>
+        <w:t>равномерен</w:t>
+      </w:r>
+      <w:proofErr w:type="spellEnd"/>
+      <w:r>
+        <w:rPr>
+          <w:lang w:val="en-US"/>
+        </w:rPr>
+        <w:t xml:space="preserve"> </w:t>
+      </w:r>
+      <w:proofErr w:type="spellStart"/>
+      <w:r>
+        <w:rPr>
+          <w:lang w:val="en-US"/>
+        </w:rPr>
+        <w:t>хоризонтален</w:t>
+      </w:r>
+      <w:proofErr w:type="spellEnd"/>
+      <w:r>
+        <w:rPr>
+          <w:lang w:val="en-US"/>
+        </w:rPr>
+        <w:t xml:space="preserve"> </w:t>
+      </w:r>
+      <w:proofErr w:type="spellStart"/>
+      <w:proofErr w:type="gramStart"/>
+      <w:r>
+        <w:rPr>
+          <w:lang w:val="en-US"/>
+        </w:rPr>
+        <w:t>слой</w:t>
+      </w:r>
+      <w:proofErr w:type="spellEnd"/>
+      <w:r>
+        <w:rPr>
+          <w:lang w:val="en-US"/>
+        </w:rPr>
+        <w:t>“</w:t>
+      </w:r>
+      <w:proofErr w:type="gramEnd"/>
+      <w:r>
+        <w:rPr>
+          <w:lang w:val="en-US"/>
+        </w:rPr>
+        <w:t xml:space="preserve">, </w:t>
+      </w:r>
+      <w:proofErr w:type="spellStart"/>
+      <w:r>
+        <w:rPr>
+          <w:lang w:val="en-US"/>
+        </w:rPr>
+        <w:t>който</w:t>
+      </w:r>
+      <w:proofErr w:type="spellEnd"/>
+      <w:r>
+        <w:rPr>
+          <w:lang w:val="en-US"/>
+        </w:rPr>
+        <w:t xml:space="preserve"> </w:t>
+      </w:r>
+      <w:proofErr w:type="spellStart"/>
+      <w:r>
+        <w:rPr>
+          <w:lang w:val="en-US"/>
+        </w:rPr>
+        <w:t>ги</w:t>
+      </w:r>
+      <w:proofErr w:type="spellEnd"/>
+      <w:r>
+        <w:rPr>
+          <w:lang w:val="en-US"/>
+        </w:rPr>
+        <w:t xml:space="preserve"> </w:t>
+      </w:r>
+      <w:proofErr w:type="spellStart"/>
+      <w:r>
+        <w:rPr>
+          <w:lang w:val="en-US"/>
+        </w:rPr>
+        <w:t>абстрахира</w:t>
+      </w:r>
+      <w:proofErr w:type="spellEnd"/>
+      <w:r>
+        <w:rPr>
+          <w:lang w:val="en-US"/>
+        </w:rPr>
+        <w:t xml:space="preserve"> </w:t>
+      </w:r>
+      <w:proofErr w:type="spellStart"/>
+      <w:r>
+        <w:rPr>
+          <w:lang w:val="en-US"/>
+        </w:rPr>
+        <w:t>опасения</w:t>
+      </w:r>
+      <w:proofErr w:type="spellEnd"/>
+      <w:r>
+        <w:rPr>
+          <w:lang w:val="en-US"/>
+        </w:rPr>
+        <w:t xml:space="preserve">. </w:t>
+      </w:r>
+      <w:proofErr w:type="spellStart"/>
+      <w:r>
+        <w:rPr>
+          <w:lang w:val="en-US"/>
+        </w:rPr>
+        <w:t>Разработчиците</w:t>
+      </w:r>
+      <w:proofErr w:type="spellEnd"/>
+      <w:r>
+        <w:rPr>
+          <w:lang w:val="en-US"/>
+        </w:rPr>
+        <w:t xml:space="preserve"> </w:t>
+      </w:r>
+      <w:proofErr w:type="spellStart"/>
+      <w:r>
+        <w:rPr>
+          <w:lang w:val="en-US"/>
+        </w:rPr>
+        <w:t>кодират</w:t>
+      </w:r>
+      <w:proofErr w:type="spellEnd"/>
+      <w:r>
+        <w:rPr>
+          <w:lang w:val="en-US"/>
+        </w:rPr>
+        <w:t xml:space="preserve"> в </w:t>
+      </w:r>
+      <w:proofErr w:type="spellStart"/>
+      <w:r>
+        <w:rPr>
+          <w:lang w:val="en-US"/>
+        </w:rPr>
+        <w:t>родната</w:t>
+      </w:r>
+      <w:proofErr w:type="spellEnd"/>
+      <w:r>
+        <w:rPr>
+          <w:lang w:val="en-US"/>
+        </w:rPr>
+        <w:t xml:space="preserve"> </w:t>
+      </w:r>
+      <w:proofErr w:type="spellStart"/>
+      <w:r>
+        <w:rPr>
+          <w:lang w:val="en-US"/>
+        </w:rPr>
+        <w:t>си</w:t>
+      </w:r>
+      <w:proofErr w:type="spellEnd"/>
+      <w:r>
+        <w:rPr>
+          <w:lang w:val="en-US"/>
+        </w:rPr>
+        <w:t xml:space="preserve"> </w:t>
+      </w:r>
+      <w:proofErr w:type="spellStart"/>
+      <w:r>
+        <w:rPr>
+          <w:lang w:val="en-US"/>
+        </w:rPr>
+        <w:t>платформа</w:t>
+      </w:r>
+      <w:proofErr w:type="spellEnd"/>
+      <w:r>
+        <w:rPr>
+          <w:lang w:val="en-US"/>
+        </w:rPr>
+        <w:t xml:space="preserve">, </w:t>
+      </w:r>
+      <w:proofErr w:type="spellStart"/>
+      <w:r>
+        <w:rPr>
+          <w:lang w:val="en-US"/>
+        </w:rPr>
+        <w:t>фокусирани</w:t>
+      </w:r>
+      <w:proofErr w:type="spellEnd"/>
+      <w:r>
+        <w:rPr>
+          <w:lang w:val="en-US"/>
+        </w:rPr>
+        <w:t xml:space="preserve"> </w:t>
+      </w:r>
+      <w:proofErr w:type="spellStart"/>
+      <w:r>
+        <w:rPr>
+          <w:lang w:val="en-US"/>
+        </w:rPr>
+        <w:t>върху</w:t>
+      </w:r>
+      <w:proofErr w:type="spellEnd"/>
+      <w:r>
+        <w:rPr>
+          <w:lang w:val="en-US"/>
+        </w:rPr>
+        <w:t xml:space="preserve"> </w:t>
+      </w:r>
+      <w:proofErr w:type="spellStart"/>
+      <w:r>
+        <w:rPr>
+          <w:lang w:val="en-US"/>
+        </w:rPr>
+        <w:t>бизнес</w:t>
+      </w:r>
+      <w:proofErr w:type="spellEnd"/>
+      <w:r>
+        <w:rPr>
+          <w:lang w:val="en-US"/>
+        </w:rPr>
+        <w:t xml:space="preserve"> </w:t>
+      </w:r>
+      <w:proofErr w:type="spellStart"/>
+      <w:r>
+        <w:rPr>
+          <w:lang w:val="en-US"/>
+        </w:rPr>
+        <w:t>функционалността</w:t>
+      </w:r>
+      <w:proofErr w:type="spellEnd"/>
+      <w:r>
+        <w:rPr>
+          <w:lang w:val="en-US"/>
+        </w:rPr>
+        <w:t xml:space="preserve">, </w:t>
+      </w:r>
+      <w:proofErr w:type="spellStart"/>
+      <w:r>
+        <w:rPr>
+          <w:lang w:val="en-US"/>
+        </w:rPr>
+        <w:t>докато</w:t>
+      </w:r>
+      <w:proofErr w:type="spellEnd"/>
+      <w:r>
+        <w:rPr>
+          <w:lang w:val="en-US"/>
+        </w:rPr>
+        <w:t xml:space="preserve"> </w:t>
+      </w:r>
+      <w:proofErr w:type="spellStart"/>
+      <w:r>
+        <w:rPr>
+          <w:lang w:val="en-US"/>
+        </w:rPr>
+        <w:t>gRPC</w:t>
+      </w:r>
+      <w:proofErr w:type="spellEnd"/>
+      <w:r>
+        <w:rPr>
+          <w:lang w:val="en-US"/>
+        </w:rPr>
+        <w:t xml:space="preserve"> </w:t>
+      </w:r>
+      <w:proofErr w:type="spellStart"/>
+      <w:r>
+        <w:rPr>
+          <w:lang w:val="en-US"/>
+        </w:rPr>
+        <w:t>се</w:t>
+      </w:r>
+      <w:proofErr w:type="spellEnd"/>
+      <w:r>
+        <w:rPr>
+          <w:lang w:val="en-US"/>
+        </w:rPr>
+        <w:t xml:space="preserve"> </w:t>
+      </w:r>
+      <w:proofErr w:type="spellStart"/>
+      <w:r>
+        <w:rPr>
+          <w:lang w:val="en-US"/>
+        </w:rPr>
+        <w:t>занимава</w:t>
+      </w:r>
+      <w:proofErr w:type="spellEnd"/>
+      <w:r>
+        <w:rPr>
+          <w:lang w:val="en-US"/>
+        </w:rPr>
+        <w:t xml:space="preserve"> с </w:t>
+      </w:r>
+      <w:proofErr w:type="spellStart"/>
+      <w:r>
+        <w:rPr>
+          <w:lang w:val="en-US"/>
+        </w:rPr>
+        <w:t>комуникационни</w:t>
+      </w:r>
+      <w:proofErr w:type="spellEnd"/>
+      <w:r>
+        <w:rPr>
+          <w:lang w:val="en-US"/>
+        </w:rPr>
+        <w:t xml:space="preserve"> </w:t>
+      </w:r>
+      <w:proofErr w:type="spellStart"/>
+      <w:r>
+        <w:rPr>
+          <w:lang w:val="en-US"/>
+        </w:rPr>
+        <w:t>водопроводи</w:t>
+      </w:r>
+      <w:proofErr w:type="spellEnd"/>
+      <w:r>
+        <w:rPr>
+          <w:lang w:val="en-US"/>
+        </w:rPr>
+        <w:t>.</w:t>
+      </w:r>
+    </w:p>
+    <w:p>
+      <w:pPr>
+        <w:rPr>
+          <w:lang w:val="en-US"/>
+        </w:rPr>
+      </w:pPr>
+      <w:proofErr w:type="spellStart"/>
+      <w:r>
+        <w:rPr>
+          <w:lang w:val="en-US"/>
+        </w:rPr>
+        <w:t>gRPC</w:t>
+      </w:r>
+      <w:proofErr w:type="spellEnd"/>
+      <w:r>
+        <w:rPr>
+          <w:lang w:val="en-US"/>
+        </w:rPr>
+        <w:t xml:space="preserve"> </w:t>
+      </w:r>
+      <w:proofErr w:type="spellStart"/>
+      <w:r>
+        <w:rPr>
+          <w:lang w:val="en-US"/>
+        </w:rPr>
+        <w:t>използва</w:t>
+      </w:r>
+      <w:proofErr w:type="spellEnd"/>
+      <w:r>
+        <w:rPr>
+          <w:lang w:val="en-US"/>
+        </w:rPr>
+        <w:t xml:space="preserve"> HTTP/2 </w:t>
+      </w:r>
+      <w:proofErr w:type="spellStart"/>
+      <w:r>
+        <w:rPr>
+          <w:lang w:val="en-US"/>
+        </w:rPr>
+        <w:t>за</w:t>
+      </w:r>
+      <w:proofErr w:type="spellEnd"/>
+      <w:r>
+        <w:rPr>
+          <w:lang w:val="en-US"/>
+        </w:rPr>
+        <w:t xml:space="preserve"> </w:t>
+      </w:r>
+      <w:proofErr w:type="spellStart"/>
+      <w:r>
+        <w:rPr>
+          <w:lang w:val="en-US"/>
+        </w:rPr>
+        <w:t>своя</w:t>
+      </w:r>
+      <w:proofErr w:type="spellEnd"/>
+      <w:r>
+        <w:rPr>
+          <w:lang w:val="en-US"/>
+        </w:rPr>
+        <w:t xml:space="preserve"> </w:t>
+      </w:r>
+      <w:proofErr w:type="spellStart"/>
+      <w:r>
+        <w:rPr>
+          <w:lang w:val="en-US"/>
+        </w:rPr>
+        <w:t>транспортен</w:t>
+      </w:r>
+      <w:proofErr w:type="spellEnd"/>
+      <w:r>
+        <w:rPr>
+          <w:lang w:val="en-US"/>
+        </w:rPr>
+        <w:t xml:space="preserve"> </w:t>
+      </w:r>
+      <w:proofErr w:type="spellStart"/>
+      <w:r>
+        <w:rPr>
+          <w:lang w:val="en-US"/>
+        </w:rPr>
+        <w:t>протокол</w:t>
+      </w:r>
+      <w:proofErr w:type="spellEnd"/>
+      <w:r>
+        <w:rPr>
+          <w:lang w:val="en-US"/>
+        </w:rPr>
+        <w:t xml:space="preserve">. </w:t>
+      </w:r>
+      <w:proofErr w:type="spellStart"/>
+      <w:r>
+        <w:rPr>
+          <w:lang w:val="en-US"/>
+        </w:rPr>
+        <w:t>Въпреки</w:t>
+      </w:r>
+      <w:proofErr w:type="spellEnd"/>
+      <w:r>
+        <w:rPr>
+          <w:lang w:val="en-US"/>
+        </w:rPr>
+        <w:t xml:space="preserve"> </w:t>
+      </w:r>
+      <w:proofErr w:type="spellStart"/>
+      <w:r>
+        <w:rPr>
+          <w:lang w:val="en-US"/>
+        </w:rPr>
+        <w:t>че</w:t>
+      </w:r>
+      <w:proofErr w:type="spellEnd"/>
+      <w:r>
+        <w:rPr>
+          <w:lang w:val="en-US"/>
+        </w:rPr>
+        <w:t xml:space="preserve"> е </w:t>
+      </w:r>
+      <w:proofErr w:type="spellStart"/>
+      <w:r>
+        <w:rPr>
+          <w:lang w:val="en-US"/>
+        </w:rPr>
+        <w:t>съвместим</w:t>
+      </w:r>
+      <w:proofErr w:type="spellEnd"/>
+      <w:r>
+        <w:rPr>
+          <w:lang w:val="en-US"/>
+        </w:rPr>
+        <w:t xml:space="preserve"> с HTTP 1.1, HTTP/2 </w:t>
+      </w:r>
+      <w:proofErr w:type="spellStart"/>
+      <w:r>
+        <w:rPr>
+          <w:lang w:val="en-US"/>
+        </w:rPr>
+        <w:t>разполага</w:t>
+      </w:r>
+      <w:proofErr w:type="spellEnd"/>
+      <w:r>
+        <w:rPr>
+          <w:lang w:val="en-US"/>
+        </w:rPr>
+        <w:t xml:space="preserve"> с </w:t>
+      </w:r>
+      <w:proofErr w:type="spellStart"/>
+      <w:r>
+        <w:rPr>
+          <w:lang w:val="en-US"/>
+        </w:rPr>
+        <w:t>много</w:t>
+      </w:r>
+      <w:proofErr w:type="spellEnd"/>
+      <w:r>
+        <w:rPr>
+          <w:lang w:val="en-US"/>
+        </w:rPr>
+        <w:t xml:space="preserve"> </w:t>
+      </w:r>
+      <w:proofErr w:type="spellStart"/>
+      <w:r>
+        <w:rPr>
+          <w:lang w:val="en-US"/>
+        </w:rPr>
+        <w:t>разширени</w:t>
+      </w:r>
+      <w:proofErr w:type="spellEnd"/>
+      <w:r>
+        <w:rPr>
+          <w:lang w:val="en-US"/>
+        </w:rPr>
+        <w:t xml:space="preserve"> </w:t>
+      </w:r>
+      <w:proofErr w:type="spellStart"/>
+      <w:r>
+        <w:rPr>
+          <w:lang w:val="en-US"/>
+        </w:rPr>
+        <w:t>възможности</w:t>
+      </w:r>
+      <w:proofErr w:type="spellEnd"/>
+      <w:r>
+        <w:rPr>
+          <w:lang w:val="en-US"/>
+        </w:rPr>
+        <w:t>:</w:t>
+      </w:r>
+    </w:p>
+    <w:p>
+      <w:pPr>
+        <w:pStyle w:val="ListParagraph"/>
+        <w:numPr>
+          <w:ilvl w:val="0"/>
+          <w:numId w:val="40"/>
+        </w:numPr>
+        <w:rPr>
+          <w:lang w:val="en-US"/>
+        </w:rPr>
+      </w:pPr>
+      <w:proofErr w:type="spellStart"/>
+      <w:r>
+        <w:rPr>
+          <w:lang w:val="en-US"/>
+        </w:rPr>
+        <w:t>Двоичен</w:t>
+      </w:r>
+      <w:proofErr w:type="spellEnd"/>
+      <w:r>
+        <w:rPr>
+          <w:lang w:val="en-US"/>
+        </w:rPr>
+        <w:t xml:space="preserve"> </w:t>
+      </w:r>
+      <w:proofErr w:type="spellStart"/>
+      <w:r>
+        <w:rPr>
+          <w:lang w:val="en-US"/>
+        </w:rPr>
+        <w:t>протокол</w:t>
+      </w:r>
+      <w:proofErr w:type="spellEnd"/>
+      <w:r>
+        <w:rPr>
+          <w:lang w:val="en-US"/>
+        </w:rPr>
+        <w:t xml:space="preserve"> </w:t>
+      </w:r>
+      <w:proofErr w:type="spellStart"/>
+      <w:r>
+        <w:rPr>
+          <w:lang w:val="en-US"/>
+        </w:rPr>
+        <w:t>за</w:t>
+      </w:r>
+      <w:proofErr w:type="spellEnd"/>
+      <w:r>
+        <w:rPr>
+          <w:lang w:val="en-US"/>
+        </w:rPr>
+        <w:t xml:space="preserve"> </w:t>
+      </w:r>
+      <w:proofErr w:type="spellStart"/>
+      <w:r>
+        <w:rPr>
+          <w:lang w:val="en-US"/>
+        </w:rPr>
+        <w:t>кадриране</w:t>
+      </w:r>
+      <w:proofErr w:type="spellEnd"/>
+      <w:r>
+        <w:rPr>
+          <w:lang w:val="en-US"/>
+        </w:rPr>
+        <w:t xml:space="preserve"> </w:t>
+      </w:r>
+      <w:proofErr w:type="spellStart"/>
+      <w:r>
+        <w:rPr>
+          <w:lang w:val="en-US"/>
+        </w:rPr>
+        <w:t>за</w:t>
+      </w:r>
+      <w:proofErr w:type="spellEnd"/>
+      <w:r>
+        <w:rPr>
+          <w:lang w:val="en-US"/>
+        </w:rPr>
+        <w:t xml:space="preserve"> </w:t>
+      </w:r>
+      <w:proofErr w:type="spellStart"/>
+      <w:r>
+        <w:rPr>
+          <w:lang w:val="en-US"/>
+        </w:rPr>
+        <w:t>транспортиране</w:t>
+      </w:r>
+      <w:proofErr w:type="spellEnd"/>
+      <w:r>
+        <w:rPr>
+          <w:lang w:val="en-US"/>
+        </w:rPr>
+        <w:t xml:space="preserve"> </w:t>
+      </w:r>
+      <w:proofErr w:type="spellStart"/>
+      <w:r>
+        <w:rPr>
+          <w:lang w:val="en-US"/>
+        </w:rPr>
+        <w:t>на</w:t>
+      </w:r>
+      <w:proofErr w:type="spellEnd"/>
+      <w:r>
+        <w:rPr>
+          <w:lang w:val="en-US"/>
+        </w:rPr>
+        <w:t xml:space="preserve"> </w:t>
+      </w:r>
+      <w:proofErr w:type="spellStart"/>
+      <w:r>
+        <w:rPr>
+          <w:lang w:val="en-US"/>
+        </w:rPr>
+        <w:t>данни</w:t>
+      </w:r>
+      <w:proofErr w:type="spellEnd"/>
+      <w:r>
+        <w:rPr>
+          <w:lang w:val="en-US"/>
+        </w:rPr>
+        <w:t xml:space="preserve"> - </w:t>
+      </w:r>
+      <w:proofErr w:type="spellStart"/>
+      <w:r>
+        <w:rPr>
+          <w:lang w:val="en-US"/>
+        </w:rPr>
+        <w:t>за</w:t>
+      </w:r>
+      <w:proofErr w:type="spellEnd"/>
+      <w:r>
+        <w:rPr>
+          <w:lang w:val="en-US"/>
+        </w:rPr>
+        <w:t xml:space="preserve"> </w:t>
+      </w:r>
+      <w:proofErr w:type="spellStart"/>
+      <w:r>
+        <w:rPr>
+          <w:lang w:val="en-US"/>
+        </w:rPr>
+        <w:t>разлика</w:t>
+      </w:r>
+      <w:proofErr w:type="spellEnd"/>
+      <w:r>
+        <w:rPr>
+          <w:lang w:val="en-US"/>
+        </w:rPr>
+        <w:t xml:space="preserve"> </w:t>
+      </w:r>
+      <w:proofErr w:type="spellStart"/>
+      <w:r>
+        <w:rPr>
+          <w:lang w:val="en-US"/>
+        </w:rPr>
+        <w:t>от</w:t>
+      </w:r>
+      <w:proofErr w:type="spellEnd"/>
+      <w:r>
+        <w:rPr>
+          <w:lang w:val="en-US"/>
+        </w:rPr>
+        <w:t xml:space="preserve"> HTTP 1.1, </w:t>
+      </w:r>
+      <w:proofErr w:type="spellStart"/>
+      <w:r>
+        <w:rPr>
+          <w:lang w:val="en-US"/>
+        </w:rPr>
+        <w:t>който</w:t>
+      </w:r>
+      <w:proofErr w:type="spellEnd"/>
+      <w:r>
+        <w:rPr>
+          <w:lang w:val="en-US"/>
+        </w:rPr>
+        <w:t xml:space="preserve"> е </w:t>
+      </w:r>
+      <w:proofErr w:type="spellStart"/>
+      <w:r>
+        <w:rPr>
+          <w:lang w:val="en-US"/>
+        </w:rPr>
+        <w:t>базиран</w:t>
+      </w:r>
+      <w:proofErr w:type="spellEnd"/>
+      <w:r>
+        <w:rPr>
+          <w:lang w:val="en-US"/>
+        </w:rPr>
+        <w:t xml:space="preserve"> </w:t>
+      </w:r>
+      <w:proofErr w:type="spellStart"/>
+      <w:r>
+        <w:rPr>
+          <w:lang w:val="en-US"/>
+        </w:rPr>
+        <w:t>на</w:t>
+      </w:r>
+      <w:proofErr w:type="spellEnd"/>
+      <w:r>
+        <w:rPr>
+          <w:lang w:val="en-US"/>
+        </w:rPr>
+        <w:t xml:space="preserve"> </w:t>
+      </w:r>
+      <w:proofErr w:type="spellStart"/>
+      <w:r>
+        <w:rPr>
+          <w:lang w:val="en-US"/>
+        </w:rPr>
+        <w:t>текст</w:t>
+      </w:r>
+      <w:proofErr w:type="spellEnd"/>
+      <w:r>
+        <w:rPr>
+          <w:lang w:val="en-US"/>
+        </w:rPr>
+        <w:t>.</w:t>
+      </w:r>
+    </w:p>
+    <w:p>
+      <w:pPr>
+        <w:pStyle w:val="ListParagraph"/>
+        <w:numPr>
+          <w:ilvl w:val="0"/>
+          <w:numId w:val="40"/>
+        </w:numPr>
+        <w:ind w:firstLine="0"/>
+        <w:rPr>
+          <w:lang w:val="en-US"/>
+        </w:rPr>
+      </w:pPr>
+      <w:proofErr w:type="spellStart"/>
+      <w:r>
+        <w:rPr>
+          <w:lang w:val="en-US"/>
+        </w:rPr>
+        <w:t>Поддръжка</w:t>
+      </w:r>
+      <w:proofErr w:type="spellEnd"/>
+      <w:r>
+        <w:rPr>
+          <w:lang w:val="en-US"/>
+        </w:rPr>
+        <w:t xml:space="preserve"> </w:t>
+      </w:r>
+      <w:proofErr w:type="spellStart"/>
+      <w:r>
+        <w:rPr>
+          <w:lang w:val="en-US"/>
+        </w:rPr>
+        <w:t>за</w:t>
+      </w:r>
+      <w:proofErr w:type="spellEnd"/>
+      <w:r>
+        <w:rPr>
+          <w:lang w:val="en-US"/>
+        </w:rPr>
+        <w:t xml:space="preserve"> </w:t>
+      </w:r>
+      <w:proofErr w:type="spellStart"/>
+      <w:r>
+        <w:rPr>
+          <w:lang w:val="en-US"/>
+        </w:rPr>
+        <w:t>мултиплексиране</w:t>
+      </w:r>
+      <w:proofErr w:type="spellEnd"/>
+      <w:r>
+        <w:rPr>
+          <w:lang w:val="en-US"/>
+        </w:rPr>
+        <w:t xml:space="preserve"> </w:t>
+      </w:r>
+      <w:proofErr w:type="spellStart"/>
+      <w:r>
+        <w:rPr>
+          <w:lang w:val="en-US"/>
+        </w:rPr>
+        <w:t>за</w:t>
+      </w:r>
+      <w:proofErr w:type="spellEnd"/>
+      <w:r>
+        <w:rPr>
+          <w:lang w:val="en-US"/>
+        </w:rPr>
+        <w:t xml:space="preserve"> </w:t>
+      </w:r>
+      <w:proofErr w:type="spellStart"/>
+      <w:r>
+        <w:rPr>
+          <w:lang w:val="en-US"/>
+        </w:rPr>
+        <w:t>изпращане</w:t>
+      </w:r>
+      <w:proofErr w:type="spellEnd"/>
+      <w:r>
+        <w:rPr>
+          <w:lang w:val="en-US"/>
+        </w:rPr>
+        <w:t xml:space="preserve"> </w:t>
+      </w:r>
+      <w:proofErr w:type="spellStart"/>
+      <w:r>
+        <w:rPr>
+          <w:lang w:val="en-US"/>
+        </w:rPr>
+        <w:t>на</w:t>
+      </w:r>
+      <w:proofErr w:type="spellEnd"/>
+      <w:r>
+        <w:rPr>
+          <w:lang w:val="en-US"/>
+        </w:rPr>
+        <w:t xml:space="preserve"> </w:t>
+      </w:r>
+      <w:proofErr w:type="spellStart"/>
+      <w:r>
+        <w:rPr>
+          <w:lang w:val="en-US"/>
+        </w:rPr>
+        <w:t>множество</w:t>
+      </w:r>
+      <w:proofErr w:type="spellEnd"/>
+      <w:r>
+        <w:rPr>
+          <w:lang w:val="en-US"/>
+        </w:rPr>
+        <w:t xml:space="preserve"> </w:t>
+      </w:r>
+      <w:proofErr w:type="spellStart"/>
+      <w:r>
+        <w:rPr>
+          <w:lang w:val="en-US"/>
+        </w:rPr>
+        <w:t>паралелни</w:t>
+      </w:r>
+      <w:proofErr w:type="spellEnd"/>
+      <w:r>
+        <w:rPr>
+          <w:lang w:val="en-US"/>
+        </w:rPr>
+        <w:t xml:space="preserve"> </w:t>
+      </w:r>
+      <w:proofErr w:type="spellStart"/>
+      <w:r>
+        <w:rPr>
+          <w:lang w:val="en-US"/>
+        </w:rPr>
+        <w:t>заявки</w:t>
+      </w:r>
+      <w:proofErr w:type="spellEnd"/>
+      <w:r>
+        <w:rPr>
+          <w:lang w:val="en-US"/>
+        </w:rPr>
+        <w:t xml:space="preserve"> </w:t>
+      </w:r>
+      <w:proofErr w:type="spellStart"/>
+      <w:r>
+        <w:rPr>
+          <w:lang w:val="en-US"/>
+        </w:rPr>
+        <w:t>през</w:t>
+      </w:r>
+      <w:proofErr w:type="spellEnd"/>
+      <w:r>
+        <w:rPr>
+          <w:lang w:val="en-US"/>
+        </w:rPr>
+        <w:t xml:space="preserve"> </w:t>
+      </w:r>
+      <w:proofErr w:type="spellStart"/>
+      <w:r>
+        <w:rPr>
+          <w:lang w:val="en-US"/>
+        </w:rPr>
+        <w:t>една</w:t>
+      </w:r>
+      <w:proofErr w:type="spellEnd"/>
+      <w:r>
+        <w:rPr>
+          <w:lang w:val="en-US"/>
+        </w:rPr>
+        <w:t xml:space="preserve"> и </w:t>
+      </w:r>
+      <w:proofErr w:type="spellStart"/>
+      <w:r>
+        <w:rPr>
+          <w:lang w:val="en-US"/>
+        </w:rPr>
+        <w:t>съща</w:t>
+      </w:r>
+      <w:proofErr w:type="spellEnd"/>
+      <w:r>
+        <w:rPr>
+          <w:lang w:val="en-US"/>
+        </w:rPr>
+        <w:t xml:space="preserve"> </w:t>
+      </w:r>
+      <w:proofErr w:type="spellStart"/>
+      <w:r>
+        <w:rPr>
+          <w:lang w:val="en-US"/>
+        </w:rPr>
+        <w:t>връзка</w:t>
+      </w:r>
+      <w:proofErr w:type="spellEnd"/>
+      <w:r>
+        <w:rPr>
+          <w:lang w:val="en-US"/>
+        </w:rPr>
+        <w:t xml:space="preserve"> - HTTP 1.1</w:t>
+      </w:r>
+      <w:r>
+        <w:rPr>
+          <w:lang w:val="en-US"/>
+        </w:rPr>
+        <w:t xml:space="preserve"> </w:t>
+      </w:r>
+      <w:proofErr w:type="spellStart"/>
+      <w:r>
+        <w:rPr>
+          <w:lang w:val="en-US"/>
+        </w:rPr>
+        <w:t>ограничава</w:t>
+      </w:r>
+      <w:proofErr w:type="spellEnd"/>
+      <w:r>
+        <w:rPr>
+          <w:lang w:val="en-US"/>
+        </w:rPr>
+        <w:t xml:space="preserve"> </w:t>
+      </w:r>
+      <w:proofErr w:type="spellStart"/>
+      <w:r>
+        <w:rPr>
+          <w:lang w:val="en-US"/>
+        </w:rPr>
+        <w:t>обработката</w:t>
+      </w:r>
+      <w:proofErr w:type="spellEnd"/>
+      <w:r>
+        <w:rPr>
+          <w:lang w:val="en-US"/>
+        </w:rPr>
+        <w:t xml:space="preserve"> </w:t>
+      </w:r>
+      <w:proofErr w:type="spellStart"/>
+      <w:r>
+        <w:rPr>
+          <w:lang w:val="en-US"/>
+        </w:rPr>
+        <w:t>до</w:t>
+      </w:r>
+      <w:proofErr w:type="spellEnd"/>
+      <w:r>
+        <w:rPr>
+          <w:lang w:val="en-US"/>
+        </w:rPr>
+        <w:t xml:space="preserve"> </w:t>
+      </w:r>
+      <w:proofErr w:type="spellStart"/>
+      <w:r>
+        <w:rPr>
+          <w:lang w:val="en-US"/>
+        </w:rPr>
+        <w:t>едно</w:t>
+      </w:r>
+      <w:proofErr w:type="spellEnd"/>
+      <w:r>
+        <w:rPr>
+          <w:lang w:val="en-US"/>
+        </w:rPr>
+        <w:t xml:space="preserve"> </w:t>
+      </w:r>
+      <w:proofErr w:type="spellStart"/>
+      <w:r>
+        <w:rPr>
+          <w:lang w:val="en-US"/>
+        </w:rPr>
+        <w:t>съобщение</w:t>
+      </w:r>
+      <w:proofErr w:type="spellEnd"/>
+      <w:r>
+        <w:rPr>
+          <w:lang w:val="en-US"/>
+        </w:rPr>
+        <w:t xml:space="preserve"> </w:t>
+      </w:r>
+      <w:proofErr w:type="spellStart"/>
+      <w:r>
+        <w:rPr>
+          <w:lang w:val="en-US"/>
+        </w:rPr>
+        <w:t>за</w:t>
+      </w:r>
+      <w:proofErr w:type="spellEnd"/>
+      <w:r>
+        <w:rPr>
+          <w:lang w:val="en-US"/>
+        </w:rPr>
+        <w:t xml:space="preserve"> </w:t>
+      </w:r>
+      <w:proofErr w:type="spellStart"/>
+      <w:r>
+        <w:rPr>
+          <w:lang w:val="en-US"/>
+        </w:rPr>
+        <w:t>заявка</w:t>
+      </w:r>
+      <w:proofErr w:type="spellEnd"/>
+      <w:r>
+        <w:rPr>
+          <w:lang w:val="en-US"/>
+        </w:rPr>
+        <w:t>/</w:t>
+      </w:r>
+      <w:proofErr w:type="spellStart"/>
+      <w:r>
+        <w:rPr>
+          <w:lang w:val="en-US"/>
+        </w:rPr>
+        <w:t>отговор</w:t>
+      </w:r>
+      <w:proofErr w:type="spellEnd"/>
+      <w:r>
+        <w:rPr>
+          <w:lang w:val="en-US"/>
+        </w:rPr>
+        <w:t xml:space="preserve"> в </w:t>
+      </w:r>
+      <w:proofErr w:type="spellStart"/>
+      <w:r>
+        <w:rPr>
+          <w:lang w:val="en-US"/>
+        </w:rPr>
+        <w:t>даден</w:t>
+      </w:r>
+      <w:proofErr w:type="spellEnd"/>
+      <w:r>
+        <w:rPr>
+          <w:lang w:val="en-US"/>
+        </w:rPr>
+        <w:t xml:space="preserve"> </w:t>
+      </w:r>
+      <w:proofErr w:type="spellStart"/>
+      <w:r>
+        <w:rPr>
+          <w:lang w:val="en-US"/>
+        </w:rPr>
+        <w:t>момент</w:t>
+      </w:r>
+      <w:proofErr w:type="spellEnd"/>
+      <w:r>
+        <w:rPr>
+          <w:lang w:val="en-US"/>
+        </w:rPr>
+        <w:t>.</w:t>
+      </w:r>
+    </w:p>
+    <w:p>
+      <w:pPr>
+        <w:ind w:left="1080" w:firstLine="0"/>
+        <w:rPr>
+          <w:lang w:val="en-US"/>
+        </w:rPr>
+      </w:pPr>
+    </w:p>
+    <w:p>
+      <w:pPr>
+        <w:rPr>
+          <w:lang w:val="en-US"/>
+        </w:rPr>
+      </w:pPr>
+      <w:proofErr w:type="spellStart"/>
+      <w:r>
+        <w:rPr>
+          <w:lang w:val="en-US"/>
+        </w:rPr>
+        <w:t>gRPC</w:t>
+      </w:r>
+      <w:proofErr w:type="spellEnd"/>
+      <w:r>
+        <w:rPr>
+          <w:lang w:val="en-US"/>
+        </w:rPr>
+        <w:t xml:space="preserve"> </w:t>
+      </w:r>
+      <w:proofErr w:type="spellStart"/>
+      <w:r>
+        <w:rPr>
+          <w:lang w:val="en-US"/>
+        </w:rPr>
+        <w:t>обхваща</w:t>
+      </w:r>
+      <w:proofErr w:type="spellEnd"/>
+      <w:r>
+        <w:rPr>
+          <w:lang w:val="en-US"/>
+        </w:rPr>
+        <w:t xml:space="preserve"> </w:t>
+      </w:r>
+      <w:proofErr w:type="spellStart"/>
+      <w:r>
+        <w:rPr>
+          <w:lang w:val="en-US"/>
+        </w:rPr>
+        <w:t>технология</w:t>
+      </w:r>
+      <w:proofErr w:type="spellEnd"/>
+      <w:r>
+        <w:rPr>
+          <w:lang w:val="en-US"/>
+        </w:rPr>
+        <w:t xml:space="preserve"> с </w:t>
+      </w:r>
+      <w:proofErr w:type="spellStart"/>
+      <w:r>
+        <w:rPr>
+          <w:lang w:val="en-US"/>
+        </w:rPr>
+        <w:t>отворен</w:t>
+      </w:r>
+      <w:proofErr w:type="spellEnd"/>
+      <w:r>
+        <w:rPr>
+          <w:lang w:val="en-US"/>
+        </w:rPr>
+        <w:t xml:space="preserve"> </w:t>
+      </w:r>
+      <w:proofErr w:type="spellStart"/>
+      <w:r>
+        <w:rPr>
+          <w:lang w:val="en-US"/>
+        </w:rPr>
+        <w:t>код</w:t>
+      </w:r>
+      <w:proofErr w:type="spellEnd"/>
+      <w:r>
+        <w:rPr>
+          <w:lang w:val="en-US"/>
+        </w:rPr>
+        <w:t xml:space="preserve">, </w:t>
+      </w:r>
+      <w:proofErr w:type="spellStart"/>
+      <w:r>
+        <w:rPr>
+          <w:lang w:val="en-US"/>
+        </w:rPr>
+        <w:t>наречена</w:t>
+      </w:r>
+      <w:proofErr w:type="spellEnd"/>
+      <w:r>
+        <w:rPr>
+          <w:lang w:val="en-US"/>
+        </w:rPr>
+        <w:t xml:space="preserve"> Protocol Buffers. </w:t>
+      </w:r>
+      <w:proofErr w:type="spellStart"/>
+      <w:r>
+        <w:rPr>
+          <w:lang w:val="en-US"/>
+        </w:rPr>
+        <w:t>Те</w:t>
+      </w:r>
+      <w:proofErr w:type="spellEnd"/>
+      <w:r>
+        <w:rPr>
+          <w:lang w:val="en-US"/>
+        </w:rPr>
+        <w:t xml:space="preserve"> </w:t>
+      </w:r>
+      <w:proofErr w:type="spellStart"/>
+      <w:r>
+        <w:rPr>
+          <w:lang w:val="en-US"/>
+        </w:rPr>
+        <w:t>осигуряват</w:t>
+      </w:r>
+      <w:proofErr w:type="spellEnd"/>
+      <w:r>
+        <w:rPr>
+          <w:lang w:val="en-US"/>
+        </w:rPr>
+        <w:t xml:space="preserve"> </w:t>
+      </w:r>
+      <w:proofErr w:type="spellStart"/>
+      <w:r>
+        <w:rPr>
+          <w:lang w:val="en-US"/>
+        </w:rPr>
+        <w:t>висока</w:t>
+      </w:r>
+      <w:proofErr w:type="spellEnd"/>
+      <w:r>
+        <w:rPr>
+          <w:lang w:val="en-US"/>
+        </w:rPr>
+        <w:t xml:space="preserve"> </w:t>
+      </w:r>
+      <w:proofErr w:type="spellStart"/>
+      <w:r>
+        <w:rPr>
+          <w:lang w:val="en-US"/>
+        </w:rPr>
+        <w:t>ефективност</w:t>
+      </w:r>
+      <w:proofErr w:type="spellEnd"/>
+      <w:r>
+        <w:rPr>
+          <w:lang w:val="en-US"/>
+        </w:rPr>
+        <w:t xml:space="preserve"> </w:t>
+      </w:r>
+      <w:r>
+        <w:rPr>
+          <w:lang w:val="en-US"/>
         </w:rPr>
         <w:t xml:space="preserve">и </w:t>
       </w:r>
-      <w:r>
-        <w:rPr>
-          <w:lang w:val="bg-BG"/>
-        </w:rPr>
-        <w:t xml:space="preserve">изпълнение </w:t>
-      </w:r>
-      <w:r>
-        <w:rPr>
-          <w:lang w:val="bg-BG"/>
-        </w:rPr>
-        <w:t>от точка до точка</w:t>
-      </w:r>
-      <w:r>
-        <w:rPr>
-          <w:lang w:val="bg-BG"/>
+      <w:proofErr w:type="spellStart"/>
+      <w:r>
+        <w:rPr>
+          <w:lang w:val="en-US"/>
+        </w:rPr>
+        <w:t>платформено-неутрален</w:t>
+      </w:r>
+      <w:proofErr w:type="spellEnd"/>
+      <w:r>
+        <w:rPr>
+          <w:lang w:val="en-US"/>
+        </w:rPr>
+        <w:t xml:space="preserve"> </w:t>
+      </w:r>
+      <w:proofErr w:type="spellStart"/>
+      <w:r>
+        <w:rPr>
+          <w:lang w:val="en-US"/>
+        </w:rPr>
+        <w:t>формат</w:t>
+      </w:r>
+      <w:proofErr w:type="spellEnd"/>
+      <w:r>
+        <w:rPr>
+          <w:lang w:val="en-US"/>
+        </w:rPr>
+        <w:t xml:space="preserve"> </w:t>
+      </w:r>
+      <w:proofErr w:type="spellStart"/>
+      <w:r>
+        <w:rPr>
+          <w:lang w:val="en-US"/>
+        </w:rPr>
+        <w:t>за</w:t>
+      </w:r>
+      <w:proofErr w:type="spellEnd"/>
+      <w:r>
+        <w:rPr>
+          <w:lang w:val="en-US"/>
+        </w:rPr>
+        <w:t xml:space="preserve"> </w:t>
+      </w:r>
+      <w:proofErr w:type="spellStart"/>
+      <w:r>
+        <w:rPr>
+          <w:lang w:val="en-US"/>
+        </w:rPr>
+        <w:t>сериализиране</w:t>
+      </w:r>
+      <w:proofErr w:type="spellEnd"/>
+      <w:r>
+        <w:rPr>
+          <w:lang w:val="en-US"/>
+        </w:rPr>
+        <w:t xml:space="preserve"> </w:t>
+      </w:r>
+      <w:proofErr w:type="spellStart"/>
+      <w:r>
+        <w:rPr>
+          <w:lang w:val="en-US"/>
+        </w:rPr>
+        <w:t>за</w:t>
+      </w:r>
+      <w:proofErr w:type="spellEnd"/>
+      <w:r>
+        <w:rPr>
+          <w:lang w:val="en-US"/>
+        </w:rPr>
+        <w:t xml:space="preserve"> </w:t>
+      </w:r>
+      <w:proofErr w:type="spellStart"/>
+      <w:r>
+        <w:rPr>
+          <w:lang w:val="en-US"/>
+        </w:rPr>
+        <w:t>сериализиране</w:t>
+      </w:r>
+      <w:proofErr w:type="spellEnd"/>
+      <w:r>
+        <w:rPr>
+          <w:lang w:val="en-US"/>
+        </w:rPr>
+        <w:t xml:space="preserve"> </w:t>
+      </w:r>
+      <w:proofErr w:type="spellStart"/>
+      <w:r>
+        <w:rPr>
+          <w:lang w:val="en-US"/>
+        </w:rPr>
+        <w:t>на</w:t>
+      </w:r>
+      <w:proofErr w:type="spellEnd"/>
+      <w:r>
+        <w:rPr>
+          <w:lang w:val="en-US"/>
+        </w:rPr>
+        <w:t xml:space="preserve"> </w:t>
+      </w:r>
+      <w:proofErr w:type="spellStart"/>
+      <w:r>
+        <w:rPr>
+          <w:lang w:val="en-US"/>
+        </w:rPr>
+        <w:t>структурирани</w:t>
+      </w:r>
+      <w:proofErr w:type="spellEnd"/>
+      <w:r>
+        <w:rPr>
+          <w:lang w:val="en-US"/>
+        </w:rPr>
+        <w:t xml:space="preserve"> </w:t>
+      </w:r>
+      <w:proofErr w:type="spellStart"/>
+      <w:r>
+        <w:rPr>
+          <w:lang w:val="en-US"/>
+        </w:rPr>
+        <w:t>съобщения</w:t>
+      </w:r>
+      <w:proofErr w:type="spellEnd"/>
+      <w:r>
+        <w:rPr>
+          <w:lang w:val="en-US"/>
+        </w:rPr>
+        <w:t xml:space="preserve">, </w:t>
+      </w:r>
+      <w:proofErr w:type="spellStart"/>
+      <w:r>
+        <w:rPr>
+          <w:lang w:val="en-US"/>
+        </w:rPr>
+        <w:t>до</w:t>
+      </w:r>
+      <w:proofErr w:type="spellEnd"/>
+      <w:r>
+        <w:rPr>
+          <w:lang w:val="en-US"/>
+        </w:rPr>
+        <w:t xml:space="preserve"> </w:t>
+      </w:r>
+      <w:proofErr w:type="spellStart"/>
+      <w:r>
+        <w:rPr>
+          <w:lang w:val="en-US"/>
+        </w:rPr>
+        <w:t>които</w:t>
+      </w:r>
+      <w:proofErr w:type="spellEnd"/>
+      <w:r>
+        <w:rPr>
+          <w:lang w:val="en-US"/>
+        </w:rPr>
+        <w:t xml:space="preserve"> </w:t>
+      </w:r>
+      <w:proofErr w:type="spellStart"/>
+      <w:r>
+        <w:rPr>
+          <w:lang w:val="en-US"/>
+        </w:rPr>
+        <w:t>услугите</w:t>
+      </w:r>
+      <w:proofErr w:type="spellEnd"/>
+      <w:r>
+        <w:rPr>
+          <w:lang w:val="en-US"/>
+        </w:rPr>
+        <w:t xml:space="preserve"> </w:t>
+      </w:r>
+      <w:proofErr w:type="spellStart"/>
+      <w:r>
+        <w:rPr>
+          <w:lang w:val="en-US"/>
+        </w:rPr>
+        <w:t>изпращат</w:t>
+      </w:r>
+      <w:proofErr w:type="spellEnd"/>
+      <w:r>
+        <w:rPr>
+          <w:lang w:val="en-US"/>
+        </w:rPr>
+        <w:t xml:space="preserve"> </w:t>
+      </w:r>
+      <w:proofErr w:type="spellStart"/>
+      <w:r>
+        <w:rPr>
+          <w:lang w:val="en-US"/>
+        </w:rPr>
+        <w:t>взаимно</w:t>
+      </w:r>
+      <w:proofErr w:type="spellEnd"/>
+      <w:r>
+        <w:rPr>
+          <w:lang w:val="en-US"/>
+        </w:rPr>
+        <w:t xml:space="preserve">. </w:t>
+      </w:r>
+      <w:proofErr w:type="spellStart"/>
+      <w:r>
+        <w:rPr>
+          <w:lang w:val="en-US"/>
+        </w:rPr>
+        <w:t>Използвайки</w:t>
+      </w:r>
+      <w:proofErr w:type="spellEnd"/>
+      <w:r>
+        <w:rPr>
+          <w:lang w:val="en-US"/>
+        </w:rPr>
+        <w:t xml:space="preserve"> </w:t>
+      </w:r>
+      <w:proofErr w:type="spellStart"/>
+      <w:r>
+        <w:rPr>
+          <w:lang w:val="en-US"/>
+        </w:rPr>
+        <w:t>междуплатформен</w:t>
+      </w:r>
+      <w:proofErr w:type="spellEnd"/>
+      <w:r>
+        <w:rPr>
+          <w:lang w:val="en-US"/>
+        </w:rPr>
+        <w:t xml:space="preserve"> </w:t>
+      </w:r>
+      <w:proofErr w:type="spellStart"/>
+      <w:r>
+        <w:rPr>
+          <w:lang w:val="en-US"/>
+        </w:rPr>
+        <w:t>език</w:t>
+      </w:r>
+      <w:proofErr w:type="spellEnd"/>
+      <w:r>
+        <w:rPr>
+          <w:lang w:val="en-US"/>
+        </w:rPr>
+        <w:t xml:space="preserve"> </w:t>
+      </w:r>
+      <w:proofErr w:type="spellStart"/>
+      <w:r>
+        <w:rPr>
+          <w:lang w:val="en-US"/>
+        </w:rPr>
+        <w:t>за</w:t>
+      </w:r>
+      <w:proofErr w:type="spellEnd"/>
+      <w:r>
+        <w:rPr>
+          <w:lang w:val="en-US"/>
+        </w:rPr>
+        <w:t xml:space="preserve"> </w:t>
+      </w:r>
+      <w:proofErr w:type="spellStart"/>
+      <w:r>
+        <w:rPr>
+          <w:lang w:val="en-US"/>
+        </w:rPr>
+        <w:t>дефиниране</w:t>
+      </w:r>
+      <w:proofErr w:type="spellEnd"/>
+      <w:r>
+        <w:rPr>
+          <w:lang w:val="en-US"/>
+        </w:rPr>
+        <w:t xml:space="preserve"> </w:t>
+      </w:r>
+      <w:proofErr w:type="spellStart"/>
+      <w:r>
+        <w:rPr>
+          <w:lang w:val="en-US"/>
+        </w:rPr>
+        <w:t>на</w:t>
+      </w:r>
+      <w:proofErr w:type="spellEnd"/>
+      <w:r>
+        <w:rPr>
+          <w:lang w:val="en-US"/>
+        </w:rPr>
+        <w:t xml:space="preserve"> </w:t>
+      </w:r>
+      <w:proofErr w:type="spellStart"/>
+      <w:r>
+        <w:rPr>
+          <w:lang w:val="en-US"/>
+        </w:rPr>
+        <w:t>интерфейс</w:t>
+      </w:r>
+      <w:proofErr w:type="spellEnd"/>
+      <w:r>
+        <w:rPr>
+          <w:lang w:val="en-US"/>
+        </w:rPr>
+        <w:t xml:space="preserve"> (IDL), </w:t>
+      </w:r>
+      <w:proofErr w:type="spellStart"/>
+      <w:r>
+        <w:rPr>
+          <w:lang w:val="en-US"/>
+        </w:rPr>
+        <w:t>разработчиците</w:t>
+      </w:r>
+      <w:proofErr w:type="spellEnd"/>
+      <w:r>
+        <w:rPr>
+          <w:lang w:val="en-US"/>
+        </w:rPr>
+        <w:t xml:space="preserve"> </w:t>
+      </w:r>
+      <w:proofErr w:type="spellStart"/>
+      <w:r>
+        <w:rPr>
+          <w:lang w:val="en-US"/>
+        </w:rPr>
+        <w:t>дефинират</w:t>
+      </w:r>
+      <w:proofErr w:type="spellEnd"/>
+      <w:r>
+        <w:rPr>
+          <w:lang w:val="en-US"/>
+        </w:rPr>
+        <w:t xml:space="preserve"> </w:t>
+      </w:r>
+      <w:proofErr w:type="spellStart"/>
+      <w:r>
+        <w:rPr>
+          <w:lang w:val="en-US"/>
+        </w:rPr>
+        <w:t>услуга</w:t>
+      </w:r>
+      <w:proofErr w:type="spellEnd"/>
+      <w:r>
+        <w:rPr>
+          <w:lang w:val="en-US"/>
+        </w:rPr>
+        <w:t xml:space="preserve"> </w:t>
+      </w:r>
+      <w:proofErr w:type="spellStart"/>
+      <w:r>
+        <w:rPr>
+          <w:lang w:val="en-US"/>
+        </w:rPr>
+        <w:t>договор</w:t>
+      </w:r>
+      <w:proofErr w:type="spellEnd"/>
+      <w:r>
+        <w:rPr>
+          <w:lang w:val="en-US"/>
+        </w:rPr>
+        <w:t xml:space="preserve"> </w:t>
+      </w:r>
+      <w:proofErr w:type="spellStart"/>
+      <w:r>
+        <w:rPr>
+          <w:lang w:val="en-US"/>
+        </w:rPr>
+        <w:t>за</w:t>
+      </w:r>
+      <w:proofErr w:type="spellEnd"/>
+      <w:r>
+        <w:rPr>
+          <w:lang w:val="en-US"/>
+        </w:rPr>
+        <w:t xml:space="preserve"> </w:t>
+      </w:r>
+      <w:proofErr w:type="spellStart"/>
+      <w:r>
+        <w:rPr>
+          <w:lang w:val="en-US"/>
+        </w:rPr>
+        <w:t>всяка</w:t>
+      </w:r>
+      <w:proofErr w:type="spellEnd"/>
+      <w:r>
+        <w:rPr>
+          <w:lang w:val="en-US"/>
+        </w:rPr>
+        <w:t xml:space="preserve"> </w:t>
+      </w:r>
+      <w:proofErr w:type="spellStart"/>
+      <w:r>
+        <w:rPr>
+          <w:lang w:val="en-US"/>
+        </w:rPr>
+        <w:t>микроуслуга</w:t>
+      </w:r>
+      <w:proofErr w:type="spellEnd"/>
+      <w:r>
+        <w:rPr>
+          <w:lang w:val="en-US"/>
+        </w:rPr>
+        <w:t xml:space="preserve">. </w:t>
+      </w:r>
+      <w:proofErr w:type="spellStart"/>
+      <w:r>
+        <w:rPr>
+          <w:lang w:val="en-US"/>
+        </w:rPr>
+        <w:t>Договорът</w:t>
+      </w:r>
+      <w:proofErr w:type="spellEnd"/>
+      <w:r>
+        <w:rPr>
+          <w:lang w:val="en-US"/>
+        </w:rPr>
+        <w:t xml:space="preserve">, </w:t>
+      </w:r>
+      <w:proofErr w:type="spellStart"/>
+      <w:r>
+        <w:rPr>
+          <w:lang w:val="en-US"/>
+        </w:rPr>
+        <w:t>реализиран</w:t>
+      </w:r>
+      <w:proofErr w:type="spellEnd"/>
+      <w:r>
+        <w:rPr>
+          <w:lang w:val="en-US"/>
+        </w:rPr>
+        <w:t xml:space="preserve"> </w:t>
+      </w:r>
+      <w:proofErr w:type="spellStart"/>
+      <w:r>
+        <w:rPr>
+          <w:lang w:val="en-US"/>
+        </w:rPr>
+        <w:t>като</w:t>
+      </w:r>
+      <w:proofErr w:type="spellEnd"/>
+      <w:r>
+        <w:rPr>
+          <w:lang w:val="en-US"/>
+        </w:rPr>
+        <w:t xml:space="preserve"> </w:t>
+      </w:r>
+      <w:proofErr w:type="spellStart"/>
+      <w:proofErr w:type="gramStart"/>
+      <w:r>
+        <w:rPr>
+          <w:lang w:val="en-US"/>
+        </w:rPr>
+        <w:t>текстов</w:t>
+      </w:r>
+      <w:proofErr w:type="spellEnd"/>
+      <w:r>
+        <w:rPr>
+          <w:lang w:val="en-US"/>
+        </w:rPr>
+        <w:t xml:space="preserve"> .proto</w:t>
+      </w:r>
+      <w:proofErr w:type="gramEnd"/>
+      <w:r>
+        <w:rPr>
+          <w:lang w:val="en-US"/>
+        </w:rPr>
+        <w:t xml:space="preserve"> </w:t>
+      </w:r>
+      <w:proofErr w:type="spellStart"/>
+      <w:r>
+        <w:rPr>
+          <w:lang w:val="en-US"/>
+        </w:rPr>
+        <w:t>файл</w:t>
+      </w:r>
+      <w:proofErr w:type="spellEnd"/>
+      <w:r>
+        <w:rPr>
+          <w:lang w:val="en-US"/>
+        </w:rPr>
+        <w:t xml:space="preserve">, </w:t>
+      </w:r>
+      <w:proofErr w:type="spellStart"/>
+      <w:r>
+        <w:rPr>
+          <w:lang w:val="en-US"/>
+        </w:rPr>
+        <w:t>описва</w:t>
+      </w:r>
+      <w:proofErr w:type="spellEnd"/>
+      <w:r>
+        <w:rPr>
+          <w:lang w:val="en-US"/>
+        </w:rPr>
+        <w:t xml:space="preserve"> </w:t>
+      </w:r>
+      <w:proofErr w:type="spellStart"/>
+      <w:r>
+        <w:rPr>
+          <w:lang w:val="en-US"/>
+        </w:rPr>
+        <w:t>методи</w:t>
+      </w:r>
+      <w:proofErr w:type="spellEnd"/>
+      <w:r>
+        <w:rPr>
+          <w:lang w:val="en-US"/>
+        </w:rPr>
+        <w:t xml:space="preserve">, </w:t>
+      </w:r>
+      <w:proofErr w:type="spellStart"/>
+      <w:r>
+        <w:rPr>
+          <w:lang w:val="en-US"/>
+        </w:rPr>
+        <w:t>входове</w:t>
+      </w:r>
+      <w:proofErr w:type="spellEnd"/>
+      <w:r>
+        <w:rPr>
+          <w:lang w:val="en-US"/>
+        </w:rPr>
+        <w:t xml:space="preserve"> и </w:t>
+      </w:r>
+      <w:proofErr w:type="spellStart"/>
+      <w:r>
+        <w:rPr>
+          <w:lang w:val="en-US"/>
+        </w:rPr>
+        <w:t>изходи</w:t>
+      </w:r>
+      <w:proofErr w:type="spellEnd"/>
+      <w:r>
+        <w:rPr>
+          <w:lang w:val="en-US"/>
+        </w:rPr>
+        <w:t xml:space="preserve"> </w:t>
+      </w:r>
+      <w:proofErr w:type="spellStart"/>
+      <w:r>
+        <w:rPr>
+          <w:lang w:val="en-US"/>
+        </w:rPr>
+        <w:t>за</w:t>
+      </w:r>
+      <w:proofErr w:type="spellEnd"/>
+      <w:r>
+        <w:rPr>
+          <w:lang w:val="en-US"/>
+        </w:rPr>
+        <w:t xml:space="preserve"> </w:t>
+      </w:r>
+      <w:proofErr w:type="spellStart"/>
+      <w:r>
+        <w:rPr>
+          <w:lang w:val="en-US"/>
+        </w:rPr>
+        <w:t>всяка</w:t>
+      </w:r>
+      <w:proofErr w:type="spellEnd"/>
+      <w:r>
+        <w:rPr>
+          <w:lang w:val="en-US"/>
+        </w:rPr>
+        <w:t xml:space="preserve"> </w:t>
+      </w:r>
+      <w:proofErr w:type="spellStart"/>
+      <w:r>
+        <w:rPr>
+          <w:lang w:val="en-US"/>
+        </w:rPr>
+        <w:t>услуга</w:t>
+      </w:r>
+      <w:proofErr w:type="spellEnd"/>
+      <w:r>
+        <w:rPr>
+          <w:lang w:val="en-US"/>
+        </w:rPr>
+        <w:t xml:space="preserve">. </w:t>
+      </w:r>
+      <w:proofErr w:type="spellStart"/>
+      <w:r>
+        <w:rPr>
+          <w:lang w:val="en-US"/>
+        </w:rPr>
+        <w:t>Същият</w:t>
+      </w:r>
+      <w:proofErr w:type="spellEnd"/>
+      <w:r>
+        <w:rPr>
+          <w:lang w:val="en-US"/>
+        </w:rPr>
+        <w:t xml:space="preserve"> </w:t>
+      </w:r>
+      <w:proofErr w:type="spellStart"/>
+      <w:r>
+        <w:rPr>
+          <w:lang w:val="en-US"/>
+        </w:rPr>
+        <w:t>файл</w:t>
+      </w:r>
+      <w:proofErr w:type="spellEnd"/>
+      <w:r>
+        <w:rPr>
+          <w:lang w:val="en-US"/>
+        </w:rPr>
+        <w:t xml:space="preserve"> </w:t>
+      </w:r>
+      <w:proofErr w:type="spellStart"/>
+      <w:r>
+        <w:rPr>
+          <w:lang w:val="en-US"/>
+        </w:rPr>
+        <w:t>на</w:t>
+      </w:r>
+      <w:proofErr w:type="spellEnd"/>
+      <w:r>
+        <w:rPr>
+          <w:lang w:val="en-US"/>
+        </w:rPr>
+        <w:t xml:space="preserve"> </w:t>
+      </w:r>
+      <w:proofErr w:type="spellStart"/>
+      <w:r>
+        <w:rPr>
+          <w:lang w:val="en-US"/>
+        </w:rPr>
+        <w:t>договора</w:t>
+      </w:r>
+      <w:proofErr w:type="spellEnd"/>
+      <w:r>
+        <w:rPr>
+          <w:lang w:val="en-US"/>
+        </w:rPr>
+        <w:t xml:space="preserve"> </w:t>
+      </w:r>
+      <w:proofErr w:type="spellStart"/>
+      <w:r>
+        <w:rPr>
+          <w:lang w:val="en-US"/>
+        </w:rPr>
+        <w:t>може</w:t>
+      </w:r>
+      <w:proofErr w:type="spellEnd"/>
+      <w:r>
+        <w:rPr>
+          <w:lang w:val="en-US"/>
+        </w:rPr>
+        <w:t xml:space="preserve"> </w:t>
+      </w:r>
+      <w:proofErr w:type="spellStart"/>
+      <w:r>
+        <w:rPr>
+          <w:lang w:val="en-US"/>
+        </w:rPr>
+        <w:t>да</w:t>
+      </w:r>
+      <w:proofErr w:type="spellEnd"/>
+      <w:r>
+        <w:rPr>
+          <w:lang w:val="en-US"/>
+        </w:rPr>
+        <w:t xml:space="preserve"> </w:t>
+      </w:r>
+      <w:proofErr w:type="spellStart"/>
+      <w:r>
+        <w:rPr>
+          <w:lang w:val="en-US"/>
+        </w:rPr>
+        <w:t>се</w:t>
+      </w:r>
+      <w:proofErr w:type="spellEnd"/>
+      <w:r>
+        <w:rPr>
+          <w:lang w:val="en-US"/>
+        </w:rPr>
+        <w:t xml:space="preserve"> </w:t>
+      </w:r>
+      <w:proofErr w:type="spellStart"/>
+      <w:r>
+        <w:rPr>
+          <w:lang w:val="en-US"/>
+        </w:rPr>
+        <w:t>използва</w:t>
+      </w:r>
+      <w:proofErr w:type="spellEnd"/>
+      <w:r>
+        <w:rPr>
+          <w:lang w:val="en-US"/>
+        </w:rPr>
+        <w:t xml:space="preserve"> </w:t>
+      </w:r>
+      <w:proofErr w:type="spellStart"/>
+      <w:r>
+        <w:rPr>
+          <w:lang w:val="en-US"/>
+        </w:rPr>
+        <w:t>за</w:t>
+      </w:r>
+      <w:proofErr w:type="spellEnd"/>
+      <w:r>
+        <w:rPr>
+          <w:lang w:val="en-US"/>
+        </w:rPr>
+        <w:t xml:space="preserve"> </w:t>
+      </w:r>
+      <w:proofErr w:type="spellStart"/>
+      <w:r>
+        <w:rPr>
+          <w:lang w:val="en-US"/>
+        </w:rPr>
+        <w:t>клиенти</w:t>
+      </w:r>
+      <w:proofErr w:type="spellEnd"/>
+      <w:r>
+        <w:rPr>
+          <w:lang w:val="en-US"/>
+        </w:rPr>
+        <w:t xml:space="preserve"> </w:t>
+      </w:r>
+      <w:proofErr w:type="spellStart"/>
+      <w:r>
+        <w:rPr>
+          <w:lang w:val="en-US"/>
+        </w:rPr>
+        <w:t>на</w:t>
+      </w:r>
+      <w:proofErr w:type="spellEnd"/>
+      <w:r>
+        <w:rPr>
+          <w:lang w:val="en-US"/>
+        </w:rPr>
+        <w:t xml:space="preserve"> </w:t>
+      </w:r>
+      <w:proofErr w:type="spellStart"/>
+      <w:r>
+        <w:rPr>
+          <w:lang w:val="en-US"/>
+        </w:rPr>
+        <w:t>gRPC</w:t>
+      </w:r>
+      <w:proofErr w:type="spellEnd"/>
+      <w:r>
+        <w:rPr>
+          <w:lang w:val="en-US"/>
+        </w:rPr>
+        <w:t xml:space="preserve"> и</w:t>
+      </w:r>
+      <w:r>
+        <w:rPr>
+          <w:lang w:val="en-US"/>
+        </w:rPr>
+        <w:t xml:space="preserve"> </w:t>
+      </w:r>
+      <w:proofErr w:type="spellStart"/>
+      <w:r>
+        <w:rPr>
+          <w:lang w:val="en-US"/>
+        </w:rPr>
+        <w:t>услуги</w:t>
+      </w:r>
+      <w:proofErr w:type="spellEnd"/>
+      <w:r>
+        <w:rPr>
+          <w:lang w:val="en-US"/>
+        </w:rPr>
+        <w:t xml:space="preserve">, </w:t>
+      </w:r>
+      <w:proofErr w:type="spellStart"/>
+      <w:r>
+        <w:rPr>
+          <w:lang w:val="en-US"/>
+        </w:rPr>
+        <w:t>изградени</w:t>
+      </w:r>
+      <w:proofErr w:type="spellEnd"/>
+      <w:r>
+        <w:rPr>
+          <w:lang w:val="en-US"/>
+        </w:rPr>
+        <w:t xml:space="preserve"> </w:t>
+      </w:r>
+      <w:proofErr w:type="spellStart"/>
+      <w:r>
+        <w:rPr>
+          <w:lang w:val="en-US"/>
+        </w:rPr>
+        <w:t>на</w:t>
+      </w:r>
+      <w:proofErr w:type="spellEnd"/>
+      <w:r>
+        <w:rPr>
+          <w:lang w:val="en-US"/>
+        </w:rPr>
+        <w:t xml:space="preserve"> </w:t>
+      </w:r>
+      <w:proofErr w:type="spellStart"/>
+      <w:r>
+        <w:rPr>
+          <w:lang w:val="en-US"/>
+        </w:rPr>
+        <w:t>различни</w:t>
+      </w:r>
+      <w:proofErr w:type="spellEnd"/>
+      <w:r>
+        <w:rPr>
+          <w:lang w:val="en-US"/>
+        </w:rPr>
+        <w:t xml:space="preserve"> </w:t>
+      </w:r>
+      <w:proofErr w:type="spellStart"/>
+      <w:r>
+        <w:rPr>
+          <w:lang w:val="en-US"/>
+        </w:rPr>
+        <w:t>платформи</w:t>
+      </w:r>
+      <w:proofErr w:type="spellEnd"/>
+      <w:r>
+        <w:rPr>
+          <w:lang w:val="en-US"/>
+        </w:rPr>
+        <w:t xml:space="preserve"> </w:t>
+      </w:r>
+      <w:proofErr w:type="spellStart"/>
+      <w:r>
+        <w:rPr>
+          <w:lang w:val="en-US"/>
+        </w:rPr>
+        <w:t>за</w:t>
+      </w:r>
+      <w:proofErr w:type="spellEnd"/>
+      <w:r>
+        <w:rPr>
+          <w:lang w:val="en-US"/>
+        </w:rPr>
+        <w:t xml:space="preserve"> </w:t>
+      </w:r>
+      <w:proofErr w:type="spellStart"/>
+      <w:r>
+        <w:rPr>
+          <w:lang w:val="en-US"/>
+        </w:rPr>
+        <w:t>разработка</w:t>
+      </w:r>
+      <w:proofErr w:type="spellEnd"/>
+      <w:r>
+        <w:rPr>
+          <w:lang w:val="en-US"/>
         </w:rPr>
         <w:t>.</w:t>
       </w:r>
+    </w:p>
+    <w:p>
+      <w:pPr>
+        <w:rPr>
+          <w:lang w:val="en-US"/>
+        </w:rPr>
+      </w:pPr>
+      <w:proofErr w:type="spellStart"/>
+      <w:r>
+        <w:rPr>
+          <w:lang w:val="en-US"/>
+        </w:rPr>
+        <w:t>Използвайки</w:t>
+      </w:r>
+      <w:proofErr w:type="spellEnd"/>
+      <w:r>
+        <w:rPr>
+          <w:lang w:val="en-US"/>
+        </w:rPr>
+        <w:t xml:space="preserve"> </w:t>
+      </w:r>
+      <w:proofErr w:type="spellStart"/>
+      <w:r>
+        <w:rPr>
+          <w:lang w:val="en-US"/>
+        </w:rPr>
+        <w:t>прото</w:t>
+      </w:r>
+      <w:proofErr w:type="spellEnd"/>
+      <w:r>
+        <w:rPr>
+          <w:lang w:val="en-US"/>
+        </w:rPr>
+        <w:t xml:space="preserve"> </w:t>
+      </w:r>
+      <w:proofErr w:type="spellStart"/>
+      <w:r>
+        <w:rPr>
+          <w:lang w:val="en-US"/>
+        </w:rPr>
+        <w:t>файла</w:t>
+      </w:r>
+      <w:proofErr w:type="spellEnd"/>
+      <w:r>
+        <w:rPr>
+          <w:lang w:val="en-US"/>
+        </w:rPr>
+        <w:t xml:space="preserve">, </w:t>
+      </w:r>
+      <w:proofErr w:type="spellStart"/>
+      <w:r>
+        <w:rPr>
+          <w:lang w:val="en-US"/>
+        </w:rPr>
+        <w:t>компилаторът</w:t>
+      </w:r>
+      <w:proofErr w:type="spellEnd"/>
+      <w:r>
+        <w:rPr>
+          <w:lang w:val="en-US"/>
+        </w:rPr>
+        <w:t xml:space="preserve"> </w:t>
+      </w:r>
+      <w:proofErr w:type="spellStart"/>
+      <w:r>
+        <w:rPr>
+          <w:lang w:val="en-US"/>
+        </w:rPr>
+        <w:t>Protobuf</w:t>
+      </w:r>
+      <w:proofErr w:type="spellEnd"/>
+      <w:r>
+        <w:rPr>
+          <w:lang w:val="en-US"/>
+        </w:rPr>
+        <w:t xml:space="preserve">, </w:t>
+      </w:r>
+      <w:proofErr w:type="spellStart"/>
+      <w:r>
+        <w:rPr>
+          <w:lang w:val="en-US"/>
+        </w:rPr>
+        <w:t>protoc</w:t>
+      </w:r>
+      <w:proofErr w:type="spellEnd"/>
+      <w:r>
+        <w:rPr>
+          <w:lang w:val="en-US"/>
+        </w:rPr>
+        <w:t xml:space="preserve">, </w:t>
+      </w:r>
+      <w:proofErr w:type="spellStart"/>
+      <w:r>
+        <w:rPr>
+          <w:lang w:val="en-US"/>
+        </w:rPr>
+        <w:t>генерира</w:t>
+      </w:r>
+      <w:proofErr w:type="spellEnd"/>
+      <w:r>
+        <w:rPr>
+          <w:lang w:val="en-US"/>
+        </w:rPr>
+        <w:t xml:space="preserve"> </w:t>
+      </w:r>
+      <w:proofErr w:type="spellStart"/>
+      <w:r>
+        <w:rPr>
+          <w:lang w:val="en-US"/>
+        </w:rPr>
+        <w:t>както</w:t>
+      </w:r>
+      <w:proofErr w:type="spellEnd"/>
+      <w:r>
+        <w:rPr>
+          <w:lang w:val="en-US"/>
+        </w:rPr>
+        <w:t xml:space="preserve"> </w:t>
+      </w:r>
+      <w:proofErr w:type="spellStart"/>
+      <w:r>
+        <w:rPr>
+          <w:lang w:val="en-US"/>
+        </w:rPr>
+        <w:t>клиентски</w:t>
+      </w:r>
+      <w:proofErr w:type="spellEnd"/>
+      <w:r>
+        <w:rPr>
+          <w:lang w:val="en-US"/>
+        </w:rPr>
+        <w:t xml:space="preserve">, </w:t>
+      </w:r>
+      <w:proofErr w:type="spellStart"/>
+      <w:r>
+        <w:rPr>
+          <w:lang w:val="en-US"/>
+        </w:rPr>
+        <w:t>така</w:t>
+      </w:r>
+      <w:proofErr w:type="spellEnd"/>
+      <w:r>
+        <w:rPr>
+          <w:lang w:val="en-US"/>
+        </w:rPr>
+        <w:t xml:space="preserve"> и </w:t>
+      </w:r>
+      <w:proofErr w:type="spellStart"/>
+      <w:r>
+        <w:rPr>
+          <w:lang w:val="en-US"/>
+        </w:rPr>
+        <w:t>служебен</w:t>
+      </w:r>
+      <w:proofErr w:type="spellEnd"/>
+      <w:r>
+        <w:rPr>
+          <w:lang w:val="en-US"/>
+        </w:rPr>
+        <w:t xml:space="preserve"> </w:t>
+      </w:r>
+      <w:proofErr w:type="spellStart"/>
+      <w:r>
+        <w:rPr>
+          <w:lang w:val="en-US"/>
+        </w:rPr>
+        <w:t>код</w:t>
+      </w:r>
+      <w:proofErr w:type="spellEnd"/>
+      <w:r>
+        <w:rPr>
+          <w:lang w:val="en-US"/>
+        </w:rPr>
+        <w:t xml:space="preserve"> </w:t>
+      </w:r>
+      <w:proofErr w:type="spellStart"/>
+      <w:r>
+        <w:rPr>
+          <w:lang w:val="en-US"/>
+        </w:rPr>
+        <w:t>за</w:t>
+      </w:r>
+      <w:proofErr w:type="spellEnd"/>
+      <w:r>
+        <w:rPr>
+          <w:lang w:val="en-US"/>
+        </w:rPr>
+        <w:t xml:space="preserve"> </w:t>
+      </w:r>
+      <w:proofErr w:type="spellStart"/>
+      <w:r>
+        <w:rPr>
+          <w:lang w:val="en-US"/>
+        </w:rPr>
+        <w:t>вашия</w:t>
+      </w:r>
+      <w:proofErr w:type="spellEnd"/>
+      <w:r>
+        <w:rPr>
+          <w:lang w:val="en-US"/>
+        </w:rPr>
+        <w:t xml:space="preserve"> </w:t>
+      </w:r>
+      <w:proofErr w:type="spellStart"/>
+      <w:r>
+        <w:rPr>
+          <w:lang w:val="en-US"/>
+        </w:rPr>
+        <w:t>целева</w:t>
+      </w:r>
+      <w:proofErr w:type="spellEnd"/>
+      <w:r>
+        <w:rPr>
+          <w:lang w:val="en-US"/>
+        </w:rPr>
+        <w:t xml:space="preserve"> </w:t>
+      </w:r>
+      <w:proofErr w:type="spellStart"/>
+      <w:r>
+        <w:rPr>
+          <w:lang w:val="en-US"/>
+        </w:rPr>
+        <w:t>платформа</w:t>
+      </w:r>
+      <w:proofErr w:type="spellEnd"/>
+      <w:r>
+        <w:rPr>
+          <w:lang w:val="en-US"/>
+        </w:rPr>
+        <w:t xml:space="preserve">. </w:t>
+      </w:r>
+      <w:proofErr w:type="spellStart"/>
+      <w:r>
+        <w:rPr>
+          <w:lang w:val="en-US"/>
+        </w:rPr>
+        <w:t>Кодът</w:t>
+      </w:r>
+      <w:proofErr w:type="spellEnd"/>
+      <w:r>
+        <w:rPr>
+          <w:lang w:val="en-US"/>
+        </w:rPr>
+        <w:t xml:space="preserve"> </w:t>
+      </w:r>
+      <w:proofErr w:type="spellStart"/>
+      <w:r>
+        <w:rPr>
+          <w:lang w:val="en-US"/>
+        </w:rPr>
+        <w:t>включва</w:t>
+      </w:r>
+      <w:proofErr w:type="spellEnd"/>
+      <w:r>
+        <w:rPr>
+          <w:lang w:val="en-US"/>
+        </w:rPr>
+        <w:t xml:space="preserve"> </w:t>
+      </w:r>
+      <w:proofErr w:type="spellStart"/>
+      <w:r>
+        <w:rPr>
+          <w:lang w:val="en-US"/>
+        </w:rPr>
+        <w:t>следните</w:t>
+      </w:r>
+      <w:proofErr w:type="spellEnd"/>
+      <w:r>
+        <w:rPr>
+          <w:lang w:val="en-US"/>
+        </w:rPr>
+        <w:t xml:space="preserve"> </w:t>
+      </w:r>
+      <w:proofErr w:type="spellStart"/>
+      <w:r>
+        <w:rPr>
+          <w:lang w:val="en-US"/>
+        </w:rPr>
+        <w:t>компоненти</w:t>
+      </w:r>
+      <w:proofErr w:type="spellEnd"/>
+      <w:r>
+        <w:rPr>
+          <w:lang w:val="en-US"/>
+        </w:rPr>
+        <w:t>:</w:t>
+      </w:r>
+    </w:p>
+    <w:p>
+      <w:pPr>
+        <w:rPr>
+          <w:lang w:val="en-US"/>
+        </w:rPr>
+      </w:pPr>
+      <w:r>
+        <w:rPr>
+          <w:lang w:val="en-US"/>
+        </w:rPr>
+        <w:t xml:space="preserve">• </w:t>
+      </w:r>
+      <w:proofErr w:type="spellStart"/>
+      <w:r>
+        <w:rPr>
+          <w:lang w:val="en-US"/>
+        </w:rPr>
+        <w:t>Строго</w:t>
+      </w:r>
+      <w:proofErr w:type="spellEnd"/>
+      <w:r>
+        <w:rPr>
+          <w:lang w:val="en-US"/>
+        </w:rPr>
+        <w:t xml:space="preserve"> </w:t>
+      </w:r>
+      <w:proofErr w:type="spellStart"/>
+      <w:r>
+        <w:rPr>
+          <w:lang w:val="en-US"/>
+        </w:rPr>
+        <w:t>въведени</w:t>
+      </w:r>
+      <w:proofErr w:type="spellEnd"/>
+      <w:r>
+        <w:rPr>
+          <w:lang w:val="en-US"/>
+        </w:rPr>
+        <w:t xml:space="preserve"> </w:t>
+      </w:r>
+      <w:proofErr w:type="spellStart"/>
+      <w:r>
+        <w:rPr>
+          <w:lang w:val="en-US"/>
+        </w:rPr>
+        <w:t>обекти</w:t>
+      </w:r>
+      <w:proofErr w:type="spellEnd"/>
+      <w:r>
+        <w:rPr>
+          <w:lang w:val="en-US"/>
+        </w:rPr>
+        <w:t xml:space="preserve">, </w:t>
+      </w:r>
+      <w:proofErr w:type="spellStart"/>
+      <w:r>
+        <w:rPr>
+          <w:lang w:val="en-US"/>
+        </w:rPr>
+        <w:t>споделени</w:t>
+      </w:r>
+      <w:proofErr w:type="spellEnd"/>
+      <w:r>
+        <w:rPr>
+          <w:lang w:val="en-US"/>
+        </w:rPr>
+        <w:t xml:space="preserve"> </w:t>
+      </w:r>
+      <w:proofErr w:type="spellStart"/>
+      <w:r>
+        <w:rPr>
+          <w:lang w:val="en-US"/>
+        </w:rPr>
+        <w:t>от</w:t>
+      </w:r>
+      <w:proofErr w:type="spellEnd"/>
+      <w:r>
+        <w:rPr>
+          <w:lang w:val="en-US"/>
+        </w:rPr>
+        <w:t xml:space="preserve"> </w:t>
+      </w:r>
+      <w:proofErr w:type="spellStart"/>
+      <w:r>
+        <w:rPr>
+          <w:lang w:val="en-US"/>
+        </w:rPr>
+        <w:t>клиента</w:t>
+      </w:r>
+      <w:proofErr w:type="spellEnd"/>
+      <w:r>
+        <w:rPr>
+          <w:lang w:val="en-US"/>
+        </w:rPr>
+        <w:t xml:space="preserve"> и </w:t>
+      </w:r>
+      <w:proofErr w:type="spellStart"/>
+      <w:r>
+        <w:rPr>
+          <w:lang w:val="en-US"/>
+        </w:rPr>
+        <w:t>услугата</w:t>
+      </w:r>
+      <w:proofErr w:type="spellEnd"/>
+      <w:r>
+        <w:rPr>
+          <w:lang w:val="en-US"/>
+        </w:rPr>
+        <w:t xml:space="preserve">, </w:t>
+      </w:r>
+      <w:proofErr w:type="spellStart"/>
+      <w:r>
+        <w:rPr>
+          <w:lang w:val="en-US"/>
+        </w:rPr>
+        <w:t>които</w:t>
+      </w:r>
+      <w:proofErr w:type="spellEnd"/>
+      <w:r>
+        <w:rPr>
+          <w:lang w:val="en-US"/>
+        </w:rPr>
+        <w:t xml:space="preserve"> </w:t>
+      </w:r>
+      <w:proofErr w:type="spellStart"/>
+      <w:r>
+        <w:rPr>
+          <w:lang w:val="en-US"/>
+        </w:rPr>
+        <w:t>представляват</w:t>
+      </w:r>
+      <w:proofErr w:type="spellEnd"/>
+      <w:r>
+        <w:rPr>
+          <w:lang w:val="en-US"/>
+        </w:rPr>
+        <w:t xml:space="preserve"> </w:t>
+      </w:r>
+      <w:proofErr w:type="spellStart"/>
+      <w:r>
+        <w:rPr>
+          <w:lang w:val="en-US"/>
+        </w:rPr>
+        <w:t>операциите</w:t>
+      </w:r>
+      <w:proofErr w:type="spellEnd"/>
+      <w:r>
+        <w:rPr>
+          <w:lang w:val="en-US"/>
+        </w:rPr>
+        <w:t xml:space="preserve"> </w:t>
+      </w:r>
+      <w:proofErr w:type="spellStart"/>
+      <w:r>
+        <w:rPr>
+          <w:lang w:val="en-US"/>
+        </w:rPr>
+        <w:t>на</w:t>
+      </w:r>
+      <w:proofErr w:type="spellEnd"/>
+      <w:r>
+        <w:rPr>
+          <w:lang w:val="en-US"/>
+        </w:rPr>
+        <w:t xml:space="preserve"> </w:t>
+      </w:r>
+      <w:proofErr w:type="spellStart"/>
+      <w:r>
+        <w:rPr>
+          <w:lang w:val="en-US"/>
+        </w:rPr>
+        <w:t>услугата</w:t>
+      </w:r>
+      <w:proofErr w:type="spellEnd"/>
+      <w:r>
+        <w:rPr>
+          <w:lang w:val="en-US"/>
+        </w:rPr>
+        <w:t xml:space="preserve"> </w:t>
+      </w:r>
+      <w:r>
+        <w:rPr>
+          <w:lang w:val="en-US"/>
+        </w:rPr>
+        <w:t xml:space="preserve">и </w:t>
+      </w:r>
+      <w:proofErr w:type="spellStart"/>
+      <w:r>
+        <w:rPr>
+          <w:lang w:val="en-US"/>
+        </w:rPr>
+        <w:t>елементи</w:t>
+      </w:r>
+      <w:proofErr w:type="spellEnd"/>
+      <w:r>
+        <w:rPr>
+          <w:lang w:val="en-US"/>
+        </w:rPr>
+        <w:t xml:space="preserve"> </w:t>
+      </w:r>
+      <w:proofErr w:type="spellStart"/>
+      <w:r>
+        <w:rPr>
+          <w:lang w:val="en-US"/>
+        </w:rPr>
+        <w:t>от</w:t>
+      </w:r>
+      <w:proofErr w:type="spellEnd"/>
+      <w:r>
+        <w:rPr>
+          <w:lang w:val="en-US"/>
+        </w:rPr>
+        <w:t xml:space="preserve"> </w:t>
+      </w:r>
+      <w:proofErr w:type="spellStart"/>
+      <w:r>
+        <w:rPr>
+          <w:lang w:val="en-US"/>
+        </w:rPr>
+        <w:t>данни</w:t>
+      </w:r>
+      <w:proofErr w:type="spellEnd"/>
+      <w:r>
+        <w:rPr>
+          <w:lang w:val="en-US"/>
+        </w:rPr>
+        <w:t xml:space="preserve"> </w:t>
+      </w:r>
+      <w:proofErr w:type="spellStart"/>
+      <w:r>
+        <w:rPr>
+          <w:lang w:val="en-US"/>
+        </w:rPr>
+        <w:t>за</w:t>
+      </w:r>
+      <w:proofErr w:type="spellEnd"/>
+      <w:r>
+        <w:rPr>
+          <w:lang w:val="en-US"/>
+        </w:rPr>
+        <w:t xml:space="preserve"> </w:t>
+      </w:r>
+      <w:proofErr w:type="spellStart"/>
+      <w:r>
+        <w:rPr>
+          <w:lang w:val="en-US"/>
+        </w:rPr>
+        <w:t>съобщение</w:t>
+      </w:r>
+      <w:proofErr w:type="spellEnd"/>
+      <w:r>
+        <w:rPr>
+          <w:lang w:val="en-US"/>
+        </w:rPr>
+        <w:t>.</w:t>
+      </w:r>
+    </w:p>
+    <w:p>
+      <w:pPr>
+        <w:rPr>
+          <w:lang w:val="en-US"/>
+        </w:rPr>
+      </w:pPr>
+      <w:r>
+        <w:rPr>
+          <w:lang w:val="en-US"/>
+        </w:rPr>
+        <w:t xml:space="preserve">• </w:t>
+      </w:r>
+      <w:proofErr w:type="spellStart"/>
+      <w:r>
+        <w:rPr>
+          <w:lang w:val="en-US"/>
+        </w:rPr>
+        <w:t>Силно</w:t>
+      </w:r>
+      <w:proofErr w:type="spellEnd"/>
+      <w:r>
+        <w:rPr>
+          <w:lang w:val="en-US"/>
+        </w:rPr>
+        <w:t xml:space="preserve"> </w:t>
+      </w:r>
+      <w:proofErr w:type="spellStart"/>
+      <w:r>
+        <w:rPr>
+          <w:lang w:val="en-US"/>
+        </w:rPr>
+        <w:t>въведен</w:t>
+      </w:r>
+      <w:proofErr w:type="spellEnd"/>
+      <w:r>
+        <w:rPr>
+          <w:lang w:val="en-US"/>
+        </w:rPr>
+        <w:t xml:space="preserve"> </w:t>
+      </w:r>
+      <w:proofErr w:type="spellStart"/>
+      <w:r>
+        <w:rPr>
+          <w:lang w:val="en-US"/>
+        </w:rPr>
+        <w:t>базов</w:t>
+      </w:r>
+      <w:proofErr w:type="spellEnd"/>
+      <w:r>
+        <w:rPr>
+          <w:lang w:val="en-US"/>
+        </w:rPr>
+        <w:t xml:space="preserve"> </w:t>
+      </w:r>
+      <w:proofErr w:type="spellStart"/>
+      <w:r>
+        <w:rPr>
+          <w:lang w:val="en-US"/>
+        </w:rPr>
+        <w:t>клас</w:t>
+      </w:r>
+      <w:proofErr w:type="spellEnd"/>
+      <w:r>
+        <w:rPr>
+          <w:lang w:val="en-US"/>
+        </w:rPr>
+        <w:t xml:space="preserve"> с </w:t>
+      </w:r>
+      <w:proofErr w:type="spellStart"/>
+      <w:r>
+        <w:rPr>
+          <w:lang w:val="en-US"/>
+        </w:rPr>
+        <w:t>необходимия</w:t>
+      </w:r>
+      <w:proofErr w:type="spellEnd"/>
+      <w:r>
+        <w:rPr>
+          <w:lang w:val="en-US"/>
+        </w:rPr>
+        <w:t xml:space="preserve"> </w:t>
+      </w:r>
+      <w:proofErr w:type="spellStart"/>
+      <w:r>
+        <w:rPr>
+          <w:lang w:val="en-US"/>
+        </w:rPr>
+        <w:t>мрежов</w:t>
+      </w:r>
+      <w:proofErr w:type="spellEnd"/>
+      <w:r>
+        <w:rPr>
+          <w:lang w:val="en-US"/>
+        </w:rPr>
+        <w:t xml:space="preserve"> </w:t>
+      </w:r>
+      <w:proofErr w:type="spellStart"/>
+      <w:r>
+        <w:rPr>
+          <w:lang w:val="en-US"/>
+        </w:rPr>
+        <w:t>водопровод</w:t>
+      </w:r>
+      <w:proofErr w:type="spellEnd"/>
+      <w:r>
+        <w:rPr>
+          <w:lang w:val="en-US"/>
+        </w:rPr>
+        <w:t xml:space="preserve">, </w:t>
+      </w:r>
+      <w:proofErr w:type="spellStart"/>
+      <w:r>
+        <w:rPr>
+          <w:lang w:val="en-US"/>
+        </w:rPr>
+        <w:t>който</w:t>
+      </w:r>
+      <w:proofErr w:type="spellEnd"/>
+      <w:r>
+        <w:rPr>
+          <w:lang w:val="en-US"/>
+        </w:rPr>
+        <w:t xml:space="preserve"> </w:t>
+      </w:r>
+      <w:proofErr w:type="spellStart"/>
+      <w:r>
+        <w:rPr>
+          <w:lang w:val="en-US"/>
+        </w:rPr>
+        <w:t>отдалечената</w:t>
+      </w:r>
+      <w:proofErr w:type="spellEnd"/>
+      <w:r>
+        <w:rPr>
+          <w:lang w:val="en-US"/>
+        </w:rPr>
+        <w:t xml:space="preserve"> </w:t>
+      </w:r>
+      <w:proofErr w:type="spellStart"/>
+      <w:r>
+        <w:rPr>
+          <w:lang w:val="en-US"/>
+        </w:rPr>
+        <w:t>услуга</w:t>
+      </w:r>
+      <w:proofErr w:type="spellEnd"/>
+      <w:r>
+        <w:rPr>
+          <w:lang w:val="en-US"/>
+        </w:rPr>
+        <w:t xml:space="preserve"> </w:t>
+      </w:r>
+      <w:proofErr w:type="spellStart"/>
+      <w:r>
+        <w:rPr>
+          <w:lang w:val="en-US"/>
+        </w:rPr>
+        <w:t>gRPC</w:t>
+      </w:r>
+      <w:proofErr w:type="spellEnd"/>
+      <w:r>
+        <w:rPr>
+          <w:lang w:val="en-US"/>
+        </w:rPr>
+        <w:t xml:space="preserve"> </w:t>
+      </w:r>
+      <w:proofErr w:type="spellStart"/>
+      <w:r>
+        <w:rPr>
+          <w:lang w:val="en-US"/>
+        </w:rPr>
+        <w:t>може</w:t>
+      </w:r>
+      <w:proofErr w:type="spellEnd"/>
+      <w:r>
+        <w:rPr>
+          <w:lang w:val="en-US"/>
+        </w:rPr>
+        <w:t xml:space="preserve"> </w:t>
+      </w:r>
+      <w:proofErr w:type="spellStart"/>
+      <w:r>
+        <w:rPr>
+          <w:lang w:val="en-US"/>
+        </w:rPr>
+        <w:t>да</w:t>
+      </w:r>
+      <w:proofErr w:type="spellEnd"/>
+      <w:r>
+        <w:rPr>
+          <w:lang w:val="en-US"/>
+        </w:rPr>
+        <w:t xml:space="preserve"> </w:t>
+      </w:r>
+      <w:proofErr w:type="spellStart"/>
+      <w:r>
+        <w:rPr>
+          <w:lang w:val="en-US"/>
+        </w:rPr>
+        <w:t>наследява</w:t>
+      </w:r>
+      <w:proofErr w:type="spellEnd"/>
+      <w:r>
+        <w:rPr>
+          <w:lang w:val="en-US"/>
+        </w:rPr>
+        <w:t xml:space="preserve"> и </w:t>
+      </w:r>
+      <w:proofErr w:type="spellStart"/>
+      <w:r>
+        <w:rPr>
+          <w:lang w:val="en-US"/>
+        </w:rPr>
+        <w:t>разширява</w:t>
+      </w:r>
+      <w:proofErr w:type="spellEnd"/>
+      <w:r>
+        <w:rPr>
+          <w:lang w:val="en-US"/>
+        </w:rPr>
+        <w:t>.</w:t>
+      </w:r>
+    </w:p>
+    <w:p>
+      <w:pPr>
+        <w:rPr>
+          <w:lang w:val="en-US"/>
+        </w:rPr>
+      </w:pPr>
+      <w:r>
+        <w:rPr>
+          <w:lang w:val="en-US"/>
+        </w:rPr>
+        <w:lastRenderedPageBreak/>
+        <w:t xml:space="preserve">• </w:t>
+      </w:r>
+      <w:proofErr w:type="spellStart"/>
+      <w:r>
+        <w:rPr>
+          <w:lang w:val="en-US"/>
+        </w:rPr>
+        <w:t>Клиентска</w:t>
+      </w:r>
+      <w:proofErr w:type="spellEnd"/>
+      <w:r>
+        <w:rPr>
+          <w:lang w:val="en-US"/>
+        </w:rPr>
+        <w:t xml:space="preserve"> </w:t>
+      </w:r>
+      <w:proofErr w:type="spellStart"/>
+      <w:r>
+        <w:rPr>
+          <w:lang w:val="en-US"/>
+        </w:rPr>
+        <w:t>заглушка</w:t>
+      </w:r>
+      <w:proofErr w:type="spellEnd"/>
+      <w:r>
+        <w:rPr>
+          <w:lang w:val="en-US"/>
+        </w:rPr>
+        <w:t xml:space="preserve">, </w:t>
+      </w:r>
+      <w:proofErr w:type="spellStart"/>
+      <w:r>
+        <w:rPr>
+          <w:lang w:val="en-US"/>
+        </w:rPr>
+        <w:t>която</w:t>
+      </w:r>
+      <w:proofErr w:type="spellEnd"/>
+      <w:r>
+        <w:rPr>
+          <w:lang w:val="en-US"/>
+        </w:rPr>
+        <w:t xml:space="preserve"> </w:t>
+      </w:r>
+      <w:proofErr w:type="spellStart"/>
+      <w:r>
+        <w:rPr>
+          <w:lang w:val="en-US"/>
+        </w:rPr>
+        <w:t>съдържа</w:t>
+      </w:r>
+      <w:proofErr w:type="spellEnd"/>
+      <w:r>
+        <w:rPr>
+          <w:lang w:val="en-US"/>
+        </w:rPr>
+        <w:t xml:space="preserve"> </w:t>
+      </w:r>
+      <w:proofErr w:type="spellStart"/>
+      <w:r>
+        <w:rPr>
+          <w:lang w:val="en-US"/>
+        </w:rPr>
+        <w:t>необходимия</w:t>
+      </w:r>
+      <w:proofErr w:type="spellEnd"/>
+      <w:r>
+        <w:rPr>
+          <w:lang w:val="en-US"/>
+        </w:rPr>
+        <w:t xml:space="preserve"> </w:t>
+      </w:r>
+      <w:proofErr w:type="spellStart"/>
+      <w:r>
+        <w:rPr>
+          <w:lang w:val="en-US"/>
+        </w:rPr>
+        <w:t>водопровод</w:t>
+      </w:r>
+      <w:proofErr w:type="spellEnd"/>
+      <w:r>
+        <w:rPr>
+          <w:lang w:val="en-US"/>
+        </w:rPr>
+        <w:t xml:space="preserve"> </w:t>
+      </w:r>
+      <w:proofErr w:type="spellStart"/>
+      <w:r>
+        <w:rPr>
+          <w:lang w:val="en-US"/>
+        </w:rPr>
+        <w:t>за</w:t>
+      </w:r>
+      <w:proofErr w:type="spellEnd"/>
+      <w:r>
+        <w:rPr>
+          <w:lang w:val="en-US"/>
+        </w:rPr>
+        <w:t xml:space="preserve"> </w:t>
+      </w:r>
+      <w:proofErr w:type="spellStart"/>
+      <w:r>
+        <w:rPr>
+          <w:lang w:val="en-US"/>
+        </w:rPr>
+        <w:t>извикване</w:t>
+      </w:r>
+      <w:proofErr w:type="spellEnd"/>
+      <w:r>
+        <w:rPr>
+          <w:lang w:val="en-US"/>
+        </w:rPr>
+        <w:t xml:space="preserve"> </w:t>
+      </w:r>
+      <w:proofErr w:type="spellStart"/>
+      <w:r>
+        <w:rPr>
+          <w:lang w:val="en-US"/>
+        </w:rPr>
+        <w:t>на</w:t>
+      </w:r>
+      <w:proofErr w:type="spellEnd"/>
+      <w:r>
+        <w:rPr>
+          <w:lang w:val="en-US"/>
+        </w:rPr>
+        <w:t xml:space="preserve"> </w:t>
+      </w:r>
+      <w:proofErr w:type="spellStart"/>
+      <w:r>
+        <w:rPr>
+          <w:lang w:val="en-US"/>
+        </w:rPr>
+        <w:t>отдалечената</w:t>
+      </w:r>
+      <w:proofErr w:type="spellEnd"/>
+      <w:r>
+        <w:rPr>
+          <w:lang w:val="en-US"/>
+        </w:rPr>
+        <w:t xml:space="preserve"> </w:t>
+      </w:r>
+      <w:proofErr w:type="spellStart"/>
+      <w:r>
+        <w:rPr>
+          <w:lang w:val="en-US"/>
+        </w:rPr>
+        <w:t>услуга</w:t>
+      </w:r>
+      <w:proofErr w:type="spellEnd"/>
+      <w:r>
+        <w:rPr>
+          <w:lang w:val="en-US"/>
+        </w:rPr>
+        <w:t xml:space="preserve"> </w:t>
+      </w:r>
+      <w:proofErr w:type="spellStart"/>
+      <w:r>
+        <w:rPr>
+          <w:lang w:val="en-US"/>
+        </w:rPr>
+        <w:t>gRPC</w:t>
+      </w:r>
+      <w:proofErr w:type="spellEnd"/>
+      <w:r>
+        <w:rPr>
+          <w:lang w:val="en-US"/>
+        </w:rPr>
+        <w:t>.</w:t>
+      </w:r>
+    </w:p>
+    <w:p>
+      <w:pPr>
+        <w:rPr>
+          <w:lang w:val="en-US"/>
+        </w:rPr>
+      </w:pPr>
+      <w:proofErr w:type="spellStart"/>
+      <w:r>
+        <w:rPr>
+          <w:lang w:val="en-US"/>
+        </w:rPr>
+        <w:t>По</w:t>
+      </w:r>
+      <w:proofErr w:type="spellEnd"/>
+      <w:r>
+        <w:rPr>
+          <w:lang w:val="en-US"/>
+        </w:rPr>
+        <w:t xml:space="preserve"> </w:t>
+      </w:r>
+      <w:proofErr w:type="spellStart"/>
+      <w:r>
+        <w:rPr>
+          <w:lang w:val="en-US"/>
+        </w:rPr>
+        <w:t>време</w:t>
+      </w:r>
+      <w:proofErr w:type="spellEnd"/>
+      <w:r>
+        <w:rPr>
+          <w:lang w:val="en-US"/>
+        </w:rPr>
+        <w:t xml:space="preserve"> </w:t>
+      </w:r>
+      <w:proofErr w:type="spellStart"/>
+      <w:r>
+        <w:rPr>
+          <w:lang w:val="en-US"/>
+        </w:rPr>
+        <w:t>на</w:t>
+      </w:r>
+      <w:proofErr w:type="spellEnd"/>
+      <w:r>
+        <w:rPr>
+          <w:lang w:val="en-US"/>
+        </w:rPr>
+        <w:t xml:space="preserve"> </w:t>
+      </w:r>
+      <w:proofErr w:type="spellStart"/>
+      <w:r>
+        <w:rPr>
+          <w:lang w:val="en-US"/>
+        </w:rPr>
+        <w:t>изпълнение</w:t>
+      </w:r>
+      <w:proofErr w:type="spellEnd"/>
+      <w:r>
+        <w:rPr>
+          <w:lang w:val="en-US"/>
+        </w:rPr>
+        <w:t xml:space="preserve"> </w:t>
+      </w:r>
+      <w:proofErr w:type="spellStart"/>
+      <w:r>
+        <w:rPr>
+          <w:lang w:val="en-US"/>
+        </w:rPr>
+        <w:t>всяко</w:t>
+      </w:r>
+      <w:proofErr w:type="spellEnd"/>
+      <w:r>
+        <w:rPr>
+          <w:lang w:val="en-US"/>
+        </w:rPr>
+        <w:t xml:space="preserve"> </w:t>
+      </w:r>
+      <w:proofErr w:type="spellStart"/>
+      <w:r>
+        <w:rPr>
+          <w:lang w:val="en-US"/>
+        </w:rPr>
+        <w:t>съобщение</w:t>
+      </w:r>
+      <w:proofErr w:type="spellEnd"/>
+      <w:r>
+        <w:rPr>
+          <w:lang w:val="en-US"/>
+        </w:rPr>
+        <w:t xml:space="preserve"> </w:t>
+      </w:r>
+      <w:proofErr w:type="spellStart"/>
+      <w:r>
+        <w:rPr>
+          <w:lang w:val="en-US"/>
+        </w:rPr>
+        <w:t>се</w:t>
+      </w:r>
+      <w:proofErr w:type="spellEnd"/>
+      <w:r>
+        <w:rPr>
+          <w:lang w:val="en-US"/>
+        </w:rPr>
+        <w:t xml:space="preserve"> </w:t>
+      </w:r>
+      <w:proofErr w:type="spellStart"/>
+      <w:r>
+        <w:rPr>
+          <w:lang w:val="en-US"/>
+        </w:rPr>
+        <w:t>сериализира</w:t>
+      </w:r>
+      <w:proofErr w:type="spellEnd"/>
+      <w:r>
+        <w:rPr>
+          <w:lang w:val="en-US"/>
+        </w:rPr>
+        <w:t xml:space="preserve"> </w:t>
+      </w:r>
+      <w:proofErr w:type="spellStart"/>
+      <w:r>
+        <w:rPr>
+          <w:lang w:val="en-US"/>
+        </w:rPr>
+        <w:t>като</w:t>
+      </w:r>
+      <w:proofErr w:type="spellEnd"/>
+      <w:r>
+        <w:rPr>
+          <w:lang w:val="en-US"/>
+        </w:rPr>
+        <w:t xml:space="preserve"> </w:t>
+      </w:r>
+      <w:proofErr w:type="spellStart"/>
+      <w:r>
+        <w:rPr>
+          <w:lang w:val="en-US"/>
+        </w:rPr>
+        <w:t>стандартно</w:t>
+      </w:r>
+      <w:proofErr w:type="spellEnd"/>
+      <w:r>
+        <w:rPr>
+          <w:lang w:val="en-US"/>
+        </w:rPr>
+        <w:t xml:space="preserve"> </w:t>
+      </w:r>
+      <w:proofErr w:type="spellStart"/>
+      <w:r>
+        <w:rPr>
+          <w:lang w:val="en-US"/>
+        </w:rPr>
+        <w:t>представяне</w:t>
+      </w:r>
+      <w:proofErr w:type="spellEnd"/>
+      <w:r>
+        <w:rPr>
+          <w:lang w:val="en-US"/>
+        </w:rPr>
+        <w:t xml:space="preserve"> </w:t>
+      </w:r>
+      <w:proofErr w:type="spellStart"/>
+      <w:r>
+        <w:rPr>
+          <w:lang w:val="en-US"/>
+        </w:rPr>
+        <w:t>на</w:t>
+      </w:r>
+      <w:proofErr w:type="spellEnd"/>
+      <w:r>
+        <w:rPr>
+          <w:lang w:val="en-US"/>
+        </w:rPr>
+        <w:t xml:space="preserve"> </w:t>
+      </w:r>
+      <w:proofErr w:type="spellStart"/>
+      <w:r>
+        <w:rPr>
+          <w:lang w:val="en-US"/>
+        </w:rPr>
+        <w:t>Protobuf</w:t>
+      </w:r>
+      <w:proofErr w:type="spellEnd"/>
+      <w:r>
+        <w:rPr>
+          <w:lang w:val="en-US"/>
+        </w:rPr>
+        <w:t xml:space="preserve"> и </w:t>
+      </w:r>
+      <w:proofErr w:type="spellStart"/>
+      <w:r>
+        <w:rPr>
+          <w:lang w:val="en-US"/>
+        </w:rPr>
+        <w:t>се</w:t>
+      </w:r>
+      <w:proofErr w:type="spellEnd"/>
+      <w:r>
+        <w:rPr>
+          <w:lang w:val="en-US"/>
+        </w:rPr>
+        <w:t xml:space="preserve"> </w:t>
+      </w:r>
+      <w:proofErr w:type="spellStart"/>
+      <w:r>
+        <w:rPr>
+          <w:lang w:val="en-US"/>
+        </w:rPr>
+        <w:t>обменя</w:t>
+      </w:r>
+      <w:proofErr w:type="spellEnd"/>
+      <w:r>
+        <w:rPr>
+          <w:lang w:val="en-US"/>
+        </w:rPr>
+        <w:t xml:space="preserve"> </w:t>
+      </w:r>
+      <w:proofErr w:type="spellStart"/>
+      <w:r>
+        <w:rPr>
+          <w:lang w:val="en-US"/>
+        </w:rPr>
+        <w:t>между</w:t>
+      </w:r>
+      <w:proofErr w:type="spellEnd"/>
+      <w:r>
+        <w:rPr>
+          <w:lang w:val="en-US"/>
+        </w:rPr>
+        <w:t xml:space="preserve"> </w:t>
+      </w:r>
+      <w:proofErr w:type="spellStart"/>
+      <w:r>
+        <w:rPr>
+          <w:lang w:val="en-US"/>
+        </w:rPr>
+        <w:t>клиента</w:t>
+      </w:r>
+      <w:proofErr w:type="spellEnd"/>
+      <w:r>
+        <w:rPr>
+          <w:lang w:val="en-US"/>
+        </w:rPr>
+        <w:t xml:space="preserve"> и </w:t>
+      </w:r>
+      <w:proofErr w:type="spellStart"/>
+      <w:r>
+        <w:rPr>
+          <w:lang w:val="en-US"/>
+        </w:rPr>
+        <w:t>отдалечената</w:t>
+      </w:r>
+      <w:proofErr w:type="spellEnd"/>
+      <w:r>
+        <w:rPr>
+          <w:lang w:val="en-US"/>
+        </w:rPr>
+        <w:t xml:space="preserve"> </w:t>
+      </w:r>
+      <w:proofErr w:type="spellStart"/>
+      <w:r>
+        <w:rPr>
+          <w:lang w:val="en-US"/>
+        </w:rPr>
+        <w:t>услуга</w:t>
+      </w:r>
+      <w:proofErr w:type="spellEnd"/>
+      <w:r>
+        <w:rPr>
+          <w:lang w:val="en-US"/>
+        </w:rPr>
+        <w:t xml:space="preserve">. </w:t>
+      </w:r>
+      <w:proofErr w:type="spellStart"/>
+      <w:r>
+        <w:rPr>
+          <w:lang w:val="en-US"/>
+        </w:rPr>
+        <w:t>За</w:t>
+      </w:r>
+      <w:proofErr w:type="spellEnd"/>
+      <w:r>
+        <w:rPr>
+          <w:lang w:val="en-US"/>
+        </w:rPr>
+        <w:t xml:space="preserve"> </w:t>
+      </w:r>
+      <w:proofErr w:type="spellStart"/>
+      <w:r>
+        <w:rPr>
+          <w:lang w:val="en-US"/>
+        </w:rPr>
+        <w:t>разлика</w:t>
+      </w:r>
+      <w:proofErr w:type="spellEnd"/>
+      <w:r>
+        <w:rPr>
+          <w:lang w:val="en-US"/>
+        </w:rPr>
+        <w:t xml:space="preserve"> </w:t>
+      </w:r>
+      <w:proofErr w:type="spellStart"/>
+      <w:r>
+        <w:rPr>
+          <w:lang w:val="en-US"/>
+        </w:rPr>
+        <w:t>от</w:t>
+      </w:r>
+      <w:proofErr w:type="spellEnd"/>
+      <w:r>
+        <w:rPr>
+          <w:lang w:val="en-US"/>
+        </w:rPr>
+        <w:t xml:space="preserve"> JSON </w:t>
+      </w:r>
+      <w:proofErr w:type="spellStart"/>
+      <w:r>
+        <w:rPr>
+          <w:lang w:val="en-US"/>
+        </w:rPr>
+        <w:t>или</w:t>
+      </w:r>
+      <w:proofErr w:type="spellEnd"/>
+      <w:r>
+        <w:rPr>
+          <w:lang w:val="en-US"/>
+        </w:rPr>
+        <w:t xml:space="preserve"> XML, </w:t>
+      </w:r>
+      <w:proofErr w:type="spellStart"/>
+      <w:r>
+        <w:rPr>
+          <w:lang w:val="en-US"/>
+        </w:rPr>
+        <w:t>съобщенията</w:t>
+      </w:r>
+      <w:proofErr w:type="spellEnd"/>
+      <w:r>
+        <w:rPr>
+          <w:lang w:val="en-US"/>
+        </w:rPr>
+        <w:t xml:space="preserve"> </w:t>
+      </w:r>
+      <w:proofErr w:type="spellStart"/>
+      <w:r>
+        <w:rPr>
+          <w:lang w:val="en-US"/>
+        </w:rPr>
+        <w:t>на</w:t>
+      </w:r>
+      <w:proofErr w:type="spellEnd"/>
+      <w:r>
+        <w:rPr>
+          <w:lang w:val="en-US"/>
+        </w:rPr>
+        <w:t xml:space="preserve"> </w:t>
+      </w:r>
+      <w:proofErr w:type="spellStart"/>
+      <w:r>
+        <w:rPr>
+          <w:lang w:val="en-US"/>
+        </w:rPr>
+        <w:t>Protobuf</w:t>
+      </w:r>
+      <w:proofErr w:type="spellEnd"/>
+      <w:r>
+        <w:rPr>
+          <w:lang w:val="en-US"/>
+        </w:rPr>
+        <w:t xml:space="preserve"> </w:t>
+      </w:r>
+      <w:proofErr w:type="spellStart"/>
+      <w:r>
+        <w:rPr>
+          <w:lang w:val="en-US"/>
+        </w:rPr>
+        <w:t>се</w:t>
+      </w:r>
+      <w:proofErr w:type="spellEnd"/>
+      <w:r>
+        <w:rPr>
+          <w:lang w:val="en-US"/>
+        </w:rPr>
+        <w:t xml:space="preserve"> </w:t>
+      </w:r>
+      <w:proofErr w:type="spellStart"/>
+      <w:r>
+        <w:rPr>
+          <w:lang w:val="en-US"/>
+        </w:rPr>
+        <w:t>сериализират</w:t>
+      </w:r>
+      <w:proofErr w:type="spellEnd"/>
+      <w:r>
+        <w:rPr>
+          <w:lang w:val="en-US"/>
+        </w:rPr>
+        <w:t xml:space="preserve"> </w:t>
+      </w:r>
+      <w:proofErr w:type="spellStart"/>
+      <w:r>
+        <w:rPr>
+          <w:lang w:val="en-US"/>
+        </w:rPr>
+        <w:t>като</w:t>
+      </w:r>
+      <w:proofErr w:type="spellEnd"/>
+      <w:r>
+        <w:rPr>
+          <w:lang w:val="en-US"/>
+        </w:rPr>
+        <w:t xml:space="preserve"> </w:t>
+      </w:r>
+      <w:proofErr w:type="spellStart"/>
+      <w:r>
+        <w:rPr>
+          <w:lang w:val="en-US"/>
+        </w:rPr>
+        <w:t>компилирани</w:t>
+      </w:r>
+      <w:proofErr w:type="spellEnd"/>
+      <w:r>
+        <w:rPr>
+          <w:lang w:val="en-US"/>
+        </w:rPr>
+        <w:t xml:space="preserve"> </w:t>
+      </w:r>
+      <w:proofErr w:type="spellStart"/>
+      <w:r>
+        <w:rPr>
+          <w:lang w:val="en-US"/>
+        </w:rPr>
+        <w:t>двоични</w:t>
+      </w:r>
+      <w:proofErr w:type="spellEnd"/>
+      <w:r>
+        <w:rPr>
+          <w:lang w:val="en-US"/>
+        </w:rPr>
+        <w:t xml:space="preserve"> </w:t>
+      </w:r>
+      <w:proofErr w:type="spellStart"/>
+      <w:r>
+        <w:rPr>
+          <w:lang w:val="en-US"/>
+        </w:rPr>
+        <w:t>байтове</w:t>
+      </w:r>
+      <w:proofErr w:type="spellEnd"/>
+      <w:r>
+        <w:rPr>
+          <w:lang w:val="en-US"/>
+        </w:rPr>
+        <w:t>.</w:t>
+      </w:r>
+    </w:p>
+    <w:p>
+      <w:pPr>
+        <w:rPr>
+          <w:lang w:val="en-US"/>
+        </w:rPr>
+      </w:pPr>
+      <w:proofErr w:type="spellStart"/>
+      <w:r>
+        <w:rPr>
+          <w:lang w:val="en-US"/>
+        </w:rPr>
+        <w:t>Книгата</w:t>
+      </w:r>
+      <w:proofErr w:type="spellEnd"/>
+      <w:r>
+        <w:rPr>
+          <w:lang w:val="en-US"/>
+        </w:rPr>
+        <w:t xml:space="preserve"> </w:t>
+      </w:r>
+      <w:proofErr w:type="spellStart"/>
+      <w:r>
+        <w:rPr>
+          <w:lang w:val="en-US"/>
+        </w:rPr>
+        <w:t>gRPC</w:t>
+      </w:r>
+      <w:proofErr w:type="spellEnd"/>
+      <w:r>
+        <w:rPr>
+          <w:lang w:val="en-US"/>
+        </w:rPr>
+        <w:t xml:space="preserve"> </w:t>
+      </w:r>
+      <w:proofErr w:type="spellStart"/>
+      <w:r>
+        <w:rPr>
+          <w:lang w:val="en-US"/>
+        </w:rPr>
+        <w:t>за</w:t>
+      </w:r>
+      <w:proofErr w:type="spellEnd"/>
+      <w:r>
+        <w:rPr>
+          <w:lang w:val="en-US"/>
+        </w:rPr>
+        <w:t xml:space="preserve"> </w:t>
+      </w:r>
+      <w:proofErr w:type="spellStart"/>
+      <w:r>
+        <w:rPr>
+          <w:lang w:val="en-US"/>
+        </w:rPr>
+        <w:t>разработчици</w:t>
+      </w:r>
+      <w:proofErr w:type="spellEnd"/>
+      <w:r>
+        <w:rPr>
+          <w:lang w:val="en-US"/>
+        </w:rPr>
+        <w:t xml:space="preserve"> </w:t>
+      </w:r>
+      <w:proofErr w:type="spellStart"/>
+      <w:r>
+        <w:rPr>
+          <w:lang w:val="en-US"/>
+        </w:rPr>
+        <w:t>на</w:t>
+      </w:r>
+      <w:proofErr w:type="spellEnd"/>
+      <w:r>
+        <w:rPr>
+          <w:lang w:val="en-US"/>
+        </w:rPr>
+        <w:t xml:space="preserve"> WCF, </w:t>
+      </w:r>
+      <w:proofErr w:type="spellStart"/>
+      <w:r>
+        <w:rPr>
+          <w:lang w:val="en-US"/>
+        </w:rPr>
+        <w:t>достъпна</w:t>
+      </w:r>
+      <w:proofErr w:type="spellEnd"/>
+      <w:r>
+        <w:rPr>
+          <w:lang w:val="en-US"/>
+        </w:rPr>
+        <w:t xml:space="preserve"> </w:t>
+      </w:r>
+      <w:proofErr w:type="spellStart"/>
+      <w:r>
+        <w:rPr>
+          <w:lang w:val="en-US"/>
+        </w:rPr>
+        <w:t>от</w:t>
+      </w:r>
+      <w:proofErr w:type="spellEnd"/>
+      <w:r>
+        <w:rPr>
+          <w:lang w:val="en-US"/>
+        </w:rPr>
+        <w:t xml:space="preserve"> </w:t>
+      </w:r>
+      <w:proofErr w:type="spellStart"/>
+      <w:r>
+        <w:rPr>
+          <w:lang w:val="en-US"/>
+        </w:rPr>
+        <w:t>сайта</w:t>
+      </w:r>
+      <w:proofErr w:type="spellEnd"/>
+      <w:r>
+        <w:rPr>
+          <w:lang w:val="en-US"/>
+        </w:rPr>
+        <w:t xml:space="preserve"> </w:t>
+      </w:r>
+      <w:proofErr w:type="spellStart"/>
+      <w:r>
+        <w:rPr>
+          <w:lang w:val="en-US"/>
+        </w:rPr>
+        <w:t>на</w:t>
+      </w:r>
+      <w:proofErr w:type="spellEnd"/>
+      <w:r>
+        <w:rPr>
+          <w:lang w:val="en-US"/>
+        </w:rPr>
+        <w:t xml:space="preserve"> Microsoft Architecture, </w:t>
+      </w:r>
+      <w:proofErr w:type="spellStart"/>
+      <w:r>
+        <w:rPr>
+          <w:lang w:val="en-US"/>
+        </w:rPr>
+        <w:t>предоставя</w:t>
+      </w:r>
+      <w:proofErr w:type="spellEnd"/>
+      <w:r>
+        <w:rPr>
+          <w:lang w:val="en-US"/>
+        </w:rPr>
+        <w:t xml:space="preserve"> </w:t>
+      </w:r>
+      <w:proofErr w:type="spellStart"/>
+      <w:r>
+        <w:rPr>
+          <w:lang w:val="en-US"/>
+        </w:rPr>
+        <w:t>задълбочена</w:t>
+      </w:r>
+      <w:proofErr w:type="spellEnd"/>
+      <w:r>
+        <w:rPr>
+          <w:lang w:val="en-US"/>
+        </w:rPr>
+        <w:t xml:space="preserve"> </w:t>
+      </w:r>
+      <w:proofErr w:type="spellStart"/>
+      <w:r>
+        <w:rPr>
+          <w:lang w:val="en-US"/>
+        </w:rPr>
+        <w:t>информация</w:t>
+      </w:r>
+      <w:proofErr w:type="spellEnd"/>
+      <w:r>
+        <w:rPr>
+          <w:lang w:val="en-US"/>
+        </w:rPr>
+        <w:t xml:space="preserve"> </w:t>
+      </w:r>
+      <w:proofErr w:type="spellStart"/>
+      <w:r>
+        <w:rPr>
+          <w:lang w:val="en-US"/>
+        </w:rPr>
+        <w:t>покритие</w:t>
+      </w:r>
+      <w:proofErr w:type="spellEnd"/>
+      <w:r>
+        <w:rPr>
+          <w:lang w:val="en-US"/>
+        </w:rPr>
+        <w:t xml:space="preserve"> </w:t>
+      </w:r>
+      <w:proofErr w:type="spellStart"/>
+      <w:r>
+        <w:rPr>
+          <w:lang w:val="en-US"/>
+        </w:rPr>
+        <w:t>на</w:t>
+      </w:r>
+      <w:proofErr w:type="spellEnd"/>
+      <w:r>
+        <w:rPr>
+          <w:lang w:val="en-US"/>
+        </w:rPr>
+        <w:t xml:space="preserve"> </w:t>
+      </w:r>
+      <w:proofErr w:type="spellStart"/>
+      <w:r>
+        <w:rPr>
+          <w:lang w:val="en-US"/>
+        </w:rPr>
+        <w:t>gRPC</w:t>
+      </w:r>
+      <w:proofErr w:type="spellEnd"/>
+      <w:r>
+        <w:rPr>
+          <w:lang w:val="en-US"/>
+        </w:rPr>
+        <w:t xml:space="preserve"> и </w:t>
+      </w:r>
+      <w:proofErr w:type="spellStart"/>
+      <w:r>
+        <w:rPr>
+          <w:lang w:val="en-US"/>
+        </w:rPr>
+        <w:t>буфери</w:t>
+      </w:r>
+      <w:proofErr w:type="spellEnd"/>
+      <w:r>
+        <w:rPr>
+          <w:lang w:val="en-US"/>
+        </w:rPr>
+        <w:t xml:space="preserve"> </w:t>
+      </w:r>
+      <w:proofErr w:type="spellStart"/>
+      <w:r>
+        <w:rPr>
+          <w:lang w:val="en-US"/>
+        </w:rPr>
+        <w:t>на</w:t>
+      </w:r>
+      <w:proofErr w:type="spellEnd"/>
+      <w:r>
+        <w:rPr>
+          <w:lang w:val="en-US"/>
+        </w:rPr>
+        <w:t xml:space="preserve"> </w:t>
+      </w:r>
+      <w:proofErr w:type="spellStart"/>
+      <w:r>
+        <w:rPr>
+          <w:lang w:val="en-US"/>
+        </w:rPr>
+        <w:t>протоколи</w:t>
+      </w:r>
+      <w:proofErr w:type="spellEnd"/>
+    </w:p>
+    <w:p>
+      <w:pPr>
+        <w:rPr>
+          <w:color w:val="FF0000"/>
+          <w:lang w:val="en-US"/>
+        </w:rPr>
+      </w:pPr>
+      <w:proofErr w:type="spellStart"/>
+      <w:r>
+        <w:rPr>
+          <w:color w:val="FF0000"/>
+          <w:lang w:val="en-US"/>
+        </w:rPr>
+        <w:t>Сравнете</w:t>
+      </w:r>
+      <w:proofErr w:type="spellEnd"/>
+      <w:r>
+        <w:rPr>
+          <w:color w:val="FF0000"/>
+          <w:lang w:val="en-US"/>
+        </w:rPr>
+        <w:t xml:space="preserve"> </w:t>
+      </w:r>
+      <w:proofErr w:type="spellStart"/>
+      <w:r>
+        <w:rPr>
+          <w:color w:val="FF0000"/>
+          <w:lang w:val="en-US"/>
+        </w:rPr>
+        <w:t>gRPC</w:t>
+      </w:r>
+      <w:proofErr w:type="spellEnd"/>
+      <w:r>
+        <w:rPr>
+          <w:color w:val="FF0000"/>
+          <w:lang w:val="en-US"/>
+        </w:rPr>
+        <w:t xml:space="preserve"> </w:t>
+      </w:r>
+      <w:proofErr w:type="spellStart"/>
+      <w:r>
+        <w:rPr>
+          <w:color w:val="FF0000"/>
+          <w:lang w:val="en-US"/>
+        </w:rPr>
+        <w:t>услугите</w:t>
+      </w:r>
+      <w:proofErr w:type="spellEnd"/>
+      <w:r>
+        <w:rPr>
+          <w:color w:val="FF0000"/>
+          <w:lang w:val="en-US"/>
+        </w:rPr>
+        <w:t xml:space="preserve"> с HTTP API</w:t>
+      </w:r>
+    </w:p>
+    <w:p>
+      <w:pPr>
+        <w:rPr>
+          <w:lang w:val="en-US"/>
+        </w:rPr>
+      </w:pPr>
+      <w:proofErr w:type="spellStart"/>
+      <w:r>
+        <w:rPr>
+          <w:lang w:val="en-US"/>
+        </w:rPr>
+        <w:t>Jlkjlkjlk</w:t>
+      </w:r>
+      <w:proofErr w:type="spellEnd"/>
     </w:p>
     <w:p>
       <w:pPr>

--- a/communications/web_communication_draft.docx
+++ b/communications/web_communication_draft.docx
@@ -2649,7 +2649,6 @@
         </w:rPr>
         <w:t xml:space="preserve"> модели са важен актив за </w:t>
       </w:r>
-      <w:proofErr w:type="gramStart"/>
       <w:r>
         <w:rPr>
           <w:szCs w:val="28"/>
@@ -2662,15 +2661,7 @@
           <w:szCs w:val="28"/>
           <w:lang w:val="bg-BG"/>
         </w:rPr>
-        <w:t xml:space="preserve"> широкомащабни</w:t>
-      </w:r>
-      <w:proofErr w:type="gramEnd"/>
-      <w:r>
-        <w:rPr>
-          <w:szCs w:val="28"/>
-          <w:lang w:val="bg-BG"/>
-        </w:rPr>
-        <w:t xml:space="preserve"> уеб приложения</w:t>
+        <w:t xml:space="preserve"> широкомащабни уеб приложения</w:t>
       </w:r>
       <w:r>
         <w:rPr>
@@ -5874,21 +5865,7 @@
         <w:rPr>
           <w:lang w:val="en-US"/>
         </w:rPr>
-        <w:t xml:space="preserve"> Cloud Native Computing </w:t>
-      </w:r>
-      <w:proofErr w:type="gramStart"/>
-      <w:r>
-        <w:rPr>
-          <w:lang w:val="en-US"/>
-        </w:rPr>
-        <w:t>Foundation(</w:t>
-      </w:r>
-      <w:proofErr w:type="gramEnd"/>
-      <w:r>
-        <w:rPr>
-          <w:lang w:val="en-US"/>
-        </w:rPr>
-        <w:t xml:space="preserve">CNCF) </w:t>
+        <w:t xml:space="preserve"> Cloud Native Computing Foundation(CNCF) </w:t>
       </w:r>
       <w:proofErr w:type="spellStart"/>
       <w:r>
@@ -5902,21 +5879,7 @@
         <w:rPr>
           <w:lang w:val="en-US"/>
         </w:rPr>
-        <w:t xml:space="preserve"> </w:t>
-      </w:r>
-      <w:proofErr w:type="spellStart"/>
-      <w:r>
-        <w:rPr>
-          <w:lang w:val="en-US"/>
-        </w:rPr>
-        <w:t>от</w:t>
-      </w:r>
-      <w:proofErr w:type="spellEnd"/>
-      <w:r>
-        <w:rPr>
-          <w:lang w:val="en-US"/>
-        </w:rPr>
-        <w:t xml:space="preserve"> </w:t>
+        <w:t xml:space="preserve"> от </w:t>
       </w:r>
       <w:proofErr w:type="spellStart"/>
       <w:r>
@@ -7392,7 +7355,6 @@
         <w:t xml:space="preserve"> </w:t>
       </w:r>
       <w:proofErr w:type="spellStart"/>
-      <w:proofErr w:type="gramStart"/>
       <w:r>
         <w:rPr>
           <w:lang w:val="en-US"/>
@@ -7404,14 +7366,7 @@
         <w:rPr>
           <w:lang w:val="en-US"/>
         </w:rPr>
-        <w:t>“</w:t>
-      </w:r>
-      <w:proofErr w:type="gramEnd"/>
-      <w:r>
-        <w:rPr>
-          <w:lang w:val="en-US"/>
-        </w:rPr>
-        <w:t xml:space="preserve">, </w:t>
+        <w:t xml:space="preserve">“, </w:t>
       </w:r>
       <w:proofErr w:type="spellStart"/>
       <w:r>
@@ -7782,21 +7737,7 @@
         <w:rPr>
           <w:lang w:val="en-US"/>
         </w:rPr>
-        <w:t xml:space="preserve"> </w:t>
-      </w:r>
-      <w:proofErr w:type="spellStart"/>
-      <w:r>
-        <w:rPr>
-          <w:lang w:val="en-US"/>
-        </w:rPr>
-        <w:t>че</w:t>
-      </w:r>
-      <w:proofErr w:type="spellEnd"/>
-      <w:r>
-        <w:rPr>
-          <w:lang w:val="en-US"/>
-        </w:rPr>
-        <w:t xml:space="preserve"> е </w:t>
+        <w:t xml:space="preserve"> че е </w:t>
       </w:r>
       <w:proofErr w:type="spellStart"/>
       <w:r>
@@ -9027,7 +8968,6 @@
         <w:t xml:space="preserve"> </w:t>
       </w:r>
       <w:proofErr w:type="spellStart"/>
-      <w:proofErr w:type="gramStart"/>
       <w:r>
         <w:rPr>
           <w:lang w:val="en-US"/>
@@ -9039,14 +8979,7 @@
         <w:rPr>
           <w:lang w:val="en-US"/>
         </w:rPr>
-        <w:t xml:space="preserve"> .proto</w:t>
-      </w:r>
-      <w:proofErr w:type="gramEnd"/>
-      <w:r>
-        <w:rPr>
-          <w:lang w:val="en-US"/>
-        </w:rPr>
-        <w:t xml:space="preserve"> </w:t>
+        <w:t xml:space="preserve"> .proto </w:t>
       </w:r>
       <w:proofErr w:type="spellStart"/>
       <w:r>
@@ -12064,57 +11997,1164 @@
     <w:p>
       <w:pPr>
         <w:rPr>
-          <w:lang w:val="bg-BG"/>
-        </w:rPr>
-      </w:pPr>
-      <w:r>
-        <w:rPr>
-          <w:lang w:val="bg-BG"/>
-        </w:rPr>
-        <w:t>Използва се, когато различни части от страницата на клиента изискват различни микроуслуги</w:t>
-      </w:r>
-      <w:r>
-        <w:rPr>
-          <w:lang w:val="bg-BG"/>
-        </w:rPr>
-        <w:t xml:space="preserve">. </w:t>
-      </w:r>
-      <w:r>
-        <w:rPr>
-          <w:lang w:val="bg-BG"/>
-        </w:rPr>
-        <w:t>Обикновено клиентът извиква балансьор на натоварване, който изисква данни от вътрешната микросервизна инфраструктура</w:t>
-      </w:r>
-      <w:r>
-        <w:rPr>
-          <w:lang w:val="bg-BG"/>
-        </w:rPr>
-        <w:t xml:space="preserve">.  </w:t>
+          <w:lang w:val="en-US"/>
+        </w:rPr>
+      </w:pPr>
+      <w:r>
+        <w:rPr>
+          <w:lang w:val="bg-BG"/>
+        </w:rPr>
+        <w:t>облачна система, предните клиенти (мобилни, уеб и настолни приложения) изискват комуникационен канал за взаимодействие с независими бек-енд микроуслуги.</w:t>
+      </w:r>
+      <w:r>
+        <w:rPr>
+          <w:lang w:val="en-US"/>
+        </w:rPr>
+        <w:t xml:space="preserve"> </w:t>
+      </w:r>
+      <w:proofErr w:type="spellStart"/>
+      <w:r>
+        <w:rPr>
+          <w:lang w:val="en-US"/>
+        </w:rPr>
+        <w:t>За</w:t>
+      </w:r>
+      <w:proofErr w:type="spellEnd"/>
+      <w:r>
+        <w:rPr>
+          <w:lang w:val="en-US"/>
+        </w:rPr>
+        <w:t xml:space="preserve"> </w:t>
+      </w:r>
+      <w:proofErr w:type="spellStart"/>
+      <w:r>
+        <w:rPr>
+          <w:lang w:val="en-US"/>
+        </w:rPr>
+        <w:t>да</w:t>
+      </w:r>
+      <w:proofErr w:type="spellEnd"/>
+      <w:r>
+        <w:rPr>
+          <w:lang w:val="en-US"/>
+        </w:rPr>
+        <w:t xml:space="preserve"> </w:t>
+      </w:r>
+      <w:proofErr w:type="spellStart"/>
+      <w:r>
+        <w:rPr>
+          <w:lang w:val="en-US"/>
+        </w:rPr>
+        <w:t>бъде</w:t>
+      </w:r>
+      <w:proofErr w:type="spellEnd"/>
+      <w:r>
+        <w:rPr>
+          <w:lang w:val="en-US"/>
+        </w:rPr>
+        <w:t xml:space="preserve"> </w:t>
+      </w:r>
+      <w:proofErr w:type="spellStart"/>
+      <w:r>
+        <w:rPr>
+          <w:lang w:val="en-US"/>
+        </w:rPr>
+        <w:t>нещата</w:t>
+      </w:r>
+      <w:proofErr w:type="spellEnd"/>
+      <w:r>
+        <w:rPr>
+          <w:lang w:val="en-US"/>
+        </w:rPr>
+        <w:t xml:space="preserve"> </w:t>
+      </w:r>
+      <w:proofErr w:type="spellStart"/>
+      <w:r>
+        <w:rPr>
+          <w:lang w:val="en-US"/>
+        </w:rPr>
+        <w:t>опростени</w:t>
+      </w:r>
+      <w:proofErr w:type="spellEnd"/>
+      <w:r>
+        <w:rPr>
+          <w:lang w:val="en-US"/>
+        </w:rPr>
+        <w:t xml:space="preserve">, </w:t>
+      </w:r>
+      <w:proofErr w:type="spellStart"/>
+      <w:r>
+        <w:rPr>
+          <w:lang w:val="en-US"/>
+        </w:rPr>
+        <w:t>един</w:t>
+      </w:r>
+      <w:proofErr w:type="spellEnd"/>
+      <w:r>
+        <w:rPr>
+          <w:lang w:val="en-US"/>
+        </w:rPr>
+        <w:t xml:space="preserve"> </w:t>
+      </w:r>
+      <w:proofErr w:type="spellStart"/>
+      <w:r>
+        <w:rPr>
+          <w:lang w:val="en-US"/>
+        </w:rPr>
+        <w:t>клиент</w:t>
+      </w:r>
+      <w:proofErr w:type="spellEnd"/>
+      <w:r>
+        <w:rPr>
+          <w:lang w:val="en-US"/>
+        </w:rPr>
+        <w:t xml:space="preserve"> </w:t>
+      </w:r>
+      <w:proofErr w:type="spellStart"/>
+      <w:r>
+        <w:rPr>
+          <w:lang w:val="en-US"/>
+        </w:rPr>
+        <w:t>от</w:t>
+      </w:r>
+      <w:proofErr w:type="spellEnd"/>
+      <w:r>
+        <w:rPr>
+          <w:lang w:val="en-US"/>
+        </w:rPr>
+        <w:t xml:space="preserve"> </w:t>
+      </w:r>
+      <w:proofErr w:type="spellStart"/>
+      <w:r>
+        <w:rPr>
+          <w:lang w:val="en-US"/>
+        </w:rPr>
+        <w:t>предния</w:t>
+      </w:r>
+      <w:proofErr w:type="spellEnd"/>
+      <w:r>
+        <w:rPr>
+          <w:lang w:val="en-US"/>
+        </w:rPr>
+        <w:t xml:space="preserve"> </w:t>
+      </w:r>
+      <w:proofErr w:type="spellStart"/>
+      <w:r>
+        <w:rPr>
+          <w:lang w:val="en-US"/>
+        </w:rPr>
+        <w:t>край</w:t>
+      </w:r>
+      <w:proofErr w:type="spellEnd"/>
+      <w:r>
+        <w:rPr>
+          <w:lang w:val="en-US"/>
+        </w:rPr>
+        <w:t xml:space="preserve"> </w:t>
+      </w:r>
+      <w:proofErr w:type="spellStart"/>
+      <w:r>
+        <w:rPr>
+          <w:lang w:val="en-US"/>
+        </w:rPr>
+        <w:t>може</w:t>
+      </w:r>
+      <w:proofErr w:type="spellEnd"/>
+      <w:r>
+        <w:rPr>
+          <w:lang w:val="en-US"/>
+        </w:rPr>
+        <w:t xml:space="preserve"> </w:t>
+      </w:r>
+      <w:proofErr w:type="spellStart"/>
+      <w:r>
+        <w:rPr>
+          <w:lang w:val="en-US"/>
+        </w:rPr>
+        <w:t>директно</w:t>
+      </w:r>
+      <w:proofErr w:type="spellEnd"/>
+      <w:r>
+        <w:rPr>
+          <w:lang w:val="en-US"/>
+        </w:rPr>
+        <w:t xml:space="preserve"> </w:t>
+      </w:r>
+      <w:proofErr w:type="spellStart"/>
+      <w:r>
+        <w:rPr>
+          <w:lang w:val="en-US"/>
+        </w:rPr>
+        <w:t>да</w:t>
+      </w:r>
+      <w:proofErr w:type="spellEnd"/>
+      <w:r>
+        <w:rPr>
+          <w:lang w:val="en-US"/>
+        </w:rPr>
+        <w:t xml:space="preserve"> </w:t>
+      </w:r>
+      <w:proofErr w:type="spellStart"/>
+      <w:r>
+        <w:rPr>
+          <w:lang w:val="en-US"/>
+        </w:rPr>
+        <w:t>комуникира</w:t>
+      </w:r>
+      <w:proofErr w:type="spellEnd"/>
+      <w:r>
+        <w:rPr>
+          <w:lang w:val="en-US"/>
+        </w:rPr>
+        <w:t xml:space="preserve"> с </w:t>
+      </w:r>
+      <w:proofErr w:type="spellStart"/>
+      <w:r>
+        <w:rPr>
+          <w:lang w:val="en-US"/>
+        </w:rPr>
+        <w:t>микроуслугите</w:t>
+      </w:r>
+      <w:proofErr w:type="spellEnd"/>
+      <w:r>
+        <w:rPr>
+          <w:lang w:val="en-US"/>
+        </w:rPr>
+        <w:t xml:space="preserve"> </w:t>
+      </w:r>
+      <w:proofErr w:type="spellStart"/>
+      <w:r>
+        <w:rPr>
+          <w:lang w:val="en-US"/>
+        </w:rPr>
+        <w:t>на</w:t>
+      </w:r>
+      <w:proofErr w:type="spellEnd"/>
+      <w:r>
+        <w:rPr>
+          <w:lang w:val="en-US"/>
+        </w:rPr>
+        <w:t xml:space="preserve"> </w:t>
+      </w:r>
+      <w:proofErr w:type="spellStart"/>
+      <w:r>
+        <w:rPr>
+          <w:lang w:val="en-US"/>
+        </w:rPr>
+        <w:t>задния</w:t>
+      </w:r>
+      <w:proofErr w:type="spellEnd"/>
+      <w:r>
+        <w:rPr>
+          <w:lang w:val="en-US"/>
+        </w:rPr>
+        <w:t xml:space="preserve"> </w:t>
+      </w:r>
+      <w:proofErr w:type="spellStart"/>
+      <w:r>
+        <w:rPr>
+          <w:lang w:val="en-US"/>
+        </w:rPr>
+        <w:t>край</w:t>
+      </w:r>
+      <w:proofErr w:type="spellEnd"/>
+      <w:r>
+        <w:rPr>
+          <w:lang w:val="en-US"/>
+        </w:rPr>
+        <w:t>.</w:t>
       </w:r>
     </w:p>
     <w:p>
       <w:pPr>
         <w:rPr>
-          <w:lang w:val="bg-BG"/>
-        </w:rPr>
-      </w:pPr>
-      <w:r>
-        <w:rPr>
-          <w:lang w:val="bg-BG"/>
-        </w:rPr>
-        <w:t>Някои от н</w:t>
-      </w:r>
-      <w:r>
-        <w:rPr>
-          <w:lang w:val="bg-BG"/>
-        </w:rPr>
-        <w:t>едостатъци</w:t>
-      </w:r>
-      <w:r>
-        <w:rPr>
-          <w:lang w:val="bg-BG"/>
-        </w:rPr>
-        <w:t>те на този подход:</w:t>
+          <w:lang w:val="en-US"/>
+        </w:rPr>
+      </w:pPr>
+      <w:r>
+        <w:rPr>
+          <w:noProof/>
+        </w:rPr>
+        <w:lastRenderedPageBreak/>
+        <w:drawing>
+          <wp:inline distT="0" distB="0" distL="0" distR="0" wp14:anchorId="6473BB5D" wp14:editId="54E77AC3">
+            <wp:extent cx="5731510" cy="3093085"/>
+            <wp:effectExtent l="0" t="0" r="2540" b="0"/>
+            <wp:docPr id="1" name="Picture 1"/>
+            <wp:cNvGraphicFramePr>
+              <a:graphicFrameLocks xmlns:a="http://schemas.openxmlformats.org/drawingml/2006/main" noChangeAspect="1"/>
+            </wp:cNvGraphicFramePr>
+            <a:graphic xmlns:a="http://schemas.openxmlformats.org/drawingml/2006/main">
+              <a:graphicData uri="http://schemas.openxmlformats.org/drawingml/2006/picture">
+                <pic:pic xmlns:pic="http://schemas.openxmlformats.org/drawingml/2006/picture">
+                  <pic:nvPicPr>
+                    <pic:cNvPr id="1" name=""/>
+                    <pic:cNvPicPr/>
+                  </pic:nvPicPr>
+                  <pic:blipFill>
+                    <a:blip r:embed="rId11"/>
+                    <a:stretch>
+                      <a:fillRect/>
+                    </a:stretch>
+                  </pic:blipFill>
+                  <pic:spPr>
+                    <a:xfrm>
+                      <a:off x="0" y="0"/>
+                      <a:ext cx="5731510" cy="3093085"/>
+                    </a:xfrm>
+                    <a:prstGeom prst="rect">
+                      <a:avLst/>
+                    </a:prstGeom>
+                  </pic:spPr>
+                </pic:pic>
+              </a:graphicData>
+            </a:graphic>
+          </wp:inline>
+        </w:drawing>
+      </w:r>
+    </w:p>
+    <w:p>
+      <w:pPr>
+        <w:rPr>
+          <w:lang w:val="en-US"/>
+        </w:rPr>
+      </w:pPr>
+      <w:r>
+        <w:rPr>
+          <w:lang w:val="en-US"/>
+        </w:rPr>
+        <w:t xml:space="preserve">С </w:t>
+      </w:r>
+      <w:proofErr w:type="spellStart"/>
+      <w:r>
+        <w:rPr>
+          <w:lang w:val="en-US"/>
+        </w:rPr>
+        <w:t>този</w:t>
+      </w:r>
+      <w:proofErr w:type="spellEnd"/>
+      <w:r>
+        <w:rPr>
+          <w:lang w:val="en-US"/>
+        </w:rPr>
+        <w:t xml:space="preserve"> </w:t>
+      </w:r>
+      <w:proofErr w:type="spellStart"/>
+      <w:r>
+        <w:rPr>
+          <w:lang w:val="en-US"/>
+        </w:rPr>
+        <w:t>подход</w:t>
+      </w:r>
+      <w:proofErr w:type="spellEnd"/>
+      <w:r>
+        <w:rPr>
+          <w:lang w:val="en-US"/>
+        </w:rPr>
+        <w:t xml:space="preserve"> </w:t>
+      </w:r>
+      <w:proofErr w:type="spellStart"/>
+      <w:r>
+        <w:rPr>
+          <w:lang w:val="en-US"/>
+        </w:rPr>
+        <w:t>всяка</w:t>
+      </w:r>
+      <w:proofErr w:type="spellEnd"/>
+      <w:r>
+        <w:rPr>
+          <w:lang w:val="en-US"/>
+        </w:rPr>
+        <w:t xml:space="preserve"> </w:t>
+      </w:r>
+      <w:proofErr w:type="spellStart"/>
+      <w:r>
+        <w:rPr>
+          <w:lang w:val="en-US"/>
+        </w:rPr>
+        <w:t>микроуслуга</w:t>
+      </w:r>
+      <w:proofErr w:type="spellEnd"/>
+      <w:r>
+        <w:rPr>
+          <w:lang w:val="en-US"/>
+        </w:rPr>
+        <w:t xml:space="preserve"> </w:t>
+      </w:r>
+      <w:proofErr w:type="spellStart"/>
+      <w:r>
+        <w:rPr>
+          <w:lang w:val="en-US"/>
+        </w:rPr>
+        <w:t>има</w:t>
+      </w:r>
+      <w:proofErr w:type="spellEnd"/>
+      <w:r>
+        <w:rPr>
+          <w:lang w:val="en-US"/>
+        </w:rPr>
+        <w:t xml:space="preserve"> </w:t>
+      </w:r>
+      <w:proofErr w:type="spellStart"/>
+      <w:r>
+        <w:rPr>
+          <w:lang w:val="en-US"/>
+        </w:rPr>
+        <w:t>публична</w:t>
+      </w:r>
+      <w:proofErr w:type="spellEnd"/>
+      <w:r>
+        <w:rPr>
+          <w:lang w:val="en-US"/>
+        </w:rPr>
+        <w:t xml:space="preserve"> </w:t>
+      </w:r>
+      <w:proofErr w:type="spellStart"/>
+      <w:r>
+        <w:rPr>
+          <w:lang w:val="en-US"/>
+        </w:rPr>
+        <w:t>крайна</w:t>
+      </w:r>
+      <w:proofErr w:type="spellEnd"/>
+      <w:r>
+        <w:rPr>
+          <w:lang w:val="en-US"/>
+        </w:rPr>
+        <w:t xml:space="preserve"> </w:t>
+      </w:r>
+      <w:proofErr w:type="spellStart"/>
+      <w:r>
+        <w:rPr>
+          <w:lang w:val="en-US"/>
+        </w:rPr>
+        <w:t>точка</w:t>
+      </w:r>
+      <w:proofErr w:type="spellEnd"/>
+      <w:r>
+        <w:rPr>
+          <w:lang w:val="en-US"/>
+        </w:rPr>
+        <w:t xml:space="preserve">, </w:t>
+      </w:r>
+      <w:proofErr w:type="spellStart"/>
+      <w:r>
+        <w:rPr>
+          <w:lang w:val="en-US"/>
+        </w:rPr>
+        <w:t>която</w:t>
+      </w:r>
+      <w:proofErr w:type="spellEnd"/>
+      <w:r>
+        <w:rPr>
+          <w:lang w:val="en-US"/>
+        </w:rPr>
+        <w:t xml:space="preserve"> е </w:t>
+      </w:r>
+      <w:proofErr w:type="spellStart"/>
+      <w:r>
+        <w:rPr>
+          <w:lang w:val="en-US"/>
+        </w:rPr>
+        <w:t>достъпна</w:t>
+      </w:r>
+      <w:proofErr w:type="spellEnd"/>
+      <w:r>
+        <w:rPr>
+          <w:lang w:val="en-US"/>
+        </w:rPr>
+        <w:t xml:space="preserve"> </w:t>
+      </w:r>
+      <w:proofErr w:type="spellStart"/>
+      <w:r>
+        <w:rPr>
+          <w:lang w:val="en-US"/>
+        </w:rPr>
+        <w:t>от</w:t>
+      </w:r>
+      <w:proofErr w:type="spellEnd"/>
+      <w:r>
+        <w:rPr>
+          <w:lang w:val="en-US"/>
+        </w:rPr>
+        <w:t xml:space="preserve"> </w:t>
+      </w:r>
+      <w:proofErr w:type="spellStart"/>
+      <w:r>
+        <w:rPr>
+          <w:lang w:val="en-US"/>
+        </w:rPr>
+        <w:t>предни</w:t>
+      </w:r>
+      <w:proofErr w:type="spellEnd"/>
+      <w:r>
+        <w:rPr>
+          <w:lang w:val="en-US"/>
+        </w:rPr>
+        <w:t xml:space="preserve"> </w:t>
+      </w:r>
+      <w:proofErr w:type="spellStart"/>
+      <w:r>
+        <w:rPr>
+          <w:lang w:val="en-US"/>
+        </w:rPr>
+        <w:t>клиенти</w:t>
+      </w:r>
+      <w:proofErr w:type="spellEnd"/>
+      <w:r>
+        <w:rPr>
+          <w:lang w:val="en-US"/>
+        </w:rPr>
+        <w:t>. В</w:t>
+      </w:r>
+      <w:r>
+        <w:rPr>
+          <w:lang w:val="en-US"/>
+        </w:rPr>
+        <w:t xml:space="preserve"> </w:t>
+      </w:r>
+      <w:proofErr w:type="spellStart"/>
+      <w:r>
+        <w:rPr>
+          <w:lang w:val="en-US"/>
+        </w:rPr>
+        <w:t>производствена</w:t>
+      </w:r>
+      <w:proofErr w:type="spellEnd"/>
+      <w:r>
+        <w:rPr>
+          <w:lang w:val="en-US"/>
+        </w:rPr>
+        <w:t xml:space="preserve"> </w:t>
+      </w:r>
+      <w:proofErr w:type="spellStart"/>
+      <w:r>
+        <w:rPr>
+          <w:lang w:val="en-US"/>
+        </w:rPr>
+        <w:t>среда</w:t>
+      </w:r>
+      <w:proofErr w:type="spellEnd"/>
+      <w:r>
+        <w:rPr>
+          <w:lang w:val="en-US"/>
+        </w:rPr>
+        <w:t xml:space="preserve">, </w:t>
+      </w:r>
+      <w:proofErr w:type="spellStart"/>
+      <w:r>
+        <w:rPr>
+          <w:lang w:val="en-US"/>
+        </w:rPr>
+        <w:t>бихте</w:t>
+      </w:r>
+      <w:proofErr w:type="spellEnd"/>
+      <w:r>
+        <w:rPr>
+          <w:lang w:val="en-US"/>
+        </w:rPr>
+        <w:t xml:space="preserve"> </w:t>
+      </w:r>
+      <w:proofErr w:type="spellStart"/>
+      <w:r>
+        <w:rPr>
+          <w:lang w:val="en-US"/>
+        </w:rPr>
+        <w:t>поставили</w:t>
+      </w:r>
+      <w:proofErr w:type="spellEnd"/>
+      <w:r>
+        <w:rPr>
+          <w:lang w:val="en-US"/>
+        </w:rPr>
+        <w:t xml:space="preserve"> </w:t>
+      </w:r>
+      <w:proofErr w:type="spellStart"/>
+      <w:r>
+        <w:rPr>
+          <w:lang w:val="en-US"/>
+        </w:rPr>
+        <w:t>балансьор</w:t>
+      </w:r>
+      <w:proofErr w:type="spellEnd"/>
+      <w:r>
+        <w:rPr>
+          <w:lang w:val="en-US"/>
+        </w:rPr>
+        <w:t xml:space="preserve"> </w:t>
+      </w:r>
+      <w:proofErr w:type="spellStart"/>
+      <w:r>
+        <w:rPr>
+          <w:lang w:val="en-US"/>
+        </w:rPr>
+        <w:t>на</w:t>
+      </w:r>
+      <w:proofErr w:type="spellEnd"/>
+      <w:r>
+        <w:rPr>
+          <w:lang w:val="en-US"/>
+        </w:rPr>
+        <w:t xml:space="preserve"> </w:t>
+      </w:r>
+      <w:proofErr w:type="spellStart"/>
+      <w:r>
+        <w:rPr>
+          <w:lang w:val="en-US"/>
+        </w:rPr>
+        <w:t>натоварването</w:t>
+      </w:r>
+      <w:proofErr w:type="spellEnd"/>
+      <w:r>
+        <w:rPr>
+          <w:lang w:val="en-US"/>
+        </w:rPr>
+        <w:t xml:space="preserve"> </w:t>
+      </w:r>
+      <w:proofErr w:type="spellStart"/>
+      <w:r>
+        <w:rPr>
+          <w:lang w:val="en-US"/>
+        </w:rPr>
+        <w:t>пред</w:t>
+      </w:r>
+      <w:proofErr w:type="spellEnd"/>
+      <w:r>
+        <w:rPr>
+          <w:lang w:val="en-US"/>
+        </w:rPr>
+        <w:t xml:space="preserve"> </w:t>
+      </w:r>
+      <w:proofErr w:type="spellStart"/>
+      <w:r>
+        <w:rPr>
+          <w:lang w:val="en-US"/>
+        </w:rPr>
+        <w:t>микроуслугите</w:t>
+      </w:r>
+      <w:proofErr w:type="spellEnd"/>
+      <w:r>
+        <w:rPr>
+          <w:lang w:val="en-US"/>
+        </w:rPr>
+        <w:t xml:space="preserve">, </w:t>
+      </w:r>
+      <w:proofErr w:type="spellStart"/>
+      <w:r>
+        <w:rPr>
+          <w:lang w:val="en-US"/>
+        </w:rPr>
+        <w:t>маршрутизиращи</w:t>
+      </w:r>
+      <w:proofErr w:type="spellEnd"/>
+      <w:r>
+        <w:rPr>
+          <w:lang w:val="en-US"/>
+        </w:rPr>
+        <w:t xml:space="preserve"> </w:t>
+      </w:r>
+      <w:proofErr w:type="spellStart"/>
+      <w:r>
+        <w:rPr>
+          <w:lang w:val="en-US"/>
+        </w:rPr>
+        <w:t>трафика</w:t>
+      </w:r>
+      <w:proofErr w:type="spellEnd"/>
+      <w:r>
+        <w:rPr>
+          <w:lang w:val="en-US"/>
+        </w:rPr>
+        <w:t xml:space="preserve"> </w:t>
+      </w:r>
+      <w:proofErr w:type="spellStart"/>
+      <w:r>
+        <w:rPr>
+          <w:lang w:val="en-US"/>
+        </w:rPr>
+        <w:t>пропорционално</w:t>
+      </w:r>
+      <w:proofErr w:type="spellEnd"/>
+      <w:r>
+        <w:rPr>
+          <w:lang w:val="en-US"/>
+        </w:rPr>
+        <w:t xml:space="preserve">. </w:t>
+      </w:r>
+    </w:p>
+    <w:p>
+      <w:pPr>
+        <w:rPr>
+          <w:lang w:val="en-US"/>
+        </w:rPr>
+      </w:pPr>
+      <w:proofErr w:type="spellStart"/>
+      <w:r>
+        <w:rPr>
+          <w:lang w:val="en-US"/>
+        </w:rPr>
+        <w:t>Макар</w:t>
+      </w:r>
+      <w:proofErr w:type="spellEnd"/>
+      <w:r>
+        <w:rPr>
+          <w:lang w:val="en-US"/>
+        </w:rPr>
+        <w:t xml:space="preserve"> и </w:t>
+      </w:r>
+      <w:proofErr w:type="spellStart"/>
+      <w:r>
+        <w:rPr>
+          <w:lang w:val="en-US"/>
+        </w:rPr>
+        <w:t>лесна</w:t>
+      </w:r>
+      <w:proofErr w:type="spellEnd"/>
+      <w:r>
+        <w:rPr>
+          <w:lang w:val="en-US"/>
+        </w:rPr>
+        <w:t xml:space="preserve"> </w:t>
+      </w:r>
+      <w:proofErr w:type="spellStart"/>
+      <w:r>
+        <w:rPr>
+          <w:lang w:val="en-US"/>
+        </w:rPr>
+        <w:t>за</w:t>
+      </w:r>
+      <w:proofErr w:type="spellEnd"/>
+      <w:r>
+        <w:rPr>
+          <w:lang w:val="en-US"/>
+        </w:rPr>
+        <w:t xml:space="preserve"> </w:t>
+      </w:r>
+      <w:proofErr w:type="spellStart"/>
+      <w:r>
+        <w:rPr>
+          <w:lang w:val="en-US"/>
+        </w:rPr>
+        <w:t>изпълнение</w:t>
+      </w:r>
+      <w:proofErr w:type="spellEnd"/>
+      <w:r>
+        <w:rPr>
+          <w:lang w:val="en-US"/>
+        </w:rPr>
+        <w:t xml:space="preserve">, </w:t>
+      </w:r>
+      <w:proofErr w:type="spellStart"/>
+      <w:r>
+        <w:rPr>
+          <w:lang w:val="en-US"/>
+        </w:rPr>
+        <w:t>директната</w:t>
+      </w:r>
+      <w:proofErr w:type="spellEnd"/>
+      <w:r>
+        <w:rPr>
+          <w:lang w:val="en-US"/>
+        </w:rPr>
+        <w:t xml:space="preserve"> </w:t>
+      </w:r>
+      <w:proofErr w:type="spellStart"/>
+      <w:r>
+        <w:rPr>
+          <w:lang w:val="en-US"/>
+        </w:rPr>
+        <w:t>комуникация</w:t>
+      </w:r>
+      <w:proofErr w:type="spellEnd"/>
+      <w:r>
+        <w:rPr>
+          <w:lang w:val="en-US"/>
+        </w:rPr>
+        <w:t xml:space="preserve"> с </w:t>
+      </w:r>
+      <w:proofErr w:type="spellStart"/>
+      <w:r>
+        <w:rPr>
+          <w:lang w:val="en-US"/>
+        </w:rPr>
+        <w:t>клиента</w:t>
+      </w:r>
+      <w:proofErr w:type="spellEnd"/>
+      <w:r>
+        <w:rPr>
+          <w:lang w:val="en-US"/>
+        </w:rPr>
+        <w:t xml:space="preserve"> </w:t>
+      </w:r>
+      <w:proofErr w:type="spellStart"/>
+      <w:r>
+        <w:rPr>
+          <w:lang w:val="en-US"/>
+        </w:rPr>
+        <w:t>би</w:t>
+      </w:r>
+      <w:proofErr w:type="spellEnd"/>
+      <w:r>
+        <w:rPr>
+          <w:lang w:val="en-US"/>
+        </w:rPr>
+        <w:t xml:space="preserve"> </w:t>
+      </w:r>
+      <w:proofErr w:type="spellStart"/>
+      <w:r>
+        <w:rPr>
+          <w:lang w:val="en-US"/>
+        </w:rPr>
+        <w:t>била</w:t>
+      </w:r>
+      <w:proofErr w:type="spellEnd"/>
+      <w:r>
+        <w:rPr>
+          <w:lang w:val="en-US"/>
+        </w:rPr>
+        <w:t xml:space="preserve"> </w:t>
+      </w:r>
+      <w:proofErr w:type="spellStart"/>
+      <w:r>
+        <w:rPr>
+          <w:lang w:val="en-US"/>
+        </w:rPr>
+        <w:t>приемлива</w:t>
+      </w:r>
+      <w:proofErr w:type="spellEnd"/>
+      <w:r>
+        <w:rPr>
+          <w:lang w:val="en-US"/>
+        </w:rPr>
+        <w:t xml:space="preserve"> </w:t>
+      </w:r>
+      <w:proofErr w:type="spellStart"/>
+      <w:r>
+        <w:rPr>
+          <w:lang w:val="en-US"/>
+        </w:rPr>
+        <w:t>само</w:t>
+      </w:r>
+      <w:proofErr w:type="spellEnd"/>
+      <w:r>
+        <w:rPr>
+          <w:lang w:val="en-US"/>
+        </w:rPr>
+        <w:t xml:space="preserve"> </w:t>
+      </w:r>
+      <w:proofErr w:type="spellStart"/>
+      <w:r>
+        <w:rPr>
+          <w:lang w:val="en-US"/>
+        </w:rPr>
+        <w:t>за</w:t>
+      </w:r>
+      <w:proofErr w:type="spellEnd"/>
+      <w:r>
+        <w:rPr>
+          <w:lang w:val="en-US"/>
+        </w:rPr>
+        <w:t xml:space="preserve"> </w:t>
+      </w:r>
+      <w:proofErr w:type="spellStart"/>
+      <w:r>
+        <w:rPr>
+          <w:lang w:val="en-US"/>
+        </w:rPr>
+        <w:t>прости</w:t>
+      </w:r>
+      <w:proofErr w:type="spellEnd"/>
+      <w:r>
+        <w:rPr>
+          <w:lang w:val="en-US"/>
+        </w:rPr>
+        <w:t xml:space="preserve"> </w:t>
+      </w:r>
+      <w:proofErr w:type="spellStart"/>
+      <w:r>
+        <w:rPr>
+          <w:lang w:val="en-US"/>
+        </w:rPr>
+        <w:t>микросервизни</w:t>
+      </w:r>
+      <w:proofErr w:type="spellEnd"/>
+      <w:r>
+        <w:rPr>
+          <w:lang w:val="en-US"/>
+        </w:rPr>
+        <w:t xml:space="preserve"> </w:t>
+      </w:r>
+      <w:proofErr w:type="spellStart"/>
+      <w:r>
+        <w:rPr>
+          <w:lang w:val="en-US"/>
+        </w:rPr>
+        <w:t>приложения</w:t>
+      </w:r>
+      <w:proofErr w:type="spellEnd"/>
+      <w:r>
+        <w:rPr>
+          <w:lang w:val="en-US"/>
+        </w:rPr>
+        <w:t xml:space="preserve">. </w:t>
+      </w:r>
+      <w:proofErr w:type="spellStart"/>
+      <w:r>
+        <w:rPr>
+          <w:lang w:val="en-US"/>
+        </w:rPr>
+        <w:t>Този</w:t>
+      </w:r>
+      <w:proofErr w:type="spellEnd"/>
+      <w:r>
+        <w:rPr>
+          <w:lang w:val="en-US"/>
+        </w:rPr>
+        <w:t xml:space="preserve"> </w:t>
+      </w:r>
+      <w:proofErr w:type="spellStart"/>
+      <w:r>
+        <w:rPr>
+          <w:lang w:val="en-US"/>
+        </w:rPr>
+        <w:t>модел</w:t>
+      </w:r>
+      <w:proofErr w:type="spellEnd"/>
+      <w:r>
+        <w:rPr>
+          <w:lang w:val="en-US"/>
+        </w:rPr>
+        <w:t xml:space="preserve"> </w:t>
+      </w:r>
+      <w:proofErr w:type="spellStart"/>
+      <w:r>
+        <w:rPr>
+          <w:lang w:val="en-US"/>
+        </w:rPr>
+        <w:t>тясно</w:t>
+      </w:r>
+      <w:proofErr w:type="spellEnd"/>
+      <w:r>
+        <w:rPr>
+          <w:lang w:val="en-US"/>
+        </w:rPr>
+        <w:t xml:space="preserve"> </w:t>
+      </w:r>
+      <w:proofErr w:type="spellStart"/>
+      <w:r>
+        <w:rPr>
+          <w:lang w:val="en-US"/>
+        </w:rPr>
+        <w:t>свързва</w:t>
+      </w:r>
+      <w:proofErr w:type="spellEnd"/>
+      <w:r>
+        <w:rPr>
+          <w:lang w:val="en-US"/>
+        </w:rPr>
+        <w:t xml:space="preserve"> </w:t>
+      </w:r>
+      <w:proofErr w:type="spellStart"/>
+      <w:r>
+        <w:rPr>
+          <w:lang w:val="en-US"/>
+        </w:rPr>
+        <w:t>клиентите</w:t>
+      </w:r>
+      <w:proofErr w:type="spellEnd"/>
+      <w:r>
+        <w:rPr>
+          <w:lang w:val="en-US"/>
+        </w:rPr>
+        <w:t xml:space="preserve"> </w:t>
+      </w:r>
+      <w:proofErr w:type="spellStart"/>
+      <w:r>
+        <w:rPr>
+          <w:lang w:val="en-US"/>
+        </w:rPr>
+        <w:t>от</w:t>
+      </w:r>
+      <w:proofErr w:type="spellEnd"/>
+      <w:r>
+        <w:rPr>
+          <w:lang w:val="en-US"/>
+        </w:rPr>
+        <w:t xml:space="preserve"> </w:t>
+      </w:r>
+      <w:proofErr w:type="spellStart"/>
+      <w:r>
+        <w:rPr>
+          <w:lang w:val="en-US"/>
+        </w:rPr>
+        <w:t>предния</w:t>
+      </w:r>
+      <w:proofErr w:type="spellEnd"/>
+      <w:r>
+        <w:rPr>
+          <w:lang w:val="en-US"/>
+        </w:rPr>
+        <w:t xml:space="preserve"> </w:t>
+      </w:r>
+      <w:proofErr w:type="spellStart"/>
+      <w:r>
+        <w:rPr>
+          <w:lang w:val="en-US"/>
+        </w:rPr>
+        <w:t>край</w:t>
+      </w:r>
+      <w:proofErr w:type="spellEnd"/>
+      <w:r>
+        <w:rPr>
+          <w:lang w:val="en-US"/>
+        </w:rPr>
+        <w:t xml:space="preserve"> с </w:t>
+      </w:r>
+      <w:proofErr w:type="spellStart"/>
+      <w:r>
+        <w:rPr>
+          <w:lang w:val="en-US"/>
+        </w:rPr>
+        <w:t>основните</w:t>
+      </w:r>
+      <w:proofErr w:type="spellEnd"/>
+      <w:r>
+        <w:rPr>
+          <w:lang w:val="en-US"/>
+        </w:rPr>
+        <w:t xml:space="preserve"> </w:t>
+      </w:r>
+      <w:proofErr w:type="spellStart"/>
+      <w:r>
+        <w:rPr>
+          <w:lang w:val="en-US"/>
+        </w:rPr>
+        <w:t>бек-енд</w:t>
+      </w:r>
+      <w:proofErr w:type="spellEnd"/>
+      <w:r>
+        <w:rPr>
+          <w:lang w:val="en-US"/>
+        </w:rPr>
+        <w:t xml:space="preserve"> </w:t>
+      </w:r>
+      <w:proofErr w:type="spellStart"/>
+      <w:r>
+        <w:rPr>
+          <w:lang w:val="en-US"/>
+        </w:rPr>
+        <w:t>услуги</w:t>
+      </w:r>
+      <w:proofErr w:type="spellEnd"/>
+      <w:r>
+        <w:rPr>
+          <w:lang w:val="en-US"/>
+        </w:rPr>
+        <w:t>,</w:t>
+      </w:r>
+      <w:r>
+        <w:rPr>
+          <w:lang w:val="en-US"/>
+        </w:rPr>
+        <w:t xml:space="preserve"> </w:t>
+      </w:r>
+      <w:proofErr w:type="spellStart"/>
+      <w:r>
+        <w:rPr>
+          <w:lang w:val="en-US"/>
+        </w:rPr>
+        <w:t>отваряне</w:t>
+      </w:r>
+      <w:proofErr w:type="spellEnd"/>
+      <w:r>
+        <w:rPr>
+          <w:lang w:val="en-US"/>
+        </w:rPr>
+        <w:t xml:space="preserve"> </w:t>
+      </w:r>
+      <w:proofErr w:type="spellStart"/>
+      <w:r>
+        <w:rPr>
+          <w:lang w:val="en-US"/>
+        </w:rPr>
+        <w:t>на</w:t>
+      </w:r>
+      <w:proofErr w:type="spellEnd"/>
+      <w:r>
+        <w:rPr>
+          <w:lang w:val="en-US"/>
+        </w:rPr>
+        <w:t xml:space="preserve"> </w:t>
+      </w:r>
+      <w:proofErr w:type="spellStart"/>
+      <w:r>
+        <w:rPr>
+          <w:lang w:val="en-US"/>
+        </w:rPr>
+        <w:t>вратата</w:t>
+      </w:r>
+      <w:proofErr w:type="spellEnd"/>
+      <w:r>
+        <w:rPr>
+          <w:lang w:val="en-US"/>
+        </w:rPr>
+        <w:t xml:space="preserve"> </w:t>
+      </w:r>
+      <w:proofErr w:type="spellStart"/>
+      <w:r>
+        <w:rPr>
+          <w:lang w:val="en-US"/>
+        </w:rPr>
+        <w:t>за</w:t>
+      </w:r>
+      <w:proofErr w:type="spellEnd"/>
+      <w:r>
+        <w:rPr>
+          <w:lang w:val="en-US"/>
+        </w:rPr>
+        <w:t xml:space="preserve"> </w:t>
+      </w:r>
+      <w:proofErr w:type="spellStart"/>
+      <w:r>
+        <w:rPr>
+          <w:lang w:val="en-US"/>
+        </w:rPr>
+        <w:t>редица</w:t>
+      </w:r>
+      <w:proofErr w:type="spellEnd"/>
+      <w:r>
+        <w:rPr>
+          <w:lang w:val="en-US"/>
+        </w:rPr>
+        <w:t xml:space="preserve"> </w:t>
+      </w:r>
+      <w:proofErr w:type="spellStart"/>
+      <w:r>
+        <w:rPr>
+          <w:lang w:val="en-US"/>
+        </w:rPr>
+        <w:t>проблеми</w:t>
+      </w:r>
+      <w:proofErr w:type="spellEnd"/>
+      <w:r>
+        <w:rPr>
+          <w:lang w:val="en-US"/>
+        </w:rPr>
+        <w:t xml:space="preserve">, </w:t>
+      </w:r>
+      <w:proofErr w:type="spellStart"/>
+      <w:r>
+        <w:rPr>
+          <w:lang w:val="en-US"/>
+        </w:rPr>
+        <w:t>включително</w:t>
+      </w:r>
+      <w:proofErr w:type="spellEnd"/>
+      <w:r>
+        <w:rPr>
+          <w:lang w:val="en-US"/>
+        </w:rPr>
+        <w:t>:</w:t>
       </w:r>
     </w:p>
     <w:p>
@@ -12125,62 +13165,134 @@
           <w:numId w:val="39"/>
         </w:numPr>
         <w:rPr>
-          <w:lang w:val="bg-BG"/>
-        </w:rPr>
-      </w:pPr>
-      <w:r>
-        <w:rPr>
-          <w:lang w:val="bg-BG"/>
-        </w:rPr>
-        <w:t>Прекалено много</w:t>
-      </w:r>
-      <w:r>
-        <w:rPr>
-          <w:lang w:val="bg-BG"/>
-        </w:rPr>
-        <w:t xml:space="preserve"> </w:t>
-      </w:r>
-      <w:r>
-        <w:rPr>
-          <w:lang w:val="bg-BG"/>
-        </w:rPr>
-        <w:t>„</w:t>
-      </w:r>
-      <w:r>
-        <w:rPr>
-          <w:lang w:val="bg-BG"/>
-        </w:rPr>
-        <w:t>обиколки</w:t>
-      </w:r>
-      <w:r>
-        <w:rPr>
-          <w:lang w:val="bg-BG"/>
-        </w:rPr>
-        <w:t>“</w:t>
-      </w:r>
-      <w:r>
-        <w:rPr>
-          <w:lang w:val="bg-BG"/>
-        </w:rPr>
-        <w:t xml:space="preserve"> в Интернет </w:t>
-      </w:r>
-      <w:r>
-        <w:rPr>
-          <w:lang w:val="bg-BG"/>
-        </w:rPr>
-        <w:t>(</w:t>
-      </w:r>
-      <w:r>
-        <w:rPr>
-          <w:lang w:val="bg-BG"/>
-        </w:rPr>
-        <w:t>извън вътрешната микросервизна мрежа</w:t>
-      </w:r>
-      <w:r>
-        <w:rPr>
-          <w:lang w:val="bg-BG"/>
-        </w:rPr>
-        <w:t>)</w:t>
+          <w:lang w:val="en-US"/>
+        </w:rPr>
+      </w:pPr>
+      <w:proofErr w:type="spellStart"/>
+      <w:r>
+        <w:rPr>
+          <w:lang w:val="en-US"/>
+        </w:rPr>
+        <w:t>Податливостта</w:t>
+      </w:r>
+      <w:proofErr w:type="spellEnd"/>
+      <w:r>
+        <w:rPr>
+          <w:lang w:val="en-US"/>
+        </w:rPr>
+        <w:t xml:space="preserve"> </w:t>
+      </w:r>
+      <w:proofErr w:type="spellStart"/>
+      <w:r>
+        <w:rPr>
+          <w:lang w:val="en-US"/>
+        </w:rPr>
+        <w:t>на</w:t>
+      </w:r>
+      <w:proofErr w:type="spellEnd"/>
+      <w:r>
+        <w:rPr>
+          <w:lang w:val="en-US"/>
+        </w:rPr>
+        <w:t xml:space="preserve"> </w:t>
+      </w:r>
+      <w:proofErr w:type="spellStart"/>
+      <w:r>
+        <w:rPr>
+          <w:lang w:val="en-US"/>
+        </w:rPr>
+        <w:t>клиентите</w:t>
+      </w:r>
+      <w:proofErr w:type="spellEnd"/>
+      <w:r>
+        <w:rPr>
+          <w:lang w:val="en-US"/>
+        </w:rPr>
+        <w:t xml:space="preserve"> </w:t>
+      </w:r>
+      <w:proofErr w:type="spellStart"/>
+      <w:r>
+        <w:rPr>
+          <w:lang w:val="en-US"/>
+        </w:rPr>
+        <w:t>към</w:t>
+      </w:r>
+      <w:proofErr w:type="spellEnd"/>
+      <w:r>
+        <w:rPr>
+          <w:lang w:val="en-US"/>
+        </w:rPr>
+        <w:t xml:space="preserve"> </w:t>
+      </w:r>
+      <w:proofErr w:type="spellStart"/>
+      <w:r>
+        <w:rPr>
+          <w:lang w:val="en-US"/>
+        </w:rPr>
+        <w:t>рефакторинг</w:t>
+      </w:r>
+      <w:proofErr w:type="spellEnd"/>
+      <w:r>
+        <w:rPr>
+          <w:lang w:val="en-US"/>
+        </w:rPr>
+        <w:t xml:space="preserve"> </w:t>
+      </w:r>
+      <w:proofErr w:type="spellStart"/>
+      <w:r>
+        <w:rPr>
+          <w:lang w:val="en-US"/>
+        </w:rPr>
+        <w:t>на</w:t>
+      </w:r>
+      <w:proofErr w:type="spellEnd"/>
+      <w:r>
+        <w:rPr>
+          <w:lang w:val="en-US"/>
+        </w:rPr>
+        <w:t xml:space="preserve"> </w:t>
+      </w:r>
+      <w:proofErr w:type="spellStart"/>
+      <w:r>
+        <w:rPr>
+          <w:lang w:val="en-US"/>
+        </w:rPr>
+        <w:t>услуги</w:t>
+      </w:r>
+      <w:proofErr w:type="spellEnd"/>
+      <w:r>
+        <w:rPr>
+          <w:lang w:val="en-US"/>
+        </w:rPr>
+        <w:t xml:space="preserve"> в </w:t>
+      </w:r>
+      <w:proofErr w:type="spellStart"/>
+      <w:r>
+        <w:rPr>
+          <w:lang w:val="en-US"/>
+        </w:rPr>
+        <w:t>задния</w:t>
+      </w:r>
+      <w:proofErr w:type="spellEnd"/>
+      <w:r>
+        <w:rPr>
+          <w:lang w:val="en-US"/>
+        </w:rPr>
+        <w:t xml:space="preserve"> </w:t>
+      </w:r>
+      <w:proofErr w:type="spellStart"/>
+      <w:r>
+        <w:rPr>
+          <w:lang w:val="en-US"/>
+        </w:rPr>
+        <w:t>край</w:t>
+      </w:r>
+      <w:proofErr w:type="spellEnd"/>
+      <w:r>
+        <w:rPr>
+          <w:lang w:val="en-US"/>
+        </w:rPr>
+        <w:t>;</w:t>
       </w:r>
     </w:p>
     <w:p>
@@ -12191,14 +13303,176 @@
           <w:numId w:val="39"/>
         </w:numPr>
         <w:rPr>
-          <w:lang w:val="bg-BG"/>
-        </w:rPr>
-      </w:pPr>
-      <w:r>
-        <w:rPr>
-          <w:lang w:val="bg-BG"/>
-        </w:rPr>
-        <w:t>Микроуслугите трябва да бъдат изложени на „външния свят“</w:t>
+          <w:lang w:val="en-US"/>
+        </w:rPr>
+      </w:pPr>
+      <w:proofErr w:type="spellStart"/>
+      <w:r>
+        <w:rPr>
+          <w:lang w:val="en-US"/>
+        </w:rPr>
+        <w:t>По-широка</w:t>
+      </w:r>
+      <w:proofErr w:type="spellEnd"/>
+      <w:r>
+        <w:rPr>
+          <w:lang w:val="en-US"/>
+        </w:rPr>
+        <w:t xml:space="preserve"> </w:t>
+      </w:r>
+      <w:proofErr w:type="spellStart"/>
+      <w:r>
+        <w:rPr>
+          <w:lang w:val="en-US"/>
+        </w:rPr>
+        <w:t>повърхност</w:t>
+      </w:r>
+      <w:proofErr w:type="spellEnd"/>
+      <w:r>
+        <w:rPr>
+          <w:lang w:val="en-US"/>
+        </w:rPr>
+        <w:t xml:space="preserve"> </w:t>
+      </w:r>
+      <w:proofErr w:type="spellStart"/>
+      <w:r>
+        <w:rPr>
+          <w:lang w:val="en-US"/>
+        </w:rPr>
+        <w:t>за</w:t>
+      </w:r>
+      <w:proofErr w:type="spellEnd"/>
+      <w:r>
+        <w:rPr>
+          <w:lang w:val="en-US"/>
+        </w:rPr>
+        <w:t xml:space="preserve"> </w:t>
+      </w:r>
+      <w:proofErr w:type="spellStart"/>
+      <w:r>
+        <w:rPr>
+          <w:lang w:val="en-US"/>
+        </w:rPr>
+        <w:t>атака</w:t>
+      </w:r>
+      <w:proofErr w:type="spellEnd"/>
+      <w:r>
+        <w:rPr>
+          <w:lang w:val="en-US"/>
+        </w:rPr>
+        <w:t xml:space="preserve">, </w:t>
+      </w:r>
+      <w:proofErr w:type="spellStart"/>
+      <w:r>
+        <w:rPr>
+          <w:lang w:val="en-US"/>
+        </w:rPr>
+        <w:t>тъй</w:t>
+      </w:r>
+      <w:proofErr w:type="spellEnd"/>
+      <w:r>
+        <w:rPr>
+          <w:lang w:val="en-US"/>
+        </w:rPr>
+        <w:t xml:space="preserve"> </w:t>
+      </w:r>
+      <w:proofErr w:type="spellStart"/>
+      <w:r>
+        <w:rPr>
+          <w:lang w:val="en-US"/>
+        </w:rPr>
+        <w:t>като</w:t>
+      </w:r>
+      <w:proofErr w:type="spellEnd"/>
+      <w:r>
+        <w:rPr>
+          <w:lang w:val="en-US"/>
+        </w:rPr>
+        <w:t xml:space="preserve"> </w:t>
+      </w:r>
+      <w:proofErr w:type="spellStart"/>
+      <w:r>
+        <w:rPr>
+          <w:lang w:val="en-US"/>
+        </w:rPr>
+        <w:t>основните</w:t>
+      </w:r>
+      <w:proofErr w:type="spellEnd"/>
+      <w:r>
+        <w:rPr>
+          <w:lang w:val="en-US"/>
+        </w:rPr>
+        <w:t xml:space="preserve"> </w:t>
+      </w:r>
+      <w:proofErr w:type="spellStart"/>
+      <w:r>
+        <w:rPr>
+          <w:lang w:val="en-US"/>
+        </w:rPr>
+        <w:t>бек-енд</w:t>
+      </w:r>
+      <w:proofErr w:type="spellEnd"/>
+      <w:r>
+        <w:rPr>
+          <w:lang w:val="en-US"/>
+        </w:rPr>
+        <w:t xml:space="preserve"> </w:t>
+      </w:r>
+      <w:proofErr w:type="spellStart"/>
+      <w:r>
+        <w:rPr>
+          <w:lang w:val="en-US"/>
+        </w:rPr>
+        <w:t>услуги</w:t>
+      </w:r>
+      <w:proofErr w:type="spellEnd"/>
+      <w:r>
+        <w:rPr>
+          <w:lang w:val="en-US"/>
+        </w:rPr>
+        <w:t xml:space="preserve"> </w:t>
+      </w:r>
+      <w:proofErr w:type="spellStart"/>
+      <w:r>
+        <w:rPr>
+          <w:lang w:val="en-US"/>
+        </w:rPr>
+        <w:t>са</w:t>
+      </w:r>
+      <w:proofErr w:type="spellEnd"/>
+      <w:r>
+        <w:rPr>
+          <w:lang w:val="en-US"/>
+        </w:rPr>
+        <w:t xml:space="preserve"> </w:t>
+      </w:r>
+      <w:proofErr w:type="spellStart"/>
+      <w:r>
+        <w:rPr>
+          <w:lang w:val="en-US"/>
+        </w:rPr>
+        <w:t>директно</w:t>
+      </w:r>
+      <w:proofErr w:type="spellEnd"/>
+      <w:r>
+        <w:rPr>
+          <w:lang w:val="en-US"/>
+        </w:rPr>
+        <w:t xml:space="preserve"> </w:t>
+      </w:r>
+      <w:proofErr w:type="spellStart"/>
+      <w:r>
+        <w:rPr>
+          <w:lang w:val="en-US"/>
+        </w:rPr>
+        <w:t>изложени</w:t>
+      </w:r>
+      <w:proofErr w:type="spellEnd"/>
+      <w:r>
+        <w:rPr>
+          <w:lang w:val="en-US"/>
+        </w:rPr>
+        <w:t>;</w:t>
       </w:r>
     </w:p>
     <w:p>
@@ -12209,14 +13483,106 @@
           <w:numId w:val="39"/>
         </w:numPr>
         <w:rPr>
-          <w:lang w:val="bg-BG"/>
-        </w:rPr>
-      </w:pPr>
-      <w:r>
-        <w:rPr>
-          <w:lang w:val="bg-BG"/>
-        </w:rPr>
-        <w:t>Междусекторни проблеми като удостоверяване и оторизация</w:t>
+          <w:lang w:val="en-US"/>
+        </w:rPr>
+      </w:pPr>
+      <w:proofErr w:type="spellStart"/>
+      <w:r>
+        <w:rPr>
+          <w:lang w:val="en-US"/>
+        </w:rPr>
+        <w:t>Дублиране</w:t>
+      </w:r>
+      <w:proofErr w:type="spellEnd"/>
+      <w:r>
+        <w:rPr>
+          <w:lang w:val="en-US"/>
+        </w:rPr>
+        <w:t xml:space="preserve"> </w:t>
+      </w:r>
+      <w:proofErr w:type="spellStart"/>
+      <w:r>
+        <w:rPr>
+          <w:lang w:val="en-US"/>
+        </w:rPr>
+        <w:t>на</w:t>
+      </w:r>
+      <w:proofErr w:type="spellEnd"/>
+      <w:r>
+        <w:rPr>
+          <w:lang w:val="en-US"/>
+        </w:rPr>
+        <w:t xml:space="preserve"> </w:t>
+      </w:r>
+      <w:proofErr w:type="spellStart"/>
+      <w:r>
+        <w:rPr>
+          <w:lang w:val="en-US"/>
+        </w:rPr>
+        <w:t>междусекторни</w:t>
+      </w:r>
+      <w:proofErr w:type="spellEnd"/>
+      <w:r>
+        <w:rPr>
+          <w:lang w:val="en-US"/>
+        </w:rPr>
+        <w:t xml:space="preserve"> </w:t>
+      </w:r>
+      <w:proofErr w:type="spellStart"/>
+      <w:r>
+        <w:rPr>
+          <w:lang w:val="en-US"/>
+        </w:rPr>
+        <w:t>проблеми</w:t>
+      </w:r>
+      <w:proofErr w:type="spellEnd"/>
+      <w:r>
+        <w:rPr>
+          <w:lang w:val="en-US"/>
+        </w:rPr>
+        <w:t xml:space="preserve"> </w:t>
+      </w:r>
+      <w:proofErr w:type="spellStart"/>
+      <w:r>
+        <w:rPr>
+          <w:lang w:val="en-US"/>
+        </w:rPr>
+        <w:t>във</w:t>
+      </w:r>
+      <w:proofErr w:type="spellEnd"/>
+      <w:r>
+        <w:rPr>
+          <w:lang w:val="en-US"/>
+        </w:rPr>
+        <w:t xml:space="preserve"> </w:t>
+      </w:r>
+      <w:proofErr w:type="spellStart"/>
+      <w:r>
+        <w:rPr>
+          <w:lang w:val="en-US"/>
+        </w:rPr>
+        <w:t>всяка</w:t>
+      </w:r>
+      <w:proofErr w:type="spellEnd"/>
+      <w:r>
+        <w:rPr>
+          <w:lang w:val="en-US"/>
+        </w:rPr>
+        <w:t xml:space="preserve"> </w:t>
+      </w:r>
+      <w:proofErr w:type="spellStart"/>
+      <w:r>
+        <w:rPr>
+          <w:lang w:val="en-US"/>
+        </w:rPr>
+        <w:t>микроуслуга</w:t>
+      </w:r>
+      <w:proofErr w:type="spellEnd"/>
+      <w:r>
+        <w:rPr>
+          <w:lang w:val="en-US"/>
+        </w:rPr>
+        <w:t>;</w:t>
       </w:r>
     </w:p>
     <w:p>
@@ -12227,14 +13593,309 @@
           <w:numId w:val="39"/>
         </w:numPr>
         <w:rPr>
-          <w:lang w:val="bg-BG"/>
-        </w:rPr>
-      </w:pPr>
-      <w:r>
-        <w:rPr>
-          <w:lang w:val="bg-BG"/>
-        </w:rPr>
-        <w:t>Използване на синхронна комуникация като HTTP</w:t>
+          <w:lang w:val="en-US"/>
+        </w:rPr>
+      </w:pPr>
+      <w:proofErr w:type="spellStart"/>
+      <w:r>
+        <w:rPr>
+          <w:lang w:val="en-US"/>
+        </w:rPr>
+        <w:t>Прекалено</w:t>
+      </w:r>
+      <w:proofErr w:type="spellEnd"/>
+      <w:r>
+        <w:rPr>
+          <w:lang w:val="en-US"/>
+        </w:rPr>
+        <w:t xml:space="preserve"> </w:t>
+      </w:r>
+      <w:proofErr w:type="spellStart"/>
+      <w:r>
+        <w:rPr>
+          <w:lang w:val="en-US"/>
+        </w:rPr>
+        <w:t>сложен</w:t>
+      </w:r>
+      <w:proofErr w:type="spellEnd"/>
+      <w:r>
+        <w:rPr>
+          <w:lang w:val="en-US"/>
+        </w:rPr>
+        <w:t xml:space="preserve"> </w:t>
+      </w:r>
+      <w:proofErr w:type="spellStart"/>
+      <w:r>
+        <w:rPr>
+          <w:lang w:val="en-US"/>
+        </w:rPr>
+        <w:t>клиентски</w:t>
+      </w:r>
+      <w:proofErr w:type="spellEnd"/>
+      <w:r>
+        <w:rPr>
+          <w:lang w:val="en-US"/>
+        </w:rPr>
+        <w:t xml:space="preserve"> </w:t>
+      </w:r>
+      <w:proofErr w:type="spellStart"/>
+      <w:r>
+        <w:rPr>
+          <w:lang w:val="en-US"/>
+        </w:rPr>
+        <w:t>код</w:t>
+      </w:r>
+      <w:proofErr w:type="spellEnd"/>
+      <w:r>
+        <w:rPr>
+          <w:lang w:val="en-US"/>
+        </w:rPr>
+        <w:t xml:space="preserve"> - </w:t>
+      </w:r>
+      <w:proofErr w:type="spellStart"/>
+      <w:r>
+        <w:rPr>
+          <w:lang w:val="en-US"/>
+        </w:rPr>
+        <w:t>клиентите</w:t>
+      </w:r>
+      <w:proofErr w:type="spellEnd"/>
+      <w:r>
+        <w:rPr>
+          <w:lang w:val="en-US"/>
+        </w:rPr>
+        <w:t xml:space="preserve"> </w:t>
+      </w:r>
+      <w:proofErr w:type="spellStart"/>
+      <w:r>
+        <w:rPr>
+          <w:lang w:val="en-US"/>
+        </w:rPr>
+        <w:t>трябва</w:t>
+      </w:r>
+      <w:proofErr w:type="spellEnd"/>
+      <w:r>
+        <w:rPr>
+          <w:lang w:val="en-US"/>
+        </w:rPr>
+        <w:t xml:space="preserve"> </w:t>
+      </w:r>
+      <w:proofErr w:type="spellStart"/>
+      <w:r>
+        <w:rPr>
+          <w:lang w:val="en-US"/>
+        </w:rPr>
+        <w:t>да</w:t>
+      </w:r>
+      <w:proofErr w:type="spellEnd"/>
+      <w:r>
+        <w:rPr>
+          <w:lang w:val="en-US"/>
+        </w:rPr>
+        <w:t xml:space="preserve"> </w:t>
+      </w:r>
+      <w:proofErr w:type="spellStart"/>
+      <w:r>
+        <w:rPr>
+          <w:lang w:val="en-US"/>
+        </w:rPr>
+        <w:t>следят</w:t>
+      </w:r>
+      <w:proofErr w:type="spellEnd"/>
+      <w:r>
+        <w:rPr>
+          <w:lang w:val="en-US"/>
+        </w:rPr>
+        <w:t xml:space="preserve"> </w:t>
+      </w:r>
+      <w:proofErr w:type="spellStart"/>
+      <w:r>
+        <w:rPr>
+          <w:lang w:val="en-US"/>
+        </w:rPr>
+        <w:t>множество</w:t>
+      </w:r>
+      <w:proofErr w:type="spellEnd"/>
+      <w:r>
+        <w:rPr>
+          <w:lang w:val="en-US"/>
+        </w:rPr>
+        <w:t xml:space="preserve"> </w:t>
+      </w:r>
+      <w:proofErr w:type="spellStart"/>
+      <w:r>
+        <w:rPr>
+          <w:lang w:val="en-US"/>
+        </w:rPr>
+        <w:t>крайни</w:t>
+      </w:r>
+      <w:proofErr w:type="spellEnd"/>
+      <w:r>
+        <w:rPr>
+          <w:lang w:val="en-US"/>
+        </w:rPr>
+        <w:t xml:space="preserve"> </w:t>
+      </w:r>
+      <w:proofErr w:type="spellStart"/>
+      <w:r>
+        <w:rPr>
+          <w:lang w:val="en-US"/>
+        </w:rPr>
+        <w:t>точки</w:t>
+      </w:r>
+      <w:proofErr w:type="spellEnd"/>
+      <w:r>
+        <w:rPr>
+          <w:lang w:val="en-US"/>
+        </w:rPr>
+        <w:t xml:space="preserve"> и </w:t>
+      </w:r>
+      <w:proofErr w:type="spellStart"/>
+      <w:r>
+        <w:rPr>
+          <w:lang w:val="en-US"/>
+        </w:rPr>
+        <w:t>да</w:t>
+      </w:r>
+      <w:proofErr w:type="spellEnd"/>
+      <w:r>
+        <w:rPr>
+          <w:lang w:val="en-US"/>
+        </w:rPr>
+        <w:t xml:space="preserve"> </w:t>
+      </w:r>
+      <w:proofErr w:type="spellStart"/>
+      <w:r>
+        <w:rPr>
+          <w:lang w:val="en-US"/>
+        </w:rPr>
+        <w:t>се</w:t>
+      </w:r>
+      <w:proofErr w:type="spellEnd"/>
+      <w:r>
+        <w:rPr>
+          <w:lang w:val="en-US"/>
+        </w:rPr>
+        <w:t xml:space="preserve"> </w:t>
+      </w:r>
+      <w:proofErr w:type="spellStart"/>
+      <w:r>
+        <w:rPr>
+          <w:lang w:val="en-US"/>
+        </w:rPr>
+        <w:t>справят</w:t>
+      </w:r>
+      <w:proofErr w:type="spellEnd"/>
+      <w:r>
+        <w:rPr>
+          <w:lang w:val="en-US"/>
+        </w:rPr>
+        <w:t xml:space="preserve"> с </w:t>
+      </w:r>
+      <w:proofErr w:type="spellStart"/>
+      <w:r>
+        <w:rPr>
+          <w:lang w:val="en-US"/>
+        </w:rPr>
+        <w:t>неуспехите</w:t>
+      </w:r>
+      <w:proofErr w:type="spellEnd"/>
+      <w:r>
+        <w:rPr>
+          <w:lang w:val="en-US"/>
+        </w:rPr>
+        <w:t xml:space="preserve"> </w:t>
+      </w:r>
+      <w:proofErr w:type="spellStart"/>
+      <w:r>
+        <w:rPr>
+          <w:lang w:val="en-US"/>
+        </w:rPr>
+        <w:t>устойчив</w:t>
+      </w:r>
+      <w:proofErr w:type="spellEnd"/>
+      <w:r>
+        <w:rPr>
+          <w:lang w:val="en-US"/>
+        </w:rPr>
+        <w:t xml:space="preserve"> </w:t>
+      </w:r>
+      <w:proofErr w:type="spellStart"/>
+      <w:r>
+        <w:rPr>
+          <w:lang w:val="en-US"/>
+        </w:rPr>
+        <w:t>начин</w:t>
+      </w:r>
+      <w:proofErr w:type="spellEnd"/>
+      <w:r>
+        <w:rPr>
+          <w:lang w:val="en-US"/>
+        </w:rPr>
+        <w:t>.</w:t>
+      </w:r>
+    </w:p>
+    <w:p>
+      <w:pPr>
+        <w:rPr>
+          <w:lang w:val="bg-BG"/>
+        </w:rPr>
+      </w:pPr>
+      <w:r>
+        <w:rPr>
+          <w:lang w:val="bg-BG"/>
+        </w:rPr>
+        <w:t>Използва се, когато различни части от страницата на клиента изискват различни микроуслуги</w:t>
+      </w:r>
+      <w:r>
+        <w:rPr>
+          <w:lang w:val="bg-BG"/>
+        </w:rPr>
+        <w:t xml:space="preserve">. </w:t>
+      </w:r>
+      <w:r>
+        <w:rPr>
+          <w:lang w:val="bg-BG"/>
+        </w:rPr>
+        <w:t xml:space="preserve">Обикновено клиентът извиква балансьор </w:t>
+      </w:r>
+      <w:r>
+        <w:rPr>
+          <w:lang w:val="bg-BG"/>
+        </w:rPr>
+        <w:lastRenderedPageBreak/>
+        <w:t>на натоварване, който изисква данни от вътрешната микросервизна инфраструктура</w:t>
+      </w:r>
+      <w:r>
+        <w:rPr>
+          <w:lang w:val="bg-BG"/>
+        </w:rPr>
+        <w:t xml:space="preserve">.  </w:t>
+      </w:r>
+    </w:p>
+    <w:p>
+      <w:pPr>
+        <w:rPr>
+          <w:lang w:val="bg-BG"/>
+        </w:rPr>
+      </w:pPr>
+      <w:r>
+        <w:rPr>
+          <w:lang w:val="bg-BG"/>
+        </w:rPr>
+        <w:t>Някои от н</w:t>
+      </w:r>
+      <w:r>
+        <w:rPr>
+          <w:lang w:val="bg-BG"/>
+        </w:rPr>
+        <w:t>едостатъци</w:t>
+      </w:r>
+      <w:r>
+        <w:rPr>
+          <w:lang w:val="bg-BG"/>
+        </w:rPr>
+        <w:t>те на този подход:</w:t>
       </w:r>
     </w:p>
     <w:p>
@@ -12252,28 +13913,147 @@
         <w:rPr>
           <w:lang w:val="bg-BG"/>
         </w:rPr>
-        <w:t>Различните клиентски приложения изискват различни API</w:t>
-      </w:r>
-      <w:r>
-        <w:rPr>
-          <w:lang w:val="bg-BG"/>
-        </w:rPr>
-        <w:t xml:space="preserve"> </w:t>
-      </w:r>
-      <w:r>
-        <w:rPr>
-          <w:lang w:val="bg-BG"/>
-        </w:rPr>
-        <w:t>(уеб срещу мобилни клиенти)</w:t>
+        <w:t>Прекалено много</w:t>
+      </w:r>
+      <w:r>
+        <w:rPr>
+          <w:lang w:val="bg-BG"/>
+        </w:rPr>
+        <w:t xml:space="preserve"> </w:t>
+      </w:r>
+      <w:r>
+        <w:rPr>
+          <w:lang w:val="bg-BG"/>
+        </w:rPr>
+        <w:t>„</w:t>
+      </w:r>
+      <w:r>
+        <w:rPr>
+          <w:lang w:val="bg-BG"/>
+        </w:rPr>
+        <w:t>обиколки</w:t>
+      </w:r>
+      <w:r>
+        <w:rPr>
+          <w:lang w:val="bg-BG"/>
+        </w:rPr>
+        <w:t>“</w:t>
+      </w:r>
+      <w:r>
+        <w:rPr>
+          <w:lang w:val="bg-BG"/>
+        </w:rPr>
+        <w:t xml:space="preserve"> в Интернет </w:t>
+      </w:r>
+      <w:r>
+        <w:rPr>
+          <w:lang w:val="bg-BG"/>
+        </w:rPr>
+        <w:t>(</w:t>
+      </w:r>
+      <w:r>
+        <w:rPr>
+          <w:lang w:val="bg-BG"/>
+        </w:rPr>
+        <w:t>извън вътрешната микросервизна мрежа</w:t>
+      </w:r>
+      <w:r>
+        <w:rPr>
+          <w:lang w:val="bg-BG"/>
+        </w:rPr>
+        <w:t>)</w:t>
       </w:r>
     </w:p>
     <w:p>
       <w:pPr>
+        <w:pStyle w:val="ListParagraph"/>
+        <w:numPr>
+          <w:ilvl w:val="0"/>
+          <w:numId w:val="39"/>
+        </w:numPr>
+        <w:rPr>
+          <w:lang w:val="bg-BG"/>
+        </w:rPr>
+      </w:pPr>
+      <w:r>
+        <w:rPr>
+          <w:lang w:val="bg-BG"/>
+        </w:rPr>
+        <w:t>Микроуслугите трябва да бъдат изложени на „външния свят“</w:t>
+      </w:r>
+    </w:p>
+    <w:p>
+      <w:pPr>
+        <w:pStyle w:val="ListParagraph"/>
+        <w:numPr>
+          <w:ilvl w:val="0"/>
+          <w:numId w:val="39"/>
+        </w:numPr>
+        <w:rPr>
+          <w:lang w:val="bg-BG"/>
+        </w:rPr>
+      </w:pPr>
+      <w:r>
+        <w:rPr>
+          <w:lang w:val="bg-BG"/>
+        </w:rPr>
+        <w:t>Междусекторни проблеми като удостоверяване и оторизация</w:t>
+      </w:r>
+    </w:p>
+    <w:p>
+      <w:pPr>
+        <w:pStyle w:val="ListParagraph"/>
+        <w:numPr>
+          <w:ilvl w:val="0"/>
+          <w:numId w:val="39"/>
+        </w:numPr>
+        <w:rPr>
+          <w:lang w:val="bg-BG"/>
+        </w:rPr>
+      </w:pPr>
+      <w:r>
+        <w:rPr>
+          <w:lang w:val="bg-BG"/>
+        </w:rPr>
+        <w:t>Използване на синхронна комуникация като HTTP</w:t>
+      </w:r>
+    </w:p>
+    <w:p>
+      <w:pPr>
+        <w:pStyle w:val="ListParagraph"/>
+        <w:numPr>
+          <w:ilvl w:val="0"/>
+          <w:numId w:val="39"/>
+        </w:numPr>
+        <w:rPr>
+          <w:lang w:val="bg-BG"/>
+        </w:rPr>
+      </w:pPr>
+      <w:r>
+        <w:rPr>
+          <w:lang w:val="bg-BG"/>
+        </w:rPr>
+        <w:t>Различните клиентски приложения изискват различни API</w:t>
+      </w:r>
+      <w:r>
+        <w:rPr>
+          <w:lang w:val="bg-BG"/>
+        </w:rPr>
+        <w:t xml:space="preserve"> </w:t>
+      </w:r>
+      <w:r>
+        <w:rPr>
+          <w:lang w:val="bg-BG"/>
+        </w:rPr>
+        <w:t>(уеб срещу мобилни клиенти)</w:t>
+      </w:r>
+    </w:p>
+    <w:p>
+      <w:pPr>
         <w:pStyle w:val="Heading2"/>
       </w:pPr>
       <w:bookmarkStart w:id="13" w:name="_Toc97478361"/>
       <w:r>
-        <w:lastRenderedPageBreak/>
         <w:t>Шлюз за приложе</w:t>
       </w:r>
       <w:r>
@@ -12947,6 +14727,7 @@
         <w:rPr>
           <w:lang w:val="en-US"/>
         </w:rPr>
+        <w:lastRenderedPageBreak/>
         <w:t xml:space="preserve">ASP.NET Core </w:t>
       </w:r>
       <w:proofErr w:type="spellStart"/>
@@ -14071,21 +15852,7 @@
         <w:rPr>
           <w:lang w:val="en-US"/>
         </w:rPr>
-        <w:t xml:space="preserve"> </w:t>
-      </w:r>
-      <w:proofErr w:type="spellStart"/>
-      <w:r>
-        <w:rPr>
-          <w:lang w:val="en-US"/>
-        </w:rPr>
-        <w:t>на</w:t>
-      </w:r>
-      <w:proofErr w:type="spellEnd"/>
-      <w:r>
-        <w:rPr>
-          <w:lang w:val="en-US"/>
-        </w:rPr>
-        <w:t xml:space="preserve"> </w:t>
+        <w:t xml:space="preserve"> на </w:t>
       </w:r>
       <w:proofErr w:type="spellStart"/>
       <w:r>
@@ -14714,7 +16481,7 @@
         </w:rPr>
         <w:t xml:space="preserve">. [Онлайн] Достъпно на: </w:t>
       </w:r>
-      <w:hyperlink r:id="rId11" w:history="1">
+      <w:hyperlink r:id="rId12" w:history="1">
         <w:r>
           <w:rPr>
             <w:rStyle w:val="Hyperlink"/>

--- a/communications/web_communication_draft.docx
+++ b/communications/web_communication_draft.docx
@@ -2516,9 +2516,15 @@
             <w:pPr>
               <w:ind w:firstLine="0"/>
               <w:rPr>
-                <w:lang w:val="bg-BG"/>
+                <w:lang w:val="en-US"/>
               </w:rPr>
             </w:pPr>
+            <w:r>
+              <w:rPr>
+                <w:lang w:val="en-US"/>
+              </w:rPr>
+              <w:t>JSON</w:t>
+            </w:r>
           </w:p>
         </w:tc>
         <w:tc>
@@ -2540,6 +2546,42 @@
                 <w:lang w:val="bg-BG"/>
               </w:rPr>
             </w:pPr>
+            <w:proofErr w:type="spellStart"/>
+            <w:r>
+              <w:rPr>
+                <w:lang w:val="bg-BG"/>
+              </w:rPr>
+              <w:t>JavaScript</w:t>
+            </w:r>
+            <w:proofErr w:type="spellEnd"/>
+            <w:r>
+              <w:rPr>
+                <w:lang w:val="bg-BG"/>
+              </w:rPr>
+              <w:t xml:space="preserve"> </w:t>
+            </w:r>
+            <w:proofErr w:type="spellStart"/>
+            <w:r>
+              <w:rPr>
+                <w:lang w:val="bg-BG"/>
+              </w:rPr>
+              <w:t>Object</w:t>
+            </w:r>
+            <w:proofErr w:type="spellEnd"/>
+            <w:r>
+              <w:rPr>
+                <w:lang w:val="bg-BG"/>
+              </w:rPr>
+              <w:t xml:space="preserve"> </w:t>
+            </w:r>
+            <w:proofErr w:type="spellStart"/>
+            <w:r>
+              <w:rPr>
+                <w:lang w:val="bg-BG"/>
+              </w:rPr>
+              <w:t>Notation</w:t>
+            </w:r>
+            <w:proofErr w:type="spellEnd"/>
           </w:p>
         </w:tc>
       </w:tr>
@@ -2619,32 +2661,9 @@
       <w:r>
         <w:rPr>
           <w:szCs w:val="28"/>
-          <w:lang w:val="en-US"/>
-        </w:rPr>
-        <w:t>K</w:t>
-      </w:r>
-      <w:proofErr w:type="spellStart"/>
-      <w:r>
-        <w:rPr>
-          <w:szCs w:val="28"/>
-          <w:lang w:val="bg-BG"/>
-        </w:rPr>
-        <w:t>омуникационни</w:t>
-      </w:r>
-      <w:r>
-        <w:rPr>
-          <w:szCs w:val="28"/>
-          <w:lang w:val="bg-BG"/>
-        </w:rPr>
-        <w:t>те</w:t>
-      </w:r>
-      <w:proofErr w:type="spellEnd"/>
-      <w:r>
-        <w:rPr>
-          <w:szCs w:val="28"/>
-          <w:lang w:val="bg-BG"/>
-        </w:rPr>
-        <w:t xml:space="preserve"> </w:t>
+          <w:lang w:val="bg-BG"/>
+        </w:rPr>
+        <w:t xml:space="preserve">Комуникационните </w:t>
       </w:r>
       <w:r>
         <w:rPr>
@@ -2660,7 +2679,6 @@
         </w:rPr>
         <w:t xml:space="preserve"> са важен актив за </w:t>
       </w:r>
-      <w:proofErr w:type="gramStart"/>
       <w:r>
         <w:rPr>
           <w:szCs w:val="28"/>
@@ -2673,15 +2691,7 @@
           <w:szCs w:val="28"/>
           <w:lang w:val="bg-BG"/>
         </w:rPr>
-        <w:t xml:space="preserve"> широкомащабни</w:t>
-      </w:r>
-      <w:proofErr w:type="gramEnd"/>
-      <w:r>
-        <w:rPr>
-          <w:szCs w:val="28"/>
-          <w:lang w:val="bg-BG"/>
-        </w:rPr>
-        <w:t xml:space="preserve"> уеб приложения</w:t>
+        <w:t xml:space="preserve"> широкомащабни уеб приложения</w:t>
       </w:r>
       <w:r>
         <w:rPr>
@@ -2744,14 +2754,14 @@
           <w:szCs w:val="28"/>
           <w:lang w:val="bg-BG"/>
         </w:rPr>
-        <w:t>са в основата</w:t>
-      </w:r>
-      <w:r>
-        <w:rPr>
-          <w:szCs w:val="28"/>
-          <w:lang w:val="bg-BG"/>
-        </w:rPr>
-        <w:t xml:space="preserve"> на</w:t>
+        <w:t xml:space="preserve">са </w:t>
+      </w:r>
+      <w:r>
+        <w:rPr>
+          <w:szCs w:val="28"/>
+          <w:lang w:val="bg-BG"/>
+        </w:rPr>
+        <w:t>част от</w:t>
       </w:r>
       <w:r>
         <w:rPr>
@@ -2787,20 +2797,6 @@
           <w:lang w:val="bg-BG"/>
         </w:rPr>
         <w:t>.</w:t>
-      </w:r>
-      <w:r>
-        <w:rPr>
-          <w:szCs w:val="28"/>
-          <w:lang w:val="bg-BG"/>
-        </w:rPr>
-        <w:t xml:space="preserve"> </w:t>
-      </w:r>
-      <w:r>
-        <w:rPr>
-          <w:szCs w:val="28"/>
-          <w:lang w:val="bg-BG"/>
-        </w:rPr>
-        <w:t xml:space="preserve"> </w:t>
       </w:r>
     </w:p>
     <w:p>
@@ -2969,7 +2965,14 @@
         <w:t>Обект на изследване</w:t>
       </w:r>
       <w:r>
-        <w:t xml:space="preserve"> в настоящия труд е</w:t>
+        <w:t xml:space="preserve"> в настоящия труд е </w:t>
+      </w:r>
+      <w:r>
+        <w:rPr>
+          <w:szCs w:val="28"/>
+          <w:lang w:val="bg-BG"/>
+        </w:rPr>
+        <w:t>разпределена</w:t>
       </w:r>
       <w:r>
         <w:rPr>
@@ -2982,71 +2985,91 @@
           <w:szCs w:val="28"/>
           <w:lang w:val="bg-BG"/>
         </w:rPr>
-        <w:t>систе</w:t>
-      </w:r>
-      <w:r>
-        <w:rPr>
-          <w:szCs w:val="28"/>
-          <w:lang w:val="bg-BG"/>
-        </w:rPr>
-        <w:t>ма</w:t>
-      </w:r>
-      <w:r>
-        <w:rPr>
-          <w:szCs w:val="28"/>
-          <w:lang w:val="bg-BG"/>
-        </w:rPr>
-        <w:t xml:space="preserve"> </w:t>
-      </w:r>
-      <w:r>
-        <w:rPr>
-          <w:color w:val="FF0000"/>
-          <w:szCs w:val="28"/>
-          <w:lang w:val="bg-BG"/>
-        </w:rPr>
-        <w:t xml:space="preserve">базирана </w:t>
-      </w:r>
-      <w:r>
-        <w:rPr>
-          <w:szCs w:val="28"/>
-          <w:lang w:val="bg-BG"/>
-        </w:rPr>
-        <w:t>на архитектура</w:t>
-      </w:r>
-      <w:r>
-        <w:rPr>
-          <w:szCs w:val="28"/>
-          <w:lang w:val="bg-BG"/>
+        <w:t>система</w:t>
+      </w:r>
+      <w:r>
+        <w:rPr>
+          <w:szCs w:val="28"/>
+          <w:lang w:val="en-US"/>
         </w:rPr>
         <w:t>,</w:t>
       </w:r>
       <w:r>
         <w:rPr>
           <w:szCs w:val="28"/>
-          <w:lang w:val="en-US"/>
-        </w:rPr>
-        <w:t xml:space="preserve"> </w:t>
-      </w:r>
-      <w:r>
-        <w:rPr>
-          <w:szCs w:val="28"/>
-          <w:lang w:val="bg-BG"/>
-        </w:rPr>
-        <w:t>ориентирана към</w:t>
-      </w:r>
-      <w:r>
-        <w:rPr>
-          <w:szCs w:val="28"/>
-          <w:lang w:val="bg-BG"/>
-        </w:rPr>
-        <w:t xml:space="preserve"> </w:t>
-      </w:r>
-      <w:r>
-        <w:rPr>
-          <w:szCs w:val="28"/>
-          <w:lang w:val="bg-BG"/>
-        </w:rPr>
-        <w:t xml:space="preserve">микроуслуги. Всяка услуга се изпълнява в отделен процес </w:t>
+          <w:lang w:val="bg-BG"/>
+        </w:rPr>
+        <w:t xml:space="preserve"> </w:t>
+      </w:r>
+      <w:r>
+        <w:rPr>
+          <w:szCs w:val="28"/>
+          <w:lang w:val="bg-BG"/>
+        </w:rPr>
+        <w:t>базиран</w:t>
+      </w:r>
+      <w:r>
+        <w:rPr>
+          <w:szCs w:val="28"/>
+          <w:lang w:val="en-US"/>
+        </w:rPr>
+        <w:t>a</w:t>
+      </w:r>
+      <w:r>
+        <w:rPr>
+          <w:szCs w:val="28"/>
+          <w:lang w:val="bg-BG"/>
+        </w:rPr>
+        <w:t xml:space="preserve"> на микроуслуги, работеща върху множество процеси</w:t>
+      </w:r>
+      <w:r>
+        <w:rPr>
+          <w:szCs w:val="28"/>
+          <w:lang w:val="en-US"/>
+        </w:rPr>
+        <w:t xml:space="preserve"> </w:t>
+      </w:r>
+      <w:r>
+        <w:rPr>
+          <w:szCs w:val="28"/>
+          <w:lang w:val="bg-BG"/>
+        </w:rPr>
+        <w:t>и</w:t>
+      </w:r>
+      <w:r>
+        <w:rPr>
+          <w:szCs w:val="28"/>
+          <w:lang w:val="en-US"/>
+        </w:rPr>
+        <w:t xml:space="preserve"> </w:t>
+      </w:r>
+      <w:r>
+        <w:rPr>
+          <w:szCs w:val="28"/>
+          <w:lang w:val="bg-BG"/>
+        </w:rPr>
+        <w:t>сървъри</w:t>
+      </w:r>
+      <w:r>
+        <w:rPr>
+          <w:szCs w:val="28"/>
+          <w:lang w:val="bg-BG"/>
+        </w:rPr>
+        <w:t xml:space="preserve"> (хостове)</w:t>
+      </w:r>
+      <w:r>
+        <w:rPr>
+          <w:szCs w:val="28"/>
+          <w:lang w:val="bg-BG"/>
+        </w:rPr>
+        <w:t xml:space="preserve">. </w:t>
+      </w:r>
+      <w:r>
+        <w:rPr>
+          <w:szCs w:val="28"/>
+          <w:lang w:val="bg-BG"/>
+        </w:rPr>
+        <w:t xml:space="preserve">Всяка услуга се изпълнява в отделен процес </w:t>
       </w:r>
       <w:r>
         <w:rPr>
@@ -3127,6 +3150,90 @@
           <w:szCs w:val="28"/>
           <w:lang w:val="bg-BG"/>
         </w:rPr>
+        <w:t>. Е</w:t>
+      </w:r>
+      <w:r>
+        <w:rPr>
+          <w:szCs w:val="28"/>
+          <w:lang w:val="bg-BG"/>
+        </w:rPr>
+        <w:t>кземпляр</w:t>
+      </w:r>
+      <w:r>
+        <w:rPr>
+          <w:szCs w:val="28"/>
+          <w:lang w:val="bg-BG"/>
+        </w:rPr>
+        <w:t>ите</w:t>
+      </w:r>
+      <w:r>
+        <w:rPr>
+          <w:szCs w:val="28"/>
+          <w:lang w:val="bg-BG"/>
+        </w:rPr>
+        <w:t xml:space="preserve"> </w:t>
+      </w:r>
+      <w:r>
+        <w:rPr>
+          <w:szCs w:val="28"/>
+          <w:lang w:val="bg-BG"/>
+        </w:rPr>
+        <w:t xml:space="preserve">трябва да взаимодействат </w:t>
+      </w:r>
+      <w:r>
+        <w:rPr>
+          <w:szCs w:val="28"/>
+          <w:lang w:val="bg-BG"/>
+        </w:rPr>
+        <w:t>помежду си с</w:t>
+      </w:r>
+      <w:r>
+        <w:rPr>
+          <w:szCs w:val="28"/>
+          <w:lang w:val="bg-BG"/>
+        </w:rPr>
+        <w:t xml:space="preserve"> помощта на протокол</w:t>
+      </w:r>
+      <w:r>
+        <w:rPr>
+          <w:szCs w:val="28"/>
+          <w:lang w:val="bg-BG"/>
+        </w:rPr>
+        <w:t>и</w:t>
+      </w:r>
+      <w:r>
+        <w:rPr>
+          <w:szCs w:val="28"/>
+          <w:lang w:val="bg-BG"/>
+        </w:rPr>
+        <w:t xml:space="preserve"> за комуникация като HTTP, AMQP</w:t>
+      </w:r>
+      <w:r>
+        <w:rPr>
+          <w:szCs w:val="28"/>
+          <w:lang w:val="bg-BG"/>
+        </w:rPr>
+        <w:t>,</w:t>
+      </w:r>
+      <w:r>
+        <w:rPr>
+          <w:szCs w:val="28"/>
+          <w:lang w:val="bg-BG"/>
+        </w:rPr>
+        <w:t xml:space="preserve"> TCP в зависимост от естеството </w:t>
+      </w:r>
+      <w:r>
+        <w:rPr>
+          <w:szCs w:val="28"/>
+          <w:lang w:val="bg-BG"/>
+        </w:rPr>
+        <w:t>на работа</w:t>
+      </w:r>
+      <w:r>
+        <w:rPr>
+          <w:szCs w:val="28"/>
+          <w:lang w:val="bg-BG"/>
+        </w:rPr>
         <w:t>.</w:t>
       </w:r>
       <w:r>
@@ -3141,55 +3248,65 @@
           <w:szCs w:val="28"/>
           <w:lang w:val="bg-BG"/>
         </w:rPr>
-        <w:t>Тази инфраструктура</w:t>
-      </w:r>
-      <w:r>
-        <w:rPr>
-          <w:szCs w:val="28"/>
-          <w:lang w:val="bg-BG"/>
-        </w:rPr>
-        <w:t xml:space="preserve"> </w:t>
-      </w:r>
-      <w:r>
-        <w:rPr>
-          <w:szCs w:val="28"/>
-          <w:lang w:val="bg-BG"/>
-        </w:rPr>
-        <w:t>с</w:t>
-      </w:r>
-      <w:r>
-        <w:rPr>
-          <w:szCs w:val="28"/>
-          <w:lang w:val="bg-BG"/>
-        </w:rPr>
-        <w:t>е</w:t>
-      </w:r>
-      <w:r>
-        <w:rPr>
-          <w:szCs w:val="28"/>
-          <w:lang w:val="bg-BG"/>
-        </w:rPr>
-        <w:t xml:space="preserve"> </w:t>
-      </w:r>
-      <w:r>
-        <w:rPr>
-          <w:szCs w:val="28"/>
-        </w:rPr>
-        <w:t>управлява от  инструмент</w:t>
-      </w:r>
-      <w:r>
-        <w:rPr>
-          <w:szCs w:val="28"/>
-          <w:lang w:val="bg-BG"/>
-        </w:rPr>
-        <w:t>и</w:t>
-      </w:r>
-      <w:r>
-        <w:rPr>
-          <w:szCs w:val="28"/>
-        </w:rPr>
-        <w:t xml:space="preserve"> за оркестрация</w:t>
-      </w:r>
+        <w:t>И</w:t>
+      </w:r>
+      <w:r>
+        <w:rPr>
+          <w:szCs w:val="28"/>
+          <w:lang w:val="bg-BG"/>
+        </w:rPr>
+        <w:t>нфраструктура</w:t>
+      </w:r>
+      <w:r>
+        <w:rPr>
+          <w:szCs w:val="28"/>
+          <w:lang w:val="bg-BG"/>
+        </w:rPr>
+        <w:t xml:space="preserve">та е разгърната в облачната платформа </w:t>
+      </w:r>
+      <w:r>
+        <w:rPr>
+          <w:szCs w:val="28"/>
+          <w:lang w:val="en-US"/>
+        </w:rPr>
+        <w:t xml:space="preserve">Azure </w:t>
+      </w:r>
+      <w:r>
+        <w:rPr>
+          <w:szCs w:val="28"/>
+          <w:lang w:val="bg-BG"/>
+        </w:rPr>
+        <w:t xml:space="preserve">и </w:t>
+      </w:r>
+      <w:r>
+        <w:rPr>
+          <w:szCs w:val="28"/>
+          <w:lang w:val="bg-BG"/>
+        </w:rPr>
+        <w:t xml:space="preserve">се </w:t>
+      </w:r>
+      <w:r>
+        <w:rPr>
+          <w:szCs w:val="28"/>
+        </w:rPr>
+        <w:t>управлява от  инструмент за оркестрация</w:t>
+      </w:r>
+      <w:r>
+        <w:rPr>
+          <w:szCs w:val="28"/>
+          <w:lang w:val="bg-BG"/>
+        </w:rPr>
+        <w:t xml:space="preserve"> </w:t>
+      </w:r>
+      <w:proofErr w:type="spellStart"/>
+      <w:r>
+        <w:rPr>
+          <w:szCs w:val="28"/>
+          <w:lang w:val="bg-BG"/>
+        </w:rPr>
+        <w:t>Kubernetes</w:t>
+      </w:r>
+      <w:proofErr w:type="spellEnd"/>
       <w:r>
         <w:rPr>
           <w:szCs w:val="28"/>
@@ -3219,7 +3336,6 @@
         <w:rPr>
           <w:b/>
           <w:bCs/>
-          <w:color w:val="FF0000"/>
           <w:szCs w:val="28"/>
           <w:lang w:val="bg-BG"/>
         </w:rPr>
@@ -3227,7 +3343,6 @@
       </w:r>
       <w:r>
         <w:rPr>
-          <w:color w:val="FF0000"/>
           <w:szCs w:val="28"/>
           <w:lang w:val="bg-BG"/>
         </w:rPr>
@@ -3285,6 +3400,20 @@
       <w:r>
         <w:rPr>
           <w:szCs w:val="28"/>
+          <w:lang w:val="en-US"/>
+        </w:rPr>
+        <w:t xml:space="preserve"> </w:t>
+      </w:r>
+      <w:r>
+        <w:rPr>
+          <w:szCs w:val="28"/>
+          <w:lang w:val="bg-BG"/>
+        </w:rPr>
+        <w:t>за управление на поръчките към клиенти</w:t>
+      </w:r>
+      <w:r>
+        <w:rPr>
+          <w:szCs w:val="28"/>
           <w:lang w:val="bg-BG"/>
         </w:rPr>
         <w:t>,</w:t>
@@ -3313,7 +3442,7 @@
           <w:szCs w:val="28"/>
           <w:lang w:val="bg-BG"/>
         </w:rPr>
-        <w:t xml:space="preserve">т помежду си </w:t>
+        <w:t xml:space="preserve">т </w:t>
       </w:r>
       <w:r>
         <w:rPr>
@@ -3326,20 +3455,7 @@
           <w:szCs w:val="28"/>
           <w:lang w:val="bg-BG"/>
         </w:rPr>
-        <w:t>,</w:t>
-      </w:r>
-      <w:r>
-        <w:rPr>
-          <w:szCs w:val="28"/>
-        </w:rPr>
-        <w:t xml:space="preserve"> </w:t>
-      </w:r>
-      <w:r>
-        <w:rPr>
-          <w:szCs w:val="28"/>
-          <w:lang w:val="bg-BG"/>
-        </w:rPr>
-        <w:t>за управление на поръчките към клиенти.</w:t>
+        <w:t>.</w:t>
       </w:r>
     </w:p>
     <w:p>
@@ -3489,6 +3605,7 @@
         <w:rPr>
           <w:szCs w:val="28"/>
         </w:rPr>
+        <w:lastRenderedPageBreak/>
         <w:t xml:space="preserve">-  </w:t>
       </w:r>
       <w:r>
@@ -3551,14 +3668,13 @@
           <w:tab w:val="left" w:pos="993"/>
         </w:tabs>
         <w:rPr>
-          <w:szCs w:val="28"/>
+          <w:lang w:val="bg-BG"/>
         </w:rPr>
       </w:pPr>
       <w:r>
         <w:rPr>
           <w:b/>
           <w:bCs/>
-          <w:color w:val="FF0000"/>
           <w:szCs w:val="28"/>
           <w:lang w:val="bg-BG"/>
         </w:rPr>
@@ -3655,14 +3771,7 @@
         <w:rPr>
           <w:szCs w:val="28"/>
         </w:rPr>
-        <w:t xml:space="preserve">, като същевременно се </w:t>
-      </w:r>
-      <w:r>
-        <w:rPr>
-          <w:szCs w:val="28"/>
-        </w:rPr>
-        <w:lastRenderedPageBreak/>
-        <w:t>поддържа последователност</w:t>
+        <w:t>, като същевременно се поддържа последователност</w:t>
       </w:r>
       <w:r>
         <w:rPr>
@@ -3701,7 +3810,29 @@
           <w:szCs w:val="28"/>
           <w:lang w:val="bg-BG"/>
         </w:rPr>
-        <w:t xml:space="preserve">Архитектурата трябва да изпълни важни нефункционални изисквания като: висока-достъпност, </w:t>
+        <w:t xml:space="preserve">Архитектурата трябва да изпълни важни нефункционални изисквания като: </w:t>
+      </w:r>
+      <w:r>
+        <w:rPr>
+          <w:szCs w:val="28"/>
+          <w:lang w:val="bg-BG"/>
+        </w:rPr>
+        <w:t>висока степен на достъпност</w:t>
+      </w:r>
+      <w:r>
+        <w:rPr>
+          <w:bCs/>
+          <w:szCs w:val="28"/>
+          <w:vertAlign w:val="superscript"/>
+        </w:rPr>
+        <w:footnoteReference w:id="1"/>
+      </w:r>
+      <w:r>
+        <w:rPr>
+          <w:szCs w:val="28"/>
+          <w:lang w:val="bg-BG"/>
+        </w:rPr>
+        <w:t xml:space="preserve">, </w:t>
       </w:r>
       <w:r>
         <w:t>разширява</w:t>
@@ -3713,7 +3844,18 @@
         <w:t>не на</w:t>
       </w:r>
       <w:r>
-        <w:t xml:space="preserve"> мащаба, </w:t>
+        <w:t xml:space="preserve"> мащаба</w:t>
+      </w:r>
+      <w:r>
+        <w:rPr>
+          <w:bCs/>
+          <w:szCs w:val="28"/>
+          <w:vertAlign w:val="superscript"/>
+        </w:rPr>
+        <w:footnoteReference w:id="2"/>
+      </w:r>
+      <w:r>
+        <w:t xml:space="preserve">, </w:t>
       </w:r>
       <w:r>
         <w:rPr>
@@ -3737,14 +3879,140 @@
         <w:rPr>
           <w:lang w:val="bg-BG"/>
         </w:rPr>
-        <w:t xml:space="preserve">, </w:t>
-      </w:r>
-      <w:r>
-        <w:rPr>
-          <w:color w:val="FF0000"/>
-          <w:lang w:val="bg-BG"/>
-        </w:rPr>
-        <w:t>и др.</w:t>
+        <w:t>.</w:t>
+      </w:r>
+    </w:p>
+    <w:p>
+      <w:pPr>
+        <w:rPr>
+          <w:lang w:val="bg-BG"/>
+        </w:rPr>
+      </w:pPr>
+      <w:r>
+        <w:rPr>
+          <w:szCs w:val="28"/>
+        </w:rPr>
+        <w:t xml:space="preserve">Клиент и услугите могат да </w:t>
+      </w:r>
+      <w:r>
+        <w:rPr>
+          <w:szCs w:val="28"/>
+          <w:lang w:val="bg-BG"/>
+        </w:rPr>
+        <w:t>използват</w:t>
+      </w:r>
+      <w:r>
+        <w:rPr>
+          <w:szCs w:val="28"/>
+        </w:rPr>
+        <w:t xml:space="preserve"> различни видове комуникация, всеки един</w:t>
+      </w:r>
+      <w:r>
+        <w:rPr>
+          <w:szCs w:val="28"/>
+          <w:lang w:val="bg-BG"/>
+        </w:rPr>
+        <w:t xml:space="preserve"> </w:t>
+      </w:r>
+      <w:r>
+        <w:rPr>
+          <w:szCs w:val="28"/>
+        </w:rPr>
+        <w:t>насочване към</w:t>
+      </w:r>
+      <w:r>
+        <w:rPr>
+          <w:szCs w:val="28"/>
+          <w:lang w:val="bg-BG"/>
+        </w:rPr>
+        <w:t xml:space="preserve"> постигането на</w:t>
+      </w:r>
+      <w:r>
+        <w:rPr>
+          <w:szCs w:val="28"/>
+        </w:rPr>
+        <w:t xml:space="preserve"> различн</w:t>
+      </w:r>
+      <w:r>
+        <w:rPr>
+          <w:szCs w:val="28"/>
+          <w:lang w:val="bg-BG"/>
+        </w:rPr>
+        <w:t>и</w:t>
+      </w:r>
+      <w:r>
+        <w:rPr>
+          <w:szCs w:val="28"/>
+        </w:rPr>
+        <w:t xml:space="preserve"> цели.</w:t>
+      </w:r>
+      <w:r>
+        <w:rPr>
+          <w:szCs w:val="28"/>
+          <w:lang w:val="bg-BG"/>
+        </w:rPr>
+        <w:t xml:space="preserve"> </w:t>
+      </w:r>
+      <w:r>
+        <w:rPr>
+          <w:lang w:val="bg-BG"/>
+        </w:rPr>
+        <w:t>Може</w:t>
+      </w:r>
+      <w:r>
+        <w:rPr>
+          <w:lang w:val="bg-BG"/>
+        </w:rPr>
+        <w:t xml:space="preserve"> да разграничим два</w:t>
+      </w:r>
+      <w:r>
+        <w:rPr>
+          <w:lang w:val="en-US"/>
+        </w:rPr>
+        <w:t xml:space="preserve"> </w:t>
+      </w:r>
+      <w:r>
+        <w:rPr>
+          <w:lang w:val="bg-BG"/>
+        </w:rPr>
+        <w:t>основни</w:t>
+      </w:r>
+      <w:r>
+        <w:rPr>
+          <w:lang w:val="bg-BG"/>
+        </w:rPr>
+        <w:t xml:space="preserve"> вида комуникация, които </w:t>
+      </w:r>
+      <w:r>
+        <w:rPr>
+          <w:lang w:val="bg-BG"/>
+        </w:rPr>
+        <w:t>се</w:t>
+      </w:r>
+      <w:r>
+        <w:rPr>
+          <w:lang w:val="bg-BG"/>
+        </w:rPr>
+        <w:t xml:space="preserve"> и</w:t>
+      </w:r>
+      <w:r>
+        <w:rPr>
+          <w:lang w:val="bg-BG"/>
+        </w:rPr>
+        <w:t>зползват между компонентите на системата:</w:t>
+      </w:r>
+      <w:r>
+        <w:rPr>
+          <w:lang w:val="bg-BG"/>
+        </w:rPr>
+        <w:t xml:space="preserve"> синхронна и асинхронна комуникация</w:t>
+      </w:r>
+      <w:r>
+        <w:rPr>
+          <w:szCs w:val="28"/>
+          <w:lang w:val="en-US"/>
+        </w:rPr>
+        <w:t>.</w:t>
       </w:r>
     </w:p>
     <w:p>
@@ -3935,162 +4203,137 @@
     <w:p>
       <w:pPr>
         <w:rPr>
-          <w:lang w:val="bg-BG"/>
-        </w:rPr>
-      </w:pPr>
-      <w:r>
-        <w:rPr>
-          <w:lang w:val="bg-BG"/>
-        </w:rPr>
-        <w:t>Може</w:t>
-      </w:r>
-      <w:r>
-        <w:rPr>
-          <w:lang w:val="bg-BG"/>
-        </w:rPr>
-        <w:t xml:space="preserve"> да разграничим два</w:t>
-      </w:r>
-      <w:r>
-        <w:rPr>
-          <w:lang w:val="en-US"/>
-        </w:rPr>
-        <w:t xml:space="preserve"> </w:t>
-      </w:r>
-      <w:r>
-        <w:rPr>
-          <w:lang w:val="bg-BG"/>
-        </w:rPr>
-        <w:t>основни</w:t>
-      </w:r>
-      <w:r>
-        <w:rPr>
-          <w:lang w:val="bg-BG"/>
-        </w:rPr>
-        <w:t xml:space="preserve"> вида комуникация, които </w:t>
-      </w:r>
-      <w:r>
-        <w:rPr>
-          <w:lang w:val="bg-BG"/>
-        </w:rPr>
-        <w:t>с</w:t>
-      </w:r>
-      <w:r>
-        <w:rPr>
-          <w:lang w:val="bg-BG"/>
-        </w:rPr>
-        <w:t>е</w:t>
-      </w:r>
-      <w:r>
-        <w:rPr>
-          <w:lang w:val="bg-BG"/>
-        </w:rPr>
-        <w:t xml:space="preserve"> и</w:t>
-      </w:r>
-      <w:r>
-        <w:rPr>
-          <w:lang w:val="bg-BG"/>
-        </w:rPr>
-        <w:t>зползват между компонентите на системата</w:t>
-      </w:r>
-      <w:r>
-        <w:rPr>
-          <w:lang w:val="bg-BG"/>
-        </w:rPr>
-        <w:t>:</w:t>
-      </w:r>
-      <w:r>
-        <w:rPr>
-          <w:lang w:val="bg-BG"/>
-        </w:rPr>
-        <w:t xml:space="preserve"> синхронна и асинхронна комуникация. </w:t>
+          <w:lang w:val="en-US"/>
+        </w:rPr>
+      </w:pPr>
+      <w:r>
+        <w:rPr>
+          <w:lang w:val="bg-BG"/>
+        </w:rPr>
+        <w:t>В с</w:t>
+      </w:r>
+      <w:r>
+        <w:rPr>
+          <w:lang w:val="bg-BG"/>
+        </w:rPr>
+        <w:t>инхрон</w:t>
+      </w:r>
+      <w:r>
+        <w:rPr>
+          <w:lang w:val="bg-BG"/>
+        </w:rPr>
+        <w:t>ия</w:t>
+      </w:r>
+      <w:r>
+        <w:rPr>
+          <w:lang w:val="bg-BG"/>
+        </w:rPr>
+        <w:t xml:space="preserve"> </w:t>
+      </w:r>
+      <w:r>
+        <w:rPr>
+          <w:lang w:val="bg-BG"/>
+        </w:rPr>
+        <w:t>подход к</w:t>
+      </w:r>
+      <w:r>
+        <w:rPr>
+          <w:lang w:val="bg-BG"/>
+        </w:rPr>
+        <w:t xml:space="preserve">лиентът изпраща заявка </w:t>
+      </w:r>
+      <w:r>
+        <w:rPr>
+          <w:lang w:val="bg-BG"/>
+        </w:rPr>
+        <w:t>към услуга</w:t>
+      </w:r>
+      <w:r>
+        <w:rPr>
+          <w:lang w:val="en-US"/>
+        </w:rPr>
+        <w:t xml:space="preserve">, </w:t>
+      </w:r>
+      <w:r>
+        <w:rPr>
+          <w:lang w:val="bg-BG"/>
+        </w:rPr>
+        <w:t xml:space="preserve">която </w:t>
+      </w:r>
+      <w:r>
+        <w:rPr>
+          <w:lang w:val="bg-BG"/>
+        </w:rPr>
+        <w:t xml:space="preserve">я </w:t>
+      </w:r>
+      <w:r>
+        <w:rPr>
+          <w:lang w:val="bg-BG"/>
+        </w:rPr>
+        <w:t>обработва и изпраща обратно отговор</w:t>
+      </w:r>
+      <w:r>
+        <w:rPr>
+          <w:lang w:val="bg-BG"/>
+        </w:rPr>
+        <w:t xml:space="preserve">. </w:t>
+      </w:r>
+      <w:r>
+        <w:rPr>
+          <w:lang w:val="bg-BG"/>
+        </w:rPr>
+        <w:t>К</w:t>
+      </w:r>
+      <w:r>
+        <w:rPr>
+          <w:lang w:val="bg-BG"/>
+        </w:rPr>
+        <w:t xml:space="preserve">лиентският код може да продължи своята задача само </w:t>
+      </w:r>
+      <w:r>
+        <w:rPr>
+          <w:lang w:val="bg-BG"/>
+        </w:rPr>
+        <w:t>след</w:t>
+      </w:r>
+      <w:r>
+        <w:rPr>
+          <w:lang w:val="bg-BG"/>
+        </w:rPr>
+        <w:t xml:space="preserve"> получ</w:t>
+      </w:r>
+      <w:r>
+        <w:rPr>
+          <w:lang w:val="bg-BG"/>
+        </w:rPr>
+        <w:t>аване на</w:t>
+      </w:r>
+      <w:r>
+        <w:rPr>
+          <w:lang w:val="bg-BG"/>
+        </w:rPr>
+        <w:t xml:space="preserve"> отговор</w:t>
+      </w:r>
+      <w:r>
+        <w:rPr>
+          <w:lang w:val="bg-BG"/>
+        </w:rPr>
+        <w:t>а</w:t>
+      </w:r>
+      <w:r>
+        <w:rPr>
+          <w:lang w:val="bg-BG"/>
+        </w:rPr>
+        <w:t>.</w:t>
       </w:r>
     </w:p>
     <w:p>
       <w:pPr>
-        <w:rPr>
-          <w:lang w:val="en-US"/>
-        </w:rPr>
-      </w:pPr>
-      <w:r>
-        <w:rPr>
-          <w:lang w:val="bg-BG"/>
-        </w:rPr>
-        <w:t xml:space="preserve">Синхронната </w:t>
-      </w:r>
-      <w:r>
-        <w:rPr>
-          <w:lang w:val="bg-BG"/>
-        </w:rPr>
-        <w:t>се основава</w:t>
-      </w:r>
-      <w:r>
-        <w:rPr>
-          <w:lang w:val="bg-BG"/>
-        </w:rPr>
-        <w:t xml:space="preserve"> главно на протоколите </w:t>
-      </w:r>
-      <w:r>
-        <w:rPr>
-          <w:lang w:val="bg-BG"/>
-        </w:rPr>
-        <w:t>HTTP/HTTPS</w:t>
-      </w:r>
-      <w:r>
-        <w:rPr>
-          <w:lang w:val="bg-BG"/>
-        </w:rPr>
-        <w:t xml:space="preserve"> и се характеризира със модела </w:t>
-      </w:r>
-      <w:r>
-        <w:rPr>
-          <w:lang w:val="bg-BG"/>
-        </w:rPr>
-        <w:t>„</w:t>
-      </w:r>
-      <w:r>
-        <w:rPr>
-          <w:lang w:val="bg-BG"/>
-        </w:rPr>
-        <w:t>заявка-отговор</w:t>
-      </w:r>
-      <w:r>
-        <w:rPr>
-          <w:lang w:val="bg-BG"/>
-        </w:rPr>
-        <w:t>“.</w:t>
-      </w:r>
-      <w:r>
-        <w:rPr>
-          <w:lang w:val="bg-BG"/>
-        </w:rPr>
-        <w:t xml:space="preserve"> </w:t>
-      </w:r>
-      <w:r>
-        <w:rPr>
-          <w:color w:val="FF0000"/>
-          <w:lang w:val="bg-BG"/>
-        </w:rPr>
-        <w:t>Следващите подточки ще разгледаме 2 от най-актуалните</w:t>
-      </w:r>
-      <w:r>
-        <w:rPr>
-          <w:lang w:val="bg-BG"/>
-        </w:rPr>
-        <w:t xml:space="preserve"> и използвани технологии в облачната инфраструктура</w:t>
-      </w:r>
-      <w:r>
-        <w:rPr>
-          <w:lang w:val="en-US"/>
-        </w:rPr>
-        <w:t>.</w:t>
-      </w:r>
-    </w:p>
-    <w:p>
-      <w:pPr>
         <w:pStyle w:val="Heading2"/>
       </w:pPr>
       <w:bookmarkStart w:id="4" w:name="_Toc99271355"/>
       <w:r>
+        <w:lastRenderedPageBreak/>
         <w:t>Механизъм за трансфер на репрезентативно състояние</w:t>
       </w:r>
       <w:bookmarkEnd w:id="4"/>
@@ -4148,24 +4391,6 @@
         <w:rPr>
           <w:lang w:val="bg-BG"/>
         </w:rPr>
-        <w:t xml:space="preserve"> (</w:t>
-      </w:r>
-      <w:r>
-        <w:rPr>
-          <w:lang w:val="bg-BG"/>
-        </w:rPr>
-        <w:t>WWW</w:t>
-      </w:r>
-      <w:r>
-        <w:rPr>
-          <w:lang w:val="bg-BG"/>
-        </w:rPr>
-        <w:t>)</w:t>
-      </w:r>
-      <w:r>
-        <w:rPr>
-          <w:lang w:val="bg-BG"/>
-        </w:rPr>
         <w:t xml:space="preserve">. </w:t>
       </w:r>
     </w:p>
@@ -4269,7 +4494,49 @@
         <w:rPr>
           <w:lang w:val="bg-BG"/>
         </w:rPr>
-        <w:t>. Въпреки това, най-често срещаните реализации на REST API използват HTTP</w:t>
+        <w:t>,</w:t>
+      </w:r>
+      <w:r>
+        <w:rPr>
+          <w:lang w:val="en-US"/>
+        </w:rPr>
+        <w:t xml:space="preserve"> </w:t>
+      </w:r>
+      <w:r>
+        <w:rPr>
+          <w:lang w:val="bg-BG"/>
+        </w:rPr>
+        <w:t>като</w:t>
+      </w:r>
+      <w:r>
+        <w:rPr>
+          <w:lang w:val="bg-BG"/>
+        </w:rPr>
+        <w:t xml:space="preserve"> </w:t>
+      </w:r>
+      <w:r>
+        <w:rPr>
+          <w:lang w:val="bg-BG"/>
+        </w:rPr>
+        <w:t>к</w:t>
+      </w:r>
+      <w:r>
+        <w:rPr>
+          <w:lang w:val="bg-BG"/>
+        </w:rPr>
+        <w:t xml:space="preserve">онцептуалните идеи зад </w:t>
+      </w:r>
+      <w:r>
+        <w:rPr>
+          <w:lang w:val="bg-BG"/>
+        </w:rPr>
+        <w:t>него</w:t>
+      </w:r>
+      <w:r>
+        <w:rPr>
+          <w:lang w:val="bg-BG"/>
+        </w:rPr>
+        <w:t xml:space="preserve"> са взети от HTTP и се основават на  WWW</w:t>
       </w:r>
       <w:r>
         <w:rPr>
@@ -4288,456 +4555,99 @@
         <w:rPr>
           <w:lang w:val="bg-BG"/>
         </w:rPr>
-        <w:lastRenderedPageBreak/>
-        <w:t>О</w:t>
-      </w:r>
-      <w:r>
-        <w:rPr>
-          <w:lang w:val="bg-BG"/>
-        </w:rPr>
-        <w:t>риентирана към ресурсите архитектура</w:t>
-      </w:r>
-      <w:r>
-        <w:rPr>
-          <w:lang w:val="bg-BG"/>
-        </w:rPr>
-        <w:t xml:space="preserve"> </w:t>
-      </w:r>
-      <w:r>
-        <w:rPr>
-          <w:lang w:val="bg-BG"/>
-        </w:rPr>
-        <w:t>определя набор от ограничения:</w:t>
+        <w:t xml:space="preserve">Основно предимство на REST е, че той използва отворени стандарти и не обвързва внедряването на API или клиентските приложения с конкретна реализация. </w:t>
       </w:r>
     </w:p>
     <w:p>
       <w:pPr>
-        <w:pStyle w:val="ListParagraph"/>
-        <w:numPr>
-          <w:ilvl w:val="0"/>
-          <w:numId w:val="41"/>
-        </w:numPr>
-        <w:rPr>
-          <w:lang w:val="bg-BG"/>
-        </w:rPr>
-      </w:pPr>
-      <w:r>
-        <w:rPr>
-          <w:lang w:val="bg-BG"/>
-        </w:rPr>
-        <w:t>Клиент-сървър e стилът клиент-сървър е мотивиран от разделяне на притесненията. Той насърчава разделянето на потребителски интерфейси и съхранение на данни на системата. Той също така опростява специален компонент</w:t>
-      </w:r>
-      <w:r>
-        <w:rPr>
-          <w:lang w:val="bg-BG"/>
-        </w:rPr>
-        <w:t xml:space="preserve"> </w:t>
-      </w:r>
-      <w:r>
-        <w:rPr>
-          <w:lang w:val="bg-BG"/>
-        </w:rPr>
-        <w:t>дизайн и позволява независима еволюция на клиентски и сървърни компоненти.</w:t>
-      </w:r>
-    </w:p>
-    <w:p>
-      <w:pPr>
-        <w:pStyle w:val="ListParagraph"/>
-        <w:numPr>
-          <w:ilvl w:val="0"/>
-          <w:numId w:val="41"/>
-        </w:numPr>
-        <w:rPr>
-          <w:lang w:val="bg-BG"/>
-        </w:rPr>
-      </w:pPr>
-      <w:proofErr w:type="spellStart"/>
-      <w:r>
-        <w:rPr>
-          <w:lang w:val="bg-BG"/>
-        </w:rPr>
-        <w:t>Безгражданство</w:t>
-      </w:r>
-      <w:proofErr w:type="spellEnd"/>
-      <w:r>
-        <w:rPr>
-          <w:lang w:val="bg-BG"/>
-        </w:rPr>
-        <w:t xml:space="preserve"> </w:t>
-      </w:r>
-      <w:proofErr w:type="spellStart"/>
-      <w:r>
-        <w:rPr>
-          <w:lang w:val="bg-BG"/>
-        </w:rPr>
-        <w:t>Безгражданството</w:t>
-      </w:r>
-      <w:proofErr w:type="spellEnd"/>
-      <w:r>
-        <w:rPr>
-          <w:lang w:val="bg-BG"/>
-        </w:rPr>
-        <w:t xml:space="preserve"> насърчава </w:t>
-      </w:r>
-      <w:proofErr w:type="spellStart"/>
-      <w:r>
-        <w:rPr>
-          <w:lang w:val="bg-BG"/>
-        </w:rPr>
-        <w:t>мащабируемостта</w:t>
-      </w:r>
-      <w:proofErr w:type="spellEnd"/>
-      <w:r>
-        <w:rPr>
-          <w:lang w:val="bg-BG"/>
-        </w:rPr>
-        <w:t xml:space="preserve"> и надеждността. Освен това улеснява разработването от страна на сървъра.</w:t>
-      </w:r>
-    </w:p>
-    <w:p>
-      <w:pPr>
-        <w:pStyle w:val="ListParagraph"/>
-        <w:numPr>
-          <w:ilvl w:val="0"/>
-          <w:numId w:val="41"/>
-        </w:numPr>
-        <w:rPr>
-          <w:lang w:val="bg-BG"/>
-        </w:rPr>
-      </w:pPr>
-      <w:r>
-        <w:rPr>
-          <w:lang w:val="bg-BG"/>
-        </w:rPr>
-        <w:t>Слоеста система Използването на многослойна система позволява набор от интересни архитектурни разширения, като например</w:t>
-      </w:r>
-      <w:r>
-        <w:rPr>
-          <w:lang w:val="bg-BG"/>
-        </w:rPr>
-        <w:t xml:space="preserve"> </w:t>
-      </w:r>
-      <w:r>
-        <w:rPr>
-          <w:lang w:val="bg-BG"/>
-        </w:rPr>
-        <w:t xml:space="preserve">като наследено капсулиране, балансиране на натоварването и (споделено) </w:t>
-      </w:r>
-      <w:proofErr w:type="spellStart"/>
-      <w:r>
-        <w:rPr>
-          <w:lang w:val="bg-BG"/>
-        </w:rPr>
-        <w:t>кеширане</w:t>
-      </w:r>
-      <w:proofErr w:type="spellEnd"/>
+        <w:ind w:firstLine="0"/>
+        <w:rPr>
+          <w:lang w:val="bg-BG"/>
+        </w:rPr>
+      </w:pPr>
+      <w:r>
+        <w:rPr>
+          <w:lang w:val="bg-BG"/>
+        </w:rPr>
+        <w:t xml:space="preserve">REST API са проектирани около ресурси, които </w:t>
+      </w:r>
+      <w:r>
+        <w:rPr>
+          <w:lang w:val="bg-BG"/>
+        </w:rPr>
+        <w:t xml:space="preserve">могат да бъдат </w:t>
+      </w:r>
+      <w:r>
+        <w:rPr>
+          <w:lang w:val="bg-BG"/>
+        </w:rPr>
+        <w:t>обект</w:t>
+      </w:r>
+      <w:r>
+        <w:rPr>
+          <w:lang w:val="bg-BG"/>
+        </w:rPr>
+        <w:t xml:space="preserve">и, </w:t>
+      </w:r>
+      <w:r>
+        <w:rPr>
+          <w:lang w:val="bg-BG"/>
+        </w:rPr>
+        <w:t>данни или услуг</w:t>
+      </w:r>
+      <w:r>
+        <w:rPr>
+          <w:lang w:val="bg-BG"/>
+        </w:rPr>
+        <w:t>и</w:t>
+      </w:r>
+      <w:r>
+        <w:rPr>
+          <w:lang w:val="bg-BG"/>
+        </w:rPr>
+        <w:t>, които могат да бъдат достъпни от клиента</w:t>
+      </w:r>
       <w:r>
         <w:rPr>
           <w:lang w:val="bg-BG"/>
         </w:rPr>
         <w:t>.</w:t>
       </w:r>
-    </w:p>
-    <w:p>
-      <w:pPr>
-        <w:pStyle w:val="ListParagraph"/>
-        <w:numPr>
-          <w:ilvl w:val="0"/>
-          <w:numId w:val="41"/>
-        </w:numPr>
-        <w:rPr>
-          <w:lang w:val="bg-BG"/>
-        </w:rPr>
-      </w:pPr>
-      <w:r>
-        <w:rPr>
-          <w:lang w:val="bg-BG"/>
-        </w:rPr>
-        <w:t>Униформен интерфейс e Единният интерфейс е най-важното ограничение на стила REST и</w:t>
-      </w:r>
-      <w:r>
-        <w:rPr>
-          <w:lang w:val="bg-BG"/>
-        </w:rPr>
-        <w:t xml:space="preserve"> </w:t>
-      </w:r>
-      <w:r>
-        <w:rPr>
-          <w:lang w:val="bg-BG"/>
-        </w:rPr>
-        <w:t>определя ресурсите като централни единици, с които може да се оперира с помощта на фиксиран набор от</w:t>
-      </w:r>
-      <w:r>
-        <w:rPr>
-          <w:lang w:val="bg-BG"/>
-        </w:rPr>
-        <w:t xml:space="preserve"> </w:t>
-      </w:r>
-      <w:r>
-        <w:rPr>
-          <w:lang w:val="bg-BG"/>
-        </w:rPr>
-        <w:t>глаголи (методите HTTP)</w:t>
-      </w:r>
-      <w:r>
-        <w:rPr>
-          <w:lang w:val="bg-BG"/>
-        </w:rPr>
-        <w:t>.</w:t>
-      </w:r>
-    </w:p>
-    <w:p>
-      <w:pPr>
-        <w:rPr>
-          <w:lang w:val="bg-BG"/>
-        </w:rPr>
-      </w:pPr>
-      <w:r>
-        <w:rPr>
-          <w:lang w:val="bg-BG"/>
-        </w:rPr>
-        <w:t xml:space="preserve">Основно предимство на REST е, че той използва отворени стандарти и не обвързва внедряването на API или клиентските приложения с конкретна реализация. Например, </w:t>
-      </w:r>
-      <w:r>
-        <w:rPr>
-          <w:lang w:val="bg-BG"/>
-        </w:rPr>
-        <w:t xml:space="preserve">REST </w:t>
-      </w:r>
-      <w:r>
-        <w:rPr>
-          <w:lang w:val="bg-BG"/>
-        </w:rPr>
-        <w:t>услуг</w:t>
-      </w:r>
-      <w:r>
-        <w:rPr>
-          <w:lang w:val="bg-BG"/>
-        </w:rPr>
-        <w:t>ите в системата за управление са</w:t>
-      </w:r>
-      <w:r>
-        <w:rPr>
-          <w:lang w:val="bg-BG"/>
-        </w:rPr>
-        <w:t xml:space="preserve"> написан</w:t>
-      </w:r>
-      <w:r>
-        <w:rPr>
-          <w:lang w:val="bg-BG"/>
-        </w:rPr>
-        <w:t>и</w:t>
-      </w:r>
-      <w:r>
-        <w:rPr>
-          <w:lang w:val="bg-BG"/>
-        </w:rPr>
-        <w:t xml:space="preserve"> </w:t>
-      </w:r>
-      <w:r>
-        <w:rPr>
-          <w:lang w:val="bg-BG"/>
-        </w:rPr>
-        <w:t>на</w:t>
-      </w:r>
-      <w:r>
-        <w:rPr>
-          <w:lang w:val="bg-BG"/>
-        </w:rPr>
-        <w:t xml:space="preserve"> ASP.NET</w:t>
-      </w:r>
-      <w:r>
-        <w:rPr>
-          <w:lang w:val="bg-BG"/>
-        </w:rPr>
-        <w:t>, докато</w:t>
-      </w:r>
-      <w:r>
-        <w:rPr>
-          <w:lang w:val="bg-BG"/>
-        </w:rPr>
-        <w:t xml:space="preserve"> клиентските приложения използват</w:t>
-      </w:r>
-      <w:r>
-        <w:rPr>
-          <w:lang w:val="bg-BG"/>
-        </w:rPr>
-        <w:t xml:space="preserve"> </w:t>
-      </w:r>
-      <w:r>
-        <w:rPr>
-          <w:lang w:val="en-US"/>
-        </w:rPr>
-        <w:t xml:space="preserve">React </w:t>
-      </w:r>
-      <w:r>
-        <w:rPr>
-          <w:lang w:val="bg-BG"/>
-        </w:rPr>
-        <w:t xml:space="preserve">и </w:t>
-      </w:r>
-      <w:r>
-        <w:rPr>
-          <w:lang w:val="en-US"/>
-        </w:rPr>
-        <w:t>JavaScript</w:t>
-      </w:r>
-      <w:r>
-        <w:rPr>
-          <w:lang w:val="bg-BG"/>
-        </w:rPr>
-        <w:t xml:space="preserve">, които могат да генерират HTTP заявки и да </w:t>
-      </w:r>
-      <w:proofErr w:type="spellStart"/>
-      <w:r>
-        <w:rPr>
-          <w:lang w:val="bg-BG"/>
-        </w:rPr>
-        <w:t>десериализира</w:t>
-      </w:r>
-      <w:r>
-        <w:rPr>
-          <w:lang w:val="bg-BG"/>
-        </w:rPr>
-        <w:t>т</w:t>
-      </w:r>
-      <w:proofErr w:type="spellEnd"/>
-      <w:r>
-        <w:rPr>
-          <w:lang w:val="bg-BG"/>
-        </w:rPr>
-        <w:t xml:space="preserve"> </w:t>
-      </w:r>
-      <w:r>
-        <w:rPr>
-          <w:lang w:val="bg-BG"/>
-        </w:rPr>
-        <w:t>отговори.</w:t>
-      </w:r>
-      <w:r>
-        <w:rPr>
-          <w:lang w:val="bg-BG"/>
-        </w:rPr>
-        <w:t xml:space="preserve"> О</w:t>
-      </w:r>
-      <w:r>
-        <w:rPr>
-          <w:lang w:val="bg-BG"/>
-        </w:rPr>
-        <w:t xml:space="preserve">сновните принципи </w:t>
-      </w:r>
-      <w:r>
-        <w:rPr>
-          <w:lang w:val="bg-BG"/>
-        </w:rPr>
-        <w:t>при</w:t>
-      </w:r>
-      <w:r>
-        <w:rPr>
-          <w:lang w:val="bg-BG"/>
-        </w:rPr>
-        <w:t xml:space="preserve"> проектиране</w:t>
-      </w:r>
-      <w:r>
-        <w:rPr>
-          <w:lang w:val="bg-BG"/>
-        </w:rPr>
-        <w:t>то</w:t>
-      </w:r>
-      <w:r>
-        <w:rPr>
-          <w:lang w:val="bg-BG"/>
-        </w:rPr>
-        <w:t xml:space="preserve"> на </w:t>
-      </w:r>
-      <w:proofErr w:type="spellStart"/>
-      <w:r>
-        <w:rPr>
-          <w:lang w:val="bg-BG"/>
-        </w:rPr>
-        <w:t>RESTful</w:t>
-      </w:r>
-      <w:proofErr w:type="spellEnd"/>
-      <w:r>
-        <w:rPr>
-          <w:lang w:val="bg-BG"/>
-        </w:rPr>
-        <w:t xml:space="preserve"> API, използващи HTTP</w:t>
-      </w:r>
-      <w:r>
-        <w:rPr>
-          <w:lang w:val="bg-BG"/>
-        </w:rPr>
-        <w:t xml:space="preserve"> са</w:t>
-      </w:r>
-      <w:r>
-        <w:rPr>
-          <w:lang w:val="bg-BG"/>
-        </w:rPr>
-        <w:t>:</w:t>
-      </w:r>
-    </w:p>
-    <w:p>
-      <w:pPr>
-        <w:pStyle w:val="ListParagraph"/>
-        <w:numPr>
-          <w:ilvl w:val="0"/>
-          <w:numId w:val="40"/>
-        </w:numPr>
-        <w:rPr>
-          <w:lang w:val="bg-BG"/>
-        </w:rPr>
-      </w:pPr>
-      <w:r>
-        <w:rPr>
-          <w:lang w:val="bg-BG"/>
-        </w:rPr>
-        <w:t xml:space="preserve">REST API са проектирани </w:t>
-      </w:r>
-      <w:r>
-        <w:rPr>
-          <w:lang w:val="bg-BG"/>
-        </w:rPr>
-        <w:t>като</w:t>
-      </w:r>
-      <w:r>
-        <w:rPr>
-          <w:lang w:val="bg-BG"/>
-        </w:rPr>
-        <w:t xml:space="preserve"> ресурси</w:t>
-      </w:r>
-      <w:r>
-        <w:rPr>
-          <w:lang w:val="bg-BG"/>
-        </w:rPr>
-        <w:t xml:space="preserve"> </w:t>
-      </w:r>
-      <w:r>
-        <w:rPr>
-          <w:lang w:val="bg-BG"/>
-        </w:rPr>
-        <w:t>до които клиентът има достъп.</w:t>
-      </w:r>
-    </w:p>
-    <w:p>
-      <w:pPr>
-        <w:pStyle w:val="ListParagraph"/>
-        <w:numPr>
-          <w:ilvl w:val="0"/>
-          <w:numId w:val="40"/>
-        </w:numPr>
-        <w:rPr>
-          <w:i/>
-          <w:iCs/>
-          <w:lang w:val="bg-BG"/>
-        </w:rPr>
-      </w:pPr>
-      <w:r>
-        <w:rPr>
-          <w:lang w:val="bg-BG"/>
-        </w:rPr>
-        <w:lastRenderedPageBreak/>
-        <w:t>Ресурсът има идентификатор</w:t>
+      <w:r>
+        <w:rPr>
+          <w:lang w:val="bg-BG"/>
+        </w:rPr>
+        <w:t xml:space="preserve"> Всеки р</w:t>
+      </w:r>
+      <w:r>
+        <w:rPr>
+          <w:lang w:val="bg-BG"/>
+        </w:rPr>
+        <w:t>есурсът има</w:t>
+      </w:r>
+      <w:r>
+        <w:rPr>
+          <w:lang w:val="bg-BG"/>
+        </w:rPr>
+        <w:t xml:space="preserve"> </w:t>
+      </w:r>
+      <w:r>
+        <w:rPr>
+          <w:lang w:val="bg-BG"/>
+        </w:rPr>
+        <w:t>уникале</w:t>
+      </w:r>
+      <w:r>
+        <w:rPr>
+          <w:lang w:val="bg-BG"/>
+        </w:rPr>
+        <w:t>н</w:t>
+      </w:r>
+      <w:r>
+        <w:rPr>
+          <w:lang w:val="bg-BG"/>
+        </w:rPr>
+        <w:t xml:space="preserve"> идентификатор</w:t>
       </w:r>
       <w:r>
         <w:rPr>
@@ -4761,35 +4671,11 @@
         <w:rPr>
           <w:lang w:val="bg-BG"/>
         </w:rPr>
-        <w:t>, който</w:t>
-      </w:r>
-      <w:r>
-        <w:rPr>
-          <w:lang w:val="bg-BG"/>
-        </w:rPr>
-        <w:t xml:space="preserve"> </w:t>
-      </w:r>
-      <w:r>
-        <w:rPr>
-          <w:lang w:val="bg-BG"/>
-        </w:rPr>
-        <w:t>уникално</w:t>
-      </w:r>
-      <w:r>
-        <w:rPr>
-          <w:lang w:val="bg-BG"/>
-        </w:rPr>
-        <w:t xml:space="preserve"> го</w:t>
-      </w:r>
-      <w:r>
-        <w:rPr>
-          <w:lang w:val="bg-BG"/>
-        </w:rPr>
-        <w:t xml:space="preserve"> идентифицира. Например, URI за конкретна клиентска поръчка може да бъде:</w:t>
-      </w:r>
-      <w:r>
-        <w:rPr>
-          <w:lang w:val="en-US"/>
+        <w:t>. Например, URI за конкретна клиентска поръчка:</w:t>
+      </w:r>
+      <w:r>
+        <w:rPr>
+          <w:lang w:val="bg-BG"/>
         </w:rPr>
         <w:t xml:space="preserve"> </w:t>
       </w:r>
@@ -4804,174 +4690,540 @@
           <w:t>https://manager.com/orders/eu.123123.231</w:t>
         </w:r>
       </w:hyperlink>
+      <w:r>
+        <w:rPr>
+          <w:rStyle w:val="Hyperlink"/>
+          <w:i/>
+          <w:iCs/>
+          <w:lang w:val="bg-BG"/>
+        </w:rPr>
+        <w:t>.</w:t>
+      </w:r>
+      <w:r>
+        <w:rPr>
+          <w:lang w:val="bg-BG"/>
+        </w:rPr>
+        <w:t xml:space="preserve"> У</w:t>
+      </w:r>
+      <w:r>
+        <w:rPr>
+          <w:lang w:val="bg-BG"/>
+        </w:rPr>
+        <w:t xml:space="preserve">еб API използват JSON като формат за обмен. </w:t>
+      </w:r>
+      <w:r>
+        <w:rPr>
+          <w:lang w:val="en-US"/>
+        </w:rPr>
+        <w:t xml:space="preserve"> </w:t>
+      </w:r>
+      <w:r>
+        <w:rPr>
+          <w:lang w:val="bg-BG"/>
+        </w:rPr>
+        <w:t xml:space="preserve">Той </w:t>
+      </w:r>
+      <w:proofErr w:type="spellStart"/>
+      <w:r>
+        <w:rPr>
+          <w:lang w:val="en-US"/>
+        </w:rPr>
+        <w:t>се</w:t>
+      </w:r>
+      <w:proofErr w:type="spellEnd"/>
+      <w:r>
+        <w:rPr>
+          <w:lang w:val="en-US"/>
+        </w:rPr>
+        <w:t xml:space="preserve"> фокусира единствено </w:t>
+      </w:r>
+      <w:proofErr w:type="spellStart"/>
+      <w:r>
+        <w:rPr>
+          <w:lang w:val="en-US"/>
+        </w:rPr>
+        <w:t>върху</w:t>
+      </w:r>
+      <w:proofErr w:type="spellEnd"/>
+      <w:r>
+        <w:rPr>
+          <w:lang w:val="en-US"/>
+        </w:rPr>
+        <w:t xml:space="preserve"> сбитото</w:t>
+      </w:r>
+      <w:r>
+        <w:rPr>
+          <w:lang w:val="bg-BG"/>
+        </w:rPr>
+        <w:t xml:space="preserve"> </w:t>
+      </w:r>
+      <w:r>
+        <w:rPr>
+          <w:lang w:val="en-US"/>
+        </w:rPr>
+        <w:t xml:space="preserve">представяне на структурирани данни. </w:t>
+      </w:r>
+      <w:r>
+        <w:rPr>
+          <w:lang w:val="bg-BG"/>
+        </w:rPr>
+        <w:t xml:space="preserve">Например, заявка към посочения по-горе URI </w:t>
+      </w:r>
+      <w:r>
+        <w:rPr>
+          <w:lang w:val="bg-BG"/>
+        </w:rPr>
+        <w:t xml:space="preserve">ще </w:t>
+      </w:r>
+      <w:r>
+        <w:rPr>
+          <w:lang w:val="bg-BG"/>
+        </w:rPr>
+        <w:t>върне отговор</w:t>
+      </w:r>
+      <w:r>
+        <w:rPr>
+          <w:lang w:val="bg-BG"/>
+        </w:rPr>
+        <w:t xml:space="preserve">: </w:t>
+      </w:r>
     </w:p>
     <w:p>
       <w:pPr>
-        <w:pStyle w:val="ListParagraph"/>
-        <w:numPr>
-          <w:ilvl w:val="0"/>
-          <w:numId w:val="40"/>
-        </w:numPr>
-        <w:rPr>
-          <w:lang w:val="bg-BG"/>
-        </w:rPr>
-      </w:pPr>
-      <w:r>
-        <w:rPr>
-          <w:lang w:val="bg-BG"/>
-        </w:rPr>
-        <w:t>Клиентите взаимодействат с услуг</w:t>
-      </w:r>
-      <w:r>
-        <w:rPr>
-          <w:lang w:val="bg-BG"/>
-        </w:rPr>
-        <w:t>ите</w:t>
-      </w:r>
-      <w:r>
-        <w:rPr>
-          <w:lang w:val="bg-BG"/>
-        </w:rPr>
-        <w:t xml:space="preserve">, като обменят </w:t>
-      </w:r>
-      <w:r>
-        <w:rPr>
-          <w:lang w:val="bg-BG"/>
-        </w:rPr>
-        <w:t>обекти от данни</w:t>
-      </w:r>
-      <w:r>
-        <w:rPr>
-          <w:lang w:val="bg-BG"/>
-        </w:rPr>
-        <w:t xml:space="preserve">. </w:t>
-      </w:r>
-      <w:r>
-        <w:rPr>
-          <w:lang w:val="bg-BG"/>
-        </w:rPr>
-        <w:t>Системата за управление на поръчките използва</w:t>
-      </w:r>
-      <w:r>
-        <w:rPr>
-          <w:lang w:val="bg-BG"/>
-        </w:rPr>
-        <w:t xml:space="preserve"> JSON като формат за обмен. Например, GET заявка към посочения по-горе URI </w:t>
-      </w:r>
-      <w:r>
-        <w:rPr>
-          <w:lang w:val="bg-BG"/>
-        </w:rPr>
-        <w:t>ще</w:t>
-      </w:r>
-      <w:r>
-        <w:rPr>
-          <w:lang w:val="bg-BG"/>
-        </w:rPr>
-        <w:t xml:space="preserve"> върне отговор:</w:t>
-      </w:r>
-      <w:r>
-        <w:rPr>
-          <w:lang w:val="bg-BG"/>
-        </w:rPr>
-        <w:t xml:space="preserve"> </w:t>
-      </w:r>
-      <w:r>
-        <w:rPr>
-          <w:lang w:val="bg-BG"/>
-        </w:rPr>
-        <w:br/>
-      </w:r>
-      <w:r>
-        <w:rPr>
-          <w:lang w:val="bg-BG"/>
-        </w:rPr>
-        <w:t>{"orderId":eu.123123.231,"orderValue":99.90,"productId":1}</w:t>
+        <w:ind w:firstLine="0"/>
+        <w:rPr>
+          <w:lang w:val="bg-BG"/>
+        </w:rPr>
+      </w:pPr>
+      <w:r>
+        <w:rPr>
+          <w:lang w:val="bg-BG"/>
+        </w:rPr>
+        <w:t>{</w:t>
       </w:r>
     </w:p>
     <w:p>
       <w:pPr>
-        <w:pStyle w:val="ListParagraph"/>
-        <w:numPr>
-          <w:ilvl w:val="0"/>
-          <w:numId w:val="40"/>
-        </w:numPr>
-        <w:rPr>
-          <w:lang w:val="bg-BG"/>
-        </w:rPr>
-      </w:pPr>
-      <w:r>
-        <w:rPr>
-          <w:lang w:val="bg-BG"/>
-        </w:rPr>
-        <w:t xml:space="preserve">Приложните </w:t>
-      </w:r>
-      <w:r>
-        <w:rPr>
-          <w:lang w:val="bg-BG"/>
-        </w:rPr>
-        <w:t>интерфейс</w:t>
-      </w:r>
-      <w:r>
-        <w:rPr>
-          <w:lang w:val="bg-BG"/>
-        </w:rPr>
-        <w:t>и</w:t>
-      </w:r>
-      <w:r>
-        <w:rPr>
-          <w:lang w:val="bg-BG"/>
-        </w:rPr>
-        <w:t xml:space="preserve">, изградени </w:t>
-      </w:r>
-      <w:r>
-        <w:rPr>
-          <w:lang w:val="bg-BG"/>
-        </w:rPr>
-        <w:t>върху</w:t>
-      </w:r>
-      <w:r>
-        <w:rPr>
-          <w:lang w:val="bg-BG"/>
-        </w:rPr>
-        <w:t xml:space="preserve"> HTTP</w:t>
-      </w:r>
-      <w:r>
-        <w:rPr>
-          <w:lang w:val="bg-BG"/>
-        </w:rPr>
-        <w:t>,</w:t>
-      </w:r>
-      <w:r>
-        <w:rPr>
-          <w:lang w:val="bg-BG"/>
-        </w:rPr>
-        <w:t xml:space="preserve"> използва</w:t>
-      </w:r>
-      <w:r>
-        <w:rPr>
-          <w:lang w:val="bg-BG"/>
-        </w:rPr>
-        <w:t>т</w:t>
-      </w:r>
-      <w:r>
-        <w:rPr>
-          <w:lang w:val="bg-BG"/>
-        </w:rPr>
-        <w:t xml:space="preserve">  глаголи за извършване на операции с ресурси. Най-често срещаните операции са GET, POST, PUT, PATCH и DELETE.</w:t>
+        <w:rPr>
+          <w:lang w:val="bg-BG"/>
+        </w:rPr>
+      </w:pPr>
+      <w:r>
+        <w:rPr>
+          <w:lang w:val="bg-BG"/>
+        </w:rPr>
+        <w:t>"orderId":eu.123123.231,</w:t>
       </w:r>
     </w:p>
     <w:p>
       <w:pPr>
-        <w:pStyle w:val="ListParagraph"/>
-        <w:ind w:left="1080" w:firstLine="0"/>
-        <w:rPr>
-          <w:lang w:val="bg-BG"/>
-        </w:rPr>
-      </w:pPr>
-      <w:r>
-        <w:t>Table 2.1: A</w:t>
-      </w:r>
+        <w:rPr>
+          <w:lang w:val="bg-BG"/>
+        </w:rPr>
+      </w:pPr>
+      <w:r>
+        <w:rPr>
+          <w:lang w:val="bg-BG"/>
+        </w:rPr>
+        <w:t>"orderValue":99.90,</w:t>
+      </w:r>
+    </w:p>
+    <w:p>
+      <w:pPr>
+        <w:rPr>
+          <w:lang w:val="bg-BG"/>
+        </w:rPr>
+      </w:pPr>
+      <w:r>
+        <w:rPr>
+          <w:lang w:val="bg-BG"/>
+        </w:rPr>
+        <w:t>"productId":1</w:t>
+      </w:r>
+    </w:p>
+    <w:p>
+      <w:pPr>
+        <w:ind w:firstLine="0"/>
+        <w:rPr>
+          <w:lang w:val="bg-BG"/>
+        </w:rPr>
+      </w:pPr>
+      <w:r>
+        <w:rPr>
+          <w:lang w:val="bg-BG"/>
+        </w:rPr>
+        <w:t>}</w:t>
+      </w:r>
+    </w:p>
+    <w:p>
+      <w:pPr>
+        <w:rPr>
+          <w:lang w:val="bg-BG"/>
+        </w:rPr>
+      </w:pPr>
+      <w:r>
+        <w:rPr>
+          <w:lang w:val="bg-BG"/>
+        </w:rPr>
+        <w:t>Има различни</w:t>
+      </w:r>
+      <w:r>
+        <w:rPr>
+          <w:lang w:val="en-US"/>
+        </w:rPr>
+        <w:t xml:space="preserve"> </w:t>
+      </w:r>
+      <w:r>
+        <w:rPr>
+          <w:lang w:val="bg-BG"/>
+        </w:rPr>
+        <w:t>HTTP методи, които осигуряват различна семантика, когато се прилагат към ресурс, както е показано в</w:t>
+      </w:r>
+      <w:r>
+        <w:rPr>
+          <w:lang w:val="en-US"/>
+        </w:rPr>
+        <w:t xml:space="preserve"> </w:t>
+      </w:r>
+      <w:r>
+        <w:rPr>
+          <w:lang w:val="bg-BG"/>
+        </w:rPr>
+        <w:t>следната таблица</w:t>
+      </w:r>
+      <w:r>
+        <w:rPr>
+          <w:lang w:val="bg-BG"/>
+        </w:rPr>
+        <w:t>.</w:t>
+      </w:r>
+    </w:p>
+    <w:p>
+      <w:pPr>
+        <w:spacing w:after="160" w:line="259" w:lineRule="auto"/>
+        <w:ind w:firstLine="0"/>
+        <w:jc w:val="left"/>
+        <w:rPr>
+          <w:lang w:val="bg-BG"/>
+        </w:rPr>
+      </w:pPr>
+      <w:r>
+        <w:rPr>
+          <w:lang w:val="bg-BG"/>
+        </w:rPr>
+        <w:br w:type="page"/>
+      </w:r>
+    </w:p>
+    <w:tbl>
+      <w:tblPr>
+        <w:tblStyle w:val="TableGrid"/>
+        <w:tblW w:w="0" w:type="auto"/>
+        <w:tblLook w:val="04A0" w:firstRow="1" w:lastRow="0" w:firstColumn="1" w:lastColumn="0" w:noHBand="0" w:noVBand="1"/>
+      </w:tblPr>
+      <w:tblGrid>
+        <w:gridCol w:w="4508"/>
+        <w:gridCol w:w="4508"/>
+      </w:tblGrid>
+      <w:tr>
+        <w:tc>
+          <w:tcPr>
+            <w:tcW w:w="4508" w:type="dxa"/>
+            <w:tcBorders>
+              <w:top w:val="nil"/>
+              <w:left w:val="nil"/>
+              <w:bottom w:val="single" w:sz="4" w:space="0" w:color="auto"/>
+              <w:right w:val="single" w:sz="4" w:space="0" w:color="auto"/>
+            </w:tcBorders>
+          </w:tcPr>
+          <w:p>
+            <w:pPr>
+              <w:ind w:firstLine="0"/>
+              <w:jc w:val="right"/>
+              <w:rPr>
+                <w:lang w:val="bg-BG"/>
+              </w:rPr>
+            </w:pPr>
+            <w:r>
+              <w:rPr>
+                <w:lang w:val="bg-BG"/>
+              </w:rPr>
+              <w:lastRenderedPageBreak/>
+              <w:t>Метод</w:t>
+            </w:r>
+          </w:p>
+        </w:tc>
+        <w:tc>
+          <w:tcPr>
+            <w:tcW w:w="4508" w:type="dxa"/>
+            <w:tcBorders>
+              <w:top w:val="nil"/>
+              <w:left w:val="single" w:sz="4" w:space="0" w:color="auto"/>
+              <w:bottom w:val="single" w:sz="4" w:space="0" w:color="auto"/>
+              <w:right w:val="nil"/>
+            </w:tcBorders>
+          </w:tcPr>
+          <w:p>
+            <w:pPr>
+              <w:ind w:firstLine="0"/>
+              <w:rPr>
+                <w:lang w:val="bg-BG"/>
+              </w:rPr>
+            </w:pPr>
+            <w:r>
+              <w:rPr>
+                <w:lang w:val="bg-BG"/>
+              </w:rPr>
+              <w:t>Описание</w:t>
+            </w:r>
+          </w:p>
+        </w:tc>
+      </w:tr>
+      <w:tr>
+        <w:tc>
+          <w:tcPr>
+            <w:tcW w:w="4508" w:type="dxa"/>
+            <w:tcBorders>
+              <w:top w:val="single" w:sz="4" w:space="0" w:color="auto"/>
+            </w:tcBorders>
+          </w:tcPr>
+          <w:p>
+            <w:pPr>
+              <w:ind w:firstLine="0"/>
+              <w:jc w:val="right"/>
+              <w:rPr>
+                <w:lang w:val="en-US"/>
+              </w:rPr>
+            </w:pPr>
+            <w:r>
+              <w:rPr>
+                <w:lang w:val="en-US"/>
+              </w:rPr>
+              <w:t>GET</w:t>
+            </w:r>
+          </w:p>
+        </w:tc>
+        <w:tc>
+          <w:tcPr>
+            <w:tcW w:w="4508" w:type="dxa"/>
+            <w:tcBorders>
+              <w:top w:val="single" w:sz="4" w:space="0" w:color="auto"/>
+            </w:tcBorders>
+          </w:tcPr>
+          <w:p>
+            <w:pPr>
+              <w:ind w:firstLine="0"/>
+              <w:rPr>
+                <w:lang w:val="en-US"/>
+              </w:rPr>
+            </w:pPr>
+          </w:p>
+        </w:tc>
+      </w:tr>
+      <w:tr>
+        <w:tc>
+          <w:tcPr>
+            <w:tcW w:w="4508" w:type="dxa"/>
+          </w:tcPr>
+          <w:p>
+            <w:pPr>
+              <w:ind w:firstLine="0"/>
+              <w:jc w:val="right"/>
+              <w:rPr>
+                <w:lang w:val="en-US"/>
+              </w:rPr>
+            </w:pPr>
+            <w:r>
+              <w:rPr>
+                <w:lang w:val="en-US"/>
+              </w:rPr>
+              <w:t>HEAD</w:t>
+            </w:r>
+          </w:p>
+        </w:tc>
+        <w:tc>
+          <w:tcPr>
+            <w:tcW w:w="4508" w:type="dxa"/>
+          </w:tcPr>
+          <w:p>
+            <w:pPr>
+              <w:ind w:firstLine="0"/>
+              <w:rPr>
+                <w:lang w:val="en-US"/>
+              </w:rPr>
+            </w:pPr>
+          </w:p>
+        </w:tc>
+      </w:tr>
+      <w:tr>
+        <w:tc>
+          <w:tcPr>
+            <w:tcW w:w="4508" w:type="dxa"/>
+          </w:tcPr>
+          <w:p>
+            <w:pPr>
+              <w:ind w:firstLine="0"/>
+              <w:jc w:val="right"/>
+              <w:rPr>
+                <w:lang w:val="en-US"/>
+              </w:rPr>
+            </w:pPr>
+            <w:r>
+              <w:rPr>
+                <w:lang w:val="en-US"/>
+              </w:rPr>
+              <w:t>PUT</w:t>
+            </w:r>
+          </w:p>
+        </w:tc>
+        <w:tc>
+          <w:tcPr>
+            <w:tcW w:w="4508" w:type="dxa"/>
+          </w:tcPr>
+          <w:p>
+            <w:pPr>
+              <w:ind w:firstLine="0"/>
+              <w:rPr>
+                <w:lang w:val="en-US"/>
+              </w:rPr>
+            </w:pPr>
+          </w:p>
+        </w:tc>
+      </w:tr>
+      <w:tr>
+        <w:tc>
+          <w:tcPr>
+            <w:tcW w:w="4508" w:type="dxa"/>
+          </w:tcPr>
+          <w:p>
+            <w:pPr>
+              <w:ind w:firstLine="0"/>
+              <w:jc w:val="right"/>
+              <w:rPr>
+                <w:lang w:val="en-US"/>
+              </w:rPr>
+            </w:pPr>
+            <w:r>
+              <w:rPr>
+                <w:lang w:val="en-US"/>
+              </w:rPr>
+              <w:t>DELETE</w:t>
+            </w:r>
+          </w:p>
+        </w:tc>
+        <w:tc>
+          <w:tcPr>
+            <w:tcW w:w="4508" w:type="dxa"/>
+          </w:tcPr>
+          <w:p>
+            <w:pPr>
+              <w:ind w:firstLine="0"/>
+              <w:rPr>
+                <w:lang w:val="en-US"/>
+              </w:rPr>
+            </w:pPr>
+          </w:p>
+        </w:tc>
+      </w:tr>
+      <w:tr>
+        <w:tc>
+          <w:tcPr>
+            <w:tcW w:w="4508" w:type="dxa"/>
+          </w:tcPr>
+          <w:p>
+            <w:pPr>
+              <w:ind w:firstLine="0"/>
+              <w:jc w:val="right"/>
+              <w:rPr>
+                <w:lang w:val="en-US"/>
+              </w:rPr>
+            </w:pPr>
+            <w:r>
+              <w:rPr>
+                <w:lang w:val="en-US"/>
+              </w:rPr>
+              <w:t>POST</w:t>
+            </w:r>
+          </w:p>
+        </w:tc>
+        <w:tc>
+          <w:tcPr>
+            <w:tcW w:w="4508" w:type="dxa"/>
+          </w:tcPr>
+          <w:p>
+            <w:pPr>
+              <w:ind w:firstLine="0"/>
+              <w:rPr>
+                <w:lang w:val="en-US"/>
+              </w:rPr>
+            </w:pPr>
+          </w:p>
+        </w:tc>
+      </w:tr>
+      <w:tr>
+        <w:tc>
+          <w:tcPr>
+            <w:tcW w:w="4508" w:type="dxa"/>
+          </w:tcPr>
+          <w:p>
+            <w:pPr>
+              <w:ind w:firstLine="0"/>
+              <w:jc w:val="right"/>
+              <w:rPr>
+                <w:lang w:val="en-US"/>
+              </w:rPr>
+            </w:pPr>
+            <w:r>
+              <w:rPr>
+                <w:lang w:val="en-US"/>
+              </w:rPr>
+              <w:t>OPTIONS</w:t>
+            </w:r>
+          </w:p>
+        </w:tc>
+        <w:tc>
+          <w:tcPr>
+            <w:tcW w:w="4508" w:type="dxa"/>
+          </w:tcPr>
+          <w:p>
+            <w:pPr>
+              <w:ind w:firstLine="0"/>
+              <w:rPr>
+                <w:lang w:val="en-US"/>
+              </w:rPr>
+            </w:pPr>
+          </w:p>
+        </w:tc>
+      </w:tr>
+    </w:tbl>
+    <w:p>
+      <w:pPr>
+        <w:rPr>
+          <w:lang w:val="en-US"/>
+        </w:rPr>
+      </w:pPr>
+    </w:p>
+    <w:p>
+      <w:pPr>
+        <w:spacing w:after="160" w:line="259" w:lineRule="auto"/>
+        <w:ind w:firstLine="0"/>
+        <w:jc w:val="left"/>
+        <w:rPr>
+          <w:lang w:val="bg-BG"/>
+        </w:rPr>
+      </w:pPr>
+      <w:r>
+        <w:rPr>
+          <w:lang w:val="bg-BG"/>
+        </w:rPr>
+        <w:br w:type="page"/>
+      </w:r>
+    </w:p>
+    <w:p>
+      <w:pPr>
+        <w:rPr>
+          <w:lang w:val="bg-BG"/>
+        </w:rPr>
+      </w:pPr>
     </w:p>
     <w:p>
       <w:pPr>
@@ -5390,21 +5642,7 @@
         <w:rPr>
           <w:lang w:val="bg-BG"/>
         </w:rPr>
-        <w:t xml:space="preserve">Ниво 3 съответства на наистина </w:t>
-      </w:r>
-      <w:proofErr w:type="spellStart"/>
-      <w:r>
-        <w:rPr>
-          <w:lang w:val="bg-BG"/>
-        </w:rPr>
-        <w:t>RESTful</w:t>
-      </w:r>
-      <w:proofErr w:type="spellEnd"/>
-      <w:r>
-        <w:rPr>
-          <w:lang w:val="bg-BG"/>
-        </w:rPr>
-        <w:t xml:space="preserve"> API според дефиницията на Филдинг. На практика много публикувани уеб API са някъде около ниво 2.</w:t>
+        <w:t>Ниво 3 съответства на наистина RESTful API според дефиницията на Филдинг. На практика много публикувани уеб API са някъде около ниво 2.</w:t>
       </w:r>
     </w:p>
     <w:p>
@@ -5842,21 +6080,7 @@
         <w:rPr>
           <w:lang w:val="en-US"/>
         </w:rPr>
-        <w:t xml:space="preserve"> </w:t>
-      </w:r>
-      <w:proofErr w:type="spellStart"/>
-      <w:r>
-        <w:rPr>
-          <w:lang w:val="en-US"/>
-        </w:rPr>
-        <w:t>на</w:t>
-      </w:r>
-      <w:proofErr w:type="spellEnd"/>
-      <w:r>
-        <w:rPr>
-          <w:lang w:val="en-US"/>
-        </w:rPr>
-        <w:t xml:space="preserve"> </w:t>
+        <w:t xml:space="preserve"> на </w:t>
       </w:r>
       <w:proofErr w:type="spellStart"/>
       <w:r>
@@ -5931,21 +6155,7 @@
         <w:rPr>
           <w:lang w:val="en-US"/>
         </w:rPr>
-        <w:t xml:space="preserve"> </w:t>
-      </w:r>
-      <w:proofErr w:type="spellStart"/>
-      <w:r>
-        <w:rPr>
-          <w:lang w:val="en-US"/>
-        </w:rPr>
-        <w:t>на</w:t>
-      </w:r>
-      <w:proofErr w:type="spellEnd"/>
-      <w:r>
-        <w:rPr>
-          <w:lang w:val="en-US"/>
-        </w:rPr>
-        <w:t xml:space="preserve"> </w:t>
+        <w:t xml:space="preserve"> на </w:t>
       </w:r>
       <w:proofErr w:type="spellStart"/>
       <w:r>
@@ -6001,21 +6211,7 @@
         <w:rPr>
           <w:lang w:val="en-US"/>
         </w:rPr>
-        <w:t xml:space="preserve"> </w:t>
-      </w:r>
-      <w:proofErr w:type="spellStart"/>
-      <w:r>
-        <w:rPr>
-          <w:lang w:val="en-US"/>
-        </w:rPr>
-        <w:t>на</w:t>
-      </w:r>
-      <w:proofErr w:type="spellEnd"/>
-      <w:r>
-        <w:rPr>
-          <w:lang w:val="en-US"/>
-        </w:rPr>
-        <w:t xml:space="preserve"> </w:t>
+        <w:t xml:space="preserve"> на </w:t>
       </w:r>
       <w:proofErr w:type="spellStart"/>
       <w:r>
@@ -6541,7 +6737,7 @@
           <w:color w:val="FF0000"/>
           <w:lang w:val="en-US"/>
         </w:rPr>
-        <w:t xml:space="preserve"> </w:t>
+        <w:t xml:space="preserve"> на данни - </w:t>
       </w:r>
       <w:proofErr w:type="spellStart"/>
       <w:r>
@@ -6549,7 +6745,7 @@
           <w:color w:val="FF0000"/>
           <w:lang w:val="en-US"/>
         </w:rPr>
-        <w:t>на</w:t>
+        <w:t>за</w:t>
       </w:r>
       <w:proofErr w:type="spellEnd"/>
       <w:r>
@@ -6565,7 +6761,7 @@
           <w:color w:val="FF0000"/>
           <w:lang w:val="en-US"/>
         </w:rPr>
-        <w:t>данни</w:t>
+        <w:t>разлика</w:t>
       </w:r>
       <w:proofErr w:type="spellEnd"/>
       <w:r>
@@ -6573,7 +6769,7 @@
           <w:color w:val="FF0000"/>
           <w:lang w:val="en-US"/>
         </w:rPr>
-        <w:t xml:space="preserve"> - </w:t>
+        <w:t xml:space="preserve"> </w:t>
       </w:r>
       <w:proofErr w:type="spellStart"/>
       <w:r>
@@ -6581,7 +6777,7 @@
           <w:color w:val="FF0000"/>
           <w:lang w:val="en-US"/>
         </w:rPr>
-        <w:t>за</w:t>
+        <w:t>от</w:t>
       </w:r>
       <w:proofErr w:type="spellEnd"/>
       <w:r>
@@ -6589,7 +6785,7 @@
           <w:color w:val="FF0000"/>
           <w:lang w:val="en-US"/>
         </w:rPr>
-        <w:t xml:space="preserve"> </w:t>
+        <w:t xml:space="preserve"> HTTP 1.1, </w:t>
       </w:r>
       <w:proofErr w:type="spellStart"/>
       <w:r>
@@ -6597,7 +6793,7 @@
           <w:color w:val="FF0000"/>
           <w:lang w:val="en-US"/>
         </w:rPr>
-        <w:t>разлика</w:t>
+        <w:t>който</w:t>
       </w:r>
       <w:proofErr w:type="spellEnd"/>
       <w:r>
@@ -6605,7 +6801,7 @@
           <w:color w:val="FF0000"/>
           <w:lang w:val="en-US"/>
         </w:rPr>
-        <w:t xml:space="preserve"> </w:t>
+        <w:t xml:space="preserve"> е </w:t>
       </w:r>
       <w:proofErr w:type="spellStart"/>
       <w:r>
@@ -6613,7 +6809,7 @@
           <w:color w:val="FF0000"/>
           <w:lang w:val="en-US"/>
         </w:rPr>
-        <w:t>от</w:t>
+        <w:t>базиран</w:t>
       </w:r>
       <w:proofErr w:type="spellEnd"/>
       <w:r>
@@ -6621,55 +6817,7 @@
           <w:color w:val="FF0000"/>
           <w:lang w:val="en-US"/>
         </w:rPr>
-        <w:t xml:space="preserve"> HTTP 1.1, </w:t>
-      </w:r>
-      <w:proofErr w:type="spellStart"/>
-      <w:r>
-        <w:rPr>
-          <w:color w:val="FF0000"/>
-          <w:lang w:val="en-US"/>
-        </w:rPr>
-        <w:t>който</w:t>
-      </w:r>
-      <w:proofErr w:type="spellEnd"/>
-      <w:r>
-        <w:rPr>
-          <w:color w:val="FF0000"/>
-          <w:lang w:val="en-US"/>
-        </w:rPr>
-        <w:t xml:space="preserve"> е </w:t>
-      </w:r>
-      <w:proofErr w:type="spellStart"/>
-      <w:r>
-        <w:rPr>
-          <w:color w:val="FF0000"/>
-          <w:lang w:val="en-US"/>
-        </w:rPr>
-        <w:t>базиран</w:t>
-      </w:r>
-      <w:proofErr w:type="spellEnd"/>
-      <w:r>
-        <w:rPr>
-          <w:color w:val="FF0000"/>
-          <w:lang w:val="en-US"/>
-        </w:rPr>
-        <w:t xml:space="preserve"> </w:t>
-      </w:r>
-      <w:proofErr w:type="spellStart"/>
-      <w:r>
-        <w:rPr>
-          <w:color w:val="FF0000"/>
-          <w:lang w:val="en-US"/>
-        </w:rPr>
-        <w:t>на</w:t>
-      </w:r>
-      <w:proofErr w:type="spellEnd"/>
-      <w:r>
-        <w:rPr>
-          <w:color w:val="FF0000"/>
-          <w:lang w:val="en-US"/>
-        </w:rPr>
-        <w:t xml:space="preserve"> </w:t>
+        <w:t xml:space="preserve"> на </w:t>
       </w:r>
       <w:proofErr w:type="spellStart"/>
       <w:r>
@@ -6778,23 +6926,7 @@
           <w:color w:val="FF0000"/>
           <w:lang w:val="en-US"/>
         </w:rPr>
-        <w:t xml:space="preserve"> </w:t>
-      </w:r>
-      <w:proofErr w:type="spellStart"/>
-      <w:r>
-        <w:rPr>
-          <w:color w:val="FF0000"/>
-          <w:lang w:val="en-US"/>
-        </w:rPr>
-        <w:t>на</w:t>
-      </w:r>
-      <w:proofErr w:type="spellEnd"/>
-      <w:r>
-        <w:rPr>
-          <w:color w:val="FF0000"/>
-          <w:lang w:val="en-US"/>
-        </w:rPr>
-        <w:t xml:space="preserve"> </w:t>
+        <w:t xml:space="preserve"> на </w:t>
       </w:r>
       <w:proofErr w:type="spellStart"/>
       <w:r>
@@ -7311,35 +7443,7 @@
         <w:rPr>
           <w:lang w:val="en-US"/>
         </w:rPr>
-        <w:t xml:space="preserve"> </w:t>
-      </w:r>
-      <w:proofErr w:type="spellStart"/>
-      <w:r>
-        <w:rPr>
-          <w:lang w:val="en-US"/>
-        </w:rPr>
-        <w:t>на</w:t>
-      </w:r>
-      <w:proofErr w:type="spellEnd"/>
-      <w:r>
-        <w:rPr>
-          <w:lang w:val="en-US"/>
-        </w:rPr>
-        <w:t xml:space="preserve"> </w:t>
-      </w:r>
-      <w:proofErr w:type="spellStart"/>
-      <w:r>
-        <w:rPr>
-          <w:lang w:val="en-US"/>
-        </w:rPr>
-        <w:t>структурирани</w:t>
-      </w:r>
-      <w:proofErr w:type="spellEnd"/>
-      <w:r>
-        <w:rPr>
-          <w:lang w:val="en-US"/>
-        </w:rPr>
-        <w:t xml:space="preserve"> </w:t>
+        <w:t xml:space="preserve"> на структурирани </w:t>
       </w:r>
       <w:proofErr w:type="spellStart"/>
       <w:r>
@@ -7493,21 +7597,7 @@
         <w:rPr>
           <w:lang w:val="en-US"/>
         </w:rPr>
-        <w:t xml:space="preserve"> </w:t>
-      </w:r>
-      <w:proofErr w:type="spellStart"/>
-      <w:r>
-        <w:rPr>
-          <w:lang w:val="en-US"/>
-        </w:rPr>
-        <w:t>на</w:t>
-      </w:r>
-      <w:proofErr w:type="spellEnd"/>
-      <w:r>
-        <w:rPr>
-          <w:lang w:val="en-US"/>
-        </w:rPr>
-        <w:t xml:space="preserve"> </w:t>
+        <w:t xml:space="preserve"> на </w:t>
       </w:r>
       <w:proofErr w:type="spellStart"/>
       <w:r>
@@ -7823,21 +7913,7 @@
         <w:rPr>
           <w:lang w:val="en-US"/>
         </w:rPr>
-        <w:t xml:space="preserve"> </w:t>
-      </w:r>
-      <w:proofErr w:type="spellStart"/>
-      <w:r>
-        <w:rPr>
-          <w:lang w:val="en-US"/>
-        </w:rPr>
-        <w:t>на</w:t>
-      </w:r>
-      <w:proofErr w:type="spellEnd"/>
-      <w:r>
-        <w:rPr>
-          <w:lang w:val="en-US"/>
-        </w:rPr>
-        <w:t xml:space="preserve"> </w:t>
+        <w:t xml:space="preserve"> на </w:t>
       </w:r>
       <w:proofErr w:type="spellStart"/>
       <w:r>
@@ -7880,21 +7956,7 @@
         <w:rPr>
           <w:lang w:val="en-US"/>
         </w:rPr>
-        <w:t xml:space="preserve"> </w:t>
-      </w:r>
-      <w:proofErr w:type="spellStart"/>
-      <w:r>
-        <w:rPr>
-          <w:lang w:val="en-US"/>
-        </w:rPr>
-        <w:t>се</w:t>
-      </w:r>
-      <w:proofErr w:type="spellEnd"/>
-      <w:r>
-        <w:rPr>
-          <w:lang w:val="en-US"/>
-        </w:rPr>
-        <w:t xml:space="preserve"> </w:t>
+        <w:t xml:space="preserve"> се </w:t>
       </w:r>
       <w:proofErr w:type="spellStart"/>
       <w:r>
@@ -7936,21 +7998,7 @@
         <w:rPr>
           <w:lang w:val="en-US"/>
         </w:rPr>
-        <w:t xml:space="preserve"> </w:t>
-      </w:r>
-      <w:proofErr w:type="spellStart"/>
-      <w:r>
-        <w:rPr>
-          <w:lang w:val="en-US"/>
-        </w:rPr>
-        <w:t>на</w:t>
-      </w:r>
-      <w:proofErr w:type="spellEnd"/>
-      <w:r>
-        <w:rPr>
-          <w:lang w:val="en-US"/>
-        </w:rPr>
-        <w:t xml:space="preserve"> </w:t>
+        <w:t xml:space="preserve"> на </w:t>
       </w:r>
       <w:proofErr w:type="spellStart"/>
       <w:r>
@@ -7998,21 +8046,7 @@
         <w:rPr>
           <w:lang w:val="en-US"/>
         </w:rPr>
-        <w:t xml:space="preserve"> </w:t>
-      </w:r>
-      <w:proofErr w:type="spellStart"/>
-      <w:r>
-        <w:rPr>
-          <w:lang w:val="en-US"/>
-        </w:rPr>
-        <w:t>на</w:t>
-      </w:r>
-      <w:proofErr w:type="spellEnd"/>
-      <w:r>
-        <w:rPr>
-          <w:lang w:val="en-US"/>
-        </w:rPr>
-        <w:t xml:space="preserve"> </w:t>
+        <w:t xml:space="preserve"> на </w:t>
       </w:r>
       <w:proofErr w:type="spellStart"/>
       <w:r>
@@ -8508,21 +8542,7 @@
         <w:rPr>
           <w:lang w:val="en-US"/>
         </w:rPr>
-        <w:t xml:space="preserve"> </w:t>
-      </w:r>
-      <w:proofErr w:type="spellStart"/>
-      <w:r>
-        <w:rPr>
-          <w:lang w:val="en-US"/>
-        </w:rPr>
-        <w:t>на</w:t>
-      </w:r>
-      <w:proofErr w:type="spellEnd"/>
-      <w:r>
-        <w:rPr>
-          <w:lang w:val="en-US"/>
-        </w:rPr>
-        <w:t xml:space="preserve"> </w:t>
+        <w:t xml:space="preserve"> на </w:t>
       </w:r>
       <w:proofErr w:type="spellStart"/>
       <w:r>
@@ -8570,21 +8590,7 @@
         <w:rPr>
           <w:lang w:val="en-US"/>
         </w:rPr>
-        <w:t xml:space="preserve"> </w:t>
-      </w:r>
-      <w:proofErr w:type="spellStart"/>
-      <w:r>
-        <w:rPr>
-          <w:lang w:val="en-US"/>
-        </w:rPr>
-        <w:t>данни</w:t>
-      </w:r>
-      <w:proofErr w:type="spellEnd"/>
-      <w:r>
-        <w:rPr>
-          <w:lang w:val="en-US"/>
-        </w:rPr>
-        <w:t xml:space="preserve"> </w:t>
+        <w:t xml:space="preserve"> данни </w:t>
       </w:r>
       <w:proofErr w:type="spellStart"/>
       <w:r>
@@ -8960,21 +8966,7 @@
         <w:rPr>
           <w:lang w:val="en-US"/>
         </w:rPr>
-        <w:t xml:space="preserve"> </w:t>
-      </w:r>
-      <w:proofErr w:type="spellStart"/>
-      <w:r>
-        <w:rPr>
-          <w:lang w:val="en-US"/>
-        </w:rPr>
-        <w:t>на</w:t>
-      </w:r>
-      <w:proofErr w:type="spellEnd"/>
-      <w:r>
-        <w:rPr>
-          <w:lang w:val="en-US"/>
-        </w:rPr>
-        <w:t xml:space="preserve"> </w:t>
+        <w:t xml:space="preserve"> на </w:t>
       </w:r>
       <w:proofErr w:type="spellStart"/>
       <w:r>
@@ -9051,21 +9043,7 @@
         <w:rPr>
           <w:lang w:val="en-US"/>
         </w:rPr>
-        <w:t xml:space="preserve"> </w:t>
-      </w:r>
-      <w:proofErr w:type="spellStart"/>
-      <w:r>
-        <w:rPr>
-          <w:lang w:val="en-US"/>
-        </w:rPr>
-        <w:t>на</w:t>
-      </w:r>
-      <w:proofErr w:type="spellEnd"/>
-      <w:r>
-        <w:rPr>
-          <w:lang w:val="en-US"/>
-        </w:rPr>
-        <w:t xml:space="preserve"> </w:t>
+        <w:t xml:space="preserve"> на </w:t>
       </w:r>
       <w:proofErr w:type="spellStart"/>
       <w:r>
@@ -9107,21 +9085,7 @@
         <w:rPr>
           <w:lang w:val="en-US"/>
         </w:rPr>
-        <w:t xml:space="preserve"> </w:t>
-      </w:r>
-      <w:proofErr w:type="spellStart"/>
-      <w:r>
-        <w:rPr>
-          <w:lang w:val="en-US"/>
-        </w:rPr>
-        <w:t>се</w:t>
-      </w:r>
-      <w:proofErr w:type="spellEnd"/>
-      <w:r>
-        <w:rPr>
-          <w:lang w:val="en-US"/>
-        </w:rPr>
-        <w:t xml:space="preserve"> </w:t>
+        <w:t xml:space="preserve"> се </w:t>
       </w:r>
       <w:proofErr w:type="spellStart"/>
       <w:r>
@@ -9163,35 +9127,7 @@
         <w:rPr>
           <w:lang w:val="en-US"/>
         </w:rPr>
-        <w:t xml:space="preserve"> </w:t>
-      </w:r>
-      <w:proofErr w:type="spellStart"/>
-      <w:r>
-        <w:rPr>
-          <w:lang w:val="en-US"/>
-        </w:rPr>
-        <w:t>представяне</w:t>
-      </w:r>
-      <w:proofErr w:type="spellEnd"/>
-      <w:r>
-        <w:rPr>
-          <w:lang w:val="en-US"/>
-        </w:rPr>
-        <w:t xml:space="preserve"> </w:t>
-      </w:r>
-      <w:proofErr w:type="spellStart"/>
-      <w:r>
-        <w:rPr>
-          <w:lang w:val="en-US"/>
-        </w:rPr>
-        <w:t>на</w:t>
-      </w:r>
-      <w:proofErr w:type="spellEnd"/>
-      <w:r>
-        <w:rPr>
-          <w:lang w:val="en-US"/>
-        </w:rPr>
-        <w:t xml:space="preserve"> </w:t>
+        <w:t xml:space="preserve"> представяне на </w:t>
       </w:r>
       <w:proofErr w:type="spellStart"/>
       <w:r>
@@ -9205,6 +9141,48 @@
         <w:rPr>
           <w:lang w:val="en-US"/>
         </w:rPr>
+        <w:t xml:space="preserve"> и се </w:t>
+      </w:r>
+      <w:proofErr w:type="spellStart"/>
+      <w:r>
+        <w:rPr>
+          <w:lang w:val="en-US"/>
+        </w:rPr>
+        <w:t>обменя</w:t>
+      </w:r>
+      <w:proofErr w:type="spellEnd"/>
+      <w:r>
+        <w:rPr>
+          <w:lang w:val="en-US"/>
+        </w:rPr>
+        <w:t xml:space="preserve"> </w:t>
+      </w:r>
+      <w:proofErr w:type="spellStart"/>
+      <w:r>
+        <w:rPr>
+          <w:lang w:val="en-US"/>
+        </w:rPr>
+        <w:t>между</w:t>
+      </w:r>
+      <w:proofErr w:type="spellEnd"/>
+      <w:r>
+        <w:rPr>
+          <w:lang w:val="en-US"/>
+        </w:rPr>
+        <w:t xml:space="preserve"> </w:t>
+      </w:r>
+      <w:proofErr w:type="spellStart"/>
+      <w:r>
+        <w:rPr>
+          <w:lang w:val="en-US"/>
+        </w:rPr>
+        <w:t>клиента</w:t>
+      </w:r>
+      <w:proofErr w:type="spellEnd"/>
+      <w:r>
+        <w:rPr>
+          <w:lang w:val="en-US"/>
+        </w:rPr>
         <w:t xml:space="preserve"> и </w:t>
       </w:r>
       <w:proofErr w:type="spellStart"/>
@@ -9212,62 +9190,6 @@
         <w:rPr>
           <w:lang w:val="en-US"/>
         </w:rPr>
-        <w:t>се</w:t>
-      </w:r>
-      <w:proofErr w:type="spellEnd"/>
-      <w:r>
-        <w:rPr>
-          <w:lang w:val="en-US"/>
-        </w:rPr>
-        <w:t xml:space="preserve"> </w:t>
-      </w:r>
-      <w:proofErr w:type="spellStart"/>
-      <w:r>
-        <w:rPr>
-          <w:lang w:val="en-US"/>
-        </w:rPr>
-        <w:t>обменя</w:t>
-      </w:r>
-      <w:proofErr w:type="spellEnd"/>
-      <w:r>
-        <w:rPr>
-          <w:lang w:val="en-US"/>
-        </w:rPr>
-        <w:t xml:space="preserve"> </w:t>
-      </w:r>
-      <w:proofErr w:type="spellStart"/>
-      <w:r>
-        <w:rPr>
-          <w:lang w:val="en-US"/>
-        </w:rPr>
-        <w:t>между</w:t>
-      </w:r>
-      <w:proofErr w:type="spellEnd"/>
-      <w:r>
-        <w:rPr>
-          <w:lang w:val="en-US"/>
-        </w:rPr>
-        <w:t xml:space="preserve"> </w:t>
-      </w:r>
-      <w:proofErr w:type="spellStart"/>
-      <w:r>
-        <w:rPr>
-          <w:lang w:val="en-US"/>
-        </w:rPr>
-        <w:t>клиента</w:t>
-      </w:r>
-      <w:proofErr w:type="spellEnd"/>
-      <w:r>
-        <w:rPr>
-          <w:lang w:val="en-US"/>
-        </w:rPr>
-        <w:t xml:space="preserve"> и </w:t>
-      </w:r>
-      <w:proofErr w:type="spellStart"/>
-      <w:r>
-        <w:rPr>
-          <w:lang w:val="en-US"/>
-        </w:rPr>
         <w:t>отдалечената</w:t>
       </w:r>
       <w:proofErr w:type="spellEnd"/>
@@ -9359,21 +9281,7 @@
         <w:rPr>
           <w:lang w:val="en-US"/>
         </w:rPr>
-        <w:t xml:space="preserve"> </w:t>
-      </w:r>
-      <w:proofErr w:type="spellStart"/>
-      <w:r>
-        <w:rPr>
-          <w:lang w:val="en-US"/>
-        </w:rPr>
-        <w:t>на</w:t>
-      </w:r>
-      <w:proofErr w:type="spellEnd"/>
-      <w:r>
-        <w:rPr>
-          <w:lang w:val="en-US"/>
-        </w:rPr>
-        <w:t xml:space="preserve"> </w:t>
+        <w:t xml:space="preserve"> на </w:t>
       </w:r>
       <w:proofErr w:type="spellStart"/>
       <w:r>
@@ -9387,21 +9295,7 @@
         <w:rPr>
           <w:lang w:val="en-US"/>
         </w:rPr>
-        <w:t xml:space="preserve"> </w:t>
-      </w:r>
-      <w:proofErr w:type="spellStart"/>
-      <w:r>
-        <w:rPr>
-          <w:lang w:val="en-US"/>
-        </w:rPr>
-        <w:t>се</w:t>
-      </w:r>
-      <w:proofErr w:type="spellEnd"/>
-      <w:r>
-        <w:rPr>
-          <w:lang w:val="en-US"/>
-        </w:rPr>
-        <w:t xml:space="preserve"> </w:t>
+        <w:t xml:space="preserve"> се </w:t>
       </w:r>
       <w:proofErr w:type="spellStart"/>
       <w:r>
@@ -9534,21 +9428,7 @@
         <w:rPr>
           <w:lang w:val="en-US"/>
         </w:rPr>
-        <w:t xml:space="preserve"> </w:t>
-      </w:r>
-      <w:proofErr w:type="spellStart"/>
-      <w:r>
-        <w:rPr>
-          <w:lang w:val="en-US"/>
-        </w:rPr>
-        <w:t>на</w:t>
-      </w:r>
-      <w:proofErr w:type="spellEnd"/>
-      <w:r>
-        <w:rPr>
-          <w:lang w:val="en-US"/>
-        </w:rPr>
-        <w:t xml:space="preserve"> WCF, </w:t>
+        <w:t xml:space="preserve"> на WCF, </w:t>
       </w:r>
       <w:proofErr w:type="spellStart"/>
       <w:r>
@@ -9590,21 +9470,7 @@
         <w:rPr>
           <w:lang w:val="en-US"/>
         </w:rPr>
-        <w:t xml:space="preserve"> </w:t>
-      </w:r>
-      <w:proofErr w:type="spellStart"/>
-      <w:r>
-        <w:rPr>
-          <w:lang w:val="en-US"/>
-        </w:rPr>
-        <w:t>на</w:t>
-      </w:r>
-      <w:proofErr w:type="spellEnd"/>
-      <w:r>
-        <w:rPr>
-          <w:lang w:val="en-US"/>
-        </w:rPr>
-        <w:t xml:space="preserve"> Microsoft Architecture, </w:t>
+        <w:t xml:space="preserve"> на Microsoft Architecture, </w:t>
       </w:r>
       <w:proofErr w:type="spellStart"/>
       <w:r>
@@ -9660,21 +9526,7 @@
         <w:rPr>
           <w:lang w:val="en-US"/>
         </w:rPr>
-        <w:t xml:space="preserve"> </w:t>
-      </w:r>
-      <w:proofErr w:type="spellStart"/>
-      <w:r>
-        <w:rPr>
-          <w:lang w:val="en-US"/>
-        </w:rPr>
-        <w:t>на</w:t>
-      </w:r>
-      <w:proofErr w:type="spellEnd"/>
-      <w:r>
-        <w:rPr>
-          <w:lang w:val="en-US"/>
-        </w:rPr>
-        <w:t xml:space="preserve"> </w:t>
+        <w:t xml:space="preserve"> на </w:t>
       </w:r>
       <w:proofErr w:type="spellStart"/>
       <w:r>
@@ -9702,21 +9554,7 @@
         <w:rPr>
           <w:lang w:val="en-US"/>
         </w:rPr>
-        <w:t xml:space="preserve"> </w:t>
-      </w:r>
-      <w:proofErr w:type="spellStart"/>
-      <w:r>
-        <w:rPr>
-          <w:lang w:val="en-US"/>
-        </w:rPr>
-        <w:t>на</w:t>
-      </w:r>
-      <w:proofErr w:type="spellEnd"/>
-      <w:r>
-        <w:rPr>
-          <w:lang w:val="en-US"/>
-        </w:rPr>
-        <w:t xml:space="preserve"> </w:t>
+        <w:t xml:space="preserve"> на </w:t>
       </w:r>
       <w:proofErr w:type="spellStart"/>
       <w:r>
@@ -10976,21 +10814,7 @@
         <w:rPr>
           <w:lang w:val="en-US"/>
         </w:rPr>
-        <w:t xml:space="preserve"> </w:t>
-      </w:r>
-      <w:proofErr w:type="spellStart"/>
-      <w:r>
-        <w:rPr>
-          <w:lang w:val="en-US"/>
-        </w:rPr>
-        <w:t>на</w:t>
-      </w:r>
-      <w:proofErr w:type="spellEnd"/>
-      <w:r>
-        <w:rPr>
-          <w:lang w:val="en-US"/>
-        </w:rPr>
-        <w:t xml:space="preserve"> </w:t>
+        <w:t xml:space="preserve"> на </w:t>
       </w:r>
       <w:proofErr w:type="spellStart"/>
       <w:r>
@@ -11336,21 +11160,7 @@
         <w:rPr>
           <w:lang w:val="en-US"/>
         </w:rPr>
-        <w:t xml:space="preserve"> </w:t>
-      </w:r>
-      <w:proofErr w:type="spellStart"/>
-      <w:r>
-        <w:rPr>
-          <w:lang w:val="en-US"/>
-        </w:rPr>
-        <w:t>на</w:t>
-      </w:r>
-      <w:proofErr w:type="spellEnd"/>
-      <w:r>
-        <w:rPr>
-          <w:lang w:val="en-US"/>
-        </w:rPr>
-        <w:t xml:space="preserve"> </w:t>
+        <w:t xml:space="preserve"> на </w:t>
       </w:r>
       <w:proofErr w:type="spellStart"/>
       <w:r>
@@ -11825,21 +11635,7 @@
         <w:rPr>
           <w:lang w:val="en-US"/>
         </w:rPr>
-        <w:t xml:space="preserve"> </w:t>
-      </w:r>
-      <w:proofErr w:type="spellStart"/>
-      <w:r>
-        <w:rPr>
-          <w:lang w:val="en-US"/>
-        </w:rPr>
-        <w:t>на</w:t>
-      </w:r>
-      <w:proofErr w:type="spellEnd"/>
-      <w:r>
-        <w:rPr>
-          <w:lang w:val="en-US"/>
-        </w:rPr>
-        <w:t xml:space="preserve"> </w:t>
+        <w:t xml:space="preserve"> на </w:t>
       </w:r>
       <w:proofErr w:type="spellStart"/>
       <w:r>
@@ -11935,21 +11731,7 @@
         <w:rPr>
           <w:lang w:val="en-US"/>
         </w:rPr>
-        <w:t xml:space="preserve"> </w:t>
-      </w:r>
-      <w:proofErr w:type="spellStart"/>
-      <w:r>
-        <w:rPr>
-          <w:lang w:val="en-US"/>
-        </w:rPr>
-        <w:t>на</w:t>
-      </w:r>
-      <w:proofErr w:type="spellEnd"/>
-      <w:r>
-        <w:rPr>
-          <w:lang w:val="en-US"/>
-        </w:rPr>
-        <w:t xml:space="preserve"> </w:t>
+        <w:t xml:space="preserve"> на </w:t>
       </w:r>
       <w:proofErr w:type="spellStart"/>
       <w:r>
@@ -11991,21 +11773,7 @@
         <w:rPr>
           <w:lang w:val="en-US"/>
         </w:rPr>
-        <w:t xml:space="preserve"> </w:t>
-      </w:r>
-      <w:proofErr w:type="spellStart"/>
-      <w:r>
-        <w:rPr>
-          <w:lang w:val="en-US"/>
-        </w:rPr>
-        <w:t>на</w:t>
-      </w:r>
-      <w:proofErr w:type="spellEnd"/>
-      <w:r>
-        <w:rPr>
-          <w:lang w:val="en-US"/>
-        </w:rPr>
-        <w:t xml:space="preserve"> </w:t>
+        <w:t xml:space="preserve"> на </w:t>
       </w:r>
       <w:proofErr w:type="spellStart"/>
       <w:r>
@@ -12257,21 +12025,7 @@
         <w:rPr>
           <w:lang w:val="en-US"/>
         </w:rPr>
-        <w:t xml:space="preserve"> </w:t>
-      </w:r>
-      <w:proofErr w:type="spellStart"/>
-      <w:r>
-        <w:rPr>
-          <w:lang w:val="en-US"/>
-        </w:rPr>
-        <w:t>на</w:t>
-      </w:r>
-      <w:proofErr w:type="spellEnd"/>
-      <w:r>
-        <w:rPr>
-          <w:lang w:val="en-US"/>
-        </w:rPr>
-        <w:t xml:space="preserve"> </w:t>
+        <w:t xml:space="preserve"> на </w:t>
       </w:r>
       <w:proofErr w:type="spellStart"/>
       <w:r>
@@ -12523,21 +12277,7 @@
         <w:rPr>
           <w:lang w:val="en-US"/>
         </w:rPr>
-        <w:t xml:space="preserve"> </w:t>
-      </w:r>
-      <w:proofErr w:type="spellStart"/>
-      <w:r>
-        <w:rPr>
-          <w:lang w:val="en-US"/>
-        </w:rPr>
-        <w:t>се</w:t>
-      </w:r>
-      <w:proofErr w:type="spellEnd"/>
-      <w:r>
-        <w:rPr>
-          <w:lang w:val="en-US"/>
-        </w:rPr>
-        <w:t xml:space="preserve"> </w:t>
+        <w:t xml:space="preserve"> се </w:t>
       </w:r>
       <w:proofErr w:type="spellStart"/>
       <w:r>
@@ -14645,6 +14385,153 @@
       </w:pPr>
       <w:r>
         <w:continuationSeparator/>
+      </w:r>
+    </w:p>
+  </w:footnote>
+  <w:footnote w:id="1">
+    <w:p>
+      <w:pPr>
+        <w:pStyle w:val="FootnoteText"/>
+        <w:ind w:firstLine="0"/>
+      </w:pPr>
+      <w:r>
+        <w:rPr>
+          <w:rStyle w:val="FootnoteReference"/>
+        </w:rPr>
+        <w:footnoteRef/>
+      </w:r>
+      <w:r>
+        <w:rPr>
+          <w:szCs w:val="28"/>
+        </w:rPr>
+        <w:t xml:space="preserve"> </w:t>
+      </w:r>
+      <w:r>
+        <w:rPr>
+          <w:rFonts w:ascii="Arial" w:hAnsi="Arial" w:cs="Arial"/>
+          <w:color w:val="3C3C3C"/>
+          <w:sz w:val="18"/>
+          <w:szCs w:val="18"/>
+          <w:shd w:val="clear" w:color="auto" w:fill="FFFFFF"/>
+        </w:rPr>
+        <w:t>висока степен на достъпност</w:t>
+      </w:r>
+      <w:r>
+        <w:rPr>
+          <w:rFonts w:ascii="Arial" w:hAnsi="Arial" w:cs="Arial"/>
+          <w:color w:val="3C3C3C"/>
+          <w:sz w:val="18"/>
+          <w:szCs w:val="18"/>
+          <w:shd w:val="clear" w:color="auto" w:fill="FFFFFF"/>
+        </w:rPr>
+        <w:t xml:space="preserve"> - </w:t>
+      </w:r>
+      <w:r>
+        <w:rPr>
+          <w:rFonts w:ascii="Arial" w:hAnsi="Arial" w:cs="Arial"/>
+          <w:color w:val="3C3C3C"/>
+          <w:sz w:val="18"/>
+          <w:szCs w:val="18"/>
+          <w:shd w:val="clear" w:color="auto" w:fill="FFFFFF"/>
+        </w:rPr>
+        <w:t xml:space="preserve">компонент на технологична система, която елиминира единични точки на повреда, за да осигури непрекъснати операции или време на работа за продължителен период. </w:t>
+      </w:r>
+      <w:r>
+        <w:rPr>
+          <w:rFonts w:ascii="Arial" w:hAnsi="Arial" w:cs="Arial"/>
+          <w:color w:val="3C3C3C"/>
+          <w:sz w:val="18"/>
+          <w:szCs w:val="18"/>
+          <w:shd w:val="clear" w:color="auto" w:fill="FFFFFF"/>
+        </w:rPr>
+        <w:t>Тя</w:t>
+      </w:r>
+      <w:r>
+        <w:rPr>
+          <w:rFonts w:ascii="Arial" w:hAnsi="Arial" w:cs="Arial"/>
+          <w:color w:val="3C3C3C"/>
+          <w:sz w:val="18"/>
+          <w:szCs w:val="18"/>
+          <w:shd w:val="clear" w:color="auto" w:fill="FFFFFF"/>
+        </w:rPr>
+        <w:t xml:space="preserve"> гарантира, че бази данни и приложения работят, когато е необходимо.</w:t>
+      </w:r>
+    </w:p>
+  </w:footnote>
+  <w:footnote w:id="2">
+    <w:p>
+      <w:pPr>
+        <w:pStyle w:val="FootnoteText"/>
+        <w:ind w:firstLine="0"/>
+        <w:rPr>
+          <w:lang w:val="en-US"/>
+        </w:rPr>
+      </w:pPr>
+      <w:r>
+        <w:rPr>
+          <w:rStyle w:val="FootnoteReference"/>
+        </w:rPr>
+        <w:footnoteRef/>
+      </w:r>
+      <w:r>
+        <w:rPr>
+          <w:szCs w:val="28"/>
+        </w:rPr>
+        <w:t xml:space="preserve"> </w:t>
+      </w:r>
+      <w:proofErr w:type="spellStart"/>
+      <w:r>
+        <w:rPr>
+          <w:rFonts w:ascii="Arial" w:hAnsi="Arial" w:cs="Arial"/>
+          <w:color w:val="4D5156"/>
+          <w:sz w:val="18"/>
+          <w:szCs w:val="18"/>
+          <w:shd w:val="clear" w:color="auto" w:fill="FFFFFF"/>
+        </w:rPr>
+        <w:t>мащабируемост</w:t>
+      </w:r>
+      <w:proofErr w:type="spellEnd"/>
+      <w:r>
+        <w:rPr>
+          <w:rFonts w:ascii="Arial" w:hAnsi="Arial" w:cs="Arial"/>
+          <w:color w:val="4D5156"/>
+          <w:sz w:val="18"/>
+          <w:szCs w:val="18"/>
+          <w:shd w:val="clear" w:color="auto" w:fill="FFFFFF"/>
+        </w:rPr>
+        <w:t xml:space="preserve"> </w:t>
+      </w:r>
+      <w:r>
+        <w:rPr>
+          <w:rFonts w:ascii="Arial" w:hAnsi="Arial" w:cs="Arial"/>
+          <w:color w:val="4D5156"/>
+          <w:sz w:val="18"/>
+          <w:szCs w:val="18"/>
+          <w:shd w:val="clear" w:color="auto" w:fill="FFFFFF"/>
+          <w:lang w:val="en-US"/>
+        </w:rPr>
+        <w:t>-</w:t>
+      </w:r>
+      <w:r>
+        <w:rPr>
+          <w:rFonts w:ascii="Arial" w:hAnsi="Arial" w:cs="Arial"/>
+          <w:color w:val="4D5156"/>
+          <w:sz w:val="18"/>
+          <w:szCs w:val="18"/>
+          <w:shd w:val="clear" w:color="auto" w:fill="FFFFFF"/>
+        </w:rPr>
+        <w:t xml:space="preserve"> способността на система, мрежа или процес да поддържа увеличаващ се обем на работа</w:t>
+      </w:r>
+      <w:r>
+        <w:rPr>
+          <w:rFonts w:ascii="Arial" w:hAnsi="Arial" w:cs="Arial"/>
+          <w:color w:val="4D5156"/>
+          <w:sz w:val="18"/>
+          <w:szCs w:val="18"/>
+          <w:shd w:val="clear" w:color="auto" w:fill="FFFFFF"/>
+          <w:lang w:val="en-US"/>
+        </w:rPr>
+        <w:t>.</w:t>
       </w:r>
     </w:p>
   </w:footnote>
@@ -19244,7 +19131,7 @@
   <w:style w:type="paragraph" w:default="1" w:styleId="Normal">
     <w:name w:val="Normal"/>
     <w:qFormat/>
-    <w:rsid w:val="000269B3"/>
+    <w:rsid w:val="00C623CC"/>
     <w:pPr>
       <w:spacing w:after="0" w:line="360" w:lineRule="auto"/>
       <w:ind w:firstLine="720"/>
@@ -20130,6 +20017,50 @@
       </w:tcPr>
     </w:tblStylePr>
   </w:style>
+  <w:style w:type="paragraph" w:styleId="FootnoteText">
+    <w:name w:val="footnote text"/>
+    <w:basedOn w:val="Normal"/>
+    <w:link w:val="FootnoteTextChar"/>
+    <w:uiPriority w:val="99"/>
+    <w:semiHidden/>
+    <w:rsid w:val="001F6E53"/>
+    <w:pPr>
+      <w:widowControl w:val="0"/>
+      <w:suppressAutoHyphens/>
+      <w:spacing w:line="348" w:lineRule="auto"/>
+      <w:ind w:firstLine="709"/>
+    </w:pPr>
+    <w:rPr>
+      <w:rFonts w:eastAsia="Times New Roman" w:cs="Times New Roman"/>
+      <w:sz w:val="20"/>
+      <w:szCs w:val="20"/>
+      <w:lang w:val="bg-BG" w:eastAsia="ar-SA"/>
+    </w:rPr>
+  </w:style>
+  <w:style w:type="character" w:customStyle="1" w:styleId="FootnoteTextChar">
+    <w:name w:val="Footnote Text Char"/>
+    <w:basedOn w:val="DefaultParagraphFont"/>
+    <w:link w:val="FootnoteText"/>
+    <w:uiPriority w:val="99"/>
+    <w:semiHidden/>
+    <w:rsid w:val="001F6E53"/>
+    <w:rPr>
+      <w:rFonts w:ascii="Times New Roman" w:eastAsia="Times New Roman" w:hAnsi="Times New Roman" w:cs="Times New Roman"/>
+      <w:sz w:val="20"/>
+      <w:szCs w:val="20"/>
+      <w:lang w:val="bg-BG" w:eastAsia="ar-SA"/>
+    </w:rPr>
+  </w:style>
+  <w:style w:type="character" w:styleId="FootnoteReference">
+    <w:name w:val="footnote reference"/>
+    <w:basedOn w:val="DefaultParagraphFont"/>
+    <w:uiPriority w:val="99"/>
+    <w:rsid w:val="001F6E53"/>
+    <w:rPr>
+      <w:rFonts w:cs="Times New Roman"/>
+      <w:vertAlign w:val="superscript"/>
+    </w:rPr>
+  </w:style>
 </w:styles>
 </file>
 

--- a/communications/web_communication_draft.docx
+++ b/communications/web_communication_draft.docx
@@ -3118,33 +3118,8 @@
           <w:szCs w:val="28"/>
           <w:lang w:val="en-US"/>
         </w:rPr>
-        <w:t xml:space="preserve"> </w:t>
-      </w:r>
-      <w:proofErr w:type="spellStart"/>
-      <w:r>
-        <w:rPr>
-          <w:szCs w:val="28"/>
-          <w:lang w:val="en-US"/>
-        </w:rPr>
-        <w:t>виртуални</w:t>
-      </w:r>
-      <w:proofErr w:type="spellEnd"/>
-      <w:r>
-        <w:rPr>
-          <w:szCs w:val="28"/>
-          <w:lang w:val="en-US"/>
-        </w:rPr>
-        <w:t xml:space="preserve"> </w:t>
-      </w:r>
-      <w:proofErr w:type="spellStart"/>
-      <w:r>
-        <w:rPr>
-          <w:szCs w:val="28"/>
-          <w:lang w:val="en-US"/>
-        </w:rPr>
-        <w:t>машини</w:t>
-      </w:r>
-      <w:proofErr w:type="spellEnd"/>
+        <w:t xml:space="preserve"> виртуални машини</w:t>
+      </w:r>
       <w:r>
         <w:rPr>
           <w:szCs w:val="28"/>
@@ -3298,7 +3273,6 @@
         </w:rPr>
         <w:t xml:space="preserve"> </w:t>
       </w:r>
-      <w:proofErr w:type="spellStart"/>
       <w:r>
         <w:rPr>
           <w:szCs w:val="28"/>
@@ -3306,7 +3280,6 @@
         </w:rPr>
         <w:t>Kubernetes</w:t>
       </w:r>
-      <w:proofErr w:type="spellEnd"/>
       <w:r>
         <w:rPr>
           <w:szCs w:val="28"/>
@@ -3479,7 +3452,7 @@
         <w:rPr>
           <w:szCs w:val="28"/>
         </w:rPr>
-        <w:t>, които са поставени за изпълнение на целта, са</w:t>
+        <w:t>, които са поставени са</w:t>
       </w:r>
       <w:r>
         <w:rPr>
@@ -3605,7 +3578,6 @@
         <w:rPr>
           <w:szCs w:val="28"/>
         </w:rPr>
-        <w:lastRenderedPageBreak/>
         <w:t xml:space="preserve">-  </w:t>
       </w:r>
       <w:r>
@@ -3678,6 +3650,7 @@
           <w:szCs w:val="28"/>
           <w:lang w:val="bg-BG"/>
         </w:rPr>
+        <w:lastRenderedPageBreak/>
         <w:t xml:space="preserve">Основната </w:t>
       </w:r>
       <w:r>
@@ -3905,20 +3878,27 @@
         <w:rPr>
           <w:szCs w:val="28"/>
         </w:rPr>
-        <w:t xml:space="preserve"> различни видове комуникация, всеки един</w:t>
-      </w:r>
-      <w:r>
-        <w:rPr>
-          <w:szCs w:val="28"/>
-          <w:lang w:val="bg-BG"/>
-        </w:rPr>
-        <w:t xml:space="preserve"> </w:t>
-      </w:r>
-      <w:r>
-        <w:rPr>
-          <w:szCs w:val="28"/>
-        </w:rPr>
-        <w:t>насочване към</w:t>
+        <w:t xml:space="preserve"> различни видове комуникация, </w:t>
+      </w:r>
+      <w:r>
+        <w:rPr>
+          <w:szCs w:val="28"/>
+          <w:lang w:val="bg-BG"/>
+        </w:rPr>
+        <w:t xml:space="preserve"> </w:t>
+      </w:r>
+      <w:r>
+        <w:rPr>
+          <w:szCs w:val="28"/>
+          <w:lang w:val="bg-BG"/>
+        </w:rPr>
+        <w:t>насочени</w:t>
+      </w:r>
+      <w:r>
+        <w:rPr>
+          <w:szCs w:val="28"/>
+        </w:rPr>
+        <w:t xml:space="preserve"> към</w:t>
       </w:r>
       <w:r>
         <w:rPr>
@@ -3981,7 +3961,19 @@
         <w:rPr>
           <w:lang w:val="bg-BG"/>
         </w:rPr>
-        <w:t xml:space="preserve"> вида комуникация, които </w:t>
+        <w:t xml:space="preserve"> </w:t>
+      </w:r>
+      <w:r>
+        <w:rPr>
+          <w:lang w:val="bg-BG"/>
+        </w:rPr>
+        <w:t>типа</w:t>
+      </w:r>
+      <w:r>
+        <w:rPr>
+          <w:lang w:val="bg-BG"/>
+        </w:rPr>
+        <w:t xml:space="preserve">, които </w:t>
       </w:r>
       <w:r>
         <w:rPr>
@@ -4047,7 +4039,19 @@
         <w:rPr>
           <w:lang w:val="bg-BG"/>
         </w:rPr>
-        <w:t>еб услугите са интерфейси</w:t>
+        <w:t xml:space="preserve">еб </w:t>
+      </w:r>
+      <w:r>
+        <w:rPr>
+          <w:lang w:val="bg-BG"/>
+        </w:rPr>
+        <w:t xml:space="preserve">услугите </w:t>
+      </w:r>
+      <w:r>
+        <w:rPr>
+          <w:lang w:val="bg-BG"/>
+        </w:rPr>
+        <w:t>са интерфейси</w:t>
       </w:r>
       <w:r>
         <w:rPr>
@@ -4203,7 +4207,7 @@
     <w:p>
       <w:pPr>
         <w:rPr>
-          <w:lang w:val="en-US"/>
+          <w:lang w:val="bg-BG"/>
         </w:rPr>
       </w:pPr>
       <w:r>
@@ -4240,7 +4244,33 @@
         <w:rPr>
           <w:lang w:val="bg-BG"/>
         </w:rPr>
-        <w:t xml:space="preserve">лиентът изпраща заявка </w:t>
+        <w:t>лиентът изпраща</w:t>
+      </w:r>
+      <w:r>
+        <w:rPr>
+          <w:lang w:val="en-US"/>
+        </w:rPr>
+        <w:t xml:space="preserve"> </w:t>
+      </w:r>
+      <w:r>
+        <w:rPr>
+          <w:color w:val="FF0000"/>
+          <w:lang w:val="en-US"/>
+        </w:rPr>
+        <w:t>HTTP</w:t>
+      </w:r>
+      <w:r>
+        <w:rPr>
+          <w:color w:val="FF0000"/>
+          <w:lang w:val="bg-BG"/>
+        </w:rPr>
+        <w:t xml:space="preserve"> </w:t>
+      </w:r>
+      <w:r>
+        <w:rPr>
+          <w:lang w:val="bg-BG"/>
+        </w:rPr>
+        <w:t xml:space="preserve">заявка </w:t>
       </w:r>
       <w:r>
         <w:rPr>
@@ -4270,7 +4300,19 @@
         <w:rPr>
           <w:lang w:val="bg-BG"/>
         </w:rPr>
-        <w:t>обработва и изпраща обратно отговор</w:t>
+        <w:t>обработва и изпраща обратно</w:t>
+      </w:r>
+      <w:r>
+        <w:rPr>
+          <w:lang w:val="en-US"/>
+        </w:rPr>
+        <w:t xml:space="preserve"> HTTP</w:t>
+      </w:r>
+      <w:r>
+        <w:rPr>
+          <w:lang w:val="bg-BG"/>
+        </w:rPr>
+        <w:t xml:space="preserve"> отговор</w:t>
       </w:r>
       <w:r>
         <w:rPr>
@@ -4319,6 +4361,115 @@
           <w:lang w:val="bg-BG"/>
         </w:rPr>
         <w:t>а</w:t>
+      </w:r>
+      <w:r>
+        <w:rPr>
+          <w:lang w:val="bg-BG"/>
+        </w:rPr>
+        <w:t>.</w:t>
+      </w:r>
+    </w:p>
+    <w:p>
+      <w:pPr>
+        <w:rPr>
+          <w:lang w:val="bg-BG"/>
+        </w:rPr>
+      </w:pPr>
+      <w:r>
+        <w:rPr>
+          <w:lang w:val="en-US"/>
+        </w:rPr>
+        <w:t>Протоколът за прехвърляне на хипертекст (HTTP) е протокол на ниво приложение</w:t>
+      </w:r>
+      <w:r>
+        <w:rPr>
+          <w:lang w:val="en-US"/>
+        </w:rPr>
+        <w:t xml:space="preserve"> </w:t>
+      </w:r>
+      <w:r>
+        <w:rPr>
+          <w:lang w:val="bg-BG"/>
+        </w:rPr>
+        <w:t>и</w:t>
+      </w:r>
+      <w:r>
+        <w:rPr>
+          <w:lang w:val="en-US"/>
+        </w:rPr>
+        <w:t xml:space="preserve"> </w:t>
+      </w:r>
+      <w:r>
+        <w:rPr>
+          <w:lang w:val="en-US"/>
+        </w:rPr>
+        <w:t>използва TCP/IP като основен транспортен</w:t>
+      </w:r>
+      <w:r>
+        <w:rPr>
+          <w:lang w:val="bg-BG"/>
+        </w:rPr>
+        <w:t>.</w:t>
+      </w:r>
+      <w:r>
+        <w:rPr>
+          <w:lang w:val="bg-BG"/>
+        </w:rPr>
+        <w:t xml:space="preserve"> </w:t>
+      </w:r>
+      <w:r>
+        <w:rPr>
+          <w:lang w:val="bg-BG"/>
+        </w:rPr>
+        <w:t>HTTP заявките и отговорите имат обща структура</w:t>
+      </w:r>
+      <w:r>
+        <w:rPr>
+          <w:lang w:val="bg-BG"/>
+        </w:rPr>
+        <w:t xml:space="preserve">: </w:t>
+      </w:r>
+      <w:r>
+        <w:rPr>
+          <w:lang w:val="bg-BG"/>
+        </w:rPr>
+        <w:t>съдържа</w:t>
+      </w:r>
+      <w:r>
+        <w:rPr>
+          <w:lang w:val="bg-BG"/>
+        </w:rPr>
+        <w:t>т</w:t>
+      </w:r>
+      <w:r>
+        <w:rPr>
+          <w:lang w:val="bg-BG"/>
+        </w:rPr>
+        <w:t xml:space="preserve"> набор от заглавни редове, които включват информация за</w:t>
+      </w:r>
+      <w:r>
+        <w:rPr>
+          <w:lang w:val="bg-BG"/>
+        </w:rPr>
+        <w:t xml:space="preserve"> заявката, </w:t>
+      </w:r>
+      <w:r>
+        <w:rPr>
+          <w:lang w:val="bg-BG"/>
+        </w:rPr>
+        <w:t>отговор</w:t>
+      </w:r>
+      <w:r>
+        <w:rPr>
+          <w:lang w:val="bg-BG"/>
+        </w:rPr>
+        <w:t>а</w:t>
+      </w:r>
+      <w:r>
+        <w:rPr>
+          <w:lang w:val="bg-BG"/>
+        </w:rPr>
+        <w:t xml:space="preserve"> и субекта</w:t>
       </w:r>
       <w:r>
         <w:rPr>
@@ -4393,6 +4544,144 @@
         </w:rPr>
         <w:t xml:space="preserve">. </w:t>
       </w:r>
+      <w:r>
+        <w:rPr>
+          <w:lang w:val="bg-BG"/>
+        </w:rPr>
+        <w:t>Представен е през 2000г. като</w:t>
+      </w:r>
+      <w:r>
+        <w:rPr>
+          <w:lang w:val="bg-BG"/>
+        </w:rPr>
+        <w:t xml:space="preserve"> част от дисертация</w:t>
+      </w:r>
+      <w:r>
+        <w:rPr>
+          <w:lang w:val="bg-BG"/>
+        </w:rPr>
+        <w:t>та</w:t>
+      </w:r>
+      <w:r>
+        <w:rPr>
+          <w:lang w:val="bg-BG"/>
+        </w:rPr>
+        <w:t xml:space="preserve"> на Рой Т. Филдинг</w:t>
+      </w:r>
+      <w:r>
+        <w:rPr>
+          <w:lang w:val="bg-BG"/>
+        </w:rPr>
+        <w:t>.</w:t>
+      </w:r>
+      <w:r>
+        <w:rPr>
+          <w:lang w:val="bg-BG"/>
+        </w:rPr>
+        <w:t xml:space="preserve"> </w:t>
+      </w:r>
+      <w:r>
+        <w:rPr>
+          <w:lang w:val="bg-BG"/>
+        </w:rPr>
+        <w:t xml:space="preserve">REST е стил за изграждане на разпределени системи, базирани на хипермедия. </w:t>
+      </w:r>
+      <w:r>
+        <w:rPr>
+          <w:lang w:val="bg-BG"/>
+        </w:rPr>
+        <w:t>Той</w:t>
+      </w:r>
+      <w:r>
+        <w:rPr>
+          <w:lang w:val="bg-BG"/>
+        </w:rPr>
+        <w:t xml:space="preserve"> е независим от </w:t>
+      </w:r>
+      <w:r>
+        <w:rPr>
+          <w:lang w:val="bg-BG"/>
+        </w:rPr>
+        <w:t>протокол</w:t>
+      </w:r>
+      <w:r>
+        <w:rPr>
+          <w:lang w:val="bg-BG"/>
+        </w:rPr>
+        <w:t>ите</w:t>
+      </w:r>
+      <w:r>
+        <w:rPr>
+          <w:lang w:val="bg-BG"/>
+        </w:rPr>
+        <w:t xml:space="preserve"> на</w:t>
+      </w:r>
+      <w:r>
+        <w:rPr>
+          <w:lang w:val="bg-BG"/>
+        </w:rPr>
+        <w:t xml:space="preserve"> </w:t>
+      </w:r>
+      <w:r>
+        <w:rPr>
+          <w:lang w:val="bg-BG"/>
+        </w:rPr>
+        <w:t>приложния слой</w:t>
+      </w:r>
+      <w:r>
+        <w:rPr>
+          <w:lang w:val="bg-BG"/>
+        </w:rPr>
+        <w:t>,</w:t>
+      </w:r>
+      <w:r>
+        <w:rPr>
+          <w:lang w:val="en-US"/>
+        </w:rPr>
+        <w:t xml:space="preserve"> </w:t>
+      </w:r>
+      <w:r>
+        <w:rPr>
+          <w:lang w:val="bg-BG"/>
+        </w:rPr>
+        <w:t>като</w:t>
+      </w:r>
+      <w:r>
+        <w:rPr>
+          <w:lang w:val="bg-BG"/>
+        </w:rPr>
+        <w:t xml:space="preserve"> </w:t>
+      </w:r>
+      <w:r>
+        <w:rPr>
+          <w:lang w:val="bg-BG"/>
+        </w:rPr>
+        <w:t>к</w:t>
+      </w:r>
+      <w:r>
+        <w:rPr>
+          <w:lang w:val="bg-BG"/>
+        </w:rPr>
+        <w:t xml:space="preserve">онцептуалните идеи зад </w:t>
+      </w:r>
+      <w:r>
+        <w:rPr>
+          <w:lang w:val="bg-BG"/>
+        </w:rPr>
+        <w:t>него</w:t>
+      </w:r>
+      <w:r>
+        <w:rPr>
+          <w:lang w:val="bg-BG"/>
+        </w:rPr>
+        <w:t xml:space="preserve"> са взети от HTTP и се основават на  WWW</w:t>
+      </w:r>
+      <w:r>
+        <w:rPr>
+          <w:lang w:val="bg-BG"/>
+        </w:rPr>
+        <w:t>.</w:t>
+      </w:r>
     </w:p>
     <w:p>
       <w:pPr>
@@ -4402,147 +4691,9 @@
       </w:pPr>
       <w:r>
         <w:rPr>
-          <w:lang w:val="en-US"/>
-        </w:rPr>
-        <w:t xml:space="preserve"> </w:t>
-      </w:r>
-      <w:r>
-        <w:rPr>
-          <w:lang w:val="bg-BG"/>
-        </w:rPr>
-        <w:t>Представен е през 2000г. като</w:t>
-      </w:r>
-      <w:r>
-        <w:rPr>
-          <w:lang w:val="bg-BG"/>
-        </w:rPr>
-        <w:t xml:space="preserve"> част от дисертация</w:t>
-      </w:r>
-      <w:r>
-        <w:rPr>
-          <w:lang w:val="bg-BG"/>
-        </w:rPr>
-        <w:t>та</w:t>
-      </w:r>
-      <w:r>
-        <w:rPr>
-          <w:lang w:val="bg-BG"/>
-        </w:rPr>
-        <w:t xml:space="preserve"> на Рой Т. Филдинг</w:t>
-      </w:r>
-      <w:r>
-        <w:rPr>
-          <w:lang w:val="bg-BG"/>
-        </w:rPr>
-        <w:t>.</w:t>
-      </w:r>
-      <w:r>
-        <w:rPr>
-          <w:lang w:val="bg-BG"/>
-        </w:rPr>
-        <w:t xml:space="preserve"> </w:t>
-      </w:r>
-      <w:r>
-        <w:rPr>
-          <w:lang w:val="bg-BG"/>
-        </w:rPr>
-        <w:t xml:space="preserve">REST е стил за изграждане на разпределени системи, базирани на хипермедия. </w:t>
-      </w:r>
-      <w:r>
-        <w:rPr>
-          <w:lang w:val="bg-BG"/>
-        </w:rPr>
-        <w:t>Той</w:t>
-      </w:r>
-      <w:r>
-        <w:rPr>
-          <w:lang w:val="bg-BG"/>
-        </w:rPr>
-        <w:t xml:space="preserve"> е независим от </w:t>
-      </w:r>
-      <w:r>
-        <w:rPr>
-          <w:lang w:val="bg-BG"/>
-        </w:rPr>
-        <w:t>протокол</w:t>
-      </w:r>
-      <w:r>
-        <w:rPr>
-          <w:lang w:val="bg-BG"/>
-        </w:rPr>
-        <w:t>ите</w:t>
-      </w:r>
-      <w:r>
-        <w:rPr>
-          <w:lang w:val="bg-BG"/>
-        </w:rPr>
-        <w:t xml:space="preserve"> на</w:t>
-      </w:r>
-      <w:r>
-        <w:rPr>
-          <w:lang w:val="bg-BG"/>
-        </w:rPr>
-        <w:t xml:space="preserve"> </w:t>
-      </w:r>
-      <w:r>
-        <w:rPr>
-          <w:lang w:val="bg-BG"/>
-        </w:rPr>
-        <w:t>приложния слой</w:t>
-      </w:r>
-      <w:r>
-        <w:rPr>
-          <w:lang w:val="bg-BG"/>
-        </w:rPr>
-        <w:t>,</w:t>
-      </w:r>
-      <w:r>
-        <w:rPr>
-          <w:lang w:val="en-US"/>
-        </w:rPr>
-        <w:t xml:space="preserve"> </w:t>
-      </w:r>
-      <w:r>
-        <w:rPr>
-          <w:lang w:val="bg-BG"/>
-        </w:rPr>
-        <w:t>като</w:t>
-      </w:r>
-      <w:r>
-        <w:rPr>
-          <w:lang w:val="bg-BG"/>
-        </w:rPr>
-        <w:t xml:space="preserve"> </w:t>
-      </w:r>
-      <w:r>
-        <w:rPr>
-          <w:lang w:val="bg-BG"/>
-        </w:rPr>
-        <w:t>к</w:t>
-      </w:r>
-      <w:r>
-        <w:rPr>
-          <w:lang w:val="bg-BG"/>
-        </w:rPr>
-        <w:t xml:space="preserve">онцептуалните идеи зад </w:t>
-      </w:r>
-      <w:r>
-        <w:rPr>
-          <w:lang w:val="bg-BG"/>
-        </w:rPr>
-        <w:t>него</w:t>
-      </w:r>
-      <w:r>
-        <w:rPr>
-          <w:lang w:val="bg-BG"/>
-        </w:rPr>
-        <w:t xml:space="preserve"> са взети от HTTP и се основават на  WWW</w:t>
-      </w:r>
-      <w:r>
-        <w:rPr>
-          <w:lang w:val="bg-BG"/>
-        </w:rPr>
-        <w:t>.</w:t>
+          <w:lang w:val="bg-BG"/>
+        </w:rPr>
+        <w:t xml:space="preserve">Основно предимство на REST е, че той използва отворени стандарти и не обвързва внедряването на API или клиентските приложения с конкретна реализация. </w:t>
       </w:r>
     </w:p>
     <w:p>
@@ -4555,57 +4706,187 @@
         <w:rPr>
           <w:lang w:val="bg-BG"/>
         </w:rPr>
-        <w:t xml:space="preserve">Основно предимство на REST е, че той използва отворени стандарти и не обвързва внедряването на API или клиентските приложения с конкретна реализация. </w:t>
-      </w:r>
-    </w:p>
-    <w:p>
-      <w:pPr>
-        <w:ind w:firstLine="0"/>
-        <w:rPr>
-          <w:lang w:val="bg-BG"/>
-        </w:rPr>
-      </w:pPr>
-      <w:r>
-        <w:rPr>
-          <w:lang w:val="bg-BG"/>
-        </w:rPr>
-        <w:t xml:space="preserve">REST API са проектирани около ресурси, които </w:t>
-      </w:r>
-      <w:r>
-        <w:rPr>
-          <w:lang w:val="bg-BG"/>
-        </w:rPr>
-        <w:t xml:space="preserve">могат да бъдат </w:t>
-      </w:r>
-      <w:r>
-        <w:rPr>
-          <w:lang w:val="bg-BG"/>
-        </w:rPr>
-        <w:t>обект</w:t>
-      </w:r>
-      <w:r>
-        <w:rPr>
-          <w:lang w:val="bg-BG"/>
-        </w:rPr>
-        <w:t xml:space="preserve">и, </w:t>
-      </w:r>
-      <w:r>
-        <w:rPr>
-          <w:lang w:val="bg-BG"/>
-        </w:rPr>
-        <w:t>данни или услуг</w:t>
-      </w:r>
-      <w:r>
-        <w:rPr>
-          <w:lang w:val="bg-BG"/>
-        </w:rPr>
-        <w:t>и</w:t>
-      </w:r>
-      <w:r>
-        <w:rPr>
-          <w:lang w:val="bg-BG"/>
-        </w:rPr>
-        <w:t>, които могат да бъдат достъпни от клиента</w:t>
+        <w:t>REST API са проектирани около ресурси</w:t>
+      </w:r>
+      <w:r>
+        <w:rPr>
+          <w:lang w:val="bg-BG"/>
+        </w:rPr>
+        <w:t>/</w:t>
+      </w:r>
+      <w:r>
+        <w:rPr>
+          <w:lang w:val="bg-BG"/>
+        </w:rPr>
+        <w:t>бизнес обектите. Например</w:t>
+      </w:r>
+      <w:r>
+        <w:rPr>
+          <w:lang w:val="bg-BG"/>
+        </w:rPr>
+        <w:t>,</w:t>
+      </w:r>
+      <w:r>
+        <w:rPr>
+          <w:lang w:val="bg-BG"/>
+        </w:rPr>
+        <w:t xml:space="preserve"> в система</w:t>
+      </w:r>
+      <w:r>
+        <w:rPr>
+          <w:lang w:val="bg-BG"/>
+        </w:rPr>
+        <w:t>та</w:t>
+      </w:r>
+      <w:r>
+        <w:rPr>
+          <w:lang w:val="bg-BG"/>
+        </w:rPr>
+        <w:t xml:space="preserve"> за </w:t>
+      </w:r>
+      <w:r>
+        <w:rPr>
+          <w:lang w:val="bg-BG"/>
+        </w:rPr>
+        <w:t xml:space="preserve">управление на поръчки </w:t>
+      </w:r>
+      <w:r>
+        <w:rPr>
+          <w:lang w:val="bg-BG"/>
+        </w:rPr>
+        <w:t xml:space="preserve">основните субекти </w:t>
+      </w:r>
+      <w:r>
+        <w:rPr>
+          <w:lang w:val="bg-BG"/>
+        </w:rPr>
+        <w:t xml:space="preserve">са </w:t>
+      </w:r>
+      <w:r>
+        <w:rPr>
+          <w:lang w:val="bg-BG"/>
+        </w:rPr>
+        <w:t>потребители</w:t>
+      </w:r>
+      <w:r>
+        <w:rPr>
+          <w:lang w:val="bg-BG"/>
+        </w:rPr>
+        <w:t xml:space="preserve"> и поръчки. Създаването на поръчка може да се постигне чрез изпращане на HTTP POST заявка, която съдържа</w:t>
+      </w:r>
+      <w:r>
+        <w:rPr>
+          <w:lang w:val="bg-BG"/>
+        </w:rPr>
+        <w:t xml:space="preserve"> определена</w:t>
+      </w:r>
+      <w:r>
+        <w:rPr>
+          <w:lang w:val="bg-BG"/>
+        </w:rPr>
+        <w:t xml:space="preserve"> информацията. HTTP отговорът показва дали поръчката е направена успешно или не</w:t>
+      </w:r>
+      <w:r>
+        <w:rPr>
+          <w:lang w:val="bg-BG"/>
+        </w:rPr>
+        <w:t xml:space="preserve">. </w:t>
+      </w:r>
+      <w:r>
+        <w:rPr>
+          <w:lang w:val="bg-BG"/>
+        </w:rPr>
+        <w:t xml:space="preserve">Ресурсът не </w:t>
+      </w:r>
+      <w:r>
+        <w:rPr>
+          <w:lang w:val="bg-BG"/>
+        </w:rPr>
+        <w:t>винаги</w:t>
+      </w:r>
+      <w:r>
+        <w:rPr>
+          <w:lang w:val="bg-BG"/>
+        </w:rPr>
+        <w:t xml:space="preserve"> се основава на един елемент от физически данни. Например</w:t>
+      </w:r>
+      <w:r>
+        <w:rPr>
+          <w:lang w:val="bg-BG"/>
+        </w:rPr>
+        <w:t>,</w:t>
+      </w:r>
+      <w:r>
+        <w:rPr>
+          <w:lang w:val="bg-BG"/>
+        </w:rPr>
+        <w:t xml:space="preserve"> ресурсът за поръчка</w:t>
+      </w:r>
+      <w:r>
+        <w:rPr>
+          <w:lang w:val="bg-BG"/>
+        </w:rPr>
+        <w:t xml:space="preserve"> се </w:t>
+      </w:r>
+      <w:r>
+        <w:rPr>
+          <w:lang w:val="bg-BG"/>
+        </w:rPr>
+        <w:t>внедр</w:t>
+      </w:r>
+      <w:r>
+        <w:rPr>
+          <w:lang w:val="bg-BG"/>
+        </w:rPr>
+        <w:t>ява</w:t>
+      </w:r>
+      <w:r>
+        <w:rPr>
+          <w:lang w:val="bg-BG"/>
+        </w:rPr>
+        <w:t xml:space="preserve"> вътрешно </w:t>
+      </w:r>
+      <w:r>
+        <w:rPr>
+          <w:lang w:val="bg-BG"/>
+        </w:rPr>
+        <w:t xml:space="preserve">от </w:t>
+      </w:r>
+      <w:r>
+        <w:rPr>
+          <w:lang w:val="bg-BG"/>
+        </w:rPr>
+        <w:t>няколко таблици в релационна база данни, но представен като едно цяло.</w:t>
+      </w:r>
+      <w:r>
+        <w:rPr>
+          <w:lang w:val="en-US"/>
+        </w:rPr>
+        <w:t xml:space="preserve"> </w:t>
+      </w:r>
+      <w:r>
+        <w:rPr>
+          <w:lang w:val="bg-BG"/>
+        </w:rPr>
+        <w:t xml:space="preserve">REST е </w:t>
+      </w:r>
+      <w:r>
+        <w:rPr>
+          <w:lang w:val="bg-BG"/>
+        </w:rPr>
+        <w:t>стил за</w:t>
+      </w:r>
+      <w:r>
+        <w:rPr>
+          <w:lang w:val="bg-BG"/>
+        </w:rPr>
+        <w:t xml:space="preserve"> моделиране на обекти и операциите, които приложението изпълнява върху т</w:t>
+      </w:r>
+      <w:r>
+        <w:rPr>
+          <w:lang w:val="bg-BG"/>
+        </w:rPr>
+        <w:t>ях</w:t>
       </w:r>
       <w:r>
         <w:rPr>
@@ -4617,25 +4898,61 @@
         <w:rPr>
           <w:lang w:val="bg-BG"/>
         </w:rPr>
-        <w:t xml:space="preserve"> Всеки р</w:t>
-      </w:r>
-      <w:r>
-        <w:rPr>
-          <w:lang w:val="bg-BG"/>
-        </w:rPr>
-        <w:t>есурсът има</w:t>
-      </w:r>
-      <w:r>
-        <w:rPr>
-          <w:lang w:val="bg-BG"/>
-        </w:rPr>
-        <w:t xml:space="preserve"> </w:t>
-      </w:r>
-      <w:r>
-        <w:rPr>
-          <w:lang w:val="bg-BG"/>
-        </w:rPr>
-        <w:t>уникале</w:t>
+        <w:t xml:space="preserve"> </w:t>
+      </w:r>
+      <w:r>
+        <w:rPr>
+          <w:lang w:val="bg-BG"/>
+        </w:rPr>
+        <w:t>Обектите често се групират в колекции (поръчки, клиенти). Колекцията е отделен ресурс и свой собствен URI.</w:t>
+      </w:r>
+      <w:r>
+        <w:rPr>
+          <w:lang w:val="bg-BG"/>
+        </w:rPr>
+        <w:t xml:space="preserve"> </w:t>
+      </w:r>
+      <w:r>
+        <w:rPr>
+          <w:lang w:val="bg-BG"/>
+        </w:rPr>
+        <w:t xml:space="preserve">Добра практика е да </w:t>
+      </w:r>
+      <w:r>
+        <w:rPr>
+          <w:lang w:val="bg-BG"/>
+        </w:rPr>
+        <w:t>организираме</w:t>
+      </w:r>
+      <w:r>
+        <w:rPr>
+          <w:lang w:val="bg-BG"/>
+        </w:rPr>
+        <w:t xml:space="preserve"> </w:t>
+      </w:r>
+      <w:r>
+        <w:rPr>
+          <w:lang w:val="bg-BG"/>
+        </w:rPr>
+        <w:t>URI</w:t>
+      </w:r>
+      <w:r>
+        <w:rPr>
+          <w:lang w:val="bg-BG"/>
+        </w:rPr>
+        <w:t xml:space="preserve"> в йерархия</w:t>
+      </w:r>
+      <w:r>
+        <w:rPr>
+          <w:lang w:val="bg-BG"/>
+        </w:rPr>
+        <w:t xml:space="preserve"> като</w:t>
+      </w:r>
+      <w:r>
+        <w:rPr>
+          <w:lang w:val="bg-BG"/>
+        </w:rPr>
+        <w:t xml:space="preserve"> </w:t>
       </w:r>
       <w:r>
         <w:rPr>
@@ -4647,39 +4964,122 @@
         <w:rPr>
           <w:lang w:val="bg-BG"/>
         </w:rPr>
-        <w:t xml:space="preserve"> идентификатор</w:t>
-      </w:r>
-      <w:r>
-        <w:rPr>
-          <w:lang w:val="bg-BG"/>
-        </w:rPr>
-        <w:t xml:space="preserve"> (</w:t>
-      </w:r>
-      <w:r>
-        <w:rPr>
-          <w:lang w:val="bg-BG"/>
-        </w:rPr>
-        <w:t>URI</w:t>
-      </w:r>
-      <w:r>
-        <w:rPr>
-          <w:lang w:val="bg-BG"/>
-        </w:rPr>
-        <w:t>)</w:t>
-      </w:r>
-      <w:r>
-        <w:rPr>
-          <w:lang w:val="bg-BG"/>
-        </w:rPr>
-        <w:t>. Например, URI за конкретна клиентска поръчка:</w:t>
-      </w:r>
-      <w:r>
-        <w:rPr>
-          <w:lang w:val="bg-BG"/>
-        </w:rPr>
-        <w:t xml:space="preserve"> </w:t>
+        <w:t>апример</w:t>
+      </w:r>
+      <w:r>
+        <w:rPr>
+          <w:lang w:val="bg-BG"/>
+        </w:rPr>
+        <w:t xml:space="preserve">: </w:t>
       </w:r>
       <w:hyperlink r:id="rId10" w:history="1">
+        <w:r>
+          <w:rPr>
+            <w:rStyle w:val="Hyperlink"/>
+            <w:i/>
+            <w:iCs/>
+            <w:lang w:val="en-US"/>
+          </w:rPr>
+          <w:t>https://manager.com/orders</w:t>
+        </w:r>
+      </w:hyperlink>
+      <w:r>
+        <w:rPr>
+          <w:lang w:val="bg-BG"/>
+        </w:rPr>
+        <w:t xml:space="preserve"> </w:t>
+      </w:r>
+      <w:r>
+        <w:rPr>
+          <w:lang w:val="bg-BG"/>
+        </w:rPr>
+        <w:t>връща</w:t>
+      </w:r>
+      <w:r>
+        <w:rPr>
+          <w:lang w:val="bg-BG"/>
+        </w:rPr>
+        <w:t xml:space="preserve"> колекцията от поръчки</w:t>
+      </w:r>
+      <w:r>
+        <w:rPr>
+          <w:lang w:val="bg-BG"/>
+        </w:rPr>
+        <w:t>.</w:t>
+      </w:r>
+      <w:r>
+        <w:rPr>
+          <w:lang w:val="bg-BG"/>
+        </w:rPr>
+        <w:t xml:space="preserve"> </w:t>
+      </w:r>
+      <w:r>
+        <w:rPr>
+          <w:lang w:val="bg-BG"/>
+        </w:rPr>
+        <w:t xml:space="preserve">Всеки </w:t>
+      </w:r>
+      <w:r>
+        <w:rPr>
+          <w:lang w:val="bg-BG"/>
+        </w:rPr>
+        <w:t>елемент</w:t>
+      </w:r>
+      <w:r>
+        <w:rPr>
+          <w:lang w:val="bg-BG"/>
+        </w:rPr>
+        <w:t xml:space="preserve"> в колекцията има свой собствен уникален</w:t>
+      </w:r>
+      <w:r>
+        <w:rPr>
+          <w:lang w:val="bg-BG"/>
+        </w:rPr>
+        <w:t xml:space="preserve"> URI</w:t>
+      </w:r>
+      <w:r>
+        <w:rPr>
+          <w:lang w:val="bg-BG"/>
+        </w:rPr>
+        <w:t>, като този</w:t>
+      </w:r>
+      <w:r>
+        <w:rPr>
+          <w:lang w:val="bg-BG"/>
+        </w:rPr>
+        <w:t xml:space="preserve"> за конкретн</w:t>
+      </w:r>
+      <w:r>
+        <w:rPr>
+          <w:lang w:val="bg-BG"/>
+        </w:rPr>
+        <w:t>а</w:t>
+      </w:r>
+      <w:r>
+        <w:rPr>
+          <w:lang w:val="bg-BG"/>
+        </w:rPr>
+        <w:t xml:space="preserve"> клиентска поръчка</w:t>
+      </w:r>
+      <w:r>
+        <w:rPr>
+          <w:lang w:val="bg-BG"/>
+        </w:rPr>
+        <w:t xml:space="preserve"> </w:t>
+      </w:r>
+      <w:r>
+        <w:rPr>
+          <w:lang w:val="bg-BG"/>
+        </w:rPr>
+        <w:t>може да бъде</w:t>
+      </w:r>
+      <w:r>
+        <w:rPr>
+          <w:lang w:val="bg-BG"/>
+        </w:rPr>
+        <w:t xml:space="preserve"> </w:t>
+      </w:r>
+      <w:hyperlink r:id="rId11" w:history="1">
         <w:r>
           <w:rPr>
             <w:rStyle w:val="Hyperlink"/>
@@ -4701,201 +5101,108 @@
       </w:r>
       <w:r>
         <w:rPr>
-          <w:lang w:val="bg-BG"/>
-        </w:rPr>
-        <w:t xml:space="preserve"> У</w:t>
-      </w:r>
-      <w:r>
-        <w:rPr>
-          <w:lang w:val="bg-BG"/>
-        </w:rPr>
-        <w:t xml:space="preserve">еб API използват JSON като формат за обмен. </w:t>
-      </w:r>
-      <w:r>
-        <w:rPr>
-          <w:lang w:val="en-US"/>
-        </w:rPr>
-        <w:t xml:space="preserve"> </w:t>
-      </w:r>
-      <w:r>
-        <w:rPr>
-          <w:lang w:val="bg-BG"/>
-        </w:rPr>
-        <w:t xml:space="preserve">Той </w:t>
-      </w:r>
-      <w:proofErr w:type="spellStart"/>
-      <w:r>
-        <w:rPr>
-          <w:lang w:val="en-US"/>
-        </w:rPr>
-        <w:t>се</w:t>
-      </w:r>
-      <w:proofErr w:type="spellEnd"/>
-      <w:r>
-        <w:rPr>
-          <w:lang w:val="en-US"/>
-        </w:rPr>
-        <w:t xml:space="preserve"> фокусира единствено </w:t>
-      </w:r>
-      <w:proofErr w:type="spellStart"/>
-      <w:r>
-        <w:rPr>
-          <w:lang w:val="en-US"/>
-        </w:rPr>
-        <w:t>върху</w:t>
-      </w:r>
-      <w:proofErr w:type="spellEnd"/>
-      <w:r>
-        <w:rPr>
-          <w:lang w:val="en-US"/>
-        </w:rPr>
-        <w:t xml:space="preserve"> сбитото</w:t>
-      </w:r>
-      <w:r>
-        <w:rPr>
-          <w:lang w:val="bg-BG"/>
-        </w:rPr>
-        <w:t xml:space="preserve"> </w:t>
-      </w:r>
-      <w:r>
-        <w:rPr>
-          <w:lang w:val="en-US"/>
-        </w:rPr>
-        <w:t xml:space="preserve">представяне на структурирани данни. </w:t>
-      </w:r>
-      <w:r>
-        <w:rPr>
-          <w:lang w:val="bg-BG"/>
-        </w:rPr>
-        <w:t xml:space="preserve">Например, заявка към посочения по-горе URI </w:t>
-      </w:r>
-      <w:r>
-        <w:rPr>
-          <w:lang w:val="bg-BG"/>
-        </w:rPr>
-        <w:t xml:space="preserve">ще </w:t>
-      </w:r>
-      <w:r>
-        <w:rPr>
-          <w:lang w:val="bg-BG"/>
-        </w:rPr>
-        <w:t>върне отговор</w:t>
-      </w:r>
-      <w:r>
-        <w:rPr>
-          <w:lang w:val="bg-BG"/>
-        </w:rPr>
-        <w:t xml:space="preserve">: </w:t>
+          <w:rStyle w:val="Hyperlink"/>
+          <w:i/>
+          <w:iCs/>
+          <w:lang w:val="bg-BG"/>
+        </w:rPr>
+        <w:t xml:space="preserve"> </w:t>
+      </w:r>
+      <w:r>
+        <w:rPr>
+          <w:lang w:val="bg-BG"/>
+        </w:rPr>
+        <w:t xml:space="preserve">Представянето на връзките между </w:t>
+      </w:r>
+      <w:r>
+        <w:rPr>
+          <w:lang w:val="bg-BG"/>
+        </w:rPr>
+        <w:t>различните видове ресурси</w:t>
+      </w:r>
+      <w:r>
+        <w:rPr>
+          <w:lang w:val="bg-BG"/>
+        </w:rPr>
+        <w:t>, като например доставки за поръчка:</w:t>
+      </w:r>
+      <w:r>
+        <w:t xml:space="preserve"> </w:t>
+      </w:r>
+      <w:hyperlink r:id="rId12" w:history="1">
+        <w:r>
+          <w:rPr>
+            <w:rStyle w:val="Hyperlink"/>
+            <w:i/>
+            <w:iCs/>
+            <w:lang w:val="en-US"/>
+          </w:rPr>
+          <w:t>https://manager.com/orders/eu.123123.231</w:t>
+        </w:r>
+        <w:r>
+          <w:rPr>
+            <w:rStyle w:val="Hyperlink"/>
+            <w:i/>
+            <w:iCs/>
+            <w:lang w:val="en-US"/>
+          </w:rPr>
+          <w:t>/deliveries</w:t>
+        </w:r>
+      </w:hyperlink>
+      <w:r>
+        <w:rPr>
+          <w:lang w:val="en-US"/>
+        </w:rPr>
+        <w:t xml:space="preserve">. </w:t>
+      </w:r>
+      <w:r>
+        <w:rPr>
+          <w:lang w:val="bg-BG"/>
+        </w:rPr>
+        <w:t xml:space="preserve">Важно да отбележим, че </w:t>
+      </w:r>
+      <w:r>
+        <w:rPr>
+          <w:lang w:val="bg-BG"/>
+        </w:rPr>
+        <w:t>това ниво на сложност може да бъде трудно за поддържане ако връзките между ресурсите се променят в бъдеще.</w:t>
+      </w:r>
+      <w:r>
+        <w:rPr>
+          <w:lang w:val="bg-BG"/>
+        </w:rPr>
+        <w:t xml:space="preserve"> </w:t>
       </w:r>
     </w:p>
     <w:p>
       <w:pPr>
-        <w:ind w:firstLine="0"/>
-        <w:rPr>
-          <w:lang w:val="bg-BG"/>
-        </w:rPr>
-      </w:pPr>
-      <w:r>
-        <w:rPr>
-          <w:lang w:val="bg-BG"/>
-        </w:rPr>
-        <w:t>{</w:t>
-      </w:r>
-    </w:p>
-    <w:p>
-      <w:pPr>
-        <w:rPr>
-          <w:lang w:val="bg-BG"/>
-        </w:rPr>
-      </w:pPr>
-      <w:r>
-        <w:rPr>
-          <w:lang w:val="bg-BG"/>
-        </w:rPr>
-        <w:t>"orderId":eu.123123.231,</w:t>
-      </w:r>
-    </w:p>
-    <w:p>
-      <w:pPr>
-        <w:rPr>
-          <w:lang w:val="bg-BG"/>
-        </w:rPr>
-      </w:pPr>
-      <w:r>
-        <w:rPr>
-          <w:lang w:val="bg-BG"/>
-        </w:rPr>
-        <w:t>"orderValue":99.90,</w:t>
-      </w:r>
-    </w:p>
-    <w:p>
-      <w:pPr>
-        <w:rPr>
-          <w:lang w:val="bg-BG"/>
-        </w:rPr>
-      </w:pPr>
-      <w:r>
-        <w:rPr>
-          <w:lang w:val="bg-BG"/>
-        </w:rPr>
-        <w:t>"productId":1</w:t>
-      </w:r>
-    </w:p>
-    <w:p>
-      <w:pPr>
-        <w:ind w:firstLine="0"/>
-        <w:rPr>
-          <w:lang w:val="bg-BG"/>
-        </w:rPr>
-      </w:pPr>
-      <w:r>
-        <w:rPr>
-          <w:lang w:val="bg-BG"/>
-        </w:rPr>
-        <w:t>}</w:t>
-      </w:r>
-    </w:p>
-    <w:p>
-      <w:pPr>
-        <w:rPr>
-          <w:lang w:val="bg-BG"/>
-        </w:rPr>
-      </w:pPr>
-      <w:r>
-        <w:rPr>
-          <w:lang w:val="bg-BG"/>
-        </w:rPr>
-        <w:t>Има различни</w:t>
-      </w:r>
-      <w:r>
-        <w:rPr>
-          <w:lang w:val="en-US"/>
-        </w:rPr>
-        <w:t xml:space="preserve"> </w:t>
-      </w:r>
-      <w:r>
-        <w:rPr>
-          <w:lang w:val="bg-BG"/>
-        </w:rPr>
-        <w:t>HTTP методи, които осигуряват различна семантика, когато се прилагат към ресурс, както е показано в</w:t>
-      </w:r>
-      <w:r>
-        <w:rPr>
-          <w:lang w:val="en-US"/>
-        </w:rPr>
-        <w:t xml:space="preserve"> </w:t>
-      </w:r>
-      <w:r>
-        <w:rPr>
-          <w:lang w:val="bg-BG"/>
-        </w:rPr>
-        <w:t>следната таблица</w:t>
-      </w:r>
-      <w:r>
-        <w:rPr>
-          <w:lang w:val="bg-BG"/>
-        </w:rPr>
-        <w:t>.</w:t>
+        <w:rPr>
+          <w:lang w:val="bg-BG"/>
+        </w:rPr>
+      </w:pPr>
+      <w:r>
+        <w:rPr>
+          <w:lang w:val="bg-BG"/>
+        </w:rPr>
+        <w:t>HTTP протоколът дефинира редица методи,</w:t>
+      </w:r>
+      <w:r>
+        <w:rPr>
+          <w:lang w:val="bg-BG"/>
+        </w:rPr>
+        <w:t xml:space="preserve"> показани в таблица 1.1,</w:t>
+      </w:r>
+      <w:r>
+        <w:rPr>
+          <w:lang w:val="bg-BG"/>
+        </w:rPr>
+        <w:t xml:space="preserve"> които осигуряват различна семантика, когато се прилагат към ресурс</w:t>
+      </w:r>
+      <w:r>
+        <w:rPr>
+          <w:lang w:val="bg-BG"/>
+        </w:rPr>
+        <w:t>:</w:t>
       </w:r>
     </w:p>
     <w:p>
@@ -4907,12 +5214,6 @@
           <w:lang w:val="bg-BG"/>
         </w:rPr>
       </w:pPr>
-      <w:r>
-        <w:rPr>
-          <w:lang w:val="bg-BG"/>
-        </w:rPr>
-        <w:br w:type="page"/>
-      </w:r>
     </w:p>
     <w:tbl>
       <w:tblPr>
@@ -4947,7 +5248,6 @@
               <w:rPr>
                 <w:lang w:val="bg-BG"/>
               </w:rPr>
-              <w:lastRenderedPageBreak/>
               <w:t>Метод</w:t>
             </w:r>
           </w:p>
@@ -5198,9 +5498,440 @@
     <w:p>
       <w:pPr>
         <w:rPr>
-          <w:lang w:val="en-US"/>
-        </w:rPr>
-      </w:pPr>
+          <w:lang w:val="bg-BG"/>
+        </w:rPr>
+      </w:pPr>
+      <w:r>
+        <w:rPr>
+          <w:b/>
+          <w:bCs/>
+          <w:lang w:val="bg-BG"/>
+        </w:rPr>
+        <w:t>Таблица 1.1</w:t>
+      </w:r>
+      <w:r>
+        <w:rPr>
+          <w:lang w:val="bg-BG"/>
+        </w:rPr>
+        <w:t>: Таблица на официалните методи на HTTP 1.1.</w:t>
+      </w:r>
+    </w:p>
+    <w:p>
+      <w:pPr>
+        <w:rPr>
+          <w:lang w:val="bg-BG"/>
+        </w:rPr>
+      </w:pPr>
+      <w:proofErr w:type="spellStart"/>
+      <w:r>
+        <w:rPr>
+          <w:lang w:val="bg-BG"/>
+        </w:rPr>
+        <w:t>садсдасдасдасда</w:t>
+      </w:r>
+      <w:proofErr w:type="spellEnd"/>
+      <w:r>
+        <w:rPr>
+          <w:lang w:val="bg-BG"/>
+        </w:rPr>
+        <w:br w:type="page"/>
+      </w:r>
+      <w:r>
+        <w:rPr>
+          <w:lang w:val="bg-BG"/>
+        </w:rPr>
+        <w:lastRenderedPageBreak/>
+        <w:t>У</w:t>
+      </w:r>
+      <w:r>
+        <w:rPr>
+          <w:lang w:val="bg-BG"/>
+        </w:rPr>
+        <w:t xml:space="preserve">еб API използват JSON като формат за обмен. </w:t>
+      </w:r>
+      <w:r>
+        <w:rPr>
+          <w:lang w:val="en-US"/>
+        </w:rPr>
+        <w:t xml:space="preserve"> </w:t>
+      </w:r>
+      <w:r>
+        <w:rPr>
+          <w:lang w:val="bg-BG"/>
+        </w:rPr>
+        <w:t xml:space="preserve">Той </w:t>
+      </w:r>
+      <w:proofErr w:type="spellStart"/>
+      <w:r>
+        <w:rPr>
+          <w:lang w:val="en-US"/>
+        </w:rPr>
+        <w:t>се</w:t>
+      </w:r>
+      <w:proofErr w:type="spellEnd"/>
+      <w:r>
+        <w:rPr>
+          <w:lang w:val="en-US"/>
+        </w:rPr>
+        <w:t xml:space="preserve"> </w:t>
+      </w:r>
+      <w:proofErr w:type="spellStart"/>
+      <w:r>
+        <w:rPr>
+          <w:lang w:val="en-US"/>
+        </w:rPr>
+        <w:t>фокусира</w:t>
+      </w:r>
+      <w:proofErr w:type="spellEnd"/>
+      <w:r>
+        <w:rPr>
+          <w:lang w:val="en-US"/>
+        </w:rPr>
+        <w:t xml:space="preserve"> </w:t>
+      </w:r>
+      <w:proofErr w:type="spellStart"/>
+      <w:r>
+        <w:rPr>
+          <w:lang w:val="en-US"/>
+        </w:rPr>
+        <w:t>единствено</w:t>
+      </w:r>
+      <w:proofErr w:type="spellEnd"/>
+      <w:r>
+        <w:rPr>
+          <w:lang w:val="en-US"/>
+        </w:rPr>
+        <w:t xml:space="preserve"> </w:t>
+      </w:r>
+      <w:proofErr w:type="spellStart"/>
+      <w:r>
+        <w:rPr>
+          <w:lang w:val="en-US"/>
+        </w:rPr>
+        <w:t>върху</w:t>
+      </w:r>
+      <w:proofErr w:type="spellEnd"/>
+      <w:r>
+        <w:rPr>
+          <w:lang w:val="en-US"/>
+        </w:rPr>
+        <w:t xml:space="preserve"> </w:t>
+      </w:r>
+      <w:proofErr w:type="spellStart"/>
+      <w:r>
+        <w:rPr>
+          <w:lang w:val="en-US"/>
+        </w:rPr>
+        <w:t>сбитото</w:t>
+      </w:r>
+      <w:proofErr w:type="spellEnd"/>
+      <w:r>
+        <w:rPr>
+          <w:lang w:val="bg-BG"/>
+        </w:rPr>
+        <w:t xml:space="preserve"> </w:t>
+      </w:r>
+      <w:proofErr w:type="spellStart"/>
+      <w:r>
+        <w:rPr>
+          <w:lang w:val="en-US"/>
+        </w:rPr>
+        <w:t>представяне</w:t>
+      </w:r>
+      <w:proofErr w:type="spellEnd"/>
+      <w:r>
+        <w:rPr>
+          <w:lang w:val="en-US"/>
+        </w:rPr>
+        <w:t xml:space="preserve"> </w:t>
+      </w:r>
+      <w:proofErr w:type="spellStart"/>
+      <w:r>
+        <w:rPr>
+          <w:lang w:val="en-US"/>
+        </w:rPr>
+        <w:t>на</w:t>
+      </w:r>
+      <w:proofErr w:type="spellEnd"/>
+      <w:r>
+        <w:rPr>
+          <w:lang w:val="en-US"/>
+        </w:rPr>
+        <w:t xml:space="preserve"> </w:t>
+      </w:r>
+      <w:proofErr w:type="spellStart"/>
+      <w:r>
+        <w:rPr>
+          <w:lang w:val="en-US"/>
+        </w:rPr>
+        <w:t>структурирани</w:t>
+      </w:r>
+      <w:proofErr w:type="spellEnd"/>
+      <w:r>
+        <w:rPr>
+          <w:lang w:val="en-US"/>
+        </w:rPr>
+        <w:t xml:space="preserve"> </w:t>
+      </w:r>
+      <w:proofErr w:type="spellStart"/>
+      <w:r>
+        <w:rPr>
+          <w:lang w:val="en-US"/>
+        </w:rPr>
+        <w:t>данни</w:t>
+      </w:r>
+      <w:proofErr w:type="spellEnd"/>
+      <w:r>
+        <w:rPr>
+          <w:lang w:val="en-US"/>
+        </w:rPr>
+        <w:t xml:space="preserve">. </w:t>
+      </w:r>
+      <w:r>
+        <w:rPr>
+          <w:lang w:val="bg-BG"/>
+        </w:rPr>
+        <w:t xml:space="preserve">Например, заявка към посочения по-горе URI </w:t>
+      </w:r>
+      <w:r>
+        <w:rPr>
+          <w:lang w:val="bg-BG"/>
+        </w:rPr>
+        <w:t xml:space="preserve">ще </w:t>
+      </w:r>
+      <w:r>
+        <w:rPr>
+          <w:lang w:val="bg-BG"/>
+        </w:rPr>
+        <w:t>върне отговор</w:t>
+      </w:r>
+      <w:r>
+        <w:rPr>
+          <w:lang w:val="bg-BG"/>
+        </w:rPr>
+        <w:t xml:space="preserve">: </w:t>
+      </w:r>
+    </w:p>
+    <w:p>
+      <w:pPr>
+        <w:ind w:firstLine="0"/>
+        <w:rPr>
+          <w:lang w:val="bg-BG"/>
+        </w:rPr>
+      </w:pPr>
+      <w:r>
+        <w:rPr>
+          <w:lang w:val="bg-BG"/>
+        </w:rPr>
+        <w:t>{</w:t>
+      </w:r>
+    </w:p>
+    <w:p>
+      <w:pPr>
+        <w:rPr>
+          <w:lang w:val="bg-BG"/>
+        </w:rPr>
+      </w:pPr>
+      <w:r>
+        <w:rPr>
+          <w:lang w:val="bg-BG"/>
+        </w:rPr>
+        <w:t>"orderId":eu.123123.231,</w:t>
+      </w:r>
+    </w:p>
+    <w:p>
+      <w:pPr>
+        <w:rPr>
+          <w:lang w:val="bg-BG"/>
+        </w:rPr>
+      </w:pPr>
+      <w:r>
+        <w:rPr>
+          <w:lang w:val="bg-BG"/>
+        </w:rPr>
+        <w:t>"orderValue":99.90,</w:t>
+      </w:r>
+    </w:p>
+    <w:p>
+      <w:pPr>
+        <w:rPr>
+          <w:lang w:val="bg-BG"/>
+        </w:rPr>
+      </w:pPr>
+      <w:r>
+        <w:rPr>
+          <w:lang w:val="bg-BG"/>
+        </w:rPr>
+        <w:t>"productId":1</w:t>
+      </w:r>
+    </w:p>
+    <w:p>
+      <w:pPr>
+        <w:ind w:firstLine="0"/>
+        <w:rPr>
+          <w:lang w:val="bg-BG"/>
+        </w:rPr>
+      </w:pPr>
+      <w:r>
+        <w:rPr>
+          <w:lang w:val="bg-BG"/>
+        </w:rPr>
+        <w:t>}</w:t>
+      </w:r>
+    </w:p>
+    <w:p>
+      <w:pPr>
+        <w:rPr>
+          <w:lang w:val="bg-BG"/>
+        </w:rPr>
+      </w:pPr>
+    </w:p>
+    <w:p>
+      <w:pPr>
+        <w:rPr>
+          <w:lang w:val="bg-BG"/>
+        </w:rPr>
+      </w:pPr>
+      <w:r>
+        <w:rPr>
+          <w:color w:val="FF0000"/>
+          <w:lang w:val="bg-BG"/>
+        </w:rPr>
+        <w:t>които могат да бъдат обекти</w:t>
+      </w:r>
+      <w:r>
+        <w:rPr>
+          <w:lang w:val="bg-BG"/>
+        </w:rPr>
+        <w:t xml:space="preserve">, </w:t>
+      </w:r>
+      <w:r>
+        <w:rPr>
+          <w:lang w:val="bg-BG"/>
+        </w:rPr>
+        <w:t>данни или услуг</w:t>
+      </w:r>
+      <w:r>
+        <w:rPr>
+          <w:lang w:val="bg-BG"/>
+        </w:rPr>
+        <w:t>и</w:t>
+      </w:r>
+      <w:r>
+        <w:rPr>
+          <w:lang w:val="bg-BG"/>
+        </w:rPr>
+        <w:t>, които могат да бъдат достъпни от клиента</w:t>
+      </w:r>
+      <w:r>
+        <w:rPr>
+          <w:lang w:val="bg-BG"/>
+        </w:rPr>
+        <w:t>.</w:t>
+      </w:r>
+      <w:r>
+        <w:rPr>
+          <w:lang w:val="bg-BG"/>
+        </w:rPr>
+        <w:t xml:space="preserve"> Всеки р</w:t>
+      </w:r>
+      <w:r>
+        <w:rPr>
+          <w:lang w:val="bg-BG"/>
+        </w:rPr>
+        <w:t>есурсът има</w:t>
+      </w:r>
+      <w:r>
+        <w:rPr>
+          <w:lang w:val="bg-BG"/>
+        </w:rPr>
+        <w:t xml:space="preserve"> </w:t>
+      </w:r>
+      <w:r>
+        <w:rPr>
+          <w:lang w:val="bg-BG"/>
+        </w:rPr>
+        <w:t>уникале</w:t>
+      </w:r>
+      <w:r>
+        <w:rPr>
+          <w:lang w:val="bg-BG"/>
+        </w:rPr>
+        <w:t>н</w:t>
+      </w:r>
+      <w:r>
+        <w:rPr>
+          <w:lang w:val="bg-BG"/>
+        </w:rPr>
+        <w:t xml:space="preserve"> идентификатор</w:t>
+      </w:r>
+      <w:r>
+        <w:rPr>
+          <w:lang w:val="bg-BG"/>
+        </w:rPr>
+        <w:t xml:space="preserve"> (</w:t>
+      </w:r>
+      <w:r>
+        <w:rPr>
+          <w:lang w:val="bg-BG"/>
+        </w:rPr>
+        <w:t>URI</w:t>
+      </w:r>
+      <w:r>
+        <w:rPr>
+          <w:lang w:val="bg-BG"/>
+        </w:rPr>
+        <w:t>)</w:t>
+      </w:r>
+      <w:r>
+        <w:rPr>
+          <w:lang w:val="bg-BG"/>
+        </w:rPr>
+        <w:t xml:space="preserve">. </w:t>
+      </w:r>
+    </w:p>
+    <w:p>
+      <w:pPr>
+        <w:rPr>
+          <w:lang w:val="bg-BG"/>
+        </w:rPr>
+      </w:pPr>
+      <w:r>
+        <w:rPr>
+          <w:lang w:val="bg-BG"/>
+        </w:rPr>
+        <w:t>Има различни</w:t>
+      </w:r>
+      <w:r>
+        <w:rPr>
+          <w:lang w:val="en-US"/>
+        </w:rPr>
+        <w:t xml:space="preserve"> </w:t>
+      </w:r>
+      <w:r>
+        <w:rPr>
+          <w:lang w:val="bg-BG"/>
+        </w:rPr>
+        <w:t>HTTP методи, които осигуряват различна семантика, когато се прилагат към ресурс, както е показано в</w:t>
+      </w:r>
+      <w:r>
+        <w:rPr>
+          <w:lang w:val="en-US"/>
+        </w:rPr>
+        <w:t xml:space="preserve"> </w:t>
+      </w:r>
+      <w:r>
+        <w:rPr>
+          <w:lang w:val="bg-BG"/>
+        </w:rPr>
+        <w:t>следната таблица</w:t>
+      </w:r>
+      <w:r>
+        <w:rPr>
+          <w:lang w:val="bg-BG"/>
+        </w:rPr>
+        <w:t>.</w:t>
+      </w:r>
     </w:p>
     <w:p>
       <w:pPr>
@@ -5211,12 +5942,32 @@
           <w:lang w:val="bg-BG"/>
         </w:rPr>
       </w:pPr>
+    </w:p>
+    <w:p>
+      <w:pPr>
+        <w:spacing w:after="160" w:line="259" w:lineRule="auto"/>
+        <w:ind w:firstLine="0"/>
+        <w:jc w:val="left"/>
+        <w:rPr>
+          <w:lang w:val="bg-BG"/>
+        </w:rPr>
+      </w:pPr>
       <w:r>
         <w:rPr>
           <w:lang w:val="bg-BG"/>
         </w:rPr>
         <w:br w:type="page"/>
       </w:r>
+    </w:p>
+    <w:p>
+      <w:pPr>
+        <w:spacing w:after="160" w:line="259" w:lineRule="auto"/>
+        <w:ind w:firstLine="0"/>
+        <w:jc w:val="left"/>
+        <w:rPr>
+          <w:lang w:val="bg-BG"/>
+        </w:rPr>
+      </w:pPr>
     </w:p>
     <w:p>
       <w:pPr>
@@ -6080,7 +6831,21 @@
         <w:rPr>
           <w:lang w:val="en-US"/>
         </w:rPr>
-        <w:t xml:space="preserve"> на </w:t>
+        <w:t xml:space="preserve"> </w:t>
+      </w:r>
+      <w:proofErr w:type="spellStart"/>
+      <w:r>
+        <w:rPr>
+          <w:lang w:val="en-US"/>
+        </w:rPr>
+        <w:t>на</w:t>
+      </w:r>
+      <w:proofErr w:type="spellEnd"/>
+      <w:r>
+        <w:rPr>
+          <w:lang w:val="en-US"/>
+        </w:rPr>
+        <w:t xml:space="preserve"> </w:t>
       </w:r>
       <w:proofErr w:type="spellStart"/>
       <w:r>
@@ -6155,7 +6920,21 @@
         <w:rPr>
           <w:lang w:val="en-US"/>
         </w:rPr>
-        <w:t xml:space="preserve"> на </w:t>
+        <w:t xml:space="preserve"> </w:t>
+      </w:r>
+      <w:proofErr w:type="spellStart"/>
+      <w:r>
+        <w:rPr>
+          <w:lang w:val="en-US"/>
+        </w:rPr>
+        <w:t>на</w:t>
+      </w:r>
+      <w:proofErr w:type="spellEnd"/>
+      <w:r>
+        <w:rPr>
+          <w:lang w:val="en-US"/>
+        </w:rPr>
+        <w:t xml:space="preserve"> </w:t>
       </w:r>
       <w:proofErr w:type="spellStart"/>
       <w:r>
@@ -6211,7 +6990,21 @@
         <w:rPr>
           <w:lang w:val="en-US"/>
         </w:rPr>
-        <w:t xml:space="preserve"> на </w:t>
+        <w:t xml:space="preserve"> </w:t>
+      </w:r>
+      <w:proofErr w:type="spellStart"/>
+      <w:r>
+        <w:rPr>
+          <w:lang w:val="en-US"/>
+        </w:rPr>
+        <w:t>на</w:t>
+      </w:r>
+      <w:proofErr w:type="spellEnd"/>
+      <w:r>
+        <w:rPr>
+          <w:lang w:val="en-US"/>
+        </w:rPr>
+        <w:t xml:space="preserve"> </w:t>
       </w:r>
       <w:proofErr w:type="spellStart"/>
       <w:r>
@@ -6737,7 +7530,7 @@
           <w:color w:val="FF0000"/>
           <w:lang w:val="en-US"/>
         </w:rPr>
-        <w:t xml:space="preserve"> на данни - </w:t>
+        <w:t xml:space="preserve"> </w:t>
       </w:r>
       <w:proofErr w:type="spellStart"/>
       <w:r>
@@ -6745,6 +7538,38 @@
           <w:color w:val="FF0000"/>
           <w:lang w:val="en-US"/>
         </w:rPr>
+        <w:t>на</w:t>
+      </w:r>
+      <w:proofErr w:type="spellEnd"/>
+      <w:r>
+        <w:rPr>
+          <w:color w:val="FF0000"/>
+          <w:lang w:val="en-US"/>
+        </w:rPr>
+        <w:t xml:space="preserve"> </w:t>
+      </w:r>
+      <w:proofErr w:type="spellStart"/>
+      <w:r>
+        <w:rPr>
+          <w:color w:val="FF0000"/>
+          <w:lang w:val="en-US"/>
+        </w:rPr>
+        <w:t>данни</w:t>
+      </w:r>
+      <w:proofErr w:type="spellEnd"/>
+      <w:r>
+        <w:rPr>
+          <w:color w:val="FF0000"/>
+          <w:lang w:val="en-US"/>
+        </w:rPr>
+        <w:t xml:space="preserve"> - </w:t>
+      </w:r>
+      <w:proofErr w:type="spellStart"/>
+      <w:r>
+        <w:rPr>
+          <w:color w:val="FF0000"/>
+          <w:lang w:val="en-US"/>
+        </w:rPr>
         <w:t>за</w:t>
       </w:r>
       <w:proofErr w:type="spellEnd"/>
@@ -6817,7 +7642,23 @@
           <w:color w:val="FF0000"/>
           <w:lang w:val="en-US"/>
         </w:rPr>
-        <w:t xml:space="preserve"> на </w:t>
+        <w:t xml:space="preserve"> </w:t>
+      </w:r>
+      <w:proofErr w:type="spellStart"/>
+      <w:r>
+        <w:rPr>
+          <w:color w:val="FF0000"/>
+          <w:lang w:val="en-US"/>
+        </w:rPr>
+        <w:t>на</w:t>
+      </w:r>
+      <w:proofErr w:type="spellEnd"/>
+      <w:r>
+        <w:rPr>
+          <w:color w:val="FF0000"/>
+          <w:lang w:val="en-US"/>
+        </w:rPr>
+        <w:t xml:space="preserve"> </w:t>
       </w:r>
       <w:proofErr w:type="spellStart"/>
       <w:r>
@@ -6926,7 +7767,23 @@
           <w:color w:val="FF0000"/>
           <w:lang w:val="en-US"/>
         </w:rPr>
-        <w:t xml:space="preserve"> на </w:t>
+        <w:t xml:space="preserve"> </w:t>
+      </w:r>
+      <w:proofErr w:type="spellStart"/>
+      <w:r>
+        <w:rPr>
+          <w:color w:val="FF0000"/>
+          <w:lang w:val="en-US"/>
+        </w:rPr>
+        <w:t>на</w:t>
+      </w:r>
+      <w:proofErr w:type="spellEnd"/>
+      <w:r>
+        <w:rPr>
+          <w:color w:val="FF0000"/>
+          <w:lang w:val="en-US"/>
+        </w:rPr>
+        <w:t xml:space="preserve"> </w:t>
       </w:r>
       <w:proofErr w:type="spellStart"/>
       <w:r>
@@ -7443,7 +8300,35 @@
         <w:rPr>
           <w:lang w:val="en-US"/>
         </w:rPr>
-        <w:t xml:space="preserve"> на структурирани </w:t>
+        <w:t xml:space="preserve"> </w:t>
+      </w:r>
+      <w:proofErr w:type="spellStart"/>
+      <w:r>
+        <w:rPr>
+          <w:lang w:val="en-US"/>
+        </w:rPr>
+        <w:t>на</w:t>
+      </w:r>
+      <w:proofErr w:type="spellEnd"/>
+      <w:r>
+        <w:rPr>
+          <w:lang w:val="en-US"/>
+        </w:rPr>
+        <w:t xml:space="preserve"> </w:t>
+      </w:r>
+      <w:proofErr w:type="spellStart"/>
+      <w:r>
+        <w:rPr>
+          <w:lang w:val="en-US"/>
+        </w:rPr>
+        <w:t>структурирани</w:t>
+      </w:r>
+      <w:proofErr w:type="spellEnd"/>
+      <w:r>
+        <w:rPr>
+          <w:lang w:val="en-US"/>
+        </w:rPr>
+        <w:t xml:space="preserve"> </w:t>
       </w:r>
       <w:proofErr w:type="spellStart"/>
       <w:r>
@@ -7597,7 +8482,21 @@
         <w:rPr>
           <w:lang w:val="en-US"/>
         </w:rPr>
-        <w:t xml:space="preserve"> на </w:t>
+        <w:t xml:space="preserve"> </w:t>
+      </w:r>
+      <w:proofErr w:type="spellStart"/>
+      <w:r>
+        <w:rPr>
+          <w:lang w:val="en-US"/>
+        </w:rPr>
+        <w:t>на</w:t>
+      </w:r>
+      <w:proofErr w:type="spellEnd"/>
+      <w:r>
+        <w:rPr>
+          <w:lang w:val="en-US"/>
+        </w:rPr>
+        <w:t xml:space="preserve"> </w:t>
       </w:r>
       <w:proofErr w:type="spellStart"/>
       <w:r>
@@ -7913,7 +8812,21 @@
         <w:rPr>
           <w:lang w:val="en-US"/>
         </w:rPr>
-        <w:t xml:space="preserve"> на </w:t>
+        <w:t xml:space="preserve"> </w:t>
+      </w:r>
+      <w:proofErr w:type="spellStart"/>
+      <w:r>
+        <w:rPr>
+          <w:lang w:val="en-US"/>
+        </w:rPr>
+        <w:t>на</w:t>
+      </w:r>
+      <w:proofErr w:type="spellEnd"/>
+      <w:r>
+        <w:rPr>
+          <w:lang w:val="en-US"/>
+        </w:rPr>
+        <w:t xml:space="preserve"> </w:t>
       </w:r>
       <w:proofErr w:type="spellStart"/>
       <w:r>
@@ -7956,7 +8869,21 @@
         <w:rPr>
           <w:lang w:val="en-US"/>
         </w:rPr>
-        <w:t xml:space="preserve"> се </w:t>
+        <w:t xml:space="preserve"> </w:t>
+      </w:r>
+      <w:proofErr w:type="spellStart"/>
+      <w:r>
+        <w:rPr>
+          <w:lang w:val="en-US"/>
+        </w:rPr>
+        <w:t>се</w:t>
+      </w:r>
+      <w:proofErr w:type="spellEnd"/>
+      <w:r>
+        <w:rPr>
+          <w:lang w:val="en-US"/>
+        </w:rPr>
+        <w:t xml:space="preserve"> </w:t>
       </w:r>
       <w:proofErr w:type="spellStart"/>
       <w:r>
@@ -7998,7 +8925,21 @@
         <w:rPr>
           <w:lang w:val="en-US"/>
         </w:rPr>
-        <w:t xml:space="preserve"> на </w:t>
+        <w:t xml:space="preserve"> </w:t>
+      </w:r>
+      <w:proofErr w:type="spellStart"/>
+      <w:r>
+        <w:rPr>
+          <w:lang w:val="en-US"/>
+        </w:rPr>
+        <w:t>на</w:t>
+      </w:r>
+      <w:proofErr w:type="spellEnd"/>
+      <w:r>
+        <w:rPr>
+          <w:lang w:val="en-US"/>
+        </w:rPr>
+        <w:t xml:space="preserve"> </w:t>
       </w:r>
       <w:proofErr w:type="spellStart"/>
       <w:r>
@@ -8046,7 +8987,21 @@
         <w:rPr>
           <w:lang w:val="en-US"/>
         </w:rPr>
-        <w:t xml:space="preserve"> на </w:t>
+        <w:t xml:space="preserve"> </w:t>
+      </w:r>
+      <w:proofErr w:type="spellStart"/>
+      <w:r>
+        <w:rPr>
+          <w:lang w:val="en-US"/>
+        </w:rPr>
+        <w:t>на</w:t>
+      </w:r>
+      <w:proofErr w:type="spellEnd"/>
+      <w:r>
+        <w:rPr>
+          <w:lang w:val="en-US"/>
+        </w:rPr>
+        <w:t xml:space="preserve"> </w:t>
       </w:r>
       <w:proofErr w:type="spellStart"/>
       <w:r>
@@ -8542,7 +9497,21 @@
         <w:rPr>
           <w:lang w:val="en-US"/>
         </w:rPr>
-        <w:t xml:space="preserve"> на </w:t>
+        <w:t xml:space="preserve"> </w:t>
+      </w:r>
+      <w:proofErr w:type="spellStart"/>
+      <w:r>
+        <w:rPr>
+          <w:lang w:val="en-US"/>
+        </w:rPr>
+        <w:t>на</w:t>
+      </w:r>
+      <w:proofErr w:type="spellEnd"/>
+      <w:r>
+        <w:rPr>
+          <w:lang w:val="en-US"/>
+        </w:rPr>
+        <w:t xml:space="preserve"> </w:t>
       </w:r>
       <w:proofErr w:type="spellStart"/>
       <w:r>
@@ -8590,7 +9559,21 @@
         <w:rPr>
           <w:lang w:val="en-US"/>
         </w:rPr>
-        <w:t xml:space="preserve"> данни </w:t>
+        <w:t xml:space="preserve"> </w:t>
+      </w:r>
+      <w:proofErr w:type="spellStart"/>
+      <w:r>
+        <w:rPr>
+          <w:lang w:val="en-US"/>
+        </w:rPr>
+        <w:t>данни</w:t>
+      </w:r>
+      <w:proofErr w:type="spellEnd"/>
+      <w:r>
+        <w:rPr>
+          <w:lang w:val="en-US"/>
+        </w:rPr>
+        <w:t xml:space="preserve"> </w:t>
       </w:r>
       <w:proofErr w:type="spellStart"/>
       <w:r>
@@ -8966,7 +9949,21 @@
         <w:rPr>
           <w:lang w:val="en-US"/>
         </w:rPr>
-        <w:t xml:space="preserve"> на </w:t>
+        <w:t xml:space="preserve"> </w:t>
+      </w:r>
+      <w:proofErr w:type="spellStart"/>
+      <w:r>
+        <w:rPr>
+          <w:lang w:val="en-US"/>
+        </w:rPr>
+        <w:t>на</w:t>
+      </w:r>
+      <w:proofErr w:type="spellEnd"/>
+      <w:r>
+        <w:rPr>
+          <w:lang w:val="en-US"/>
+        </w:rPr>
+        <w:t xml:space="preserve"> </w:t>
       </w:r>
       <w:proofErr w:type="spellStart"/>
       <w:r>
@@ -9043,7 +10040,21 @@
         <w:rPr>
           <w:lang w:val="en-US"/>
         </w:rPr>
-        <w:t xml:space="preserve"> на </w:t>
+        <w:t xml:space="preserve"> </w:t>
+      </w:r>
+      <w:proofErr w:type="spellStart"/>
+      <w:r>
+        <w:rPr>
+          <w:lang w:val="en-US"/>
+        </w:rPr>
+        <w:t>на</w:t>
+      </w:r>
+      <w:proofErr w:type="spellEnd"/>
+      <w:r>
+        <w:rPr>
+          <w:lang w:val="en-US"/>
+        </w:rPr>
+        <w:t xml:space="preserve"> </w:t>
       </w:r>
       <w:proofErr w:type="spellStart"/>
       <w:r>
@@ -9085,7 +10096,21 @@
         <w:rPr>
           <w:lang w:val="en-US"/>
         </w:rPr>
-        <w:t xml:space="preserve"> се </w:t>
+        <w:t xml:space="preserve"> </w:t>
+      </w:r>
+      <w:proofErr w:type="spellStart"/>
+      <w:r>
+        <w:rPr>
+          <w:lang w:val="en-US"/>
+        </w:rPr>
+        <w:t>се</w:t>
+      </w:r>
+      <w:proofErr w:type="spellEnd"/>
+      <w:r>
+        <w:rPr>
+          <w:lang w:val="en-US"/>
+        </w:rPr>
+        <w:t xml:space="preserve"> </w:t>
       </w:r>
       <w:proofErr w:type="spellStart"/>
       <w:r>
@@ -9127,7 +10152,35 @@
         <w:rPr>
           <w:lang w:val="en-US"/>
         </w:rPr>
-        <w:t xml:space="preserve"> представяне на </w:t>
+        <w:t xml:space="preserve"> </w:t>
+      </w:r>
+      <w:proofErr w:type="spellStart"/>
+      <w:r>
+        <w:rPr>
+          <w:lang w:val="en-US"/>
+        </w:rPr>
+        <w:t>представяне</w:t>
+      </w:r>
+      <w:proofErr w:type="spellEnd"/>
+      <w:r>
+        <w:rPr>
+          <w:lang w:val="en-US"/>
+        </w:rPr>
+        <w:t xml:space="preserve"> </w:t>
+      </w:r>
+      <w:proofErr w:type="spellStart"/>
+      <w:r>
+        <w:rPr>
+          <w:lang w:val="en-US"/>
+        </w:rPr>
+        <w:t>на</w:t>
+      </w:r>
+      <w:proofErr w:type="spellEnd"/>
+      <w:r>
+        <w:rPr>
+          <w:lang w:val="en-US"/>
+        </w:rPr>
+        <w:t xml:space="preserve"> </w:t>
       </w:r>
       <w:proofErr w:type="spellStart"/>
       <w:r>
@@ -9141,7 +10194,21 @@
         <w:rPr>
           <w:lang w:val="en-US"/>
         </w:rPr>
-        <w:t xml:space="preserve"> и се </w:t>
+        <w:t xml:space="preserve"> и </w:t>
+      </w:r>
+      <w:proofErr w:type="spellStart"/>
+      <w:r>
+        <w:rPr>
+          <w:lang w:val="en-US"/>
+        </w:rPr>
+        <w:t>се</w:t>
+      </w:r>
+      <w:proofErr w:type="spellEnd"/>
+      <w:r>
+        <w:rPr>
+          <w:lang w:val="en-US"/>
+        </w:rPr>
+        <w:t xml:space="preserve"> </w:t>
       </w:r>
       <w:proofErr w:type="spellStart"/>
       <w:r>
@@ -9281,7 +10348,21 @@
         <w:rPr>
           <w:lang w:val="en-US"/>
         </w:rPr>
-        <w:t xml:space="preserve"> на </w:t>
+        <w:t xml:space="preserve"> </w:t>
+      </w:r>
+      <w:proofErr w:type="spellStart"/>
+      <w:r>
+        <w:rPr>
+          <w:lang w:val="en-US"/>
+        </w:rPr>
+        <w:t>на</w:t>
+      </w:r>
+      <w:proofErr w:type="spellEnd"/>
+      <w:r>
+        <w:rPr>
+          <w:lang w:val="en-US"/>
+        </w:rPr>
+        <w:t xml:space="preserve"> </w:t>
       </w:r>
       <w:proofErr w:type="spellStart"/>
       <w:r>
@@ -9295,7 +10376,21 @@
         <w:rPr>
           <w:lang w:val="en-US"/>
         </w:rPr>
-        <w:t xml:space="preserve"> се </w:t>
+        <w:t xml:space="preserve"> </w:t>
+      </w:r>
+      <w:proofErr w:type="spellStart"/>
+      <w:r>
+        <w:rPr>
+          <w:lang w:val="en-US"/>
+        </w:rPr>
+        <w:t>се</w:t>
+      </w:r>
+      <w:proofErr w:type="spellEnd"/>
+      <w:r>
+        <w:rPr>
+          <w:lang w:val="en-US"/>
+        </w:rPr>
+        <w:t xml:space="preserve"> </w:t>
       </w:r>
       <w:proofErr w:type="spellStart"/>
       <w:r>
@@ -9428,7 +10523,21 @@
         <w:rPr>
           <w:lang w:val="en-US"/>
         </w:rPr>
-        <w:t xml:space="preserve"> на WCF, </w:t>
+        <w:t xml:space="preserve"> </w:t>
+      </w:r>
+      <w:proofErr w:type="spellStart"/>
+      <w:r>
+        <w:rPr>
+          <w:lang w:val="en-US"/>
+        </w:rPr>
+        <w:t>на</w:t>
+      </w:r>
+      <w:proofErr w:type="spellEnd"/>
+      <w:r>
+        <w:rPr>
+          <w:lang w:val="en-US"/>
+        </w:rPr>
+        <w:t xml:space="preserve"> WCF, </w:t>
       </w:r>
       <w:proofErr w:type="spellStart"/>
       <w:r>
@@ -9470,7 +10579,21 @@
         <w:rPr>
           <w:lang w:val="en-US"/>
         </w:rPr>
-        <w:t xml:space="preserve"> на Microsoft Architecture, </w:t>
+        <w:t xml:space="preserve"> </w:t>
+      </w:r>
+      <w:proofErr w:type="spellStart"/>
+      <w:r>
+        <w:rPr>
+          <w:lang w:val="en-US"/>
+        </w:rPr>
+        <w:t>на</w:t>
+      </w:r>
+      <w:proofErr w:type="spellEnd"/>
+      <w:r>
+        <w:rPr>
+          <w:lang w:val="en-US"/>
+        </w:rPr>
+        <w:t xml:space="preserve"> Microsoft Architecture, </w:t>
       </w:r>
       <w:proofErr w:type="spellStart"/>
       <w:r>
@@ -9526,7 +10649,21 @@
         <w:rPr>
           <w:lang w:val="en-US"/>
         </w:rPr>
-        <w:t xml:space="preserve"> на </w:t>
+        <w:t xml:space="preserve"> </w:t>
+      </w:r>
+      <w:proofErr w:type="spellStart"/>
+      <w:r>
+        <w:rPr>
+          <w:lang w:val="en-US"/>
+        </w:rPr>
+        <w:t>на</w:t>
+      </w:r>
+      <w:proofErr w:type="spellEnd"/>
+      <w:r>
+        <w:rPr>
+          <w:lang w:val="en-US"/>
+        </w:rPr>
+        <w:t xml:space="preserve"> </w:t>
       </w:r>
       <w:proofErr w:type="spellStart"/>
       <w:r>
@@ -9554,7 +10691,21 @@
         <w:rPr>
           <w:lang w:val="en-US"/>
         </w:rPr>
-        <w:t xml:space="preserve"> на </w:t>
+        <w:t xml:space="preserve"> </w:t>
+      </w:r>
+      <w:proofErr w:type="spellStart"/>
+      <w:r>
+        <w:rPr>
+          <w:lang w:val="en-US"/>
+        </w:rPr>
+        <w:t>на</w:t>
+      </w:r>
+      <w:proofErr w:type="spellEnd"/>
+      <w:r>
+        <w:rPr>
+          <w:lang w:val="en-US"/>
+        </w:rPr>
+        <w:t xml:space="preserve"> </w:t>
       </w:r>
       <w:proofErr w:type="spellStart"/>
       <w:r>
@@ -9931,7 +11082,7 @@
           <w:lang w:val="bg-BG"/>
         </w:rPr>
       </w:pPr>
-      <w:hyperlink r:id="rId11" w:history="1">
+      <w:hyperlink r:id="rId13" w:history="1">
         <w:r>
           <w:rPr>
             <w:rStyle w:val="Hyperlink"/>
@@ -10814,7 +11965,21 @@
         <w:rPr>
           <w:lang w:val="en-US"/>
         </w:rPr>
-        <w:t xml:space="preserve"> на </w:t>
+        <w:t xml:space="preserve"> </w:t>
+      </w:r>
+      <w:proofErr w:type="spellStart"/>
+      <w:r>
+        <w:rPr>
+          <w:lang w:val="en-US"/>
+        </w:rPr>
+        <w:t>на</w:t>
+      </w:r>
+      <w:proofErr w:type="spellEnd"/>
+      <w:r>
+        <w:rPr>
+          <w:lang w:val="en-US"/>
+        </w:rPr>
+        <w:t xml:space="preserve"> </w:t>
       </w:r>
       <w:proofErr w:type="spellStart"/>
       <w:r>
@@ -10871,7 +12036,7 @@
                     <pic:cNvPicPr/>
                   </pic:nvPicPr>
                   <pic:blipFill>
-                    <a:blip r:embed="rId12"/>
+                    <a:blip r:embed="rId14"/>
                     <a:stretch>
                       <a:fillRect/>
                     </a:stretch>
@@ -11160,7 +12325,21 @@
         <w:rPr>
           <w:lang w:val="en-US"/>
         </w:rPr>
-        <w:t xml:space="preserve"> на </w:t>
+        <w:t xml:space="preserve"> </w:t>
+      </w:r>
+      <w:proofErr w:type="spellStart"/>
+      <w:r>
+        <w:rPr>
+          <w:lang w:val="en-US"/>
+        </w:rPr>
+        <w:t>на</w:t>
+      </w:r>
+      <w:proofErr w:type="spellEnd"/>
+      <w:r>
+        <w:rPr>
+          <w:lang w:val="en-US"/>
+        </w:rPr>
+        <w:t xml:space="preserve"> </w:t>
       </w:r>
       <w:proofErr w:type="spellStart"/>
       <w:r>
@@ -11635,7 +12814,21 @@
         <w:rPr>
           <w:lang w:val="en-US"/>
         </w:rPr>
-        <w:t xml:space="preserve"> на </w:t>
+        <w:t xml:space="preserve"> </w:t>
+      </w:r>
+      <w:proofErr w:type="spellStart"/>
+      <w:r>
+        <w:rPr>
+          <w:lang w:val="en-US"/>
+        </w:rPr>
+        <w:t>на</w:t>
+      </w:r>
+      <w:proofErr w:type="spellEnd"/>
+      <w:r>
+        <w:rPr>
+          <w:lang w:val="en-US"/>
+        </w:rPr>
+        <w:t xml:space="preserve"> </w:t>
       </w:r>
       <w:proofErr w:type="spellStart"/>
       <w:r>
@@ -11731,7 +12924,21 @@
         <w:rPr>
           <w:lang w:val="en-US"/>
         </w:rPr>
-        <w:t xml:space="preserve"> на </w:t>
+        <w:t xml:space="preserve"> </w:t>
+      </w:r>
+      <w:proofErr w:type="spellStart"/>
+      <w:r>
+        <w:rPr>
+          <w:lang w:val="en-US"/>
+        </w:rPr>
+        <w:t>на</w:t>
+      </w:r>
+      <w:proofErr w:type="spellEnd"/>
+      <w:r>
+        <w:rPr>
+          <w:lang w:val="en-US"/>
+        </w:rPr>
+        <w:t xml:space="preserve"> </w:t>
       </w:r>
       <w:proofErr w:type="spellStart"/>
       <w:r>
@@ -11773,7 +12980,21 @@
         <w:rPr>
           <w:lang w:val="en-US"/>
         </w:rPr>
-        <w:t xml:space="preserve"> на </w:t>
+        <w:t xml:space="preserve"> </w:t>
+      </w:r>
+      <w:proofErr w:type="spellStart"/>
+      <w:r>
+        <w:rPr>
+          <w:lang w:val="en-US"/>
+        </w:rPr>
+        <w:t>на</w:t>
+      </w:r>
+      <w:proofErr w:type="spellEnd"/>
+      <w:r>
+        <w:rPr>
+          <w:lang w:val="en-US"/>
+        </w:rPr>
+        <w:t xml:space="preserve"> </w:t>
       </w:r>
       <w:proofErr w:type="spellStart"/>
       <w:r>
@@ -12025,7 +13246,21 @@
         <w:rPr>
           <w:lang w:val="en-US"/>
         </w:rPr>
-        <w:t xml:space="preserve"> на </w:t>
+        <w:t xml:space="preserve"> </w:t>
+      </w:r>
+      <w:proofErr w:type="spellStart"/>
+      <w:r>
+        <w:rPr>
+          <w:lang w:val="en-US"/>
+        </w:rPr>
+        <w:t>на</w:t>
+      </w:r>
+      <w:proofErr w:type="spellEnd"/>
+      <w:r>
+        <w:rPr>
+          <w:lang w:val="en-US"/>
+        </w:rPr>
+        <w:t xml:space="preserve"> </w:t>
       </w:r>
       <w:proofErr w:type="spellStart"/>
       <w:r>
@@ -12277,7 +13512,21 @@
         <w:rPr>
           <w:lang w:val="en-US"/>
         </w:rPr>
-        <w:t xml:space="preserve"> се </w:t>
+        <w:t xml:space="preserve"> </w:t>
+      </w:r>
+      <w:proofErr w:type="spellStart"/>
+      <w:r>
+        <w:rPr>
+          <w:lang w:val="en-US"/>
+        </w:rPr>
+        <w:t>се</w:t>
+      </w:r>
+      <w:proofErr w:type="spellEnd"/>
+      <w:r>
+        <w:rPr>
+          <w:lang w:val="en-US"/>
+        </w:rPr>
+        <w:t xml:space="preserve"> </w:t>
       </w:r>
       <w:proofErr w:type="spellStart"/>
       <w:r>
@@ -12954,15 +14203,71 @@
     </w:p>
     <w:p>
       <w:pPr>
-        <w:rPr>
-          <w:lang w:val="en-US"/>
-        </w:rPr>
-      </w:pPr>
-      <w:r>
-        <w:rPr>
-          <w:lang w:val="bg-BG"/>
-        </w:rPr>
-        <w:t>……….</w:t>
+        <w:pStyle w:val="alert-title"/>
+        <w:spacing w:before="0" w:beforeAutospacing="0" w:after="0" w:afterAutospacing="0"/>
+        <w:rPr>
+          <w:rFonts w:ascii="Segoe UI" w:hAnsi="Segoe UI" w:cs="Segoe UI"/>
+          <w:b/>
+          <w:bCs/>
+        </w:rPr>
+      </w:pPr>
+      <w:r>
+        <w:rPr>
+          <w:lang w:val="bg-BG"/>
+        </w:rPr>
+        <w:t>…</w:t>
+      </w:r>
+      <w:r>
+        <w:rPr>
+          <w:rFonts w:ascii="Segoe UI" w:hAnsi="Segoe UI" w:cs="Segoe UI"/>
+          <w:b/>
+          <w:bCs/>
+        </w:rPr>
+        <w:t> Tip</w:t>
+      </w:r>
+    </w:p>
+    <w:p>
+      <w:pPr>
+        <w:pStyle w:val="NormalWeb"/>
+        <w:rPr>
+          <w:rFonts w:ascii="Segoe UI" w:hAnsi="Segoe UI" w:cs="Segoe UI"/>
+          <w:color w:val="171717"/>
+        </w:rPr>
+      </w:pPr>
+      <w:r>
+        <w:rPr>
+          <w:rFonts w:ascii="Segoe UI" w:hAnsi="Segoe UI" w:cs="Segoe UI"/>
+          <w:color w:val="171717"/>
+        </w:rPr>
+        <w:t>Avoid requiring resource URIs more complex than </w:t>
+      </w:r>
+      <w:r>
+        <w:rPr>
+          <w:rStyle w:val="Emphasis"/>
+          <w:rFonts w:ascii="Segoe UI" w:hAnsi="Segoe UI" w:cs="Segoe UI"/>
+          <w:color w:val="171717"/>
+        </w:rPr>
+        <w:t>collection/item/collection</w:t>
+      </w:r>
+      <w:r>
+        <w:rPr>
+          <w:rFonts w:ascii="Segoe UI" w:hAnsi="Segoe UI" w:cs="Segoe UI"/>
+          <w:color w:val="171717"/>
+        </w:rPr>
+        <w:t>.</w:t>
+      </w:r>
+    </w:p>
+    <w:p>
+      <w:pPr>
+        <w:rPr>
+          <w:lang w:val="en-US"/>
+        </w:rPr>
+      </w:pPr>
+      <w:r>
+        <w:rPr>
+          <w:lang w:val="bg-BG"/>
+        </w:rPr>
+        <w:t>…….</w:t>
       </w:r>
     </w:p>
     <w:p>
@@ -13593,7 +14898,7 @@
         </w:rPr>
         <w:t xml:space="preserve">. [Онлайн] Достъпно на: </w:t>
       </w:r>
-      <w:hyperlink r:id="rId13" w:history="1">
+      <w:hyperlink r:id="rId15" w:history="1">
         <w:r>
           <w:rPr>
             <w:rStyle w:val="Hyperlink"/>
@@ -14434,8 +15739,9 @@
           <w:szCs w:val="18"/>
           <w:shd w:val="clear" w:color="auto" w:fill="FFFFFF"/>
         </w:rPr>
-        <w:t xml:space="preserve">компонент на технологична система, която елиминира единични точки на повреда, за да осигури непрекъснати операции или време на работа за продължителен период. </w:t>
-      </w:r>
+        <w:t>компонент на технологична система, която елиминира единични точки на повреда, за да осигури непрекъснат</w:t>
+      </w:r>
+      <w:proofErr w:type="spellStart"/>
       <w:r>
         <w:rPr>
           <w:rFonts w:ascii="Arial" w:hAnsi="Arial" w:cs="Arial"/>
@@ -14443,9 +15749,11 @@
           <w:sz w:val="18"/>
           <w:szCs w:val="18"/>
           <w:shd w:val="clear" w:color="auto" w:fill="FFFFFF"/>
-        </w:rPr>
-        <w:t>Тя</w:t>
-      </w:r>
+          <w:lang w:val="en-US"/>
+        </w:rPr>
+        <w:t>i</w:t>
+      </w:r>
+      <w:proofErr w:type="spellEnd"/>
       <w:r>
         <w:rPr>
           <w:rFonts w:ascii="Arial" w:hAnsi="Arial" w:cs="Arial"/>
@@ -14454,7 +15762,7 @@
           <w:szCs w:val="18"/>
           <w:shd w:val="clear" w:color="auto" w:fill="FFFFFF"/>
         </w:rPr>
-        <w:t xml:space="preserve"> гарантира, че бази данни и приложения работят, когато е необходимо.</w:t>
+        <w:t>и операции или време на работа за продължителен период.</w:t>
       </w:r>
     </w:p>
   </w:footnote>
@@ -14479,7 +15787,6 @@
         </w:rPr>
         <w:t xml:space="preserve"> </w:t>
       </w:r>
-      <w:proofErr w:type="spellStart"/>
       <w:r>
         <w:rPr>
           <w:rFonts w:ascii="Arial" w:hAnsi="Arial" w:cs="Arial"/>
@@ -14488,18 +15795,7 @@
           <w:szCs w:val="18"/>
           <w:shd w:val="clear" w:color="auto" w:fill="FFFFFF"/>
         </w:rPr>
-        <w:t>мащабируемост</w:t>
-      </w:r>
-      <w:proofErr w:type="spellEnd"/>
-      <w:r>
-        <w:rPr>
-          <w:rFonts w:ascii="Arial" w:hAnsi="Arial" w:cs="Arial"/>
-          <w:color w:val="4D5156"/>
-          <w:sz w:val="18"/>
-          <w:szCs w:val="18"/>
-          <w:shd w:val="clear" w:color="auto" w:fill="FFFFFF"/>
-        </w:rPr>
-        <w:t xml:space="preserve"> </w:t>
+        <w:t xml:space="preserve">мащабируемост </w:t>
       </w:r>
       <w:r>
         <w:rPr>
@@ -19387,7 +20683,6 @@
   <w:style w:type="character" w:default="1" w:styleId="DefaultParagraphFont">
     <w:name w:val="Default Paragraph Font"/>
     <w:uiPriority w:val="1"/>
-    <w:semiHidden/>
     <w:unhideWhenUsed/>
   </w:style>
   <w:style w:type="table" w:default="1" w:styleId="TableNormal">
@@ -20061,6 +21356,52 @@
       <w:vertAlign w:val="superscript"/>
     </w:rPr>
   </w:style>
+  <w:style w:type="paragraph" w:customStyle="1" w:styleId="alert-title">
+    <w:name w:val="alert-title"/>
+    <w:basedOn w:val="Normal"/>
+    <w:rsid w:val="00AB6A86"/>
+    <w:pPr>
+      <w:spacing w:before="100" w:beforeAutospacing="1" w:after="100" w:afterAutospacing="1" w:line="240" w:lineRule="auto"/>
+      <w:ind w:firstLine="0"/>
+      <w:jc w:val="left"/>
+    </w:pPr>
+    <w:rPr>
+      <w:rFonts w:eastAsia="Times New Roman" w:cs="Times New Roman"/>
+      <w:sz w:val="24"/>
+      <w:szCs w:val="24"/>
+      <w:lang w:val="en-US" w:eastAsia="en-US"/>
+    </w:rPr>
+  </w:style>
+  <w:style w:type="paragraph" w:styleId="NormalWeb">
+    <w:name w:val="Normal (Web)"/>
+    <w:basedOn w:val="Normal"/>
+    <w:uiPriority w:val="99"/>
+    <w:semiHidden/>
+    <w:unhideWhenUsed/>
+    <w:rsid w:val="00AB6A86"/>
+    <w:pPr>
+      <w:spacing w:before="100" w:beforeAutospacing="1" w:after="100" w:afterAutospacing="1" w:line="240" w:lineRule="auto"/>
+      <w:ind w:firstLine="0"/>
+      <w:jc w:val="left"/>
+    </w:pPr>
+    <w:rPr>
+      <w:rFonts w:eastAsia="Times New Roman" w:cs="Times New Roman"/>
+      <w:sz w:val="24"/>
+      <w:szCs w:val="24"/>
+      <w:lang w:val="en-US" w:eastAsia="en-US"/>
+    </w:rPr>
+  </w:style>
+  <w:style w:type="character" w:styleId="Emphasis">
+    <w:name w:val="Emphasis"/>
+    <w:basedOn w:val="DefaultParagraphFont"/>
+    <w:uiPriority w:val="20"/>
+    <w:qFormat/>
+    <w:rsid w:val="00AB6A86"/>
+    <w:rPr>
+      <w:i/>
+      <w:iCs/>
+    </w:rPr>
+  </w:style>
 </w:styles>
 </file>
 

--- a/communications/web_communication_draft.docx
+++ b/communications/web_communication_draft.docx
@@ -2000,6 +2000,7 @@
           <w:p>
             <w:pPr>
               <w:ind w:firstLine="0"/>
+              <w:jc w:val="right"/>
               <w:rPr>
                 <w:lang w:val="en-US"/>
               </w:rPr>
@@ -2083,6 +2084,7 @@
           <w:p>
             <w:pPr>
               <w:ind w:firstLine="0"/>
+              <w:jc w:val="right"/>
               <w:rPr>
                 <w:lang w:val="en-US"/>
               </w:rPr>
@@ -2185,6 +2187,7 @@
           <w:p>
             <w:pPr>
               <w:ind w:firstLine="0"/>
+              <w:jc w:val="right"/>
               <w:rPr>
                 <w:lang w:val="en-US"/>
               </w:rPr>
@@ -2270,6 +2273,7 @@
           <w:p>
             <w:pPr>
               <w:ind w:firstLine="0"/>
+              <w:jc w:val="right"/>
               <w:rPr>
                 <w:lang w:val="bg-BG"/>
               </w:rPr>
@@ -2358,6 +2362,7 @@
           <w:p>
             <w:pPr>
               <w:ind w:firstLine="0"/>
+              <w:jc w:val="right"/>
               <w:rPr>
                 <w:lang w:val="bg-BG"/>
               </w:rPr>
@@ -2457,6 +2462,7 @@
           <w:p>
             <w:pPr>
               <w:ind w:firstLine="0"/>
+              <w:jc w:val="right"/>
               <w:rPr>
                 <w:lang w:val="bg-BG"/>
               </w:rPr>
@@ -2515,6 +2521,7 @@
           <w:p>
             <w:pPr>
               <w:ind w:firstLine="0"/>
+              <w:jc w:val="right"/>
               <w:rPr>
                 <w:lang w:val="en-US"/>
               </w:rPr>
@@ -2600,6 +2607,7 @@
           <w:p>
             <w:pPr>
               <w:ind w:firstLine="0"/>
+              <w:jc w:val="right"/>
               <w:rPr>
                 <w:lang w:val="en-US"/>
               </w:rPr>
@@ -2633,6 +2641,59 @@
             </w:pPr>
             <w:r>
               <w:t>Interface Definition Language</w:t>
+            </w:r>
+          </w:p>
+        </w:tc>
+      </w:tr>
+      <w:tr>
+        <w:trPr>
+          <w:cnfStyle w:val="000000100000" w:firstRow="0" w:lastRow="0" w:firstColumn="0" w:lastColumn="0" w:oddVBand="0" w:evenVBand="0" w:oddHBand="1" w:evenHBand="0" w:firstRowFirstColumn="0" w:firstRowLastColumn="0" w:lastRowFirstColumn="0" w:lastRowLastColumn="0"/>
+        </w:trPr>
+        <w:tc>
+          <w:tcPr>
+            <w:cnfStyle w:val="001000000000" w:firstRow="0" w:lastRow="0" w:firstColumn="1" w:lastColumn="0" w:oddVBand="0" w:evenVBand="0" w:oddHBand="0" w:evenHBand="0" w:firstRowFirstColumn="0" w:firstRowLastColumn="0" w:lastRowFirstColumn="0" w:lastRowLastColumn="0"/>
+            <w:tcW w:w="3008" w:type="dxa"/>
+            <w:tcBorders>
+              <w:top w:val="single" w:sz="4" w:space="0" w:color="auto"/>
+              <w:left w:val="single" w:sz="4" w:space="0" w:color="auto"/>
+              <w:bottom w:val="single" w:sz="4" w:space="0" w:color="auto"/>
+              <w:right w:val="single" w:sz="4" w:space="0" w:color="auto"/>
+            </w:tcBorders>
+          </w:tcPr>
+          <w:p>
+            <w:pPr>
+              <w:ind w:firstLine="0"/>
+              <w:jc w:val="right"/>
+              <w:rPr>
+                <w:lang w:val="en-US"/>
+              </w:rPr>
+            </w:pPr>
+            <w:r>
+              <w:rPr>
+                <w:lang w:val="en-US"/>
+              </w:rPr>
+              <w:t>SOA</w:t>
+            </w:r>
+          </w:p>
+        </w:tc>
+        <w:tc>
+          <w:tcPr>
+            <w:tcW w:w="6018" w:type="dxa"/>
+            <w:gridSpan w:val="2"/>
+            <w:tcBorders>
+              <w:top w:val="single" w:sz="4" w:space="0" w:color="auto"/>
+              <w:left w:val="single" w:sz="4" w:space="0" w:color="auto"/>
+              <w:bottom w:val="single" w:sz="4" w:space="0" w:color="auto"/>
+              <w:right w:val="single" w:sz="4" w:space="0" w:color="auto"/>
+            </w:tcBorders>
+          </w:tcPr>
+          <w:p>
+            <w:pPr>
+              <w:ind w:firstLine="0"/>
+              <w:cnfStyle w:val="000000100000" w:firstRow="0" w:lastRow="0" w:firstColumn="0" w:lastColumn="0" w:oddVBand="0" w:evenVBand="0" w:oddHBand="1" w:evenHBand="0" w:firstRowFirstColumn="0" w:firstRowLastColumn="0" w:lastRowFirstColumn="0" w:lastRowLastColumn="0"/>
+            </w:pPr>
+            <w:r>
+              <w:t>Service-oriented architecture</w:t>
             </w:r>
           </w:p>
         </w:tc>
@@ -13164,42 +13225,724 @@
       </w:r>
       <w:bookmarkEnd w:id="8"/>
     </w:p>
-    <w:p/>
     <w:p>
       <w:pPr>
-        <w:spacing w:after="160" w:line="259" w:lineRule="auto"/>
-        <w:ind w:firstLine="0"/>
-        <w:jc w:val="left"/>
-      </w:pPr>
-      <w:r>
-        <w:br w:type="page"/>
-      </w:r>
-    </w:p>
-    <w:p/>
-    <w:p>
-      <w:pPr>
-        <w:spacing w:after="160" w:line="259" w:lineRule="auto"/>
-        <w:ind w:firstLine="0"/>
-        <w:jc w:val="left"/>
-      </w:pPr>
-      <w:r>
-        <w:br w:type="page"/>
+        <w:rPr>
+          <w:lang w:val="bg-BG"/>
+        </w:rPr>
+      </w:pPr>
+      <w:r>
+        <w:rPr>
+          <w:lang w:val="bg-BG"/>
+        </w:rPr>
+        <w:t>В</w:t>
+      </w:r>
+      <w:r>
+        <w:t>ажен момент при изграждането на микроуслуги е интегр</w:t>
+      </w:r>
+      <w:proofErr w:type="spellStart"/>
+      <w:r>
+        <w:rPr>
+          <w:lang w:val="bg-BG"/>
+        </w:rPr>
+        <w:t>ацията</w:t>
+      </w:r>
+      <w:proofErr w:type="spellEnd"/>
+      <w:r>
+        <w:rPr>
+          <w:lang w:val="bg-BG"/>
+        </w:rPr>
+        <w:t xml:space="preserve"> помежду им</w:t>
+      </w:r>
+      <w:r>
+        <w:t xml:space="preserve">. </w:t>
+      </w:r>
+      <w:r>
+        <w:rPr>
+          <w:lang w:val="bg-BG"/>
+        </w:rPr>
+        <w:t>К</w:t>
+      </w:r>
+      <w:r>
+        <w:t>омуникацията между вътрешните микроуслуги</w:t>
+      </w:r>
+      <w:r>
+        <w:rPr>
+          <w:lang w:val="bg-BG"/>
+        </w:rPr>
+        <w:t xml:space="preserve"> </w:t>
+      </w:r>
+      <w:r>
+        <w:t xml:space="preserve">трябва да </w:t>
+      </w:r>
+      <w:r>
+        <w:rPr>
+          <w:lang w:val="bg-BG"/>
+        </w:rPr>
+        <w:t xml:space="preserve">е </w:t>
+      </w:r>
+      <w:r>
+        <w:t>сведе</w:t>
+      </w:r>
+      <w:r>
+        <w:rPr>
+          <w:lang w:val="bg-BG"/>
+        </w:rPr>
+        <w:t>на</w:t>
+      </w:r>
+      <w:r>
+        <w:t xml:space="preserve"> до минимум. </w:t>
+      </w:r>
+      <w:r>
+        <w:rPr>
+          <w:lang w:val="bg-BG"/>
+        </w:rPr>
+        <w:t>Целта на всяка микроуслуга е да бъде автономна и достъпна за потребителя, дори ако другите услуги, които са част от приложението</w:t>
+      </w:r>
+      <w:r>
+        <w:rPr>
+          <w:lang w:val="bg-BG"/>
+        </w:rPr>
+        <w:t xml:space="preserve"> </w:t>
+      </w:r>
+      <w:r>
+        <w:rPr>
+          <w:lang w:val="bg-BG"/>
+        </w:rPr>
+        <w:t>не работят</w:t>
+      </w:r>
+      <w:r>
+        <w:rPr>
+          <w:lang w:val="bg-BG"/>
+        </w:rPr>
+        <w:t>.</w:t>
+      </w:r>
+      <w:r>
+        <w:rPr>
+          <w:lang w:val="en-US"/>
+        </w:rPr>
+        <w:t xml:space="preserve"> </w:t>
+      </w:r>
+      <w:r>
+        <w:rPr>
+          <w:lang w:val="bg-BG"/>
+        </w:rPr>
+        <w:t>В</w:t>
+      </w:r>
+      <w:r>
+        <w:rPr>
+          <w:lang w:val="en-US"/>
+        </w:rPr>
+        <w:t xml:space="preserve"> </w:t>
+      </w:r>
+      <w:proofErr w:type="spellStart"/>
+      <w:r>
+        <w:rPr>
+          <w:lang w:val="en-US"/>
+        </w:rPr>
+        <w:t>случай</w:t>
+      </w:r>
+      <w:proofErr w:type="spellEnd"/>
+      <w:r>
+        <w:rPr>
+          <w:lang w:val="en-US"/>
+        </w:rPr>
+        <w:t xml:space="preserve">, </w:t>
+      </w:r>
+      <w:proofErr w:type="spellStart"/>
+      <w:r>
+        <w:rPr>
+          <w:lang w:val="en-US"/>
+        </w:rPr>
+        <w:t>когато</w:t>
+      </w:r>
+      <w:proofErr w:type="spellEnd"/>
+      <w:r>
+        <w:rPr>
+          <w:lang w:val="en-US"/>
+        </w:rPr>
+        <w:t xml:space="preserve"> </w:t>
+      </w:r>
+      <w:proofErr w:type="spellStart"/>
+      <w:r>
+        <w:rPr>
+          <w:lang w:val="en-US"/>
+        </w:rPr>
+        <w:t>трябва</w:t>
+      </w:r>
+      <w:proofErr w:type="spellEnd"/>
+      <w:r>
+        <w:rPr>
+          <w:lang w:val="en-US"/>
+        </w:rPr>
+        <w:t xml:space="preserve"> </w:t>
+      </w:r>
+      <w:proofErr w:type="spellStart"/>
+      <w:r>
+        <w:rPr>
+          <w:lang w:val="en-US"/>
+        </w:rPr>
+        <w:t>да</w:t>
+      </w:r>
+      <w:proofErr w:type="spellEnd"/>
+      <w:r>
+        <w:rPr>
+          <w:lang w:val="en-US"/>
+        </w:rPr>
+        <w:t xml:space="preserve"> </w:t>
+      </w:r>
+      <w:proofErr w:type="spellStart"/>
+      <w:r>
+        <w:rPr>
+          <w:lang w:val="en-US"/>
+        </w:rPr>
+        <w:t>се</w:t>
+      </w:r>
+      <w:proofErr w:type="spellEnd"/>
+      <w:r>
+        <w:rPr>
+          <w:lang w:val="en-US"/>
+        </w:rPr>
+        <w:t xml:space="preserve"> </w:t>
+      </w:r>
+      <w:proofErr w:type="spellStart"/>
+      <w:r>
+        <w:rPr>
+          <w:lang w:val="en-US"/>
+        </w:rPr>
+        <w:t>извърши</w:t>
+      </w:r>
+      <w:proofErr w:type="spellEnd"/>
+      <w:r>
+        <w:rPr>
+          <w:lang w:val="en-US"/>
+        </w:rPr>
+        <w:t xml:space="preserve"> </w:t>
+      </w:r>
+      <w:proofErr w:type="spellStart"/>
+      <w:r>
+        <w:rPr>
+          <w:lang w:val="en-US"/>
+        </w:rPr>
+        <w:t>повикване</w:t>
+      </w:r>
+      <w:proofErr w:type="spellEnd"/>
+      <w:r>
+        <w:rPr>
+          <w:lang w:val="en-US"/>
+        </w:rPr>
+        <w:t xml:space="preserve"> </w:t>
+      </w:r>
+      <w:proofErr w:type="spellStart"/>
+      <w:r>
+        <w:rPr>
+          <w:lang w:val="en-US"/>
+        </w:rPr>
+        <w:t>от</w:t>
+      </w:r>
+      <w:proofErr w:type="spellEnd"/>
+      <w:r>
+        <w:rPr>
+          <w:lang w:val="en-US"/>
+        </w:rPr>
+        <w:t xml:space="preserve"> </w:t>
+      </w:r>
+      <w:proofErr w:type="spellStart"/>
+      <w:r>
+        <w:rPr>
+          <w:lang w:val="en-US"/>
+        </w:rPr>
+        <w:t>една</w:t>
+      </w:r>
+      <w:proofErr w:type="spellEnd"/>
+      <w:r>
+        <w:rPr>
+          <w:lang w:val="en-US"/>
+        </w:rPr>
+        <w:t xml:space="preserve"> </w:t>
+      </w:r>
+      <w:proofErr w:type="spellStart"/>
+      <w:r>
+        <w:rPr>
+          <w:lang w:val="en-US"/>
+        </w:rPr>
+        <w:t>микроуслуга</w:t>
+      </w:r>
+      <w:proofErr w:type="spellEnd"/>
+      <w:r>
+        <w:rPr>
+          <w:lang w:val="en-US"/>
+        </w:rPr>
+        <w:t xml:space="preserve"> </w:t>
+      </w:r>
+      <w:proofErr w:type="spellStart"/>
+      <w:r>
+        <w:rPr>
+          <w:lang w:val="en-US"/>
+        </w:rPr>
+        <w:t>към</w:t>
+      </w:r>
+      <w:proofErr w:type="spellEnd"/>
+      <w:r>
+        <w:rPr>
+          <w:lang w:val="en-US"/>
+        </w:rPr>
+        <w:t xml:space="preserve"> </w:t>
+      </w:r>
+      <w:proofErr w:type="spellStart"/>
+      <w:r>
+        <w:rPr>
+          <w:lang w:val="en-US"/>
+        </w:rPr>
+        <w:t>други</w:t>
+      </w:r>
+      <w:proofErr w:type="spellEnd"/>
+      <w:r>
+        <w:rPr>
+          <w:lang w:val="en-US"/>
+        </w:rPr>
+        <w:t xml:space="preserve"> (</w:t>
+      </w:r>
+      <w:proofErr w:type="spellStart"/>
+      <w:r>
+        <w:rPr>
+          <w:lang w:val="en-US"/>
+        </w:rPr>
+        <w:t>като</w:t>
+      </w:r>
+      <w:proofErr w:type="spellEnd"/>
+      <w:r>
+        <w:rPr>
+          <w:lang w:val="en-US"/>
+        </w:rPr>
+        <w:t xml:space="preserve"> </w:t>
+      </w:r>
+      <w:proofErr w:type="spellStart"/>
+      <w:r>
+        <w:rPr>
+          <w:lang w:val="en-US"/>
+        </w:rPr>
+        <w:t>изпълнение</w:t>
+      </w:r>
+      <w:proofErr w:type="spellEnd"/>
+      <w:r>
+        <w:rPr>
+          <w:lang w:val="en-US"/>
+        </w:rPr>
+        <w:t xml:space="preserve"> </w:t>
+      </w:r>
+      <w:proofErr w:type="spellStart"/>
+      <w:r>
+        <w:rPr>
+          <w:lang w:val="en-US"/>
+        </w:rPr>
+        <w:t>на</w:t>
+      </w:r>
+      <w:proofErr w:type="spellEnd"/>
+      <w:r>
+        <w:rPr>
+          <w:lang w:val="en-US"/>
+        </w:rPr>
+        <w:t xml:space="preserve"> HTTP </w:t>
+      </w:r>
+      <w:proofErr w:type="spellStart"/>
+      <w:r>
+        <w:rPr>
+          <w:lang w:val="en-US"/>
+        </w:rPr>
+        <w:t>заявка</w:t>
+      </w:r>
+      <w:proofErr w:type="spellEnd"/>
+      <w:r>
+        <w:rPr>
+          <w:lang w:val="en-US"/>
+        </w:rPr>
+        <w:t xml:space="preserve"> </w:t>
+      </w:r>
+      <w:proofErr w:type="spellStart"/>
+      <w:r>
+        <w:rPr>
+          <w:lang w:val="en-US"/>
+        </w:rPr>
+        <w:t>за</w:t>
+      </w:r>
+      <w:proofErr w:type="spellEnd"/>
+      <w:r>
+        <w:rPr>
+          <w:lang w:val="en-US"/>
+        </w:rPr>
+        <w:t xml:space="preserve"> </w:t>
+      </w:r>
+      <w:proofErr w:type="spellStart"/>
+      <w:r>
+        <w:rPr>
+          <w:lang w:val="en-US"/>
+        </w:rPr>
+        <w:t>данни</w:t>
+      </w:r>
+      <w:proofErr w:type="spellEnd"/>
+      <w:r>
+        <w:rPr>
+          <w:lang w:val="en-US"/>
+        </w:rPr>
+        <w:t xml:space="preserve">), </w:t>
+      </w:r>
+      <w:proofErr w:type="spellStart"/>
+      <w:r>
+        <w:rPr>
+          <w:lang w:val="en-US"/>
+        </w:rPr>
+        <w:t>за</w:t>
+      </w:r>
+      <w:proofErr w:type="spellEnd"/>
+      <w:r>
+        <w:rPr>
+          <w:lang w:val="en-US"/>
+        </w:rPr>
+        <w:t xml:space="preserve"> </w:t>
+      </w:r>
+      <w:proofErr w:type="spellStart"/>
+      <w:r>
+        <w:rPr>
+          <w:lang w:val="en-US"/>
+        </w:rPr>
+        <w:t>да</w:t>
+      </w:r>
+      <w:proofErr w:type="spellEnd"/>
+      <w:r>
+        <w:rPr>
+          <w:lang w:val="en-US"/>
+        </w:rPr>
+        <w:t xml:space="preserve"> </w:t>
+      </w:r>
+      <w:proofErr w:type="spellStart"/>
+      <w:r>
+        <w:rPr>
+          <w:lang w:val="en-US"/>
+        </w:rPr>
+        <w:t>може</w:t>
+      </w:r>
+      <w:proofErr w:type="spellEnd"/>
+      <w:r>
+        <w:rPr>
+          <w:lang w:val="en-US"/>
+        </w:rPr>
+        <w:t xml:space="preserve"> </w:t>
+      </w:r>
+      <w:proofErr w:type="spellStart"/>
+      <w:r>
+        <w:rPr>
+          <w:lang w:val="en-US"/>
+        </w:rPr>
+        <w:t>да</w:t>
+      </w:r>
+      <w:proofErr w:type="spellEnd"/>
+      <w:r>
+        <w:rPr>
+          <w:lang w:val="en-US"/>
+        </w:rPr>
+        <w:t xml:space="preserve"> </w:t>
+      </w:r>
+      <w:proofErr w:type="spellStart"/>
+      <w:r>
+        <w:rPr>
+          <w:lang w:val="en-US"/>
+        </w:rPr>
+        <w:t>се</w:t>
+      </w:r>
+      <w:proofErr w:type="spellEnd"/>
+      <w:r>
+        <w:rPr>
+          <w:lang w:val="en-US"/>
+        </w:rPr>
+        <w:t xml:space="preserve"> </w:t>
+      </w:r>
+      <w:proofErr w:type="spellStart"/>
+      <w:r>
+        <w:rPr>
+          <w:lang w:val="en-US"/>
+        </w:rPr>
+        <w:t>предостави</w:t>
+      </w:r>
+      <w:proofErr w:type="spellEnd"/>
+      <w:r>
+        <w:rPr>
+          <w:lang w:val="en-US"/>
+        </w:rPr>
+        <w:t xml:space="preserve"> </w:t>
+      </w:r>
+      <w:proofErr w:type="spellStart"/>
+      <w:r>
+        <w:rPr>
+          <w:lang w:val="en-US"/>
+        </w:rPr>
+        <w:t>отговор</w:t>
+      </w:r>
+      <w:proofErr w:type="spellEnd"/>
+      <w:r>
+        <w:rPr>
+          <w:lang w:val="en-US"/>
+        </w:rPr>
+        <w:t xml:space="preserve">, </w:t>
+      </w:r>
+      <w:proofErr w:type="spellStart"/>
+      <w:r>
+        <w:rPr>
+          <w:lang w:val="en-US"/>
+        </w:rPr>
+        <w:t>имате</w:t>
+      </w:r>
+      <w:proofErr w:type="spellEnd"/>
+      <w:r>
+        <w:rPr>
+          <w:lang w:val="en-US"/>
+        </w:rPr>
+        <w:t xml:space="preserve"> </w:t>
+      </w:r>
+      <w:proofErr w:type="spellStart"/>
+      <w:r>
+        <w:rPr>
+          <w:lang w:val="en-US"/>
+        </w:rPr>
+        <w:t>архитектура</w:t>
+      </w:r>
+      <w:proofErr w:type="spellEnd"/>
+      <w:r>
+        <w:rPr>
+          <w:lang w:val="en-US"/>
+        </w:rPr>
+        <w:t xml:space="preserve">, </w:t>
+      </w:r>
+      <w:proofErr w:type="spellStart"/>
+      <w:r>
+        <w:rPr>
+          <w:lang w:val="en-US"/>
+        </w:rPr>
+        <w:t>която</w:t>
+      </w:r>
+      <w:proofErr w:type="spellEnd"/>
+      <w:r>
+        <w:rPr>
+          <w:lang w:val="en-US"/>
+        </w:rPr>
+        <w:t xml:space="preserve"> </w:t>
+      </w:r>
+      <w:proofErr w:type="spellStart"/>
+      <w:r>
+        <w:rPr>
+          <w:lang w:val="en-US"/>
+        </w:rPr>
+        <w:t>няма</w:t>
+      </w:r>
+      <w:proofErr w:type="spellEnd"/>
+      <w:r>
+        <w:rPr>
+          <w:lang w:val="en-US"/>
+        </w:rPr>
+        <w:t xml:space="preserve"> </w:t>
+      </w:r>
+      <w:proofErr w:type="spellStart"/>
+      <w:r>
+        <w:rPr>
+          <w:lang w:val="en-US"/>
+        </w:rPr>
+        <w:t>да</w:t>
+      </w:r>
+      <w:proofErr w:type="spellEnd"/>
+      <w:r>
+        <w:rPr>
+          <w:lang w:val="en-US"/>
+        </w:rPr>
+        <w:t xml:space="preserve"> </w:t>
+      </w:r>
+      <w:proofErr w:type="spellStart"/>
+      <w:r>
+        <w:rPr>
+          <w:lang w:val="en-US"/>
+        </w:rPr>
+        <w:t>бъде</w:t>
+      </w:r>
+      <w:proofErr w:type="spellEnd"/>
+      <w:r>
+        <w:rPr>
+          <w:lang w:val="en-US"/>
+        </w:rPr>
+        <w:t xml:space="preserve"> </w:t>
+      </w:r>
+      <w:proofErr w:type="spellStart"/>
+      <w:r>
+        <w:rPr>
+          <w:lang w:val="en-US"/>
+        </w:rPr>
+        <w:t>устойчива</w:t>
+      </w:r>
+      <w:proofErr w:type="spellEnd"/>
+      <w:r>
+        <w:rPr>
+          <w:lang w:val="en-US"/>
+        </w:rPr>
+        <w:t xml:space="preserve">, </w:t>
+      </w:r>
+      <w:proofErr w:type="spellStart"/>
+      <w:r>
+        <w:rPr>
+          <w:lang w:val="en-US"/>
+        </w:rPr>
+        <w:t>когато</w:t>
+      </w:r>
+      <w:proofErr w:type="spellEnd"/>
+      <w:r>
+        <w:rPr>
+          <w:lang w:val="en-US"/>
+        </w:rPr>
+        <w:t xml:space="preserve"> </w:t>
+      </w:r>
+      <w:proofErr w:type="spellStart"/>
+      <w:r>
+        <w:rPr>
+          <w:lang w:val="en-US"/>
+        </w:rPr>
+        <w:t>няко</w:t>
+      </w:r>
+      <w:proofErr w:type="spellEnd"/>
+      <w:r>
+        <w:rPr>
+          <w:lang w:val="bg-BG"/>
+        </w:rPr>
+        <w:t xml:space="preserve">я от частите </w:t>
+      </w:r>
+      <w:proofErr w:type="spellStart"/>
+      <w:r>
+        <w:rPr>
+          <w:lang w:val="en-US"/>
+        </w:rPr>
+        <w:t>се</w:t>
+      </w:r>
+      <w:proofErr w:type="spellEnd"/>
+      <w:r>
+        <w:rPr>
+          <w:lang w:val="en-US"/>
+        </w:rPr>
+        <w:t xml:space="preserve"> </w:t>
+      </w:r>
+      <w:r>
+        <w:rPr>
+          <w:lang w:val="bg-BG"/>
+        </w:rPr>
+        <w:t>срине</w:t>
+      </w:r>
+      <w:r>
+        <w:rPr>
+          <w:lang w:val="en-US"/>
+        </w:rPr>
+        <w:t>.</w:t>
+      </w:r>
+      <w:r>
+        <w:rPr>
+          <w:lang w:val="bg-BG"/>
+        </w:rPr>
+        <w:t xml:space="preserve"> </w:t>
+      </w:r>
+      <w:r>
+        <w:rPr>
+          <w:lang w:val="en-US"/>
+        </w:rPr>
+        <w:t xml:space="preserve"> </w:t>
+      </w:r>
+      <w:r>
+        <w:rPr>
+          <w:lang w:val="bg-BG"/>
+        </w:rPr>
+        <w:t xml:space="preserve"> </w:t>
+      </w:r>
+      <w:r>
+        <w:rPr>
+          <w:lang w:val="bg-BG"/>
+        </w:rPr>
+        <w:t xml:space="preserve">Освен това, когато </w:t>
+      </w:r>
+      <w:r>
+        <w:rPr>
+          <w:lang w:val="bg-BG"/>
+        </w:rPr>
+        <w:t xml:space="preserve">се </w:t>
+      </w:r>
+      <w:proofErr w:type="spellStart"/>
+      <w:r>
+        <w:rPr>
+          <w:lang w:val="bg-BG"/>
+        </w:rPr>
+        <w:t>създа</w:t>
+      </w:r>
+      <w:r>
+        <w:rPr>
+          <w:lang w:val="bg-BG"/>
+        </w:rPr>
+        <w:t>дът</w:t>
+      </w:r>
+      <w:proofErr w:type="spellEnd"/>
+      <w:r>
+        <w:rPr>
+          <w:lang w:val="bg-BG"/>
+        </w:rPr>
+        <w:t xml:space="preserve"> вериги </w:t>
+      </w:r>
+      <w:r>
+        <w:rPr>
+          <w:lang w:val="bg-BG"/>
+        </w:rPr>
+        <w:t>от</w:t>
+      </w:r>
+      <w:r>
+        <w:rPr>
+          <w:lang w:val="bg-BG"/>
+        </w:rPr>
+        <w:t xml:space="preserve"> заявки</w:t>
+      </w:r>
+      <w:r>
+        <w:rPr>
+          <w:lang w:val="bg-BG"/>
+        </w:rPr>
+        <w:t>/отговори</w:t>
+      </w:r>
+      <w:r>
+        <w:rPr>
+          <w:lang w:val="bg-BG"/>
+        </w:rPr>
+        <w:t>, производителност</w:t>
+      </w:r>
+      <w:r>
+        <w:rPr>
+          <w:lang w:val="bg-BG"/>
+        </w:rPr>
+        <w:t>та на</w:t>
+      </w:r>
+      <w:r>
+        <w:rPr>
+          <w:lang w:val="bg-BG"/>
+        </w:rPr>
+        <w:t xml:space="preserve"> микроуслуги</w:t>
+      </w:r>
+      <w:r>
+        <w:rPr>
+          <w:lang w:val="bg-BG"/>
+        </w:rPr>
+        <w:t>те се намалява</w:t>
       </w:r>
     </w:p>
     <w:p>
       <w:pPr>
-        <w:rPr>
-          <w:lang w:val="bg-BG"/>
-        </w:rPr>
-      </w:pPr>
-      <w:hyperlink r:id="rId13" w:history="1">
-        <w:r>
-          <w:rPr>
-            <w:rStyle w:val="Hyperlink"/>
-          </w:rPr>
-          <w:t>NET-Microservices-Architecture-for-Containerized-NET-Applications.pdf</w:t>
-        </w:r>
-      </w:hyperlink>
+        <w:pStyle w:val="Heading2"/>
+      </w:pPr>
+      <w:r>
+        <w:t xml:space="preserve"> </w:t>
+      </w:r>
+      <w:r>
+        <w:t>Асинхронна комуникация, базирана на съобщения</w:t>
+      </w:r>
+      <w:r>
+        <w:t xml:space="preserve"> </w:t>
+      </w:r>
     </w:p>
     <w:p>
       <w:pPr>
@@ -13211,43 +13954,226 @@
         <w:rPr>
           <w:lang w:val="bg-BG"/>
         </w:rPr>
-        <w:t>К</w:t>
-      </w:r>
-      <w:r>
-        <w:rPr>
-          <w:lang w:val="bg-BG"/>
-        </w:rPr>
-        <w:t>ратко въведение в асинхронната комуникация за микроуслуги, различните опции за използва</w:t>
-      </w:r>
-      <w:r>
-        <w:rPr>
-          <w:lang w:val="bg-BG"/>
-        </w:rPr>
-        <w:t>не</w:t>
-      </w:r>
-      <w:r>
-        <w:rPr>
-          <w:lang w:val="en-US"/>
+        <w:t>Асинхронните съобщения и управляваната от събития комуникация са от</w:t>
+      </w:r>
+      <w:r>
+        <w:rPr>
+          <w:lang w:val="bg-BG"/>
+        </w:rPr>
+        <w:t xml:space="preserve"> критично</w:t>
+      </w:r>
+      <w:r>
+        <w:rPr>
+          <w:lang w:val="bg-BG"/>
+        </w:rPr>
+        <w:t xml:space="preserve"> значение при разпространението на промените в множество микроуслуги и свързаните с тях модели на домейни.</w:t>
+      </w:r>
+      <w:r>
+        <w:rPr>
+          <w:lang w:val="bg-BG"/>
+        </w:rPr>
+        <w:t xml:space="preserve"> К</w:t>
+      </w:r>
+      <w:r>
+        <w:rPr>
+          <w:lang w:val="bg-BG"/>
+        </w:rPr>
+        <w:t xml:space="preserve">огато настъпят промени, системата се нуждае от начин за съгласуване </w:t>
+      </w:r>
+      <w:r>
+        <w:rPr>
+          <w:lang w:val="bg-BG"/>
+        </w:rPr>
+        <w:t xml:space="preserve">им </w:t>
+      </w:r>
+      <w:r>
+        <w:rPr>
+          <w:lang w:val="bg-BG"/>
+        </w:rPr>
+        <w:t>в различните модели. Решението е евентуална последователност и комуникация, управлявана от събития, базирана на асинхронни съобщения.</w:t>
+      </w:r>
+      <w:r>
+        <w:rPr>
+          <w:lang w:val="bg-BG"/>
+        </w:rPr>
+        <w:t xml:space="preserve"> </w:t>
+      </w:r>
+    </w:p>
+    <w:p>
+      <w:pPr>
+        <w:rPr>
+          <w:lang w:val="bg-BG"/>
+        </w:rPr>
+      </w:pPr>
+      <w:r>
+        <w:rPr>
+          <w:lang w:val="bg-BG"/>
+        </w:rPr>
+        <w:t>Клиент прави заявка към услуга, като й изпраща съобщение. Тъй като това е</w:t>
+      </w:r>
+      <w:r>
+        <w:rPr>
+          <w:lang w:val="bg-BG"/>
+        </w:rPr>
+        <w:t xml:space="preserve"> </w:t>
+      </w:r>
+      <w:r>
+        <w:rPr>
+          <w:lang w:val="bg-BG"/>
+        </w:rPr>
+        <w:t>асинхронн</w:t>
+      </w:r>
+      <w:r>
+        <w:rPr>
+          <w:lang w:val="bg-BG"/>
+        </w:rPr>
+        <w:t>а</w:t>
+      </w:r>
+      <w:r>
+        <w:rPr>
+          <w:lang w:val="bg-BG"/>
+        </w:rPr>
+        <w:t xml:space="preserve"> комуникация, клиентът приема, че отговорът няма да бъде получен веднага и</w:t>
+      </w:r>
+      <w:r>
+        <w:rPr>
+          <w:lang w:val="bg-BG"/>
+        </w:rPr>
+        <w:t>ли</w:t>
+      </w:r>
+      <w:r>
+        <w:rPr>
+          <w:lang w:val="bg-BG"/>
+        </w:rPr>
+        <w:t xml:space="preserve"> че</w:t>
+      </w:r>
+      <w:r>
+        <w:rPr>
+          <w:lang w:val="bg-BG"/>
+        </w:rPr>
+        <w:t xml:space="preserve"> </w:t>
+      </w:r>
+      <w:r>
+        <w:rPr>
+          <w:lang w:val="bg-BG"/>
+        </w:rPr>
+        <w:t>няма никакъв отговор.</w:t>
+      </w:r>
+      <w:r>
+        <w:rPr>
+          <w:lang w:val="bg-BG"/>
+        </w:rPr>
+        <w:t xml:space="preserve"> </w:t>
+      </w:r>
+      <w:r>
+        <w:rPr>
+          <w:lang w:val="bg-BG"/>
+        </w:rPr>
+        <w:t>Съобщението се състои от заглавие (метаданни като информация за идентификация) и тяло. Съобщенията се изпращат чрез асинхронни протоколи като AMQP.</w:t>
+      </w:r>
+      <w:r>
+        <w:rPr>
+          <w:lang w:val="bg-BG"/>
+        </w:rPr>
+        <w:t xml:space="preserve"> Част от п</w:t>
+      </w:r>
+      <w:r>
+        <w:rPr>
+          <w:lang w:val="bg-BG"/>
+        </w:rPr>
+        <w:t xml:space="preserve">редпочитаната инфраструктура за този тип е брокер на съобщения, който е различен от </w:t>
+      </w:r>
+      <w:r>
+        <w:rPr>
+          <w:lang w:val="bg-BG"/>
+        </w:rPr>
+        <w:t>тези</w:t>
+      </w:r>
+      <w:r>
+        <w:rPr>
+          <w:lang w:val="bg-BG"/>
+        </w:rPr>
+        <w:t xml:space="preserve">, използвани в SOA. В </w:t>
+      </w:r>
+      <w:r>
+        <w:rPr>
+          <w:lang w:val="bg-BG"/>
+        </w:rPr>
+        <w:t>„</w:t>
+      </w:r>
+      <w:r>
+        <w:rPr>
+          <w:lang w:val="bg-BG"/>
+        </w:rPr>
+        <w:t>олекотен“</w:t>
+      </w:r>
+      <w:r>
+        <w:rPr>
+          <w:lang w:val="bg-BG"/>
+        </w:rPr>
+        <w:t xml:space="preserve"> вариант, той</w:t>
+      </w:r>
+      <w:r>
+        <w:rPr>
+          <w:lang w:val="bg-BG"/>
+        </w:rPr>
+        <w:t xml:space="preserve"> действа</w:t>
+      </w:r>
+      <w:r>
+        <w:rPr>
+          <w:lang w:val="bg-BG"/>
+        </w:rPr>
+        <w:t xml:space="preserve"> като </w:t>
+      </w:r>
+      <w:r>
+        <w:rPr>
+          <w:lang w:val="bg-BG"/>
+        </w:rPr>
+        <w:t>шина</w:t>
+      </w:r>
+      <w:r>
+        <w:rPr>
+          <w:lang w:val="bg-BG"/>
         </w:rPr>
         <w:t>.</w:t>
       </w:r>
-      <w:r>
-        <w:rPr>
-          <w:lang w:val="bg-BG"/>
-        </w:rPr>
-        <w:t xml:space="preserve"> </w:t>
-      </w:r>
-      <w:r>
-        <w:rPr>
-          <w:lang w:val="bg-BG"/>
-        </w:rPr>
-        <w:t xml:space="preserve">Протокол за комуникация е </w:t>
-      </w:r>
-      <w:r>
-        <w:rPr>
-          <w:lang w:val="bg-BG"/>
-        </w:rPr>
-        <w:t>AMQP</w:t>
+    </w:p>
+    <w:p>
+      <w:pPr>
+        <w:rPr>
+          <w:lang w:val="bg-BG"/>
+        </w:rPr>
+      </w:pPr>
+      <w:r>
+        <w:rPr>
+          <w:lang w:val="bg-BG"/>
+        </w:rPr>
+        <w:lastRenderedPageBreak/>
+        <w:t>Налични са различни брокери на съобщения</w:t>
+      </w:r>
+      <w:r>
+        <w:rPr>
+          <w:lang w:val="bg-BG"/>
+        </w:rPr>
+        <w:t xml:space="preserve"> като </w:t>
+      </w:r>
+      <w:r>
+        <w:rPr>
+          <w:lang w:val="bg-BG"/>
+        </w:rPr>
+        <w:t xml:space="preserve">всеки </w:t>
+      </w:r>
+      <w:r>
+        <w:rPr>
+          <w:lang w:val="bg-BG"/>
+        </w:rPr>
+        <w:t>един</w:t>
+      </w:r>
+      <w:r>
+        <w:rPr>
+          <w:lang w:val="bg-BG"/>
+        </w:rPr>
+        <w:t xml:space="preserve"> има низ за връзка и потребителски достъп</w:t>
       </w:r>
       <w:r>
         <w:rPr>
@@ -13259,20 +14185,174 @@
         <w:rPr>
           <w:lang w:val="bg-BG"/>
         </w:rPr>
-        <w:t xml:space="preserve"> Може да има е</w:t>
-      </w:r>
-      <w:r>
-        <w:rPr>
-          <w:lang w:val="bg-BG"/>
-        </w:rPr>
-        <w:t>дин или множество приемници</w:t>
-      </w:r>
-      <w:r>
-        <w:rPr>
-          <w:lang w:val="bg-BG"/>
-        </w:rPr>
-        <w:t xml:space="preserve"> на съобщенията.</w:t>
-      </w:r>
+        <w:t xml:space="preserve"> Реалната </w:t>
+      </w:r>
+      <w:r>
+        <w:rPr>
+          <w:lang w:val="bg-BG"/>
+        </w:rPr>
+        <w:t xml:space="preserve">част </w:t>
+      </w:r>
+      <w:r>
+        <w:rPr>
+          <w:lang w:val="bg-BG"/>
+        </w:rPr>
+        <w:t>на процеса се състои</w:t>
+      </w:r>
+      <w:r>
+        <w:rPr>
+          <w:lang w:val="bg-BG"/>
+        </w:rPr>
+        <w:t xml:space="preserve"> в крайните точки, които произвеждат и консумират съобщения, тоест в микроуслугите.</w:t>
+      </w:r>
+      <w:r>
+        <w:rPr>
+          <w:lang w:val="bg-BG"/>
+        </w:rPr>
+        <w:t xml:space="preserve"> Важно п</w:t>
+      </w:r>
+      <w:r>
+        <w:rPr>
+          <w:lang w:val="bg-BG"/>
+        </w:rPr>
+        <w:t xml:space="preserve">равило, което </w:t>
+      </w:r>
+      <w:r>
+        <w:rPr>
+          <w:lang w:val="bg-BG"/>
+        </w:rPr>
+        <w:t xml:space="preserve">системата за управление </w:t>
+      </w:r>
+      <w:r>
+        <w:rPr>
+          <w:lang w:val="bg-BG"/>
+        </w:rPr>
+        <w:t>се опит</w:t>
+      </w:r>
+      <w:r>
+        <w:rPr>
+          <w:lang w:val="bg-BG"/>
+        </w:rPr>
+        <w:t>ва</w:t>
+      </w:r>
+      <w:r>
+        <w:rPr>
+          <w:lang w:val="bg-BG"/>
+        </w:rPr>
+        <w:t xml:space="preserve"> да спазва, доколкото е възможно, е да използва само асинхронни съобщения между вътрешните услуги</w:t>
+      </w:r>
+      <w:r>
+        <w:rPr>
+          <w:lang w:val="bg-BG"/>
+        </w:rPr>
+        <w:t>,</w:t>
+      </w:r>
+      <w:r>
+        <w:rPr>
+          <w:lang w:val="bg-BG"/>
+        </w:rPr>
+        <w:t xml:space="preserve"> </w:t>
+      </w:r>
+      <w:r>
+        <w:rPr>
+          <w:lang w:val="bg-BG"/>
+        </w:rPr>
+        <w:t xml:space="preserve">а </w:t>
+      </w:r>
+      <w:r>
+        <w:rPr>
+          <w:lang w:val="bg-BG"/>
+        </w:rPr>
+        <w:t>синхронна комуникация</w:t>
+      </w:r>
+      <w:r>
+        <w:rPr>
+          <w:lang w:val="bg-BG"/>
+        </w:rPr>
+        <w:t xml:space="preserve">: </w:t>
+      </w:r>
+      <w:r>
+        <w:rPr>
+          <w:lang w:val="bg-BG"/>
+        </w:rPr>
+        <w:t xml:space="preserve">само от клиентските приложения към API </w:t>
+      </w:r>
+      <w:proofErr w:type="spellStart"/>
+      <w:r>
+        <w:rPr>
+          <w:lang w:val="bg-BG"/>
+        </w:rPr>
+        <w:t>Gateway</w:t>
+      </w:r>
+      <w:proofErr w:type="spellEnd"/>
+      <w:r>
+        <w:rPr>
+          <w:lang w:val="bg-BG"/>
+        </w:rPr>
+        <w:t>.</w:t>
+      </w:r>
+    </w:p>
+    <w:p>
+      <w:pPr>
+        <w:rPr>
+          <w:lang w:val="en-US"/>
+        </w:rPr>
+      </w:pPr>
+      <w:r>
+        <w:rPr>
+          <w:lang w:val="bg-BG"/>
+        </w:rPr>
+        <w:t>Когато се използва асинхронна комуникация, управлявана от събития, микроуслуга публикува интеграционно събитие, когато нещо се случи в нейния домейн и друга микроуслуга трябва да е наясно с това</w:t>
+      </w:r>
+      <w:r>
+        <w:rPr>
+          <w:lang w:val="bg-BG"/>
+        </w:rPr>
+        <w:t>. Пример за това е</w:t>
+      </w:r>
+      <w:r>
+        <w:rPr>
+          <w:lang w:val="bg-BG"/>
+        </w:rPr>
+        <w:t xml:space="preserve"> промяна на цената в микроуслуга от продуктов каталог.</w:t>
+      </w:r>
+      <w:r>
+        <w:rPr>
+          <w:lang w:val="bg-BG"/>
+        </w:rPr>
+        <w:t xml:space="preserve"> М</w:t>
+      </w:r>
+      <w:r>
+        <w:rPr>
+          <w:lang w:val="bg-BG"/>
+        </w:rPr>
+        <w:t>икроуслуги</w:t>
+      </w:r>
+      <w:r>
+        <w:rPr>
+          <w:lang w:val="bg-BG"/>
+        </w:rPr>
+        <w:t>те</w:t>
+      </w:r>
+      <w:r>
+        <w:rPr>
+          <w:lang w:val="bg-BG"/>
+        </w:rPr>
+        <w:t xml:space="preserve"> се абонират за събитията, за да могат да ги получават асинхронно. Когато това се случи, получателите може да актуализират собствените си обекти. Тази система за публикуване/абониране се изпълнява чрез използване на реализация на шина за събития</w:t>
+      </w:r>
+      <w:r>
+        <w:rPr>
+          <w:lang w:val="bg-BG"/>
+        </w:rPr>
+        <w:t>.</w:t>
+      </w:r>
+    </w:p>
+    <w:p>
+      <w:pPr>
+        <w:rPr>
+          <w:lang w:val="bg-BG"/>
+        </w:rPr>
+      </w:pPr>
     </w:p>
     <w:p>
       <w:pPr>
@@ -13462,6 +14542,7 @@
         <w:rPr>
           <w:lang w:val="bg-BG"/>
         </w:rPr>
+        <w:lastRenderedPageBreak/>
         <w:t>Предизвикателството относно комуникацията не е толкова в протоколите, а повече за стила,</w:t>
       </w:r>
       <w:r>
@@ -13557,14 +14638,58 @@
     </w:p>
     <w:p>
       <w:pPr>
-        <w:pStyle w:val="Heading2"/>
-      </w:pPr>
-      <w:bookmarkStart w:id="10" w:name="_Toc99271360"/>
-      <w:r>
-        <w:lastRenderedPageBreak/>
-        <w:t>Асинхронна комуникация между различните микроуслуги с помощта на посредник на съобщения</w:t>
+        <w:pStyle w:val="Heading1"/>
+        <w:rPr>
+          <w:lang w:val="bg-BG"/>
+        </w:rPr>
+      </w:pPr>
+      <w:bookmarkStart w:id="10" w:name="_Toc99271361"/>
+      <w:proofErr w:type="spellStart"/>
+      <w:r>
+        <w:t>Комуникационни</w:t>
+      </w:r>
+      <w:proofErr w:type="spellEnd"/>
+      <w:r>
+        <w:t xml:space="preserve"> </w:t>
+      </w:r>
+      <w:proofErr w:type="spellStart"/>
+      <w:r>
+        <w:t>модели</w:t>
+      </w:r>
+      <w:proofErr w:type="spellEnd"/>
+      <w:r>
+        <w:t xml:space="preserve"> </w:t>
+      </w:r>
+      <w:proofErr w:type="spellStart"/>
+      <w:r>
+        <w:t>за</w:t>
+      </w:r>
+      <w:proofErr w:type="spellEnd"/>
+      <w:r>
+        <w:t xml:space="preserve"> </w:t>
+      </w:r>
+      <w:proofErr w:type="spellStart"/>
+      <w:r>
+        <w:t>достъп</w:t>
+      </w:r>
+      <w:proofErr w:type="spellEnd"/>
+      <w:r>
+        <w:t xml:space="preserve"> </w:t>
+      </w:r>
+      <w:proofErr w:type="spellStart"/>
+      <w:r>
+        <w:t>до</w:t>
+      </w:r>
+      <w:proofErr w:type="spellEnd"/>
+      <w:r>
+        <w:t xml:space="preserve"> </w:t>
+      </w:r>
+      <w:proofErr w:type="spellStart"/>
+      <w:r>
+        <w:t>бекенда</w:t>
       </w:r>
       <w:bookmarkEnd w:id="10"/>
+      <w:proofErr w:type="spellEnd"/>
     </w:p>
     <w:p>
       <w:pPr>
@@ -13576,277 +14701,117 @@
         <w:rPr>
           <w:lang w:val="bg-BG"/>
         </w:rPr>
-        <w:t>Най-често срещаният подход е, използва</w:t>
-      </w:r>
-      <w:r>
-        <w:rPr>
-          <w:lang w:val="bg-BG"/>
-        </w:rPr>
-        <w:t>не на</w:t>
-      </w:r>
-      <w:r>
-        <w:rPr>
-          <w:lang w:val="bg-BG"/>
-        </w:rPr>
-        <w:t xml:space="preserve"> </w:t>
-      </w:r>
-      <w:r>
-        <w:rPr>
-          <w:lang w:val="bg-BG"/>
-        </w:rPr>
-        <w:t>посредник за корпоративни съобщения с опашки и теми за публикуване-абониране. Сервизната шина се използва за отделяне на приложения и услуги един от друг, осигурявайки следните предимства:</w:t>
+        <w:t xml:space="preserve">С </w:t>
+      </w:r>
+      <w:r>
+        <w:rPr>
+          <w:lang w:val="bg-BG"/>
+        </w:rPr>
+        <w:t xml:space="preserve">въвеждането </w:t>
+      </w:r>
+      <w:r>
+        <w:rPr>
+          <w:lang w:val="bg-BG"/>
+        </w:rPr>
+        <w:t>на</w:t>
+      </w:r>
+      <w:r>
+        <w:rPr>
+          <w:lang w:val="bg-BG"/>
+        </w:rPr>
+        <w:t xml:space="preserve"> потребителски интерфейс</w:t>
+      </w:r>
+      <w:r>
+        <w:rPr>
+          <w:lang w:val="bg-BG"/>
+        </w:rPr>
+        <w:t xml:space="preserve"> трябва да</w:t>
+      </w:r>
+      <w:r>
+        <w:rPr>
+          <w:lang w:val="bg-BG"/>
+        </w:rPr>
+        <w:t xml:space="preserve"> </w:t>
+      </w:r>
+      <w:r>
+        <w:rPr>
+          <w:lang w:val="bg-BG"/>
+        </w:rPr>
+        <w:t xml:space="preserve">представим как клиентските приложения </w:t>
+      </w:r>
+      <w:r>
+        <w:rPr>
+          <w:lang w:val="bg-BG"/>
+        </w:rPr>
+        <w:t>взаимодействат с различните услуги</w:t>
+      </w:r>
+      <w:r>
+        <w:rPr>
+          <w:lang w:val="bg-BG"/>
+        </w:rPr>
+        <w:t xml:space="preserve">. </w:t>
+      </w:r>
+      <w:r>
+        <w:rPr>
+          <w:lang w:val="bg-BG"/>
+        </w:rPr>
+        <w:t>Щ</w:t>
+      </w:r>
+      <w:r>
+        <w:rPr>
+          <w:lang w:val="bg-BG"/>
+        </w:rPr>
+        <w:t>е проучим как предния край</w:t>
+      </w:r>
+      <w:r>
+        <w:rPr>
+          <w:lang w:val="bg-BG"/>
+        </w:rPr>
+        <w:t xml:space="preserve"> на системата</w:t>
+      </w:r>
+      <w:r>
+        <w:rPr>
+          <w:lang w:val="bg-BG"/>
+        </w:rPr>
+        <w:t xml:space="preserve"> достъп</w:t>
+      </w:r>
+      <w:r>
+        <w:rPr>
+          <w:lang w:val="bg-BG"/>
+        </w:rPr>
+        <w:t>ва</w:t>
+      </w:r>
+      <w:r>
+        <w:rPr>
+          <w:lang w:val="bg-BG"/>
+        </w:rPr>
+        <w:t xml:space="preserve"> до инфраструктурата на микроуслугите.</w:t>
+      </w:r>
+      <w:r>
+        <w:rPr>
+          <w:lang w:val="bg-BG"/>
+        </w:rPr>
+        <w:t xml:space="preserve"> </w:t>
       </w:r>
     </w:p>
     <w:p>
       <w:pPr>
-        <w:pStyle w:val="ListParagraph"/>
-        <w:numPr>
-          <w:ilvl w:val="0"/>
-          <w:numId w:val="39"/>
-        </w:numPr>
-        <w:rPr>
-          <w:lang w:val="bg-BG"/>
-        </w:rPr>
-      </w:pPr>
-      <w:r>
-        <w:rPr>
-          <w:lang w:val="bg-BG"/>
-        </w:rPr>
-        <w:t>Работа за балансиране на натоварването между конкуриращи се работници</w:t>
-      </w:r>
-    </w:p>
-    <w:p>
-      <w:pPr>
-        <w:pStyle w:val="ListParagraph"/>
-        <w:numPr>
-          <w:ilvl w:val="0"/>
-          <w:numId w:val="39"/>
-        </w:numPr>
-        <w:rPr>
-          <w:lang w:val="bg-BG"/>
-        </w:rPr>
-      </w:pPr>
-      <w:r>
-        <w:rPr>
-          <w:lang w:val="bg-BG"/>
-        </w:rPr>
-        <w:t xml:space="preserve">Безопасно </w:t>
-      </w:r>
-      <w:proofErr w:type="spellStart"/>
-      <w:r>
-        <w:rPr>
-          <w:lang w:val="bg-BG"/>
-        </w:rPr>
-        <w:t>маршрутизиране</w:t>
-      </w:r>
-      <w:proofErr w:type="spellEnd"/>
-      <w:r>
-        <w:rPr>
-          <w:lang w:val="bg-BG"/>
-        </w:rPr>
-        <w:t xml:space="preserve"> и прехвърляне на данни и контрол през границите на услуги и приложения</w:t>
-      </w:r>
-    </w:p>
-    <w:p>
-      <w:pPr>
-        <w:pStyle w:val="ListParagraph"/>
-        <w:numPr>
-          <w:ilvl w:val="0"/>
-          <w:numId w:val="39"/>
-        </w:numPr>
-        <w:rPr>
-          <w:lang w:val="bg-BG"/>
-        </w:rPr>
-      </w:pPr>
-      <w:r>
-        <w:rPr>
-          <w:lang w:val="bg-BG"/>
-        </w:rPr>
-        <w:t>Координиране на транзакционна работа, която изисква висока степен на надеждност</w:t>
-      </w:r>
-      <w:r>
-        <w:rPr>
-          <w:lang w:val="bg-BG"/>
-        </w:rPr>
-        <w:t xml:space="preserve">. </w:t>
-      </w:r>
-    </w:p>
-    <w:p>
-      <w:pPr>
-        <w:pStyle w:val="Heading1"/>
-        <w:rPr>
-          <w:lang w:val="bg-BG"/>
-        </w:rPr>
-      </w:pPr>
-      <w:bookmarkStart w:id="11" w:name="_Toc99271361"/>
-      <w:proofErr w:type="spellStart"/>
-      <w:r>
-        <w:t>Комуникационни</w:t>
-      </w:r>
-      <w:proofErr w:type="spellEnd"/>
-      <w:r>
-        <w:t xml:space="preserve"> </w:t>
-      </w:r>
-      <w:proofErr w:type="spellStart"/>
-      <w:r>
-        <w:t>модели</w:t>
-      </w:r>
-      <w:proofErr w:type="spellEnd"/>
-      <w:r>
-        <w:t xml:space="preserve"> </w:t>
-      </w:r>
-      <w:proofErr w:type="spellStart"/>
-      <w:r>
-        <w:t>за</w:t>
-      </w:r>
-      <w:proofErr w:type="spellEnd"/>
-      <w:r>
-        <w:t xml:space="preserve"> </w:t>
-      </w:r>
-      <w:proofErr w:type="spellStart"/>
-      <w:r>
-        <w:t>достъп</w:t>
-      </w:r>
-      <w:proofErr w:type="spellEnd"/>
-      <w:r>
-        <w:t xml:space="preserve"> </w:t>
-      </w:r>
-      <w:proofErr w:type="spellStart"/>
-      <w:r>
-        <w:t>до</w:t>
-      </w:r>
-      <w:proofErr w:type="spellEnd"/>
-      <w:r>
-        <w:t xml:space="preserve"> </w:t>
-      </w:r>
-      <w:proofErr w:type="spellStart"/>
-      <w:r>
-        <w:t>бекенда</w:t>
+        <w:pStyle w:val="Heading2"/>
+      </w:pPr>
+      <w:bookmarkStart w:id="11" w:name="_Toc99271362"/>
+      <w:r>
+        <w:t>Директна комуникация</w:t>
+      </w:r>
+      <w:r>
+        <w:t xml:space="preserve"> на</w:t>
+      </w:r>
+      <w:r>
+        <w:t xml:space="preserve"> клиент с микроусл</w:t>
+      </w:r>
+      <w:r>
+        <w:t>уга</w:t>
       </w:r>
       <w:bookmarkEnd w:id="11"/>
-      <w:proofErr w:type="spellEnd"/>
-    </w:p>
-    <w:p>
-      <w:pPr>
-        <w:rPr>
-          <w:lang w:val="bg-BG"/>
-        </w:rPr>
-      </w:pPr>
-      <w:r>
-        <w:rPr>
-          <w:lang w:val="bg-BG"/>
-        </w:rPr>
-        <w:t xml:space="preserve">С </w:t>
-      </w:r>
-      <w:r>
-        <w:rPr>
-          <w:lang w:val="bg-BG"/>
-        </w:rPr>
-        <w:t xml:space="preserve">въвеждането </w:t>
-      </w:r>
-      <w:r>
-        <w:rPr>
-          <w:lang w:val="bg-BG"/>
-        </w:rPr>
-        <w:t>на</w:t>
-      </w:r>
-      <w:r>
-        <w:rPr>
-          <w:lang w:val="bg-BG"/>
-        </w:rPr>
-        <w:t xml:space="preserve"> потребителски интерфейс</w:t>
-      </w:r>
-      <w:r>
-        <w:rPr>
-          <w:lang w:val="bg-BG"/>
-        </w:rPr>
-        <w:t xml:space="preserve"> трябва да</w:t>
-      </w:r>
-      <w:r>
-        <w:rPr>
-          <w:lang w:val="bg-BG"/>
-        </w:rPr>
-        <w:t xml:space="preserve"> </w:t>
-      </w:r>
-      <w:r>
-        <w:rPr>
-          <w:lang w:val="bg-BG"/>
-        </w:rPr>
-        <w:t xml:space="preserve">представим как клиентските приложения </w:t>
-      </w:r>
-      <w:r>
-        <w:rPr>
-          <w:lang w:val="bg-BG"/>
-        </w:rPr>
-        <w:t>взаимодействат с различните услуги</w:t>
-      </w:r>
-      <w:r>
-        <w:rPr>
-          <w:lang w:val="bg-BG"/>
-        </w:rPr>
-        <w:t xml:space="preserve">. </w:t>
-      </w:r>
-      <w:r>
-        <w:rPr>
-          <w:lang w:val="bg-BG"/>
-        </w:rPr>
-        <w:t>Щ</w:t>
-      </w:r>
-      <w:r>
-        <w:rPr>
-          <w:lang w:val="bg-BG"/>
-        </w:rPr>
-        <w:t>е проучим как предния край</w:t>
-      </w:r>
-      <w:r>
-        <w:rPr>
-          <w:lang w:val="bg-BG"/>
-        </w:rPr>
-        <w:t xml:space="preserve"> на системата</w:t>
-      </w:r>
-      <w:r>
-        <w:rPr>
-          <w:lang w:val="bg-BG"/>
-        </w:rPr>
-        <w:t xml:space="preserve"> достъп</w:t>
-      </w:r>
-      <w:r>
-        <w:rPr>
-          <w:lang w:val="bg-BG"/>
-        </w:rPr>
-        <w:t>ва</w:t>
-      </w:r>
-      <w:r>
-        <w:rPr>
-          <w:lang w:val="bg-BG"/>
-        </w:rPr>
-        <w:t xml:space="preserve"> до инфраструктурата на микроуслугите.</w:t>
-      </w:r>
-      <w:r>
-        <w:rPr>
-          <w:lang w:val="bg-BG"/>
-        </w:rPr>
-        <w:t xml:space="preserve"> </w:t>
-      </w:r>
-    </w:p>
-    <w:p>
-      <w:pPr>
-        <w:pStyle w:val="Heading2"/>
-      </w:pPr>
-      <w:bookmarkStart w:id="12" w:name="_Toc99271362"/>
-      <w:r>
-        <w:t>Директна комуникация</w:t>
-      </w:r>
-      <w:r>
-        <w:t xml:space="preserve"> на</w:t>
-      </w:r>
-      <w:r>
-        <w:t xml:space="preserve"> клиент с микроусл</w:t>
-      </w:r>
-      <w:r>
-        <w:t>уга</w:t>
-      </w:r>
-      <w:bookmarkEnd w:id="12"/>
     </w:p>
     <w:p>
       <w:pPr>
@@ -14146,7 +15111,7 @@
                     <pic:cNvPicPr/>
                   </pic:nvPicPr>
                   <pic:blipFill>
-                    <a:blip r:embed="rId14"/>
+                    <a:blip r:embed="rId13"/>
                     <a:stretch>
                       <a:fillRect/>
                     </a:stretch>
@@ -15912,7 +16877,7 @@
       <w:pPr>
         <w:pStyle w:val="Heading2"/>
       </w:pPr>
-      <w:bookmarkStart w:id="13" w:name="_Toc99271363"/>
+      <w:bookmarkStart w:id="12" w:name="_Toc99271363"/>
       <w:r>
         <w:t>Шлюз за приложе</w:t>
       </w:r>
@@ -15931,7 +16896,7 @@
       <w:r>
         <w:t>и</w:t>
       </w:r>
-      <w:bookmarkEnd w:id="13"/>
+      <w:bookmarkEnd w:id="12"/>
       <w:r>
         <w:t xml:space="preserve"> </w:t>
       </w:r>
@@ -16301,7 +17266,7 @@
           <w:lang w:val="bg-BG"/>
         </w:rPr>
       </w:pPr>
-      <w:bookmarkStart w:id="14" w:name="_Toc99271364"/>
+      <w:bookmarkStart w:id="13" w:name="_Toc99271364"/>
       <w:r>
         <w:rPr>
           <w:lang w:val="bg-BG"/>
@@ -16315,7 +17280,7 @@
         </w:rPr>
         <w:t xml:space="preserve"> при проектиране</w:t>
       </w:r>
-      <w:bookmarkEnd w:id="14"/>
+      <w:bookmarkEnd w:id="13"/>
     </w:p>
     <w:p>
       <w:pPr>
@@ -16409,7 +17374,7 @@
           <w:lang w:val="bg-BG"/>
         </w:rPr>
       </w:pPr>
-      <w:bookmarkStart w:id="15" w:name="_Toc99271365"/>
+      <w:bookmarkStart w:id="14" w:name="_Toc99271365"/>
       <w:r>
         <w:rPr>
           <w:lang w:val="bg-BG"/>
@@ -16417,7 +17382,7 @@
         <w:lastRenderedPageBreak/>
         <w:t>Заключение</w:t>
       </w:r>
-      <w:bookmarkEnd w:id="15"/>
+      <w:bookmarkEnd w:id="14"/>
     </w:p>
     <w:p>
       <w:pPr>
@@ -16605,7 +17570,7 @@
           <w:lang w:val="bg-BG"/>
         </w:rPr>
       </w:pPr>
-      <w:bookmarkStart w:id="16" w:name="_Toc99271366"/>
+      <w:bookmarkStart w:id="15" w:name="_Toc99271366"/>
       <w:r>
         <w:rPr>
           <w:lang w:val="bg-BG"/>
@@ -16613,7 +17578,250 @@
         <w:lastRenderedPageBreak/>
         <w:t>Използвана литература</w:t>
       </w:r>
-      <w:bookmarkEnd w:id="16"/>
+      <w:bookmarkEnd w:id="15"/>
+    </w:p>
+    <w:p>
+      <w:pPr>
+        <w:widowControl w:val="0"/>
+        <w:numPr>
+          <w:ilvl w:val="0"/>
+          <w:numId w:val="36"/>
+        </w:numPr>
+        <w:tabs>
+          <w:tab w:val="left" w:pos="426"/>
+        </w:tabs>
+        <w:suppressAutoHyphens/>
+        <w:rPr>
+          <w:szCs w:val="28"/>
+        </w:rPr>
+      </w:pPr>
+      <w:r>
+        <w:rPr>
+          <w:szCs w:val="28"/>
+          <w:lang w:val="en-US"/>
+        </w:rPr>
+        <w:t xml:space="preserve">Robert </w:t>
+      </w:r>
+      <w:proofErr w:type="spellStart"/>
+      <w:r>
+        <w:rPr>
+          <w:szCs w:val="28"/>
+          <w:lang w:val="en-US"/>
+        </w:rPr>
+        <w:t>Vettor</w:t>
+      </w:r>
+      <w:proofErr w:type="spellEnd"/>
+      <w:r>
+        <w:rPr>
+          <w:szCs w:val="28"/>
+        </w:rPr>
+        <w:t xml:space="preserve"> (</w:t>
+      </w:r>
+      <w:r>
+        <w:rPr>
+          <w:szCs w:val="28"/>
+        </w:rPr>
+        <w:t>20</w:t>
+      </w:r>
+      <w:r>
+        <w:rPr>
+          <w:szCs w:val="28"/>
+          <w:lang w:val="en-US"/>
+        </w:rPr>
+        <w:t>2</w:t>
+      </w:r>
+      <w:r>
+        <w:rPr>
+          <w:szCs w:val="28"/>
+        </w:rPr>
+        <w:t>1</w:t>
+      </w:r>
+      <w:r>
+        <w:rPr>
+          <w:szCs w:val="28"/>
+        </w:rPr>
+        <w:t>)</w:t>
+      </w:r>
+      <w:r>
+        <w:rPr>
+          <w:szCs w:val="28"/>
+        </w:rPr>
+        <w:t xml:space="preserve"> </w:t>
+      </w:r>
+      <w:r>
+        <w:rPr>
+          <w:i/>
+          <w:iCs/>
+          <w:szCs w:val="28"/>
+          <w:lang w:val="en-US"/>
+        </w:rPr>
+        <w:t>Architecting Cloud-Native .NET Apps for Azure</w:t>
+      </w:r>
+      <w:r>
+        <w:rPr>
+          <w:szCs w:val="28"/>
+        </w:rPr>
+        <w:t xml:space="preserve">. </w:t>
+      </w:r>
+      <w:r>
+        <w:rPr>
+          <w:szCs w:val="28"/>
+          <w:lang w:val="en-US"/>
+        </w:rPr>
+        <w:t>Microsoft</w:t>
+      </w:r>
+      <w:r>
+        <w:rPr>
+          <w:szCs w:val="28"/>
+        </w:rPr>
+        <w:t xml:space="preserve">. </w:t>
+      </w:r>
+      <w:r>
+        <w:rPr>
+          <w:szCs w:val="28"/>
+          <w:lang w:val="en-US"/>
+        </w:rPr>
+        <w:t>Redmond</w:t>
+      </w:r>
+      <w:r>
+        <w:rPr>
+          <w:szCs w:val="28"/>
+        </w:rPr>
+        <w:t xml:space="preserve">, </w:t>
+      </w:r>
+      <w:r>
+        <w:rPr>
+          <w:szCs w:val="28"/>
+          <w:lang w:val="en-US"/>
+        </w:rPr>
+        <w:t>Washington</w:t>
+      </w:r>
+      <w:r>
+        <w:rPr>
+          <w:szCs w:val="28"/>
+        </w:rPr>
+        <w:t xml:space="preserve">. </w:t>
+      </w:r>
+    </w:p>
+    <w:p>
+      <w:pPr>
+        <w:widowControl w:val="0"/>
+        <w:numPr>
+          <w:ilvl w:val="0"/>
+          <w:numId w:val="36"/>
+        </w:numPr>
+        <w:tabs>
+          <w:tab w:val="left" w:pos="426"/>
+        </w:tabs>
+        <w:suppressAutoHyphens/>
+        <w:rPr>
+          <w:szCs w:val="28"/>
+        </w:rPr>
+      </w:pPr>
+      <w:r>
+        <w:rPr>
+          <w:szCs w:val="28"/>
+          <w:lang w:val="en-US"/>
+        </w:rPr>
+        <w:t>Steve Smith</w:t>
+      </w:r>
+      <w:r>
+        <w:rPr>
+          <w:szCs w:val="28"/>
+        </w:rPr>
+        <w:t xml:space="preserve">, </w:t>
+      </w:r>
+      <w:r>
+        <w:rPr>
+          <w:szCs w:val="28"/>
+        </w:rPr>
+        <w:t>(</w:t>
+      </w:r>
+      <w:r>
+        <w:rPr>
+          <w:szCs w:val="28"/>
+        </w:rPr>
+        <w:t>20</w:t>
+      </w:r>
+      <w:r>
+        <w:rPr>
+          <w:szCs w:val="28"/>
+          <w:lang w:val="en-US"/>
+        </w:rPr>
+        <w:t>2</w:t>
+      </w:r>
+      <w:r>
+        <w:rPr>
+          <w:szCs w:val="28"/>
+        </w:rPr>
+        <w:t>1</w:t>
+      </w:r>
+      <w:r>
+        <w:rPr>
+          <w:szCs w:val="28"/>
+        </w:rPr>
+        <w:t>)</w:t>
+      </w:r>
+      <w:r>
+        <w:rPr>
+          <w:szCs w:val="28"/>
+        </w:rPr>
+        <w:t xml:space="preserve"> </w:t>
+      </w:r>
+      <w:r>
+        <w:rPr>
+          <w:i/>
+          <w:iCs/>
+          <w:szCs w:val="28"/>
+          <w:lang w:val="en-US"/>
+        </w:rPr>
+        <w:t>Architecting Modern Web Applications with ASP.NET Core and Azure</w:t>
+      </w:r>
+      <w:r>
+        <w:rPr>
+          <w:szCs w:val="28"/>
+        </w:rPr>
+        <w:t xml:space="preserve">. </w:t>
+      </w:r>
+      <w:r>
+        <w:rPr>
+          <w:szCs w:val="28"/>
+          <w:lang w:val="en-US"/>
+        </w:rPr>
+        <w:t>Microsoft</w:t>
+      </w:r>
+      <w:r>
+        <w:rPr>
+          <w:szCs w:val="28"/>
+        </w:rPr>
+        <w:t xml:space="preserve">. </w:t>
+      </w:r>
+      <w:r>
+        <w:rPr>
+          <w:szCs w:val="28"/>
+          <w:lang w:val="en-US"/>
+        </w:rPr>
+        <w:t>Redmond</w:t>
+      </w:r>
+      <w:r>
+        <w:rPr>
+          <w:szCs w:val="28"/>
+        </w:rPr>
+        <w:t xml:space="preserve">, </w:t>
+      </w:r>
+      <w:r>
+        <w:rPr>
+          <w:szCs w:val="28"/>
+          <w:lang w:val="en-US"/>
+        </w:rPr>
+        <w:t>Washington</w:t>
+      </w:r>
+      <w:r>
+        <w:rPr>
+          <w:szCs w:val="28"/>
+        </w:rPr>
+        <w:t>.</w:t>
+      </w:r>
     </w:p>
     <w:p>
       <w:pPr>
@@ -16634,7 +17842,7 @@
           <w:szCs w:val="28"/>
           <w:lang w:val="bg-BG"/>
         </w:rPr>
-        <w:t>БИЖКОВ</w:t>
+        <w:t>ГАВРАИЛОВ</w:t>
       </w:r>
       <w:r>
         <w:rPr>
@@ -16642,71 +17850,7 @@
           <w:szCs w:val="28"/>
           <w:lang w:val="bg-BG"/>
         </w:rPr>
-        <w:t xml:space="preserve">, </w:t>
-      </w:r>
-      <w:r>
-        <w:rPr>
-          <w:rFonts w:cs="Times New Roman"/>
-          <w:szCs w:val="28"/>
-          <w:lang w:val="bg-BG"/>
-        </w:rPr>
-        <w:t>Г</w:t>
-      </w:r>
-      <w:r>
-        <w:rPr>
-          <w:rFonts w:cs="Times New Roman"/>
-          <w:szCs w:val="28"/>
-          <w:lang w:val="bg-BG"/>
-        </w:rPr>
-        <w:t xml:space="preserve">., </w:t>
-      </w:r>
-      <w:r>
-        <w:rPr>
-          <w:rFonts w:cs="Times New Roman"/>
-          <w:szCs w:val="28"/>
-          <w:lang w:val="bg-BG"/>
-        </w:rPr>
-        <w:t>К</w:t>
-      </w:r>
-      <w:r>
-        <w:rPr>
-          <w:rFonts w:cs="Times New Roman"/>
-          <w:szCs w:val="28"/>
-          <w:lang w:val="bg-BG"/>
-        </w:rPr>
-        <w:t>РАЕВСКИ</w:t>
-      </w:r>
-      <w:r>
-        <w:rPr>
-          <w:rFonts w:cs="Times New Roman"/>
-          <w:szCs w:val="28"/>
-          <w:lang w:val="bg-BG"/>
-        </w:rPr>
-        <w:t xml:space="preserve">, </w:t>
-      </w:r>
-      <w:r>
-        <w:rPr>
-          <w:rFonts w:cs="Times New Roman"/>
-          <w:szCs w:val="28"/>
-          <w:lang w:val="bg-BG"/>
-        </w:rPr>
-        <w:t>В</w:t>
-      </w:r>
-      <w:r>
-        <w:rPr>
-          <w:rFonts w:cs="Times New Roman"/>
-          <w:szCs w:val="28"/>
-          <w:lang w:val="bg-BG"/>
-        </w:rPr>
-        <w:t xml:space="preserve">. </w:t>
-      </w:r>
-      <w:r>
-        <w:rPr>
-          <w:rFonts w:cs="Times New Roman"/>
-          <w:szCs w:val="28"/>
-          <w:lang w:val="bg-BG"/>
-        </w:rPr>
-        <w:t xml:space="preserve">(2007) </w:t>
+        <w:t xml:space="preserve">, E. (2014) </w:t>
       </w:r>
       <w:r>
         <w:rPr>
@@ -16716,7 +17860,7 @@
           <w:szCs w:val="28"/>
           <w:lang w:val="bg-BG"/>
         </w:rPr>
-        <w:t>Методология и методи на педагогическите изследвания</w:t>
+        <w:t xml:space="preserve">Основи на научните изследвания. </w:t>
       </w:r>
       <w:r>
         <w:rPr>
@@ -16724,7 +17868,7 @@
           <w:szCs w:val="28"/>
           <w:lang w:val="bg-BG"/>
         </w:rPr>
-        <w:t xml:space="preserve">. УИ </w:t>
+        <w:t xml:space="preserve">УИ ВСУ </w:t>
       </w:r>
       <w:r>
         <w:rPr>
@@ -16740,7 +17884,7 @@
           <w:szCs w:val="28"/>
           <w:lang w:val="bg-BG"/>
         </w:rPr>
-        <w:t>Св. Климент Охридски</w:t>
+        <w:t>Черноризец Храбър</w:t>
       </w:r>
       <w:r>
         <w:rPr>
@@ -16768,8 +17912,6 @@
         </w:numPr>
         <w:rPr>
           <w:rFonts w:cs="Times New Roman"/>
-          <w:i/>
-          <w:iCs/>
           <w:szCs w:val="28"/>
           <w:lang w:val="bg-BG"/>
         </w:rPr>
@@ -16780,7 +17922,7 @@
           <w:szCs w:val="28"/>
           <w:lang w:val="bg-BG"/>
         </w:rPr>
-        <w:t>ВАНКОВА</w:t>
+        <w:t>ГАНЧЕВ</w:t>
       </w:r>
       <w:r>
         <w:rPr>
@@ -16788,7 +17930,31 @@
           <w:szCs w:val="28"/>
           <w:lang w:val="bg-BG"/>
         </w:rPr>
-        <w:t xml:space="preserve">, Д. (2014) </w:t>
+        <w:t xml:space="preserve">, Г., </w:t>
+      </w:r>
+      <w:r>
+        <w:rPr>
+          <w:rFonts w:cs="Times New Roman"/>
+          <w:szCs w:val="28"/>
+          <w:lang w:val="bg-BG"/>
+        </w:rPr>
+        <w:t>Д</w:t>
+      </w:r>
+      <w:r>
+        <w:rPr>
+          <w:rFonts w:cs="Times New Roman"/>
+          <w:szCs w:val="28"/>
+          <w:lang w:val="bg-BG"/>
+        </w:rPr>
+        <w:t>ЕЛЧЕВ</w:t>
+      </w:r>
+      <w:r>
+        <w:rPr>
+          <w:rFonts w:cs="Times New Roman"/>
+          <w:szCs w:val="28"/>
+          <w:lang w:val="bg-BG"/>
+        </w:rPr>
+        <w:t xml:space="preserve">, М. (2013) </w:t>
       </w:r>
       <w:r>
         <w:rPr>
@@ -16798,223 +17964,17 @@
           <w:szCs w:val="28"/>
           <w:lang w:val="bg-BG"/>
         </w:rPr>
-        <w:t xml:space="preserve">Делфи </w:t>
+        <w:t>Методика на педагогическите изследвания</w:t>
       </w:r>
       <w:r>
         <w:rPr>
           <w:rFonts w:cs="Times New Roman"/>
-          <w:i/>
-          <w:iCs/>
-          <w:szCs w:val="28"/>
-          <w:lang w:val="bg-BG"/>
-        </w:rPr>
-        <w:t>–</w:t>
-      </w:r>
-      <w:r>
-        <w:rPr>
-          <w:rFonts w:cs="Times New Roman"/>
-          <w:i/>
-          <w:iCs/>
-          <w:szCs w:val="28"/>
-          <w:lang w:val="bg-BG"/>
-        </w:rPr>
-        <w:t xml:space="preserve"> методът, същност и изследователски опит</w:t>
-      </w:r>
-      <w:r>
-        <w:rPr>
-          <w:rFonts w:cs="Times New Roman"/>
-          <w:i/>
-          <w:iCs/>
-          <w:szCs w:val="28"/>
-          <w:lang w:val="bg-BG"/>
-        </w:rPr>
-        <w:t>.</w:t>
-      </w:r>
-      <w:r>
-        <w:rPr>
-          <w:rFonts w:cs="Times New Roman"/>
-          <w:szCs w:val="28"/>
-          <w:lang w:val="bg-BG"/>
-        </w:rPr>
-        <w:t xml:space="preserve"> МУ – </w:t>
-      </w:r>
-      <w:r>
-        <w:rPr>
-          <w:rFonts w:cs="Times New Roman"/>
-          <w:szCs w:val="28"/>
-          <w:lang w:val="bg-BG"/>
-        </w:rPr>
-        <w:t>Варна. Известия на съюза на учените – Варна.</w:t>
-      </w:r>
-      <w:r>
-        <w:rPr>
-          <w:rFonts w:cs="Times New Roman"/>
-          <w:szCs w:val="28"/>
-          <w:lang w:val="en-US"/>
-        </w:rPr>
-        <w:t xml:space="preserve"> </w:t>
-      </w:r>
-      <w:r>
-        <w:rPr>
-          <w:rFonts w:cs="Times New Roman"/>
-          <w:szCs w:val="28"/>
-          <w:lang w:val="bg-BG"/>
-        </w:rPr>
-        <w:t>с. 59-66.</w:t>
-      </w:r>
-    </w:p>
-    <w:p>
-      <w:pPr>
-        <w:pStyle w:val="ListParagraph"/>
-        <w:numPr>
-          <w:ilvl w:val="0"/>
-          <w:numId w:val="36"/>
-        </w:numPr>
-        <w:rPr>
-          <w:rFonts w:cs="Times New Roman"/>
-          <w:szCs w:val="28"/>
-          <w:lang w:val="bg-BG"/>
-        </w:rPr>
-      </w:pPr>
-      <w:r>
-        <w:rPr>
-          <w:rFonts w:cs="Times New Roman"/>
-          <w:szCs w:val="28"/>
-          <w:lang w:val="bg-BG"/>
-        </w:rPr>
-        <w:t>ГАВРАИЛОВ</w:t>
-      </w:r>
-      <w:r>
-        <w:rPr>
-          <w:rFonts w:cs="Times New Roman"/>
-          <w:szCs w:val="28"/>
-          <w:lang w:val="bg-BG"/>
-        </w:rPr>
-        <w:t xml:space="preserve">, E. (2014) </w:t>
-      </w:r>
-      <w:r>
-        <w:rPr>
-          <w:rFonts w:cs="Times New Roman"/>
-          <w:i/>
-          <w:iCs/>
-          <w:szCs w:val="28"/>
-          <w:lang w:val="bg-BG"/>
-        </w:rPr>
-        <w:t xml:space="preserve">Основи на научните изследвания. </w:t>
-      </w:r>
-      <w:r>
-        <w:rPr>
-          <w:rFonts w:cs="Times New Roman"/>
-          <w:szCs w:val="28"/>
-          <w:lang w:val="bg-BG"/>
-        </w:rPr>
-        <w:t xml:space="preserve">УИ ВСУ </w:t>
-      </w:r>
-      <w:r>
-        <w:rPr>
-          <w:rFonts w:cs="Times New Roman"/>
-          <w:szCs w:val="28"/>
-          <w:lang w:val="bg-BG"/>
-        </w:rPr>
-        <w:t>„</w:t>
-      </w:r>
-      <w:r>
-        <w:rPr>
-          <w:rFonts w:cs="Times New Roman"/>
-          <w:szCs w:val="28"/>
-          <w:lang w:val="bg-BG"/>
-        </w:rPr>
-        <w:t>Черноризец Храбър</w:t>
-      </w:r>
-      <w:r>
-        <w:rPr>
-          <w:rFonts w:cs="Times New Roman"/>
-          <w:szCs w:val="28"/>
-          <w:lang w:val="bg-BG"/>
-        </w:rPr>
-        <w:t>“</w:t>
-      </w:r>
-      <w:r>
-        <w:rPr>
-          <w:rFonts w:cs="Times New Roman"/>
-          <w:szCs w:val="28"/>
-          <w:lang w:val="bg-BG"/>
-        </w:rPr>
-        <w:t>.</w:t>
-      </w:r>
-    </w:p>
-    <w:p>
-      <w:pPr>
-        <w:pStyle w:val="ListParagraph"/>
-        <w:numPr>
-          <w:ilvl w:val="0"/>
-          <w:numId w:val="36"/>
-        </w:numPr>
-        <w:rPr>
-          <w:rFonts w:cs="Times New Roman"/>
-          <w:szCs w:val="28"/>
-          <w:lang w:val="bg-BG"/>
-        </w:rPr>
-      </w:pPr>
-      <w:r>
-        <w:rPr>
-          <w:rFonts w:cs="Times New Roman"/>
-          <w:szCs w:val="28"/>
-          <w:lang w:val="bg-BG"/>
-        </w:rPr>
-        <w:t>ГАНЧЕВ</w:t>
-      </w:r>
-      <w:r>
-        <w:rPr>
-          <w:rFonts w:cs="Times New Roman"/>
-          <w:szCs w:val="28"/>
-          <w:lang w:val="bg-BG"/>
-        </w:rPr>
-        <w:t xml:space="preserve">, Г., </w:t>
-      </w:r>
-      <w:r>
-        <w:rPr>
-          <w:rFonts w:cs="Times New Roman"/>
-          <w:szCs w:val="28"/>
-          <w:lang w:val="bg-BG"/>
-        </w:rPr>
-        <w:t>Д</w:t>
-      </w:r>
-      <w:r>
-        <w:rPr>
-          <w:rFonts w:cs="Times New Roman"/>
-          <w:szCs w:val="28"/>
-          <w:lang w:val="bg-BG"/>
-        </w:rPr>
-        <w:t>ЕЛЧЕВ</w:t>
-      </w:r>
-      <w:r>
-        <w:rPr>
-          <w:rFonts w:cs="Times New Roman"/>
-          <w:szCs w:val="28"/>
-          <w:lang w:val="bg-BG"/>
-        </w:rPr>
-        <w:t xml:space="preserve">, М. (2013) </w:t>
-      </w:r>
-      <w:r>
-        <w:rPr>
-          <w:rFonts w:cs="Times New Roman"/>
-          <w:i/>
-          <w:iCs/>
-          <w:szCs w:val="28"/>
-          <w:lang w:val="bg-BG"/>
-        </w:rPr>
-        <w:t>Методика на педагогическите изследвания</w:t>
-      </w:r>
-      <w:r>
-        <w:rPr>
-          <w:rFonts w:cs="Times New Roman"/>
           <w:szCs w:val="28"/>
           <w:lang w:val="bg-BG"/>
         </w:rPr>
         <w:t xml:space="preserve">. [Онлайн] Достъпно на: </w:t>
       </w:r>
-      <w:hyperlink r:id="rId15" w:history="1">
+      <w:hyperlink r:id="rId14" w:history="1">
         <w:r>
           <w:rPr>
             <w:rStyle w:val="Hyperlink"/>
@@ -19407,6 +20367,92 @@
     </w:lvl>
   </w:abstractNum>
   <w:abstractNum w:abstractNumId="13" w15:restartNumberingAfterBreak="0">
+    <w:nsid w:val="25961C5D"/>
+    <w:multiLevelType w:val="hybridMultilevel"/>
+    <w:tmpl w:val="7E2A991A"/>
+    <w:lvl w:ilvl="0" w:tplc="0402000F">
+      <w:start w:val="1"/>
+      <w:numFmt w:val="decimal"/>
+      <w:lvlText w:val="%1."/>
+      <w:lvlJc w:val="left"/>
+      <w:pPr>
+        <w:ind w:left="1429" w:hanging="360"/>
+      </w:pPr>
+    </w:lvl>
+    <w:lvl w:ilvl="1" w:tplc="04020019" w:tentative="1">
+      <w:start w:val="1"/>
+      <w:numFmt w:val="lowerLetter"/>
+      <w:lvlText w:val="%2."/>
+      <w:lvlJc w:val="left"/>
+      <w:pPr>
+        <w:ind w:left="2149" w:hanging="360"/>
+      </w:pPr>
+    </w:lvl>
+    <w:lvl w:ilvl="2" w:tplc="0402001B" w:tentative="1">
+      <w:start w:val="1"/>
+      <w:numFmt w:val="lowerRoman"/>
+      <w:lvlText w:val="%3."/>
+      <w:lvlJc w:val="right"/>
+      <w:pPr>
+        <w:ind w:left="2869" w:hanging="180"/>
+      </w:pPr>
+    </w:lvl>
+    <w:lvl w:ilvl="3" w:tplc="0402000F" w:tentative="1">
+      <w:start w:val="1"/>
+      <w:numFmt w:val="decimal"/>
+      <w:lvlText w:val="%4."/>
+      <w:lvlJc w:val="left"/>
+      <w:pPr>
+        <w:ind w:left="3589" w:hanging="360"/>
+      </w:pPr>
+    </w:lvl>
+    <w:lvl w:ilvl="4" w:tplc="04020019" w:tentative="1">
+      <w:start w:val="1"/>
+      <w:numFmt w:val="lowerLetter"/>
+      <w:lvlText w:val="%5."/>
+      <w:lvlJc w:val="left"/>
+      <w:pPr>
+        <w:ind w:left="4309" w:hanging="360"/>
+      </w:pPr>
+    </w:lvl>
+    <w:lvl w:ilvl="5" w:tplc="0402001B" w:tentative="1">
+      <w:start w:val="1"/>
+      <w:numFmt w:val="lowerRoman"/>
+      <w:lvlText w:val="%6."/>
+      <w:lvlJc w:val="right"/>
+      <w:pPr>
+        <w:ind w:left="5029" w:hanging="180"/>
+      </w:pPr>
+    </w:lvl>
+    <w:lvl w:ilvl="6" w:tplc="0402000F" w:tentative="1">
+      <w:start w:val="1"/>
+      <w:numFmt w:val="decimal"/>
+      <w:lvlText w:val="%7."/>
+      <w:lvlJc w:val="left"/>
+      <w:pPr>
+        <w:ind w:left="5749" w:hanging="360"/>
+      </w:pPr>
+    </w:lvl>
+    <w:lvl w:ilvl="7" w:tplc="04020019" w:tentative="1">
+      <w:start w:val="1"/>
+      <w:numFmt w:val="lowerLetter"/>
+      <w:lvlText w:val="%8."/>
+      <w:lvlJc w:val="left"/>
+      <w:pPr>
+        <w:ind w:left="6469" w:hanging="360"/>
+      </w:pPr>
+    </w:lvl>
+    <w:lvl w:ilvl="8" w:tplc="0402001B" w:tentative="1">
+      <w:start w:val="1"/>
+      <w:numFmt w:val="lowerRoman"/>
+      <w:lvlText w:val="%9."/>
+      <w:lvlJc w:val="right"/>
+      <w:pPr>
+        <w:ind w:left="7189" w:hanging="180"/>
+      </w:pPr>
+    </w:lvl>
+  </w:abstractNum>
+  <w:abstractNum w:abstractNumId="14" w15:restartNumberingAfterBreak="0">
     <w:nsid w:val="25CB0E7F"/>
     <w:multiLevelType w:val="hybridMultilevel"/>
     <w:tmpl w:val="C6CE5F5C"/>
@@ -19519,7 +20565,7 @@
       </w:rPr>
     </w:lvl>
   </w:abstractNum>
-  <w:abstractNum w:abstractNumId="14" w15:restartNumberingAfterBreak="0">
+  <w:abstractNum w:abstractNumId="15" w15:restartNumberingAfterBreak="0">
     <w:nsid w:val="2C2539B5"/>
     <w:multiLevelType w:val="multilevel"/>
     <w:tmpl w:val="0409001F"/>
@@ -19605,7 +20651,7 @@
       </w:pPr>
     </w:lvl>
   </w:abstractNum>
-  <w:abstractNum w:abstractNumId="15" w15:restartNumberingAfterBreak="0">
+  <w:abstractNum w:abstractNumId="16" w15:restartNumberingAfterBreak="0">
     <w:nsid w:val="2CBC5CEE"/>
     <w:multiLevelType w:val="multilevel"/>
     <w:tmpl w:val="0409001F"/>
@@ -19691,7 +20737,7 @@
       </w:pPr>
     </w:lvl>
   </w:abstractNum>
-  <w:abstractNum w:abstractNumId="16" w15:restartNumberingAfterBreak="0">
+  <w:abstractNum w:abstractNumId="17" w15:restartNumberingAfterBreak="0">
     <w:nsid w:val="2F602EA7"/>
     <w:multiLevelType w:val="multilevel"/>
     <w:tmpl w:val="702852EC"/>
@@ -19777,7 +20823,7 @@
       </w:pPr>
     </w:lvl>
   </w:abstractNum>
-  <w:abstractNum w:abstractNumId="17" w15:restartNumberingAfterBreak="0">
+  <w:abstractNum w:abstractNumId="18" w15:restartNumberingAfterBreak="0">
     <w:nsid w:val="32BF783F"/>
     <w:multiLevelType w:val="hybridMultilevel"/>
     <w:tmpl w:val="B06E1442"/>
@@ -19863,7 +20909,7 @@
       </w:pPr>
     </w:lvl>
   </w:abstractNum>
-  <w:abstractNum w:abstractNumId="18" w15:restartNumberingAfterBreak="0">
+  <w:abstractNum w:abstractNumId="19" w15:restartNumberingAfterBreak="0">
     <w:nsid w:val="34251A96"/>
     <w:multiLevelType w:val="multilevel"/>
     <w:tmpl w:val="B0960BEE"/>
@@ -19949,7 +20995,7 @@
       </w:pPr>
     </w:lvl>
   </w:abstractNum>
-  <w:abstractNum w:abstractNumId="19" w15:restartNumberingAfterBreak="0">
+  <w:abstractNum w:abstractNumId="20" w15:restartNumberingAfterBreak="0">
     <w:nsid w:val="35BB16C3"/>
     <w:multiLevelType w:val="hybridMultilevel"/>
     <w:tmpl w:val="F734471C"/>
@@ -20062,7 +21108,7 @@
       </w:rPr>
     </w:lvl>
   </w:abstractNum>
-  <w:abstractNum w:abstractNumId="20" w15:restartNumberingAfterBreak="0">
+  <w:abstractNum w:abstractNumId="21" w15:restartNumberingAfterBreak="0">
     <w:nsid w:val="3BBA16A2"/>
     <w:multiLevelType w:val="hybridMultilevel"/>
     <w:tmpl w:val="F4F292E0"/>
@@ -20175,7 +21221,7 @@
       </w:rPr>
     </w:lvl>
   </w:abstractNum>
-  <w:abstractNum w:abstractNumId="21" w15:restartNumberingAfterBreak="0">
+  <w:abstractNum w:abstractNumId="22" w15:restartNumberingAfterBreak="0">
     <w:nsid w:val="455E6560"/>
     <w:multiLevelType w:val="hybridMultilevel"/>
     <w:tmpl w:val="9B0CC652"/>
@@ -20288,7 +21334,7 @@
       </w:rPr>
     </w:lvl>
   </w:abstractNum>
-  <w:abstractNum w:abstractNumId="22" w15:restartNumberingAfterBreak="0">
+  <w:abstractNum w:abstractNumId="23" w15:restartNumberingAfterBreak="0">
     <w:nsid w:val="4666067B"/>
     <w:multiLevelType w:val="hybridMultilevel"/>
     <w:tmpl w:val="D9B0CAB8"/>
@@ -20400,7 +21446,7 @@
       </w:rPr>
     </w:lvl>
   </w:abstractNum>
-  <w:abstractNum w:abstractNumId="23" w15:restartNumberingAfterBreak="0">
+  <w:abstractNum w:abstractNumId="24" w15:restartNumberingAfterBreak="0">
     <w:nsid w:val="46E80432"/>
     <w:multiLevelType w:val="hybridMultilevel"/>
     <w:tmpl w:val="4A121C1A"/>
@@ -20513,7 +21559,7 @@
       </w:rPr>
     </w:lvl>
   </w:abstractNum>
-  <w:abstractNum w:abstractNumId="24" w15:restartNumberingAfterBreak="0">
+  <w:abstractNum w:abstractNumId="25" w15:restartNumberingAfterBreak="0">
     <w:nsid w:val="474E3843"/>
     <w:multiLevelType w:val="multilevel"/>
     <w:tmpl w:val="0409001F"/>
@@ -20599,7 +21645,7 @@
       </w:pPr>
     </w:lvl>
   </w:abstractNum>
-  <w:abstractNum w:abstractNumId="25" w15:restartNumberingAfterBreak="0">
+  <w:abstractNum w:abstractNumId="26" w15:restartNumberingAfterBreak="0">
     <w:nsid w:val="4A8A4F65"/>
     <w:multiLevelType w:val="hybridMultilevel"/>
     <w:tmpl w:val="74381090"/>
@@ -20712,7 +21758,7 @@
       </w:rPr>
     </w:lvl>
   </w:abstractNum>
-  <w:abstractNum w:abstractNumId="26" w15:restartNumberingAfterBreak="0">
+  <w:abstractNum w:abstractNumId="27" w15:restartNumberingAfterBreak="0">
     <w:nsid w:val="4C0937DA"/>
     <w:multiLevelType w:val="hybridMultilevel"/>
     <w:tmpl w:val="DA5C964A"/>
@@ -20825,7 +21871,7 @@
       </w:rPr>
     </w:lvl>
   </w:abstractNum>
-  <w:abstractNum w:abstractNumId="27" w15:restartNumberingAfterBreak="0">
+  <w:abstractNum w:abstractNumId="28" w15:restartNumberingAfterBreak="0">
     <w:nsid w:val="4D601053"/>
     <w:multiLevelType w:val="multilevel"/>
     <w:tmpl w:val="0409001F"/>
@@ -20911,7 +21957,7 @@
       </w:pPr>
     </w:lvl>
   </w:abstractNum>
-  <w:abstractNum w:abstractNumId="28" w15:restartNumberingAfterBreak="0">
+  <w:abstractNum w:abstractNumId="29" w15:restartNumberingAfterBreak="0">
     <w:nsid w:val="4F4421AF"/>
     <w:multiLevelType w:val="multilevel"/>
     <w:tmpl w:val="EAFA0714"/>
@@ -21000,7 +22046,7 @@
       </w:pPr>
     </w:lvl>
   </w:abstractNum>
-  <w:abstractNum w:abstractNumId="29" w15:restartNumberingAfterBreak="0">
+  <w:abstractNum w:abstractNumId="30" w15:restartNumberingAfterBreak="0">
     <w:nsid w:val="517779BE"/>
     <w:multiLevelType w:val="multilevel"/>
     <w:tmpl w:val="0409001F"/>
@@ -21086,7 +22132,7 @@
       </w:pPr>
     </w:lvl>
   </w:abstractNum>
-  <w:abstractNum w:abstractNumId="30" w15:restartNumberingAfterBreak="0">
+  <w:abstractNum w:abstractNumId="31" w15:restartNumberingAfterBreak="0">
     <w:nsid w:val="56677FDA"/>
     <w:multiLevelType w:val="multilevel"/>
     <w:tmpl w:val="2FECE61A"/>
@@ -21172,7 +22218,7 @@
       </w:pPr>
     </w:lvl>
   </w:abstractNum>
-  <w:abstractNum w:abstractNumId="31" w15:restartNumberingAfterBreak="0">
+  <w:abstractNum w:abstractNumId="32" w15:restartNumberingAfterBreak="0">
     <w:nsid w:val="5DA71D8B"/>
     <w:multiLevelType w:val="hybridMultilevel"/>
     <w:tmpl w:val="37E6F8D2"/>
@@ -21258,7 +22304,7 @@
       </w:pPr>
     </w:lvl>
   </w:abstractNum>
-  <w:abstractNum w:abstractNumId="32" w15:restartNumberingAfterBreak="0">
+  <w:abstractNum w:abstractNumId="33" w15:restartNumberingAfterBreak="0">
     <w:nsid w:val="641A1457"/>
     <w:multiLevelType w:val="multilevel"/>
     <w:tmpl w:val="1778A77A"/>
@@ -21344,7 +22390,7 @@
       </w:pPr>
     </w:lvl>
   </w:abstractNum>
-  <w:abstractNum w:abstractNumId="33" w15:restartNumberingAfterBreak="0">
+  <w:abstractNum w:abstractNumId="34" w15:restartNumberingAfterBreak="0">
     <w:nsid w:val="643A42E9"/>
     <w:multiLevelType w:val="hybridMultilevel"/>
     <w:tmpl w:val="273ED288"/>
@@ -21456,7 +22502,7 @@
       </w:rPr>
     </w:lvl>
   </w:abstractNum>
-  <w:abstractNum w:abstractNumId="34" w15:restartNumberingAfterBreak="0">
+  <w:abstractNum w:abstractNumId="35" w15:restartNumberingAfterBreak="0">
     <w:nsid w:val="6497354A"/>
     <w:multiLevelType w:val="multilevel"/>
     <w:tmpl w:val="1B889BF6"/>
@@ -21578,7 +22624,7 @@
       </w:rPr>
     </w:lvl>
   </w:abstractNum>
-  <w:abstractNum w:abstractNumId="35" w15:restartNumberingAfterBreak="0">
+  <w:abstractNum w:abstractNumId="36" w15:restartNumberingAfterBreak="0">
     <w:nsid w:val="6680060A"/>
     <w:multiLevelType w:val="multilevel"/>
     <w:tmpl w:val="A300A080"/>
@@ -21664,7 +22710,7 @@
       </w:pPr>
     </w:lvl>
   </w:abstractNum>
-  <w:abstractNum w:abstractNumId="36" w15:restartNumberingAfterBreak="0">
+  <w:abstractNum w:abstractNumId="37" w15:restartNumberingAfterBreak="0">
     <w:nsid w:val="6AFA3FD6"/>
     <w:multiLevelType w:val="multilevel"/>
     <w:tmpl w:val="0409001F"/>
@@ -21750,7 +22796,7 @@
       </w:pPr>
     </w:lvl>
   </w:abstractNum>
-  <w:abstractNum w:abstractNumId="37" w15:restartNumberingAfterBreak="0">
+  <w:abstractNum w:abstractNumId="38" w15:restartNumberingAfterBreak="0">
     <w:nsid w:val="6FA67678"/>
     <w:multiLevelType w:val="hybridMultilevel"/>
     <w:tmpl w:val="5024E260"/>
@@ -21839,7 +22885,7 @@
       </w:pPr>
     </w:lvl>
   </w:abstractNum>
-  <w:abstractNum w:abstractNumId="38" w15:restartNumberingAfterBreak="0">
+  <w:abstractNum w:abstractNumId="39" w15:restartNumberingAfterBreak="0">
     <w:nsid w:val="725B7039"/>
     <w:multiLevelType w:val="hybridMultilevel"/>
     <w:tmpl w:val="93F46D5E"/>
@@ -21951,7 +22997,7 @@
       </w:rPr>
     </w:lvl>
   </w:abstractNum>
-  <w:abstractNum w:abstractNumId="39" w15:restartNumberingAfterBreak="0">
+  <w:abstractNum w:abstractNumId="40" w15:restartNumberingAfterBreak="0">
     <w:nsid w:val="79CE251F"/>
     <w:multiLevelType w:val="hybridMultilevel"/>
     <w:tmpl w:val="A1665062"/>
@@ -22063,7 +23109,7 @@
       </w:rPr>
     </w:lvl>
   </w:abstractNum>
-  <w:abstractNum w:abstractNumId="40" w15:restartNumberingAfterBreak="0">
+  <w:abstractNum w:abstractNumId="41" w15:restartNumberingAfterBreak="0">
     <w:nsid w:val="7C9537F8"/>
     <w:multiLevelType w:val="hybridMultilevel"/>
     <w:tmpl w:val="B7304752"/>
@@ -22176,7 +23222,7 @@
       </w:rPr>
     </w:lvl>
   </w:abstractNum>
-  <w:abstractNum w:abstractNumId="41" w15:restartNumberingAfterBreak="0">
+  <w:abstractNum w:abstractNumId="42" w15:restartNumberingAfterBreak="0">
     <w:nsid w:val="7EF0147D"/>
     <w:multiLevelType w:val="hybridMultilevel"/>
     <w:tmpl w:val="39585700"/>
@@ -22266,7 +23312,7 @@
       </w:pPr>
     </w:lvl>
   </w:abstractNum>
-  <w:abstractNum w:abstractNumId="42" w15:restartNumberingAfterBreak="0">
+  <w:abstractNum w:abstractNumId="43" w15:restartNumberingAfterBreak="0">
     <w:nsid w:val="7F6102FC"/>
     <w:multiLevelType w:val="hybridMultilevel"/>
     <w:tmpl w:val="448C4630"/>
@@ -22380,40 +23426,40 @@
     </w:lvl>
   </w:abstractNum>
   <w:num w:numId="1">
-    <w:abstractNumId w:val="31"/>
+    <w:abstractNumId w:val="32"/>
   </w:num>
   <w:num w:numId="2">
-    <w:abstractNumId w:val="24"/>
+    <w:abstractNumId w:val="25"/>
   </w:num>
   <w:num w:numId="3">
-    <w:abstractNumId w:val="15"/>
+    <w:abstractNumId w:val="16"/>
   </w:num>
   <w:num w:numId="4">
     <w:abstractNumId w:val="8"/>
   </w:num>
   <w:num w:numId="5">
-    <w:abstractNumId w:val="36"/>
+    <w:abstractNumId w:val="37"/>
   </w:num>
   <w:num w:numId="6">
-    <w:abstractNumId w:val="18"/>
+    <w:abstractNumId w:val="19"/>
   </w:num>
   <w:num w:numId="7">
-    <w:abstractNumId w:val="27"/>
+    <w:abstractNumId w:val="28"/>
   </w:num>
   <w:num w:numId="8">
     <w:abstractNumId w:val="1"/>
   </w:num>
   <w:num w:numId="9">
-    <w:abstractNumId w:val="17"/>
+    <w:abstractNumId w:val="18"/>
   </w:num>
   <w:num w:numId="10">
-    <w:abstractNumId w:val="29"/>
+    <w:abstractNumId w:val="30"/>
   </w:num>
   <w:num w:numId="11">
-    <w:abstractNumId w:val="37"/>
+    <w:abstractNumId w:val="38"/>
   </w:num>
   <w:num w:numId="12">
-    <w:abstractNumId w:val="25"/>
+    <w:abstractNumId w:val="26"/>
   </w:num>
   <w:num w:numId="13">
     <w:abstractNumId w:val="3"/>
@@ -22425,16 +23471,16 @@
     <w:abstractNumId w:val="2"/>
   </w:num>
   <w:num w:numId="16">
-    <w:abstractNumId w:val="30"/>
+    <w:abstractNumId w:val="31"/>
   </w:num>
   <w:num w:numId="17">
-    <w:abstractNumId w:val="32"/>
+    <w:abstractNumId w:val="33"/>
   </w:num>
   <w:num w:numId="18">
     <w:abstractNumId w:val="4"/>
   </w:num>
   <w:num w:numId="19">
-    <w:abstractNumId w:val="14"/>
+    <w:abstractNumId w:val="15"/>
   </w:num>
   <w:num w:numId="20">
     <w:abstractNumId w:val="5"/>
@@ -22446,22 +23492,22 @@
     <w:abstractNumId w:val="12"/>
   </w:num>
   <w:num w:numId="23">
-    <w:abstractNumId w:val="13"/>
+    <w:abstractNumId w:val="14"/>
   </w:num>
   <w:num w:numId="24">
-    <w:abstractNumId w:val="20"/>
+    <w:abstractNumId w:val="21"/>
   </w:num>
   <w:num w:numId="25">
-    <w:abstractNumId w:val="35"/>
+    <w:abstractNumId w:val="36"/>
   </w:num>
   <w:num w:numId="26">
-    <w:abstractNumId w:val="28"/>
+    <w:abstractNumId w:val="29"/>
   </w:num>
   <w:num w:numId="27">
-    <w:abstractNumId w:val="42"/>
+    <w:abstractNumId w:val="43"/>
   </w:num>
   <w:num w:numId="28">
-    <w:abstractNumId w:val="19"/>
+    <w:abstractNumId w:val="20"/>
   </w:num>
   <w:num w:numId="29">
     <w:abstractNumId w:val="7"/>
@@ -22470,43 +23516,46 @@
     <w:abstractNumId w:val="6"/>
   </w:num>
   <w:num w:numId="31">
-    <w:abstractNumId w:val="40"/>
+    <w:abstractNumId w:val="41"/>
   </w:num>
   <w:num w:numId="32">
     <w:abstractNumId w:val="10"/>
   </w:num>
   <w:num w:numId="33">
-    <w:abstractNumId w:val="21"/>
+    <w:abstractNumId w:val="22"/>
   </w:num>
   <w:num w:numId="34">
-    <w:abstractNumId w:val="16"/>
+    <w:abstractNumId w:val="17"/>
   </w:num>
   <w:num w:numId="35">
-    <w:abstractNumId w:val="34"/>
+    <w:abstractNumId w:val="35"/>
   </w:num>
   <w:num w:numId="36">
-    <w:abstractNumId w:val="41"/>
+    <w:abstractNumId w:val="42"/>
   </w:num>
   <w:num w:numId="37">
-    <w:abstractNumId w:val="26"/>
+    <w:abstractNumId w:val="27"/>
   </w:num>
   <w:num w:numId="38">
+    <w:abstractNumId w:val="24"/>
+  </w:num>
+  <w:num w:numId="39">
+    <w:abstractNumId w:val="39"/>
+  </w:num>
+  <w:num w:numId="40">
+    <w:abstractNumId w:val="40"/>
+  </w:num>
+  <w:num w:numId="41">
     <w:abstractNumId w:val="23"/>
   </w:num>
-  <w:num w:numId="39">
-    <w:abstractNumId w:val="38"/>
-  </w:num>
-  <w:num w:numId="40">
-    <w:abstractNumId w:val="39"/>
-  </w:num>
-  <w:num w:numId="41">
-    <w:abstractNumId w:val="22"/>
-  </w:num>
   <w:num w:numId="42">
-    <w:abstractNumId w:val="33"/>
+    <w:abstractNumId w:val="34"/>
   </w:num>
   <w:num w:numId="43">
     <w:abstractNumId w:val="11"/>
+  </w:num>
+  <w:num w:numId="44">
+    <w:abstractNumId w:val="13"/>
   </w:num>
 </w:numbering>
 </file>
@@ -23165,6 +24214,7 @@
   <w:style w:type="character" w:default="1" w:styleId="DefaultParagraphFont">
     <w:name w:val="Default Paragraph Font"/>
     <w:uiPriority w:val="1"/>
+    <w:semiHidden/>
     <w:unhideWhenUsed/>
   </w:style>
   <w:style w:type="table" w:default="1" w:styleId="TableNormal">
@@ -23995,6 +25045,18 @@
     <w:basedOn w:val="DefaultParagraphFont"/>
     <w:rsid w:val="002202FF"/>
   </w:style>
+  <w:style w:type="character" w:styleId="FollowedHyperlink">
+    <w:name w:val="FollowedHyperlink"/>
+    <w:basedOn w:val="DefaultParagraphFont"/>
+    <w:uiPriority w:val="99"/>
+    <w:semiHidden/>
+    <w:unhideWhenUsed/>
+    <w:rsid w:val="00E60C53"/>
+    <w:rPr>
+      <w:color w:val="954F72" w:themeColor="followedHyperlink"/>
+      <w:u w:val="single"/>
+    </w:rPr>
+  </w:style>
 </w:styles>
 </file>
 

--- a/communications/web_communication_draft.docx
+++ b/communications/web_communication_draft.docx
@@ -602,7 +602,7 @@
             </w:rPr>
             <w:fldChar w:fldCharType="separate"/>
           </w:r>
-          <w:hyperlink w:anchor="_Toc99271352" w:history="1">
+          <w:hyperlink w:anchor="_Toc99706316" w:history="1">
             <w:r>
               <w:rPr>
                 <w:rStyle w:val="Hyperlink"/>
@@ -630,7 +630,7 @@
                 <w:noProof/>
                 <w:webHidden/>
               </w:rPr>
-              <w:instrText xml:space="preserve"> PAGEREF _Toc99271352 \h </w:instrText>
+              <w:instrText xml:space="preserve"> PAGEREF _Toc99706316 \h </w:instrText>
             </w:r>
             <w:r>
               <w:rPr>
@@ -671,7 +671,7 @@
               <w:lang w:val="en-US" w:eastAsia="en-US"/>
             </w:rPr>
           </w:pPr>
-          <w:hyperlink w:anchor="_Toc99271353" w:history="1">
+          <w:hyperlink w:anchor="_Toc99706317" w:history="1">
             <w:r>
               <w:rPr>
                 <w:rStyle w:val="Hyperlink"/>
@@ -699,7 +699,7 @@
                 <w:noProof/>
                 <w:webHidden/>
               </w:rPr>
-              <w:instrText xml:space="preserve"> PAGEREF _Toc99271353 \h </w:instrText>
+              <w:instrText xml:space="preserve"> PAGEREF _Toc99706317 \h </w:instrText>
             </w:r>
             <w:r>
               <w:rPr>
@@ -740,7 +740,7 @@
               <w:lang w:val="en-US" w:eastAsia="en-US"/>
             </w:rPr>
           </w:pPr>
-          <w:hyperlink w:anchor="_Toc99271354" w:history="1">
+          <w:hyperlink w:anchor="_Toc99706318" w:history="1">
             <w:r>
               <w:rPr>
                 <w:rStyle w:val="Hyperlink"/>
@@ -785,7 +785,7 @@
                 <w:noProof/>
                 <w:webHidden/>
               </w:rPr>
-              <w:instrText xml:space="preserve"> PAGEREF _Toc99271354 \h </w:instrText>
+              <w:instrText xml:space="preserve"> PAGEREF _Toc99706318 \h </w:instrText>
             </w:r>
             <w:r>
               <w:rPr>
@@ -830,7 +830,7 @@
               <w:lang w:val="en-US" w:eastAsia="en-US"/>
             </w:rPr>
           </w:pPr>
-          <w:hyperlink w:anchor="_Toc99271355" w:history="1">
+          <w:hyperlink w:anchor="_Toc99706319" w:history="1">
             <w:r>
               <w:rPr>
                 <w:rStyle w:val="Hyperlink"/>
@@ -873,7 +873,7 @@
                 <w:noProof/>
                 <w:webHidden/>
               </w:rPr>
-              <w:instrText xml:space="preserve"> PAGEREF _Toc99271355 \h </w:instrText>
+              <w:instrText xml:space="preserve"> PAGEREF _Toc99706319 \h </w:instrText>
             </w:r>
             <w:r>
               <w:rPr>
@@ -893,7 +893,7 @@
                 <w:noProof/>
                 <w:webHidden/>
               </w:rPr>
-              <w:t>4</w:t>
+              <w:t>5</w:t>
             </w:r>
             <w:r>
               <w:rPr>
@@ -918,7 +918,7 @@
               <w:lang w:val="en-US" w:eastAsia="en-US"/>
             </w:rPr>
           </w:pPr>
-          <w:hyperlink w:anchor="_Toc99271356" w:history="1">
+          <w:hyperlink w:anchor="_Toc99706320" w:history="1">
             <w:r>
               <w:rPr>
                 <w:rStyle w:val="Hyperlink"/>
@@ -961,7 +961,7 @@
                 <w:noProof/>
                 <w:webHidden/>
               </w:rPr>
-              <w:instrText xml:space="preserve"> PAGEREF _Toc99271356 \h </w:instrText>
+              <w:instrText xml:space="preserve"> PAGEREF _Toc99706320 \h </w:instrText>
             </w:r>
             <w:r>
               <w:rPr>
@@ -1006,7 +1006,7 @@
               <w:lang w:val="en-US" w:eastAsia="en-US"/>
             </w:rPr>
           </w:pPr>
-          <w:hyperlink w:anchor="_Toc99271357" w:history="1">
+          <w:hyperlink w:anchor="_Toc99706321" w:history="1">
             <w:r>
               <w:rPr>
                 <w:rStyle w:val="Hyperlink"/>
@@ -1049,7 +1049,7 @@
                 <w:noProof/>
                 <w:webHidden/>
               </w:rPr>
-              <w:instrText xml:space="preserve"> PAGEREF _Toc99271357 \h </w:instrText>
+              <w:instrText xml:space="preserve"> PAGEREF _Toc99706321 \h </w:instrText>
             </w:r>
             <w:r>
               <w:rPr>
@@ -1069,7 +1069,7 @@
                 <w:noProof/>
                 <w:webHidden/>
               </w:rPr>
-              <w:t>9</w:t>
+              <w:t>10</w:t>
             </w:r>
             <w:r>
               <w:rPr>
@@ -1090,7 +1090,7 @@
               <w:lang w:val="en-US" w:eastAsia="en-US"/>
             </w:rPr>
           </w:pPr>
-          <w:hyperlink w:anchor="_Toc99271358" w:history="1">
+          <w:hyperlink w:anchor="_Toc99706322" w:history="1">
             <w:r>
               <w:rPr>
                 <w:rStyle w:val="Hyperlink"/>
@@ -1135,7 +1135,7 @@
                 <w:noProof/>
                 <w:webHidden/>
               </w:rPr>
-              <w:instrText xml:space="preserve"> PAGEREF _Toc99271358 \h </w:instrText>
+              <w:instrText xml:space="preserve"> PAGEREF _Toc99706322 \h </w:instrText>
             </w:r>
             <w:r>
               <w:rPr>
@@ -1155,7 +1155,7 @@
                 <w:noProof/>
                 <w:webHidden/>
               </w:rPr>
-              <w:t>10</w:t>
+              <w:t>11</w:t>
             </w:r>
             <w:r>
               <w:rPr>
@@ -1180,7 +1180,7 @@
               <w:lang w:val="en-US" w:eastAsia="en-US"/>
             </w:rPr>
           </w:pPr>
-          <w:hyperlink w:anchor="_Toc99271359" w:history="1">
+          <w:hyperlink w:anchor="_Toc99706323" w:history="1">
             <w:r>
               <w:rPr>
                 <w:rStyle w:val="Hyperlink"/>
@@ -1202,30 +1202,7 @@
                 <w:rStyle w:val="Hyperlink"/>
                 <w:noProof/>
               </w:rPr>
-              <w:t xml:space="preserve">Въведение в проблема </w:t>
-            </w:r>
-            <w:r>
-              <w:rPr>
-                <w:rStyle w:val="Hyperlink"/>
-                <w:noProof/>
-                <w:lang w:val="en-US"/>
-              </w:rPr>
-              <w:t>“</w:t>
-            </w:r>
-            <w:r>
-              <w:rPr>
-                <w:rStyle w:val="Hyperlink"/>
-                <w:noProof/>
-              </w:rPr>
-              <w:t>Съгласуваност между услугите</w:t>
-            </w:r>
-            <w:r>
-              <w:rPr>
-                <w:rStyle w:val="Hyperlink"/>
-                <w:noProof/>
-                <w:lang w:val="en-US"/>
-              </w:rPr>
-              <w:t>”</w:t>
+              <w:t>Базирана на съобщения комуникация</w:t>
             </w:r>
             <w:r>
               <w:rPr>
@@ -1246,7 +1223,7 @@
                 <w:noProof/>
                 <w:webHidden/>
               </w:rPr>
-              <w:instrText xml:space="preserve"> PAGEREF _Toc99271359 \h </w:instrText>
+              <w:instrText xml:space="preserve"> PAGEREF _Toc99706323 \h </w:instrText>
             </w:r>
             <w:r>
               <w:rPr>
@@ -1266,7 +1243,7 @@
                 <w:noProof/>
                 <w:webHidden/>
               </w:rPr>
-              <w:t>10</w:t>
+              <w:t>11</w:t>
             </w:r>
             <w:r>
               <w:rPr>
@@ -1291,11 +1268,12 @@
               <w:lang w:val="en-US" w:eastAsia="en-US"/>
             </w:rPr>
           </w:pPr>
-          <w:hyperlink w:anchor="_Toc99271360" w:history="1">
+          <w:hyperlink w:anchor="_Toc99706324" w:history="1">
             <w:r>
               <w:rPr>
                 <w:rStyle w:val="Hyperlink"/>
                 <w:noProof/>
+                <w:lang w:val="en-US"/>
               </w:rPr>
               <w:t>2.2</w:t>
             </w:r>
@@ -1313,7 +1291,7 @@
                 <w:rStyle w:val="Hyperlink"/>
                 <w:noProof/>
               </w:rPr>
-              <w:t>Асинхронна комуникация между различните микроуслуги с помощта на посредник на съобщения</w:t>
+              <w:t>Съгласуваност между услугите</w:t>
             </w:r>
             <w:r>
               <w:rPr>
@@ -1334,7 +1312,7 @@
                 <w:noProof/>
                 <w:webHidden/>
               </w:rPr>
-              <w:instrText xml:space="preserve"> PAGEREF _Toc99271360 \h </w:instrText>
+              <w:instrText xml:space="preserve"> PAGEREF _Toc99706324 \h </w:instrText>
             </w:r>
             <w:r>
               <w:rPr>
@@ -1354,7 +1332,7 @@
                 <w:noProof/>
                 <w:webHidden/>
               </w:rPr>
-              <w:t>11</w:t>
+              <w:t>12</w:t>
             </w:r>
             <w:r>
               <w:rPr>
@@ -1375,7 +1353,7 @@
               <w:lang w:val="en-US" w:eastAsia="en-US"/>
             </w:rPr>
           </w:pPr>
-          <w:hyperlink w:anchor="_Toc99271361" w:history="1">
+          <w:hyperlink w:anchor="_Toc99706325" w:history="1">
             <w:r>
               <w:rPr>
                 <w:rStyle w:val="Hyperlink"/>
@@ -1419,7 +1397,7 @@
                 <w:noProof/>
                 <w:webHidden/>
               </w:rPr>
-              <w:instrText xml:space="preserve"> PAGEREF _Toc99271361 \h </w:instrText>
+              <w:instrText xml:space="preserve"> PAGEREF _Toc99706325 \h </w:instrText>
             </w:r>
             <w:r>
               <w:rPr>
@@ -1439,7 +1417,7 @@
                 <w:noProof/>
                 <w:webHidden/>
               </w:rPr>
-              <w:t>11</w:t>
+              <w:t>13</w:t>
             </w:r>
             <w:r>
               <w:rPr>
@@ -1464,7 +1442,7 @@
               <w:lang w:val="en-US" w:eastAsia="en-US"/>
             </w:rPr>
           </w:pPr>
-          <w:hyperlink w:anchor="_Toc99271362" w:history="1">
+          <w:hyperlink w:anchor="_Toc99706326" w:history="1">
             <w:r>
               <w:rPr>
                 <w:rStyle w:val="Hyperlink"/>
@@ -1507,7 +1485,7 @@
                 <w:noProof/>
                 <w:webHidden/>
               </w:rPr>
-              <w:instrText xml:space="preserve"> PAGEREF _Toc99271362 \h </w:instrText>
+              <w:instrText xml:space="preserve"> PAGEREF _Toc99706326 \h </w:instrText>
             </w:r>
             <w:r>
               <w:rPr>
@@ -1527,7 +1505,7 @@
                 <w:noProof/>
                 <w:webHidden/>
               </w:rPr>
-              <w:t>11</w:t>
+              <w:t>13</w:t>
             </w:r>
             <w:r>
               <w:rPr>
@@ -1552,7 +1530,7 @@
               <w:lang w:val="en-US" w:eastAsia="en-US"/>
             </w:rPr>
           </w:pPr>
-          <w:hyperlink w:anchor="_Toc99271363" w:history="1">
+          <w:hyperlink w:anchor="_Toc99706327" w:history="1">
             <w:r>
               <w:rPr>
                 <w:rStyle w:val="Hyperlink"/>
@@ -1574,7 +1552,7 @@
                 <w:rStyle w:val="Hyperlink"/>
                 <w:noProof/>
               </w:rPr>
-              <w:t>Шлюз за приложете програмни интерфейси</w:t>
+              <w:t>Използване на шлюз за приложете интерфейси</w:t>
             </w:r>
             <w:r>
               <w:rPr>
@@ -1595,7 +1573,7 @@
                 <w:noProof/>
                 <w:webHidden/>
               </w:rPr>
-              <w:instrText xml:space="preserve"> PAGEREF _Toc99271363 \h </w:instrText>
+              <w:instrText xml:space="preserve"> PAGEREF _Toc99706327 \h </w:instrText>
             </w:r>
             <w:r>
               <w:rPr>
@@ -1615,7 +1593,7 @@
                 <w:noProof/>
                 <w:webHidden/>
               </w:rPr>
-              <w:t>13</w:t>
+              <w:t>14</w:t>
             </w:r>
             <w:r>
               <w:rPr>
@@ -1636,7 +1614,7 @@
               <w:lang w:val="en-US" w:eastAsia="en-US"/>
             </w:rPr>
           </w:pPr>
-          <w:hyperlink w:anchor="_Toc99271364" w:history="1">
+          <w:hyperlink w:anchor="_Toc99706328" w:history="1">
             <w:r>
               <w:rPr>
                 <w:rStyle w:val="Hyperlink"/>
@@ -1681,7 +1659,7 @@
                 <w:noProof/>
                 <w:webHidden/>
               </w:rPr>
-              <w:instrText xml:space="preserve"> PAGEREF _Toc99271364 \h </w:instrText>
+              <w:instrText xml:space="preserve"> PAGEREF _Toc99706328 \h </w:instrText>
             </w:r>
             <w:r>
               <w:rPr>
@@ -1701,7 +1679,7 @@
                 <w:noProof/>
                 <w:webHidden/>
               </w:rPr>
-              <w:t>14</w:t>
+              <w:t>16</w:t>
             </w:r>
             <w:r>
               <w:rPr>
@@ -1722,7 +1700,7 @@
               <w:lang w:val="en-US" w:eastAsia="en-US"/>
             </w:rPr>
           </w:pPr>
-          <w:hyperlink w:anchor="_Toc99271365" w:history="1">
+          <w:hyperlink w:anchor="_Toc99706329" w:history="1">
             <w:r>
               <w:rPr>
                 <w:rStyle w:val="Hyperlink"/>
@@ -1750,7 +1728,7 @@
                 <w:noProof/>
                 <w:webHidden/>
               </w:rPr>
-              <w:instrText xml:space="preserve"> PAGEREF _Toc99271365 \h </w:instrText>
+              <w:instrText xml:space="preserve"> PAGEREF _Toc99706329 \h </w:instrText>
             </w:r>
             <w:r>
               <w:rPr>
@@ -1770,7 +1748,7 @@
                 <w:noProof/>
                 <w:webHidden/>
               </w:rPr>
-              <w:t>15</w:t>
+              <w:t>17</w:t>
             </w:r>
             <w:r>
               <w:rPr>
@@ -1791,7 +1769,7 @@
               <w:lang w:val="en-US" w:eastAsia="en-US"/>
             </w:rPr>
           </w:pPr>
-          <w:hyperlink w:anchor="_Toc99271366" w:history="1">
+          <w:hyperlink w:anchor="_Toc99706330" w:history="1">
             <w:r>
               <w:rPr>
                 <w:rStyle w:val="Hyperlink"/>
@@ -1819,7 +1797,7 @@
                 <w:noProof/>
                 <w:webHidden/>
               </w:rPr>
-              <w:instrText xml:space="preserve"> PAGEREF _Toc99271366 \h </w:instrText>
+              <w:instrText xml:space="preserve"> PAGEREF _Toc99706330 \h </w:instrText>
             </w:r>
             <w:r>
               <w:rPr>
@@ -1839,7 +1817,7 @@
                 <w:noProof/>
                 <w:webHidden/>
               </w:rPr>
-              <w:t>16</w:t>
+              <w:t>18</w:t>
             </w:r>
             <w:r>
               <w:rPr>
@@ -1899,7 +1877,7 @@
           <w:lang w:val="bg-BG"/>
         </w:rPr>
       </w:pPr>
-      <w:bookmarkStart w:id="1" w:name="_Toc99271352"/>
+      <w:bookmarkStart w:id="1" w:name="_Toc99706316"/>
       <w:r>
         <w:rPr>
           <w:lang w:val="bg-BG"/>
@@ -2698,6 +2676,209 @@
           </w:p>
         </w:tc>
       </w:tr>
+      <w:tr>
+        <w:tc>
+          <w:tcPr>
+            <w:cnfStyle w:val="001000000000" w:firstRow="0" w:lastRow="0" w:firstColumn="1" w:lastColumn="0" w:oddVBand="0" w:evenVBand="0" w:oddHBand="0" w:evenHBand="0" w:firstRowFirstColumn="0" w:firstRowLastColumn="0" w:lastRowFirstColumn="0" w:lastRowLastColumn="0"/>
+            <w:tcW w:w="3008" w:type="dxa"/>
+            <w:tcBorders>
+              <w:top w:val="single" w:sz="4" w:space="0" w:color="auto"/>
+              <w:left w:val="single" w:sz="4" w:space="0" w:color="auto"/>
+              <w:bottom w:val="single" w:sz="4" w:space="0" w:color="auto"/>
+              <w:right w:val="single" w:sz="4" w:space="0" w:color="auto"/>
+            </w:tcBorders>
+          </w:tcPr>
+          <w:p>
+            <w:pPr>
+              <w:ind w:firstLine="0"/>
+              <w:jc w:val="right"/>
+              <w:rPr>
+                <w:lang w:val="en-US"/>
+              </w:rPr>
+            </w:pPr>
+            <w:r>
+              <w:rPr>
+                <w:lang w:val="bg-BG"/>
+              </w:rPr>
+              <w:t>MIME</w:t>
+            </w:r>
+          </w:p>
+        </w:tc>
+        <w:tc>
+          <w:tcPr>
+            <w:tcW w:w="6018" w:type="dxa"/>
+            <w:gridSpan w:val="2"/>
+            <w:tcBorders>
+              <w:top w:val="single" w:sz="4" w:space="0" w:color="auto"/>
+              <w:left w:val="single" w:sz="4" w:space="0" w:color="auto"/>
+              <w:bottom w:val="single" w:sz="4" w:space="0" w:color="auto"/>
+              <w:right w:val="single" w:sz="4" w:space="0" w:color="auto"/>
+            </w:tcBorders>
+          </w:tcPr>
+          <w:p>
+            <w:pPr>
+              <w:ind w:firstLine="0"/>
+              <w:cnfStyle w:val="000000000000" w:firstRow="0" w:lastRow="0" w:firstColumn="0" w:lastColumn="0" w:oddVBand="0" w:evenVBand="0" w:oddHBand="0" w:evenHBand="0" w:firstRowFirstColumn="0" w:firstRowLastColumn="0" w:lastRowFirstColumn="0" w:lastRowLastColumn="0"/>
+              <w:rPr>
+                <w:lang w:val="en-US"/>
+              </w:rPr>
+            </w:pPr>
+            <w:r>
+              <w:t>Multipurpose Internet Mail Extensions</w:t>
+            </w:r>
+          </w:p>
+        </w:tc>
+      </w:tr>
+      <w:tr>
+        <w:trPr>
+          <w:cnfStyle w:val="000000100000" w:firstRow="0" w:lastRow="0" w:firstColumn="0" w:lastColumn="0" w:oddVBand="0" w:evenVBand="0" w:oddHBand="1" w:evenHBand="0" w:firstRowFirstColumn="0" w:firstRowLastColumn="0" w:lastRowFirstColumn="0" w:lastRowLastColumn="0"/>
+        </w:trPr>
+        <w:tc>
+          <w:tcPr>
+            <w:cnfStyle w:val="001000000000" w:firstRow="0" w:lastRow="0" w:firstColumn="1" w:lastColumn="0" w:oddVBand="0" w:evenVBand="0" w:oddHBand="0" w:evenHBand="0" w:firstRowFirstColumn="0" w:firstRowLastColumn="0" w:lastRowFirstColumn="0" w:lastRowLastColumn="0"/>
+            <w:tcW w:w="3008" w:type="dxa"/>
+            <w:tcBorders>
+              <w:top w:val="single" w:sz="4" w:space="0" w:color="auto"/>
+              <w:left w:val="single" w:sz="4" w:space="0" w:color="auto"/>
+              <w:bottom w:val="single" w:sz="4" w:space="0" w:color="auto"/>
+              <w:right w:val="single" w:sz="4" w:space="0" w:color="auto"/>
+            </w:tcBorders>
+          </w:tcPr>
+          <w:p>
+            <w:pPr>
+              <w:ind w:firstLine="0"/>
+              <w:jc w:val="right"/>
+              <w:rPr>
+                <w:lang w:val="en-US"/>
+              </w:rPr>
+            </w:pPr>
+            <w:r>
+              <w:rPr>
+                <w:lang w:val="en-US"/>
+              </w:rPr>
+              <w:t>URI</w:t>
+            </w:r>
+          </w:p>
+        </w:tc>
+        <w:tc>
+          <w:tcPr>
+            <w:tcW w:w="6018" w:type="dxa"/>
+            <w:gridSpan w:val="2"/>
+            <w:tcBorders>
+              <w:top w:val="single" w:sz="4" w:space="0" w:color="auto"/>
+              <w:left w:val="single" w:sz="4" w:space="0" w:color="auto"/>
+              <w:bottom w:val="single" w:sz="4" w:space="0" w:color="auto"/>
+              <w:right w:val="single" w:sz="4" w:space="0" w:color="auto"/>
+            </w:tcBorders>
+          </w:tcPr>
+          <w:p>
+            <w:pPr>
+              <w:ind w:firstLine="0"/>
+              <w:cnfStyle w:val="000000100000" w:firstRow="0" w:lastRow="0" w:firstColumn="0" w:lastColumn="0" w:oddVBand="0" w:evenVBand="0" w:oddHBand="1" w:evenHBand="0" w:firstRowFirstColumn="0" w:firstRowLastColumn="0" w:lastRowFirstColumn="0" w:lastRowLastColumn="0"/>
+            </w:pPr>
+            <w:r>
+              <w:t>Uniform Resource Identifier</w:t>
+            </w:r>
+          </w:p>
+        </w:tc>
+      </w:tr>
+      <w:tr>
+        <w:tc>
+          <w:tcPr>
+            <w:cnfStyle w:val="001000000000" w:firstRow="0" w:lastRow="0" w:firstColumn="1" w:lastColumn="0" w:oddVBand="0" w:evenVBand="0" w:oddHBand="0" w:evenHBand="0" w:firstRowFirstColumn="0" w:firstRowLastColumn="0" w:lastRowFirstColumn="0" w:lastRowLastColumn="0"/>
+            <w:tcW w:w="3008" w:type="dxa"/>
+            <w:tcBorders>
+              <w:top w:val="single" w:sz="4" w:space="0" w:color="auto"/>
+              <w:left w:val="single" w:sz="4" w:space="0" w:color="auto"/>
+              <w:bottom w:val="single" w:sz="4" w:space="0" w:color="auto"/>
+              <w:right w:val="single" w:sz="4" w:space="0" w:color="auto"/>
+            </w:tcBorders>
+          </w:tcPr>
+          <w:p>
+            <w:pPr>
+              <w:ind w:firstLine="0"/>
+              <w:jc w:val="right"/>
+              <w:rPr>
+                <w:lang w:val="en-US"/>
+              </w:rPr>
+            </w:pPr>
+            <w:r>
+              <w:rPr>
+                <w:lang w:val="bg-BG"/>
+              </w:rPr>
+              <w:t>CRUD</w:t>
+            </w:r>
+          </w:p>
+        </w:tc>
+        <w:tc>
+          <w:tcPr>
+            <w:tcW w:w="6018" w:type="dxa"/>
+            <w:gridSpan w:val="2"/>
+            <w:tcBorders>
+              <w:top w:val="single" w:sz="4" w:space="0" w:color="auto"/>
+              <w:left w:val="single" w:sz="4" w:space="0" w:color="auto"/>
+              <w:bottom w:val="single" w:sz="4" w:space="0" w:color="auto"/>
+              <w:right w:val="single" w:sz="4" w:space="0" w:color="auto"/>
+            </w:tcBorders>
+          </w:tcPr>
+          <w:p>
+            <w:pPr>
+              <w:ind w:firstLine="0"/>
+              <w:cnfStyle w:val="000000000000" w:firstRow="0" w:lastRow="0" w:firstColumn="0" w:lastColumn="0" w:oddVBand="0" w:evenVBand="0" w:oddHBand="0" w:evenHBand="0" w:firstRowFirstColumn="0" w:firstRowLastColumn="0" w:lastRowFirstColumn="0" w:lastRowLastColumn="0"/>
+            </w:pPr>
+            <w:proofErr w:type="spellStart"/>
+            <w:r>
+              <w:rPr>
+                <w:lang w:val="bg-BG"/>
+              </w:rPr>
+              <w:t>Create</w:t>
+            </w:r>
+            <w:proofErr w:type="spellEnd"/>
+            <w:r>
+              <w:rPr>
+                <w:lang w:val="bg-BG"/>
+              </w:rPr>
+              <w:t xml:space="preserve">, </w:t>
+            </w:r>
+            <w:proofErr w:type="spellStart"/>
+            <w:r>
+              <w:rPr>
+                <w:lang w:val="bg-BG"/>
+              </w:rPr>
+              <w:t>Read</w:t>
+            </w:r>
+            <w:proofErr w:type="spellEnd"/>
+            <w:r>
+              <w:rPr>
+                <w:lang w:val="bg-BG"/>
+              </w:rPr>
+              <w:t xml:space="preserve">, </w:t>
+            </w:r>
+            <w:proofErr w:type="spellStart"/>
+            <w:r>
+              <w:rPr>
+                <w:lang w:val="bg-BG"/>
+              </w:rPr>
+              <w:t>Update</w:t>
+            </w:r>
+            <w:proofErr w:type="spellEnd"/>
+            <w:r>
+              <w:rPr>
+                <w:lang w:val="bg-BG"/>
+              </w:rPr>
+              <w:t xml:space="preserve">, </w:t>
+            </w:r>
+            <w:proofErr w:type="spellStart"/>
+            <w:r>
+              <w:rPr>
+                <w:lang w:val="bg-BG"/>
+              </w:rPr>
+              <w:t>Delete</w:t>
+            </w:r>
+            <w:proofErr w:type="spellEnd"/>
+          </w:p>
+        </w:tc>
+      </w:tr>
     </w:tbl>
     <w:p>
       <w:pPr>
@@ -2748,7 +2929,7 @@
           <w:lang w:val="bg-BG"/>
         </w:rPr>
       </w:pPr>
-      <w:bookmarkStart w:id="2" w:name="_Toc99271353"/>
+      <w:bookmarkStart w:id="2" w:name="_Toc99706317"/>
       <w:r>
         <w:rPr>
           <w:lang w:val="bg-BG"/>
@@ -3263,35 +3444,28 @@
           <w:szCs w:val="28"/>
           <w:lang w:val="bg-BG"/>
         </w:rPr>
-        <w:t>. Е</w:t>
-      </w:r>
-      <w:r>
-        <w:rPr>
-          <w:szCs w:val="28"/>
-          <w:lang w:val="bg-BG"/>
-        </w:rPr>
-        <w:t>кземпляр</w:t>
-      </w:r>
-      <w:r>
-        <w:rPr>
-          <w:szCs w:val="28"/>
-          <w:lang w:val="bg-BG"/>
-        </w:rPr>
-        <w:t>ите</w:t>
-      </w:r>
-      <w:r>
-        <w:rPr>
-          <w:szCs w:val="28"/>
-          <w:lang w:val="bg-BG"/>
-        </w:rPr>
-        <w:t xml:space="preserve"> </w:t>
-      </w:r>
-      <w:r>
-        <w:rPr>
-          <w:szCs w:val="28"/>
-          <w:lang w:val="bg-BG"/>
-        </w:rPr>
-        <w:t xml:space="preserve">трябва да взаимодействат </w:t>
+        <w:t xml:space="preserve">. </w:t>
+      </w:r>
+      <w:r>
+        <w:rPr>
+          <w:szCs w:val="28"/>
+          <w:lang w:val="bg-BG"/>
+        </w:rPr>
+        <w:t>Субектите</w:t>
+      </w:r>
+      <w:r>
+        <w:rPr>
+          <w:szCs w:val="28"/>
+          <w:lang w:val="bg-BG"/>
+        </w:rPr>
+        <w:t xml:space="preserve"> </w:t>
+      </w:r>
+      <w:r>
+        <w:rPr>
+          <w:szCs w:val="28"/>
+          <w:lang w:val="bg-BG"/>
+        </w:rPr>
+        <w:t xml:space="preserve">взаимодействат </w:t>
       </w:r>
       <w:r>
         <w:rPr>
@@ -3522,7 +3696,7 @@
           <w:szCs w:val="28"/>
           <w:lang w:val="bg-BG"/>
         </w:rPr>
-        <w:t>за управление на поръчките към клиенти</w:t>
+        <w:t>за управление</w:t>
       </w:r>
       <w:r>
         <w:rPr>
@@ -3586,26 +3760,13 @@
           <w:bCs/>
           <w:szCs w:val="28"/>
         </w:rPr>
-        <w:t>Основните точки</w:t>
-      </w:r>
-      <w:r>
-        <w:rPr>
-          <w:szCs w:val="28"/>
-        </w:rPr>
-        <w:t>, които са поставени са</w:t>
-      </w:r>
-      <w:r>
-        <w:rPr>
-          <w:szCs w:val="28"/>
-          <w:lang w:val="bg-BG"/>
-        </w:rPr>
-        <w:t xml:space="preserve"> </w:t>
-      </w:r>
-      <w:r>
-        <w:rPr>
-          <w:szCs w:val="28"/>
-        </w:rPr>
-        <w:t>следните:</w:t>
+        <w:t>Основни точки</w:t>
+      </w:r>
+      <w:r>
+        <w:rPr>
+          <w:szCs w:val="28"/>
+        </w:rPr>
+        <w:t>, които са поставени:</w:t>
       </w:r>
     </w:p>
     <w:p>
@@ -3968,7 +4129,7 @@
         <w:footnoteReference w:id="2"/>
       </w:r>
       <w:r>
-        <w:t xml:space="preserve">, </w:t>
+        <w:t xml:space="preserve"> </w:t>
       </w:r>
       <w:r>
         <w:rPr>
@@ -3987,6 +4148,12 @@
       </w:r>
       <w:r>
         <w:t xml:space="preserve"> трафик</w:t>
+      </w:r>
+      <w:r>
+        <w:rPr>
+          <w:lang w:val="bg-BG"/>
+        </w:rPr>
+        <w:t xml:space="preserve"> и други</w:t>
       </w:r>
       <w:r>
         <w:rPr>
@@ -4137,7 +4304,7 @@
         <w:rPr>
           <w:lang w:val="bg-BG"/>
         </w:rPr>
-        <w:t xml:space="preserve"> синхронна и асинхронна комуникация</w:t>
+        <w:t xml:space="preserve"> синхронна и асинхронна</w:t>
       </w:r>
       <w:r>
         <w:rPr>
@@ -4154,7 +4321,7 @@
           <w:lang w:val="bg-BG"/>
         </w:rPr>
       </w:pPr>
-      <w:bookmarkStart w:id="3" w:name="_Toc99271354"/>
+      <w:bookmarkStart w:id="3" w:name="_Toc99706318"/>
       <w:r>
         <w:rPr>
           <w:lang w:val="bg-BG"/>
@@ -4281,7 +4448,7 @@
         <w:rPr>
           <w:lang w:val="bg-BG"/>
         </w:rPr>
-        <w:t>чрез</w:t>
+        <w:t>през</w:t>
       </w:r>
       <w:r>
         <w:rPr>
@@ -4311,7 +4478,7 @@
         <w:rPr>
           <w:lang w:val="bg-BG"/>
         </w:rPr>
-        <w:t xml:space="preserve">Уеб услугите могат да обслужват различни видове клиенти, като например мобилни, </w:t>
+        <w:t xml:space="preserve">Уеб услугите могат да обслужват различни видове клиенти, като мобилни, </w:t>
       </w:r>
       <w:r>
         <w:rPr>
@@ -4448,7 +4615,19 @@
         <w:rPr>
           <w:lang w:val="bg-BG"/>
         </w:rPr>
-        <w:t>обработва и изпраща обратно</w:t>
+        <w:t xml:space="preserve">обработва и </w:t>
+      </w:r>
+      <w:r>
+        <w:rPr>
+          <w:lang w:val="bg-BG"/>
+        </w:rPr>
+        <w:t xml:space="preserve">връща </w:t>
+      </w:r>
+      <w:r>
+        <w:rPr>
+          <w:lang w:val="bg-BG"/>
+        </w:rPr>
+        <w:t>обратно</w:t>
       </w:r>
       <w:r>
         <w:rPr>
@@ -4499,10 +4678,13 @@
         <w:t>аване на</w:t>
       </w:r>
       <w:r>
-        <w:rPr>
-          <w:lang w:val="bg-BG"/>
-        </w:rPr>
-        <w:t xml:space="preserve"> отговор</w:t>
+        <w:t xml:space="preserve"> </w:t>
+      </w:r>
+      <w:r>
+        <w:rPr>
+          <w:lang w:val="bg-BG"/>
+        </w:rPr>
+        <w:t>отзив</w:t>
       </w:r>
       <w:r>
         <w:rPr>
@@ -4556,25 +4738,19 @@
         <w:rPr>
           <w:lang w:val="bg-BG"/>
         </w:rPr>
-        <w:t xml:space="preserve"> заявката, </w:t>
-      </w:r>
-      <w:r>
-        <w:rPr>
-          <w:lang w:val="bg-BG"/>
-        </w:rPr>
-        <w:t>отговор</w:t>
-      </w:r>
-      <w:r>
-        <w:rPr>
-          <w:lang w:val="bg-BG"/>
-        </w:rPr>
-        <w:t>а</w:t>
-      </w:r>
-      <w:r>
-        <w:rPr>
-          <w:lang w:val="bg-BG"/>
-        </w:rPr>
-        <w:t xml:space="preserve"> и субекта</w:t>
+        <w:t xml:space="preserve"> </w:t>
+      </w:r>
+      <w:r>
+        <w:rPr>
+          <w:lang w:val="bg-BG"/>
+        </w:rPr>
+        <w:t>методите и</w:t>
+      </w:r>
+      <w:r>
+        <w:rPr>
+          <w:lang w:val="bg-BG"/>
+        </w:rPr>
+        <w:t xml:space="preserve"> субекта</w:t>
       </w:r>
       <w:r>
         <w:rPr>
@@ -4587,7 +4763,7 @@
       <w:pPr>
         <w:pStyle w:val="Heading2"/>
       </w:pPr>
-      <w:bookmarkStart w:id="4" w:name="_Toc99271355"/>
+      <w:bookmarkStart w:id="4" w:name="_Toc99706319"/>
       <w:r>
         <w:lastRenderedPageBreak/>
         <w:t>Механизъм за трансфер на репрезентативно състояние</w:t>
@@ -4779,7 +4955,19 @@
         <w:rPr>
           <w:lang w:val="bg-BG"/>
         </w:rPr>
-        <w:t xml:space="preserve"> са взети от HTTP и се основават на  WWW</w:t>
+        <w:t xml:space="preserve"> са взети от HTTP и основава</w:t>
+      </w:r>
+      <w:r>
+        <w:rPr>
+          <w:lang w:val="bg-BG"/>
+        </w:rPr>
+        <w:t>ни</w:t>
+      </w:r>
+      <w:r>
+        <w:rPr>
+          <w:lang w:val="bg-BG"/>
+        </w:rPr>
+        <w:t xml:space="preserve"> на  WWW</w:t>
       </w:r>
       <w:r>
         <w:rPr>
@@ -5009,7 +5197,31 @@
         <w:rPr>
           <w:lang w:val="bg-BG"/>
         </w:rPr>
-        <w:t>Обектите често се групират в колекции (поръчки, клиенти). Колекцията е отделен ресурс и свой собствен URI.</w:t>
+        <w:t xml:space="preserve">Обектите често се групират в колекции (поръчки, клиенти). Колекцията е отделен ресурс и </w:t>
+      </w:r>
+      <w:r>
+        <w:rPr>
+          <w:lang w:val="bg-BG"/>
+        </w:rPr>
+        <w:t xml:space="preserve">притежава </w:t>
+      </w:r>
+      <w:r>
+        <w:rPr>
+          <w:lang w:val="bg-BG"/>
+        </w:rPr>
+        <w:t xml:space="preserve">собствен </w:t>
+      </w:r>
+      <w:r>
+        <w:rPr>
+          <w:lang w:val="bg-BG"/>
+        </w:rPr>
+        <w:t>идентификатор</w:t>
+      </w:r>
+      <w:r>
+        <w:rPr>
+          <w:lang w:val="bg-BG"/>
+        </w:rPr>
+        <w:t>.</w:t>
       </w:r>
       <w:r>
         <w:rPr>
@@ -5134,7 +5346,13 @@
         <w:rPr>
           <w:lang w:val="bg-BG"/>
         </w:rPr>
-        <w:t xml:space="preserve"> URI</w:t>
+        <w:t xml:space="preserve"> </w:t>
+      </w:r>
+      <w:r>
+        <w:rPr>
+          <w:lang w:val="bg-BG"/>
+        </w:rPr>
+        <w:t>идентификатор</w:t>
       </w:r>
       <w:r>
         <w:rPr>
@@ -5223,7 +5441,14 @@
         <w:rPr>
           <w:lang w:val="bg-BG"/>
         </w:rPr>
-        <w:t>, като например доставки за поръчка:</w:t>
+        <w:t xml:space="preserve">, като </w:t>
+      </w:r>
+      <w:r>
+        <w:rPr>
+          <w:lang w:val="bg-BG"/>
+        </w:rPr>
+        <w:lastRenderedPageBreak/>
+        <w:t>например доставки за поръчка:</w:t>
       </w:r>
       <w:r>
         <w:t xml:space="preserve"> </w:t>
@@ -6054,6 +6279,7 @@
         <w:rPr>
           <w:lang w:val="bg-BG"/>
         </w:rPr>
+        <w:lastRenderedPageBreak/>
         <w:t>Както бе споменато по-рано, клиентите и сървърите обменят представяния на ресурси. Например в POST</w:t>
       </w:r>
       <w:r>
@@ -6066,14 +6292,7 @@
         <w:rPr>
           <w:lang w:val="bg-BG"/>
         </w:rPr>
-        <w:t xml:space="preserve"> тялото на заявката съдържа </w:t>
-      </w:r>
-      <w:r>
-        <w:rPr>
-          <w:lang w:val="bg-BG"/>
-        </w:rPr>
-        <w:lastRenderedPageBreak/>
-        <w:t>представяне на ресурса за създаване. В GET заявка тялото на отговора съдържа представяне на извлечения ресурс.</w:t>
+        <w:t xml:space="preserve"> тялото на заявката съдържа представяне на ресурса за създаване. В GET заявка тялото на отговора съдържа представяне на извлечения ресурс.</w:t>
       </w:r>
     </w:p>
     <w:p>
@@ -6086,7 +6305,19 @@
         <w:rPr>
           <w:lang w:val="bg-BG"/>
         </w:rPr>
-        <w:t xml:space="preserve">В HTTP протокола форматите се определят чрез използване на типове медии, наричани още MIME. За недвоични данни повечето уеб API поддържат JSON (тип на медия = </w:t>
+        <w:t>В HTTP протокола форматите се определят чрез използване на типове медии, наричани още MIME. За недвоични данни</w:t>
+      </w:r>
+      <w:r>
+        <w:rPr>
+          <w:lang w:val="en-US"/>
+        </w:rPr>
+        <w:t>,</w:t>
+      </w:r>
+      <w:r>
+        <w:rPr>
+          <w:lang w:val="bg-BG"/>
+        </w:rPr>
+        <w:t xml:space="preserve"> повечето уеб API поддържат JSON (тип на медия = </w:t>
       </w:r>
       <w:proofErr w:type="spellStart"/>
       <w:r>
@@ -6201,6 +6432,12 @@
         </w:rPr>
         <w:t>фокусира</w:t>
       </w:r>
+      <w:r>
+        <w:rPr>
+          <w:lang w:val="en-US"/>
+        </w:rPr>
+        <w:t>t</w:t>
+      </w:r>
       <w:proofErr w:type="spellEnd"/>
       <w:r>
         <w:rPr>
@@ -6316,7 +6553,27 @@
         <w:rPr>
           <w:lang w:val="bg-BG"/>
         </w:rPr>
-        <w:t xml:space="preserve"> за детайли на поръчки, </w:t>
+        <w:t xml:space="preserve"> за детайли на </w:t>
+      </w:r>
+      <w:proofErr w:type="spellStart"/>
+      <w:r>
+        <w:rPr>
+          <w:lang w:val="bg-BG"/>
+        </w:rPr>
+        <w:t>поръчк</w:t>
+      </w:r>
+      <w:proofErr w:type="spellEnd"/>
+      <w:r>
+        <w:rPr>
+          <w:lang w:val="en-US"/>
+        </w:rPr>
+        <w:t>a</w:t>
+      </w:r>
+      <w:r>
+        <w:rPr>
+          <w:lang w:val="bg-BG"/>
+        </w:rPr>
+        <w:t xml:space="preserve">, </w:t>
       </w:r>
       <w:r>
         <w:rPr>
@@ -6438,7 +6695,31 @@
         <w:rPr>
           <w:lang w:val="bg-BG"/>
         </w:rPr>
-        <w:t>чрез използване на предварително зададени кодове на състоянието. Класовете кодове на състоянието могат да се видят в таблица 2.2</w:t>
+        <w:t xml:space="preserve">чрез използване на предварително зададени </w:t>
+      </w:r>
+      <w:r>
+        <w:rPr>
+          <w:lang w:val="en-US"/>
+        </w:rPr>
+        <w:t>“</w:t>
+      </w:r>
+      <w:r>
+        <w:rPr>
+          <w:lang w:val="bg-BG"/>
+        </w:rPr>
+        <w:t>кодове на състоянието</w:t>
+      </w:r>
+      <w:r>
+        <w:rPr>
+          <w:lang w:val="en-US"/>
+        </w:rPr>
+        <w:t>”</w:t>
+      </w:r>
+      <w:r>
+        <w:rPr>
+          <w:lang w:val="bg-BG"/>
+        </w:rPr>
+        <w:t>. Класовете кодове на могат да се видят в таблица 2.2</w:t>
       </w:r>
       <w:r>
         <w:rPr>
@@ -7016,7 +7297,14 @@
         <w:rPr>
           <w:lang w:val="bg-BG"/>
         </w:rPr>
-        <w:t xml:space="preserve"> по-нова комуникационна технология</w:t>
+        <w:t xml:space="preserve"> по-</w:t>
+      </w:r>
+      <w:r>
+        <w:rPr>
+          <w:lang w:val="bg-BG"/>
+        </w:rPr>
+        <w:lastRenderedPageBreak/>
+        <w:t>нова комуникационна технология</w:t>
       </w:r>
       <w:r>
         <w:rPr>
@@ -7055,9 +7343,8 @@
       <w:pPr>
         <w:pStyle w:val="Heading2"/>
       </w:pPr>
-      <w:bookmarkStart w:id="6" w:name="_Toc99271356"/>
-      <w:r>
-        <w:lastRenderedPageBreak/>
+      <w:bookmarkStart w:id="6" w:name="_Toc99706320"/>
+      <w:r>
         <w:t xml:space="preserve">Механизъм </w:t>
       </w:r>
       <w:r>
@@ -8946,6 +9233,7 @@
         <w:rPr>
           <w:lang w:val="en-US"/>
         </w:rPr>
+        <w:lastRenderedPageBreak/>
         <w:t>Същият</w:t>
       </w:r>
       <w:proofErr w:type="spellEnd"/>
@@ -9225,7 +9513,6 @@
         <w:rPr>
           <w:lang w:val="en-US"/>
         </w:rPr>
-        <w:lastRenderedPageBreak/>
         <w:t>Използвайки</w:t>
       </w:r>
       <w:proofErr w:type="spellEnd"/>
@@ -12292,23 +12579,27 @@
           <w:numId w:val="40"/>
         </w:numPr>
         <w:rPr>
-          <w:lang w:val="en-US"/>
-        </w:rPr>
-      </w:pPr>
-      <w:r>
-        <w:rPr>
+          <w:color w:val="BF8F00" w:themeColor="accent4" w:themeShade="BF"/>
+          <w:lang w:val="en-US"/>
+        </w:rPr>
+      </w:pPr>
+      <w:r>
+        <w:rPr>
+          <w:color w:val="BF8F00" w:themeColor="accent4" w:themeShade="BF"/>
           <w:lang w:val="en-US"/>
         </w:rPr>
         <w:t>Unary RPC</w:t>
       </w:r>
       <w:r>
         <w:rPr>
+          <w:color w:val="BF8F00" w:themeColor="accent4" w:themeShade="BF"/>
           <w:lang w:val="bg-BG"/>
         </w:rPr>
         <w:t xml:space="preserve"> - </w:t>
       </w:r>
       <w:r>
         <w:rPr>
+          <w:color w:val="BF8F00" w:themeColor="accent4" w:themeShade="BF"/>
           <w:lang w:val="en-US"/>
         </w:rPr>
         <w:t xml:space="preserve">The client sends a request message to the server and receives a </w:t>
@@ -12316,12 +12607,14 @@
       <w:proofErr w:type="gramStart"/>
       <w:r>
         <w:rPr>
+          <w:color w:val="BF8F00" w:themeColor="accent4" w:themeShade="BF"/>
           <w:lang w:val="en-US"/>
         </w:rPr>
         <w:t>response</w:t>
       </w:r>
       <w:r>
         <w:rPr>
+          <w:color w:val="BF8F00" w:themeColor="accent4" w:themeShade="BF"/>
           <w:lang w:val="bg-BG"/>
         </w:rPr>
         <w:t>;</w:t>
@@ -12336,23 +12629,27 @@
           <w:numId w:val="40"/>
         </w:numPr>
         <w:rPr>
-          <w:lang w:val="en-US"/>
-        </w:rPr>
-      </w:pPr>
-      <w:r>
-        <w:rPr>
+          <w:color w:val="BF8F00" w:themeColor="accent4" w:themeShade="BF"/>
+          <w:lang w:val="en-US"/>
+        </w:rPr>
+      </w:pPr>
+      <w:r>
+        <w:rPr>
+          <w:color w:val="BF8F00" w:themeColor="accent4" w:themeShade="BF"/>
           <w:lang w:val="en-US"/>
         </w:rPr>
         <w:t>Server streaming RPC</w:t>
       </w:r>
       <w:r>
         <w:rPr>
+          <w:color w:val="BF8F00" w:themeColor="accent4" w:themeShade="BF"/>
           <w:lang w:val="bg-BG"/>
         </w:rPr>
         <w:t xml:space="preserve"> - </w:t>
       </w:r>
       <w:r>
         <w:rPr>
+          <w:color w:val="BF8F00" w:themeColor="accent4" w:themeShade="BF"/>
           <w:lang w:val="en-US"/>
         </w:rPr>
         <w:t xml:space="preserve">The client sends a request message to the server and receives a sequence of </w:t>
@@ -12360,12 +12657,14 @@
       <w:proofErr w:type="gramStart"/>
       <w:r>
         <w:rPr>
+          <w:color w:val="BF8F00" w:themeColor="accent4" w:themeShade="BF"/>
           <w:lang w:val="en-US"/>
         </w:rPr>
         <w:t>responses</w:t>
       </w:r>
       <w:r>
         <w:rPr>
+          <w:color w:val="BF8F00" w:themeColor="accent4" w:themeShade="BF"/>
           <w:lang w:val="bg-BG"/>
         </w:rPr>
         <w:t>;</w:t>
@@ -12380,23 +12679,27 @@
           <w:numId w:val="40"/>
         </w:numPr>
         <w:rPr>
-          <w:lang w:val="en-US"/>
-        </w:rPr>
-      </w:pPr>
-      <w:r>
-        <w:rPr>
+          <w:color w:val="BF8F00" w:themeColor="accent4" w:themeShade="BF"/>
+          <w:lang w:val="en-US"/>
+        </w:rPr>
+      </w:pPr>
+      <w:r>
+        <w:rPr>
+          <w:color w:val="BF8F00" w:themeColor="accent4" w:themeShade="BF"/>
           <w:lang w:val="en-US"/>
         </w:rPr>
         <w:t xml:space="preserve">Client streaming RPC </w:t>
       </w:r>
       <w:r>
         <w:rPr>
+          <w:color w:val="BF8F00" w:themeColor="accent4" w:themeShade="BF"/>
           <w:lang w:val="bg-BG"/>
         </w:rPr>
         <w:t xml:space="preserve">- </w:t>
       </w:r>
       <w:r>
         <w:rPr>
+          <w:color w:val="BF8F00" w:themeColor="accent4" w:themeShade="BF"/>
           <w:lang w:val="en-US"/>
         </w:rPr>
         <w:t xml:space="preserve">The client sends a sequence of messages and receives a single response from the </w:t>
@@ -12404,12 +12707,14 @@
       <w:proofErr w:type="gramStart"/>
       <w:r>
         <w:rPr>
+          <w:color w:val="BF8F00" w:themeColor="accent4" w:themeShade="BF"/>
           <w:lang w:val="en-US"/>
         </w:rPr>
         <w:t>server</w:t>
       </w:r>
       <w:r>
         <w:rPr>
+          <w:color w:val="BF8F00" w:themeColor="accent4" w:themeShade="BF"/>
           <w:lang w:val="bg-BG"/>
         </w:rPr>
         <w:t>;</w:t>
@@ -12431,6 +12736,7 @@
         <w:rPr>
           <w:lang w:val="en-US"/>
         </w:rPr>
+        <w:lastRenderedPageBreak/>
         <w:t>Bidirectional streaming RPC</w:t>
       </w:r>
       <w:r>
@@ -12464,9 +12770,8 @@
       <w:pPr>
         <w:pStyle w:val="Heading2"/>
       </w:pPr>
-      <w:bookmarkStart w:id="7" w:name="_Toc99271357"/>
-      <w:r>
-        <w:lastRenderedPageBreak/>
+      <w:bookmarkStart w:id="7" w:name="_Toc99706321"/>
+      <w:r>
         <w:t xml:space="preserve">Сравнение на двата стила </w:t>
       </w:r>
       <w:r>
@@ -13215,7 +13520,7 @@
           <w:lang w:val="bg-BG"/>
         </w:rPr>
       </w:pPr>
-      <w:bookmarkStart w:id="8" w:name="_Toc99271358"/>
+      <w:bookmarkStart w:id="8" w:name="_Toc99706322"/>
       <w:r>
         <w:rPr>
           <w:lang w:val="bg-BG"/>
@@ -13228,7 +13533,7 @@
     <w:p>
       <w:pPr>
         <w:rPr>
-          <w:lang w:val="bg-BG"/>
+          <w:lang w:val="en-US"/>
         </w:rPr>
       </w:pPr>
       <w:r>
@@ -13928,18 +14233,32 @@
           <w:lang w:val="bg-BG"/>
         </w:rPr>
         <w:t>те се намалява</w:t>
+      </w:r>
+      <w:r>
+        <w:rPr>
+          <w:lang w:val="en-US"/>
+        </w:rPr>
+        <w:t>.</w:t>
       </w:r>
     </w:p>
     <w:p>
       <w:pPr>
         <w:pStyle w:val="Heading2"/>
       </w:pPr>
-      <w:r>
-        <w:t xml:space="preserve"> </w:t>
-      </w:r>
-      <w:r>
-        <w:t>Асинхронна комуникация, базирана на съобщения</w:t>
-      </w:r>
+      <w:bookmarkStart w:id="9" w:name="_Toc99706323"/>
+      <w:r>
+        <w:t>Б</w:t>
+      </w:r>
+      <w:r>
+        <w:t>азирана на съобщения</w:t>
+      </w:r>
+      <w:r>
+        <w:t xml:space="preserve"> </w:t>
+      </w:r>
+      <w:r>
+        <w:t>комуникация</w:t>
+      </w:r>
+      <w:bookmarkEnd w:id="9"/>
       <w:r>
         <w:t xml:space="preserve"> </w:t>
       </w:r>
@@ -13966,7 +14285,25 @@
         <w:rPr>
           <w:lang w:val="bg-BG"/>
         </w:rPr>
-        <w:t xml:space="preserve"> значение при разпространението на промените в множество микроуслуги и свързаните с тях модели на домейни.</w:t>
+        <w:t xml:space="preserve"> значение при разпространението на промените в множество микроуслуги и свързаните с тях</w:t>
+      </w:r>
+      <w:r>
+        <w:rPr>
+          <w:lang w:val="en-US"/>
+        </w:rPr>
+        <w:t xml:space="preserve"> </w:t>
+      </w:r>
+      <w:r>
+        <w:rPr>
+          <w:lang w:val="bg-BG"/>
+        </w:rPr>
+        <w:t>домейн</w:t>
+      </w:r>
+      <w:r>
+        <w:rPr>
+          <w:lang w:val="bg-BG"/>
+        </w:rPr>
+        <w:t xml:space="preserve"> модели.</w:t>
       </w:r>
       <w:r>
         <w:rPr>
@@ -14203,7 +14540,31 @@
         <w:rPr>
           <w:lang w:val="bg-BG"/>
         </w:rPr>
-        <w:t xml:space="preserve"> в крайните точки, които произвеждат и консумират съобщения, тоест в микроуслугите.</w:t>
+        <w:t xml:space="preserve"> в крайните точки, които </w:t>
+      </w:r>
+      <w:r>
+        <w:rPr>
+          <w:lang w:val="bg-BG"/>
+        </w:rPr>
+        <w:t>публикуват</w:t>
+      </w:r>
+      <w:r>
+        <w:rPr>
+          <w:lang w:val="bg-BG"/>
+        </w:rPr>
+        <w:t xml:space="preserve"> и </w:t>
+      </w:r>
+      <w:r>
+        <w:rPr>
+          <w:lang w:val="bg-BG"/>
+        </w:rPr>
+        <w:t>получават</w:t>
+      </w:r>
+      <w:r>
+        <w:rPr>
+          <w:lang w:val="bg-BG"/>
+        </w:rPr>
+        <w:t xml:space="preserve"> съобщения, тоест в микроуслугите.</w:t>
       </w:r>
       <w:r>
         <w:rPr>
@@ -14302,13 +14663,37 @@
         <w:rPr>
           <w:lang w:val="bg-BG"/>
         </w:rPr>
-        <w:t>Когато се използва асинхронна комуникация, управлявана от събития, микроуслуга публикува интеграционно събитие, когато нещо се случи в нейния домейн и друга микроуслуга трябва да е наясно с това</w:t>
-      </w:r>
-      <w:r>
-        <w:rPr>
-          <w:lang w:val="bg-BG"/>
-        </w:rPr>
-        <w:t>. Пример за това е</w:t>
+        <w:t xml:space="preserve">Когато се използва асинхронна комуникация, управлявана от събития, микроуслуга публикува интеграционно събитие, </w:t>
+      </w:r>
+      <w:r>
+        <w:rPr>
+          <w:lang w:val="bg-BG"/>
+        </w:rPr>
+        <w:t xml:space="preserve">задействащо се </w:t>
+      </w:r>
+      <w:r>
+        <w:rPr>
+          <w:lang w:val="bg-BG"/>
+        </w:rPr>
+        <w:t xml:space="preserve">когато нещо се случи в нейния домейн и друга микроуслуга трябва да </w:t>
+      </w:r>
+      <w:r>
+        <w:rPr>
+          <w:lang w:val="bg-BG"/>
+        </w:rPr>
+        <w:t>получи информация за</w:t>
+      </w:r>
+      <w:r>
+        <w:rPr>
+          <w:lang w:val="bg-BG"/>
+        </w:rPr>
+        <w:t xml:space="preserve"> това</w:t>
+      </w:r>
+      <w:r>
+        <w:rPr>
+          <w:lang w:val="bg-BG"/>
+        </w:rPr>
+        <w:t>. Пример е</w:t>
       </w:r>
       <w:r>
         <w:rPr>
@@ -14357,57 +14742,483 @@
     <w:p>
       <w:pPr>
         <w:pStyle w:val="Heading2"/>
-      </w:pPr>
-      <w:bookmarkStart w:id="9" w:name="_Toc99271359"/>
-      <w:r>
-        <w:t xml:space="preserve">Въведение в проблема </w:t>
-      </w:r>
-      <w:r>
-        <w:rPr>
-          <w:lang w:val="en-US"/>
-        </w:rPr>
-        <w:t>“</w:t>
-      </w:r>
+        <w:rPr>
+          <w:lang w:val="en-US"/>
+        </w:rPr>
+      </w:pPr>
+      <w:bookmarkStart w:id="10" w:name="_Toc99706324"/>
       <w:r>
         <w:t>Съгласуваност между услугите</w:t>
       </w:r>
-      <w:r>
-        <w:rPr>
-          <w:lang w:val="en-US"/>
-        </w:rPr>
-        <w:t>”</w:t>
-      </w:r>
-      <w:bookmarkEnd w:id="9"/>
+      <w:bookmarkEnd w:id="10"/>
     </w:p>
     <w:p>
       <w:pPr>
-        <w:pStyle w:val="ListParagraph"/>
-        <w:numPr>
-          <w:ilvl w:val="0"/>
-          <w:numId w:val="40"/>
-        </w:numPr>
-      </w:pPr>
-      <w:r>
-        <w:t>102 6 Concurrent and Scalable Storage Backends</w:t>
+        <w:rPr>
+          <w:lang w:val="en-US"/>
+        </w:rPr>
+      </w:pPr>
+      <w:r>
+        <w:rPr>
+          <w:lang w:val="bg-BG"/>
+        </w:rPr>
+        <w:t xml:space="preserve">Високата степен на </w:t>
+      </w:r>
+      <w:proofErr w:type="spellStart"/>
+      <w:r>
+        <w:rPr>
+          <w:lang w:val="en-US"/>
+        </w:rPr>
+        <w:t>наличност</w:t>
+      </w:r>
+      <w:proofErr w:type="spellEnd"/>
+      <w:r>
+        <w:rPr>
+          <w:lang w:val="en-US"/>
+        </w:rPr>
+        <w:t xml:space="preserve"> и </w:t>
+      </w:r>
+      <w:proofErr w:type="spellStart"/>
+      <w:r>
+        <w:rPr>
+          <w:lang w:val="en-US"/>
+        </w:rPr>
+        <w:t>толерантността</w:t>
+      </w:r>
+      <w:proofErr w:type="spellEnd"/>
+      <w:r>
+        <w:rPr>
+          <w:lang w:val="en-US"/>
+        </w:rPr>
+        <w:t xml:space="preserve"> </w:t>
+      </w:r>
+      <w:r>
+        <w:rPr>
+          <w:lang w:val="bg-BG"/>
+        </w:rPr>
+        <w:t xml:space="preserve">към частични проблеми </w:t>
+      </w:r>
+      <w:proofErr w:type="spellStart"/>
+      <w:r>
+        <w:rPr>
+          <w:lang w:val="en-US"/>
+        </w:rPr>
+        <w:t>не</w:t>
+      </w:r>
+      <w:proofErr w:type="spellEnd"/>
+      <w:r>
+        <w:rPr>
+          <w:lang w:val="en-US"/>
+        </w:rPr>
+        <w:t xml:space="preserve"> </w:t>
+      </w:r>
+      <w:proofErr w:type="spellStart"/>
+      <w:r>
+        <w:rPr>
+          <w:lang w:val="en-US"/>
+        </w:rPr>
+        <w:t>могат</w:t>
+      </w:r>
+      <w:proofErr w:type="spellEnd"/>
+      <w:r>
+        <w:rPr>
+          <w:lang w:val="en-US"/>
+        </w:rPr>
+        <w:t xml:space="preserve"> </w:t>
+      </w:r>
+      <w:proofErr w:type="spellStart"/>
+      <w:r>
+        <w:rPr>
+          <w:lang w:val="en-US"/>
+        </w:rPr>
+        <w:t>да</w:t>
+      </w:r>
+      <w:proofErr w:type="spellEnd"/>
+      <w:r>
+        <w:rPr>
+          <w:lang w:val="en-US"/>
+        </w:rPr>
+        <w:t xml:space="preserve"> </w:t>
+      </w:r>
+      <w:proofErr w:type="spellStart"/>
+      <w:r>
+        <w:rPr>
+          <w:lang w:val="en-US"/>
+        </w:rPr>
+        <w:t>бъдат</w:t>
+      </w:r>
+      <w:proofErr w:type="spellEnd"/>
+      <w:r>
+        <w:rPr>
+          <w:lang w:val="en-US"/>
+        </w:rPr>
+        <w:t xml:space="preserve"> </w:t>
+      </w:r>
+      <w:proofErr w:type="spellStart"/>
+      <w:r>
+        <w:rPr>
+          <w:lang w:val="en-US"/>
+        </w:rPr>
+        <w:t>гарантирани</w:t>
+      </w:r>
+      <w:proofErr w:type="spellEnd"/>
+      <w:r>
+        <w:rPr>
+          <w:lang w:val="en-US"/>
+        </w:rPr>
+        <w:t xml:space="preserve"> </w:t>
+      </w:r>
+      <w:r>
+        <w:rPr>
+          <w:lang w:val="bg-BG"/>
+        </w:rPr>
+        <w:t xml:space="preserve">на 100% в </w:t>
+      </w:r>
+      <w:proofErr w:type="spellStart"/>
+      <w:r>
+        <w:rPr>
+          <w:lang w:val="en-US"/>
+        </w:rPr>
+        <w:t>разпределен</w:t>
+      </w:r>
+      <w:r>
+        <w:rPr>
+          <w:lang w:val="bg-BG"/>
+        </w:rPr>
+        <w:t>ите</w:t>
+      </w:r>
+      <w:proofErr w:type="spellEnd"/>
+      <w:r>
+        <w:rPr>
+          <w:lang w:val="en-US"/>
+        </w:rPr>
+        <w:t xml:space="preserve"> </w:t>
+      </w:r>
+      <w:proofErr w:type="spellStart"/>
+      <w:r>
+        <w:rPr>
+          <w:lang w:val="en-US"/>
+        </w:rPr>
+        <w:t>систем</w:t>
+      </w:r>
+      <w:proofErr w:type="spellEnd"/>
+      <w:r>
+        <w:rPr>
+          <w:lang w:val="bg-BG"/>
+        </w:rPr>
+        <w:t>и</w:t>
+      </w:r>
+      <w:r>
+        <w:rPr>
+          <w:lang w:val="en-US"/>
+        </w:rPr>
+        <w:t xml:space="preserve">. </w:t>
+      </w:r>
+      <w:proofErr w:type="spellStart"/>
+      <w:r>
+        <w:rPr>
+          <w:lang w:val="en-US"/>
+        </w:rPr>
+        <w:t>От</w:t>
+      </w:r>
+      <w:proofErr w:type="spellEnd"/>
+      <w:r>
+        <w:rPr>
+          <w:lang w:val="en-US"/>
+        </w:rPr>
+        <w:t xml:space="preserve"> </w:t>
+      </w:r>
+      <w:proofErr w:type="spellStart"/>
+      <w:r>
+        <w:rPr>
+          <w:lang w:val="en-US"/>
+        </w:rPr>
+        <w:t>гледна</w:t>
+      </w:r>
+      <w:proofErr w:type="spellEnd"/>
+      <w:r>
+        <w:rPr>
+          <w:lang w:val="en-US"/>
+        </w:rPr>
+        <w:t xml:space="preserve"> </w:t>
+      </w:r>
+      <w:proofErr w:type="spellStart"/>
+      <w:r>
+        <w:rPr>
+          <w:lang w:val="en-US"/>
+        </w:rPr>
+        <w:t>точка</w:t>
+      </w:r>
+      <w:proofErr w:type="spellEnd"/>
+      <w:r>
+        <w:rPr>
+          <w:lang w:val="en-US"/>
+        </w:rPr>
+        <w:t xml:space="preserve"> </w:t>
+      </w:r>
+      <w:proofErr w:type="spellStart"/>
+      <w:r>
+        <w:rPr>
+          <w:lang w:val="en-US"/>
+        </w:rPr>
+        <w:t>на</w:t>
+      </w:r>
+      <w:proofErr w:type="spellEnd"/>
+      <w:r>
+        <w:rPr>
+          <w:lang w:val="en-US"/>
+        </w:rPr>
+        <w:t xml:space="preserve"> </w:t>
+      </w:r>
+      <w:proofErr w:type="spellStart"/>
+      <w:r>
+        <w:rPr>
+          <w:lang w:val="en-US"/>
+        </w:rPr>
+        <w:t>широкомащабните</w:t>
+      </w:r>
+      <w:proofErr w:type="spellEnd"/>
+      <w:r>
+        <w:rPr>
+          <w:lang w:val="en-US"/>
+        </w:rPr>
+        <w:t xml:space="preserve"> </w:t>
+      </w:r>
+      <w:proofErr w:type="spellStart"/>
+      <w:r>
+        <w:rPr>
+          <w:lang w:val="en-US"/>
+        </w:rPr>
+        <w:t>уеб</w:t>
+      </w:r>
+      <w:proofErr w:type="spellEnd"/>
+      <w:r>
+        <w:rPr>
+          <w:lang w:val="en-US"/>
+        </w:rPr>
+        <w:t xml:space="preserve"> </w:t>
+      </w:r>
+      <w:proofErr w:type="spellStart"/>
+      <w:r>
+        <w:rPr>
+          <w:lang w:val="en-US"/>
+        </w:rPr>
+        <w:t>архитектури</w:t>
+      </w:r>
+      <w:proofErr w:type="spellEnd"/>
+      <w:r>
+        <w:rPr>
+          <w:lang w:val="en-US"/>
+        </w:rPr>
+        <w:t xml:space="preserve">, </w:t>
+      </w:r>
+      <w:proofErr w:type="spellStart"/>
+      <w:r>
+        <w:rPr>
+          <w:lang w:val="en-US"/>
+        </w:rPr>
+        <w:t>това</w:t>
+      </w:r>
+      <w:proofErr w:type="spellEnd"/>
+      <w:r>
+        <w:rPr>
+          <w:lang w:val="bg-BG"/>
+        </w:rPr>
+        <w:t xml:space="preserve"> </w:t>
+      </w:r>
+      <w:r>
+        <w:rPr>
+          <w:lang w:val="en-US"/>
+        </w:rPr>
+        <w:t xml:space="preserve">е </w:t>
+      </w:r>
+      <w:proofErr w:type="spellStart"/>
+      <w:r>
+        <w:rPr>
+          <w:lang w:val="en-US"/>
+        </w:rPr>
+        <w:t>основн</w:t>
+      </w:r>
+      <w:proofErr w:type="spellEnd"/>
+      <w:r>
+        <w:rPr>
+          <w:lang w:val="bg-BG"/>
+        </w:rPr>
+        <w:t>а</w:t>
+      </w:r>
+      <w:r>
+        <w:rPr>
+          <w:lang w:val="en-US"/>
+        </w:rPr>
+        <w:t xml:space="preserve"> </w:t>
+      </w:r>
+      <w:proofErr w:type="spellStart"/>
+      <w:r>
+        <w:rPr>
+          <w:lang w:val="en-US"/>
+        </w:rPr>
+        <w:t>за</w:t>
+      </w:r>
+      <w:proofErr w:type="spellEnd"/>
+      <w:r>
+        <w:rPr>
+          <w:lang w:val="en-US"/>
+        </w:rPr>
+        <w:t xml:space="preserve"> </w:t>
+      </w:r>
+      <w:proofErr w:type="spellStart"/>
+      <w:r>
+        <w:rPr>
+          <w:lang w:val="en-US"/>
+        </w:rPr>
+        <w:t>съхранение</w:t>
+      </w:r>
+      <w:proofErr w:type="spellEnd"/>
+      <w:r>
+        <w:rPr>
+          <w:lang w:val="bg-BG"/>
+        </w:rPr>
+        <w:t>то</w:t>
+      </w:r>
+      <w:r>
+        <w:rPr>
+          <w:lang w:val="bg-BG"/>
+        </w:rPr>
+        <w:t xml:space="preserve"> в услугите</w:t>
+      </w:r>
+      <w:r>
+        <w:rPr>
+          <w:lang w:val="en-US"/>
+        </w:rPr>
+        <w:t xml:space="preserve">, </w:t>
+      </w:r>
+      <w:proofErr w:type="spellStart"/>
+      <w:r>
+        <w:rPr>
+          <w:lang w:val="en-US"/>
+        </w:rPr>
+        <w:t>тъй</w:t>
+      </w:r>
+      <w:proofErr w:type="spellEnd"/>
+      <w:r>
+        <w:rPr>
+          <w:lang w:val="en-US"/>
+        </w:rPr>
+        <w:t xml:space="preserve"> </w:t>
+      </w:r>
+      <w:proofErr w:type="spellStart"/>
+      <w:r>
+        <w:rPr>
+          <w:lang w:val="en-US"/>
+        </w:rPr>
+        <w:t>като</w:t>
+      </w:r>
+      <w:proofErr w:type="spellEnd"/>
+      <w:r>
+        <w:rPr>
+          <w:lang w:val="en-US"/>
+        </w:rPr>
+        <w:t xml:space="preserve"> </w:t>
+      </w:r>
+      <w:proofErr w:type="spellStart"/>
+      <w:r>
+        <w:rPr>
+          <w:lang w:val="en-US"/>
+        </w:rPr>
+        <w:t>тези</w:t>
+      </w:r>
+      <w:proofErr w:type="spellEnd"/>
+      <w:r>
+        <w:rPr>
+          <w:lang w:val="en-US"/>
+        </w:rPr>
+        <w:t xml:space="preserve"> </w:t>
+      </w:r>
+      <w:proofErr w:type="spellStart"/>
+      <w:r>
+        <w:rPr>
+          <w:lang w:val="en-US"/>
+        </w:rPr>
+        <w:t>компоненти</w:t>
+      </w:r>
+      <w:proofErr w:type="spellEnd"/>
+      <w:r>
+        <w:rPr>
+          <w:lang w:val="en-US"/>
+        </w:rPr>
+        <w:t xml:space="preserve"> </w:t>
+      </w:r>
+      <w:proofErr w:type="spellStart"/>
+      <w:r>
+        <w:rPr>
+          <w:lang w:val="en-US"/>
+        </w:rPr>
+        <w:t>запазват</w:t>
+      </w:r>
+      <w:proofErr w:type="spellEnd"/>
+      <w:r>
+        <w:rPr>
+          <w:lang w:val="en-US"/>
+        </w:rPr>
+        <w:t xml:space="preserve"> </w:t>
+      </w:r>
+      <w:r>
+        <w:rPr>
+          <w:lang w:val="bg-BG"/>
+        </w:rPr>
+        <w:t xml:space="preserve">текущите </w:t>
+      </w:r>
+      <w:proofErr w:type="spellStart"/>
+      <w:r>
+        <w:rPr>
+          <w:lang w:val="en-US"/>
+        </w:rPr>
+        <w:t>състояния</w:t>
+      </w:r>
+      <w:proofErr w:type="spellEnd"/>
+      <w:r>
+        <w:rPr>
+          <w:lang w:val="en-US"/>
+        </w:rPr>
+        <w:t xml:space="preserve"> </w:t>
+      </w:r>
+      <w:proofErr w:type="spellStart"/>
+      <w:r>
+        <w:rPr>
+          <w:lang w:val="en-US"/>
+        </w:rPr>
+        <w:t>на</w:t>
+      </w:r>
+      <w:proofErr w:type="spellEnd"/>
+      <w:r>
+        <w:rPr>
+          <w:lang w:val="en-US"/>
+        </w:rPr>
+        <w:t xml:space="preserve"> </w:t>
+      </w:r>
+      <w:proofErr w:type="spellStart"/>
+      <w:r>
+        <w:rPr>
+          <w:lang w:val="en-US"/>
+        </w:rPr>
+        <w:t>приложение</w:t>
+      </w:r>
+      <w:proofErr w:type="spellEnd"/>
+      <w:r>
+        <w:rPr>
+          <w:lang w:val="bg-BG"/>
+        </w:rPr>
+        <w:t>то</w:t>
+      </w:r>
+      <w:r>
+        <w:rPr>
+          <w:lang w:val="en-US"/>
+        </w:rPr>
+        <w:t>.</w:t>
       </w:r>
     </w:p>
     <w:p>
       <w:pPr>
-        <w:pStyle w:val="ListParagraph"/>
-        <w:numPr>
-          <w:ilvl w:val="0"/>
-          <w:numId w:val="40"/>
-        </w:numPr>
-        <w:rPr>
-          <w:lang w:val="en-US"/>
-        </w:rPr>
-      </w:pPr>
-      <w:r>
-        <w:t>Distributed transactions</w:t>
-      </w:r>
-    </w:p>
-    <w:p>
-      <w:pPr>
         <w:rPr>
           <w:lang w:val="bg-BG"/>
         </w:rPr>
@@ -14419,64 +15230,22 @@
         <w:br/>
       </w:r>
       <w:r>
-        <w:t xml:space="preserve">За да </w:t>
-      </w:r>
-      <w:r>
-        <w:rPr>
-          <w:lang w:val="bg-BG"/>
-        </w:rPr>
-        <w:t>представим</w:t>
-      </w:r>
-      <w:r>
-        <w:t xml:space="preserve"> проблема напълно, е важно да </w:t>
-      </w:r>
-      <w:r>
-        <w:rPr>
-          <w:lang w:val="bg-BG"/>
-        </w:rPr>
-        <w:t>разгледаме</w:t>
-      </w:r>
-      <w:r>
-        <w:t xml:space="preserve"> </w:t>
-      </w:r>
-      <w:r>
-        <w:rPr>
-          <w:lang w:val="bg-BG"/>
-        </w:rPr>
-        <w:t>две</w:t>
-      </w:r>
-      <w:r>
-        <w:t xml:space="preserve"> диагра</w:t>
-      </w:r>
-      <w:r>
-        <w:rPr>
-          <w:lang w:val="bg-BG"/>
-        </w:rPr>
-        <w:t>ми</w:t>
-      </w:r>
-      <w:r>
-        <w:t xml:space="preserve"> на монолитната</w:t>
-      </w:r>
-      <w:r>
-        <w:rPr>
-          <w:lang w:val="bg-BG"/>
-        </w:rPr>
-        <w:t xml:space="preserve"> или ориентираната към </w:t>
-      </w:r>
-      <w:r>
-        <w:rPr>
-          <w:lang w:val="bg-BG"/>
-        </w:rPr>
-        <w:t xml:space="preserve">услуги </w:t>
-      </w:r>
-      <w:r>
-        <w:t>верси</w:t>
-      </w:r>
-      <w:r>
-        <w:rPr>
-          <w:lang w:val="bg-BG"/>
-        </w:rPr>
-        <w:t>и на системата.</w:t>
+        <w:rPr>
+          <w:lang w:val="bg-BG"/>
+        </w:rPr>
+        <w:t>Важни п</w:t>
+      </w:r>
+      <w:r>
+        <w:rPr>
+          <w:lang w:val="bg-BG"/>
+        </w:rPr>
+        <w:t>редизвикателства за последователност</w:t>
+      </w:r>
+      <w:r>
+        <w:rPr>
+          <w:lang w:val="bg-BG"/>
+        </w:rPr>
+        <w:t>та са:</w:t>
       </w:r>
     </w:p>
     <w:p>
@@ -14491,7 +15260,23 @@
         </w:rPr>
       </w:pPr>
       <w:r>
-        <w:t xml:space="preserve"> нито една услуга не трябва да включва таблици/хранилище от друга</w:t>
+        <w:rPr>
+          <w:lang w:val="bg-BG"/>
+        </w:rPr>
+        <w:lastRenderedPageBreak/>
+        <w:t>Н</w:t>
+      </w:r>
+      <w:r>
+        <w:t>ито една услуга не трябва да включва таблици/хранили</w:t>
+      </w:r>
+      <w:r>
+        <w:rPr>
+          <w:lang w:val="bg-BG"/>
+        </w:rPr>
+        <w:t>ща за данни</w:t>
+      </w:r>
+      <w:r>
+        <w:t xml:space="preserve"> от друга</w:t>
       </w:r>
       <w:r>
         <w:rPr>
@@ -14500,7 +15285,13 @@
         <w:t xml:space="preserve"> и</w:t>
       </w:r>
       <w:r>
-        <w:t xml:space="preserve"> никога не трябва да извиква директни заявки към тях</w:t>
+        <w:t xml:space="preserve"> не трябва да извиква директни заявки към тях</w:t>
+      </w:r>
+      <w:r>
+        <w:rPr>
+          <w:lang w:val="bg-BG"/>
+        </w:rPr>
+        <w:t>;</w:t>
       </w:r>
     </w:p>
     <w:p>
@@ -14515,181 +15306,296 @@
         </w:rPr>
       </w:pPr>
       <w:r>
-        <w:t>комуникация, базирана на събития</w:t>
-      </w:r>
-      <w:r>
-        <w:rPr>
-          <w:lang w:val="bg-BG"/>
-        </w:rPr>
-        <w:t>. м</w:t>
-      </w:r>
-      <w:r>
-        <w:t>одел за публикуване-абониране</w:t>
+        <w:rPr>
+          <w:lang w:val="bg-BG"/>
+        </w:rPr>
+        <w:t xml:space="preserve">Предизвикателство </w:t>
+      </w:r>
+      <w:r>
+        <w:rPr>
+          <w:lang w:val="bg-BG"/>
+        </w:rPr>
+        <w:t xml:space="preserve">при </w:t>
+      </w:r>
+      <w:r>
+        <w:rPr>
+          <w:lang w:val="bg-BG"/>
+        </w:rPr>
+        <w:t>възник</w:t>
+      </w:r>
+      <w:r>
+        <w:rPr>
+          <w:lang w:val="bg-BG"/>
+        </w:rPr>
+        <w:t>ване на частична</w:t>
+      </w:r>
+      <w:r>
+        <w:rPr>
+          <w:lang w:val="bg-BG"/>
+        </w:rPr>
+        <w:t xml:space="preserve"> повреда </w:t>
+      </w:r>
+      <w:r>
+        <w:rPr>
+          <w:lang w:val="bg-BG"/>
+        </w:rPr>
+        <w:t>–</w:t>
+      </w:r>
+      <w:r>
+        <w:rPr>
+          <w:lang w:val="bg-BG"/>
+        </w:rPr>
+        <w:t xml:space="preserve"> колкото</w:t>
+      </w:r>
+      <w:r>
+        <w:rPr>
+          <w:lang w:val="bg-BG"/>
+        </w:rPr>
+        <w:t xml:space="preserve"> </w:t>
+      </w:r>
+      <w:r>
+        <w:rPr>
+          <w:lang w:val="bg-BG"/>
+        </w:rPr>
+        <w:t>по-свързан</w:t>
+      </w:r>
+      <w:r>
+        <w:rPr>
+          <w:lang w:val="bg-BG"/>
+        </w:rPr>
+        <w:t>и са частите</w:t>
+      </w:r>
+      <w:r>
+        <w:rPr>
+          <w:lang w:val="bg-BG"/>
+        </w:rPr>
+        <w:t xml:space="preserve"> </w:t>
+      </w:r>
+      <w:r>
+        <w:rPr>
+          <w:lang w:val="bg-BG"/>
+        </w:rPr>
+        <w:t>на</w:t>
+      </w:r>
+      <w:r>
+        <w:rPr>
+          <w:lang w:val="bg-BG"/>
+        </w:rPr>
+        <w:t xml:space="preserve"> системата, толкова по-гол</w:t>
+      </w:r>
+      <w:r>
+        <w:rPr>
+          <w:lang w:val="bg-BG"/>
+        </w:rPr>
+        <w:t>ям</w:t>
+      </w:r>
+      <w:r>
+        <w:rPr>
+          <w:lang w:val="bg-BG"/>
+        </w:rPr>
+        <w:t xml:space="preserve"> проблем</w:t>
+      </w:r>
+      <w:r>
+        <w:rPr>
+          <w:lang w:val="bg-BG"/>
+        </w:rPr>
+        <w:t>.</w:t>
       </w:r>
     </w:p>
     <w:p>
       <w:pPr>
-        <w:pStyle w:val="ListParagraph"/>
-        <w:numPr>
-          <w:ilvl w:val="0"/>
-          <w:numId w:val="39"/>
-        </w:numPr>
-        <w:rPr>
-          <w:lang w:val="bg-BG"/>
-        </w:rPr>
-      </w:pPr>
-      <w:r>
-        <w:rPr>
-          <w:lang w:val="bg-BG"/>
-        </w:rPr>
-        <w:lastRenderedPageBreak/>
-        <w:t>Предизвикателството относно комуникацията не е толкова в протоколите, а повече за стила,</w:t>
-      </w:r>
-      <w:r>
-        <w:rPr>
-          <w:lang w:val="bg-BG"/>
-        </w:rPr>
-        <w:t xml:space="preserve"> з</w:t>
-      </w:r>
-      <w:r>
-        <w:rPr>
-          <w:lang w:val="bg-BG"/>
-        </w:rPr>
-        <w:t xml:space="preserve">ащото когато възникне повреда </w:t>
-      </w:r>
-      <w:r>
-        <w:rPr>
-          <w:lang w:val="bg-BG"/>
-        </w:rPr>
-        <w:t>–</w:t>
-      </w:r>
-      <w:r>
-        <w:rPr>
-          <w:lang w:val="bg-BG"/>
-        </w:rPr>
-        <w:t xml:space="preserve"> колкото</w:t>
-      </w:r>
-      <w:r>
-        <w:rPr>
-          <w:lang w:val="bg-BG"/>
-        </w:rPr>
-        <w:t xml:space="preserve"> </w:t>
-      </w:r>
-      <w:r>
-        <w:rPr>
-          <w:lang w:val="bg-BG"/>
-        </w:rPr>
-        <w:t xml:space="preserve">по-свързана е системата, толкова по-големи проблеми ще </w:t>
-      </w:r>
-      <w:r>
-        <w:rPr>
-          <w:lang w:val="bg-BG"/>
-        </w:rPr>
-        <w:t>се получат</w:t>
-      </w:r>
+        <w:pStyle w:val="Heading1"/>
+        <w:rPr>
+          <w:lang w:val="bg-BG"/>
+        </w:rPr>
+      </w:pPr>
+      <w:bookmarkStart w:id="11" w:name="_Toc99706325"/>
+      <w:proofErr w:type="spellStart"/>
+      <w:r>
+        <w:t>Комуникационни</w:t>
+      </w:r>
+      <w:proofErr w:type="spellEnd"/>
+      <w:r>
+        <w:t xml:space="preserve"> </w:t>
+      </w:r>
+      <w:proofErr w:type="spellStart"/>
+      <w:r>
+        <w:t>модели</w:t>
+      </w:r>
+      <w:proofErr w:type="spellEnd"/>
+      <w:r>
+        <w:t xml:space="preserve"> </w:t>
+      </w:r>
+      <w:proofErr w:type="spellStart"/>
+      <w:r>
+        <w:t>за</w:t>
+      </w:r>
+      <w:proofErr w:type="spellEnd"/>
+      <w:r>
+        <w:t xml:space="preserve"> </w:t>
+      </w:r>
+      <w:proofErr w:type="spellStart"/>
+      <w:r>
+        <w:t>достъп</w:t>
+      </w:r>
+      <w:proofErr w:type="spellEnd"/>
+      <w:r>
+        <w:t xml:space="preserve"> </w:t>
+      </w:r>
+      <w:proofErr w:type="spellStart"/>
+      <w:r>
+        <w:t>до</w:t>
+      </w:r>
+      <w:proofErr w:type="spellEnd"/>
+      <w:r>
+        <w:t xml:space="preserve"> </w:t>
+      </w:r>
+      <w:proofErr w:type="spellStart"/>
+      <w:r>
+        <w:t>бекенда</w:t>
+      </w:r>
+      <w:bookmarkEnd w:id="11"/>
+      <w:proofErr w:type="spellEnd"/>
     </w:p>
     <w:p>
       <w:pPr>
-        <w:pStyle w:val="ListParagraph"/>
-        <w:numPr>
-          <w:ilvl w:val="0"/>
-          <w:numId w:val="39"/>
-        </w:numPr>
-        <w:rPr>
-          <w:lang w:val="bg-BG"/>
-        </w:rPr>
-      </w:pPr>
-      <w:r>
-        <w:rPr>
-          <w:lang w:val="bg-BG"/>
-        </w:rPr>
-        <w:t>Ч</w:t>
-      </w:r>
-      <w:r>
-        <w:rPr>
-          <w:lang w:val="bg-BG"/>
-        </w:rPr>
-        <w:t>астични повреди, проектирате</w:t>
-      </w:r>
-      <w:r>
-        <w:rPr>
-          <w:lang w:val="bg-BG"/>
-        </w:rPr>
-        <w:t xml:space="preserve"> на</w:t>
-      </w:r>
-      <w:r>
-        <w:rPr>
-          <w:lang w:val="bg-BG"/>
-        </w:rPr>
-        <w:t xml:space="preserve"> системата, като</w:t>
-      </w:r>
-      <w:r>
-        <w:rPr>
-          <w:lang w:val="bg-BG"/>
-        </w:rPr>
-        <w:t xml:space="preserve"> се</w:t>
-      </w:r>
-      <w:r>
-        <w:rPr>
-          <w:lang w:val="bg-BG"/>
-        </w:rPr>
-        <w:t xml:space="preserve"> вземе предвид общите рискове</w:t>
+        <w:rPr>
+          <w:lang w:val="bg-BG"/>
+        </w:rPr>
+      </w:pPr>
+      <w:r>
+        <w:rPr>
+          <w:lang w:val="bg-BG"/>
+        </w:rPr>
+        <w:t>В облачна</w:t>
+      </w:r>
+      <w:r>
+        <w:rPr>
+          <w:lang w:val="bg-BG"/>
+        </w:rPr>
+        <w:t>та</w:t>
+      </w:r>
+      <w:r>
+        <w:rPr>
+          <w:lang w:val="bg-BG"/>
+        </w:rPr>
+        <w:t xml:space="preserve"> система, мобилни</w:t>
+      </w:r>
+      <w:r>
+        <w:rPr>
+          <w:lang w:val="bg-BG"/>
+        </w:rPr>
+        <w:t>те и</w:t>
+      </w:r>
+      <w:r>
+        <w:rPr>
+          <w:lang w:val="bg-BG"/>
+        </w:rPr>
+        <w:t xml:space="preserve"> уеб</w:t>
+      </w:r>
+      <w:r>
+        <w:rPr>
+          <w:lang w:val="bg-BG"/>
+        </w:rPr>
+        <w:t xml:space="preserve"> клиенти</w:t>
+      </w:r>
+      <w:r>
+        <w:rPr>
+          <w:lang w:val="bg-BG"/>
+        </w:rPr>
+        <w:t xml:space="preserve"> изискват</w:t>
+      </w:r>
+      <w:r>
+        <w:rPr>
+          <w:lang w:val="bg-BG"/>
+        </w:rPr>
+        <w:t xml:space="preserve"> </w:t>
+      </w:r>
+      <w:r>
+        <w:rPr>
+          <w:lang w:val="bg-BG"/>
+        </w:rPr>
+        <w:t>комуникацион</w:t>
+      </w:r>
+      <w:r>
+        <w:rPr>
+          <w:lang w:val="bg-BG"/>
+        </w:rPr>
+        <w:t>ни</w:t>
+      </w:r>
+      <w:r>
+        <w:rPr>
+          <w:lang w:val="bg-BG"/>
+        </w:rPr>
+        <w:t xml:space="preserve"> канал</w:t>
+      </w:r>
+      <w:r>
+        <w:rPr>
+          <w:lang w:val="bg-BG"/>
+        </w:rPr>
+        <w:t>и</w:t>
+      </w:r>
+      <w:r>
+        <w:rPr>
+          <w:lang w:val="bg-BG"/>
+        </w:rPr>
+        <w:t xml:space="preserve"> за взаимодействие </w:t>
+      </w:r>
+      <w:r>
+        <w:rPr>
+          <w:lang w:val="bg-BG"/>
+        </w:rPr>
+        <w:t xml:space="preserve">с </w:t>
+      </w:r>
+      <w:r>
+        <w:rPr>
+          <w:lang w:val="bg-BG"/>
+        </w:rPr>
+        <w:t>микроуслуги</w:t>
+      </w:r>
+      <w:r>
+        <w:rPr>
+          <w:lang w:val="bg-BG"/>
+        </w:rPr>
+        <w:t>те</w:t>
+      </w:r>
+      <w:r>
+        <w:rPr>
+          <w:lang w:val="bg-BG"/>
+        </w:rPr>
+        <w:t>.</w:t>
+      </w:r>
+      <w:r>
+        <w:rPr>
+          <w:lang w:val="bg-BG"/>
+        </w:rPr>
+        <w:t xml:space="preserve"> Съществуват два архитектурни подхода, описани в следващите две подточки.</w:t>
+      </w:r>
+      <w:r>
+        <w:rPr>
+          <w:lang w:val="bg-BG"/>
+        </w:rPr>
+        <w:t xml:space="preserve"> </w:t>
       </w:r>
     </w:p>
     <w:p>
       <w:pPr>
-        <w:pStyle w:val="Heading1"/>
-        <w:rPr>
-          <w:lang w:val="bg-BG"/>
-        </w:rPr>
-      </w:pPr>
-      <w:bookmarkStart w:id="10" w:name="_Toc99271361"/>
-      <w:proofErr w:type="spellStart"/>
-      <w:r>
-        <w:t>Комуникационни</w:t>
-      </w:r>
-      <w:proofErr w:type="spellEnd"/>
-      <w:r>
-        <w:t xml:space="preserve"> </w:t>
-      </w:r>
-      <w:proofErr w:type="spellStart"/>
-      <w:r>
-        <w:t>модели</w:t>
-      </w:r>
-      <w:proofErr w:type="spellEnd"/>
-      <w:r>
-        <w:t xml:space="preserve"> </w:t>
-      </w:r>
-      <w:proofErr w:type="spellStart"/>
-      <w:r>
-        <w:t>за</w:t>
-      </w:r>
-      <w:proofErr w:type="spellEnd"/>
-      <w:r>
-        <w:t xml:space="preserve"> </w:t>
-      </w:r>
-      <w:proofErr w:type="spellStart"/>
-      <w:r>
-        <w:t>достъп</w:t>
-      </w:r>
-      <w:proofErr w:type="spellEnd"/>
-      <w:r>
-        <w:t xml:space="preserve"> </w:t>
-      </w:r>
-      <w:proofErr w:type="spellStart"/>
-      <w:r>
-        <w:t>до</w:t>
-      </w:r>
-      <w:proofErr w:type="spellEnd"/>
-      <w:r>
-        <w:t xml:space="preserve"> </w:t>
-      </w:r>
-      <w:proofErr w:type="spellStart"/>
-      <w:r>
-        <w:t>бекенда</w:t>
-      </w:r>
-      <w:bookmarkEnd w:id="10"/>
-      <w:proofErr w:type="spellEnd"/>
+        <w:pStyle w:val="Heading2"/>
+      </w:pPr>
+      <w:bookmarkStart w:id="12" w:name="_Toc99706326"/>
+      <w:r>
+        <w:t>Директна комуникация</w:t>
+      </w:r>
+      <w:r>
+        <w:t xml:space="preserve"> на</w:t>
+      </w:r>
+      <w:r>
+        <w:t xml:space="preserve"> клиент с микроусл</w:t>
+      </w:r>
+      <w:r>
+        <w:t>уга</w:t>
+      </w:r>
+      <w:bookmarkEnd w:id="12"/>
     </w:p>
     <w:p>
       <w:pPr>
@@ -14697,395 +15603,231 @@
           <w:lang w:val="bg-BG"/>
         </w:rPr>
       </w:pPr>
-      <w:r>
-        <w:rPr>
-          <w:lang w:val="bg-BG"/>
-        </w:rPr>
-        <w:t xml:space="preserve">С </w:t>
-      </w:r>
-      <w:r>
-        <w:rPr>
-          <w:lang w:val="bg-BG"/>
-        </w:rPr>
-        <w:t xml:space="preserve">въвеждането </w:t>
-      </w:r>
-      <w:r>
-        <w:rPr>
-          <w:lang w:val="bg-BG"/>
-        </w:rPr>
-        <w:t>на</w:t>
-      </w:r>
-      <w:r>
-        <w:rPr>
-          <w:lang w:val="bg-BG"/>
-        </w:rPr>
-        <w:t xml:space="preserve"> потребителски интерфейс</w:t>
-      </w:r>
-      <w:r>
-        <w:rPr>
-          <w:lang w:val="bg-BG"/>
-        </w:rPr>
-        <w:t xml:space="preserve"> трябва да</w:t>
-      </w:r>
-      <w:r>
-        <w:rPr>
-          <w:lang w:val="bg-BG"/>
-        </w:rPr>
-        <w:t xml:space="preserve"> </w:t>
-      </w:r>
-      <w:r>
-        <w:rPr>
-          <w:lang w:val="bg-BG"/>
-        </w:rPr>
-        <w:t xml:space="preserve">представим как клиентските приложения </w:t>
-      </w:r>
-      <w:r>
-        <w:rPr>
-          <w:lang w:val="bg-BG"/>
-        </w:rPr>
-        <w:t>взаимодействат с различните услуги</w:t>
-      </w:r>
-      <w:r>
-        <w:rPr>
-          <w:lang w:val="bg-BG"/>
-        </w:rPr>
-        <w:t xml:space="preserve">. </w:t>
-      </w:r>
-      <w:r>
-        <w:rPr>
-          <w:lang w:val="bg-BG"/>
-        </w:rPr>
-        <w:t>Щ</w:t>
-      </w:r>
-      <w:r>
-        <w:rPr>
-          <w:lang w:val="bg-BG"/>
-        </w:rPr>
-        <w:t>е проучим как предния край</w:t>
-      </w:r>
-      <w:r>
-        <w:rPr>
-          <w:lang w:val="bg-BG"/>
-        </w:rPr>
-        <w:t xml:space="preserve"> на системата</w:t>
-      </w:r>
-      <w:r>
-        <w:rPr>
-          <w:lang w:val="bg-BG"/>
-        </w:rPr>
-        <w:t xml:space="preserve"> достъп</w:t>
-      </w:r>
-      <w:r>
-        <w:rPr>
-          <w:lang w:val="bg-BG"/>
-        </w:rPr>
-        <w:t>ва</w:t>
-      </w:r>
-      <w:r>
-        <w:rPr>
-          <w:lang w:val="bg-BG"/>
-        </w:rPr>
-        <w:t xml:space="preserve"> до инфраструктурата на микроуслугите.</w:t>
-      </w:r>
-      <w:r>
-        <w:rPr>
-          <w:lang w:val="bg-BG"/>
-        </w:rPr>
-        <w:t xml:space="preserve"> </w:t>
+      <w:proofErr w:type="spellStart"/>
+      <w:r>
+        <w:rPr>
+          <w:lang w:val="en-US"/>
+        </w:rPr>
+        <w:t>За</w:t>
+      </w:r>
+      <w:proofErr w:type="spellEnd"/>
+      <w:r>
+        <w:rPr>
+          <w:lang w:val="en-US"/>
+        </w:rPr>
+        <w:t xml:space="preserve"> </w:t>
+      </w:r>
+      <w:proofErr w:type="spellStart"/>
+      <w:r>
+        <w:rPr>
+          <w:lang w:val="en-US"/>
+        </w:rPr>
+        <w:t>да</w:t>
+      </w:r>
+      <w:proofErr w:type="spellEnd"/>
+      <w:r>
+        <w:rPr>
+          <w:lang w:val="en-US"/>
+        </w:rPr>
+        <w:t xml:space="preserve"> </w:t>
+      </w:r>
+      <w:proofErr w:type="spellStart"/>
+      <w:r>
+        <w:rPr>
+          <w:lang w:val="en-US"/>
+        </w:rPr>
+        <w:t>бъд</w:t>
+      </w:r>
+      <w:proofErr w:type="spellEnd"/>
+      <w:r>
+        <w:rPr>
+          <w:lang w:val="bg-BG"/>
+        </w:rPr>
+        <w:t>ат</w:t>
+      </w:r>
+      <w:r>
+        <w:rPr>
+          <w:lang w:val="en-US"/>
+        </w:rPr>
+        <w:t xml:space="preserve"> </w:t>
+      </w:r>
+      <w:proofErr w:type="spellStart"/>
+      <w:r>
+        <w:rPr>
+          <w:lang w:val="en-US"/>
+        </w:rPr>
+        <w:t>нещата</w:t>
+      </w:r>
+      <w:proofErr w:type="spellEnd"/>
+      <w:r>
+        <w:rPr>
+          <w:lang w:val="en-US"/>
+        </w:rPr>
+        <w:t xml:space="preserve"> </w:t>
+      </w:r>
+      <w:proofErr w:type="spellStart"/>
+      <w:r>
+        <w:rPr>
+          <w:lang w:val="en-US"/>
+        </w:rPr>
+        <w:t>опростени</w:t>
+      </w:r>
+      <w:proofErr w:type="spellEnd"/>
+      <w:r>
+        <w:rPr>
+          <w:lang w:val="en-US"/>
+        </w:rPr>
+        <w:t xml:space="preserve">, </w:t>
+      </w:r>
+      <w:proofErr w:type="spellStart"/>
+      <w:r>
+        <w:rPr>
+          <w:lang w:val="en-US"/>
+        </w:rPr>
+        <w:t>клиент</w:t>
+      </w:r>
+      <w:proofErr w:type="spellEnd"/>
+      <w:r>
+        <w:rPr>
+          <w:lang w:val="en-US"/>
+        </w:rPr>
+        <w:t xml:space="preserve"> </w:t>
+      </w:r>
+      <w:proofErr w:type="spellStart"/>
+      <w:r>
+        <w:rPr>
+          <w:lang w:val="en-US"/>
+        </w:rPr>
+        <w:t>от</w:t>
+      </w:r>
+      <w:proofErr w:type="spellEnd"/>
+      <w:r>
+        <w:rPr>
+          <w:lang w:val="en-US"/>
+        </w:rPr>
+        <w:t xml:space="preserve"> </w:t>
+      </w:r>
+      <w:r>
+        <w:rPr>
+          <w:lang w:val="bg-BG"/>
+        </w:rPr>
+        <w:t>„</w:t>
+      </w:r>
+      <w:proofErr w:type="spellStart"/>
+      <w:r>
+        <w:rPr>
+          <w:lang w:val="en-US"/>
+        </w:rPr>
+        <w:t>предния</w:t>
+      </w:r>
+      <w:proofErr w:type="spellEnd"/>
+      <w:r>
+        <w:rPr>
+          <w:lang w:val="en-US"/>
+        </w:rPr>
+        <w:t xml:space="preserve"> </w:t>
+      </w:r>
+      <w:proofErr w:type="spellStart"/>
+      <w:proofErr w:type="gramStart"/>
+      <w:r>
+        <w:rPr>
+          <w:lang w:val="en-US"/>
+        </w:rPr>
+        <w:t>край</w:t>
+      </w:r>
+      <w:proofErr w:type="spellEnd"/>
+      <w:r>
+        <w:rPr>
+          <w:lang w:val="bg-BG"/>
+        </w:rPr>
+        <w:t>“</w:t>
+      </w:r>
+      <w:r>
+        <w:rPr>
+          <w:lang w:val="en-US"/>
+        </w:rPr>
+        <w:t xml:space="preserve"> </w:t>
+      </w:r>
+      <w:proofErr w:type="spellStart"/>
+      <w:r>
+        <w:rPr>
+          <w:lang w:val="en-US"/>
+        </w:rPr>
+        <w:t>може</w:t>
+      </w:r>
+      <w:proofErr w:type="spellEnd"/>
+      <w:proofErr w:type="gramEnd"/>
+      <w:r>
+        <w:rPr>
+          <w:lang w:val="en-US"/>
+        </w:rPr>
+        <w:t xml:space="preserve"> </w:t>
+      </w:r>
+      <w:proofErr w:type="spellStart"/>
+      <w:r>
+        <w:rPr>
+          <w:lang w:val="en-US"/>
+        </w:rPr>
+        <w:t>да</w:t>
+      </w:r>
+      <w:proofErr w:type="spellEnd"/>
+      <w:r>
+        <w:rPr>
+          <w:lang w:val="en-US"/>
+        </w:rPr>
+        <w:t xml:space="preserve"> </w:t>
+      </w:r>
+      <w:proofErr w:type="spellStart"/>
+      <w:r>
+        <w:rPr>
+          <w:lang w:val="en-US"/>
+        </w:rPr>
+        <w:t>комуникира</w:t>
+      </w:r>
+      <w:proofErr w:type="spellEnd"/>
+      <w:r>
+        <w:rPr>
+          <w:lang w:val="bg-BG"/>
+        </w:rPr>
+        <w:t xml:space="preserve"> </w:t>
+      </w:r>
+      <w:proofErr w:type="spellStart"/>
+      <w:r>
+        <w:rPr>
+          <w:lang w:val="en-US"/>
+        </w:rPr>
+        <w:t>директно</w:t>
+      </w:r>
+      <w:proofErr w:type="spellEnd"/>
+      <w:r>
+        <w:rPr>
+          <w:lang w:val="en-US"/>
+        </w:rPr>
+        <w:t xml:space="preserve"> с </w:t>
+      </w:r>
+      <w:proofErr w:type="spellStart"/>
+      <w:r>
+        <w:rPr>
+          <w:lang w:val="en-US"/>
+        </w:rPr>
+        <w:t>микроуслугите</w:t>
+      </w:r>
+      <w:proofErr w:type="spellEnd"/>
+      <w:r>
+        <w:rPr>
+          <w:lang w:val="en-US"/>
+        </w:rPr>
+        <w:t>.</w:t>
+      </w:r>
+      <w:r>
+        <w:rPr>
+          <w:lang w:val="bg-BG"/>
+        </w:rPr>
+        <w:t xml:space="preserve"> Следната фигура показва този вариант:</w:t>
       </w:r>
     </w:p>
     <w:p>
       <w:pPr>
-        <w:pStyle w:val="Heading2"/>
-      </w:pPr>
-      <w:bookmarkStart w:id="11" w:name="_Toc99271362"/>
-      <w:r>
-        <w:t>Директна комуникация</w:t>
-      </w:r>
-      <w:r>
-        <w:t xml:space="preserve"> на</w:t>
-      </w:r>
-      <w:r>
-        <w:t xml:space="preserve"> клиент с микроусл</w:t>
-      </w:r>
-      <w:r>
-        <w:t>уга</w:t>
-      </w:r>
-      <w:bookmarkEnd w:id="11"/>
-    </w:p>
-    <w:p>
-      <w:pPr>
-        <w:rPr>
-          <w:lang w:val="en-US"/>
-        </w:rPr>
-      </w:pPr>
-      <w:r>
-        <w:rPr>
-          <w:lang w:val="bg-BG"/>
-        </w:rPr>
-        <w:t>облачна система, предните клиенти (мобилни, уеб и настолни приложения) изискват комуникационен канал за взаимодействие с независими бек-енд микроуслуги.</w:t>
-      </w:r>
-      <w:r>
-        <w:rPr>
-          <w:lang w:val="en-US"/>
-        </w:rPr>
-        <w:t xml:space="preserve"> </w:t>
-      </w:r>
-      <w:proofErr w:type="spellStart"/>
-      <w:r>
-        <w:rPr>
-          <w:lang w:val="en-US"/>
-        </w:rPr>
-        <w:t>За</w:t>
-      </w:r>
-      <w:proofErr w:type="spellEnd"/>
-      <w:r>
-        <w:rPr>
-          <w:lang w:val="en-US"/>
-        </w:rPr>
-        <w:t xml:space="preserve"> </w:t>
-      </w:r>
-      <w:proofErr w:type="spellStart"/>
-      <w:r>
-        <w:rPr>
-          <w:lang w:val="en-US"/>
-        </w:rPr>
-        <w:t>да</w:t>
-      </w:r>
-      <w:proofErr w:type="spellEnd"/>
-      <w:r>
-        <w:rPr>
-          <w:lang w:val="en-US"/>
-        </w:rPr>
-        <w:t xml:space="preserve"> </w:t>
-      </w:r>
-      <w:proofErr w:type="spellStart"/>
-      <w:r>
-        <w:rPr>
-          <w:lang w:val="en-US"/>
-        </w:rPr>
-        <w:t>бъде</w:t>
-      </w:r>
-      <w:proofErr w:type="spellEnd"/>
-      <w:r>
-        <w:rPr>
-          <w:lang w:val="en-US"/>
-        </w:rPr>
-        <w:t xml:space="preserve"> </w:t>
-      </w:r>
-      <w:proofErr w:type="spellStart"/>
-      <w:r>
-        <w:rPr>
-          <w:lang w:val="en-US"/>
-        </w:rPr>
-        <w:t>нещата</w:t>
-      </w:r>
-      <w:proofErr w:type="spellEnd"/>
-      <w:r>
-        <w:rPr>
-          <w:lang w:val="en-US"/>
-        </w:rPr>
-        <w:t xml:space="preserve"> </w:t>
-      </w:r>
-      <w:proofErr w:type="spellStart"/>
-      <w:r>
-        <w:rPr>
-          <w:lang w:val="en-US"/>
-        </w:rPr>
-        <w:t>опростени</w:t>
-      </w:r>
-      <w:proofErr w:type="spellEnd"/>
-      <w:r>
-        <w:rPr>
-          <w:lang w:val="en-US"/>
-        </w:rPr>
-        <w:t xml:space="preserve">, </w:t>
-      </w:r>
-      <w:proofErr w:type="spellStart"/>
-      <w:r>
-        <w:rPr>
-          <w:lang w:val="en-US"/>
-        </w:rPr>
-        <w:t>един</w:t>
-      </w:r>
-      <w:proofErr w:type="spellEnd"/>
-      <w:r>
-        <w:rPr>
-          <w:lang w:val="en-US"/>
-        </w:rPr>
-        <w:t xml:space="preserve"> </w:t>
-      </w:r>
-      <w:proofErr w:type="spellStart"/>
-      <w:r>
-        <w:rPr>
-          <w:lang w:val="en-US"/>
-        </w:rPr>
-        <w:t>клиент</w:t>
-      </w:r>
-      <w:proofErr w:type="spellEnd"/>
-      <w:r>
-        <w:rPr>
-          <w:lang w:val="en-US"/>
-        </w:rPr>
-        <w:t xml:space="preserve"> </w:t>
-      </w:r>
-      <w:proofErr w:type="spellStart"/>
-      <w:r>
-        <w:rPr>
-          <w:lang w:val="en-US"/>
-        </w:rPr>
-        <w:t>от</w:t>
-      </w:r>
-      <w:proofErr w:type="spellEnd"/>
-      <w:r>
-        <w:rPr>
-          <w:lang w:val="en-US"/>
-        </w:rPr>
-        <w:t xml:space="preserve"> </w:t>
-      </w:r>
-      <w:proofErr w:type="spellStart"/>
-      <w:r>
-        <w:rPr>
-          <w:lang w:val="en-US"/>
-        </w:rPr>
-        <w:t>предния</w:t>
-      </w:r>
-      <w:proofErr w:type="spellEnd"/>
-      <w:r>
-        <w:rPr>
-          <w:lang w:val="en-US"/>
-        </w:rPr>
-        <w:t xml:space="preserve"> </w:t>
-      </w:r>
-      <w:proofErr w:type="spellStart"/>
-      <w:r>
-        <w:rPr>
-          <w:lang w:val="en-US"/>
-        </w:rPr>
-        <w:t>край</w:t>
-      </w:r>
-      <w:proofErr w:type="spellEnd"/>
-      <w:r>
-        <w:rPr>
-          <w:lang w:val="en-US"/>
-        </w:rPr>
-        <w:t xml:space="preserve"> </w:t>
-      </w:r>
-      <w:proofErr w:type="spellStart"/>
-      <w:r>
-        <w:rPr>
-          <w:lang w:val="en-US"/>
-        </w:rPr>
-        <w:t>може</w:t>
-      </w:r>
-      <w:proofErr w:type="spellEnd"/>
-      <w:r>
-        <w:rPr>
-          <w:lang w:val="en-US"/>
-        </w:rPr>
-        <w:t xml:space="preserve"> </w:t>
-      </w:r>
-      <w:proofErr w:type="spellStart"/>
-      <w:r>
-        <w:rPr>
-          <w:lang w:val="en-US"/>
-        </w:rPr>
-        <w:t>директно</w:t>
-      </w:r>
-      <w:proofErr w:type="spellEnd"/>
-      <w:r>
-        <w:rPr>
-          <w:lang w:val="en-US"/>
-        </w:rPr>
-        <w:t xml:space="preserve"> </w:t>
-      </w:r>
-      <w:proofErr w:type="spellStart"/>
-      <w:r>
-        <w:rPr>
-          <w:lang w:val="en-US"/>
-        </w:rPr>
-        <w:t>да</w:t>
-      </w:r>
-      <w:proofErr w:type="spellEnd"/>
-      <w:r>
-        <w:rPr>
-          <w:lang w:val="en-US"/>
-        </w:rPr>
-        <w:t xml:space="preserve"> </w:t>
-      </w:r>
-      <w:proofErr w:type="spellStart"/>
-      <w:r>
-        <w:rPr>
-          <w:lang w:val="en-US"/>
-        </w:rPr>
-        <w:t>комуникира</w:t>
-      </w:r>
-      <w:proofErr w:type="spellEnd"/>
-      <w:r>
-        <w:rPr>
-          <w:lang w:val="en-US"/>
-        </w:rPr>
-        <w:t xml:space="preserve"> с </w:t>
-      </w:r>
-      <w:proofErr w:type="spellStart"/>
-      <w:r>
-        <w:rPr>
-          <w:lang w:val="en-US"/>
-        </w:rPr>
-        <w:t>микроуслугите</w:t>
-      </w:r>
-      <w:proofErr w:type="spellEnd"/>
-      <w:r>
-        <w:rPr>
-          <w:lang w:val="en-US"/>
-        </w:rPr>
-        <w:t xml:space="preserve"> </w:t>
-      </w:r>
-      <w:proofErr w:type="spellStart"/>
-      <w:r>
-        <w:rPr>
-          <w:lang w:val="en-US"/>
-        </w:rPr>
-        <w:t>на</w:t>
-      </w:r>
-      <w:proofErr w:type="spellEnd"/>
-      <w:r>
-        <w:rPr>
-          <w:lang w:val="en-US"/>
-        </w:rPr>
-        <w:t xml:space="preserve"> </w:t>
-      </w:r>
-      <w:proofErr w:type="spellStart"/>
-      <w:r>
-        <w:rPr>
-          <w:lang w:val="en-US"/>
-        </w:rPr>
-        <w:t>задния</w:t>
-      </w:r>
-      <w:proofErr w:type="spellEnd"/>
-      <w:r>
-        <w:rPr>
-          <w:lang w:val="en-US"/>
-        </w:rPr>
-        <w:t xml:space="preserve"> </w:t>
-      </w:r>
-      <w:proofErr w:type="spellStart"/>
-      <w:r>
-        <w:rPr>
-          <w:lang w:val="en-US"/>
-        </w:rPr>
-        <w:t>край</w:t>
-      </w:r>
-      <w:proofErr w:type="spellEnd"/>
-      <w:r>
-        <w:rPr>
-          <w:lang w:val="en-US"/>
-        </w:rPr>
-        <w:t>.</w:t>
-      </w:r>
-    </w:p>
-    <w:p>
-      <w:pPr>
         <w:rPr>
           <w:lang w:val="en-US"/>
         </w:rPr>
@@ -15094,7 +15836,6 @@
         <w:rPr>
           <w:noProof/>
         </w:rPr>
-        <w:lastRenderedPageBreak/>
         <w:drawing>
           <wp:inline distT="0" distB="0" distL="0" distR="0" wp14:anchorId="6473BB5D" wp14:editId="54E77AC3">
             <wp:extent cx="5731510" cy="3093085"/>
@@ -15135,370 +15876,44 @@
     <w:p>
       <w:pPr>
         <w:rPr>
-          <w:lang w:val="en-US"/>
-        </w:rPr>
-      </w:pPr>
-      <w:r>
-        <w:rPr>
-          <w:lang w:val="en-US"/>
-        </w:rPr>
-        <w:t xml:space="preserve">С </w:t>
-      </w:r>
-      <w:proofErr w:type="spellStart"/>
-      <w:r>
-        <w:rPr>
-          <w:lang w:val="en-US"/>
-        </w:rPr>
-        <w:t>този</w:t>
-      </w:r>
-      <w:proofErr w:type="spellEnd"/>
-      <w:r>
-        <w:rPr>
-          <w:lang w:val="en-US"/>
-        </w:rPr>
-        <w:t xml:space="preserve"> </w:t>
-      </w:r>
-      <w:proofErr w:type="spellStart"/>
-      <w:r>
-        <w:rPr>
-          <w:lang w:val="en-US"/>
-        </w:rPr>
-        <w:t>подход</w:t>
-      </w:r>
-      <w:proofErr w:type="spellEnd"/>
-      <w:r>
-        <w:rPr>
-          <w:lang w:val="en-US"/>
-        </w:rPr>
-        <w:t xml:space="preserve"> </w:t>
-      </w:r>
-      <w:proofErr w:type="spellStart"/>
-      <w:r>
-        <w:rPr>
-          <w:lang w:val="en-US"/>
-        </w:rPr>
-        <w:t>всяка</w:t>
-      </w:r>
-      <w:proofErr w:type="spellEnd"/>
-      <w:r>
-        <w:rPr>
-          <w:lang w:val="en-US"/>
-        </w:rPr>
-        <w:t xml:space="preserve"> </w:t>
-      </w:r>
-      <w:proofErr w:type="spellStart"/>
-      <w:r>
-        <w:rPr>
-          <w:lang w:val="en-US"/>
-        </w:rPr>
-        <w:t>микроуслуга</w:t>
-      </w:r>
-      <w:proofErr w:type="spellEnd"/>
-      <w:r>
-        <w:rPr>
-          <w:lang w:val="en-US"/>
-        </w:rPr>
-        <w:t xml:space="preserve"> </w:t>
-      </w:r>
-      <w:proofErr w:type="spellStart"/>
-      <w:r>
-        <w:rPr>
-          <w:lang w:val="en-US"/>
-        </w:rPr>
-        <w:t>има</w:t>
-      </w:r>
-      <w:proofErr w:type="spellEnd"/>
-      <w:r>
-        <w:rPr>
-          <w:lang w:val="en-US"/>
-        </w:rPr>
-        <w:t xml:space="preserve"> </w:t>
-      </w:r>
-      <w:proofErr w:type="spellStart"/>
-      <w:r>
-        <w:rPr>
-          <w:lang w:val="en-US"/>
-        </w:rPr>
-        <w:t>публична</w:t>
-      </w:r>
-      <w:proofErr w:type="spellEnd"/>
-      <w:r>
-        <w:rPr>
-          <w:lang w:val="en-US"/>
-        </w:rPr>
-        <w:t xml:space="preserve"> </w:t>
-      </w:r>
-      <w:proofErr w:type="spellStart"/>
-      <w:r>
-        <w:rPr>
-          <w:lang w:val="en-US"/>
-        </w:rPr>
-        <w:t>крайна</w:t>
-      </w:r>
-      <w:proofErr w:type="spellEnd"/>
-      <w:r>
-        <w:rPr>
-          <w:lang w:val="en-US"/>
-        </w:rPr>
-        <w:t xml:space="preserve"> </w:t>
-      </w:r>
-      <w:proofErr w:type="spellStart"/>
-      <w:r>
-        <w:rPr>
-          <w:lang w:val="en-US"/>
-        </w:rPr>
-        <w:t>точка</w:t>
-      </w:r>
-      <w:proofErr w:type="spellEnd"/>
-      <w:r>
-        <w:rPr>
-          <w:lang w:val="en-US"/>
-        </w:rPr>
-        <w:t xml:space="preserve">, </w:t>
-      </w:r>
-      <w:proofErr w:type="spellStart"/>
-      <w:r>
-        <w:rPr>
-          <w:lang w:val="en-US"/>
-        </w:rPr>
-        <w:t>която</w:t>
-      </w:r>
-      <w:proofErr w:type="spellEnd"/>
-      <w:r>
-        <w:rPr>
-          <w:lang w:val="en-US"/>
-        </w:rPr>
-        <w:t xml:space="preserve"> е </w:t>
-      </w:r>
-      <w:proofErr w:type="spellStart"/>
-      <w:r>
-        <w:rPr>
-          <w:lang w:val="en-US"/>
-        </w:rPr>
-        <w:t>достъпна</w:t>
-      </w:r>
-      <w:proofErr w:type="spellEnd"/>
-      <w:r>
-        <w:rPr>
-          <w:lang w:val="en-US"/>
-        </w:rPr>
-        <w:t xml:space="preserve"> </w:t>
-      </w:r>
-      <w:proofErr w:type="spellStart"/>
-      <w:r>
-        <w:rPr>
-          <w:lang w:val="en-US"/>
-        </w:rPr>
-        <w:t>от</w:t>
-      </w:r>
-      <w:proofErr w:type="spellEnd"/>
-      <w:r>
-        <w:rPr>
-          <w:lang w:val="en-US"/>
-        </w:rPr>
-        <w:t xml:space="preserve"> </w:t>
-      </w:r>
-      <w:proofErr w:type="spellStart"/>
-      <w:r>
-        <w:rPr>
-          <w:lang w:val="en-US"/>
-        </w:rPr>
-        <w:t>предни</w:t>
-      </w:r>
-      <w:proofErr w:type="spellEnd"/>
-      <w:r>
-        <w:rPr>
-          <w:lang w:val="en-US"/>
-        </w:rPr>
-        <w:t xml:space="preserve"> </w:t>
-      </w:r>
-      <w:proofErr w:type="spellStart"/>
-      <w:r>
-        <w:rPr>
-          <w:lang w:val="en-US"/>
-        </w:rPr>
-        <w:t>клиенти</w:t>
-      </w:r>
-      <w:proofErr w:type="spellEnd"/>
-      <w:r>
-        <w:rPr>
-          <w:lang w:val="en-US"/>
-        </w:rPr>
-        <w:t>. В</w:t>
-      </w:r>
-      <w:r>
-        <w:rPr>
-          <w:lang w:val="en-US"/>
-        </w:rPr>
-        <w:t xml:space="preserve"> </w:t>
-      </w:r>
-      <w:proofErr w:type="spellStart"/>
-      <w:r>
-        <w:rPr>
-          <w:lang w:val="en-US"/>
-        </w:rPr>
-        <w:t>производствена</w:t>
-      </w:r>
-      <w:proofErr w:type="spellEnd"/>
-      <w:r>
-        <w:rPr>
-          <w:lang w:val="en-US"/>
-        </w:rPr>
-        <w:t xml:space="preserve"> </w:t>
-      </w:r>
-      <w:proofErr w:type="spellStart"/>
-      <w:r>
-        <w:rPr>
-          <w:lang w:val="en-US"/>
-        </w:rPr>
-        <w:t>среда</w:t>
-      </w:r>
-      <w:proofErr w:type="spellEnd"/>
-      <w:r>
-        <w:rPr>
-          <w:lang w:val="en-US"/>
-        </w:rPr>
-        <w:t xml:space="preserve">, </w:t>
-      </w:r>
-      <w:proofErr w:type="spellStart"/>
-      <w:r>
-        <w:rPr>
-          <w:lang w:val="en-US"/>
-        </w:rPr>
-        <w:t>бихте</w:t>
-      </w:r>
-      <w:proofErr w:type="spellEnd"/>
-      <w:r>
-        <w:rPr>
-          <w:lang w:val="en-US"/>
-        </w:rPr>
-        <w:t xml:space="preserve"> </w:t>
-      </w:r>
-      <w:proofErr w:type="spellStart"/>
-      <w:r>
-        <w:rPr>
-          <w:lang w:val="en-US"/>
-        </w:rPr>
-        <w:t>поставили</w:t>
-      </w:r>
-      <w:proofErr w:type="spellEnd"/>
-      <w:r>
-        <w:rPr>
-          <w:lang w:val="en-US"/>
-        </w:rPr>
-        <w:t xml:space="preserve"> </w:t>
-      </w:r>
-      <w:proofErr w:type="spellStart"/>
-      <w:r>
-        <w:rPr>
-          <w:lang w:val="en-US"/>
-        </w:rPr>
-        <w:t>балансьор</w:t>
-      </w:r>
-      <w:proofErr w:type="spellEnd"/>
-      <w:r>
-        <w:rPr>
-          <w:lang w:val="en-US"/>
-        </w:rPr>
-        <w:t xml:space="preserve"> </w:t>
-      </w:r>
-      <w:proofErr w:type="spellStart"/>
-      <w:r>
-        <w:rPr>
-          <w:lang w:val="en-US"/>
-        </w:rPr>
-        <w:t>на</w:t>
-      </w:r>
-      <w:proofErr w:type="spellEnd"/>
-      <w:r>
-        <w:rPr>
-          <w:lang w:val="en-US"/>
-        </w:rPr>
-        <w:t xml:space="preserve"> </w:t>
-      </w:r>
-      <w:proofErr w:type="spellStart"/>
-      <w:r>
-        <w:rPr>
-          <w:lang w:val="en-US"/>
-        </w:rPr>
-        <w:t>натоварването</w:t>
-      </w:r>
-      <w:proofErr w:type="spellEnd"/>
-      <w:r>
-        <w:rPr>
-          <w:lang w:val="en-US"/>
-        </w:rPr>
-        <w:t xml:space="preserve"> </w:t>
-      </w:r>
-      <w:proofErr w:type="spellStart"/>
-      <w:r>
-        <w:rPr>
-          <w:lang w:val="en-US"/>
-        </w:rPr>
-        <w:t>пред</w:t>
-      </w:r>
-      <w:proofErr w:type="spellEnd"/>
-      <w:r>
-        <w:rPr>
-          <w:lang w:val="en-US"/>
-        </w:rPr>
-        <w:t xml:space="preserve"> </w:t>
-      </w:r>
-      <w:proofErr w:type="spellStart"/>
-      <w:r>
-        <w:rPr>
-          <w:lang w:val="en-US"/>
-        </w:rPr>
-        <w:t>микроуслугите</w:t>
-      </w:r>
-      <w:proofErr w:type="spellEnd"/>
-      <w:r>
-        <w:rPr>
-          <w:lang w:val="en-US"/>
-        </w:rPr>
-        <w:t xml:space="preserve">, </w:t>
-      </w:r>
-      <w:proofErr w:type="spellStart"/>
-      <w:r>
-        <w:rPr>
-          <w:lang w:val="en-US"/>
-        </w:rPr>
-        <w:t>маршрутизиращи</w:t>
-      </w:r>
-      <w:proofErr w:type="spellEnd"/>
-      <w:r>
-        <w:rPr>
-          <w:lang w:val="en-US"/>
-        </w:rPr>
-        <w:t xml:space="preserve"> </w:t>
-      </w:r>
-      <w:proofErr w:type="spellStart"/>
-      <w:r>
-        <w:rPr>
-          <w:lang w:val="en-US"/>
-        </w:rPr>
-        <w:t>трафика</w:t>
-      </w:r>
-      <w:proofErr w:type="spellEnd"/>
-      <w:r>
-        <w:rPr>
-          <w:lang w:val="en-US"/>
-        </w:rPr>
-        <w:t xml:space="preserve"> </w:t>
-      </w:r>
-      <w:proofErr w:type="spellStart"/>
-      <w:r>
-        <w:rPr>
-          <w:lang w:val="en-US"/>
-        </w:rPr>
-        <w:t>пропорционално</w:t>
-      </w:r>
-      <w:proofErr w:type="spellEnd"/>
-      <w:r>
-        <w:rPr>
-          <w:lang w:val="en-US"/>
-        </w:rPr>
-        <w:t xml:space="preserve">. </w:t>
+          <w:lang w:val="bg-BG"/>
+        </w:rPr>
+      </w:pPr>
+      <w:r>
+        <w:rPr>
+          <w:b/>
+          <w:bCs/>
+          <w:lang w:val="bg-BG"/>
+        </w:rPr>
+        <w:t>Фигура</w:t>
+      </w:r>
+      <w:r>
+        <w:rPr>
+          <w:b/>
+          <w:bCs/>
+          <w:lang w:val="bg-BG"/>
+        </w:rPr>
+        <w:t xml:space="preserve"> 1.</w:t>
+      </w:r>
+      <w:r>
+        <w:rPr>
+          <w:b/>
+          <w:bCs/>
+          <w:lang w:val="bg-BG"/>
+        </w:rPr>
+        <w:t>1</w:t>
+      </w:r>
+      <w:r>
+        <w:rPr>
+          <w:lang w:val="bg-BG"/>
+        </w:rPr>
+        <w:t xml:space="preserve">: </w:t>
+      </w:r>
+      <w:r>
+        <w:rPr>
+          <w:lang w:val="bg-BG"/>
+        </w:rPr>
+        <w:t>Директна комуникация между клиента и услугата</w:t>
       </w:r>
     </w:p>
     <w:p>
@@ -15507,6 +15922,222 @@
           <w:lang w:val="en-US"/>
         </w:rPr>
       </w:pPr>
+      <w:r>
+        <w:rPr>
+          <w:lang w:val="bg-BG"/>
+        </w:rPr>
+        <w:t>Т</w:t>
+      </w:r>
+      <w:proofErr w:type="spellStart"/>
+      <w:r>
+        <w:rPr>
+          <w:lang w:val="en-US"/>
+        </w:rPr>
+        <w:t>ози</w:t>
+      </w:r>
+      <w:proofErr w:type="spellEnd"/>
+      <w:r>
+        <w:rPr>
+          <w:lang w:val="en-US"/>
+        </w:rPr>
+        <w:t xml:space="preserve"> </w:t>
+      </w:r>
+      <w:proofErr w:type="spellStart"/>
+      <w:r>
+        <w:rPr>
+          <w:lang w:val="en-US"/>
+        </w:rPr>
+        <w:t>подход</w:t>
+      </w:r>
+      <w:proofErr w:type="spellEnd"/>
+      <w:r>
+        <w:rPr>
+          <w:lang w:val="bg-BG"/>
+        </w:rPr>
+        <w:t xml:space="preserve"> </w:t>
+      </w:r>
+      <w:r>
+        <w:rPr>
+          <w:lang w:val="bg-BG"/>
+        </w:rPr>
+        <w:t>се</w:t>
+      </w:r>
+      <w:r>
+        <w:rPr>
+          <w:lang w:val="bg-BG"/>
+        </w:rPr>
+        <w:t xml:space="preserve"> и</w:t>
+      </w:r>
+      <w:r>
+        <w:rPr>
+          <w:lang w:val="bg-BG"/>
+        </w:rPr>
+        <w:t>зползва, когато различни части от страницата на клиента изискват различни микроуслуги</w:t>
+      </w:r>
+      <w:r>
+        <w:rPr>
+          <w:lang w:val="bg-BG"/>
+        </w:rPr>
+        <w:t xml:space="preserve">. </w:t>
+      </w:r>
+      <w:r>
+        <w:rPr>
+          <w:lang w:val="en-US"/>
+        </w:rPr>
+        <w:t xml:space="preserve"> </w:t>
+      </w:r>
+      <w:r>
+        <w:rPr>
+          <w:lang w:val="bg-BG"/>
+        </w:rPr>
+        <w:t>В</w:t>
+      </w:r>
+      <w:proofErr w:type="spellStart"/>
+      <w:r>
+        <w:rPr>
+          <w:lang w:val="en-US"/>
+        </w:rPr>
+        <w:t>сяка</w:t>
+      </w:r>
+      <w:proofErr w:type="spellEnd"/>
+      <w:r>
+        <w:rPr>
+          <w:lang w:val="en-US"/>
+        </w:rPr>
+        <w:t xml:space="preserve"> </w:t>
+      </w:r>
+      <w:proofErr w:type="spellStart"/>
+      <w:r>
+        <w:rPr>
+          <w:lang w:val="en-US"/>
+        </w:rPr>
+        <w:t>микроуслуга</w:t>
+      </w:r>
+      <w:proofErr w:type="spellEnd"/>
+      <w:r>
+        <w:rPr>
+          <w:lang w:val="en-US"/>
+        </w:rPr>
+        <w:t xml:space="preserve"> </w:t>
+      </w:r>
+      <w:proofErr w:type="spellStart"/>
+      <w:r>
+        <w:rPr>
+          <w:lang w:val="en-US"/>
+        </w:rPr>
+        <w:t>има</w:t>
+      </w:r>
+      <w:proofErr w:type="spellEnd"/>
+      <w:r>
+        <w:rPr>
+          <w:lang w:val="en-US"/>
+        </w:rPr>
+        <w:t xml:space="preserve"> </w:t>
+      </w:r>
+      <w:proofErr w:type="spellStart"/>
+      <w:r>
+        <w:rPr>
+          <w:lang w:val="en-US"/>
+        </w:rPr>
+        <w:t>публична</w:t>
+      </w:r>
+      <w:proofErr w:type="spellEnd"/>
+      <w:r>
+        <w:rPr>
+          <w:lang w:val="en-US"/>
+        </w:rPr>
+        <w:t xml:space="preserve"> </w:t>
+      </w:r>
+      <w:proofErr w:type="spellStart"/>
+      <w:r>
+        <w:rPr>
+          <w:lang w:val="en-US"/>
+        </w:rPr>
+        <w:t>крайна</w:t>
+      </w:r>
+      <w:proofErr w:type="spellEnd"/>
+      <w:r>
+        <w:rPr>
+          <w:lang w:val="en-US"/>
+        </w:rPr>
+        <w:t xml:space="preserve"> </w:t>
+      </w:r>
+      <w:proofErr w:type="spellStart"/>
+      <w:r>
+        <w:rPr>
+          <w:lang w:val="en-US"/>
+        </w:rPr>
+        <w:t>точка</w:t>
+      </w:r>
+      <w:proofErr w:type="spellEnd"/>
+      <w:r>
+        <w:rPr>
+          <w:lang w:val="en-US"/>
+        </w:rPr>
+        <w:t xml:space="preserve">, </w:t>
+      </w:r>
+      <w:proofErr w:type="spellStart"/>
+      <w:r>
+        <w:rPr>
+          <w:lang w:val="en-US"/>
+        </w:rPr>
+        <w:t>която</w:t>
+      </w:r>
+      <w:proofErr w:type="spellEnd"/>
+      <w:r>
+        <w:rPr>
+          <w:lang w:val="en-US"/>
+        </w:rPr>
+        <w:t xml:space="preserve"> е </w:t>
+      </w:r>
+      <w:proofErr w:type="spellStart"/>
+      <w:r>
+        <w:rPr>
+          <w:lang w:val="en-US"/>
+        </w:rPr>
+        <w:t>достъпна</w:t>
+      </w:r>
+      <w:proofErr w:type="spellEnd"/>
+      <w:r>
+        <w:rPr>
+          <w:lang w:val="en-US"/>
+        </w:rPr>
+        <w:t xml:space="preserve"> </w:t>
+      </w:r>
+      <w:proofErr w:type="spellStart"/>
+      <w:r>
+        <w:rPr>
+          <w:lang w:val="en-US"/>
+        </w:rPr>
+        <w:t>от</w:t>
+      </w:r>
+      <w:proofErr w:type="spellEnd"/>
+      <w:r>
+        <w:rPr>
+          <w:lang w:val="en-US"/>
+        </w:rPr>
+        <w:t xml:space="preserve"> </w:t>
+      </w:r>
+      <w:proofErr w:type="spellStart"/>
+      <w:r>
+        <w:rPr>
+          <w:lang w:val="en-US"/>
+        </w:rPr>
+        <w:t>клиент</w:t>
+      </w:r>
+      <w:proofErr w:type="spellEnd"/>
+      <w:r>
+        <w:rPr>
+          <w:lang w:val="bg-BG"/>
+        </w:rPr>
+        <w:t>ските приложения</w:t>
+      </w:r>
+      <w:r>
+        <w:rPr>
+          <w:lang w:val="en-US"/>
+        </w:rPr>
+        <w:t xml:space="preserve">. </w:t>
+      </w:r>
       <w:proofErr w:type="spellStart"/>
       <w:r>
         <w:rPr>
@@ -15540,6 +16171,7 @@
         <w:rPr>
           <w:lang w:val="en-US"/>
         </w:rPr>
+        <w:lastRenderedPageBreak/>
         <w:t>за</w:t>
       </w:r>
       <w:proofErr w:type="spellEnd"/>
@@ -15750,6 +16382,20 @@
         <w:rPr>
           <w:lang w:val="en-US"/>
         </w:rPr>
+        <w:t>свързва</w:t>
+      </w:r>
+      <w:proofErr w:type="spellEnd"/>
+      <w:r>
+        <w:rPr>
+          <w:lang w:val="bg-BG"/>
+        </w:rPr>
+        <w:t xml:space="preserve"> </w:t>
+      </w:r>
+      <w:proofErr w:type="spellStart"/>
+      <w:r>
+        <w:rPr>
+          <w:lang w:val="en-US"/>
+        </w:rPr>
         <w:t>тясно</w:t>
       </w:r>
       <w:proofErr w:type="spellEnd"/>
@@ -15764,20 +16410,6 @@
         <w:rPr>
           <w:lang w:val="en-US"/>
         </w:rPr>
-        <w:t>свързва</w:t>
-      </w:r>
-      <w:proofErr w:type="spellEnd"/>
-      <w:r>
-        <w:rPr>
-          <w:lang w:val="en-US"/>
-        </w:rPr>
-        <w:t xml:space="preserve"> </w:t>
-      </w:r>
-      <w:proofErr w:type="spellStart"/>
-      <w:r>
-        <w:rPr>
-          <w:lang w:val="en-US"/>
-        </w:rPr>
         <w:t>клиентите</w:t>
       </w:r>
       <w:proofErr w:type="spellEnd"/>
@@ -15877,40 +16509,32 @@
         </w:rPr>
         <w:t xml:space="preserve"> </w:t>
       </w:r>
-      <w:proofErr w:type="spellStart"/>
-      <w:r>
-        <w:rPr>
-          <w:lang w:val="en-US"/>
-        </w:rPr>
-        <w:t>отваряне</w:t>
-      </w:r>
-      <w:proofErr w:type="spellEnd"/>
-      <w:r>
-        <w:rPr>
-          <w:lang w:val="en-US"/>
-        </w:rPr>
-        <w:t xml:space="preserve"> </w:t>
-      </w:r>
-      <w:proofErr w:type="spellStart"/>
-      <w:r>
-        <w:rPr>
-          <w:lang w:val="en-US"/>
-        </w:rPr>
-        <w:t>на</w:t>
-      </w:r>
-      <w:proofErr w:type="spellEnd"/>
-      <w:r>
-        <w:rPr>
-          <w:lang w:val="en-US"/>
-        </w:rPr>
-        <w:t xml:space="preserve"> </w:t>
-      </w:r>
-      <w:proofErr w:type="spellStart"/>
-      <w:r>
-        <w:rPr>
-          <w:lang w:val="en-US"/>
-        </w:rPr>
-        <w:t>вратата</w:t>
+      <w:r>
+        <w:rPr>
+          <w:lang w:val="bg-BG"/>
+        </w:rPr>
+        <w:t xml:space="preserve">което </w:t>
+      </w:r>
+      <w:proofErr w:type="spellStart"/>
+      <w:r>
+        <w:rPr>
+          <w:lang w:val="en-US"/>
+        </w:rPr>
+        <w:t>отваря</w:t>
+      </w:r>
+      <w:proofErr w:type="spellEnd"/>
+      <w:r>
+        <w:rPr>
+          <w:lang w:val="en-US"/>
+        </w:rPr>
+        <w:t xml:space="preserve"> </w:t>
+      </w:r>
+      <w:proofErr w:type="spellStart"/>
+      <w:r>
+        <w:rPr>
+          <w:lang w:val="en-US"/>
+        </w:rPr>
+        <w:t>врата</w:t>
       </w:r>
       <w:proofErr w:type="spellEnd"/>
       <w:r>
@@ -15984,137 +16608,21 @@
           <w:numId w:val="39"/>
         </w:numPr>
         <w:rPr>
-          <w:lang w:val="en-US"/>
-        </w:rPr>
-      </w:pPr>
-      <w:proofErr w:type="spellStart"/>
-      <w:r>
-        <w:rPr>
-          <w:lang w:val="en-US"/>
-        </w:rPr>
-        <w:t>Податливостта</w:t>
-      </w:r>
-      <w:proofErr w:type="spellEnd"/>
-      <w:r>
-        <w:rPr>
-          <w:lang w:val="en-US"/>
-        </w:rPr>
-        <w:t xml:space="preserve"> </w:t>
-      </w:r>
-      <w:proofErr w:type="spellStart"/>
-      <w:r>
-        <w:rPr>
-          <w:lang w:val="en-US"/>
-        </w:rPr>
-        <w:t>на</w:t>
-      </w:r>
-      <w:proofErr w:type="spellEnd"/>
-      <w:r>
-        <w:rPr>
-          <w:lang w:val="en-US"/>
-        </w:rPr>
-        <w:t xml:space="preserve"> </w:t>
-      </w:r>
-      <w:proofErr w:type="spellStart"/>
-      <w:r>
-        <w:rPr>
-          <w:lang w:val="en-US"/>
-        </w:rPr>
-        <w:t>клиентите</w:t>
-      </w:r>
-      <w:proofErr w:type="spellEnd"/>
-      <w:r>
-        <w:rPr>
-          <w:lang w:val="en-US"/>
-        </w:rPr>
-        <w:t xml:space="preserve"> </w:t>
-      </w:r>
-      <w:proofErr w:type="spellStart"/>
-      <w:r>
-        <w:rPr>
-          <w:lang w:val="en-US"/>
-        </w:rPr>
-        <w:t>към</w:t>
-      </w:r>
-      <w:proofErr w:type="spellEnd"/>
-      <w:r>
-        <w:rPr>
-          <w:lang w:val="en-US"/>
-        </w:rPr>
-        <w:t xml:space="preserve"> </w:t>
-      </w:r>
-      <w:proofErr w:type="spellStart"/>
-      <w:r>
-        <w:rPr>
-          <w:lang w:val="en-US"/>
-        </w:rPr>
-        <w:t>рефакторинг</w:t>
-      </w:r>
-      <w:proofErr w:type="spellEnd"/>
-      <w:r>
-        <w:rPr>
-          <w:lang w:val="en-US"/>
-        </w:rPr>
-        <w:t xml:space="preserve"> </w:t>
-      </w:r>
-      <w:proofErr w:type="spellStart"/>
-      <w:r>
-        <w:rPr>
-          <w:lang w:val="en-US"/>
-        </w:rPr>
-        <w:t>на</w:t>
-      </w:r>
-      <w:proofErr w:type="spellEnd"/>
-      <w:r>
-        <w:rPr>
-          <w:lang w:val="en-US"/>
-        </w:rPr>
-        <w:t xml:space="preserve"> </w:t>
-      </w:r>
-      <w:proofErr w:type="spellStart"/>
-      <w:r>
-        <w:rPr>
-          <w:lang w:val="en-US"/>
-        </w:rPr>
-        <w:t>услуги</w:t>
-      </w:r>
-      <w:proofErr w:type="spellEnd"/>
-      <w:r>
-        <w:rPr>
-          <w:lang w:val="en-US"/>
-        </w:rPr>
-        <w:t xml:space="preserve"> в </w:t>
-      </w:r>
-      <w:proofErr w:type="spellStart"/>
-      <w:r>
-        <w:rPr>
-          <w:lang w:val="en-US"/>
-        </w:rPr>
-        <w:t>задния</w:t>
-      </w:r>
-      <w:proofErr w:type="spellEnd"/>
-      <w:r>
-        <w:rPr>
-          <w:lang w:val="en-US"/>
-        </w:rPr>
-        <w:t xml:space="preserve"> </w:t>
-      </w:r>
-      <w:proofErr w:type="spellStart"/>
-      <w:proofErr w:type="gramStart"/>
-      <w:r>
-        <w:rPr>
-          <w:lang w:val="en-US"/>
-        </w:rPr>
-        <w:t>край</w:t>
-      </w:r>
-      <w:proofErr w:type="spellEnd"/>
-      <w:r>
-        <w:rPr>
-          <w:lang w:val="en-US"/>
+          <w:lang w:val="bg-BG"/>
+        </w:rPr>
+      </w:pPr>
+      <w:r>
+        <w:rPr>
+          <w:lang w:val="bg-BG"/>
+        </w:rPr>
+        <w:t>Микроуслугите трябва да бъдат изложени на „външния свят“</w:t>
+      </w:r>
+      <w:r>
+        <w:rPr>
+          <w:lang w:val="bg-BG"/>
         </w:rPr>
         <w:t>;</w:t>
       </w:r>
-      <w:proofErr w:type="gramEnd"/>
     </w:p>
     <w:p>
       <w:pPr>
@@ -16124,179 +16632,21 @@
           <w:numId w:val="39"/>
         </w:numPr>
         <w:rPr>
-          <w:lang w:val="en-US"/>
-        </w:rPr>
-      </w:pPr>
-      <w:proofErr w:type="spellStart"/>
-      <w:r>
-        <w:rPr>
-          <w:lang w:val="en-US"/>
-        </w:rPr>
-        <w:t>По-широка</w:t>
-      </w:r>
-      <w:proofErr w:type="spellEnd"/>
-      <w:r>
-        <w:rPr>
-          <w:lang w:val="en-US"/>
-        </w:rPr>
-        <w:t xml:space="preserve"> </w:t>
-      </w:r>
-      <w:proofErr w:type="spellStart"/>
-      <w:r>
-        <w:rPr>
-          <w:lang w:val="en-US"/>
-        </w:rPr>
-        <w:t>повърхност</w:t>
-      </w:r>
-      <w:proofErr w:type="spellEnd"/>
-      <w:r>
-        <w:rPr>
-          <w:lang w:val="en-US"/>
-        </w:rPr>
-        <w:t xml:space="preserve"> </w:t>
-      </w:r>
-      <w:proofErr w:type="spellStart"/>
-      <w:r>
-        <w:rPr>
-          <w:lang w:val="en-US"/>
-        </w:rPr>
-        <w:t>за</w:t>
-      </w:r>
-      <w:proofErr w:type="spellEnd"/>
-      <w:r>
-        <w:rPr>
-          <w:lang w:val="en-US"/>
-        </w:rPr>
-        <w:t xml:space="preserve"> </w:t>
-      </w:r>
-      <w:proofErr w:type="spellStart"/>
-      <w:r>
-        <w:rPr>
-          <w:lang w:val="en-US"/>
-        </w:rPr>
-        <w:t>атака</w:t>
-      </w:r>
-      <w:proofErr w:type="spellEnd"/>
-      <w:r>
-        <w:rPr>
-          <w:lang w:val="en-US"/>
-        </w:rPr>
-        <w:t xml:space="preserve">, </w:t>
-      </w:r>
-      <w:proofErr w:type="spellStart"/>
-      <w:r>
-        <w:rPr>
-          <w:lang w:val="en-US"/>
-        </w:rPr>
-        <w:t>тъй</w:t>
-      </w:r>
-      <w:proofErr w:type="spellEnd"/>
-      <w:r>
-        <w:rPr>
-          <w:lang w:val="en-US"/>
-        </w:rPr>
-        <w:t xml:space="preserve"> </w:t>
-      </w:r>
-      <w:proofErr w:type="spellStart"/>
-      <w:r>
-        <w:rPr>
-          <w:lang w:val="en-US"/>
-        </w:rPr>
-        <w:t>като</w:t>
-      </w:r>
-      <w:proofErr w:type="spellEnd"/>
-      <w:r>
-        <w:rPr>
-          <w:lang w:val="en-US"/>
-        </w:rPr>
-        <w:t xml:space="preserve"> </w:t>
-      </w:r>
-      <w:proofErr w:type="spellStart"/>
-      <w:r>
-        <w:rPr>
-          <w:lang w:val="en-US"/>
-        </w:rPr>
-        <w:t>основните</w:t>
-      </w:r>
-      <w:proofErr w:type="spellEnd"/>
-      <w:r>
-        <w:rPr>
-          <w:lang w:val="en-US"/>
-        </w:rPr>
-        <w:t xml:space="preserve"> </w:t>
-      </w:r>
-      <w:proofErr w:type="spellStart"/>
-      <w:r>
-        <w:rPr>
-          <w:lang w:val="en-US"/>
-        </w:rPr>
-        <w:t>бек-енд</w:t>
-      </w:r>
-      <w:proofErr w:type="spellEnd"/>
-      <w:r>
-        <w:rPr>
-          <w:lang w:val="en-US"/>
-        </w:rPr>
-        <w:t xml:space="preserve"> </w:t>
-      </w:r>
-      <w:proofErr w:type="spellStart"/>
-      <w:r>
-        <w:rPr>
-          <w:lang w:val="en-US"/>
-        </w:rPr>
-        <w:t>услуги</w:t>
-      </w:r>
-      <w:proofErr w:type="spellEnd"/>
-      <w:r>
-        <w:rPr>
-          <w:lang w:val="en-US"/>
-        </w:rPr>
-        <w:t xml:space="preserve"> </w:t>
-      </w:r>
-      <w:proofErr w:type="spellStart"/>
-      <w:r>
-        <w:rPr>
-          <w:lang w:val="en-US"/>
-        </w:rPr>
-        <w:t>са</w:t>
-      </w:r>
-      <w:proofErr w:type="spellEnd"/>
-      <w:r>
-        <w:rPr>
-          <w:lang w:val="en-US"/>
-        </w:rPr>
-        <w:t xml:space="preserve"> </w:t>
-      </w:r>
-      <w:proofErr w:type="spellStart"/>
-      <w:r>
-        <w:rPr>
-          <w:lang w:val="en-US"/>
-        </w:rPr>
-        <w:t>директно</w:t>
-      </w:r>
-      <w:proofErr w:type="spellEnd"/>
-      <w:r>
-        <w:rPr>
-          <w:lang w:val="en-US"/>
-        </w:rPr>
-        <w:t xml:space="preserve"> </w:t>
-      </w:r>
-      <w:proofErr w:type="spellStart"/>
-      <w:proofErr w:type="gramStart"/>
-      <w:r>
-        <w:rPr>
-          <w:lang w:val="en-US"/>
-        </w:rPr>
-        <w:t>изложени</w:t>
-      </w:r>
-      <w:proofErr w:type="spellEnd"/>
-      <w:r>
-        <w:rPr>
-          <w:lang w:val="en-US"/>
+          <w:lang w:val="bg-BG"/>
+        </w:rPr>
+      </w:pPr>
+      <w:r>
+        <w:rPr>
+          <w:lang w:val="bg-BG"/>
+        </w:rPr>
+        <w:t>Междусекторни проблеми като удостоверяване и оторизация</w:t>
+      </w:r>
+      <w:r>
+        <w:rPr>
+          <w:lang w:val="bg-BG"/>
         </w:rPr>
         <w:t>;</w:t>
       </w:r>
-      <w:proofErr w:type="gramEnd"/>
     </w:p>
     <w:p>
       <w:pPr>
@@ -16309,106 +16659,608 @@
           <w:lang w:val="en-US"/>
         </w:rPr>
       </w:pPr>
-      <w:proofErr w:type="spellStart"/>
-      <w:r>
-        <w:rPr>
-          <w:lang w:val="en-US"/>
-        </w:rPr>
-        <w:t>Дублиране</w:t>
-      </w:r>
-      <w:proofErr w:type="spellEnd"/>
-      <w:r>
-        <w:rPr>
-          <w:lang w:val="en-US"/>
-        </w:rPr>
-        <w:t xml:space="preserve"> </w:t>
-      </w:r>
-      <w:proofErr w:type="spellStart"/>
-      <w:r>
-        <w:rPr>
-          <w:lang w:val="en-US"/>
-        </w:rPr>
-        <w:t>на</w:t>
-      </w:r>
-      <w:proofErr w:type="spellEnd"/>
-      <w:r>
-        <w:rPr>
-          <w:lang w:val="en-US"/>
-        </w:rPr>
-        <w:t xml:space="preserve"> </w:t>
-      </w:r>
-      <w:proofErr w:type="spellStart"/>
-      <w:r>
-        <w:rPr>
-          <w:lang w:val="en-US"/>
-        </w:rPr>
-        <w:t>междусекторни</w:t>
-      </w:r>
-      <w:proofErr w:type="spellEnd"/>
-      <w:r>
-        <w:rPr>
-          <w:lang w:val="en-US"/>
-        </w:rPr>
-        <w:t xml:space="preserve"> </w:t>
-      </w:r>
-      <w:proofErr w:type="spellStart"/>
-      <w:r>
-        <w:rPr>
-          <w:lang w:val="en-US"/>
-        </w:rPr>
-        <w:t>проблеми</w:t>
-      </w:r>
-      <w:proofErr w:type="spellEnd"/>
-      <w:r>
-        <w:rPr>
-          <w:lang w:val="en-US"/>
-        </w:rPr>
-        <w:t xml:space="preserve"> </w:t>
-      </w:r>
-      <w:proofErr w:type="spellStart"/>
-      <w:r>
-        <w:rPr>
-          <w:lang w:val="en-US"/>
-        </w:rPr>
-        <w:t>във</w:t>
-      </w:r>
-      <w:proofErr w:type="spellEnd"/>
-      <w:r>
-        <w:rPr>
-          <w:lang w:val="en-US"/>
-        </w:rPr>
-        <w:t xml:space="preserve"> </w:t>
-      </w:r>
-      <w:proofErr w:type="spellStart"/>
-      <w:r>
-        <w:rPr>
-          <w:lang w:val="en-US"/>
-        </w:rPr>
-        <w:t>всяка</w:t>
-      </w:r>
-      <w:proofErr w:type="spellEnd"/>
-      <w:r>
-        <w:rPr>
-          <w:lang w:val="en-US"/>
-        </w:rPr>
-        <w:t xml:space="preserve"> </w:t>
-      </w:r>
-      <w:proofErr w:type="spellStart"/>
-      <w:proofErr w:type="gramStart"/>
-      <w:r>
-        <w:rPr>
-          <w:lang w:val="en-US"/>
-        </w:rPr>
-        <w:t>микроуслуга</w:t>
-      </w:r>
-      <w:proofErr w:type="spellEnd"/>
-      <w:r>
-        <w:rPr>
-          <w:lang w:val="en-US"/>
+      <w:r>
+        <w:rPr>
+          <w:lang w:val="bg-BG"/>
+        </w:rPr>
+        <w:t>С</w:t>
+      </w:r>
+      <w:proofErr w:type="spellStart"/>
+      <w:r>
+        <w:rPr>
+          <w:lang w:val="en-US"/>
+        </w:rPr>
+        <w:t>ложен</w:t>
+      </w:r>
+      <w:proofErr w:type="spellEnd"/>
+      <w:r>
+        <w:rPr>
+          <w:lang w:val="en-US"/>
+        </w:rPr>
+        <w:t xml:space="preserve"> </w:t>
+      </w:r>
+      <w:proofErr w:type="spellStart"/>
+      <w:r>
+        <w:rPr>
+          <w:lang w:val="en-US"/>
+        </w:rPr>
+        <w:t>клиентски</w:t>
+      </w:r>
+      <w:proofErr w:type="spellEnd"/>
+      <w:r>
+        <w:rPr>
+          <w:lang w:val="en-US"/>
+        </w:rPr>
+        <w:t xml:space="preserve"> </w:t>
+      </w:r>
+      <w:proofErr w:type="spellStart"/>
+      <w:r>
+        <w:rPr>
+          <w:lang w:val="en-US"/>
+        </w:rPr>
+        <w:t>код</w:t>
+      </w:r>
+      <w:proofErr w:type="spellEnd"/>
+      <w:r>
+        <w:rPr>
+          <w:lang w:val="en-US"/>
+        </w:rPr>
+        <w:t xml:space="preserve"> - </w:t>
+      </w:r>
+      <w:proofErr w:type="spellStart"/>
+      <w:r>
+        <w:rPr>
+          <w:lang w:val="en-US"/>
+        </w:rPr>
+        <w:t>клиентите</w:t>
+      </w:r>
+      <w:proofErr w:type="spellEnd"/>
+      <w:r>
+        <w:rPr>
+          <w:lang w:val="en-US"/>
+        </w:rPr>
+        <w:t xml:space="preserve"> </w:t>
+      </w:r>
+      <w:proofErr w:type="spellStart"/>
+      <w:r>
+        <w:rPr>
+          <w:lang w:val="en-US"/>
+        </w:rPr>
+        <w:t>трябва</w:t>
+      </w:r>
+      <w:proofErr w:type="spellEnd"/>
+      <w:r>
+        <w:rPr>
+          <w:lang w:val="en-US"/>
+        </w:rPr>
+        <w:t xml:space="preserve"> </w:t>
+      </w:r>
+      <w:proofErr w:type="spellStart"/>
+      <w:r>
+        <w:rPr>
+          <w:lang w:val="en-US"/>
+        </w:rPr>
+        <w:t>да</w:t>
+      </w:r>
+      <w:proofErr w:type="spellEnd"/>
+      <w:r>
+        <w:rPr>
+          <w:lang w:val="en-US"/>
+        </w:rPr>
+        <w:t xml:space="preserve"> </w:t>
+      </w:r>
+      <w:proofErr w:type="spellStart"/>
+      <w:r>
+        <w:rPr>
+          <w:lang w:val="en-US"/>
+        </w:rPr>
+        <w:t>следят</w:t>
+      </w:r>
+      <w:proofErr w:type="spellEnd"/>
+      <w:r>
+        <w:rPr>
+          <w:lang w:val="en-US"/>
+        </w:rPr>
+        <w:t xml:space="preserve"> </w:t>
+      </w:r>
+      <w:proofErr w:type="spellStart"/>
+      <w:r>
+        <w:rPr>
+          <w:lang w:val="en-US"/>
+        </w:rPr>
+        <w:t>множество</w:t>
+      </w:r>
+      <w:proofErr w:type="spellEnd"/>
+      <w:r>
+        <w:rPr>
+          <w:lang w:val="en-US"/>
+        </w:rPr>
+        <w:t xml:space="preserve"> </w:t>
+      </w:r>
+      <w:proofErr w:type="spellStart"/>
+      <w:r>
+        <w:rPr>
+          <w:lang w:val="en-US"/>
+        </w:rPr>
+        <w:t>крайни</w:t>
+      </w:r>
+      <w:proofErr w:type="spellEnd"/>
+      <w:r>
+        <w:rPr>
+          <w:lang w:val="en-US"/>
+        </w:rPr>
+        <w:t xml:space="preserve"> </w:t>
+      </w:r>
+      <w:proofErr w:type="spellStart"/>
+      <w:r>
+        <w:rPr>
+          <w:lang w:val="en-US"/>
+        </w:rPr>
+        <w:t>точки</w:t>
+      </w:r>
+      <w:proofErr w:type="spellEnd"/>
+      <w:r>
+        <w:rPr>
+          <w:lang w:val="en-US"/>
+        </w:rPr>
+        <w:t xml:space="preserve"> и </w:t>
+      </w:r>
+      <w:proofErr w:type="spellStart"/>
+      <w:r>
+        <w:rPr>
+          <w:lang w:val="en-US"/>
+        </w:rPr>
+        <w:t>да</w:t>
+      </w:r>
+      <w:proofErr w:type="spellEnd"/>
+      <w:r>
+        <w:rPr>
+          <w:lang w:val="en-US"/>
+        </w:rPr>
+        <w:t xml:space="preserve"> </w:t>
+      </w:r>
+      <w:proofErr w:type="spellStart"/>
+      <w:r>
+        <w:rPr>
+          <w:lang w:val="en-US"/>
+        </w:rPr>
+        <w:t>се</w:t>
+      </w:r>
+      <w:proofErr w:type="spellEnd"/>
+      <w:r>
+        <w:rPr>
+          <w:lang w:val="en-US"/>
+        </w:rPr>
+        <w:t xml:space="preserve"> </w:t>
+      </w:r>
+      <w:proofErr w:type="spellStart"/>
+      <w:r>
+        <w:rPr>
+          <w:lang w:val="en-US"/>
+        </w:rPr>
+        <w:t>справят</w:t>
+      </w:r>
+      <w:proofErr w:type="spellEnd"/>
+      <w:r>
+        <w:rPr>
+          <w:lang w:val="en-US"/>
+        </w:rPr>
+        <w:t xml:space="preserve"> с</w:t>
+      </w:r>
+      <w:r>
+        <w:rPr>
+          <w:lang w:val="bg-BG"/>
+        </w:rPr>
+        <w:t xml:space="preserve"> възможни</w:t>
+      </w:r>
+      <w:r>
+        <w:rPr>
+          <w:lang w:val="en-US"/>
+        </w:rPr>
+        <w:t xml:space="preserve"> </w:t>
+      </w:r>
+      <w:proofErr w:type="spellStart"/>
+      <w:r>
+        <w:rPr>
+          <w:lang w:val="en-US"/>
+        </w:rPr>
+        <w:t>неуспехи</w:t>
+      </w:r>
+      <w:proofErr w:type="spellEnd"/>
+      <w:r>
+        <w:rPr>
+          <w:lang w:val="bg-BG"/>
         </w:rPr>
         <w:t>;</w:t>
       </w:r>
-      <w:proofErr w:type="gramEnd"/>
+    </w:p>
+    <w:p>
+      <w:pPr>
+        <w:pStyle w:val="Heading2"/>
+      </w:pPr>
+      <w:bookmarkStart w:id="13" w:name="_Toc99706327"/>
+      <w:r>
+        <w:t>Използване на ш</w:t>
+      </w:r>
+      <w:r>
+        <w:t>люз за приложе</w:t>
+      </w:r>
+      <w:r>
+        <w:t xml:space="preserve">те </w:t>
+      </w:r>
+      <w:r>
+        <w:t>интерфейс</w:t>
+      </w:r>
+      <w:r>
+        <w:t>и</w:t>
+      </w:r>
+      <w:bookmarkEnd w:id="13"/>
+      <w:r>
+        <w:t xml:space="preserve"> </w:t>
+      </w:r>
+    </w:p>
+    <w:p>
+      <w:pPr>
+        <w:rPr>
+          <w:lang w:val="bg-BG"/>
+        </w:rPr>
+      </w:pPr>
+      <w:r>
+        <w:rPr>
+          <w:lang w:val="bg-BG"/>
+        </w:rPr>
+        <w:t>Като надграждане на</w:t>
+      </w:r>
+      <w:r>
+        <w:rPr>
+          <w:lang w:val="bg-BG"/>
+        </w:rPr>
+        <w:t xml:space="preserve"> първия </w:t>
+      </w:r>
+      <w:r>
+        <w:rPr>
+          <w:lang w:val="bg-BG"/>
+        </w:rPr>
+        <w:t>модел за проектиране</w:t>
+      </w:r>
+      <w:r>
+        <w:rPr>
+          <w:lang w:val="bg-BG"/>
+        </w:rPr>
+        <w:t>,</w:t>
+      </w:r>
+      <w:r>
+        <w:rPr>
+          <w:lang w:val="bg-BG"/>
+        </w:rPr>
+        <w:t xml:space="preserve"> обла</w:t>
+      </w:r>
+      <w:r>
+        <w:rPr>
+          <w:lang w:val="bg-BG"/>
+        </w:rPr>
+        <w:t>чната инфраструктура позволява</w:t>
+      </w:r>
+      <w:r>
+        <w:rPr>
+          <w:lang w:val="bg-BG"/>
+        </w:rPr>
+        <w:t xml:space="preserve"> да се внедри услуга</w:t>
+      </w:r>
+      <w:r>
+        <w:rPr>
+          <w:lang w:val="bg-BG"/>
+        </w:rPr>
+        <w:t>:</w:t>
+      </w:r>
+      <w:r>
+        <w:rPr>
+          <w:lang w:val="bg-BG"/>
+        </w:rPr>
+        <w:t xml:space="preserve"> </w:t>
+      </w:r>
+      <w:r>
+        <w:rPr>
+          <w:b/>
+          <w:bCs/>
+          <w:lang w:val="bg-BG"/>
+        </w:rPr>
+        <w:t xml:space="preserve">API </w:t>
+      </w:r>
+      <w:proofErr w:type="spellStart"/>
+      <w:r>
+        <w:rPr>
+          <w:b/>
+          <w:bCs/>
+          <w:lang w:val="bg-BG"/>
+        </w:rPr>
+        <w:t>Gateway</w:t>
+      </w:r>
+      <w:proofErr w:type="spellEnd"/>
+      <w:r>
+        <w:rPr>
+          <w:lang w:val="bg-BG"/>
+        </w:rPr>
+        <w:t>. Тя п</w:t>
+      </w:r>
+      <w:r>
+        <w:rPr>
+          <w:lang w:val="bg-BG"/>
+        </w:rPr>
+        <w:t xml:space="preserve">редоставя </w:t>
+      </w:r>
+      <w:r>
+        <w:rPr>
+          <w:lang w:val="bg-BG"/>
+        </w:rPr>
+        <w:t xml:space="preserve">единична </w:t>
+      </w:r>
+      <w:r>
+        <w:rPr>
+          <w:lang w:val="bg-BG"/>
+        </w:rPr>
+        <w:t>точка за група микроуслуги</w:t>
+      </w:r>
+      <w:r>
+        <w:rPr>
+          <w:lang w:val="bg-BG"/>
+        </w:rPr>
+        <w:t xml:space="preserve">. Наподобява </w:t>
+      </w:r>
+      <w:r>
+        <w:rPr>
+          <w:lang w:val="bg-BG"/>
+        </w:rPr>
+        <w:t>модела за дизайн</w:t>
+      </w:r>
+      <w:r>
+        <w:rPr>
+          <w:lang w:val="bg-BG"/>
+        </w:rPr>
+        <w:t>:</w:t>
+      </w:r>
+      <w:r>
+        <w:rPr>
+          <w:lang w:val="bg-BG"/>
+        </w:rPr>
+        <w:t xml:space="preserve"> </w:t>
+      </w:r>
+      <w:r>
+        <w:rPr>
+          <w:lang w:val="bg-BG"/>
+        </w:rPr>
+        <w:t>„</w:t>
+      </w:r>
+      <w:r>
+        <w:rPr>
+          <w:lang w:val="bg-BG"/>
+        </w:rPr>
+        <w:t>фасадата</w:t>
+      </w:r>
+      <w:r>
+        <w:rPr>
+          <w:lang w:val="bg-BG"/>
+        </w:rPr>
+        <w:t>“</w:t>
+      </w:r>
+      <w:r>
+        <w:rPr>
+          <w:bCs/>
+          <w:szCs w:val="28"/>
+          <w:vertAlign w:val="superscript"/>
+        </w:rPr>
+        <w:footnoteReference w:id="4"/>
+      </w:r>
+      <w:r>
+        <w:rPr>
+          <w:lang w:val="bg-BG"/>
+        </w:rPr>
+        <w:t xml:space="preserve">. </w:t>
+      </w:r>
+      <w:r>
+        <w:rPr>
+          <w:lang w:val="bg-BG"/>
+        </w:rPr>
+        <w:t>Известен</w:t>
+      </w:r>
+      <w:r>
+        <w:rPr>
+          <w:lang w:val="bg-BG"/>
+        </w:rPr>
+        <w:t xml:space="preserve"> е</w:t>
+      </w:r>
+      <w:r>
+        <w:rPr>
+          <w:lang w:val="bg-BG"/>
+        </w:rPr>
+        <w:t xml:space="preserve"> също като „</w:t>
+      </w:r>
+      <w:proofErr w:type="spellStart"/>
+      <w:r>
+        <w:rPr>
+          <w:b/>
+          <w:bCs/>
+          <w:lang w:val="bg-BG"/>
+        </w:rPr>
+        <w:t>backend</w:t>
+      </w:r>
+      <w:proofErr w:type="spellEnd"/>
+      <w:r>
+        <w:rPr>
+          <w:b/>
+          <w:bCs/>
+          <w:lang w:val="bg-BG"/>
+        </w:rPr>
+        <w:t xml:space="preserve"> </w:t>
+      </w:r>
+      <w:proofErr w:type="spellStart"/>
+      <w:r>
+        <w:rPr>
+          <w:b/>
+          <w:bCs/>
+          <w:lang w:val="bg-BG"/>
+        </w:rPr>
+        <w:t>for</w:t>
+      </w:r>
+      <w:proofErr w:type="spellEnd"/>
+      <w:r>
+        <w:rPr>
+          <w:b/>
+          <w:bCs/>
+          <w:lang w:val="bg-BG"/>
+        </w:rPr>
+        <w:t xml:space="preserve"> </w:t>
+      </w:r>
+      <w:proofErr w:type="spellStart"/>
+      <w:r>
+        <w:rPr>
+          <w:b/>
+          <w:bCs/>
+          <w:lang w:val="bg-BG"/>
+        </w:rPr>
+        <w:t>frontend</w:t>
+      </w:r>
+      <w:proofErr w:type="spellEnd"/>
+      <w:r>
+        <w:rPr>
+          <w:lang w:val="bg-BG"/>
+        </w:rPr>
+        <w:t>“</w:t>
+      </w:r>
+      <w:r>
+        <w:rPr>
+          <w:lang w:val="bg-BG"/>
+        </w:rPr>
+        <w:t xml:space="preserve">. </w:t>
+      </w:r>
+      <w:r>
+        <w:rPr>
+          <w:lang w:val="bg-BG"/>
+        </w:rPr>
+        <w:t xml:space="preserve">Изгражда </w:t>
+      </w:r>
+      <w:r>
+        <w:rPr>
+          <w:lang w:val="bg-BG"/>
+        </w:rPr>
+        <w:t>се</w:t>
+      </w:r>
+      <w:r>
+        <w:rPr>
+          <w:lang w:val="bg-BG"/>
+        </w:rPr>
+        <w:t xml:space="preserve"> за конкретните нужди на клиента</w:t>
+      </w:r>
+      <w:r>
+        <w:rPr>
+          <w:lang w:val="bg-BG"/>
+        </w:rPr>
+        <w:t xml:space="preserve">. </w:t>
+      </w:r>
+      <w:r>
+        <w:rPr>
+          <w:lang w:val="bg-BG"/>
+        </w:rPr>
+        <w:t>Действа като пълномощник</w:t>
+      </w:r>
+      <w:r>
+        <w:rPr>
+          <w:lang w:val="bg-BG"/>
+        </w:rPr>
+        <w:t xml:space="preserve"> </w:t>
+      </w:r>
+      <w:r>
+        <w:rPr>
+          <w:lang w:val="bg-BG"/>
+        </w:rPr>
+        <w:t>между клиентите и микроуслугите</w:t>
+      </w:r>
+      <w:r>
+        <w:rPr>
+          <w:lang w:val="bg-BG"/>
+        </w:rPr>
+        <w:t xml:space="preserve">. </w:t>
+      </w:r>
+      <w:r>
+        <w:rPr>
+          <w:lang w:val="bg-BG"/>
+        </w:rPr>
+        <w:t xml:space="preserve">Може да осигури удостоверяване, </w:t>
+      </w:r>
+      <w:proofErr w:type="spellStart"/>
+      <w:r>
+        <w:rPr>
+          <w:lang w:val="bg-BG"/>
+        </w:rPr>
+        <w:t>кеш</w:t>
+      </w:r>
+      <w:r>
+        <w:rPr>
+          <w:lang w:val="bg-BG"/>
+        </w:rPr>
+        <w:t>иране</w:t>
+      </w:r>
+      <w:proofErr w:type="spellEnd"/>
+      <w:r>
+        <w:rPr>
+          <w:lang w:val="bg-BG"/>
+        </w:rPr>
+        <w:t xml:space="preserve"> и</w:t>
+      </w:r>
+      <w:r>
+        <w:rPr>
+          <w:lang w:val="bg-BG"/>
+        </w:rPr>
+        <w:t>ли</w:t>
+      </w:r>
+      <w:r>
+        <w:rPr>
+          <w:lang w:val="bg-BG"/>
+        </w:rPr>
+        <w:t xml:space="preserve"> други</w:t>
+      </w:r>
+      <w:r>
+        <w:rPr>
+          <w:lang w:val="bg-BG"/>
+        </w:rPr>
+        <w:t xml:space="preserve">.  </w:t>
+      </w:r>
+      <w:r>
+        <w:rPr>
+          <w:lang w:val="en-US"/>
+        </w:rPr>
+        <w:t xml:space="preserve">Azure </w:t>
+      </w:r>
+      <w:r>
+        <w:rPr>
+          <w:lang w:val="bg-BG"/>
+        </w:rPr>
+        <w:t xml:space="preserve">предоставя </w:t>
+      </w:r>
+      <w:r>
+        <w:rPr>
+          <w:lang w:val="bg-BG"/>
+        </w:rPr>
+        <w:t>няколко</w:t>
+      </w:r>
+      <w:r>
+        <w:rPr>
+          <w:lang w:val="bg-BG"/>
+        </w:rPr>
+        <w:t xml:space="preserve"> готови</w:t>
+      </w:r>
+      <w:r>
+        <w:rPr>
+          <w:lang w:val="bg-BG"/>
+        </w:rPr>
+        <w:t xml:space="preserve"> продукт</w:t>
+      </w:r>
+      <w:r>
+        <w:rPr>
+          <w:lang w:val="bg-BG"/>
+        </w:rPr>
+        <w:t>а:</w:t>
+      </w:r>
     </w:p>
     <w:p>
       <w:pPr>
@@ -16418,309 +17270,195 @@
           <w:numId w:val="39"/>
         </w:numPr>
         <w:rPr>
-          <w:lang w:val="en-US"/>
-        </w:rPr>
-      </w:pPr>
-      <w:proofErr w:type="spellStart"/>
-      <w:r>
-        <w:rPr>
-          <w:lang w:val="en-US"/>
-        </w:rPr>
-        <w:t>Прекалено</w:t>
-      </w:r>
-      <w:proofErr w:type="spellEnd"/>
-      <w:r>
-        <w:rPr>
-          <w:lang w:val="en-US"/>
-        </w:rPr>
-        <w:t xml:space="preserve"> </w:t>
-      </w:r>
-      <w:proofErr w:type="spellStart"/>
-      <w:r>
-        <w:rPr>
-          <w:lang w:val="en-US"/>
-        </w:rPr>
-        <w:t>сложен</w:t>
-      </w:r>
-      <w:proofErr w:type="spellEnd"/>
-      <w:r>
-        <w:rPr>
-          <w:lang w:val="en-US"/>
-        </w:rPr>
-        <w:t xml:space="preserve"> </w:t>
-      </w:r>
-      <w:proofErr w:type="spellStart"/>
-      <w:r>
-        <w:rPr>
-          <w:lang w:val="en-US"/>
-        </w:rPr>
-        <w:t>клиентски</w:t>
-      </w:r>
-      <w:proofErr w:type="spellEnd"/>
-      <w:r>
-        <w:rPr>
-          <w:lang w:val="en-US"/>
-        </w:rPr>
-        <w:t xml:space="preserve"> </w:t>
-      </w:r>
-      <w:proofErr w:type="spellStart"/>
-      <w:r>
-        <w:rPr>
-          <w:lang w:val="en-US"/>
-        </w:rPr>
-        <w:t>код</w:t>
-      </w:r>
-      <w:proofErr w:type="spellEnd"/>
-      <w:r>
-        <w:rPr>
-          <w:lang w:val="en-US"/>
-        </w:rPr>
-        <w:t xml:space="preserve"> - </w:t>
-      </w:r>
-      <w:proofErr w:type="spellStart"/>
-      <w:r>
-        <w:rPr>
-          <w:lang w:val="en-US"/>
-        </w:rPr>
-        <w:t>клиентите</w:t>
-      </w:r>
-      <w:proofErr w:type="spellEnd"/>
-      <w:r>
-        <w:rPr>
-          <w:lang w:val="en-US"/>
-        </w:rPr>
-        <w:t xml:space="preserve"> </w:t>
-      </w:r>
-      <w:proofErr w:type="spellStart"/>
-      <w:r>
-        <w:rPr>
-          <w:lang w:val="en-US"/>
-        </w:rPr>
-        <w:t>трябва</w:t>
-      </w:r>
-      <w:proofErr w:type="spellEnd"/>
-      <w:r>
-        <w:rPr>
-          <w:lang w:val="en-US"/>
-        </w:rPr>
-        <w:t xml:space="preserve"> </w:t>
-      </w:r>
-      <w:proofErr w:type="spellStart"/>
-      <w:r>
-        <w:rPr>
-          <w:lang w:val="en-US"/>
-        </w:rPr>
-        <w:t>да</w:t>
-      </w:r>
-      <w:proofErr w:type="spellEnd"/>
-      <w:r>
-        <w:rPr>
-          <w:lang w:val="en-US"/>
-        </w:rPr>
-        <w:t xml:space="preserve"> </w:t>
-      </w:r>
-      <w:proofErr w:type="spellStart"/>
-      <w:r>
-        <w:rPr>
-          <w:lang w:val="en-US"/>
-        </w:rPr>
-        <w:t>следят</w:t>
-      </w:r>
-      <w:proofErr w:type="spellEnd"/>
-      <w:r>
-        <w:rPr>
-          <w:lang w:val="en-US"/>
-        </w:rPr>
-        <w:t xml:space="preserve"> </w:t>
-      </w:r>
-      <w:proofErr w:type="spellStart"/>
-      <w:r>
-        <w:rPr>
-          <w:lang w:val="en-US"/>
-        </w:rPr>
-        <w:t>множество</w:t>
-      </w:r>
-      <w:proofErr w:type="spellEnd"/>
-      <w:r>
-        <w:rPr>
-          <w:lang w:val="en-US"/>
-        </w:rPr>
-        <w:t xml:space="preserve"> </w:t>
-      </w:r>
-      <w:proofErr w:type="spellStart"/>
-      <w:r>
-        <w:rPr>
-          <w:lang w:val="en-US"/>
-        </w:rPr>
-        <w:t>крайни</w:t>
-      </w:r>
-      <w:proofErr w:type="spellEnd"/>
-      <w:r>
-        <w:rPr>
-          <w:lang w:val="en-US"/>
-        </w:rPr>
-        <w:t xml:space="preserve"> </w:t>
-      </w:r>
-      <w:proofErr w:type="spellStart"/>
-      <w:r>
-        <w:rPr>
-          <w:lang w:val="en-US"/>
-        </w:rPr>
-        <w:t>точки</w:t>
-      </w:r>
-      <w:proofErr w:type="spellEnd"/>
-      <w:r>
-        <w:rPr>
-          <w:lang w:val="en-US"/>
-        </w:rPr>
-        <w:t xml:space="preserve"> и </w:t>
-      </w:r>
-      <w:proofErr w:type="spellStart"/>
-      <w:r>
-        <w:rPr>
-          <w:lang w:val="en-US"/>
-        </w:rPr>
-        <w:t>да</w:t>
-      </w:r>
-      <w:proofErr w:type="spellEnd"/>
-      <w:r>
-        <w:rPr>
-          <w:lang w:val="en-US"/>
-        </w:rPr>
-        <w:t xml:space="preserve"> </w:t>
-      </w:r>
-      <w:proofErr w:type="spellStart"/>
-      <w:r>
-        <w:rPr>
-          <w:lang w:val="en-US"/>
-        </w:rPr>
-        <w:t>се</w:t>
-      </w:r>
-      <w:proofErr w:type="spellEnd"/>
-      <w:r>
-        <w:rPr>
-          <w:lang w:val="en-US"/>
-        </w:rPr>
-        <w:t xml:space="preserve"> </w:t>
-      </w:r>
-      <w:proofErr w:type="spellStart"/>
-      <w:r>
-        <w:rPr>
-          <w:lang w:val="en-US"/>
-        </w:rPr>
-        <w:t>справят</w:t>
-      </w:r>
-      <w:proofErr w:type="spellEnd"/>
-      <w:r>
-        <w:rPr>
-          <w:lang w:val="en-US"/>
-        </w:rPr>
-        <w:t xml:space="preserve"> с </w:t>
-      </w:r>
-      <w:proofErr w:type="spellStart"/>
-      <w:r>
-        <w:rPr>
-          <w:lang w:val="en-US"/>
-        </w:rPr>
-        <w:t>неуспехите</w:t>
-      </w:r>
-      <w:proofErr w:type="spellEnd"/>
-      <w:r>
-        <w:rPr>
-          <w:lang w:val="en-US"/>
-        </w:rPr>
-        <w:t xml:space="preserve"> </w:t>
-      </w:r>
-      <w:proofErr w:type="spellStart"/>
-      <w:r>
-        <w:rPr>
-          <w:lang w:val="en-US"/>
-        </w:rPr>
-        <w:t>устойчив</w:t>
-      </w:r>
-      <w:proofErr w:type="spellEnd"/>
-      <w:r>
-        <w:rPr>
-          <w:lang w:val="en-US"/>
-        </w:rPr>
-        <w:t xml:space="preserve"> </w:t>
-      </w:r>
-      <w:proofErr w:type="spellStart"/>
-      <w:r>
-        <w:rPr>
-          <w:lang w:val="en-US"/>
-        </w:rPr>
-        <w:t>начин</w:t>
-      </w:r>
-      <w:proofErr w:type="spellEnd"/>
-      <w:r>
-        <w:rPr>
-          <w:lang w:val="en-US"/>
+          <w:lang w:val="bg-BG"/>
+        </w:rPr>
+      </w:pPr>
+      <w:r>
+        <w:t>Azure Application Gateway</w:t>
+      </w:r>
+      <w:r>
+        <w:rPr>
+          <w:lang w:val="bg-BG"/>
+        </w:rPr>
+        <w:t xml:space="preserve"> </w:t>
+      </w:r>
+      <w:r>
+        <w:rPr>
+          <w:lang w:val="en-US"/>
+        </w:rPr>
+        <w:t xml:space="preserve">- </w:t>
+      </w:r>
+      <w:r>
+        <w:rPr>
+          <w:lang w:val="bg-BG"/>
+        </w:rPr>
+        <w:t>насочен към</w:t>
+      </w:r>
+      <w:r>
+        <w:rPr>
+          <w:lang w:val="en-US"/>
+        </w:rPr>
+        <w:t xml:space="preserve"> </w:t>
+      </w:r>
+      <w:r>
+        <w:rPr>
+          <w:lang w:val="bg-BG"/>
+        </w:rPr>
+        <w:t>.NET, работещ с архитектура, ориентирана към микро услуги,</w:t>
+      </w:r>
+      <w:r>
+        <w:rPr>
+          <w:lang w:val="bg-BG"/>
+        </w:rPr>
+        <w:t xml:space="preserve"> предоставящ</w:t>
+      </w:r>
+      <w:r>
+        <w:rPr>
+          <w:lang w:val="bg-BG"/>
+        </w:rPr>
+        <w:t xml:space="preserve">                      </w:t>
+      </w:r>
+      <w:r>
+        <w:rPr>
+          <w:lang w:val="bg-BG"/>
+        </w:rPr>
+        <w:t xml:space="preserve"> унифицирана входна точка </w:t>
+      </w:r>
+      <w:r>
+        <w:rPr>
+          <w:lang w:val="bg-BG"/>
+        </w:rPr>
+        <w:t>към</w:t>
+      </w:r>
+      <w:r>
+        <w:rPr>
+          <w:lang w:val="bg-BG"/>
+        </w:rPr>
+        <w:t xml:space="preserve"> система</w:t>
+      </w:r>
+      <w:r>
+        <w:rPr>
+          <w:lang w:val="bg-BG"/>
+        </w:rPr>
+        <w:t>та</w:t>
+      </w:r>
+      <w:r>
+        <w:rPr>
+          <w:lang w:val="bg-BG"/>
         </w:rPr>
         <w:t>.</w:t>
       </w:r>
-    </w:p>
-    <w:p>
-      <w:pPr>
-        <w:rPr>
-          <w:lang w:val="bg-BG"/>
-        </w:rPr>
-      </w:pPr>
-      <w:r>
-        <w:rPr>
-          <w:lang w:val="bg-BG"/>
-        </w:rPr>
-        <w:t>Използва се, когато различни части от страницата на клиента изискват различни микроуслуги</w:t>
-      </w:r>
-      <w:r>
-        <w:rPr>
-          <w:lang w:val="bg-BG"/>
-        </w:rPr>
-        <w:t xml:space="preserve">. </w:t>
-      </w:r>
-      <w:r>
-        <w:rPr>
-          <w:lang w:val="bg-BG"/>
-        </w:rPr>
-        <w:t xml:space="preserve">Обикновено клиентът извиква балансьор </w:t>
-      </w:r>
-      <w:r>
-        <w:rPr>
-          <w:lang w:val="bg-BG"/>
-        </w:rPr>
-        <w:lastRenderedPageBreak/>
-        <w:t>на натоварване, който изисква данни от вътрешната микросервизна инфраструктура</w:t>
-      </w:r>
-      <w:r>
-        <w:rPr>
-          <w:lang w:val="bg-BG"/>
-        </w:rPr>
-        <w:t xml:space="preserve">.  </w:t>
-      </w:r>
-    </w:p>
-    <w:p>
-      <w:pPr>
-        <w:rPr>
-          <w:lang w:val="bg-BG"/>
-        </w:rPr>
-      </w:pPr>
-      <w:r>
-        <w:rPr>
-          <w:lang w:val="bg-BG"/>
-        </w:rPr>
-        <w:t>Някои от н</w:t>
-      </w:r>
-      <w:r>
-        <w:rPr>
-          <w:lang w:val="bg-BG"/>
-        </w:rPr>
-        <w:t>едостатъци</w:t>
-      </w:r>
-      <w:r>
-        <w:rPr>
-          <w:lang w:val="bg-BG"/>
-        </w:rPr>
-        <w:t>те на този подход:</w:t>
+      <w:r>
+        <w:rPr>
+          <w:lang w:val="en-US"/>
+        </w:rPr>
+        <w:t xml:space="preserve"> </w:t>
+      </w:r>
+      <w:proofErr w:type="spellStart"/>
+      <w:r>
+        <w:rPr>
+          <w:lang w:val="en-US"/>
+        </w:rPr>
+        <w:t>Услугата</w:t>
+      </w:r>
+      <w:proofErr w:type="spellEnd"/>
+      <w:r>
+        <w:rPr>
+          <w:lang w:val="en-US"/>
+        </w:rPr>
+        <w:t xml:space="preserve"> </w:t>
+      </w:r>
+      <w:proofErr w:type="spellStart"/>
+      <w:r>
+        <w:rPr>
+          <w:lang w:val="en-US"/>
+        </w:rPr>
+        <w:t>поддържа</w:t>
+      </w:r>
+      <w:proofErr w:type="spellEnd"/>
+      <w:r>
+        <w:rPr>
+          <w:lang w:val="en-US"/>
+        </w:rPr>
+        <w:t xml:space="preserve"> </w:t>
+      </w:r>
+      <w:proofErr w:type="spellStart"/>
+      <w:r>
+        <w:rPr>
+          <w:lang w:val="en-US"/>
+        </w:rPr>
+        <w:t>възможности</w:t>
+      </w:r>
+      <w:proofErr w:type="spellEnd"/>
+      <w:r>
+        <w:rPr>
+          <w:lang w:val="en-US"/>
+        </w:rPr>
+        <w:t xml:space="preserve"> </w:t>
+      </w:r>
+      <w:proofErr w:type="spellStart"/>
+      <w:r>
+        <w:rPr>
+          <w:lang w:val="en-US"/>
+        </w:rPr>
+        <w:t>за</w:t>
+      </w:r>
+      <w:proofErr w:type="spellEnd"/>
+      <w:r>
+        <w:rPr>
+          <w:lang w:val="en-US"/>
+        </w:rPr>
+        <w:t xml:space="preserve"> </w:t>
+      </w:r>
+      <w:proofErr w:type="spellStart"/>
+      <w:r>
+        <w:rPr>
+          <w:lang w:val="en-US"/>
+        </w:rPr>
+        <w:t>балансиране</w:t>
+      </w:r>
+      <w:proofErr w:type="spellEnd"/>
+      <w:r>
+        <w:rPr>
+          <w:lang w:val="en-US"/>
+        </w:rPr>
+        <w:t xml:space="preserve"> </w:t>
+      </w:r>
+      <w:proofErr w:type="spellStart"/>
+      <w:r>
+        <w:rPr>
+          <w:lang w:val="en-US"/>
+        </w:rPr>
+        <w:t>на</w:t>
+      </w:r>
+      <w:proofErr w:type="spellEnd"/>
+      <w:r>
+        <w:rPr>
+          <w:lang w:val="en-US"/>
+        </w:rPr>
+        <w:t xml:space="preserve"> </w:t>
+      </w:r>
+      <w:proofErr w:type="spellStart"/>
+      <w:r>
+        <w:rPr>
+          <w:lang w:val="en-US"/>
+        </w:rPr>
+        <w:t>натоварването</w:t>
+      </w:r>
+      <w:proofErr w:type="spellEnd"/>
+      <w:r>
+        <w:rPr>
+          <w:bCs/>
+          <w:szCs w:val="28"/>
+          <w:vertAlign w:val="superscript"/>
+        </w:rPr>
+        <w:footnoteReference w:id="5"/>
+      </w:r>
+      <w:r>
+        <w:rPr>
+          <w:lang w:val="en-US"/>
+        </w:rPr>
+        <w:t>;</w:t>
       </w:r>
     </w:p>
     <w:p>
@@ -16735,58 +17473,465 @@
         </w:rPr>
       </w:pPr>
       <w:r>
-        <w:rPr>
-          <w:lang w:val="bg-BG"/>
-        </w:rPr>
-        <w:t>Прекалено много</w:t>
-      </w:r>
-      <w:r>
-        <w:rPr>
-          <w:lang w:val="bg-BG"/>
-        </w:rPr>
-        <w:t xml:space="preserve"> </w:t>
-      </w:r>
-      <w:r>
-        <w:rPr>
-          <w:lang w:val="bg-BG"/>
-        </w:rPr>
-        <w:t>„</w:t>
-      </w:r>
-      <w:r>
-        <w:rPr>
-          <w:lang w:val="bg-BG"/>
-        </w:rPr>
-        <w:t>обиколки</w:t>
-      </w:r>
-      <w:r>
-        <w:rPr>
-          <w:lang w:val="bg-BG"/>
-        </w:rPr>
-        <w:t>“</w:t>
-      </w:r>
-      <w:r>
-        <w:rPr>
-          <w:lang w:val="bg-BG"/>
-        </w:rPr>
-        <w:t xml:space="preserve"> в Интернет </w:t>
-      </w:r>
-      <w:r>
-        <w:rPr>
-          <w:lang w:val="bg-BG"/>
-        </w:rPr>
-        <w:t>(</w:t>
-      </w:r>
-      <w:r>
-        <w:rPr>
-          <w:lang w:val="bg-BG"/>
-        </w:rPr>
-        <w:t>извън вътрешната микросервизна мрежа</w:t>
-      </w:r>
-      <w:r>
-        <w:rPr>
-          <w:lang w:val="bg-BG"/>
-        </w:rPr>
-        <w:t>)</w:t>
+        <w:t>Azure API Management - шлюз, който позволява контролиран достъп до бек-енд услуги, базиран на конфигурируеми правила.</w:t>
+      </w:r>
+      <w:r>
+        <w:rPr>
+          <w:lang w:val="bg-BG"/>
+        </w:rPr>
+        <w:t xml:space="preserve"> Предоставя уеб </w:t>
+      </w:r>
+      <w:r>
+        <w:t>портал</w:t>
+      </w:r>
+      <w:r>
+        <w:rPr>
+          <w:lang w:val="bg-BG"/>
+        </w:rPr>
+        <w:t xml:space="preserve"> на р</w:t>
+      </w:r>
+      <w:r>
+        <w:t>азработчиците</w:t>
+      </w:r>
+      <w:r>
+        <w:rPr>
+          <w:lang w:val="bg-BG"/>
+        </w:rPr>
+        <w:t xml:space="preserve">, </w:t>
+      </w:r>
+      <w:r>
+        <w:rPr>
+          <w:lang w:val="bg-BG"/>
+        </w:rPr>
+        <w:t xml:space="preserve">които </w:t>
+      </w:r>
+      <w:proofErr w:type="spellStart"/>
+      <w:r>
+        <w:rPr>
+          <w:lang w:val="bg-BG"/>
+        </w:rPr>
+        <w:t>модат</w:t>
+      </w:r>
+      <w:proofErr w:type="spellEnd"/>
+      <w:r>
+        <w:rPr>
+          <w:lang w:val="bg-BG"/>
+        </w:rPr>
+        <w:t xml:space="preserve"> да го </w:t>
+      </w:r>
+      <w:r>
+        <w:lastRenderedPageBreak/>
+        <w:t>използват за</w:t>
+      </w:r>
+      <w:r>
+        <w:rPr>
+          <w:lang w:val="bg-BG"/>
+        </w:rPr>
+        <w:t xml:space="preserve"> </w:t>
+      </w:r>
+      <w:r>
+        <w:t>инспектира</w:t>
+      </w:r>
+      <w:r>
+        <w:rPr>
+          <w:lang w:val="bg-BG"/>
+        </w:rPr>
+        <w:t>не на</w:t>
+      </w:r>
+      <w:r>
+        <w:t xml:space="preserve"> услуг</w:t>
+      </w:r>
+      <w:r>
+        <w:rPr>
+          <w:lang w:val="bg-BG"/>
+        </w:rPr>
+        <w:t>и</w:t>
+      </w:r>
+      <w:r>
+        <w:t>т</w:t>
+      </w:r>
+      <w:r>
+        <w:rPr>
+          <w:lang w:val="bg-BG"/>
+        </w:rPr>
+        <w:t>е</w:t>
+      </w:r>
+      <w:r>
+        <w:t xml:space="preserve"> и анализира</w:t>
+      </w:r>
+      <w:r>
+        <w:rPr>
+          <w:lang w:val="bg-BG"/>
+        </w:rPr>
+        <w:t>не на</w:t>
+      </w:r>
+      <w:r>
+        <w:t xml:space="preserve"> тяхното </w:t>
+      </w:r>
+      <w:r>
+        <w:rPr>
+          <w:lang w:val="bg-BG"/>
+        </w:rPr>
+        <w:t>натоварване</w:t>
+      </w:r>
+      <w:r>
+        <w:t>.</w:t>
+      </w:r>
+    </w:p>
+    <w:p>
+      <w:pPr>
+        <w:rPr>
+          <w:lang w:val="bg-BG"/>
+        </w:rPr>
+      </w:pPr>
+      <w:r>
+        <w:rPr>
+          <w:lang w:val="bg-BG"/>
+        </w:rPr>
+        <w:t>Шаблонът е показан на следната фигура:</w:t>
+      </w:r>
+    </w:p>
+    <w:p>
+      <w:pPr>
+        <w:rPr>
+          <w:lang w:val="bg-BG"/>
+        </w:rPr>
+      </w:pPr>
+      <w:r>
+        <w:rPr>
+          <w:noProof/>
+        </w:rPr>
+        <w:drawing>
+          <wp:inline distT="0" distB="0" distL="0" distR="0" wp14:anchorId="1E4F3CE2" wp14:editId="6E1B4951">
+            <wp:extent cx="5731510" cy="3493770"/>
+            <wp:effectExtent l="0" t="0" r="2540" b="0"/>
+            <wp:docPr id="3" name="Picture 3"/>
+            <wp:cNvGraphicFramePr>
+              <a:graphicFrameLocks xmlns:a="http://schemas.openxmlformats.org/drawingml/2006/main" noChangeAspect="1"/>
+            </wp:cNvGraphicFramePr>
+            <a:graphic xmlns:a="http://schemas.openxmlformats.org/drawingml/2006/main">
+              <a:graphicData uri="http://schemas.openxmlformats.org/drawingml/2006/picture">
+                <pic:pic xmlns:pic="http://schemas.openxmlformats.org/drawingml/2006/picture">
+                  <pic:nvPicPr>
+                    <pic:cNvPr id="1" name=""/>
+                    <pic:cNvPicPr/>
+                  </pic:nvPicPr>
+                  <pic:blipFill>
+                    <a:blip r:embed="rId14"/>
+                    <a:stretch>
+                      <a:fillRect/>
+                    </a:stretch>
+                  </pic:blipFill>
+                  <pic:spPr>
+                    <a:xfrm>
+                      <a:off x="0" y="0"/>
+                      <a:ext cx="5731510" cy="3493770"/>
+                    </a:xfrm>
+                    <a:prstGeom prst="rect">
+                      <a:avLst/>
+                    </a:prstGeom>
+                  </pic:spPr>
+                </pic:pic>
+              </a:graphicData>
+            </a:graphic>
+          </wp:inline>
+        </w:drawing>
+      </w:r>
+    </w:p>
+    <w:p>
+      <w:pPr>
+        <w:rPr>
+          <w:lang w:val="en-US"/>
+        </w:rPr>
+      </w:pPr>
+      <w:r>
+        <w:rPr>
+          <w:b/>
+          <w:bCs/>
+          <w:lang w:val="bg-BG"/>
+        </w:rPr>
+        <w:t>Фигура</w:t>
+      </w:r>
+      <w:r>
+        <w:rPr>
+          <w:b/>
+          <w:bCs/>
+          <w:lang w:val="bg-BG"/>
+        </w:rPr>
+        <w:t xml:space="preserve"> 1.</w:t>
+      </w:r>
+      <w:r>
+        <w:rPr>
+          <w:b/>
+          <w:bCs/>
+          <w:lang w:val="bg-BG"/>
+        </w:rPr>
+        <w:t>2</w:t>
+      </w:r>
+      <w:r>
+        <w:rPr>
+          <w:lang w:val="bg-BG"/>
+        </w:rPr>
+        <w:t xml:space="preserve">: </w:t>
+      </w:r>
+      <w:r>
+        <w:rPr>
+          <w:lang w:val="bg-BG"/>
+        </w:rPr>
+        <w:t>К</w:t>
+      </w:r>
+      <w:r>
+        <w:rPr>
+          <w:lang w:val="bg-BG"/>
+        </w:rPr>
+        <w:t xml:space="preserve">омуникация </w:t>
+      </w:r>
+      <w:r>
+        <w:rPr>
+          <w:lang w:val="bg-BG"/>
+        </w:rPr>
+        <w:t xml:space="preserve">от тип </w:t>
+      </w:r>
+      <w:r>
+        <w:rPr>
+          <w:lang w:val="en-US"/>
+        </w:rPr>
+        <w:t>“backend for fronted”</w:t>
+      </w:r>
+    </w:p>
+    <w:p>
+      <w:pPr>
+        <w:rPr>
+          <w:lang w:val="bg-BG"/>
+        </w:rPr>
+      </w:pPr>
+      <w:r>
+        <w:rPr>
+          <w:lang w:val="bg-BG"/>
+        </w:rPr>
+        <w:t xml:space="preserve"> </w:t>
+      </w:r>
+    </w:p>
+    <w:p>
+      <w:pPr>
+        <w:rPr>
+          <w:lang w:val="bg-BG"/>
+        </w:rPr>
+      </w:pPr>
+      <w:r>
+        <w:rPr>
+          <w:lang w:val="bg-BG"/>
+        </w:rPr>
+        <w:t>API шлюзът може да се превърне в</w:t>
+      </w:r>
+      <w:r>
+        <w:rPr>
+          <w:lang w:val="en-US"/>
+        </w:rPr>
+        <w:t xml:space="preserve"> “</w:t>
+      </w:r>
+      <w:r>
+        <w:rPr>
+          <w:lang w:val="bg-BG"/>
+        </w:rPr>
+        <w:t>анти-модел“ като</w:t>
+      </w:r>
+      <w:r>
+        <w:rPr>
+          <w:lang w:val="bg-BG"/>
+        </w:rPr>
+        <w:t xml:space="preserve"> монолитно приложение</w:t>
+      </w:r>
+      <w:r>
+        <w:rPr>
+          <w:lang w:val="bg-BG"/>
+        </w:rPr>
+        <w:t>,</w:t>
+      </w:r>
+      <w:r>
+        <w:rPr>
+          <w:lang w:val="bg-BG"/>
+        </w:rPr>
+        <w:t xml:space="preserve"> съдържащо</w:t>
+      </w:r>
+      <w:r>
+        <w:rPr>
+          <w:lang w:val="bg-BG"/>
+        </w:rPr>
+        <w:t xml:space="preserve"> твърде много крайни точки</w:t>
+      </w:r>
+      <w:r>
+        <w:rPr>
+          <w:lang w:val="bg-BG"/>
+        </w:rPr>
+        <w:t>, о</w:t>
+      </w:r>
+      <w:r>
+        <w:rPr>
+          <w:lang w:val="bg-BG"/>
+        </w:rPr>
+        <w:t>бединява</w:t>
+      </w:r>
+      <w:r>
+        <w:rPr>
+          <w:lang w:val="bg-BG"/>
+        </w:rPr>
+        <w:t>що</w:t>
+      </w:r>
+      <w:r>
+        <w:rPr>
+          <w:lang w:val="bg-BG"/>
+        </w:rPr>
+        <w:t xml:space="preserve"> всички микроуслуги</w:t>
+      </w:r>
+      <w:r>
+        <w:rPr>
+          <w:lang w:val="bg-BG"/>
+        </w:rPr>
+        <w:t>.</w:t>
+      </w:r>
+      <w:r>
+        <w:rPr>
+          <w:lang w:val="bg-BG"/>
+        </w:rPr>
+        <w:t xml:space="preserve"> </w:t>
+      </w:r>
+      <w:r>
+        <w:rPr>
+          <w:lang w:val="bg-BG"/>
+        </w:rPr>
+        <w:t>API шлюзовете трябва да бъдат</w:t>
+      </w:r>
+      <w:r>
+        <w:rPr>
+          <w:lang w:val="bg-BG"/>
+        </w:rPr>
+        <w:t xml:space="preserve"> </w:t>
+      </w:r>
+      <w:r>
+        <w:rPr>
+          <w:lang w:val="bg-BG"/>
+        </w:rPr>
+        <w:t xml:space="preserve"> </w:t>
+      </w:r>
+      <w:r>
+        <w:rPr>
+          <w:lang w:val="bg-BG"/>
+        </w:rPr>
+        <w:t xml:space="preserve">разделен от логически групи въз основа на бизнес </w:t>
+      </w:r>
+      <w:r>
+        <w:rPr>
+          <w:lang w:val="bg-BG"/>
+        </w:rPr>
+        <w:t>ограничения</w:t>
+      </w:r>
+      <w:r>
+        <w:rPr>
+          <w:lang w:val="bg-BG"/>
+        </w:rPr>
+        <w:t xml:space="preserve">. </w:t>
+      </w:r>
+      <w:r>
+        <w:rPr>
+          <w:lang w:val="bg-BG"/>
+        </w:rPr>
+        <w:t>П</w:t>
+      </w:r>
+      <w:r>
+        <w:rPr>
+          <w:lang w:val="bg-BG"/>
+        </w:rPr>
+        <w:t>ротокол</w:t>
+      </w:r>
+      <w:r>
+        <w:rPr>
+          <w:lang w:val="bg-BG"/>
+        </w:rPr>
+        <w:t>и</w:t>
+      </w:r>
+      <w:r>
+        <w:rPr>
+          <w:lang w:val="bg-BG"/>
+        </w:rPr>
+        <w:t xml:space="preserve"> за пренос на данни </w:t>
+      </w:r>
+      <w:r>
+        <w:rPr>
+          <w:lang w:val="bg-BG"/>
+        </w:rPr>
+        <w:t xml:space="preserve">могат да бъдат </w:t>
+      </w:r>
+      <w:r>
+        <w:rPr>
+          <w:lang w:val="bg-BG"/>
+        </w:rPr>
+        <w:t xml:space="preserve">HTTP или </w:t>
+      </w:r>
+      <w:proofErr w:type="spellStart"/>
+      <w:r>
+        <w:rPr>
+          <w:lang w:val="bg-BG"/>
+        </w:rPr>
+        <w:t>gRPC</w:t>
+      </w:r>
+      <w:proofErr w:type="spellEnd"/>
+      <w:r>
+        <w:rPr>
+          <w:lang w:val="bg-BG"/>
+        </w:rPr>
+        <w:t>.</w:t>
+      </w:r>
+      <w:r>
+        <w:rPr>
+          <w:lang w:val="bg-BG"/>
+        </w:rPr>
+        <w:br w:type="page"/>
+      </w:r>
+    </w:p>
+    <w:p>
+      <w:pPr>
+        <w:pStyle w:val="Heading1"/>
+        <w:rPr>
+          <w:lang w:val="bg-BG"/>
+        </w:rPr>
+      </w:pPr>
+      <w:bookmarkStart w:id="14" w:name="_Toc99706328"/>
+      <w:r>
+        <w:rPr>
+          <w:lang w:val="bg-BG"/>
+        </w:rPr>
+        <w:lastRenderedPageBreak/>
+        <w:t>Препоръки</w:t>
+      </w:r>
+      <w:r>
+        <w:rPr>
+          <w:lang w:val="bg-BG"/>
+        </w:rPr>
+        <w:t xml:space="preserve"> при проектиране</w:t>
+      </w:r>
+      <w:bookmarkEnd w:id="14"/>
+    </w:p>
+    <w:p>
+      <w:pPr>
+        <w:rPr>
+          <w:lang w:val="bg-BG"/>
+        </w:rPr>
+      </w:pPr>
+      <w:r>
+        <w:rPr>
+          <w:lang w:val="bg-BG"/>
+        </w:rPr>
+        <w:t>П</w:t>
+      </w:r>
+      <w:r>
+        <w:t>римери и указания на водещи експерти от общността</w:t>
+      </w:r>
+      <w:r>
+        <w:rPr>
+          <w:lang w:val="bg-BG"/>
+        </w:rPr>
+        <w:t>, предоставят основни правила за проектиране и разработка, които системата за управление следва:</w:t>
       </w:r>
     </w:p>
     <w:p>
@@ -16804,7 +17949,25 @@
         <w:rPr>
           <w:lang w:val="bg-BG"/>
         </w:rPr>
-        <w:t>Микроуслугите трябва да бъдат изложени на „външния свят“</w:t>
+        <w:t>В компютърното програмиране създаването, четенето, актуализирането и изтриването са четирите основни операции на съхранение.</w:t>
+      </w:r>
+      <w:r>
+        <w:rPr>
+          <w:lang w:val="bg-BG"/>
+        </w:rPr>
+        <w:t xml:space="preserve"> Най-подходящия стил, в този случай, е </w:t>
+      </w:r>
+      <w:r>
+        <w:rPr>
+          <w:lang w:val="en-US"/>
+        </w:rPr>
+        <w:t>REST</w:t>
+      </w:r>
+      <w:r>
+        <w:rPr>
+          <w:lang w:val="bg-BG"/>
+        </w:rPr>
+        <w:t>;</w:t>
       </w:r>
     </w:p>
     <w:p>
@@ -16822,7 +17985,57 @@
         <w:rPr>
           <w:lang w:val="bg-BG"/>
         </w:rPr>
-        <w:t>Междусекторни проблеми като удостоверяване и оторизация</w:t>
+        <w:t>Ако API е</w:t>
+      </w:r>
+      <w:r>
+        <w:rPr>
+          <w:lang w:val="bg-BG"/>
+        </w:rPr>
+        <w:t xml:space="preserve"> насочено </w:t>
+      </w:r>
+      <w:r>
+        <w:rPr>
+          <w:lang w:val="bg-BG"/>
+        </w:rPr>
+        <w:t>за</w:t>
+      </w:r>
+      <w:r>
+        <w:rPr>
+          <w:lang w:val="en-US"/>
+        </w:rPr>
+        <w:t xml:space="preserve"> </w:t>
+      </w:r>
+      <w:r>
+        <w:rPr>
+          <w:lang w:val="bg-BG"/>
+        </w:rPr>
+        <w:t>кратки</w:t>
+      </w:r>
+      <w:r>
+        <w:rPr>
+          <w:lang w:val="bg-BG"/>
+        </w:rPr>
+        <w:t xml:space="preserve"> действия между </w:t>
+      </w:r>
+      <w:r>
+        <w:rPr>
+          <w:lang w:val="bg-BG"/>
+        </w:rPr>
+        <w:t xml:space="preserve">под-услуги, най-подходят стил  е </w:t>
+      </w:r>
+      <w:proofErr w:type="spellStart"/>
+      <w:r>
+        <w:rPr>
+          <w:lang w:val="en-US"/>
+        </w:rPr>
+        <w:t>gRPC</w:t>
+      </w:r>
+      <w:proofErr w:type="spellEnd"/>
+      <w:r>
+        <w:rPr>
+          <w:lang w:val="en-US"/>
+        </w:rPr>
+        <w:t>;</w:t>
       </w:r>
     </w:p>
     <w:p>
@@ -16840,7 +18053,172 @@
         <w:rPr>
           <w:lang w:val="bg-BG"/>
         </w:rPr>
-        <w:t>Използване на синхронна комуникация като HTTP</w:t>
+        <w:t>Ако не</w:t>
+      </w:r>
+      <w:r>
+        <w:rPr>
+          <w:lang w:val="bg-BG"/>
+        </w:rPr>
+        <w:t xml:space="preserve"> е възможно</w:t>
+      </w:r>
+      <w:r>
+        <w:rPr>
+          <w:lang w:val="bg-BG"/>
+        </w:rPr>
+        <w:t xml:space="preserve"> да</w:t>
+      </w:r>
+      <w:r>
+        <w:rPr>
+          <w:lang w:val="bg-BG"/>
+        </w:rPr>
+        <w:t xml:space="preserve"> се</w:t>
+      </w:r>
+      <w:r>
+        <w:rPr>
+          <w:lang w:val="bg-BG"/>
+        </w:rPr>
+        <w:t xml:space="preserve"> следва REST</w:t>
+      </w:r>
+      <w:r>
+        <w:rPr>
+          <w:lang w:val="bg-BG"/>
+        </w:rPr>
+        <w:t xml:space="preserve"> модела, препоръчителни технологии са </w:t>
+      </w:r>
+      <w:r>
+        <w:rPr>
+          <w:lang w:val="en-US"/>
+        </w:rPr>
+        <w:t xml:space="preserve">ODATA, </w:t>
+      </w:r>
+      <w:r>
+        <w:t>GraphQL</w:t>
+      </w:r>
+      <w:r>
+        <w:t>. Te o</w:t>
+      </w:r>
+      <w:r>
+        <w:t>пределя</w:t>
+      </w:r>
+      <w:r>
+        <w:rPr>
+          <w:lang w:val="bg-BG"/>
+        </w:rPr>
+        <w:t xml:space="preserve">т </w:t>
+      </w:r>
+      <w:r>
+        <w:t>набор от практики</w:t>
+      </w:r>
+      <w:r>
+        <w:t xml:space="preserve"> </w:t>
+      </w:r>
+      <w:r>
+        <w:rPr>
+          <w:lang w:val="bg-BG"/>
+        </w:rPr>
+        <w:t>(</w:t>
+      </w:r>
+      <w:r>
+        <w:t>стандартизиран</w:t>
+      </w:r>
+      <w:r>
+        <w:rPr>
+          <w:lang w:val="bg-BG"/>
+        </w:rPr>
+        <w:t xml:space="preserve">и са), </w:t>
+      </w:r>
+      <w:r>
+        <w:rPr>
+          <w:lang w:val="bg-BG"/>
+        </w:rPr>
+        <w:t>фокусира</w:t>
+      </w:r>
+      <w:r>
+        <w:rPr>
+          <w:lang w:val="bg-BG"/>
+        </w:rPr>
+        <w:t>ни</w:t>
+      </w:r>
+      <w:r>
+        <w:rPr>
+          <w:lang w:val="bg-BG"/>
+        </w:rPr>
+        <w:t xml:space="preserve"> върху бизнес логиката</w:t>
+      </w:r>
+      <w:r>
+        <w:rPr>
+          <w:lang w:val="bg-BG"/>
+        </w:rPr>
+        <w:t>.</w:t>
+      </w:r>
+      <w:r>
+        <w:t xml:space="preserve"> </w:t>
+      </w:r>
+      <w:r>
+        <w:rPr>
+          <w:lang w:val="bg-BG"/>
+        </w:rPr>
+        <w:t xml:space="preserve"> </w:t>
+      </w:r>
+      <w:r>
+        <w:rPr>
+          <w:lang w:val="bg-BG"/>
+        </w:rPr>
+        <w:t>Дава</w:t>
+      </w:r>
+      <w:r>
+        <w:rPr>
+          <w:lang w:val="bg-BG"/>
+        </w:rPr>
+        <w:t>т</w:t>
+      </w:r>
+      <w:r>
+        <w:rPr>
+          <w:lang w:val="bg-BG"/>
+        </w:rPr>
+        <w:t xml:space="preserve"> мощ</w:t>
+      </w:r>
+      <w:r>
+        <w:rPr>
+          <w:lang w:val="bg-BG"/>
+        </w:rPr>
+        <w:t>ни</w:t>
+      </w:r>
+      <w:r>
+        <w:rPr>
+          <w:lang w:val="bg-BG"/>
+        </w:rPr>
+        <w:t xml:space="preserve"> механизм</w:t>
+      </w:r>
+      <w:r>
+        <w:rPr>
+          <w:lang w:val="bg-BG"/>
+        </w:rPr>
+        <w:t>и</w:t>
+      </w:r>
+      <w:r>
+        <w:rPr>
+          <w:lang w:val="bg-BG"/>
+        </w:rPr>
+        <w:t xml:space="preserve"> за заявки</w:t>
+      </w:r>
+      <w:r>
+        <w:rPr>
+          <w:lang w:val="bg-BG"/>
+        </w:rPr>
+        <w:t>, поддържащи  готови за използване</w:t>
+      </w:r>
+      <w:r>
+        <w:rPr>
+          <w:lang w:val="bg-BG"/>
+        </w:rPr>
+        <w:t xml:space="preserve"> инструменти</w:t>
+      </w:r>
+      <w:r>
+        <w:rPr>
+          <w:lang w:val="bg-BG"/>
+        </w:rPr>
+        <w:t>;</w:t>
       </w:r>
     </w:p>
     <w:p>
@@ -16858,399 +18236,435 @@
         <w:rPr>
           <w:lang w:val="bg-BG"/>
         </w:rPr>
-        <w:t>Различните клиентски приложения изискват различни API</w:t>
-      </w:r>
-      <w:r>
-        <w:rPr>
-          <w:lang w:val="bg-BG"/>
-        </w:rPr>
-        <w:t xml:space="preserve"> </w:t>
-      </w:r>
-      <w:r>
-        <w:rPr>
-          <w:lang w:val="bg-BG"/>
-        </w:rPr>
-        <w:t>(уеб срещу мобилни клиенти)</w:t>
+        <w:t>Б</w:t>
+      </w:r>
+      <w:r>
+        <w:rPr>
+          <w:lang w:val="bg-BG"/>
+        </w:rPr>
+        <w:t>изнес</w:t>
+      </w:r>
+      <w:r>
+        <w:rPr>
+          <w:lang w:val="bg-BG"/>
+        </w:rPr>
+        <w:t xml:space="preserve"> и</w:t>
+      </w:r>
+      <w:r>
+        <w:rPr>
+          <w:lang w:val="bg-BG"/>
+        </w:rPr>
+        <w:t>ли</w:t>
+      </w:r>
+      <w:r>
+        <w:rPr>
+          <w:lang w:val="bg-BG"/>
+        </w:rPr>
+        <w:t xml:space="preserve"> клиентски </w:t>
+      </w:r>
+      <w:r>
+        <w:rPr>
+          <w:lang w:val="bg-BG"/>
+        </w:rPr>
+        <w:t>ограничения</w:t>
+      </w:r>
+      <w:r>
+        <w:rPr>
+          <w:lang w:val="bg-BG"/>
+        </w:rPr>
+        <w:t>: а</w:t>
+      </w:r>
+      <w:r>
+        <w:rPr>
+          <w:lang w:val="bg-BG"/>
+        </w:rPr>
+        <w:t xml:space="preserve">ко клиентът очаква REST, </w:t>
+      </w:r>
+      <w:r>
+        <w:rPr>
+          <w:lang w:val="bg-BG"/>
+        </w:rPr>
+        <w:t>не</w:t>
+      </w:r>
+      <w:r>
+        <w:rPr>
+          <w:lang w:val="bg-BG"/>
+        </w:rPr>
+        <w:t xml:space="preserve"> може да ползва</w:t>
+      </w:r>
+      <w:r>
+        <w:rPr>
+          <w:lang w:val="bg-BG"/>
+        </w:rPr>
+        <w:t>ме</w:t>
+      </w:r>
+      <w:r>
+        <w:rPr>
+          <w:lang w:val="bg-BG"/>
+        </w:rPr>
+        <w:t xml:space="preserve"> </w:t>
+      </w:r>
+      <w:r>
+        <w:rPr>
+          <w:lang w:val="bg-BG"/>
+        </w:rPr>
+        <w:t>RPC</w:t>
+      </w:r>
+      <w:r>
+        <w:rPr>
+          <w:lang w:val="bg-BG"/>
+        </w:rPr>
+        <w:t>;</w:t>
       </w:r>
     </w:p>
     <w:p>
       <w:pPr>
-        <w:pStyle w:val="Heading2"/>
-      </w:pPr>
-      <w:bookmarkStart w:id="12" w:name="_Toc99271363"/>
-      <w:r>
-        <w:t>Шлюз за приложе</w:t>
-      </w:r>
-      <w:r>
-        <w:t xml:space="preserve">те </w:t>
-      </w:r>
-      <w:r>
-        <w:t>програм</w:t>
-      </w:r>
-      <w:r>
-        <w:t xml:space="preserve">ни </w:t>
-      </w:r>
-      <w:r>
-        <w:t>интерфейс</w:t>
-      </w:r>
-      <w:r>
-        <w:t>и</w:t>
-      </w:r>
-      <w:bookmarkEnd w:id="12"/>
-      <w:r>
-        <w:t xml:space="preserve"> </w:t>
+        <w:pStyle w:val="ListParagraph"/>
+        <w:numPr>
+          <w:ilvl w:val="0"/>
+          <w:numId w:val="39"/>
+        </w:numPr>
+        <w:rPr>
+          <w:lang w:val="bg-BG"/>
+        </w:rPr>
+      </w:pPr>
+      <w:r>
+        <w:rPr>
+          <w:lang w:val="bg-BG"/>
+        </w:rPr>
+        <w:t>Технологични ограничения</w:t>
+      </w:r>
+      <w:r>
+        <w:rPr>
+          <w:bCs/>
+          <w:szCs w:val="28"/>
+          <w:vertAlign w:val="superscript"/>
+        </w:rPr>
+        <w:footnoteReference w:id="6"/>
+      </w:r>
+      <w:r>
+        <w:rPr>
+          <w:lang w:val="bg-BG"/>
+        </w:rPr>
+        <w:t xml:space="preserve">  като:  </w:t>
+      </w:r>
+      <w:r>
+        <w:rPr>
+          <w:lang w:val="bg-BG"/>
+        </w:rPr>
+        <w:t>надеждна</w:t>
+      </w:r>
+      <w:r>
+        <w:rPr>
+          <w:lang w:val="bg-BG"/>
+        </w:rPr>
+        <w:t xml:space="preserve"> и </w:t>
+      </w:r>
+      <w:r>
+        <w:rPr>
+          <w:lang w:val="bg-BG"/>
+        </w:rPr>
+        <w:t>защитена</w:t>
+      </w:r>
+      <w:r>
+        <w:rPr>
+          <w:lang w:val="bg-BG"/>
+        </w:rPr>
+        <w:t xml:space="preserve"> м</w:t>
+      </w:r>
+      <w:r>
+        <w:rPr>
+          <w:lang w:val="bg-BG"/>
+        </w:rPr>
+        <w:t>режа</w:t>
+      </w:r>
+      <w:r>
+        <w:rPr>
+          <w:lang w:val="bg-BG"/>
+        </w:rPr>
+        <w:t xml:space="preserve">, нулева </w:t>
+      </w:r>
+      <w:proofErr w:type="spellStart"/>
+      <w:r>
+        <w:rPr>
+          <w:lang w:val="bg-BG"/>
+        </w:rPr>
+        <w:t>л</w:t>
+      </w:r>
+      <w:r>
+        <w:rPr>
+          <w:lang w:val="bg-BG"/>
+        </w:rPr>
+        <w:t>атентностост</w:t>
+      </w:r>
+      <w:proofErr w:type="spellEnd"/>
+      <w:r>
+        <w:rPr>
+          <w:lang w:val="bg-BG"/>
+        </w:rPr>
+        <w:t xml:space="preserve">, </w:t>
+      </w:r>
+      <w:r>
+        <w:rPr>
+          <w:lang w:val="bg-BG"/>
+        </w:rPr>
+        <w:t>администр</w:t>
+      </w:r>
+      <w:r>
+        <w:rPr>
+          <w:lang w:val="bg-BG"/>
+        </w:rPr>
+        <w:t>иране</w:t>
+      </w:r>
+      <w:r>
+        <w:rPr>
+          <w:lang w:val="bg-BG"/>
+        </w:rPr>
+        <w:t xml:space="preserve"> и </w:t>
+      </w:r>
+      <w:proofErr w:type="spellStart"/>
+      <w:r>
+        <w:rPr>
+          <w:lang w:val="bg-BG"/>
+        </w:rPr>
+        <w:t>др</w:t>
+      </w:r>
+      <w:proofErr w:type="spellEnd"/>
+      <w:r>
+        <w:rPr>
+          <w:lang w:val="bg-BG"/>
+        </w:rPr>
+        <w:t>;</w:t>
       </w:r>
     </w:p>
     <w:p>
       <w:pPr>
-        <w:rPr>
-          <w:lang w:val="bg-BG"/>
-        </w:rPr>
-      </w:pPr>
-      <w:r>
-        <w:rPr>
-          <w:lang w:val="bg-BG"/>
-        </w:rPr>
-        <w:t>Предоставя еднократна крайна точка за група микроуслуги</w:t>
-      </w:r>
-      <w:r>
-        <w:rPr>
-          <w:lang w:val="bg-BG"/>
-        </w:rPr>
-        <w:t xml:space="preserve">. Наподобява </w:t>
-      </w:r>
-      <w:r>
-        <w:rPr>
-          <w:lang w:val="bg-BG"/>
-        </w:rPr>
-        <w:t>модела за дизайн</w:t>
-      </w:r>
-      <w:r>
-        <w:rPr>
-          <w:lang w:val="bg-BG"/>
-        </w:rPr>
-        <w:t>:</w:t>
-      </w:r>
-      <w:r>
-        <w:rPr>
-          <w:lang w:val="bg-BG"/>
-        </w:rPr>
-        <w:t xml:space="preserve"> </w:t>
-      </w:r>
-      <w:r>
-        <w:rPr>
-          <w:lang w:val="bg-BG"/>
-        </w:rPr>
-        <w:t>„</w:t>
-      </w:r>
-      <w:r>
-        <w:rPr>
-          <w:lang w:val="bg-BG"/>
-        </w:rPr>
-        <w:t>фасадата</w:t>
-      </w:r>
-      <w:r>
-        <w:rPr>
-          <w:lang w:val="bg-BG"/>
-        </w:rPr>
-        <w:t xml:space="preserve">“. </w:t>
-      </w:r>
-      <w:r>
-        <w:rPr>
-          <w:lang w:val="bg-BG"/>
-        </w:rPr>
-        <w:t>Известен</w:t>
-      </w:r>
-      <w:r>
-        <w:rPr>
-          <w:lang w:val="bg-BG"/>
-        </w:rPr>
-        <w:t xml:space="preserve"> е</w:t>
-      </w:r>
-      <w:r>
-        <w:rPr>
-          <w:lang w:val="bg-BG"/>
-        </w:rPr>
-        <w:t xml:space="preserve"> също като „</w:t>
-      </w:r>
-      <w:proofErr w:type="spellStart"/>
-      <w:r>
-        <w:rPr>
-          <w:lang w:val="bg-BG"/>
-        </w:rPr>
-        <w:t>backend</w:t>
-      </w:r>
-      <w:proofErr w:type="spellEnd"/>
-      <w:r>
-        <w:rPr>
-          <w:lang w:val="bg-BG"/>
-        </w:rPr>
-        <w:t xml:space="preserve"> </w:t>
-      </w:r>
-      <w:proofErr w:type="spellStart"/>
-      <w:r>
-        <w:rPr>
-          <w:lang w:val="bg-BG"/>
-        </w:rPr>
-        <w:t>for</w:t>
-      </w:r>
-      <w:proofErr w:type="spellEnd"/>
-      <w:r>
-        <w:rPr>
-          <w:lang w:val="bg-BG"/>
-        </w:rPr>
-        <w:t xml:space="preserve"> </w:t>
-      </w:r>
-      <w:proofErr w:type="spellStart"/>
-      <w:r>
-        <w:rPr>
-          <w:lang w:val="bg-BG"/>
-        </w:rPr>
-        <w:t>frontend</w:t>
-      </w:r>
-      <w:proofErr w:type="spellEnd"/>
-      <w:r>
-        <w:rPr>
-          <w:lang w:val="bg-BG"/>
-        </w:rPr>
-        <w:t>“</w:t>
-      </w:r>
-      <w:r>
-        <w:rPr>
-          <w:lang w:val="bg-BG"/>
-        </w:rPr>
-        <w:t xml:space="preserve">. </w:t>
-      </w:r>
-      <w:r>
-        <w:rPr>
-          <w:lang w:val="bg-BG"/>
-        </w:rPr>
-        <w:t xml:space="preserve">Изгражда </w:t>
-      </w:r>
-      <w:r>
-        <w:rPr>
-          <w:lang w:val="bg-BG"/>
-        </w:rPr>
-        <w:t>се</w:t>
-      </w:r>
-      <w:r>
-        <w:rPr>
-          <w:lang w:val="bg-BG"/>
-        </w:rPr>
-        <w:t xml:space="preserve"> за конкретните нужди на клиента</w:t>
-      </w:r>
-      <w:r>
-        <w:rPr>
-          <w:lang w:val="bg-BG"/>
-        </w:rPr>
-        <w:t xml:space="preserve">, </w:t>
-      </w:r>
-      <w:r>
-        <w:rPr>
-          <w:lang w:val="bg-BG"/>
-        </w:rPr>
-        <w:t>Действа като пълномощник</w:t>
-      </w:r>
-      <w:r>
-        <w:rPr>
-          <w:lang w:val="bg-BG"/>
-        </w:rPr>
-        <w:t xml:space="preserve"> </w:t>
-      </w:r>
-      <w:r>
-        <w:rPr>
-          <w:lang w:val="bg-BG"/>
-        </w:rPr>
-        <w:t>между клиентите и микроуслугите</w:t>
-      </w:r>
-      <w:r>
-        <w:rPr>
-          <w:lang w:val="bg-BG"/>
-        </w:rPr>
-        <w:t xml:space="preserve">. </w:t>
-      </w:r>
-      <w:r>
-        <w:rPr>
-          <w:lang w:val="bg-BG"/>
-        </w:rPr>
-        <w:t xml:space="preserve">Може да осигури удостоверяване, </w:t>
-      </w:r>
-      <w:proofErr w:type="spellStart"/>
-      <w:r>
-        <w:rPr>
-          <w:lang w:val="bg-BG"/>
-        </w:rPr>
-        <w:t>кеш</w:t>
-      </w:r>
-      <w:r>
-        <w:rPr>
-          <w:lang w:val="bg-BG"/>
-        </w:rPr>
-        <w:t>иране</w:t>
-      </w:r>
-      <w:proofErr w:type="spellEnd"/>
-      <w:r>
-        <w:rPr>
-          <w:lang w:val="bg-BG"/>
-        </w:rPr>
-        <w:t xml:space="preserve"> и други проблеми</w:t>
-      </w:r>
-      <w:r>
-        <w:rPr>
-          <w:lang w:val="bg-BG"/>
-        </w:rPr>
-        <w:t xml:space="preserve">. </w:t>
+        <w:pStyle w:val="ListParagraph"/>
+        <w:numPr>
+          <w:ilvl w:val="0"/>
+          <w:numId w:val="39"/>
+        </w:numPr>
+        <w:rPr>
+          <w:lang w:val="bg-BG"/>
+        </w:rPr>
+      </w:pPr>
+      <w:r>
+        <w:rPr>
+          <w:lang w:val="bg-BG"/>
+        </w:rPr>
+        <w:t>У</w:t>
+      </w:r>
+      <w:r>
+        <w:rPr>
+          <w:lang w:val="bg-BG"/>
+        </w:rPr>
+        <w:t>еб заявки</w:t>
+      </w:r>
+      <w:r>
+        <w:rPr>
+          <w:lang w:val="bg-BG"/>
+        </w:rPr>
+        <w:t>те</w:t>
+      </w:r>
+      <w:r>
+        <w:rPr>
+          <w:lang w:val="bg-BG"/>
+        </w:rPr>
+        <w:t xml:space="preserve"> натоварва</w:t>
+      </w:r>
+      <w:r>
+        <w:rPr>
+          <w:lang w:val="bg-BG"/>
+        </w:rPr>
+        <w:t>т</w:t>
+      </w:r>
+      <w:r>
+        <w:rPr>
+          <w:lang w:val="bg-BG"/>
+        </w:rPr>
+        <w:t xml:space="preserve"> уеб сървъра. Колкото повече заявки, толкова по-голямо натоварване</w:t>
+      </w:r>
+      <w:r>
+        <w:rPr>
+          <w:lang w:val="bg-BG"/>
+        </w:rPr>
+        <w:t>;</w:t>
       </w:r>
     </w:p>
     <w:p>
       <w:pPr>
-        <w:rPr>
-          <w:lang w:val="bg-BG"/>
-        </w:rPr>
-      </w:pPr>
-      <w:r>
-        <w:rPr>
-          <w:lang w:val="bg-BG"/>
-        </w:rPr>
-        <w:t>API шлюзът може да се превърне в</w:t>
-      </w:r>
-      <w:r>
-        <w:rPr>
-          <w:lang w:val="en-US"/>
-        </w:rPr>
-        <w:t xml:space="preserve"> “</w:t>
-      </w:r>
-      <w:r>
-        <w:rPr>
-          <w:lang w:val="bg-BG"/>
-        </w:rPr>
-        <w:t>анти-модел“ като</w:t>
-      </w:r>
-      <w:r>
-        <w:rPr>
-          <w:lang w:val="bg-BG"/>
-        </w:rPr>
-        <w:t xml:space="preserve"> пълно монолитно приложение</w:t>
-      </w:r>
-      <w:r>
-        <w:rPr>
-          <w:lang w:val="bg-BG"/>
-        </w:rPr>
-        <w:t>: съдържащо</w:t>
-      </w:r>
-      <w:r>
-        <w:rPr>
-          <w:lang w:val="bg-BG"/>
-        </w:rPr>
-        <w:t xml:space="preserve"> твърде много крайни точки</w:t>
-      </w:r>
-      <w:r>
-        <w:rPr>
-          <w:lang w:val="bg-BG"/>
-        </w:rPr>
-        <w:t>, о</w:t>
-      </w:r>
-      <w:r>
-        <w:rPr>
-          <w:lang w:val="bg-BG"/>
-        </w:rPr>
-        <w:t>бединява</w:t>
-      </w:r>
-      <w:r>
-        <w:rPr>
-          <w:lang w:val="bg-BG"/>
-        </w:rPr>
-        <w:t>що</w:t>
-      </w:r>
-      <w:r>
-        <w:rPr>
-          <w:lang w:val="bg-BG"/>
-        </w:rPr>
-        <w:t xml:space="preserve"> всички микроуслуги, унищожавайки техните предимства</w:t>
-      </w:r>
-      <w:r>
-        <w:rPr>
-          <w:lang w:val="bg-BG"/>
-        </w:rPr>
-        <w:t>.</w:t>
+        <w:pStyle w:val="ListParagraph"/>
+        <w:numPr>
+          <w:ilvl w:val="0"/>
+          <w:numId w:val="39"/>
+        </w:numPr>
+        <w:rPr>
+          <w:lang w:val="bg-BG"/>
+        </w:rPr>
+      </w:pPr>
+      <w:r>
+        <w:rPr>
+          <w:lang w:val="bg-BG"/>
+        </w:rPr>
+        <w:t xml:space="preserve">Избягват се </w:t>
+      </w:r>
+      <w:r>
+        <w:rPr>
+          <w:lang w:val="bg-BG"/>
+        </w:rPr>
+        <w:t>зависимости между API и основните източници на данни. Например, ако данни</w:t>
+      </w:r>
+      <w:r>
+        <w:rPr>
+          <w:lang w:val="bg-BG"/>
+        </w:rPr>
+        <w:t>те за определена функционалност</w:t>
+      </w:r>
+      <w:r>
+        <w:rPr>
+          <w:lang w:val="bg-BG"/>
+        </w:rPr>
+        <w:t xml:space="preserve"> се съхраняват в релационна база данни, </w:t>
+      </w:r>
+      <w:r>
+        <w:rPr>
+          <w:lang w:val="bg-BG"/>
+        </w:rPr>
+        <w:t xml:space="preserve">не е нужно </w:t>
+      </w:r>
+      <w:r>
+        <w:rPr>
+          <w:lang w:val="bg-BG"/>
+        </w:rPr>
+        <w:t xml:space="preserve">уеб API да </w:t>
+      </w:r>
+      <w:r>
+        <w:rPr>
+          <w:lang w:val="bg-BG"/>
+        </w:rPr>
+        <w:t xml:space="preserve">разкрие </w:t>
+      </w:r>
+      <w:r>
+        <w:rPr>
+          <w:lang w:val="bg-BG"/>
+        </w:rPr>
+        <w:t>всяка таблица като колекция от ресурси</w:t>
+      </w:r>
+      <w:r>
+        <w:rPr>
+          <w:lang w:val="bg-BG"/>
+        </w:rPr>
+        <w:t>;</w:t>
       </w:r>
     </w:p>
     <w:p>
       <w:pPr>
-        <w:rPr>
-          <w:lang w:val="bg-BG"/>
-        </w:rPr>
-      </w:pPr>
-      <w:r>
-        <w:rPr>
-          <w:lang w:val="bg-BG"/>
-        </w:rPr>
-        <w:t>API шлюзовете също трябва да бъдат отделени за всеки клиент</w:t>
-      </w:r>
-      <w:r>
-        <w:rPr>
-          <w:lang w:val="bg-BG"/>
-        </w:rPr>
-        <w:t xml:space="preserve">, </w:t>
-      </w:r>
-      <w:r>
-        <w:rPr>
-          <w:lang w:val="bg-BG"/>
-        </w:rPr>
-        <w:t>разделен от логически групи въз основа на бизнес граници</w:t>
-      </w:r>
-      <w:r>
-        <w:rPr>
-          <w:lang w:val="bg-BG"/>
-        </w:rPr>
-        <w:t xml:space="preserve">. </w:t>
-      </w:r>
-      <w:r>
-        <w:rPr>
-          <w:lang w:val="bg-BG"/>
-        </w:rPr>
-        <w:t xml:space="preserve">протокол за пренос на данни </w:t>
-      </w:r>
-      <w:r>
-        <w:rPr>
-          <w:lang w:val="en-US"/>
-        </w:rPr>
-        <w:t xml:space="preserve"> </w:t>
-      </w:r>
-      <w:r>
-        <w:rPr>
-          <w:lang w:val="bg-BG"/>
-        </w:rPr>
-        <w:t xml:space="preserve">могат да бъдат </w:t>
-      </w:r>
-      <w:r>
-        <w:rPr>
-          <w:lang w:val="bg-BG"/>
-        </w:rPr>
-        <w:t xml:space="preserve">HTTP или </w:t>
-      </w:r>
-      <w:proofErr w:type="spellStart"/>
-      <w:r>
-        <w:rPr>
-          <w:lang w:val="bg-BG"/>
-        </w:rPr>
-        <w:t>gRPC</w:t>
-      </w:r>
-      <w:proofErr w:type="spellEnd"/>
+        <w:pStyle w:val="ListParagraph"/>
+        <w:numPr>
+          <w:ilvl w:val="0"/>
+          <w:numId w:val="39"/>
+        </w:numPr>
+        <w:rPr>
+          <w:lang w:val="bg-BG"/>
+        </w:rPr>
+      </w:pPr>
+      <w:r>
+        <w:rPr>
+          <w:lang w:val="bg-BG"/>
+        </w:rPr>
+        <w:t>Най-бавн</w:t>
+      </w:r>
+      <w:r>
+        <w:rPr>
+          <w:lang w:val="bg-BG"/>
+        </w:rPr>
+        <w:t>ите</w:t>
+      </w:r>
+      <w:r>
+        <w:rPr>
+          <w:lang w:val="bg-BG"/>
+        </w:rPr>
+        <w:t xml:space="preserve"> поле</w:t>
+      </w:r>
+      <w:r>
+        <w:rPr>
+          <w:lang w:val="bg-BG"/>
+        </w:rPr>
+        <w:t>та</w:t>
+      </w:r>
+      <w:r>
+        <w:rPr>
+          <w:lang w:val="bg-BG"/>
+        </w:rPr>
+        <w:t xml:space="preserve"> </w:t>
+      </w:r>
+      <w:r>
+        <w:rPr>
+          <w:lang w:val="bg-BG"/>
+        </w:rPr>
+        <w:t>са</w:t>
+      </w:r>
+      <w:r>
+        <w:rPr>
+          <w:lang w:val="bg-BG"/>
+        </w:rPr>
+        <w:t xml:space="preserve"> индикаторът за ефективност</w:t>
+      </w:r>
+      <w:r>
+        <w:rPr>
+          <w:lang w:val="bg-BG"/>
+        </w:rPr>
+        <w:t>;</w:t>
+      </w:r>
+      <w:r>
+        <w:rPr>
+          <w:lang w:val="bg-BG"/>
+        </w:rPr>
+        <w:br w:type="page"/>
+      </w:r>
     </w:p>
     <w:p>
       <w:pPr>
-        <w:rPr>
-          <w:lang w:val="bg-BG"/>
-        </w:rPr>
-      </w:pPr>
+        <w:pStyle w:val="Headings"/>
+        <w:rPr>
+          <w:lang w:val="bg-BG"/>
+        </w:rPr>
+      </w:pPr>
+      <w:bookmarkStart w:id="15" w:name="_Toc99706329"/>
+      <w:r>
+        <w:rPr>
+          <w:lang w:val="bg-BG"/>
+        </w:rPr>
+        <w:lastRenderedPageBreak/>
+        <w:t>Заключение</w:t>
+      </w:r>
+      <w:bookmarkEnd w:id="15"/>
     </w:p>
     <w:p>
-      <w:pPr>
-        <w:rPr>
-          <w:lang w:val="bg-BG"/>
-        </w:rPr>
-      </w:pPr>
+      <w:r>
+        <w:rPr>
+          <w:lang w:val="bg-BG"/>
+        </w:rPr>
+        <w:t xml:space="preserve">Облачните </w:t>
+      </w:r>
+      <w:r>
+        <w:t>информационни системи постига</w:t>
+      </w:r>
+      <w:r>
+        <w:rPr>
+          <w:lang w:val="bg-BG"/>
+        </w:rPr>
+        <w:t>т</w:t>
+      </w:r>
+      <w:r>
+        <w:t xml:space="preserve"> по-добра организация на търговските процеси, по-висока степен на дигитализация на дейностите.</w:t>
+      </w:r>
+      <w:r>
+        <w:rPr>
+          <w:lang w:val="bg-BG"/>
+        </w:rPr>
+        <w:t xml:space="preserve"> </w:t>
+      </w:r>
     </w:p>
     <w:p>
       <w:pPr>
@@ -17258,302 +18672,208 @@
           <w:lang w:val="bg-BG"/>
         </w:rPr>
       </w:pPr>
+      <w:r>
+        <w:rPr>
+          <w:lang w:val="bg-BG"/>
+        </w:rPr>
+        <w:t>В първа глава на труда разгледахме</w:t>
+      </w:r>
+      <w:r>
+        <w:rPr>
+          <w:lang w:val="bg-BG"/>
+        </w:rPr>
+        <w:t xml:space="preserve"> опциите за синхронна комуникация с микросервизи. </w:t>
+      </w:r>
+      <w:r>
+        <w:rPr>
+          <w:lang w:val="bg-BG"/>
+        </w:rPr>
+        <w:t>Д</w:t>
+      </w:r>
+      <w:r>
+        <w:rPr>
+          <w:lang w:val="bg-BG"/>
+        </w:rPr>
+        <w:t>обре поддържани</w:t>
+      </w:r>
+      <w:r>
+        <w:rPr>
+          <w:lang w:val="bg-BG"/>
+        </w:rPr>
+        <w:t xml:space="preserve"> </w:t>
+      </w:r>
+      <w:r>
+        <w:rPr>
+          <w:lang w:val="bg-BG"/>
+        </w:rPr>
+        <w:t>технологии</w:t>
+      </w:r>
+      <w:r>
+        <w:rPr>
+          <w:lang w:val="bg-BG"/>
+        </w:rPr>
+        <w:t xml:space="preserve"> в ASP.NET </w:t>
+      </w:r>
+      <w:proofErr w:type="spellStart"/>
+      <w:r>
+        <w:rPr>
+          <w:lang w:val="bg-BG"/>
+        </w:rPr>
+        <w:t>Core</w:t>
+      </w:r>
+      <w:proofErr w:type="spellEnd"/>
+      <w:r>
+        <w:rPr>
+          <w:lang w:val="bg-BG"/>
+        </w:rPr>
+        <w:t xml:space="preserve"> са </w:t>
+      </w:r>
+      <w:r>
+        <w:rPr>
+          <w:lang w:val="bg-BG"/>
+        </w:rPr>
+        <w:t xml:space="preserve">REST и </w:t>
+      </w:r>
+      <w:proofErr w:type="spellStart"/>
+      <w:r>
+        <w:rPr>
+          <w:lang w:val="bg-BG"/>
+        </w:rPr>
+        <w:t>gRPC</w:t>
+      </w:r>
+      <w:proofErr w:type="spellEnd"/>
+      <w:r>
+        <w:rPr>
+          <w:lang w:val="bg-BG"/>
+        </w:rPr>
+        <w:t>.</w:t>
+      </w:r>
+      <w:r>
+        <w:rPr>
+          <w:lang w:val="bg-BG"/>
+        </w:rPr>
+        <w:t xml:space="preserve"> </w:t>
+      </w:r>
+      <w:r>
+        <w:rPr>
+          <w:lang w:val="bg-BG"/>
+        </w:rPr>
+        <w:t>В</w:t>
+      </w:r>
+      <w:r>
+        <w:rPr>
+          <w:lang w:val="bg-BG"/>
+        </w:rPr>
+        <w:t>ъпреки че това работи за по-големи системи, наличието само на синхронни повиквания</w:t>
+      </w:r>
+      <w:r>
+        <w:rPr>
+          <w:lang w:val="bg-BG"/>
+        </w:rPr>
+        <w:t xml:space="preserve"> налага ограничения.</w:t>
+      </w:r>
     </w:p>
     <w:p>
       <w:pPr>
-        <w:pStyle w:val="Heading1"/>
-        <w:rPr>
-          <w:lang w:val="bg-BG"/>
-        </w:rPr>
-      </w:pPr>
-      <w:bookmarkStart w:id="13" w:name="_Toc99271364"/>
-      <w:r>
-        <w:rPr>
-          <w:lang w:val="bg-BG"/>
-        </w:rPr>
-        <w:lastRenderedPageBreak/>
-        <w:t>Препоръки</w:t>
-      </w:r>
-      <w:r>
-        <w:rPr>
-          <w:lang w:val="bg-BG"/>
-        </w:rPr>
-        <w:t xml:space="preserve"> при проектиране</w:t>
-      </w:r>
-      <w:bookmarkEnd w:id="13"/>
+        <w:rPr>
+          <w:lang w:val="en-US"/>
+        </w:rPr>
+      </w:pPr>
+      <w:r>
+        <w:rPr>
+          <w:lang w:val="bg-BG"/>
+        </w:rPr>
+        <w:t>Във втора част на труда, представихме а</w:t>
+      </w:r>
+      <w:r>
+        <w:rPr>
+          <w:lang w:val="bg-BG"/>
+        </w:rPr>
+        <w:t xml:space="preserve">синхронната комуникация </w:t>
+      </w:r>
+      <w:r>
+        <w:rPr>
+          <w:lang w:val="bg-BG"/>
+        </w:rPr>
+        <w:t xml:space="preserve">като </w:t>
+      </w:r>
+      <w:r>
+        <w:rPr>
+          <w:lang w:val="bg-BG"/>
+        </w:rPr>
+        <w:t xml:space="preserve">подходящ метод за </w:t>
+      </w:r>
+      <w:r>
+        <w:rPr>
+          <w:lang w:val="bg-BG"/>
+        </w:rPr>
+        <w:t>комуник</w:t>
+      </w:r>
+      <w:r>
+        <w:rPr>
+          <w:lang w:val="bg-BG"/>
+        </w:rPr>
+        <w:t>ация</w:t>
+      </w:r>
+      <w:r>
+        <w:rPr>
+          <w:lang w:val="bg-BG"/>
+        </w:rPr>
+        <w:t xml:space="preserve"> между </w:t>
+      </w:r>
+      <w:r>
+        <w:rPr>
+          <w:lang w:val="bg-BG"/>
+        </w:rPr>
+        <w:t>услуги</w:t>
+      </w:r>
+      <w:r>
+        <w:rPr>
+          <w:lang w:val="bg-BG"/>
+        </w:rPr>
+        <w:t xml:space="preserve">. </w:t>
+      </w:r>
+      <w:r>
+        <w:rPr>
+          <w:lang w:val="bg-BG"/>
+        </w:rPr>
+        <w:t xml:space="preserve">Също така и </w:t>
+      </w:r>
+      <w:r>
+        <w:rPr>
+          <w:lang w:val="bg-BG"/>
+        </w:rPr>
+        <w:t>интеграционни</w:t>
+      </w:r>
+      <w:r>
+        <w:rPr>
+          <w:lang w:val="bg-BG"/>
+        </w:rPr>
+        <w:t>те</w:t>
+      </w:r>
+      <w:r>
+        <w:rPr>
+          <w:lang w:val="bg-BG"/>
+        </w:rPr>
+        <w:t xml:space="preserve"> събития, които се използват за актуализиране</w:t>
+      </w:r>
+      <w:r>
+        <w:rPr>
+          <w:lang w:val="bg-BG"/>
+        </w:rPr>
+        <w:t>.</w:t>
+      </w:r>
+      <w:r>
+        <w:rPr>
+          <w:lang w:val="en-US"/>
+        </w:rPr>
+        <w:t xml:space="preserve"> </w:t>
+      </w:r>
     </w:p>
     <w:p>
       <w:pPr>
-        <w:pStyle w:val="alert-title"/>
-        <w:spacing w:before="0" w:beforeAutospacing="0" w:after="0" w:afterAutospacing="0"/>
-        <w:rPr>
-          <w:rFonts w:ascii="Segoe UI" w:hAnsi="Segoe UI" w:cs="Segoe UI"/>
-          <w:b/>
-          <w:bCs/>
-        </w:rPr>
-      </w:pPr>
-      <w:r>
-        <w:rPr>
-          <w:lang w:val="bg-BG"/>
-        </w:rPr>
-        <w:t>…</w:t>
-      </w:r>
-      <w:r>
-        <w:rPr>
-          <w:rFonts w:ascii="Segoe UI" w:hAnsi="Segoe UI" w:cs="Segoe UI"/>
-          <w:b/>
-          <w:bCs/>
-        </w:rPr>
-        <w:t> Tip</w:t>
-      </w:r>
-    </w:p>
-    <w:p>
-      <w:pPr>
-        <w:pStyle w:val="NormalWeb"/>
-        <w:rPr>
-          <w:rFonts w:ascii="Segoe UI" w:hAnsi="Segoe UI" w:cs="Segoe UI"/>
-          <w:color w:val="171717"/>
-        </w:rPr>
-      </w:pPr>
-      <w:r>
-        <w:rPr>
-          <w:rFonts w:ascii="Segoe UI" w:hAnsi="Segoe UI" w:cs="Segoe UI"/>
-          <w:color w:val="171717"/>
-        </w:rPr>
-        <w:t>Avoid requiring resource URIs more complex than </w:t>
-      </w:r>
-      <w:r>
-        <w:rPr>
-          <w:rStyle w:val="Emphasis"/>
-          <w:rFonts w:ascii="Segoe UI" w:hAnsi="Segoe UI" w:cs="Segoe UI"/>
-          <w:color w:val="171717"/>
-        </w:rPr>
-        <w:t>collection/item/collection</w:t>
-      </w:r>
-      <w:r>
-        <w:rPr>
-          <w:rFonts w:ascii="Segoe UI" w:hAnsi="Segoe UI" w:cs="Segoe UI"/>
-          <w:color w:val="171717"/>
-        </w:rPr>
-        <w:t>.</w:t>
-      </w:r>
-    </w:p>
-    <w:p>
-      <w:pPr>
-        <w:rPr>
-          <w:lang w:val="en-US"/>
-        </w:rPr>
-      </w:pPr>
-      <w:r>
-        <w:rPr>
-          <w:lang w:val="bg-BG"/>
-        </w:rPr>
-        <w:t>…….</w:t>
-      </w:r>
-    </w:p>
-    <w:p>
-      <w:pPr>
-        <w:spacing w:after="160" w:line="259" w:lineRule="auto"/>
-        <w:ind w:firstLine="0"/>
-        <w:jc w:val="left"/>
-        <w:rPr>
-          <w:lang w:val="bg-BG"/>
-        </w:rPr>
-      </w:pPr>
-      <w:r>
-        <w:rPr>
-          <w:lang w:val="bg-BG"/>
-        </w:rPr>
-        <w:br w:type="page"/>
-      </w:r>
-    </w:p>
-    <w:p>
-      <w:pPr>
-        <w:pStyle w:val="Headings"/>
-        <w:rPr>
-          <w:lang w:val="bg-BG"/>
-        </w:rPr>
-      </w:pPr>
-      <w:bookmarkStart w:id="14" w:name="_Toc99271365"/>
-      <w:r>
-        <w:rPr>
-          <w:lang w:val="bg-BG"/>
-        </w:rPr>
-        <w:lastRenderedPageBreak/>
-        <w:t>Заключение</w:t>
-      </w:r>
-      <w:bookmarkEnd w:id="14"/>
-    </w:p>
-    <w:p>
-      <w:pPr>
-        <w:rPr>
-          <w:lang w:val="bg-BG"/>
-        </w:rPr>
-      </w:pPr>
-      <w:r>
-        <w:rPr>
-          <w:lang w:val="bg-BG"/>
-        </w:rPr>
-        <w:t>Комуникацията на услугите се превръща в важно дизайнерско решение при конструирането на облачно приложение.</w:t>
-      </w:r>
-      <w:r>
-        <w:rPr>
-          <w:lang w:val="bg-BG"/>
-        </w:rPr>
-        <w:t xml:space="preserve"> </w:t>
-      </w:r>
-      <w:r>
-        <w:rPr>
-          <w:lang w:val="bg-BG"/>
-        </w:rPr>
-        <w:t xml:space="preserve">В </w:t>
-      </w:r>
-      <w:r>
-        <w:rPr>
-          <w:lang w:val="bg-BG"/>
-        </w:rPr>
-        <w:t>реферата п</w:t>
-      </w:r>
-      <w:r>
-        <w:rPr>
-          <w:lang w:val="bg-BG"/>
-        </w:rPr>
-        <w:t>роучва</w:t>
-      </w:r>
-      <w:r>
-        <w:rPr>
-          <w:lang w:val="bg-BG"/>
-        </w:rPr>
-        <w:t>хме</w:t>
-      </w:r>
-      <w:r>
-        <w:rPr>
-          <w:lang w:val="bg-BG"/>
-        </w:rPr>
-        <w:t xml:space="preserve"> модели на комуникация, които са естествени за обла</w:t>
-      </w:r>
-      <w:r>
-        <w:rPr>
-          <w:lang w:val="bg-BG"/>
-        </w:rPr>
-        <w:t xml:space="preserve">чната инфраструктура: </w:t>
-      </w:r>
-      <w:r>
-        <w:rPr>
-          <w:lang w:val="bg-BG"/>
-        </w:rPr>
-        <w:t>клиентите от предния край комуникират с микроуслуги от задния край</w:t>
-      </w:r>
-      <w:r>
-        <w:rPr>
-          <w:lang w:val="bg-BG"/>
-        </w:rPr>
-        <w:t>, п</w:t>
-      </w:r>
-      <w:r>
-        <w:rPr>
-          <w:lang w:val="bg-BG"/>
-        </w:rPr>
-        <w:t>латформи за</w:t>
-      </w:r>
-      <w:r>
-        <w:rPr>
-          <w:lang w:val="bg-BG"/>
-        </w:rPr>
-        <w:t xml:space="preserve"> </w:t>
-      </w:r>
-      <w:r>
-        <w:rPr>
-          <w:lang w:val="en-US"/>
-        </w:rPr>
-        <w:t>API</w:t>
-      </w:r>
-      <w:r>
-        <w:rPr>
-          <w:lang w:val="bg-BG"/>
-        </w:rPr>
-        <w:t xml:space="preserve"> шлюз и комуникация в реално време. </w:t>
-      </w:r>
-      <w:r>
-        <w:rPr>
-          <w:lang w:val="bg-BG"/>
-        </w:rPr>
-        <w:t>Р</w:t>
-      </w:r>
-      <w:r>
-        <w:rPr>
-          <w:lang w:val="bg-BG"/>
-        </w:rPr>
-        <w:t xml:space="preserve">азгледахме </w:t>
-      </w:r>
-      <w:r>
-        <w:rPr>
-          <w:lang w:val="bg-BG"/>
-        </w:rPr>
-        <w:t>как комуникират микроуслугите</w:t>
-      </w:r>
-      <w:r>
-        <w:rPr>
-          <w:lang w:val="bg-BG"/>
-        </w:rPr>
-        <w:t xml:space="preserve"> </w:t>
-      </w:r>
-      <w:r>
-        <w:rPr>
-          <w:lang w:val="bg-BG"/>
-        </w:rPr>
-        <w:t>с други бек-енд услуги</w:t>
-      </w:r>
-      <w:r>
-        <w:rPr>
-          <w:lang w:val="en-US"/>
-        </w:rPr>
-        <w:t>,</w:t>
-      </w:r>
-      <w:r>
-        <w:rPr>
-          <w:lang w:val="bg-BG"/>
-        </w:rPr>
-        <w:t xml:space="preserve"> както синхронната HTTP комуникация, така и</w:t>
-      </w:r>
-      <w:r>
-        <w:rPr>
-          <w:lang w:val="bg-BG"/>
-        </w:rPr>
-        <w:t xml:space="preserve"> </w:t>
-      </w:r>
-      <w:r>
-        <w:rPr>
-          <w:lang w:val="bg-BG"/>
-        </w:rPr>
-        <w:t xml:space="preserve">асинхронни съобщения между услугите. Покрихме </w:t>
-      </w:r>
-      <w:proofErr w:type="spellStart"/>
-      <w:r>
-        <w:rPr>
-          <w:lang w:val="bg-BG"/>
-        </w:rPr>
-        <w:t>gRPC</w:t>
-      </w:r>
-      <w:proofErr w:type="spellEnd"/>
-      <w:r>
-        <w:rPr>
-          <w:lang w:val="bg-BG"/>
-        </w:rPr>
-        <w:t xml:space="preserve">, </w:t>
-      </w:r>
-      <w:r>
-        <w:rPr>
-          <w:lang w:val="bg-BG"/>
-        </w:rPr>
-        <w:t>модерна, високопроизводителна рамка, която развива дистанционно извикване на процедури.</w:t>
-      </w:r>
-    </w:p>
-    <w:p>
-      <w:pPr>
-        <w:ind w:firstLine="0"/>
-        <w:rPr>
-          <w:lang w:val="bg-BG"/>
+        <w:rPr>
+          <w:lang w:val="en-US"/>
         </w:rPr>
         <w:sectPr>
           <w:pgSz w:w="11906" w:h="16838" w:code="9"/>
@@ -17562,6 +18882,154 @@
           <w:docGrid w:linePitch="381"/>
         </w:sectPr>
       </w:pPr>
+      <w:r>
+        <w:rPr>
+          <w:lang w:val="bg-BG"/>
+        </w:rPr>
+        <w:t xml:space="preserve">Рефератът </w:t>
+      </w:r>
+      <w:proofErr w:type="spellStart"/>
+      <w:r>
+        <w:rPr>
+          <w:lang w:val="en-US"/>
+        </w:rPr>
+        <w:t>се</w:t>
+      </w:r>
+      <w:proofErr w:type="spellEnd"/>
+      <w:r>
+        <w:rPr>
+          <w:lang w:val="en-US"/>
+        </w:rPr>
+        <w:t xml:space="preserve"> </w:t>
+      </w:r>
+      <w:proofErr w:type="spellStart"/>
+      <w:r>
+        <w:rPr>
+          <w:lang w:val="en-US"/>
+        </w:rPr>
+        <w:t>фокусира</w:t>
+      </w:r>
+      <w:proofErr w:type="spellEnd"/>
+      <w:r>
+        <w:rPr>
+          <w:lang w:val="en-US"/>
+        </w:rPr>
+        <w:t xml:space="preserve"> </w:t>
+      </w:r>
+      <w:proofErr w:type="spellStart"/>
+      <w:r>
+        <w:rPr>
+          <w:lang w:val="en-US"/>
+        </w:rPr>
+        <w:t>върху</w:t>
+      </w:r>
+      <w:proofErr w:type="spellEnd"/>
+      <w:r>
+        <w:rPr>
+          <w:lang w:val="en-US"/>
+        </w:rPr>
+        <w:t xml:space="preserve"> </w:t>
+      </w:r>
+      <w:r>
+        <w:rPr>
+          <w:lang w:val="bg-BG"/>
+        </w:rPr>
+        <w:t xml:space="preserve">важен </w:t>
+      </w:r>
+      <w:proofErr w:type="spellStart"/>
+      <w:r>
+        <w:rPr>
+          <w:lang w:val="en-US"/>
+        </w:rPr>
+        <w:t>аспект</w:t>
+      </w:r>
+      <w:proofErr w:type="spellEnd"/>
+      <w:r>
+        <w:rPr>
+          <w:lang w:val="en-US"/>
+        </w:rPr>
+        <w:t xml:space="preserve"> </w:t>
+      </w:r>
+      <w:proofErr w:type="spellStart"/>
+      <w:r>
+        <w:rPr>
+          <w:lang w:val="en-US"/>
+        </w:rPr>
+        <w:t>на</w:t>
+      </w:r>
+      <w:proofErr w:type="spellEnd"/>
+      <w:r>
+        <w:rPr>
+          <w:lang w:val="bg-BG"/>
+        </w:rPr>
+        <w:t xml:space="preserve"> ориентираната към услуги</w:t>
+      </w:r>
+      <w:r>
+        <w:rPr>
+          <w:lang w:val="en-US"/>
+        </w:rPr>
+        <w:t xml:space="preserve"> </w:t>
+      </w:r>
+      <w:proofErr w:type="spellStart"/>
+      <w:r>
+        <w:rPr>
+          <w:lang w:val="en-US"/>
+        </w:rPr>
+        <w:t>архитектурата</w:t>
+      </w:r>
+      <w:proofErr w:type="spellEnd"/>
+      <w:r>
+        <w:rPr>
+          <w:lang w:val="en-US"/>
+        </w:rPr>
+        <w:t xml:space="preserve"> и </w:t>
+      </w:r>
+      <w:proofErr w:type="spellStart"/>
+      <w:r>
+        <w:rPr>
+          <w:lang w:val="en-US"/>
+        </w:rPr>
+        <w:t>се</w:t>
+      </w:r>
+      <w:proofErr w:type="spellEnd"/>
+      <w:r>
+        <w:rPr>
+          <w:lang w:val="en-US"/>
+        </w:rPr>
+        <w:t xml:space="preserve"> </w:t>
+      </w:r>
+      <w:proofErr w:type="spellStart"/>
+      <w:r>
+        <w:rPr>
+          <w:lang w:val="en-US"/>
+        </w:rPr>
+        <w:t>основава</w:t>
+      </w:r>
+      <w:proofErr w:type="spellEnd"/>
+      <w:r>
+        <w:rPr>
+          <w:lang w:val="en-US"/>
+        </w:rPr>
+        <w:t xml:space="preserve"> </w:t>
+      </w:r>
+      <w:r>
+        <w:rPr>
+          <w:lang w:val="bg-BG"/>
+        </w:rPr>
+        <w:t>система за управление на поръ</w:t>
+      </w:r>
+      <w:r>
+        <w:rPr>
+          <w:lang w:val="bg-BG"/>
+        </w:rPr>
+        <w:t>чки към клиенти</w:t>
+      </w:r>
+      <w:r>
+        <w:rPr>
+          <w:lang w:val="en-US"/>
+        </w:rPr>
+        <w:t>.</w:t>
+      </w:r>
     </w:p>
     <w:p>
       <w:pPr>
@@ -17570,7 +19038,7 @@
           <w:lang w:val="bg-BG"/>
         </w:rPr>
       </w:pPr>
-      <w:bookmarkStart w:id="15" w:name="_Toc99271366"/>
+      <w:bookmarkStart w:id="16" w:name="_Toc99706330"/>
       <w:r>
         <w:rPr>
           <w:lang w:val="bg-BG"/>
@@ -17578,7 +19046,7 @@
         <w:lastRenderedPageBreak/>
         <w:t>Използвана литература</w:t>
       </w:r>
-      <w:bookmarkEnd w:id="15"/>
+      <w:bookmarkEnd w:id="16"/>
     </w:p>
     <w:p>
       <w:pPr>
@@ -17974,7 +19442,7 @@
         </w:rPr>
         <w:t xml:space="preserve">. [Онлайн] Достъпно на: </w:t>
       </w:r>
-      <w:hyperlink r:id="rId14" w:history="1">
+      <w:hyperlink r:id="rId15" w:history="1">
         <w:r>
           <w:rPr>
             <w:rStyle w:val="Hyperlink"/>
@@ -19013,6 +20481,303 @@
           <w:lang w:val="en-US"/>
         </w:rPr>
         <w:t xml:space="preserve"> .</w:t>
+      </w:r>
+    </w:p>
+  </w:footnote>
+  <w:footnote w:id="4">
+    <w:p>
+      <w:pPr>
+        <w:pStyle w:val="FootnoteText"/>
+        <w:ind w:firstLine="0"/>
+        <w:rPr>
+          <w:lang w:val="en-US"/>
+        </w:rPr>
+      </w:pPr>
+      <w:r>
+        <w:rPr>
+          <w:rStyle w:val="FootnoteReference"/>
+        </w:rPr>
+        <w:footnoteRef/>
+      </w:r>
+      <w:r>
+        <w:rPr>
+          <w:szCs w:val="28"/>
+        </w:rPr>
+        <w:t xml:space="preserve"> </w:t>
+      </w:r>
+      <w:r>
+        <w:rPr>
+          <w:rFonts w:ascii="Arial" w:hAnsi="Arial" w:cs="Arial"/>
+          <w:color w:val="3C3C3C"/>
+          <w:sz w:val="18"/>
+          <w:szCs w:val="18"/>
+          <w:shd w:val="clear" w:color="auto" w:fill="FFFFFF"/>
+        </w:rPr>
+        <w:t xml:space="preserve">Шаблонът </w:t>
+      </w:r>
+      <w:r>
+        <w:rPr>
+          <w:rFonts w:ascii="Arial" w:hAnsi="Arial" w:cs="Arial"/>
+          <w:color w:val="3C3C3C"/>
+          <w:sz w:val="18"/>
+          <w:szCs w:val="18"/>
+          <w:shd w:val="clear" w:color="auto" w:fill="FFFFFF"/>
+          <w:lang w:val="en-US"/>
+        </w:rPr>
+        <w:t>“</w:t>
+      </w:r>
+      <w:r>
+        <w:rPr>
+          <w:rFonts w:ascii="Arial" w:hAnsi="Arial" w:cs="Arial"/>
+          <w:color w:val="3C3C3C"/>
+          <w:sz w:val="18"/>
+          <w:szCs w:val="18"/>
+          <w:shd w:val="clear" w:color="auto" w:fill="FFFFFF"/>
+        </w:rPr>
+        <w:t>фасада</w:t>
+      </w:r>
+      <w:r>
+        <w:rPr>
+          <w:rFonts w:ascii="Arial" w:hAnsi="Arial" w:cs="Arial"/>
+          <w:color w:val="3C3C3C"/>
+          <w:sz w:val="18"/>
+          <w:szCs w:val="18"/>
+          <w:shd w:val="clear" w:color="auto" w:fill="FFFFFF"/>
+          <w:lang w:val="en-US"/>
+        </w:rPr>
+        <w:t>”</w:t>
+      </w:r>
+      <w:r>
+        <w:rPr>
+          <w:rFonts w:ascii="Arial" w:hAnsi="Arial" w:cs="Arial"/>
+          <w:color w:val="3C3C3C"/>
+          <w:sz w:val="18"/>
+          <w:szCs w:val="18"/>
+          <w:shd w:val="clear" w:color="auto" w:fill="FFFFFF"/>
+        </w:rPr>
+        <w:t xml:space="preserve"> е софтуерен модел</w:t>
+      </w:r>
+      <w:r>
+        <w:rPr>
+          <w:rFonts w:ascii="Arial" w:hAnsi="Arial" w:cs="Arial"/>
+          <w:color w:val="3C3C3C"/>
+          <w:sz w:val="18"/>
+          <w:szCs w:val="18"/>
+          <w:shd w:val="clear" w:color="auto" w:fill="FFFFFF"/>
+          <w:lang w:val="en-US"/>
+        </w:rPr>
+        <w:t>,</w:t>
+      </w:r>
+      <w:r>
+        <w:rPr>
+          <w:rFonts w:ascii="Arial" w:hAnsi="Arial" w:cs="Arial"/>
+          <w:color w:val="3C3C3C"/>
+          <w:sz w:val="18"/>
+          <w:szCs w:val="18"/>
+          <w:shd w:val="clear" w:color="auto" w:fill="FFFFFF"/>
+        </w:rPr>
+        <w:t xml:space="preserve"> често използван в обектно-ориентирано програмиране, който служи като интерфейс, </w:t>
+      </w:r>
+      <w:r>
+        <w:rPr>
+          <w:rFonts w:ascii="Arial" w:hAnsi="Arial" w:cs="Arial"/>
+          <w:color w:val="3C3C3C"/>
+          <w:sz w:val="18"/>
+          <w:szCs w:val="18"/>
+          <w:shd w:val="clear" w:color="auto" w:fill="FFFFFF"/>
+        </w:rPr>
+        <w:t>обхващащ</w:t>
+      </w:r>
+      <w:r>
+        <w:rPr>
+          <w:rFonts w:ascii="Arial" w:hAnsi="Arial" w:cs="Arial"/>
+          <w:color w:val="3C3C3C"/>
+          <w:sz w:val="18"/>
+          <w:szCs w:val="18"/>
+          <w:shd w:val="clear" w:color="auto" w:fill="FFFFFF"/>
+        </w:rPr>
+        <w:t xml:space="preserve"> по-сложен структурен код.</w:t>
+      </w:r>
+    </w:p>
+  </w:footnote>
+  <w:footnote w:id="5">
+    <w:p>
+      <w:pPr>
+        <w:pStyle w:val="FootnoteText"/>
+        <w:ind w:firstLine="0"/>
+        <w:rPr>
+          <w:lang w:val="en-US"/>
+        </w:rPr>
+      </w:pPr>
+      <w:r>
+        <w:rPr>
+          <w:rStyle w:val="FootnoteReference"/>
+        </w:rPr>
+        <w:footnoteRef/>
+      </w:r>
+      <w:r>
+        <w:rPr>
+          <w:szCs w:val="28"/>
+        </w:rPr>
+        <w:t xml:space="preserve"> </w:t>
+      </w:r>
+      <w:r>
+        <w:rPr>
+          <w:rFonts w:ascii="Arial" w:hAnsi="Arial" w:cs="Arial"/>
+          <w:color w:val="3C3C3C"/>
+          <w:sz w:val="18"/>
+          <w:szCs w:val="18"/>
+          <w:shd w:val="clear" w:color="auto" w:fill="FFFFFF"/>
+        </w:rPr>
+        <w:t xml:space="preserve">Шаблонът </w:t>
+      </w:r>
+      <w:hyperlink r:id="rId1" w:history="1">
+        <w:proofErr w:type="spellStart"/>
+        <w:r>
+          <w:rPr>
+            <w:rStyle w:val="Hyperlink"/>
+          </w:rPr>
+          <w:t>Benefits</w:t>
+        </w:r>
+        <w:proofErr w:type="spellEnd"/>
+        <w:r>
+          <w:rPr>
+            <w:rStyle w:val="Hyperlink"/>
+          </w:rPr>
+          <w:t xml:space="preserve"> </w:t>
+        </w:r>
+        <w:proofErr w:type="spellStart"/>
+        <w:r>
+          <w:rPr>
+            <w:rStyle w:val="Hyperlink"/>
+          </w:rPr>
+          <w:t>of</w:t>
+        </w:r>
+        <w:proofErr w:type="spellEnd"/>
+        <w:r>
+          <w:rPr>
+            <w:rStyle w:val="Hyperlink"/>
+          </w:rPr>
+          <w:t xml:space="preserve"> </w:t>
+        </w:r>
+        <w:proofErr w:type="spellStart"/>
+        <w:r>
+          <w:rPr>
+            <w:rStyle w:val="Hyperlink"/>
+          </w:rPr>
+          <w:t>Layer</w:t>
+        </w:r>
+        <w:proofErr w:type="spellEnd"/>
+        <w:r>
+          <w:rPr>
+            <w:rStyle w:val="Hyperlink"/>
+          </w:rPr>
+          <w:t xml:space="preserve"> 7 </w:t>
+        </w:r>
+        <w:proofErr w:type="spellStart"/>
+        <w:r>
+          <w:rPr>
+            <w:rStyle w:val="Hyperlink"/>
+          </w:rPr>
+          <w:t>Load</w:t>
+        </w:r>
+        <w:proofErr w:type="spellEnd"/>
+        <w:r>
+          <w:rPr>
+            <w:rStyle w:val="Hyperlink"/>
+          </w:rPr>
+          <w:t xml:space="preserve"> </w:t>
+        </w:r>
+        <w:proofErr w:type="spellStart"/>
+        <w:r>
+          <w:rPr>
+            <w:rStyle w:val="Hyperlink"/>
+          </w:rPr>
+          <w:t>Balancing</w:t>
+        </w:r>
+        <w:proofErr w:type="spellEnd"/>
+        <w:r>
+          <w:rPr>
+            <w:rStyle w:val="Hyperlink"/>
+          </w:rPr>
+          <w:t xml:space="preserve"> | NGINX </w:t>
+        </w:r>
+        <w:proofErr w:type="spellStart"/>
+        <w:r>
+          <w:rPr>
+            <w:rStyle w:val="Hyperlink"/>
+          </w:rPr>
+          <w:t>Load</w:t>
+        </w:r>
+        <w:proofErr w:type="spellEnd"/>
+        <w:r>
+          <w:rPr>
+            <w:rStyle w:val="Hyperlink"/>
+          </w:rPr>
+          <w:t xml:space="preserve"> </w:t>
+        </w:r>
+        <w:proofErr w:type="spellStart"/>
+        <w:r>
+          <w:rPr>
+            <w:rStyle w:val="Hyperlink"/>
+          </w:rPr>
+          <w:t>Balancer</w:t>
+        </w:r>
+        <w:proofErr w:type="spellEnd"/>
+      </w:hyperlink>
+      <w:r>
+        <w:rPr>
+          <w:rFonts w:ascii="Arial" w:hAnsi="Arial" w:cs="Arial"/>
+          <w:color w:val="3C3C3C"/>
+          <w:sz w:val="18"/>
+          <w:szCs w:val="18"/>
+          <w:shd w:val="clear" w:color="auto" w:fill="FFFFFF"/>
+        </w:rPr>
+        <w:t>.</w:t>
+      </w:r>
+    </w:p>
+  </w:footnote>
+  <w:footnote w:id="6">
+    <w:p>
+      <w:pPr>
+        <w:pStyle w:val="FootnoteText"/>
+        <w:ind w:firstLine="0"/>
+        <w:rPr>
+          <w:lang w:val="en-US"/>
+        </w:rPr>
+      </w:pPr>
+      <w:r>
+        <w:rPr>
+          <w:rStyle w:val="FootnoteReference"/>
+        </w:rPr>
+        <w:footnoteRef/>
+      </w:r>
+      <w:r>
+        <w:rPr>
+          <w:szCs w:val="28"/>
+        </w:rPr>
+        <w:t xml:space="preserve"> </w:t>
+      </w:r>
+      <w:r>
+        <w:rPr>
+          <w:rFonts w:ascii="Arial" w:hAnsi="Arial" w:cs="Arial"/>
+          <w:color w:val="3C3C3C"/>
+          <w:sz w:val="18"/>
+          <w:szCs w:val="18"/>
+          <w:shd w:val="clear" w:color="auto" w:fill="FFFFFF"/>
+        </w:rPr>
+        <w:t xml:space="preserve">Шаблонът </w:t>
+      </w:r>
+      <w:r>
+        <w:rPr>
+          <w:rFonts w:ascii="Arial" w:hAnsi="Arial" w:cs="Arial"/>
+          <w:color w:val="3C3C3C"/>
+          <w:sz w:val="18"/>
+          <w:szCs w:val="18"/>
+          <w:shd w:val="clear" w:color="auto" w:fill="FFFFFF"/>
+          <w:lang w:val="sl-SI"/>
+        </w:rPr>
+        <w:t>https://dzone.com/articles/understanding-the-8-fallacies-of-distributed-syste</w:t>
       </w:r>
     </w:p>
   </w:footnote>
@@ -23958,7 +25723,7 @@
   <w:style w:type="paragraph" w:default="1" w:styleId="Normal">
     <w:name w:val="Normal"/>
     <w:qFormat/>
-    <w:rsid w:val="009D5130"/>
+    <w:rsid w:val="00101D6C"/>
     <w:pPr>
       <w:spacing w:after="0" w:line="360" w:lineRule="auto"/>
       <w:ind w:firstLine="720"/>
@@ -24214,7 +25979,6 @@
   <w:style w:type="character" w:default="1" w:styleId="DefaultParagraphFont">
     <w:name w:val="Default Paragraph Font"/>
     <w:uiPriority w:val="1"/>
-    <w:semiHidden/>
     <w:unhideWhenUsed/>
   </w:style>
   <w:style w:type="table" w:default="1" w:styleId="TableNormal">

--- a/communications/web_communication_draft.docx
+++ b/communications/web_communication_draft.docx
@@ -313,7 +313,7 @@
           <w:szCs w:val="36"/>
           <w:lang w:val="bg-BG"/>
         </w:rPr>
-        <w:t>дистрибутирана</w:t>
+        <w:t xml:space="preserve">разпределена </w:t>
       </w:r>
       <w:r>
         <w:rPr>
@@ -324,7 +324,7 @@
           <w:szCs w:val="36"/>
           <w:lang w:val="bg-BG"/>
         </w:rPr>
-        <w:t xml:space="preserve"> система за управление на поръчки</w:t>
+        <w:t>система за управление на поръчки</w:t>
       </w:r>
       <w:r>
         <w:rPr>
@@ -3041,7 +3041,7 @@
         <w:t>. Тези п</w:t>
       </w:r>
       <w:r>
-        <w:t xml:space="preserve">редимствата поставят </w:t>
+        <w:t xml:space="preserve">редимства поставят </w:t>
       </w:r>
       <w:r>
         <w:rPr>

--- a/communications/web_communication_draft.docx
+++ b/communications/web_communication_draft.docx
@@ -3023,7 +3023,7 @@
           <w:szCs w:val="28"/>
           <w:lang w:val="bg-BG"/>
         </w:rPr>
-        <w:t xml:space="preserve">. Облачните платформи позволяват мигновено </w:t>
+        <w:t xml:space="preserve">. Облачните платформи позволяват </w:t>
       </w:r>
       <w:r>
         <w:rPr>
@@ -3247,7 +3247,7 @@
           <w:szCs w:val="28"/>
           <w:lang w:val="bg-BG"/>
         </w:rPr>
-        <w:t>Субектите</w:t>
+        <w:t>Приложенията</w:t>
       </w:r>
       <w:r>
         <w:rPr>
@@ -3289,21 +3289,28 @@
           <w:szCs w:val="28"/>
           <w:lang w:val="bg-BG"/>
         </w:rPr>
-        <w:t xml:space="preserve"> за комуникация като HTTP, AMQP</w:t>
-      </w:r>
-      <w:r>
-        <w:rPr>
-          <w:szCs w:val="28"/>
-          <w:lang w:val="bg-BG"/>
-        </w:rPr>
-        <w:t>,</w:t>
-      </w:r>
-      <w:r>
-        <w:rPr>
-          <w:szCs w:val="28"/>
-          <w:lang w:val="bg-BG"/>
-        </w:rPr>
-        <w:t xml:space="preserve"> TCP в зависимост от естеството </w:t>
+        <w:t xml:space="preserve"> за комуникация като </w:t>
+      </w:r>
+      <w:r>
+        <w:rPr>
+          <w:szCs w:val="28"/>
+          <w:lang w:val="bg-BG"/>
+        </w:rPr>
+        <w:t xml:space="preserve">TCP </w:t>
+      </w:r>
+      <w:r>
+        <w:rPr>
+          <w:szCs w:val="28"/>
+          <w:lang w:val="bg-BG"/>
+        </w:rPr>
+        <w:t xml:space="preserve">, </w:t>
+      </w:r>
+      <w:r>
+        <w:rPr>
+          <w:szCs w:val="28"/>
+          <w:lang w:val="bg-BG"/>
+        </w:rPr>
+        <w:t xml:space="preserve">HTTP, AMQP в зависимост от естеството </w:t>
       </w:r>
       <w:r>
         <w:rPr>
@@ -3554,7 +3561,16 @@
           <w:bCs/>
           <w:szCs w:val="28"/>
         </w:rPr>
-        <w:t>Основни точки</w:t>
+        <w:t xml:space="preserve">Основни </w:t>
+      </w:r>
+      <w:r>
+        <w:rPr>
+          <w:b/>
+          <w:bCs/>
+          <w:szCs w:val="28"/>
+          <w:lang w:val="bg-BG"/>
+        </w:rPr>
+        <w:t>насоки</w:t>
       </w:r>
       <w:r>
         <w:rPr>
@@ -4478,13 +4494,7 @@
         <w:rPr>
           <w:lang w:val="bg-BG"/>
         </w:rPr>
-        <w:t>отзив</w:t>
-      </w:r>
-      <w:r>
-        <w:rPr>
-          <w:lang w:val="bg-BG"/>
-        </w:rPr>
-        <w:t>а</w:t>
+        <w:t>отговор</w:t>
       </w:r>
       <w:r>
         <w:rPr>
@@ -4502,49 +4512,13 @@
         <w:rPr>
           <w:lang w:val="bg-BG"/>
         </w:rPr>
-        <w:t>HTTP заявките и отговорите имат обща структура</w:t>
-      </w:r>
-      <w:r>
-        <w:rPr>
-          <w:lang w:val="bg-BG"/>
-        </w:rPr>
-        <w:t xml:space="preserve">: </w:t>
-      </w:r>
-      <w:r>
-        <w:rPr>
-          <w:lang w:val="bg-BG"/>
-        </w:rPr>
-        <w:t>съдържа</w:t>
-      </w:r>
-      <w:r>
-        <w:rPr>
-          <w:lang w:val="bg-BG"/>
-        </w:rPr>
-        <w:t>т</w:t>
-      </w:r>
-      <w:r>
-        <w:rPr>
-          <w:lang w:val="bg-BG"/>
-        </w:rPr>
-        <w:t xml:space="preserve"> набор от заглавни редове, които включват информация за</w:t>
-      </w:r>
-      <w:r>
-        <w:rPr>
-          <w:lang w:val="bg-BG"/>
-        </w:rPr>
-        <w:t xml:space="preserve"> </w:t>
-      </w:r>
-      <w:r>
-        <w:rPr>
-          <w:lang w:val="bg-BG"/>
-        </w:rPr>
-        <w:t>методите и</w:t>
-      </w:r>
-      <w:r>
-        <w:rPr>
-          <w:lang w:val="bg-BG"/>
-        </w:rPr>
-        <w:t xml:space="preserve"> субекта</w:t>
+        <w:t>Тези два компонента</w:t>
+      </w:r>
+      <w:r>
+        <w:rPr>
+          <w:lang w:val="bg-BG"/>
+        </w:rPr>
+        <w:t xml:space="preserve"> имат обща структура</w:t>
       </w:r>
       <w:r>
         <w:rPr>
@@ -9816,71 +9790,99 @@
           <w:numId w:val="40"/>
         </w:numPr>
         <w:rPr>
+          <w:lang w:val="bg-BG"/>
+        </w:rPr>
+      </w:pPr>
+      <w:r>
+        <w:rPr>
           <w:color w:val="BF8F00" w:themeColor="accent4" w:themeShade="BF"/>
           <w:lang w:val="en-US"/>
         </w:rPr>
-      </w:pPr>
+        <w:t>Unary RPC</w:t>
+      </w:r>
+      <w:r>
+        <w:rPr>
+          <w:color w:val="BF8F00" w:themeColor="accent4" w:themeShade="BF"/>
+          <w:lang w:val="bg-BG"/>
+        </w:rPr>
+        <w:t xml:space="preserve"> - </w:t>
+      </w:r>
       <w:r>
         <w:rPr>
           <w:color w:val="BF8F00" w:themeColor="accent4" w:themeShade="BF"/>
           <w:lang w:val="en-US"/>
         </w:rPr>
-        <w:t>Unary RPC</w:t>
+        <w:t>The client sends a request message to the server and receives a response</w:t>
       </w:r>
       <w:r>
         <w:rPr>
           <w:color w:val="BF8F00" w:themeColor="accent4" w:themeShade="BF"/>
           <w:lang w:val="bg-BG"/>
         </w:rPr>
-        <w:t xml:space="preserve"> - </w:t>
+        <w:t>;</w:t>
+      </w:r>
+      <w:r>
+        <w:rPr>
+          <w:color w:val="BF8F00" w:themeColor="accent4" w:themeShade="BF"/>
+          <w:lang w:val="bg-BG"/>
+        </w:rPr>
+        <w:t xml:space="preserve"> -</w:t>
       </w:r>
       <w:r>
         <w:rPr>
           <w:color w:val="BF8F00" w:themeColor="accent4" w:themeShade="BF"/>
           <w:lang w:val="en-US"/>
         </w:rPr>
-        <w:t>The client sends a request message to the server and receives a response</w:t>
+        <w:t>Server streaming RPC</w:t>
       </w:r>
       <w:r>
         <w:rPr>
           <w:color w:val="BF8F00" w:themeColor="accent4" w:themeShade="BF"/>
           <w:lang w:val="bg-BG"/>
         </w:rPr>
-        <w:t>;</w:t>
-      </w:r>
-    </w:p>
-    <w:p>
-      <w:pPr>
-        <w:pStyle w:val="ListParagraph"/>
-        <w:numPr>
-          <w:ilvl w:val="0"/>
-          <w:numId w:val="40"/>
-        </w:numPr>
+        <w:t xml:space="preserve"> - </w:t>
+      </w:r>
+      <w:r>
         <w:rPr>
           <w:color w:val="BF8F00" w:themeColor="accent4" w:themeShade="BF"/>
           <w:lang w:val="en-US"/>
         </w:rPr>
-      </w:pPr>
+        <w:t>The client sends a request message to the server and receives a sequence of responses</w:t>
+      </w:r>
+      <w:r>
+        <w:rPr>
+          <w:color w:val="BF8F00" w:themeColor="accent4" w:themeShade="BF"/>
+          <w:lang w:val="bg-BG"/>
+        </w:rPr>
+        <w:t>;</w:t>
+      </w:r>
+      <w:r>
+        <w:rPr>
+          <w:color w:val="BF8F00" w:themeColor="accent4" w:themeShade="BF"/>
+          <w:lang w:val="bg-BG"/>
+        </w:rPr>
+        <w:t>-</w:t>
+      </w:r>
       <w:r>
         <w:rPr>
           <w:color w:val="BF8F00" w:themeColor="accent4" w:themeShade="BF"/>
           <w:lang w:val="en-US"/>
         </w:rPr>
-        <w:t>Server streaming RPC</w:t>
+        <w:t xml:space="preserve">Client streaming RPC </w:t>
       </w:r>
       <w:r>
         <w:rPr>
           <w:color w:val="BF8F00" w:themeColor="accent4" w:themeShade="BF"/>
           <w:lang w:val="bg-BG"/>
         </w:rPr>
-        <w:t xml:space="preserve"> - </w:t>
+        <w:t xml:space="preserve">- </w:t>
       </w:r>
       <w:r>
         <w:rPr>
           <w:color w:val="BF8F00" w:themeColor="accent4" w:themeShade="BF"/>
           <w:lang w:val="en-US"/>
         </w:rPr>
-        <w:t>The client sends a request message to the server and receives a sequence of responses</w:t>
+        <w:t>The client sends a sequence of messages and receives a single response from the server</w:t>
       </w:r>
       <w:r>
         <w:rPr>
@@ -9889,64 +9891,17 @@
         </w:rPr>
         <w:t>;</w:t>
       </w:r>
-    </w:p>
-    <w:p>
-      <w:pPr>
-        <w:pStyle w:val="ListParagraph"/>
-        <w:numPr>
-          <w:ilvl w:val="0"/>
-          <w:numId w:val="40"/>
-        </w:numPr>
+      <w:r>
         <w:rPr>
           <w:color w:val="BF8F00" w:themeColor="accent4" w:themeShade="BF"/>
+          <w:lang w:val="bg-BG"/>
+        </w:rPr>
+        <w:t>-</w:t>
+      </w:r>
+      <w:r>
+        <w:rPr>
           <w:lang w:val="en-US"/>
         </w:rPr>
-      </w:pPr>
-      <w:r>
-        <w:rPr>
-          <w:color w:val="BF8F00" w:themeColor="accent4" w:themeShade="BF"/>
-          <w:lang w:val="en-US"/>
-        </w:rPr>
-        <w:t xml:space="preserve">Client streaming RPC </w:t>
-      </w:r>
-      <w:r>
-        <w:rPr>
-          <w:color w:val="BF8F00" w:themeColor="accent4" w:themeShade="BF"/>
-          <w:lang w:val="bg-BG"/>
-        </w:rPr>
-        <w:t xml:space="preserve">- </w:t>
-      </w:r>
-      <w:r>
-        <w:rPr>
-          <w:color w:val="BF8F00" w:themeColor="accent4" w:themeShade="BF"/>
-          <w:lang w:val="en-US"/>
-        </w:rPr>
-        <w:t>The client sends a sequence of messages and receives a single response from the server</w:t>
-      </w:r>
-      <w:r>
-        <w:rPr>
-          <w:color w:val="BF8F00" w:themeColor="accent4" w:themeShade="BF"/>
-          <w:lang w:val="bg-BG"/>
-        </w:rPr>
-        <w:t>;</w:t>
-      </w:r>
-    </w:p>
-    <w:p>
-      <w:pPr>
-        <w:pStyle w:val="ListParagraph"/>
-        <w:numPr>
-          <w:ilvl w:val="0"/>
-          <w:numId w:val="40"/>
-        </w:numPr>
-        <w:rPr>
-          <w:lang w:val="bg-BG"/>
-        </w:rPr>
-      </w:pPr>
-      <w:r>
-        <w:rPr>
-          <w:lang w:val="en-US"/>
-        </w:rPr>
-        <w:lastRenderedPageBreak/>
         <w:t>Bidirectional streaming RPC</w:t>
       </w:r>
       <w:r>
@@ -10951,7 +10906,19 @@
         <w:rPr>
           <w:lang w:val="en-US"/>
         </w:rPr>
-        <w:t xml:space="preserve"> случай, когато трябва да се извърши повикване от една микроуслуга към други (като изпълнение на HTTP заявка за данни), за да може да се предостави отговор, имате архитектура, която няма да бъде устойчива, когато няко</w:t>
+        <w:t xml:space="preserve"> случай, когато трябва да се извърши повикване от една микроуслуга към други (като изпълнение на HTTP заявка за данни), за да може да се предостави отговор, </w:t>
+      </w:r>
+      <w:r>
+        <w:rPr>
+          <w:lang w:val="bg-BG"/>
+        </w:rPr>
+        <w:t>отговаря на</w:t>
+      </w:r>
+      <w:r>
+        <w:rPr>
+          <w:lang w:val="en-US"/>
+        </w:rPr>
+        <w:t xml:space="preserve"> архитектура, която няма да бъде устойчива, когато няко</w:t>
       </w:r>
       <w:r>
         <w:rPr>
@@ -10999,25 +10966,13 @@
         <w:rPr>
           <w:lang w:val="bg-BG"/>
         </w:rPr>
-        <w:t xml:space="preserve">Освен това, когато </w:t>
-      </w:r>
-      <w:r>
-        <w:rPr>
-          <w:lang w:val="bg-BG"/>
-        </w:rPr>
-        <w:t xml:space="preserve">се </w:t>
-      </w:r>
-      <w:r>
-        <w:rPr>
-          <w:lang w:val="bg-BG"/>
-        </w:rPr>
-        <w:t>създа</w:t>
-      </w:r>
-      <w:r>
-        <w:rPr>
-          <w:lang w:val="bg-BG"/>
-        </w:rPr>
-        <w:t>дът</w:t>
+        <w:t>Освен това, създа</w:t>
+      </w:r>
+      <w:r>
+        <w:rPr>
+          <w:lang w:val="bg-BG"/>
+        </w:rPr>
+        <w:t>ването на</w:t>
       </w:r>
       <w:r>
         <w:rPr>
@@ -11047,7 +11002,25 @@
         <w:rPr>
           <w:lang w:val="bg-BG"/>
         </w:rPr>
-        <w:t>, производителност</w:t>
+        <w:t>,</w:t>
+      </w:r>
+      <w:r>
+        <w:rPr>
+          <w:lang w:val="bg-BG"/>
+        </w:rPr>
+        <w:t xml:space="preserve"> </w:t>
+      </w:r>
+      <w:r>
+        <w:rPr>
+          <w:lang w:val="bg-BG"/>
+        </w:rPr>
+        <w:t>намалява</w:t>
+      </w:r>
+      <w:r>
+        <w:rPr>
+          <w:lang w:val="bg-BG"/>
+        </w:rPr>
+        <w:t xml:space="preserve"> производителност</w:t>
       </w:r>
       <w:r>
         <w:rPr>
@@ -11065,7 +11038,7 @@
         <w:rPr>
           <w:lang w:val="bg-BG"/>
         </w:rPr>
-        <w:t>те се намалява</w:t>
+        <w:t>те</w:t>
       </w:r>
       <w:r>
         <w:rPr>
@@ -11269,19 +11242,13 @@
         <w:rPr>
           <w:lang w:val="bg-BG"/>
         </w:rPr>
-        <w:t>„</w:t>
-      </w:r>
-      <w:r>
-        <w:rPr>
-          <w:lang w:val="bg-BG"/>
-        </w:rPr>
-        <w:t>олекотен“</w:t>
-      </w:r>
-      <w:r>
-        <w:rPr>
-          <w:lang w:val="bg-BG"/>
-        </w:rPr>
-        <w:t xml:space="preserve"> вариант, той</w:t>
+        <w:t xml:space="preserve">опростен </w:t>
+      </w:r>
+      <w:r>
+        <w:rPr>
+          <w:lang w:val="bg-BG"/>
+        </w:rPr>
+        <w:t>вариант, той</w:t>
       </w:r>
       <w:r>
         <w:rPr>

--- a/communications/web_communication_draft.docx
+++ b/communications/web_communication_draft.docx
@@ -2014,12 +2014,14 @@
                 <w:lang w:val="bg-BG"/>
               </w:rPr>
             </w:pPr>
+            <w:proofErr w:type="spellStart"/>
             <w:r>
               <w:rPr>
                 <w:lang w:val="bg-BG"/>
               </w:rPr>
               <w:t>Representational</w:t>
             </w:r>
+            <w:proofErr w:type="spellEnd"/>
             <w:r>
               <w:rPr>
                 <w:lang w:val="en-US"/>
@@ -2038,12 +2040,14 @@
               </w:rPr>
               <w:t xml:space="preserve"> </w:t>
             </w:r>
+            <w:proofErr w:type="spellStart"/>
             <w:r>
               <w:rPr>
                 <w:lang w:val="bg-BG"/>
               </w:rPr>
               <w:t>Transfer</w:t>
             </w:r>
+            <w:proofErr w:type="spellEnd"/>
           </w:p>
         </w:tc>
       </w:tr>
@@ -2094,12 +2098,56 @@
                 <w:lang w:val="bg-BG"/>
               </w:rPr>
             </w:pPr>
+            <w:proofErr w:type="spellStart"/>
             <w:r>
               <w:rPr>
                 <w:lang w:val="bg-BG"/>
               </w:rPr>
-              <w:t>Google Remote Procedure Call</w:t>
-            </w:r>
+              <w:t>Google</w:t>
+            </w:r>
+            <w:proofErr w:type="spellEnd"/>
+            <w:r>
+              <w:rPr>
+                <w:lang w:val="bg-BG"/>
+              </w:rPr>
+              <w:t xml:space="preserve"> </w:t>
+            </w:r>
+            <w:proofErr w:type="spellStart"/>
+            <w:r>
+              <w:rPr>
+                <w:lang w:val="bg-BG"/>
+              </w:rPr>
+              <w:t>Remote</w:t>
+            </w:r>
+            <w:proofErr w:type="spellEnd"/>
+            <w:r>
+              <w:rPr>
+                <w:lang w:val="bg-BG"/>
+              </w:rPr>
+              <w:t xml:space="preserve"> </w:t>
+            </w:r>
+            <w:proofErr w:type="spellStart"/>
+            <w:r>
+              <w:rPr>
+                <w:lang w:val="bg-BG"/>
+              </w:rPr>
+              <w:t>Procedure</w:t>
+            </w:r>
+            <w:proofErr w:type="spellEnd"/>
+            <w:r>
+              <w:rPr>
+                <w:lang w:val="bg-BG"/>
+              </w:rPr>
+              <w:t xml:space="preserve"> </w:t>
+            </w:r>
+            <w:proofErr w:type="spellStart"/>
+            <w:r>
+              <w:rPr>
+                <w:lang w:val="bg-BG"/>
+              </w:rPr>
+              <w:t>Call</w:t>
+            </w:r>
+            <w:proofErr w:type="spellEnd"/>
           </w:p>
         </w:tc>
       </w:tr>
@@ -2153,12 +2201,42 @@
                 <w:lang w:val="bg-BG"/>
               </w:rPr>
             </w:pPr>
+            <w:proofErr w:type="spellStart"/>
             <w:r>
               <w:rPr>
                 <w:lang w:val="bg-BG"/>
               </w:rPr>
-              <w:t>Application Programming Interface</w:t>
-            </w:r>
+              <w:t>Application</w:t>
+            </w:r>
+            <w:proofErr w:type="spellEnd"/>
+            <w:r>
+              <w:rPr>
+                <w:lang w:val="bg-BG"/>
+              </w:rPr>
+              <w:t xml:space="preserve"> </w:t>
+            </w:r>
+            <w:proofErr w:type="spellStart"/>
+            <w:r>
+              <w:rPr>
+                <w:lang w:val="bg-BG"/>
+              </w:rPr>
+              <w:t>Programming</w:t>
+            </w:r>
+            <w:proofErr w:type="spellEnd"/>
+            <w:r>
+              <w:rPr>
+                <w:lang w:val="bg-BG"/>
+              </w:rPr>
+              <w:t xml:space="preserve"> </w:t>
+            </w:r>
+            <w:proofErr w:type="spellStart"/>
+            <w:r>
+              <w:rPr>
+                <w:lang w:val="bg-BG"/>
+              </w:rPr>
+              <w:t>Interface</w:t>
+            </w:r>
+            <w:proofErr w:type="spellEnd"/>
           </w:p>
         </w:tc>
       </w:tr>
@@ -2209,12 +2287,42 @@
                 <w:lang w:val="bg-BG"/>
               </w:rPr>
             </w:pPr>
+            <w:proofErr w:type="spellStart"/>
             <w:r>
               <w:rPr>
                 <w:lang w:val="bg-BG"/>
               </w:rPr>
-              <w:t>Hypertext Transfer Protocol</w:t>
-            </w:r>
+              <w:t>Hypertext</w:t>
+            </w:r>
+            <w:proofErr w:type="spellEnd"/>
+            <w:r>
+              <w:rPr>
+                <w:lang w:val="bg-BG"/>
+              </w:rPr>
+              <w:t xml:space="preserve"> </w:t>
+            </w:r>
+            <w:proofErr w:type="spellStart"/>
+            <w:r>
+              <w:rPr>
+                <w:lang w:val="bg-BG"/>
+              </w:rPr>
+              <w:t>Transfer</w:t>
+            </w:r>
+            <w:proofErr w:type="spellEnd"/>
+            <w:r>
+              <w:rPr>
+                <w:lang w:val="bg-BG"/>
+              </w:rPr>
+              <w:t xml:space="preserve"> </w:t>
+            </w:r>
+            <w:proofErr w:type="spellStart"/>
+            <w:r>
+              <w:rPr>
+                <w:lang w:val="bg-BG"/>
+              </w:rPr>
+              <w:t>Protocol</w:t>
+            </w:r>
+            <w:proofErr w:type="spellEnd"/>
           </w:p>
         </w:tc>
       </w:tr>
@@ -2268,12 +2376,56 @@
                 <w:lang w:val="bg-BG"/>
               </w:rPr>
             </w:pPr>
+            <w:proofErr w:type="spellStart"/>
             <w:r>
               <w:rPr>
                 <w:lang w:val="bg-BG"/>
               </w:rPr>
-              <w:t>Cloud Native Computing Foundation</w:t>
-            </w:r>
+              <w:t>Cloud</w:t>
+            </w:r>
+            <w:proofErr w:type="spellEnd"/>
+            <w:r>
+              <w:rPr>
+                <w:lang w:val="bg-BG"/>
+              </w:rPr>
+              <w:t xml:space="preserve"> </w:t>
+            </w:r>
+            <w:proofErr w:type="spellStart"/>
+            <w:r>
+              <w:rPr>
+                <w:lang w:val="bg-BG"/>
+              </w:rPr>
+              <w:t>Native</w:t>
+            </w:r>
+            <w:proofErr w:type="spellEnd"/>
+            <w:r>
+              <w:rPr>
+                <w:lang w:val="bg-BG"/>
+              </w:rPr>
+              <w:t xml:space="preserve"> </w:t>
+            </w:r>
+            <w:proofErr w:type="spellStart"/>
+            <w:r>
+              <w:rPr>
+                <w:lang w:val="bg-BG"/>
+              </w:rPr>
+              <w:t>Computing</w:t>
+            </w:r>
+            <w:proofErr w:type="spellEnd"/>
+            <w:r>
+              <w:rPr>
+                <w:lang w:val="bg-BG"/>
+              </w:rPr>
+              <w:t xml:space="preserve"> </w:t>
+            </w:r>
+            <w:proofErr w:type="spellStart"/>
+            <w:r>
+              <w:rPr>
+                <w:lang w:val="bg-BG"/>
+              </w:rPr>
+              <w:t>Foundation</w:t>
+            </w:r>
+            <w:proofErr w:type="spellEnd"/>
           </w:p>
         </w:tc>
       </w:tr>
@@ -2383,12 +2535,42 @@
                 <w:lang w:val="bg-BG"/>
               </w:rPr>
             </w:pPr>
+            <w:proofErr w:type="spellStart"/>
             <w:r>
               <w:rPr>
                 <w:lang w:val="bg-BG"/>
               </w:rPr>
-              <w:t>JavaScript Object Notation</w:t>
-            </w:r>
+              <w:t>JavaScript</w:t>
+            </w:r>
+            <w:proofErr w:type="spellEnd"/>
+            <w:r>
+              <w:rPr>
+                <w:lang w:val="bg-BG"/>
+              </w:rPr>
+              <w:t xml:space="preserve"> </w:t>
+            </w:r>
+            <w:proofErr w:type="spellStart"/>
+            <w:r>
+              <w:rPr>
+                <w:lang w:val="bg-BG"/>
+              </w:rPr>
+              <w:t>Object</w:t>
+            </w:r>
+            <w:proofErr w:type="spellEnd"/>
+            <w:r>
+              <w:rPr>
+                <w:lang w:val="bg-BG"/>
+              </w:rPr>
+              <w:t xml:space="preserve"> </w:t>
+            </w:r>
+            <w:proofErr w:type="spellStart"/>
+            <w:r>
+              <w:rPr>
+                <w:lang w:val="bg-BG"/>
+              </w:rPr>
+              <w:t>Notation</w:t>
+            </w:r>
+            <w:proofErr w:type="spellEnd"/>
           </w:p>
         </w:tc>
       </w:tr>
@@ -2648,12 +2830,56 @@
               <w:ind w:firstLine="0"/>
               <w:cnfStyle w:val="000000000000" w:firstRow="0" w:lastRow="0" w:firstColumn="0" w:lastColumn="0" w:oddVBand="0" w:evenVBand="0" w:oddHBand="0" w:evenHBand="0" w:firstRowFirstColumn="0" w:firstRowLastColumn="0" w:lastRowFirstColumn="0" w:lastRowLastColumn="0"/>
             </w:pPr>
+            <w:proofErr w:type="spellStart"/>
             <w:r>
               <w:rPr>
                 <w:lang w:val="bg-BG"/>
               </w:rPr>
-              <w:t>Create, Read, Update, Delete</w:t>
-            </w:r>
+              <w:t>Create</w:t>
+            </w:r>
+            <w:proofErr w:type="spellEnd"/>
+            <w:r>
+              <w:rPr>
+                <w:lang w:val="bg-BG"/>
+              </w:rPr>
+              <w:t xml:space="preserve">, </w:t>
+            </w:r>
+            <w:proofErr w:type="spellStart"/>
+            <w:r>
+              <w:rPr>
+                <w:lang w:val="bg-BG"/>
+              </w:rPr>
+              <w:t>Read</w:t>
+            </w:r>
+            <w:proofErr w:type="spellEnd"/>
+            <w:r>
+              <w:rPr>
+                <w:lang w:val="bg-BG"/>
+              </w:rPr>
+              <w:t xml:space="preserve">, </w:t>
+            </w:r>
+            <w:proofErr w:type="spellStart"/>
+            <w:r>
+              <w:rPr>
+                <w:lang w:val="bg-BG"/>
+              </w:rPr>
+              <w:t>Update</w:t>
+            </w:r>
+            <w:proofErr w:type="spellEnd"/>
+            <w:r>
+              <w:rPr>
+                <w:lang w:val="bg-BG"/>
+              </w:rPr>
+              <w:t xml:space="preserve">, </w:t>
+            </w:r>
+            <w:proofErr w:type="spellStart"/>
+            <w:r>
+              <w:rPr>
+                <w:lang w:val="bg-BG"/>
+              </w:rPr>
+              <w:t>Delete</w:t>
+            </w:r>
+            <w:proofErr w:type="spellEnd"/>
           </w:p>
         </w:tc>
       </w:tr>
@@ -3233,8 +3459,33 @@
           <w:szCs w:val="28"/>
           <w:lang w:val="en-US"/>
         </w:rPr>
-        <w:t xml:space="preserve"> виртуални машини</w:t>
-      </w:r>
+        <w:t xml:space="preserve"> </w:t>
+      </w:r>
+      <w:proofErr w:type="spellStart"/>
+      <w:r>
+        <w:rPr>
+          <w:szCs w:val="28"/>
+          <w:lang w:val="en-US"/>
+        </w:rPr>
+        <w:t>виртуални</w:t>
+      </w:r>
+      <w:proofErr w:type="spellEnd"/>
+      <w:r>
+        <w:rPr>
+          <w:szCs w:val="28"/>
+          <w:lang w:val="en-US"/>
+        </w:rPr>
+        <w:t xml:space="preserve"> </w:t>
+      </w:r>
+      <w:proofErr w:type="spellStart"/>
+      <w:r>
+        <w:rPr>
+          <w:szCs w:val="28"/>
+          <w:lang w:val="en-US"/>
+        </w:rPr>
+        <w:t>машини</w:t>
+      </w:r>
+      <w:proofErr w:type="spellEnd"/>
       <w:r>
         <w:rPr>
           <w:szCs w:val="28"/>
@@ -3388,6 +3639,7 @@
         </w:rPr>
         <w:t xml:space="preserve"> </w:t>
       </w:r>
+      <w:proofErr w:type="spellStart"/>
       <w:r>
         <w:rPr>
           <w:szCs w:val="28"/>
@@ -3395,6 +3647,7 @@
         </w:rPr>
         <w:t>Kubernetes</w:t>
       </w:r>
+      <w:proofErr w:type="spellEnd"/>
       <w:r>
         <w:rPr>
           <w:szCs w:val="28"/>
@@ -5522,8 +5775,16 @@
               <w:rPr>
                 <w:lang w:val="en-US"/>
               </w:rPr>
-              <w:t>GET, но</w:t>
-            </w:r>
+              <w:t xml:space="preserve">GET, </w:t>
+            </w:r>
+            <w:proofErr w:type="spellStart"/>
+            <w:r>
+              <w:rPr>
+                <w:lang w:val="en-US"/>
+              </w:rPr>
+              <w:t>но</w:t>
+            </w:r>
+            <w:proofErr w:type="spellEnd"/>
             <w:r>
               <w:rPr>
                 <w:lang w:val="bg-BG"/>
@@ -5534,7 +5795,35 @@
               <w:rPr>
                 <w:lang w:val="en-US"/>
               </w:rPr>
-              <w:t xml:space="preserve"> обект в отговора.</w:t>
+              <w:t xml:space="preserve"> </w:t>
+            </w:r>
+            <w:proofErr w:type="spellStart"/>
+            <w:r>
+              <w:rPr>
+                <w:lang w:val="en-US"/>
+              </w:rPr>
+              <w:t>обект</w:t>
+            </w:r>
+            <w:proofErr w:type="spellEnd"/>
+            <w:r>
+              <w:rPr>
+                <w:lang w:val="en-US"/>
+              </w:rPr>
+              <w:t xml:space="preserve"> в </w:t>
+            </w:r>
+            <w:proofErr w:type="spellStart"/>
+            <w:r>
+              <w:rPr>
+                <w:lang w:val="en-US"/>
+              </w:rPr>
+              <w:t>отговора</w:t>
+            </w:r>
+            <w:proofErr w:type="spellEnd"/>
+            <w:r>
+              <w:rPr>
+                <w:lang w:val="en-US"/>
+              </w:rPr>
+              <w:t>.</w:t>
             </w:r>
           </w:p>
         </w:tc>
@@ -5577,12 +5866,84 @@
               </w:rPr>
               <w:t>З</w:t>
             </w:r>
+            <w:proofErr w:type="spellStart"/>
             <w:r>
               <w:rPr>
                 <w:lang w:val="en-US"/>
               </w:rPr>
-              <w:t>аменя ресурса в посочения URI. Тялото на заявка</w:t>
-            </w:r>
+              <w:t>аменя</w:t>
+            </w:r>
+            <w:proofErr w:type="spellEnd"/>
+            <w:r>
+              <w:rPr>
+                <w:lang w:val="en-US"/>
+              </w:rPr>
+              <w:t xml:space="preserve"> </w:t>
+            </w:r>
+            <w:proofErr w:type="spellStart"/>
+            <w:r>
+              <w:rPr>
+                <w:lang w:val="en-US"/>
+              </w:rPr>
+              <w:t>ресурса</w:t>
+            </w:r>
+            <w:proofErr w:type="spellEnd"/>
+            <w:r>
+              <w:rPr>
+                <w:lang w:val="en-US"/>
+              </w:rPr>
+              <w:t xml:space="preserve"> в </w:t>
+            </w:r>
+            <w:proofErr w:type="spellStart"/>
+            <w:r>
+              <w:rPr>
+                <w:lang w:val="en-US"/>
+              </w:rPr>
+              <w:t>посочения</w:t>
+            </w:r>
+            <w:proofErr w:type="spellEnd"/>
+            <w:r>
+              <w:rPr>
+                <w:lang w:val="en-US"/>
+              </w:rPr>
+              <w:t xml:space="preserve"> URI. </w:t>
+            </w:r>
+            <w:proofErr w:type="spellStart"/>
+            <w:r>
+              <w:rPr>
+                <w:lang w:val="en-US"/>
+              </w:rPr>
+              <w:t>Тялото</w:t>
+            </w:r>
+            <w:proofErr w:type="spellEnd"/>
+            <w:r>
+              <w:rPr>
+                <w:lang w:val="en-US"/>
+              </w:rPr>
+              <w:t xml:space="preserve"> </w:t>
+            </w:r>
+            <w:proofErr w:type="spellStart"/>
+            <w:r>
+              <w:rPr>
+                <w:lang w:val="en-US"/>
+              </w:rPr>
+              <w:t>на</w:t>
+            </w:r>
+            <w:proofErr w:type="spellEnd"/>
+            <w:r>
+              <w:rPr>
+                <w:lang w:val="en-US"/>
+              </w:rPr>
+              <w:t xml:space="preserve"> </w:t>
+            </w:r>
+            <w:proofErr w:type="spellStart"/>
+            <w:r>
+              <w:rPr>
+                <w:lang w:val="en-US"/>
+              </w:rPr>
+              <w:t>заявка</w:t>
+            </w:r>
+            <w:proofErr w:type="spellEnd"/>
             <w:r>
               <w:rPr>
                 <w:lang w:val="bg-BG"/>
@@ -5601,12 +5962,84 @@
               </w:rPr>
               <w:t xml:space="preserve">описва </w:t>
             </w:r>
+            <w:proofErr w:type="spellStart"/>
             <w:r>
               <w:rPr>
                 <w:lang w:val="en-US"/>
               </w:rPr>
-              <w:t>ресурса, който трябва да бъде актуализиран</w:t>
-            </w:r>
+              <w:t>ресурса</w:t>
+            </w:r>
+            <w:proofErr w:type="spellEnd"/>
+            <w:r>
+              <w:rPr>
+                <w:lang w:val="en-US"/>
+              </w:rPr>
+              <w:t xml:space="preserve">, </w:t>
+            </w:r>
+            <w:proofErr w:type="spellStart"/>
+            <w:r>
+              <w:rPr>
+                <w:lang w:val="en-US"/>
+              </w:rPr>
+              <w:t>който</w:t>
+            </w:r>
+            <w:proofErr w:type="spellEnd"/>
+            <w:r>
+              <w:rPr>
+                <w:lang w:val="en-US"/>
+              </w:rPr>
+              <w:t xml:space="preserve"> </w:t>
+            </w:r>
+            <w:proofErr w:type="spellStart"/>
+            <w:r>
+              <w:rPr>
+                <w:lang w:val="en-US"/>
+              </w:rPr>
+              <w:t>трябва</w:t>
+            </w:r>
+            <w:proofErr w:type="spellEnd"/>
+            <w:r>
+              <w:rPr>
+                <w:lang w:val="en-US"/>
+              </w:rPr>
+              <w:t xml:space="preserve"> </w:t>
+            </w:r>
+            <w:proofErr w:type="spellStart"/>
+            <w:r>
+              <w:rPr>
+                <w:lang w:val="en-US"/>
+              </w:rPr>
+              <w:t>да</w:t>
+            </w:r>
+            <w:proofErr w:type="spellEnd"/>
+            <w:r>
+              <w:rPr>
+                <w:lang w:val="en-US"/>
+              </w:rPr>
+              <w:t xml:space="preserve"> </w:t>
+            </w:r>
+            <w:proofErr w:type="spellStart"/>
+            <w:r>
+              <w:rPr>
+                <w:lang w:val="en-US"/>
+              </w:rPr>
+              <w:t>бъде</w:t>
+            </w:r>
+            <w:proofErr w:type="spellEnd"/>
+            <w:r>
+              <w:rPr>
+                <w:lang w:val="en-US"/>
+              </w:rPr>
+              <w:t xml:space="preserve"> </w:t>
+            </w:r>
+            <w:proofErr w:type="spellStart"/>
+            <w:r>
+              <w:rPr>
+                <w:lang w:val="en-US"/>
+              </w:rPr>
+              <w:t>актуализиран</w:t>
+            </w:r>
+            <w:proofErr w:type="spellEnd"/>
             <w:r>
               <w:rPr>
                 <w:lang w:val="bg-BG"/>
@@ -5654,11 +6087,47 @@
               </w:rPr>
               <w:t>П</w:t>
             </w:r>
+            <w:proofErr w:type="spellStart"/>
             <w:r>
               <w:rPr>
                 <w:lang w:val="en-US"/>
               </w:rPr>
-              <w:t>ремахва ресурса в посочения URI.</w:t>
+              <w:t>ремахва</w:t>
+            </w:r>
+            <w:proofErr w:type="spellEnd"/>
+            <w:r>
+              <w:rPr>
+                <w:lang w:val="en-US"/>
+              </w:rPr>
+              <w:t xml:space="preserve"> </w:t>
+            </w:r>
+            <w:proofErr w:type="spellStart"/>
+            <w:r>
+              <w:rPr>
+                <w:lang w:val="en-US"/>
+              </w:rPr>
+              <w:t>ресурса</w:t>
+            </w:r>
+            <w:proofErr w:type="spellEnd"/>
+            <w:r>
+              <w:rPr>
+                <w:lang w:val="en-US"/>
+              </w:rPr>
+              <w:t xml:space="preserve"> в </w:t>
+            </w:r>
+            <w:proofErr w:type="spellStart"/>
+            <w:r>
+              <w:rPr>
+                <w:lang w:val="en-US"/>
+              </w:rPr>
+              <w:t>посочения</w:t>
+            </w:r>
+            <w:proofErr w:type="spellEnd"/>
+            <w:r>
+              <w:rPr>
+                <w:lang w:val="en-US"/>
+              </w:rPr>
+              <w:t xml:space="preserve"> URI.</w:t>
             </w:r>
           </w:p>
         </w:tc>
@@ -5701,12 +6170,84 @@
               </w:rPr>
               <w:t>С</w:t>
             </w:r>
+            <w:proofErr w:type="spellStart"/>
             <w:r>
               <w:rPr>
                 <w:lang w:val="en-US"/>
               </w:rPr>
-              <w:t>ъздава нов ресурс. Тялото на заявка</w:t>
-            </w:r>
+              <w:t>ъздава</w:t>
+            </w:r>
+            <w:proofErr w:type="spellEnd"/>
+            <w:r>
+              <w:rPr>
+                <w:lang w:val="en-US"/>
+              </w:rPr>
+              <w:t xml:space="preserve"> </w:t>
+            </w:r>
+            <w:proofErr w:type="spellStart"/>
+            <w:r>
+              <w:rPr>
+                <w:lang w:val="en-US"/>
+              </w:rPr>
+              <w:t>нов</w:t>
+            </w:r>
+            <w:proofErr w:type="spellEnd"/>
+            <w:r>
+              <w:rPr>
+                <w:lang w:val="en-US"/>
+              </w:rPr>
+              <w:t xml:space="preserve"> </w:t>
+            </w:r>
+            <w:proofErr w:type="spellStart"/>
+            <w:r>
+              <w:rPr>
+                <w:lang w:val="en-US"/>
+              </w:rPr>
+              <w:t>ресурс</w:t>
+            </w:r>
+            <w:proofErr w:type="spellEnd"/>
+            <w:r>
+              <w:rPr>
+                <w:lang w:val="en-US"/>
+              </w:rPr>
+              <w:t xml:space="preserve">. </w:t>
+            </w:r>
+            <w:proofErr w:type="spellStart"/>
+            <w:r>
+              <w:rPr>
+                <w:lang w:val="en-US"/>
+              </w:rPr>
+              <w:t>Тялото</w:t>
+            </w:r>
+            <w:proofErr w:type="spellEnd"/>
+            <w:r>
+              <w:rPr>
+                <w:lang w:val="en-US"/>
+              </w:rPr>
+              <w:t xml:space="preserve"> </w:t>
+            </w:r>
+            <w:proofErr w:type="spellStart"/>
+            <w:r>
+              <w:rPr>
+                <w:lang w:val="en-US"/>
+              </w:rPr>
+              <w:t>на</w:t>
+            </w:r>
+            <w:proofErr w:type="spellEnd"/>
+            <w:r>
+              <w:rPr>
+                <w:lang w:val="en-US"/>
+              </w:rPr>
+              <w:t xml:space="preserve"> </w:t>
+            </w:r>
+            <w:proofErr w:type="spellStart"/>
+            <w:r>
+              <w:rPr>
+                <w:lang w:val="en-US"/>
+              </w:rPr>
+              <w:t>заявка</w:t>
+            </w:r>
+            <w:proofErr w:type="spellEnd"/>
             <w:r>
               <w:rPr>
                 <w:lang w:val="bg-BG"/>
@@ -5717,7 +6258,77 @@
               <w:rPr>
                 <w:lang w:val="en-US"/>
               </w:rPr>
-              <w:t xml:space="preserve"> предоставя подробности за новия ресурс.</w:t>
+              <w:t xml:space="preserve"> </w:t>
+            </w:r>
+            <w:proofErr w:type="spellStart"/>
+            <w:r>
+              <w:rPr>
+                <w:lang w:val="en-US"/>
+              </w:rPr>
+              <w:t>предоставя</w:t>
+            </w:r>
+            <w:proofErr w:type="spellEnd"/>
+            <w:r>
+              <w:rPr>
+                <w:lang w:val="en-US"/>
+              </w:rPr>
+              <w:t xml:space="preserve"> </w:t>
+            </w:r>
+            <w:proofErr w:type="spellStart"/>
+            <w:r>
+              <w:rPr>
+                <w:lang w:val="en-US"/>
+              </w:rPr>
+              <w:t>подробности</w:t>
+            </w:r>
+            <w:proofErr w:type="spellEnd"/>
+            <w:r>
+              <w:rPr>
+                <w:lang w:val="en-US"/>
+              </w:rPr>
+              <w:t xml:space="preserve"> </w:t>
+            </w:r>
+            <w:proofErr w:type="spellStart"/>
+            <w:r>
+              <w:rPr>
+                <w:lang w:val="en-US"/>
+              </w:rPr>
+              <w:t>за</w:t>
+            </w:r>
+            <w:proofErr w:type="spellEnd"/>
+            <w:r>
+              <w:rPr>
+                <w:lang w:val="en-US"/>
+              </w:rPr>
+              <w:t xml:space="preserve"> </w:t>
+            </w:r>
+            <w:proofErr w:type="spellStart"/>
+            <w:r>
+              <w:rPr>
+                <w:lang w:val="en-US"/>
+              </w:rPr>
+              <w:t>новия</w:t>
+            </w:r>
+            <w:proofErr w:type="spellEnd"/>
+            <w:r>
+              <w:rPr>
+                <w:lang w:val="en-US"/>
+              </w:rPr>
+              <w:t xml:space="preserve"> </w:t>
+            </w:r>
+            <w:proofErr w:type="spellStart"/>
+            <w:r>
+              <w:rPr>
+                <w:lang w:val="en-US"/>
+              </w:rPr>
+              <w:t>ресурс</w:t>
+            </w:r>
+            <w:proofErr w:type="spellEnd"/>
+            <w:r>
+              <w:rPr>
+                <w:lang w:val="en-US"/>
+              </w:rPr>
+              <w:t>.</w:t>
             </w:r>
           </w:p>
         </w:tc>
@@ -5760,24 +6371,70 @@
               </w:rPr>
               <w:t>П</w:t>
             </w:r>
+            <w:proofErr w:type="spellStart"/>
             <w:r>
               <w:rPr>
                 <w:lang w:val="en-US"/>
               </w:rPr>
-              <w:t>редоставя мета данни за</w:t>
-            </w:r>
+              <w:t>редоставя</w:t>
+            </w:r>
+            <w:proofErr w:type="spellEnd"/>
+            <w:r>
+              <w:rPr>
+                <w:lang w:val="en-US"/>
+              </w:rPr>
+              <w:t xml:space="preserve"> </w:t>
+            </w:r>
+            <w:proofErr w:type="spellStart"/>
+            <w:r>
+              <w:rPr>
+                <w:lang w:val="en-US"/>
+              </w:rPr>
+              <w:t>мета</w:t>
+            </w:r>
+            <w:proofErr w:type="spellEnd"/>
+            <w:r>
+              <w:rPr>
+                <w:lang w:val="en-US"/>
+              </w:rPr>
+              <w:t xml:space="preserve"> </w:t>
+            </w:r>
+            <w:proofErr w:type="spellStart"/>
+            <w:r>
+              <w:rPr>
+                <w:lang w:val="en-US"/>
+              </w:rPr>
+              <w:t>данни</w:t>
+            </w:r>
+            <w:proofErr w:type="spellEnd"/>
+            <w:r>
+              <w:rPr>
+                <w:lang w:val="en-US"/>
+              </w:rPr>
+              <w:t xml:space="preserve"> </w:t>
+            </w:r>
+            <w:proofErr w:type="spellStart"/>
+            <w:r>
+              <w:rPr>
+                <w:lang w:val="en-US"/>
+              </w:rPr>
+              <w:t>за</w:t>
+            </w:r>
+            <w:proofErr w:type="spellEnd"/>
             <w:r>
               <w:rPr>
                 <w:lang w:val="bg-BG"/>
               </w:rPr>
               <w:t xml:space="preserve"> </w:t>
             </w:r>
+            <w:proofErr w:type="spellStart"/>
             <w:r>
               <w:rPr>
                 <w:lang w:val="en-US"/>
               </w:rPr>
               <w:t>ресурс</w:t>
             </w:r>
+            <w:proofErr w:type="spellEnd"/>
             <w:r>
               <w:rPr>
                 <w:lang w:val="bg-BG"/>
@@ -5825,11 +6482,75 @@
               </w:rPr>
               <w:t>И</w:t>
             </w:r>
+            <w:proofErr w:type="spellStart"/>
             <w:r>
               <w:rPr>
                 <w:lang w:val="en-US"/>
               </w:rPr>
-              <w:t>звършва частична актуализация на ресурс.</w:t>
+              <w:t>звършва</w:t>
+            </w:r>
+            <w:proofErr w:type="spellEnd"/>
+            <w:r>
+              <w:rPr>
+                <w:lang w:val="en-US"/>
+              </w:rPr>
+              <w:t xml:space="preserve"> </w:t>
+            </w:r>
+            <w:proofErr w:type="spellStart"/>
+            <w:r>
+              <w:rPr>
+                <w:lang w:val="en-US"/>
+              </w:rPr>
+              <w:t>частична</w:t>
+            </w:r>
+            <w:proofErr w:type="spellEnd"/>
+            <w:r>
+              <w:rPr>
+                <w:lang w:val="en-US"/>
+              </w:rPr>
+              <w:t xml:space="preserve"> </w:t>
+            </w:r>
+            <w:proofErr w:type="spellStart"/>
+            <w:r>
+              <w:rPr>
+                <w:lang w:val="en-US"/>
+              </w:rPr>
+              <w:t>актуализация</w:t>
+            </w:r>
+            <w:proofErr w:type="spellEnd"/>
+            <w:r>
+              <w:rPr>
+                <w:lang w:val="en-US"/>
+              </w:rPr>
+              <w:t xml:space="preserve"> </w:t>
+            </w:r>
+            <w:proofErr w:type="spellStart"/>
+            <w:r>
+              <w:rPr>
+                <w:lang w:val="en-US"/>
+              </w:rPr>
+              <w:t>на</w:t>
+            </w:r>
+            <w:proofErr w:type="spellEnd"/>
+            <w:r>
+              <w:rPr>
+                <w:lang w:val="en-US"/>
+              </w:rPr>
+              <w:t xml:space="preserve"> </w:t>
+            </w:r>
+            <w:proofErr w:type="spellStart"/>
+            <w:r>
+              <w:rPr>
+                <w:lang w:val="en-US"/>
+              </w:rPr>
+              <w:t>ресурс</w:t>
+            </w:r>
+            <w:proofErr w:type="spellEnd"/>
+            <w:r>
+              <w:rPr>
+                <w:lang w:val="en-US"/>
+              </w:rPr>
+              <w:t>.</w:t>
             </w:r>
           </w:p>
         </w:tc>
@@ -5872,7 +6593,21 @@
           <w:lang w:val="bg-BG"/>
         </w:rPr>
         <w:lastRenderedPageBreak/>
-        <w:t>Ефектът от конкретна заявка зависи от това дали ресурсът е колекция или отделен елемент. Следващата таблица обобщава общите конвенции, приети от повечето RESTful реализации, използвайки примера за</w:t>
+        <w:t xml:space="preserve">Ефектът от конкретна заявка зависи от това дали ресурсът е колекция или отделен елемент. Следващата таблица обобщава общите конвенции, приети от повечето </w:t>
+      </w:r>
+      <w:proofErr w:type="spellStart"/>
+      <w:r>
+        <w:rPr>
+          <w:lang w:val="bg-BG"/>
+        </w:rPr>
+        <w:t>RESTful</w:t>
+      </w:r>
+      <w:proofErr w:type="spellEnd"/>
+      <w:r>
+        <w:rPr>
+          <w:lang w:val="bg-BG"/>
+        </w:rPr>
+        <w:t xml:space="preserve"> реализации, използвайки примера за</w:t>
       </w:r>
       <w:r>
         <w:rPr>
@@ -6586,17 +7321,33 @@
         </w:rPr>
         <w:t xml:space="preserve"> повечето уеб API поддържат JSON (</w:t>
       </w:r>
+      <w:proofErr w:type="spellStart"/>
       <w:r>
         <w:rPr>
           <w:lang w:val="bg-BG"/>
         </w:rPr>
         <w:t>application</w:t>
       </w:r>
-      <w:r>
-        <w:rPr>
-          <w:lang w:val="bg-BG"/>
-        </w:rPr>
-        <w:t>/json) и</w:t>
+      <w:proofErr w:type="spellEnd"/>
+      <w:r>
+        <w:rPr>
+          <w:lang w:val="bg-BG"/>
+        </w:rPr>
+        <w:t>/</w:t>
+      </w:r>
+      <w:proofErr w:type="spellStart"/>
+      <w:r>
+        <w:rPr>
+          <w:lang w:val="bg-BG"/>
+        </w:rPr>
+        <w:t>json</w:t>
+      </w:r>
+      <w:proofErr w:type="spellEnd"/>
+      <w:r>
+        <w:rPr>
+          <w:lang w:val="bg-BG"/>
+        </w:rPr>
+        <w:t>) и</w:t>
       </w:r>
       <w:r>
         <w:rPr>
@@ -6610,17 +7361,33 @@
         </w:rPr>
         <w:t xml:space="preserve"> XML (</w:t>
       </w:r>
+      <w:proofErr w:type="spellStart"/>
       <w:r>
         <w:rPr>
           <w:lang w:val="bg-BG"/>
         </w:rPr>
         <w:t>application</w:t>
       </w:r>
-      <w:r>
-        <w:rPr>
-          <w:lang w:val="bg-BG"/>
-        </w:rPr>
-        <w:t>/xml)</w:t>
+      <w:proofErr w:type="spellEnd"/>
+      <w:r>
+        <w:rPr>
+          <w:lang w:val="bg-BG"/>
+        </w:rPr>
+        <w:t>/</w:t>
+      </w:r>
+      <w:proofErr w:type="spellStart"/>
+      <w:r>
+        <w:rPr>
+          <w:lang w:val="bg-BG"/>
+        </w:rPr>
+        <w:t>xml</w:t>
+      </w:r>
+      <w:proofErr w:type="spellEnd"/>
+      <w:r>
+        <w:rPr>
+          <w:lang w:val="bg-BG"/>
+        </w:rPr>
+        <w:t>)</w:t>
       </w:r>
       <w:r>
         <w:rPr>
@@ -6646,11 +7413,19 @@
         </w:rPr>
         <w:t xml:space="preserve">Те </w:t>
       </w:r>
-      <w:r>
-        <w:rPr>
-          <w:lang w:val="en-US"/>
-        </w:rPr>
-        <w:t xml:space="preserve">се </w:t>
+      <w:proofErr w:type="spellStart"/>
+      <w:r>
+        <w:rPr>
+          <w:lang w:val="en-US"/>
+        </w:rPr>
+        <w:t>се</w:t>
+      </w:r>
+      <w:proofErr w:type="spellEnd"/>
+      <w:r>
+        <w:rPr>
+          <w:lang w:val="en-US"/>
+        </w:rPr>
+        <w:t xml:space="preserve"> </w:t>
       </w:r>
       <w:r>
         <w:rPr>
@@ -6662,19 +7437,77 @@
         <w:rPr>
           <w:lang w:val="en-US"/>
         </w:rPr>
-        <w:t xml:space="preserve"> сбитото</w:t>
-      </w:r>
-      <w:r>
-        <w:rPr>
-          <w:lang w:val="bg-BG"/>
-        </w:rPr>
-        <w:t xml:space="preserve"> </w:t>
-      </w:r>
-      <w:r>
-        <w:rPr>
-          <w:lang w:val="en-US"/>
-        </w:rPr>
-        <w:t xml:space="preserve">представяне на структурирани данни. </w:t>
+        <w:t xml:space="preserve"> </w:t>
+      </w:r>
+      <w:proofErr w:type="spellStart"/>
+      <w:r>
+        <w:rPr>
+          <w:lang w:val="en-US"/>
+        </w:rPr>
+        <w:t>сбитото</w:t>
+      </w:r>
+      <w:proofErr w:type="spellEnd"/>
+      <w:r>
+        <w:rPr>
+          <w:lang w:val="bg-BG"/>
+        </w:rPr>
+        <w:t xml:space="preserve"> </w:t>
+      </w:r>
+      <w:proofErr w:type="spellStart"/>
+      <w:r>
+        <w:rPr>
+          <w:lang w:val="en-US"/>
+        </w:rPr>
+        <w:t>представяне</w:t>
+      </w:r>
+      <w:proofErr w:type="spellEnd"/>
+      <w:r>
+        <w:rPr>
+          <w:lang w:val="en-US"/>
+        </w:rPr>
+        <w:t xml:space="preserve"> </w:t>
+      </w:r>
+      <w:proofErr w:type="spellStart"/>
+      <w:r>
+        <w:rPr>
+          <w:lang w:val="en-US"/>
+        </w:rPr>
+        <w:t>на</w:t>
+      </w:r>
+      <w:proofErr w:type="spellEnd"/>
+      <w:r>
+        <w:rPr>
+          <w:lang w:val="en-US"/>
+        </w:rPr>
+        <w:t xml:space="preserve"> </w:t>
+      </w:r>
+      <w:proofErr w:type="spellStart"/>
+      <w:r>
+        <w:rPr>
+          <w:lang w:val="en-US"/>
+        </w:rPr>
+        <w:t>структурирани</w:t>
+      </w:r>
+      <w:proofErr w:type="spellEnd"/>
+      <w:r>
+        <w:rPr>
+          <w:lang w:val="en-US"/>
+        </w:rPr>
+        <w:t xml:space="preserve"> </w:t>
+      </w:r>
+      <w:proofErr w:type="spellStart"/>
+      <w:r>
+        <w:rPr>
+          <w:lang w:val="en-US"/>
+        </w:rPr>
+        <w:t>данни</w:t>
+      </w:r>
+      <w:proofErr w:type="spellEnd"/>
+      <w:r>
+        <w:rPr>
+          <w:lang w:val="en-US"/>
+        </w:rPr>
+        <w:t xml:space="preserve">. </w:t>
       </w:r>
       <w:r>
         <w:rPr>
@@ -6686,8 +7519,16 @@
         <w:rPr>
           <w:lang w:val="bg-BG"/>
         </w:rPr>
-        <w:t xml:space="preserve"> за детайли на поръчк</w:t>
-      </w:r>
+        <w:t xml:space="preserve"> за детайли на </w:t>
+      </w:r>
+      <w:proofErr w:type="spellStart"/>
+      <w:r>
+        <w:rPr>
+          <w:lang w:val="bg-BG"/>
+        </w:rPr>
+        <w:t>поръчк</w:t>
+      </w:r>
+      <w:proofErr w:type="spellEnd"/>
       <w:r>
         <w:rPr>
           <w:lang w:val="en-US"/>
@@ -7583,8 +8424,16 @@
         <w:rPr>
           <w:lang w:val="bg-BG"/>
         </w:rPr>
-        <w:t xml:space="preserve"> gRPC</w:t>
-      </w:r>
+        <w:t xml:space="preserve"> </w:t>
+      </w:r>
+      <w:proofErr w:type="spellStart"/>
+      <w:r>
+        <w:rPr>
+          <w:lang w:val="bg-BG"/>
+        </w:rPr>
+        <w:t>gRPC</w:t>
+      </w:r>
+      <w:proofErr w:type="spellEnd"/>
       <w:r>
         <w:rPr>
           <w:lang w:val="en-US"/>
@@ -7635,23 +8484,59 @@
         </w:rPr>
         <w:t xml:space="preserve"> </w:t>
       </w:r>
-      <w:r>
-        <w:rPr>
-          <w:lang w:val="bg-BG"/>
-        </w:rPr>
-        <w:t>gRPC е модерна, високопроизводителна рамка, която развива дистанционно извикване на процедури (RPC). На ниво приложение, gRPC рационализира съобщенията между клиенти и бек-енд услуги.</w:t>
-      </w:r>
-      <w:r>
-        <w:rPr>
-          <w:lang w:val="bg-BG"/>
-        </w:rPr>
-        <w:t xml:space="preserve"> </w:t>
-      </w:r>
-      <w:r>
-        <w:rPr>
-          <w:lang w:val="bg-BG"/>
-        </w:rPr>
-        <w:t xml:space="preserve">Произхождащ от Google, </w:t>
+      <w:proofErr w:type="spellStart"/>
+      <w:r>
+        <w:rPr>
+          <w:lang w:val="bg-BG"/>
+        </w:rPr>
+        <w:t>gRPC</w:t>
+      </w:r>
+      <w:proofErr w:type="spellEnd"/>
+      <w:r>
+        <w:rPr>
+          <w:lang w:val="bg-BG"/>
+        </w:rPr>
+        <w:t xml:space="preserve"> е модерна, високопроизводителна рамка, която развива дистанционно извикване на процедури (RPC). На ниво приложение, </w:t>
+      </w:r>
+      <w:proofErr w:type="spellStart"/>
+      <w:r>
+        <w:rPr>
+          <w:lang w:val="bg-BG"/>
+        </w:rPr>
+        <w:t>gRPC</w:t>
+      </w:r>
+      <w:proofErr w:type="spellEnd"/>
+      <w:r>
+        <w:rPr>
+          <w:lang w:val="bg-BG"/>
+        </w:rPr>
+        <w:t xml:space="preserve"> рационализира съобщенията между клиенти и бек-енд услуги.</w:t>
+      </w:r>
+      <w:r>
+        <w:rPr>
+          <w:lang w:val="bg-BG"/>
+        </w:rPr>
+        <w:t xml:space="preserve"> </w:t>
+      </w:r>
+      <w:r>
+        <w:rPr>
+          <w:lang w:val="bg-BG"/>
+        </w:rPr>
+        <w:t xml:space="preserve">Произхождащ от </w:t>
+      </w:r>
+      <w:proofErr w:type="spellStart"/>
+      <w:r>
+        <w:rPr>
+          <w:lang w:val="bg-BG"/>
+        </w:rPr>
+        <w:t>Google</w:t>
+      </w:r>
+      <w:proofErr w:type="spellEnd"/>
+      <w:r>
+        <w:rPr>
+          <w:lang w:val="bg-BG"/>
+        </w:rPr>
+        <w:t xml:space="preserve">, </w:t>
       </w:r>
       <w:r>
         <w:rPr>
@@ -7663,7 +8548,63 @@
         <w:rPr>
           <w:lang w:val="bg-BG"/>
         </w:rPr>
-        <w:t xml:space="preserve"> с отворен код и част от Cloud Native Computing Foundation. </w:t>
+        <w:t xml:space="preserve"> с отворен код и част от </w:t>
+      </w:r>
+      <w:proofErr w:type="spellStart"/>
+      <w:r>
+        <w:rPr>
+          <w:lang w:val="bg-BG"/>
+        </w:rPr>
+        <w:t>Cloud</w:t>
+      </w:r>
+      <w:proofErr w:type="spellEnd"/>
+      <w:r>
+        <w:rPr>
+          <w:lang w:val="bg-BG"/>
+        </w:rPr>
+        <w:t xml:space="preserve"> </w:t>
+      </w:r>
+      <w:proofErr w:type="spellStart"/>
+      <w:r>
+        <w:rPr>
+          <w:lang w:val="bg-BG"/>
+        </w:rPr>
+        <w:t>Native</w:t>
+      </w:r>
+      <w:proofErr w:type="spellEnd"/>
+      <w:r>
+        <w:rPr>
+          <w:lang w:val="bg-BG"/>
+        </w:rPr>
+        <w:t xml:space="preserve"> </w:t>
+      </w:r>
+      <w:proofErr w:type="spellStart"/>
+      <w:r>
+        <w:rPr>
+          <w:lang w:val="bg-BG"/>
+        </w:rPr>
+        <w:t>Computing</w:t>
+      </w:r>
+      <w:proofErr w:type="spellEnd"/>
+      <w:r>
+        <w:rPr>
+          <w:lang w:val="bg-BG"/>
+        </w:rPr>
+        <w:t xml:space="preserve"> </w:t>
+      </w:r>
+      <w:proofErr w:type="spellStart"/>
+      <w:r>
+        <w:rPr>
+          <w:lang w:val="bg-BG"/>
+        </w:rPr>
+        <w:t>Foundation</w:t>
+      </w:r>
+      <w:proofErr w:type="spellEnd"/>
+      <w:r>
+        <w:rPr>
+          <w:lang w:val="bg-BG"/>
+        </w:rPr>
+        <w:t xml:space="preserve">. </w:t>
       </w:r>
     </w:p>
     <w:p>
@@ -7672,6 +8613,7 @@
           <w:lang w:val="bg-BG"/>
         </w:rPr>
       </w:pPr>
+      <w:proofErr w:type="spellStart"/>
       <w:r>
         <w:rPr>
           <w:lang w:val="en-US"/>
@@ -7684,24 +8626,49 @@
         </w:rPr>
         <w:t>лиентско</w:t>
       </w:r>
-      <w:r>
-        <w:rPr>
-          <w:lang w:val="bg-BG"/>
-        </w:rPr>
-        <w:t xml:space="preserve"> </w:t>
-      </w:r>
+      <w:proofErr w:type="spellEnd"/>
+      <w:r>
+        <w:rPr>
+          <w:lang w:val="bg-BG"/>
+        </w:rPr>
+        <w:t xml:space="preserve"> </w:t>
+      </w:r>
+      <w:proofErr w:type="spellStart"/>
       <w:r>
         <w:rPr>
           <w:lang w:val="en-US"/>
         </w:rPr>
         <w:t>gRPC</w:t>
       </w:r>
-      <w:r>
-        <w:rPr>
-          <w:lang w:val="en-US"/>
-        </w:rPr>
-        <w:t xml:space="preserve"> приложение разкри</w:t>
-      </w:r>
+      <w:proofErr w:type="spellEnd"/>
+      <w:r>
+        <w:rPr>
+          <w:lang w:val="en-US"/>
+        </w:rPr>
+        <w:t xml:space="preserve"> </w:t>
+      </w:r>
+      <w:proofErr w:type="spellStart"/>
+      <w:r>
+        <w:rPr>
+          <w:lang w:val="en-US"/>
+        </w:rPr>
+        <w:t>приложение</w:t>
+      </w:r>
+      <w:proofErr w:type="spellEnd"/>
+      <w:r>
+        <w:rPr>
+          <w:lang w:val="en-US"/>
+        </w:rPr>
+        <w:t xml:space="preserve"> </w:t>
+      </w:r>
+      <w:proofErr w:type="spellStart"/>
+      <w:r>
+        <w:rPr>
+          <w:lang w:val="en-US"/>
+        </w:rPr>
+        <w:t>разкри</w:t>
+      </w:r>
+      <w:proofErr w:type="spellEnd"/>
       <w:r>
         <w:rPr>
           <w:lang w:val="bg-BG"/>
@@ -7712,7 +8679,35 @@
         <w:rPr>
           <w:lang w:val="en-US"/>
         </w:rPr>
-        <w:t xml:space="preserve"> локална функция в </w:t>
+        <w:t xml:space="preserve"> </w:t>
+      </w:r>
+      <w:proofErr w:type="spellStart"/>
+      <w:r>
+        <w:rPr>
+          <w:lang w:val="en-US"/>
+        </w:rPr>
+        <w:t>локална</w:t>
+      </w:r>
+      <w:proofErr w:type="spellEnd"/>
+      <w:r>
+        <w:rPr>
+          <w:lang w:val="en-US"/>
+        </w:rPr>
+        <w:t xml:space="preserve"> </w:t>
+      </w:r>
+      <w:proofErr w:type="spellStart"/>
+      <w:r>
+        <w:rPr>
+          <w:lang w:val="en-US"/>
+        </w:rPr>
+        <w:t>функция</w:t>
+      </w:r>
+      <w:proofErr w:type="spellEnd"/>
+      <w:r>
+        <w:rPr>
+          <w:lang w:val="en-US"/>
+        </w:rPr>
+        <w:t xml:space="preserve"> в </w:t>
       </w:r>
       <w:r>
         <w:rPr>
@@ -7724,19 +8719,63 @@
         <w:rPr>
           <w:lang w:val="en-US"/>
         </w:rPr>
-        <w:t>, която реализира бизнес</w:t>
-      </w:r>
-      <w:r>
-        <w:rPr>
-          <w:lang w:val="en-US"/>
-        </w:rPr>
-        <w:t xml:space="preserve"> </w:t>
-      </w:r>
-      <w:r>
-        <w:rPr>
-          <w:lang w:val="en-US"/>
-        </w:rPr>
-        <w:t xml:space="preserve">операция. </w:t>
+        <w:t xml:space="preserve">, </w:t>
+      </w:r>
+      <w:proofErr w:type="spellStart"/>
+      <w:r>
+        <w:rPr>
+          <w:lang w:val="en-US"/>
+        </w:rPr>
+        <w:t>която</w:t>
+      </w:r>
+      <w:proofErr w:type="spellEnd"/>
+      <w:r>
+        <w:rPr>
+          <w:lang w:val="en-US"/>
+        </w:rPr>
+        <w:t xml:space="preserve"> </w:t>
+      </w:r>
+      <w:proofErr w:type="spellStart"/>
+      <w:r>
+        <w:rPr>
+          <w:lang w:val="en-US"/>
+        </w:rPr>
+        <w:t>реализира</w:t>
+      </w:r>
+      <w:proofErr w:type="spellEnd"/>
+      <w:r>
+        <w:rPr>
+          <w:lang w:val="en-US"/>
+        </w:rPr>
+        <w:t xml:space="preserve"> </w:t>
+      </w:r>
+      <w:proofErr w:type="spellStart"/>
+      <w:r>
+        <w:rPr>
+          <w:lang w:val="en-US"/>
+        </w:rPr>
+        <w:t>бизнес</w:t>
+      </w:r>
+      <w:proofErr w:type="spellEnd"/>
+      <w:r>
+        <w:rPr>
+          <w:lang w:val="en-US"/>
+        </w:rPr>
+        <w:t xml:space="preserve"> </w:t>
+      </w:r>
+      <w:proofErr w:type="spellStart"/>
+      <w:r>
+        <w:rPr>
+          <w:lang w:val="en-US"/>
+        </w:rPr>
+        <w:t>операция</w:t>
+      </w:r>
+      <w:proofErr w:type="spellEnd"/>
+      <w:r>
+        <w:rPr>
+          <w:lang w:val="en-US"/>
+        </w:rPr>
+        <w:t xml:space="preserve">. </w:t>
       </w:r>
       <w:r>
         <w:rPr>
@@ -7744,11 +8783,131 @@
         </w:rPr>
         <w:t>Т</w:t>
       </w:r>
-      <w:r>
-        <w:rPr>
-          <w:lang w:val="en-US"/>
-        </w:rPr>
-        <w:t>ази локална функция извиква друга функция на отдалечена машина.</w:t>
+      <w:proofErr w:type="spellStart"/>
+      <w:r>
+        <w:rPr>
+          <w:lang w:val="en-US"/>
+        </w:rPr>
+        <w:t>ази</w:t>
+      </w:r>
+      <w:proofErr w:type="spellEnd"/>
+      <w:r>
+        <w:rPr>
+          <w:lang w:val="en-US"/>
+        </w:rPr>
+        <w:t xml:space="preserve"> </w:t>
+      </w:r>
+      <w:proofErr w:type="spellStart"/>
+      <w:r>
+        <w:rPr>
+          <w:lang w:val="en-US"/>
+        </w:rPr>
+        <w:t>локална</w:t>
+      </w:r>
+      <w:proofErr w:type="spellEnd"/>
+      <w:r>
+        <w:rPr>
+          <w:lang w:val="en-US"/>
+        </w:rPr>
+        <w:t xml:space="preserve"> </w:t>
+      </w:r>
+      <w:proofErr w:type="spellStart"/>
+      <w:r>
+        <w:rPr>
+          <w:lang w:val="en-US"/>
+        </w:rPr>
+        <w:t>функция</w:t>
+      </w:r>
+      <w:proofErr w:type="spellEnd"/>
+      <w:r>
+        <w:rPr>
+          <w:lang w:val="en-US"/>
+        </w:rPr>
+        <w:t xml:space="preserve"> </w:t>
+      </w:r>
+      <w:proofErr w:type="spellStart"/>
+      <w:r>
+        <w:rPr>
+          <w:lang w:val="en-US"/>
+        </w:rPr>
+        <w:t>извиква</w:t>
+      </w:r>
+      <w:proofErr w:type="spellEnd"/>
+      <w:r>
+        <w:rPr>
+          <w:lang w:val="en-US"/>
+        </w:rPr>
+        <w:t xml:space="preserve"> </w:t>
+      </w:r>
+      <w:proofErr w:type="spellStart"/>
+      <w:r>
+        <w:rPr>
+          <w:lang w:val="en-US"/>
+        </w:rPr>
+        <w:t>друга</w:t>
+      </w:r>
+      <w:proofErr w:type="spellEnd"/>
+      <w:r>
+        <w:rPr>
+          <w:lang w:val="en-US"/>
+        </w:rPr>
+        <w:t xml:space="preserve"> </w:t>
+      </w:r>
+      <w:proofErr w:type="spellStart"/>
+      <w:r>
+        <w:rPr>
+          <w:lang w:val="en-US"/>
+        </w:rPr>
+        <w:t>функция</w:t>
+      </w:r>
+      <w:proofErr w:type="spellEnd"/>
+      <w:r>
+        <w:rPr>
+          <w:lang w:val="en-US"/>
+        </w:rPr>
+        <w:t xml:space="preserve"> </w:t>
+      </w:r>
+      <w:proofErr w:type="spellStart"/>
+      <w:r>
+        <w:rPr>
+          <w:lang w:val="en-US"/>
+        </w:rPr>
+        <w:t>на</w:t>
+      </w:r>
+      <w:proofErr w:type="spellEnd"/>
+      <w:r>
+        <w:rPr>
+          <w:lang w:val="en-US"/>
+        </w:rPr>
+        <w:t xml:space="preserve"> </w:t>
+      </w:r>
+      <w:proofErr w:type="spellStart"/>
+      <w:r>
+        <w:rPr>
+          <w:lang w:val="en-US"/>
+        </w:rPr>
+        <w:t>отдалечена</w:t>
+      </w:r>
+      <w:proofErr w:type="spellEnd"/>
+      <w:r>
+        <w:rPr>
+          <w:lang w:val="en-US"/>
+        </w:rPr>
+        <w:t xml:space="preserve"> </w:t>
+      </w:r>
+      <w:proofErr w:type="spellStart"/>
+      <w:r>
+        <w:rPr>
+          <w:lang w:val="en-US"/>
+        </w:rPr>
+        <w:t>машина</w:t>
+      </w:r>
+      <w:proofErr w:type="spellEnd"/>
+      <w:r>
+        <w:rPr>
+          <w:lang w:val="en-US"/>
+        </w:rPr>
+        <w:t>.</w:t>
       </w:r>
       <w:r>
         <w:rPr>
@@ -7767,19 +8926,237 @@
         <w:rPr>
           <w:lang w:val="en-US"/>
         </w:rPr>
-        <w:t>В приложенията, базирани на облак, разработчиците често работят на различни езици за програмиране, рамки и</w:t>
-      </w:r>
-      <w:r>
-        <w:rPr>
-          <w:lang w:val="en-US"/>
-        </w:rPr>
-        <w:t xml:space="preserve"> </w:t>
-      </w:r>
-      <w:r>
-        <w:rPr>
-          <w:lang w:val="en-US"/>
-        </w:rPr>
-        <w:t xml:space="preserve">технологии. gRPC осигурява </w:t>
+        <w:t xml:space="preserve">В </w:t>
+      </w:r>
+      <w:proofErr w:type="spellStart"/>
+      <w:r>
+        <w:rPr>
+          <w:lang w:val="en-US"/>
+        </w:rPr>
+        <w:t>приложенията</w:t>
+      </w:r>
+      <w:proofErr w:type="spellEnd"/>
+      <w:r>
+        <w:rPr>
+          <w:lang w:val="en-US"/>
+        </w:rPr>
+        <w:t xml:space="preserve">, </w:t>
+      </w:r>
+      <w:proofErr w:type="spellStart"/>
+      <w:r>
+        <w:rPr>
+          <w:lang w:val="en-US"/>
+        </w:rPr>
+        <w:t>базирани</w:t>
+      </w:r>
+      <w:proofErr w:type="spellEnd"/>
+      <w:r>
+        <w:rPr>
+          <w:lang w:val="en-US"/>
+        </w:rPr>
+        <w:t xml:space="preserve"> </w:t>
+      </w:r>
+      <w:proofErr w:type="spellStart"/>
+      <w:r>
+        <w:rPr>
+          <w:lang w:val="en-US"/>
+        </w:rPr>
+        <w:t>на</w:t>
+      </w:r>
+      <w:proofErr w:type="spellEnd"/>
+      <w:r>
+        <w:rPr>
+          <w:lang w:val="en-US"/>
+        </w:rPr>
+        <w:t xml:space="preserve"> </w:t>
+      </w:r>
+      <w:proofErr w:type="spellStart"/>
+      <w:r>
+        <w:rPr>
+          <w:lang w:val="en-US"/>
+        </w:rPr>
+        <w:t>облак</w:t>
+      </w:r>
+      <w:proofErr w:type="spellEnd"/>
+      <w:r>
+        <w:rPr>
+          <w:lang w:val="en-US"/>
+        </w:rPr>
+        <w:t xml:space="preserve">, </w:t>
+      </w:r>
+      <w:proofErr w:type="spellStart"/>
+      <w:r>
+        <w:rPr>
+          <w:lang w:val="en-US"/>
+        </w:rPr>
+        <w:t>разработчиците</w:t>
+      </w:r>
+      <w:proofErr w:type="spellEnd"/>
+      <w:r>
+        <w:rPr>
+          <w:lang w:val="en-US"/>
+        </w:rPr>
+        <w:t xml:space="preserve"> </w:t>
+      </w:r>
+      <w:proofErr w:type="spellStart"/>
+      <w:r>
+        <w:rPr>
+          <w:lang w:val="en-US"/>
+        </w:rPr>
+        <w:t>често</w:t>
+      </w:r>
+      <w:proofErr w:type="spellEnd"/>
+      <w:r>
+        <w:rPr>
+          <w:lang w:val="en-US"/>
+        </w:rPr>
+        <w:t xml:space="preserve"> </w:t>
+      </w:r>
+      <w:proofErr w:type="spellStart"/>
+      <w:r>
+        <w:rPr>
+          <w:lang w:val="en-US"/>
+        </w:rPr>
+        <w:t>работят</w:t>
+      </w:r>
+      <w:proofErr w:type="spellEnd"/>
+      <w:r>
+        <w:rPr>
+          <w:lang w:val="en-US"/>
+        </w:rPr>
+        <w:t xml:space="preserve"> </w:t>
+      </w:r>
+      <w:proofErr w:type="spellStart"/>
+      <w:r>
+        <w:rPr>
+          <w:lang w:val="en-US"/>
+        </w:rPr>
+        <w:t>на</w:t>
+      </w:r>
+      <w:proofErr w:type="spellEnd"/>
+      <w:r>
+        <w:rPr>
+          <w:lang w:val="en-US"/>
+        </w:rPr>
+        <w:t xml:space="preserve"> </w:t>
+      </w:r>
+      <w:proofErr w:type="spellStart"/>
+      <w:r>
+        <w:rPr>
+          <w:lang w:val="en-US"/>
+        </w:rPr>
+        <w:t>различни</w:t>
+      </w:r>
+      <w:proofErr w:type="spellEnd"/>
+      <w:r>
+        <w:rPr>
+          <w:lang w:val="en-US"/>
+        </w:rPr>
+        <w:t xml:space="preserve"> </w:t>
+      </w:r>
+      <w:proofErr w:type="spellStart"/>
+      <w:r>
+        <w:rPr>
+          <w:lang w:val="en-US"/>
+        </w:rPr>
+        <w:t>езици</w:t>
+      </w:r>
+      <w:proofErr w:type="spellEnd"/>
+      <w:r>
+        <w:rPr>
+          <w:lang w:val="en-US"/>
+        </w:rPr>
+        <w:t xml:space="preserve"> </w:t>
+      </w:r>
+      <w:proofErr w:type="spellStart"/>
+      <w:r>
+        <w:rPr>
+          <w:lang w:val="en-US"/>
+        </w:rPr>
+        <w:t>за</w:t>
+      </w:r>
+      <w:proofErr w:type="spellEnd"/>
+      <w:r>
+        <w:rPr>
+          <w:lang w:val="en-US"/>
+        </w:rPr>
+        <w:t xml:space="preserve"> </w:t>
+      </w:r>
+      <w:proofErr w:type="spellStart"/>
+      <w:r>
+        <w:rPr>
+          <w:lang w:val="en-US"/>
+        </w:rPr>
+        <w:t>програмиране</w:t>
+      </w:r>
+      <w:proofErr w:type="spellEnd"/>
+      <w:r>
+        <w:rPr>
+          <w:lang w:val="en-US"/>
+        </w:rPr>
+        <w:t xml:space="preserve">, </w:t>
+      </w:r>
+      <w:proofErr w:type="spellStart"/>
+      <w:r>
+        <w:rPr>
+          <w:lang w:val="en-US"/>
+        </w:rPr>
+        <w:t>рамки</w:t>
+      </w:r>
+      <w:proofErr w:type="spellEnd"/>
+      <w:r>
+        <w:rPr>
+          <w:lang w:val="en-US"/>
+        </w:rPr>
+        <w:t xml:space="preserve"> и</w:t>
+      </w:r>
+      <w:r>
+        <w:rPr>
+          <w:lang w:val="en-US"/>
+        </w:rPr>
+        <w:t xml:space="preserve"> </w:t>
+      </w:r>
+      <w:proofErr w:type="spellStart"/>
+      <w:r>
+        <w:rPr>
+          <w:lang w:val="en-US"/>
+        </w:rPr>
+        <w:t>технологии</w:t>
+      </w:r>
+      <w:proofErr w:type="spellEnd"/>
+      <w:r>
+        <w:rPr>
+          <w:lang w:val="en-US"/>
+        </w:rPr>
+        <w:t xml:space="preserve">. </w:t>
+      </w:r>
+      <w:proofErr w:type="spellStart"/>
+      <w:r>
+        <w:rPr>
+          <w:lang w:val="en-US"/>
+        </w:rPr>
+        <w:t>gRPC</w:t>
+      </w:r>
+      <w:proofErr w:type="spellEnd"/>
+      <w:r>
+        <w:rPr>
+          <w:lang w:val="en-US"/>
+        </w:rPr>
+        <w:t xml:space="preserve"> </w:t>
+      </w:r>
+      <w:proofErr w:type="spellStart"/>
+      <w:r>
+        <w:rPr>
+          <w:lang w:val="en-US"/>
+        </w:rPr>
+        <w:t>осигурява</w:t>
+      </w:r>
+      <w:proofErr w:type="spellEnd"/>
+      <w:r>
+        <w:rPr>
+          <w:lang w:val="en-US"/>
+        </w:rPr>
+        <w:t xml:space="preserve"> </w:t>
       </w:r>
       <w:r>
         <w:rPr>
@@ -7791,32 +9168,86 @@
         <w:rPr>
           <w:lang w:val="en-US"/>
         </w:rPr>
-        <w:t>„хоризонтален слой“, който абстрахира</w:t>
-      </w:r>
-      <w:r>
-        <w:rPr>
-          <w:lang w:val="en-US"/>
-        </w:rPr>
-        <w:t xml:space="preserve"> </w:t>
-      </w:r>
+        <w:t>„</w:t>
+      </w:r>
+      <w:proofErr w:type="spellStart"/>
+      <w:r>
+        <w:rPr>
+          <w:lang w:val="en-US"/>
+        </w:rPr>
+        <w:t>хоризонтален</w:t>
+      </w:r>
+      <w:proofErr w:type="spellEnd"/>
+      <w:r>
+        <w:rPr>
+          <w:lang w:val="en-US"/>
+        </w:rPr>
+        <w:t xml:space="preserve"> </w:t>
+      </w:r>
+      <w:proofErr w:type="spellStart"/>
+      <w:r>
+        <w:rPr>
+          <w:lang w:val="en-US"/>
+        </w:rPr>
+        <w:t>слой</w:t>
+      </w:r>
+      <w:proofErr w:type="spellEnd"/>
+      <w:r>
+        <w:rPr>
+          <w:lang w:val="en-US"/>
+        </w:rPr>
+        <w:t xml:space="preserve">“, </w:t>
+      </w:r>
+      <w:proofErr w:type="spellStart"/>
+      <w:r>
+        <w:rPr>
+          <w:lang w:val="en-US"/>
+        </w:rPr>
+        <w:t>който</w:t>
+      </w:r>
+      <w:proofErr w:type="spellEnd"/>
+      <w:r>
+        <w:rPr>
+          <w:lang w:val="en-US"/>
+        </w:rPr>
+        <w:t xml:space="preserve"> </w:t>
+      </w:r>
+      <w:proofErr w:type="spellStart"/>
+      <w:r>
+        <w:rPr>
+          <w:lang w:val="en-US"/>
+        </w:rPr>
+        <w:t>абстрахира</w:t>
+      </w:r>
+      <w:proofErr w:type="spellEnd"/>
+      <w:r>
+        <w:rPr>
+          <w:lang w:val="en-US"/>
+        </w:rPr>
+        <w:t xml:space="preserve"> </w:t>
+      </w:r>
+      <w:proofErr w:type="spellStart"/>
       <w:r>
         <w:rPr>
           <w:lang w:val="en-US"/>
         </w:rPr>
         <w:t>опасения</w:t>
       </w:r>
+      <w:proofErr w:type="spellEnd"/>
       <w:r>
         <w:rPr>
           <w:lang w:val="bg-BG"/>
         </w:rPr>
         <w:t>та от не</w:t>
       </w:r>
+      <w:proofErr w:type="spellStart"/>
       <w:r>
         <w:rPr>
           <w:lang w:val="en-US"/>
         </w:rPr>
         <w:t>съвместимост</w:t>
       </w:r>
+      <w:proofErr w:type="spellEnd"/>
       <w:r>
         <w:rPr>
           <w:lang w:val="en-US"/>
@@ -7830,11 +9261,33 @@
           <w:lang w:val="en-US"/>
         </w:rPr>
       </w:pPr>
-      <w:r>
-        <w:rPr>
-          <w:lang w:val="en-US"/>
-        </w:rPr>
-        <w:t xml:space="preserve">gRPC използва HTTP/2 </w:t>
+      <w:proofErr w:type="spellStart"/>
+      <w:r>
+        <w:rPr>
+          <w:lang w:val="en-US"/>
+        </w:rPr>
+        <w:t>gRPC</w:t>
+      </w:r>
+      <w:proofErr w:type="spellEnd"/>
+      <w:r>
+        <w:rPr>
+          <w:lang w:val="en-US"/>
+        </w:rPr>
+        <w:t xml:space="preserve"> </w:t>
+      </w:r>
+      <w:proofErr w:type="spellStart"/>
+      <w:r>
+        <w:rPr>
+          <w:lang w:val="en-US"/>
+        </w:rPr>
+        <w:t>използва</w:t>
+      </w:r>
+      <w:proofErr w:type="spellEnd"/>
+      <w:r>
+        <w:rPr>
+          <w:lang w:val="en-US"/>
+        </w:rPr>
+        <w:t xml:space="preserve"> HTTP/2 </w:t>
       </w:r>
       <w:r>
         <w:rPr>
@@ -7846,7 +9299,35 @@
         <w:rPr>
           <w:lang w:val="en-US"/>
         </w:rPr>
-        <w:t xml:space="preserve"> транспортен протокол, </w:t>
+        <w:t xml:space="preserve"> </w:t>
+      </w:r>
+      <w:proofErr w:type="spellStart"/>
+      <w:r>
+        <w:rPr>
+          <w:lang w:val="en-US"/>
+        </w:rPr>
+        <w:t>транспортен</w:t>
+      </w:r>
+      <w:proofErr w:type="spellEnd"/>
+      <w:r>
+        <w:rPr>
+          <w:lang w:val="en-US"/>
+        </w:rPr>
+        <w:t xml:space="preserve"> </w:t>
+      </w:r>
+      <w:proofErr w:type="spellStart"/>
+      <w:r>
+        <w:rPr>
+          <w:lang w:val="en-US"/>
+        </w:rPr>
+        <w:t>протокол</w:t>
+      </w:r>
+      <w:proofErr w:type="spellEnd"/>
+      <w:r>
+        <w:rPr>
+          <w:lang w:val="en-US"/>
+        </w:rPr>
+        <w:t xml:space="preserve">, </w:t>
       </w:r>
       <w:r>
         <w:rPr>
@@ -7858,19 +9339,63 @@
         <w:rPr>
           <w:lang w:val="en-US"/>
         </w:rPr>
-        <w:t xml:space="preserve"> разполага с много</w:t>
-      </w:r>
-      <w:r>
-        <w:rPr>
-          <w:lang w:val="en-US"/>
-        </w:rPr>
-        <w:t xml:space="preserve"> </w:t>
-      </w:r>
-      <w:r>
-        <w:rPr>
-          <w:lang w:val="en-US"/>
-        </w:rPr>
-        <w:t>разширени възможности:</w:t>
+        <w:t xml:space="preserve"> </w:t>
+      </w:r>
+      <w:proofErr w:type="spellStart"/>
+      <w:r>
+        <w:rPr>
+          <w:lang w:val="en-US"/>
+        </w:rPr>
+        <w:t>разполага</w:t>
+      </w:r>
+      <w:proofErr w:type="spellEnd"/>
+      <w:r>
+        <w:rPr>
+          <w:lang w:val="en-US"/>
+        </w:rPr>
+        <w:t xml:space="preserve"> с </w:t>
+      </w:r>
+      <w:proofErr w:type="spellStart"/>
+      <w:r>
+        <w:rPr>
+          <w:lang w:val="en-US"/>
+        </w:rPr>
+        <w:t>много</w:t>
+      </w:r>
+      <w:proofErr w:type="spellEnd"/>
+      <w:r>
+        <w:rPr>
+          <w:lang w:val="en-US"/>
+        </w:rPr>
+        <w:t xml:space="preserve"> </w:t>
+      </w:r>
+      <w:proofErr w:type="spellStart"/>
+      <w:r>
+        <w:rPr>
+          <w:lang w:val="en-US"/>
+        </w:rPr>
+        <w:t>разширени</w:t>
+      </w:r>
+      <w:proofErr w:type="spellEnd"/>
+      <w:r>
+        <w:rPr>
+          <w:lang w:val="en-US"/>
+        </w:rPr>
+        <w:t xml:space="preserve"> </w:t>
+      </w:r>
+      <w:proofErr w:type="spellStart"/>
+      <w:r>
+        <w:rPr>
+          <w:lang w:val="en-US"/>
+        </w:rPr>
+        <w:t>възможности</w:t>
+      </w:r>
+      <w:proofErr w:type="spellEnd"/>
+      <w:r>
+        <w:rPr>
+          <w:lang w:val="en-US"/>
+        </w:rPr>
+        <w:t>:</w:t>
       </w:r>
     </w:p>
     <w:p>
@@ -7884,23 +9409,131 @@
           <w:lang w:val="en-US"/>
         </w:rPr>
       </w:pPr>
-      <w:r>
-        <w:rPr>
-          <w:lang w:val="en-US"/>
-        </w:rPr>
-        <w:t>Двоичен протокол за транспортиране на данни</w:t>
-      </w:r>
+      <w:proofErr w:type="spellStart"/>
+      <w:r>
+        <w:rPr>
+          <w:lang w:val="en-US"/>
+        </w:rPr>
+        <w:t>Двоичен</w:t>
+      </w:r>
+      <w:proofErr w:type="spellEnd"/>
+      <w:r>
+        <w:rPr>
+          <w:lang w:val="en-US"/>
+        </w:rPr>
+        <w:t xml:space="preserve"> </w:t>
+      </w:r>
+      <w:proofErr w:type="spellStart"/>
+      <w:r>
+        <w:rPr>
+          <w:lang w:val="en-US"/>
+        </w:rPr>
+        <w:t>протокол</w:t>
+      </w:r>
+      <w:proofErr w:type="spellEnd"/>
+      <w:r>
+        <w:rPr>
+          <w:lang w:val="en-US"/>
+        </w:rPr>
+        <w:t xml:space="preserve"> </w:t>
+      </w:r>
+      <w:proofErr w:type="spellStart"/>
+      <w:r>
+        <w:rPr>
+          <w:lang w:val="en-US"/>
+        </w:rPr>
+        <w:t>за</w:t>
+      </w:r>
+      <w:proofErr w:type="spellEnd"/>
+      <w:r>
+        <w:rPr>
+          <w:lang w:val="en-US"/>
+        </w:rPr>
+        <w:t xml:space="preserve"> </w:t>
+      </w:r>
+      <w:proofErr w:type="spellStart"/>
+      <w:r>
+        <w:rPr>
+          <w:lang w:val="en-US"/>
+        </w:rPr>
+        <w:t>транспортиране</w:t>
+      </w:r>
+      <w:proofErr w:type="spellEnd"/>
+      <w:r>
+        <w:rPr>
+          <w:lang w:val="en-US"/>
+        </w:rPr>
+        <w:t xml:space="preserve"> </w:t>
+      </w:r>
+      <w:proofErr w:type="spellStart"/>
+      <w:r>
+        <w:rPr>
+          <w:lang w:val="en-US"/>
+        </w:rPr>
+        <w:t>на</w:t>
+      </w:r>
+      <w:proofErr w:type="spellEnd"/>
+      <w:r>
+        <w:rPr>
+          <w:lang w:val="en-US"/>
+        </w:rPr>
+        <w:t xml:space="preserve"> </w:t>
+      </w:r>
+      <w:proofErr w:type="spellStart"/>
+      <w:r>
+        <w:rPr>
+          <w:lang w:val="en-US"/>
+        </w:rPr>
+        <w:t>данни</w:t>
+      </w:r>
+      <w:proofErr w:type="spellEnd"/>
       <w:r>
         <w:rPr>
           <w:lang w:val="bg-BG"/>
         </w:rPr>
         <w:t xml:space="preserve">, </w:t>
       </w:r>
-      <w:r>
-        <w:rPr>
-          <w:lang w:val="en-US"/>
-        </w:rPr>
-        <w:t>за разлика от HTTP1.1</w:t>
+      <w:proofErr w:type="spellStart"/>
+      <w:r>
+        <w:rPr>
+          <w:lang w:val="en-US"/>
+        </w:rPr>
+        <w:t>за</w:t>
+      </w:r>
+      <w:proofErr w:type="spellEnd"/>
+      <w:r>
+        <w:rPr>
+          <w:lang w:val="en-US"/>
+        </w:rPr>
+        <w:t xml:space="preserve"> </w:t>
+      </w:r>
+      <w:proofErr w:type="spellStart"/>
+      <w:r>
+        <w:rPr>
+          <w:lang w:val="en-US"/>
+        </w:rPr>
+        <w:t>разлика</w:t>
+      </w:r>
+      <w:proofErr w:type="spellEnd"/>
+      <w:r>
+        <w:rPr>
+          <w:lang w:val="en-US"/>
+        </w:rPr>
+        <w:t xml:space="preserve"> </w:t>
+      </w:r>
+      <w:proofErr w:type="spellStart"/>
+      <w:r>
+        <w:rPr>
+          <w:lang w:val="en-US"/>
+        </w:rPr>
+        <w:t>от</w:t>
+      </w:r>
+      <w:proofErr w:type="spellEnd"/>
+      <w:r>
+        <w:rPr>
+          <w:lang w:val="en-US"/>
+        </w:rPr>
+        <w:t xml:space="preserve"> HTTP1.1</w:t>
       </w:r>
       <w:r>
         <w:rPr>
@@ -7926,12 +9559,112 @@
         </w:rPr>
         <w:t>П</w:t>
       </w:r>
-      <w:r>
-        <w:rPr>
-          <w:lang w:val="en-US"/>
-        </w:rPr>
-        <w:t>озволяващо заявки и отговори за асинхронно предаване на гол</w:t>
-      </w:r>
+      <w:proofErr w:type="spellStart"/>
+      <w:r>
+        <w:rPr>
+          <w:lang w:val="en-US"/>
+        </w:rPr>
+        <w:t>озволяващо</w:t>
+      </w:r>
+      <w:proofErr w:type="spellEnd"/>
+      <w:r>
+        <w:rPr>
+          <w:lang w:val="en-US"/>
+        </w:rPr>
+        <w:t xml:space="preserve"> </w:t>
+      </w:r>
+      <w:proofErr w:type="spellStart"/>
+      <w:r>
+        <w:rPr>
+          <w:lang w:val="en-US"/>
+        </w:rPr>
+        <w:t>заявки</w:t>
+      </w:r>
+      <w:proofErr w:type="spellEnd"/>
+      <w:r>
+        <w:rPr>
+          <w:lang w:val="en-US"/>
+        </w:rPr>
+        <w:t xml:space="preserve"> и </w:t>
+      </w:r>
+      <w:proofErr w:type="spellStart"/>
+      <w:r>
+        <w:rPr>
+          <w:lang w:val="en-US"/>
+        </w:rPr>
+        <w:t>отговори</w:t>
+      </w:r>
+      <w:proofErr w:type="spellEnd"/>
+      <w:r>
+        <w:rPr>
+          <w:lang w:val="en-US"/>
+        </w:rPr>
+        <w:t xml:space="preserve"> </w:t>
+      </w:r>
+      <w:proofErr w:type="spellStart"/>
+      <w:r>
+        <w:rPr>
+          <w:lang w:val="en-US"/>
+        </w:rPr>
+        <w:t>за</w:t>
+      </w:r>
+      <w:proofErr w:type="spellEnd"/>
+      <w:r>
+        <w:rPr>
+          <w:lang w:val="en-US"/>
+        </w:rPr>
+        <w:t xml:space="preserve"> </w:t>
+      </w:r>
+      <w:proofErr w:type="spellStart"/>
+      <w:r>
+        <w:rPr>
+          <w:lang w:val="en-US"/>
+        </w:rPr>
+        <w:t>асинхронно</w:t>
+      </w:r>
+      <w:proofErr w:type="spellEnd"/>
+      <w:r>
+        <w:rPr>
+          <w:lang w:val="en-US"/>
+        </w:rPr>
+        <w:t xml:space="preserve"> </w:t>
+      </w:r>
+      <w:proofErr w:type="spellStart"/>
+      <w:r>
+        <w:rPr>
+          <w:lang w:val="en-US"/>
+        </w:rPr>
+        <w:t>предаване</w:t>
+      </w:r>
+      <w:proofErr w:type="spellEnd"/>
+      <w:r>
+        <w:rPr>
+          <w:lang w:val="en-US"/>
+        </w:rPr>
+        <w:t xml:space="preserve"> </w:t>
+      </w:r>
+      <w:proofErr w:type="spellStart"/>
+      <w:r>
+        <w:rPr>
+          <w:lang w:val="en-US"/>
+        </w:rPr>
+        <w:t>на</w:t>
+      </w:r>
+      <w:proofErr w:type="spellEnd"/>
+      <w:r>
+        <w:rPr>
+          <w:lang w:val="en-US"/>
+        </w:rPr>
+        <w:t xml:space="preserve"> </w:t>
+      </w:r>
+      <w:proofErr w:type="spellStart"/>
+      <w:r>
+        <w:rPr>
+          <w:lang w:val="en-US"/>
+        </w:rPr>
+        <w:t>гол</w:t>
+      </w:r>
+      <w:proofErr w:type="spellEnd"/>
       <w:r>
         <w:rPr>
           <w:lang w:val="bg-BG"/>
@@ -7942,8 +9675,44 @@
         <w:rPr>
           <w:lang w:val="en-US"/>
         </w:rPr>
-        <w:t xml:space="preserve"> набор от данни</w:t>
-      </w:r>
+        <w:t xml:space="preserve"> </w:t>
+      </w:r>
+      <w:proofErr w:type="spellStart"/>
+      <w:r>
+        <w:rPr>
+          <w:lang w:val="en-US"/>
+        </w:rPr>
+        <w:t>набор</w:t>
+      </w:r>
+      <w:proofErr w:type="spellEnd"/>
+      <w:r>
+        <w:rPr>
+          <w:lang w:val="en-US"/>
+        </w:rPr>
+        <w:t xml:space="preserve"> </w:t>
+      </w:r>
+      <w:proofErr w:type="spellStart"/>
+      <w:r>
+        <w:rPr>
+          <w:lang w:val="en-US"/>
+        </w:rPr>
+        <w:t>от</w:t>
+      </w:r>
+      <w:proofErr w:type="spellEnd"/>
+      <w:r>
+        <w:rPr>
+          <w:lang w:val="en-US"/>
+        </w:rPr>
+        <w:t xml:space="preserve"> </w:t>
+      </w:r>
+      <w:proofErr w:type="spellStart"/>
+      <w:r>
+        <w:rPr>
+          <w:lang w:val="en-US"/>
+        </w:rPr>
+        <w:t>данни</w:t>
+      </w:r>
+      <w:proofErr w:type="spellEnd"/>
       <w:r>
         <w:rPr>
           <w:lang w:val="bg-BG"/>
@@ -7957,11 +9726,19 @@
           <w:lang w:val="en-US"/>
         </w:rPr>
       </w:pPr>
-      <w:r>
-        <w:rPr>
-          <w:lang w:val="en-US"/>
-        </w:rPr>
-        <w:t xml:space="preserve">gRPC </w:t>
+      <w:proofErr w:type="spellStart"/>
+      <w:r>
+        <w:rPr>
+          <w:lang w:val="en-US"/>
+        </w:rPr>
+        <w:t>gRPC</w:t>
+      </w:r>
+      <w:proofErr w:type="spellEnd"/>
+      <w:r>
+        <w:rPr>
+          <w:lang w:val="en-US"/>
+        </w:rPr>
+        <w:t xml:space="preserve"> </w:t>
       </w:r>
       <w:r>
         <w:rPr>
@@ -7973,7 +9750,63 @@
         <w:rPr>
           <w:lang w:val="en-US"/>
         </w:rPr>
-        <w:t xml:space="preserve"> технология с отворен код, наречена Protocol Buffers. </w:t>
+        <w:t xml:space="preserve"> </w:t>
+      </w:r>
+      <w:proofErr w:type="spellStart"/>
+      <w:r>
+        <w:rPr>
+          <w:lang w:val="en-US"/>
+        </w:rPr>
+        <w:t>технология</w:t>
+      </w:r>
+      <w:proofErr w:type="spellEnd"/>
+      <w:r>
+        <w:rPr>
+          <w:lang w:val="en-US"/>
+        </w:rPr>
+        <w:t xml:space="preserve"> с </w:t>
+      </w:r>
+      <w:proofErr w:type="spellStart"/>
+      <w:r>
+        <w:rPr>
+          <w:lang w:val="en-US"/>
+        </w:rPr>
+        <w:t>отворен</w:t>
+      </w:r>
+      <w:proofErr w:type="spellEnd"/>
+      <w:r>
+        <w:rPr>
+          <w:lang w:val="en-US"/>
+        </w:rPr>
+        <w:t xml:space="preserve"> </w:t>
+      </w:r>
+      <w:proofErr w:type="spellStart"/>
+      <w:r>
+        <w:rPr>
+          <w:lang w:val="en-US"/>
+        </w:rPr>
+        <w:t>код</w:t>
+      </w:r>
+      <w:proofErr w:type="spellEnd"/>
+      <w:r>
+        <w:rPr>
+          <w:lang w:val="en-US"/>
+        </w:rPr>
+        <w:t xml:space="preserve">, </w:t>
+      </w:r>
+      <w:proofErr w:type="spellStart"/>
+      <w:r>
+        <w:rPr>
+          <w:lang w:val="en-US"/>
+        </w:rPr>
+        <w:t>наречена</w:t>
+      </w:r>
+      <w:proofErr w:type="spellEnd"/>
+      <w:r>
+        <w:rPr>
+          <w:lang w:val="en-US"/>
+        </w:rPr>
+        <w:t xml:space="preserve"> Protocol Buffers. </w:t>
       </w:r>
       <w:r>
         <w:rPr>
@@ -7999,31 +9832,251 @@
         <w:rPr>
           <w:lang w:val="en-US"/>
         </w:rPr>
-        <w:t xml:space="preserve"> осигуряват висока ефективност</w:t>
-      </w:r>
-      <w:r>
-        <w:rPr>
-          <w:lang w:val="en-US"/>
-        </w:rPr>
-        <w:t xml:space="preserve"> </w:t>
-      </w:r>
-      <w:r>
-        <w:rPr>
-          <w:lang w:val="en-US"/>
-        </w:rPr>
-        <w:t>и платформено-неутрален формат за структуриран</w:t>
-      </w:r>
+        <w:t xml:space="preserve"> </w:t>
+      </w:r>
+      <w:proofErr w:type="spellStart"/>
+      <w:r>
+        <w:rPr>
+          <w:lang w:val="en-US"/>
+        </w:rPr>
+        <w:t>осигуряват</w:t>
+      </w:r>
+      <w:proofErr w:type="spellEnd"/>
+      <w:r>
+        <w:rPr>
+          <w:lang w:val="en-US"/>
+        </w:rPr>
+        <w:t xml:space="preserve"> </w:t>
+      </w:r>
+      <w:proofErr w:type="spellStart"/>
+      <w:r>
+        <w:rPr>
+          <w:lang w:val="en-US"/>
+        </w:rPr>
+        <w:t>висока</w:t>
+      </w:r>
+      <w:proofErr w:type="spellEnd"/>
+      <w:r>
+        <w:rPr>
+          <w:lang w:val="en-US"/>
+        </w:rPr>
+        <w:t xml:space="preserve"> </w:t>
+      </w:r>
+      <w:proofErr w:type="spellStart"/>
+      <w:r>
+        <w:rPr>
+          <w:lang w:val="en-US"/>
+        </w:rPr>
+        <w:t>ефективност</w:t>
+      </w:r>
+      <w:proofErr w:type="spellEnd"/>
+      <w:r>
+        <w:rPr>
+          <w:lang w:val="en-US"/>
+        </w:rPr>
+        <w:t xml:space="preserve"> </w:t>
+      </w:r>
+      <w:r>
+        <w:rPr>
+          <w:lang w:val="en-US"/>
+        </w:rPr>
+        <w:t xml:space="preserve">и </w:t>
+      </w:r>
+      <w:proofErr w:type="spellStart"/>
+      <w:r>
+        <w:rPr>
+          <w:lang w:val="en-US"/>
+        </w:rPr>
+        <w:t>платформено-неутрален</w:t>
+      </w:r>
+      <w:proofErr w:type="spellEnd"/>
+      <w:r>
+        <w:rPr>
+          <w:lang w:val="en-US"/>
+        </w:rPr>
+        <w:t xml:space="preserve"> </w:t>
+      </w:r>
+      <w:proofErr w:type="spellStart"/>
+      <w:r>
+        <w:rPr>
+          <w:lang w:val="en-US"/>
+        </w:rPr>
+        <w:t>формат</w:t>
+      </w:r>
+      <w:proofErr w:type="spellEnd"/>
+      <w:r>
+        <w:rPr>
+          <w:lang w:val="en-US"/>
+        </w:rPr>
+        <w:t xml:space="preserve"> </w:t>
+      </w:r>
+      <w:proofErr w:type="spellStart"/>
+      <w:r>
+        <w:rPr>
+          <w:lang w:val="en-US"/>
+        </w:rPr>
+        <w:t>за</w:t>
+      </w:r>
+      <w:proofErr w:type="spellEnd"/>
+      <w:r>
+        <w:rPr>
+          <w:lang w:val="en-US"/>
+        </w:rPr>
+        <w:t xml:space="preserve"> </w:t>
+      </w:r>
+      <w:proofErr w:type="spellStart"/>
+      <w:r>
+        <w:rPr>
+          <w:lang w:val="en-US"/>
+        </w:rPr>
+        <w:t>структуриран</w:t>
+      </w:r>
+      <w:proofErr w:type="spellEnd"/>
       <w:r>
         <w:rPr>
           <w:lang w:val="bg-BG"/>
         </w:rPr>
         <w:t xml:space="preserve">е на </w:t>
       </w:r>
-      <w:r>
-        <w:rPr>
-          <w:lang w:val="en-US"/>
-        </w:rPr>
-        <w:t xml:space="preserve">съобщения. Използвайки междуплатформен език за дефиниране на интерфейс (IDL), разработчиците дефинират </w:t>
+      <w:proofErr w:type="spellStart"/>
+      <w:r>
+        <w:rPr>
+          <w:lang w:val="en-US"/>
+        </w:rPr>
+        <w:t>съобщения</w:t>
+      </w:r>
+      <w:proofErr w:type="spellEnd"/>
+      <w:r>
+        <w:rPr>
+          <w:lang w:val="en-US"/>
+        </w:rPr>
+        <w:t xml:space="preserve">. </w:t>
+      </w:r>
+      <w:proofErr w:type="spellStart"/>
+      <w:r>
+        <w:rPr>
+          <w:lang w:val="en-US"/>
+        </w:rPr>
+        <w:t>Използвайки</w:t>
+      </w:r>
+      <w:proofErr w:type="spellEnd"/>
+      <w:r>
+        <w:rPr>
+          <w:lang w:val="en-US"/>
+        </w:rPr>
+        <w:t xml:space="preserve"> </w:t>
+      </w:r>
+      <w:proofErr w:type="spellStart"/>
+      <w:r>
+        <w:rPr>
+          <w:lang w:val="en-US"/>
+        </w:rPr>
+        <w:t>междуплатформен</w:t>
+      </w:r>
+      <w:proofErr w:type="spellEnd"/>
+      <w:r>
+        <w:rPr>
+          <w:lang w:val="en-US"/>
+        </w:rPr>
+        <w:t xml:space="preserve"> </w:t>
+      </w:r>
+      <w:proofErr w:type="spellStart"/>
+      <w:r>
+        <w:rPr>
+          <w:lang w:val="en-US"/>
+        </w:rPr>
+        <w:t>език</w:t>
+      </w:r>
+      <w:proofErr w:type="spellEnd"/>
+      <w:r>
+        <w:rPr>
+          <w:lang w:val="en-US"/>
+        </w:rPr>
+        <w:t xml:space="preserve"> </w:t>
+      </w:r>
+      <w:proofErr w:type="spellStart"/>
+      <w:r>
+        <w:rPr>
+          <w:lang w:val="en-US"/>
+        </w:rPr>
+        <w:t>за</w:t>
+      </w:r>
+      <w:proofErr w:type="spellEnd"/>
+      <w:r>
+        <w:rPr>
+          <w:lang w:val="en-US"/>
+        </w:rPr>
+        <w:t xml:space="preserve"> </w:t>
+      </w:r>
+      <w:proofErr w:type="spellStart"/>
+      <w:r>
+        <w:rPr>
+          <w:lang w:val="en-US"/>
+        </w:rPr>
+        <w:t>дефиниране</w:t>
+      </w:r>
+      <w:proofErr w:type="spellEnd"/>
+      <w:r>
+        <w:rPr>
+          <w:lang w:val="en-US"/>
+        </w:rPr>
+        <w:t xml:space="preserve"> </w:t>
+      </w:r>
+      <w:proofErr w:type="spellStart"/>
+      <w:r>
+        <w:rPr>
+          <w:lang w:val="en-US"/>
+        </w:rPr>
+        <w:t>на</w:t>
+      </w:r>
+      <w:proofErr w:type="spellEnd"/>
+      <w:r>
+        <w:rPr>
+          <w:lang w:val="en-US"/>
+        </w:rPr>
+        <w:t xml:space="preserve"> </w:t>
+      </w:r>
+      <w:proofErr w:type="spellStart"/>
+      <w:r>
+        <w:rPr>
+          <w:lang w:val="en-US"/>
+        </w:rPr>
+        <w:t>интерфейс</w:t>
+      </w:r>
+      <w:proofErr w:type="spellEnd"/>
+      <w:r>
+        <w:rPr>
+          <w:lang w:val="en-US"/>
+        </w:rPr>
+        <w:t xml:space="preserve"> (IDL), </w:t>
+      </w:r>
+      <w:proofErr w:type="spellStart"/>
+      <w:r>
+        <w:rPr>
+          <w:lang w:val="en-US"/>
+        </w:rPr>
+        <w:t>разработчиците</w:t>
+      </w:r>
+      <w:proofErr w:type="spellEnd"/>
+      <w:r>
+        <w:rPr>
+          <w:lang w:val="en-US"/>
+        </w:rPr>
+        <w:t xml:space="preserve"> </w:t>
+      </w:r>
+      <w:proofErr w:type="spellStart"/>
+      <w:r>
+        <w:rPr>
+          <w:lang w:val="en-US"/>
+        </w:rPr>
+        <w:t>дефинират</w:t>
+      </w:r>
+      <w:proofErr w:type="spellEnd"/>
+      <w:r>
+        <w:rPr>
+          <w:lang w:val="en-US"/>
+        </w:rPr>
+        <w:t xml:space="preserve"> </w:t>
       </w:r>
       <w:r>
         <w:rPr>
@@ -8031,12 +10084,14 @@
         </w:rPr>
         <w:t>“</w:t>
       </w:r>
+      <w:proofErr w:type="spellStart"/>
       <w:r>
         <w:rPr>
           <w:lang w:val="en-US"/>
         </w:rPr>
         <w:t>договор</w:t>
       </w:r>
+      <w:proofErr w:type="spellEnd"/>
       <w:r>
         <w:rPr>
           <w:lang w:val="en-US"/>
@@ -8047,38 +10102,490 @@
         <w:rPr>
           <w:lang w:val="en-US"/>
         </w:rPr>
-        <w:t xml:space="preserve"> за всяка микроуслуга. Договорът, реализиран като текстов .proto файл, описва</w:t>
-      </w:r>
-      <w:r>
-        <w:rPr>
-          <w:lang w:val="en-US"/>
-        </w:rPr>
-        <w:t xml:space="preserve"> </w:t>
-      </w:r>
-      <w:r>
-        <w:rPr>
-          <w:lang w:val="en-US"/>
-        </w:rPr>
-        <w:t xml:space="preserve">методи, входове и изходи за всяка услуга. </w:t>
-      </w:r>
+        <w:t xml:space="preserve"> </w:t>
+      </w:r>
+      <w:proofErr w:type="spellStart"/>
+      <w:r>
+        <w:rPr>
+          <w:lang w:val="en-US"/>
+        </w:rPr>
+        <w:t>за</w:t>
+      </w:r>
+      <w:proofErr w:type="spellEnd"/>
+      <w:r>
+        <w:rPr>
+          <w:lang w:val="en-US"/>
+        </w:rPr>
+        <w:t xml:space="preserve"> </w:t>
+      </w:r>
+      <w:proofErr w:type="spellStart"/>
+      <w:r>
+        <w:rPr>
+          <w:lang w:val="en-US"/>
+        </w:rPr>
+        <w:t>всяка</w:t>
+      </w:r>
+      <w:proofErr w:type="spellEnd"/>
+      <w:r>
+        <w:rPr>
+          <w:lang w:val="en-US"/>
+        </w:rPr>
+        <w:t xml:space="preserve"> </w:t>
+      </w:r>
+      <w:proofErr w:type="spellStart"/>
+      <w:r>
+        <w:rPr>
+          <w:lang w:val="en-US"/>
+        </w:rPr>
+        <w:t>микроуслуга</w:t>
+      </w:r>
+      <w:proofErr w:type="spellEnd"/>
+      <w:r>
+        <w:rPr>
+          <w:lang w:val="en-US"/>
+        </w:rPr>
+        <w:t xml:space="preserve">. </w:t>
+      </w:r>
+      <w:proofErr w:type="spellStart"/>
+      <w:r>
+        <w:rPr>
+          <w:lang w:val="en-US"/>
+        </w:rPr>
+        <w:t>Договорът</w:t>
+      </w:r>
+      <w:proofErr w:type="spellEnd"/>
+      <w:r>
+        <w:rPr>
+          <w:lang w:val="en-US"/>
+        </w:rPr>
+        <w:t xml:space="preserve">, </w:t>
+      </w:r>
+      <w:proofErr w:type="spellStart"/>
+      <w:r>
+        <w:rPr>
+          <w:lang w:val="en-US"/>
+        </w:rPr>
+        <w:t>реализиран</w:t>
+      </w:r>
+      <w:proofErr w:type="spellEnd"/>
+      <w:r>
+        <w:rPr>
+          <w:lang w:val="en-US"/>
+        </w:rPr>
+        <w:t xml:space="preserve"> </w:t>
+      </w:r>
+      <w:proofErr w:type="spellStart"/>
+      <w:r>
+        <w:rPr>
+          <w:lang w:val="en-US"/>
+        </w:rPr>
+        <w:t>като</w:t>
+      </w:r>
+      <w:proofErr w:type="spellEnd"/>
+      <w:r>
+        <w:rPr>
+          <w:lang w:val="en-US"/>
+        </w:rPr>
+        <w:t xml:space="preserve"> </w:t>
+      </w:r>
+      <w:proofErr w:type="spellStart"/>
+      <w:r>
+        <w:rPr>
+          <w:lang w:val="en-US"/>
+        </w:rPr>
+        <w:t>текстов</w:t>
+      </w:r>
+      <w:proofErr w:type="spellEnd"/>
+      <w:r>
+        <w:rPr>
+          <w:lang w:val="en-US"/>
+        </w:rPr>
+        <w:t xml:space="preserve"> .proto </w:t>
+      </w:r>
+      <w:proofErr w:type="spellStart"/>
+      <w:r>
+        <w:rPr>
+          <w:lang w:val="en-US"/>
+        </w:rPr>
+        <w:t>файл</w:t>
+      </w:r>
+      <w:proofErr w:type="spellEnd"/>
+      <w:r>
+        <w:rPr>
+          <w:lang w:val="en-US"/>
+        </w:rPr>
+        <w:t xml:space="preserve">, </w:t>
+      </w:r>
+      <w:proofErr w:type="spellStart"/>
+      <w:r>
+        <w:rPr>
+          <w:lang w:val="en-US"/>
+        </w:rPr>
+        <w:t>описва</w:t>
+      </w:r>
+      <w:proofErr w:type="spellEnd"/>
+      <w:r>
+        <w:rPr>
+          <w:lang w:val="en-US"/>
+        </w:rPr>
+        <w:t xml:space="preserve"> </w:t>
+      </w:r>
+      <w:proofErr w:type="spellStart"/>
+      <w:r>
+        <w:rPr>
+          <w:lang w:val="en-US"/>
+        </w:rPr>
+        <w:t>методи</w:t>
+      </w:r>
+      <w:proofErr w:type="spellEnd"/>
+      <w:r>
+        <w:rPr>
+          <w:lang w:val="en-US"/>
+        </w:rPr>
+        <w:t xml:space="preserve">, </w:t>
+      </w:r>
+      <w:proofErr w:type="spellStart"/>
+      <w:r>
+        <w:rPr>
+          <w:lang w:val="en-US"/>
+        </w:rPr>
+        <w:t>входове</w:t>
+      </w:r>
+      <w:proofErr w:type="spellEnd"/>
+      <w:r>
+        <w:rPr>
+          <w:lang w:val="en-US"/>
+        </w:rPr>
+        <w:t xml:space="preserve"> и </w:t>
+      </w:r>
+      <w:proofErr w:type="spellStart"/>
+      <w:r>
+        <w:rPr>
+          <w:lang w:val="en-US"/>
+        </w:rPr>
+        <w:t>изходи</w:t>
+      </w:r>
+      <w:proofErr w:type="spellEnd"/>
+      <w:r>
+        <w:rPr>
+          <w:lang w:val="en-US"/>
+        </w:rPr>
+        <w:t xml:space="preserve"> </w:t>
+      </w:r>
+      <w:proofErr w:type="spellStart"/>
+      <w:r>
+        <w:rPr>
+          <w:lang w:val="en-US"/>
+        </w:rPr>
+        <w:t>за</w:t>
+      </w:r>
+      <w:proofErr w:type="spellEnd"/>
+      <w:r>
+        <w:rPr>
+          <w:lang w:val="en-US"/>
+        </w:rPr>
+        <w:t xml:space="preserve"> </w:t>
+      </w:r>
+      <w:proofErr w:type="spellStart"/>
+      <w:r>
+        <w:rPr>
+          <w:lang w:val="en-US"/>
+        </w:rPr>
+        <w:t>всяка</w:t>
+      </w:r>
+      <w:proofErr w:type="spellEnd"/>
+      <w:r>
+        <w:rPr>
+          <w:lang w:val="en-US"/>
+        </w:rPr>
+        <w:t xml:space="preserve"> </w:t>
+      </w:r>
+      <w:proofErr w:type="spellStart"/>
+      <w:r>
+        <w:rPr>
+          <w:lang w:val="en-US"/>
+        </w:rPr>
+        <w:t>услуга</w:t>
+      </w:r>
+      <w:proofErr w:type="spellEnd"/>
+      <w:r>
+        <w:rPr>
+          <w:lang w:val="en-US"/>
+        </w:rPr>
+        <w:t xml:space="preserve">. </w:t>
+      </w:r>
+      <w:proofErr w:type="spellStart"/>
       <w:r>
         <w:rPr>
           <w:lang w:val="en-US"/>
         </w:rPr>
         <w:lastRenderedPageBreak/>
-        <w:t>Същият файл на договора може да се използва за клиенти на gRPC и</w:t>
-      </w:r>
-      <w:r>
-        <w:rPr>
-          <w:lang w:val="en-US"/>
-        </w:rPr>
-        <w:t xml:space="preserve"> </w:t>
-      </w:r>
-      <w:r>
-        <w:rPr>
-          <w:lang w:val="en-US"/>
-        </w:rPr>
-        <w:t>услуги, изградени на различни платформи за разработка.</w:t>
+        <w:t>Същият</w:t>
+      </w:r>
+      <w:proofErr w:type="spellEnd"/>
+      <w:r>
+        <w:rPr>
+          <w:lang w:val="en-US"/>
+        </w:rPr>
+        <w:t xml:space="preserve"> </w:t>
+      </w:r>
+      <w:proofErr w:type="spellStart"/>
+      <w:r>
+        <w:rPr>
+          <w:lang w:val="en-US"/>
+        </w:rPr>
+        <w:t>файл</w:t>
+      </w:r>
+      <w:proofErr w:type="spellEnd"/>
+      <w:r>
+        <w:rPr>
+          <w:lang w:val="en-US"/>
+        </w:rPr>
+        <w:t xml:space="preserve"> </w:t>
+      </w:r>
+      <w:proofErr w:type="spellStart"/>
+      <w:r>
+        <w:rPr>
+          <w:lang w:val="en-US"/>
+        </w:rPr>
+        <w:t>на</w:t>
+      </w:r>
+      <w:proofErr w:type="spellEnd"/>
+      <w:r>
+        <w:rPr>
+          <w:lang w:val="en-US"/>
+        </w:rPr>
+        <w:t xml:space="preserve"> </w:t>
+      </w:r>
+      <w:proofErr w:type="spellStart"/>
+      <w:r>
+        <w:rPr>
+          <w:lang w:val="en-US"/>
+        </w:rPr>
+        <w:t>договора</w:t>
+      </w:r>
+      <w:proofErr w:type="spellEnd"/>
+      <w:r>
+        <w:rPr>
+          <w:lang w:val="en-US"/>
+        </w:rPr>
+        <w:t xml:space="preserve"> </w:t>
+      </w:r>
+      <w:proofErr w:type="spellStart"/>
+      <w:r>
+        <w:rPr>
+          <w:lang w:val="en-US"/>
+        </w:rPr>
+        <w:t>може</w:t>
+      </w:r>
+      <w:proofErr w:type="spellEnd"/>
+      <w:r>
+        <w:rPr>
+          <w:lang w:val="en-US"/>
+        </w:rPr>
+        <w:t xml:space="preserve"> </w:t>
+      </w:r>
+      <w:proofErr w:type="spellStart"/>
+      <w:r>
+        <w:rPr>
+          <w:lang w:val="en-US"/>
+        </w:rPr>
+        <w:t>да</w:t>
+      </w:r>
+      <w:proofErr w:type="spellEnd"/>
+      <w:r>
+        <w:rPr>
+          <w:lang w:val="en-US"/>
+        </w:rPr>
+        <w:t xml:space="preserve"> </w:t>
+      </w:r>
+      <w:proofErr w:type="spellStart"/>
+      <w:r>
+        <w:rPr>
+          <w:lang w:val="en-US"/>
+        </w:rPr>
+        <w:t>се</w:t>
+      </w:r>
+      <w:proofErr w:type="spellEnd"/>
+      <w:r>
+        <w:rPr>
+          <w:lang w:val="en-US"/>
+        </w:rPr>
+        <w:t xml:space="preserve"> </w:t>
+      </w:r>
+      <w:proofErr w:type="spellStart"/>
+      <w:r>
+        <w:rPr>
+          <w:lang w:val="en-US"/>
+        </w:rPr>
+        <w:t>използва</w:t>
+      </w:r>
+      <w:proofErr w:type="spellEnd"/>
+      <w:r>
+        <w:rPr>
+          <w:lang w:val="en-US"/>
+        </w:rPr>
+        <w:t xml:space="preserve"> </w:t>
+      </w:r>
+      <w:proofErr w:type="spellStart"/>
+      <w:r>
+        <w:rPr>
+          <w:lang w:val="en-US"/>
+        </w:rPr>
+        <w:t>за</w:t>
+      </w:r>
+      <w:proofErr w:type="spellEnd"/>
+      <w:r>
+        <w:rPr>
+          <w:lang w:val="en-US"/>
+        </w:rPr>
+        <w:t xml:space="preserve"> </w:t>
+      </w:r>
+      <w:proofErr w:type="spellStart"/>
+      <w:r>
+        <w:rPr>
+          <w:lang w:val="en-US"/>
+        </w:rPr>
+        <w:t>клиенти</w:t>
+      </w:r>
+      <w:proofErr w:type="spellEnd"/>
+      <w:r>
+        <w:rPr>
+          <w:lang w:val="en-US"/>
+        </w:rPr>
+        <w:t xml:space="preserve"> </w:t>
+      </w:r>
+      <w:proofErr w:type="spellStart"/>
+      <w:r>
+        <w:rPr>
+          <w:lang w:val="en-US"/>
+        </w:rPr>
+        <w:t>на</w:t>
+      </w:r>
+      <w:proofErr w:type="spellEnd"/>
+      <w:r>
+        <w:rPr>
+          <w:lang w:val="en-US"/>
+        </w:rPr>
+        <w:t xml:space="preserve"> </w:t>
+      </w:r>
+      <w:proofErr w:type="spellStart"/>
+      <w:r>
+        <w:rPr>
+          <w:lang w:val="en-US"/>
+        </w:rPr>
+        <w:t>gRPC</w:t>
+      </w:r>
+      <w:proofErr w:type="spellEnd"/>
+      <w:r>
+        <w:rPr>
+          <w:lang w:val="en-US"/>
+        </w:rPr>
+        <w:t xml:space="preserve"> и</w:t>
+      </w:r>
+      <w:r>
+        <w:rPr>
+          <w:lang w:val="en-US"/>
+        </w:rPr>
+        <w:t xml:space="preserve"> </w:t>
+      </w:r>
+      <w:proofErr w:type="spellStart"/>
+      <w:r>
+        <w:rPr>
+          <w:lang w:val="en-US"/>
+        </w:rPr>
+        <w:t>услуги</w:t>
+      </w:r>
+      <w:proofErr w:type="spellEnd"/>
+      <w:r>
+        <w:rPr>
+          <w:lang w:val="en-US"/>
+        </w:rPr>
+        <w:t xml:space="preserve">, </w:t>
+      </w:r>
+      <w:proofErr w:type="spellStart"/>
+      <w:r>
+        <w:rPr>
+          <w:lang w:val="en-US"/>
+        </w:rPr>
+        <w:t>изградени</w:t>
+      </w:r>
+      <w:proofErr w:type="spellEnd"/>
+      <w:r>
+        <w:rPr>
+          <w:lang w:val="en-US"/>
+        </w:rPr>
+        <w:t xml:space="preserve"> </w:t>
+      </w:r>
+      <w:proofErr w:type="spellStart"/>
+      <w:r>
+        <w:rPr>
+          <w:lang w:val="en-US"/>
+        </w:rPr>
+        <w:t>на</w:t>
+      </w:r>
+      <w:proofErr w:type="spellEnd"/>
+      <w:r>
+        <w:rPr>
+          <w:lang w:val="en-US"/>
+        </w:rPr>
+        <w:t xml:space="preserve"> </w:t>
+      </w:r>
+      <w:proofErr w:type="spellStart"/>
+      <w:r>
+        <w:rPr>
+          <w:lang w:val="en-US"/>
+        </w:rPr>
+        <w:t>различни</w:t>
+      </w:r>
+      <w:proofErr w:type="spellEnd"/>
+      <w:r>
+        <w:rPr>
+          <w:lang w:val="en-US"/>
+        </w:rPr>
+        <w:t xml:space="preserve"> </w:t>
+      </w:r>
+      <w:proofErr w:type="spellStart"/>
+      <w:r>
+        <w:rPr>
+          <w:lang w:val="en-US"/>
+        </w:rPr>
+        <w:t>платформи</w:t>
+      </w:r>
+      <w:proofErr w:type="spellEnd"/>
+      <w:r>
+        <w:rPr>
+          <w:lang w:val="en-US"/>
+        </w:rPr>
+        <w:t xml:space="preserve"> </w:t>
+      </w:r>
+      <w:proofErr w:type="spellStart"/>
+      <w:r>
+        <w:rPr>
+          <w:lang w:val="en-US"/>
+        </w:rPr>
+        <w:t>за</w:t>
+      </w:r>
+      <w:proofErr w:type="spellEnd"/>
+      <w:r>
+        <w:rPr>
+          <w:lang w:val="en-US"/>
+        </w:rPr>
+        <w:t xml:space="preserve"> </w:t>
+      </w:r>
+      <w:proofErr w:type="spellStart"/>
+      <w:r>
+        <w:rPr>
+          <w:lang w:val="en-US"/>
+        </w:rPr>
+        <w:t>разработка</w:t>
+      </w:r>
+      <w:proofErr w:type="spellEnd"/>
+      <w:r>
+        <w:rPr>
+          <w:lang w:val="en-US"/>
+        </w:rPr>
+        <w:t>.</w:t>
       </w:r>
     </w:p>
     <w:p>
@@ -8087,11 +10594,61 @@
           <w:lang w:val="en-US"/>
         </w:rPr>
       </w:pPr>
-      <w:r>
-        <w:rPr>
-          <w:lang w:val="en-US"/>
-        </w:rPr>
-        <w:t xml:space="preserve">Използвайки прото файла, компилаторът </w:t>
+      <w:proofErr w:type="spellStart"/>
+      <w:r>
+        <w:rPr>
+          <w:lang w:val="en-US"/>
+        </w:rPr>
+        <w:t>Използвайки</w:t>
+      </w:r>
+      <w:proofErr w:type="spellEnd"/>
+      <w:r>
+        <w:rPr>
+          <w:lang w:val="en-US"/>
+        </w:rPr>
+        <w:t xml:space="preserve"> </w:t>
+      </w:r>
+      <w:proofErr w:type="spellStart"/>
+      <w:r>
+        <w:rPr>
+          <w:lang w:val="en-US"/>
+        </w:rPr>
+        <w:t>прото</w:t>
+      </w:r>
+      <w:proofErr w:type="spellEnd"/>
+      <w:r>
+        <w:rPr>
+          <w:lang w:val="en-US"/>
+        </w:rPr>
+        <w:t xml:space="preserve"> </w:t>
+      </w:r>
+      <w:proofErr w:type="spellStart"/>
+      <w:r>
+        <w:rPr>
+          <w:lang w:val="en-US"/>
+        </w:rPr>
+        <w:t>файла</w:t>
+      </w:r>
+      <w:proofErr w:type="spellEnd"/>
+      <w:r>
+        <w:rPr>
+          <w:lang w:val="en-US"/>
+        </w:rPr>
+        <w:t xml:space="preserve">, </w:t>
+      </w:r>
+      <w:proofErr w:type="spellStart"/>
+      <w:r>
+        <w:rPr>
+          <w:lang w:val="en-US"/>
+        </w:rPr>
+        <w:t>компилаторът</w:t>
+      </w:r>
+      <w:proofErr w:type="spellEnd"/>
+      <w:r>
+        <w:rPr>
+          <w:lang w:val="en-US"/>
+        </w:rPr>
+        <w:t xml:space="preserve"> </w:t>
       </w:r>
       <w:r>
         <w:rPr>
@@ -8099,11 +10656,61 @@
         </w:rPr>
         <w:t xml:space="preserve">може да </w:t>
       </w:r>
-      <w:r>
-        <w:rPr>
-          <w:lang w:val="en-US"/>
-        </w:rPr>
-        <w:t xml:space="preserve">генерира както клиентски, така и </w:t>
+      <w:proofErr w:type="spellStart"/>
+      <w:r>
+        <w:rPr>
+          <w:lang w:val="en-US"/>
+        </w:rPr>
+        <w:t>генерира</w:t>
+      </w:r>
+      <w:proofErr w:type="spellEnd"/>
+      <w:r>
+        <w:rPr>
+          <w:lang w:val="en-US"/>
+        </w:rPr>
+        <w:t xml:space="preserve"> </w:t>
+      </w:r>
+      <w:proofErr w:type="spellStart"/>
+      <w:r>
+        <w:rPr>
+          <w:lang w:val="en-US"/>
+        </w:rPr>
+        <w:t>както</w:t>
+      </w:r>
+      <w:proofErr w:type="spellEnd"/>
+      <w:r>
+        <w:rPr>
+          <w:lang w:val="en-US"/>
+        </w:rPr>
+        <w:t xml:space="preserve"> </w:t>
+      </w:r>
+      <w:proofErr w:type="spellStart"/>
+      <w:r>
+        <w:rPr>
+          <w:lang w:val="en-US"/>
+        </w:rPr>
+        <w:t>клиентски</w:t>
+      </w:r>
+      <w:proofErr w:type="spellEnd"/>
+      <w:r>
+        <w:rPr>
+          <w:lang w:val="en-US"/>
+        </w:rPr>
+        <w:t xml:space="preserve">, </w:t>
+      </w:r>
+      <w:proofErr w:type="spellStart"/>
+      <w:r>
+        <w:rPr>
+          <w:lang w:val="en-US"/>
+        </w:rPr>
+        <w:t>така</w:t>
+      </w:r>
+      <w:proofErr w:type="spellEnd"/>
+      <w:r>
+        <w:rPr>
+          <w:lang w:val="en-US"/>
+        </w:rPr>
+        <w:t xml:space="preserve"> и </w:t>
       </w:r>
       <w:r>
         <w:rPr>
@@ -8111,11 +10718,19 @@
         </w:rPr>
         <w:t xml:space="preserve">сървърен </w:t>
       </w:r>
-      <w:r>
-        <w:rPr>
-          <w:lang w:val="en-US"/>
-        </w:rPr>
-        <w:t xml:space="preserve">код </w:t>
+      <w:proofErr w:type="spellStart"/>
+      <w:r>
+        <w:rPr>
+          <w:lang w:val="en-US"/>
+        </w:rPr>
+        <w:t>код</w:t>
+      </w:r>
+      <w:proofErr w:type="spellEnd"/>
+      <w:r>
+        <w:rPr>
+          <w:lang w:val="en-US"/>
+        </w:rPr>
+        <w:t xml:space="preserve"> </w:t>
       </w:r>
       <w:r>
         <w:rPr>
@@ -8123,12 +10738,14 @@
         </w:rPr>
         <w:t xml:space="preserve">за </w:t>
       </w:r>
+      <w:proofErr w:type="spellStart"/>
       <w:r>
         <w:rPr>
           <w:lang w:val="en-US"/>
         </w:rPr>
         <w:t>целева</w:t>
       </w:r>
+      <w:proofErr w:type="spellEnd"/>
       <w:r>
         <w:rPr>
           <w:lang w:val="bg-BG"/>
@@ -8139,7 +10756,77 @@
         <w:rPr>
           <w:lang w:val="en-US"/>
         </w:rPr>
-        <w:t xml:space="preserve"> платформа. Кодът включва следните компоненти:</w:t>
+        <w:t xml:space="preserve"> </w:t>
+      </w:r>
+      <w:proofErr w:type="spellStart"/>
+      <w:r>
+        <w:rPr>
+          <w:lang w:val="en-US"/>
+        </w:rPr>
+        <w:t>платформа</w:t>
+      </w:r>
+      <w:proofErr w:type="spellEnd"/>
+      <w:r>
+        <w:rPr>
+          <w:lang w:val="en-US"/>
+        </w:rPr>
+        <w:t xml:space="preserve">. </w:t>
+      </w:r>
+      <w:proofErr w:type="spellStart"/>
+      <w:r>
+        <w:rPr>
+          <w:lang w:val="en-US"/>
+        </w:rPr>
+        <w:t>Кодът</w:t>
+      </w:r>
+      <w:proofErr w:type="spellEnd"/>
+      <w:r>
+        <w:rPr>
+          <w:lang w:val="en-US"/>
+        </w:rPr>
+        <w:t xml:space="preserve"> </w:t>
+      </w:r>
+      <w:proofErr w:type="spellStart"/>
+      <w:r>
+        <w:rPr>
+          <w:lang w:val="en-US"/>
+        </w:rPr>
+        <w:t>включва</w:t>
+      </w:r>
+      <w:proofErr w:type="spellEnd"/>
+      <w:r>
+        <w:rPr>
+          <w:lang w:val="en-US"/>
+        </w:rPr>
+        <w:t xml:space="preserve"> </w:t>
+      </w:r>
+      <w:proofErr w:type="spellStart"/>
+      <w:r>
+        <w:rPr>
+          <w:lang w:val="en-US"/>
+        </w:rPr>
+        <w:t>следните</w:t>
+      </w:r>
+      <w:proofErr w:type="spellEnd"/>
+      <w:r>
+        <w:rPr>
+          <w:lang w:val="en-US"/>
+        </w:rPr>
+        <w:t xml:space="preserve"> </w:t>
+      </w:r>
+      <w:proofErr w:type="spellStart"/>
+      <w:r>
+        <w:rPr>
+          <w:lang w:val="en-US"/>
+        </w:rPr>
+        <w:t>компоненти</w:t>
+      </w:r>
+      <w:proofErr w:type="spellEnd"/>
+      <w:r>
+        <w:rPr>
+          <w:lang w:val="en-US"/>
+        </w:rPr>
+        <w:t>:</w:t>
       </w:r>
     </w:p>
     <w:p>
@@ -8152,7 +10839,21 @@
         <w:rPr>
           <w:lang w:val="en-US"/>
         </w:rPr>
-        <w:t xml:space="preserve">• Строго </w:t>
+        <w:t xml:space="preserve">• </w:t>
+      </w:r>
+      <w:proofErr w:type="spellStart"/>
+      <w:r>
+        <w:rPr>
+          <w:lang w:val="en-US"/>
+        </w:rPr>
+        <w:t>Строго</w:t>
+      </w:r>
+      <w:proofErr w:type="spellEnd"/>
+      <w:r>
+        <w:rPr>
+          <w:lang w:val="en-US"/>
+        </w:rPr>
+        <w:t xml:space="preserve"> </w:t>
       </w:r>
       <w:r>
         <w:rPr>
@@ -8164,8 +10865,142 @@
         <w:rPr>
           <w:lang w:val="en-US"/>
         </w:rPr>
-        <w:t xml:space="preserve"> обекти, споделени от клиента и услугата, които представляват елементи от съобщение</w:t>
-      </w:r>
+        <w:t xml:space="preserve"> </w:t>
+      </w:r>
+      <w:proofErr w:type="spellStart"/>
+      <w:r>
+        <w:rPr>
+          <w:lang w:val="en-US"/>
+        </w:rPr>
+        <w:t>обекти</w:t>
+      </w:r>
+      <w:proofErr w:type="spellEnd"/>
+      <w:r>
+        <w:rPr>
+          <w:lang w:val="en-US"/>
+        </w:rPr>
+        <w:t xml:space="preserve">, </w:t>
+      </w:r>
+      <w:proofErr w:type="spellStart"/>
+      <w:r>
+        <w:rPr>
+          <w:lang w:val="en-US"/>
+        </w:rPr>
+        <w:t>споделени</w:t>
+      </w:r>
+      <w:proofErr w:type="spellEnd"/>
+      <w:r>
+        <w:rPr>
+          <w:lang w:val="en-US"/>
+        </w:rPr>
+        <w:t xml:space="preserve"> </w:t>
+      </w:r>
+      <w:proofErr w:type="spellStart"/>
+      <w:r>
+        <w:rPr>
+          <w:lang w:val="en-US"/>
+        </w:rPr>
+        <w:t>от</w:t>
+      </w:r>
+      <w:proofErr w:type="spellEnd"/>
+      <w:r>
+        <w:rPr>
+          <w:lang w:val="en-US"/>
+        </w:rPr>
+        <w:t xml:space="preserve"> </w:t>
+      </w:r>
+      <w:proofErr w:type="spellStart"/>
+      <w:r>
+        <w:rPr>
+          <w:lang w:val="en-US"/>
+        </w:rPr>
+        <w:t>клиента</w:t>
+      </w:r>
+      <w:proofErr w:type="spellEnd"/>
+      <w:r>
+        <w:rPr>
+          <w:lang w:val="en-US"/>
+        </w:rPr>
+        <w:t xml:space="preserve"> и </w:t>
+      </w:r>
+      <w:proofErr w:type="spellStart"/>
+      <w:r>
+        <w:rPr>
+          <w:lang w:val="en-US"/>
+        </w:rPr>
+        <w:t>услугата</w:t>
+      </w:r>
+      <w:proofErr w:type="spellEnd"/>
+      <w:r>
+        <w:rPr>
+          <w:lang w:val="en-US"/>
+        </w:rPr>
+        <w:t xml:space="preserve">, </w:t>
+      </w:r>
+      <w:proofErr w:type="spellStart"/>
+      <w:r>
+        <w:rPr>
+          <w:lang w:val="en-US"/>
+        </w:rPr>
+        <w:t>които</w:t>
+      </w:r>
+      <w:proofErr w:type="spellEnd"/>
+      <w:r>
+        <w:rPr>
+          <w:lang w:val="en-US"/>
+        </w:rPr>
+        <w:t xml:space="preserve"> </w:t>
+      </w:r>
+      <w:proofErr w:type="spellStart"/>
+      <w:r>
+        <w:rPr>
+          <w:lang w:val="en-US"/>
+        </w:rPr>
+        <w:t>представляват</w:t>
+      </w:r>
+      <w:proofErr w:type="spellEnd"/>
+      <w:r>
+        <w:rPr>
+          <w:lang w:val="en-US"/>
+        </w:rPr>
+        <w:t xml:space="preserve"> </w:t>
+      </w:r>
+      <w:proofErr w:type="spellStart"/>
+      <w:r>
+        <w:rPr>
+          <w:lang w:val="en-US"/>
+        </w:rPr>
+        <w:t>елементи</w:t>
+      </w:r>
+      <w:proofErr w:type="spellEnd"/>
+      <w:r>
+        <w:rPr>
+          <w:lang w:val="en-US"/>
+        </w:rPr>
+        <w:t xml:space="preserve"> </w:t>
+      </w:r>
+      <w:proofErr w:type="spellStart"/>
+      <w:r>
+        <w:rPr>
+          <w:lang w:val="en-US"/>
+        </w:rPr>
+        <w:t>от</w:t>
+      </w:r>
+      <w:proofErr w:type="spellEnd"/>
+      <w:r>
+        <w:rPr>
+          <w:lang w:val="en-US"/>
+        </w:rPr>
+        <w:t xml:space="preserve"> </w:t>
+      </w:r>
+      <w:proofErr w:type="spellStart"/>
+      <w:r>
+        <w:rPr>
+          <w:lang w:val="en-US"/>
+        </w:rPr>
+        <w:t>съобщение</w:t>
+      </w:r>
+      <w:proofErr w:type="spellEnd"/>
       <w:r>
         <w:rPr>
           <w:lang w:val="bg-BG"/>
@@ -8197,30 +11032,126 @@
         </w:rPr>
         <w:t>Б</w:t>
       </w:r>
-      <w:r>
-        <w:rPr>
-          <w:lang w:val="en-US"/>
-        </w:rPr>
-        <w:t xml:space="preserve">азов клас, който отдалечената </w:t>
-      </w:r>
+      <w:proofErr w:type="spellStart"/>
+      <w:r>
+        <w:rPr>
+          <w:lang w:val="en-US"/>
+        </w:rPr>
+        <w:t>азов</w:t>
+      </w:r>
+      <w:proofErr w:type="spellEnd"/>
+      <w:r>
+        <w:rPr>
+          <w:lang w:val="en-US"/>
+        </w:rPr>
+        <w:t xml:space="preserve"> </w:t>
+      </w:r>
+      <w:proofErr w:type="spellStart"/>
+      <w:r>
+        <w:rPr>
+          <w:lang w:val="en-US"/>
+        </w:rPr>
+        <w:t>клас</w:t>
+      </w:r>
+      <w:proofErr w:type="spellEnd"/>
+      <w:r>
+        <w:rPr>
+          <w:lang w:val="en-US"/>
+        </w:rPr>
+        <w:t xml:space="preserve">, </w:t>
+      </w:r>
+      <w:proofErr w:type="spellStart"/>
+      <w:r>
+        <w:rPr>
+          <w:lang w:val="en-US"/>
+        </w:rPr>
+        <w:t>който</w:t>
+      </w:r>
+      <w:proofErr w:type="spellEnd"/>
+      <w:r>
+        <w:rPr>
+          <w:lang w:val="en-US"/>
+        </w:rPr>
+        <w:t xml:space="preserve"> </w:t>
+      </w:r>
+      <w:proofErr w:type="spellStart"/>
+      <w:r>
+        <w:rPr>
+          <w:lang w:val="en-US"/>
+        </w:rPr>
+        <w:t>отдалечената</w:t>
+      </w:r>
+      <w:proofErr w:type="spellEnd"/>
+      <w:r>
+        <w:rPr>
+          <w:lang w:val="en-US"/>
+        </w:rPr>
+        <w:t xml:space="preserve"> </w:t>
+      </w:r>
+      <w:proofErr w:type="spellStart"/>
       <w:r>
         <w:rPr>
           <w:lang w:val="en-US"/>
         </w:rPr>
         <w:t>gRPC</w:t>
       </w:r>
-      <w:r>
-        <w:rPr>
-          <w:lang w:val="en-US"/>
-        </w:rPr>
-        <w:t xml:space="preserve"> </w:t>
-      </w:r>
-      <w:r>
-        <w:rPr>
-          <w:lang w:val="en-US"/>
-        </w:rPr>
-        <w:t>услуга може да наследява</w:t>
-      </w:r>
+      <w:proofErr w:type="spellEnd"/>
+      <w:r>
+        <w:rPr>
+          <w:lang w:val="en-US"/>
+        </w:rPr>
+        <w:t xml:space="preserve"> </w:t>
+      </w:r>
+      <w:proofErr w:type="spellStart"/>
+      <w:r>
+        <w:rPr>
+          <w:lang w:val="en-US"/>
+        </w:rPr>
+        <w:t>услуга</w:t>
+      </w:r>
+      <w:proofErr w:type="spellEnd"/>
+      <w:r>
+        <w:rPr>
+          <w:lang w:val="en-US"/>
+        </w:rPr>
+        <w:t xml:space="preserve"> </w:t>
+      </w:r>
+      <w:proofErr w:type="spellStart"/>
+      <w:r>
+        <w:rPr>
+          <w:lang w:val="en-US"/>
+        </w:rPr>
+        <w:t>може</w:t>
+      </w:r>
+      <w:proofErr w:type="spellEnd"/>
+      <w:r>
+        <w:rPr>
+          <w:lang w:val="en-US"/>
+        </w:rPr>
+        <w:t xml:space="preserve"> </w:t>
+      </w:r>
+      <w:proofErr w:type="spellStart"/>
+      <w:r>
+        <w:rPr>
+          <w:lang w:val="en-US"/>
+        </w:rPr>
+        <w:t>да</w:t>
+      </w:r>
+      <w:proofErr w:type="spellEnd"/>
+      <w:r>
+        <w:rPr>
+          <w:lang w:val="en-US"/>
+        </w:rPr>
+        <w:t xml:space="preserve"> </w:t>
+      </w:r>
+      <w:proofErr w:type="spellStart"/>
+      <w:r>
+        <w:rPr>
+          <w:lang w:val="en-US"/>
+        </w:rPr>
+        <w:t>наследява</w:t>
+      </w:r>
+      <w:proofErr w:type="spellEnd"/>
       <w:r>
         <w:rPr>
           <w:lang w:val="bg-BG"/>
@@ -9705,6 +12636,7 @@
         </w:rPr>
         <w:t xml:space="preserve">Може да разгледаме следния пример за </w:t>
       </w:r>
+      <w:proofErr w:type="spellStart"/>
       <w:r>
         <w:rPr>
           <w:b/>
@@ -9713,6 +12645,7 @@
         </w:rPr>
         <w:t>order_delivery.proto</w:t>
       </w:r>
+      <w:proofErr w:type="spellEnd"/>
       <w:r>
         <w:rPr>
           <w:lang w:val="bg-BG"/>
@@ -9726,35 +12659,453 @@
           <w:lang w:val="en-US"/>
         </w:rPr>
       </w:pPr>
-      <w:r>
-        <w:rPr>
-          <w:lang w:val="en-US"/>
-        </w:rPr>
-        <w:t>По време на изпълнение всяко съобщение се сериализира като стандартно представяне на Protobuf и се обменя между</w:t>
-      </w:r>
-      <w:r>
-        <w:rPr>
-          <w:lang w:val="en-US"/>
-        </w:rPr>
-        <w:t xml:space="preserve"> </w:t>
-      </w:r>
-      <w:r>
-        <w:rPr>
-          <w:lang w:val="en-US"/>
-        </w:rPr>
-        <w:t>клиента и отдалечената услуга. За разлика от JSON или XML, съобщенията на Protobuf се сериализират като компилирани</w:t>
-      </w:r>
-      <w:r>
-        <w:rPr>
-          <w:lang w:val="en-US"/>
-        </w:rPr>
-        <w:t xml:space="preserve"> </w:t>
-      </w:r>
-      <w:r>
-        <w:rPr>
-          <w:lang w:val="en-US"/>
-        </w:rPr>
-        <w:t>двоични байтове.</w:t>
+      <w:proofErr w:type="spellStart"/>
+      <w:r>
+        <w:rPr>
+          <w:lang w:val="en-US"/>
+        </w:rPr>
+        <w:t>По</w:t>
+      </w:r>
+      <w:proofErr w:type="spellEnd"/>
+      <w:r>
+        <w:rPr>
+          <w:lang w:val="en-US"/>
+        </w:rPr>
+        <w:t xml:space="preserve"> </w:t>
+      </w:r>
+      <w:proofErr w:type="spellStart"/>
+      <w:r>
+        <w:rPr>
+          <w:lang w:val="en-US"/>
+        </w:rPr>
+        <w:t>време</w:t>
+      </w:r>
+      <w:proofErr w:type="spellEnd"/>
+      <w:r>
+        <w:rPr>
+          <w:lang w:val="en-US"/>
+        </w:rPr>
+        <w:t xml:space="preserve"> </w:t>
+      </w:r>
+      <w:proofErr w:type="spellStart"/>
+      <w:r>
+        <w:rPr>
+          <w:lang w:val="en-US"/>
+        </w:rPr>
+        <w:t>на</w:t>
+      </w:r>
+      <w:proofErr w:type="spellEnd"/>
+      <w:r>
+        <w:rPr>
+          <w:lang w:val="en-US"/>
+        </w:rPr>
+        <w:t xml:space="preserve"> </w:t>
+      </w:r>
+      <w:proofErr w:type="spellStart"/>
+      <w:r>
+        <w:rPr>
+          <w:lang w:val="en-US"/>
+        </w:rPr>
+        <w:t>изпълнение</w:t>
+      </w:r>
+      <w:proofErr w:type="spellEnd"/>
+      <w:r>
+        <w:rPr>
+          <w:lang w:val="en-US"/>
+        </w:rPr>
+        <w:t xml:space="preserve"> </w:t>
+      </w:r>
+      <w:proofErr w:type="spellStart"/>
+      <w:r>
+        <w:rPr>
+          <w:lang w:val="en-US"/>
+        </w:rPr>
+        <w:t>всяко</w:t>
+      </w:r>
+      <w:proofErr w:type="spellEnd"/>
+      <w:r>
+        <w:rPr>
+          <w:lang w:val="en-US"/>
+        </w:rPr>
+        <w:t xml:space="preserve"> </w:t>
+      </w:r>
+      <w:proofErr w:type="spellStart"/>
+      <w:r>
+        <w:rPr>
+          <w:lang w:val="en-US"/>
+        </w:rPr>
+        <w:t>съобщение</w:t>
+      </w:r>
+      <w:proofErr w:type="spellEnd"/>
+      <w:r>
+        <w:rPr>
+          <w:lang w:val="en-US"/>
+        </w:rPr>
+        <w:t xml:space="preserve"> </w:t>
+      </w:r>
+      <w:proofErr w:type="spellStart"/>
+      <w:r>
+        <w:rPr>
+          <w:lang w:val="en-US"/>
+        </w:rPr>
+        <w:t>се</w:t>
+      </w:r>
+      <w:proofErr w:type="spellEnd"/>
+      <w:r>
+        <w:rPr>
+          <w:lang w:val="en-US"/>
+        </w:rPr>
+        <w:t xml:space="preserve"> </w:t>
+      </w:r>
+      <w:proofErr w:type="spellStart"/>
+      <w:r>
+        <w:rPr>
+          <w:lang w:val="en-US"/>
+        </w:rPr>
+        <w:t>сериализира</w:t>
+      </w:r>
+      <w:proofErr w:type="spellEnd"/>
+      <w:r>
+        <w:rPr>
+          <w:lang w:val="en-US"/>
+        </w:rPr>
+        <w:t xml:space="preserve"> </w:t>
+      </w:r>
+      <w:proofErr w:type="spellStart"/>
+      <w:r>
+        <w:rPr>
+          <w:lang w:val="en-US"/>
+        </w:rPr>
+        <w:t>като</w:t>
+      </w:r>
+      <w:proofErr w:type="spellEnd"/>
+      <w:r>
+        <w:rPr>
+          <w:lang w:val="en-US"/>
+        </w:rPr>
+        <w:t xml:space="preserve"> </w:t>
+      </w:r>
+      <w:proofErr w:type="spellStart"/>
+      <w:r>
+        <w:rPr>
+          <w:lang w:val="en-US"/>
+        </w:rPr>
+        <w:t>стандартно</w:t>
+      </w:r>
+      <w:proofErr w:type="spellEnd"/>
+      <w:r>
+        <w:rPr>
+          <w:lang w:val="en-US"/>
+        </w:rPr>
+        <w:t xml:space="preserve"> </w:t>
+      </w:r>
+      <w:proofErr w:type="spellStart"/>
+      <w:r>
+        <w:rPr>
+          <w:lang w:val="en-US"/>
+        </w:rPr>
+        <w:t>представяне</w:t>
+      </w:r>
+      <w:proofErr w:type="spellEnd"/>
+      <w:r>
+        <w:rPr>
+          <w:lang w:val="en-US"/>
+        </w:rPr>
+        <w:t xml:space="preserve"> </w:t>
+      </w:r>
+      <w:proofErr w:type="spellStart"/>
+      <w:r>
+        <w:rPr>
+          <w:lang w:val="en-US"/>
+        </w:rPr>
+        <w:t>на</w:t>
+      </w:r>
+      <w:proofErr w:type="spellEnd"/>
+      <w:r>
+        <w:rPr>
+          <w:lang w:val="en-US"/>
+        </w:rPr>
+        <w:t xml:space="preserve"> </w:t>
+      </w:r>
+      <w:proofErr w:type="spellStart"/>
+      <w:r>
+        <w:rPr>
+          <w:lang w:val="en-US"/>
+        </w:rPr>
+        <w:t>Protobuf</w:t>
+      </w:r>
+      <w:proofErr w:type="spellEnd"/>
+      <w:r>
+        <w:rPr>
+          <w:lang w:val="en-US"/>
+        </w:rPr>
+        <w:t xml:space="preserve"> и </w:t>
+      </w:r>
+      <w:proofErr w:type="spellStart"/>
+      <w:r>
+        <w:rPr>
+          <w:lang w:val="en-US"/>
+        </w:rPr>
+        <w:t>се</w:t>
+      </w:r>
+      <w:proofErr w:type="spellEnd"/>
+      <w:r>
+        <w:rPr>
+          <w:lang w:val="en-US"/>
+        </w:rPr>
+        <w:t xml:space="preserve"> </w:t>
+      </w:r>
+      <w:proofErr w:type="spellStart"/>
+      <w:r>
+        <w:rPr>
+          <w:lang w:val="en-US"/>
+        </w:rPr>
+        <w:t>обменя</w:t>
+      </w:r>
+      <w:proofErr w:type="spellEnd"/>
+      <w:r>
+        <w:rPr>
+          <w:lang w:val="en-US"/>
+        </w:rPr>
+        <w:t xml:space="preserve"> </w:t>
+      </w:r>
+      <w:proofErr w:type="spellStart"/>
+      <w:r>
+        <w:rPr>
+          <w:lang w:val="en-US"/>
+        </w:rPr>
+        <w:t>между</w:t>
+      </w:r>
+      <w:proofErr w:type="spellEnd"/>
+      <w:r>
+        <w:rPr>
+          <w:lang w:val="en-US"/>
+        </w:rPr>
+        <w:t xml:space="preserve"> </w:t>
+      </w:r>
+      <w:proofErr w:type="spellStart"/>
+      <w:r>
+        <w:rPr>
+          <w:lang w:val="en-US"/>
+        </w:rPr>
+        <w:t>клиента</w:t>
+      </w:r>
+      <w:proofErr w:type="spellEnd"/>
+      <w:r>
+        <w:rPr>
+          <w:lang w:val="en-US"/>
+        </w:rPr>
+        <w:t xml:space="preserve"> и </w:t>
+      </w:r>
+      <w:proofErr w:type="spellStart"/>
+      <w:r>
+        <w:rPr>
+          <w:lang w:val="en-US"/>
+        </w:rPr>
+        <w:t>отдалечената</w:t>
+      </w:r>
+      <w:proofErr w:type="spellEnd"/>
+      <w:r>
+        <w:rPr>
+          <w:lang w:val="en-US"/>
+        </w:rPr>
+        <w:t xml:space="preserve"> </w:t>
+      </w:r>
+      <w:proofErr w:type="spellStart"/>
+      <w:r>
+        <w:rPr>
+          <w:lang w:val="en-US"/>
+        </w:rPr>
+        <w:t>услуга</w:t>
+      </w:r>
+      <w:proofErr w:type="spellEnd"/>
+      <w:r>
+        <w:rPr>
+          <w:lang w:val="en-US"/>
+        </w:rPr>
+        <w:t xml:space="preserve">. </w:t>
+      </w:r>
+      <w:proofErr w:type="spellStart"/>
+      <w:r>
+        <w:rPr>
+          <w:lang w:val="en-US"/>
+        </w:rPr>
+        <w:t>За</w:t>
+      </w:r>
+      <w:proofErr w:type="spellEnd"/>
+      <w:r>
+        <w:rPr>
+          <w:lang w:val="en-US"/>
+        </w:rPr>
+        <w:t xml:space="preserve"> </w:t>
+      </w:r>
+      <w:proofErr w:type="spellStart"/>
+      <w:r>
+        <w:rPr>
+          <w:lang w:val="en-US"/>
+        </w:rPr>
+        <w:t>разлика</w:t>
+      </w:r>
+      <w:proofErr w:type="spellEnd"/>
+      <w:r>
+        <w:rPr>
+          <w:lang w:val="en-US"/>
+        </w:rPr>
+        <w:t xml:space="preserve"> </w:t>
+      </w:r>
+      <w:proofErr w:type="spellStart"/>
+      <w:r>
+        <w:rPr>
+          <w:lang w:val="en-US"/>
+        </w:rPr>
+        <w:t>от</w:t>
+      </w:r>
+      <w:proofErr w:type="spellEnd"/>
+      <w:r>
+        <w:rPr>
+          <w:lang w:val="en-US"/>
+        </w:rPr>
+        <w:t xml:space="preserve"> JSON </w:t>
+      </w:r>
+      <w:proofErr w:type="spellStart"/>
+      <w:r>
+        <w:rPr>
+          <w:lang w:val="en-US"/>
+        </w:rPr>
+        <w:t>или</w:t>
+      </w:r>
+      <w:proofErr w:type="spellEnd"/>
+      <w:r>
+        <w:rPr>
+          <w:lang w:val="en-US"/>
+        </w:rPr>
+        <w:t xml:space="preserve"> XML, </w:t>
+      </w:r>
+      <w:proofErr w:type="spellStart"/>
+      <w:r>
+        <w:rPr>
+          <w:lang w:val="en-US"/>
+        </w:rPr>
+        <w:t>съобщенията</w:t>
+      </w:r>
+      <w:proofErr w:type="spellEnd"/>
+      <w:r>
+        <w:rPr>
+          <w:lang w:val="en-US"/>
+        </w:rPr>
+        <w:t xml:space="preserve"> </w:t>
+      </w:r>
+      <w:proofErr w:type="spellStart"/>
+      <w:r>
+        <w:rPr>
+          <w:lang w:val="en-US"/>
+        </w:rPr>
+        <w:t>на</w:t>
+      </w:r>
+      <w:proofErr w:type="spellEnd"/>
+      <w:r>
+        <w:rPr>
+          <w:lang w:val="en-US"/>
+        </w:rPr>
+        <w:t xml:space="preserve"> </w:t>
+      </w:r>
+      <w:proofErr w:type="spellStart"/>
+      <w:r>
+        <w:rPr>
+          <w:lang w:val="en-US"/>
+        </w:rPr>
+        <w:t>Protobuf</w:t>
+      </w:r>
+      <w:proofErr w:type="spellEnd"/>
+      <w:r>
+        <w:rPr>
+          <w:lang w:val="en-US"/>
+        </w:rPr>
+        <w:t xml:space="preserve"> </w:t>
+      </w:r>
+      <w:proofErr w:type="spellStart"/>
+      <w:r>
+        <w:rPr>
+          <w:lang w:val="en-US"/>
+        </w:rPr>
+        <w:t>се</w:t>
+      </w:r>
+      <w:proofErr w:type="spellEnd"/>
+      <w:r>
+        <w:rPr>
+          <w:lang w:val="en-US"/>
+        </w:rPr>
+        <w:t xml:space="preserve"> </w:t>
+      </w:r>
+      <w:proofErr w:type="spellStart"/>
+      <w:r>
+        <w:rPr>
+          <w:lang w:val="en-US"/>
+        </w:rPr>
+        <w:t>сериализират</w:t>
+      </w:r>
+      <w:proofErr w:type="spellEnd"/>
+      <w:r>
+        <w:rPr>
+          <w:lang w:val="en-US"/>
+        </w:rPr>
+        <w:t xml:space="preserve"> </w:t>
+      </w:r>
+      <w:proofErr w:type="spellStart"/>
+      <w:r>
+        <w:rPr>
+          <w:lang w:val="en-US"/>
+        </w:rPr>
+        <w:t>като</w:t>
+      </w:r>
+      <w:proofErr w:type="spellEnd"/>
+      <w:r>
+        <w:rPr>
+          <w:lang w:val="en-US"/>
+        </w:rPr>
+        <w:t xml:space="preserve"> </w:t>
+      </w:r>
+      <w:proofErr w:type="spellStart"/>
+      <w:r>
+        <w:rPr>
+          <w:lang w:val="en-US"/>
+        </w:rPr>
+        <w:t>компилирани</w:t>
+      </w:r>
+      <w:proofErr w:type="spellEnd"/>
+      <w:r>
+        <w:rPr>
+          <w:lang w:val="en-US"/>
+        </w:rPr>
+        <w:t xml:space="preserve"> </w:t>
+      </w:r>
+      <w:proofErr w:type="spellStart"/>
+      <w:r>
+        <w:rPr>
+          <w:lang w:val="en-US"/>
+        </w:rPr>
+        <w:t>двоични</w:t>
+      </w:r>
+      <w:proofErr w:type="spellEnd"/>
+      <w:r>
+        <w:rPr>
+          <w:lang w:val="en-US"/>
+        </w:rPr>
+        <w:t xml:space="preserve"> </w:t>
+      </w:r>
+      <w:proofErr w:type="spellStart"/>
+      <w:r>
+        <w:rPr>
+          <w:lang w:val="en-US"/>
+        </w:rPr>
+        <w:t>байтове</w:t>
+      </w:r>
+      <w:proofErr w:type="spellEnd"/>
+      <w:r>
+        <w:rPr>
+          <w:lang w:val="en-US"/>
+        </w:rPr>
+        <w:t>.</w:t>
       </w:r>
     </w:p>
     <w:p>
@@ -10032,12 +13383,14 @@
                 <w:lang w:val="en-US"/>
               </w:rPr>
             </w:pPr>
+            <w:proofErr w:type="spellStart"/>
             <w:r>
               <w:rPr>
                 <w:lang w:val="en-US"/>
               </w:rPr>
               <w:t>gRPC</w:t>
             </w:r>
+            <w:proofErr w:type="spellEnd"/>
           </w:p>
         </w:tc>
       </w:tr>
@@ -10191,12 +13544,14 @@
                 <w:lang w:val="en-US"/>
               </w:rPr>
             </w:pPr>
+            <w:proofErr w:type="spellStart"/>
             <w:r>
               <w:rPr>
                 <w:lang w:val="en-US"/>
               </w:rPr>
               <w:t>Protobuf</w:t>
             </w:r>
+            <w:proofErr w:type="spellEnd"/>
           </w:p>
         </w:tc>
       </w:tr>
@@ -10431,12 +13786,42 @@
               </w:rPr>
               <w:t>У</w:t>
             </w:r>
+            <w:proofErr w:type="spellStart"/>
             <w:r>
               <w:rPr>
                 <w:lang w:val="en-US"/>
               </w:rPr>
-              <w:t>правлявани от данни</w:t>
-            </w:r>
+              <w:t>правлявани</w:t>
+            </w:r>
+            <w:proofErr w:type="spellEnd"/>
+            <w:r>
+              <w:rPr>
+                <w:lang w:val="en-US"/>
+              </w:rPr>
+              <w:t xml:space="preserve"> </w:t>
+            </w:r>
+            <w:proofErr w:type="spellStart"/>
+            <w:r>
+              <w:rPr>
+                <w:lang w:val="en-US"/>
+              </w:rPr>
+              <w:t>от</w:t>
+            </w:r>
+            <w:proofErr w:type="spellEnd"/>
+            <w:r>
+              <w:rPr>
+                <w:lang w:val="en-US"/>
+              </w:rPr>
+              <w:t xml:space="preserve"> </w:t>
+            </w:r>
+            <w:proofErr w:type="spellStart"/>
+            <w:r>
+              <w:rPr>
+                <w:lang w:val="en-US"/>
+              </w:rPr>
+              <w:t>данни</w:t>
+            </w:r>
+            <w:proofErr w:type="spellEnd"/>
             <w:r>
               <w:rPr>
                 <w:lang w:val="en-US"/>
@@ -10821,11 +14206,19 @@
       <w:r>
         <w:t>ажен момент при изграждането на микроуслуги е интегр</w:t>
       </w:r>
-      <w:r>
-        <w:rPr>
-          <w:lang w:val="bg-BG"/>
-        </w:rPr>
-        <w:t>ацията помежду им</w:t>
+      <w:proofErr w:type="spellStart"/>
+      <w:r>
+        <w:rPr>
+          <w:lang w:val="bg-BG"/>
+        </w:rPr>
+        <w:t>ацията</w:t>
+      </w:r>
+      <w:proofErr w:type="spellEnd"/>
+      <w:r>
+        <w:rPr>
+          <w:lang w:val="bg-BG"/>
+        </w:rPr>
+        <w:t xml:space="preserve"> помежду им</w:t>
       </w:r>
       <w:r>
         <w:t xml:space="preserve">. </w:t>
@@ -10906,7 +14299,357 @@
         <w:rPr>
           <w:lang w:val="en-US"/>
         </w:rPr>
-        <w:t xml:space="preserve"> случай, когато трябва да се извърши повикване от една микроуслуга към други (като изпълнение на HTTP заявка за данни), за да може да се предостави отговор, </w:t>
+        <w:t xml:space="preserve"> </w:t>
+      </w:r>
+      <w:proofErr w:type="spellStart"/>
+      <w:r>
+        <w:rPr>
+          <w:lang w:val="en-US"/>
+        </w:rPr>
+        <w:t>случай</w:t>
+      </w:r>
+      <w:proofErr w:type="spellEnd"/>
+      <w:r>
+        <w:rPr>
+          <w:lang w:val="en-US"/>
+        </w:rPr>
+        <w:t xml:space="preserve">, </w:t>
+      </w:r>
+      <w:proofErr w:type="spellStart"/>
+      <w:r>
+        <w:rPr>
+          <w:lang w:val="en-US"/>
+        </w:rPr>
+        <w:t>когато</w:t>
+      </w:r>
+      <w:proofErr w:type="spellEnd"/>
+      <w:r>
+        <w:rPr>
+          <w:lang w:val="en-US"/>
+        </w:rPr>
+        <w:t xml:space="preserve"> </w:t>
+      </w:r>
+      <w:proofErr w:type="spellStart"/>
+      <w:r>
+        <w:rPr>
+          <w:lang w:val="en-US"/>
+        </w:rPr>
+        <w:t>трябва</w:t>
+      </w:r>
+      <w:proofErr w:type="spellEnd"/>
+      <w:r>
+        <w:rPr>
+          <w:lang w:val="en-US"/>
+        </w:rPr>
+        <w:t xml:space="preserve"> </w:t>
+      </w:r>
+      <w:proofErr w:type="spellStart"/>
+      <w:r>
+        <w:rPr>
+          <w:lang w:val="en-US"/>
+        </w:rPr>
+        <w:t>да</w:t>
+      </w:r>
+      <w:proofErr w:type="spellEnd"/>
+      <w:r>
+        <w:rPr>
+          <w:lang w:val="en-US"/>
+        </w:rPr>
+        <w:t xml:space="preserve"> </w:t>
+      </w:r>
+      <w:proofErr w:type="spellStart"/>
+      <w:r>
+        <w:rPr>
+          <w:lang w:val="en-US"/>
+        </w:rPr>
+        <w:t>се</w:t>
+      </w:r>
+      <w:proofErr w:type="spellEnd"/>
+      <w:r>
+        <w:rPr>
+          <w:lang w:val="en-US"/>
+        </w:rPr>
+        <w:t xml:space="preserve"> </w:t>
+      </w:r>
+      <w:proofErr w:type="spellStart"/>
+      <w:r>
+        <w:rPr>
+          <w:lang w:val="en-US"/>
+        </w:rPr>
+        <w:t>извърши</w:t>
+      </w:r>
+      <w:proofErr w:type="spellEnd"/>
+      <w:r>
+        <w:rPr>
+          <w:lang w:val="en-US"/>
+        </w:rPr>
+        <w:t xml:space="preserve"> </w:t>
+      </w:r>
+      <w:proofErr w:type="spellStart"/>
+      <w:r>
+        <w:rPr>
+          <w:lang w:val="en-US"/>
+        </w:rPr>
+        <w:t>повикване</w:t>
+      </w:r>
+      <w:proofErr w:type="spellEnd"/>
+      <w:r>
+        <w:rPr>
+          <w:lang w:val="en-US"/>
+        </w:rPr>
+        <w:t xml:space="preserve"> </w:t>
+      </w:r>
+      <w:proofErr w:type="spellStart"/>
+      <w:r>
+        <w:rPr>
+          <w:lang w:val="en-US"/>
+        </w:rPr>
+        <w:t>от</w:t>
+      </w:r>
+      <w:proofErr w:type="spellEnd"/>
+      <w:r>
+        <w:rPr>
+          <w:lang w:val="en-US"/>
+        </w:rPr>
+        <w:t xml:space="preserve"> </w:t>
+      </w:r>
+      <w:proofErr w:type="spellStart"/>
+      <w:r>
+        <w:rPr>
+          <w:lang w:val="en-US"/>
+        </w:rPr>
+        <w:t>една</w:t>
+      </w:r>
+      <w:proofErr w:type="spellEnd"/>
+      <w:r>
+        <w:rPr>
+          <w:lang w:val="en-US"/>
+        </w:rPr>
+        <w:t xml:space="preserve"> </w:t>
+      </w:r>
+      <w:proofErr w:type="spellStart"/>
+      <w:r>
+        <w:rPr>
+          <w:lang w:val="en-US"/>
+        </w:rPr>
+        <w:t>микроуслуга</w:t>
+      </w:r>
+      <w:proofErr w:type="spellEnd"/>
+      <w:r>
+        <w:rPr>
+          <w:lang w:val="en-US"/>
+        </w:rPr>
+        <w:t xml:space="preserve"> </w:t>
+      </w:r>
+      <w:proofErr w:type="spellStart"/>
+      <w:r>
+        <w:rPr>
+          <w:lang w:val="en-US"/>
+        </w:rPr>
+        <w:t>към</w:t>
+      </w:r>
+      <w:proofErr w:type="spellEnd"/>
+      <w:r>
+        <w:rPr>
+          <w:lang w:val="en-US"/>
+        </w:rPr>
+        <w:t xml:space="preserve"> </w:t>
+      </w:r>
+      <w:proofErr w:type="spellStart"/>
+      <w:r>
+        <w:rPr>
+          <w:lang w:val="en-US"/>
+        </w:rPr>
+        <w:t>други</w:t>
+      </w:r>
+      <w:proofErr w:type="spellEnd"/>
+      <w:r>
+        <w:rPr>
+          <w:lang w:val="en-US"/>
+        </w:rPr>
+        <w:t xml:space="preserve"> (</w:t>
+      </w:r>
+      <w:proofErr w:type="spellStart"/>
+      <w:r>
+        <w:rPr>
+          <w:lang w:val="en-US"/>
+        </w:rPr>
+        <w:t>като</w:t>
+      </w:r>
+      <w:proofErr w:type="spellEnd"/>
+      <w:r>
+        <w:rPr>
+          <w:lang w:val="en-US"/>
+        </w:rPr>
+        <w:t xml:space="preserve"> </w:t>
+      </w:r>
+      <w:proofErr w:type="spellStart"/>
+      <w:r>
+        <w:rPr>
+          <w:lang w:val="en-US"/>
+        </w:rPr>
+        <w:t>изпълнение</w:t>
+      </w:r>
+      <w:proofErr w:type="spellEnd"/>
+      <w:r>
+        <w:rPr>
+          <w:lang w:val="en-US"/>
+        </w:rPr>
+        <w:t xml:space="preserve"> </w:t>
+      </w:r>
+      <w:proofErr w:type="spellStart"/>
+      <w:r>
+        <w:rPr>
+          <w:lang w:val="en-US"/>
+        </w:rPr>
+        <w:t>на</w:t>
+      </w:r>
+      <w:proofErr w:type="spellEnd"/>
+      <w:r>
+        <w:rPr>
+          <w:lang w:val="en-US"/>
+        </w:rPr>
+        <w:t xml:space="preserve"> HTTP </w:t>
+      </w:r>
+      <w:proofErr w:type="spellStart"/>
+      <w:r>
+        <w:rPr>
+          <w:lang w:val="en-US"/>
+        </w:rPr>
+        <w:t>заявка</w:t>
+      </w:r>
+      <w:proofErr w:type="spellEnd"/>
+      <w:r>
+        <w:rPr>
+          <w:lang w:val="en-US"/>
+        </w:rPr>
+        <w:t xml:space="preserve"> </w:t>
+      </w:r>
+      <w:proofErr w:type="spellStart"/>
+      <w:r>
+        <w:rPr>
+          <w:lang w:val="en-US"/>
+        </w:rPr>
+        <w:t>за</w:t>
+      </w:r>
+      <w:proofErr w:type="spellEnd"/>
+      <w:r>
+        <w:rPr>
+          <w:lang w:val="en-US"/>
+        </w:rPr>
+        <w:t xml:space="preserve"> </w:t>
+      </w:r>
+      <w:proofErr w:type="spellStart"/>
+      <w:r>
+        <w:rPr>
+          <w:lang w:val="en-US"/>
+        </w:rPr>
+        <w:t>данни</w:t>
+      </w:r>
+      <w:proofErr w:type="spellEnd"/>
+      <w:r>
+        <w:rPr>
+          <w:lang w:val="en-US"/>
+        </w:rPr>
+        <w:t xml:space="preserve">), </w:t>
+      </w:r>
+      <w:proofErr w:type="spellStart"/>
+      <w:r>
+        <w:rPr>
+          <w:lang w:val="en-US"/>
+        </w:rPr>
+        <w:t>за</w:t>
+      </w:r>
+      <w:proofErr w:type="spellEnd"/>
+      <w:r>
+        <w:rPr>
+          <w:lang w:val="en-US"/>
+        </w:rPr>
+        <w:t xml:space="preserve"> </w:t>
+      </w:r>
+      <w:proofErr w:type="spellStart"/>
+      <w:r>
+        <w:rPr>
+          <w:lang w:val="en-US"/>
+        </w:rPr>
+        <w:t>да</w:t>
+      </w:r>
+      <w:proofErr w:type="spellEnd"/>
+      <w:r>
+        <w:rPr>
+          <w:lang w:val="en-US"/>
+        </w:rPr>
+        <w:t xml:space="preserve"> </w:t>
+      </w:r>
+      <w:proofErr w:type="spellStart"/>
+      <w:r>
+        <w:rPr>
+          <w:lang w:val="en-US"/>
+        </w:rPr>
+        <w:t>може</w:t>
+      </w:r>
+      <w:proofErr w:type="spellEnd"/>
+      <w:r>
+        <w:rPr>
+          <w:lang w:val="en-US"/>
+        </w:rPr>
+        <w:t xml:space="preserve"> </w:t>
+      </w:r>
+      <w:proofErr w:type="spellStart"/>
+      <w:r>
+        <w:rPr>
+          <w:lang w:val="en-US"/>
+        </w:rPr>
+        <w:t>да</w:t>
+      </w:r>
+      <w:proofErr w:type="spellEnd"/>
+      <w:r>
+        <w:rPr>
+          <w:lang w:val="en-US"/>
+        </w:rPr>
+        <w:t xml:space="preserve"> </w:t>
+      </w:r>
+      <w:proofErr w:type="spellStart"/>
+      <w:r>
+        <w:rPr>
+          <w:lang w:val="en-US"/>
+        </w:rPr>
+        <w:t>се</w:t>
+      </w:r>
+      <w:proofErr w:type="spellEnd"/>
+      <w:r>
+        <w:rPr>
+          <w:lang w:val="en-US"/>
+        </w:rPr>
+        <w:t xml:space="preserve"> </w:t>
+      </w:r>
+      <w:proofErr w:type="spellStart"/>
+      <w:r>
+        <w:rPr>
+          <w:lang w:val="en-US"/>
+        </w:rPr>
+        <w:t>предостави</w:t>
+      </w:r>
+      <w:proofErr w:type="spellEnd"/>
+      <w:r>
+        <w:rPr>
+          <w:lang w:val="en-US"/>
+        </w:rPr>
+        <w:t xml:space="preserve"> </w:t>
+      </w:r>
+      <w:proofErr w:type="spellStart"/>
+      <w:r>
+        <w:rPr>
+          <w:lang w:val="en-US"/>
+        </w:rPr>
+        <w:t>отговор</w:t>
+      </w:r>
+      <w:proofErr w:type="spellEnd"/>
+      <w:r>
+        <w:rPr>
+          <w:lang w:val="en-US"/>
+        </w:rPr>
+        <w:t xml:space="preserve">, </w:t>
       </w:r>
       <w:r>
         <w:rPr>
@@ -10918,19 +14661,133 @@
         <w:rPr>
           <w:lang w:val="en-US"/>
         </w:rPr>
-        <w:t xml:space="preserve"> архитектура, която няма да бъде устойчива, когато няко</w:t>
-      </w:r>
+        <w:t xml:space="preserve"> </w:t>
+      </w:r>
+      <w:proofErr w:type="spellStart"/>
+      <w:r>
+        <w:rPr>
+          <w:lang w:val="en-US"/>
+        </w:rPr>
+        <w:t>архитектура</w:t>
+      </w:r>
+      <w:proofErr w:type="spellEnd"/>
+      <w:r>
+        <w:rPr>
+          <w:lang w:val="en-US"/>
+        </w:rPr>
+        <w:t xml:space="preserve">, </w:t>
+      </w:r>
+      <w:proofErr w:type="spellStart"/>
+      <w:r>
+        <w:rPr>
+          <w:lang w:val="en-US"/>
+        </w:rPr>
+        <w:t>която</w:t>
+      </w:r>
+      <w:proofErr w:type="spellEnd"/>
+      <w:r>
+        <w:rPr>
+          <w:lang w:val="en-US"/>
+        </w:rPr>
+        <w:t xml:space="preserve"> </w:t>
+      </w:r>
+      <w:proofErr w:type="spellStart"/>
+      <w:r>
+        <w:rPr>
+          <w:lang w:val="en-US"/>
+        </w:rPr>
+        <w:t>няма</w:t>
+      </w:r>
+      <w:proofErr w:type="spellEnd"/>
+      <w:r>
+        <w:rPr>
+          <w:lang w:val="en-US"/>
+        </w:rPr>
+        <w:t xml:space="preserve"> </w:t>
+      </w:r>
+      <w:proofErr w:type="spellStart"/>
+      <w:r>
+        <w:rPr>
+          <w:lang w:val="en-US"/>
+        </w:rPr>
+        <w:t>да</w:t>
+      </w:r>
+      <w:proofErr w:type="spellEnd"/>
+      <w:r>
+        <w:rPr>
+          <w:lang w:val="en-US"/>
+        </w:rPr>
+        <w:t xml:space="preserve"> </w:t>
+      </w:r>
+      <w:proofErr w:type="spellStart"/>
+      <w:r>
+        <w:rPr>
+          <w:lang w:val="en-US"/>
+        </w:rPr>
+        <w:t>бъде</w:t>
+      </w:r>
+      <w:proofErr w:type="spellEnd"/>
+      <w:r>
+        <w:rPr>
+          <w:lang w:val="en-US"/>
+        </w:rPr>
+        <w:t xml:space="preserve"> </w:t>
+      </w:r>
+      <w:proofErr w:type="spellStart"/>
+      <w:r>
+        <w:rPr>
+          <w:lang w:val="en-US"/>
+        </w:rPr>
+        <w:t>устойчива</w:t>
+      </w:r>
+      <w:proofErr w:type="spellEnd"/>
+      <w:r>
+        <w:rPr>
+          <w:lang w:val="en-US"/>
+        </w:rPr>
+        <w:t xml:space="preserve">, </w:t>
+      </w:r>
+      <w:proofErr w:type="spellStart"/>
+      <w:r>
+        <w:rPr>
+          <w:lang w:val="en-US"/>
+        </w:rPr>
+        <w:t>когато</w:t>
+      </w:r>
+      <w:proofErr w:type="spellEnd"/>
+      <w:r>
+        <w:rPr>
+          <w:lang w:val="en-US"/>
+        </w:rPr>
+        <w:t xml:space="preserve"> </w:t>
+      </w:r>
+      <w:proofErr w:type="spellStart"/>
+      <w:r>
+        <w:rPr>
+          <w:lang w:val="en-US"/>
+        </w:rPr>
+        <w:t>няко</w:t>
+      </w:r>
+      <w:proofErr w:type="spellEnd"/>
       <w:r>
         <w:rPr>
           <w:lang w:val="bg-BG"/>
         </w:rPr>
         <w:t xml:space="preserve">я от частите </w:t>
       </w:r>
-      <w:r>
-        <w:rPr>
-          <w:lang w:val="en-US"/>
-        </w:rPr>
-        <w:t xml:space="preserve">се </w:t>
+      <w:proofErr w:type="spellStart"/>
+      <w:r>
+        <w:rPr>
+          <w:lang w:val="en-US"/>
+        </w:rPr>
+        <w:t>се</w:t>
+      </w:r>
+      <w:proofErr w:type="spellEnd"/>
+      <w:r>
+        <w:rPr>
+          <w:lang w:val="en-US"/>
+        </w:rPr>
+        <w:t xml:space="preserve"> </w:t>
       </w:r>
       <w:r>
         <w:rPr>
@@ -11008,13 +14865,7 @@
         <w:rPr>
           <w:lang w:val="bg-BG"/>
         </w:rPr>
-        <w:t xml:space="preserve"> </w:t>
-      </w:r>
-      <w:r>
-        <w:rPr>
-          <w:lang w:val="bg-BG"/>
-        </w:rPr>
-        <w:t>намалява</w:t>
+        <w:t xml:space="preserve"> намалява</w:t>
       </w:r>
       <w:r>
         <w:rPr>
@@ -11436,7 +15287,21 @@
         <w:rPr>
           <w:lang w:val="bg-BG"/>
         </w:rPr>
-        <w:t>само от клиентските приложения към API Gateway.</w:t>
+        <w:t xml:space="preserve">само от клиентските приложения към API </w:t>
+      </w:r>
+      <w:proofErr w:type="spellStart"/>
+      <w:r>
+        <w:rPr>
+          <w:lang w:val="bg-BG"/>
+        </w:rPr>
+        <w:t>Gateway</w:t>
+      </w:r>
+      <w:proofErr w:type="spellEnd"/>
+      <w:r>
+        <w:rPr>
+          <w:lang w:val="bg-BG"/>
+        </w:rPr>
+        <w:t>.</w:t>
       </w:r>
     </w:p>
     <w:p>
@@ -11550,11 +15415,33 @@
         </w:rPr>
         <w:t xml:space="preserve">Високата степен на </w:t>
       </w:r>
-      <w:r>
-        <w:rPr>
-          <w:lang w:val="en-US"/>
-        </w:rPr>
-        <w:t xml:space="preserve">наличност и толерантността </w:t>
+      <w:proofErr w:type="spellStart"/>
+      <w:r>
+        <w:rPr>
+          <w:lang w:val="en-US"/>
+        </w:rPr>
+        <w:t>наличност</w:t>
+      </w:r>
+      <w:proofErr w:type="spellEnd"/>
+      <w:r>
+        <w:rPr>
+          <w:lang w:val="en-US"/>
+        </w:rPr>
+        <w:t xml:space="preserve"> и </w:t>
+      </w:r>
+      <w:proofErr w:type="spellStart"/>
+      <w:r>
+        <w:rPr>
+          <w:lang w:val="en-US"/>
+        </w:rPr>
+        <w:t>толерантността</w:t>
+      </w:r>
+      <w:proofErr w:type="spellEnd"/>
+      <w:r>
+        <w:rPr>
+          <w:lang w:val="en-US"/>
+        </w:rPr>
+        <w:t xml:space="preserve"> </w:t>
       </w:r>
       <w:r>
         <w:rPr>
@@ -11562,11 +15449,75 @@
         </w:rPr>
         <w:t xml:space="preserve">към частични проблеми </w:t>
       </w:r>
-      <w:r>
-        <w:rPr>
-          <w:lang w:val="en-US"/>
-        </w:rPr>
-        <w:t xml:space="preserve">не могат да бъдат гарантирани </w:t>
+      <w:proofErr w:type="spellStart"/>
+      <w:r>
+        <w:rPr>
+          <w:lang w:val="en-US"/>
+        </w:rPr>
+        <w:t>не</w:t>
+      </w:r>
+      <w:proofErr w:type="spellEnd"/>
+      <w:r>
+        <w:rPr>
+          <w:lang w:val="en-US"/>
+        </w:rPr>
+        <w:t xml:space="preserve"> </w:t>
+      </w:r>
+      <w:proofErr w:type="spellStart"/>
+      <w:r>
+        <w:rPr>
+          <w:lang w:val="en-US"/>
+        </w:rPr>
+        <w:t>могат</w:t>
+      </w:r>
+      <w:proofErr w:type="spellEnd"/>
+      <w:r>
+        <w:rPr>
+          <w:lang w:val="en-US"/>
+        </w:rPr>
+        <w:t xml:space="preserve"> </w:t>
+      </w:r>
+      <w:proofErr w:type="spellStart"/>
+      <w:r>
+        <w:rPr>
+          <w:lang w:val="en-US"/>
+        </w:rPr>
+        <w:t>да</w:t>
+      </w:r>
+      <w:proofErr w:type="spellEnd"/>
+      <w:r>
+        <w:rPr>
+          <w:lang w:val="en-US"/>
+        </w:rPr>
+        <w:t xml:space="preserve"> </w:t>
+      </w:r>
+      <w:proofErr w:type="spellStart"/>
+      <w:r>
+        <w:rPr>
+          <w:lang w:val="en-US"/>
+        </w:rPr>
+        <w:t>бъдат</w:t>
+      </w:r>
+      <w:proofErr w:type="spellEnd"/>
+      <w:r>
+        <w:rPr>
+          <w:lang w:val="en-US"/>
+        </w:rPr>
+        <w:t xml:space="preserve"> </w:t>
+      </w:r>
+      <w:proofErr w:type="spellStart"/>
+      <w:r>
+        <w:rPr>
+          <w:lang w:val="en-US"/>
+        </w:rPr>
+        <w:t>гарантирани</w:t>
+      </w:r>
+      <w:proofErr w:type="spellEnd"/>
+      <w:r>
+        <w:rPr>
+          <w:lang w:val="en-US"/>
+        </w:rPr>
+        <w:t xml:space="preserve"> </w:t>
       </w:r>
       <w:r>
         <w:rPr>
@@ -11574,6 +15525,7 @@
         </w:rPr>
         <w:t xml:space="preserve">на 100% в </w:t>
       </w:r>
+      <w:proofErr w:type="spellStart"/>
       <w:r>
         <w:rPr>
           <w:lang w:val="en-US"/>
@@ -11586,12 +15538,21 @@
         </w:rPr>
         <w:t>ите</w:t>
       </w:r>
-      <w:r>
-        <w:rPr>
-          <w:lang w:val="en-US"/>
-        </w:rPr>
-        <w:t xml:space="preserve"> систем</w:t>
-      </w:r>
+      <w:proofErr w:type="spellEnd"/>
+      <w:r>
+        <w:rPr>
+          <w:lang w:val="en-US"/>
+        </w:rPr>
+        <w:t xml:space="preserve"> </w:t>
+      </w:r>
+      <w:proofErr w:type="spellStart"/>
+      <w:r>
+        <w:rPr>
+          <w:lang w:val="en-US"/>
+        </w:rPr>
+        <w:t>систем</w:t>
+      </w:r>
+      <w:proofErr w:type="spellEnd"/>
       <w:r>
         <w:rPr>
           <w:lang w:val="bg-BG"/>
@@ -11602,20 +15563,134 @@
         <w:rPr>
           <w:lang w:val="en-US"/>
         </w:rPr>
-        <w:t>. От гледна точка на широкомащабните уеб архитектури, това</w:t>
-      </w:r>
-      <w:r>
-        <w:rPr>
-          <w:lang w:val="bg-BG"/>
-        </w:rPr>
-        <w:t xml:space="preserve"> </w:t>
-      </w:r>
-      <w:r>
-        <w:rPr>
-          <w:lang w:val="en-US"/>
-        </w:rPr>
-        <w:t>е основн</w:t>
-      </w:r>
+        <w:t xml:space="preserve">. </w:t>
+      </w:r>
+      <w:proofErr w:type="spellStart"/>
+      <w:r>
+        <w:rPr>
+          <w:lang w:val="en-US"/>
+        </w:rPr>
+        <w:t>От</w:t>
+      </w:r>
+      <w:proofErr w:type="spellEnd"/>
+      <w:r>
+        <w:rPr>
+          <w:lang w:val="en-US"/>
+        </w:rPr>
+        <w:t xml:space="preserve"> </w:t>
+      </w:r>
+      <w:proofErr w:type="spellStart"/>
+      <w:r>
+        <w:rPr>
+          <w:lang w:val="en-US"/>
+        </w:rPr>
+        <w:t>гледна</w:t>
+      </w:r>
+      <w:proofErr w:type="spellEnd"/>
+      <w:r>
+        <w:rPr>
+          <w:lang w:val="en-US"/>
+        </w:rPr>
+        <w:t xml:space="preserve"> </w:t>
+      </w:r>
+      <w:proofErr w:type="spellStart"/>
+      <w:r>
+        <w:rPr>
+          <w:lang w:val="en-US"/>
+        </w:rPr>
+        <w:t>точка</w:t>
+      </w:r>
+      <w:proofErr w:type="spellEnd"/>
+      <w:r>
+        <w:rPr>
+          <w:lang w:val="en-US"/>
+        </w:rPr>
+        <w:t xml:space="preserve"> </w:t>
+      </w:r>
+      <w:proofErr w:type="spellStart"/>
+      <w:r>
+        <w:rPr>
+          <w:lang w:val="en-US"/>
+        </w:rPr>
+        <w:t>на</w:t>
+      </w:r>
+      <w:proofErr w:type="spellEnd"/>
+      <w:r>
+        <w:rPr>
+          <w:lang w:val="en-US"/>
+        </w:rPr>
+        <w:t xml:space="preserve"> </w:t>
+      </w:r>
+      <w:proofErr w:type="spellStart"/>
+      <w:r>
+        <w:rPr>
+          <w:lang w:val="en-US"/>
+        </w:rPr>
+        <w:t>широкомащабните</w:t>
+      </w:r>
+      <w:proofErr w:type="spellEnd"/>
+      <w:r>
+        <w:rPr>
+          <w:lang w:val="en-US"/>
+        </w:rPr>
+        <w:t xml:space="preserve"> </w:t>
+      </w:r>
+      <w:proofErr w:type="spellStart"/>
+      <w:r>
+        <w:rPr>
+          <w:lang w:val="en-US"/>
+        </w:rPr>
+        <w:t>уеб</w:t>
+      </w:r>
+      <w:proofErr w:type="spellEnd"/>
+      <w:r>
+        <w:rPr>
+          <w:lang w:val="en-US"/>
+        </w:rPr>
+        <w:t xml:space="preserve"> </w:t>
+      </w:r>
+      <w:proofErr w:type="spellStart"/>
+      <w:r>
+        <w:rPr>
+          <w:lang w:val="en-US"/>
+        </w:rPr>
+        <w:t>архитектури</w:t>
+      </w:r>
+      <w:proofErr w:type="spellEnd"/>
+      <w:r>
+        <w:rPr>
+          <w:lang w:val="en-US"/>
+        </w:rPr>
+        <w:t xml:space="preserve">, </w:t>
+      </w:r>
+      <w:proofErr w:type="spellStart"/>
+      <w:r>
+        <w:rPr>
+          <w:lang w:val="en-US"/>
+        </w:rPr>
+        <w:t>това</w:t>
+      </w:r>
+      <w:proofErr w:type="spellEnd"/>
+      <w:r>
+        <w:rPr>
+          <w:lang w:val="bg-BG"/>
+        </w:rPr>
+        <w:t xml:space="preserve"> </w:t>
+      </w:r>
+      <w:r>
+        <w:rPr>
+          <w:lang w:val="en-US"/>
+        </w:rPr>
+        <w:t xml:space="preserve">е </w:t>
+      </w:r>
+      <w:proofErr w:type="spellStart"/>
+      <w:r>
+        <w:rPr>
+          <w:lang w:val="en-US"/>
+        </w:rPr>
+        <w:t>основн</w:t>
+      </w:r>
+      <w:proofErr w:type="spellEnd"/>
       <w:r>
         <w:rPr>
           <w:lang w:val="bg-BG"/>
@@ -11626,8 +15701,30 @@
         <w:rPr>
           <w:lang w:val="en-US"/>
         </w:rPr>
-        <w:t xml:space="preserve"> за съхранение</w:t>
-      </w:r>
+        <w:t xml:space="preserve"> </w:t>
+      </w:r>
+      <w:proofErr w:type="spellStart"/>
+      <w:r>
+        <w:rPr>
+          <w:lang w:val="en-US"/>
+        </w:rPr>
+        <w:t>за</w:t>
+      </w:r>
+      <w:proofErr w:type="spellEnd"/>
+      <w:r>
+        <w:rPr>
+          <w:lang w:val="en-US"/>
+        </w:rPr>
+        <w:t xml:space="preserve"> </w:t>
+      </w:r>
+      <w:proofErr w:type="spellStart"/>
+      <w:r>
+        <w:rPr>
+          <w:lang w:val="en-US"/>
+        </w:rPr>
+        <w:t>съхранение</w:t>
+      </w:r>
+      <w:proofErr w:type="spellEnd"/>
       <w:r>
         <w:rPr>
           <w:lang w:val="bg-BG"/>
@@ -11644,7 +15741,77 @@
         <w:rPr>
           <w:lang w:val="en-US"/>
         </w:rPr>
-        <w:t xml:space="preserve">, тъй като тези компоненти запазват </w:t>
+        <w:t xml:space="preserve">, </w:t>
+      </w:r>
+      <w:proofErr w:type="spellStart"/>
+      <w:r>
+        <w:rPr>
+          <w:lang w:val="en-US"/>
+        </w:rPr>
+        <w:t>тъй</w:t>
+      </w:r>
+      <w:proofErr w:type="spellEnd"/>
+      <w:r>
+        <w:rPr>
+          <w:lang w:val="en-US"/>
+        </w:rPr>
+        <w:t xml:space="preserve"> </w:t>
+      </w:r>
+      <w:proofErr w:type="spellStart"/>
+      <w:r>
+        <w:rPr>
+          <w:lang w:val="en-US"/>
+        </w:rPr>
+        <w:t>като</w:t>
+      </w:r>
+      <w:proofErr w:type="spellEnd"/>
+      <w:r>
+        <w:rPr>
+          <w:lang w:val="en-US"/>
+        </w:rPr>
+        <w:t xml:space="preserve"> </w:t>
+      </w:r>
+      <w:proofErr w:type="spellStart"/>
+      <w:r>
+        <w:rPr>
+          <w:lang w:val="en-US"/>
+        </w:rPr>
+        <w:t>тези</w:t>
+      </w:r>
+      <w:proofErr w:type="spellEnd"/>
+      <w:r>
+        <w:rPr>
+          <w:lang w:val="en-US"/>
+        </w:rPr>
+        <w:t xml:space="preserve"> </w:t>
+      </w:r>
+      <w:proofErr w:type="spellStart"/>
+      <w:r>
+        <w:rPr>
+          <w:lang w:val="en-US"/>
+        </w:rPr>
+        <w:t>компоненти</w:t>
+      </w:r>
+      <w:proofErr w:type="spellEnd"/>
+      <w:r>
+        <w:rPr>
+          <w:lang w:val="en-US"/>
+        </w:rPr>
+        <w:t xml:space="preserve"> </w:t>
+      </w:r>
+      <w:proofErr w:type="spellStart"/>
+      <w:r>
+        <w:rPr>
+          <w:lang w:val="en-US"/>
+        </w:rPr>
+        <w:t>запазват</w:t>
+      </w:r>
+      <w:proofErr w:type="spellEnd"/>
+      <w:r>
+        <w:rPr>
+          <w:lang w:val="en-US"/>
+        </w:rPr>
+        <w:t xml:space="preserve"> </w:t>
       </w:r>
       <w:r>
         <w:rPr>
@@ -11652,12 +15819,42 @@
         </w:rPr>
         <w:t xml:space="preserve">текущите </w:t>
       </w:r>
-      <w:r>
-        <w:rPr>
-          <w:lang w:val="en-US"/>
-        </w:rPr>
-        <w:t>състояния на приложение</w:t>
-      </w:r>
+      <w:proofErr w:type="spellStart"/>
+      <w:r>
+        <w:rPr>
+          <w:lang w:val="en-US"/>
+        </w:rPr>
+        <w:t>състояния</w:t>
+      </w:r>
+      <w:proofErr w:type="spellEnd"/>
+      <w:r>
+        <w:rPr>
+          <w:lang w:val="en-US"/>
+        </w:rPr>
+        <w:t xml:space="preserve"> </w:t>
+      </w:r>
+      <w:proofErr w:type="spellStart"/>
+      <w:r>
+        <w:rPr>
+          <w:lang w:val="en-US"/>
+        </w:rPr>
+        <w:t>на</w:t>
+      </w:r>
+      <w:proofErr w:type="spellEnd"/>
+      <w:r>
+        <w:rPr>
+          <w:lang w:val="en-US"/>
+        </w:rPr>
+        <w:t xml:space="preserve"> </w:t>
+      </w:r>
+      <w:proofErr w:type="spellStart"/>
+      <w:r>
+        <w:rPr>
+          <w:lang w:val="en-US"/>
+        </w:rPr>
+        <w:t>приложение</w:t>
+      </w:r>
+      <w:proofErr w:type="spellEnd"/>
       <w:r>
         <w:rPr>
           <w:lang w:val="bg-BG"/>
@@ -11864,10 +16061,52 @@
         </w:rPr>
       </w:pPr>
       <w:bookmarkStart w:id="11" w:name="_Toc99706325"/>
-      <w:r>
-        <w:t>Комуникационни модели за достъп до бекенда</w:t>
+      <w:proofErr w:type="spellStart"/>
+      <w:r>
+        <w:t>Комуникационни</w:t>
+      </w:r>
+      <w:proofErr w:type="spellEnd"/>
+      <w:r>
+        <w:t xml:space="preserve"> </w:t>
+      </w:r>
+      <w:proofErr w:type="spellStart"/>
+      <w:r>
+        <w:t>модели</w:t>
+      </w:r>
+      <w:proofErr w:type="spellEnd"/>
+      <w:r>
+        <w:t xml:space="preserve"> </w:t>
+      </w:r>
+      <w:proofErr w:type="spellStart"/>
+      <w:r>
+        <w:t>за</w:t>
+      </w:r>
+      <w:proofErr w:type="spellEnd"/>
+      <w:r>
+        <w:t xml:space="preserve"> </w:t>
+      </w:r>
+      <w:proofErr w:type="spellStart"/>
+      <w:r>
+        <w:t>достъп</w:t>
+      </w:r>
+      <w:proofErr w:type="spellEnd"/>
+      <w:r>
+        <w:t xml:space="preserve"> </w:t>
+      </w:r>
+      <w:proofErr w:type="spellStart"/>
+      <w:r>
+        <w:t>до</w:t>
+      </w:r>
+      <w:proofErr w:type="spellEnd"/>
+      <w:r>
+        <w:t xml:space="preserve"> </w:t>
+      </w:r>
+      <w:proofErr w:type="spellStart"/>
+      <w:r>
+        <w:t>бекенда</w:t>
       </w:r>
       <w:bookmarkEnd w:id="11"/>
+      <w:proofErr w:type="spellEnd"/>
     </w:p>
     <w:p>
       <w:pPr>
@@ -12015,12 +16254,42 @@
           <w:lang w:val="bg-BG"/>
         </w:rPr>
       </w:pPr>
-      <w:r>
-        <w:rPr>
-          <w:lang w:val="en-US"/>
-        </w:rPr>
-        <w:t>За да бъд</w:t>
-      </w:r>
+      <w:proofErr w:type="spellStart"/>
+      <w:r>
+        <w:rPr>
+          <w:lang w:val="en-US"/>
+        </w:rPr>
+        <w:t>За</w:t>
+      </w:r>
+      <w:proofErr w:type="spellEnd"/>
+      <w:r>
+        <w:rPr>
+          <w:lang w:val="en-US"/>
+        </w:rPr>
+        <w:t xml:space="preserve"> </w:t>
+      </w:r>
+      <w:proofErr w:type="spellStart"/>
+      <w:r>
+        <w:rPr>
+          <w:lang w:val="en-US"/>
+        </w:rPr>
+        <w:t>да</w:t>
+      </w:r>
+      <w:proofErr w:type="spellEnd"/>
+      <w:r>
+        <w:rPr>
+          <w:lang w:val="en-US"/>
+        </w:rPr>
+        <w:t xml:space="preserve"> </w:t>
+      </w:r>
+      <w:proofErr w:type="spellStart"/>
+      <w:r>
+        <w:rPr>
+          <w:lang w:val="en-US"/>
+        </w:rPr>
+        <w:t>бъд</w:t>
+      </w:r>
+      <w:proofErr w:type="spellEnd"/>
       <w:r>
         <w:rPr>
           <w:lang w:val="bg-BG"/>
@@ -12031,7 +16300,63 @@
         <w:rPr>
           <w:lang w:val="en-US"/>
         </w:rPr>
-        <w:t xml:space="preserve"> нещата опростени, клиент от </w:t>
+        <w:t xml:space="preserve"> </w:t>
+      </w:r>
+      <w:proofErr w:type="spellStart"/>
+      <w:r>
+        <w:rPr>
+          <w:lang w:val="en-US"/>
+        </w:rPr>
+        <w:t>нещата</w:t>
+      </w:r>
+      <w:proofErr w:type="spellEnd"/>
+      <w:r>
+        <w:rPr>
+          <w:lang w:val="en-US"/>
+        </w:rPr>
+        <w:t xml:space="preserve"> </w:t>
+      </w:r>
+      <w:proofErr w:type="spellStart"/>
+      <w:r>
+        <w:rPr>
+          <w:lang w:val="en-US"/>
+        </w:rPr>
+        <w:t>опростени</w:t>
+      </w:r>
+      <w:proofErr w:type="spellEnd"/>
+      <w:r>
+        <w:rPr>
+          <w:lang w:val="en-US"/>
+        </w:rPr>
+        <w:t xml:space="preserve">, </w:t>
+      </w:r>
+      <w:proofErr w:type="spellStart"/>
+      <w:r>
+        <w:rPr>
+          <w:lang w:val="en-US"/>
+        </w:rPr>
+        <w:t>клиент</w:t>
+      </w:r>
+      <w:proofErr w:type="spellEnd"/>
+      <w:r>
+        <w:rPr>
+          <w:lang w:val="en-US"/>
+        </w:rPr>
+        <w:t xml:space="preserve"> </w:t>
+      </w:r>
+      <w:proofErr w:type="spellStart"/>
+      <w:r>
+        <w:rPr>
+          <w:lang w:val="en-US"/>
+        </w:rPr>
+        <w:t>от</w:t>
+      </w:r>
+      <w:proofErr w:type="spellEnd"/>
+      <w:r>
+        <w:rPr>
+          <w:lang w:val="en-US"/>
+        </w:rPr>
+        <w:t xml:space="preserve"> </w:t>
       </w:r>
       <w:r>
         <w:rPr>
@@ -12039,12 +16364,28 @@
         </w:rPr>
         <w:t>„</w:t>
       </w:r>
-      <w:r>
-        <w:rPr>
-          <w:lang w:val="en-US"/>
-        </w:rPr>
-        <w:t>предния край</w:t>
-      </w:r>
+      <w:proofErr w:type="spellStart"/>
+      <w:r>
+        <w:rPr>
+          <w:lang w:val="en-US"/>
+        </w:rPr>
+        <w:t>предния</w:t>
+      </w:r>
+      <w:proofErr w:type="spellEnd"/>
+      <w:r>
+        <w:rPr>
+          <w:lang w:val="en-US"/>
+        </w:rPr>
+        <w:t xml:space="preserve"> </w:t>
+      </w:r>
+      <w:proofErr w:type="spellStart"/>
+      <w:r>
+        <w:rPr>
+          <w:lang w:val="en-US"/>
+        </w:rPr>
+        <w:t>край</w:t>
+      </w:r>
+      <w:proofErr w:type="spellEnd"/>
       <w:r>
         <w:rPr>
           <w:lang w:val="bg-BG"/>
@@ -12055,26 +16396,72 @@
         <w:rPr>
           <w:lang w:val="en-US"/>
         </w:rPr>
-        <w:t xml:space="preserve"> може да комуникира</w:t>
-      </w:r>
-      <w:r>
-        <w:rPr>
-          <w:lang w:val="bg-BG"/>
-        </w:rPr>
-        <w:t xml:space="preserve"> </w:t>
-      </w:r>
+        <w:t xml:space="preserve"> </w:t>
+      </w:r>
+      <w:proofErr w:type="spellStart"/>
+      <w:r>
+        <w:rPr>
+          <w:lang w:val="en-US"/>
+        </w:rPr>
+        <w:t>може</w:t>
+      </w:r>
+      <w:proofErr w:type="spellEnd"/>
+      <w:r>
+        <w:rPr>
+          <w:lang w:val="en-US"/>
+        </w:rPr>
+        <w:t xml:space="preserve"> </w:t>
+      </w:r>
+      <w:proofErr w:type="spellStart"/>
+      <w:r>
+        <w:rPr>
+          <w:lang w:val="en-US"/>
+        </w:rPr>
+        <w:t>да</w:t>
+      </w:r>
+      <w:proofErr w:type="spellEnd"/>
+      <w:r>
+        <w:rPr>
+          <w:lang w:val="en-US"/>
+        </w:rPr>
+        <w:t xml:space="preserve"> </w:t>
+      </w:r>
+      <w:proofErr w:type="spellStart"/>
+      <w:r>
+        <w:rPr>
+          <w:lang w:val="en-US"/>
+        </w:rPr>
+        <w:t>комуникира</w:t>
+      </w:r>
+      <w:proofErr w:type="spellEnd"/>
+      <w:r>
+        <w:rPr>
+          <w:lang w:val="bg-BG"/>
+        </w:rPr>
+        <w:t xml:space="preserve"> </w:t>
+      </w:r>
+      <w:proofErr w:type="spellStart"/>
       <w:r>
         <w:rPr>
           <w:lang w:val="en-US"/>
         </w:rPr>
         <w:t>директно</w:t>
       </w:r>
-      <w:r>
-        <w:rPr>
-          <w:lang w:val="en-US"/>
-        </w:rPr>
-        <w:t xml:space="preserve"> с микроуслугите</w:t>
-      </w:r>
+      <w:proofErr w:type="spellEnd"/>
+      <w:r>
+        <w:rPr>
+          <w:lang w:val="en-US"/>
+        </w:rPr>
+        <w:t xml:space="preserve"> с </w:t>
+      </w:r>
+      <w:proofErr w:type="spellStart"/>
+      <w:r>
+        <w:rPr>
+          <w:lang w:val="en-US"/>
+        </w:rPr>
+        <w:t>микроуслугите</w:t>
+      </w:r>
+      <w:proofErr w:type="spellEnd"/>
       <w:r>
         <w:rPr>
           <w:lang w:val="en-US"/>
@@ -12190,12 +16577,28 @@
         </w:rPr>
         <w:t>Т</w:t>
       </w:r>
-      <w:r>
-        <w:rPr>
-          <w:lang w:val="en-US"/>
-        </w:rPr>
-        <w:t>ози подход</w:t>
-      </w:r>
+      <w:proofErr w:type="spellStart"/>
+      <w:r>
+        <w:rPr>
+          <w:lang w:val="en-US"/>
+        </w:rPr>
+        <w:t>ози</w:t>
+      </w:r>
+      <w:proofErr w:type="spellEnd"/>
+      <w:r>
+        <w:rPr>
+          <w:lang w:val="en-US"/>
+        </w:rPr>
+        <w:t xml:space="preserve"> </w:t>
+      </w:r>
+      <w:proofErr w:type="spellStart"/>
+      <w:r>
+        <w:rPr>
+          <w:lang w:val="en-US"/>
+        </w:rPr>
+        <w:t>подход</w:t>
+      </w:r>
+      <w:proofErr w:type="spellEnd"/>
       <w:r>
         <w:rPr>
           <w:lang w:val="bg-BG"/>
@@ -12238,12 +16641,140 @@
         </w:rPr>
         <w:t>В</w:t>
       </w:r>
-      <w:r>
-        <w:rPr>
-          <w:lang w:val="en-US"/>
-        </w:rPr>
-        <w:t>сяка микроуслуга има публична крайна точка, която е достъпна от клиент</w:t>
-      </w:r>
+      <w:proofErr w:type="spellStart"/>
+      <w:r>
+        <w:rPr>
+          <w:lang w:val="en-US"/>
+        </w:rPr>
+        <w:t>сяка</w:t>
+      </w:r>
+      <w:proofErr w:type="spellEnd"/>
+      <w:r>
+        <w:rPr>
+          <w:lang w:val="en-US"/>
+        </w:rPr>
+        <w:t xml:space="preserve"> </w:t>
+      </w:r>
+      <w:proofErr w:type="spellStart"/>
+      <w:r>
+        <w:rPr>
+          <w:lang w:val="en-US"/>
+        </w:rPr>
+        <w:t>микроуслуга</w:t>
+      </w:r>
+      <w:proofErr w:type="spellEnd"/>
+      <w:r>
+        <w:rPr>
+          <w:lang w:val="en-US"/>
+        </w:rPr>
+        <w:t xml:space="preserve"> </w:t>
+      </w:r>
+      <w:proofErr w:type="spellStart"/>
+      <w:r>
+        <w:rPr>
+          <w:lang w:val="en-US"/>
+        </w:rPr>
+        <w:t>има</w:t>
+      </w:r>
+      <w:proofErr w:type="spellEnd"/>
+      <w:r>
+        <w:rPr>
+          <w:lang w:val="en-US"/>
+        </w:rPr>
+        <w:t xml:space="preserve"> </w:t>
+      </w:r>
+      <w:proofErr w:type="spellStart"/>
+      <w:r>
+        <w:rPr>
+          <w:lang w:val="en-US"/>
+        </w:rPr>
+        <w:t>публична</w:t>
+      </w:r>
+      <w:proofErr w:type="spellEnd"/>
+      <w:r>
+        <w:rPr>
+          <w:lang w:val="en-US"/>
+        </w:rPr>
+        <w:t xml:space="preserve"> </w:t>
+      </w:r>
+      <w:proofErr w:type="spellStart"/>
+      <w:r>
+        <w:rPr>
+          <w:lang w:val="en-US"/>
+        </w:rPr>
+        <w:t>крайна</w:t>
+      </w:r>
+      <w:proofErr w:type="spellEnd"/>
+      <w:r>
+        <w:rPr>
+          <w:lang w:val="en-US"/>
+        </w:rPr>
+        <w:t xml:space="preserve"> </w:t>
+      </w:r>
+      <w:proofErr w:type="spellStart"/>
+      <w:r>
+        <w:rPr>
+          <w:lang w:val="en-US"/>
+        </w:rPr>
+        <w:t>точка</w:t>
+      </w:r>
+      <w:proofErr w:type="spellEnd"/>
+      <w:r>
+        <w:rPr>
+          <w:lang w:val="en-US"/>
+        </w:rPr>
+        <w:t xml:space="preserve">, </w:t>
+      </w:r>
+      <w:proofErr w:type="spellStart"/>
+      <w:r>
+        <w:rPr>
+          <w:lang w:val="en-US"/>
+        </w:rPr>
+        <w:t>която</w:t>
+      </w:r>
+      <w:proofErr w:type="spellEnd"/>
+      <w:r>
+        <w:rPr>
+          <w:lang w:val="en-US"/>
+        </w:rPr>
+        <w:t xml:space="preserve"> е </w:t>
+      </w:r>
+      <w:proofErr w:type="spellStart"/>
+      <w:r>
+        <w:rPr>
+          <w:lang w:val="en-US"/>
+        </w:rPr>
+        <w:t>достъпна</w:t>
+      </w:r>
+      <w:proofErr w:type="spellEnd"/>
+      <w:r>
+        <w:rPr>
+          <w:lang w:val="en-US"/>
+        </w:rPr>
+        <w:t xml:space="preserve"> </w:t>
+      </w:r>
+      <w:proofErr w:type="spellStart"/>
+      <w:r>
+        <w:rPr>
+          <w:lang w:val="en-US"/>
+        </w:rPr>
+        <w:t>от</w:t>
+      </w:r>
+      <w:proofErr w:type="spellEnd"/>
+      <w:r>
+        <w:rPr>
+          <w:lang w:val="en-US"/>
+        </w:rPr>
+        <w:t xml:space="preserve"> </w:t>
+      </w:r>
+      <w:proofErr w:type="spellStart"/>
+      <w:r>
+        <w:rPr>
+          <w:lang w:val="en-US"/>
+        </w:rPr>
+        <w:t>клиент</w:t>
+      </w:r>
+      <w:proofErr w:type="spellEnd"/>
       <w:r>
         <w:rPr>
           <w:lang w:val="bg-BG"/>
@@ -12256,48 +16787,370 @@
         </w:rPr>
         <w:t xml:space="preserve">. </w:t>
       </w:r>
-      <w:r>
-        <w:rPr>
-          <w:lang w:val="en-US"/>
-        </w:rPr>
-        <w:t xml:space="preserve">Макар и лесна </w:t>
-      </w:r>
+      <w:proofErr w:type="spellStart"/>
+      <w:r>
+        <w:rPr>
+          <w:lang w:val="en-US"/>
+        </w:rPr>
+        <w:t>Макар</w:t>
+      </w:r>
+      <w:proofErr w:type="spellEnd"/>
+      <w:r>
+        <w:rPr>
+          <w:lang w:val="en-US"/>
+        </w:rPr>
+        <w:t xml:space="preserve"> и </w:t>
+      </w:r>
+      <w:proofErr w:type="spellStart"/>
+      <w:r>
+        <w:rPr>
+          <w:lang w:val="en-US"/>
+        </w:rPr>
+        <w:t>лесна</w:t>
+      </w:r>
+      <w:proofErr w:type="spellEnd"/>
+      <w:r>
+        <w:rPr>
+          <w:lang w:val="en-US"/>
+        </w:rPr>
+        <w:t xml:space="preserve"> </w:t>
+      </w:r>
+      <w:proofErr w:type="spellStart"/>
       <w:r>
         <w:rPr>
           <w:lang w:val="en-US"/>
         </w:rPr>
         <w:lastRenderedPageBreak/>
-        <w:t>за изпълнение, директната комуникация с клиента би била приемлива само за прости</w:t>
-      </w:r>
-      <w:r>
-        <w:rPr>
-          <w:lang w:val="en-US"/>
-        </w:rPr>
-        <w:t xml:space="preserve"> </w:t>
-      </w:r>
-      <w:r>
-        <w:rPr>
-          <w:lang w:val="en-US"/>
-        </w:rPr>
-        <w:t>микросервизни приложения. Този модел свързва</w:t>
-      </w:r>
-      <w:r>
-        <w:rPr>
-          <w:lang w:val="bg-BG"/>
-        </w:rPr>
-        <w:t xml:space="preserve"> </w:t>
-      </w:r>
+        <w:t>за</w:t>
+      </w:r>
+      <w:proofErr w:type="spellEnd"/>
+      <w:r>
+        <w:rPr>
+          <w:lang w:val="en-US"/>
+        </w:rPr>
+        <w:t xml:space="preserve"> </w:t>
+      </w:r>
+      <w:proofErr w:type="spellStart"/>
+      <w:r>
+        <w:rPr>
+          <w:lang w:val="en-US"/>
+        </w:rPr>
+        <w:t>изпълнение</w:t>
+      </w:r>
+      <w:proofErr w:type="spellEnd"/>
+      <w:r>
+        <w:rPr>
+          <w:lang w:val="en-US"/>
+        </w:rPr>
+        <w:t xml:space="preserve">, </w:t>
+      </w:r>
+      <w:proofErr w:type="spellStart"/>
+      <w:r>
+        <w:rPr>
+          <w:lang w:val="en-US"/>
+        </w:rPr>
+        <w:t>директната</w:t>
+      </w:r>
+      <w:proofErr w:type="spellEnd"/>
+      <w:r>
+        <w:rPr>
+          <w:lang w:val="en-US"/>
+        </w:rPr>
+        <w:t xml:space="preserve"> </w:t>
+      </w:r>
+      <w:proofErr w:type="spellStart"/>
+      <w:r>
+        <w:rPr>
+          <w:lang w:val="en-US"/>
+        </w:rPr>
+        <w:t>комуникация</w:t>
+      </w:r>
+      <w:proofErr w:type="spellEnd"/>
+      <w:r>
+        <w:rPr>
+          <w:lang w:val="en-US"/>
+        </w:rPr>
+        <w:t xml:space="preserve"> с </w:t>
+      </w:r>
+      <w:proofErr w:type="spellStart"/>
+      <w:r>
+        <w:rPr>
+          <w:lang w:val="en-US"/>
+        </w:rPr>
+        <w:t>клиента</w:t>
+      </w:r>
+      <w:proofErr w:type="spellEnd"/>
+      <w:r>
+        <w:rPr>
+          <w:lang w:val="en-US"/>
+        </w:rPr>
+        <w:t xml:space="preserve"> </w:t>
+      </w:r>
+      <w:proofErr w:type="spellStart"/>
+      <w:r>
+        <w:rPr>
+          <w:lang w:val="en-US"/>
+        </w:rPr>
+        <w:t>би</w:t>
+      </w:r>
+      <w:proofErr w:type="spellEnd"/>
+      <w:r>
+        <w:rPr>
+          <w:lang w:val="en-US"/>
+        </w:rPr>
+        <w:t xml:space="preserve"> </w:t>
+      </w:r>
+      <w:proofErr w:type="spellStart"/>
+      <w:r>
+        <w:rPr>
+          <w:lang w:val="en-US"/>
+        </w:rPr>
+        <w:t>била</w:t>
+      </w:r>
+      <w:proofErr w:type="spellEnd"/>
+      <w:r>
+        <w:rPr>
+          <w:lang w:val="en-US"/>
+        </w:rPr>
+        <w:t xml:space="preserve"> </w:t>
+      </w:r>
+      <w:proofErr w:type="spellStart"/>
+      <w:r>
+        <w:rPr>
+          <w:lang w:val="en-US"/>
+        </w:rPr>
+        <w:t>приемлива</w:t>
+      </w:r>
+      <w:proofErr w:type="spellEnd"/>
+      <w:r>
+        <w:rPr>
+          <w:lang w:val="en-US"/>
+        </w:rPr>
+        <w:t xml:space="preserve"> </w:t>
+      </w:r>
+      <w:proofErr w:type="spellStart"/>
+      <w:r>
+        <w:rPr>
+          <w:lang w:val="en-US"/>
+        </w:rPr>
+        <w:t>само</w:t>
+      </w:r>
+      <w:proofErr w:type="spellEnd"/>
+      <w:r>
+        <w:rPr>
+          <w:lang w:val="en-US"/>
+        </w:rPr>
+        <w:t xml:space="preserve"> </w:t>
+      </w:r>
+      <w:proofErr w:type="spellStart"/>
+      <w:r>
+        <w:rPr>
+          <w:lang w:val="en-US"/>
+        </w:rPr>
+        <w:t>за</w:t>
+      </w:r>
+      <w:proofErr w:type="spellEnd"/>
+      <w:r>
+        <w:rPr>
+          <w:lang w:val="en-US"/>
+        </w:rPr>
+        <w:t xml:space="preserve"> </w:t>
+      </w:r>
+      <w:proofErr w:type="spellStart"/>
+      <w:r>
+        <w:rPr>
+          <w:lang w:val="en-US"/>
+        </w:rPr>
+        <w:t>прости</w:t>
+      </w:r>
+      <w:proofErr w:type="spellEnd"/>
+      <w:r>
+        <w:rPr>
+          <w:lang w:val="en-US"/>
+        </w:rPr>
+        <w:t xml:space="preserve"> </w:t>
+      </w:r>
+      <w:proofErr w:type="spellStart"/>
+      <w:r>
+        <w:rPr>
+          <w:lang w:val="en-US"/>
+        </w:rPr>
+        <w:t>микросервизни</w:t>
+      </w:r>
+      <w:proofErr w:type="spellEnd"/>
+      <w:r>
+        <w:rPr>
+          <w:lang w:val="en-US"/>
+        </w:rPr>
+        <w:t xml:space="preserve"> </w:t>
+      </w:r>
+      <w:proofErr w:type="spellStart"/>
+      <w:r>
+        <w:rPr>
+          <w:lang w:val="en-US"/>
+        </w:rPr>
+        <w:t>приложения</w:t>
+      </w:r>
+      <w:proofErr w:type="spellEnd"/>
+      <w:r>
+        <w:rPr>
+          <w:lang w:val="en-US"/>
+        </w:rPr>
+        <w:t xml:space="preserve">. </w:t>
+      </w:r>
+      <w:proofErr w:type="spellStart"/>
+      <w:r>
+        <w:rPr>
+          <w:lang w:val="en-US"/>
+        </w:rPr>
+        <w:t>Този</w:t>
+      </w:r>
+      <w:proofErr w:type="spellEnd"/>
+      <w:r>
+        <w:rPr>
+          <w:lang w:val="en-US"/>
+        </w:rPr>
+        <w:t xml:space="preserve"> </w:t>
+      </w:r>
+      <w:proofErr w:type="spellStart"/>
+      <w:r>
+        <w:rPr>
+          <w:lang w:val="en-US"/>
+        </w:rPr>
+        <w:t>модел</w:t>
+      </w:r>
+      <w:proofErr w:type="spellEnd"/>
+      <w:r>
+        <w:rPr>
+          <w:lang w:val="en-US"/>
+        </w:rPr>
+        <w:t xml:space="preserve"> </w:t>
+      </w:r>
+      <w:proofErr w:type="spellStart"/>
+      <w:r>
+        <w:rPr>
+          <w:lang w:val="en-US"/>
+        </w:rPr>
+        <w:t>свързва</w:t>
+      </w:r>
+      <w:proofErr w:type="spellEnd"/>
+      <w:r>
+        <w:rPr>
+          <w:lang w:val="bg-BG"/>
+        </w:rPr>
+        <w:t xml:space="preserve"> </w:t>
+      </w:r>
+      <w:proofErr w:type="spellStart"/>
       <w:r>
         <w:rPr>
           <w:lang w:val="en-US"/>
         </w:rPr>
         <w:t>тясно</w:t>
       </w:r>
-      <w:r>
-        <w:rPr>
-          <w:lang w:val="en-US"/>
-        </w:rPr>
-        <w:t xml:space="preserve"> клиентите от предния край с основните бек-енд услуги,</w:t>
+      <w:proofErr w:type="spellEnd"/>
+      <w:r>
+        <w:rPr>
+          <w:lang w:val="en-US"/>
+        </w:rPr>
+        <w:t xml:space="preserve"> </w:t>
+      </w:r>
+      <w:proofErr w:type="spellStart"/>
+      <w:r>
+        <w:rPr>
+          <w:lang w:val="en-US"/>
+        </w:rPr>
+        <w:t>клиентите</w:t>
+      </w:r>
+      <w:proofErr w:type="spellEnd"/>
+      <w:r>
+        <w:rPr>
+          <w:lang w:val="en-US"/>
+        </w:rPr>
+        <w:t xml:space="preserve"> </w:t>
+      </w:r>
+      <w:proofErr w:type="spellStart"/>
+      <w:r>
+        <w:rPr>
+          <w:lang w:val="en-US"/>
+        </w:rPr>
+        <w:t>от</w:t>
+      </w:r>
+      <w:proofErr w:type="spellEnd"/>
+      <w:r>
+        <w:rPr>
+          <w:lang w:val="en-US"/>
+        </w:rPr>
+        <w:t xml:space="preserve"> </w:t>
+      </w:r>
+      <w:proofErr w:type="spellStart"/>
+      <w:r>
+        <w:rPr>
+          <w:lang w:val="en-US"/>
+        </w:rPr>
+        <w:t>предния</w:t>
+      </w:r>
+      <w:proofErr w:type="spellEnd"/>
+      <w:r>
+        <w:rPr>
+          <w:lang w:val="en-US"/>
+        </w:rPr>
+        <w:t xml:space="preserve"> </w:t>
+      </w:r>
+      <w:proofErr w:type="spellStart"/>
+      <w:r>
+        <w:rPr>
+          <w:lang w:val="en-US"/>
+        </w:rPr>
+        <w:t>край</w:t>
+      </w:r>
+      <w:proofErr w:type="spellEnd"/>
+      <w:r>
+        <w:rPr>
+          <w:lang w:val="en-US"/>
+        </w:rPr>
+        <w:t xml:space="preserve"> с </w:t>
+      </w:r>
+      <w:proofErr w:type="spellStart"/>
+      <w:r>
+        <w:rPr>
+          <w:lang w:val="en-US"/>
+        </w:rPr>
+        <w:t>основните</w:t>
+      </w:r>
+      <w:proofErr w:type="spellEnd"/>
+      <w:r>
+        <w:rPr>
+          <w:lang w:val="en-US"/>
+        </w:rPr>
+        <w:t xml:space="preserve"> </w:t>
+      </w:r>
+      <w:proofErr w:type="spellStart"/>
+      <w:r>
+        <w:rPr>
+          <w:lang w:val="en-US"/>
+        </w:rPr>
+        <w:t>бек-енд</w:t>
+      </w:r>
+      <w:proofErr w:type="spellEnd"/>
+      <w:r>
+        <w:rPr>
+          <w:lang w:val="en-US"/>
+        </w:rPr>
+        <w:t xml:space="preserve"> </w:t>
+      </w:r>
+      <w:proofErr w:type="spellStart"/>
+      <w:r>
+        <w:rPr>
+          <w:lang w:val="en-US"/>
+        </w:rPr>
+        <w:t>услуги</w:t>
+      </w:r>
+      <w:proofErr w:type="spellEnd"/>
+      <w:r>
+        <w:rPr>
+          <w:lang w:val="en-US"/>
+        </w:rPr>
+        <w:t>,</w:t>
       </w:r>
       <w:r>
         <w:rPr>
@@ -12311,11 +17164,89 @@
         </w:rPr>
         <w:t xml:space="preserve">което </w:t>
       </w:r>
-      <w:r>
-        <w:rPr>
-          <w:lang w:val="en-US"/>
-        </w:rPr>
-        <w:t>отваря врата за редица проблеми, включително:</w:t>
+      <w:proofErr w:type="spellStart"/>
+      <w:r>
+        <w:rPr>
+          <w:lang w:val="en-US"/>
+        </w:rPr>
+        <w:t>отваря</w:t>
+      </w:r>
+      <w:proofErr w:type="spellEnd"/>
+      <w:r>
+        <w:rPr>
+          <w:lang w:val="en-US"/>
+        </w:rPr>
+        <w:t xml:space="preserve"> </w:t>
+      </w:r>
+      <w:proofErr w:type="spellStart"/>
+      <w:r>
+        <w:rPr>
+          <w:lang w:val="en-US"/>
+        </w:rPr>
+        <w:t>врата</w:t>
+      </w:r>
+      <w:proofErr w:type="spellEnd"/>
+      <w:r>
+        <w:rPr>
+          <w:lang w:val="en-US"/>
+        </w:rPr>
+        <w:t xml:space="preserve"> </w:t>
+      </w:r>
+      <w:proofErr w:type="spellStart"/>
+      <w:r>
+        <w:rPr>
+          <w:lang w:val="en-US"/>
+        </w:rPr>
+        <w:t>за</w:t>
+      </w:r>
+      <w:proofErr w:type="spellEnd"/>
+      <w:r>
+        <w:rPr>
+          <w:lang w:val="en-US"/>
+        </w:rPr>
+        <w:t xml:space="preserve"> </w:t>
+      </w:r>
+      <w:proofErr w:type="spellStart"/>
+      <w:r>
+        <w:rPr>
+          <w:lang w:val="en-US"/>
+        </w:rPr>
+        <w:t>редица</w:t>
+      </w:r>
+      <w:proofErr w:type="spellEnd"/>
+      <w:r>
+        <w:rPr>
+          <w:lang w:val="en-US"/>
+        </w:rPr>
+        <w:t xml:space="preserve"> </w:t>
+      </w:r>
+      <w:proofErr w:type="spellStart"/>
+      <w:r>
+        <w:rPr>
+          <w:lang w:val="en-US"/>
+        </w:rPr>
+        <w:t>проблеми</w:t>
+      </w:r>
+      <w:proofErr w:type="spellEnd"/>
+      <w:r>
+        <w:rPr>
+          <w:lang w:val="en-US"/>
+        </w:rPr>
+        <w:t xml:space="preserve">, </w:t>
+      </w:r>
+      <w:proofErr w:type="spellStart"/>
+      <w:r>
+        <w:rPr>
+          <w:lang w:val="en-US"/>
+        </w:rPr>
+        <w:t>включително</w:t>
+      </w:r>
+      <w:proofErr w:type="spellEnd"/>
+      <w:r>
+        <w:rPr>
+          <w:lang w:val="en-US"/>
+        </w:rPr>
+        <w:t>:</w:t>
       </w:r>
     </w:p>
     <w:p>
@@ -12383,11 +17314,187 @@
         </w:rPr>
         <w:t>С</w:t>
       </w:r>
-      <w:r>
-        <w:rPr>
-          <w:lang w:val="en-US"/>
-        </w:rPr>
-        <w:t>ложен клиентски код - клиентите трябва да следят множество крайни точки и да се справят с</w:t>
+      <w:proofErr w:type="spellStart"/>
+      <w:r>
+        <w:rPr>
+          <w:lang w:val="en-US"/>
+        </w:rPr>
+        <w:t>ложен</w:t>
+      </w:r>
+      <w:proofErr w:type="spellEnd"/>
+      <w:r>
+        <w:rPr>
+          <w:lang w:val="en-US"/>
+        </w:rPr>
+        <w:t xml:space="preserve"> </w:t>
+      </w:r>
+      <w:proofErr w:type="spellStart"/>
+      <w:r>
+        <w:rPr>
+          <w:lang w:val="en-US"/>
+        </w:rPr>
+        <w:t>клиентски</w:t>
+      </w:r>
+      <w:proofErr w:type="spellEnd"/>
+      <w:r>
+        <w:rPr>
+          <w:lang w:val="en-US"/>
+        </w:rPr>
+        <w:t xml:space="preserve"> </w:t>
+      </w:r>
+      <w:proofErr w:type="spellStart"/>
+      <w:r>
+        <w:rPr>
+          <w:lang w:val="en-US"/>
+        </w:rPr>
+        <w:t>код</w:t>
+      </w:r>
+      <w:proofErr w:type="spellEnd"/>
+      <w:r>
+        <w:rPr>
+          <w:lang w:val="en-US"/>
+        </w:rPr>
+        <w:t xml:space="preserve"> - </w:t>
+      </w:r>
+      <w:proofErr w:type="spellStart"/>
+      <w:r>
+        <w:rPr>
+          <w:lang w:val="en-US"/>
+        </w:rPr>
+        <w:t>клиентите</w:t>
+      </w:r>
+      <w:proofErr w:type="spellEnd"/>
+      <w:r>
+        <w:rPr>
+          <w:lang w:val="en-US"/>
+        </w:rPr>
+        <w:t xml:space="preserve"> </w:t>
+      </w:r>
+      <w:proofErr w:type="spellStart"/>
+      <w:r>
+        <w:rPr>
+          <w:lang w:val="en-US"/>
+        </w:rPr>
+        <w:t>трябва</w:t>
+      </w:r>
+      <w:proofErr w:type="spellEnd"/>
+      <w:r>
+        <w:rPr>
+          <w:lang w:val="en-US"/>
+        </w:rPr>
+        <w:t xml:space="preserve"> </w:t>
+      </w:r>
+      <w:proofErr w:type="spellStart"/>
+      <w:r>
+        <w:rPr>
+          <w:lang w:val="en-US"/>
+        </w:rPr>
+        <w:t>да</w:t>
+      </w:r>
+      <w:proofErr w:type="spellEnd"/>
+      <w:r>
+        <w:rPr>
+          <w:lang w:val="en-US"/>
+        </w:rPr>
+        <w:t xml:space="preserve"> </w:t>
+      </w:r>
+      <w:proofErr w:type="spellStart"/>
+      <w:r>
+        <w:rPr>
+          <w:lang w:val="en-US"/>
+        </w:rPr>
+        <w:t>следят</w:t>
+      </w:r>
+      <w:proofErr w:type="spellEnd"/>
+      <w:r>
+        <w:rPr>
+          <w:lang w:val="en-US"/>
+        </w:rPr>
+        <w:t xml:space="preserve"> </w:t>
+      </w:r>
+      <w:proofErr w:type="spellStart"/>
+      <w:r>
+        <w:rPr>
+          <w:lang w:val="en-US"/>
+        </w:rPr>
+        <w:t>множество</w:t>
+      </w:r>
+      <w:proofErr w:type="spellEnd"/>
+      <w:r>
+        <w:rPr>
+          <w:lang w:val="en-US"/>
+        </w:rPr>
+        <w:t xml:space="preserve"> </w:t>
+      </w:r>
+      <w:proofErr w:type="spellStart"/>
+      <w:r>
+        <w:rPr>
+          <w:lang w:val="en-US"/>
+        </w:rPr>
+        <w:t>крайни</w:t>
+      </w:r>
+      <w:proofErr w:type="spellEnd"/>
+      <w:r>
+        <w:rPr>
+          <w:lang w:val="en-US"/>
+        </w:rPr>
+        <w:t xml:space="preserve"> </w:t>
+      </w:r>
+      <w:proofErr w:type="spellStart"/>
+      <w:r>
+        <w:rPr>
+          <w:lang w:val="en-US"/>
+        </w:rPr>
+        <w:t>точки</w:t>
+      </w:r>
+      <w:proofErr w:type="spellEnd"/>
+      <w:r>
+        <w:rPr>
+          <w:lang w:val="en-US"/>
+        </w:rPr>
+        <w:t xml:space="preserve"> и </w:t>
+      </w:r>
+      <w:proofErr w:type="spellStart"/>
+      <w:r>
+        <w:rPr>
+          <w:lang w:val="en-US"/>
+        </w:rPr>
+        <w:t>да</w:t>
+      </w:r>
+      <w:proofErr w:type="spellEnd"/>
+      <w:r>
+        <w:rPr>
+          <w:lang w:val="en-US"/>
+        </w:rPr>
+        <w:t xml:space="preserve"> </w:t>
+      </w:r>
+      <w:proofErr w:type="spellStart"/>
+      <w:r>
+        <w:rPr>
+          <w:lang w:val="en-US"/>
+        </w:rPr>
+        <w:t>се</w:t>
+      </w:r>
+      <w:proofErr w:type="spellEnd"/>
+      <w:r>
+        <w:rPr>
+          <w:lang w:val="en-US"/>
+        </w:rPr>
+        <w:t xml:space="preserve"> </w:t>
+      </w:r>
+      <w:proofErr w:type="spellStart"/>
+      <w:r>
+        <w:rPr>
+          <w:lang w:val="en-US"/>
+        </w:rPr>
+        <w:t>справят</w:t>
+      </w:r>
+      <w:proofErr w:type="spellEnd"/>
+      <w:r>
+        <w:rPr>
+          <w:lang w:val="en-US"/>
+        </w:rPr>
+        <w:t xml:space="preserve"> с</w:t>
       </w:r>
       <w:r>
         <w:rPr>
@@ -12399,8 +17506,16 @@
         <w:rPr>
           <w:lang w:val="en-US"/>
         </w:rPr>
-        <w:t xml:space="preserve"> неуспехи</w:t>
-      </w:r>
+        <w:t xml:space="preserve"> </w:t>
+      </w:r>
+      <w:proofErr w:type="spellStart"/>
+      <w:r>
+        <w:rPr>
+          <w:lang w:val="en-US"/>
+        </w:rPr>
+        <w:t>неуспехи</w:t>
+      </w:r>
+      <w:proofErr w:type="spellEnd"/>
       <w:r>
         <w:rPr>
           <w:lang w:val="bg-BG"/>
@@ -12499,113 +17614,77 @@
           <w:bCs/>
           <w:lang w:val="bg-BG"/>
         </w:rPr>
-        <w:t>API Gateway</w:t>
-      </w:r>
-      <w:r>
-        <w:rPr>
-          <w:lang w:val="bg-BG"/>
-        </w:rPr>
-        <w:t>. Тя п</w:t>
-      </w:r>
-      <w:r>
-        <w:rPr>
-          <w:lang w:val="bg-BG"/>
-        </w:rPr>
-        <w:t xml:space="preserve">редоставя </w:t>
-      </w:r>
-      <w:r>
-        <w:rPr>
-          <w:lang w:val="bg-BG"/>
-        </w:rPr>
-        <w:t xml:space="preserve">единична </w:t>
-      </w:r>
-      <w:r>
-        <w:rPr>
-          <w:lang w:val="bg-BG"/>
-        </w:rPr>
-        <w:t>точка за група микроуслуги</w:t>
-      </w:r>
-      <w:r>
-        <w:rPr>
-          <w:lang w:val="bg-BG"/>
-        </w:rPr>
-        <w:t xml:space="preserve">. Наподобява </w:t>
-      </w:r>
-      <w:r>
-        <w:rPr>
-          <w:lang w:val="bg-BG"/>
-        </w:rPr>
-        <w:t>модела за дизайн</w:t>
-      </w:r>
-      <w:r>
-        <w:rPr>
-          <w:lang w:val="bg-BG"/>
-        </w:rPr>
-        <w:t>:</w:t>
-      </w:r>
-      <w:r>
-        <w:rPr>
-          <w:lang w:val="bg-BG"/>
-        </w:rPr>
-        <w:t xml:space="preserve"> </w:t>
-      </w:r>
-      <w:r>
-        <w:rPr>
-          <w:lang w:val="bg-BG"/>
-        </w:rPr>
-        <w:t>„</w:t>
-      </w:r>
-      <w:r>
-        <w:rPr>
-          <w:lang w:val="bg-BG"/>
-        </w:rPr>
-        <w:t>фасадата</w:t>
-      </w:r>
-      <w:r>
-        <w:rPr>
-          <w:lang w:val="bg-BG"/>
-        </w:rPr>
-        <w:t>“</w:t>
-      </w:r>
-      <w:r>
-        <w:rPr>
-          <w:bCs/>
-          <w:szCs w:val="28"/>
-          <w:vertAlign w:val="superscript"/>
-        </w:rPr>
-        <w:footnoteReference w:id="4"/>
-      </w:r>
-      <w:r>
-        <w:rPr>
-          <w:lang w:val="bg-BG"/>
-        </w:rPr>
-        <w:t xml:space="preserve">. </w:t>
-      </w:r>
-      <w:r>
-        <w:rPr>
-          <w:lang w:val="bg-BG"/>
-        </w:rPr>
-        <w:t>Известен</w:t>
-      </w:r>
-      <w:r>
-        <w:rPr>
-          <w:lang w:val="bg-BG"/>
-        </w:rPr>
-        <w:t xml:space="preserve"> е</w:t>
-      </w:r>
-      <w:r>
-        <w:rPr>
-          <w:lang w:val="bg-BG"/>
-        </w:rPr>
-        <w:t xml:space="preserve"> също като „</w:t>
-      </w:r>
+        <w:t xml:space="preserve">API </w:t>
+      </w:r>
+      <w:proofErr w:type="spellStart"/>
       <w:r>
         <w:rPr>
           <w:b/>
           <w:bCs/>
           <w:lang w:val="bg-BG"/>
         </w:rPr>
-        <w:t>backend for frontend</w:t>
+        <w:t>Gateway</w:t>
+      </w:r>
+      <w:proofErr w:type="spellEnd"/>
+      <w:r>
+        <w:rPr>
+          <w:lang w:val="bg-BG"/>
+        </w:rPr>
+        <w:t>. Тя п</w:t>
+      </w:r>
+      <w:r>
+        <w:rPr>
+          <w:lang w:val="bg-BG"/>
+        </w:rPr>
+        <w:t xml:space="preserve">редоставя </w:t>
+      </w:r>
+      <w:r>
+        <w:rPr>
+          <w:lang w:val="bg-BG"/>
+        </w:rPr>
+        <w:t xml:space="preserve">единична </w:t>
+      </w:r>
+      <w:r>
+        <w:rPr>
+          <w:lang w:val="bg-BG"/>
+        </w:rPr>
+        <w:t>точка за група микроуслуги</w:t>
+      </w:r>
+      <w:r>
+        <w:rPr>
+          <w:lang w:val="bg-BG"/>
+        </w:rPr>
+        <w:t xml:space="preserve">. Наподобява </w:t>
+      </w:r>
+      <w:r>
+        <w:rPr>
+          <w:lang w:val="bg-BG"/>
+        </w:rPr>
+        <w:t>модела за дизайн</w:t>
+      </w:r>
+      <w:r>
+        <w:rPr>
+          <w:lang w:val="bg-BG"/>
+        </w:rPr>
+        <w:t>:</w:t>
+      </w:r>
+      <w:r>
+        <w:rPr>
+          <w:lang w:val="bg-BG"/>
+        </w:rPr>
+        <w:t xml:space="preserve"> </w:t>
+      </w:r>
+      <w:r>
+        <w:rPr>
+          <w:lang w:val="bg-BG"/>
+        </w:rPr>
+        <w:t>„</w:t>
+      </w:r>
+      <w:r>
+        <w:rPr>
+          <w:lang w:val="bg-BG"/>
+        </w:rPr>
+        <w:t>фасадата</w:t>
       </w:r>
       <w:r>
         <w:rPr>
@@ -12615,6 +17694,14 @@
       </w:r>
       <w:r>
         <w:rPr>
+          <w:bCs/>
+          <w:szCs w:val="28"/>
+          <w:vertAlign w:val="superscript"/>
+        </w:rPr>
+        <w:footnoteReference w:id="4"/>
+      </w:r>
+      <w:r>
+        <w:rPr>
           <w:lang w:val="bg-BG"/>
         </w:rPr>
         <w:t xml:space="preserve">. </w:t>
@@ -12623,6 +17710,82 @@
         <w:rPr>
           <w:lang w:val="bg-BG"/>
         </w:rPr>
+        <w:t>Известен</w:t>
+      </w:r>
+      <w:r>
+        <w:rPr>
+          <w:lang w:val="bg-BG"/>
+        </w:rPr>
+        <w:t xml:space="preserve"> е</w:t>
+      </w:r>
+      <w:r>
+        <w:rPr>
+          <w:lang w:val="bg-BG"/>
+        </w:rPr>
+        <w:t xml:space="preserve"> също като „</w:t>
+      </w:r>
+      <w:proofErr w:type="spellStart"/>
+      <w:r>
+        <w:rPr>
+          <w:b/>
+          <w:bCs/>
+          <w:lang w:val="bg-BG"/>
+        </w:rPr>
+        <w:t>backend</w:t>
+      </w:r>
+      <w:proofErr w:type="spellEnd"/>
+      <w:r>
+        <w:rPr>
+          <w:b/>
+          <w:bCs/>
+          <w:lang w:val="bg-BG"/>
+        </w:rPr>
+        <w:t xml:space="preserve"> </w:t>
+      </w:r>
+      <w:proofErr w:type="spellStart"/>
+      <w:r>
+        <w:rPr>
+          <w:b/>
+          <w:bCs/>
+          <w:lang w:val="bg-BG"/>
+        </w:rPr>
+        <w:t>for</w:t>
+      </w:r>
+      <w:proofErr w:type="spellEnd"/>
+      <w:r>
+        <w:rPr>
+          <w:b/>
+          <w:bCs/>
+          <w:lang w:val="bg-BG"/>
+        </w:rPr>
+        <w:t xml:space="preserve"> </w:t>
+      </w:r>
+      <w:proofErr w:type="spellStart"/>
+      <w:r>
+        <w:rPr>
+          <w:b/>
+          <w:bCs/>
+          <w:lang w:val="bg-BG"/>
+        </w:rPr>
+        <w:t>frontend</w:t>
+      </w:r>
+      <w:proofErr w:type="spellEnd"/>
+      <w:r>
+        <w:rPr>
+          <w:lang w:val="bg-BG"/>
+        </w:rPr>
+        <w:t>“</w:t>
+      </w:r>
+      <w:r>
+        <w:rPr>
+          <w:lang w:val="bg-BG"/>
+        </w:rPr>
+        <w:t xml:space="preserve">. </w:t>
+      </w:r>
+      <w:r>
+        <w:rPr>
+          <w:lang w:val="bg-BG"/>
+        </w:rPr>
         <w:t xml:space="preserve">Изгражда </w:t>
       </w:r>
       <w:r>
@@ -12671,7 +17834,14 @@
         <w:rPr>
           <w:lang w:val="bg-BG"/>
         </w:rPr>
-        <w:t>Може да осигури удостоверяване, кеш</w:t>
+        <w:t xml:space="preserve">Може да осигури удостоверяване, </w:t>
+      </w:r>
+      <w:proofErr w:type="spellStart"/>
+      <w:r>
+        <w:rPr>
+          <w:lang w:val="bg-BG"/>
+        </w:rPr>
+        <w:t>кеш</w:t>
       </w:r>
       <w:r>
         <w:rPr>
@@ -12679,6 +17849,7 @@
         </w:rPr>
         <w:t>иране</w:t>
       </w:r>
+      <w:proofErr w:type="spellEnd"/>
       <w:r>
         <w:rPr>
           <w:lang w:val="bg-BG"/>
@@ -12832,12 +18003,98 @@
         </w:rPr>
         <w:t xml:space="preserve"> </w:t>
       </w:r>
-      <w:r>
-        <w:rPr>
-          <w:lang w:val="en-US"/>
-        </w:rPr>
-        <w:t>Услугата поддържа възможности за балансиране на натоварването</w:t>
-      </w:r>
+      <w:proofErr w:type="spellStart"/>
+      <w:r>
+        <w:rPr>
+          <w:lang w:val="en-US"/>
+        </w:rPr>
+        <w:t>Услугата</w:t>
+      </w:r>
+      <w:proofErr w:type="spellEnd"/>
+      <w:r>
+        <w:rPr>
+          <w:lang w:val="en-US"/>
+        </w:rPr>
+        <w:t xml:space="preserve"> </w:t>
+      </w:r>
+      <w:proofErr w:type="spellStart"/>
+      <w:r>
+        <w:rPr>
+          <w:lang w:val="en-US"/>
+        </w:rPr>
+        <w:t>поддържа</w:t>
+      </w:r>
+      <w:proofErr w:type="spellEnd"/>
+      <w:r>
+        <w:rPr>
+          <w:lang w:val="en-US"/>
+        </w:rPr>
+        <w:t xml:space="preserve"> </w:t>
+      </w:r>
+      <w:proofErr w:type="spellStart"/>
+      <w:r>
+        <w:rPr>
+          <w:lang w:val="en-US"/>
+        </w:rPr>
+        <w:t>възможности</w:t>
+      </w:r>
+      <w:proofErr w:type="spellEnd"/>
+      <w:r>
+        <w:rPr>
+          <w:lang w:val="en-US"/>
+        </w:rPr>
+        <w:t xml:space="preserve"> </w:t>
+      </w:r>
+      <w:proofErr w:type="spellStart"/>
+      <w:r>
+        <w:rPr>
+          <w:lang w:val="en-US"/>
+        </w:rPr>
+        <w:t>за</w:t>
+      </w:r>
+      <w:proofErr w:type="spellEnd"/>
+      <w:r>
+        <w:rPr>
+          <w:lang w:val="en-US"/>
+        </w:rPr>
+        <w:t xml:space="preserve"> </w:t>
+      </w:r>
+      <w:proofErr w:type="spellStart"/>
+      <w:r>
+        <w:rPr>
+          <w:lang w:val="en-US"/>
+        </w:rPr>
+        <w:t>балансиране</w:t>
+      </w:r>
+      <w:proofErr w:type="spellEnd"/>
+      <w:r>
+        <w:rPr>
+          <w:lang w:val="en-US"/>
+        </w:rPr>
+        <w:t xml:space="preserve"> </w:t>
+      </w:r>
+      <w:proofErr w:type="spellStart"/>
+      <w:r>
+        <w:rPr>
+          <w:lang w:val="en-US"/>
+        </w:rPr>
+        <w:t>на</w:t>
+      </w:r>
+      <w:proofErr w:type="spellEnd"/>
+      <w:r>
+        <w:rPr>
+          <w:lang w:val="en-US"/>
+        </w:rPr>
+        <w:t xml:space="preserve"> </w:t>
+      </w:r>
+      <w:proofErr w:type="spellStart"/>
+      <w:r>
+        <w:rPr>
+          <w:lang w:val="en-US"/>
+        </w:rPr>
+        <w:t>натоварването</w:t>
+      </w:r>
+      <w:proofErr w:type="spellEnd"/>
       <w:r>
         <w:rPr>
           <w:bCs/>
@@ -12895,7 +18152,21 @@
         <w:rPr>
           <w:lang w:val="bg-BG"/>
         </w:rPr>
-        <w:t xml:space="preserve">които модат да го </w:t>
+        <w:t xml:space="preserve">които </w:t>
+      </w:r>
+      <w:proofErr w:type="spellStart"/>
+      <w:r>
+        <w:rPr>
+          <w:lang w:val="bg-BG"/>
+        </w:rPr>
+        <w:t>модат</w:t>
+      </w:r>
+      <w:proofErr w:type="spellEnd"/>
+      <w:r>
+        <w:rPr>
+          <w:lang w:val="bg-BG"/>
+        </w:rPr>
+        <w:t xml:space="preserve"> да го </w:t>
       </w:r>
       <w:r>
         <w:lastRenderedPageBreak/>
@@ -13244,8 +18515,16 @@
         <w:rPr>
           <w:lang w:val="bg-BG"/>
         </w:rPr>
-        <w:t>HTTP или gRPC</w:t>
-      </w:r>
+        <w:t xml:space="preserve">HTTP или </w:t>
+      </w:r>
+      <w:proofErr w:type="spellStart"/>
+      <w:r>
+        <w:rPr>
+          <w:lang w:val="bg-BG"/>
+        </w:rPr>
+        <w:t>gRPC</w:t>
+      </w:r>
+      <w:proofErr w:type="spellEnd"/>
       <w:r>
         <w:rPr>
           <w:lang w:val="bg-BG"/>
@@ -13393,11 +18672,19 @@
         </w:rPr>
         <w:t xml:space="preserve">под-услуги, най-подходят стил  е </w:t>
       </w:r>
-      <w:r>
-        <w:rPr>
-          <w:lang w:val="en-US"/>
-        </w:rPr>
-        <w:t>gRPC;</w:t>
+      <w:proofErr w:type="spellStart"/>
+      <w:r>
+        <w:rPr>
+          <w:lang w:val="en-US"/>
+        </w:rPr>
+        <w:t>gRPC</w:t>
+      </w:r>
+      <w:proofErr w:type="spellEnd"/>
+      <w:r>
+        <w:rPr>
+          <w:lang w:val="en-US"/>
+        </w:rPr>
+        <w:t>;</w:t>
       </w:r>
     </w:p>
     <w:p>
@@ -13570,14 +18857,36 @@
         <w:rPr>
           <w:lang w:val="bg-BG"/>
         </w:rPr>
-        <w:t xml:space="preserve">  като:  надеждна и защитена мрежа, нулева латентностост, администриране</w:t>
-      </w:r>
-      <w:r>
-        <w:rPr>
-          <w:lang w:val="bg-BG"/>
-        </w:rPr>
-        <w:t xml:space="preserve"> и др</w:t>
-      </w:r>
+        <w:t xml:space="preserve">  като:  надеждна и защитена мрежа, нулева </w:t>
+      </w:r>
+      <w:proofErr w:type="spellStart"/>
+      <w:r>
+        <w:rPr>
+          <w:lang w:val="bg-BG"/>
+        </w:rPr>
+        <w:t>латентностост</w:t>
+      </w:r>
+      <w:proofErr w:type="spellEnd"/>
+      <w:r>
+        <w:rPr>
+          <w:lang w:val="bg-BG"/>
+        </w:rPr>
+        <w:t>, администриране</w:t>
+      </w:r>
+      <w:r>
+        <w:rPr>
+          <w:lang w:val="bg-BG"/>
+        </w:rPr>
+        <w:t xml:space="preserve"> и </w:t>
+      </w:r>
+      <w:proofErr w:type="spellStart"/>
+      <w:r>
+        <w:rPr>
+          <w:lang w:val="bg-BG"/>
+        </w:rPr>
+        <w:t>др</w:t>
+      </w:r>
+      <w:proofErr w:type="spellEnd"/>
       <w:r>
         <w:rPr>
           <w:lang w:val="bg-BG"/>
@@ -13860,8 +19169,16 @@
         <w:rPr>
           <w:lang w:val="bg-BG"/>
         </w:rPr>
-        <w:t xml:space="preserve"> в ASP.NET Core</w:t>
-      </w:r>
+        <w:t xml:space="preserve"> в ASP.NET </w:t>
+      </w:r>
+      <w:proofErr w:type="spellStart"/>
+      <w:r>
+        <w:rPr>
+          <w:lang w:val="bg-BG"/>
+        </w:rPr>
+        <w:t>Core</w:t>
+      </w:r>
+      <w:proofErr w:type="spellEnd"/>
       <w:r>
         <w:rPr>
           <w:lang w:val="bg-BG"/>
@@ -13872,7 +19189,21 @@
         <w:rPr>
           <w:lang w:val="bg-BG"/>
         </w:rPr>
-        <w:t>REST и gRPC.</w:t>
+        <w:t xml:space="preserve">REST и </w:t>
+      </w:r>
+      <w:proofErr w:type="spellStart"/>
+      <w:r>
+        <w:rPr>
+          <w:lang w:val="bg-BG"/>
+        </w:rPr>
+        <w:t>gRPC</w:t>
+      </w:r>
+      <w:proofErr w:type="spellEnd"/>
+      <w:r>
+        <w:rPr>
+          <w:lang w:val="bg-BG"/>
+        </w:rPr>
+        <w:t>.</w:t>
       </w:r>
       <w:r>
         <w:rPr>
@@ -14008,11 +19339,47 @@
         </w:rPr>
         <w:t xml:space="preserve">Рефератът </w:t>
       </w:r>
-      <w:r>
-        <w:rPr>
-          <w:lang w:val="en-US"/>
-        </w:rPr>
-        <w:t xml:space="preserve">се фокусира върху </w:t>
+      <w:proofErr w:type="spellStart"/>
+      <w:r>
+        <w:rPr>
+          <w:lang w:val="en-US"/>
+        </w:rPr>
+        <w:t>се</w:t>
+      </w:r>
+      <w:proofErr w:type="spellEnd"/>
+      <w:r>
+        <w:rPr>
+          <w:lang w:val="en-US"/>
+        </w:rPr>
+        <w:t xml:space="preserve"> </w:t>
+      </w:r>
+      <w:proofErr w:type="spellStart"/>
+      <w:r>
+        <w:rPr>
+          <w:lang w:val="en-US"/>
+        </w:rPr>
+        <w:t>фокусира</w:t>
+      </w:r>
+      <w:proofErr w:type="spellEnd"/>
+      <w:r>
+        <w:rPr>
+          <w:lang w:val="en-US"/>
+        </w:rPr>
+        <w:t xml:space="preserve"> </w:t>
+      </w:r>
+      <w:proofErr w:type="spellStart"/>
+      <w:r>
+        <w:rPr>
+          <w:lang w:val="en-US"/>
+        </w:rPr>
+        <w:t>върху</w:t>
+      </w:r>
+      <w:proofErr w:type="spellEnd"/>
+      <w:r>
+        <w:rPr>
+          <w:lang w:val="en-US"/>
+        </w:rPr>
+        <w:t xml:space="preserve"> </w:t>
       </w:r>
       <w:r>
         <w:rPr>
@@ -14020,12 +19387,28 @@
         </w:rPr>
         <w:t xml:space="preserve">важен </w:t>
       </w:r>
-      <w:r>
-        <w:rPr>
-          <w:lang w:val="en-US"/>
-        </w:rPr>
-        <w:t>аспект на</w:t>
-      </w:r>
+      <w:proofErr w:type="spellStart"/>
+      <w:r>
+        <w:rPr>
+          <w:lang w:val="en-US"/>
+        </w:rPr>
+        <w:t>аспект</w:t>
+      </w:r>
+      <w:proofErr w:type="spellEnd"/>
+      <w:r>
+        <w:rPr>
+          <w:lang w:val="en-US"/>
+        </w:rPr>
+        <w:t xml:space="preserve"> </w:t>
+      </w:r>
+      <w:proofErr w:type="spellStart"/>
+      <w:r>
+        <w:rPr>
+          <w:lang w:val="en-US"/>
+        </w:rPr>
+        <w:t>на</w:t>
+      </w:r>
+      <w:proofErr w:type="spellEnd"/>
       <w:r>
         <w:rPr>
           <w:lang w:val="bg-BG"/>
@@ -14036,7 +19419,49 @@
         <w:rPr>
           <w:lang w:val="en-US"/>
         </w:rPr>
-        <w:t xml:space="preserve"> архитектурата и се основава </w:t>
+        <w:t xml:space="preserve"> </w:t>
+      </w:r>
+      <w:proofErr w:type="spellStart"/>
+      <w:r>
+        <w:rPr>
+          <w:lang w:val="en-US"/>
+        </w:rPr>
+        <w:t>архитектурата</w:t>
+      </w:r>
+      <w:proofErr w:type="spellEnd"/>
+      <w:r>
+        <w:rPr>
+          <w:lang w:val="en-US"/>
+        </w:rPr>
+        <w:t xml:space="preserve"> и </w:t>
+      </w:r>
+      <w:proofErr w:type="spellStart"/>
+      <w:r>
+        <w:rPr>
+          <w:lang w:val="en-US"/>
+        </w:rPr>
+        <w:t>се</w:t>
+      </w:r>
+      <w:proofErr w:type="spellEnd"/>
+      <w:r>
+        <w:rPr>
+          <w:lang w:val="en-US"/>
+        </w:rPr>
+        <w:t xml:space="preserve"> </w:t>
+      </w:r>
+      <w:proofErr w:type="spellStart"/>
+      <w:r>
+        <w:rPr>
+          <w:lang w:val="en-US"/>
+        </w:rPr>
+        <w:t>основава</w:t>
+      </w:r>
+      <w:proofErr w:type="spellEnd"/>
+      <w:r>
+        <w:rPr>
+          <w:lang w:val="en-US"/>
+        </w:rPr>
+        <w:t xml:space="preserve"> </w:t>
       </w:r>
       <w:r>
         <w:rPr>
@@ -14094,8 +19519,17 @@
           <w:szCs w:val="28"/>
           <w:lang w:val="en-US"/>
         </w:rPr>
-        <w:t>Robert Vettor</w:t>
-      </w:r>
+        <w:t xml:space="preserve">Robert </w:t>
+      </w:r>
+      <w:proofErr w:type="spellStart"/>
+      <w:r>
+        <w:rPr>
+          <w:szCs w:val="28"/>
+          <w:lang w:val="en-US"/>
+        </w:rPr>
+        <w:t>Vettor</w:t>
+      </w:r>
+      <w:proofErr w:type="spellEnd"/>
       <w:r>
         <w:rPr>
           <w:szCs w:val="28"/>
@@ -14478,7 +19912,25 @@
           <w:szCs w:val="28"/>
           <w:lang w:val="bg-BG"/>
         </w:rPr>
-        <w:t xml:space="preserve"> [Достъпено: 20 декември 2021].</w:t>
+        <w:t xml:space="preserve"> [</w:t>
+      </w:r>
+      <w:proofErr w:type="spellStart"/>
+      <w:r>
+        <w:rPr>
+          <w:rFonts w:cs="Times New Roman"/>
+          <w:szCs w:val="28"/>
+          <w:lang w:val="bg-BG"/>
+        </w:rPr>
+        <w:t>Достъпено</w:t>
+      </w:r>
+      <w:proofErr w:type="spellEnd"/>
+      <w:r>
+        <w:rPr>
+          <w:rFonts w:cs="Times New Roman"/>
+          <w:szCs w:val="28"/>
+          <w:lang w:val="bg-BG"/>
+        </w:rPr>
+        <w:t>: 20 декември 2021].</w:t>
       </w:r>
     </w:p>
     <w:p>
@@ -14656,7 +20108,29 @@
           <w:szCs w:val="28"/>
           <w:lang w:val="bg-BG" w:eastAsia="en-US"/>
         </w:rPr>
-        <w:t>арло симулации, анализ на чувствителността и стохастични оптимизации.</w:t>
+        <w:t xml:space="preserve">арло симулации, анализ на чувствителността и </w:t>
+      </w:r>
+      <w:proofErr w:type="spellStart"/>
+      <w:r>
+        <w:rPr>
+          <w:rFonts w:eastAsia="Times New Roman" w:cs="Times New Roman"/>
+          <w:i/>
+          <w:iCs/>
+          <w:szCs w:val="28"/>
+          <w:lang w:val="bg-BG" w:eastAsia="en-US"/>
+        </w:rPr>
+        <w:t>стохастични</w:t>
+      </w:r>
+      <w:proofErr w:type="spellEnd"/>
+      <w:r>
+        <w:rPr>
+          <w:rFonts w:eastAsia="Times New Roman" w:cs="Times New Roman"/>
+          <w:i/>
+          <w:iCs/>
+          <w:szCs w:val="28"/>
+          <w:lang w:val="bg-BG" w:eastAsia="en-US"/>
+        </w:rPr>
+        <w:t xml:space="preserve"> оптимизации.</w:t>
       </w:r>
       <w:r>
         <w:rPr>
@@ -14674,7 +20148,25 @@
           <w:szCs w:val="28"/>
           <w:lang w:val="bg-BG" w:eastAsia="en-US"/>
         </w:rPr>
-        <w:t>[Онлайн] Достъпно на: http://ict.acad.bg/?page_id=557 [Достъпено: 22 януари 2022].</w:t>
+        <w:t>[Онлайн] Достъпно на: http://ict.acad.bg/?page_id=557 [</w:t>
+      </w:r>
+      <w:proofErr w:type="spellStart"/>
+      <w:r>
+        <w:rPr>
+          <w:rFonts w:eastAsia="Times New Roman" w:cs="Times New Roman"/>
+          <w:szCs w:val="28"/>
+          <w:lang w:val="bg-BG" w:eastAsia="en-US"/>
+        </w:rPr>
+        <w:t>Достъпено</w:t>
+      </w:r>
+      <w:proofErr w:type="spellEnd"/>
+      <w:r>
+        <w:rPr>
+          <w:rFonts w:eastAsia="Times New Roman" w:cs="Times New Roman"/>
+          <w:szCs w:val="28"/>
+          <w:lang w:val="bg-BG" w:eastAsia="en-US"/>
+        </w:rPr>
+        <w:t>: 22 януари 2022].</w:t>
       </w:r>
     </w:p>
     <w:p>
@@ -14759,14 +20251,70 @@
           <w:szCs w:val="28"/>
           <w:lang w:val="bg-BG" w:eastAsia="en-US"/>
         </w:rPr>
-        <w:t>Методика подготовки исследовательских работ студентов</w:t>
-      </w:r>
+        <w:t xml:space="preserve">Методика подготовки </w:t>
+      </w:r>
+      <w:proofErr w:type="spellStart"/>
       <w:r>
         <w:rPr>
           <w:rFonts w:eastAsia="Times New Roman" w:cs="Times New Roman"/>
+          <w:i/>
+          <w:iCs/>
           <w:szCs w:val="28"/>
           <w:lang w:val="bg-BG" w:eastAsia="en-US"/>
         </w:rPr>
+        <w:t>исследовательских</w:t>
+      </w:r>
+      <w:proofErr w:type="spellEnd"/>
+      <w:r>
+        <w:rPr>
+          <w:rFonts w:eastAsia="Times New Roman" w:cs="Times New Roman"/>
+          <w:i/>
+          <w:iCs/>
+          <w:szCs w:val="28"/>
+          <w:lang w:val="bg-BG" w:eastAsia="en-US"/>
+        </w:rPr>
+        <w:t xml:space="preserve"> </w:t>
+      </w:r>
+      <w:proofErr w:type="spellStart"/>
+      <w:r>
+        <w:rPr>
+          <w:rFonts w:eastAsia="Times New Roman" w:cs="Times New Roman"/>
+          <w:i/>
+          <w:iCs/>
+          <w:szCs w:val="28"/>
+          <w:lang w:val="bg-BG" w:eastAsia="en-US"/>
+        </w:rPr>
+        <w:t>работ</w:t>
+      </w:r>
+      <w:proofErr w:type="spellEnd"/>
+      <w:r>
+        <w:rPr>
+          <w:rFonts w:eastAsia="Times New Roman" w:cs="Times New Roman"/>
+          <w:i/>
+          <w:iCs/>
+          <w:szCs w:val="28"/>
+          <w:lang w:val="bg-BG" w:eastAsia="en-US"/>
+        </w:rPr>
+        <w:t xml:space="preserve"> </w:t>
+      </w:r>
+      <w:proofErr w:type="spellStart"/>
+      <w:r>
+        <w:rPr>
+          <w:rFonts w:eastAsia="Times New Roman" w:cs="Times New Roman"/>
+          <w:i/>
+          <w:iCs/>
+          <w:szCs w:val="28"/>
+          <w:lang w:val="bg-BG" w:eastAsia="en-US"/>
+        </w:rPr>
+        <w:t>студентов</w:t>
+      </w:r>
+      <w:proofErr w:type="spellEnd"/>
+      <w:r>
+        <w:rPr>
+          <w:rFonts w:eastAsia="Times New Roman" w:cs="Times New Roman"/>
+          <w:szCs w:val="28"/>
+          <w:lang w:val="bg-BG" w:eastAsia="en-US"/>
+        </w:rPr>
         <w:t xml:space="preserve">. [Онлайн] Достъпно на: https://intuit.ru/studies/courses/11980/1160/info </w:t>
       </w:r>
       <w:r>
@@ -14775,7 +20323,25 @@
           <w:szCs w:val="28"/>
           <w:lang w:val="bg-BG"/>
         </w:rPr>
-        <w:t xml:space="preserve">[Достъпено: 15 декември 2021]. </w:t>
+        <w:t>[</w:t>
+      </w:r>
+      <w:proofErr w:type="spellStart"/>
+      <w:r>
+        <w:rPr>
+          <w:rFonts w:cs="Times New Roman"/>
+          <w:szCs w:val="28"/>
+          <w:lang w:val="bg-BG"/>
+        </w:rPr>
+        <w:t>Достъпено</w:t>
+      </w:r>
+      <w:proofErr w:type="spellEnd"/>
+      <w:r>
+        <w:rPr>
+          <w:rFonts w:cs="Times New Roman"/>
+          <w:szCs w:val="28"/>
+          <w:lang w:val="bg-BG"/>
+        </w:rPr>
+        <w:t xml:space="preserve">: 15 декември 2021]. </w:t>
       </w:r>
     </w:p>
     <w:p>
@@ -15170,6 +20736,7 @@
         </w:rPr>
         <w:t>компонент на технологична система, която елиминира единични точки на повреда, за да осигури непрекъснат</w:t>
       </w:r>
+      <w:proofErr w:type="spellStart"/>
       <w:r>
         <w:rPr>
           <w:rFonts w:ascii="Arial" w:hAnsi="Arial" w:cs="Arial"/>
@@ -15181,6 +20748,7 @@
         </w:rPr>
         <w:t>i</w:t>
       </w:r>
+      <w:proofErr w:type="spellEnd"/>
       <w:r>
         <w:rPr>
           <w:rFonts w:ascii="Arial" w:hAnsi="Arial" w:cs="Arial"/>
@@ -15214,6 +20782,7 @@
         </w:rPr>
         <w:t xml:space="preserve"> </w:t>
       </w:r>
+      <w:proofErr w:type="spellStart"/>
       <w:r>
         <w:rPr>
           <w:rFonts w:ascii="Arial" w:hAnsi="Arial" w:cs="Arial"/>
@@ -15222,8 +20791,9 @@
           <w:szCs w:val="18"/>
           <w:shd w:val="clear" w:color="auto" w:fill="FFFFFF"/>
         </w:rPr>
-        <w:t xml:space="preserve">мащабируемост </w:t>
-      </w:r>
+        <w:t>мащабируемост</w:t>
+      </w:r>
+      <w:proofErr w:type="spellEnd"/>
       <w:r>
         <w:rPr>
           <w:rFonts w:ascii="Arial" w:hAnsi="Arial" w:cs="Arial"/>
@@ -15231,9 +20801,8 @@
           <w:sz w:val="18"/>
           <w:szCs w:val="18"/>
           <w:shd w:val="clear" w:color="auto" w:fill="FFFFFF"/>
-          <w:lang w:val="en-US"/>
-        </w:rPr>
-        <w:t>-</w:t>
+        </w:rPr>
+        <w:t xml:space="preserve"> </w:t>
       </w:r>
       <w:r>
         <w:rPr>
@@ -15242,8 +20811,9 @@
           <w:sz w:val="18"/>
           <w:szCs w:val="18"/>
           <w:shd w:val="clear" w:color="auto" w:fill="FFFFFF"/>
-        </w:rPr>
-        <w:t xml:space="preserve"> способността на система, мрежа или процес да поддържа увеличаващ се обем на работа</w:t>
+          <w:lang w:val="en-US"/>
+        </w:rPr>
+        <w:t>-</w:t>
       </w:r>
       <w:r>
         <w:rPr>
@@ -15252,6 +20822,16 @@
           <w:sz w:val="18"/>
           <w:szCs w:val="18"/>
           <w:shd w:val="clear" w:color="auto" w:fill="FFFFFF"/>
+        </w:rPr>
+        <w:t xml:space="preserve"> способността на система, мрежа или процес да поддържа увеличаващ се обем на работа</w:t>
+      </w:r>
+      <w:r>
+        <w:rPr>
+          <w:rFonts w:ascii="Arial" w:hAnsi="Arial" w:cs="Arial"/>
+          <w:color w:val="4D5156"/>
+          <w:sz w:val="18"/>
+          <w:szCs w:val="18"/>
+          <w:shd w:val="clear" w:color="auto" w:fill="FFFFFF"/>
           <w:lang w:val="en-US"/>
         </w:rPr>
         <w:t>.</w:t>
@@ -15492,6 +21072,7 @@
         </w:rPr>
         <w:t xml:space="preserve"> </w:t>
       </w:r>
+      <w:proofErr w:type="spellStart"/>
       <w:r>
         <w:rPr>
           <w:rFonts w:ascii="Arial" w:hAnsi="Arial" w:cs="Arial"/>
@@ -15500,16 +21081,9 @@
           <w:szCs w:val="18"/>
           <w:shd w:val="clear" w:color="auto" w:fill="FFFFFF"/>
         </w:rPr>
-        <w:t xml:space="preserve">Шаблонът </w:t>
-      </w:r>
-      <w:hyperlink r:id="rId1" w:history="1">
-        <w:r>
-          <w:rPr>
-            <w:rStyle w:val="Hyperlink"/>
-          </w:rPr>
-          <w:t>Benefits of Layer 7 Load Balancing | NGINX Load Balancer</w:t>
-        </w:r>
-      </w:hyperlink>
+        <w:t>Layer</w:t>
+      </w:r>
+      <w:proofErr w:type="spellEnd"/>
       <w:r>
         <w:rPr>
           <w:rFonts w:ascii="Arial" w:hAnsi="Arial" w:cs="Arial"/>
@@ -15518,31 +21092,9 @@
           <w:szCs w:val="18"/>
           <w:shd w:val="clear" w:color="auto" w:fill="FFFFFF"/>
         </w:rPr>
-        <w:t>.</w:t>
-      </w:r>
-    </w:p>
-  </w:footnote>
-  <w:footnote w:id="6">
-    <w:p>
-      <w:pPr>
-        <w:pStyle w:val="FootnoteText"/>
-        <w:ind w:firstLine="0"/>
-        <w:rPr>
-          <w:lang w:val="en-US"/>
-        </w:rPr>
-      </w:pPr>
-      <w:r>
-        <w:rPr>
-          <w:rStyle w:val="FootnoteReference"/>
-        </w:rPr>
-        <w:footnoteRef/>
-      </w:r>
-      <w:r>
-        <w:rPr>
-          <w:szCs w:val="28"/>
-        </w:rPr>
-        <w:t xml:space="preserve"> </w:t>
-      </w:r>
+        <w:t xml:space="preserve"> 7 </w:t>
+      </w:r>
+      <w:proofErr w:type="spellStart"/>
       <w:r>
         <w:rPr>
           <w:rFonts w:ascii="Arial" w:hAnsi="Arial" w:cs="Arial"/>
@@ -15551,8 +21103,9 @@
           <w:szCs w:val="18"/>
           <w:shd w:val="clear" w:color="auto" w:fill="FFFFFF"/>
         </w:rPr>
-        <w:t xml:space="preserve">Шаблонът </w:t>
-      </w:r>
+        <w:t>Load</w:t>
+      </w:r>
+      <w:proofErr w:type="spellEnd"/>
       <w:r>
         <w:rPr>
           <w:rFonts w:ascii="Arial" w:hAnsi="Arial" w:cs="Arial"/>
@@ -15560,9 +21113,207 @@
           <w:sz w:val="18"/>
           <w:szCs w:val="18"/>
           <w:shd w:val="clear" w:color="auto" w:fill="FFFFFF"/>
-          <w:lang w:val="sl-SI"/>
-        </w:rPr>
-        <w:t>https://dzone.com/articles/understanding-the-8-fallacies-of-distributed-syste</w:t>
+        </w:rPr>
+        <w:t xml:space="preserve"> </w:t>
+      </w:r>
+      <w:proofErr w:type="spellStart"/>
+      <w:r>
+        <w:rPr>
+          <w:rFonts w:ascii="Arial" w:hAnsi="Arial" w:cs="Arial"/>
+          <w:color w:val="3C3C3C"/>
+          <w:sz w:val="18"/>
+          <w:szCs w:val="18"/>
+          <w:shd w:val="clear" w:color="auto" w:fill="FFFFFF"/>
+        </w:rPr>
+        <w:t>Balancing</w:t>
+      </w:r>
+      <w:proofErr w:type="spellEnd"/>
+      <w:r>
+        <w:rPr>
+          <w:rFonts w:ascii="Arial" w:hAnsi="Arial" w:cs="Arial"/>
+          <w:color w:val="3C3C3C"/>
+          <w:sz w:val="18"/>
+          <w:szCs w:val="18"/>
+          <w:shd w:val="clear" w:color="auto" w:fill="FFFFFF"/>
+          <w:lang w:val="en-US"/>
+        </w:rPr>
+        <w:t>, 2022,&lt;</w:t>
+      </w:r>
+      <w:r>
+        <w:rPr>
+          <w:rFonts w:ascii="Arial" w:hAnsi="Arial" w:cs="Arial"/>
+          <w:color w:val="3C3C3C"/>
+          <w:sz w:val="18"/>
+          <w:szCs w:val="18"/>
+          <w:shd w:val="clear" w:color="auto" w:fill="FFFFFF"/>
+          <w:lang w:val="en-US"/>
+        </w:rPr>
+        <w:t>https://www.nginx.com/resources/glossary/layer-7-load-balancing/</w:t>
+      </w:r>
+      <w:r>
+        <w:rPr>
+          <w:rFonts w:ascii="Arial" w:hAnsi="Arial" w:cs="Arial"/>
+          <w:color w:val="3C3C3C"/>
+          <w:sz w:val="18"/>
+          <w:szCs w:val="18"/>
+          <w:shd w:val="clear" w:color="auto" w:fill="FFFFFF"/>
+          <w:lang w:val="en-US"/>
+        </w:rPr>
+        <w:t>&gt;</w:t>
+      </w:r>
+    </w:p>
+  </w:footnote>
+  <w:footnote w:id="6">
+    <w:p>
+      <w:pPr>
+        <w:pStyle w:val="FootnoteText"/>
+        <w:ind w:firstLine="0"/>
+        <w:rPr>
+          <w:lang w:val="en-US"/>
+        </w:rPr>
+      </w:pPr>
+      <w:r>
+        <w:rPr>
+          <w:rStyle w:val="FootnoteReference"/>
+        </w:rPr>
+        <w:footnoteRef/>
+      </w:r>
+      <w:r>
+        <w:rPr>
+          <w:szCs w:val="28"/>
+        </w:rPr>
+        <w:t xml:space="preserve"> </w:t>
+      </w:r>
+      <w:proofErr w:type="spellStart"/>
+      <w:r>
+        <w:rPr>
+          <w:rFonts w:ascii="Arial" w:hAnsi="Arial" w:cs="Arial"/>
+          <w:color w:val="3C3C3C"/>
+          <w:sz w:val="18"/>
+          <w:szCs w:val="18"/>
+          <w:shd w:val="clear" w:color="auto" w:fill="FFFFFF"/>
+        </w:rPr>
+        <w:t>Understanding</w:t>
+      </w:r>
+      <w:proofErr w:type="spellEnd"/>
+      <w:r>
+        <w:rPr>
+          <w:rFonts w:ascii="Arial" w:hAnsi="Arial" w:cs="Arial"/>
+          <w:color w:val="3C3C3C"/>
+          <w:sz w:val="18"/>
+          <w:szCs w:val="18"/>
+          <w:shd w:val="clear" w:color="auto" w:fill="FFFFFF"/>
+        </w:rPr>
+        <w:t xml:space="preserve"> </w:t>
+      </w:r>
+      <w:proofErr w:type="spellStart"/>
+      <w:r>
+        <w:rPr>
+          <w:rFonts w:ascii="Arial" w:hAnsi="Arial" w:cs="Arial"/>
+          <w:color w:val="3C3C3C"/>
+          <w:sz w:val="18"/>
+          <w:szCs w:val="18"/>
+          <w:shd w:val="clear" w:color="auto" w:fill="FFFFFF"/>
+        </w:rPr>
+        <w:t>the</w:t>
+      </w:r>
+      <w:proofErr w:type="spellEnd"/>
+      <w:r>
+        <w:rPr>
+          <w:rFonts w:ascii="Arial" w:hAnsi="Arial" w:cs="Arial"/>
+          <w:color w:val="3C3C3C"/>
+          <w:sz w:val="18"/>
+          <w:szCs w:val="18"/>
+          <w:shd w:val="clear" w:color="auto" w:fill="FFFFFF"/>
+        </w:rPr>
+        <w:t xml:space="preserve"> 8 </w:t>
+      </w:r>
+      <w:proofErr w:type="spellStart"/>
+      <w:r>
+        <w:rPr>
+          <w:rFonts w:ascii="Arial" w:hAnsi="Arial" w:cs="Arial"/>
+          <w:color w:val="3C3C3C"/>
+          <w:sz w:val="18"/>
+          <w:szCs w:val="18"/>
+          <w:shd w:val="clear" w:color="auto" w:fill="FFFFFF"/>
+        </w:rPr>
+        <w:t>Fallacies</w:t>
+      </w:r>
+      <w:proofErr w:type="spellEnd"/>
+      <w:r>
+        <w:rPr>
+          <w:rFonts w:ascii="Arial" w:hAnsi="Arial" w:cs="Arial"/>
+          <w:color w:val="3C3C3C"/>
+          <w:sz w:val="18"/>
+          <w:szCs w:val="18"/>
+          <w:shd w:val="clear" w:color="auto" w:fill="FFFFFF"/>
+        </w:rPr>
+        <w:t xml:space="preserve"> </w:t>
+      </w:r>
+      <w:proofErr w:type="spellStart"/>
+      <w:r>
+        <w:rPr>
+          <w:rFonts w:ascii="Arial" w:hAnsi="Arial" w:cs="Arial"/>
+          <w:color w:val="3C3C3C"/>
+          <w:sz w:val="18"/>
+          <w:szCs w:val="18"/>
+          <w:shd w:val="clear" w:color="auto" w:fill="FFFFFF"/>
+        </w:rPr>
+        <w:t>of</w:t>
+      </w:r>
+      <w:proofErr w:type="spellEnd"/>
+      <w:r>
+        <w:rPr>
+          <w:rFonts w:ascii="Arial" w:hAnsi="Arial" w:cs="Arial"/>
+          <w:color w:val="3C3C3C"/>
+          <w:sz w:val="18"/>
+          <w:szCs w:val="18"/>
+          <w:shd w:val="clear" w:color="auto" w:fill="FFFFFF"/>
+        </w:rPr>
+        <w:t xml:space="preserve"> </w:t>
+      </w:r>
+      <w:proofErr w:type="spellStart"/>
+      <w:r>
+        <w:rPr>
+          <w:rFonts w:ascii="Arial" w:hAnsi="Arial" w:cs="Arial"/>
+          <w:color w:val="3C3C3C"/>
+          <w:sz w:val="18"/>
+          <w:szCs w:val="18"/>
+          <w:shd w:val="clear" w:color="auto" w:fill="FFFFFF"/>
+        </w:rPr>
+        <w:t>Distributed</w:t>
+      </w:r>
+      <w:proofErr w:type="spellEnd"/>
+      <w:r>
+        <w:rPr>
+          <w:rFonts w:ascii="Arial" w:hAnsi="Arial" w:cs="Arial"/>
+          <w:color w:val="3C3C3C"/>
+          <w:sz w:val="18"/>
+          <w:szCs w:val="18"/>
+          <w:shd w:val="clear" w:color="auto" w:fill="FFFFFF"/>
+        </w:rPr>
+        <w:t xml:space="preserve"> Systems, 2018</w:t>
+      </w:r>
+      <w:r>
+        <w:rPr>
+          <w:rFonts w:ascii="Arial" w:hAnsi="Arial" w:cs="Arial"/>
+          <w:color w:val="3C3C3C"/>
+          <w:sz w:val="18"/>
+          <w:szCs w:val="18"/>
+          <w:shd w:val="clear" w:color="auto" w:fill="FFFFFF"/>
+          <w:lang w:val="en-US"/>
+        </w:rPr>
+        <w:t>,</w:t>
+      </w:r>
+      <w:r>
+        <w:rPr>
+          <w:rFonts w:ascii="Arial" w:hAnsi="Arial" w:cs="Arial"/>
+          <w:color w:val="3C3C3C"/>
+          <w:sz w:val="18"/>
+          <w:szCs w:val="18"/>
+          <w:shd w:val="clear" w:color="auto" w:fill="FFFFFF"/>
+        </w:rPr>
+        <w:t xml:space="preserve"> &lt;https://dzone.com/articles/understanding-the-8-fallacies-of-distributed-syste&gt;</w:t>
       </w:r>
     </w:p>
   </w:footnote>

--- a/communications/web_communication_draft.docx
+++ b/communications/web_communication_draft.docx
@@ -2014,14 +2014,12 @@
                 <w:lang w:val="bg-BG"/>
               </w:rPr>
             </w:pPr>
-            <w:proofErr w:type="spellStart"/>
             <w:r>
               <w:rPr>
                 <w:lang w:val="bg-BG"/>
               </w:rPr>
               <w:t>Representational</w:t>
             </w:r>
-            <w:proofErr w:type="spellEnd"/>
             <w:r>
               <w:rPr>
                 <w:lang w:val="en-US"/>
@@ -2040,14 +2038,12 @@
               </w:rPr>
               <w:t xml:space="preserve"> </w:t>
             </w:r>
-            <w:proofErr w:type="spellStart"/>
             <w:r>
               <w:rPr>
                 <w:lang w:val="bg-BG"/>
               </w:rPr>
               <w:t>Transfer</w:t>
             </w:r>
-            <w:proofErr w:type="spellEnd"/>
           </w:p>
         </w:tc>
       </w:tr>
@@ -2098,56 +2094,12 @@
                 <w:lang w:val="bg-BG"/>
               </w:rPr>
             </w:pPr>
-            <w:proofErr w:type="spellStart"/>
             <w:r>
               <w:rPr>
                 <w:lang w:val="bg-BG"/>
               </w:rPr>
-              <w:t>Google</w:t>
-            </w:r>
-            <w:proofErr w:type="spellEnd"/>
-            <w:r>
-              <w:rPr>
-                <w:lang w:val="bg-BG"/>
-              </w:rPr>
-              <w:t xml:space="preserve"> </w:t>
-            </w:r>
-            <w:proofErr w:type="spellStart"/>
-            <w:r>
-              <w:rPr>
-                <w:lang w:val="bg-BG"/>
-              </w:rPr>
-              <w:t>Remote</w:t>
-            </w:r>
-            <w:proofErr w:type="spellEnd"/>
-            <w:r>
-              <w:rPr>
-                <w:lang w:val="bg-BG"/>
-              </w:rPr>
-              <w:t xml:space="preserve"> </w:t>
-            </w:r>
-            <w:proofErr w:type="spellStart"/>
-            <w:r>
-              <w:rPr>
-                <w:lang w:val="bg-BG"/>
-              </w:rPr>
-              <w:t>Procedure</w:t>
-            </w:r>
-            <w:proofErr w:type="spellEnd"/>
-            <w:r>
-              <w:rPr>
-                <w:lang w:val="bg-BG"/>
-              </w:rPr>
-              <w:t xml:space="preserve"> </w:t>
-            </w:r>
-            <w:proofErr w:type="spellStart"/>
-            <w:r>
-              <w:rPr>
-                <w:lang w:val="bg-BG"/>
-              </w:rPr>
-              <w:t>Call</w:t>
-            </w:r>
-            <w:proofErr w:type="spellEnd"/>
+              <w:t>Google Remote Procedure Call</w:t>
+            </w:r>
           </w:p>
         </w:tc>
       </w:tr>
@@ -2201,42 +2153,12 @@
                 <w:lang w:val="bg-BG"/>
               </w:rPr>
             </w:pPr>
-            <w:proofErr w:type="spellStart"/>
             <w:r>
               <w:rPr>
                 <w:lang w:val="bg-BG"/>
               </w:rPr>
-              <w:t>Application</w:t>
-            </w:r>
-            <w:proofErr w:type="spellEnd"/>
-            <w:r>
-              <w:rPr>
-                <w:lang w:val="bg-BG"/>
-              </w:rPr>
-              <w:t xml:space="preserve"> </w:t>
-            </w:r>
-            <w:proofErr w:type="spellStart"/>
-            <w:r>
-              <w:rPr>
-                <w:lang w:val="bg-BG"/>
-              </w:rPr>
-              <w:t>Programming</w:t>
-            </w:r>
-            <w:proofErr w:type="spellEnd"/>
-            <w:r>
-              <w:rPr>
-                <w:lang w:val="bg-BG"/>
-              </w:rPr>
-              <w:t xml:space="preserve"> </w:t>
-            </w:r>
-            <w:proofErr w:type="spellStart"/>
-            <w:r>
-              <w:rPr>
-                <w:lang w:val="bg-BG"/>
-              </w:rPr>
-              <w:t>Interface</w:t>
-            </w:r>
-            <w:proofErr w:type="spellEnd"/>
+              <w:t>Application Programming Interface</w:t>
+            </w:r>
           </w:p>
         </w:tc>
       </w:tr>
@@ -2287,42 +2209,12 @@
                 <w:lang w:val="bg-BG"/>
               </w:rPr>
             </w:pPr>
-            <w:proofErr w:type="spellStart"/>
             <w:r>
               <w:rPr>
                 <w:lang w:val="bg-BG"/>
               </w:rPr>
-              <w:t>Hypertext</w:t>
-            </w:r>
-            <w:proofErr w:type="spellEnd"/>
-            <w:r>
-              <w:rPr>
-                <w:lang w:val="bg-BG"/>
-              </w:rPr>
-              <w:t xml:space="preserve"> </w:t>
-            </w:r>
-            <w:proofErr w:type="spellStart"/>
-            <w:r>
-              <w:rPr>
-                <w:lang w:val="bg-BG"/>
-              </w:rPr>
-              <w:t>Transfer</w:t>
-            </w:r>
-            <w:proofErr w:type="spellEnd"/>
-            <w:r>
-              <w:rPr>
-                <w:lang w:val="bg-BG"/>
-              </w:rPr>
-              <w:t xml:space="preserve"> </w:t>
-            </w:r>
-            <w:proofErr w:type="spellStart"/>
-            <w:r>
-              <w:rPr>
-                <w:lang w:val="bg-BG"/>
-              </w:rPr>
-              <w:t>Protocol</w:t>
-            </w:r>
-            <w:proofErr w:type="spellEnd"/>
+              <w:t>Hypertext Transfer Protocol</w:t>
+            </w:r>
           </w:p>
         </w:tc>
       </w:tr>
@@ -2376,56 +2268,12 @@
                 <w:lang w:val="bg-BG"/>
               </w:rPr>
             </w:pPr>
-            <w:proofErr w:type="spellStart"/>
             <w:r>
               <w:rPr>
                 <w:lang w:val="bg-BG"/>
               </w:rPr>
-              <w:t>Cloud</w:t>
-            </w:r>
-            <w:proofErr w:type="spellEnd"/>
-            <w:r>
-              <w:rPr>
-                <w:lang w:val="bg-BG"/>
-              </w:rPr>
-              <w:t xml:space="preserve"> </w:t>
-            </w:r>
-            <w:proofErr w:type="spellStart"/>
-            <w:r>
-              <w:rPr>
-                <w:lang w:val="bg-BG"/>
-              </w:rPr>
-              <w:t>Native</w:t>
-            </w:r>
-            <w:proofErr w:type="spellEnd"/>
-            <w:r>
-              <w:rPr>
-                <w:lang w:val="bg-BG"/>
-              </w:rPr>
-              <w:t xml:space="preserve"> </w:t>
-            </w:r>
-            <w:proofErr w:type="spellStart"/>
-            <w:r>
-              <w:rPr>
-                <w:lang w:val="bg-BG"/>
-              </w:rPr>
-              <w:t>Computing</w:t>
-            </w:r>
-            <w:proofErr w:type="spellEnd"/>
-            <w:r>
-              <w:rPr>
-                <w:lang w:val="bg-BG"/>
-              </w:rPr>
-              <w:t xml:space="preserve"> </w:t>
-            </w:r>
-            <w:proofErr w:type="spellStart"/>
-            <w:r>
-              <w:rPr>
-                <w:lang w:val="bg-BG"/>
-              </w:rPr>
-              <w:t>Foundation</w:t>
-            </w:r>
-            <w:proofErr w:type="spellEnd"/>
+              <w:t>Cloud Native Computing Foundation</w:t>
+            </w:r>
           </w:p>
         </w:tc>
       </w:tr>
@@ -2535,42 +2383,12 @@
                 <w:lang w:val="bg-BG"/>
               </w:rPr>
             </w:pPr>
-            <w:proofErr w:type="spellStart"/>
             <w:r>
               <w:rPr>
                 <w:lang w:val="bg-BG"/>
               </w:rPr>
-              <w:t>JavaScript</w:t>
-            </w:r>
-            <w:proofErr w:type="spellEnd"/>
-            <w:r>
-              <w:rPr>
-                <w:lang w:val="bg-BG"/>
-              </w:rPr>
-              <w:t xml:space="preserve"> </w:t>
-            </w:r>
-            <w:proofErr w:type="spellStart"/>
-            <w:r>
-              <w:rPr>
-                <w:lang w:val="bg-BG"/>
-              </w:rPr>
-              <w:t>Object</w:t>
-            </w:r>
-            <w:proofErr w:type="spellEnd"/>
-            <w:r>
-              <w:rPr>
-                <w:lang w:val="bg-BG"/>
-              </w:rPr>
-              <w:t xml:space="preserve"> </w:t>
-            </w:r>
-            <w:proofErr w:type="spellStart"/>
-            <w:r>
-              <w:rPr>
-                <w:lang w:val="bg-BG"/>
-              </w:rPr>
-              <w:t>Notation</w:t>
-            </w:r>
-            <w:proofErr w:type="spellEnd"/>
+              <w:t>JavaScript Object Notation</w:t>
+            </w:r>
           </w:p>
         </w:tc>
       </w:tr>
@@ -2830,56 +2648,12 @@
               <w:ind w:firstLine="0"/>
               <w:cnfStyle w:val="000000000000" w:firstRow="0" w:lastRow="0" w:firstColumn="0" w:lastColumn="0" w:oddVBand="0" w:evenVBand="0" w:oddHBand="0" w:evenHBand="0" w:firstRowFirstColumn="0" w:firstRowLastColumn="0" w:lastRowFirstColumn="0" w:lastRowLastColumn="0"/>
             </w:pPr>
-            <w:proofErr w:type="spellStart"/>
             <w:r>
               <w:rPr>
                 <w:lang w:val="bg-BG"/>
               </w:rPr>
-              <w:t>Create</w:t>
-            </w:r>
-            <w:proofErr w:type="spellEnd"/>
-            <w:r>
-              <w:rPr>
-                <w:lang w:val="bg-BG"/>
-              </w:rPr>
-              <w:t xml:space="preserve">, </w:t>
-            </w:r>
-            <w:proofErr w:type="spellStart"/>
-            <w:r>
-              <w:rPr>
-                <w:lang w:val="bg-BG"/>
-              </w:rPr>
-              <w:t>Read</w:t>
-            </w:r>
-            <w:proofErr w:type="spellEnd"/>
-            <w:r>
-              <w:rPr>
-                <w:lang w:val="bg-BG"/>
-              </w:rPr>
-              <w:t xml:space="preserve">, </w:t>
-            </w:r>
-            <w:proofErr w:type="spellStart"/>
-            <w:r>
-              <w:rPr>
-                <w:lang w:val="bg-BG"/>
-              </w:rPr>
-              <w:t>Update</w:t>
-            </w:r>
-            <w:proofErr w:type="spellEnd"/>
-            <w:r>
-              <w:rPr>
-                <w:lang w:val="bg-BG"/>
-              </w:rPr>
-              <w:t xml:space="preserve">, </w:t>
-            </w:r>
-            <w:proofErr w:type="spellStart"/>
-            <w:r>
-              <w:rPr>
-                <w:lang w:val="bg-BG"/>
-              </w:rPr>
-              <w:t>Delete</w:t>
-            </w:r>
-            <w:proofErr w:type="spellEnd"/>
+              <w:t>Create, Read, Update, Delete</w:t>
+            </w:r>
           </w:p>
         </w:tc>
       </w:tr>
@@ -3459,187 +3233,161 @@
           <w:szCs w:val="28"/>
           <w:lang w:val="en-US"/>
         </w:rPr>
+        <w:t xml:space="preserve"> виртуални машини</w:t>
+      </w:r>
+      <w:r>
+        <w:rPr>
+          <w:szCs w:val="28"/>
+          <w:lang w:val="bg-BG"/>
+        </w:rPr>
+        <w:t xml:space="preserve">. </w:t>
+      </w:r>
+      <w:r>
+        <w:rPr>
+          <w:szCs w:val="28"/>
+          <w:lang w:val="bg-BG"/>
+        </w:rPr>
+        <w:t>Приложенията</w:t>
+      </w:r>
+      <w:r>
+        <w:rPr>
+          <w:szCs w:val="28"/>
+          <w:lang w:val="bg-BG"/>
+        </w:rPr>
         <w:t xml:space="preserve"> </w:t>
       </w:r>
-      <w:proofErr w:type="spellStart"/>
+      <w:r>
+        <w:rPr>
+          <w:szCs w:val="28"/>
+          <w:lang w:val="bg-BG"/>
+        </w:rPr>
+        <w:t xml:space="preserve">взаимодействат </w:t>
+      </w:r>
+      <w:r>
+        <w:rPr>
+          <w:szCs w:val="28"/>
+          <w:lang w:val="bg-BG"/>
+        </w:rPr>
+        <w:t>помежду си с</w:t>
+      </w:r>
+      <w:r>
+        <w:rPr>
+          <w:szCs w:val="28"/>
+          <w:lang w:val="bg-BG"/>
+        </w:rPr>
+        <w:t xml:space="preserve"> помощта на протокол</w:t>
+      </w:r>
+      <w:r>
+        <w:rPr>
+          <w:szCs w:val="28"/>
+          <w:lang w:val="bg-BG"/>
+        </w:rPr>
+        <w:t>и</w:t>
+      </w:r>
+      <w:r>
+        <w:rPr>
+          <w:szCs w:val="28"/>
+          <w:lang w:val="bg-BG"/>
+        </w:rPr>
+        <w:t xml:space="preserve"> за комуникация като </w:t>
+      </w:r>
+      <w:r>
+        <w:rPr>
+          <w:szCs w:val="28"/>
+          <w:lang w:val="bg-BG"/>
+        </w:rPr>
+        <w:t xml:space="preserve">TCP </w:t>
+      </w:r>
+      <w:r>
+        <w:rPr>
+          <w:szCs w:val="28"/>
+          <w:lang w:val="bg-BG"/>
+        </w:rPr>
+        <w:t xml:space="preserve">, </w:t>
+      </w:r>
+      <w:r>
+        <w:rPr>
+          <w:szCs w:val="28"/>
+          <w:lang w:val="bg-BG"/>
+        </w:rPr>
+        <w:t xml:space="preserve">HTTP, AMQP в зависимост от естеството </w:t>
+      </w:r>
+      <w:r>
+        <w:rPr>
+          <w:szCs w:val="28"/>
+          <w:lang w:val="bg-BG"/>
+        </w:rPr>
+        <w:t>на работа</w:t>
+      </w:r>
+      <w:r>
+        <w:rPr>
+          <w:szCs w:val="28"/>
+          <w:lang w:val="bg-BG"/>
+        </w:rPr>
+        <w:t>.</w:t>
+      </w:r>
+      <w:r>
+        <w:rPr>
+          <w:szCs w:val="28"/>
+          <w:lang w:val="bg-BG"/>
+        </w:rPr>
+        <w:t xml:space="preserve"> </w:t>
+      </w:r>
+      <w:r>
+        <w:rPr>
+          <w:szCs w:val="28"/>
+          <w:lang w:val="bg-BG"/>
+        </w:rPr>
+        <w:t>И</w:t>
+      </w:r>
+      <w:r>
+        <w:rPr>
+          <w:szCs w:val="28"/>
+          <w:lang w:val="bg-BG"/>
+        </w:rPr>
+        <w:t>нфраструктура</w:t>
+      </w:r>
+      <w:r>
+        <w:rPr>
+          <w:szCs w:val="28"/>
+          <w:lang w:val="bg-BG"/>
+        </w:rPr>
+        <w:t xml:space="preserve">та е разгърната в облачната платформа </w:t>
+      </w:r>
       <w:r>
         <w:rPr>
           <w:szCs w:val="28"/>
           <w:lang w:val="en-US"/>
         </w:rPr>
-        <w:t>виртуални</w:t>
-      </w:r>
-      <w:proofErr w:type="spellEnd"/>
-      <w:r>
-        <w:rPr>
-          <w:szCs w:val="28"/>
-          <w:lang w:val="en-US"/>
+        <w:t xml:space="preserve">Azure </w:t>
+      </w:r>
+      <w:r>
+        <w:rPr>
+          <w:szCs w:val="28"/>
+          <w:lang w:val="bg-BG"/>
+        </w:rPr>
+        <w:t xml:space="preserve">и </w:t>
+      </w:r>
+      <w:r>
+        <w:rPr>
+          <w:szCs w:val="28"/>
+          <w:lang w:val="bg-BG"/>
+        </w:rPr>
+        <w:t xml:space="preserve">се </w:t>
+      </w:r>
+      <w:r>
+        <w:rPr>
+          <w:szCs w:val="28"/>
+        </w:rPr>
+        <w:t>управлява от  инструмент за оркестрация</w:t>
+      </w:r>
+      <w:r>
+        <w:rPr>
+          <w:szCs w:val="28"/>
+          <w:lang w:val="bg-BG"/>
         </w:rPr>
         <w:t xml:space="preserve"> </w:t>
       </w:r>
-      <w:proofErr w:type="spellStart"/>
-      <w:r>
-        <w:rPr>
-          <w:szCs w:val="28"/>
-          <w:lang w:val="en-US"/>
-        </w:rPr>
-        <w:t>машини</w:t>
-      </w:r>
-      <w:proofErr w:type="spellEnd"/>
-      <w:r>
-        <w:rPr>
-          <w:szCs w:val="28"/>
-          <w:lang w:val="bg-BG"/>
-        </w:rPr>
-        <w:t xml:space="preserve">. </w:t>
-      </w:r>
-      <w:r>
-        <w:rPr>
-          <w:szCs w:val="28"/>
-          <w:lang w:val="bg-BG"/>
-        </w:rPr>
-        <w:t>Приложенията</w:t>
-      </w:r>
-      <w:r>
-        <w:rPr>
-          <w:szCs w:val="28"/>
-          <w:lang w:val="bg-BG"/>
-        </w:rPr>
-        <w:t xml:space="preserve"> </w:t>
-      </w:r>
-      <w:r>
-        <w:rPr>
-          <w:szCs w:val="28"/>
-          <w:lang w:val="bg-BG"/>
-        </w:rPr>
-        <w:t xml:space="preserve">взаимодействат </w:t>
-      </w:r>
-      <w:r>
-        <w:rPr>
-          <w:szCs w:val="28"/>
-          <w:lang w:val="bg-BG"/>
-        </w:rPr>
-        <w:t>помежду си с</w:t>
-      </w:r>
-      <w:r>
-        <w:rPr>
-          <w:szCs w:val="28"/>
-          <w:lang w:val="bg-BG"/>
-        </w:rPr>
-        <w:t xml:space="preserve"> помощта на протокол</w:t>
-      </w:r>
-      <w:r>
-        <w:rPr>
-          <w:szCs w:val="28"/>
-          <w:lang w:val="bg-BG"/>
-        </w:rPr>
-        <w:t>и</w:t>
-      </w:r>
-      <w:r>
-        <w:rPr>
-          <w:szCs w:val="28"/>
-          <w:lang w:val="bg-BG"/>
-        </w:rPr>
-        <w:t xml:space="preserve"> за комуникация като </w:t>
-      </w:r>
-      <w:r>
-        <w:rPr>
-          <w:szCs w:val="28"/>
-          <w:lang w:val="bg-BG"/>
-        </w:rPr>
-        <w:t xml:space="preserve">TCP </w:t>
-      </w:r>
-      <w:r>
-        <w:rPr>
-          <w:szCs w:val="28"/>
-          <w:lang w:val="bg-BG"/>
-        </w:rPr>
-        <w:t xml:space="preserve">, </w:t>
-      </w:r>
-      <w:r>
-        <w:rPr>
-          <w:szCs w:val="28"/>
-          <w:lang w:val="bg-BG"/>
-        </w:rPr>
-        <w:t xml:space="preserve">HTTP, AMQP в зависимост от естеството </w:t>
-      </w:r>
-      <w:r>
-        <w:rPr>
-          <w:szCs w:val="28"/>
-          <w:lang w:val="bg-BG"/>
-        </w:rPr>
-        <w:t>на работа</w:t>
-      </w:r>
-      <w:r>
-        <w:rPr>
-          <w:szCs w:val="28"/>
-          <w:lang w:val="bg-BG"/>
-        </w:rPr>
-        <w:t>.</w:t>
-      </w:r>
-      <w:r>
-        <w:rPr>
-          <w:szCs w:val="28"/>
-          <w:lang w:val="bg-BG"/>
-        </w:rPr>
-        <w:t xml:space="preserve"> </w:t>
-      </w:r>
-      <w:r>
-        <w:rPr>
-          <w:szCs w:val="28"/>
-          <w:lang w:val="bg-BG"/>
-        </w:rPr>
-        <w:t>И</w:t>
-      </w:r>
-      <w:r>
-        <w:rPr>
-          <w:szCs w:val="28"/>
-          <w:lang w:val="bg-BG"/>
-        </w:rPr>
-        <w:t>нфраструктура</w:t>
-      </w:r>
-      <w:r>
-        <w:rPr>
-          <w:szCs w:val="28"/>
-          <w:lang w:val="bg-BG"/>
-        </w:rPr>
-        <w:t xml:space="preserve">та е разгърната в облачната платформа </w:t>
-      </w:r>
-      <w:r>
-        <w:rPr>
-          <w:szCs w:val="28"/>
-          <w:lang w:val="en-US"/>
-        </w:rPr>
-        <w:t xml:space="preserve">Azure </w:t>
-      </w:r>
-      <w:r>
-        <w:rPr>
-          <w:szCs w:val="28"/>
-          <w:lang w:val="bg-BG"/>
-        </w:rPr>
-        <w:t xml:space="preserve">и </w:t>
-      </w:r>
-      <w:r>
-        <w:rPr>
-          <w:szCs w:val="28"/>
-          <w:lang w:val="bg-BG"/>
-        </w:rPr>
-        <w:t xml:space="preserve">се </w:t>
-      </w:r>
-      <w:r>
-        <w:rPr>
-          <w:szCs w:val="28"/>
-        </w:rPr>
-        <w:t>управлява от  инструмент за оркестрация</w:t>
-      </w:r>
-      <w:r>
-        <w:rPr>
-          <w:szCs w:val="28"/>
-          <w:lang w:val="bg-BG"/>
-        </w:rPr>
-        <w:t xml:space="preserve"> </w:t>
-      </w:r>
-      <w:proofErr w:type="spellStart"/>
       <w:r>
         <w:rPr>
           <w:szCs w:val="28"/>
@@ -3647,7 +3395,6 @@
         </w:rPr>
         <w:t>Kubernetes</w:t>
       </w:r>
-      <w:proofErr w:type="spellEnd"/>
       <w:r>
         <w:rPr>
           <w:szCs w:val="28"/>
@@ -4050,24 +3797,92 @@
       <w:r>
         <w:rPr>
           <w:szCs w:val="28"/>
-        </w:rPr>
-        <w:t>п</w:t>
-      </w:r>
-      <w:r>
-        <w:rPr>
-          <w:szCs w:val="28"/>
-        </w:rPr>
-        <w:t>редизвикателств</w:t>
-      </w:r>
-      <w:r>
-        <w:rPr>
-          <w:szCs w:val="28"/>
-        </w:rPr>
-        <w:t>а</w:t>
-      </w:r>
-      <w:r>
-        <w:rPr>
-          <w:szCs w:val="28"/>
+          <w:lang w:val="bg-BG"/>
+        </w:rPr>
+        <w:t>внедряването на</w:t>
+      </w:r>
+      <w:r>
+        <w:rPr>
+          <w:szCs w:val="28"/>
+        </w:rPr>
+        <w:t xml:space="preserve"> бизнес процеси </w:t>
+      </w:r>
+      <w:r>
+        <w:rPr>
+          <w:szCs w:val="28"/>
+          <w:lang w:val="bg-BG"/>
+        </w:rPr>
+        <w:t>„</w:t>
+      </w:r>
+      <w:r>
+        <w:rPr>
+          <w:szCs w:val="28"/>
+        </w:rPr>
+        <w:t>от край до край</w:t>
+      </w:r>
+      <w:r>
+        <w:rPr>
+          <w:szCs w:val="28"/>
+          <w:lang w:val="bg-BG"/>
+        </w:rPr>
+        <w:t>“</w:t>
+      </w:r>
+      <w:r>
+        <w:rPr>
+          <w:szCs w:val="28"/>
+        </w:rPr>
+        <w:t>, като същевременно се поддържа последователност</w:t>
+      </w:r>
+      <w:r>
+        <w:rPr>
+          <w:szCs w:val="28"/>
+        </w:rPr>
+        <w:t xml:space="preserve"> и </w:t>
+      </w:r>
+      <w:r>
+        <w:rPr>
+          <w:szCs w:val="28"/>
+        </w:rPr>
+        <w:t>съгласуваност</w:t>
+      </w:r>
+      <w:r>
+        <w:rPr>
+          <w:szCs w:val="28"/>
+        </w:rPr>
+        <w:t xml:space="preserve"> в </w:t>
+      </w:r>
+      <w:r>
+        <w:rPr>
+          <w:szCs w:val="28"/>
+          <w:lang w:val="bg-BG"/>
+        </w:rPr>
+        <w:t>компонентите на системата</w:t>
+      </w:r>
+      <w:r>
+        <w:rPr>
+          <w:szCs w:val="28"/>
+          <w:lang w:val="bg-BG"/>
+        </w:rPr>
+        <w:t xml:space="preserve">. </w:t>
+      </w:r>
+      <w:r>
+        <w:rPr>
+          <w:szCs w:val="28"/>
+          <w:lang w:val="bg-BG"/>
+        </w:rPr>
+        <w:t xml:space="preserve">Архитектурата трябва да </w:t>
+      </w:r>
+      <w:r>
+        <w:rPr>
+          <w:szCs w:val="28"/>
+          <w:lang w:val="bg-BG"/>
+        </w:rPr>
+        <w:t>поддържа</w:t>
+      </w:r>
+      <w:r>
+        <w:rPr>
+          <w:szCs w:val="28"/>
+          <w:lang w:val="bg-BG"/>
         </w:rPr>
         <w:t xml:space="preserve"> </w:t>
       </w:r>
@@ -4076,78 +3891,7 @@
           <w:szCs w:val="28"/>
           <w:lang w:val="bg-BG"/>
         </w:rPr>
-        <w:t>при внедряването на</w:t>
-      </w:r>
-      <w:r>
-        <w:rPr>
-          <w:szCs w:val="28"/>
-        </w:rPr>
-        <w:t xml:space="preserve"> бизнес процеси </w:t>
-      </w:r>
-      <w:r>
-        <w:rPr>
-          <w:szCs w:val="28"/>
-          <w:lang w:val="bg-BG"/>
-        </w:rPr>
-        <w:t>„</w:t>
-      </w:r>
-      <w:r>
-        <w:rPr>
-          <w:szCs w:val="28"/>
-        </w:rPr>
-        <w:t>от край до край</w:t>
-      </w:r>
-      <w:r>
-        <w:rPr>
-          <w:szCs w:val="28"/>
-          <w:lang w:val="bg-BG"/>
-        </w:rPr>
-        <w:t>“</w:t>
-      </w:r>
-      <w:r>
-        <w:rPr>
-          <w:szCs w:val="28"/>
-        </w:rPr>
-        <w:t>, като същевременно се поддържа последователност</w:t>
-      </w:r>
-      <w:r>
-        <w:rPr>
-          <w:szCs w:val="28"/>
-        </w:rPr>
-        <w:t xml:space="preserve"> и </w:t>
-      </w:r>
-      <w:r>
-        <w:rPr>
-          <w:szCs w:val="28"/>
-        </w:rPr>
-        <w:t>съгласуваност</w:t>
-      </w:r>
-      <w:r>
-        <w:rPr>
-          <w:szCs w:val="28"/>
-        </w:rPr>
-        <w:t xml:space="preserve"> в </w:t>
-      </w:r>
-      <w:r>
-        <w:rPr>
-          <w:szCs w:val="28"/>
-          <w:lang w:val="bg-BG"/>
-        </w:rPr>
-        <w:t>компонентите на системата</w:t>
-      </w:r>
-      <w:r>
-        <w:rPr>
-          <w:szCs w:val="28"/>
-          <w:lang w:val="bg-BG"/>
-        </w:rPr>
-        <w:t xml:space="preserve">. </w:t>
-      </w:r>
-      <w:r>
-        <w:rPr>
-          <w:szCs w:val="28"/>
-          <w:lang w:val="bg-BG"/>
-        </w:rPr>
-        <w:t xml:space="preserve">Архитектурата трябва да изпълни важни нефункционални изисквания като: </w:t>
+        <w:t xml:space="preserve">важни нефункционални изисквания като: </w:t>
       </w:r>
       <w:r>
         <w:rPr>
@@ -4802,13 +4546,31 @@
         <w:rPr>
           <w:lang w:val="bg-BG"/>
         </w:rPr>
-        <w:t xml:space="preserve">Прехвърляне на представително състояние (REST) е </w:t>
-      </w:r>
-      <w:r>
-        <w:rPr>
-          <w:lang w:val="bg-BG"/>
-        </w:rPr>
-        <w:t>архитектурен подход за проектиране на уеб услуги</w:t>
+        <w:t xml:space="preserve">Representational State Transfer </w:t>
+      </w:r>
+      <w:r>
+        <w:rPr>
+          <w:lang w:val="bg-BG"/>
+        </w:rPr>
+        <w:t>представлява</w:t>
+      </w:r>
+      <w:r>
+        <w:rPr>
+          <w:lang w:val="bg-BG"/>
+        </w:rPr>
+        <w:t xml:space="preserve"> софтуерна архитектура за </w:t>
+      </w:r>
+      <w:r>
+        <w:rPr>
+          <w:lang w:val="bg-BG"/>
+        </w:rPr>
+        <w:t>проектиране</w:t>
+      </w:r>
+      <w:r>
+        <w:rPr>
+          <w:lang w:val="bg-BG"/>
+        </w:rPr>
+        <w:t xml:space="preserve"> на уеб услуги</w:t>
       </w:r>
       <w:r>
         <w:rPr>
@@ -4886,7 +4648,25 @@
         <w:rPr>
           <w:lang w:val="bg-BG"/>
         </w:rPr>
-        <w:t xml:space="preserve">REST е стил за изграждане на разпределени системи, базирани на хипермедия. </w:t>
+        <w:t xml:space="preserve">Продуктите, използващи </w:t>
+      </w:r>
+      <w:r>
+        <w:rPr>
+          <w:lang w:val="bg-BG"/>
+        </w:rPr>
+        <w:t xml:space="preserve">REST </w:t>
+      </w:r>
+      <w:r>
+        <w:rPr>
+          <w:lang w:val="bg-BG"/>
+        </w:rPr>
+        <w:t>са</w:t>
+      </w:r>
+      <w:r>
+        <w:rPr>
+          <w:lang w:val="bg-BG"/>
+        </w:rPr>
+        <w:t xml:space="preserve"> базирани на хипермедия. </w:t>
       </w:r>
       <w:r>
         <w:rPr>
@@ -5032,7 +4812,109 @@
         <w:rPr>
           <w:lang w:val="bg-BG"/>
         </w:rPr>
-        <w:t>бизнес обектите. Например</w:t>
+        <w:t xml:space="preserve">бизнес обектите. </w:t>
+      </w:r>
+      <w:r>
+        <w:rPr>
+          <w:lang w:val="bg-BG"/>
+        </w:rPr>
+        <w:t>В</w:t>
+      </w:r>
+      <w:r>
+        <w:rPr>
+          <w:lang w:val="bg-BG"/>
+        </w:rPr>
+        <w:t xml:space="preserve"> система</w:t>
+      </w:r>
+      <w:r>
+        <w:rPr>
+          <w:lang w:val="bg-BG"/>
+        </w:rPr>
+        <w:t>та</w:t>
+      </w:r>
+      <w:r>
+        <w:rPr>
+          <w:lang w:val="bg-BG"/>
+        </w:rPr>
+        <w:t xml:space="preserve"> за </w:t>
+      </w:r>
+      <w:r>
+        <w:rPr>
+          <w:lang w:val="bg-BG"/>
+        </w:rPr>
+        <w:t xml:space="preserve">управление </w:t>
+      </w:r>
+      <w:r>
+        <w:rPr>
+          <w:lang w:val="bg-BG"/>
+        </w:rPr>
+        <w:t xml:space="preserve">това </w:t>
+      </w:r>
+      <w:r>
+        <w:rPr>
+          <w:lang w:val="bg-BG"/>
+        </w:rPr>
+        <w:t xml:space="preserve">са </w:t>
+      </w:r>
+      <w:r>
+        <w:rPr>
+          <w:lang w:val="bg-BG"/>
+        </w:rPr>
+        <w:t>потребители</w:t>
+      </w:r>
+      <w:r>
+        <w:rPr>
+          <w:lang w:val="bg-BG"/>
+        </w:rPr>
+        <w:t xml:space="preserve"> и поръчки. Създаването на поръчка може да се постигне чрез изпращане на HTTP POST заявка, която съдържа</w:t>
+      </w:r>
+      <w:r>
+        <w:rPr>
+          <w:lang w:val="bg-BG"/>
+        </w:rPr>
+        <w:t xml:space="preserve"> определена</w:t>
+      </w:r>
+      <w:r>
+        <w:rPr>
+          <w:lang w:val="bg-BG"/>
+        </w:rPr>
+        <w:t xml:space="preserve"> информацията. HTTP отговорът показва дали поръчката е </w:t>
+      </w:r>
+      <w:r>
+        <w:rPr>
+          <w:lang w:val="bg-BG"/>
+        </w:rPr>
+        <w:t>създадена</w:t>
+      </w:r>
+      <w:r>
+        <w:rPr>
+          <w:lang w:val="bg-BG"/>
+        </w:rPr>
+        <w:t xml:space="preserve"> успешно или не</w:t>
+      </w:r>
+      <w:r>
+        <w:rPr>
+          <w:lang w:val="bg-BG"/>
+        </w:rPr>
+        <w:t xml:space="preserve">. </w:t>
+      </w:r>
+      <w:r>
+        <w:rPr>
+          <w:lang w:val="bg-BG"/>
+        </w:rPr>
+        <w:t xml:space="preserve">Ресурсът не </w:t>
+      </w:r>
+      <w:r>
+        <w:rPr>
+          <w:lang w:val="bg-BG"/>
+        </w:rPr>
+        <w:t>винаги</w:t>
+      </w:r>
+      <w:r>
+        <w:rPr>
+          <w:lang w:val="bg-BG"/>
+        </w:rPr>
+        <w:t xml:space="preserve"> се основава на един елемент от физически данни. Например</w:t>
       </w:r>
       <w:r>
         <w:rPr>
@@ -5044,96 +4926,6 @@
         <w:rPr>
           <w:lang w:val="bg-BG"/>
         </w:rPr>
-        <w:t xml:space="preserve"> в система</w:t>
-      </w:r>
-      <w:r>
-        <w:rPr>
-          <w:lang w:val="bg-BG"/>
-        </w:rPr>
-        <w:t>та</w:t>
-      </w:r>
-      <w:r>
-        <w:rPr>
-          <w:lang w:val="bg-BG"/>
-        </w:rPr>
-        <w:t xml:space="preserve"> за </w:t>
-      </w:r>
-      <w:r>
-        <w:rPr>
-          <w:lang w:val="bg-BG"/>
-        </w:rPr>
-        <w:t xml:space="preserve">управление на поръчки </w:t>
-      </w:r>
-      <w:r>
-        <w:rPr>
-          <w:lang w:val="bg-BG"/>
-        </w:rPr>
-        <w:t xml:space="preserve">основните субекти </w:t>
-      </w:r>
-      <w:r>
-        <w:rPr>
-          <w:lang w:val="bg-BG"/>
-        </w:rPr>
-        <w:t xml:space="preserve">са </w:t>
-      </w:r>
-      <w:r>
-        <w:rPr>
-          <w:lang w:val="bg-BG"/>
-        </w:rPr>
-        <w:t>потребители</w:t>
-      </w:r>
-      <w:r>
-        <w:rPr>
-          <w:lang w:val="bg-BG"/>
-        </w:rPr>
-        <w:t xml:space="preserve"> и поръчки. Създаването на поръчка може да се постигне чрез изпращане на HTTP POST заявка, която съдържа</w:t>
-      </w:r>
-      <w:r>
-        <w:rPr>
-          <w:lang w:val="bg-BG"/>
-        </w:rPr>
-        <w:t xml:space="preserve"> определена</w:t>
-      </w:r>
-      <w:r>
-        <w:rPr>
-          <w:lang w:val="bg-BG"/>
-        </w:rPr>
-        <w:t xml:space="preserve"> информацията. HTTP отговорът показва дали поръчката е направена успешно или не</w:t>
-      </w:r>
-      <w:r>
-        <w:rPr>
-          <w:lang w:val="bg-BG"/>
-        </w:rPr>
-        <w:t xml:space="preserve">. </w:t>
-      </w:r>
-      <w:r>
-        <w:rPr>
-          <w:lang w:val="bg-BG"/>
-        </w:rPr>
-        <w:t xml:space="preserve">Ресурсът не </w:t>
-      </w:r>
-      <w:r>
-        <w:rPr>
-          <w:lang w:val="bg-BG"/>
-        </w:rPr>
-        <w:t>винаги</w:t>
-      </w:r>
-      <w:r>
-        <w:rPr>
-          <w:lang w:val="bg-BG"/>
-        </w:rPr>
-        <w:t xml:space="preserve"> се основава на един елемент от физически данни. Например</w:t>
-      </w:r>
-      <w:r>
-        <w:rPr>
-          <w:lang w:val="bg-BG"/>
-        </w:rPr>
-        <w:t>,</w:t>
-      </w:r>
-      <w:r>
-        <w:rPr>
-          <w:lang w:val="bg-BG"/>
-        </w:rPr>
         <w:t xml:space="preserve"> ресурсът за поръчка</w:t>
       </w:r>
       <w:r>
@@ -5218,7 +5010,13 @@
         <w:rPr>
           <w:lang w:val="bg-BG"/>
         </w:rPr>
-        <w:t xml:space="preserve">Обектите често се групират в колекции (поръчки, клиенти). Колекцията е отделен ресурс и </w:t>
+        <w:t>Ресурсите</w:t>
+      </w:r>
+      <w:r>
+        <w:rPr>
+          <w:lang w:val="bg-BG"/>
+        </w:rPr>
+        <w:t xml:space="preserve"> често се групират в колекции. Колекцията е отделен ресурс и </w:t>
       </w:r>
       <w:r>
         <w:rPr>
@@ -5462,14 +5260,7 @@
         <w:rPr>
           <w:lang w:val="bg-BG"/>
         </w:rPr>
-        <w:t xml:space="preserve">, като </w:t>
-      </w:r>
-      <w:r>
-        <w:rPr>
-          <w:lang w:val="bg-BG"/>
-        </w:rPr>
-        <w:lastRenderedPageBreak/>
-        <w:t>например доставки за поръчка:</w:t>
+        <w:t>, като например доставки за поръчка:</w:t>
       </w:r>
       <w:r>
         <w:t xml:space="preserve"> </w:t>
@@ -5775,55 +5566,19 @@
               <w:rPr>
                 <w:lang w:val="en-US"/>
               </w:rPr>
-              <w:t xml:space="preserve">GET, </w:t>
-            </w:r>
-            <w:proofErr w:type="spellStart"/>
+              <w:t>GET, но</w:t>
+            </w:r>
+            <w:r>
+              <w:rPr>
+                <w:lang w:val="bg-BG"/>
+              </w:rPr>
+              <w:t xml:space="preserve"> без</w:t>
+            </w:r>
             <w:r>
               <w:rPr>
                 <w:lang w:val="en-US"/>
               </w:rPr>
-              <w:t>но</w:t>
-            </w:r>
-            <w:proofErr w:type="spellEnd"/>
-            <w:r>
-              <w:rPr>
-                <w:lang w:val="bg-BG"/>
-              </w:rPr>
-              <w:t xml:space="preserve"> без</w:t>
-            </w:r>
-            <w:r>
-              <w:rPr>
-                <w:lang w:val="en-US"/>
-              </w:rPr>
-              <w:t xml:space="preserve"> </w:t>
-            </w:r>
-            <w:proofErr w:type="spellStart"/>
-            <w:r>
-              <w:rPr>
-                <w:lang w:val="en-US"/>
-              </w:rPr>
-              <w:t>обект</w:t>
-            </w:r>
-            <w:proofErr w:type="spellEnd"/>
-            <w:r>
-              <w:rPr>
-                <w:lang w:val="en-US"/>
-              </w:rPr>
-              <w:t xml:space="preserve"> в </w:t>
-            </w:r>
-            <w:proofErr w:type="spellStart"/>
-            <w:r>
-              <w:rPr>
-                <w:lang w:val="en-US"/>
-              </w:rPr>
-              <w:t>отговора</w:t>
-            </w:r>
-            <w:proofErr w:type="spellEnd"/>
-            <w:r>
-              <w:rPr>
-                <w:lang w:val="en-US"/>
-              </w:rPr>
-              <w:t>.</w:t>
+              <w:t xml:space="preserve"> обект в отговора.</w:t>
             </w:r>
           </w:p>
         </w:tc>
@@ -5866,180 +5621,36 @@
               </w:rPr>
               <w:t>З</w:t>
             </w:r>
-            <w:proofErr w:type="spellStart"/>
             <w:r>
               <w:rPr>
                 <w:lang w:val="en-US"/>
               </w:rPr>
-              <w:t>аменя</w:t>
-            </w:r>
-            <w:proofErr w:type="spellEnd"/>
+              <w:t>аменя ресурса в посочения URI. Тялото на заявка</w:t>
+            </w:r>
+            <w:r>
+              <w:rPr>
+                <w:lang w:val="bg-BG"/>
+              </w:rPr>
+              <w:t>та</w:t>
+            </w:r>
             <w:r>
               <w:rPr>
                 <w:lang w:val="en-US"/>
               </w:rPr>
               <w:t xml:space="preserve"> </w:t>
             </w:r>
-            <w:proofErr w:type="spellStart"/>
+            <w:r>
+              <w:rPr>
+                <w:lang w:val="bg-BG"/>
+              </w:rPr>
+              <w:t xml:space="preserve">описва </w:t>
+            </w:r>
             <w:r>
               <w:rPr>
                 <w:lang w:val="en-US"/>
               </w:rPr>
-              <w:t>ресурса</w:t>
-            </w:r>
-            <w:proofErr w:type="spellEnd"/>
-            <w:r>
-              <w:rPr>
-                <w:lang w:val="en-US"/>
-              </w:rPr>
-              <w:t xml:space="preserve"> в </w:t>
-            </w:r>
-            <w:proofErr w:type="spellStart"/>
-            <w:r>
-              <w:rPr>
-                <w:lang w:val="en-US"/>
-              </w:rPr>
-              <w:t>посочения</w:t>
-            </w:r>
-            <w:proofErr w:type="spellEnd"/>
-            <w:r>
-              <w:rPr>
-                <w:lang w:val="en-US"/>
-              </w:rPr>
-              <w:t xml:space="preserve"> URI. </w:t>
-            </w:r>
-            <w:proofErr w:type="spellStart"/>
-            <w:r>
-              <w:rPr>
-                <w:lang w:val="en-US"/>
-              </w:rPr>
-              <w:t>Тялото</w:t>
-            </w:r>
-            <w:proofErr w:type="spellEnd"/>
-            <w:r>
-              <w:rPr>
-                <w:lang w:val="en-US"/>
-              </w:rPr>
-              <w:t xml:space="preserve"> </w:t>
-            </w:r>
-            <w:proofErr w:type="spellStart"/>
-            <w:r>
-              <w:rPr>
-                <w:lang w:val="en-US"/>
-              </w:rPr>
-              <w:t>на</w:t>
-            </w:r>
-            <w:proofErr w:type="spellEnd"/>
-            <w:r>
-              <w:rPr>
-                <w:lang w:val="en-US"/>
-              </w:rPr>
-              <w:t xml:space="preserve"> </w:t>
-            </w:r>
-            <w:proofErr w:type="spellStart"/>
-            <w:r>
-              <w:rPr>
-                <w:lang w:val="en-US"/>
-              </w:rPr>
-              <w:t>заявка</w:t>
-            </w:r>
-            <w:proofErr w:type="spellEnd"/>
-            <w:r>
-              <w:rPr>
-                <w:lang w:val="bg-BG"/>
-              </w:rPr>
-              <w:t>та</w:t>
-            </w:r>
-            <w:r>
-              <w:rPr>
-                <w:lang w:val="en-US"/>
-              </w:rPr>
-              <w:t xml:space="preserve"> </w:t>
-            </w:r>
-            <w:r>
-              <w:rPr>
-                <w:lang w:val="bg-BG"/>
-              </w:rPr>
-              <w:t xml:space="preserve">описва </w:t>
-            </w:r>
-            <w:proofErr w:type="spellStart"/>
-            <w:r>
-              <w:rPr>
-                <w:lang w:val="en-US"/>
-              </w:rPr>
-              <w:t>ресурса</w:t>
-            </w:r>
-            <w:proofErr w:type="spellEnd"/>
-            <w:r>
-              <w:rPr>
-                <w:lang w:val="en-US"/>
-              </w:rPr>
-              <w:t xml:space="preserve">, </w:t>
-            </w:r>
-            <w:proofErr w:type="spellStart"/>
-            <w:r>
-              <w:rPr>
-                <w:lang w:val="en-US"/>
-              </w:rPr>
-              <w:t>който</w:t>
-            </w:r>
-            <w:proofErr w:type="spellEnd"/>
-            <w:r>
-              <w:rPr>
-                <w:lang w:val="en-US"/>
-              </w:rPr>
-              <w:t xml:space="preserve"> </w:t>
-            </w:r>
-            <w:proofErr w:type="spellStart"/>
-            <w:r>
-              <w:rPr>
-                <w:lang w:val="en-US"/>
-              </w:rPr>
-              <w:t>трябва</w:t>
-            </w:r>
-            <w:proofErr w:type="spellEnd"/>
-            <w:r>
-              <w:rPr>
-                <w:lang w:val="en-US"/>
-              </w:rPr>
-              <w:t xml:space="preserve"> </w:t>
-            </w:r>
-            <w:proofErr w:type="spellStart"/>
-            <w:r>
-              <w:rPr>
-                <w:lang w:val="en-US"/>
-              </w:rPr>
-              <w:t>да</w:t>
-            </w:r>
-            <w:proofErr w:type="spellEnd"/>
-            <w:r>
-              <w:rPr>
-                <w:lang w:val="en-US"/>
-              </w:rPr>
-              <w:t xml:space="preserve"> </w:t>
-            </w:r>
-            <w:proofErr w:type="spellStart"/>
-            <w:r>
-              <w:rPr>
-                <w:lang w:val="en-US"/>
-              </w:rPr>
-              <w:t>бъде</w:t>
-            </w:r>
-            <w:proofErr w:type="spellEnd"/>
-            <w:r>
-              <w:rPr>
-                <w:lang w:val="en-US"/>
-              </w:rPr>
-              <w:t xml:space="preserve"> </w:t>
-            </w:r>
-            <w:proofErr w:type="spellStart"/>
-            <w:r>
-              <w:rPr>
-                <w:lang w:val="en-US"/>
-              </w:rPr>
-              <w:t>актуализиран</w:t>
-            </w:r>
-            <w:proofErr w:type="spellEnd"/>
+              <w:t>ресурса, който трябва да бъде актуализиран</w:t>
+            </w:r>
             <w:r>
               <w:rPr>
                 <w:lang w:val="bg-BG"/>
@@ -6087,47 +5698,11 @@
               </w:rPr>
               <w:t>П</w:t>
             </w:r>
-            <w:proofErr w:type="spellStart"/>
             <w:r>
               <w:rPr>
                 <w:lang w:val="en-US"/>
               </w:rPr>
-              <w:t>ремахва</w:t>
-            </w:r>
-            <w:proofErr w:type="spellEnd"/>
-            <w:r>
-              <w:rPr>
-                <w:lang w:val="en-US"/>
-              </w:rPr>
-              <w:t xml:space="preserve"> </w:t>
-            </w:r>
-            <w:proofErr w:type="spellStart"/>
-            <w:r>
-              <w:rPr>
-                <w:lang w:val="en-US"/>
-              </w:rPr>
-              <w:t>ресурса</w:t>
-            </w:r>
-            <w:proofErr w:type="spellEnd"/>
-            <w:r>
-              <w:rPr>
-                <w:lang w:val="en-US"/>
-              </w:rPr>
-              <w:t xml:space="preserve"> в </w:t>
-            </w:r>
-            <w:proofErr w:type="spellStart"/>
-            <w:r>
-              <w:rPr>
-                <w:lang w:val="en-US"/>
-              </w:rPr>
-              <w:t>посочения</w:t>
-            </w:r>
-            <w:proofErr w:type="spellEnd"/>
-            <w:r>
-              <w:rPr>
-                <w:lang w:val="en-US"/>
-              </w:rPr>
-              <w:t xml:space="preserve"> URI.</w:t>
+              <w:t>ремахва ресурса в посочения URI.</w:t>
             </w:r>
           </w:p>
         </w:tc>
@@ -6170,165 +5745,23 @@
               </w:rPr>
               <w:t>С</w:t>
             </w:r>
-            <w:proofErr w:type="spellStart"/>
             <w:r>
               <w:rPr>
                 <w:lang w:val="en-US"/>
               </w:rPr>
-              <w:t>ъздава</w:t>
-            </w:r>
-            <w:proofErr w:type="spellEnd"/>
+              <w:t>ъздава нов ресурс. Тялото на заявка</w:t>
+            </w:r>
+            <w:r>
+              <w:rPr>
+                <w:lang w:val="bg-BG"/>
+              </w:rPr>
+              <w:t>та</w:t>
+            </w:r>
             <w:r>
               <w:rPr>
                 <w:lang w:val="en-US"/>
               </w:rPr>
-              <w:t xml:space="preserve"> </w:t>
-            </w:r>
-            <w:proofErr w:type="spellStart"/>
-            <w:r>
-              <w:rPr>
-                <w:lang w:val="en-US"/>
-              </w:rPr>
-              <w:t>нов</w:t>
-            </w:r>
-            <w:proofErr w:type="spellEnd"/>
-            <w:r>
-              <w:rPr>
-                <w:lang w:val="en-US"/>
-              </w:rPr>
-              <w:t xml:space="preserve"> </w:t>
-            </w:r>
-            <w:proofErr w:type="spellStart"/>
-            <w:r>
-              <w:rPr>
-                <w:lang w:val="en-US"/>
-              </w:rPr>
-              <w:t>ресурс</w:t>
-            </w:r>
-            <w:proofErr w:type="spellEnd"/>
-            <w:r>
-              <w:rPr>
-                <w:lang w:val="en-US"/>
-              </w:rPr>
-              <w:t xml:space="preserve">. </w:t>
-            </w:r>
-            <w:proofErr w:type="spellStart"/>
-            <w:r>
-              <w:rPr>
-                <w:lang w:val="en-US"/>
-              </w:rPr>
-              <w:t>Тялото</w:t>
-            </w:r>
-            <w:proofErr w:type="spellEnd"/>
-            <w:r>
-              <w:rPr>
-                <w:lang w:val="en-US"/>
-              </w:rPr>
-              <w:t xml:space="preserve"> </w:t>
-            </w:r>
-            <w:proofErr w:type="spellStart"/>
-            <w:r>
-              <w:rPr>
-                <w:lang w:val="en-US"/>
-              </w:rPr>
-              <w:t>на</w:t>
-            </w:r>
-            <w:proofErr w:type="spellEnd"/>
-            <w:r>
-              <w:rPr>
-                <w:lang w:val="en-US"/>
-              </w:rPr>
-              <w:t xml:space="preserve"> </w:t>
-            </w:r>
-            <w:proofErr w:type="spellStart"/>
-            <w:r>
-              <w:rPr>
-                <w:lang w:val="en-US"/>
-              </w:rPr>
-              <w:t>заявка</w:t>
-            </w:r>
-            <w:proofErr w:type="spellEnd"/>
-            <w:r>
-              <w:rPr>
-                <w:lang w:val="bg-BG"/>
-              </w:rPr>
-              <w:t>та</w:t>
-            </w:r>
-            <w:r>
-              <w:rPr>
-                <w:lang w:val="en-US"/>
-              </w:rPr>
-              <w:t xml:space="preserve"> </w:t>
-            </w:r>
-            <w:proofErr w:type="spellStart"/>
-            <w:r>
-              <w:rPr>
-                <w:lang w:val="en-US"/>
-              </w:rPr>
-              <w:t>предоставя</w:t>
-            </w:r>
-            <w:proofErr w:type="spellEnd"/>
-            <w:r>
-              <w:rPr>
-                <w:lang w:val="en-US"/>
-              </w:rPr>
-              <w:t xml:space="preserve"> </w:t>
-            </w:r>
-            <w:proofErr w:type="spellStart"/>
-            <w:r>
-              <w:rPr>
-                <w:lang w:val="en-US"/>
-              </w:rPr>
-              <w:t>подробности</w:t>
-            </w:r>
-            <w:proofErr w:type="spellEnd"/>
-            <w:r>
-              <w:rPr>
-                <w:lang w:val="en-US"/>
-              </w:rPr>
-              <w:t xml:space="preserve"> </w:t>
-            </w:r>
-            <w:proofErr w:type="spellStart"/>
-            <w:r>
-              <w:rPr>
-                <w:lang w:val="en-US"/>
-              </w:rPr>
-              <w:t>за</w:t>
-            </w:r>
-            <w:proofErr w:type="spellEnd"/>
-            <w:r>
-              <w:rPr>
-                <w:lang w:val="en-US"/>
-              </w:rPr>
-              <w:t xml:space="preserve"> </w:t>
-            </w:r>
-            <w:proofErr w:type="spellStart"/>
-            <w:r>
-              <w:rPr>
-                <w:lang w:val="en-US"/>
-              </w:rPr>
-              <w:t>новия</w:t>
-            </w:r>
-            <w:proofErr w:type="spellEnd"/>
-            <w:r>
-              <w:rPr>
-                <w:lang w:val="en-US"/>
-              </w:rPr>
-              <w:t xml:space="preserve"> </w:t>
-            </w:r>
-            <w:proofErr w:type="spellStart"/>
-            <w:r>
-              <w:rPr>
-                <w:lang w:val="en-US"/>
-              </w:rPr>
-              <w:t>ресурс</w:t>
-            </w:r>
-            <w:proofErr w:type="spellEnd"/>
-            <w:r>
-              <w:rPr>
-                <w:lang w:val="en-US"/>
-              </w:rPr>
-              <w:t>.</w:t>
+              <w:t xml:space="preserve"> предоставя подробности за новия ресурс.</w:t>
             </w:r>
           </w:p>
         </w:tc>
@@ -6371,70 +5804,24 @@
               </w:rPr>
               <w:t>П</w:t>
             </w:r>
-            <w:proofErr w:type="spellStart"/>
             <w:r>
               <w:rPr>
                 <w:lang w:val="en-US"/>
               </w:rPr>
-              <w:t>редоставя</w:t>
-            </w:r>
-            <w:proofErr w:type="spellEnd"/>
+              <w:t>редоставя мета данни за</w:t>
+            </w:r>
+            <w:r>
+              <w:rPr>
+                <w:lang w:val="bg-BG"/>
+              </w:rPr>
+              <w:t xml:space="preserve"> </w:t>
+            </w:r>
             <w:r>
               <w:rPr>
                 <w:lang w:val="en-US"/>
               </w:rPr>
-              <w:t xml:space="preserve"> </w:t>
-            </w:r>
-            <w:proofErr w:type="spellStart"/>
-            <w:r>
-              <w:rPr>
-                <w:lang w:val="en-US"/>
-              </w:rPr>
-              <w:t>мета</w:t>
-            </w:r>
-            <w:proofErr w:type="spellEnd"/>
-            <w:r>
-              <w:rPr>
-                <w:lang w:val="en-US"/>
-              </w:rPr>
-              <w:t xml:space="preserve"> </w:t>
-            </w:r>
-            <w:proofErr w:type="spellStart"/>
-            <w:r>
-              <w:rPr>
-                <w:lang w:val="en-US"/>
-              </w:rPr>
-              <w:t>данни</w:t>
-            </w:r>
-            <w:proofErr w:type="spellEnd"/>
-            <w:r>
-              <w:rPr>
-                <w:lang w:val="en-US"/>
-              </w:rPr>
-              <w:t xml:space="preserve"> </w:t>
-            </w:r>
-            <w:proofErr w:type="spellStart"/>
-            <w:r>
-              <w:rPr>
-                <w:lang w:val="en-US"/>
-              </w:rPr>
-              <w:t>за</w:t>
-            </w:r>
-            <w:proofErr w:type="spellEnd"/>
-            <w:r>
-              <w:rPr>
-                <w:lang w:val="bg-BG"/>
-              </w:rPr>
-              <w:t xml:space="preserve"> </w:t>
-            </w:r>
-            <w:proofErr w:type="spellStart"/>
-            <w:r>
-              <w:rPr>
-                <w:lang w:val="en-US"/>
-              </w:rPr>
               <w:t>ресурс</w:t>
             </w:r>
-            <w:proofErr w:type="spellEnd"/>
             <w:r>
               <w:rPr>
                 <w:lang w:val="bg-BG"/>
@@ -6482,75 +5869,11 @@
               </w:rPr>
               <w:t>И</w:t>
             </w:r>
-            <w:proofErr w:type="spellStart"/>
             <w:r>
               <w:rPr>
                 <w:lang w:val="en-US"/>
               </w:rPr>
-              <w:t>звършва</w:t>
-            </w:r>
-            <w:proofErr w:type="spellEnd"/>
-            <w:r>
-              <w:rPr>
-                <w:lang w:val="en-US"/>
-              </w:rPr>
-              <w:t xml:space="preserve"> </w:t>
-            </w:r>
-            <w:proofErr w:type="spellStart"/>
-            <w:r>
-              <w:rPr>
-                <w:lang w:val="en-US"/>
-              </w:rPr>
-              <w:t>частична</w:t>
-            </w:r>
-            <w:proofErr w:type="spellEnd"/>
-            <w:r>
-              <w:rPr>
-                <w:lang w:val="en-US"/>
-              </w:rPr>
-              <w:t xml:space="preserve"> </w:t>
-            </w:r>
-            <w:proofErr w:type="spellStart"/>
-            <w:r>
-              <w:rPr>
-                <w:lang w:val="en-US"/>
-              </w:rPr>
-              <w:t>актуализация</w:t>
-            </w:r>
-            <w:proofErr w:type="spellEnd"/>
-            <w:r>
-              <w:rPr>
-                <w:lang w:val="en-US"/>
-              </w:rPr>
-              <w:t xml:space="preserve"> </w:t>
-            </w:r>
-            <w:proofErr w:type="spellStart"/>
-            <w:r>
-              <w:rPr>
-                <w:lang w:val="en-US"/>
-              </w:rPr>
-              <w:t>на</w:t>
-            </w:r>
-            <w:proofErr w:type="spellEnd"/>
-            <w:r>
-              <w:rPr>
-                <w:lang w:val="en-US"/>
-              </w:rPr>
-              <w:t xml:space="preserve"> </w:t>
-            </w:r>
-            <w:proofErr w:type="spellStart"/>
-            <w:r>
-              <w:rPr>
-                <w:lang w:val="en-US"/>
-              </w:rPr>
-              <w:t>ресурс</w:t>
-            </w:r>
-            <w:proofErr w:type="spellEnd"/>
-            <w:r>
-              <w:rPr>
-                <w:lang w:val="en-US"/>
-              </w:rPr>
-              <w:t>.</w:t>
+              <w:t>звършва частична актуализация на ресурс.</w:t>
             </w:r>
           </w:p>
         </w:tc>
@@ -6593,21 +5916,7 @@
           <w:lang w:val="bg-BG"/>
         </w:rPr>
         <w:lastRenderedPageBreak/>
-        <w:t xml:space="preserve">Ефектът от конкретна заявка зависи от това дали ресурсът е колекция или отделен елемент. Следващата таблица обобщава общите конвенции, приети от повечето </w:t>
-      </w:r>
-      <w:proofErr w:type="spellStart"/>
-      <w:r>
-        <w:rPr>
-          <w:lang w:val="bg-BG"/>
-        </w:rPr>
-        <w:t>RESTful</w:t>
-      </w:r>
-      <w:proofErr w:type="spellEnd"/>
-      <w:r>
-        <w:rPr>
-          <w:lang w:val="bg-BG"/>
-        </w:rPr>
-        <w:t xml:space="preserve"> реализации, използвайки примера за</w:t>
+        <w:t>Ефектът от конкретна заявка зависи от това дали ресурсът е колекция или отделен елемент. Следващата таблица обобщава общите конвенции, приети от повечето RESTful реализации, използвайки примера за</w:t>
       </w:r>
       <w:r>
         <w:rPr>
@@ -7321,33 +6630,17 @@
         </w:rPr>
         <w:t xml:space="preserve"> повечето уеб API поддържат JSON (</w:t>
       </w:r>
-      <w:proofErr w:type="spellStart"/>
       <w:r>
         <w:rPr>
           <w:lang w:val="bg-BG"/>
         </w:rPr>
         <w:t>application</w:t>
       </w:r>
-      <w:proofErr w:type="spellEnd"/>
-      <w:r>
-        <w:rPr>
-          <w:lang w:val="bg-BG"/>
-        </w:rPr>
-        <w:t>/</w:t>
-      </w:r>
-      <w:proofErr w:type="spellStart"/>
-      <w:r>
-        <w:rPr>
-          <w:lang w:val="bg-BG"/>
-        </w:rPr>
-        <w:t>json</w:t>
-      </w:r>
-      <w:proofErr w:type="spellEnd"/>
-      <w:r>
-        <w:rPr>
-          <w:lang w:val="bg-BG"/>
-        </w:rPr>
-        <w:t>) и</w:t>
+      <w:r>
+        <w:rPr>
+          <w:lang w:val="bg-BG"/>
+        </w:rPr>
+        <w:t>/json) и</w:t>
       </w:r>
       <w:r>
         <w:rPr>
@@ -7361,33 +6654,17 @@
         </w:rPr>
         <w:t xml:space="preserve"> XML (</w:t>
       </w:r>
-      <w:proofErr w:type="spellStart"/>
       <w:r>
         <w:rPr>
           <w:lang w:val="bg-BG"/>
         </w:rPr>
         <w:t>application</w:t>
       </w:r>
-      <w:proofErr w:type="spellEnd"/>
-      <w:r>
-        <w:rPr>
-          <w:lang w:val="bg-BG"/>
-        </w:rPr>
-        <w:t>/</w:t>
-      </w:r>
-      <w:proofErr w:type="spellStart"/>
-      <w:r>
-        <w:rPr>
-          <w:lang w:val="bg-BG"/>
-        </w:rPr>
-        <w:t>xml</w:t>
-      </w:r>
-      <w:proofErr w:type="spellEnd"/>
-      <w:r>
-        <w:rPr>
-          <w:lang w:val="bg-BG"/>
-        </w:rPr>
-        <w:t>)</w:t>
+      <w:r>
+        <w:rPr>
+          <w:lang w:val="bg-BG"/>
+        </w:rPr>
+        <w:t>/xml)</w:t>
       </w:r>
       <w:r>
         <w:rPr>
@@ -7413,101 +6690,35 @@
         </w:rPr>
         <w:t xml:space="preserve">Те </w:t>
       </w:r>
-      <w:proofErr w:type="spellStart"/>
       <w:r>
         <w:rPr>
           <w:lang w:val="en-US"/>
         </w:rPr>
-        <w:t>се</w:t>
-      </w:r>
-      <w:proofErr w:type="spellEnd"/>
+        <w:t xml:space="preserve">се </w:t>
+      </w:r>
+      <w:r>
+        <w:rPr>
+          <w:lang w:val="bg-BG"/>
+        </w:rPr>
+        <w:t>използват за</w:t>
+      </w:r>
       <w:r>
         <w:rPr>
           <w:lang w:val="en-US"/>
         </w:rPr>
+        <w:t xml:space="preserve"> сбитото</w:t>
+      </w:r>
+      <w:r>
+        <w:rPr>
+          <w:lang w:val="bg-BG"/>
+        </w:rPr>
         <w:t xml:space="preserve"> </w:t>
       </w:r>
       <w:r>
         <w:rPr>
-          <w:lang w:val="bg-BG"/>
-        </w:rPr>
-        <w:t>използват за</w:t>
-      </w:r>
-      <w:r>
-        <w:rPr>
           <w:lang w:val="en-US"/>
         </w:rPr>
-        <w:t xml:space="preserve"> </w:t>
-      </w:r>
-      <w:proofErr w:type="spellStart"/>
-      <w:r>
-        <w:rPr>
-          <w:lang w:val="en-US"/>
-        </w:rPr>
-        <w:t>сбитото</w:t>
-      </w:r>
-      <w:proofErr w:type="spellEnd"/>
-      <w:r>
-        <w:rPr>
-          <w:lang w:val="bg-BG"/>
-        </w:rPr>
-        <w:t xml:space="preserve"> </w:t>
-      </w:r>
-      <w:proofErr w:type="spellStart"/>
-      <w:r>
-        <w:rPr>
-          <w:lang w:val="en-US"/>
-        </w:rPr>
-        <w:t>представяне</w:t>
-      </w:r>
-      <w:proofErr w:type="spellEnd"/>
-      <w:r>
-        <w:rPr>
-          <w:lang w:val="en-US"/>
-        </w:rPr>
-        <w:t xml:space="preserve"> </w:t>
-      </w:r>
-      <w:proofErr w:type="spellStart"/>
-      <w:r>
-        <w:rPr>
-          <w:lang w:val="en-US"/>
-        </w:rPr>
-        <w:t>на</w:t>
-      </w:r>
-      <w:proofErr w:type="spellEnd"/>
-      <w:r>
-        <w:rPr>
-          <w:lang w:val="en-US"/>
-        </w:rPr>
-        <w:t xml:space="preserve"> </w:t>
-      </w:r>
-      <w:proofErr w:type="spellStart"/>
-      <w:r>
-        <w:rPr>
-          <w:lang w:val="en-US"/>
-        </w:rPr>
-        <w:t>структурирани</w:t>
-      </w:r>
-      <w:proofErr w:type="spellEnd"/>
-      <w:r>
-        <w:rPr>
-          <w:lang w:val="en-US"/>
-        </w:rPr>
-        <w:t xml:space="preserve"> </w:t>
-      </w:r>
-      <w:proofErr w:type="spellStart"/>
-      <w:r>
-        <w:rPr>
-          <w:lang w:val="en-US"/>
-        </w:rPr>
-        <w:t>данни</w:t>
-      </w:r>
-      <w:proofErr w:type="spellEnd"/>
-      <w:r>
-        <w:rPr>
-          <w:lang w:val="en-US"/>
-        </w:rPr>
-        <w:t xml:space="preserve">. </w:t>
+        <w:t xml:space="preserve">представяне на структурирани данни. </w:t>
       </w:r>
       <w:r>
         <w:rPr>
@@ -7519,16 +6730,8 @@
         <w:rPr>
           <w:lang w:val="bg-BG"/>
         </w:rPr>
-        <w:t xml:space="preserve"> за детайли на </w:t>
-      </w:r>
-      <w:proofErr w:type="spellStart"/>
-      <w:r>
-        <w:rPr>
-          <w:lang w:val="bg-BG"/>
-        </w:rPr>
-        <w:t>поръчк</w:t>
-      </w:r>
-      <w:proofErr w:type="spellEnd"/>
+        <w:t xml:space="preserve"> за детайли на поръчк</w:t>
+      </w:r>
       <w:r>
         <w:rPr>
           <w:lang w:val="en-US"/>
@@ -8424,16 +7627,8 @@
         <w:rPr>
           <w:lang w:val="bg-BG"/>
         </w:rPr>
-        <w:t xml:space="preserve"> </w:t>
-      </w:r>
-      <w:proofErr w:type="spellStart"/>
-      <w:r>
-        <w:rPr>
-          <w:lang w:val="bg-BG"/>
-        </w:rPr>
-        <w:t>gRPC</w:t>
-      </w:r>
-      <w:proofErr w:type="spellEnd"/>
+        <w:t xml:space="preserve"> gRPC</w:t>
+      </w:r>
       <w:r>
         <w:rPr>
           <w:lang w:val="en-US"/>
@@ -8484,33 +7679,11 @@
         </w:rPr>
         <w:t xml:space="preserve"> </w:t>
       </w:r>
-      <w:proofErr w:type="spellStart"/>
-      <w:r>
-        <w:rPr>
-          <w:lang w:val="bg-BG"/>
-        </w:rPr>
-        <w:t>gRPC</w:t>
-      </w:r>
-      <w:proofErr w:type="spellEnd"/>
-      <w:r>
-        <w:rPr>
-          <w:lang w:val="bg-BG"/>
-        </w:rPr>
-        <w:t xml:space="preserve"> е модерна, високопроизводителна рамка, която развива дистанционно извикване на процедури (RPC). На ниво приложение, </w:t>
-      </w:r>
-      <w:proofErr w:type="spellStart"/>
-      <w:r>
-        <w:rPr>
-          <w:lang w:val="bg-BG"/>
-        </w:rPr>
-        <w:t>gRPC</w:t>
-      </w:r>
-      <w:proofErr w:type="spellEnd"/>
-      <w:r>
-        <w:rPr>
-          <w:lang w:val="bg-BG"/>
-        </w:rPr>
-        <w:t xml:space="preserve"> рационализира съобщенията между клиенти и бек-енд услуги.</w:t>
+      <w:r>
+        <w:rPr>
+          <w:lang w:val="bg-BG"/>
+        </w:rPr>
+        <w:t>gRPC е модерна, високопроизводителна рамка, която развива дистанционно извикване на процедури (RPC). На ниво приложение, gRPC рационализира съобщенията между клиенти и бек-енд услуги.</w:t>
       </w:r>
       <w:r>
         <w:rPr>
@@ -8522,21 +7695,7 @@
         <w:rPr>
           <w:lang w:val="bg-BG"/>
         </w:rPr>
-        <w:t xml:space="preserve">Произхождащ от </w:t>
-      </w:r>
-      <w:proofErr w:type="spellStart"/>
-      <w:r>
-        <w:rPr>
-          <w:lang w:val="bg-BG"/>
-        </w:rPr>
-        <w:t>Google</w:t>
-      </w:r>
-      <w:proofErr w:type="spellEnd"/>
-      <w:r>
-        <w:rPr>
-          <w:lang w:val="bg-BG"/>
-        </w:rPr>
-        <w:t xml:space="preserve">, </w:t>
+        <w:t xml:space="preserve">Произхождащ от Google, </w:t>
       </w:r>
       <w:r>
         <w:rPr>
@@ -8548,63 +7707,7 @@
         <w:rPr>
           <w:lang w:val="bg-BG"/>
         </w:rPr>
-        <w:t xml:space="preserve"> с отворен код и част от </w:t>
-      </w:r>
-      <w:proofErr w:type="spellStart"/>
-      <w:r>
-        <w:rPr>
-          <w:lang w:val="bg-BG"/>
-        </w:rPr>
-        <w:t>Cloud</w:t>
-      </w:r>
-      <w:proofErr w:type="spellEnd"/>
-      <w:r>
-        <w:rPr>
-          <w:lang w:val="bg-BG"/>
-        </w:rPr>
-        <w:t xml:space="preserve"> </w:t>
-      </w:r>
-      <w:proofErr w:type="spellStart"/>
-      <w:r>
-        <w:rPr>
-          <w:lang w:val="bg-BG"/>
-        </w:rPr>
-        <w:t>Native</w:t>
-      </w:r>
-      <w:proofErr w:type="spellEnd"/>
-      <w:r>
-        <w:rPr>
-          <w:lang w:val="bg-BG"/>
-        </w:rPr>
-        <w:t xml:space="preserve"> </w:t>
-      </w:r>
-      <w:proofErr w:type="spellStart"/>
-      <w:r>
-        <w:rPr>
-          <w:lang w:val="bg-BG"/>
-        </w:rPr>
-        <w:t>Computing</w:t>
-      </w:r>
-      <w:proofErr w:type="spellEnd"/>
-      <w:r>
-        <w:rPr>
-          <w:lang w:val="bg-BG"/>
-        </w:rPr>
-        <w:t xml:space="preserve"> </w:t>
-      </w:r>
-      <w:proofErr w:type="spellStart"/>
-      <w:r>
-        <w:rPr>
-          <w:lang w:val="bg-BG"/>
-        </w:rPr>
-        <w:t>Foundation</w:t>
-      </w:r>
-      <w:proofErr w:type="spellEnd"/>
-      <w:r>
-        <w:rPr>
-          <w:lang w:val="bg-BG"/>
-        </w:rPr>
-        <w:t xml:space="preserve">. </w:t>
+        <w:t xml:space="preserve"> с отворен код и част от Cloud Native Computing Foundation. </w:t>
       </w:r>
     </w:p>
     <w:p>
@@ -8613,7 +7716,6 @@
           <w:lang w:val="bg-BG"/>
         </w:rPr>
       </w:pPr>
-      <w:proofErr w:type="spellStart"/>
       <w:r>
         <w:rPr>
           <w:lang w:val="en-US"/>
@@ -8626,288 +7728,71 @@
         </w:rPr>
         <w:t>лиентско</w:t>
       </w:r>
-      <w:proofErr w:type="spellEnd"/>
       <w:r>
         <w:rPr>
           <w:lang w:val="bg-BG"/>
         </w:rPr>
         <w:t xml:space="preserve"> </w:t>
       </w:r>
-      <w:proofErr w:type="spellStart"/>
       <w:r>
         <w:rPr>
           <w:lang w:val="en-US"/>
         </w:rPr>
         <w:t>gRPC</w:t>
       </w:r>
-      <w:proofErr w:type="spellEnd"/>
       <w:r>
         <w:rPr>
           <w:lang w:val="en-US"/>
         </w:rPr>
+        <w:t xml:space="preserve"> приложение разкри</w:t>
+      </w:r>
+      <w:r>
+        <w:rPr>
+          <w:lang w:val="bg-BG"/>
+        </w:rPr>
+        <w:t>ва</w:t>
+      </w:r>
+      <w:r>
+        <w:rPr>
+          <w:lang w:val="en-US"/>
+        </w:rPr>
+        <w:t xml:space="preserve"> локална функция в </w:t>
+      </w:r>
+      <w:r>
+        <w:rPr>
+          <w:lang w:val="bg-BG"/>
+        </w:rPr>
+        <w:t>уеб услуга</w:t>
+      </w:r>
+      <w:r>
+        <w:rPr>
+          <w:lang w:val="en-US"/>
+        </w:rPr>
+        <w:t>, която реализира бизнес</w:t>
+      </w:r>
+      <w:r>
+        <w:rPr>
+          <w:lang w:val="en-US"/>
+        </w:rPr>
         <w:t xml:space="preserve"> </w:t>
       </w:r>
-      <w:proofErr w:type="spellStart"/>
       <w:r>
         <w:rPr>
           <w:lang w:val="en-US"/>
         </w:rPr>
-        <w:t>приложение</w:t>
-      </w:r>
-      <w:proofErr w:type="spellEnd"/>
+        <w:t xml:space="preserve">операция. </w:t>
+      </w:r>
+      <w:r>
+        <w:rPr>
+          <w:lang w:val="bg-BG"/>
+        </w:rPr>
+        <w:t>Т</w:t>
+      </w:r>
       <w:r>
         <w:rPr>
           <w:lang w:val="en-US"/>
         </w:rPr>
-        <w:t xml:space="preserve"> </w:t>
-      </w:r>
-      <w:proofErr w:type="spellStart"/>
-      <w:r>
-        <w:rPr>
-          <w:lang w:val="en-US"/>
-        </w:rPr>
-        <w:t>разкри</w:t>
-      </w:r>
-      <w:proofErr w:type="spellEnd"/>
-      <w:r>
-        <w:rPr>
-          <w:lang w:val="bg-BG"/>
-        </w:rPr>
-        <w:t>ва</w:t>
-      </w:r>
-      <w:r>
-        <w:rPr>
-          <w:lang w:val="en-US"/>
-        </w:rPr>
-        <w:t xml:space="preserve"> </w:t>
-      </w:r>
-      <w:proofErr w:type="spellStart"/>
-      <w:r>
-        <w:rPr>
-          <w:lang w:val="en-US"/>
-        </w:rPr>
-        <w:t>локална</w:t>
-      </w:r>
-      <w:proofErr w:type="spellEnd"/>
-      <w:r>
-        <w:rPr>
-          <w:lang w:val="en-US"/>
-        </w:rPr>
-        <w:t xml:space="preserve"> </w:t>
-      </w:r>
-      <w:proofErr w:type="spellStart"/>
-      <w:r>
-        <w:rPr>
-          <w:lang w:val="en-US"/>
-        </w:rPr>
-        <w:t>функция</w:t>
-      </w:r>
-      <w:proofErr w:type="spellEnd"/>
-      <w:r>
-        <w:rPr>
-          <w:lang w:val="en-US"/>
-        </w:rPr>
-        <w:t xml:space="preserve"> в </w:t>
-      </w:r>
-      <w:r>
-        <w:rPr>
-          <w:lang w:val="bg-BG"/>
-        </w:rPr>
-        <w:t>уеб услуга</w:t>
-      </w:r>
-      <w:r>
-        <w:rPr>
-          <w:lang w:val="en-US"/>
-        </w:rPr>
-        <w:t xml:space="preserve">, </w:t>
-      </w:r>
-      <w:proofErr w:type="spellStart"/>
-      <w:r>
-        <w:rPr>
-          <w:lang w:val="en-US"/>
-        </w:rPr>
-        <w:t>която</w:t>
-      </w:r>
-      <w:proofErr w:type="spellEnd"/>
-      <w:r>
-        <w:rPr>
-          <w:lang w:val="en-US"/>
-        </w:rPr>
-        <w:t xml:space="preserve"> </w:t>
-      </w:r>
-      <w:proofErr w:type="spellStart"/>
-      <w:r>
-        <w:rPr>
-          <w:lang w:val="en-US"/>
-        </w:rPr>
-        <w:t>реализира</w:t>
-      </w:r>
-      <w:proofErr w:type="spellEnd"/>
-      <w:r>
-        <w:rPr>
-          <w:lang w:val="en-US"/>
-        </w:rPr>
-        <w:t xml:space="preserve"> </w:t>
-      </w:r>
-      <w:proofErr w:type="spellStart"/>
-      <w:r>
-        <w:rPr>
-          <w:lang w:val="en-US"/>
-        </w:rPr>
-        <w:t>бизнес</w:t>
-      </w:r>
-      <w:proofErr w:type="spellEnd"/>
-      <w:r>
-        <w:rPr>
-          <w:lang w:val="en-US"/>
-        </w:rPr>
-        <w:t xml:space="preserve"> </w:t>
-      </w:r>
-      <w:proofErr w:type="spellStart"/>
-      <w:r>
-        <w:rPr>
-          <w:lang w:val="en-US"/>
-        </w:rPr>
-        <w:t>операция</w:t>
-      </w:r>
-      <w:proofErr w:type="spellEnd"/>
-      <w:r>
-        <w:rPr>
-          <w:lang w:val="en-US"/>
-        </w:rPr>
-        <w:t xml:space="preserve">. </w:t>
-      </w:r>
-      <w:r>
-        <w:rPr>
-          <w:lang w:val="bg-BG"/>
-        </w:rPr>
-        <w:t>Т</w:t>
-      </w:r>
-      <w:proofErr w:type="spellStart"/>
-      <w:r>
-        <w:rPr>
-          <w:lang w:val="en-US"/>
-        </w:rPr>
-        <w:t>ази</w:t>
-      </w:r>
-      <w:proofErr w:type="spellEnd"/>
-      <w:r>
-        <w:rPr>
-          <w:lang w:val="en-US"/>
-        </w:rPr>
-        <w:t xml:space="preserve"> </w:t>
-      </w:r>
-      <w:proofErr w:type="spellStart"/>
-      <w:r>
-        <w:rPr>
-          <w:lang w:val="en-US"/>
-        </w:rPr>
-        <w:t>локална</w:t>
-      </w:r>
-      <w:proofErr w:type="spellEnd"/>
-      <w:r>
-        <w:rPr>
-          <w:lang w:val="en-US"/>
-        </w:rPr>
-        <w:t xml:space="preserve"> </w:t>
-      </w:r>
-      <w:proofErr w:type="spellStart"/>
-      <w:r>
-        <w:rPr>
-          <w:lang w:val="en-US"/>
-        </w:rPr>
-        <w:t>функция</w:t>
-      </w:r>
-      <w:proofErr w:type="spellEnd"/>
-      <w:r>
-        <w:rPr>
-          <w:lang w:val="en-US"/>
-        </w:rPr>
-        <w:t xml:space="preserve"> </w:t>
-      </w:r>
-      <w:proofErr w:type="spellStart"/>
-      <w:r>
-        <w:rPr>
-          <w:lang w:val="en-US"/>
-        </w:rPr>
-        <w:t>извиква</w:t>
-      </w:r>
-      <w:proofErr w:type="spellEnd"/>
-      <w:r>
-        <w:rPr>
-          <w:lang w:val="en-US"/>
-        </w:rPr>
-        <w:t xml:space="preserve"> </w:t>
-      </w:r>
-      <w:proofErr w:type="spellStart"/>
-      <w:r>
-        <w:rPr>
-          <w:lang w:val="en-US"/>
-        </w:rPr>
-        <w:t>друга</w:t>
-      </w:r>
-      <w:proofErr w:type="spellEnd"/>
-      <w:r>
-        <w:rPr>
-          <w:lang w:val="en-US"/>
-        </w:rPr>
-        <w:t xml:space="preserve"> </w:t>
-      </w:r>
-      <w:proofErr w:type="spellStart"/>
-      <w:r>
-        <w:rPr>
-          <w:lang w:val="en-US"/>
-        </w:rPr>
-        <w:t>функция</w:t>
-      </w:r>
-      <w:proofErr w:type="spellEnd"/>
-      <w:r>
-        <w:rPr>
-          <w:lang w:val="en-US"/>
-        </w:rPr>
-        <w:t xml:space="preserve"> </w:t>
-      </w:r>
-      <w:proofErr w:type="spellStart"/>
-      <w:r>
-        <w:rPr>
-          <w:lang w:val="en-US"/>
-        </w:rPr>
-        <w:t>на</w:t>
-      </w:r>
-      <w:proofErr w:type="spellEnd"/>
-      <w:r>
-        <w:rPr>
-          <w:lang w:val="en-US"/>
-        </w:rPr>
-        <w:t xml:space="preserve"> </w:t>
-      </w:r>
-      <w:proofErr w:type="spellStart"/>
-      <w:r>
-        <w:rPr>
-          <w:lang w:val="en-US"/>
-        </w:rPr>
-        <w:t>отдалечена</w:t>
-      </w:r>
-      <w:proofErr w:type="spellEnd"/>
-      <w:r>
-        <w:rPr>
-          <w:lang w:val="en-US"/>
-        </w:rPr>
-        <w:t xml:space="preserve"> </w:t>
-      </w:r>
-      <w:proofErr w:type="spellStart"/>
-      <w:r>
-        <w:rPr>
-          <w:lang w:val="en-US"/>
-        </w:rPr>
-        <w:t>машина</w:t>
-      </w:r>
-      <w:proofErr w:type="spellEnd"/>
-      <w:r>
-        <w:rPr>
-          <w:lang w:val="en-US"/>
-        </w:rPr>
-        <w:t>.</w:t>
+        <w:t>ази локална функция извиква друга функция на отдалечена машина.</w:t>
       </w:r>
       <w:r>
         <w:rPr>
@@ -8926,328 +7811,56 @@
         <w:rPr>
           <w:lang w:val="en-US"/>
         </w:rPr>
-        <w:t xml:space="preserve">В </w:t>
-      </w:r>
-      <w:proofErr w:type="spellStart"/>
+        <w:t>В приложенията, базирани на облак, разработчиците често работят на различни езици за програмиране, рамки и</w:t>
+      </w:r>
       <w:r>
         <w:rPr>
           <w:lang w:val="en-US"/>
         </w:rPr>
-        <w:t>приложенията</w:t>
-      </w:r>
-      <w:proofErr w:type="spellEnd"/>
+        <w:t xml:space="preserve"> </w:t>
+      </w:r>
       <w:r>
         <w:rPr>
           <w:lang w:val="en-US"/>
         </w:rPr>
-        <w:t xml:space="preserve">, </w:t>
-      </w:r>
-      <w:proofErr w:type="spellStart"/>
+        <w:t xml:space="preserve">технологии. gRPC осигурява </w:t>
+      </w:r>
       <w:r>
         <w:rPr>
           <w:lang w:val="en-US"/>
         </w:rPr>
-        <w:t>базирани</w:t>
-      </w:r>
-      <w:proofErr w:type="spellEnd"/>
+        <w:br/>
+      </w:r>
       <w:r>
         <w:rPr>
           <w:lang w:val="en-US"/>
         </w:rPr>
+        <w:t>„хоризонтален слой“, който абстрахира</w:t>
+      </w:r>
+      <w:r>
+        <w:rPr>
+          <w:lang w:val="en-US"/>
+        </w:rPr>
         <w:t xml:space="preserve"> </w:t>
       </w:r>
-      <w:proofErr w:type="spellStart"/>
       <w:r>
         <w:rPr>
           <w:lang w:val="en-US"/>
         </w:rPr>
-        <w:t>на</w:t>
-      </w:r>
-      <w:proofErr w:type="spellEnd"/>
+        <w:t>опасения</w:t>
+      </w:r>
+      <w:r>
+        <w:rPr>
+          <w:lang w:val="bg-BG"/>
+        </w:rPr>
+        <w:t>та от не</w:t>
+      </w:r>
       <w:r>
         <w:rPr>
           <w:lang w:val="en-US"/>
         </w:rPr>
-        <w:t xml:space="preserve"> </w:t>
-      </w:r>
-      <w:proofErr w:type="spellStart"/>
-      <w:r>
-        <w:rPr>
-          <w:lang w:val="en-US"/>
-        </w:rPr>
-        <w:t>облак</w:t>
-      </w:r>
-      <w:proofErr w:type="spellEnd"/>
-      <w:r>
-        <w:rPr>
-          <w:lang w:val="en-US"/>
-        </w:rPr>
-        <w:t xml:space="preserve">, </w:t>
-      </w:r>
-      <w:proofErr w:type="spellStart"/>
-      <w:r>
-        <w:rPr>
-          <w:lang w:val="en-US"/>
-        </w:rPr>
-        <w:t>разработчиците</w:t>
-      </w:r>
-      <w:proofErr w:type="spellEnd"/>
-      <w:r>
-        <w:rPr>
-          <w:lang w:val="en-US"/>
-        </w:rPr>
-        <w:t xml:space="preserve"> </w:t>
-      </w:r>
-      <w:proofErr w:type="spellStart"/>
-      <w:r>
-        <w:rPr>
-          <w:lang w:val="en-US"/>
-        </w:rPr>
-        <w:t>често</w:t>
-      </w:r>
-      <w:proofErr w:type="spellEnd"/>
-      <w:r>
-        <w:rPr>
-          <w:lang w:val="en-US"/>
-        </w:rPr>
-        <w:t xml:space="preserve"> </w:t>
-      </w:r>
-      <w:proofErr w:type="spellStart"/>
-      <w:r>
-        <w:rPr>
-          <w:lang w:val="en-US"/>
-        </w:rPr>
-        <w:t>работят</w:t>
-      </w:r>
-      <w:proofErr w:type="spellEnd"/>
-      <w:r>
-        <w:rPr>
-          <w:lang w:val="en-US"/>
-        </w:rPr>
-        <w:t xml:space="preserve"> </w:t>
-      </w:r>
-      <w:proofErr w:type="spellStart"/>
-      <w:r>
-        <w:rPr>
-          <w:lang w:val="en-US"/>
-        </w:rPr>
-        <w:t>на</w:t>
-      </w:r>
-      <w:proofErr w:type="spellEnd"/>
-      <w:r>
-        <w:rPr>
-          <w:lang w:val="en-US"/>
-        </w:rPr>
-        <w:t xml:space="preserve"> </w:t>
-      </w:r>
-      <w:proofErr w:type="spellStart"/>
-      <w:r>
-        <w:rPr>
-          <w:lang w:val="en-US"/>
-        </w:rPr>
-        <w:t>различни</w:t>
-      </w:r>
-      <w:proofErr w:type="spellEnd"/>
-      <w:r>
-        <w:rPr>
-          <w:lang w:val="en-US"/>
-        </w:rPr>
-        <w:t xml:space="preserve"> </w:t>
-      </w:r>
-      <w:proofErr w:type="spellStart"/>
-      <w:r>
-        <w:rPr>
-          <w:lang w:val="en-US"/>
-        </w:rPr>
-        <w:t>езици</w:t>
-      </w:r>
-      <w:proofErr w:type="spellEnd"/>
-      <w:r>
-        <w:rPr>
-          <w:lang w:val="en-US"/>
-        </w:rPr>
-        <w:t xml:space="preserve"> </w:t>
-      </w:r>
-      <w:proofErr w:type="spellStart"/>
-      <w:r>
-        <w:rPr>
-          <w:lang w:val="en-US"/>
-        </w:rPr>
-        <w:t>за</w:t>
-      </w:r>
-      <w:proofErr w:type="spellEnd"/>
-      <w:r>
-        <w:rPr>
-          <w:lang w:val="en-US"/>
-        </w:rPr>
-        <w:t xml:space="preserve"> </w:t>
-      </w:r>
-      <w:proofErr w:type="spellStart"/>
-      <w:r>
-        <w:rPr>
-          <w:lang w:val="en-US"/>
-        </w:rPr>
-        <w:t>програмиране</w:t>
-      </w:r>
-      <w:proofErr w:type="spellEnd"/>
-      <w:r>
-        <w:rPr>
-          <w:lang w:val="en-US"/>
-        </w:rPr>
-        <w:t xml:space="preserve">, </w:t>
-      </w:r>
-      <w:proofErr w:type="spellStart"/>
-      <w:r>
-        <w:rPr>
-          <w:lang w:val="en-US"/>
-        </w:rPr>
-        <w:t>рамки</w:t>
-      </w:r>
-      <w:proofErr w:type="spellEnd"/>
-      <w:r>
-        <w:rPr>
-          <w:lang w:val="en-US"/>
-        </w:rPr>
-        <w:t xml:space="preserve"> и</w:t>
-      </w:r>
-      <w:r>
-        <w:rPr>
-          <w:lang w:val="en-US"/>
-        </w:rPr>
-        <w:t xml:space="preserve"> </w:t>
-      </w:r>
-      <w:proofErr w:type="spellStart"/>
-      <w:r>
-        <w:rPr>
-          <w:lang w:val="en-US"/>
-        </w:rPr>
-        <w:t>технологии</w:t>
-      </w:r>
-      <w:proofErr w:type="spellEnd"/>
-      <w:r>
-        <w:rPr>
-          <w:lang w:val="en-US"/>
-        </w:rPr>
-        <w:t xml:space="preserve">. </w:t>
-      </w:r>
-      <w:proofErr w:type="spellStart"/>
-      <w:r>
-        <w:rPr>
-          <w:lang w:val="en-US"/>
-        </w:rPr>
-        <w:t>gRPC</w:t>
-      </w:r>
-      <w:proofErr w:type="spellEnd"/>
-      <w:r>
-        <w:rPr>
-          <w:lang w:val="en-US"/>
-        </w:rPr>
-        <w:t xml:space="preserve"> </w:t>
-      </w:r>
-      <w:proofErr w:type="spellStart"/>
-      <w:r>
-        <w:rPr>
-          <w:lang w:val="en-US"/>
-        </w:rPr>
-        <w:t>осигурява</w:t>
-      </w:r>
-      <w:proofErr w:type="spellEnd"/>
-      <w:r>
-        <w:rPr>
-          <w:lang w:val="en-US"/>
-        </w:rPr>
-        <w:t xml:space="preserve"> </w:t>
-      </w:r>
-      <w:r>
-        <w:rPr>
-          <w:lang w:val="en-US"/>
-        </w:rPr>
-        <w:br/>
-      </w:r>
-      <w:r>
-        <w:rPr>
-          <w:lang w:val="en-US"/>
-        </w:rPr>
-        <w:t>„</w:t>
-      </w:r>
-      <w:proofErr w:type="spellStart"/>
-      <w:r>
-        <w:rPr>
-          <w:lang w:val="en-US"/>
-        </w:rPr>
-        <w:t>хоризонтален</w:t>
-      </w:r>
-      <w:proofErr w:type="spellEnd"/>
-      <w:r>
-        <w:rPr>
-          <w:lang w:val="en-US"/>
-        </w:rPr>
-        <w:t xml:space="preserve"> </w:t>
-      </w:r>
-      <w:proofErr w:type="spellStart"/>
-      <w:r>
-        <w:rPr>
-          <w:lang w:val="en-US"/>
-        </w:rPr>
-        <w:t>слой</w:t>
-      </w:r>
-      <w:proofErr w:type="spellEnd"/>
-      <w:r>
-        <w:rPr>
-          <w:lang w:val="en-US"/>
-        </w:rPr>
-        <w:t xml:space="preserve">“, </w:t>
-      </w:r>
-      <w:proofErr w:type="spellStart"/>
-      <w:r>
-        <w:rPr>
-          <w:lang w:val="en-US"/>
-        </w:rPr>
-        <w:t>който</w:t>
-      </w:r>
-      <w:proofErr w:type="spellEnd"/>
-      <w:r>
-        <w:rPr>
-          <w:lang w:val="en-US"/>
-        </w:rPr>
-        <w:t xml:space="preserve"> </w:t>
-      </w:r>
-      <w:proofErr w:type="spellStart"/>
-      <w:r>
-        <w:rPr>
-          <w:lang w:val="en-US"/>
-        </w:rPr>
-        <w:t>абстрахира</w:t>
-      </w:r>
-      <w:proofErr w:type="spellEnd"/>
-      <w:r>
-        <w:rPr>
-          <w:lang w:val="en-US"/>
-        </w:rPr>
-        <w:t xml:space="preserve"> </w:t>
-      </w:r>
-      <w:proofErr w:type="spellStart"/>
-      <w:r>
-        <w:rPr>
-          <w:lang w:val="en-US"/>
-        </w:rPr>
-        <w:t>опасения</w:t>
-      </w:r>
-      <w:proofErr w:type="spellEnd"/>
-      <w:r>
-        <w:rPr>
-          <w:lang w:val="bg-BG"/>
-        </w:rPr>
-        <w:t>та от не</w:t>
-      </w:r>
-      <w:proofErr w:type="spellStart"/>
-      <w:r>
-        <w:rPr>
-          <w:lang w:val="en-US"/>
-        </w:rPr>
         <w:t>съвместимост</w:t>
       </w:r>
-      <w:proofErr w:type="spellEnd"/>
       <w:r>
         <w:rPr>
           <w:lang w:val="en-US"/>
@@ -9261,141 +7874,47 @@
           <w:lang w:val="en-US"/>
         </w:rPr>
       </w:pPr>
-      <w:proofErr w:type="spellStart"/>
       <w:r>
         <w:rPr>
           <w:lang w:val="en-US"/>
         </w:rPr>
-        <w:t>gRPC</w:t>
-      </w:r>
-      <w:proofErr w:type="spellEnd"/>
+        <w:t xml:space="preserve">gRPC използва HTTP/2 </w:t>
+      </w:r>
+      <w:r>
+        <w:rPr>
+          <w:lang w:val="bg-BG"/>
+        </w:rPr>
+        <w:t>като</w:t>
+      </w:r>
       <w:r>
         <w:rPr>
           <w:lang w:val="en-US"/>
         </w:rPr>
+        <w:t xml:space="preserve"> транспортен протокол, </w:t>
+      </w:r>
+      <w:r>
+        <w:rPr>
+          <w:lang w:val="bg-BG"/>
+        </w:rPr>
+        <w:t>който</w:t>
+      </w:r>
+      <w:r>
+        <w:rPr>
+          <w:lang w:val="en-US"/>
+        </w:rPr>
+        <w:t xml:space="preserve"> разполага с много</w:t>
+      </w:r>
+      <w:r>
+        <w:rPr>
+          <w:lang w:val="en-US"/>
+        </w:rPr>
         <w:t xml:space="preserve"> </w:t>
       </w:r>
-      <w:proofErr w:type="spellStart"/>
       <w:r>
         <w:rPr>
           <w:lang w:val="en-US"/>
         </w:rPr>
-        <w:t>използва</w:t>
-      </w:r>
-      <w:proofErr w:type="spellEnd"/>
-      <w:r>
-        <w:rPr>
-          <w:lang w:val="en-US"/>
-        </w:rPr>
-        <w:t xml:space="preserve"> HTTP/2 </w:t>
-      </w:r>
-      <w:r>
-        <w:rPr>
-          <w:lang w:val="bg-BG"/>
-        </w:rPr>
-        <w:t>като</w:t>
-      </w:r>
-      <w:r>
-        <w:rPr>
-          <w:lang w:val="en-US"/>
-        </w:rPr>
-        <w:t xml:space="preserve"> </w:t>
-      </w:r>
-      <w:proofErr w:type="spellStart"/>
-      <w:r>
-        <w:rPr>
-          <w:lang w:val="en-US"/>
-        </w:rPr>
-        <w:t>транспортен</w:t>
-      </w:r>
-      <w:proofErr w:type="spellEnd"/>
-      <w:r>
-        <w:rPr>
-          <w:lang w:val="en-US"/>
-        </w:rPr>
-        <w:t xml:space="preserve"> </w:t>
-      </w:r>
-      <w:proofErr w:type="spellStart"/>
-      <w:r>
-        <w:rPr>
-          <w:lang w:val="en-US"/>
-        </w:rPr>
-        <w:t>протокол</w:t>
-      </w:r>
-      <w:proofErr w:type="spellEnd"/>
-      <w:r>
-        <w:rPr>
-          <w:lang w:val="en-US"/>
-        </w:rPr>
-        <w:t xml:space="preserve">, </w:t>
-      </w:r>
-      <w:r>
-        <w:rPr>
-          <w:lang w:val="bg-BG"/>
-        </w:rPr>
-        <w:t>който</w:t>
-      </w:r>
-      <w:r>
-        <w:rPr>
-          <w:lang w:val="en-US"/>
-        </w:rPr>
-        <w:t xml:space="preserve"> </w:t>
-      </w:r>
-      <w:proofErr w:type="spellStart"/>
-      <w:r>
-        <w:rPr>
-          <w:lang w:val="en-US"/>
-        </w:rPr>
-        <w:t>разполага</w:t>
-      </w:r>
-      <w:proofErr w:type="spellEnd"/>
-      <w:r>
-        <w:rPr>
-          <w:lang w:val="en-US"/>
-        </w:rPr>
-        <w:t xml:space="preserve"> с </w:t>
-      </w:r>
-      <w:proofErr w:type="spellStart"/>
-      <w:r>
-        <w:rPr>
-          <w:lang w:val="en-US"/>
-        </w:rPr>
-        <w:t>много</w:t>
-      </w:r>
-      <w:proofErr w:type="spellEnd"/>
-      <w:r>
-        <w:rPr>
-          <w:lang w:val="en-US"/>
-        </w:rPr>
-        <w:t xml:space="preserve"> </w:t>
-      </w:r>
-      <w:proofErr w:type="spellStart"/>
-      <w:r>
-        <w:rPr>
-          <w:lang w:val="en-US"/>
-        </w:rPr>
-        <w:t>разширени</w:t>
-      </w:r>
-      <w:proofErr w:type="spellEnd"/>
-      <w:r>
-        <w:rPr>
-          <w:lang w:val="en-US"/>
-        </w:rPr>
-        <w:t xml:space="preserve"> </w:t>
-      </w:r>
-      <w:proofErr w:type="spellStart"/>
-      <w:r>
-        <w:rPr>
-          <w:lang w:val="en-US"/>
-        </w:rPr>
-        <w:t>възможности</w:t>
-      </w:r>
-      <w:proofErr w:type="spellEnd"/>
-      <w:r>
-        <w:rPr>
-          <w:lang w:val="en-US"/>
-        </w:rPr>
-        <w:t>:</w:t>
+        <w:t>разширени възможности:</w:t>
       </w:r>
     </w:p>
     <w:p>
@@ -9409,131 +7928,23 @@
           <w:lang w:val="en-US"/>
         </w:rPr>
       </w:pPr>
-      <w:proofErr w:type="spellStart"/>
       <w:r>
         <w:rPr>
           <w:lang w:val="en-US"/>
         </w:rPr>
-        <w:t>Двоичен</w:t>
-      </w:r>
-      <w:proofErr w:type="spellEnd"/>
+        <w:t>Двоичен протокол за транспортиране на данни</w:t>
+      </w:r>
+      <w:r>
+        <w:rPr>
+          <w:lang w:val="bg-BG"/>
+        </w:rPr>
+        <w:t xml:space="preserve">, </w:t>
+      </w:r>
       <w:r>
         <w:rPr>
           <w:lang w:val="en-US"/>
         </w:rPr>
-        <w:t xml:space="preserve"> </w:t>
-      </w:r>
-      <w:proofErr w:type="spellStart"/>
-      <w:r>
-        <w:rPr>
-          <w:lang w:val="en-US"/>
-        </w:rPr>
-        <w:t>протокол</w:t>
-      </w:r>
-      <w:proofErr w:type="spellEnd"/>
-      <w:r>
-        <w:rPr>
-          <w:lang w:val="en-US"/>
-        </w:rPr>
-        <w:t xml:space="preserve"> </w:t>
-      </w:r>
-      <w:proofErr w:type="spellStart"/>
-      <w:r>
-        <w:rPr>
-          <w:lang w:val="en-US"/>
-        </w:rPr>
-        <w:t>за</w:t>
-      </w:r>
-      <w:proofErr w:type="spellEnd"/>
-      <w:r>
-        <w:rPr>
-          <w:lang w:val="en-US"/>
-        </w:rPr>
-        <w:t xml:space="preserve"> </w:t>
-      </w:r>
-      <w:proofErr w:type="spellStart"/>
-      <w:r>
-        <w:rPr>
-          <w:lang w:val="en-US"/>
-        </w:rPr>
-        <w:t>транспортиране</w:t>
-      </w:r>
-      <w:proofErr w:type="spellEnd"/>
-      <w:r>
-        <w:rPr>
-          <w:lang w:val="en-US"/>
-        </w:rPr>
-        <w:t xml:space="preserve"> </w:t>
-      </w:r>
-      <w:proofErr w:type="spellStart"/>
-      <w:r>
-        <w:rPr>
-          <w:lang w:val="en-US"/>
-        </w:rPr>
-        <w:t>на</w:t>
-      </w:r>
-      <w:proofErr w:type="spellEnd"/>
-      <w:r>
-        <w:rPr>
-          <w:lang w:val="en-US"/>
-        </w:rPr>
-        <w:t xml:space="preserve"> </w:t>
-      </w:r>
-      <w:proofErr w:type="spellStart"/>
-      <w:r>
-        <w:rPr>
-          <w:lang w:val="en-US"/>
-        </w:rPr>
-        <w:t>данни</w:t>
-      </w:r>
-      <w:proofErr w:type="spellEnd"/>
-      <w:r>
-        <w:rPr>
-          <w:lang w:val="bg-BG"/>
-        </w:rPr>
-        <w:t xml:space="preserve">, </w:t>
-      </w:r>
-      <w:proofErr w:type="spellStart"/>
-      <w:r>
-        <w:rPr>
-          <w:lang w:val="en-US"/>
-        </w:rPr>
-        <w:t>за</w:t>
-      </w:r>
-      <w:proofErr w:type="spellEnd"/>
-      <w:r>
-        <w:rPr>
-          <w:lang w:val="en-US"/>
-        </w:rPr>
-        <w:t xml:space="preserve"> </w:t>
-      </w:r>
-      <w:proofErr w:type="spellStart"/>
-      <w:r>
-        <w:rPr>
-          <w:lang w:val="en-US"/>
-        </w:rPr>
-        <w:t>разлика</w:t>
-      </w:r>
-      <w:proofErr w:type="spellEnd"/>
-      <w:r>
-        <w:rPr>
-          <w:lang w:val="en-US"/>
-        </w:rPr>
-        <w:t xml:space="preserve"> </w:t>
-      </w:r>
-      <w:proofErr w:type="spellStart"/>
-      <w:r>
-        <w:rPr>
-          <w:lang w:val="en-US"/>
-        </w:rPr>
-        <w:t>от</w:t>
-      </w:r>
-      <w:proofErr w:type="spellEnd"/>
-      <w:r>
-        <w:rPr>
-          <w:lang w:val="en-US"/>
-        </w:rPr>
-        <w:t xml:space="preserve"> HTTP1.1</w:t>
+        <w:t>за разлика от HTTP1.1</w:t>
       </w:r>
       <w:r>
         <w:rPr>
@@ -9559,160 +7970,24 @@
         </w:rPr>
         <w:t>П</w:t>
       </w:r>
-      <w:proofErr w:type="spellStart"/>
       <w:r>
         <w:rPr>
           <w:lang w:val="en-US"/>
         </w:rPr>
-        <w:t>озволяващо</w:t>
-      </w:r>
-      <w:proofErr w:type="spellEnd"/>
+        <w:t>озволяващо заявки и отговори за асинхронно предаване на гол</w:t>
+      </w:r>
+      <w:r>
+        <w:rPr>
+          <w:lang w:val="bg-BG"/>
+        </w:rPr>
+        <w:t>ям</w:t>
+      </w:r>
       <w:r>
         <w:rPr>
           <w:lang w:val="en-US"/>
         </w:rPr>
-        <w:t xml:space="preserve"> </w:t>
-      </w:r>
-      <w:proofErr w:type="spellStart"/>
-      <w:r>
-        <w:rPr>
-          <w:lang w:val="en-US"/>
-        </w:rPr>
-        <w:t>заявки</w:t>
-      </w:r>
-      <w:proofErr w:type="spellEnd"/>
-      <w:r>
-        <w:rPr>
-          <w:lang w:val="en-US"/>
-        </w:rPr>
-        <w:t xml:space="preserve"> и </w:t>
-      </w:r>
-      <w:proofErr w:type="spellStart"/>
-      <w:r>
-        <w:rPr>
-          <w:lang w:val="en-US"/>
-        </w:rPr>
-        <w:t>отговори</w:t>
-      </w:r>
-      <w:proofErr w:type="spellEnd"/>
-      <w:r>
-        <w:rPr>
-          <w:lang w:val="en-US"/>
-        </w:rPr>
-        <w:t xml:space="preserve"> </w:t>
-      </w:r>
-      <w:proofErr w:type="spellStart"/>
-      <w:r>
-        <w:rPr>
-          <w:lang w:val="en-US"/>
-        </w:rPr>
-        <w:t>за</w:t>
-      </w:r>
-      <w:proofErr w:type="spellEnd"/>
-      <w:r>
-        <w:rPr>
-          <w:lang w:val="en-US"/>
-        </w:rPr>
-        <w:t xml:space="preserve"> </w:t>
-      </w:r>
-      <w:proofErr w:type="spellStart"/>
-      <w:r>
-        <w:rPr>
-          <w:lang w:val="en-US"/>
-        </w:rPr>
-        <w:t>асинхронно</w:t>
-      </w:r>
-      <w:proofErr w:type="spellEnd"/>
-      <w:r>
-        <w:rPr>
-          <w:lang w:val="en-US"/>
-        </w:rPr>
-        <w:t xml:space="preserve"> </w:t>
-      </w:r>
-      <w:proofErr w:type="spellStart"/>
-      <w:r>
-        <w:rPr>
-          <w:lang w:val="en-US"/>
-        </w:rPr>
-        <w:t>предаване</w:t>
-      </w:r>
-      <w:proofErr w:type="spellEnd"/>
-      <w:r>
-        <w:rPr>
-          <w:lang w:val="en-US"/>
-        </w:rPr>
-        <w:t xml:space="preserve"> </w:t>
-      </w:r>
-      <w:proofErr w:type="spellStart"/>
-      <w:r>
-        <w:rPr>
-          <w:lang w:val="en-US"/>
-        </w:rPr>
-        <w:t>на</w:t>
-      </w:r>
-      <w:proofErr w:type="spellEnd"/>
-      <w:r>
-        <w:rPr>
-          <w:lang w:val="en-US"/>
-        </w:rPr>
-        <w:t xml:space="preserve"> </w:t>
-      </w:r>
-      <w:proofErr w:type="spellStart"/>
-      <w:r>
-        <w:rPr>
-          <w:lang w:val="en-US"/>
-        </w:rPr>
-        <w:t>гол</w:t>
-      </w:r>
-      <w:proofErr w:type="spellEnd"/>
-      <w:r>
-        <w:rPr>
-          <w:lang w:val="bg-BG"/>
-        </w:rPr>
-        <w:t>ям</w:t>
-      </w:r>
-      <w:r>
-        <w:rPr>
-          <w:lang w:val="en-US"/>
-        </w:rPr>
-        <w:t xml:space="preserve"> </w:t>
-      </w:r>
-      <w:proofErr w:type="spellStart"/>
-      <w:r>
-        <w:rPr>
-          <w:lang w:val="en-US"/>
-        </w:rPr>
-        <w:t>набор</w:t>
-      </w:r>
-      <w:proofErr w:type="spellEnd"/>
-      <w:r>
-        <w:rPr>
-          <w:lang w:val="en-US"/>
-        </w:rPr>
-        <w:t xml:space="preserve"> </w:t>
-      </w:r>
-      <w:proofErr w:type="spellStart"/>
-      <w:r>
-        <w:rPr>
-          <w:lang w:val="en-US"/>
-        </w:rPr>
-        <w:t>от</w:t>
-      </w:r>
-      <w:proofErr w:type="spellEnd"/>
-      <w:r>
-        <w:rPr>
-          <w:lang w:val="en-US"/>
-        </w:rPr>
-        <w:t xml:space="preserve"> </w:t>
-      </w:r>
-      <w:proofErr w:type="spellStart"/>
-      <w:r>
-        <w:rPr>
-          <w:lang w:val="en-US"/>
-        </w:rPr>
-        <w:t>данни</w:t>
-      </w:r>
-      <w:proofErr w:type="spellEnd"/>
+        <w:t xml:space="preserve"> набор от данни</w:t>
+      </w:r>
       <w:r>
         <w:rPr>
           <w:lang w:val="bg-BG"/>
@@ -9726,87 +8001,23 @@
           <w:lang w:val="en-US"/>
         </w:rPr>
       </w:pPr>
-      <w:proofErr w:type="spellStart"/>
       <w:r>
         <w:rPr>
           <w:lang w:val="en-US"/>
         </w:rPr>
-        <w:t>gRPC</w:t>
-      </w:r>
-      <w:proofErr w:type="spellEnd"/>
+        <w:t xml:space="preserve">gRPC </w:t>
+      </w:r>
+      <w:r>
+        <w:rPr>
+          <w:lang w:val="bg-BG"/>
+        </w:rPr>
+        <w:t>е базирана на</w:t>
+      </w:r>
       <w:r>
         <w:rPr>
           <w:lang w:val="en-US"/>
         </w:rPr>
-        <w:t xml:space="preserve"> </w:t>
-      </w:r>
-      <w:r>
-        <w:rPr>
-          <w:lang w:val="bg-BG"/>
-        </w:rPr>
-        <w:t>е базирана на</w:t>
-      </w:r>
-      <w:r>
-        <w:rPr>
-          <w:lang w:val="en-US"/>
-        </w:rPr>
-        <w:t xml:space="preserve"> </w:t>
-      </w:r>
-      <w:proofErr w:type="spellStart"/>
-      <w:r>
-        <w:rPr>
-          <w:lang w:val="en-US"/>
-        </w:rPr>
-        <w:t>технология</w:t>
-      </w:r>
-      <w:proofErr w:type="spellEnd"/>
-      <w:r>
-        <w:rPr>
-          <w:lang w:val="en-US"/>
-        </w:rPr>
-        <w:t xml:space="preserve"> с </w:t>
-      </w:r>
-      <w:proofErr w:type="spellStart"/>
-      <w:r>
-        <w:rPr>
-          <w:lang w:val="en-US"/>
-        </w:rPr>
-        <w:t>отворен</w:t>
-      </w:r>
-      <w:proofErr w:type="spellEnd"/>
-      <w:r>
-        <w:rPr>
-          <w:lang w:val="en-US"/>
-        </w:rPr>
-        <w:t xml:space="preserve"> </w:t>
-      </w:r>
-      <w:proofErr w:type="spellStart"/>
-      <w:r>
-        <w:rPr>
-          <w:lang w:val="en-US"/>
-        </w:rPr>
-        <w:t>код</w:t>
-      </w:r>
-      <w:proofErr w:type="spellEnd"/>
-      <w:r>
-        <w:rPr>
-          <w:lang w:val="en-US"/>
-        </w:rPr>
-        <w:t xml:space="preserve">, </w:t>
-      </w:r>
-      <w:proofErr w:type="spellStart"/>
-      <w:r>
-        <w:rPr>
-          <w:lang w:val="en-US"/>
-        </w:rPr>
-        <w:t>наречена</w:t>
-      </w:r>
-      <w:proofErr w:type="spellEnd"/>
-      <w:r>
-        <w:rPr>
-          <w:lang w:val="en-US"/>
-        </w:rPr>
-        <w:t xml:space="preserve"> Protocol Buffers. </w:t>
+        <w:t xml:space="preserve"> технология с отворен код, наречена Protocol Buffers. </w:t>
       </w:r>
       <w:r>
         <w:rPr>
@@ -9832,760 +8043,86 @@
         <w:rPr>
           <w:lang w:val="en-US"/>
         </w:rPr>
+        <w:t xml:space="preserve"> осигуряват висока ефективност</w:t>
+      </w:r>
+      <w:r>
+        <w:rPr>
+          <w:lang w:val="en-US"/>
+        </w:rPr>
         <w:t xml:space="preserve"> </w:t>
       </w:r>
-      <w:proofErr w:type="spellStart"/>
       <w:r>
         <w:rPr>
           <w:lang w:val="en-US"/>
         </w:rPr>
-        <w:t>осигуряват</w:t>
-      </w:r>
-      <w:proofErr w:type="spellEnd"/>
+        <w:t>и платформено-неутрален формат за структуриран</w:t>
+      </w:r>
+      <w:r>
+        <w:rPr>
+          <w:lang w:val="bg-BG"/>
+        </w:rPr>
+        <w:t xml:space="preserve">е на </w:t>
+      </w:r>
       <w:r>
         <w:rPr>
           <w:lang w:val="en-US"/>
         </w:rPr>
+        <w:t xml:space="preserve">съобщения. Използвайки междуплатформен език за дефиниране на интерфейс (IDL), разработчиците дефинират </w:t>
+      </w:r>
+      <w:r>
+        <w:rPr>
+          <w:lang w:val="en-US"/>
+        </w:rPr>
+        <w:t>“</w:t>
+      </w:r>
+      <w:r>
+        <w:rPr>
+          <w:lang w:val="en-US"/>
+        </w:rPr>
+        <w:t>договор</w:t>
+      </w:r>
+      <w:r>
+        <w:rPr>
+          <w:lang w:val="en-US"/>
+        </w:rPr>
+        <w:t>”</w:t>
+      </w:r>
+      <w:r>
+        <w:rPr>
+          <w:lang w:val="en-US"/>
+        </w:rPr>
+        <w:t xml:space="preserve"> за всяка микроуслуга. Договорът, реализиран като текстов .proto файл, описва</w:t>
+      </w:r>
+      <w:r>
+        <w:rPr>
+          <w:lang w:val="en-US"/>
+        </w:rPr>
         <w:t xml:space="preserve"> </w:t>
       </w:r>
-      <w:proofErr w:type="spellStart"/>
       <w:r>
         <w:rPr>
           <w:lang w:val="en-US"/>
         </w:rPr>
-        <w:t>висока</w:t>
-      </w:r>
-      <w:proofErr w:type="spellEnd"/>
+        <w:t xml:space="preserve">методи, входове и изходи за всяка услуга. </w:t>
+      </w:r>
       <w:r>
         <w:rPr>
           <w:lang w:val="en-US"/>
         </w:rPr>
+        <w:lastRenderedPageBreak/>
+        <w:t>Същият файл на договора може да се използва за клиенти на gRPC и</w:t>
+      </w:r>
+      <w:r>
+        <w:rPr>
+          <w:lang w:val="en-US"/>
+        </w:rPr>
         <w:t xml:space="preserve"> </w:t>
       </w:r>
-      <w:proofErr w:type="spellStart"/>
       <w:r>
         <w:rPr>
           <w:lang w:val="en-US"/>
         </w:rPr>
-        <w:t>ефективност</w:t>
-      </w:r>
-      <w:proofErr w:type="spellEnd"/>
-      <w:r>
-        <w:rPr>
-          <w:lang w:val="en-US"/>
-        </w:rPr>
-        <w:t xml:space="preserve"> </w:t>
-      </w:r>
-      <w:r>
-        <w:rPr>
-          <w:lang w:val="en-US"/>
-        </w:rPr>
-        <w:t xml:space="preserve">и </w:t>
-      </w:r>
-      <w:proofErr w:type="spellStart"/>
-      <w:r>
-        <w:rPr>
-          <w:lang w:val="en-US"/>
-        </w:rPr>
-        <w:t>платформено-неутрален</w:t>
-      </w:r>
-      <w:proofErr w:type="spellEnd"/>
-      <w:r>
-        <w:rPr>
-          <w:lang w:val="en-US"/>
-        </w:rPr>
-        <w:t xml:space="preserve"> </w:t>
-      </w:r>
-      <w:proofErr w:type="spellStart"/>
-      <w:r>
-        <w:rPr>
-          <w:lang w:val="en-US"/>
-        </w:rPr>
-        <w:t>формат</w:t>
-      </w:r>
-      <w:proofErr w:type="spellEnd"/>
-      <w:r>
-        <w:rPr>
-          <w:lang w:val="en-US"/>
-        </w:rPr>
-        <w:t xml:space="preserve"> </w:t>
-      </w:r>
-      <w:proofErr w:type="spellStart"/>
-      <w:r>
-        <w:rPr>
-          <w:lang w:val="en-US"/>
-        </w:rPr>
-        <w:t>за</w:t>
-      </w:r>
-      <w:proofErr w:type="spellEnd"/>
-      <w:r>
-        <w:rPr>
-          <w:lang w:val="en-US"/>
-        </w:rPr>
-        <w:t xml:space="preserve"> </w:t>
-      </w:r>
-      <w:proofErr w:type="spellStart"/>
-      <w:r>
-        <w:rPr>
-          <w:lang w:val="en-US"/>
-        </w:rPr>
-        <w:t>структуриран</w:t>
-      </w:r>
-      <w:proofErr w:type="spellEnd"/>
-      <w:r>
-        <w:rPr>
-          <w:lang w:val="bg-BG"/>
-        </w:rPr>
-        <w:t xml:space="preserve">е на </w:t>
-      </w:r>
-      <w:proofErr w:type="spellStart"/>
-      <w:r>
-        <w:rPr>
-          <w:lang w:val="en-US"/>
-        </w:rPr>
-        <w:t>съобщения</w:t>
-      </w:r>
-      <w:proofErr w:type="spellEnd"/>
-      <w:r>
-        <w:rPr>
-          <w:lang w:val="en-US"/>
-        </w:rPr>
-        <w:t xml:space="preserve">. </w:t>
-      </w:r>
-      <w:proofErr w:type="spellStart"/>
-      <w:r>
-        <w:rPr>
-          <w:lang w:val="en-US"/>
-        </w:rPr>
-        <w:t>Използвайки</w:t>
-      </w:r>
-      <w:proofErr w:type="spellEnd"/>
-      <w:r>
-        <w:rPr>
-          <w:lang w:val="en-US"/>
-        </w:rPr>
-        <w:t xml:space="preserve"> </w:t>
-      </w:r>
-      <w:proofErr w:type="spellStart"/>
-      <w:r>
-        <w:rPr>
-          <w:lang w:val="en-US"/>
-        </w:rPr>
-        <w:t>междуплатформен</w:t>
-      </w:r>
-      <w:proofErr w:type="spellEnd"/>
-      <w:r>
-        <w:rPr>
-          <w:lang w:val="en-US"/>
-        </w:rPr>
-        <w:t xml:space="preserve"> </w:t>
-      </w:r>
-      <w:proofErr w:type="spellStart"/>
-      <w:r>
-        <w:rPr>
-          <w:lang w:val="en-US"/>
-        </w:rPr>
-        <w:t>език</w:t>
-      </w:r>
-      <w:proofErr w:type="spellEnd"/>
-      <w:r>
-        <w:rPr>
-          <w:lang w:val="en-US"/>
-        </w:rPr>
-        <w:t xml:space="preserve"> </w:t>
-      </w:r>
-      <w:proofErr w:type="spellStart"/>
-      <w:r>
-        <w:rPr>
-          <w:lang w:val="en-US"/>
-        </w:rPr>
-        <w:t>за</w:t>
-      </w:r>
-      <w:proofErr w:type="spellEnd"/>
-      <w:r>
-        <w:rPr>
-          <w:lang w:val="en-US"/>
-        </w:rPr>
-        <w:t xml:space="preserve"> </w:t>
-      </w:r>
-      <w:proofErr w:type="spellStart"/>
-      <w:r>
-        <w:rPr>
-          <w:lang w:val="en-US"/>
-        </w:rPr>
-        <w:t>дефиниране</w:t>
-      </w:r>
-      <w:proofErr w:type="spellEnd"/>
-      <w:r>
-        <w:rPr>
-          <w:lang w:val="en-US"/>
-        </w:rPr>
-        <w:t xml:space="preserve"> </w:t>
-      </w:r>
-      <w:proofErr w:type="spellStart"/>
-      <w:r>
-        <w:rPr>
-          <w:lang w:val="en-US"/>
-        </w:rPr>
-        <w:t>на</w:t>
-      </w:r>
-      <w:proofErr w:type="spellEnd"/>
-      <w:r>
-        <w:rPr>
-          <w:lang w:val="en-US"/>
-        </w:rPr>
-        <w:t xml:space="preserve"> </w:t>
-      </w:r>
-      <w:proofErr w:type="spellStart"/>
-      <w:r>
-        <w:rPr>
-          <w:lang w:val="en-US"/>
-        </w:rPr>
-        <w:t>интерфейс</w:t>
-      </w:r>
-      <w:proofErr w:type="spellEnd"/>
-      <w:r>
-        <w:rPr>
-          <w:lang w:val="en-US"/>
-        </w:rPr>
-        <w:t xml:space="preserve"> (IDL), </w:t>
-      </w:r>
-      <w:proofErr w:type="spellStart"/>
-      <w:r>
-        <w:rPr>
-          <w:lang w:val="en-US"/>
-        </w:rPr>
-        <w:t>разработчиците</w:t>
-      </w:r>
-      <w:proofErr w:type="spellEnd"/>
-      <w:r>
-        <w:rPr>
-          <w:lang w:val="en-US"/>
-        </w:rPr>
-        <w:t xml:space="preserve"> </w:t>
-      </w:r>
-      <w:proofErr w:type="spellStart"/>
-      <w:r>
-        <w:rPr>
-          <w:lang w:val="en-US"/>
-        </w:rPr>
-        <w:t>дефинират</w:t>
-      </w:r>
-      <w:proofErr w:type="spellEnd"/>
-      <w:r>
-        <w:rPr>
-          <w:lang w:val="en-US"/>
-        </w:rPr>
-        <w:t xml:space="preserve"> </w:t>
-      </w:r>
-      <w:r>
-        <w:rPr>
-          <w:lang w:val="en-US"/>
-        </w:rPr>
-        <w:t>“</w:t>
-      </w:r>
-      <w:proofErr w:type="spellStart"/>
-      <w:r>
-        <w:rPr>
-          <w:lang w:val="en-US"/>
-        </w:rPr>
-        <w:t>договор</w:t>
-      </w:r>
-      <w:proofErr w:type="spellEnd"/>
-      <w:r>
-        <w:rPr>
-          <w:lang w:val="en-US"/>
-        </w:rPr>
-        <w:t>”</w:t>
-      </w:r>
-      <w:r>
-        <w:rPr>
-          <w:lang w:val="en-US"/>
-        </w:rPr>
-        <w:t xml:space="preserve"> </w:t>
-      </w:r>
-      <w:proofErr w:type="spellStart"/>
-      <w:r>
-        <w:rPr>
-          <w:lang w:val="en-US"/>
-        </w:rPr>
-        <w:t>за</w:t>
-      </w:r>
-      <w:proofErr w:type="spellEnd"/>
-      <w:r>
-        <w:rPr>
-          <w:lang w:val="en-US"/>
-        </w:rPr>
-        <w:t xml:space="preserve"> </w:t>
-      </w:r>
-      <w:proofErr w:type="spellStart"/>
-      <w:r>
-        <w:rPr>
-          <w:lang w:val="en-US"/>
-        </w:rPr>
-        <w:t>всяка</w:t>
-      </w:r>
-      <w:proofErr w:type="spellEnd"/>
-      <w:r>
-        <w:rPr>
-          <w:lang w:val="en-US"/>
-        </w:rPr>
-        <w:t xml:space="preserve"> </w:t>
-      </w:r>
-      <w:proofErr w:type="spellStart"/>
-      <w:r>
-        <w:rPr>
-          <w:lang w:val="en-US"/>
-        </w:rPr>
-        <w:t>микроуслуга</w:t>
-      </w:r>
-      <w:proofErr w:type="spellEnd"/>
-      <w:r>
-        <w:rPr>
-          <w:lang w:val="en-US"/>
-        </w:rPr>
-        <w:t xml:space="preserve">. </w:t>
-      </w:r>
-      <w:proofErr w:type="spellStart"/>
-      <w:r>
-        <w:rPr>
-          <w:lang w:val="en-US"/>
-        </w:rPr>
-        <w:t>Договорът</w:t>
-      </w:r>
-      <w:proofErr w:type="spellEnd"/>
-      <w:r>
-        <w:rPr>
-          <w:lang w:val="en-US"/>
-        </w:rPr>
-        <w:t xml:space="preserve">, </w:t>
-      </w:r>
-      <w:proofErr w:type="spellStart"/>
-      <w:r>
-        <w:rPr>
-          <w:lang w:val="en-US"/>
-        </w:rPr>
-        <w:t>реализиран</w:t>
-      </w:r>
-      <w:proofErr w:type="spellEnd"/>
-      <w:r>
-        <w:rPr>
-          <w:lang w:val="en-US"/>
-        </w:rPr>
-        <w:t xml:space="preserve"> </w:t>
-      </w:r>
-      <w:proofErr w:type="spellStart"/>
-      <w:r>
-        <w:rPr>
-          <w:lang w:val="en-US"/>
-        </w:rPr>
-        <w:t>като</w:t>
-      </w:r>
-      <w:proofErr w:type="spellEnd"/>
-      <w:r>
-        <w:rPr>
-          <w:lang w:val="en-US"/>
-        </w:rPr>
-        <w:t xml:space="preserve"> </w:t>
-      </w:r>
-      <w:proofErr w:type="spellStart"/>
-      <w:r>
-        <w:rPr>
-          <w:lang w:val="en-US"/>
-        </w:rPr>
-        <w:t>текстов</w:t>
-      </w:r>
-      <w:proofErr w:type="spellEnd"/>
-      <w:r>
-        <w:rPr>
-          <w:lang w:val="en-US"/>
-        </w:rPr>
-        <w:t xml:space="preserve"> .proto </w:t>
-      </w:r>
-      <w:proofErr w:type="spellStart"/>
-      <w:r>
-        <w:rPr>
-          <w:lang w:val="en-US"/>
-        </w:rPr>
-        <w:t>файл</w:t>
-      </w:r>
-      <w:proofErr w:type="spellEnd"/>
-      <w:r>
-        <w:rPr>
-          <w:lang w:val="en-US"/>
-        </w:rPr>
-        <w:t xml:space="preserve">, </w:t>
-      </w:r>
-      <w:proofErr w:type="spellStart"/>
-      <w:r>
-        <w:rPr>
-          <w:lang w:val="en-US"/>
-        </w:rPr>
-        <w:t>описва</w:t>
-      </w:r>
-      <w:proofErr w:type="spellEnd"/>
-      <w:r>
-        <w:rPr>
-          <w:lang w:val="en-US"/>
-        </w:rPr>
-        <w:t xml:space="preserve"> </w:t>
-      </w:r>
-      <w:proofErr w:type="spellStart"/>
-      <w:r>
-        <w:rPr>
-          <w:lang w:val="en-US"/>
-        </w:rPr>
-        <w:t>методи</w:t>
-      </w:r>
-      <w:proofErr w:type="spellEnd"/>
-      <w:r>
-        <w:rPr>
-          <w:lang w:val="en-US"/>
-        </w:rPr>
-        <w:t xml:space="preserve">, </w:t>
-      </w:r>
-      <w:proofErr w:type="spellStart"/>
-      <w:r>
-        <w:rPr>
-          <w:lang w:val="en-US"/>
-        </w:rPr>
-        <w:t>входове</w:t>
-      </w:r>
-      <w:proofErr w:type="spellEnd"/>
-      <w:r>
-        <w:rPr>
-          <w:lang w:val="en-US"/>
-        </w:rPr>
-        <w:t xml:space="preserve"> и </w:t>
-      </w:r>
-      <w:proofErr w:type="spellStart"/>
-      <w:r>
-        <w:rPr>
-          <w:lang w:val="en-US"/>
-        </w:rPr>
-        <w:t>изходи</w:t>
-      </w:r>
-      <w:proofErr w:type="spellEnd"/>
-      <w:r>
-        <w:rPr>
-          <w:lang w:val="en-US"/>
-        </w:rPr>
-        <w:t xml:space="preserve"> </w:t>
-      </w:r>
-      <w:proofErr w:type="spellStart"/>
-      <w:r>
-        <w:rPr>
-          <w:lang w:val="en-US"/>
-        </w:rPr>
-        <w:t>за</w:t>
-      </w:r>
-      <w:proofErr w:type="spellEnd"/>
-      <w:r>
-        <w:rPr>
-          <w:lang w:val="en-US"/>
-        </w:rPr>
-        <w:t xml:space="preserve"> </w:t>
-      </w:r>
-      <w:proofErr w:type="spellStart"/>
-      <w:r>
-        <w:rPr>
-          <w:lang w:val="en-US"/>
-        </w:rPr>
-        <w:t>всяка</w:t>
-      </w:r>
-      <w:proofErr w:type="spellEnd"/>
-      <w:r>
-        <w:rPr>
-          <w:lang w:val="en-US"/>
-        </w:rPr>
-        <w:t xml:space="preserve"> </w:t>
-      </w:r>
-      <w:proofErr w:type="spellStart"/>
-      <w:r>
-        <w:rPr>
-          <w:lang w:val="en-US"/>
-        </w:rPr>
-        <w:t>услуга</w:t>
-      </w:r>
-      <w:proofErr w:type="spellEnd"/>
-      <w:r>
-        <w:rPr>
-          <w:lang w:val="en-US"/>
-        </w:rPr>
-        <w:t xml:space="preserve">. </w:t>
-      </w:r>
-      <w:proofErr w:type="spellStart"/>
-      <w:r>
-        <w:rPr>
-          <w:lang w:val="en-US"/>
-        </w:rPr>
-        <w:lastRenderedPageBreak/>
-        <w:t>Същият</w:t>
-      </w:r>
-      <w:proofErr w:type="spellEnd"/>
-      <w:r>
-        <w:rPr>
-          <w:lang w:val="en-US"/>
-        </w:rPr>
-        <w:t xml:space="preserve"> </w:t>
-      </w:r>
-      <w:proofErr w:type="spellStart"/>
-      <w:r>
-        <w:rPr>
-          <w:lang w:val="en-US"/>
-        </w:rPr>
-        <w:t>файл</w:t>
-      </w:r>
-      <w:proofErr w:type="spellEnd"/>
-      <w:r>
-        <w:rPr>
-          <w:lang w:val="en-US"/>
-        </w:rPr>
-        <w:t xml:space="preserve"> </w:t>
-      </w:r>
-      <w:proofErr w:type="spellStart"/>
-      <w:r>
-        <w:rPr>
-          <w:lang w:val="en-US"/>
-        </w:rPr>
-        <w:t>на</w:t>
-      </w:r>
-      <w:proofErr w:type="spellEnd"/>
-      <w:r>
-        <w:rPr>
-          <w:lang w:val="en-US"/>
-        </w:rPr>
-        <w:t xml:space="preserve"> </w:t>
-      </w:r>
-      <w:proofErr w:type="spellStart"/>
-      <w:r>
-        <w:rPr>
-          <w:lang w:val="en-US"/>
-        </w:rPr>
-        <w:t>договора</w:t>
-      </w:r>
-      <w:proofErr w:type="spellEnd"/>
-      <w:r>
-        <w:rPr>
-          <w:lang w:val="en-US"/>
-        </w:rPr>
-        <w:t xml:space="preserve"> </w:t>
-      </w:r>
-      <w:proofErr w:type="spellStart"/>
-      <w:r>
-        <w:rPr>
-          <w:lang w:val="en-US"/>
-        </w:rPr>
-        <w:t>може</w:t>
-      </w:r>
-      <w:proofErr w:type="spellEnd"/>
-      <w:r>
-        <w:rPr>
-          <w:lang w:val="en-US"/>
-        </w:rPr>
-        <w:t xml:space="preserve"> </w:t>
-      </w:r>
-      <w:proofErr w:type="spellStart"/>
-      <w:r>
-        <w:rPr>
-          <w:lang w:val="en-US"/>
-        </w:rPr>
-        <w:t>да</w:t>
-      </w:r>
-      <w:proofErr w:type="spellEnd"/>
-      <w:r>
-        <w:rPr>
-          <w:lang w:val="en-US"/>
-        </w:rPr>
-        <w:t xml:space="preserve"> </w:t>
-      </w:r>
-      <w:proofErr w:type="spellStart"/>
-      <w:r>
-        <w:rPr>
-          <w:lang w:val="en-US"/>
-        </w:rPr>
-        <w:t>се</w:t>
-      </w:r>
-      <w:proofErr w:type="spellEnd"/>
-      <w:r>
-        <w:rPr>
-          <w:lang w:val="en-US"/>
-        </w:rPr>
-        <w:t xml:space="preserve"> </w:t>
-      </w:r>
-      <w:proofErr w:type="spellStart"/>
-      <w:r>
-        <w:rPr>
-          <w:lang w:val="en-US"/>
-        </w:rPr>
-        <w:t>използва</w:t>
-      </w:r>
-      <w:proofErr w:type="spellEnd"/>
-      <w:r>
-        <w:rPr>
-          <w:lang w:val="en-US"/>
-        </w:rPr>
-        <w:t xml:space="preserve"> </w:t>
-      </w:r>
-      <w:proofErr w:type="spellStart"/>
-      <w:r>
-        <w:rPr>
-          <w:lang w:val="en-US"/>
-        </w:rPr>
-        <w:t>за</w:t>
-      </w:r>
-      <w:proofErr w:type="spellEnd"/>
-      <w:r>
-        <w:rPr>
-          <w:lang w:val="en-US"/>
-        </w:rPr>
-        <w:t xml:space="preserve"> </w:t>
-      </w:r>
-      <w:proofErr w:type="spellStart"/>
-      <w:r>
-        <w:rPr>
-          <w:lang w:val="en-US"/>
-        </w:rPr>
-        <w:t>клиенти</w:t>
-      </w:r>
-      <w:proofErr w:type="spellEnd"/>
-      <w:r>
-        <w:rPr>
-          <w:lang w:val="en-US"/>
-        </w:rPr>
-        <w:t xml:space="preserve"> </w:t>
-      </w:r>
-      <w:proofErr w:type="spellStart"/>
-      <w:r>
-        <w:rPr>
-          <w:lang w:val="en-US"/>
-        </w:rPr>
-        <w:t>на</w:t>
-      </w:r>
-      <w:proofErr w:type="spellEnd"/>
-      <w:r>
-        <w:rPr>
-          <w:lang w:val="en-US"/>
-        </w:rPr>
-        <w:t xml:space="preserve"> </w:t>
-      </w:r>
-      <w:proofErr w:type="spellStart"/>
-      <w:r>
-        <w:rPr>
-          <w:lang w:val="en-US"/>
-        </w:rPr>
-        <w:t>gRPC</w:t>
-      </w:r>
-      <w:proofErr w:type="spellEnd"/>
-      <w:r>
-        <w:rPr>
-          <w:lang w:val="en-US"/>
-        </w:rPr>
-        <w:t xml:space="preserve"> и</w:t>
-      </w:r>
-      <w:r>
-        <w:rPr>
-          <w:lang w:val="en-US"/>
-        </w:rPr>
-        <w:t xml:space="preserve"> </w:t>
-      </w:r>
-      <w:proofErr w:type="spellStart"/>
-      <w:r>
-        <w:rPr>
-          <w:lang w:val="en-US"/>
-        </w:rPr>
-        <w:t>услуги</w:t>
-      </w:r>
-      <w:proofErr w:type="spellEnd"/>
-      <w:r>
-        <w:rPr>
-          <w:lang w:val="en-US"/>
-        </w:rPr>
-        <w:t xml:space="preserve">, </w:t>
-      </w:r>
-      <w:proofErr w:type="spellStart"/>
-      <w:r>
-        <w:rPr>
-          <w:lang w:val="en-US"/>
-        </w:rPr>
-        <w:t>изградени</w:t>
-      </w:r>
-      <w:proofErr w:type="spellEnd"/>
-      <w:r>
-        <w:rPr>
-          <w:lang w:val="en-US"/>
-        </w:rPr>
-        <w:t xml:space="preserve"> </w:t>
-      </w:r>
-      <w:proofErr w:type="spellStart"/>
-      <w:r>
-        <w:rPr>
-          <w:lang w:val="en-US"/>
-        </w:rPr>
-        <w:t>на</w:t>
-      </w:r>
-      <w:proofErr w:type="spellEnd"/>
-      <w:r>
-        <w:rPr>
-          <w:lang w:val="en-US"/>
-        </w:rPr>
-        <w:t xml:space="preserve"> </w:t>
-      </w:r>
-      <w:proofErr w:type="spellStart"/>
-      <w:r>
-        <w:rPr>
-          <w:lang w:val="en-US"/>
-        </w:rPr>
-        <w:t>различни</w:t>
-      </w:r>
-      <w:proofErr w:type="spellEnd"/>
-      <w:r>
-        <w:rPr>
-          <w:lang w:val="en-US"/>
-        </w:rPr>
-        <w:t xml:space="preserve"> </w:t>
-      </w:r>
-      <w:proofErr w:type="spellStart"/>
-      <w:r>
-        <w:rPr>
-          <w:lang w:val="en-US"/>
-        </w:rPr>
-        <w:t>платформи</w:t>
-      </w:r>
-      <w:proofErr w:type="spellEnd"/>
-      <w:r>
-        <w:rPr>
-          <w:lang w:val="en-US"/>
-        </w:rPr>
-        <w:t xml:space="preserve"> </w:t>
-      </w:r>
-      <w:proofErr w:type="spellStart"/>
-      <w:r>
-        <w:rPr>
-          <w:lang w:val="en-US"/>
-        </w:rPr>
-        <w:t>за</w:t>
-      </w:r>
-      <w:proofErr w:type="spellEnd"/>
-      <w:r>
-        <w:rPr>
-          <w:lang w:val="en-US"/>
-        </w:rPr>
-        <w:t xml:space="preserve"> </w:t>
-      </w:r>
-      <w:proofErr w:type="spellStart"/>
-      <w:r>
-        <w:rPr>
-          <w:lang w:val="en-US"/>
-        </w:rPr>
-        <w:t>разработка</w:t>
-      </w:r>
-      <w:proofErr w:type="spellEnd"/>
-      <w:r>
-        <w:rPr>
-          <w:lang w:val="en-US"/>
-        </w:rPr>
-        <w:t>.</w:t>
+        <w:t>услуги, изградени на различни платформи за разработка.</w:t>
       </w:r>
     </w:p>
     <w:p>
@@ -10594,239 +8131,59 @@
           <w:lang w:val="en-US"/>
         </w:rPr>
       </w:pPr>
-      <w:proofErr w:type="spellStart"/>
       <w:r>
         <w:rPr>
           <w:lang w:val="en-US"/>
         </w:rPr>
-        <w:t>Използвайки</w:t>
-      </w:r>
-      <w:proofErr w:type="spellEnd"/>
+        <w:t xml:space="preserve">Използвайки прото файла, компилаторът </w:t>
+      </w:r>
+      <w:r>
+        <w:rPr>
+          <w:lang w:val="bg-BG"/>
+        </w:rPr>
+        <w:t xml:space="preserve">може да </w:t>
+      </w:r>
       <w:r>
         <w:rPr>
           <w:lang w:val="en-US"/>
         </w:rPr>
-        <w:t xml:space="preserve"> </w:t>
-      </w:r>
-      <w:proofErr w:type="spellStart"/>
+        <w:t xml:space="preserve">генерира както клиентски, така и </w:t>
+      </w:r>
+      <w:r>
+        <w:rPr>
+          <w:lang w:val="bg-BG"/>
+        </w:rPr>
+        <w:t xml:space="preserve">сървърен </w:t>
+      </w:r>
       <w:r>
         <w:rPr>
           <w:lang w:val="en-US"/>
         </w:rPr>
-        <w:t>прото</w:t>
-      </w:r>
-      <w:proofErr w:type="spellEnd"/>
+        <w:t xml:space="preserve">код </w:t>
+      </w:r>
+      <w:r>
+        <w:rPr>
+          <w:lang w:val="bg-BG"/>
+        </w:rPr>
+        <w:t xml:space="preserve">за </w:t>
+      </w:r>
       <w:r>
         <w:rPr>
           <w:lang w:val="en-US"/>
         </w:rPr>
-        <w:t xml:space="preserve"> </w:t>
-      </w:r>
-      <w:proofErr w:type="spellStart"/>
+        <w:t>целева</w:t>
+      </w:r>
+      <w:r>
+        <w:rPr>
+          <w:lang w:val="bg-BG"/>
+        </w:rPr>
+        <w:t>та</w:t>
+      </w:r>
       <w:r>
         <w:rPr>
           <w:lang w:val="en-US"/>
         </w:rPr>
-        <w:t>файла</w:t>
-      </w:r>
-      <w:proofErr w:type="spellEnd"/>
-      <w:r>
-        <w:rPr>
-          <w:lang w:val="en-US"/>
-        </w:rPr>
-        <w:t xml:space="preserve">, </w:t>
-      </w:r>
-      <w:proofErr w:type="spellStart"/>
-      <w:r>
-        <w:rPr>
-          <w:lang w:val="en-US"/>
-        </w:rPr>
-        <w:t>компилаторът</w:t>
-      </w:r>
-      <w:proofErr w:type="spellEnd"/>
-      <w:r>
-        <w:rPr>
-          <w:lang w:val="en-US"/>
-        </w:rPr>
-        <w:t xml:space="preserve"> </w:t>
-      </w:r>
-      <w:r>
-        <w:rPr>
-          <w:lang w:val="bg-BG"/>
-        </w:rPr>
-        <w:t xml:space="preserve">може да </w:t>
-      </w:r>
-      <w:proofErr w:type="spellStart"/>
-      <w:r>
-        <w:rPr>
-          <w:lang w:val="en-US"/>
-        </w:rPr>
-        <w:t>генерира</w:t>
-      </w:r>
-      <w:proofErr w:type="spellEnd"/>
-      <w:r>
-        <w:rPr>
-          <w:lang w:val="en-US"/>
-        </w:rPr>
-        <w:t xml:space="preserve"> </w:t>
-      </w:r>
-      <w:proofErr w:type="spellStart"/>
-      <w:r>
-        <w:rPr>
-          <w:lang w:val="en-US"/>
-        </w:rPr>
-        <w:t>както</w:t>
-      </w:r>
-      <w:proofErr w:type="spellEnd"/>
-      <w:r>
-        <w:rPr>
-          <w:lang w:val="en-US"/>
-        </w:rPr>
-        <w:t xml:space="preserve"> </w:t>
-      </w:r>
-      <w:proofErr w:type="spellStart"/>
-      <w:r>
-        <w:rPr>
-          <w:lang w:val="en-US"/>
-        </w:rPr>
-        <w:t>клиентски</w:t>
-      </w:r>
-      <w:proofErr w:type="spellEnd"/>
-      <w:r>
-        <w:rPr>
-          <w:lang w:val="en-US"/>
-        </w:rPr>
-        <w:t xml:space="preserve">, </w:t>
-      </w:r>
-      <w:proofErr w:type="spellStart"/>
-      <w:r>
-        <w:rPr>
-          <w:lang w:val="en-US"/>
-        </w:rPr>
-        <w:t>така</w:t>
-      </w:r>
-      <w:proofErr w:type="spellEnd"/>
-      <w:r>
-        <w:rPr>
-          <w:lang w:val="en-US"/>
-        </w:rPr>
-        <w:t xml:space="preserve"> и </w:t>
-      </w:r>
-      <w:r>
-        <w:rPr>
-          <w:lang w:val="bg-BG"/>
-        </w:rPr>
-        <w:t xml:space="preserve">сървърен </w:t>
-      </w:r>
-      <w:proofErr w:type="spellStart"/>
-      <w:r>
-        <w:rPr>
-          <w:lang w:val="en-US"/>
-        </w:rPr>
-        <w:t>код</w:t>
-      </w:r>
-      <w:proofErr w:type="spellEnd"/>
-      <w:r>
-        <w:rPr>
-          <w:lang w:val="en-US"/>
-        </w:rPr>
-        <w:t xml:space="preserve"> </w:t>
-      </w:r>
-      <w:r>
-        <w:rPr>
-          <w:lang w:val="bg-BG"/>
-        </w:rPr>
-        <w:t xml:space="preserve">за </w:t>
-      </w:r>
-      <w:proofErr w:type="spellStart"/>
-      <w:r>
-        <w:rPr>
-          <w:lang w:val="en-US"/>
-        </w:rPr>
-        <w:t>целева</w:t>
-      </w:r>
-      <w:proofErr w:type="spellEnd"/>
-      <w:r>
-        <w:rPr>
-          <w:lang w:val="bg-BG"/>
-        </w:rPr>
-        <w:t>та</w:t>
-      </w:r>
-      <w:r>
-        <w:rPr>
-          <w:lang w:val="en-US"/>
-        </w:rPr>
-        <w:t xml:space="preserve"> </w:t>
-      </w:r>
-      <w:proofErr w:type="spellStart"/>
-      <w:r>
-        <w:rPr>
-          <w:lang w:val="en-US"/>
-        </w:rPr>
-        <w:t>платформа</w:t>
-      </w:r>
-      <w:proofErr w:type="spellEnd"/>
-      <w:r>
-        <w:rPr>
-          <w:lang w:val="en-US"/>
-        </w:rPr>
-        <w:t xml:space="preserve">. </w:t>
-      </w:r>
-      <w:proofErr w:type="spellStart"/>
-      <w:r>
-        <w:rPr>
-          <w:lang w:val="en-US"/>
-        </w:rPr>
-        <w:t>Кодът</w:t>
-      </w:r>
-      <w:proofErr w:type="spellEnd"/>
-      <w:r>
-        <w:rPr>
-          <w:lang w:val="en-US"/>
-        </w:rPr>
-        <w:t xml:space="preserve"> </w:t>
-      </w:r>
-      <w:proofErr w:type="spellStart"/>
-      <w:r>
-        <w:rPr>
-          <w:lang w:val="en-US"/>
-        </w:rPr>
-        <w:t>включва</w:t>
-      </w:r>
-      <w:proofErr w:type="spellEnd"/>
-      <w:r>
-        <w:rPr>
-          <w:lang w:val="en-US"/>
-        </w:rPr>
-        <w:t xml:space="preserve"> </w:t>
-      </w:r>
-      <w:proofErr w:type="spellStart"/>
-      <w:r>
-        <w:rPr>
-          <w:lang w:val="en-US"/>
-        </w:rPr>
-        <w:t>следните</w:t>
-      </w:r>
-      <w:proofErr w:type="spellEnd"/>
-      <w:r>
-        <w:rPr>
-          <w:lang w:val="en-US"/>
-        </w:rPr>
-        <w:t xml:space="preserve"> </w:t>
-      </w:r>
-      <w:proofErr w:type="spellStart"/>
-      <w:r>
-        <w:rPr>
-          <w:lang w:val="en-US"/>
-        </w:rPr>
-        <w:t>компоненти</w:t>
-      </w:r>
-      <w:proofErr w:type="spellEnd"/>
-      <w:r>
-        <w:rPr>
-          <w:lang w:val="en-US"/>
-        </w:rPr>
-        <w:t>:</w:t>
+        <w:t xml:space="preserve"> платформа. Кодът включва следните компоненти:</w:t>
       </w:r>
     </w:p>
     <w:p>
@@ -10839,168 +8196,20 @@
         <w:rPr>
           <w:lang w:val="en-US"/>
         </w:rPr>
-        <w:t xml:space="preserve">• </w:t>
-      </w:r>
-      <w:proofErr w:type="spellStart"/>
+        <w:t xml:space="preserve">• Строго </w:t>
+      </w:r>
+      <w:r>
+        <w:rPr>
+          <w:lang w:val="bg-BG"/>
+        </w:rPr>
+        <w:t>обособени</w:t>
+      </w:r>
       <w:r>
         <w:rPr>
           <w:lang w:val="en-US"/>
         </w:rPr>
-        <w:t>Строго</w:t>
-      </w:r>
-      <w:proofErr w:type="spellEnd"/>
-      <w:r>
-        <w:rPr>
-          <w:lang w:val="en-US"/>
-        </w:rPr>
-        <w:t xml:space="preserve"> </w:t>
-      </w:r>
-      <w:r>
-        <w:rPr>
-          <w:lang w:val="bg-BG"/>
-        </w:rPr>
-        <w:t>обособени</w:t>
-      </w:r>
-      <w:r>
-        <w:rPr>
-          <w:lang w:val="en-US"/>
-        </w:rPr>
-        <w:t xml:space="preserve"> </w:t>
-      </w:r>
-      <w:proofErr w:type="spellStart"/>
-      <w:r>
-        <w:rPr>
-          <w:lang w:val="en-US"/>
-        </w:rPr>
-        <w:t>обекти</w:t>
-      </w:r>
-      <w:proofErr w:type="spellEnd"/>
-      <w:r>
-        <w:rPr>
-          <w:lang w:val="en-US"/>
-        </w:rPr>
-        <w:t xml:space="preserve">, </w:t>
-      </w:r>
-      <w:proofErr w:type="spellStart"/>
-      <w:r>
-        <w:rPr>
-          <w:lang w:val="en-US"/>
-        </w:rPr>
-        <w:t>споделени</w:t>
-      </w:r>
-      <w:proofErr w:type="spellEnd"/>
-      <w:r>
-        <w:rPr>
-          <w:lang w:val="en-US"/>
-        </w:rPr>
-        <w:t xml:space="preserve"> </w:t>
-      </w:r>
-      <w:proofErr w:type="spellStart"/>
-      <w:r>
-        <w:rPr>
-          <w:lang w:val="en-US"/>
-        </w:rPr>
-        <w:t>от</w:t>
-      </w:r>
-      <w:proofErr w:type="spellEnd"/>
-      <w:r>
-        <w:rPr>
-          <w:lang w:val="en-US"/>
-        </w:rPr>
-        <w:t xml:space="preserve"> </w:t>
-      </w:r>
-      <w:proofErr w:type="spellStart"/>
-      <w:r>
-        <w:rPr>
-          <w:lang w:val="en-US"/>
-        </w:rPr>
-        <w:t>клиента</w:t>
-      </w:r>
-      <w:proofErr w:type="spellEnd"/>
-      <w:r>
-        <w:rPr>
-          <w:lang w:val="en-US"/>
-        </w:rPr>
-        <w:t xml:space="preserve"> и </w:t>
-      </w:r>
-      <w:proofErr w:type="spellStart"/>
-      <w:r>
-        <w:rPr>
-          <w:lang w:val="en-US"/>
-        </w:rPr>
-        <w:t>услугата</w:t>
-      </w:r>
-      <w:proofErr w:type="spellEnd"/>
-      <w:r>
-        <w:rPr>
-          <w:lang w:val="en-US"/>
-        </w:rPr>
-        <w:t xml:space="preserve">, </w:t>
-      </w:r>
-      <w:proofErr w:type="spellStart"/>
-      <w:r>
-        <w:rPr>
-          <w:lang w:val="en-US"/>
-        </w:rPr>
-        <w:t>които</w:t>
-      </w:r>
-      <w:proofErr w:type="spellEnd"/>
-      <w:r>
-        <w:rPr>
-          <w:lang w:val="en-US"/>
-        </w:rPr>
-        <w:t xml:space="preserve"> </w:t>
-      </w:r>
-      <w:proofErr w:type="spellStart"/>
-      <w:r>
-        <w:rPr>
-          <w:lang w:val="en-US"/>
-        </w:rPr>
-        <w:t>представляват</w:t>
-      </w:r>
-      <w:proofErr w:type="spellEnd"/>
-      <w:r>
-        <w:rPr>
-          <w:lang w:val="en-US"/>
-        </w:rPr>
-        <w:t xml:space="preserve"> </w:t>
-      </w:r>
-      <w:proofErr w:type="spellStart"/>
-      <w:r>
-        <w:rPr>
-          <w:lang w:val="en-US"/>
-        </w:rPr>
-        <w:t>елементи</w:t>
-      </w:r>
-      <w:proofErr w:type="spellEnd"/>
-      <w:r>
-        <w:rPr>
-          <w:lang w:val="en-US"/>
-        </w:rPr>
-        <w:t xml:space="preserve"> </w:t>
-      </w:r>
-      <w:proofErr w:type="spellStart"/>
-      <w:r>
-        <w:rPr>
-          <w:lang w:val="en-US"/>
-        </w:rPr>
-        <w:t>от</w:t>
-      </w:r>
-      <w:proofErr w:type="spellEnd"/>
-      <w:r>
-        <w:rPr>
-          <w:lang w:val="en-US"/>
-        </w:rPr>
-        <w:t xml:space="preserve"> </w:t>
-      </w:r>
-      <w:proofErr w:type="spellStart"/>
-      <w:r>
-        <w:rPr>
-          <w:lang w:val="en-US"/>
-        </w:rPr>
-        <w:t>съобщение</w:t>
-      </w:r>
-      <w:proofErr w:type="spellEnd"/>
+        <w:t xml:space="preserve"> обекти, споделени от клиента и услугата, които представляват елементи от съобщение</w:t>
+      </w:r>
       <w:r>
         <w:rPr>
           <w:lang w:val="bg-BG"/>
@@ -11032,126 +8241,30 @@
         </w:rPr>
         <w:t>Б</w:t>
       </w:r>
-      <w:proofErr w:type="spellStart"/>
       <w:r>
         <w:rPr>
           <w:lang w:val="en-US"/>
         </w:rPr>
-        <w:t>азов</w:t>
-      </w:r>
-      <w:proofErr w:type="spellEnd"/>
+        <w:t xml:space="preserve">азов клас, който отдалечената </w:t>
+      </w:r>
       <w:r>
         <w:rPr>
           <w:lang w:val="en-US"/>
         </w:rPr>
+        <w:t>gRPC</w:t>
+      </w:r>
+      <w:r>
+        <w:rPr>
+          <w:lang w:val="en-US"/>
+        </w:rPr>
         <w:t xml:space="preserve"> </w:t>
       </w:r>
-      <w:proofErr w:type="spellStart"/>
       <w:r>
         <w:rPr>
           <w:lang w:val="en-US"/>
         </w:rPr>
-        <w:t>клас</w:t>
-      </w:r>
-      <w:proofErr w:type="spellEnd"/>
-      <w:r>
-        <w:rPr>
-          <w:lang w:val="en-US"/>
-        </w:rPr>
-        <w:t xml:space="preserve">, </w:t>
-      </w:r>
-      <w:proofErr w:type="spellStart"/>
-      <w:r>
-        <w:rPr>
-          <w:lang w:val="en-US"/>
-        </w:rPr>
-        <w:t>който</w:t>
-      </w:r>
-      <w:proofErr w:type="spellEnd"/>
-      <w:r>
-        <w:rPr>
-          <w:lang w:val="en-US"/>
-        </w:rPr>
-        <w:t xml:space="preserve"> </w:t>
-      </w:r>
-      <w:proofErr w:type="spellStart"/>
-      <w:r>
-        <w:rPr>
-          <w:lang w:val="en-US"/>
-        </w:rPr>
-        <w:t>отдалечената</w:t>
-      </w:r>
-      <w:proofErr w:type="spellEnd"/>
-      <w:r>
-        <w:rPr>
-          <w:lang w:val="en-US"/>
-        </w:rPr>
-        <w:t xml:space="preserve"> </w:t>
-      </w:r>
-      <w:proofErr w:type="spellStart"/>
-      <w:r>
-        <w:rPr>
-          <w:lang w:val="en-US"/>
-        </w:rPr>
-        <w:t>gRPC</w:t>
-      </w:r>
-      <w:proofErr w:type="spellEnd"/>
-      <w:r>
-        <w:rPr>
-          <w:lang w:val="en-US"/>
-        </w:rPr>
-        <w:t xml:space="preserve"> </w:t>
-      </w:r>
-      <w:proofErr w:type="spellStart"/>
-      <w:r>
-        <w:rPr>
-          <w:lang w:val="en-US"/>
-        </w:rPr>
-        <w:t>услуга</w:t>
-      </w:r>
-      <w:proofErr w:type="spellEnd"/>
-      <w:r>
-        <w:rPr>
-          <w:lang w:val="en-US"/>
-        </w:rPr>
-        <w:t xml:space="preserve"> </w:t>
-      </w:r>
-      <w:proofErr w:type="spellStart"/>
-      <w:r>
-        <w:rPr>
-          <w:lang w:val="en-US"/>
-        </w:rPr>
-        <w:t>може</w:t>
-      </w:r>
-      <w:proofErr w:type="spellEnd"/>
-      <w:r>
-        <w:rPr>
-          <w:lang w:val="en-US"/>
-        </w:rPr>
-        <w:t xml:space="preserve"> </w:t>
-      </w:r>
-      <w:proofErr w:type="spellStart"/>
-      <w:r>
-        <w:rPr>
-          <w:lang w:val="en-US"/>
-        </w:rPr>
-        <w:t>да</w:t>
-      </w:r>
-      <w:proofErr w:type="spellEnd"/>
-      <w:r>
-        <w:rPr>
-          <w:lang w:val="en-US"/>
-        </w:rPr>
-        <w:t xml:space="preserve"> </w:t>
-      </w:r>
-      <w:proofErr w:type="spellStart"/>
-      <w:r>
-        <w:rPr>
-          <w:lang w:val="en-US"/>
-        </w:rPr>
-        <w:t>наследява</w:t>
-      </w:r>
-      <w:proofErr w:type="spellEnd"/>
+        <w:t>услуга може да наследява</w:t>
+      </w:r>
       <w:r>
         <w:rPr>
           <w:lang w:val="bg-BG"/>
@@ -12636,7 +9749,6 @@
         </w:rPr>
         <w:t xml:space="preserve">Може да разгледаме следния пример за </w:t>
       </w:r>
-      <w:proofErr w:type="spellStart"/>
       <w:r>
         <w:rPr>
           <w:b/>
@@ -12645,7 +9757,6 @@
         </w:rPr>
         <w:t>order_delivery.proto</w:t>
       </w:r>
-      <w:proofErr w:type="spellEnd"/>
       <w:r>
         <w:rPr>
           <w:lang w:val="bg-BG"/>
@@ -12659,453 +9770,35 @@
           <w:lang w:val="en-US"/>
         </w:rPr>
       </w:pPr>
-      <w:proofErr w:type="spellStart"/>
       <w:r>
         <w:rPr>
           <w:lang w:val="en-US"/>
         </w:rPr>
-        <w:t>По</w:t>
-      </w:r>
-      <w:proofErr w:type="spellEnd"/>
+        <w:t>По време на изпълнение всяко съобщение се сериализира като стандартно представяне на Protobuf и се обменя между</w:t>
+      </w:r>
       <w:r>
         <w:rPr>
           <w:lang w:val="en-US"/>
         </w:rPr>
         <w:t xml:space="preserve"> </w:t>
       </w:r>
-      <w:proofErr w:type="spellStart"/>
       <w:r>
         <w:rPr>
           <w:lang w:val="en-US"/>
         </w:rPr>
-        <w:t>време</w:t>
-      </w:r>
-      <w:proofErr w:type="spellEnd"/>
+        <w:t>клиента и отдалечената услуга. За разлика от JSON или XML, съобщенията на Protobuf се сериализират като компилирани</w:t>
+      </w:r>
       <w:r>
         <w:rPr>
           <w:lang w:val="en-US"/>
         </w:rPr>
         <w:t xml:space="preserve"> </w:t>
       </w:r>
-      <w:proofErr w:type="spellStart"/>
       <w:r>
         <w:rPr>
           <w:lang w:val="en-US"/>
         </w:rPr>
-        <w:t>на</w:t>
-      </w:r>
-      <w:proofErr w:type="spellEnd"/>
-      <w:r>
-        <w:rPr>
-          <w:lang w:val="en-US"/>
-        </w:rPr>
-        <w:t xml:space="preserve"> </w:t>
-      </w:r>
-      <w:proofErr w:type="spellStart"/>
-      <w:r>
-        <w:rPr>
-          <w:lang w:val="en-US"/>
-        </w:rPr>
-        <w:t>изпълнение</w:t>
-      </w:r>
-      <w:proofErr w:type="spellEnd"/>
-      <w:r>
-        <w:rPr>
-          <w:lang w:val="en-US"/>
-        </w:rPr>
-        <w:t xml:space="preserve"> </w:t>
-      </w:r>
-      <w:proofErr w:type="spellStart"/>
-      <w:r>
-        <w:rPr>
-          <w:lang w:val="en-US"/>
-        </w:rPr>
-        <w:t>всяко</w:t>
-      </w:r>
-      <w:proofErr w:type="spellEnd"/>
-      <w:r>
-        <w:rPr>
-          <w:lang w:val="en-US"/>
-        </w:rPr>
-        <w:t xml:space="preserve"> </w:t>
-      </w:r>
-      <w:proofErr w:type="spellStart"/>
-      <w:r>
-        <w:rPr>
-          <w:lang w:val="en-US"/>
-        </w:rPr>
-        <w:t>съобщение</w:t>
-      </w:r>
-      <w:proofErr w:type="spellEnd"/>
-      <w:r>
-        <w:rPr>
-          <w:lang w:val="en-US"/>
-        </w:rPr>
-        <w:t xml:space="preserve"> </w:t>
-      </w:r>
-      <w:proofErr w:type="spellStart"/>
-      <w:r>
-        <w:rPr>
-          <w:lang w:val="en-US"/>
-        </w:rPr>
-        <w:t>се</w:t>
-      </w:r>
-      <w:proofErr w:type="spellEnd"/>
-      <w:r>
-        <w:rPr>
-          <w:lang w:val="en-US"/>
-        </w:rPr>
-        <w:t xml:space="preserve"> </w:t>
-      </w:r>
-      <w:proofErr w:type="spellStart"/>
-      <w:r>
-        <w:rPr>
-          <w:lang w:val="en-US"/>
-        </w:rPr>
-        <w:t>сериализира</w:t>
-      </w:r>
-      <w:proofErr w:type="spellEnd"/>
-      <w:r>
-        <w:rPr>
-          <w:lang w:val="en-US"/>
-        </w:rPr>
-        <w:t xml:space="preserve"> </w:t>
-      </w:r>
-      <w:proofErr w:type="spellStart"/>
-      <w:r>
-        <w:rPr>
-          <w:lang w:val="en-US"/>
-        </w:rPr>
-        <w:t>като</w:t>
-      </w:r>
-      <w:proofErr w:type="spellEnd"/>
-      <w:r>
-        <w:rPr>
-          <w:lang w:val="en-US"/>
-        </w:rPr>
-        <w:t xml:space="preserve"> </w:t>
-      </w:r>
-      <w:proofErr w:type="spellStart"/>
-      <w:r>
-        <w:rPr>
-          <w:lang w:val="en-US"/>
-        </w:rPr>
-        <w:t>стандартно</w:t>
-      </w:r>
-      <w:proofErr w:type="spellEnd"/>
-      <w:r>
-        <w:rPr>
-          <w:lang w:val="en-US"/>
-        </w:rPr>
-        <w:t xml:space="preserve"> </w:t>
-      </w:r>
-      <w:proofErr w:type="spellStart"/>
-      <w:r>
-        <w:rPr>
-          <w:lang w:val="en-US"/>
-        </w:rPr>
-        <w:t>представяне</w:t>
-      </w:r>
-      <w:proofErr w:type="spellEnd"/>
-      <w:r>
-        <w:rPr>
-          <w:lang w:val="en-US"/>
-        </w:rPr>
-        <w:t xml:space="preserve"> </w:t>
-      </w:r>
-      <w:proofErr w:type="spellStart"/>
-      <w:r>
-        <w:rPr>
-          <w:lang w:val="en-US"/>
-        </w:rPr>
-        <w:t>на</w:t>
-      </w:r>
-      <w:proofErr w:type="spellEnd"/>
-      <w:r>
-        <w:rPr>
-          <w:lang w:val="en-US"/>
-        </w:rPr>
-        <w:t xml:space="preserve"> </w:t>
-      </w:r>
-      <w:proofErr w:type="spellStart"/>
-      <w:r>
-        <w:rPr>
-          <w:lang w:val="en-US"/>
-        </w:rPr>
-        <w:t>Protobuf</w:t>
-      </w:r>
-      <w:proofErr w:type="spellEnd"/>
-      <w:r>
-        <w:rPr>
-          <w:lang w:val="en-US"/>
-        </w:rPr>
-        <w:t xml:space="preserve"> и </w:t>
-      </w:r>
-      <w:proofErr w:type="spellStart"/>
-      <w:r>
-        <w:rPr>
-          <w:lang w:val="en-US"/>
-        </w:rPr>
-        <w:t>се</w:t>
-      </w:r>
-      <w:proofErr w:type="spellEnd"/>
-      <w:r>
-        <w:rPr>
-          <w:lang w:val="en-US"/>
-        </w:rPr>
-        <w:t xml:space="preserve"> </w:t>
-      </w:r>
-      <w:proofErr w:type="spellStart"/>
-      <w:r>
-        <w:rPr>
-          <w:lang w:val="en-US"/>
-        </w:rPr>
-        <w:t>обменя</w:t>
-      </w:r>
-      <w:proofErr w:type="spellEnd"/>
-      <w:r>
-        <w:rPr>
-          <w:lang w:val="en-US"/>
-        </w:rPr>
-        <w:t xml:space="preserve"> </w:t>
-      </w:r>
-      <w:proofErr w:type="spellStart"/>
-      <w:r>
-        <w:rPr>
-          <w:lang w:val="en-US"/>
-        </w:rPr>
-        <w:t>между</w:t>
-      </w:r>
-      <w:proofErr w:type="spellEnd"/>
-      <w:r>
-        <w:rPr>
-          <w:lang w:val="en-US"/>
-        </w:rPr>
-        <w:t xml:space="preserve"> </w:t>
-      </w:r>
-      <w:proofErr w:type="spellStart"/>
-      <w:r>
-        <w:rPr>
-          <w:lang w:val="en-US"/>
-        </w:rPr>
-        <w:t>клиента</w:t>
-      </w:r>
-      <w:proofErr w:type="spellEnd"/>
-      <w:r>
-        <w:rPr>
-          <w:lang w:val="en-US"/>
-        </w:rPr>
-        <w:t xml:space="preserve"> и </w:t>
-      </w:r>
-      <w:proofErr w:type="spellStart"/>
-      <w:r>
-        <w:rPr>
-          <w:lang w:val="en-US"/>
-        </w:rPr>
-        <w:t>отдалечената</w:t>
-      </w:r>
-      <w:proofErr w:type="spellEnd"/>
-      <w:r>
-        <w:rPr>
-          <w:lang w:val="en-US"/>
-        </w:rPr>
-        <w:t xml:space="preserve"> </w:t>
-      </w:r>
-      <w:proofErr w:type="spellStart"/>
-      <w:r>
-        <w:rPr>
-          <w:lang w:val="en-US"/>
-        </w:rPr>
-        <w:t>услуга</w:t>
-      </w:r>
-      <w:proofErr w:type="spellEnd"/>
-      <w:r>
-        <w:rPr>
-          <w:lang w:val="en-US"/>
-        </w:rPr>
-        <w:t xml:space="preserve">. </w:t>
-      </w:r>
-      <w:proofErr w:type="spellStart"/>
-      <w:r>
-        <w:rPr>
-          <w:lang w:val="en-US"/>
-        </w:rPr>
-        <w:t>За</w:t>
-      </w:r>
-      <w:proofErr w:type="spellEnd"/>
-      <w:r>
-        <w:rPr>
-          <w:lang w:val="en-US"/>
-        </w:rPr>
-        <w:t xml:space="preserve"> </w:t>
-      </w:r>
-      <w:proofErr w:type="spellStart"/>
-      <w:r>
-        <w:rPr>
-          <w:lang w:val="en-US"/>
-        </w:rPr>
-        <w:t>разлика</w:t>
-      </w:r>
-      <w:proofErr w:type="spellEnd"/>
-      <w:r>
-        <w:rPr>
-          <w:lang w:val="en-US"/>
-        </w:rPr>
-        <w:t xml:space="preserve"> </w:t>
-      </w:r>
-      <w:proofErr w:type="spellStart"/>
-      <w:r>
-        <w:rPr>
-          <w:lang w:val="en-US"/>
-        </w:rPr>
-        <w:t>от</w:t>
-      </w:r>
-      <w:proofErr w:type="spellEnd"/>
-      <w:r>
-        <w:rPr>
-          <w:lang w:val="en-US"/>
-        </w:rPr>
-        <w:t xml:space="preserve"> JSON </w:t>
-      </w:r>
-      <w:proofErr w:type="spellStart"/>
-      <w:r>
-        <w:rPr>
-          <w:lang w:val="en-US"/>
-        </w:rPr>
-        <w:t>или</w:t>
-      </w:r>
-      <w:proofErr w:type="spellEnd"/>
-      <w:r>
-        <w:rPr>
-          <w:lang w:val="en-US"/>
-        </w:rPr>
-        <w:t xml:space="preserve"> XML, </w:t>
-      </w:r>
-      <w:proofErr w:type="spellStart"/>
-      <w:r>
-        <w:rPr>
-          <w:lang w:val="en-US"/>
-        </w:rPr>
-        <w:t>съобщенията</w:t>
-      </w:r>
-      <w:proofErr w:type="spellEnd"/>
-      <w:r>
-        <w:rPr>
-          <w:lang w:val="en-US"/>
-        </w:rPr>
-        <w:t xml:space="preserve"> </w:t>
-      </w:r>
-      <w:proofErr w:type="spellStart"/>
-      <w:r>
-        <w:rPr>
-          <w:lang w:val="en-US"/>
-        </w:rPr>
-        <w:t>на</w:t>
-      </w:r>
-      <w:proofErr w:type="spellEnd"/>
-      <w:r>
-        <w:rPr>
-          <w:lang w:val="en-US"/>
-        </w:rPr>
-        <w:t xml:space="preserve"> </w:t>
-      </w:r>
-      <w:proofErr w:type="spellStart"/>
-      <w:r>
-        <w:rPr>
-          <w:lang w:val="en-US"/>
-        </w:rPr>
-        <w:t>Protobuf</w:t>
-      </w:r>
-      <w:proofErr w:type="spellEnd"/>
-      <w:r>
-        <w:rPr>
-          <w:lang w:val="en-US"/>
-        </w:rPr>
-        <w:t xml:space="preserve"> </w:t>
-      </w:r>
-      <w:proofErr w:type="spellStart"/>
-      <w:r>
-        <w:rPr>
-          <w:lang w:val="en-US"/>
-        </w:rPr>
-        <w:t>се</w:t>
-      </w:r>
-      <w:proofErr w:type="spellEnd"/>
-      <w:r>
-        <w:rPr>
-          <w:lang w:val="en-US"/>
-        </w:rPr>
-        <w:t xml:space="preserve"> </w:t>
-      </w:r>
-      <w:proofErr w:type="spellStart"/>
-      <w:r>
-        <w:rPr>
-          <w:lang w:val="en-US"/>
-        </w:rPr>
-        <w:t>сериализират</w:t>
-      </w:r>
-      <w:proofErr w:type="spellEnd"/>
-      <w:r>
-        <w:rPr>
-          <w:lang w:val="en-US"/>
-        </w:rPr>
-        <w:t xml:space="preserve"> </w:t>
-      </w:r>
-      <w:proofErr w:type="spellStart"/>
-      <w:r>
-        <w:rPr>
-          <w:lang w:val="en-US"/>
-        </w:rPr>
-        <w:t>като</w:t>
-      </w:r>
-      <w:proofErr w:type="spellEnd"/>
-      <w:r>
-        <w:rPr>
-          <w:lang w:val="en-US"/>
-        </w:rPr>
-        <w:t xml:space="preserve"> </w:t>
-      </w:r>
-      <w:proofErr w:type="spellStart"/>
-      <w:r>
-        <w:rPr>
-          <w:lang w:val="en-US"/>
-        </w:rPr>
-        <w:t>компилирани</w:t>
-      </w:r>
-      <w:proofErr w:type="spellEnd"/>
-      <w:r>
-        <w:rPr>
-          <w:lang w:val="en-US"/>
-        </w:rPr>
-        <w:t xml:space="preserve"> </w:t>
-      </w:r>
-      <w:proofErr w:type="spellStart"/>
-      <w:r>
-        <w:rPr>
-          <w:lang w:val="en-US"/>
-        </w:rPr>
-        <w:t>двоични</w:t>
-      </w:r>
-      <w:proofErr w:type="spellEnd"/>
-      <w:r>
-        <w:rPr>
-          <w:lang w:val="en-US"/>
-        </w:rPr>
-        <w:t xml:space="preserve"> </w:t>
-      </w:r>
-      <w:proofErr w:type="spellStart"/>
-      <w:r>
-        <w:rPr>
-          <w:lang w:val="en-US"/>
-        </w:rPr>
-        <w:t>байтове</w:t>
-      </w:r>
-      <w:proofErr w:type="spellEnd"/>
-      <w:r>
-        <w:rPr>
-          <w:lang w:val="en-US"/>
-        </w:rPr>
-        <w:t>.</w:t>
+        <w:t>двоични байтове.</w:t>
       </w:r>
     </w:p>
     <w:p>
@@ -13383,14 +10076,12 @@
                 <w:lang w:val="en-US"/>
               </w:rPr>
             </w:pPr>
-            <w:proofErr w:type="spellStart"/>
             <w:r>
               <w:rPr>
                 <w:lang w:val="en-US"/>
               </w:rPr>
               <w:t>gRPC</w:t>
             </w:r>
-            <w:proofErr w:type="spellEnd"/>
           </w:p>
         </w:tc>
       </w:tr>
@@ -13544,14 +10235,12 @@
                 <w:lang w:val="en-US"/>
               </w:rPr>
             </w:pPr>
-            <w:proofErr w:type="spellStart"/>
             <w:r>
               <w:rPr>
                 <w:lang w:val="en-US"/>
               </w:rPr>
               <w:t>Protobuf</w:t>
             </w:r>
-            <w:proofErr w:type="spellEnd"/>
           </w:p>
         </w:tc>
       </w:tr>
@@ -13786,42 +10475,12 @@
               </w:rPr>
               <w:t>У</w:t>
             </w:r>
-            <w:proofErr w:type="spellStart"/>
             <w:r>
               <w:rPr>
                 <w:lang w:val="en-US"/>
               </w:rPr>
-              <w:t>правлявани</w:t>
-            </w:r>
-            <w:proofErr w:type="spellEnd"/>
-            <w:r>
-              <w:rPr>
-                <w:lang w:val="en-US"/>
-              </w:rPr>
-              <w:t xml:space="preserve"> </w:t>
-            </w:r>
-            <w:proofErr w:type="spellStart"/>
-            <w:r>
-              <w:rPr>
-                <w:lang w:val="en-US"/>
-              </w:rPr>
-              <w:t>от</w:t>
-            </w:r>
-            <w:proofErr w:type="spellEnd"/>
-            <w:r>
-              <w:rPr>
-                <w:lang w:val="en-US"/>
-              </w:rPr>
-              <w:t xml:space="preserve"> </w:t>
-            </w:r>
-            <w:proofErr w:type="spellStart"/>
-            <w:r>
-              <w:rPr>
-                <w:lang w:val="en-US"/>
-              </w:rPr>
-              <w:t>данни</w:t>
-            </w:r>
-            <w:proofErr w:type="spellEnd"/>
+              <w:t>правлявани от данни</w:t>
+            </w:r>
             <w:r>
               <w:rPr>
                 <w:lang w:val="en-US"/>
@@ -14206,19 +10865,11 @@
       <w:r>
         <w:t>ажен момент при изграждането на микроуслуги е интегр</w:t>
       </w:r>
-      <w:proofErr w:type="spellStart"/>
-      <w:r>
-        <w:rPr>
-          <w:lang w:val="bg-BG"/>
-        </w:rPr>
-        <w:t>ацията</w:t>
-      </w:r>
-      <w:proofErr w:type="spellEnd"/>
-      <w:r>
-        <w:rPr>
-          <w:lang w:val="bg-BG"/>
-        </w:rPr>
-        <w:t xml:space="preserve"> помежду им</w:t>
+      <w:r>
+        <w:rPr>
+          <w:lang w:val="bg-BG"/>
+        </w:rPr>
+        <w:t>ацията помежду им</w:t>
       </w:r>
       <w:r>
         <w:t xml:space="preserve">. </w:t>
@@ -14299,495 +10950,31 @@
         <w:rPr>
           <w:lang w:val="en-US"/>
         </w:rPr>
-        <w:t xml:space="preserve"> </w:t>
-      </w:r>
-      <w:proofErr w:type="spellStart"/>
+        <w:t xml:space="preserve"> случай, когато трябва да се извърши повикване от една микроуслуга към други (като изпълнение на HTTP заявка за данни), за да може да се предостави отговор, </w:t>
+      </w:r>
+      <w:r>
+        <w:rPr>
+          <w:lang w:val="bg-BG"/>
+        </w:rPr>
+        <w:t>отговаря на</w:t>
+      </w:r>
       <w:r>
         <w:rPr>
           <w:lang w:val="en-US"/>
         </w:rPr>
-        <w:t>случай</w:t>
-      </w:r>
-      <w:proofErr w:type="spellEnd"/>
+        <w:t xml:space="preserve"> архитектура, която няма да бъде устойчива, когато няко</w:t>
+      </w:r>
+      <w:r>
+        <w:rPr>
+          <w:lang w:val="bg-BG"/>
+        </w:rPr>
+        <w:t xml:space="preserve">я от частите </w:t>
+      </w:r>
       <w:r>
         <w:rPr>
           <w:lang w:val="en-US"/>
         </w:rPr>
-        <w:t xml:space="preserve">, </w:t>
-      </w:r>
-      <w:proofErr w:type="spellStart"/>
-      <w:r>
-        <w:rPr>
-          <w:lang w:val="en-US"/>
-        </w:rPr>
-        <w:t>когато</w:t>
-      </w:r>
-      <w:proofErr w:type="spellEnd"/>
-      <w:r>
-        <w:rPr>
-          <w:lang w:val="en-US"/>
-        </w:rPr>
-        <w:t xml:space="preserve"> </w:t>
-      </w:r>
-      <w:proofErr w:type="spellStart"/>
-      <w:r>
-        <w:rPr>
-          <w:lang w:val="en-US"/>
-        </w:rPr>
-        <w:t>трябва</w:t>
-      </w:r>
-      <w:proofErr w:type="spellEnd"/>
-      <w:r>
-        <w:rPr>
-          <w:lang w:val="en-US"/>
-        </w:rPr>
-        <w:t xml:space="preserve"> </w:t>
-      </w:r>
-      <w:proofErr w:type="spellStart"/>
-      <w:r>
-        <w:rPr>
-          <w:lang w:val="en-US"/>
-        </w:rPr>
-        <w:t>да</w:t>
-      </w:r>
-      <w:proofErr w:type="spellEnd"/>
-      <w:r>
-        <w:rPr>
-          <w:lang w:val="en-US"/>
-        </w:rPr>
-        <w:t xml:space="preserve"> </w:t>
-      </w:r>
-      <w:proofErr w:type="spellStart"/>
-      <w:r>
-        <w:rPr>
-          <w:lang w:val="en-US"/>
-        </w:rPr>
-        <w:t>се</w:t>
-      </w:r>
-      <w:proofErr w:type="spellEnd"/>
-      <w:r>
-        <w:rPr>
-          <w:lang w:val="en-US"/>
-        </w:rPr>
-        <w:t xml:space="preserve"> </w:t>
-      </w:r>
-      <w:proofErr w:type="spellStart"/>
-      <w:r>
-        <w:rPr>
-          <w:lang w:val="en-US"/>
-        </w:rPr>
-        <w:t>извърши</w:t>
-      </w:r>
-      <w:proofErr w:type="spellEnd"/>
-      <w:r>
-        <w:rPr>
-          <w:lang w:val="en-US"/>
-        </w:rPr>
-        <w:t xml:space="preserve"> </w:t>
-      </w:r>
-      <w:proofErr w:type="spellStart"/>
-      <w:r>
-        <w:rPr>
-          <w:lang w:val="en-US"/>
-        </w:rPr>
-        <w:t>повикване</w:t>
-      </w:r>
-      <w:proofErr w:type="spellEnd"/>
-      <w:r>
-        <w:rPr>
-          <w:lang w:val="en-US"/>
-        </w:rPr>
-        <w:t xml:space="preserve"> </w:t>
-      </w:r>
-      <w:proofErr w:type="spellStart"/>
-      <w:r>
-        <w:rPr>
-          <w:lang w:val="en-US"/>
-        </w:rPr>
-        <w:t>от</w:t>
-      </w:r>
-      <w:proofErr w:type="spellEnd"/>
-      <w:r>
-        <w:rPr>
-          <w:lang w:val="en-US"/>
-        </w:rPr>
-        <w:t xml:space="preserve"> </w:t>
-      </w:r>
-      <w:proofErr w:type="spellStart"/>
-      <w:r>
-        <w:rPr>
-          <w:lang w:val="en-US"/>
-        </w:rPr>
-        <w:t>една</w:t>
-      </w:r>
-      <w:proofErr w:type="spellEnd"/>
-      <w:r>
-        <w:rPr>
-          <w:lang w:val="en-US"/>
-        </w:rPr>
-        <w:t xml:space="preserve"> </w:t>
-      </w:r>
-      <w:proofErr w:type="spellStart"/>
-      <w:r>
-        <w:rPr>
-          <w:lang w:val="en-US"/>
-        </w:rPr>
-        <w:t>микроуслуга</w:t>
-      </w:r>
-      <w:proofErr w:type="spellEnd"/>
-      <w:r>
-        <w:rPr>
-          <w:lang w:val="en-US"/>
-        </w:rPr>
-        <w:t xml:space="preserve"> </w:t>
-      </w:r>
-      <w:proofErr w:type="spellStart"/>
-      <w:r>
-        <w:rPr>
-          <w:lang w:val="en-US"/>
-        </w:rPr>
-        <w:t>към</w:t>
-      </w:r>
-      <w:proofErr w:type="spellEnd"/>
-      <w:r>
-        <w:rPr>
-          <w:lang w:val="en-US"/>
-        </w:rPr>
-        <w:t xml:space="preserve"> </w:t>
-      </w:r>
-      <w:proofErr w:type="spellStart"/>
-      <w:r>
-        <w:rPr>
-          <w:lang w:val="en-US"/>
-        </w:rPr>
-        <w:t>други</w:t>
-      </w:r>
-      <w:proofErr w:type="spellEnd"/>
-      <w:r>
-        <w:rPr>
-          <w:lang w:val="en-US"/>
-        </w:rPr>
-        <w:t xml:space="preserve"> (</w:t>
-      </w:r>
-      <w:proofErr w:type="spellStart"/>
-      <w:r>
-        <w:rPr>
-          <w:lang w:val="en-US"/>
-        </w:rPr>
-        <w:t>като</w:t>
-      </w:r>
-      <w:proofErr w:type="spellEnd"/>
-      <w:r>
-        <w:rPr>
-          <w:lang w:val="en-US"/>
-        </w:rPr>
-        <w:t xml:space="preserve"> </w:t>
-      </w:r>
-      <w:proofErr w:type="spellStart"/>
-      <w:r>
-        <w:rPr>
-          <w:lang w:val="en-US"/>
-        </w:rPr>
-        <w:t>изпълнение</w:t>
-      </w:r>
-      <w:proofErr w:type="spellEnd"/>
-      <w:r>
-        <w:rPr>
-          <w:lang w:val="en-US"/>
-        </w:rPr>
-        <w:t xml:space="preserve"> </w:t>
-      </w:r>
-      <w:proofErr w:type="spellStart"/>
-      <w:r>
-        <w:rPr>
-          <w:lang w:val="en-US"/>
-        </w:rPr>
-        <w:t>на</w:t>
-      </w:r>
-      <w:proofErr w:type="spellEnd"/>
-      <w:r>
-        <w:rPr>
-          <w:lang w:val="en-US"/>
-        </w:rPr>
-        <w:t xml:space="preserve"> HTTP </w:t>
-      </w:r>
-      <w:proofErr w:type="spellStart"/>
-      <w:r>
-        <w:rPr>
-          <w:lang w:val="en-US"/>
-        </w:rPr>
-        <w:t>заявка</w:t>
-      </w:r>
-      <w:proofErr w:type="spellEnd"/>
-      <w:r>
-        <w:rPr>
-          <w:lang w:val="en-US"/>
-        </w:rPr>
-        <w:t xml:space="preserve"> </w:t>
-      </w:r>
-      <w:proofErr w:type="spellStart"/>
-      <w:r>
-        <w:rPr>
-          <w:lang w:val="en-US"/>
-        </w:rPr>
-        <w:t>за</w:t>
-      </w:r>
-      <w:proofErr w:type="spellEnd"/>
-      <w:r>
-        <w:rPr>
-          <w:lang w:val="en-US"/>
-        </w:rPr>
-        <w:t xml:space="preserve"> </w:t>
-      </w:r>
-      <w:proofErr w:type="spellStart"/>
-      <w:r>
-        <w:rPr>
-          <w:lang w:val="en-US"/>
-        </w:rPr>
-        <w:t>данни</w:t>
-      </w:r>
-      <w:proofErr w:type="spellEnd"/>
-      <w:r>
-        <w:rPr>
-          <w:lang w:val="en-US"/>
-        </w:rPr>
-        <w:t xml:space="preserve">), </w:t>
-      </w:r>
-      <w:proofErr w:type="spellStart"/>
-      <w:r>
-        <w:rPr>
-          <w:lang w:val="en-US"/>
-        </w:rPr>
-        <w:t>за</w:t>
-      </w:r>
-      <w:proofErr w:type="spellEnd"/>
-      <w:r>
-        <w:rPr>
-          <w:lang w:val="en-US"/>
-        </w:rPr>
-        <w:t xml:space="preserve"> </w:t>
-      </w:r>
-      <w:proofErr w:type="spellStart"/>
-      <w:r>
-        <w:rPr>
-          <w:lang w:val="en-US"/>
-        </w:rPr>
-        <w:t>да</w:t>
-      </w:r>
-      <w:proofErr w:type="spellEnd"/>
-      <w:r>
-        <w:rPr>
-          <w:lang w:val="en-US"/>
-        </w:rPr>
-        <w:t xml:space="preserve"> </w:t>
-      </w:r>
-      <w:proofErr w:type="spellStart"/>
-      <w:r>
-        <w:rPr>
-          <w:lang w:val="en-US"/>
-        </w:rPr>
-        <w:t>може</w:t>
-      </w:r>
-      <w:proofErr w:type="spellEnd"/>
-      <w:r>
-        <w:rPr>
-          <w:lang w:val="en-US"/>
-        </w:rPr>
-        <w:t xml:space="preserve"> </w:t>
-      </w:r>
-      <w:proofErr w:type="spellStart"/>
-      <w:r>
-        <w:rPr>
-          <w:lang w:val="en-US"/>
-        </w:rPr>
-        <w:t>да</w:t>
-      </w:r>
-      <w:proofErr w:type="spellEnd"/>
-      <w:r>
-        <w:rPr>
-          <w:lang w:val="en-US"/>
-        </w:rPr>
-        <w:t xml:space="preserve"> </w:t>
-      </w:r>
-      <w:proofErr w:type="spellStart"/>
-      <w:r>
-        <w:rPr>
-          <w:lang w:val="en-US"/>
-        </w:rPr>
-        <w:t>се</w:t>
-      </w:r>
-      <w:proofErr w:type="spellEnd"/>
-      <w:r>
-        <w:rPr>
-          <w:lang w:val="en-US"/>
-        </w:rPr>
-        <w:t xml:space="preserve"> </w:t>
-      </w:r>
-      <w:proofErr w:type="spellStart"/>
-      <w:r>
-        <w:rPr>
-          <w:lang w:val="en-US"/>
-        </w:rPr>
-        <w:t>предостави</w:t>
-      </w:r>
-      <w:proofErr w:type="spellEnd"/>
-      <w:r>
-        <w:rPr>
-          <w:lang w:val="en-US"/>
-        </w:rPr>
-        <w:t xml:space="preserve"> </w:t>
-      </w:r>
-      <w:proofErr w:type="spellStart"/>
-      <w:r>
-        <w:rPr>
-          <w:lang w:val="en-US"/>
-        </w:rPr>
-        <w:t>отговор</w:t>
-      </w:r>
-      <w:proofErr w:type="spellEnd"/>
-      <w:r>
-        <w:rPr>
-          <w:lang w:val="en-US"/>
-        </w:rPr>
-        <w:t xml:space="preserve">, </w:t>
-      </w:r>
-      <w:r>
-        <w:rPr>
-          <w:lang w:val="bg-BG"/>
-        </w:rPr>
-        <w:t>отговаря на</w:t>
-      </w:r>
-      <w:r>
-        <w:rPr>
-          <w:lang w:val="en-US"/>
-        </w:rPr>
-        <w:t xml:space="preserve"> </w:t>
-      </w:r>
-      <w:proofErr w:type="spellStart"/>
-      <w:r>
-        <w:rPr>
-          <w:lang w:val="en-US"/>
-        </w:rPr>
-        <w:t>архитектура</w:t>
-      </w:r>
-      <w:proofErr w:type="spellEnd"/>
-      <w:r>
-        <w:rPr>
-          <w:lang w:val="en-US"/>
-        </w:rPr>
-        <w:t xml:space="preserve">, </w:t>
-      </w:r>
-      <w:proofErr w:type="spellStart"/>
-      <w:r>
-        <w:rPr>
-          <w:lang w:val="en-US"/>
-        </w:rPr>
-        <w:t>която</w:t>
-      </w:r>
-      <w:proofErr w:type="spellEnd"/>
-      <w:r>
-        <w:rPr>
-          <w:lang w:val="en-US"/>
-        </w:rPr>
-        <w:t xml:space="preserve"> </w:t>
-      </w:r>
-      <w:proofErr w:type="spellStart"/>
-      <w:r>
-        <w:rPr>
-          <w:lang w:val="en-US"/>
-        </w:rPr>
-        <w:t>няма</w:t>
-      </w:r>
-      <w:proofErr w:type="spellEnd"/>
-      <w:r>
-        <w:rPr>
-          <w:lang w:val="en-US"/>
-        </w:rPr>
-        <w:t xml:space="preserve"> </w:t>
-      </w:r>
-      <w:proofErr w:type="spellStart"/>
-      <w:r>
-        <w:rPr>
-          <w:lang w:val="en-US"/>
-        </w:rPr>
-        <w:t>да</w:t>
-      </w:r>
-      <w:proofErr w:type="spellEnd"/>
-      <w:r>
-        <w:rPr>
-          <w:lang w:val="en-US"/>
-        </w:rPr>
-        <w:t xml:space="preserve"> </w:t>
-      </w:r>
-      <w:proofErr w:type="spellStart"/>
-      <w:r>
-        <w:rPr>
-          <w:lang w:val="en-US"/>
-        </w:rPr>
-        <w:t>бъде</w:t>
-      </w:r>
-      <w:proofErr w:type="spellEnd"/>
-      <w:r>
-        <w:rPr>
-          <w:lang w:val="en-US"/>
-        </w:rPr>
-        <w:t xml:space="preserve"> </w:t>
-      </w:r>
-      <w:proofErr w:type="spellStart"/>
-      <w:r>
-        <w:rPr>
-          <w:lang w:val="en-US"/>
-        </w:rPr>
-        <w:t>устойчива</w:t>
-      </w:r>
-      <w:proofErr w:type="spellEnd"/>
-      <w:r>
-        <w:rPr>
-          <w:lang w:val="en-US"/>
-        </w:rPr>
-        <w:t xml:space="preserve">, </w:t>
-      </w:r>
-      <w:proofErr w:type="spellStart"/>
-      <w:r>
-        <w:rPr>
-          <w:lang w:val="en-US"/>
-        </w:rPr>
-        <w:t>когато</w:t>
-      </w:r>
-      <w:proofErr w:type="spellEnd"/>
-      <w:r>
-        <w:rPr>
-          <w:lang w:val="en-US"/>
-        </w:rPr>
-        <w:t xml:space="preserve"> </w:t>
-      </w:r>
-      <w:proofErr w:type="spellStart"/>
-      <w:r>
-        <w:rPr>
-          <w:lang w:val="en-US"/>
-        </w:rPr>
-        <w:t>няко</w:t>
-      </w:r>
-      <w:proofErr w:type="spellEnd"/>
-      <w:r>
-        <w:rPr>
-          <w:lang w:val="bg-BG"/>
-        </w:rPr>
-        <w:t xml:space="preserve">я от частите </w:t>
-      </w:r>
-      <w:proofErr w:type="spellStart"/>
-      <w:r>
-        <w:rPr>
-          <w:lang w:val="en-US"/>
-        </w:rPr>
-        <w:t>се</w:t>
-      </w:r>
-      <w:proofErr w:type="spellEnd"/>
-      <w:r>
-        <w:rPr>
-          <w:lang w:val="en-US"/>
-        </w:rPr>
-        <w:t xml:space="preserve"> </w:t>
+        <w:t xml:space="preserve">се </w:t>
       </w:r>
       <w:r>
         <w:rPr>
@@ -15287,21 +11474,7 @@
         <w:rPr>
           <w:lang w:val="bg-BG"/>
         </w:rPr>
-        <w:t xml:space="preserve">само от клиентските приложения към API </w:t>
-      </w:r>
-      <w:proofErr w:type="spellStart"/>
-      <w:r>
-        <w:rPr>
-          <w:lang w:val="bg-BG"/>
-        </w:rPr>
-        <w:t>Gateway</w:t>
-      </w:r>
-      <w:proofErr w:type="spellEnd"/>
-      <w:r>
-        <w:rPr>
-          <w:lang w:val="bg-BG"/>
-        </w:rPr>
-        <w:t>.</w:t>
+        <w:t>само от клиентските приложения към API Gateway.</w:t>
       </w:r>
     </w:p>
     <w:p>
@@ -15415,446 +11588,114 @@
         </w:rPr>
         <w:t xml:space="preserve">Високата степен на </w:t>
       </w:r>
-      <w:proofErr w:type="spellStart"/>
       <w:r>
         <w:rPr>
           <w:lang w:val="en-US"/>
         </w:rPr>
-        <w:t>наличност</w:t>
-      </w:r>
-      <w:proofErr w:type="spellEnd"/>
+        <w:t xml:space="preserve">наличност и толерантността </w:t>
+      </w:r>
+      <w:r>
+        <w:rPr>
+          <w:lang w:val="bg-BG"/>
+        </w:rPr>
+        <w:t xml:space="preserve">към частични проблеми </w:t>
+      </w:r>
       <w:r>
         <w:rPr>
           <w:lang w:val="en-US"/>
         </w:rPr>
-        <w:t xml:space="preserve"> и </w:t>
-      </w:r>
-      <w:proofErr w:type="spellStart"/>
+        <w:t xml:space="preserve">не могат да бъдат гарантирани </w:t>
+      </w:r>
+      <w:r>
+        <w:rPr>
+          <w:lang w:val="bg-BG"/>
+        </w:rPr>
+        <w:t xml:space="preserve">на 100% в </w:t>
+      </w:r>
       <w:r>
         <w:rPr>
           <w:lang w:val="en-US"/>
         </w:rPr>
-        <w:t>толерантността</w:t>
-      </w:r>
-      <w:proofErr w:type="spellEnd"/>
+        <w:t>разпределен</w:t>
+      </w:r>
+      <w:r>
+        <w:rPr>
+          <w:lang w:val="bg-BG"/>
+        </w:rPr>
+        <w:t>ите</w:t>
+      </w:r>
       <w:r>
         <w:rPr>
           <w:lang w:val="en-US"/>
         </w:rPr>
+        <w:t xml:space="preserve"> систем</w:t>
+      </w:r>
+      <w:r>
+        <w:rPr>
+          <w:lang w:val="bg-BG"/>
+        </w:rPr>
+        <w:t>и</w:t>
+      </w:r>
+      <w:r>
+        <w:rPr>
+          <w:lang w:val="en-US"/>
+        </w:rPr>
+        <w:t>. От гледна точка на широкомащабните уеб архитектури, това</w:t>
+      </w:r>
+      <w:r>
+        <w:rPr>
+          <w:lang w:val="bg-BG"/>
+        </w:rPr>
         <w:t xml:space="preserve"> </w:t>
       </w:r>
       <w:r>
         <w:rPr>
-          <w:lang w:val="bg-BG"/>
-        </w:rPr>
-        <w:t xml:space="preserve">към частични проблеми </w:t>
-      </w:r>
-      <w:proofErr w:type="spellStart"/>
-      <w:r>
-        <w:rPr>
           <w:lang w:val="en-US"/>
         </w:rPr>
-        <w:t>не</w:t>
-      </w:r>
-      <w:proofErr w:type="spellEnd"/>
+        <w:t>е основн</w:t>
+      </w:r>
+      <w:r>
+        <w:rPr>
+          <w:lang w:val="bg-BG"/>
+        </w:rPr>
+        <w:t>а</w:t>
+      </w:r>
       <w:r>
         <w:rPr>
           <w:lang w:val="en-US"/>
         </w:rPr>
-        <w:t xml:space="preserve"> </w:t>
-      </w:r>
-      <w:proofErr w:type="spellStart"/>
+        <w:t xml:space="preserve"> за съхранение</w:t>
+      </w:r>
+      <w:r>
+        <w:rPr>
+          <w:lang w:val="bg-BG"/>
+        </w:rPr>
+        <w:t>то</w:t>
+      </w:r>
+      <w:r>
+        <w:rPr>
+          <w:lang w:val="bg-BG"/>
+        </w:rPr>
+        <w:t xml:space="preserve"> в услугите</w:t>
+      </w:r>
       <w:r>
         <w:rPr>
           <w:lang w:val="en-US"/>
         </w:rPr>
-        <w:t>могат</w:t>
-      </w:r>
-      <w:proofErr w:type="spellEnd"/>
+        <w:t xml:space="preserve">, тъй като тези компоненти запазват </w:t>
+      </w:r>
+      <w:r>
+        <w:rPr>
+          <w:lang w:val="bg-BG"/>
+        </w:rPr>
+        <w:t xml:space="preserve">текущите </w:t>
+      </w:r>
       <w:r>
         <w:rPr>
           <w:lang w:val="en-US"/>
         </w:rPr>
-        <w:t xml:space="preserve"> </w:t>
-      </w:r>
-      <w:proofErr w:type="spellStart"/>
-      <w:r>
-        <w:rPr>
-          <w:lang w:val="en-US"/>
-        </w:rPr>
-        <w:t>да</w:t>
-      </w:r>
-      <w:proofErr w:type="spellEnd"/>
-      <w:r>
-        <w:rPr>
-          <w:lang w:val="en-US"/>
-        </w:rPr>
-        <w:t xml:space="preserve"> </w:t>
-      </w:r>
-      <w:proofErr w:type="spellStart"/>
-      <w:r>
-        <w:rPr>
-          <w:lang w:val="en-US"/>
-        </w:rPr>
-        <w:t>бъдат</w:t>
-      </w:r>
-      <w:proofErr w:type="spellEnd"/>
-      <w:r>
-        <w:rPr>
-          <w:lang w:val="en-US"/>
-        </w:rPr>
-        <w:t xml:space="preserve"> </w:t>
-      </w:r>
-      <w:proofErr w:type="spellStart"/>
-      <w:r>
-        <w:rPr>
-          <w:lang w:val="en-US"/>
-        </w:rPr>
-        <w:t>гарантирани</w:t>
-      </w:r>
-      <w:proofErr w:type="spellEnd"/>
-      <w:r>
-        <w:rPr>
-          <w:lang w:val="en-US"/>
-        </w:rPr>
-        <w:t xml:space="preserve"> </w:t>
-      </w:r>
-      <w:r>
-        <w:rPr>
-          <w:lang w:val="bg-BG"/>
-        </w:rPr>
-        <w:t xml:space="preserve">на 100% в </w:t>
-      </w:r>
-      <w:proofErr w:type="spellStart"/>
-      <w:r>
-        <w:rPr>
-          <w:lang w:val="en-US"/>
-        </w:rPr>
-        <w:t>разпределен</w:t>
-      </w:r>
-      <w:r>
-        <w:rPr>
-          <w:lang w:val="bg-BG"/>
-        </w:rPr>
-        <w:t>ите</w:t>
-      </w:r>
-      <w:proofErr w:type="spellEnd"/>
-      <w:r>
-        <w:rPr>
-          <w:lang w:val="en-US"/>
-        </w:rPr>
-        <w:t xml:space="preserve"> </w:t>
-      </w:r>
-      <w:proofErr w:type="spellStart"/>
-      <w:r>
-        <w:rPr>
-          <w:lang w:val="en-US"/>
-        </w:rPr>
-        <w:t>систем</w:t>
-      </w:r>
-      <w:proofErr w:type="spellEnd"/>
-      <w:r>
-        <w:rPr>
-          <w:lang w:val="bg-BG"/>
-        </w:rPr>
-        <w:t>и</w:t>
-      </w:r>
-      <w:r>
-        <w:rPr>
-          <w:lang w:val="en-US"/>
-        </w:rPr>
-        <w:t xml:space="preserve">. </w:t>
-      </w:r>
-      <w:proofErr w:type="spellStart"/>
-      <w:r>
-        <w:rPr>
-          <w:lang w:val="en-US"/>
-        </w:rPr>
-        <w:t>От</w:t>
-      </w:r>
-      <w:proofErr w:type="spellEnd"/>
-      <w:r>
-        <w:rPr>
-          <w:lang w:val="en-US"/>
-        </w:rPr>
-        <w:t xml:space="preserve"> </w:t>
-      </w:r>
-      <w:proofErr w:type="spellStart"/>
-      <w:r>
-        <w:rPr>
-          <w:lang w:val="en-US"/>
-        </w:rPr>
-        <w:t>гледна</w:t>
-      </w:r>
-      <w:proofErr w:type="spellEnd"/>
-      <w:r>
-        <w:rPr>
-          <w:lang w:val="en-US"/>
-        </w:rPr>
-        <w:t xml:space="preserve"> </w:t>
-      </w:r>
-      <w:proofErr w:type="spellStart"/>
-      <w:r>
-        <w:rPr>
-          <w:lang w:val="en-US"/>
-        </w:rPr>
-        <w:t>точка</w:t>
-      </w:r>
-      <w:proofErr w:type="spellEnd"/>
-      <w:r>
-        <w:rPr>
-          <w:lang w:val="en-US"/>
-        </w:rPr>
-        <w:t xml:space="preserve"> </w:t>
-      </w:r>
-      <w:proofErr w:type="spellStart"/>
-      <w:r>
-        <w:rPr>
-          <w:lang w:val="en-US"/>
-        </w:rPr>
-        <w:t>на</w:t>
-      </w:r>
-      <w:proofErr w:type="spellEnd"/>
-      <w:r>
-        <w:rPr>
-          <w:lang w:val="en-US"/>
-        </w:rPr>
-        <w:t xml:space="preserve"> </w:t>
-      </w:r>
-      <w:proofErr w:type="spellStart"/>
-      <w:r>
-        <w:rPr>
-          <w:lang w:val="en-US"/>
-        </w:rPr>
-        <w:t>широкомащабните</w:t>
-      </w:r>
-      <w:proofErr w:type="spellEnd"/>
-      <w:r>
-        <w:rPr>
-          <w:lang w:val="en-US"/>
-        </w:rPr>
-        <w:t xml:space="preserve"> </w:t>
-      </w:r>
-      <w:proofErr w:type="spellStart"/>
-      <w:r>
-        <w:rPr>
-          <w:lang w:val="en-US"/>
-        </w:rPr>
-        <w:t>уеб</w:t>
-      </w:r>
-      <w:proofErr w:type="spellEnd"/>
-      <w:r>
-        <w:rPr>
-          <w:lang w:val="en-US"/>
-        </w:rPr>
-        <w:t xml:space="preserve"> </w:t>
-      </w:r>
-      <w:proofErr w:type="spellStart"/>
-      <w:r>
-        <w:rPr>
-          <w:lang w:val="en-US"/>
-        </w:rPr>
-        <w:t>архитектури</w:t>
-      </w:r>
-      <w:proofErr w:type="spellEnd"/>
-      <w:r>
-        <w:rPr>
-          <w:lang w:val="en-US"/>
-        </w:rPr>
-        <w:t xml:space="preserve">, </w:t>
-      </w:r>
-      <w:proofErr w:type="spellStart"/>
-      <w:r>
-        <w:rPr>
-          <w:lang w:val="en-US"/>
-        </w:rPr>
-        <w:t>това</w:t>
-      </w:r>
-      <w:proofErr w:type="spellEnd"/>
-      <w:r>
-        <w:rPr>
-          <w:lang w:val="bg-BG"/>
-        </w:rPr>
-        <w:t xml:space="preserve"> </w:t>
-      </w:r>
-      <w:r>
-        <w:rPr>
-          <w:lang w:val="en-US"/>
-        </w:rPr>
-        <w:t xml:space="preserve">е </w:t>
-      </w:r>
-      <w:proofErr w:type="spellStart"/>
-      <w:r>
-        <w:rPr>
-          <w:lang w:val="en-US"/>
-        </w:rPr>
-        <w:t>основн</w:t>
-      </w:r>
-      <w:proofErr w:type="spellEnd"/>
-      <w:r>
-        <w:rPr>
-          <w:lang w:val="bg-BG"/>
-        </w:rPr>
-        <w:t>а</w:t>
-      </w:r>
-      <w:r>
-        <w:rPr>
-          <w:lang w:val="en-US"/>
-        </w:rPr>
-        <w:t xml:space="preserve"> </w:t>
-      </w:r>
-      <w:proofErr w:type="spellStart"/>
-      <w:r>
-        <w:rPr>
-          <w:lang w:val="en-US"/>
-        </w:rPr>
-        <w:t>за</w:t>
-      </w:r>
-      <w:proofErr w:type="spellEnd"/>
-      <w:r>
-        <w:rPr>
-          <w:lang w:val="en-US"/>
-        </w:rPr>
-        <w:t xml:space="preserve"> </w:t>
-      </w:r>
-      <w:proofErr w:type="spellStart"/>
-      <w:r>
-        <w:rPr>
-          <w:lang w:val="en-US"/>
-        </w:rPr>
-        <w:t>съхранение</w:t>
-      </w:r>
-      <w:proofErr w:type="spellEnd"/>
-      <w:r>
-        <w:rPr>
-          <w:lang w:val="bg-BG"/>
-        </w:rPr>
-        <w:t>то</w:t>
-      </w:r>
-      <w:r>
-        <w:rPr>
-          <w:lang w:val="bg-BG"/>
-        </w:rPr>
-        <w:t xml:space="preserve"> в услугите</w:t>
-      </w:r>
-      <w:r>
-        <w:rPr>
-          <w:lang w:val="en-US"/>
-        </w:rPr>
-        <w:t xml:space="preserve">, </w:t>
-      </w:r>
-      <w:proofErr w:type="spellStart"/>
-      <w:r>
-        <w:rPr>
-          <w:lang w:val="en-US"/>
-        </w:rPr>
-        <w:t>тъй</w:t>
-      </w:r>
-      <w:proofErr w:type="spellEnd"/>
-      <w:r>
-        <w:rPr>
-          <w:lang w:val="en-US"/>
-        </w:rPr>
-        <w:t xml:space="preserve"> </w:t>
-      </w:r>
-      <w:proofErr w:type="spellStart"/>
-      <w:r>
-        <w:rPr>
-          <w:lang w:val="en-US"/>
-        </w:rPr>
-        <w:t>като</w:t>
-      </w:r>
-      <w:proofErr w:type="spellEnd"/>
-      <w:r>
-        <w:rPr>
-          <w:lang w:val="en-US"/>
-        </w:rPr>
-        <w:t xml:space="preserve"> </w:t>
-      </w:r>
-      <w:proofErr w:type="spellStart"/>
-      <w:r>
-        <w:rPr>
-          <w:lang w:val="en-US"/>
-        </w:rPr>
-        <w:t>тези</w:t>
-      </w:r>
-      <w:proofErr w:type="spellEnd"/>
-      <w:r>
-        <w:rPr>
-          <w:lang w:val="en-US"/>
-        </w:rPr>
-        <w:t xml:space="preserve"> </w:t>
-      </w:r>
-      <w:proofErr w:type="spellStart"/>
-      <w:r>
-        <w:rPr>
-          <w:lang w:val="en-US"/>
-        </w:rPr>
-        <w:t>компоненти</w:t>
-      </w:r>
-      <w:proofErr w:type="spellEnd"/>
-      <w:r>
-        <w:rPr>
-          <w:lang w:val="en-US"/>
-        </w:rPr>
-        <w:t xml:space="preserve"> </w:t>
-      </w:r>
-      <w:proofErr w:type="spellStart"/>
-      <w:r>
-        <w:rPr>
-          <w:lang w:val="en-US"/>
-        </w:rPr>
-        <w:t>запазват</w:t>
-      </w:r>
-      <w:proofErr w:type="spellEnd"/>
-      <w:r>
-        <w:rPr>
-          <w:lang w:val="en-US"/>
-        </w:rPr>
-        <w:t xml:space="preserve"> </w:t>
-      </w:r>
-      <w:r>
-        <w:rPr>
-          <w:lang w:val="bg-BG"/>
-        </w:rPr>
-        <w:t xml:space="preserve">текущите </w:t>
-      </w:r>
-      <w:proofErr w:type="spellStart"/>
-      <w:r>
-        <w:rPr>
-          <w:lang w:val="en-US"/>
-        </w:rPr>
-        <w:t>състояния</w:t>
-      </w:r>
-      <w:proofErr w:type="spellEnd"/>
-      <w:r>
-        <w:rPr>
-          <w:lang w:val="en-US"/>
-        </w:rPr>
-        <w:t xml:space="preserve"> </w:t>
-      </w:r>
-      <w:proofErr w:type="spellStart"/>
-      <w:r>
-        <w:rPr>
-          <w:lang w:val="en-US"/>
-        </w:rPr>
-        <w:t>на</w:t>
-      </w:r>
-      <w:proofErr w:type="spellEnd"/>
-      <w:r>
-        <w:rPr>
-          <w:lang w:val="en-US"/>
-        </w:rPr>
-        <w:t xml:space="preserve"> </w:t>
-      </w:r>
-      <w:proofErr w:type="spellStart"/>
-      <w:r>
-        <w:rPr>
-          <w:lang w:val="en-US"/>
-        </w:rPr>
-        <w:t>приложение</w:t>
-      </w:r>
-      <w:proofErr w:type="spellEnd"/>
+        <w:t>състояния на приложение</w:t>
+      </w:r>
       <w:r>
         <w:rPr>
           <w:lang w:val="bg-BG"/>
@@ -16061,52 +11902,10 @@
         </w:rPr>
       </w:pPr>
       <w:bookmarkStart w:id="11" w:name="_Toc99706325"/>
-      <w:proofErr w:type="spellStart"/>
-      <w:r>
-        <w:t>Комуникационни</w:t>
-      </w:r>
-      <w:proofErr w:type="spellEnd"/>
-      <w:r>
-        <w:t xml:space="preserve"> </w:t>
-      </w:r>
-      <w:proofErr w:type="spellStart"/>
-      <w:r>
-        <w:t>модели</w:t>
-      </w:r>
-      <w:proofErr w:type="spellEnd"/>
-      <w:r>
-        <w:t xml:space="preserve"> </w:t>
-      </w:r>
-      <w:proofErr w:type="spellStart"/>
-      <w:r>
-        <w:t>за</w:t>
-      </w:r>
-      <w:proofErr w:type="spellEnd"/>
-      <w:r>
-        <w:t xml:space="preserve"> </w:t>
-      </w:r>
-      <w:proofErr w:type="spellStart"/>
-      <w:r>
-        <w:t>достъп</w:t>
-      </w:r>
-      <w:proofErr w:type="spellEnd"/>
-      <w:r>
-        <w:t xml:space="preserve"> </w:t>
-      </w:r>
-      <w:proofErr w:type="spellStart"/>
-      <w:r>
-        <w:t>до</w:t>
-      </w:r>
-      <w:proofErr w:type="spellEnd"/>
-      <w:r>
-        <w:t xml:space="preserve"> </w:t>
-      </w:r>
-      <w:proofErr w:type="spellStart"/>
-      <w:r>
-        <w:t>бекенда</w:t>
+      <w:r>
+        <w:t>Комуникационни модели за достъп до бекенда</w:t>
       </w:r>
       <w:bookmarkEnd w:id="11"/>
-      <w:proofErr w:type="spellEnd"/>
     </w:p>
     <w:p>
       <w:pPr>
@@ -16254,214 +12053,66 @@
           <w:lang w:val="bg-BG"/>
         </w:rPr>
       </w:pPr>
-      <w:proofErr w:type="spellStart"/>
       <w:r>
         <w:rPr>
           <w:lang w:val="en-US"/>
         </w:rPr>
-        <w:t>За</w:t>
-      </w:r>
-      <w:proofErr w:type="spellEnd"/>
+        <w:t>За да бъд</w:t>
+      </w:r>
+      <w:r>
+        <w:rPr>
+          <w:lang w:val="bg-BG"/>
+        </w:rPr>
+        <w:t>ат</w:t>
+      </w:r>
       <w:r>
         <w:rPr>
           <w:lang w:val="en-US"/>
         </w:rPr>
+        <w:t xml:space="preserve"> нещата опростени, клиент от </w:t>
+      </w:r>
+      <w:r>
+        <w:rPr>
+          <w:lang w:val="bg-BG"/>
+        </w:rPr>
+        <w:t>„</w:t>
+      </w:r>
+      <w:r>
+        <w:rPr>
+          <w:lang w:val="en-US"/>
+        </w:rPr>
+        <w:t>предния край</w:t>
+      </w:r>
+      <w:r>
+        <w:rPr>
+          <w:lang w:val="bg-BG"/>
+        </w:rPr>
+        <w:t>“</w:t>
+      </w:r>
+      <w:r>
+        <w:rPr>
+          <w:lang w:val="en-US"/>
+        </w:rPr>
+        <w:t xml:space="preserve"> може да комуникира</w:t>
+      </w:r>
+      <w:r>
+        <w:rPr>
+          <w:lang w:val="bg-BG"/>
+        </w:rPr>
         <w:t xml:space="preserve"> </w:t>
       </w:r>
-      <w:proofErr w:type="spellStart"/>
       <w:r>
         <w:rPr>
           <w:lang w:val="en-US"/>
         </w:rPr>
-        <w:t>да</w:t>
-      </w:r>
-      <w:proofErr w:type="spellEnd"/>
+        <w:t>директно</w:t>
+      </w:r>
       <w:r>
         <w:rPr>
           <w:lang w:val="en-US"/>
         </w:rPr>
-        <w:t xml:space="preserve"> </w:t>
-      </w:r>
-      <w:proofErr w:type="spellStart"/>
-      <w:r>
-        <w:rPr>
-          <w:lang w:val="en-US"/>
-        </w:rPr>
-        <w:t>бъд</w:t>
-      </w:r>
-      <w:proofErr w:type="spellEnd"/>
-      <w:r>
-        <w:rPr>
-          <w:lang w:val="bg-BG"/>
-        </w:rPr>
-        <w:t>ат</w:t>
-      </w:r>
-      <w:r>
-        <w:rPr>
-          <w:lang w:val="en-US"/>
-        </w:rPr>
-        <w:t xml:space="preserve"> </w:t>
-      </w:r>
-      <w:proofErr w:type="spellStart"/>
-      <w:r>
-        <w:rPr>
-          <w:lang w:val="en-US"/>
-        </w:rPr>
-        <w:t>нещата</w:t>
-      </w:r>
-      <w:proofErr w:type="spellEnd"/>
-      <w:r>
-        <w:rPr>
-          <w:lang w:val="en-US"/>
-        </w:rPr>
-        <w:t xml:space="preserve"> </w:t>
-      </w:r>
-      <w:proofErr w:type="spellStart"/>
-      <w:r>
-        <w:rPr>
-          <w:lang w:val="en-US"/>
-        </w:rPr>
-        <w:t>опростени</w:t>
-      </w:r>
-      <w:proofErr w:type="spellEnd"/>
-      <w:r>
-        <w:rPr>
-          <w:lang w:val="en-US"/>
-        </w:rPr>
-        <w:t xml:space="preserve">, </w:t>
-      </w:r>
-      <w:proofErr w:type="spellStart"/>
-      <w:r>
-        <w:rPr>
-          <w:lang w:val="en-US"/>
-        </w:rPr>
-        <w:t>клиент</w:t>
-      </w:r>
-      <w:proofErr w:type="spellEnd"/>
-      <w:r>
-        <w:rPr>
-          <w:lang w:val="en-US"/>
-        </w:rPr>
-        <w:t xml:space="preserve"> </w:t>
-      </w:r>
-      <w:proofErr w:type="spellStart"/>
-      <w:r>
-        <w:rPr>
-          <w:lang w:val="en-US"/>
-        </w:rPr>
-        <w:t>от</w:t>
-      </w:r>
-      <w:proofErr w:type="spellEnd"/>
-      <w:r>
-        <w:rPr>
-          <w:lang w:val="en-US"/>
-        </w:rPr>
-        <w:t xml:space="preserve"> </w:t>
-      </w:r>
-      <w:r>
-        <w:rPr>
-          <w:lang w:val="bg-BG"/>
-        </w:rPr>
-        <w:t>„</w:t>
-      </w:r>
-      <w:proofErr w:type="spellStart"/>
-      <w:r>
-        <w:rPr>
-          <w:lang w:val="en-US"/>
-        </w:rPr>
-        <w:t>предния</w:t>
-      </w:r>
-      <w:proofErr w:type="spellEnd"/>
-      <w:r>
-        <w:rPr>
-          <w:lang w:val="en-US"/>
-        </w:rPr>
-        <w:t xml:space="preserve"> </w:t>
-      </w:r>
-      <w:proofErr w:type="spellStart"/>
-      <w:r>
-        <w:rPr>
-          <w:lang w:val="en-US"/>
-        </w:rPr>
-        <w:t>край</w:t>
-      </w:r>
-      <w:proofErr w:type="spellEnd"/>
-      <w:r>
-        <w:rPr>
-          <w:lang w:val="bg-BG"/>
-        </w:rPr>
-        <w:t>“</w:t>
-      </w:r>
-      <w:r>
-        <w:rPr>
-          <w:lang w:val="en-US"/>
-        </w:rPr>
-        <w:t xml:space="preserve"> </w:t>
-      </w:r>
-      <w:proofErr w:type="spellStart"/>
-      <w:r>
-        <w:rPr>
-          <w:lang w:val="en-US"/>
-        </w:rPr>
-        <w:t>може</w:t>
-      </w:r>
-      <w:proofErr w:type="spellEnd"/>
-      <w:r>
-        <w:rPr>
-          <w:lang w:val="en-US"/>
-        </w:rPr>
-        <w:t xml:space="preserve"> </w:t>
-      </w:r>
-      <w:proofErr w:type="spellStart"/>
-      <w:r>
-        <w:rPr>
-          <w:lang w:val="en-US"/>
-        </w:rPr>
-        <w:t>да</w:t>
-      </w:r>
-      <w:proofErr w:type="spellEnd"/>
-      <w:r>
-        <w:rPr>
-          <w:lang w:val="en-US"/>
-        </w:rPr>
-        <w:t xml:space="preserve"> </w:t>
-      </w:r>
-      <w:proofErr w:type="spellStart"/>
-      <w:r>
-        <w:rPr>
-          <w:lang w:val="en-US"/>
-        </w:rPr>
-        <w:t>комуникира</w:t>
-      </w:r>
-      <w:proofErr w:type="spellEnd"/>
-      <w:r>
-        <w:rPr>
-          <w:lang w:val="bg-BG"/>
-        </w:rPr>
-        <w:t xml:space="preserve"> </w:t>
-      </w:r>
-      <w:proofErr w:type="spellStart"/>
-      <w:r>
-        <w:rPr>
-          <w:lang w:val="en-US"/>
-        </w:rPr>
-        <w:t>директно</w:t>
-      </w:r>
-      <w:proofErr w:type="spellEnd"/>
-      <w:r>
-        <w:rPr>
-          <w:lang w:val="en-US"/>
-        </w:rPr>
-        <w:t xml:space="preserve"> с </w:t>
-      </w:r>
-      <w:proofErr w:type="spellStart"/>
-      <w:r>
-        <w:rPr>
-          <w:lang w:val="en-US"/>
-        </w:rPr>
-        <w:t>микроуслугите</w:t>
-      </w:r>
-      <w:proofErr w:type="spellEnd"/>
+        <w:t xml:space="preserve"> с микроуслугите</w:t>
+      </w:r>
       <w:r>
         <w:rPr>
           <w:lang w:val="en-US"/>
@@ -16577,676 +12228,132 @@
         </w:rPr>
         <w:t>Т</w:t>
       </w:r>
-      <w:proofErr w:type="spellStart"/>
       <w:r>
         <w:rPr>
           <w:lang w:val="en-US"/>
         </w:rPr>
-        <w:t>ози</w:t>
-      </w:r>
-      <w:proofErr w:type="spellEnd"/>
+        <w:t>ози подход</w:t>
+      </w:r>
+      <w:r>
+        <w:rPr>
+          <w:lang w:val="bg-BG"/>
+        </w:rPr>
+        <w:t xml:space="preserve"> </w:t>
+      </w:r>
+      <w:r>
+        <w:rPr>
+          <w:lang w:val="bg-BG"/>
+        </w:rPr>
+        <w:t>се</w:t>
+      </w:r>
+      <w:r>
+        <w:rPr>
+          <w:lang w:val="bg-BG"/>
+        </w:rPr>
+        <w:t xml:space="preserve"> и</w:t>
+      </w:r>
+      <w:r>
+        <w:rPr>
+          <w:lang w:val="bg-BG"/>
+        </w:rPr>
+        <w:t>зползва, когато различни части от страницата на клиента изискват различни микроуслуги</w:t>
+      </w:r>
+      <w:r>
+        <w:rPr>
+          <w:lang w:val="bg-BG"/>
+        </w:rPr>
+        <w:t xml:space="preserve">. </w:t>
+      </w:r>
       <w:r>
         <w:rPr>
           <w:lang w:val="en-US"/>
         </w:rPr>
         <w:t xml:space="preserve"> </w:t>
       </w:r>
-      <w:proofErr w:type="spellStart"/>
+      <w:r>
+        <w:rPr>
+          <w:lang w:val="bg-BG"/>
+        </w:rPr>
+        <w:t>В</w:t>
+      </w:r>
       <w:r>
         <w:rPr>
           <w:lang w:val="en-US"/>
         </w:rPr>
-        <w:t>подход</w:t>
-      </w:r>
-      <w:proofErr w:type="spellEnd"/>
-      <w:r>
-        <w:rPr>
-          <w:lang w:val="bg-BG"/>
+        <w:t>сяка микроуслуга има публична крайна точка, която е достъпна от клиент</w:t>
+      </w:r>
+      <w:r>
+        <w:rPr>
+          <w:lang w:val="bg-BG"/>
+        </w:rPr>
+        <w:t>ските приложения</w:t>
+      </w:r>
+      <w:r>
+        <w:rPr>
+          <w:lang w:val="en-US"/>
+        </w:rPr>
+        <w:t xml:space="preserve">. </w:t>
+      </w:r>
+      <w:r>
+        <w:rPr>
+          <w:lang w:val="en-US"/>
+        </w:rPr>
+        <w:t xml:space="preserve">Макар и лесна </w:t>
+      </w:r>
+      <w:r>
+        <w:rPr>
+          <w:lang w:val="en-US"/>
+        </w:rPr>
+        <w:lastRenderedPageBreak/>
+        <w:t>за изпълнение, директната комуникация с клиента би била приемлива само за прости</w:t>
+      </w:r>
+      <w:r>
+        <w:rPr>
+          <w:lang w:val="en-US"/>
         </w:rPr>
         <w:t xml:space="preserve"> </w:t>
       </w:r>
       <w:r>
         <w:rPr>
-          <w:lang w:val="bg-BG"/>
-        </w:rPr>
-        <w:t>се</w:t>
-      </w:r>
-      <w:r>
-        <w:rPr>
-          <w:lang w:val="bg-BG"/>
-        </w:rPr>
-        <w:t xml:space="preserve"> и</w:t>
-      </w:r>
-      <w:r>
-        <w:rPr>
-          <w:lang w:val="bg-BG"/>
-        </w:rPr>
-        <w:t>зползва, когато различни части от страницата на клиента изискват различни микроуслуги</w:t>
-      </w:r>
-      <w:r>
-        <w:rPr>
-          <w:lang w:val="bg-BG"/>
-        </w:rPr>
-        <w:t xml:space="preserve">. </w:t>
-      </w:r>
-      <w:r>
-        <w:rPr>
           <w:lang w:val="en-US"/>
         </w:rPr>
+        <w:t>микросервизни приложения. Този модел свързва</w:t>
+      </w:r>
+      <w:r>
+        <w:rPr>
+          <w:lang w:val="bg-BG"/>
+        </w:rPr>
         <w:t xml:space="preserve"> </w:t>
       </w:r>
       <w:r>
         <w:rPr>
-          <w:lang w:val="bg-BG"/>
-        </w:rPr>
-        <w:t>В</w:t>
-      </w:r>
-      <w:proofErr w:type="spellStart"/>
-      <w:r>
-        <w:rPr>
           <w:lang w:val="en-US"/>
         </w:rPr>
-        <w:t>сяка</w:t>
-      </w:r>
-      <w:proofErr w:type="spellEnd"/>
+        <w:t>тясно</w:t>
+      </w:r>
       <w:r>
         <w:rPr>
           <w:lang w:val="en-US"/>
         </w:rPr>
+        <w:t xml:space="preserve"> клиентите от предния край с основните бек-енд услуги,</w:t>
+      </w:r>
+      <w:r>
+        <w:rPr>
+          <w:lang w:val="en-US"/>
+        </w:rPr>
         <w:t xml:space="preserve"> </w:t>
       </w:r>
-      <w:proofErr w:type="spellStart"/>
+      <w:r>
+        <w:rPr>
+          <w:lang w:val="bg-BG"/>
+        </w:rPr>
+        <w:t xml:space="preserve">което </w:t>
+      </w:r>
       <w:r>
         <w:rPr>
           <w:lang w:val="en-US"/>
         </w:rPr>
-        <w:t>микроуслуга</w:t>
-      </w:r>
-      <w:proofErr w:type="spellEnd"/>
-      <w:r>
-        <w:rPr>
-          <w:lang w:val="en-US"/>
-        </w:rPr>
-        <w:t xml:space="preserve"> </w:t>
-      </w:r>
-      <w:proofErr w:type="spellStart"/>
-      <w:r>
-        <w:rPr>
-          <w:lang w:val="en-US"/>
-        </w:rPr>
-        <w:t>има</w:t>
-      </w:r>
-      <w:proofErr w:type="spellEnd"/>
-      <w:r>
-        <w:rPr>
-          <w:lang w:val="en-US"/>
-        </w:rPr>
-        <w:t xml:space="preserve"> </w:t>
-      </w:r>
-      <w:proofErr w:type="spellStart"/>
-      <w:r>
-        <w:rPr>
-          <w:lang w:val="en-US"/>
-        </w:rPr>
-        <w:t>публична</w:t>
-      </w:r>
-      <w:proofErr w:type="spellEnd"/>
-      <w:r>
-        <w:rPr>
-          <w:lang w:val="en-US"/>
-        </w:rPr>
-        <w:t xml:space="preserve"> </w:t>
-      </w:r>
-      <w:proofErr w:type="spellStart"/>
-      <w:r>
-        <w:rPr>
-          <w:lang w:val="en-US"/>
-        </w:rPr>
-        <w:t>крайна</w:t>
-      </w:r>
-      <w:proofErr w:type="spellEnd"/>
-      <w:r>
-        <w:rPr>
-          <w:lang w:val="en-US"/>
-        </w:rPr>
-        <w:t xml:space="preserve"> </w:t>
-      </w:r>
-      <w:proofErr w:type="spellStart"/>
-      <w:r>
-        <w:rPr>
-          <w:lang w:val="en-US"/>
-        </w:rPr>
-        <w:t>точка</w:t>
-      </w:r>
-      <w:proofErr w:type="spellEnd"/>
-      <w:r>
-        <w:rPr>
-          <w:lang w:val="en-US"/>
-        </w:rPr>
-        <w:t xml:space="preserve">, </w:t>
-      </w:r>
-      <w:proofErr w:type="spellStart"/>
-      <w:r>
-        <w:rPr>
-          <w:lang w:val="en-US"/>
-        </w:rPr>
-        <w:t>която</w:t>
-      </w:r>
-      <w:proofErr w:type="spellEnd"/>
-      <w:r>
-        <w:rPr>
-          <w:lang w:val="en-US"/>
-        </w:rPr>
-        <w:t xml:space="preserve"> е </w:t>
-      </w:r>
-      <w:proofErr w:type="spellStart"/>
-      <w:r>
-        <w:rPr>
-          <w:lang w:val="en-US"/>
-        </w:rPr>
-        <w:t>достъпна</w:t>
-      </w:r>
-      <w:proofErr w:type="spellEnd"/>
-      <w:r>
-        <w:rPr>
-          <w:lang w:val="en-US"/>
-        </w:rPr>
-        <w:t xml:space="preserve"> </w:t>
-      </w:r>
-      <w:proofErr w:type="spellStart"/>
-      <w:r>
-        <w:rPr>
-          <w:lang w:val="en-US"/>
-        </w:rPr>
-        <w:t>от</w:t>
-      </w:r>
-      <w:proofErr w:type="spellEnd"/>
-      <w:r>
-        <w:rPr>
-          <w:lang w:val="en-US"/>
-        </w:rPr>
-        <w:t xml:space="preserve"> </w:t>
-      </w:r>
-      <w:proofErr w:type="spellStart"/>
-      <w:r>
-        <w:rPr>
-          <w:lang w:val="en-US"/>
-        </w:rPr>
-        <w:t>клиент</w:t>
-      </w:r>
-      <w:proofErr w:type="spellEnd"/>
-      <w:r>
-        <w:rPr>
-          <w:lang w:val="bg-BG"/>
-        </w:rPr>
-        <w:t>ските приложения</w:t>
-      </w:r>
-      <w:r>
-        <w:rPr>
-          <w:lang w:val="en-US"/>
-        </w:rPr>
-        <w:t xml:space="preserve">. </w:t>
-      </w:r>
-      <w:proofErr w:type="spellStart"/>
-      <w:r>
-        <w:rPr>
-          <w:lang w:val="en-US"/>
-        </w:rPr>
-        <w:t>Макар</w:t>
-      </w:r>
-      <w:proofErr w:type="spellEnd"/>
-      <w:r>
-        <w:rPr>
-          <w:lang w:val="en-US"/>
-        </w:rPr>
-        <w:t xml:space="preserve"> и </w:t>
-      </w:r>
-      <w:proofErr w:type="spellStart"/>
-      <w:r>
-        <w:rPr>
-          <w:lang w:val="en-US"/>
-        </w:rPr>
-        <w:t>лесна</w:t>
-      </w:r>
-      <w:proofErr w:type="spellEnd"/>
-      <w:r>
-        <w:rPr>
-          <w:lang w:val="en-US"/>
-        </w:rPr>
-        <w:t xml:space="preserve"> </w:t>
-      </w:r>
-      <w:proofErr w:type="spellStart"/>
-      <w:r>
-        <w:rPr>
-          <w:lang w:val="en-US"/>
-        </w:rPr>
-        <w:lastRenderedPageBreak/>
-        <w:t>за</w:t>
-      </w:r>
-      <w:proofErr w:type="spellEnd"/>
-      <w:r>
-        <w:rPr>
-          <w:lang w:val="en-US"/>
-        </w:rPr>
-        <w:t xml:space="preserve"> </w:t>
-      </w:r>
-      <w:proofErr w:type="spellStart"/>
-      <w:r>
-        <w:rPr>
-          <w:lang w:val="en-US"/>
-        </w:rPr>
-        <w:t>изпълнение</w:t>
-      </w:r>
-      <w:proofErr w:type="spellEnd"/>
-      <w:r>
-        <w:rPr>
-          <w:lang w:val="en-US"/>
-        </w:rPr>
-        <w:t xml:space="preserve">, </w:t>
-      </w:r>
-      <w:proofErr w:type="spellStart"/>
-      <w:r>
-        <w:rPr>
-          <w:lang w:val="en-US"/>
-        </w:rPr>
-        <w:t>директната</w:t>
-      </w:r>
-      <w:proofErr w:type="spellEnd"/>
-      <w:r>
-        <w:rPr>
-          <w:lang w:val="en-US"/>
-        </w:rPr>
-        <w:t xml:space="preserve"> </w:t>
-      </w:r>
-      <w:proofErr w:type="spellStart"/>
-      <w:r>
-        <w:rPr>
-          <w:lang w:val="en-US"/>
-        </w:rPr>
-        <w:t>комуникация</w:t>
-      </w:r>
-      <w:proofErr w:type="spellEnd"/>
-      <w:r>
-        <w:rPr>
-          <w:lang w:val="en-US"/>
-        </w:rPr>
-        <w:t xml:space="preserve"> с </w:t>
-      </w:r>
-      <w:proofErr w:type="spellStart"/>
-      <w:r>
-        <w:rPr>
-          <w:lang w:val="en-US"/>
-        </w:rPr>
-        <w:t>клиента</w:t>
-      </w:r>
-      <w:proofErr w:type="spellEnd"/>
-      <w:r>
-        <w:rPr>
-          <w:lang w:val="en-US"/>
-        </w:rPr>
-        <w:t xml:space="preserve"> </w:t>
-      </w:r>
-      <w:proofErr w:type="spellStart"/>
-      <w:r>
-        <w:rPr>
-          <w:lang w:val="en-US"/>
-        </w:rPr>
-        <w:t>би</w:t>
-      </w:r>
-      <w:proofErr w:type="spellEnd"/>
-      <w:r>
-        <w:rPr>
-          <w:lang w:val="en-US"/>
-        </w:rPr>
-        <w:t xml:space="preserve"> </w:t>
-      </w:r>
-      <w:proofErr w:type="spellStart"/>
-      <w:r>
-        <w:rPr>
-          <w:lang w:val="en-US"/>
-        </w:rPr>
-        <w:t>била</w:t>
-      </w:r>
-      <w:proofErr w:type="spellEnd"/>
-      <w:r>
-        <w:rPr>
-          <w:lang w:val="en-US"/>
-        </w:rPr>
-        <w:t xml:space="preserve"> </w:t>
-      </w:r>
-      <w:proofErr w:type="spellStart"/>
-      <w:r>
-        <w:rPr>
-          <w:lang w:val="en-US"/>
-        </w:rPr>
-        <w:t>приемлива</w:t>
-      </w:r>
-      <w:proofErr w:type="spellEnd"/>
-      <w:r>
-        <w:rPr>
-          <w:lang w:val="en-US"/>
-        </w:rPr>
-        <w:t xml:space="preserve"> </w:t>
-      </w:r>
-      <w:proofErr w:type="spellStart"/>
-      <w:r>
-        <w:rPr>
-          <w:lang w:val="en-US"/>
-        </w:rPr>
-        <w:t>само</w:t>
-      </w:r>
-      <w:proofErr w:type="spellEnd"/>
-      <w:r>
-        <w:rPr>
-          <w:lang w:val="en-US"/>
-        </w:rPr>
-        <w:t xml:space="preserve"> </w:t>
-      </w:r>
-      <w:proofErr w:type="spellStart"/>
-      <w:r>
-        <w:rPr>
-          <w:lang w:val="en-US"/>
-        </w:rPr>
-        <w:t>за</w:t>
-      </w:r>
-      <w:proofErr w:type="spellEnd"/>
-      <w:r>
-        <w:rPr>
-          <w:lang w:val="en-US"/>
-        </w:rPr>
-        <w:t xml:space="preserve"> </w:t>
-      </w:r>
-      <w:proofErr w:type="spellStart"/>
-      <w:r>
-        <w:rPr>
-          <w:lang w:val="en-US"/>
-        </w:rPr>
-        <w:t>прости</w:t>
-      </w:r>
-      <w:proofErr w:type="spellEnd"/>
-      <w:r>
-        <w:rPr>
-          <w:lang w:val="en-US"/>
-        </w:rPr>
-        <w:t xml:space="preserve"> </w:t>
-      </w:r>
-      <w:proofErr w:type="spellStart"/>
-      <w:r>
-        <w:rPr>
-          <w:lang w:val="en-US"/>
-        </w:rPr>
-        <w:t>микросервизни</w:t>
-      </w:r>
-      <w:proofErr w:type="spellEnd"/>
-      <w:r>
-        <w:rPr>
-          <w:lang w:val="en-US"/>
-        </w:rPr>
-        <w:t xml:space="preserve"> </w:t>
-      </w:r>
-      <w:proofErr w:type="spellStart"/>
-      <w:r>
-        <w:rPr>
-          <w:lang w:val="en-US"/>
-        </w:rPr>
-        <w:t>приложения</w:t>
-      </w:r>
-      <w:proofErr w:type="spellEnd"/>
-      <w:r>
-        <w:rPr>
-          <w:lang w:val="en-US"/>
-        </w:rPr>
-        <w:t xml:space="preserve">. </w:t>
-      </w:r>
-      <w:proofErr w:type="spellStart"/>
-      <w:r>
-        <w:rPr>
-          <w:lang w:val="en-US"/>
-        </w:rPr>
-        <w:t>Този</w:t>
-      </w:r>
-      <w:proofErr w:type="spellEnd"/>
-      <w:r>
-        <w:rPr>
-          <w:lang w:val="en-US"/>
-        </w:rPr>
-        <w:t xml:space="preserve"> </w:t>
-      </w:r>
-      <w:proofErr w:type="spellStart"/>
-      <w:r>
-        <w:rPr>
-          <w:lang w:val="en-US"/>
-        </w:rPr>
-        <w:t>модел</w:t>
-      </w:r>
-      <w:proofErr w:type="spellEnd"/>
-      <w:r>
-        <w:rPr>
-          <w:lang w:val="en-US"/>
-        </w:rPr>
-        <w:t xml:space="preserve"> </w:t>
-      </w:r>
-      <w:proofErr w:type="spellStart"/>
-      <w:r>
-        <w:rPr>
-          <w:lang w:val="en-US"/>
-        </w:rPr>
-        <w:t>свързва</w:t>
-      </w:r>
-      <w:proofErr w:type="spellEnd"/>
-      <w:r>
-        <w:rPr>
-          <w:lang w:val="bg-BG"/>
-        </w:rPr>
-        <w:t xml:space="preserve"> </w:t>
-      </w:r>
-      <w:proofErr w:type="spellStart"/>
-      <w:r>
-        <w:rPr>
-          <w:lang w:val="en-US"/>
-        </w:rPr>
-        <w:t>тясно</w:t>
-      </w:r>
-      <w:proofErr w:type="spellEnd"/>
-      <w:r>
-        <w:rPr>
-          <w:lang w:val="en-US"/>
-        </w:rPr>
-        <w:t xml:space="preserve"> </w:t>
-      </w:r>
-      <w:proofErr w:type="spellStart"/>
-      <w:r>
-        <w:rPr>
-          <w:lang w:val="en-US"/>
-        </w:rPr>
-        <w:t>клиентите</w:t>
-      </w:r>
-      <w:proofErr w:type="spellEnd"/>
-      <w:r>
-        <w:rPr>
-          <w:lang w:val="en-US"/>
-        </w:rPr>
-        <w:t xml:space="preserve"> </w:t>
-      </w:r>
-      <w:proofErr w:type="spellStart"/>
-      <w:r>
-        <w:rPr>
-          <w:lang w:val="en-US"/>
-        </w:rPr>
-        <w:t>от</w:t>
-      </w:r>
-      <w:proofErr w:type="spellEnd"/>
-      <w:r>
-        <w:rPr>
-          <w:lang w:val="en-US"/>
-        </w:rPr>
-        <w:t xml:space="preserve"> </w:t>
-      </w:r>
-      <w:proofErr w:type="spellStart"/>
-      <w:r>
-        <w:rPr>
-          <w:lang w:val="en-US"/>
-        </w:rPr>
-        <w:t>предния</w:t>
-      </w:r>
-      <w:proofErr w:type="spellEnd"/>
-      <w:r>
-        <w:rPr>
-          <w:lang w:val="en-US"/>
-        </w:rPr>
-        <w:t xml:space="preserve"> </w:t>
-      </w:r>
-      <w:proofErr w:type="spellStart"/>
-      <w:r>
-        <w:rPr>
-          <w:lang w:val="en-US"/>
-        </w:rPr>
-        <w:t>край</w:t>
-      </w:r>
-      <w:proofErr w:type="spellEnd"/>
-      <w:r>
-        <w:rPr>
-          <w:lang w:val="en-US"/>
-        </w:rPr>
-        <w:t xml:space="preserve"> с </w:t>
-      </w:r>
-      <w:proofErr w:type="spellStart"/>
-      <w:r>
-        <w:rPr>
-          <w:lang w:val="en-US"/>
-        </w:rPr>
-        <w:t>основните</w:t>
-      </w:r>
-      <w:proofErr w:type="spellEnd"/>
-      <w:r>
-        <w:rPr>
-          <w:lang w:val="en-US"/>
-        </w:rPr>
-        <w:t xml:space="preserve"> </w:t>
-      </w:r>
-      <w:proofErr w:type="spellStart"/>
-      <w:r>
-        <w:rPr>
-          <w:lang w:val="en-US"/>
-        </w:rPr>
-        <w:t>бек-енд</w:t>
-      </w:r>
-      <w:proofErr w:type="spellEnd"/>
-      <w:r>
-        <w:rPr>
-          <w:lang w:val="en-US"/>
-        </w:rPr>
-        <w:t xml:space="preserve"> </w:t>
-      </w:r>
-      <w:proofErr w:type="spellStart"/>
-      <w:r>
-        <w:rPr>
-          <w:lang w:val="en-US"/>
-        </w:rPr>
-        <w:t>услуги</w:t>
-      </w:r>
-      <w:proofErr w:type="spellEnd"/>
-      <w:r>
-        <w:rPr>
-          <w:lang w:val="en-US"/>
-        </w:rPr>
-        <w:t>,</w:t>
-      </w:r>
-      <w:r>
-        <w:rPr>
-          <w:lang w:val="en-US"/>
-        </w:rPr>
-        <w:t xml:space="preserve"> </w:t>
-      </w:r>
-      <w:r>
-        <w:rPr>
-          <w:lang w:val="bg-BG"/>
-        </w:rPr>
-        <w:t xml:space="preserve">което </w:t>
-      </w:r>
-      <w:proofErr w:type="spellStart"/>
-      <w:r>
-        <w:rPr>
-          <w:lang w:val="en-US"/>
-        </w:rPr>
-        <w:t>отваря</w:t>
-      </w:r>
-      <w:proofErr w:type="spellEnd"/>
-      <w:r>
-        <w:rPr>
-          <w:lang w:val="en-US"/>
-        </w:rPr>
-        <w:t xml:space="preserve"> </w:t>
-      </w:r>
-      <w:proofErr w:type="spellStart"/>
-      <w:r>
-        <w:rPr>
-          <w:lang w:val="en-US"/>
-        </w:rPr>
-        <w:t>врата</w:t>
-      </w:r>
-      <w:proofErr w:type="spellEnd"/>
-      <w:r>
-        <w:rPr>
-          <w:lang w:val="en-US"/>
-        </w:rPr>
-        <w:t xml:space="preserve"> </w:t>
-      </w:r>
-      <w:proofErr w:type="spellStart"/>
-      <w:r>
-        <w:rPr>
-          <w:lang w:val="en-US"/>
-        </w:rPr>
-        <w:t>за</w:t>
-      </w:r>
-      <w:proofErr w:type="spellEnd"/>
-      <w:r>
-        <w:rPr>
-          <w:lang w:val="en-US"/>
-        </w:rPr>
-        <w:t xml:space="preserve"> </w:t>
-      </w:r>
-      <w:proofErr w:type="spellStart"/>
-      <w:r>
-        <w:rPr>
-          <w:lang w:val="en-US"/>
-        </w:rPr>
-        <w:t>редица</w:t>
-      </w:r>
-      <w:proofErr w:type="spellEnd"/>
-      <w:r>
-        <w:rPr>
-          <w:lang w:val="en-US"/>
-        </w:rPr>
-        <w:t xml:space="preserve"> </w:t>
-      </w:r>
-      <w:proofErr w:type="spellStart"/>
-      <w:r>
-        <w:rPr>
-          <w:lang w:val="en-US"/>
-        </w:rPr>
-        <w:t>проблеми</w:t>
-      </w:r>
-      <w:proofErr w:type="spellEnd"/>
-      <w:r>
-        <w:rPr>
-          <w:lang w:val="en-US"/>
-        </w:rPr>
-        <w:t xml:space="preserve">, </w:t>
-      </w:r>
-      <w:proofErr w:type="spellStart"/>
-      <w:r>
-        <w:rPr>
-          <w:lang w:val="en-US"/>
-        </w:rPr>
-        <w:t>включително</w:t>
-      </w:r>
-      <w:proofErr w:type="spellEnd"/>
-      <w:r>
-        <w:rPr>
-          <w:lang w:val="en-US"/>
-        </w:rPr>
-        <w:t>:</w:t>
+        <w:t>отваря врата за редица проблеми, включително:</w:t>
       </w:r>
     </w:p>
     <w:p>
@@ -17314,208 +12421,24 @@
         </w:rPr>
         <w:t>С</w:t>
       </w:r>
-      <w:proofErr w:type="spellStart"/>
       <w:r>
         <w:rPr>
           <w:lang w:val="en-US"/>
         </w:rPr>
-        <w:t>ложен</w:t>
-      </w:r>
-      <w:proofErr w:type="spellEnd"/>
+        <w:t>ложен клиентски код - клиентите трябва да следят множество крайни точки и да се справят с</w:t>
+      </w:r>
+      <w:r>
+        <w:rPr>
+          <w:lang w:val="bg-BG"/>
+        </w:rPr>
+        <w:t xml:space="preserve"> възможни</w:t>
+      </w:r>
       <w:r>
         <w:rPr>
           <w:lang w:val="en-US"/>
         </w:rPr>
-        <w:t xml:space="preserve"> </w:t>
-      </w:r>
-      <w:proofErr w:type="spellStart"/>
-      <w:r>
-        <w:rPr>
-          <w:lang w:val="en-US"/>
-        </w:rPr>
-        <w:t>клиентски</w:t>
-      </w:r>
-      <w:proofErr w:type="spellEnd"/>
-      <w:r>
-        <w:rPr>
-          <w:lang w:val="en-US"/>
-        </w:rPr>
-        <w:t xml:space="preserve"> </w:t>
-      </w:r>
-      <w:proofErr w:type="spellStart"/>
-      <w:r>
-        <w:rPr>
-          <w:lang w:val="en-US"/>
-        </w:rPr>
-        <w:t>код</w:t>
-      </w:r>
-      <w:proofErr w:type="spellEnd"/>
-      <w:r>
-        <w:rPr>
-          <w:lang w:val="en-US"/>
-        </w:rPr>
-        <w:t xml:space="preserve"> - </w:t>
-      </w:r>
-      <w:proofErr w:type="spellStart"/>
-      <w:r>
-        <w:rPr>
-          <w:lang w:val="en-US"/>
-        </w:rPr>
-        <w:t>клиентите</w:t>
-      </w:r>
-      <w:proofErr w:type="spellEnd"/>
-      <w:r>
-        <w:rPr>
-          <w:lang w:val="en-US"/>
-        </w:rPr>
-        <w:t xml:space="preserve"> </w:t>
-      </w:r>
-      <w:proofErr w:type="spellStart"/>
-      <w:r>
-        <w:rPr>
-          <w:lang w:val="en-US"/>
-        </w:rPr>
-        <w:t>трябва</w:t>
-      </w:r>
-      <w:proofErr w:type="spellEnd"/>
-      <w:r>
-        <w:rPr>
-          <w:lang w:val="en-US"/>
-        </w:rPr>
-        <w:t xml:space="preserve"> </w:t>
-      </w:r>
-      <w:proofErr w:type="spellStart"/>
-      <w:r>
-        <w:rPr>
-          <w:lang w:val="en-US"/>
-        </w:rPr>
-        <w:t>да</w:t>
-      </w:r>
-      <w:proofErr w:type="spellEnd"/>
-      <w:r>
-        <w:rPr>
-          <w:lang w:val="en-US"/>
-        </w:rPr>
-        <w:t xml:space="preserve"> </w:t>
-      </w:r>
-      <w:proofErr w:type="spellStart"/>
-      <w:r>
-        <w:rPr>
-          <w:lang w:val="en-US"/>
-        </w:rPr>
-        <w:t>следят</w:t>
-      </w:r>
-      <w:proofErr w:type="spellEnd"/>
-      <w:r>
-        <w:rPr>
-          <w:lang w:val="en-US"/>
-        </w:rPr>
-        <w:t xml:space="preserve"> </w:t>
-      </w:r>
-      <w:proofErr w:type="spellStart"/>
-      <w:r>
-        <w:rPr>
-          <w:lang w:val="en-US"/>
-        </w:rPr>
-        <w:t>множество</w:t>
-      </w:r>
-      <w:proofErr w:type="spellEnd"/>
-      <w:r>
-        <w:rPr>
-          <w:lang w:val="en-US"/>
-        </w:rPr>
-        <w:t xml:space="preserve"> </w:t>
-      </w:r>
-      <w:proofErr w:type="spellStart"/>
-      <w:r>
-        <w:rPr>
-          <w:lang w:val="en-US"/>
-        </w:rPr>
-        <w:t>крайни</w:t>
-      </w:r>
-      <w:proofErr w:type="spellEnd"/>
-      <w:r>
-        <w:rPr>
-          <w:lang w:val="en-US"/>
-        </w:rPr>
-        <w:t xml:space="preserve"> </w:t>
-      </w:r>
-      <w:proofErr w:type="spellStart"/>
-      <w:r>
-        <w:rPr>
-          <w:lang w:val="en-US"/>
-        </w:rPr>
-        <w:t>точки</w:t>
-      </w:r>
-      <w:proofErr w:type="spellEnd"/>
-      <w:r>
-        <w:rPr>
-          <w:lang w:val="en-US"/>
-        </w:rPr>
-        <w:t xml:space="preserve"> и </w:t>
-      </w:r>
-      <w:proofErr w:type="spellStart"/>
-      <w:r>
-        <w:rPr>
-          <w:lang w:val="en-US"/>
-        </w:rPr>
-        <w:t>да</w:t>
-      </w:r>
-      <w:proofErr w:type="spellEnd"/>
-      <w:r>
-        <w:rPr>
-          <w:lang w:val="en-US"/>
-        </w:rPr>
-        <w:t xml:space="preserve"> </w:t>
-      </w:r>
-      <w:proofErr w:type="spellStart"/>
-      <w:r>
-        <w:rPr>
-          <w:lang w:val="en-US"/>
-        </w:rPr>
-        <w:t>се</w:t>
-      </w:r>
-      <w:proofErr w:type="spellEnd"/>
-      <w:r>
-        <w:rPr>
-          <w:lang w:val="en-US"/>
-        </w:rPr>
-        <w:t xml:space="preserve"> </w:t>
-      </w:r>
-      <w:proofErr w:type="spellStart"/>
-      <w:r>
-        <w:rPr>
-          <w:lang w:val="en-US"/>
-        </w:rPr>
-        <w:t>справят</w:t>
-      </w:r>
-      <w:proofErr w:type="spellEnd"/>
-      <w:r>
-        <w:rPr>
-          <w:lang w:val="en-US"/>
-        </w:rPr>
-        <w:t xml:space="preserve"> с</w:t>
-      </w:r>
-      <w:r>
-        <w:rPr>
-          <w:lang w:val="bg-BG"/>
-        </w:rPr>
-        <w:t xml:space="preserve"> възможни</w:t>
-      </w:r>
-      <w:r>
-        <w:rPr>
-          <w:lang w:val="en-US"/>
-        </w:rPr>
-        <w:t xml:space="preserve"> </w:t>
-      </w:r>
-      <w:proofErr w:type="spellStart"/>
-      <w:r>
-        <w:rPr>
-          <w:lang w:val="en-US"/>
-        </w:rPr>
-        <w:t>неуспехи</w:t>
-      </w:r>
-      <w:proofErr w:type="spellEnd"/>
+        <w:t xml:space="preserve"> неуспехи</w:t>
+      </w:r>
       <w:r>
         <w:rPr>
           <w:lang w:val="bg-BG"/>
@@ -17614,59 +12537,155 @@
           <w:bCs/>
           <w:lang w:val="bg-BG"/>
         </w:rPr>
-        <w:t xml:space="preserve">API </w:t>
-      </w:r>
-      <w:proofErr w:type="spellStart"/>
+        <w:t>API Gateway</w:t>
+      </w:r>
+      <w:r>
+        <w:rPr>
+          <w:lang w:val="bg-BG"/>
+        </w:rPr>
+        <w:t>. Тя п</w:t>
+      </w:r>
+      <w:r>
+        <w:rPr>
+          <w:lang w:val="bg-BG"/>
+        </w:rPr>
+        <w:t xml:space="preserve">редоставя </w:t>
+      </w:r>
+      <w:r>
+        <w:rPr>
+          <w:lang w:val="bg-BG"/>
+        </w:rPr>
+        <w:t xml:space="preserve">единична </w:t>
+      </w:r>
+      <w:r>
+        <w:rPr>
+          <w:lang w:val="bg-BG"/>
+        </w:rPr>
+        <w:t>точка за група микроуслуги</w:t>
+      </w:r>
+      <w:r>
+        <w:rPr>
+          <w:lang w:val="bg-BG"/>
+        </w:rPr>
+        <w:t xml:space="preserve">. Наподобява </w:t>
+      </w:r>
+      <w:r>
+        <w:rPr>
+          <w:lang w:val="bg-BG"/>
+        </w:rPr>
+        <w:t>модела за дизайн</w:t>
+      </w:r>
+      <w:r>
+        <w:rPr>
+          <w:lang w:val="bg-BG"/>
+        </w:rPr>
+        <w:t>:</w:t>
+      </w:r>
+      <w:r>
+        <w:rPr>
+          <w:lang w:val="bg-BG"/>
+        </w:rPr>
+        <w:t xml:space="preserve"> </w:t>
+      </w:r>
+      <w:r>
+        <w:rPr>
+          <w:lang w:val="bg-BG"/>
+        </w:rPr>
+        <w:t>„</w:t>
+      </w:r>
+      <w:r>
+        <w:rPr>
+          <w:lang w:val="bg-BG"/>
+        </w:rPr>
+        <w:t>фасадата</w:t>
+      </w:r>
+      <w:r>
+        <w:rPr>
+          <w:lang w:val="bg-BG"/>
+        </w:rPr>
+        <w:t>“</w:t>
+      </w:r>
+      <w:r>
+        <w:rPr>
+          <w:bCs/>
+          <w:szCs w:val="28"/>
+          <w:vertAlign w:val="superscript"/>
+        </w:rPr>
+        <w:footnoteReference w:id="4"/>
+      </w:r>
+      <w:r>
+        <w:rPr>
+          <w:lang w:val="bg-BG"/>
+        </w:rPr>
+        <w:t xml:space="preserve">. </w:t>
+      </w:r>
+      <w:r>
+        <w:rPr>
+          <w:lang w:val="bg-BG"/>
+        </w:rPr>
+        <w:t>Известен</w:t>
+      </w:r>
+      <w:r>
+        <w:rPr>
+          <w:lang w:val="bg-BG"/>
+        </w:rPr>
+        <w:t xml:space="preserve"> е</w:t>
+      </w:r>
+      <w:r>
+        <w:rPr>
+          <w:lang w:val="bg-BG"/>
+        </w:rPr>
+        <w:t xml:space="preserve"> също като „</w:t>
+      </w:r>
       <w:r>
         <w:rPr>
           <w:b/>
           <w:bCs/>
           <w:lang w:val="bg-BG"/>
         </w:rPr>
-        <w:t>Gateway</w:t>
-      </w:r>
-      <w:proofErr w:type="spellEnd"/>
-      <w:r>
-        <w:rPr>
-          <w:lang w:val="bg-BG"/>
-        </w:rPr>
-        <w:t>. Тя п</w:t>
-      </w:r>
-      <w:r>
-        <w:rPr>
-          <w:lang w:val="bg-BG"/>
-        </w:rPr>
-        <w:t xml:space="preserve">редоставя </w:t>
-      </w:r>
-      <w:r>
-        <w:rPr>
-          <w:lang w:val="bg-BG"/>
-        </w:rPr>
-        <w:t xml:space="preserve">единична </w:t>
-      </w:r>
-      <w:r>
-        <w:rPr>
-          <w:lang w:val="bg-BG"/>
-        </w:rPr>
-        <w:t>точка за група микроуслуги</w:t>
-      </w:r>
-      <w:r>
-        <w:rPr>
-          <w:lang w:val="bg-BG"/>
-        </w:rPr>
-        <w:t xml:space="preserve">. Наподобява </w:t>
-      </w:r>
-      <w:r>
-        <w:rPr>
-          <w:lang w:val="bg-BG"/>
-        </w:rPr>
-        <w:t>модела за дизайн</w:t>
-      </w:r>
-      <w:r>
-        <w:rPr>
-          <w:lang w:val="bg-BG"/>
-        </w:rPr>
-        <w:t>:</w:t>
+        <w:t>backend for frontend</w:t>
+      </w:r>
+      <w:r>
+        <w:rPr>
+          <w:lang w:val="bg-BG"/>
+        </w:rPr>
+        <w:t>“</w:t>
+      </w:r>
+      <w:r>
+        <w:rPr>
+          <w:lang w:val="bg-BG"/>
+        </w:rPr>
+        <w:t xml:space="preserve">. </w:t>
+      </w:r>
+      <w:r>
+        <w:rPr>
+          <w:lang w:val="bg-BG"/>
+        </w:rPr>
+        <w:t xml:space="preserve">Изгражда </w:t>
+      </w:r>
+      <w:r>
+        <w:rPr>
+          <w:lang w:val="bg-BG"/>
+        </w:rPr>
+        <w:t>се</w:t>
+      </w:r>
+      <w:r>
+        <w:rPr>
+          <w:lang w:val="bg-BG"/>
+        </w:rPr>
+        <w:t xml:space="preserve"> за конкретните нужди на клиента</w:t>
+      </w:r>
+      <w:r>
+        <w:rPr>
+          <w:lang w:val="bg-BG"/>
+        </w:rPr>
+        <w:t xml:space="preserve">. </w:t>
+      </w:r>
+      <w:r>
+        <w:rPr>
+          <w:lang w:val="bg-BG"/>
+        </w:rPr>
+        <w:t>Действа като пълномощник</w:t>
       </w:r>
       <w:r>
         <w:rPr>
@@ -17678,27 +12697,7 @@
         <w:rPr>
           <w:lang w:val="bg-BG"/>
         </w:rPr>
-        <w:t>„</w:t>
-      </w:r>
-      <w:r>
-        <w:rPr>
-          <w:lang w:val="bg-BG"/>
-        </w:rPr>
-        <w:t>фасадата</w:t>
-      </w:r>
-      <w:r>
-        <w:rPr>
-          <w:lang w:val="bg-BG"/>
-        </w:rPr>
-        <w:t>“</w:t>
-      </w:r>
-      <w:r>
-        <w:rPr>
-          <w:bCs/>
-          <w:szCs w:val="28"/>
-          <w:vertAlign w:val="superscript"/>
-        </w:rPr>
-        <w:footnoteReference w:id="4"/>
+        <w:t>между клиентите и микроуслугите</w:t>
       </w:r>
       <w:r>
         <w:rPr>
@@ -17710,138 +12709,7 @@
         <w:rPr>
           <w:lang w:val="bg-BG"/>
         </w:rPr>
-        <w:t>Известен</w:t>
-      </w:r>
-      <w:r>
-        <w:rPr>
-          <w:lang w:val="bg-BG"/>
-        </w:rPr>
-        <w:t xml:space="preserve"> е</w:t>
-      </w:r>
-      <w:r>
-        <w:rPr>
-          <w:lang w:val="bg-BG"/>
-        </w:rPr>
-        <w:t xml:space="preserve"> също като „</w:t>
-      </w:r>
-      <w:proofErr w:type="spellStart"/>
-      <w:r>
-        <w:rPr>
-          <w:b/>
-          <w:bCs/>
-          <w:lang w:val="bg-BG"/>
-        </w:rPr>
-        <w:t>backend</w:t>
-      </w:r>
-      <w:proofErr w:type="spellEnd"/>
-      <w:r>
-        <w:rPr>
-          <w:b/>
-          <w:bCs/>
-          <w:lang w:val="bg-BG"/>
-        </w:rPr>
-        <w:t xml:space="preserve"> </w:t>
-      </w:r>
-      <w:proofErr w:type="spellStart"/>
-      <w:r>
-        <w:rPr>
-          <w:b/>
-          <w:bCs/>
-          <w:lang w:val="bg-BG"/>
-        </w:rPr>
-        <w:t>for</w:t>
-      </w:r>
-      <w:proofErr w:type="spellEnd"/>
-      <w:r>
-        <w:rPr>
-          <w:b/>
-          <w:bCs/>
-          <w:lang w:val="bg-BG"/>
-        </w:rPr>
-        <w:t xml:space="preserve"> </w:t>
-      </w:r>
-      <w:proofErr w:type="spellStart"/>
-      <w:r>
-        <w:rPr>
-          <w:b/>
-          <w:bCs/>
-          <w:lang w:val="bg-BG"/>
-        </w:rPr>
-        <w:t>frontend</w:t>
-      </w:r>
-      <w:proofErr w:type="spellEnd"/>
-      <w:r>
-        <w:rPr>
-          <w:lang w:val="bg-BG"/>
-        </w:rPr>
-        <w:t>“</w:t>
-      </w:r>
-      <w:r>
-        <w:rPr>
-          <w:lang w:val="bg-BG"/>
-        </w:rPr>
-        <w:t xml:space="preserve">. </w:t>
-      </w:r>
-      <w:r>
-        <w:rPr>
-          <w:lang w:val="bg-BG"/>
-        </w:rPr>
-        <w:t xml:space="preserve">Изгражда </w:t>
-      </w:r>
-      <w:r>
-        <w:rPr>
-          <w:lang w:val="bg-BG"/>
-        </w:rPr>
-        <w:t>се</w:t>
-      </w:r>
-      <w:r>
-        <w:rPr>
-          <w:lang w:val="bg-BG"/>
-        </w:rPr>
-        <w:t xml:space="preserve"> за конкретните нужди на клиента</w:t>
-      </w:r>
-      <w:r>
-        <w:rPr>
-          <w:lang w:val="bg-BG"/>
-        </w:rPr>
-        <w:t xml:space="preserve">. </w:t>
-      </w:r>
-      <w:r>
-        <w:rPr>
-          <w:lang w:val="bg-BG"/>
-        </w:rPr>
-        <w:t>Действа като пълномощник</w:t>
-      </w:r>
-      <w:r>
-        <w:rPr>
-          <w:lang w:val="bg-BG"/>
-        </w:rPr>
-        <w:t xml:space="preserve"> </w:t>
-      </w:r>
-      <w:r>
-        <w:rPr>
-          <w:lang w:val="bg-BG"/>
-        </w:rPr>
-        <w:t>между клиентите и микроуслугите</w:t>
-      </w:r>
-      <w:r>
-        <w:rPr>
-          <w:lang w:val="bg-BG"/>
-        </w:rPr>
-        <w:t xml:space="preserve">. </w:t>
-      </w:r>
-      <w:r>
-        <w:rPr>
-          <w:lang w:val="bg-BG"/>
-        </w:rPr>
-        <w:t xml:space="preserve">Може да осигури удостоверяване, </w:t>
-      </w:r>
-      <w:proofErr w:type="spellStart"/>
-      <w:r>
-        <w:rPr>
-          <w:lang w:val="bg-BG"/>
-        </w:rPr>
-        <w:t>кеш</w:t>
+        <w:t>Може да осигури удостоверяване, кеш</w:t>
       </w:r>
       <w:r>
         <w:rPr>
@@ -17849,7 +12717,6 @@
         </w:rPr>
         <w:t>иране</w:t>
       </w:r>
-      <w:proofErr w:type="spellEnd"/>
       <w:r>
         <w:rPr>
           <w:lang w:val="bg-BG"/>
@@ -18003,98 +12870,12 @@
         </w:rPr>
         <w:t xml:space="preserve"> </w:t>
       </w:r>
-      <w:proofErr w:type="spellStart"/>
       <w:r>
         <w:rPr>
           <w:lang w:val="en-US"/>
         </w:rPr>
-        <w:t>Услугата</w:t>
-      </w:r>
-      <w:proofErr w:type="spellEnd"/>
-      <w:r>
-        <w:rPr>
-          <w:lang w:val="en-US"/>
-        </w:rPr>
-        <w:t xml:space="preserve"> </w:t>
-      </w:r>
-      <w:proofErr w:type="spellStart"/>
-      <w:r>
-        <w:rPr>
-          <w:lang w:val="en-US"/>
-        </w:rPr>
-        <w:t>поддържа</w:t>
-      </w:r>
-      <w:proofErr w:type="spellEnd"/>
-      <w:r>
-        <w:rPr>
-          <w:lang w:val="en-US"/>
-        </w:rPr>
-        <w:t xml:space="preserve"> </w:t>
-      </w:r>
-      <w:proofErr w:type="spellStart"/>
-      <w:r>
-        <w:rPr>
-          <w:lang w:val="en-US"/>
-        </w:rPr>
-        <w:t>възможности</w:t>
-      </w:r>
-      <w:proofErr w:type="spellEnd"/>
-      <w:r>
-        <w:rPr>
-          <w:lang w:val="en-US"/>
-        </w:rPr>
-        <w:t xml:space="preserve"> </w:t>
-      </w:r>
-      <w:proofErr w:type="spellStart"/>
-      <w:r>
-        <w:rPr>
-          <w:lang w:val="en-US"/>
-        </w:rPr>
-        <w:t>за</w:t>
-      </w:r>
-      <w:proofErr w:type="spellEnd"/>
-      <w:r>
-        <w:rPr>
-          <w:lang w:val="en-US"/>
-        </w:rPr>
-        <w:t xml:space="preserve"> </w:t>
-      </w:r>
-      <w:proofErr w:type="spellStart"/>
-      <w:r>
-        <w:rPr>
-          <w:lang w:val="en-US"/>
-        </w:rPr>
-        <w:t>балансиране</w:t>
-      </w:r>
-      <w:proofErr w:type="spellEnd"/>
-      <w:r>
-        <w:rPr>
-          <w:lang w:val="en-US"/>
-        </w:rPr>
-        <w:t xml:space="preserve"> </w:t>
-      </w:r>
-      <w:proofErr w:type="spellStart"/>
-      <w:r>
-        <w:rPr>
-          <w:lang w:val="en-US"/>
-        </w:rPr>
-        <w:t>на</w:t>
-      </w:r>
-      <w:proofErr w:type="spellEnd"/>
-      <w:r>
-        <w:rPr>
-          <w:lang w:val="en-US"/>
-        </w:rPr>
-        <w:t xml:space="preserve"> </w:t>
-      </w:r>
-      <w:proofErr w:type="spellStart"/>
-      <w:r>
-        <w:rPr>
-          <w:lang w:val="en-US"/>
-        </w:rPr>
-        <w:t>натоварването</w:t>
-      </w:r>
-      <w:proofErr w:type="spellEnd"/>
+        <w:t>Услугата поддържа възможности за балансиране на натоварването</w:t>
+      </w:r>
       <w:r>
         <w:rPr>
           <w:bCs/>
@@ -18152,21 +12933,7 @@
         <w:rPr>
           <w:lang w:val="bg-BG"/>
         </w:rPr>
-        <w:t xml:space="preserve">които </w:t>
-      </w:r>
-      <w:proofErr w:type="spellStart"/>
-      <w:r>
-        <w:rPr>
-          <w:lang w:val="bg-BG"/>
-        </w:rPr>
-        <w:t>модат</w:t>
-      </w:r>
-      <w:proofErr w:type="spellEnd"/>
-      <w:r>
-        <w:rPr>
-          <w:lang w:val="bg-BG"/>
-        </w:rPr>
-        <w:t xml:space="preserve"> да го </w:t>
+        <w:t xml:space="preserve">които модат да го </w:t>
       </w:r>
       <w:r>
         <w:lastRenderedPageBreak/>
@@ -18515,16 +13282,8 @@
         <w:rPr>
           <w:lang w:val="bg-BG"/>
         </w:rPr>
-        <w:t xml:space="preserve">HTTP или </w:t>
-      </w:r>
-      <w:proofErr w:type="spellStart"/>
-      <w:r>
-        <w:rPr>
-          <w:lang w:val="bg-BG"/>
-        </w:rPr>
-        <w:t>gRPC</w:t>
-      </w:r>
-      <w:proofErr w:type="spellEnd"/>
+        <w:t>HTTP или gRPC</w:t>
+      </w:r>
       <w:r>
         <w:rPr>
           <w:lang w:val="bg-BG"/>
@@ -18672,19 +13431,11 @@
         </w:rPr>
         <w:t xml:space="preserve">под-услуги, най-подходят стил  е </w:t>
       </w:r>
-      <w:proofErr w:type="spellStart"/>
       <w:r>
         <w:rPr>
           <w:lang w:val="en-US"/>
         </w:rPr>
-        <w:t>gRPC</w:t>
-      </w:r>
-      <w:proofErr w:type="spellEnd"/>
-      <w:r>
-        <w:rPr>
-          <w:lang w:val="en-US"/>
-        </w:rPr>
-        <w:t>;</w:t>
+        <w:t>gRPC;</w:t>
       </w:r>
     </w:p>
     <w:p>
@@ -18857,36 +13608,14 @@
         <w:rPr>
           <w:lang w:val="bg-BG"/>
         </w:rPr>
-        <w:t xml:space="preserve">  като:  надеждна и защитена мрежа, нулева </w:t>
-      </w:r>
-      <w:proofErr w:type="spellStart"/>
-      <w:r>
-        <w:rPr>
-          <w:lang w:val="bg-BG"/>
-        </w:rPr>
-        <w:t>латентностост</w:t>
-      </w:r>
-      <w:proofErr w:type="spellEnd"/>
-      <w:r>
-        <w:rPr>
-          <w:lang w:val="bg-BG"/>
-        </w:rPr>
-        <w:t>, администриране</w:t>
-      </w:r>
-      <w:r>
-        <w:rPr>
-          <w:lang w:val="bg-BG"/>
-        </w:rPr>
-        <w:t xml:space="preserve"> и </w:t>
-      </w:r>
-      <w:proofErr w:type="spellStart"/>
-      <w:r>
-        <w:rPr>
-          <w:lang w:val="bg-BG"/>
-        </w:rPr>
-        <w:t>др</w:t>
-      </w:r>
-      <w:proofErr w:type="spellEnd"/>
+        <w:t xml:space="preserve">  като:  надеждна и защитена мрежа, нулева латентностост, администриране</w:t>
+      </w:r>
+      <w:r>
+        <w:rPr>
+          <w:lang w:val="bg-BG"/>
+        </w:rPr>
+        <w:t xml:space="preserve"> и др</w:t>
+      </w:r>
       <w:r>
         <w:rPr>
           <w:lang w:val="bg-BG"/>
@@ -19169,16 +13898,8 @@
         <w:rPr>
           <w:lang w:val="bg-BG"/>
         </w:rPr>
-        <w:t xml:space="preserve"> в ASP.NET </w:t>
-      </w:r>
-      <w:proofErr w:type="spellStart"/>
-      <w:r>
-        <w:rPr>
-          <w:lang w:val="bg-BG"/>
-        </w:rPr>
-        <w:t>Core</w:t>
-      </w:r>
-      <w:proofErr w:type="spellEnd"/>
+        <w:t xml:space="preserve"> в ASP.NET Core</w:t>
+      </w:r>
       <w:r>
         <w:rPr>
           <w:lang w:val="bg-BG"/>
@@ -19189,21 +13910,7 @@
         <w:rPr>
           <w:lang w:val="bg-BG"/>
         </w:rPr>
-        <w:t xml:space="preserve">REST и </w:t>
-      </w:r>
-      <w:proofErr w:type="spellStart"/>
-      <w:r>
-        <w:rPr>
-          <w:lang w:val="bg-BG"/>
-        </w:rPr>
-        <w:t>gRPC</w:t>
-      </w:r>
-      <w:proofErr w:type="spellEnd"/>
-      <w:r>
-        <w:rPr>
-          <w:lang w:val="bg-BG"/>
-        </w:rPr>
-        <w:t>.</w:t>
+        <w:t>REST и gRPC.</w:t>
       </w:r>
       <w:r>
         <w:rPr>
@@ -19339,129 +14046,35 @@
         </w:rPr>
         <w:t xml:space="preserve">Рефератът </w:t>
       </w:r>
-      <w:proofErr w:type="spellStart"/>
       <w:r>
         <w:rPr>
           <w:lang w:val="en-US"/>
         </w:rPr>
-        <w:t>се</w:t>
-      </w:r>
-      <w:proofErr w:type="spellEnd"/>
+        <w:t xml:space="preserve">се фокусира върху </w:t>
+      </w:r>
+      <w:r>
+        <w:rPr>
+          <w:lang w:val="bg-BG"/>
+        </w:rPr>
+        <w:t xml:space="preserve">важен </w:t>
+      </w:r>
       <w:r>
         <w:rPr>
           <w:lang w:val="en-US"/>
         </w:rPr>
-        <w:t xml:space="preserve"> </w:t>
-      </w:r>
-      <w:proofErr w:type="spellStart"/>
+        <w:t>аспект на</w:t>
+      </w:r>
+      <w:r>
+        <w:rPr>
+          <w:lang w:val="bg-BG"/>
+        </w:rPr>
+        <w:t xml:space="preserve"> ориентираната към услуги</w:t>
+      </w:r>
       <w:r>
         <w:rPr>
           <w:lang w:val="en-US"/>
         </w:rPr>
-        <w:t>фокусира</w:t>
-      </w:r>
-      <w:proofErr w:type="spellEnd"/>
-      <w:r>
-        <w:rPr>
-          <w:lang w:val="en-US"/>
-        </w:rPr>
-        <w:t xml:space="preserve"> </w:t>
-      </w:r>
-      <w:proofErr w:type="spellStart"/>
-      <w:r>
-        <w:rPr>
-          <w:lang w:val="en-US"/>
-        </w:rPr>
-        <w:t>върху</w:t>
-      </w:r>
-      <w:proofErr w:type="spellEnd"/>
-      <w:r>
-        <w:rPr>
-          <w:lang w:val="en-US"/>
-        </w:rPr>
-        <w:t xml:space="preserve"> </w:t>
-      </w:r>
-      <w:r>
-        <w:rPr>
-          <w:lang w:val="bg-BG"/>
-        </w:rPr>
-        <w:t xml:space="preserve">важен </w:t>
-      </w:r>
-      <w:proofErr w:type="spellStart"/>
-      <w:r>
-        <w:rPr>
-          <w:lang w:val="en-US"/>
-        </w:rPr>
-        <w:t>аспект</w:t>
-      </w:r>
-      <w:proofErr w:type="spellEnd"/>
-      <w:r>
-        <w:rPr>
-          <w:lang w:val="en-US"/>
-        </w:rPr>
-        <w:t xml:space="preserve"> </w:t>
-      </w:r>
-      <w:proofErr w:type="spellStart"/>
-      <w:r>
-        <w:rPr>
-          <w:lang w:val="en-US"/>
-        </w:rPr>
-        <w:t>на</w:t>
-      </w:r>
-      <w:proofErr w:type="spellEnd"/>
-      <w:r>
-        <w:rPr>
-          <w:lang w:val="bg-BG"/>
-        </w:rPr>
-        <w:t xml:space="preserve"> ориентираната към услуги</w:t>
-      </w:r>
-      <w:r>
-        <w:rPr>
-          <w:lang w:val="en-US"/>
-        </w:rPr>
-        <w:t xml:space="preserve"> </w:t>
-      </w:r>
-      <w:proofErr w:type="spellStart"/>
-      <w:r>
-        <w:rPr>
-          <w:lang w:val="en-US"/>
-        </w:rPr>
-        <w:t>архитектурата</w:t>
-      </w:r>
-      <w:proofErr w:type="spellEnd"/>
-      <w:r>
-        <w:rPr>
-          <w:lang w:val="en-US"/>
-        </w:rPr>
-        <w:t xml:space="preserve"> и </w:t>
-      </w:r>
-      <w:proofErr w:type="spellStart"/>
-      <w:r>
-        <w:rPr>
-          <w:lang w:val="en-US"/>
-        </w:rPr>
-        <w:t>се</w:t>
-      </w:r>
-      <w:proofErr w:type="spellEnd"/>
-      <w:r>
-        <w:rPr>
-          <w:lang w:val="en-US"/>
-        </w:rPr>
-        <w:t xml:space="preserve"> </w:t>
-      </w:r>
-      <w:proofErr w:type="spellStart"/>
-      <w:r>
-        <w:rPr>
-          <w:lang w:val="en-US"/>
-        </w:rPr>
-        <w:t>основава</w:t>
-      </w:r>
-      <w:proofErr w:type="spellEnd"/>
-      <w:r>
-        <w:rPr>
-          <w:lang w:val="en-US"/>
-        </w:rPr>
-        <w:t xml:space="preserve"> </w:t>
+        <w:t xml:space="preserve"> архитектурата и се основава </w:t>
       </w:r>
       <w:r>
         <w:rPr>
@@ -19519,17 +14132,8 @@
           <w:szCs w:val="28"/>
           <w:lang w:val="en-US"/>
         </w:rPr>
-        <w:t xml:space="preserve">Robert </w:t>
-      </w:r>
-      <w:proofErr w:type="spellStart"/>
-      <w:r>
-        <w:rPr>
-          <w:szCs w:val="28"/>
-          <w:lang w:val="en-US"/>
-        </w:rPr>
-        <w:t>Vettor</w:t>
-      </w:r>
-      <w:proofErr w:type="spellEnd"/>
+        <w:t>Robert Vettor</w:t>
+      </w:r>
       <w:r>
         <w:rPr>
           <w:szCs w:val="28"/>
@@ -19912,25 +14516,7 @@
           <w:szCs w:val="28"/>
           <w:lang w:val="bg-BG"/>
         </w:rPr>
-        <w:t xml:space="preserve"> [</w:t>
-      </w:r>
-      <w:proofErr w:type="spellStart"/>
-      <w:r>
-        <w:rPr>
-          <w:rFonts w:cs="Times New Roman"/>
-          <w:szCs w:val="28"/>
-          <w:lang w:val="bg-BG"/>
-        </w:rPr>
-        <w:t>Достъпено</w:t>
-      </w:r>
-      <w:proofErr w:type="spellEnd"/>
-      <w:r>
-        <w:rPr>
-          <w:rFonts w:cs="Times New Roman"/>
-          <w:szCs w:val="28"/>
-          <w:lang w:val="bg-BG"/>
-        </w:rPr>
-        <w:t>: 20 декември 2021].</w:t>
+        <w:t xml:space="preserve"> [Достъпено: 20 декември 2021].</w:t>
       </w:r>
     </w:p>
     <w:p>
@@ -20108,29 +14694,7 @@
           <w:szCs w:val="28"/>
           <w:lang w:val="bg-BG" w:eastAsia="en-US"/>
         </w:rPr>
-        <w:t xml:space="preserve">арло симулации, анализ на чувствителността и </w:t>
-      </w:r>
-      <w:proofErr w:type="spellStart"/>
-      <w:r>
-        <w:rPr>
-          <w:rFonts w:eastAsia="Times New Roman" w:cs="Times New Roman"/>
-          <w:i/>
-          <w:iCs/>
-          <w:szCs w:val="28"/>
-          <w:lang w:val="bg-BG" w:eastAsia="en-US"/>
-        </w:rPr>
-        <w:t>стохастични</w:t>
-      </w:r>
-      <w:proofErr w:type="spellEnd"/>
-      <w:r>
-        <w:rPr>
-          <w:rFonts w:eastAsia="Times New Roman" w:cs="Times New Roman"/>
-          <w:i/>
-          <w:iCs/>
-          <w:szCs w:val="28"/>
-          <w:lang w:val="bg-BG" w:eastAsia="en-US"/>
-        </w:rPr>
-        <w:t xml:space="preserve"> оптимизации.</w:t>
+        <w:t>арло симулации, анализ на чувствителността и стохастични оптимизации.</w:t>
       </w:r>
       <w:r>
         <w:rPr>
@@ -20148,25 +14712,7 @@
           <w:szCs w:val="28"/>
           <w:lang w:val="bg-BG" w:eastAsia="en-US"/>
         </w:rPr>
-        <w:t>[Онлайн] Достъпно на: http://ict.acad.bg/?page_id=557 [</w:t>
-      </w:r>
-      <w:proofErr w:type="spellStart"/>
-      <w:r>
-        <w:rPr>
-          <w:rFonts w:eastAsia="Times New Roman" w:cs="Times New Roman"/>
-          <w:szCs w:val="28"/>
-          <w:lang w:val="bg-BG" w:eastAsia="en-US"/>
-        </w:rPr>
-        <w:t>Достъпено</w:t>
-      </w:r>
-      <w:proofErr w:type="spellEnd"/>
-      <w:r>
-        <w:rPr>
-          <w:rFonts w:eastAsia="Times New Roman" w:cs="Times New Roman"/>
-          <w:szCs w:val="28"/>
-          <w:lang w:val="bg-BG" w:eastAsia="en-US"/>
-        </w:rPr>
-        <w:t>: 22 януари 2022].</w:t>
+        <w:t>[Онлайн] Достъпно на: http://ict.acad.bg/?page_id=557 [Достъпено: 22 януари 2022].</w:t>
       </w:r>
     </w:p>
     <w:p>
@@ -20251,70 +14797,14 @@
           <w:szCs w:val="28"/>
           <w:lang w:val="bg-BG" w:eastAsia="en-US"/>
         </w:rPr>
-        <w:t xml:space="preserve">Методика подготовки </w:t>
-      </w:r>
-      <w:proofErr w:type="spellStart"/>
+        <w:t>Методика подготовки исследовательских работ студентов</w:t>
+      </w:r>
       <w:r>
         <w:rPr>
           <w:rFonts w:eastAsia="Times New Roman" w:cs="Times New Roman"/>
-          <w:i/>
-          <w:iCs/>
           <w:szCs w:val="28"/>
           <w:lang w:val="bg-BG" w:eastAsia="en-US"/>
         </w:rPr>
-        <w:t>исследовательских</w:t>
-      </w:r>
-      <w:proofErr w:type="spellEnd"/>
-      <w:r>
-        <w:rPr>
-          <w:rFonts w:eastAsia="Times New Roman" w:cs="Times New Roman"/>
-          <w:i/>
-          <w:iCs/>
-          <w:szCs w:val="28"/>
-          <w:lang w:val="bg-BG" w:eastAsia="en-US"/>
-        </w:rPr>
-        <w:t xml:space="preserve"> </w:t>
-      </w:r>
-      <w:proofErr w:type="spellStart"/>
-      <w:r>
-        <w:rPr>
-          <w:rFonts w:eastAsia="Times New Roman" w:cs="Times New Roman"/>
-          <w:i/>
-          <w:iCs/>
-          <w:szCs w:val="28"/>
-          <w:lang w:val="bg-BG" w:eastAsia="en-US"/>
-        </w:rPr>
-        <w:t>работ</w:t>
-      </w:r>
-      <w:proofErr w:type="spellEnd"/>
-      <w:r>
-        <w:rPr>
-          <w:rFonts w:eastAsia="Times New Roman" w:cs="Times New Roman"/>
-          <w:i/>
-          <w:iCs/>
-          <w:szCs w:val="28"/>
-          <w:lang w:val="bg-BG" w:eastAsia="en-US"/>
-        </w:rPr>
-        <w:t xml:space="preserve"> </w:t>
-      </w:r>
-      <w:proofErr w:type="spellStart"/>
-      <w:r>
-        <w:rPr>
-          <w:rFonts w:eastAsia="Times New Roman" w:cs="Times New Roman"/>
-          <w:i/>
-          <w:iCs/>
-          <w:szCs w:val="28"/>
-          <w:lang w:val="bg-BG" w:eastAsia="en-US"/>
-        </w:rPr>
-        <w:t>студентов</w:t>
-      </w:r>
-      <w:proofErr w:type="spellEnd"/>
-      <w:r>
-        <w:rPr>
-          <w:rFonts w:eastAsia="Times New Roman" w:cs="Times New Roman"/>
-          <w:szCs w:val="28"/>
-          <w:lang w:val="bg-BG" w:eastAsia="en-US"/>
-        </w:rPr>
         <w:t xml:space="preserve">. [Онлайн] Достъпно на: https://intuit.ru/studies/courses/11980/1160/info </w:t>
       </w:r>
       <w:r>
@@ -20323,25 +14813,7 @@
           <w:szCs w:val="28"/>
           <w:lang w:val="bg-BG"/>
         </w:rPr>
-        <w:t>[</w:t>
-      </w:r>
-      <w:proofErr w:type="spellStart"/>
-      <w:r>
-        <w:rPr>
-          <w:rFonts w:cs="Times New Roman"/>
-          <w:szCs w:val="28"/>
-          <w:lang w:val="bg-BG"/>
-        </w:rPr>
-        <w:t>Достъпено</w:t>
-      </w:r>
-      <w:proofErr w:type="spellEnd"/>
-      <w:r>
-        <w:rPr>
-          <w:rFonts w:cs="Times New Roman"/>
-          <w:szCs w:val="28"/>
-          <w:lang w:val="bg-BG"/>
-        </w:rPr>
-        <w:t xml:space="preserve">: 15 декември 2021]. </w:t>
+        <w:t xml:space="preserve">[Достъпено: 15 декември 2021]. </w:t>
       </w:r>
     </w:p>
     <w:p>
@@ -20734,9 +15206,159 @@
           <w:szCs w:val="18"/>
           <w:shd w:val="clear" w:color="auto" w:fill="FFFFFF"/>
         </w:rPr>
-        <w:t>компонент на технологична система, която елиминира единични точки на повреда, за да осигури непрекъснат</w:t>
-      </w:r>
-      <w:proofErr w:type="spellStart"/>
+        <w:t>компонент на технологична система, която елиминира единични точки на повреда, за да осигури непрекъснати операции или време на работа за продължителен период.</w:t>
+      </w:r>
+    </w:p>
+  </w:footnote>
+  <w:footnote w:id="2">
+    <w:p>
+      <w:pPr>
+        <w:pStyle w:val="FootnoteText"/>
+        <w:ind w:firstLine="0"/>
+        <w:rPr>
+          <w:lang w:val="en-US"/>
+        </w:rPr>
+      </w:pPr>
+      <w:r>
+        <w:rPr>
+          <w:rStyle w:val="FootnoteReference"/>
+        </w:rPr>
+        <w:footnoteRef/>
+      </w:r>
+      <w:r>
+        <w:rPr>
+          <w:szCs w:val="28"/>
+        </w:rPr>
+        <w:t xml:space="preserve"> </w:t>
+      </w:r>
+      <w:r>
+        <w:rPr>
+          <w:rFonts w:ascii="Arial" w:hAnsi="Arial" w:cs="Arial"/>
+          <w:color w:val="4D5156"/>
+          <w:sz w:val="18"/>
+          <w:szCs w:val="18"/>
+          <w:shd w:val="clear" w:color="auto" w:fill="FFFFFF"/>
+        </w:rPr>
+        <w:t xml:space="preserve">мащабируемост </w:t>
+      </w:r>
+      <w:r>
+        <w:rPr>
+          <w:rFonts w:ascii="Arial" w:hAnsi="Arial" w:cs="Arial"/>
+          <w:color w:val="4D5156"/>
+          <w:sz w:val="18"/>
+          <w:szCs w:val="18"/>
+          <w:shd w:val="clear" w:color="auto" w:fill="FFFFFF"/>
+          <w:lang w:val="en-US"/>
+        </w:rPr>
+        <w:t>-</w:t>
+      </w:r>
+      <w:r>
+        <w:rPr>
+          <w:rFonts w:ascii="Arial" w:hAnsi="Arial" w:cs="Arial"/>
+          <w:color w:val="4D5156"/>
+          <w:sz w:val="18"/>
+          <w:szCs w:val="18"/>
+          <w:shd w:val="clear" w:color="auto" w:fill="FFFFFF"/>
+        </w:rPr>
+        <w:t xml:space="preserve"> способността на система, мрежа или процес да поддържа увеличаващ се обем на работа</w:t>
+      </w:r>
+      <w:r>
+        <w:rPr>
+          <w:rFonts w:ascii="Arial" w:hAnsi="Arial" w:cs="Arial"/>
+          <w:color w:val="4D5156"/>
+          <w:sz w:val="18"/>
+          <w:szCs w:val="18"/>
+          <w:shd w:val="clear" w:color="auto" w:fill="FFFFFF"/>
+          <w:lang w:val="en-US"/>
+        </w:rPr>
+        <w:t>.</w:t>
+      </w:r>
+    </w:p>
+  </w:footnote>
+  <w:footnote w:id="3">
+    <w:p>
+      <w:pPr>
+        <w:pStyle w:val="FootnoteText"/>
+        <w:ind w:firstLine="0"/>
+        <w:rPr>
+          <w:lang w:val="en-US"/>
+        </w:rPr>
+      </w:pPr>
+      <w:r>
+        <w:rPr>
+          <w:rStyle w:val="FootnoteReference"/>
+        </w:rPr>
+        <w:footnoteRef/>
+      </w:r>
+      <w:r>
+        <w:rPr>
+          <w:szCs w:val="28"/>
+        </w:rPr>
+        <w:t xml:space="preserve"> </w:t>
+      </w:r>
+      <w:r>
+        <w:rPr>
+          <w:rFonts w:ascii="Arial" w:hAnsi="Arial" w:cs="Arial"/>
+          <w:color w:val="3C3C3C"/>
+          <w:sz w:val="18"/>
+          <w:szCs w:val="18"/>
+          <w:shd w:val="clear" w:color="auto" w:fill="FFFFFF"/>
+        </w:rPr>
+        <w:t>Протоколът за прехвърляне на хипертекст (HTTP) е мрежов протокол, от приложния слой на OSI модела, за пренос на информация</w:t>
+      </w:r>
+      <w:r>
+        <w:rPr>
+          <w:rFonts w:ascii="Arial" w:hAnsi="Arial" w:cs="Arial"/>
+          <w:color w:val="3C3C3C"/>
+          <w:sz w:val="18"/>
+          <w:szCs w:val="18"/>
+          <w:shd w:val="clear" w:color="auto" w:fill="FFFFFF"/>
+        </w:rPr>
+        <w:t>.</w:t>
+      </w:r>
+      <w:r>
+        <w:rPr>
+          <w:rFonts w:ascii="Arial" w:hAnsi="Arial" w:cs="Arial"/>
+          <w:color w:val="3C3C3C"/>
+          <w:sz w:val="18"/>
+          <w:szCs w:val="18"/>
+          <w:shd w:val="clear" w:color="auto" w:fill="FFFFFF"/>
+        </w:rPr>
+        <w:t xml:space="preserve"> </w:t>
+      </w:r>
+      <w:r>
+        <w:rPr>
+          <w:rFonts w:ascii="Arial" w:hAnsi="Arial" w:cs="Arial"/>
+          <w:color w:val="3C3C3C"/>
+          <w:sz w:val="18"/>
+          <w:szCs w:val="18"/>
+          <w:shd w:val="clear" w:color="auto" w:fill="FFFFFF"/>
+        </w:rPr>
+        <w:t>И</w:t>
+      </w:r>
+      <w:r>
+        <w:rPr>
+          <w:rFonts w:ascii="Arial" w:hAnsi="Arial" w:cs="Arial"/>
+          <w:color w:val="3C3C3C"/>
+          <w:sz w:val="18"/>
+          <w:szCs w:val="18"/>
+          <w:shd w:val="clear" w:color="auto" w:fill="FFFFFF"/>
+        </w:rPr>
+        <w:t>зползва</w:t>
+      </w:r>
+      <w:r>
+        <w:t xml:space="preserve"> </w:t>
+      </w:r>
+      <w:r>
+        <w:rPr>
+          <w:rFonts w:ascii="Arial" w:hAnsi="Arial" w:cs="Arial"/>
+          <w:color w:val="3C3C3C"/>
+          <w:sz w:val="18"/>
+          <w:szCs w:val="18"/>
+          <w:shd w:val="clear" w:color="auto" w:fill="FFFFFF"/>
+        </w:rPr>
+        <w:t>TCP/IP</w:t>
+      </w:r>
       <w:r>
         <w:rPr>
           <w:rFonts w:ascii="Arial" w:hAnsi="Arial" w:cs="Arial"/>
@@ -20746,9 +15368,31 @@
           <w:shd w:val="clear" w:color="auto" w:fill="FFFFFF"/>
           <w:lang w:val="en-US"/>
         </w:rPr>
-        <w:t>i</w:t>
-      </w:r>
-      <w:proofErr w:type="spellEnd"/>
+        <w:t xml:space="preserve"> .</w:t>
+      </w:r>
+    </w:p>
+  </w:footnote>
+  <w:footnote w:id="4">
+    <w:p>
+      <w:pPr>
+        <w:pStyle w:val="FootnoteText"/>
+        <w:ind w:firstLine="0"/>
+        <w:rPr>
+          <w:lang w:val="en-US"/>
+        </w:rPr>
+      </w:pPr>
+      <w:r>
+        <w:rPr>
+          <w:rStyle w:val="FootnoteReference"/>
+        </w:rPr>
+        <w:footnoteRef/>
+      </w:r>
+      <w:r>
+        <w:rPr>
+          <w:szCs w:val="28"/>
+        </w:rPr>
+        <w:t xml:space="preserve"> </w:t>
+      </w:r>
       <w:r>
         <w:rPr>
           <w:rFonts w:ascii="Arial" w:hAnsi="Arial" w:cs="Arial"/>
@@ -20757,170 +15401,7 @@
           <w:szCs w:val="18"/>
           <w:shd w:val="clear" w:color="auto" w:fill="FFFFFF"/>
         </w:rPr>
-        <w:t>и операции или време на работа за продължителен период.</w:t>
-      </w:r>
-    </w:p>
-  </w:footnote>
-  <w:footnote w:id="2">
-    <w:p>
-      <w:pPr>
-        <w:pStyle w:val="FootnoteText"/>
-        <w:ind w:firstLine="0"/>
-        <w:rPr>
-          <w:lang w:val="en-US"/>
-        </w:rPr>
-      </w:pPr>
-      <w:r>
-        <w:rPr>
-          <w:rStyle w:val="FootnoteReference"/>
-        </w:rPr>
-        <w:footnoteRef/>
-      </w:r>
-      <w:r>
-        <w:rPr>
-          <w:szCs w:val="28"/>
-        </w:rPr>
-        <w:t xml:space="preserve"> </w:t>
-      </w:r>
-      <w:proofErr w:type="spellStart"/>
-      <w:r>
-        <w:rPr>
-          <w:rFonts w:ascii="Arial" w:hAnsi="Arial" w:cs="Arial"/>
-          <w:color w:val="4D5156"/>
-          <w:sz w:val="18"/>
-          <w:szCs w:val="18"/>
-          <w:shd w:val="clear" w:color="auto" w:fill="FFFFFF"/>
-        </w:rPr>
-        <w:t>мащабируемост</w:t>
-      </w:r>
-      <w:proofErr w:type="spellEnd"/>
-      <w:r>
-        <w:rPr>
-          <w:rFonts w:ascii="Arial" w:hAnsi="Arial" w:cs="Arial"/>
-          <w:color w:val="4D5156"/>
-          <w:sz w:val="18"/>
-          <w:szCs w:val="18"/>
-          <w:shd w:val="clear" w:color="auto" w:fill="FFFFFF"/>
-        </w:rPr>
-        <w:t xml:space="preserve"> </w:t>
-      </w:r>
-      <w:r>
-        <w:rPr>
-          <w:rFonts w:ascii="Arial" w:hAnsi="Arial" w:cs="Arial"/>
-          <w:color w:val="4D5156"/>
-          <w:sz w:val="18"/>
-          <w:szCs w:val="18"/>
-          <w:shd w:val="clear" w:color="auto" w:fill="FFFFFF"/>
-          <w:lang w:val="en-US"/>
-        </w:rPr>
-        <w:t>-</w:t>
-      </w:r>
-      <w:r>
-        <w:rPr>
-          <w:rFonts w:ascii="Arial" w:hAnsi="Arial" w:cs="Arial"/>
-          <w:color w:val="4D5156"/>
-          <w:sz w:val="18"/>
-          <w:szCs w:val="18"/>
-          <w:shd w:val="clear" w:color="auto" w:fill="FFFFFF"/>
-        </w:rPr>
-        <w:t xml:space="preserve"> способността на система, мрежа или процес да поддържа увеличаващ се обем на работа</w:t>
-      </w:r>
-      <w:r>
-        <w:rPr>
-          <w:rFonts w:ascii="Arial" w:hAnsi="Arial" w:cs="Arial"/>
-          <w:color w:val="4D5156"/>
-          <w:sz w:val="18"/>
-          <w:szCs w:val="18"/>
-          <w:shd w:val="clear" w:color="auto" w:fill="FFFFFF"/>
-          <w:lang w:val="en-US"/>
-        </w:rPr>
-        <w:t>.</w:t>
-      </w:r>
-    </w:p>
-  </w:footnote>
-  <w:footnote w:id="3">
-    <w:p>
-      <w:pPr>
-        <w:pStyle w:val="FootnoteText"/>
-        <w:ind w:firstLine="0"/>
-        <w:rPr>
-          <w:lang w:val="en-US"/>
-        </w:rPr>
-      </w:pPr>
-      <w:r>
-        <w:rPr>
-          <w:rStyle w:val="FootnoteReference"/>
-        </w:rPr>
-        <w:footnoteRef/>
-      </w:r>
-      <w:r>
-        <w:rPr>
-          <w:szCs w:val="28"/>
-        </w:rPr>
-        <w:t xml:space="preserve"> </w:t>
-      </w:r>
-      <w:r>
-        <w:rPr>
-          <w:rFonts w:ascii="Arial" w:hAnsi="Arial" w:cs="Arial"/>
-          <w:color w:val="3C3C3C"/>
-          <w:sz w:val="18"/>
-          <w:szCs w:val="18"/>
-          <w:shd w:val="clear" w:color="auto" w:fill="FFFFFF"/>
-        </w:rPr>
-        <w:t>Протоколът за прехвърляне на хипертекст (HTTP) е мрежов протокол, от приложния слой на OSI модела, за пренос на информация</w:t>
-      </w:r>
-      <w:r>
-        <w:rPr>
-          <w:rFonts w:ascii="Arial" w:hAnsi="Arial" w:cs="Arial"/>
-          <w:color w:val="3C3C3C"/>
-          <w:sz w:val="18"/>
-          <w:szCs w:val="18"/>
-          <w:shd w:val="clear" w:color="auto" w:fill="FFFFFF"/>
-        </w:rPr>
-        <w:t>.</w:t>
-      </w:r>
-      <w:r>
-        <w:rPr>
-          <w:rFonts w:ascii="Arial" w:hAnsi="Arial" w:cs="Arial"/>
-          <w:color w:val="3C3C3C"/>
-          <w:sz w:val="18"/>
-          <w:szCs w:val="18"/>
-          <w:shd w:val="clear" w:color="auto" w:fill="FFFFFF"/>
-        </w:rPr>
-        <w:t xml:space="preserve"> </w:t>
-      </w:r>
-      <w:r>
-        <w:rPr>
-          <w:rFonts w:ascii="Arial" w:hAnsi="Arial" w:cs="Arial"/>
-          <w:color w:val="3C3C3C"/>
-          <w:sz w:val="18"/>
-          <w:szCs w:val="18"/>
-          <w:shd w:val="clear" w:color="auto" w:fill="FFFFFF"/>
-        </w:rPr>
-        <w:t>И</w:t>
-      </w:r>
-      <w:r>
-        <w:rPr>
-          <w:rFonts w:ascii="Arial" w:hAnsi="Arial" w:cs="Arial"/>
-          <w:color w:val="3C3C3C"/>
-          <w:sz w:val="18"/>
-          <w:szCs w:val="18"/>
-          <w:shd w:val="clear" w:color="auto" w:fill="FFFFFF"/>
-        </w:rPr>
-        <w:t>зползва</w:t>
-      </w:r>
-      <w:r>
-        <w:t xml:space="preserve"> </w:t>
-      </w:r>
-      <w:r>
-        <w:rPr>
-          <w:rFonts w:ascii="Arial" w:hAnsi="Arial" w:cs="Arial"/>
-          <w:color w:val="3C3C3C"/>
-          <w:sz w:val="18"/>
-          <w:szCs w:val="18"/>
-          <w:shd w:val="clear" w:color="auto" w:fill="FFFFFF"/>
-        </w:rPr>
-        <w:t>TCP/IP</w:t>
+        <w:t xml:space="preserve">Шаблонът </w:t>
       </w:r>
       <w:r>
         <w:rPr>
@@ -20931,30 +15412,7 @@
           <w:shd w:val="clear" w:color="auto" w:fill="FFFFFF"/>
           <w:lang w:val="en-US"/>
         </w:rPr>
-        <w:t xml:space="preserve"> .</w:t>
-      </w:r>
-    </w:p>
-  </w:footnote>
-  <w:footnote w:id="4">
-    <w:p>
-      <w:pPr>
-        <w:pStyle w:val="FootnoteText"/>
-        <w:ind w:firstLine="0"/>
-        <w:rPr>
-          <w:lang w:val="en-US"/>
-        </w:rPr>
-      </w:pPr>
-      <w:r>
-        <w:rPr>
-          <w:rStyle w:val="FootnoteReference"/>
-        </w:rPr>
-        <w:footnoteRef/>
-      </w:r>
-      <w:r>
-        <w:rPr>
-          <w:szCs w:val="28"/>
-        </w:rPr>
-        <w:t xml:space="preserve"> </w:t>
+        <w:t>“</w:t>
       </w:r>
       <w:r>
         <w:rPr>
@@ -20964,7 +15422,7 @@
           <w:szCs w:val="18"/>
           <w:shd w:val="clear" w:color="auto" w:fill="FFFFFF"/>
         </w:rPr>
-        <w:t xml:space="preserve">Шаблонът </w:t>
+        <w:t>фасада</w:t>
       </w:r>
       <w:r>
         <w:rPr>
@@ -20975,7 +15433,7 @@
           <w:shd w:val="clear" w:color="auto" w:fill="FFFFFF"/>
           <w:lang w:val="en-US"/>
         </w:rPr>
-        <w:t>“</w:t>
+        <w:t>”</w:t>
       </w:r>
       <w:r>
         <w:rPr>
@@ -20985,7 +15443,7 @@
           <w:szCs w:val="18"/>
           <w:shd w:val="clear" w:color="auto" w:fill="FFFFFF"/>
         </w:rPr>
-        <w:t>фасада</w:t>
+        <w:t xml:space="preserve"> е софтуерен модел</w:t>
       </w:r>
       <w:r>
         <w:rPr>
@@ -20996,7 +15454,7 @@
           <w:shd w:val="clear" w:color="auto" w:fill="FFFFFF"/>
           <w:lang w:val="en-US"/>
         </w:rPr>
-        <w:t>”</w:t>
+        <w:t>,</w:t>
       </w:r>
       <w:r>
         <w:rPr>
@@ -21006,7 +15464,60 @@
           <w:szCs w:val="18"/>
           <w:shd w:val="clear" w:color="auto" w:fill="FFFFFF"/>
         </w:rPr>
-        <w:t xml:space="preserve"> е софтуерен модел</w:t>
+        <w:t xml:space="preserve"> често използван в обектно-ориентирано програмиране, който служи като интерфейс, </w:t>
+      </w:r>
+      <w:r>
+        <w:rPr>
+          <w:rFonts w:ascii="Arial" w:hAnsi="Arial" w:cs="Arial"/>
+          <w:color w:val="3C3C3C"/>
+          <w:sz w:val="18"/>
+          <w:szCs w:val="18"/>
+          <w:shd w:val="clear" w:color="auto" w:fill="FFFFFF"/>
+        </w:rPr>
+        <w:t>обхващащ</w:t>
+      </w:r>
+      <w:r>
+        <w:rPr>
+          <w:rFonts w:ascii="Arial" w:hAnsi="Arial" w:cs="Arial"/>
+          <w:color w:val="3C3C3C"/>
+          <w:sz w:val="18"/>
+          <w:szCs w:val="18"/>
+          <w:shd w:val="clear" w:color="auto" w:fill="FFFFFF"/>
+        </w:rPr>
+        <w:t xml:space="preserve"> по-сложен структурен код.</w:t>
+      </w:r>
+    </w:p>
+  </w:footnote>
+  <w:footnote w:id="5">
+    <w:p>
+      <w:pPr>
+        <w:pStyle w:val="FootnoteText"/>
+        <w:ind w:firstLine="0"/>
+        <w:rPr>
+          <w:lang w:val="en-US"/>
+        </w:rPr>
+      </w:pPr>
+      <w:r>
+        <w:rPr>
+          <w:rStyle w:val="FootnoteReference"/>
+        </w:rPr>
+        <w:footnoteRef/>
+      </w:r>
+      <w:r>
+        <w:rPr>
+          <w:szCs w:val="28"/>
+        </w:rPr>
+        <w:t xml:space="preserve"> </w:t>
+      </w:r>
+      <w:r>
+        <w:rPr>
+          <w:rFonts w:ascii="Arial" w:hAnsi="Arial" w:cs="Arial"/>
+          <w:color w:val="3C3C3C"/>
+          <w:sz w:val="18"/>
+          <w:szCs w:val="18"/>
+          <w:shd w:val="clear" w:color="auto" w:fill="FFFFFF"/>
+        </w:rPr>
+        <w:t>Layer 7 Load Balancing</w:t>
       </w:r>
       <w:r>
         <w:rPr>
@@ -21017,117 +15528,8 @@
           <w:shd w:val="clear" w:color="auto" w:fill="FFFFFF"/>
           <w:lang w:val="en-US"/>
         </w:rPr>
-        <w:t>,</w:t>
-      </w:r>
-      <w:r>
-        <w:rPr>
-          <w:rFonts w:ascii="Arial" w:hAnsi="Arial" w:cs="Arial"/>
-          <w:color w:val="3C3C3C"/>
-          <w:sz w:val="18"/>
-          <w:szCs w:val="18"/>
-          <w:shd w:val="clear" w:color="auto" w:fill="FFFFFF"/>
-        </w:rPr>
-        <w:t xml:space="preserve"> често използван в обектно-ориентирано програмиране, който служи като интерфейс, </w:t>
-      </w:r>
-      <w:r>
-        <w:rPr>
-          <w:rFonts w:ascii="Arial" w:hAnsi="Arial" w:cs="Arial"/>
-          <w:color w:val="3C3C3C"/>
-          <w:sz w:val="18"/>
-          <w:szCs w:val="18"/>
-          <w:shd w:val="clear" w:color="auto" w:fill="FFFFFF"/>
-        </w:rPr>
-        <w:t>обхващащ</w:t>
-      </w:r>
-      <w:r>
-        <w:rPr>
-          <w:rFonts w:ascii="Arial" w:hAnsi="Arial" w:cs="Arial"/>
-          <w:color w:val="3C3C3C"/>
-          <w:sz w:val="18"/>
-          <w:szCs w:val="18"/>
-          <w:shd w:val="clear" w:color="auto" w:fill="FFFFFF"/>
-        </w:rPr>
-        <w:t xml:space="preserve"> по-сложен структурен код.</w:t>
-      </w:r>
-    </w:p>
-  </w:footnote>
-  <w:footnote w:id="5">
-    <w:p>
-      <w:pPr>
-        <w:pStyle w:val="FootnoteText"/>
-        <w:ind w:firstLine="0"/>
-        <w:rPr>
-          <w:lang w:val="en-US"/>
-        </w:rPr>
-      </w:pPr>
-      <w:r>
-        <w:rPr>
-          <w:rStyle w:val="FootnoteReference"/>
-        </w:rPr>
-        <w:footnoteRef/>
-      </w:r>
-      <w:r>
-        <w:rPr>
-          <w:szCs w:val="28"/>
-        </w:rPr>
-        <w:t xml:space="preserve"> </w:t>
-      </w:r>
-      <w:proofErr w:type="spellStart"/>
-      <w:r>
-        <w:rPr>
-          <w:rFonts w:ascii="Arial" w:hAnsi="Arial" w:cs="Arial"/>
-          <w:color w:val="3C3C3C"/>
-          <w:sz w:val="18"/>
-          <w:szCs w:val="18"/>
-          <w:shd w:val="clear" w:color="auto" w:fill="FFFFFF"/>
-        </w:rPr>
-        <w:t>Layer</w:t>
-      </w:r>
-      <w:proofErr w:type="spellEnd"/>
-      <w:r>
-        <w:rPr>
-          <w:rFonts w:ascii="Arial" w:hAnsi="Arial" w:cs="Arial"/>
-          <w:color w:val="3C3C3C"/>
-          <w:sz w:val="18"/>
-          <w:szCs w:val="18"/>
-          <w:shd w:val="clear" w:color="auto" w:fill="FFFFFF"/>
-        </w:rPr>
-        <w:t xml:space="preserve"> 7 </w:t>
-      </w:r>
-      <w:proofErr w:type="spellStart"/>
-      <w:r>
-        <w:rPr>
-          <w:rFonts w:ascii="Arial" w:hAnsi="Arial" w:cs="Arial"/>
-          <w:color w:val="3C3C3C"/>
-          <w:sz w:val="18"/>
-          <w:szCs w:val="18"/>
-          <w:shd w:val="clear" w:color="auto" w:fill="FFFFFF"/>
-        </w:rPr>
-        <w:t>Load</w:t>
-      </w:r>
-      <w:proofErr w:type="spellEnd"/>
-      <w:r>
-        <w:rPr>
-          <w:rFonts w:ascii="Arial" w:hAnsi="Arial" w:cs="Arial"/>
-          <w:color w:val="3C3C3C"/>
-          <w:sz w:val="18"/>
-          <w:szCs w:val="18"/>
-          <w:shd w:val="clear" w:color="auto" w:fill="FFFFFF"/>
-        </w:rPr>
-        <w:t xml:space="preserve"> </w:t>
-      </w:r>
-      <w:proofErr w:type="spellStart"/>
-      <w:r>
-        <w:rPr>
-          <w:rFonts w:ascii="Arial" w:hAnsi="Arial" w:cs="Arial"/>
-          <w:color w:val="3C3C3C"/>
-          <w:sz w:val="18"/>
-          <w:szCs w:val="18"/>
-          <w:shd w:val="clear" w:color="auto" w:fill="FFFFFF"/>
-        </w:rPr>
-        <w:t>Balancing</w:t>
-      </w:r>
-      <w:proofErr w:type="spellEnd"/>
+        <w:t>, 2022,&lt;</w:t>
+      </w:r>
       <w:r>
         <w:rPr>
           <w:rFonts w:ascii="Arial" w:hAnsi="Arial" w:cs="Arial"/>
@@ -21137,7 +15539,7 @@
           <w:shd w:val="clear" w:color="auto" w:fill="FFFFFF"/>
           <w:lang w:val="en-US"/>
         </w:rPr>
-        <w:t>, 2022,&lt;</w:t>
+        <w:t>https://www.nginx.com/resources/glossary/layer-7-load-balancing/</w:t>
       </w:r>
       <w:r>
         <w:rPr>
@@ -21148,7 +15550,30 @@
           <w:shd w:val="clear" w:color="auto" w:fill="FFFFFF"/>
           <w:lang w:val="en-US"/>
         </w:rPr>
-        <w:t>https://www.nginx.com/resources/glossary/layer-7-load-balancing/</w:t>
+        <w:t>&gt;</w:t>
+      </w:r>
+    </w:p>
+  </w:footnote>
+  <w:footnote w:id="6">
+    <w:p>
+      <w:pPr>
+        <w:pStyle w:val="FootnoteText"/>
+        <w:ind w:firstLine="0"/>
+        <w:rPr>
+          <w:lang w:val="en-US"/>
+        </w:rPr>
+      </w:pPr>
+      <w:r>
+        <w:rPr>
+          <w:rStyle w:val="FootnoteReference"/>
+        </w:rPr>
+        <w:footnoteRef/>
+      </w:r>
+      <w:r>
+        <w:rPr>
+          <w:szCs w:val="28"/>
+        </w:rPr>
+        <w:t xml:space="preserve"> </w:t>
       </w:r>
       <w:r>
         <w:rPr>
@@ -21157,142 +15582,8 @@
           <w:sz w:val="18"/>
           <w:szCs w:val="18"/>
           <w:shd w:val="clear" w:color="auto" w:fill="FFFFFF"/>
-          <w:lang w:val="en-US"/>
-        </w:rPr>
-        <w:t>&gt;</w:t>
-      </w:r>
-    </w:p>
-  </w:footnote>
-  <w:footnote w:id="6">
-    <w:p>
-      <w:pPr>
-        <w:pStyle w:val="FootnoteText"/>
-        <w:ind w:firstLine="0"/>
-        <w:rPr>
-          <w:lang w:val="en-US"/>
-        </w:rPr>
-      </w:pPr>
-      <w:r>
-        <w:rPr>
-          <w:rStyle w:val="FootnoteReference"/>
-        </w:rPr>
-        <w:footnoteRef/>
-      </w:r>
-      <w:r>
-        <w:rPr>
-          <w:szCs w:val="28"/>
-        </w:rPr>
-        <w:t xml:space="preserve"> </w:t>
-      </w:r>
-      <w:proofErr w:type="spellStart"/>
-      <w:r>
-        <w:rPr>
-          <w:rFonts w:ascii="Arial" w:hAnsi="Arial" w:cs="Arial"/>
-          <w:color w:val="3C3C3C"/>
-          <w:sz w:val="18"/>
-          <w:szCs w:val="18"/>
-          <w:shd w:val="clear" w:color="auto" w:fill="FFFFFF"/>
-        </w:rPr>
-        <w:t>Understanding</w:t>
-      </w:r>
-      <w:proofErr w:type="spellEnd"/>
-      <w:r>
-        <w:rPr>
-          <w:rFonts w:ascii="Arial" w:hAnsi="Arial" w:cs="Arial"/>
-          <w:color w:val="3C3C3C"/>
-          <w:sz w:val="18"/>
-          <w:szCs w:val="18"/>
-          <w:shd w:val="clear" w:color="auto" w:fill="FFFFFF"/>
-        </w:rPr>
-        <w:t xml:space="preserve"> </w:t>
-      </w:r>
-      <w:proofErr w:type="spellStart"/>
-      <w:r>
-        <w:rPr>
-          <w:rFonts w:ascii="Arial" w:hAnsi="Arial" w:cs="Arial"/>
-          <w:color w:val="3C3C3C"/>
-          <w:sz w:val="18"/>
-          <w:szCs w:val="18"/>
-          <w:shd w:val="clear" w:color="auto" w:fill="FFFFFF"/>
-        </w:rPr>
-        <w:t>the</w:t>
-      </w:r>
-      <w:proofErr w:type="spellEnd"/>
-      <w:r>
-        <w:rPr>
-          <w:rFonts w:ascii="Arial" w:hAnsi="Arial" w:cs="Arial"/>
-          <w:color w:val="3C3C3C"/>
-          <w:sz w:val="18"/>
-          <w:szCs w:val="18"/>
-          <w:shd w:val="clear" w:color="auto" w:fill="FFFFFF"/>
-        </w:rPr>
-        <w:t xml:space="preserve"> 8 </w:t>
-      </w:r>
-      <w:proofErr w:type="spellStart"/>
-      <w:r>
-        <w:rPr>
-          <w:rFonts w:ascii="Arial" w:hAnsi="Arial" w:cs="Arial"/>
-          <w:color w:val="3C3C3C"/>
-          <w:sz w:val="18"/>
-          <w:szCs w:val="18"/>
-          <w:shd w:val="clear" w:color="auto" w:fill="FFFFFF"/>
-        </w:rPr>
-        <w:t>Fallacies</w:t>
-      </w:r>
-      <w:proofErr w:type="spellEnd"/>
-      <w:r>
-        <w:rPr>
-          <w:rFonts w:ascii="Arial" w:hAnsi="Arial" w:cs="Arial"/>
-          <w:color w:val="3C3C3C"/>
-          <w:sz w:val="18"/>
-          <w:szCs w:val="18"/>
-          <w:shd w:val="clear" w:color="auto" w:fill="FFFFFF"/>
-        </w:rPr>
-        <w:t xml:space="preserve"> </w:t>
-      </w:r>
-      <w:proofErr w:type="spellStart"/>
-      <w:r>
-        <w:rPr>
-          <w:rFonts w:ascii="Arial" w:hAnsi="Arial" w:cs="Arial"/>
-          <w:color w:val="3C3C3C"/>
-          <w:sz w:val="18"/>
-          <w:szCs w:val="18"/>
-          <w:shd w:val="clear" w:color="auto" w:fill="FFFFFF"/>
-        </w:rPr>
-        <w:t>of</w:t>
-      </w:r>
-      <w:proofErr w:type="spellEnd"/>
-      <w:r>
-        <w:rPr>
-          <w:rFonts w:ascii="Arial" w:hAnsi="Arial" w:cs="Arial"/>
-          <w:color w:val="3C3C3C"/>
-          <w:sz w:val="18"/>
-          <w:szCs w:val="18"/>
-          <w:shd w:val="clear" w:color="auto" w:fill="FFFFFF"/>
-        </w:rPr>
-        <w:t xml:space="preserve"> </w:t>
-      </w:r>
-      <w:proofErr w:type="spellStart"/>
-      <w:r>
-        <w:rPr>
-          <w:rFonts w:ascii="Arial" w:hAnsi="Arial" w:cs="Arial"/>
-          <w:color w:val="3C3C3C"/>
-          <w:sz w:val="18"/>
-          <w:szCs w:val="18"/>
-          <w:shd w:val="clear" w:color="auto" w:fill="FFFFFF"/>
-        </w:rPr>
-        <w:t>Distributed</w:t>
-      </w:r>
-      <w:proofErr w:type="spellEnd"/>
-      <w:r>
-        <w:rPr>
-          <w:rFonts w:ascii="Arial" w:hAnsi="Arial" w:cs="Arial"/>
-          <w:color w:val="3C3C3C"/>
-          <w:sz w:val="18"/>
-          <w:szCs w:val="18"/>
-          <w:shd w:val="clear" w:color="auto" w:fill="FFFFFF"/>
-        </w:rPr>
-        <w:t xml:space="preserve"> Systems, 2018</w:t>
+        </w:rPr>
+        <w:t>Understanding the 8 Fallacies of Distributed Systems, 2018</w:t>
       </w:r>
       <w:r>
         <w:rPr>

--- a/communications/web_communication_draft.docx
+++ b/communications/web_communication_draft.docx
@@ -2098,19 +2098,11 @@
                 <w:lang w:val="bg-BG"/>
               </w:rPr>
             </w:pPr>
-            <w:proofErr w:type="spellStart"/>
             <w:r>
               <w:rPr>
                 <w:lang w:val="bg-BG"/>
               </w:rPr>
-              <w:t>Google</w:t>
-            </w:r>
-            <w:proofErr w:type="spellEnd"/>
-            <w:r>
-              <w:rPr>
-                <w:lang w:val="bg-BG"/>
-              </w:rPr>
-              <w:t xml:space="preserve"> </w:t>
+              <w:t xml:space="preserve">Google </w:t>
             </w:r>
             <w:proofErr w:type="spellStart"/>
             <w:r>
@@ -2376,56 +2368,12 @@
                 <w:lang w:val="bg-BG"/>
               </w:rPr>
             </w:pPr>
-            <w:proofErr w:type="spellStart"/>
             <w:r>
               <w:rPr>
                 <w:lang w:val="bg-BG"/>
               </w:rPr>
-              <w:t>Cloud</w:t>
-            </w:r>
-            <w:proofErr w:type="spellEnd"/>
-            <w:r>
-              <w:rPr>
-                <w:lang w:val="bg-BG"/>
-              </w:rPr>
-              <w:t xml:space="preserve"> </w:t>
-            </w:r>
-            <w:proofErr w:type="spellStart"/>
-            <w:r>
-              <w:rPr>
-                <w:lang w:val="bg-BG"/>
-              </w:rPr>
-              <w:t>Native</w:t>
-            </w:r>
-            <w:proofErr w:type="spellEnd"/>
-            <w:r>
-              <w:rPr>
-                <w:lang w:val="bg-BG"/>
-              </w:rPr>
-              <w:t xml:space="preserve"> </w:t>
-            </w:r>
-            <w:proofErr w:type="spellStart"/>
-            <w:r>
-              <w:rPr>
-                <w:lang w:val="bg-BG"/>
-              </w:rPr>
-              <w:t>Computing</w:t>
-            </w:r>
-            <w:proofErr w:type="spellEnd"/>
-            <w:r>
-              <w:rPr>
-                <w:lang w:val="bg-BG"/>
-              </w:rPr>
-              <w:t xml:space="preserve"> </w:t>
-            </w:r>
-            <w:proofErr w:type="spellStart"/>
-            <w:r>
-              <w:rPr>
-                <w:lang w:val="bg-BG"/>
-              </w:rPr>
-              <w:t>Foundation</w:t>
-            </w:r>
-            <w:proofErr w:type="spellEnd"/>
+              <w:t>Cloud Native Computing Foundation</w:t>
+            </w:r>
           </w:p>
         </w:tc>
       </w:tr>
@@ -3547,7 +3495,7 @@
           <w:szCs w:val="28"/>
           <w:lang w:val="bg-BG"/>
         </w:rPr>
-        <w:t xml:space="preserve">TCP </w:t>
+        <w:t>TCP</w:t>
       </w:r>
       <w:r>
         <w:rPr>
@@ -3776,14 +3724,13 @@
         <w:rPr>
           <w:szCs w:val="28"/>
         </w:rPr>
-        <w:t>комуникира</w:t>
+        <w:t>осъществяват връзка</w:t>
       </w:r>
       <w:r>
         <w:rPr>
           <w:szCs w:val="28"/>
-          <w:lang w:val="bg-BG"/>
-        </w:rPr>
-        <w:t xml:space="preserve">т </w:t>
+        </w:rPr>
+        <w:t xml:space="preserve"> </w:t>
       </w:r>
       <w:r>
         <w:rPr>
@@ -4567,7 +4514,7 @@
     <w:p>
       <w:pPr>
         <w:rPr>
-          <w:lang w:val="en-US"/>
+          <w:lang w:val="bg-BG"/>
         </w:rPr>
       </w:pPr>
       <w:r>
@@ -4755,7 +4702,13 @@
         <w:rPr>
           <w:lang w:val="bg-BG"/>
         </w:rPr>
-        <w:t>Тези два компонента</w:t>
+        <w:t>Заявката и</w:t>
+      </w:r>
+      <w:r>
+        <w:rPr>
+          <w:lang w:val="bg-BG"/>
+        </w:rPr>
+        <w:t xml:space="preserve"> отговора</w:t>
       </w:r>
       <w:r>
         <w:rPr>
@@ -4765,18 +4718,357 @@
       </w:r>
       <w:r>
         <w:rPr>
-          <w:lang w:val="en-US"/>
-        </w:rPr>
-        <w:t>.</w:t>
+          <w:lang w:val="bg-BG"/>
+        </w:rPr>
+        <w:t>:</w:t>
       </w:r>
     </w:p>
     <w:p>
       <w:pPr>
+        <w:rPr>
+          <w:lang w:val="bg-BG"/>
+        </w:rPr>
+      </w:pPr>
+      <w:r>
+        <w:rPr>
+          <w:lang w:val="bg-BG"/>
+        </w:rPr>
+        <w:t>- Н</w:t>
+      </w:r>
+      <w:r>
+        <w:rPr>
+          <w:lang w:val="bg-BG"/>
+        </w:rPr>
+        <w:t xml:space="preserve">ачален ред, описващ </w:t>
+      </w:r>
+      <w:r>
+        <w:rPr>
+          <w:lang w:val="bg-BG"/>
+        </w:rPr>
+        <w:t xml:space="preserve">текущия </w:t>
+      </w:r>
+      <w:r>
+        <w:rPr>
+          <w:lang w:val="en-US"/>
+        </w:rPr>
+        <w:t>HTTP</w:t>
+      </w:r>
+      <w:r>
+        <w:rPr>
+          <w:lang w:val="bg-BG"/>
+        </w:rPr>
+        <w:t xml:space="preserve"> метод, </w:t>
+      </w:r>
+      <w:r>
+        <w:rPr>
+          <w:lang w:val="bg-BG"/>
+        </w:rPr>
+        <w:t>адрес</w:t>
+      </w:r>
+      <w:r>
+        <w:rPr>
+          <w:lang w:val="bg-BG"/>
+        </w:rPr>
+        <w:t>, статус и протокол;</w:t>
+      </w:r>
+    </w:p>
+    <w:p>
+      <w:pPr>
+        <w:rPr>
+          <w:lang w:val="bg-BG"/>
+        </w:rPr>
+      </w:pPr>
+      <w:r>
+        <w:rPr>
+          <w:lang w:val="bg-BG"/>
+        </w:rPr>
+        <w:lastRenderedPageBreak/>
+        <w:t>- З</w:t>
+      </w:r>
+      <w:r>
+        <w:rPr>
+          <w:lang w:val="bg-BG"/>
+        </w:rPr>
+        <w:t>аглав</w:t>
+      </w:r>
+      <w:r>
+        <w:rPr>
+          <w:lang w:val="bg-BG"/>
+        </w:rPr>
+        <w:t>ни</w:t>
+      </w:r>
+      <w:r>
+        <w:rPr>
+          <w:lang w:val="bg-BG"/>
+        </w:rPr>
+        <w:t xml:space="preserve"> ред</w:t>
+      </w:r>
+      <w:r>
+        <w:rPr>
+          <w:lang w:val="bg-BG"/>
+        </w:rPr>
+        <w:t>ове (</w:t>
+      </w:r>
+      <w:proofErr w:type="spellStart"/>
+      <w:r>
+        <w:rPr>
+          <w:i/>
+          <w:iCs/>
+          <w:lang w:val="bg-BG"/>
+        </w:rPr>
+        <w:t>headers</w:t>
+      </w:r>
+      <w:proofErr w:type="spellEnd"/>
+      <w:r>
+        <w:rPr>
+          <w:lang w:val="bg-BG"/>
+        </w:rPr>
+        <w:t>) –</w:t>
+      </w:r>
+      <w:r>
+        <w:rPr>
+          <w:lang w:val="en-US"/>
+        </w:rPr>
+        <w:t xml:space="preserve"> </w:t>
+      </w:r>
+      <w:r>
+        <w:rPr>
+          <w:lang w:val="bg-BG"/>
+        </w:rPr>
+        <w:t xml:space="preserve">дават възможност на </w:t>
+      </w:r>
+      <w:r>
+        <w:rPr>
+          <w:lang w:val="bg-BG"/>
+        </w:rPr>
+        <w:t>клиент</w:t>
+      </w:r>
+      <w:r>
+        <w:rPr>
+          <w:lang w:val="bg-BG"/>
+        </w:rPr>
+        <w:t>а</w:t>
+      </w:r>
+      <w:r>
+        <w:rPr>
+          <w:lang w:val="bg-BG"/>
+        </w:rPr>
+        <w:t xml:space="preserve"> и сървър</w:t>
+      </w:r>
+      <w:r>
+        <w:rPr>
+          <w:lang w:val="bg-BG"/>
+        </w:rPr>
+        <w:t>а</w:t>
+      </w:r>
+      <w:r>
+        <w:rPr>
+          <w:lang w:val="bg-BG"/>
+        </w:rPr>
+        <w:t xml:space="preserve"> да предадат допълнителна информация</w:t>
+      </w:r>
+      <w:r>
+        <w:rPr>
+          <w:lang w:val="bg-BG"/>
+        </w:rPr>
+        <w:t>;</w:t>
+      </w:r>
+    </w:p>
+    <w:p>
+      <w:pPr>
+        <w:rPr>
+          <w:lang w:val="bg-BG"/>
+        </w:rPr>
+      </w:pPr>
+      <w:r>
+        <w:rPr>
+          <w:lang w:val="bg-BG"/>
+        </w:rPr>
+        <w:t xml:space="preserve">- Метаданни за двата </w:t>
+      </w:r>
+      <w:r>
+        <w:rPr>
+          <w:lang w:val="en-US"/>
+        </w:rPr>
+        <w:t xml:space="preserve">HTTP </w:t>
+      </w:r>
+      <w:r>
+        <w:rPr>
+          <w:lang w:val="bg-BG"/>
+        </w:rPr>
+        <w:t>компонента;</w:t>
+      </w:r>
+    </w:p>
+    <w:p>
+      <w:pPr>
+        <w:rPr>
+          <w:lang w:val="bg-BG"/>
+        </w:rPr>
+      </w:pPr>
+      <w:r>
+        <w:rPr>
+          <w:lang w:val="bg-BG"/>
+        </w:rPr>
+        <w:t>- Т</w:t>
+      </w:r>
+      <w:r>
+        <w:rPr>
+          <w:lang w:val="bg-BG"/>
+        </w:rPr>
+        <w:t xml:space="preserve">яло, съдържащо данни, свързани със заявката </w:t>
+      </w:r>
+      <w:r>
+        <w:rPr>
+          <w:lang w:val="bg-BG"/>
+        </w:rPr>
+        <w:t xml:space="preserve">или </w:t>
+      </w:r>
+      <w:r>
+        <w:rPr>
+          <w:lang w:val="bg-BG"/>
+        </w:rPr>
+        <w:t>отговор</w:t>
+      </w:r>
+      <w:r>
+        <w:rPr>
+          <w:lang w:val="bg-BG"/>
+        </w:rPr>
+        <w:t>а;</w:t>
+      </w:r>
+    </w:p>
+    <w:p>
+      <w:pPr>
+        <w:rPr>
+          <w:lang w:val="bg-BG"/>
+        </w:rPr>
+      </w:pPr>
+      <w:r>
+        <w:rPr>
+          <w:lang w:val="bg-BG"/>
+        </w:rPr>
+        <w:t xml:space="preserve">Фигура 1.1 </w:t>
+      </w:r>
+      <w:r>
+        <w:rPr>
+          <w:lang w:val="bg-BG"/>
+        </w:rPr>
+        <w:t xml:space="preserve">илюстрира </w:t>
+      </w:r>
+      <w:r>
+        <w:rPr>
+          <w:lang w:val="bg-BG"/>
+        </w:rPr>
+        <w:t>п</w:t>
+      </w:r>
+      <w:r>
+        <w:rPr>
+          <w:lang w:val="bg-BG"/>
+        </w:rPr>
+        <w:t>римерна HTTP заявка/отговор</w:t>
+      </w:r>
+      <w:r>
+        <w:rPr>
+          <w:lang w:val="bg-BG"/>
+        </w:rPr>
+        <w:t>:</w:t>
+      </w:r>
+    </w:p>
+    <w:p>
+      <w:pPr>
+        <w:rPr>
+          <w:lang w:val="bg-BG"/>
+        </w:rPr>
+      </w:pPr>
+      <w:r>
+        <w:rPr>
+          <w:noProof/>
+        </w:rPr>
+        <w:drawing>
+          <wp:inline distT="0" distB="0" distL="0" distR="0" wp14:anchorId="445204F6" wp14:editId="5048C645">
+            <wp:extent cx="5731510" cy="3261360"/>
+            <wp:effectExtent l="0" t="0" r="2540" b="0"/>
+            <wp:docPr id="4" name="Picture 4"/>
+            <wp:cNvGraphicFramePr>
+              <a:graphicFrameLocks xmlns:a="http://schemas.openxmlformats.org/drawingml/2006/main" noChangeAspect="1"/>
+            </wp:cNvGraphicFramePr>
+            <a:graphic xmlns:a="http://schemas.openxmlformats.org/drawingml/2006/main">
+              <a:graphicData uri="http://schemas.openxmlformats.org/drawingml/2006/picture">
+                <pic:pic xmlns:pic="http://schemas.openxmlformats.org/drawingml/2006/picture">
+                  <pic:nvPicPr>
+                    <pic:cNvPr id="1" name=""/>
+                    <pic:cNvPicPr/>
+                  </pic:nvPicPr>
+                  <pic:blipFill>
+                    <a:blip r:embed="rId10"/>
+                    <a:stretch>
+                      <a:fillRect/>
+                    </a:stretch>
+                  </pic:blipFill>
+                  <pic:spPr>
+                    <a:xfrm>
+                      <a:off x="0" y="0"/>
+                      <a:ext cx="5731510" cy="3261360"/>
+                    </a:xfrm>
+                    <a:prstGeom prst="rect">
+                      <a:avLst/>
+                    </a:prstGeom>
+                  </pic:spPr>
+                </pic:pic>
+              </a:graphicData>
+            </a:graphic>
+          </wp:inline>
+        </w:drawing>
+      </w:r>
+    </w:p>
+    <w:p>
+      <w:pPr>
+        <w:rPr>
+          <w:lang w:val="bg-BG"/>
+        </w:rPr>
+      </w:pPr>
+      <w:r>
+        <w:rPr>
+          <w:b/>
+          <w:bCs/>
+          <w:lang w:val="bg-BG"/>
+        </w:rPr>
+        <w:t>Фигура</w:t>
+      </w:r>
+      <w:r>
+        <w:rPr>
+          <w:b/>
+          <w:bCs/>
+          <w:lang w:val="bg-BG"/>
+        </w:rPr>
+        <w:t xml:space="preserve"> 1.</w:t>
+      </w:r>
+      <w:r>
+        <w:rPr>
+          <w:b/>
+          <w:bCs/>
+          <w:lang w:val="bg-BG"/>
+        </w:rPr>
+        <w:t>1</w:t>
+      </w:r>
+      <w:r>
+        <w:rPr>
+          <w:lang w:val="bg-BG"/>
+        </w:rPr>
+        <w:t xml:space="preserve">: </w:t>
+      </w:r>
+      <w:r>
+        <w:rPr>
+          <w:lang w:val="bg-BG"/>
+        </w:rPr>
+        <w:t>Примерна HTTP заявка/отговор</w:t>
+      </w:r>
+    </w:p>
+    <w:p>
+      <w:pPr>
         <w:pStyle w:val="Heading2"/>
       </w:pPr>
       <w:bookmarkStart w:id="4" w:name="_Toc99706319"/>
       <w:r>
-        <w:lastRenderedPageBreak/>
         <w:t>Механизъм за трансфер на репрезентативно състояние</w:t>
       </w:r>
       <w:bookmarkEnd w:id="4"/>
@@ -4844,7 +5136,19 @@
         <w:rPr>
           <w:lang w:val="bg-BG"/>
         </w:rPr>
-        <w:t>, който обхваща основите</w:t>
+        <w:t>, ко</w:t>
+      </w:r>
+      <w:r>
+        <w:rPr>
+          <w:lang w:val="bg-BG"/>
+        </w:rPr>
+        <w:t>я</w:t>
+      </w:r>
+      <w:r>
+        <w:rPr>
+          <w:lang w:val="bg-BG"/>
+        </w:rPr>
+        <w:t>то обхваща основите</w:t>
       </w:r>
       <w:r>
         <w:rPr>
@@ -5055,13 +5359,14 @@
         <w:rPr>
           <w:lang w:val="bg-BG"/>
         </w:rPr>
+        <w:lastRenderedPageBreak/>
         <w:t>Основно предимство на REST е, че той използва отворени стандарти и не обвързва внедряването на API или клиентските приложения с конкретна реализация.</w:t>
       </w:r>
     </w:p>
     <w:p>
       <w:pPr>
         <w:rPr>
-          <w:lang w:val="bg-BG"/>
+          <w:lang w:val="en-US"/>
         </w:rPr>
       </w:pPr>
       <w:r>
@@ -5238,6 +5543,13 @@
         </w:rPr>
         <w:t xml:space="preserve"> </w:t>
       </w:r>
+    </w:p>
+    <w:p>
+      <w:pPr>
+        <w:rPr>
+          <w:lang w:val="bg-BG"/>
+        </w:rPr>
+      </w:pPr>
       <w:r>
         <w:rPr>
           <w:lang w:val="bg-BG"/>
@@ -5320,13 +5632,13 @@
         <w:rPr>
           <w:lang w:val="bg-BG"/>
         </w:rPr>
-        <w:t xml:space="preserve">Добра практика е да </w:t>
-      </w:r>
-      <w:r>
-        <w:rPr>
-          <w:lang w:val="bg-BG"/>
-        </w:rPr>
-        <w:t xml:space="preserve">организираме </w:t>
+        <w:t>Добра практика е</w:t>
+      </w:r>
+      <w:r>
+        <w:rPr>
+          <w:lang w:val="bg-BG"/>
+        </w:rPr>
+        <w:t xml:space="preserve"> </w:t>
       </w:r>
       <w:r>
         <w:rPr>
@@ -5338,7 +5650,43 @@
         <w:rPr>
           <w:lang w:val="bg-BG"/>
         </w:rPr>
-        <w:t xml:space="preserve"> в йерархия</w:t>
+        <w:t xml:space="preserve"> да</w:t>
+      </w:r>
+      <w:r>
+        <w:rPr>
+          <w:lang w:val="bg-BG"/>
+        </w:rPr>
+        <w:t xml:space="preserve"> се</w:t>
+      </w:r>
+      <w:r>
+        <w:rPr>
+          <w:lang w:val="bg-BG"/>
+        </w:rPr>
+        <w:t xml:space="preserve"> </w:t>
+      </w:r>
+      <w:r>
+        <w:rPr>
+          <w:lang w:val="bg-BG"/>
+        </w:rPr>
+        <w:t>организира</w:t>
+      </w:r>
+      <w:r>
+        <w:rPr>
+          <w:lang w:val="bg-BG"/>
+        </w:rPr>
+        <w:t>т</w:t>
+      </w:r>
+      <w:r>
+        <w:rPr>
+          <w:lang w:val="bg-BG"/>
+        </w:rPr>
+        <w:t xml:space="preserve"> </w:t>
+      </w:r>
+      <w:r>
+        <w:rPr>
+          <w:lang w:val="bg-BG"/>
+        </w:rPr>
+        <w:t>в йерархия</w:t>
       </w:r>
       <w:r>
         <w:rPr>
@@ -5370,7 +5718,7 @@
         </w:rPr>
         <w:t xml:space="preserve">: </w:t>
       </w:r>
-      <w:hyperlink r:id="rId10" w:history="1">
+      <w:hyperlink r:id="rId11" w:history="1">
         <w:r>
           <w:rPr>
             <w:rStyle w:val="Hyperlink"/>
@@ -5483,7 +5831,7 @@
         </w:rPr>
         <w:t xml:space="preserve"> </w:t>
       </w:r>
-      <w:hyperlink r:id="rId11" w:history="1">
+      <w:hyperlink r:id="rId12" w:history="1">
         <w:r>
           <w:rPr>
             <w:rStyle w:val="Hyperlink"/>
@@ -5506,8 +5854,7 @@
       <w:r>
         <w:rPr>
           <w:rStyle w:val="Hyperlink"/>
-          <w:i/>
-          <w:iCs/>
+          <w:u w:val="none"/>
           <w:lang w:val="bg-BG"/>
         </w:rPr>
         <w:t xml:space="preserve"> </w:t>
@@ -5533,7 +5880,7 @@
       <w:r>
         <w:t xml:space="preserve"> </w:t>
       </w:r>
-      <w:hyperlink r:id="rId12" w:history="1">
+      <w:hyperlink r:id="rId13" w:history="1">
         <w:r>
           <w:rPr>
             <w:rStyle w:val="Hyperlink"/>
@@ -5612,47 +5959,18 @@
     </w:p>
     <w:p>
       <w:pPr>
-        <w:rPr>
-          <w:lang w:val="bg-BG"/>
-        </w:rPr>
-      </w:pPr>
-      <w:r>
-        <w:rPr>
-          <w:b/>
-          <w:bCs/>
-          <w:lang w:val="bg-BG"/>
-        </w:rPr>
-        <w:t>Таблица 1.1</w:t>
-      </w:r>
-      <w:r>
-        <w:rPr>
-          <w:lang w:val="bg-BG"/>
-        </w:rPr>
-        <w:t xml:space="preserve">: </w:t>
-      </w:r>
-      <w:r>
-        <w:rPr>
-          <w:lang w:val="bg-BG"/>
-        </w:rPr>
-        <w:t>М</w:t>
-      </w:r>
-      <w:r>
-        <w:rPr>
-          <w:lang w:val="bg-BG"/>
-        </w:rPr>
-        <w:t>етоди на</w:t>
-      </w:r>
-      <w:r>
-        <w:rPr>
-          <w:lang w:val="bg-BG"/>
-        </w:rPr>
-        <w:t xml:space="preserve"> протокола</w:t>
-      </w:r>
-      <w:r>
-        <w:rPr>
-          <w:lang w:val="bg-BG"/>
-        </w:rPr>
-        <w:t xml:space="preserve"> HTTP 1.1.</w:t>
+        <w:spacing w:after="160" w:line="259" w:lineRule="auto"/>
+        <w:ind w:firstLine="0"/>
+        <w:jc w:val="left"/>
+        <w:rPr>
+          <w:lang w:val="bg-BG"/>
+        </w:rPr>
+      </w:pPr>
+      <w:r>
+        <w:rPr>
+          <w:lang w:val="bg-BG"/>
+        </w:rPr>
+        <w:br w:type="page"/>
       </w:r>
     </w:p>
     <w:tbl>
@@ -5688,6 +6006,7 @@
               <w:rPr>
                 <w:lang w:val="bg-BG"/>
               </w:rPr>
+              <w:lastRenderedPageBreak/>
               <w:t>Метод</w:t>
             </w:r>
           </w:p>
@@ -6624,6 +6943,44 @@
           <w:lang w:val="bg-BG"/>
         </w:rPr>
       </w:pPr>
+      <w:r>
+        <w:rPr>
+          <w:b/>
+          <w:bCs/>
+          <w:lang w:val="bg-BG"/>
+        </w:rPr>
+        <w:t>Таблица 1.1</w:t>
+      </w:r>
+      <w:r>
+        <w:rPr>
+          <w:lang w:val="bg-BG"/>
+        </w:rPr>
+        <w:t xml:space="preserve">: </w:t>
+      </w:r>
+      <w:r>
+        <w:rPr>
+          <w:lang w:val="bg-BG"/>
+        </w:rPr>
+        <w:t>М</w:t>
+      </w:r>
+      <w:r>
+        <w:rPr>
+          <w:lang w:val="bg-BG"/>
+        </w:rPr>
+        <w:t>етоди на</w:t>
+      </w:r>
+      <w:r>
+        <w:rPr>
+          <w:lang w:val="bg-BG"/>
+        </w:rPr>
+        <w:t xml:space="preserve"> протокола</w:t>
+      </w:r>
+      <w:r>
+        <w:rPr>
+          <w:lang w:val="bg-BG"/>
+        </w:rPr>
+        <w:t xml:space="preserve"> HTTP 1.1.</w:t>
+      </w:r>
     </w:p>
     <w:p>
       <w:pPr>
@@ -6634,12 +6991,6 @@
           <w:lang w:val="bg-BG"/>
         </w:rPr>
       </w:pPr>
-      <w:r>
-        <w:rPr>
-          <w:lang w:val="bg-BG"/>
-        </w:rPr>
-        <w:br w:type="page"/>
-      </w:r>
     </w:p>
     <w:p>
       <w:pPr>
@@ -6651,22 +7002,7 @@
         <w:rPr>
           <w:lang w:val="bg-BG"/>
         </w:rPr>
-        <w:lastRenderedPageBreak/>
-        <w:t xml:space="preserve">Ефектът от конкретна заявка зависи от това дали ресурсът е колекция или отделен елемент. Следващата таблица обобщава общите конвенции, приети от повечето </w:t>
-      </w:r>
-      <w:proofErr w:type="spellStart"/>
-      <w:r>
-        <w:rPr>
-          <w:lang w:val="bg-BG"/>
-        </w:rPr>
-        <w:t>RESTful</w:t>
-      </w:r>
-      <w:proofErr w:type="spellEnd"/>
-      <w:r>
-        <w:rPr>
-          <w:lang w:val="bg-BG"/>
-        </w:rPr>
-        <w:t xml:space="preserve"> реализации, използвайки примера за</w:t>
+        <w:t>Ефектът от конкретна заявка зависи от това дали ресурсът е колекция или отделен елемент. Следващата таблица обобщава общите конвенции, приети от повечето RESTful реализации, използвайки примера за</w:t>
       </w:r>
       <w:r>
         <w:rPr>
@@ -6689,10 +7025,19 @@
     </w:p>
     <w:p>
       <w:pPr>
-        <w:rPr>
-          <w:lang w:val="bg-BG"/>
-        </w:rPr>
-      </w:pPr>
+        <w:spacing w:after="160" w:line="259" w:lineRule="auto"/>
+        <w:ind w:firstLine="0"/>
+        <w:jc w:val="left"/>
+        <w:rPr>
+          <w:lang w:val="bg-BG"/>
+        </w:rPr>
+      </w:pPr>
+      <w:r>
+        <w:rPr>
+          <w:lang w:val="bg-BG"/>
+        </w:rPr>
+        <w:br w:type="page"/>
+      </w:r>
     </w:p>
     <w:tbl>
       <w:tblPr>
@@ -6701,11 +7046,11 @@
         <w:tblLook w:val="04A0" w:firstRow="1" w:lastRow="0" w:firstColumn="1" w:lastColumn="0" w:noHBand="0" w:noVBand="1"/>
       </w:tblPr>
       <w:tblGrid>
-        <w:gridCol w:w="2378"/>
-        <w:gridCol w:w="1771"/>
-        <w:gridCol w:w="1420"/>
+        <w:gridCol w:w="1757"/>
+        <w:gridCol w:w="1799"/>
+        <w:gridCol w:w="1753"/>
         <w:gridCol w:w="1952"/>
-        <w:gridCol w:w="1505"/>
+        <w:gridCol w:w="1765"/>
       </w:tblGrid>
       <w:tr>
         <w:tc>
@@ -6730,6 +7075,7 @@
               <w:rPr>
                 <w:lang w:val="bg-BG"/>
               </w:rPr>
+              <w:lastRenderedPageBreak/>
               <w:t>Ресурс</w:t>
             </w:r>
           </w:p>
@@ -7182,6 +7528,12 @@
             </w:r>
             <w:r>
               <w:rPr>
+                <w:lang w:val="bg-BG"/>
+              </w:rPr>
+              <w:br/>
+            </w:r>
+            <w:r>
+              <w:rPr>
                 <w:lang w:val="en-US"/>
               </w:rPr>
               <w:t>deliveries</w:t>
@@ -7566,7 +7918,13 @@
         <w:rPr>
           <w:lang w:val="en-US"/>
         </w:rPr>
-        <w:t xml:space="preserve">. </w:t>
+        <w:t>.</w:t>
+      </w:r>
+      <w:r>
+        <w:rPr>
+          <w:lang w:val="bg-BG"/>
+        </w:rPr>
+        <w:t xml:space="preserve"> </w:t>
       </w:r>
       <w:r>
         <w:rPr>
@@ -7662,7 +8020,6 @@
         <w:rPr>
           <w:lang w:val="bg-BG"/>
         </w:rPr>
-        <w:lastRenderedPageBreak/>
         <w:t>"orderValue":99.90,</w:t>
       </w:r>
     </w:p>
@@ -7745,7 +8102,31 @@
         <w:rPr>
           <w:lang w:val="bg-BG"/>
         </w:rPr>
-        <w:t xml:space="preserve">. Класовете кодове на могат да се видят в таблица </w:t>
+        <w:t>. Класовете кодове с</w:t>
+      </w:r>
+      <w:r>
+        <w:rPr>
+          <w:lang w:val="bg-BG"/>
+        </w:rPr>
+        <w:t>а</w:t>
+      </w:r>
+      <w:r>
+        <w:rPr>
+          <w:lang w:val="bg-BG"/>
+        </w:rPr>
+        <w:t xml:space="preserve"> </w:t>
+      </w:r>
+      <w:r>
+        <w:rPr>
+          <w:lang w:val="bg-BG"/>
+        </w:rPr>
+        <w:t>представени</w:t>
+      </w:r>
+      <w:r>
+        <w:rPr>
+          <w:lang w:val="bg-BG"/>
+        </w:rPr>
+        <w:t xml:space="preserve"> в таблица </w:t>
       </w:r>
       <w:r>
         <w:rPr>
@@ -7807,6 +8188,7 @@
               <w:rPr>
                 <w:lang w:val="bg-BG"/>
               </w:rPr>
+              <w:lastRenderedPageBreak/>
               <w:t>Статус код</w:t>
             </w:r>
           </w:p>
@@ -8249,6 +8631,9 @@
         </w:tc>
       </w:tr>
       <w:tr>
+        <w:trPr>
+          <w:trHeight w:val="1475"/>
+        </w:trPr>
         <w:tc>
           <w:tcPr>
             <w:tcW w:w="2254" w:type="dxa"/>
@@ -8305,19 +8690,7 @@
               <w:rPr>
                 <w:lang w:val="bg-BG"/>
               </w:rPr>
-              <w:t>Възник</w:t>
-            </w:r>
-            <w:r>
-              <w:rPr>
-                <w:lang w:val="bg-BG"/>
-              </w:rPr>
-              <w:t>ва</w:t>
-            </w:r>
-            <w:r>
-              <w:rPr>
-                <w:lang w:val="bg-BG"/>
-              </w:rPr>
-              <w:t xml:space="preserve"> грешка от страна на сървъра</w:t>
+              <w:t>грешка от страна на сървъра</w:t>
             </w:r>
           </w:p>
         </w:tc>
@@ -8374,6 +8747,12 @@
         </w:rPr>
         <w:t>Таблица с диапазоните на кодовете на HTTP</w:t>
       </w:r>
+      <w:r>
+        <w:rPr>
+          <w:lang w:val="bg-BG"/>
+        </w:rPr>
+        <w:t xml:space="preserve"> </w:t>
+      </w:r>
     </w:p>
     <w:p>
       <w:pPr>
@@ -8385,32 +8764,37 @@
         <w:rPr>
           <w:lang w:val="bg-BG"/>
         </w:rPr>
-        <w:t xml:space="preserve"> </w:t>
-      </w:r>
-    </w:p>
-    <w:p>
-      <w:pPr>
-        <w:rPr>
-          <w:lang w:val="en-US"/>
-        </w:rPr>
-      </w:pPr>
-      <w:r>
-        <w:rPr>
-          <w:lang w:val="bg-BG"/>
-        </w:rPr>
-        <w:t>REST е гъвкав</w:t>
-      </w:r>
-      <w:r>
-        <w:rPr>
-          <w:lang w:val="en-US"/>
-        </w:rPr>
-        <w:t xml:space="preserve"> </w:t>
-      </w:r>
-      <w:r>
-        <w:rPr>
-          <w:lang w:val="bg-BG"/>
-        </w:rPr>
-        <w:t xml:space="preserve">архитектурен стил, който дефинира CRUD-базирани операции. Клиентите взаимодействат </w:t>
+        <w:t xml:space="preserve">REST </w:t>
+      </w:r>
+      <w:r>
+        <w:rPr>
+          <w:lang w:val="bg-BG"/>
+        </w:rPr>
+        <w:t xml:space="preserve">е най-подходящ </w:t>
+      </w:r>
+      <w:r>
+        <w:rPr>
+          <w:lang w:val="bg-BG"/>
+        </w:rPr>
+        <w:t>за</w:t>
+      </w:r>
+      <w:r>
+        <w:rPr>
+          <w:lang w:val="bg-BG"/>
+        </w:rPr>
+        <w:t xml:space="preserve"> CRUD-базирани</w:t>
+      </w:r>
+      <w:r>
+        <w:rPr>
+          <w:lang w:val="bg-BG"/>
+        </w:rPr>
+        <w:t>те</w:t>
+      </w:r>
+      <w:r>
+        <w:rPr>
+          <w:lang w:val="bg-BG"/>
+        </w:rPr>
+        <w:t xml:space="preserve"> операции. Клиентите взаимодействат </w:t>
       </w:r>
       <w:r>
         <w:rPr>
@@ -8422,82 +8806,73 @@
         <w:rPr>
           <w:lang w:val="bg-BG"/>
         </w:rPr>
-        <w:t xml:space="preserve"> през HTTP с модел</w:t>
-      </w:r>
-      <w:r>
-        <w:rPr>
-          <w:lang w:val="bg-BG"/>
-        </w:rPr>
-        <w:t xml:space="preserve"> на</w:t>
-      </w:r>
-      <w:r>
-        <w:rPr>
-          <w:lang w:val="bg-BG"/>
-        </w:rPr>
-        <w:t xml:space="preserve"> </w:t>
-      </w:r>
-      <w:r>
-        <w:rPr>
-          <w:lang w:val="bg-BG"/>
-        </w:rPr>
-        <w:lastRenderedPageBreak/>
-        <w:t xml:space="preserve">заявка/отговор. </w:t>
-      </w:r>
-      <w:r>
-        <w:rPr>
-          <w:lang w:val="bg-BG"/>
-        </w:rPr>
-        <w:t>Той</w:t>
-      </w:r>
-      <w:r>
-        <w:rPr>
-          <w:lang w:val="bg-BG"/>
-        </w:rPr>
-        <w:t xml:space="preserve"> е широко разпространен,</w:t>
-      </w:r>
-      <w:r>
-        <w:rPr>
-          <w:lang w:val="bg-BG"/>
-        </w:rPr>
-        <w:t xml:space="preserve"> но следва да разгледаме</w:t>
-      </w:r>
-      <w:r>
-        <w:rPr>
-          <w:lang w:val="bg-BG"/>
-        </w:rPr>
-        <w:t xml:space="preserve"> по-нова комуникационна технология</w:t>
-      </w:r>
-      <w:r>
-        <w:rPr>
-          <w:lang w:val="en-US"/>
-        </w:rPr>
-        <w:t xml:space="preserve">, </w:t>
-      </w:r>
-      <w:r>
-        <w:rPr>
-          <w:lang w:val="bg-BG"/>
-        </w:rPr>
-        <w:t>набираща скорост в общността на облачните технологии:</w:t>
-      </w:r>
-      <w:r>
-        <w:rPr>
-          <w:lang w:val="bg-BG"/>
-        </w:rPr>
-        <w:t xml:space="preserve"> </w:t>
-      </w:r>
-      <w:proofErr w:type="spellStart"/>
-      <w:r>
-        <w:rPr>
-          <w:lang w:val="bg-BG"/>
-        </w:rPr>
-        <w:t>gRPC</w:t>
-      </w:r>
-      <w:proofErr w:type="spellEnd"/>
-      <w:r>
-        <w:rPr>
-          <w:lang w:val="en-US"/>
+        <w:t xml:space="preserve"> през HTTP. </w:t>
+      </w:r>
+      <w:r>
+        <w:rPr>
+          <w:lang w:val="en-US"/>
+        </w:rPr>
+        <w:t xml:space="preserve">REST </w:t>
+      </w:r>
+      <w:r>
+        <w:rPr>
+          <w:lang w:val="bg-BG"/>
+        </w:rPr>
+        <w:t>е широко разпространен</w:t>
+      </w:r>
+      <w:r>
+        <w:rPr>
+          <w:lang w:val="bg-BG"/>
+        </w:rPr>
+        <w:t xml:space="preserve"> и е поддържан от повечето работни рамки като </w:t>
+      </w:r>
+      <w:r>
+        <w:rPr>
+          <w:lang w:val="en-US"/>
+        </w:rPr>
+        <w:t>ASP</w:t>
+      </w:r>
+      <w:r>
+        <w:rPr>
+          <w:lang w:val="bg-BG"/>
         </w:rPr>
         <w:t>.</w:t>
+      </w:r>
+      <w:r>
+        <w:rPr>
+          <w:lang w:val="en-US"/>
+        </w:rPr>
+        <w:t>NET, S</w:t>
+      </w:r>
+      <w:r>
+        <w:rPr>
+          <w:lang w:val="en-US"/>
+        </w:rPr>
+        <w:t>ymfony</w:t>
+      </w:r>
+      <w:r>
+        <w:rPr>
+          <w:lang w:val="en-US"/>
+        </w:rPr>
+        <w:t>, S</w:t>
+      </w:r>
+      <w:r>
+        <w:rPr>
+          <w:lang w:val="en-US"/>
+        </w:rPr>
+        <w:t>pring</w:t>
+      </w:r>
+      <w:r>
+        <w:rPr>
+          <w:lang w:val="en-US"/>
+        </w:rPr>
+        <w:t xml:space="preserve">, Node.js </w:t>
+      </w:r>
+      <w:r>
+        <w:rPr>
+          <w:lang w:val="bg-BG"/>
+        </w:rPr>
+        <w:t>и други.</w:t>
       </w:r>
     </w:p>
     <w:p>
@@ -8543,59 +8918,50 @@
         </w:rPr>
         <w:t xml:space="preserve"> </w:t>
       </w:r>
-      <w:proofErr w:type="spellStart"/>
-      <w:r>
-        <w:rPr>
-          <w:lang w:val="bg-BG"/>
-        </w:rPr>
-        <w:t>gRPC</w:t>
-      </w:r>
-      <w:proofErr w:type="spellEnd"/>
-      <w:r>
-        <w:rPr>
-          <w:lang w:val="bg-BG"/>
-        </w:rPr>
-        <w:t xml:space="preserve"> е модерна, високопроизводителна рамка, която развива дистанционно извикване на процедури (RPC). На ниво приложение, </w:t>
-      </w:r>
-      <w:proofErr w:type="spellStart"/>
-      <w:r>
-        <w:rPr>
-          <w:lang w:val="bg-BG"/>
-        </w:rPr>
-        <w:t>gRPC</w:t>
-      </w:r>
-      <w:proofErr w:type="spellEnd"/>
-      <w:r>
-        <w:rPr>
-          <w:lang w:val="bg-BG"/>
-        </w:rPr>
-        <w:t xml:space="preserve"> рационализира съобщенията между клиенти и бек-енд услуги.</w:t>
-      </w:r>
-      <w:r>
-        <w:rPr>
-          <w:lang w:val="bg-BG"/>
-        </w:rPr>
-        <w:t xml:space="preserve"> </w:t>
-      </w:r>
-      <w:r>
-        <w:rPr>
-          <w:lang w:val="bg-BG"/>
-        </w:rPr>
-        <w:t xml:space="preserve">Произхождащ от </w:t>
-      </w:r>
-      <w:proofErr w:type="spellStart"/>
-      <w:r>
-        <w:rPr>
-          <w:lang w:val="bg-BG"/>
-        </w:rPr>
-        <w:t>Google</w:t>
-      </w:r>
-      <w:proofErr w:type="spellEnd"/>
-      <w:r>
-        <w:rPr>
-          <w:lang w:val="bg-BG"/>
-        </w:rPr>
-        <w:t xml:space="preserve">, </w:t>
+      <w:r>
+        <w:rPr>
+          <w:lang w:val="bg-BG"/>
+        </w:rPr>
+        <w:t xml:space="preserve">gRPC е високопроизводителна рамка, която </w:t>
+      </w:r>
+      <w:r>
+        <w:rPr>
+          <w:lang w:val="bg-BG"/>
+        </w:rPr>
+        <w:t>позволява</w:t>
+      </w:r>
+      <w:r>
+        <w:rPr>
+          <w:lang w:val="bg-BG"/>
+        </w:rPr>
+        <w:t xml:space="preserve"> дистанционно извикване на процедури (RPC). На ниво приложение, gRPC рационализира </w:t>
+      </w:r>
+      <w:r>
+        <w:rPr>
+          <w:lang w:val="bg-BG"/>
+        </w:rPr>
+        <w:lastRenderedPageBreak/>
+        <w:t>съобщенията между клиенти и бек-енд услуги.</w:t>
+      </w:r>
+      <w:r>
+        <w:rPr>
+          <w:lang w:val="bg-BG"/>
+        </w:rPr>
+        <w:t xml:space="preserve"> </w:t>
+      </w:r>
+      <w:proofErr w:type="spellStart"/>
+      <w:r>
+        <w:rPr>
+          <w:lang w:val="en-US"/>
+        </w:rPr>
+        <w:t>Произхождащ</w:t>
+      </w:r>
+      <w:proofErr w:type="spellEnd"/>
+      <w:r>
+        <w:rPr>
+          <w:lang w:val="bg-BG"/>
+        </w:rPr>
+        <w:t xml:space="preserve"> от Google, </w:t>
       </w:r>
       <w:r>
         <w:rPr>
@@ -8607,63 +8973,7 @@
         <w:rPr>
           <w:lang w:val="bg-BG"/>
         </w:rPr>
-        <w:t xml:space="preserve"> с отворен код и част от </w:t>
-      </w:r>
-      <w:proofErr w:type="spellStart"/>
-      <w:r>
-        <w:rPr>
-          <w:lang w:val="bg-BG"/>
-        </w:rPr>
-        <w:t>Cloud</w:t>
-      </w:r>
-      <w:proofErr w:type="spellEnd"/>
-      <w:r>
-        <w:rPr>
-          <w:lang w:val="bg-BG"/>
-        </w:rPr>
-        <w:t xml:space="preserve"> </w:t>
-      </w:r>
-      <w:proofErr w:type="spellStart"/>
-      <w:r>
-        <w:rPr>
-          <w:lang w:val="bg-BG"/>
-        </w:rPr>
-        <w:t>Native</w:t>
-      </w:r>
-      <w:proofErr w:type="spellEnd"/>
-      <w:r>
-        <w:rPr>
-          <w:lang w:val="bg-BG"/>
-        </w:rPr>
-        <w:t xml:space="preserve"> </w:t>
-      </w:r>
-      <w:proofErr w:type="spellStart"/>
-      <w:r>
-        <w:rPr>
-          <w:lang w:val="bg-BG"/>
-        </w:rPr>
-        <w:t>Computing</w:t>
-      </w:r>
-      <w:proofErr w:type="spellEnd"/>
-      <w:r>
-        <w:rPr>
-          <w:lang w:val="bg-BG"/>
-        </w:rPr>
-        <w:t xml:space="preserve"> </w:t>
-      </w:r>
-      <w:proofErr w:type="spellStart"/>
-      <w:r>
-        <w:rPr>
-          <w:lang w:val="bg-BG"/>
-        </w:rPr>
-        <w:t>Foundation</w:t>
-      </w:r>
-      <w:proofErr w:type="spellEnd"/>
-      <w:r>
-        <w:rPr>
-          <w:lang w:val="bg-BG"/>
-        </w:rPr>
-        <w:t xml:space="preserve">. </w:t>
+        <w:t xml:space="preserve"> с отворен код и част от Cloud Native Computing Foundation. </w:t>
       </w:r>
     </w:p>
     <w:p>
@@ -8716,23 +9026,9 @@
       <w:proofErr w:type="spellEnd"/>
       <w:r>
         <w:rPr>
-          <w:lang w:val="en-US"/>
-        </w:rPr>
-        <w:t xml:space="preserve"> </w:t>
-      </w:r>
-      <w:proofErr w:type="spellStart"/>
-      <w:r>
-        <w:rPr>
-          <w:lang w:val="en-US"/>
-        </w:rPr>
-        <w:t>разкри</w:t>
-      </w:r>
-      <w:proofErr w:type="spellEnd"/>
-      <w:r>
-        <w:rPr>
-          <w:lang w:val="bg-BG"/>
-        </w:rPr>
-        <w:t>ва</w:t>
+          <w:lang w:val="bg-BG"/>
+        </w:rPr>
+        <w:t xml:space="preserve"> създава</w:t>
       </w:r>
       <w:r>
         <w:rPr>
@@ -8987,14 +9283,13 @@
         </w:rPr>
         <w:t xml:space="preserve">В </w:t>
       </w:r>
-      <w:proofErr w:type="spellStart"/>
-      <w:r>
-        <w:rPr>
-          <w:lang w:val="en-US"/>
+      <w:r>
+        <w:rPr>
+          <w:noProof/>
+          <w:lang w:val="bg-BG"/>
         </w:rPr>
         <w:t>приложенията</w:t>
       </w:r>
-      <w:proofErr w:type="spellEnd"/>
       <w:r>
         <w:rPr>
           <w:lang w:val="en-US"/>
@@ -9043,14 +9338,12 @@
         </w:rPr>
         <w:t xml:space="preserve">, </w:t>
       </w:r>
-      <w:proofErr w:type="spellStart"/>
-      <w:r>
-        <w:rPr>
-          <w:lang w:val="en-US"/>
+      <w:r>
+        <w:rPr>
+          <w:lang w:val="bg-BG"/>
         </w:rPr>
         <w:t>разработчиците</w:t>
       </w:r>
-      <w:proofErr w:type="spellEnd"/>
       <w:r>
         <w:rPr>
           <w:lang w:val="en-US"/>
@@ -9279,33 +9572,11 @@
         </w:rPr>
         <w:t xml:space="preserve"> </w:t>
       </w:r>
-      <w:proofErr w:type="spellStart"/>
-      <w:r>
-        <w:rPr>
-          <w:lang w:val="en-US"/>
-        </w:rPr>
-        <w:t>абстрахира</w:t>
-      </w:r>
-      <w:proofErr w:type="spellEnd"/>
-      <w:r>
-        <w:rPr>
-          <w:lang w:val="en-US"/>
-        </w:rPr>
-        <w:t xml:space="preserve"> </w:t>
-      </w:r>
-      <w:proofErr w:type="spellStart"/>
-      <w:r>
-        <w:rPr>
-          <w:lang w:val="en-US"/>
-        </w:rPr>
-        <w:t>опасения</w:t>
-      </w:r>
-      <w:proofErr w:type="spellEnd"/>
-      <w:r>
-        <w:rPr>
-          <w:lang w:val="bg-BG"/>
-        </w:rPr>
-        <w:t>та от не</w:t>
+      <w:r>
+        <w:rPr>
+          <w:lang w:val="bg-BG"/>
+        </w:rPr>
+        <w:t xml:space="preserve">осигурява </w:t>
       </w:r>
       <w:proofErr w:type="spellStart"/>
       <w:r>
@@ -9315,6 +9586,18 @@
         <w:t>съвместимост</w:t>
       </w:r>
       <w:proofErr w:type="spellEnd"/>
+      <w:r>
+        <w:rPr>
+          <w:lang w:val="bg-BG"/>
+        </w:rPr>
+        <w:t xml:space="preserve"> между </w:t>
+      </w:r>
+      <w:r>
+        <w:rPr>
+          <w:lang w:val="bg-BG"/>
+        </w:rPr>
+        <w:t>компонентите</w:t>
+      </w:r>
       <w:r>
         <w:rPr>
           <w:lang w:val="en-US"/>
@@ -9793,25 +10076,23 @@
           <w:lang w:val="en-US"/>
         </w:rPr>
       </w:pPr>
-      <w:proofErr w:type="spellStart"/>
-      <w:r>
-        <w:rPr>
-          <w:lang w:val="en-US"/>
-        </w:rPr>
-        <w:t>gRPC</w:t>
-      </w:r>
-      <w:proofErr w:type="spellEnd"/>
-      <w:r>
-        <w:rPr>
-          <w:lang w:val="en-US"/>
-        </w:rPr>
-        <w:t xml:space="preserve"> </w:t>
-      </w:r>
-      <w:r>
-        <w:rPr>
-          <w:lang w:val="bg-BG"/>
-        </w:rPr>
-        <w:t>е базирана на</w:t>
+      <w:r>
+        <w:rPr>
+          <w:lang w:val="bg-BG"/>
+        </w:rPr>
+        <w:t>Механизмът</w:t>
+      </w:r>
+      <w:r>
+        <w:rPr>
+          <w:lang w:val="en-US"/>
+        </w:rPr>
+        <w:t xml:space="preserve"> </w:t>
+      </w:r>
+      <w:r>
+        <w:rPr>
+          <w:lang w:val="bg-BG"/>
+        </w:rPr>
+        <w:t>е базиран на</w:t>
       </w:r>
       <w:r>
         <w:rPr>
@@ -10394,7 +10675,6 @@
         <w:rPr>
           <w:lang w:val="en-US"/>
         </w:rPr>
-        <w:lastRenderedPageBreak/>
         <w:t>Същият</w:t>
       </w:r>
       <w:proofErr w:type="spellEnd"/>
@@ -11246,9 +11526,53 @@
       </w:pPr>
       <w:r>
         <w:rPr>
+          <w:b/>
+          <w:bCs/>
+          <w:lang w:val="bg-BG"/>
+        </w:rPr>
+        <w:t>Фигура</w:t>
+      </w:r>
+      <w:r>
+        <w:rPr>
+          <w:b/>
+          <w:bCs/>
+          <w:lang w:val="bg-BG"/>
+        </w:rPr>
+        <w:t xml:space="preserve"> 1.</w:t>
+      </w:r>
+      <w:r>
+        <w:rPr>
+          <w:b/>
+          <w:bCs/>
+          <w:lang w:val="bg-BG"/>
+        </w:rPr>
+        <w:t>1</w:t>
+      </w:r>
+      <w:r>
+        <w:rPr>
+          <w:lang w:val="bg-BG"/>
+        </w:rPr>
+        <w:t xml:space="preserve">: </w:t>
+      </w:r>
+      <w:r>
+        <w:rPr>
+          <w:lang w:val="bg-BG"/>
+        </w:rPr>
+        <w:t>Примерна HTTP заявка/отговор</w:t>
+      </w:r>
+    </w:p>
+    <w:p>
+      <w:pPr>
+        <w:rPr>
+          <w:lang w:val="bg-BG"/>
+        </w:rPr>
+      </w:pPr>
+      <w:r>
+        <w:rPr>
           <w:noProof/>
           <w:lang w:val="bg-BG"/>
         </w:rPr>
+        <w:lastRenderedPageBreak/>
         <mc:AlternateContent>
           <mc:Choice Requires="wps">
             <w:drawing>
@@ -13255,6 +13579,56 @@
     <w:p>
       <w:pPr>
         <w:rPr>
+          <w:lang w:val="bg-BG"/>
+        </w:rPr>
+      </w:pPr>
+      <w:r>
+        <w:rPr>
+          <w:b/>
+          <w:bCs/>
+          <w:lang w:val="bg-BG"/>
+        </w:rPr>
+        <w:t>Фигура</w:t>
+      </w:r>
+      <w:r>
+        <w:rPr>
+          <w:b/>
+          <w:bCs/>
+          <w:lang w:val="bg-BG"/>
+        </w:rPr>
+        <w:t xml:space="preserve"> 1.</w:t>
+      </w:r>
+      <w:r>
+        <w:rPr>
+          <w:b/>
+          <w:bCs/>
+          <w:lang w:val="bg-BG"/>
+        </w:rPr>
+        <w:t>2</w:t>
+      </w:r>
+      <w:r>
+        <w:rPr>
+          <w:lang w:val="bg-BG"/>
+        </w:rPr>
+        <w:t xml:space="preserve">: </w:t>
+      </w:r>
+      <w:r>
+        <w:rPr>
+          <w:lang w:val="bg-BG"/>
+        </w:rPr>
+        <w:t>Примерна HTTP заявка/отговор</w:t>
+      </w:r>
+    </w:p>
+    <w:p>
+      <w:pPr>
+        <w:rPr>
+          <w:lang w:val="en-US"/>
+        </w:rPr>
+      </w:pPr>
+    </w:p>
+    <w:p>
+      <w:pPr>
+        <w:rPr>
           <w:lang w:val="en-US"/>
         </w:rPr>
       </w:pPr>
@@ -17111,7 +17485,7 @@
                     <pic:cNvPicPr/>
                   </pic:nvPicPr>
                   <pic:blipFill>
-                    <a:blip r:embed="rId13"/>
+                    <a:blip r:embed="rId14"/>
                     <a:stretch>
                       <a:fillRect/>
                     </a:stretch>
@@ -18876,7 +19250,7 @@
                     <pic:cNvPicPr/>
                   </pic:nvPicPr>
                   <pic:blipFill>
-                    <a:blip r:embed="rId14"/>
+                    <a:blip r:embed="rId15"/>
                     <a:stretch>
                       <a:fillRect/>
                     </a:stretch>
@@ -19125,16 +19499,8 @@
         <w:rPr>
           <w:lang w:val="bg-BG"/>
         </w:rPr>
-        <w:t xml:space="preserve">HTTP или </w:t>
-      </w:r>
-      <w:proofErr w:type="spellStart"/>
-      <w:r>
-        <w:rPr>
-          <w:lang w:val="bg-BG"/>
-        </w:rPr>
-        <w:t>gRPC</w:t>
-      </w:r>
-      <w:proofErr w:type="spellEnd"/>
+        <w:t>HTTP или gRPC</w:t>
+      </w:r>
       <w:r>
         <w:rPr>
           <w:lang w:val="bg-BG"/>
@@ -19333,13 +19699,7 @@
         <w:rPr>
           <w:lang w:val="bg-BG"/>
         </w:rPr>
-        <w:t xml:space="preserve"> </w:t>
-      </w:r>
-      <w:r>
-        <w:rPr>
-          <w:lang w:val="bg-BG"/>
-        </w:rPr>
-        <w:t>е най-</w:t>
+        <w:t xml:space="preserve"> е най-</w:t>
       </w:r>
       <w:r>
         <w:rPr>
@@ -19363,13 +19723,7 @@
         <w:rPr>
           <w:lang w:val="bg-BG"/>
         </w:rPr>
-        <w:t xml:space="preserve"> </w:t>
-      </w:r>
-      <w:r>
-        <w:rPr>
-          <w:lang w:val="bg-BG"/>
-        </w:rPr>
-        <w:t xml:space="preserve">като </w:t>
+        <w:t xml:space="preserve"> като </w:t>
       </w:r>
       <w:r>
         <w:rPr>
@@ -19920,21 +20274,7 @@
         <w:rPr>
           <w:lang w:val="bg-BG"/>
         </w:rPr>
-        <w:t xml:space="preserve">REST и </w:t>
-      </w:r>
-      <w:proofErr w:type="spellStart"/>
-      <w:r>
-        <w:rPr>
-          <w:lang w:val="bg-BG"/>
-        </w:rPr>
-        <w:t>gRPC</w:t>
-      </w:r>
-      <w:proofErr w:type="spellEnd"/>
-      <w:r>
-        <w:rPr>
-          <w:lang w:val="bg-BG"/>
-        </w:rPr>
-        <w:t>.</w:t>
+        <w:t>REST и gRPC.</w:t>
       </w:r>
       <w:r>
         <w:rPr>
@@ -20935,31 +21275,7 @@
           <w:szCs w:val="28"/>
           <w:lang w:val="bg-BG"/>
         </w:rPr>
-        <w:t xml:space="preserve">Икономически университет </w:t>
-      </w:r>
-      <w:r>
-        <w:rPr>
-          <w:rFonts w:cs="Times New Roman"/>
-          <w:szCs w:val="28"/>
-          <w:lang w:val="bg-BG"/>
-        </w:rPr>
-        <w:t>–</w:t>
-      </w:r>
-      <w:r>
-        <w:rPr>
-          <w:rFonts w:cs="Times New Roman"/>
-          <w:szCs w:val="28"/>
-          <w:lang w:val="bg-BG"/>
-        </w:rPr>
-        <w:t xml:space="preserve"> Варна</w:t>
-      </w:r>
-      <w:r>
-        <w:rPr>
-          <w:rFonts w:cs="Times New Roman"/>
-          <w:szCs w:val="28"/>
-          <w:lang w:val="bg-BG"/>
-        </w:rPr>
-        <w:t>.</w:t>
+        <w:t>Икономически университет – Варна.</w:t>
       </w:r>
     </w:p>
     <w:p>
@@ -21266,7 +21582,6 @@
         </w:rPr>
         <w:t xml:space="preserve"> </w:t>
       </w:r>
-      <w:proofErr w:type="spellStart"/>
       <w:r>
         <w:rPr>
           <w:rFonts w:ascii="Arial" w:hAnsi="Arial" w:cs="Arial"/>
@@ -21275,18 +21590,7 @@
           <w:szCs w:val="18"/>
           <w:shd w:val="clear" w:color="auto" w:fill="FFFFFF"/>
         </w:rPr>
-        <w:t>мащабируемост</w:t>
-      </w:r>
-      <w:proofErr w:type="spellEnd"/>
-      <w:r>
-        <w:rPr>
-          <w:rFonts w:ascii="Arial" w:hAnsi="Arial" w:cs="Arial"/>
-          <w:color w:val="4D5156"/>
-          <w:sz w:val="18"/>
-          <w:szCs w:val="18"/>
-          <w:shd w:val="clear" w:color="auto" w:fill="FFFFFF"/>
-        </w:rPr>
-        <w:t xml:space="preserve"> </w:t>
+        <w:t xml:space="preserve">мащабируемост </w:t>
       </w:r>
       <w:r>
         <w:rPr>
@@ -26743,7 +27047,7 @@
   <w:style w:type="paragraph" w:default="1" w:styleId="Normal">
     <w:name w:val="Normal"/>
     <w:qFormat/>
-    <w:rsid w:val="00101D6C"/>
+    <w:rsid w:val="00980977"/>
     <w:pPr>
       <w:spacing w:after="0" w:line="360" w:lineRule="auto"/>
       <w:ind w:firstLine="720"/>

--- a/communications/web_communication_draft.docx
+++ b/communications/web_communication_draft.docx
@@ -2014,12 +2014,14 @@
                 <w:lang w:val="bg-BG"/>
               </w:rPr>
             </w:pPr>
+            <w:proofErr w:type="spellStart"/>
             <w:r>
               <w:rPr>
                 <w:lang w:val="bg-BG"/>
               </w:rPr>
               <w:t>Representational</w:t>
             </w:r>
+            <w:proofErr w:type="spellEnd"/>
             <w:r>
               <w:rPr>
                 <w:lang w:val="en-US"/>
@@ -2038,12 +2040,14 @@
               </w:rPr>
               <w:t xml:space="preserve"> </w:t>
             </w:r>
+            <w:proofErr w:type="spellStart"/>
             <w:r>
               <w:rPr>
                 <w:lang w:val="bg-BG"/>
               </w:rPr>
               <w:t>Transfer</w:t>
             </w:r>
+            <w:proofErr w:type="spellEnd"/>
           </w:p>
         </w:tc>
       </w:tr>
@@ -2094,12 +2098,56 @@
                 <w:lang w:val="bg-BG"/>
               </w:rPr>
             </w:pPr>
+            <w:proofErr w:type="spellStart"/>
             <w:r>
               <w:rPr>
                 <w:lang w:val="bg-BG"/>
               </w:rPr>
-              <w:t>Google Remote Procedure Call</w:t>
-            </w:r>
+              <w:t>Google</w:t>
+            </w:r>
+            <w:proofErr w:type="spellEnd"/>
+            <w:r>
+              <w:rPr>
+                <w:lang w:val="bg-BG"/>
+              </w:rPr>
+              <w:t xml:space="preserve"> </w:t>
+            </w:r>
+            <w:proofErr w:type="spellStart"/>
+            <w:r>
+              <w:rPr>
+                <w:lang w:val="bg-BG"/>
+              </w:rPr>
+              <w:t>Remote</w:t>
+            </w:r>
+            <w:proofErr w:type="spellEnd"/>
+            <w:r>
+              <w:rPr>
+                <w:lang w:val="bg-BG"/>
+              </w:rPr>
+              <w:t xml:space="preserve"> </w:t>
+            </w:r>
+            <w:proofErr w:type="spellStart"/>
+            <w:r>
+              <w:rPr>
+                <w:lang w:val="bg-BG"/>
+              </w:rPr>
+              <w:t>Procedure</w:t>
+            </w:r>
+            <w:proofErr w:type="spellEnd"/>
+            <w:r>
+              <w:rPr>
+                <w:lang w:val="bg-BG"/>
+              </w:rPr>
+              <w:t xml:space="preserve"> </w:t>
+            </w:r>
+            <w:proofErr w:type="spellStart"/>
+            <w:r>
+              <w:rPr>
+                <w:lang w:val="bg-BG"/>
+              </w:rPr>
+              <w:t>Call</w:t>
+            </w:r>
+            <w:proofErr w:type="spellEnd"/>
           </w:p>
         </w:tc>
       </w:tr>
@@ -2153,12 +2201,42 @@
                 <w:lang w:val="bg-BG"/>
               </w:rPr>
             </w:pPr>
+            <w:proofErr w:type="spellStart"/>
             <w:r>
               <w:rPr>
                 <w:lang w:val="bg-BG"/>
               </w:rPr>
-              <w:t>Application Programming Interface</w:t>
-            </w:r>
+              <w:t>Application</w:t>
+            </w:r>
+            <w:proofErr w:type="spellEnd"/>
+            <w:r>
+              <w:rPr>
+                <w:lang w:val="bg-BG"/>
+              </w:rPr>
+              <w:t xml:space="preserve"> </w:t>
+            </w:r>
+            <w:proofErr w:type="spellStart"/>
+            <w:r>
+              <w:rPr>
+                <w:lang w:val="bg-BG"/>
+              </w:rPr>
+              <w:t>Programming</w:t>
+            </w:r>
+            <w:proofErr w:type="spellEnd"/>
+            <w:r>
+              <w:rPr>
+                <w:lang w:val="bg-BG"/>
+              </w:rPr>
+              <w:t xml:space="preserve"> </w:t>
+            </w:r>
+            <w:proofErr w:type="spellStart"/>
+            <w:r>
+              <w:rPr>
+                <w:lang w:val="bg-BG"/>
+              </w:rPr>
+              <w:t>Interface</w:t>
+            </w:r>
+            <w:proofErr w:type="spellEnd"/>
           </w:p>
         </w:tc>
       </w:tr>
@@ -2209,12 +2287,42 @@
                 <w:lang w:val="bg-BG"/>
               </w:rPr>
             </w:pPr>
+            <w:proofErr w:type="spellStart"/>
             <w:r>
               <w:rPr>
                 <w:lang w:val="bg-BG"/>
               </w:rPr>
-              <w:t>Hypertext Transfer Protocol</w:t>
-            </w:r>
+              <w:t>Hypertext</w:t>
+            </w:r>
+            <w:proofErr w:type="spellEnd"/>
+            <w:r>
+              <w:rPr>
+                <w:lang w:val="bg-BG"/>
+              </w:rPr>
+              <w:t xml:space="preserve"> </w:t>
+            </w:r>
+            <w:proofErr w:type="spellStart"/>
+            <w:r>
+              <w:rPr>
+                <w:lang w:val="bg-BG"/>
+              </w:rPr>
+              <w:t>Transfer</w:t>
+            </w:r>
+            <w:proofErr w:type="spellEnd"/>
+            <w:r>
+              <w:rPr>
+                <w:lang w:val="bg-BG"/>
+              </w:rPr>
+              <w:t xml:space="preserve"> </w:t>
+            </w:r>
+            <w:proofErr w:type="spellStart"/>
+            <w:r>
+              <w:rPr>
+                <w:lang w:val="bg-BG"/>
+              </w:rPr>
+              <w:t>Protocol</w:t>
+            </w:r>
+            <w:proofErr w:type="spellEnd"/>
           </w:p>
         </w:tc>
       </w:tr>
@@ -2268,12 +2376,56 @@
                 <w:lang w:val="bg-BG"/>
               </w:rPr>
             </w:pPr>
+            <w:proofErr w:type="spellStart"/>
             <w:r>
               <w:rPr>
                 <w:lang w:val="bg-BG"/>
               </w:rPr>
-              <w:t>Cloud Native Computing Foundation</w:t>
-            </w:r>
+              <w:t>Cloud</w:t>
+            </w:r>
+            <w:proofErr w:type="spellEnd"/>
+            <w:r>
+              <w:rPr>
+                <w:lang w:val="bg-BG"/>
+              </w:rPr>
+              <w:t xml:space="preserve"> </w:t>
+            </w:r>
+            <w:proofErr w:type="spellStart"/>
+            <w:r>
+              <w:rPr>
+                <w:lang w:val="bg-BG"/>
+              </w:rPr>
+              <w:t>Native</w:t>
+            </w:r>
+            <w:proofErr w:type="spellEnd"/>
+            <w:r>
+              <w:rPr>
+                <w:lang w:val="bg-BG"/>
+              </w:rPr>
+              <w:t xml:space="preserve"> </w:t>
+            </w:r>
+            <w:proofErr w:type="spellStart"/>
+            <w:r>
+              <w:rPr>
+                <w:lang w:val="bg-BG"/>
+              </w:rPr>
+              <w:t>Computing</w:t>
+            </w:r>
+            <w:proofErr w:type="spellEnd"/>
+            <w:r>
+              <w:rPr>
+                <w:lang w:val="bg-BG"/>
+              </w:rPr>
+              <w:t xml:space="preserve"> </w:t>
+            </w:r>
+            <w:proofErr w:type="spellStart"/>
+            <w:r>
+              <w:rPr>
+                <w:lang w:val="bg-BG"/>
+              </w:rPr>
+              <w:t>Foundation</w:t>
+            </w:r>
+            <w:proofErr w:type="spellEnd"/>
           </w:p>
         </w:tc>
       </w:tr>
@@ -2383,12 +2535,42 @@
                 <w:lang w:val="bg-BG"/>
               </w:rPr>
             </w:pPr>
+            <w:proofErr w:type="spellStart"/>
             <w:r>
               <w:rPr>
                 <w:lang w:val="bg-BG"/>
               </w:rPr>
-              <w:t>JavaScript Object Notation</w:t>
-            </w:r>
+              <w:t>JavaScript</w:t>
+            </w:r>
+            <w:proofErr w:type="spellEnd"/>
+            <w:r>
+              <w:rPr>
+                <w:lang w:val="bg-BG"/>
+              </w:rPr>
+              <w:t xml:space="preserve"> </w:t>
+            </w:r>
+            <w:proofErr w:type="spellStart"/>
+            <w:r>
+              <w:rPr>
+                <w:lang w:val="bg-BG"/>
+              </w:rPr>
+              <w:t>Object</w:t>
+            </w:r>
+            <w:proofErr w:type="spellEnd"/>
+            <w:r>
+              <w:rPr>
+                <w:lang w:val="bg-BG"/>
+              </w:rPr>
+              <w:t xml:space="preserve"> </w:t>
+            </w:r>
+            <w:proofErr w:type="spellStart"/>
+            <w:r>
+              <w:rPr>
+                <w:lang w:val="bg-BG"/>
+              </w:rPr>
+              <w:t>Notation</w:t>
+            </w:r>
+            <w:proofErr w:type="spellEnd"/>
           </w:p>
         </w:tc>
       </w:tr>
@@ -2648,12 +2830,56 @@
               <w:ind w:firstLine="0"/>
               <w:cnfStyle w:val="000000000000" w:firstRow="0" w:lastRow="0" w:firstColumn="0" w:lastColumn="0" w:oddVBand="0" w:evenVBand="0" w:oddHBand="0" w:evenHBand="0" w:firstRowFirstColumn="0" w:firstRowLastColumn="0" w:lastRowFirstColumn="0" w:lastRowLastColumn="0"/>
             </w:pPr>
+            <w:proofErr w:type="spellStart"/>
             <w:r>
               <w:rPr>
                 <w:lang w:val="bg-BG"/>
               </w:rPr>
-              <w:t>Create, Read, Update, Delete</w:t>
-            </w:r>
+              <w:t>Create</w:t>
+            </w:r>
+            <w:proofErr w:type="spellEnd"/>
+            <w:r>
+              <w:rPr>
+                <w:lang w:val="bg-BG"/>
+              </w:rPr>
+              <w:t xml:space="preserve">, </w:t>
+            </w:r>
+            <w:proofErr w:type="spellStart"/>
+            <w:r>
+              <w:rPr>
+                <w:lang w:val="bg-BG"/>
+              </w:rPr>
+              <w:t>Read</w:t>
+            </w:r>
+            <w:proofErr w:type="spellEnd"/>
+            <w:r>
+              <w:rPr>
+                <w:lang w:val="bg-BG"/>
+              </w:rPr>
+              <w:t xml:space="preserve">, </w:t>
+            </w:r>
+            <w:proofErr w:type="spellStart"/>
+            <w:r>
+              <w:rPr>
+                <w:lang w:val="bg-BG"/>
+              </w:rPr>
+              <w:t>Update</w:t>
+            </w:r>
+            <w:proofErr w:type="spellEnd"/>
+            <w:r>
+              <w:rPr>
+                <w:lang w:val="bg-BG"/>
+              </w:rPr>
+              <w:t xml:space="preserve">, </w:t>
+            </w:r>
+            <w:proofErr w:type="spellStart"/>
+            <w:r>
+              <w:rPr>
+                <w:lang w:val="bg-BG"/>
+              </w:rPr>
+              <w:t>Delete</w:t>
+            </w:r>
+            <w:proofErr w:type="spellEnd"/>
           </w:p>
         </w:tc>
       </w:tr>
@@ -3233,11 +3459,36 @@
           <w:szCs w:val="28"/>
           <w:lang w:val="en-US"/>
         </w:rPr>
-        <w:t xml:space="preserve"> виртуални машини</w:t>
-      </w:r>
+        <w:t xml:space="preserve"> </w:t>
+      </w:r>
+      <w:proofErr w:type="spellStart"/>
       <w:r>
         <w:rPr>
           <w:szCs w:val="28"/>
+          <w:lang w:val="en-US"/>
+        </w:rPr>
+        <w:t>виртуални</w:t>
+      </w:r>
+      <w:proofErr w:type="spellEnd"/>
+      <w:r>
+        <w:rPr>
+          <w:szCs w:val="28"/>
+          <w:lang w:val="en-US"/>
+        </w:rPr>
+        <w:t xml:space="preserve"> </w:t>
+      </w:r>
+      <w:proofErr w:type="spellStart"/>
+      <w:r>
+        <w:rPr>
+          <w:szCs w:val="28"/>
+          <w:lang w:val="en-US"/>
+        </w:rPr>
+        <w:t>машини</w:t>
+      </w:r>
+      <w:proofErr w:type="spellEnd"/>
+      <w:r>
+        <w:rPr>
+          <w:szCs w:val="28"/>
           <w:lang w:val="bg-BG"/>
         </w:rPr>
         <w:t xml:space="preserve">. </w:t>
@@ -3388,6 +3639,7 @@
         </w:rPr>
         <w:t xml:space="preserve"> </w:t>
       </w:r>
+      <w:proofErr w:type="spellStart"/>
       <w:r>
         <w:rPr>
           <w:szCs w:val="28"/>
@@ -3395,6 +3647,7 @@
         </w:rPr>
         <w:t>Kubernetes</w:t>
       </w:r>
+      <w:proofErr w:type="spellEnd"/>
       <w:r>
         <w:rPr>
           <w:szCs w:val="28"/>
@@ -4602,6 +4855,7 @@
         </w:rPr>
         <w:t>ове (</w:t>
       </w:r>
+      <w:proofErr w:type="spellStart"/>
       <w:r>
         <w:rPr>
           <w:i/>
@@ -4610,6 +4864,7 @@
         </w:rPr>
         <w:t>headers</w:t>
       </w:r>
+      <w:proofErr w:type="spellEnd"/>
       <w:r>
         <w:rPr>
           <w:lang w:val="bg-BG"/>
@@ -4871,11 +5126,33 @@
         </w:rPr>
       </w:pPr>
       <w:bookmarkStart w:id="5" w:name="_Hlk92025063"/>
-      <w:r>
-        <w:rPr>
-          <w:lang w:val="bg-BG"/>
-        </w:rPr>
-        <w:t xml:space="preserve">Representational State Transfer </w:t>
+      <w:proofErr w:type="spellStart"/>
+      <w:r>
+        <w:rPr>
+          <w:lang w:val="bg-BG"/>
+        </w:rPr>
+        <w:t>Representational</w:t>
+      </w:r>
+      <w:proofErr w:type="spellEnd"/>
+      <w:r>
+        <w:rPr>
+          <w:lang w:val="bg-BG"/>
+        </w:rPr>
+        <w:t xml:space="preserve"> State </w:t>
+      </w:r>
+      <w:proofErr w:type="spellStart"/>
+      <w:r>
+        <w:rPr>
+          <w:lang w:val="bg-BG"/>
+        </w:rPr>
+        <w:t>Transfer</w:t>
+      </w:r>
+      <w:proofErr w:type="spellEnd"/>
+      <w:r>
+        <w:rPr>
+          <w:lang w:val="bg-BG"/>
+        </w:rPr>
+        <w:t xml:space="preserve"> </w:t>
       </w:r>
       <w:r>
         <w:rPr>
@@ -5922,8 +6199,16 @@
               <w:rPr>
                 <w:lang w:val="en-US"/>
               </w:rPr>
-              <w:t>GET, но</w:t>
-            </w:r>
+              <w:t xml:space="preserve">GET, </w:t>
+            </w:r>
+            <w:proofErr w:type="spellStart"/>
+            <w:r>
+              <w:rPr>
+                <w:lang w:val="en-US"/>
+              </w:rPr>
+              <w:t>но</w:t>
+            </w:r>
+            <w:proofErr w:type="spellEnd"/>
             <w:r>
               <w:rPr>
                 <w:lang w:val="bg-BG"/>
@@ -5934,7 +6219,35 @@
               <w:rPr>
                 <w:lang w:val="en-US"/>
               </w:rPr>
-              <w:t xml:space="preserve"> обект в отговора.</w:t>
+              <w:t xml:space="preserve"> </w:t>
+            </w:r>
+            <w:proofErr w:type="spellStart"/>
+            <w:r>
+              <w:rPr>
+                <w:lang w:val="en-US"/>
+              </w:rPr>
+              <w:t>обект</w:t>
+            </w:r>
+            <w:proofErr w:type="spellEnd"/>
+            <w:r>
+              <w:rPr>
+                <w:lang w:val="en-US"/>
+              </w:rPr>
+              <w:t xml:space="preserve"> в </w:t>
+            </w:r>
+            <w:proofErr w:type="spellStart"/>
+            <w:r>
+              <w:rPr>
+                <w:lang w:val="en-US"/>
+              </w:rPr>
+              <w:t>отговора</w:t>
+            </w:r>
+            <w:proofErr w:type="spellEnd"/>
+            <w:r>
+              <w:rPr>
+                <w:lang w:val="en-US"/>
+              </w:rPr>
+              <w:t>.</w:t>
             </w:r>
           </w:p>
         </w:tc>
@@ -5977,12 +6290,84 @@
               </w:rPr>
               <w:t>З</w:t>
             </w:r>
+            <w:proofErr w:type="spellStart"/>
             <w:r>
               <w:rPr>
                 <w:lang w:val="en-US"/>
               </w:rPr>
-              <w:t>аменя ресурса в посочения URI. Тялото на заявка</w:t>
-            </w:r>
+              <w:t>аменя</w:t>
+            </w:r>
+            <w:proofErr w:type="spellEnd"/>
+            <w:r>
+              <w:rPr>
+                <w:lang w:val="en-US"/>
+              </w:rPr>
+              <w:t xml:space="preserve"> </w:t>
+            </w:r>
+            <w:proofErr w:type="spellStart"/>
+            <w:r>
+              <w:rPr>
+                <w:lang w:val="en-US"/>
+              </w:rPr>
+              <w:t>ресурса</w:t>
+            </w:r>
+            <w:proofErr w:type="spellEnd"/>
+            <w:r>
+              <w:rPr>
+                <w:lang w:val="en-US"/>
+              </w:rPr>
+              <w:t xml:space="preserve"> в </w:t>
+            </w:r>
+            <w:proofErr w:type="spellStart"/>
+            <w:r>
+              <w:rPr>
+                <w:lang w:val="en-US"/>
+              </w:rPr>
+              <w:t>посочения</w:t>
+            </w:r>
+            <w:proofErr w:type="spellEnd"/>
+            <w:r>
+              <w:rPr>
+                <w:lang w:val="en-US"/>
+              </w:rPr>
+              <w:t xml:space="preserve"> URI. </w:t>
+            </w:r>
+            <w:proofErr w:type="spellStart"/>
+            <w:r>
+              <w:rPr>
+                <w:lang w:val="en-US"/>
+              </w:rPr>
+              <w:t>Тялото</w:t>
+            </w:r>
+            <w:proofErr w:type="spellEnd"/>
+            <w:r>
+              <w:rPr>
+                <w:lang w:val="en-US"/>
+              </w:rPr>
+              <w:t xml:space="preserve"> </w:t>
+            </w:r>
+            <w:proofErr w:type="spellStart"/>
+            <w:r>
+              <w:rPr>
+                <w:lang w:val="en-US"/>
+              </w:rPr>
+              <w:t>на</w:t>
+            </w:r>
+            <w:proofErr w:type="spellEnd"/>
+            <w:r>
+              <w:rPr>
+                <w:lang w:val="en-US"/>
+              </w:rPr>
+              <w:t xml:space="preserve"> </w:t>
+            </w:r>
+            <w:proofErr w:type="spellStart"/>
+            <w:r>
+              <w:rPr>
+                <w:lang w:val="en-US"/>
+              </w:rPr>
+              <w:t>заявка</w:t>
+            </w:r>
+            <w:proofErr w:type="spellEnd"/>
             <w:r>
               <w:rPr>
                 <w:lang w:val="bg-BG"/>
@@ -6001,12 +6386,84 @@
               </w:rPr>
               <w:t xml:space="preserve">описва </w:t>
             </w:r>
+            <w:proofErr w:type="spellStart"/>
             <w:r>
               <w:rPr>
                 <w:lang w:val="en-US"/>
               </w:rPr>
-              <w:t>ресурса, който трябва да бъде актуализиран</w:t>
-            </w:r>
+              <w:t>ресурса</w:t>
+            </w:r>
+            <w:proofErr w:type="spellEnd"/>
+            <w:r>
+              <w:rPr>
+                <w:lang w:val="en-US"/>
+              </w:rPr>
+              <w:t xml:space="preserve">, </w:t>
+            </w:r>
+            <w:proofErr w:type="spellStart"/>
+            <w:r>
+              <w:rPr>
+                <w:lang w:val="en-US"/>
+              </w:rPr>
+              <w:t>който</w:t>
+            </w:r>
+            <w:proofErr w:type="spellEnd"/>
+            <w:r>
+              <w:rPr>
+                <w:lang w:val="en-US"/>
+              </w:rPr>
+              <w:t xml:space="preserve"> </w:t>
+            </w:r>
+            <w:proofErr w:type="spellStart"/>
+            <w:r>
+              <w:rPr>
+                <w:lang w:val="en-US"/>
+              </w:rPr>
+              <w:t>трябва</w:t>
+            </w:r>
+            <w:proofErr w:type="spellEnd"/>
+            <w:r>
+              <w:rPr>
+                <w:lang w:val="en-US"/>
+              </w:rPr>
+              <w:t xml:space="preserve"> </w:t>
+            </w:r>
+            <w:proofErr w:type="spellStart"/>
+            <w:r>
+              <w:rPr>
+                <w:lang w:val="en-US"/>
+              </w:rPr>
+              <w:t>да</w:t>
+            </w:r>
+            <w:proofErr w:type="spellEnd"/>
+            <w:r>
+              <w:rPr>
+                <w:lang w:val="en-US"/>
+              </w:rPr>
+              <w:t xml:space="preserve"> </w:t>
+            </w:r>
+            <w:proofErr w:type="spellStart"/>
+            <w:r>
+              <w:rPr>
+                <w:lang w:val="en-US"/>
+              </w:rPr>
+              <w:t>бъде</w:t>
+            </w:r>
+            <w:proofErr w:type="spellEnd"/>
+            <w:r>
+              <w:rPr>
+                <w:lang w:val="en-US"/>
+              </w:rPr>
+              <w:t xml:space="preserve"> </w:t>
+            </w:r>
+            <w:proofErr w:type="spellStart"/>
+            <w:r>
+              <w:rPr>
+                <w:lang w:val="en-US"/>
+              </w:rPr>
+              <w:t>актуализиран</w:t>
+            </w:r>
+            <w:proofErr w:type="spellEnd"/>
             <w:r>
               <w:rPr>
                 <w:lang w:val="bg-BG"/>
@@ -6054,11 +6511,47 @@
               </w:rPr>
               <w:t>П</w:t>
             </w:r>
+            <w:proofErr w:type="spellStart"/>
             <w:r>
               <w:rPr>
                 <w:lang w:val="en-US"/>
               </w:rPr>
-              <w:t>ремахва ресурса в посочения URI.</w:t>
+              <w:t>ремахва</w:t>
+            </w:r>
+            <w:proofErr w:type="spellEnd"/>
+            <w:r>
+              <w:rPr>
+                <w:lang w:val="en-US"/>
+              </w:rPr>
+              <w:t xml:space="preserve"> </w:t>
+            </w:r>
+            <w:proofErr w:type="spellStart"/>
+            <w:r>
+              <w:rPr>
+                <w:lang w:val="en-US"/>
+              </w:rPr>
+              <w:t>ресурса</w:t>
+            </w:r>
+            <w:proofErr w:type="spellEnd"/>
+            <w:r>
+              <w:rPr>
+                <w:lang w:val="en-US"/>
+              </w:rPr>
+              <w:t xml:space="preserve"> в </w:t>
+            </w:r>
+            <w:proofErr w:type="spellStart"/>
+            <w:r>
+              <w:rPr>
+                <w:lang w:val="en-US"/>
+              </w:rPr>
+              <w:t>посочения</w:t>
+            </w:r>
+            <w:proofErr w:type="spellEnd"/>
+            <w:r>
+              <w:rPr>
+                <w:lang w:val="en-US"/>
+              </w:rPr>
+              <w:t xml:space="preserve"> URI.</w:t>
             </w:r>
           </w:p>
         </w:tc>
@@ -6101,12 +6594,84 @@
               </w:rPr>
               <w:t>С</w:t>
             </w:r>
+            <w:proofErr w:type="spellStart"/>
             <w:r>
               <w:rPr>
                 <w:lang w:val="en-US"/>
               </w:rPr>
-              <w:t>ъздава нов ресурс. Тялото на заявка</w:t>
-            </w:r>
+              <w:t>ъздава</w:t>
+            </w:r>
+            <w:proofErr w:type="spellEnd"/>
+            <w:r>
+              <w:rPr>
+                <w:lang w:val="en-US"/>
+              </w:rPr>
+              <w:t xml:space="preserve"> </w:t>
+            </w:r>
+            <w:proofErr w:type="spellStart"/>
+            <w:r>
+              <w:rPr>
+                <w:lang w:val="en-US"/>
+              </w:rPr>
+              <w:t>нов</w:t>
+            </w:r>
+            <w:proofErr w:type="spellEnd"/>
+            <w:r>
+              <w:rPr>
+                <w:lang w:val="en-US"/>
+              </w:rPr>
+              <w:t xml:space="preserve"> </w:t>
+            </w:r>
+            <w:proofErr w:type="spellStart"/>
+            <w:r>
+              <w:rPr>
+                <w:lang w:val="en-US"/>
+              </w:rPr>
+              <w:t>ресурс</w:t>
+            </w:r>
+            <w:proofErr w:type="spellEnd"/>
+            <w:r>
+              <w:rPr>
+                <w:lang w:val="en-US"/>
+              </w:rPr>
+              <w:t xml:space="preserve">. </w:t>
+            </w:r>
+            <w:proofErr w:type="spellStart"/>
+            <w:r>
+              <w:rPr>
+                <w:lang w:val="en-US"/>
+              </w:rPr>
+              <w:t>Тялото</w:t>
+            </w:r>
+            <w:proofErr w:type="spellEnd"/>
+            <w:r>
+              <w:rPr>
+                <w:lang w:val="en-US"/>
+              </w:rPr>
+              <w:t xml:space="preserve"> </w:t>
+            </w:r>
+            <w:proofErr w:type="spellStart"/>
+            <w:r>
+              <w:rPr>
+                <w:lang w:val="en-US"/>
+              </w:rPr>
+              <w:t>на</w:t>
+            </w:r>
+            <w:proofErr w:type="spellEnd"/>
+            <w:r>
+              <w:rPr>
+                <w:lang w:val="en-US"/>
+              </w:rPr>
+              <w:t xml:space="preserve"> </w:t>
+            </w:r>
+            <w:proofErr w:type="spellStart"/>
+            <w:r>
+              <w:rPr>
+                <w:lang w:val="en-US"/>
+              </w:rPr>
+              <w:t>заявка</w:t>
+            </w:r>
+            <w:proofErr w:type="spellEnd"/>
             <w:r>
               <w:rPr>
                 <w:lang w:val="bg-BG"/>
@@ -6117,7 +6682,77 @@
               <w:rPr>
                 <w:lang w:val="en-US"/>
               </w:rPr>
-              <w:t xml:space="preserve"> предоставя подробности за новия ресурс.</w:t>
+              <w:t xml:space="preserve"> </w:t>
+            </w:r>
+            <w:proofErr w:type="spellStart"/>
+            <w:r>
+              <w:rPr>
+                <w:lang w:val="en-US"/>
+              </w:rPr>
+              <w:t>предоставя</w:t>
+            </w:r>
+            <w:proofErr w:type="spellEnd"/>
+            <w:r>
+              <w:rPr>
+                <w:lang w:val="en-US"/>
+              </w:rPr>
+              <w:t xml:space="preserve"> </w:t>
+            </w:r>
+            <w:proofErr w:type="spellStart"/>
+            <w:r>
+              <w:rPr>
+                <w:lang w:val="en-US"/>
+              </w:rPr>
+              <w:t>подробности</w:t>
+            </w:r>
+            <w:proofErr w:type="spellEnd"/>
+            <w:r>
+              <w:rPr>
+                <w:lang w:val="en-US"/>
+              </w:rPr>
+              <w:t xml:space="preserve"> </w:t>
+            </w:r>
+            <w:proofErr w:type="spellStart"/>
+            <w:r>
+              <w:rPr>
+                <w:lang w:val="en-US"/>
+              </w:rPr>
+              <w:t>за</w:t>
+            </w:r>
+            <w:proofErr w:type="spellEnd"/>
+            <w:r>
+              <w:rPr>
+                <w:lang w:val="en-US"/>
+              </w:rPr>
+              <w:t xml:space="preserve"> </w:t>
+            </w:r>
+            <w:proofErr w:type="spellStart"/>
+            <w:r>
+              <w:rPr>
+                <w:lang w:val="en-US"/>
+              </w:rPr>
+              <w:t>новия</w:t>
+            </w:r>
+            <w:proofErr w:type="spellEnd"/>
+            <w:r>
+              <w:rPr>
+                <w:lang w:val="en-US"/>
+              </w:rPr>
+              <w:t xml:space="preserve"> </w:t>
+            </w:r>
+            <w:proofErr w:type="spellStart"/>
+            <w:r>
+              <w:rPr>
+                <w:lang w:val="en-US"/>
+              </w:rPr>
+              <w:t>ресурс</w:t>
+            </w:r>
+            <w:proofErr w:type="spellEnd"/>
+            <w:r>
+              <w:rPr>
+                <w:lang w:val="en-US"/>
+              </w:rPr>
+              <w:t>.</w:t>
             </w:r>
           </w:p>
         </w:tc>
@@ -6160,24 +6795,70 @@
               </w:rPr>
               <w:t>П</w:t>
             </w:r>
+            <w:proofErr w:type="spellStart"/>
             <w:r>
               <w:rPr>
                 <w:lang w:val="en-US"/>
               </w:rPr>
-              <w:t>редоставя мета данни за</w:t>
-            </w:r>
+              <w:t>редоставя</w:t>
+            </w:r>
+            <w:proofErr w:type="spellEnd"/>
+            <w:r>
+              <w:rPr>
+                <w:lang w:val="en-US"/>
+              </w:rPr>
+              <w:t xml:space="preserve"> </w:t>
+            </w:r>
+            <w:proofErr w:type="spellStart"/>
+            <w:r>
+              <w:rPr>
+                <w:lang w:val="en-US"/>
+              </w:rPr>
+              <w:t>мета</w:t>
+            </w:r>
+            <w:proofErr w:type="spellEnd"/>
+            <w:r>
+              <w:rPr>
+                <w:lang w:val="en-US"/>
+              </w:rPr>
+              <w:t xml:space="preserve"> </w:t>
+            </w:r>
+            <w:proofErr w:type="spellStart"/>
+            <w:r>
+              <w:rPr>
+                <w:lang w:val="en-US"/>
+              </w:rPr>
+              <w:t>данни</w:t>
+            </w:r>
+            <w:proofErr w:type="spellEnd"/>
+            <w:r>
+              <w:rPr>
+                <w:lang w:val="en-US"/>
+              </w:rPr>
+              <w:t xml:space="preserve"> </w:t>
+            </w:r>
+            <w:proofErr w:type="spellStart"/>
+            <w:r>
+              <w:rPr>
+                <w:lang w:val="en-US"/>
+              </w:rPr>
+              <w:t>за</w:t>
+            </w:r>
+            <w:proofErr w:type="spellEnd"/>
             <w:r>
               <w:rPr>
                 <w:lang w:val="bg-BG"/>
               </w:rPr>
               <w:t xml:space="preserve"> </w:t>
             </w:r>
+            <w:proofErr w:type="spellStart"/>
             <w:r>
               <w:rPr>
                 <w:lang w:val="en-US"/>
               </w:rPr>
               <w:t>ресурс</w:t>
             </w:r>
+            <w:proofErr w:type="spellEnd"/>
             <w:r>
               <w:rPr>
                 <w:lang w:val="bg-BG"/>
@@ -6225,11 +6906,75 @@
               </w:rPr>
               <w:t>И</w:t>
             </w:r>
+            <w:proofErr w:type="spellStart"/>
             <w:r>
               <w:rPr>
                 <w:lang w:val="en-US"/>
               </w:rPr>
-              <w:t>звършва частична актуализация на ресурс.</w:t>
+              <w:t>звършва</w:t>
+            </w:r>
+            <w:proofErr w:type="spellEnd"/>
+            <w:r>
+              <w:rPr>
+                <w:lang w:val="en-US"/>
+              </w:rPr>
+              <w:t xml:space="preserve"> </w:t>
+            </w:r>
+            <w:proofErr w:type="spellStart"/>
+            <w:r>
+              <w:rPr>
+                <w:lang w:val="en-US"/>
+              </w:rPr>
+              <w:t>частична</w:t>
+            </w:r>
+            <w:proofErr w:type="spellEnd"/>
+            <w:r>
+              <w:rPr>
+                <w:lang w:val="en-US"/>
+              </w:rPr>
+              <w:t xml:space="preserve"> </w:t>
+            </w:r>
+            <w:proofErr w:type="spellStart"/>
+            <w:r>
+              <w:rPr>
+                <w:lang w:val="en-US"/>
+              </w:rPr>
+              <w:t>актуализация</w:t>
+            </w:r>
+            <w:proofErr w:type="spellEnd"/>
+            <w:r>
+              <w:rPr>
+                <w:lang w:val="en-US"/>
+              </w:rPr>
+              <w:t xml:space="preserve"> </w:t>
+            </w:r>
+            <w:proofErr w:type="spellStart"/>
+            <w:r>
+              <w:rPr>
+                <w:lang w:val="en-US"/>
+              </w:rPr>
+              <w:t>на</w:t>
+            </w:r>
+            <w:proofErr w:type="spellEnd"/>
+            <w:r>
+              <w:rPr>
+                <w:lang w:val="en-US"/>
+              </w:rPr>
+              <w:t xml:space="preserve"> </w:t>
+            </w:r>
+            <w:proofErr w:type="spellStart"/>
+            <w:r>
+              <w:rPr>
+                <w:lang w:val="en-US"/>
+              </w:rPr>
+              <w:t>ресурс</w:t>
+            </w:r>
+            <w:proofErr w:type="spellEnd"/>
+            <w:r>
+              <w:rPr>
+                <w:lang w:val="en-US"/>
+              </w:rPr>
+              <w:t>.</w:t>
             </w:r>
           </w:p>
         </w:tc>
@@ -6303,7 +7048,21 @@
         <w:rPr>
           <w:lang w:val="bg-BG"/>
         </w:rPr>
-        <w:t>Ефектът от конкретна заявка зависи от това дали ресурсът е колекция или отделен елемент. Следващата таблица обобщава общите конвенции, приети от повечето RESTful реализации, използвайки примера за</w:t>
+        <w:t xml:space="preserve">Ефектът от конкретна заявка зависи от това дали ресурсът е колекция или отделен елемент. Следващата таблица обобщава общите конвенции, приети от повечето </w:t>
+      </w:r>
+      <w:proofErr w:type="spellStart"/>
+      <w:r>
+        <w:rPr>
+          <w:lang w:val="bg-BG"/>
+        </w:rPr>
+        <w:t>RESTful</w:t>
+      </w:r>
+      <w:proofErr w:type="spellEnd"/>
+      <w:r>
+        <w:rPr>
+          <w:lang w:val="bg-BG"/>
+        </w:rPr>
+        <w:t xml:space="preserve"> реализации, използвайки примера за</w:t>
       </w:r>
       <w:r>
         <w:rPr>
@@ -7033,17 +7792,33 @@
         </w:rPr>
         <w:t xml:space="preserve"> повечето уеб API поддържат JSON (</w:t>
       </w:r>
+      <w:proofErr w:type="spellStart"/>
       <w:r>
         <w:rPr>
           <w:lang w:val="bg-BG"/>
         </w:rPr>
         <w:t>application</w:t>
       </w:r>
-      <w:r>
-        <w:rPr>
-          <w:lang w:val="bg-BG"/>
-        </w:rPr>
-        <w:t>/json) и</w:t>
+      <w:proofErr w:type="spellEnd"/>
+      <w:r>
+        <w:rPr>
+          <w:lang w:val="bg-BG"/>
+        </w:rPr>
+        <w:t>/</w:t>
+      </w:r>
+      <w:proofErr w:type="spellStart"/>
+      <w:r>
+        <w:rPr>
+          <w:lang w:val="bg-BG"/>
+        </w:rPr>
+        <w:t>json</w:t>
+      </w:r>
+      <w:proofErr w:type="spellEnd"/>
+      <w:r>
+        <w:rPr>
+          <w:lang w:val="bg-BG"/>
+        </w:rPr>
+        <w:t>) и</w:t>
       </w:r>
       <w:r>
         <w:rPr>
@@ -7057,17 +7832,33 @@
         </w:rPr>
         <w:t xml:space="preserve"> XML (</w:t>
       </w:r>
+      <w:proofErr w:type="spellStart"/>
       <w:r>
         <w:rPr>
           <w:lang w:val="bg-BG"/>
         </w:rPr>
         <w:t>application</w:t>
       </w:r>
-      <w:r>
-        <w:rPr>
-          <w:lang w:val="bg-BG"/>
-        </w:rPr>
-        <w:t>/xml)</w:t>
+      <w:proofErr w:type="spellEnd"/>
+      <w:r>
+        <w:rPr>
+          <w:lang w:val="bg-BG"/>
+        </w:rPr>
+        <w:t>/</w:t>
+      </w:r>
+      <w:proofErr w:type="spellStart"/>
+      <w:r>
+        <w:rPr>
+          <w:lang w:val="bg-BG"/>
+        </w:rPr>
+        <w:t>xml</w:t>
+      </w:r>
+      <w:proofErr w:type="spellEnd"/>
+      <w:r>
+        <w:rPr>
+          <w:lang w:val="bg-BG"/>
+        </w:rPr>
+        <w:t>)</w:t>
       </w:r>
       <w:r>
         <w:rPr>
@@ -7093,11 +7884,19 @@
         </w:rPr>
         <w:t xml:space="preserve">Те </w:t>
       </w:r>
-      <w:r>
-        <w:rPr>
-          <w:lang w:val="en-US"/>
-        </w:rPr>
-        <w:t xml:space="preserve">се </w:t>
+      <w:proofErr w:type="spellStart"/>
+      <w:r>
+        <w:rPr>
+          <w:lang w:val="en-US"/>
+        </w:rPr>
+        <w:t>се</w:t>
+      </w:r>
+      <w:proofErr w:type="spellEnd"/>
+      <w:r>
+        <w:rPr>
+          <w:lang w:val="en-US"/>
+        </w:rPr>
+        <w:t xml:space="preserve"> </w:t>
       </w:r>
       <w:r>
         <w:rPr>
@@ -7109,19 +7908,77 @@
         <w:rPr>
           <w:lang w:val="en-US"/>
         </w:rPr>
-        <w:t xml:space="preserve"> сбитото</w:t>
-      </w:r>
-      <w:r>
-        <w:rPr>
-          <w:lang w:val="bg-BG"/>
-        </w:rPr>
-        <w:t xml:space="preserve"> </w:t>
-      </w:r>
-      <w:r>
-        <w:rPr>
-          <w:lang w:val="en-US"/>
-        </w:rPr>
-        <w:t>представяне на структурирани данни.</w:t>
+        <w:t xml:space="preserve"> </w:t>
+      </w:r>
+      <w:proofErr w:type="spellStart"/>
+      <w:r>
+        <w:rPr>
+          <w:lang w:val="en-US"/>
+        </w:rPr>
+        <w:t>сбитото</w:t>
+      </w:r>
+      <w:proofErr w:type="spellEnd"/>
+      <w:r>
+        <w:rPr>
+          <w:lang w:val="bg-BG"/>
+        </w:rPr>
+        <w:t xml:space="preserve"> </w:t>
+      </w:r>
+      <w:proofErr w:type="spellStart"/>
+      <w:r>
+        <w:rPr>
+          <w:lang w:val="en-US"/>
+        </w:rPr>
+        <w:t>представяне</w:t>
+      </w:r>
+      <w:proofErr w:type="spellEnd"/>
+      <w:r>
+        <w:rPr>
+          <w:lang w:val="en-US"/>
+        </w:rPr>
+        <w:t xml:space="preserve"> </w:t>
+      </w:r>
+      <w:proofErr w:type="spellStart"/>
+      <w:r>
+        <w:rPr>
+          <w:lang w:val="en-US"/>
+        </w:rPr>
+        <w:t>на</w:t>
+      </w:r>
+      <w:proofErr w:type="spellEnd"/>
+      <w:r>
+        <w:rPr>
+          <w:lang w:val="en-US"/>
+        </w:rPr>
+        <w:t xml:space="preserve"> </w:t>
+      </w:r>
+      <w:proofErr w:type="spellStart"/>
+      <w:r>
+        <w:rPr>
+          <w:lang w:val="en-US"/>
+        </w:rPr>
+        <w:t>структурирани</w:t>
+      </w:r>
+      <w:proofErr w:type="spellEnd"/>
+      <w:r>
+        <w:rPr>
+          <w:lang w:val="en-US"/>
+        </w:rPr>
+        <w:t xml:space="preserve"> </w:t>
+      </w:r>
+      <w:proofErr w:type="spellStart"/>
+      <w:r>
+        <w:rPr>
+          <w:lang w:val="en-US"/>
+        </w:rPr>
+        <w:t>данни</w:t>
+      </w:r>
+      <w:proofErr w:type="spellEnd"/>
+      <w:r>
+        <w:rPr>
+          <w:lang w:val="en-US"/>
+        </w:rPr>
+        <w:t>.</w:t>
       </w:r>
       <w:r>
         <w:rPr>
@@ -7139,8 +7996,16 @@
         <w:rPr>
           <w:lang w:val="bg-BG"/>
         </w:rPr>
-        <w:t xml:space="preserve"> за детайли на поръчк</w:t>
-      </w:r>
+        <w:t xml:space="preserve"> за детайли на </w:t>
+      </w:r>
+      <w:proofErr w:type="spellStart"/>
+      <w:r>
+        <w:rPr>
+          <w:lang w:val="bg-BG"/>
+        </w:rPr>
+        <w:t>поръчк</w:t>
+      </w:r>
+      <w:proofErr w:type="spellEnd"/>
       <w:r>
         <w:rPr>
           <w:lang w:val="en-US"/>
@@ -8131,11 +8996,19 @@
         </w:rPr>
         <w:t xml:space="preserve"> </w:t>
       </w:r>
-      <w:r>
-        <w:rPr>
-          <w:lang w:val="bg-BG"/>
-        </w:rPr>
-        <w:t xml:space="preserve">gRPC е високопроизводителна рамка, която </w:t>
+      <w:proofErr w:type="spellStart"/>
+      <w:r>
+        <w:rPr>
+          <w:lang w:val="bg-BG"/>
+        </w:rPr>
+        <w:t>gRPC</w:t>
+      </w:r>
+      <w:proofErr w:type="spellEnd"/>
+      <w:r>
+        <w:rPr>
+          <w:lang w:val="bg-BG"/>
+        </w:rPr>
+        <w:t xml:space="preserve"> е високопроизводителна рамка, която </w:t>
       </w:r>
       <w:r>
         <w:rPr>
@@ -8147,25 +9020,55 @@
         <w:rPr>
           <w:lang w:val="bg-BG"/>
         </w:rPr>
-        <w:t xml:space="preserve"> дистанционно извикване на процедури (RPC). На ниво приложение, gRPC рационализира съобщенията между клиенти и бек-енд услуги.</w:t>
-      </w:r>
-      <w:r>
-        <w:rPr>
-          <w:lang w:val="bg-BG"/>
-        </w:rPr>
-        <w:t xml:space="preserve"> </w:t>
-      </w:r>
+        <w:t xml:space="preserve"> дистанционно извикване на процедури (RPC). На ниво приложение, </w:t>
+      </w:r>
+      <w:proofErr w:type="spellStart"/>
+      <w:r>
+        <w:rPr>
+          <w:lang w:val="bg-BG"/>
+        </w:rPr>
+        <w:t>gRPC</w:t>
+      </w:r>
+      <w:proofErr w:type="spellEnd"/>
+      <w:r>
+        <w:rPr>
+          <w:lang w:val="bg-BG"/>
+        </w:rPr>
+        <w:t xml:space="preserve"> рационализира съобщенията между клиенти и бек-енд услуги.</w:t>
+      </w:r>
+      <w:r>
+        <w:rPr>
+          <w:lang w:val="bg-BG"/>
+        </w:rPr>
+        <w:t xml:space="preserve"> </w:t>
+      </w:r>
+      <w:proofErr w:type="spellStart"/>
       <w:r>
         <w:rPr>
           <w:lang w:val="en-US"/>
         </w:rPr>
         <w:t>Произхождащ</w:t>
       </w:r>
-      <w:r>
-        <w:rPr>
-          <w:lang w:val="bg-BG"/>
-        </w:rPr>
-        <w:t xml:space="preserve"> от Google, </w:t>
+      <w:proofErr w:type="spellEnd"/>
+      <w:r>
+        <w:rPr>
+          <w:lang w:val="bg-BG"/>
+        </w:rPr>
+        <w:t xml:space="preserve"> от </w:t>
+      </w:r>
+      <w:proofErr w:type="spellStart"/>
+      <w:r>
+        <w:rPr>
+          <w:lang w:val="bg-BG"/>
+        </w:rPr>
+        <w:t>Google</w:t>
+      </w:r>
+      <w:proofErr w:type="spellEnd"/>
+      <w:r>
+        <w:rPr>
+          <w:lang w:val="bg-BG"/>
+        </w:rPr>
+        <w:t xml:space="preserve">, </w:t>
       </w:r>
       <w:r>
         <w:rPr>
@@ -8177,7 +9080,63 @@
         <w:rPr>
           <w:lang w:val="bg-BG"/>
         </w:rPr>
-        <w:t xml:space="preserve"> с отворен код и част от Cloud Native Computing Foundation. </w:t>
+        <w:t xml:space="preserve"> с отворен код и част от </w:t>
+      </w:r>
+      <w:proofErr w:type="spellStart"/>
+      <w:r>
+        <w:rPr>
+          <w:lang w:val="bg-BG"/>
+        </w:rPr>
+        <w:t>Cloud</w:t>
+      </w:r>
+      <w:proofErr w:type="spellEnd"/>
+      <w:r>
+        <w:rPr>
+          <w:lang w:val="bg-BG"/>
+        </w:rPr>
+        <w:t xml:space="preserve"> </w:t>
+      </w:r>
+      <w:proofErr w:type="spellStart"/>
+      <w:r>
+        <w:rPr>
+          <w:lang w:val="bg-BG"/>
+        </w:rPr>
+        <w:t>Native</w:t>
+      </w:r>
+      <w:proofErr w:type="spellEnd"/>
+      <w:r>
+        <w:rPr>
+          <w:lang w:val="bg-BG"/>
+        </w:rPr>
+        <w:t xml:space="preserve"> </w:t>
+      </w:r>
+      <w:proofErr w:type="spellStart"/>
+      <w:r>
+        <w:rPr>
+          <w:lang w:val="bg-BG"/>
+        </w:rPr>
+        <w:t>Computing</w:t>
+      </w:r>
+      <w:proofErr w:type="spellEnd"/>
+      <w:r>
+        <w:rPr>
+          <w:lang w:val="bg-BG"/>
+        </w:rPr>
+        <w:t xml:space="preserve"> </w:t>
+      </w:r>
+      <w:proofErr w:type="spellStart"/>
+      <w:r>
+        <w:rPr>
+          <w:lang w:val="bg-BG"/>
+        </w:rPr>
+        <w:t>Foundation</w:t>
+      </w:r>
+      <w:proofErr w:type="spellEnd"/>
+      <w:r>
+        <w:rPr>
+          <w:lang w:val="bg-BG"/>
+        </w:rPr>
+        <w:t xml:space="preserve">. </w:t>
       </w:r>
     </w:p>
     <w:p>
@@ -8186,6 +9145,7 @@
           <w:lang w:val="bg-BG"/>
         </w:rPr>
       </w:pPr>
+      <w:proofErr w:type="spellStart"/>
       <w:r>
         <w:rPr>
           <w:lang w:val="en-US"/>
@@ -8198,6 +9158,7 @@
         </w:rPr>
         <w:t>лиентско</w:t>
       </w:r>
+      <w:proofErr w:type="spellEnd"/>
       <w:r>
         <w:rPr>
           <w:lang w:val="bg-BG"/>
@@ -8214,8 +9175,16 @@
         <w:rPr>
           <w:lang w:val="en-US"/>
         </w:rPr>
-        <w:t xml:space="preserve"> приложение</w:t>
-      </w:r>
+        <w:t xml:space="preserve"> </w:t>
+      </w:r>
+      <w:proofErr w:type="spellStart"/>
+      <w:r>
+        <w:rPr>
+          <w:lang w:val="en-US"/>
+        </w:rPr>
+        <w:t>приложение</w:t>
+      </w:r>
+      <w:proofErr w:type="spellEnd"/>
       <w:r>
         <w:rPr>
           <w:lang w:val="bg-BG"/>
@@ -8228,11 +9197,33 @@
         </w:rPr>
         <w:t xml:space="preserve"> </w:t>
       </w:r>
-      <w:r>
-        <w:rPr>
-          <w:lang w:val="en-US"/>
-        </w:rPr>
-        <w:t xml:space="preserve">локална функция в </w:t>
+      <w:proofErr w:type="spellStart"/>
+      <w:r>
+        <w:rPr>
+          <w:lang w:val="en-US"/>
+        </w:rPr>
+        <w:t>локална</w:t>
+      </w:r>
+      <w:proofErr w:type="spellEnd"/>
+      <w:r>
+        <w:rPr>
+          <w:lang w:val="en-US"/>
+        </w:rPr>
+        <w:t xml:space="preserve"> </w:t>
+      </w:r>
+      <w:proofErr w:type="spellStart"/>
+      <w:r>
+        <w:rPr>
+          <w:lang w:val="en-US"/>
+        </w:rPr>
+        <w:t>функция</w:t>
+      </w:r>
+      <w:proofErr w:type="spellEnd"/>
+      <w:r>
+        <w:rPr>
+          <w:lang w:val="en-US"/>
+        </w:rPr>
+        <w:t xml:space="preserve"> в </w:t>
       </w:r>
       <w:r>
         <w:rPr>
@@ -8244,19 +9235,63 @@
         <w:rPr>
           <w:lang w:val="en-US"/>
         </w:rPr>
-        <w:t>, която реализира бизнес</w:t>
-      </w:r>
-      <w:r>
-        <w:rPr>
-          <w:lang w:val="en-US"/>
-        </w:rPr>
-        <w:t xml:space="preserve"> </w:t>
-      </w:r>
-      <w:r>
-        <w:rPr>
-          <w:lang w:val="en-US"/>
-        </w:rPr>
-        <w:t xml:space="preserve">операция. </w:t>
+        <w:t xml:space="preserve">, </w:t>
+      </w:r>
+      <w:proofErr w:type="spellStart"/>
+      <w:r>
+        <w:rPr>
+          <w:lang w:val="en-US"/>
+        </w:rPr>
+        <w:t>която</w:t>
+      </w:r>
+      <w:proofErr w:type="spellEnd"/>
+      <w:r>
+        <w:rPr>
+          <w:lang w:val="en-US"/>
+        </w:rPr>
+        <w:t xml:space="preserve"> </w:t>
+      </w:r>
+      <w:proofErr w:type="spellStart"/>
+      <w:r>
+        <w:rPr>
+          <w:lang w:val="en-US"/>
+        </w:rPr>
+        <w:t>реализира</w:t>
+      </w:r>
+      <w:proofErr w:type="spellEnd"/>
+      <w:r>
+        <w:rPr>
+          <w:lang w:val="en-US"/>
+        </w:rPr>
+        <w:t xml:space="preserve"> </w:t>
+      </w:r>
+      <w:proofErr w:type="spellStart"/>
+      <w:r>
+        <w:rPr>
+          <w:lang w:val="en-US"/>
+        </w:rPr>
+        <w:t>бизнес</w:t>
+      </w:r>
+      <w:proofErr w:type="spellEnd"/>
+      <w:r>
+        <w:rPr>
+          <w:lang w:val="en-US"/>
+        </w:rPr>
+        <w:t xml:space="preserve"> </w:t>
+      </w:r>
+      <w:proofErr w:type="spellStart"/>
+      <w:r>
+        <w:rPr>
+          <w:lang w:val="en-US"/>
+        </w:rPr>
+        <w:t>операция</w:t>
+      </w:r>
+      <w:proofErr w:type="spellEnd"/>
+      <w:r>
+        <w:rPr>
+          <w:lang w:val="en-US"/>
+        </w:rPr>
+        <w:t xml:space="preserve">. </w:t>
       </w:r>
       <w:r>
         <w:rPr>
@@ -8264,11 +9299,131 @@
         </w:rPr>
         <w:t>Т</w:t>
       </w:r>
-      <w:r>
-        <w:rPr>
-          <w:lang w:val="en-US"/>
-        </w:rPr>
-        <w:t>ази локална функция извиква друга функция на отдалечена машина.</w:t>
+      <w:proofErr w:type="spellStart"/>
+      <w:r>
+        <w:rPr>
+          <w:lang w:val="en-US"/>
+        </w:rPr>
+        <w:t>ази</w:t>
+      </w:r>
+      <w:proofErr w:type="spellEnd"/>
+      <w:r>
+        <w:rPr>
+          <w:lang w:val="en-US"/>
+        </w:rPr>
+        <w:t xml:space="preserve"> </w:t>
+      </w:r>
+      <w:proofErr w:type="spellStart"/>
+      <w:r>
+        <w:rPr>
+          <w:lang w:val="en-US"/>
+        </w:rPr>
+        <w:t>локална</w:t>
+      </w:r>
+      <w:proofErr w:type="spellEnd"/>
+      <w:r>
+        <w:rPr>
+          <w:lang w:val="en-US"/>
+        </w:rPr>
+        <w:t xml:space="preserve"> </w:t>
+      </w:r>
+      <w:proofErr w:type="spellStart"/>
+      <w:r>
+        <w:rPr>
+          <w:lang w:val="en-US"/>
+        </w:rPr>
+        <w:t>функция</w:t>
+      </w:r>
+      <w:proofErr w:type="spellEnd"/>
+      <w:r>
+        <w:rPr>
+          <w:lang w:val="en-US"/>
+        </w:rPr>
+        <w:t xml:space="preserve"> </w:t>
+      </w:r>
+      <w:proofErr w:type="spellStart"/>
+      <w:r>
+        <w:rPr>
+          <w:lang w:val="en-US"/>
+        </w:rPr>
+        <w:t>извиква</w:t>
+      </w:r>
+      <w:proofErr w:type="spellEnd"/>
+      <w:r>
+        <w:rPr>
+          <w:lang w:val="en-US"/>
+        </w:rPr>
+        <w:t xml:space="preserve"> </w:t>
+      </w:r>
+      <w:proofErr w:type="spellStart"/>
+      <w:r>
+        <w:rPr>
+          <w:lang w:val="en-US"/>
+        </w:rPr>
+        <w:t>друга</w:t>
+      </w:r>
+      <w:proofErr w:type="spellEnd"/>
+      <w:r>
+        <w:rPr>
+          <w:lang w:val="en-US"/>
+        </w:rPr>
+        <w:t xml:space="preserve"> </w:t>
+      </w:r>
+      <w:proofErr w:type="spellStart"/>
+      <w:r>
+        <w:rPr>
+          <w:lang w:val="en-US"/>
+        </w:rPr>
+        <w:t>функция</w:t>
+      </w:r>
+      <w:proofErr w:type="spellEnd"/>
+      <w:r>
+        <w:rPr>
+          <w:lang w:val="en-US"/>
+        </w:rPr>
+        <w:t xml:space="preserve"> </w:t>
+      </w:r>
+      <w:proofErr w:type="spellStart"/>
+      <w:r>
+        <w:rPr>
+          <w:lang w:val="en-US"/>
+        </w:rPr>
+        <w:t>на</w:t>
+      </w:r>
+      <w:proofErr w:type="spellEnd"/>
+      <w:r>
+        <w:rPr>
+          <w:lang w:val="en-US"/>
+        </w:rPr>
+        <w:t xml:space="preserve"> </w:t>
+      </w:r>
+      <w:proofErr w:type="spellStart"/>
+      <w:r>
+        <w:rPr>
+          <w:lang w:val="en-US"/>
+        </w:rPr>
+        <w:t>отдалечена</w:t>
+      </w:r>
+      <w:proofErr w:type="spellEnd"/>
+      <w:r>
+        <w:rPr>
+          <w:lang w:val="en-US"/>
+        </w:rPr>
+        <w:t xml:space="preserve"> </w:t>
+      </w:r>
+      <w:proofErr w:type="spellStart"/>
+      <w:r>
+        <w:rPr>
+          <w:lang w:val="en-US"/>
+        </w:rPr>
+        <w:t>машина</w:t>
+      </w:r>
+      <w:proofErr w:type="spellEnd"/>
+      <w:r>
+        <w:rPr>
+          <w:lang w:val="en-US"/>
+        </w:rPr>
+        <w:t>.</w:t>
       </w:r>
       <w:r>
         <w:rPr>
@@ -8300,7 +9455,49 @@
         <w:rPr>
           <w:lang w:val="en-US"/>
         </w:rPr>
-        <w:t xml:space="preserve">, базирани на облак, </w:t>
+        <w:t xml:space="preserve">, </w:t>
+      </w:r>
+      <w:proofErr w:type="spellStart"/>
+      <w:r>
+        <w:rPr>
+          <w:lang w:val="en-US"/>
+        </w:rPr>
+        <w:t>базирани</w:t>
+      </w:r>
+      <w:proofErr w:type="spellEnd"/>
+      <w:r>
+        <w:rPr>
+          <w:lang w:val="en-US"/>
+        </w:rPr>
+        <w:t xml:space="preserve"> </w:t>
+      </w:r>
+      <w:proofErr w:type="spellStart"/>
+      <w:r>
+        <w:rPr>
+          <w:lang w:val="en-US"/>
+        </w:rPr>
+        <w:t>на</w:t>
+      </w:r>
+      <w:proofErr w:type="spellEnd"/>
+      <w:r>
+        <w:rPr>
+          <w:lang w:val="en-US"/>
+        </w:rPr>
+        <w:t xml:space="preserve"> </w:t>
+      </w:r>
+      <w:proofErr w:type="spellStart"/>
+      <w:r>
+        <w:rPr>
+          <w:lang w:val="en-US"/>
+        </w:rPr>
+        <w:t>облак</w:t>
+      </w:r>
+      <w:proofErr w:type="spellEnd"/>
+      <w:r>
+        <w:rPr>
+          <w:lang w:val="en-US"/>
+        </w:rPr>
+        <w:t xml:space="preserve">, </w:t>
       </w:r>
       <w:r>
         <w:rPr>
@@ -8312,19 +9509,153 @@
         <w:rPr>
           <w:lang w:val="en-US"/>
         </w:rPr>
-        <w:t xml:space="preserve"> често работят на различни езици за програмиране, рамки и</w:t>
-      </w:r>
-      <w:r>
-        <w:rPr>
-          <w:lang w:val="en-US"/>
-        </w:rPr>
-        <w:t xml:space="preserve"> </w:t>
-      </w:r>
-      <w:r>
-        <w:rPr>
-          <w:lang w:val="en-US"/>
-        </w:rPr>
-        <w:t xml:space="preserve">технологии. gRPC осигурява </w:t>
+        <w:t xml:space="preserve"> </w:t>
+      </w:r>
+      <w:proofErr w:type="spellStart"/>
+      <w:r>
+        <w:rPr>
+          <w:lang w:val="en-US"/>
+        </w:rPr>
+        <w:t>често</w:t>
+      </w:r>
+      <w:proofErr w:type="spellEnd"/>
+      <w:r>
+        <w:rPr>
+          <w:lang w:val="en-US"/>
+        </w:rPr>
+        <w:t xml:space="preserve"> </w:t>
+      </w:r>
+      <w:proofErr w:type="spellStart"/>
+      <w:r>
+        <w:rPr>
+          <w:lang w:val="en-US"/>
+        </w:rPr>
+        <w:t>работят</w:t>
+      </w:r>
+      <w:proofErr w:type="spellEnd"/>
+      <w:r>
+        <w:rPr>
+          <w:lang w:val="en-US"/>
+        </w:rPr>
+        <w:t xml:space="preserve"> </w:t>
+      </w:r>
+      <w:proofErr w:type="spellStart"/>
+      <w:r>
+        <w:rPr>
+          <w:lang w:val="en-US"/>
+        </w:rPr>
+        <w:t>на</w:t>
+      </w:r>
+      <w:proofErr w:type="spellEnd"/>
+      <w:r>
+        <w:rPr>
+          <w:lang w:val="en-US"/>
+        </w:rPr>
+        <w:t xml:space="preserve"> </w:t>
+      </w:r>
+      <w:proofErr w:type="spellStart"/>
+      <w:r>
+        <w:rPr>
+          <w:lang w:val="en-US"/>
+        </w:rPr>
+        <w:t>различни</w:t>
+      </w:r>
+      <w:proofErr w:type="spellEnd"/>
+      <w:r>
+        <w:rPr>
+          <w:lang w:val="en-US"/>
+        </w:rPr>
+        <w:t xml:space="preserve"> </w:t>
+      </w:r>
+      <w:proofErr w:type="spellStart"/>
+      <w:r>
+        <w:rPr>
+          <w:lang w:val="en-US"/>
+        </w:rPr>
+        <w:t>езици</w:t>
+      </w:r>
+      <w:proofErr w:type="spellEnd"/>
+      <w:r>
+        <w:rPr>
+          <w:lang w:val="en-US"/>
+        </w:rPr>
+        <w:t xml:space="preserve"> </w:t>
+      </w:r>
+      <w:proofErr w:type="spellStart"/>
+      <w:r>
+        <w:rPr>
+          <w:lang w:val="en-US"/>
+        </w:rPr>
+        <w:t>за</w:t>
+      </w:r>
+      <w:proofErr w:type="spellEnd"/>
+      <w:r>
+        <w:rPr>
+          <w:lang w:val="en-US"/>
+        </w:rPr>
+        <w:t xml:space="preserve"> </w:t>
+      </w:r>
+      <w:proofErr w:type="spellStart"/>
+      <w:r>
+        <w:rPr>
+          <w:lang w:val="en-US"/>
+        </w:rPr>
+        <w:t>програмиране</w:t>
+      </w:r>
+      <w:proofErr w:type="spellEnd"/>
+      <w:r>
+        <w:rPr>
+          <w:lang w:val="en-US"/>
+        </w:rPr>
+        <w:t xml:space="preserve">, </w:t>
+      </w:r>
+      <w:proofErr w:type="spellStart"/>
+      <w:r>
+        <w:rPr>
+          <w:lang w:val="en-US"/>
+        </w:rPr>
+        <w:t>рамки</w:t>
+      </w:r>
+      <w:proofErr w:type="spellEnd"/>
+      <w:r>
+        <w:rPr>
+          <w:lang w:val="en-US"/>
+        </w:rPr>
+        <w:t xml:space="preserve"> и</w:t>
+      </w:r>
+      <w:r>
+        <w:rPr>
+          <w:lang w:val="en-US"/>
+        </w:rPr>
+        <w:t xml:space="preserve"> </w:t>
+      </w:r>
+      <w:proofErr w:type="spellStart"/>
+      <w:r>
+        <w:rPr>
+          <w:lang w:val="en-US"/>
+        </w:rPr>
+        <w:t>технологии</w:t>
+      </w:r>
+      <w:proofErr w:type="spellEnd"/>
+      <w:r>
+        <w:rPr>
+          <w:lang w:val="en-US"/>
+        </w:rPr>
+        <w:t xml:space="preserve">. gRPC </w:t>
+      </w:r>
+      <w:proofErr w:type="spellStart"/>
+      <w:r>
+        <w:rPr>
+          <w:lang w:val="en-US"/>
+        </w:rPr>
+        <w:t>осигурява</w:t>
+      </w:r>
+      <w:proofErr w:type="spellEnd"/>
+      <w:r>
+        <w:rPr>
+          <w:lang w:val="en-US"/>
+        </w:rPr>
+        <w:t xml:space="preserve"> </w:t>
       </w:r>
       <w:r>
         <w:rPr>
@@ -8336,19 +9667,83 @@
         <w:rPr>
           <w:lang w:val="en-US"/>
         </w:rPr>
-        <w:t xml:space="preserve">„хоризонтален слой“, който </w:t>
-      </w:r>
-      <w:r>
-        <w:rPr>
-          <w:lang w:val="bg-BG"/>
-        </w:rPr>
-        <w:t xml:space="preserve">осигурява </w:t>
-      </w:r>
+        <w:t>„</w:t>
+      </w:r>
+      <w:proofErr w:type="spellStart"/>
+      <w:r>
+        <w:rPr>
+          <w:lang w:val="en-US"/>
+        </w:rPr>
+        <w:t>хоризонтален</w:t>
+      </w:r>
+      <w:proofErr w:type="spellEnd"/>
+      <w:r>
+        <w:rPr>
+          <w:lang w:val="en-US"/>
+        </w:rPr>
+        <w:t xml:space="preserve"> </w:t>
+      </w:r>
+      <w:proofErr w:type="spellStart"/>
+      <w:proofErr w:type="gramStart"/>
+      <w:r>
+        <w:rPr>
+          <w:lang w:val="en-US"/>
+        </w:rPr>
+        <w:t>слой</w:t>
+      </w:r>
+      <w:proofErr w:type="spellEnd"/>
+      <w:r>
+        <w:rPr>
+          <w:lang w:val="en-US"/>
+        </w:rPr>
+        <w:t>“</w:t>
+      </w:r>
+      <w:proofErr w:type="gramEnd"/>
+      <w:r>
+        <w:rPr>
+          <w:lang w:val="en-US"/>
+        </w:rPr>
+        <w:t xml:space="preserve">, </w:t>
+      </w:r>
+      <w:proofErr w:type="spellStart"/>
+      <w:r>
+        <w:rPr>
+          <w:lang w:val="en-US"/>
+        </w:rPr>
+        <w:t>който</w:t>
+      </w:r>
+      <w:proofErr w:type="spellEnd"/>
+      <w:r>
+        <w:rPr>
+          <w:lang w:val="en-US"/>
+        </w:rPr>
+        <w:t xml:space="preserve"> </w:t>
+      </w:r>
+      <w:r>
+        <w:rPr>
+          <w:lang w:val="bg-BG"/>
+        </w:rPr>
+        <w:t>помага за</w:t>
+      </w:r>
+      <w:r>
+        <w:rPr>
+          <w:lang w:val="bg-BG"/>
+        </w:rPr>
+        <w:t xml:space="preserve"> </w:t>
+      </w:r>
+      <w:proofErr w:type="spellStart"/>
       <w:r>
         <w:rPr>
           <w:lang w:val="en-US"/>
         </w:rPr>
         <w:t>съвместимост</w:t>
+      </w:r>
+      <w:proofErr w:type="spellEnd"/>
+      <w:r>
+        <w:rPr>
+          <w:lang w:val="bg-BG"/>
+        </w:rPr>
+        <w:t>та</w:t>
       </w:r>
       <w:r>
         <w:rPr>
@@ -8379,7 +9774,21 @@
         <w:rPr>
           <w:lang w:val="en-US"/>
         </w:rPr>
-        <w:t xml:space="preserve">gRPC използва HTTP/2 </w:t>
+        <w:t xml:space="preserve">gRPC </w:t>
+      </w:r>
+      <w:proofErr w:type="spellStart"/>
+      <w:r>
+        <w:rPr>
+          <w:lang w:val="en-US"/>
+        </w:rPr>
+        <w:t>използва</w:t>
+      </w:r>
+      <w:proofErr w:type="spellEnd"/>
+      <w:r>
+        <w:rPr>
+          <w:lang w:val="en-US"/>
+        </w:rPr>
+        <w:t xml:space="preserve"> HTTP/2 </w:t>
       </w:r>
       <w:r>
         <w:rPr>
@@ -8391,7 +9800,35 @@
         <w:rPr>
           <w:lang w:val="en-US"/>
         </w:rPr>
-        <w:t xml:space="preserve"> транспортен протокол, </w:t>
+        <w:t xml:space="preserve"> </w:t>
+      </w:r>
+      <w:proofErr w:type="spellStart"/>
+      <w:r>
+        <w:rPr>
+          <w:lang w:val="en-US"/>
+        </w:rPr>
+        <w:t>транспортен</w:t>
+      </w:r>
+      <w:proofErr w:type="spellEnd"/>
+      <w:r>
+        <w:rPr>
+          <w:lang w:val="en-US"/>
+        </w:rPr>
+        <w:t xml:space="preserve"> </w:t>
+      </w:r>
+      <w:proofErr w:type="spellStart"/>
+      <w:r>
+        <w:rPr>
+          <w:lang w:val="en-US"/>
+        </w:rPr>
+        <w:t>протокол</w:t>
+      </w:r>
+      <w:proofErr w:type="spellEnd"/>
+      <w:r>
+        <w:rPr>
+          <w:lang w:val="en-US"/>
+        </w:rPr>
+        <w:t xml:space="preserve">, </w:t>
       </w:r>
       <w:r>
         <w:rPr>
@@ -8403,19 +9840,63 @@
         <w:rPr>
           <w:lang w:val="en-US"/>
         </w:rPr>
-        <w:t xml:space="preserve"> разполага с много</w:t>
-      </w:r>
-      <w:r>
-        <w:rPr>
-          <w:lang w:val="en-US"/>
-        </w:rPr>
-        <w:t xml:space="preserve"> </w:t>
-      </w:r>
-      <w:r>
-        <w:rPr>
-          <w:lang w:val="en-US"/>
-        </w:rPr>
-        <w:t>разширени възможности:</w:t>
+        <w:t xml:space="preserve"> </w:t>
+      </w:r>
+      <w:proofErr w:type="spellStart"/>
+      <w:r>
+        <w:rPr>
+          <w:lang w:val="en-US"/>
+        </w:rPr>
+        <w:t>разполага</w:t>
+      </w:r>
+      <w:proofErr w:type="spellEnd"/>
+      <w:r>
+        <w:rPr>
+          <w:lang w:val="en-US"/>
+        </w:rPr>
+        <w:t xml:space="preserve"> с </w:t>
+      </w:r>
+      <w:proofErr w:type="spellStart"/>
+      <w:r>
+        <w:rPr>
+          <w:lang w:val="en-US"/>
+        </w:rPr>
+        <w:t>много</w:t>
+      </w:r>
+      <w:proofErr w:type="spellEnd"/>
+      <w:r>
+        <w:rPr>
+          <w:lang w:val="en-US"/>
+        </w:rPr>
+        <w:t xml:space="preserve"> </w:t>
+      </w:r>
+      <w:proofErr w:type="spellStart"/>
+      <w:r>
+        <w:rPr>
+          <w:lang w:val="en-US"/>
+        </w:rPr>
+        <w:t>разширени</w:t>
+      </w:r>
+      <w:proofErr w:type="spellEnd"/>
+      <w:r>
+        <w:rPr>
+          <w:lang w:val="en-US"/>
+        </w:rPr>
+        <w:t xml:space="preserve"> </w:t>
+      </w:r>
+      <w:proofErr w:type="spellStart"/>
+      <w:r>
+        <w:rPr>
+          <w:lang w:val="en-US"/>
+        </w:rPr>
+        <w:t>възможности</w:t>
+      </w:r>
+      <w:proofErr w:type="spellEnd"/>
+      <w:r>
+        <w:rPr>
+          <w:lang w:val="en-US"/>
+        </w:rPr>
+        <w:t>:</w:t>
       </w:r>
     </w:p>
     <w:p>
@@ -8429,23 +9910,131 @@
           <w:lang w:val="en-US"/>
         </w:rPr>
       </w:pPr>
-      <w:r>
-        <w:rPr>
-          <w:lang w:val="en-US"/>
-        </w:rPr>
-        <w:t>Двоичен протокол за транспортиране на данни</w:t>
-      </w:r>
+      <w:proofErr w:type="spellStart"/>
+      <w:r>
+        <w:rPr>
+          <w:lang w:val="en-US"/>
+        </w:rPr>
+        <w:t>Двоичен</w:t>
+      </w:r>
+      <w:proofErr w:type="spellEnd"/>
+      <w:r>
+        <w:rPr>
+          <w:lang w:val="en-US"/>
+        </w:rPr>
+        <w:t xml:space="preserve"> </w:t>
+      </w:r>
+      <w:proofErr w:type="spellStart"/>
+      <w:r>
+        <w:rPr>
+          <w:lang w:val="en-US"/>
+        </w:rPr>
+        <w:t>протокол</w:t>
+      </w:r>
+      <w:proofErr w:type="spellEnd"/>
+      <w:r>
+        <w:rPr>
+          <w:lang w:val="en-US"/>
+        </w:rPr>
+        <w:t xml:space="preserve"> </w:t>
+      </w:r>
+      <w:proofErr w:type="spellStart"/>
+      <w:r>
+        <w:rPr>
+          <w:lang w:val="en-US"/>
+        </w:rPr>
+        <w:t>за</w:t>
+      </w:r>
+      <w:proofErr w:type="spellEnd"/>
+      <w:r>
+        <w:rPr>
+          <w:lang w:val="en-US"/>
+        </w:rPr>
+        <w:t xml:space="preserve"> </w:t>
+      </w:r>
+      <w:proofErr w:type="spellStart"/>
+      <w:r>
+        <w:rPr>
+          <w:lang w:val="en-US"/>
+        </w:rPr>
+        <w:t>транспортиране</w:t>
+      </w:r>
+      <w:proofErr w:type="spellEnd"/>
+      <w:r>
+        <w:rPr>
+          <w:lang w:val="en-US"/>
+        </w:rPr>
+        <w:t xml:space="preserve"> </w:t>
+      </w:r>
+      <w:proofErr w:type="spellStart"/>
+      <w:r>
+        <w:rPr>
+          <w:lang w:val="en-US"/>
+        </w:rPr>
+        <w:t>на</w:t>
+      </w:r>
+      <w:proofErr w:type="spellEnd"/>
+      <w:r>
+        <w:rPr>
+          <w:lang w:val="en-US"/>
+        </w:rPr>
+        <w:t xml:space="preserve"> </w:t>
+      </w:r>
+      <w:proofErr w:type="spellStart"/>
+      <w:r>
+        <w:rPr>
+          <w:lang w:val="en-US"/>
+        </w:rPr>
+        <w:t>данни</w:t>
+      </w:r>
+      <w:proofErr w:type="spellEnd"/>
       <w:r>
         <w:rPr>
           <w:lang w:val="bg-BG"/>
         </w:rPr>
         <w:t xml:space="preserve">, </w:t>
       </w:r>
-      <w:r>
-        <w:rPr>
-          <w:lang w:val="en-US"/>
-        </w:rPr>
-        <w:t>за разлика от HTTP1.1</w:t>
+      <w:proofErr w:type="spellStart"/>
+      <w:r>
+        <w:rPr>
+          <w:lang w:val="en-US"/>
+        </w:rPr>
+        <w:t>за</w:t>
+      </w:r>
+      <w:proofErr w:type="spellEnd"/>
+      <w:r>
+        <w:rPr>
+          <w:lang w:val="en-US"/>
+        </w:rPr>
+        <w:t xml:space="preserve"> </w:t>
+      </w:r>
+      <w:proofErr w:type="spellStart"/>
+      <w:r>
+        <w:rPr>
+          <w:lang w:val="en-US"/>
+        </w:rPr>
+        <w:t>разлика</w:t>
+      </w:r>
+      <w:proofErr w:type="spellEnd"/>
+      <w:r>
+        <w:rPr>
+          <w:lang w:val="en-US"/>
+        </w:rPr>
+        <w:t xml:space="preserve"> </w:t>
+      </w:r>
+      <w:proofErr w:type="spellStart"/>
+      <w:r>
+        <w:rPr>
+          <w:lang w:val="en-US"/>
+        </w:rPr>
+        <w:t>от</w:t>
+      </w:r>
+      <w:proofErr w:type="spellEnd"/>
+      <w:r>
+        <w:rPr>
+          <w:lang w:val="en-US"/>
+        </w:rPr>
+        <w:t xml:space="preserve"> HTTP1.1</w:t>
       </w:r>
       <w:r>
         <w:rPr>
@@ -8471,12 +10060,112 @@
         </w:rPr>
         <w:t>П</w:t>
       </w:r>
-      <w:r>
-        <w:rPr>
-          <w:lang w:val="en-US"/>
-        </w:rPr>
-        <w:t>озволяващо заявки и отговори за асинхронно предаване на гол</w:t>
-      </w:r>
+      <w:proofErr w:type="spellStart"/>
+      <w:r>
+        <w:rPr>
+          <w:lang w:val="en-US"/>
+        </w:rPr>
+        <w:t>озволяващо</w:t>
+      </w:r>
+      <w:proofErr w:type="spellEnd"/>
+      <w:r>
+        <w:rPr>
+          <w:lang w:val="en-US"/>
+        </w:rPr>
+        <w:t xml:space="preserve"> </w:t>
+      </w:r>
+      <w:proofErr w:type="spellStart"/>
+      <w:r>
+        <w:rPr>
+          <w:lang w:val="en-US"/>
+        </w:rPr>
+        <w:t>заявки</w:t>
+      </w:r>
+      <w:proofErr w:type="spellEnd"/>
+      <w:r>
+        <w:rPr>
+          <w:lang w:val="en-US"/>
+        </w:rPr>
+        <w:t xml:space="preserve"> и </w:t>
+      </w:r>
+      <w:proofErr w:type="spellStart"/>
+      <w:r>
+        <w:rPr>
+          <w:lang w:val="en-US"/>
+        </w:rPr>
+        <w:t>отговори</w:t>
+      </w:r>
+      <w:proofErr w:type="spellEnd"/>
+      <w:r>
+        <w:rPr>
+          <w:lang w:val="en-US"/>
+        </w:rPr>
+        <w:t xml:space="preserve"> </w:t>
+      </w:r>
+      <w:proofErr w:type="spellStart"/>
+      <w:r>
+        <w:rPr>
+          <w:lang w:val="en-US"/>
+        </w:rPr>
+        <w:t>за</w:t>
+      </w:r>
+      <w:proofErr w:type="spellEnd"/>
+      <w:r>
+        <w:rPr>
+          <w:lang w:val="en-US"/>
+        </w:rPr>
+        <w:t xml:space="preserve"> </w:t>
+      </w:r>
+      <w:proofErr w:type="spellStart"/>
+      <w:r>
+        <w:rPr>
+          <w:lang w:val="en-US"/>
+        </w:rPr>
+        <w:t>асинхронно</w:t>
+      </w:r>
+      <w:proofErr w:type="spellEnd"/>
+      <w:r>
+        <w:rPr>
+          <w:lang w:val="en-US"/>
+        </w:rPr>
+        <w:t xml:space="preserve"> </w:t>
+      </w:r>
+      <w:proofErr w:type="spellStart"/>
+      <w:r>
+        <w:rPr>
+          <w:lang w:val="en-US"/>
+        </w:rPr>
+        <w:t>предаване</w:t>
+      </w:r>
+      <w:proofErr w:type="spellEnd"/>
+      <w:r>
+        <w:rPr>
+          <w:lang w:val="en-US"/>
+        </w:rPr>
+        <w:t xml:space="preserve"> </w:t>
+      </w:r>
+      <w:proofErr w:type="spellStart"/>
+      <w:r>
+        <w:rPr>
+          <w:lang w:val="en-US"/>
+        </w:rPr>
+        <w:t>на</w:t>
+      </w:r>
+      <w:proofErr w:type="spellEnd"/>
+      <w:r>
+        <w:rPr>
+          <w:lang w:val="en-US"/>
+        </w:rPr>
+        <w:t xml:space="preserve"> </w:t>
+      </w:r>
+      <w:proofErr w:type="spellStart"/>
+      <w:r>
+        <w:rPr>
+          <w:lang w:val="en-US"/>
+        </w:rPr>
+        <w:t>гол</w:t>
+      </w:r>
+      <w:proofErr w:type="spellEnd"/>
       <w:r>
         <w:rPr>
           <w:lang w:val="bg-BG"/>
@@ -8487,8 +10176,44 @@
         <w:rPr>
           <w:lang w:val="en-US"/>
         </w:rPr>
-        <w:t xml:space="preserve"> набор от данни</w:t>
-      </w:r>
+        <w:t xml:space="preserve"> </w:t>
+      </w:r>
+      <w:proofErr w:type="spellStart"/>
+      <w:r>
+        <w:rPr>
+          <w:lang w:val="en-US"/>
+        </w:rPr>
+        <w:t>набор</w:t>
+      </w:r>
+      <w:proofErr w:type="spellEnd"/>
+      <w:r>
+        <w:rPr>
+          <w:lang w:val="en-US"/>
+        </w:rPr>
+        <w:t xml:space="preserve"> </w:t>
+      </w:r>
+      <w:proofErr w:type="spellStart"/>
+      <w:r>
+        <w:rPr>
+          <w:lang w:val="en-US"/>
+        </w:rPr>
+        <w:t>от</w:t>
+      </w:r>
+      <w:proofErr w:type="spellEnd"/>
+      <w:r>
+        <w:rPr>
+          <w:lang w:val="en-US"/>
+        </w:rPr>
+        <w:t xml:space="preserve"> </w:t>
+      </w:r>
+      <w:proofErr w:type="spellStart"/>
+      <w:r>
+        <w:rPr>
+          <w:lang w:val="en-US"/>
+        </w:rPr>
+        <w:t>данни</w:t>
+      </w:r>
+      <w:proofErr w:type="spellEnd"/>
       <w:r>
         <w:rPr>
           <w:lang w:val="bg-BG"/>
@@ -8524,7 +10249,63 @@
         <w:rPr>
           <w:lang w:val="en-US"/>
         </w:rPr>
-        <w:t xml:space="preserve"> технология с отворен код, наречена Protocol Buffers. </w:t>
+        <w:t xml:space="preserve"> </w:t>
+      </w:r>
+      <w:proofErr w:type="spellStart"/>
+      <w:r>
+        <w:rPr>
+          <w:lang w:val="en-US"/>
+        </w:rPr>
+        <w:t>технология</w:t>
+      </w:r>
+      <w:proofErr w:type="spellEnd"/>
+      <w:r>
+        <w:rPr>
+          <w:lang w:val="en-US"/>
+        </w:rPr>
+        <w:t xml:space="preserve"> с </w:t>
+      </w:r>
+      <w:proofErr w:type="spellStart"/>
+      <w:r>
+        <w:rPr>
+          <w:lang w:val="en-US"/>
+        </w:rPr>
+        <w:t>отворен</w:t>
+      </w:r>
+      <w:proofErr w:type="spellEnd"/>
+      <w:r>
+        <w:rPr>
+          <w:lang w:val="en-US"/>
+        </w:rPr>
+        <w:t xml:space="preserve"> </w:t>
+      </w:r>
+      <w:proofErr w:type="spellStart"/>
+      <w:r>
+        <w:rPr>
+          <w:lang w:val="en-US"/>
+        </w:rPr>
+        <w:t>код</w:t>
+      </w:r>
+      <w:proofErr w:type="spellEnd"/>
+      <w:r>
+        <w:rPr>
+          <w:lang w:val="en-US"/>
+        </w:rPr>
+        <w:t xml:space="preserve">, </w:t>
+      </w:r>
+      <w:proofErr w:type="spellStart"/>
+      <w:r>
+        <w:rPr>
+          <w:lang w:val="en-US"/>
+        </w:rPr>
+        <w:t>наречена</w:t>
+      </w:r>
+      <w:proofErr w:type="spellEnd"/>
+      <w:r>
+        <w:rPr>
+          <w:lang w:val="en-US"/>
+        </w:rPr>
+        <w:t xml:space="preserve"> Protocol Buffers. </w:t>
       </w:r>
       <w:r>
         <w:rPr>
@@ -8550,31 +10331,251 @@
         <w:rPr>
           <w:lang w:val="en-US"/>
         </w:rPr>
-        <w:t xml:space="preserve"> осигуряват висока ефективност</w:t>
-      </w:r>
-      <w:r>
-        <w:rPr>
-          <w:lang w:val="en-US"/>
-        </w:rPr>
-        <w:t xml:space="preserve"> </w:t>
-      </w:r>
-      <w:r>
-        <w:rPr>
-          <w:lang w:val="en-US"/>
-        </w:rPr>
-        <w:t>и платформено-неутрален формат за структуриран</w:t>
-      </w:r>
+        <w:t xml:space="preserve"> </w:t>
+      </w:r>
+      <w:proofErr w:type="spellStart"/>
+      <w:r>
+        <w:rPr>
+          <w:lang w:val="en-US"/>
+        </w:rPr>
+        <w:t>осигуряват</w:t>
+      </w:r>
+      <w:proofErr w:type="spellEnd"/>
+      <w:r>
+        <w:rPr>
+          <w:lang w:val="en-US"/>
+        </w:rPr>
+        <w:t xml:space="preserve"> </w:t>
+      </w:r>
+      <w:proofErr w:type="spellStart"/>
+      <w:r>
+        <w:rPr>
+          <w:lang w:val="en-US"/>
+        </w:rPr>
+        <w:t>висока</w:t>
+      </w:r>
+      <w:proofErr w:type="spellEnd"/>
+      <w:r>
+        <w:rPr>
+          <w:lang w:val="en-US"/>
+        </w:rPr>
+        <w:t xml:space="preserve"> </w:t>
+      </w:r>
+      <w:proofErr w:type="spellStart"/>
+      <w:r>
+        <w:rPr>
+          <w:lang w:val="en-US"/>
+        </w:rPr>
+        <w:t>ефективност</w:t>
+      </w:r>
+      <w:proofErr w:type="spellEnd"/>
+      <w:r>
+        <w:rPr>
+          <w:lang w:val="en-US"/>
+        </w:rPr>
+        <w:t xml:space="preserve"> </w:t>
+      </w:r>
+      <w:r>
+        <w:rPr>
+          <w:lang w:val="en-US"/>
+        </w:rPr>
+        <w:t xml:space="preserve">и </w:t>
+      </w:r>
+      <w:proofErr w:type="spellStart"/>
+      <w:r>
+        <w:rPr>
+          <w:lang w:val="en-US"/>
+        </w:rPr>
+        <w:t>платформено-неутрален</w:t>
+      </w:r>
+      <w:proofErr w:type="spellEnd"/>
+      <w:r>
+        <w:rPr>
+          <w:lang w:val="en-US"/>
+        </w:rPr>
+        <w:t xml:space="preserve"> </w:t>
+      </w:r>
+      <w:proofErr w:type="spellStart"/>
+      <w:r>
+        <w:rPr>
+          <w:lang w:val="en-US"/>
+        </w:rPr>
+        <w:t>формат</w:t>
+      </w:r>
+      <w:proofErr w:type="spellEnd"/>
+      <w:r>
+        <w:rPr>
+          <w:lang w:val="en-US"/>
+        </w:rPr>
+        <w:t xml:space="preserve"> </w:t>
+      </w:r>
+      <w:proofErr w:type="spellStart"/>
+      <w:r>
+        <w:rPr>
+          <w:lang w:val="en-US"/>
+        </w:rPr>
+        <w:t>за</w:t>
+      </w:r>
+      <w:proofErr w:type="spellEnd"/>
+      <w:r>
+        <w:rPr>
+          <w:lang w:val="en-US"/>
+        </w:rPr>
+        <w:t xml:space="preserve"> </w:t>
+      </w:r>
+      <w:proofErr w:type="spellStart"/>
+      <w:r>
+        <w:rPr>
+          <w:lang w:val="en-US"/>
+        </w:rPr>
+        <w:t>структуриран</w:t>
+      </w:r>
+      <w:proofErr w:type="spellEnd"/>
       <w:r>
         <w:rPr>
           <w:lang w:val="bg-BG"/>
         </w:rPr>
         <w:t xml:space="preserve">е на </w:t>
       </w:r>
-      <w:r>
-        <w:rPr>
-          <w:lang w:val="en-US"/>
-        </w:rPr>
-        <w:t xml:space="preserve">съобщения. Използвайки междуплатформен език за дефиниране на интерфейс (IDL), разработчиците дефинират </w:t>
+      <w:proofErr w:type="spellStart"/>
+      <w:r>
+        <w:rPr>
+          <w:lang w:val="en-US"/>
+        </w:rPr>
+        <w:t>съобщения</w:t>
+      </w:r>
+      <w:proofErr w:type="spellEnd"/>
+      <w:r>
+        <w:rPr>
+          <w:lang w:val="en-US"/>
+        </w:rPr>
+        <w:t xml:space="preserve">. </w:t>
+      </w:r>
+      <w:proofErr w:type="spellStart"/>
+      <w:r>
+        <w:rPr>
+          <w:lang w:val="en-US"/>
+        </w:rPr>
+        <w:t>Използвайки</w:t>
+      </w:r>
+      <w:proofErr w:type="spellEnd"/>
+      <w:r>
+        <w:rPr>
+          <w:lang w:val="en-US"/>
+        </w:rPr>
+        <w:t xml:space="preserve"> </w:t>
+      </w:r>
+      <w:proofErr w:type="spellStart"/>
+      <w:r>
+        <w:rPr>
+          <w:lang w:val="en-US"/>
+        </w:rPr>
+        <w:t>междуплатформен</w:t>
+      </w:r>
+      <w:proofErr w:type="spellEnd"/>
+      <w:r>
+        <w:rPr>
+          <w:lang w:val="en-US"/>
+        </w:rPr>
+        <w:t xml:space="preserve"> </w:t>
+      </w:r>
+      <w:proofErr w:type="spellStart"/>
+      <w:r>
+        <w:rPr>
+          <w:lang w:val="en-US"/>
+        </w:rPr>
+        <w:t>език</w:t>
+      </w:r>
+      <w:proofErr w:type="spellEnd"/>
+      <w:r>
+        <w:rPr>
+          <w:lang w:val="en-US"/>
+        </w:rPr>
+        <w:t xml:space="preserve"> </w:t>
+      </w:r>
+      <w:proofErr w:type="spellStart"/>
+      <w:r>
+        <w:rPr>
+          <w:lang w:val="en-US"/>
+        </w:rPr>
+        <w:t>за</w:t>
+      </w:r>
+      <w:proofErr w:type="spellEnd"/>
+      <w:r>
+        <w:rPr>
+          <w:lang w:val="en-US"/>
+        </w:rPr>
+        <w:t xml:space="preserve"> </w:t>
+      </w:r>
+      <w:proofErr w:type="spellStart"/>
+      <w:r>
+        <w:rPr>
+          <w:lang w:val="en-US"/>
+        </w:rPr>
+        <w:t>дефиниране</w:t>
+      </w:r>
+      <w:proofErr w:type="spellEnd"/>
+      <w:r>
+        <w:rPr>
+          <w:lang w:val="en-US"/>
+        </w:rPr>
+        <w:t xml:space="preserve"> </w:t>
+      </w:r>
+      <w:proofErr w:type="spellStart"/>
+      <w:r>
+        <w:rPr>
+          <w:lang w:val="en-US"/>
+        </w:rPr>
+        <w:t>на</w:t>
+      </w:r>
+      <w:proofErr w:type="spellEnd"/>
+      <w:r>
+        <w:rPr>
+          <w:lang w:val="en-US"/>
+        </w:rPr>
+        <w:t xml:space="preserve"> </w:t>
+      </w:r>
+      <w:proofErr w:type="spellStart"/>
+      <w:r>
+        <w:rPr>
+          <w:lang w:val="en-US"/>
+        </w:rPr>
+        <w:t>интерфейс</w:t>
+      </w:r>
+      <w:proofErr w:type="spellEnd"/>
+      <w:r>
+        <w:rPr>
+          <w:lang w:val="en-US"/>
+        </w:rPr>
+        <w:t xml:space="preserve"> (IDL), </w:t>
+      </w:r>
+      <w:proofErr w:type="spellStart"/>
+      <w:r>
+        <w:rPr>
+          <w:lang w:val="en-US"/>
+        </w:rPr>
+        <w:t>разработчиците</w:t>
+      </w:r>
+      <w:proofErr w:type="spellEnd"/>
+      <w:r>
+        <w:rPr>
+          <w:lang w:val="en-US"/>
+        </w:rPr>
+        <w:t xml:space="preserve"> </w:t>
+      </w:r>
+      <w:proofErr w:type="spellStart"/>
+      <w:r>
+        <w:rPr>
+          <w:lang w:val="en-US"/>
+        </w:rPr>
+        <w:t>дефинират</w:t>
+      </w:r>
+      <w:proofErr w:type="spellEnd"/>
+      <w:r>
+        <w:rPr>
+          <w:lang w:val="en-US"/>
+        </w:rPr>
+        <w:t xml:space="preserve"> </w:t>
       </w:r>
       <w:r>
         <w:rPr>
@@ -8582,12 +10583,14 @@
         </w:rPr>
         <w:t>“</w:t>
       </w:r>
+      <w:proofErr w:type="spellStart"/>
       <w:r>
         <w:rPr>
           <w:lang w:val="en-US"/>
         </w:rPr>
         <w:t>договор</w:t>
       </w:r>
+      <w:proofErr w:type="spellEnd"/>
       <w:r>
         <w:rPr>
           <w:lang w:val="en-US"/>
@@ -8598,31 +10601,183 @@
         <w:rPr>
           <w:lang w:val="en-US"/>
         </w:rPr>
-        <w:t xml:space="preserve"> за всяка микроуслуга. Договорът, реализиран като текстов .proto файл, описва</w:t>
-      </w:r>
-      <w:r>
-        <w:rPr>
-          <w:lang w:val="en-US"/>
-        </w:rPr>
-        <w:t xml:space="preserve"> </w:t>
-      </w:r>
-      <w:r>
-        <w:rPr>
-          <w:lang w:val="en-US"/>
-        </w:rPr>
-        <w:t>методи, входове и изходи за всяка услуга. Същият файл на договора може да се използва за клиенти на gRPC и</w:t>
-      </w:r>
-      <w:r>
-        <w:rPr>
-          <w:lang w:val="en-US"/>
-        </w:rPr>
-        <w:t xml:space="preserve"> </w:t>
-      </w:r>
-      <w:r>
-        <w:rPr>
-          <w:lang w:val="en-US"/>
-        </w:rPr>
-        <w:t>услуги, изградени на различни платформи за разработка.</w:t>
+        <w:t xml:space="preserve"> </w:t>
+      </w:r>
+      <w:proofErr w:type="spellStart"/>
+      <w:r>
+        <w:rPr>
+          <w:lang w:val="en-US"/>
+        </w:rPr>
+        <w:t>за</w:t>
+      </w:r>
+      <w:proofErr w:type="spellEnd"/>
+      <w:r>
+        <w:rPr>
+          <w:lang w:val="en-US"/>
+        </w:rPr>
+        <w:t xml:space="preserve"> </w:t>
+      </w:r>
+      <w:proofErr w:type="spellStart"/>
+      <w:r>
+        <w:rPr>
+          <w:lang w:val="en-US"/>
+        </w:rPr>
+        <w:t>всяка</w:t>
+      </w:r>
+      <w:proofErr w:type="spellEnd"/>
+      <w:r>
+        <w:rPr>
+          <w:lang w:val="en-US"/>
+        </w:rPr>
+        <w:t xml:space="preserve"> </w:t>
+      </w:r>
+      <w:proofErr w:type="spellStart"/>
+      <w:r>
+        <w:rPr>
+          <w:lang w:val="en-US"/>
+        </w:rPr>
+        <w:t>микроуслуга</w:t>
+      </w:r>
+      <w:proofErr w:type="spellEnd"/>
+      <w:r>
+        <w:rPr>
+          <w:lang w:val="en-US"/>
+        </w:rPr>
+        <w:t xml:space="preserve">. </w:t>
+      </w:r>
+      <w:proofErr w:type="spellStart"/>
+      <w:r>
+        <w:rPr>
+          <w:lang w:val="en-US"/>
+        </w:rPr>
+        <w:t>Договорът</w:t>
+      </w:r>
+      <w:proofErr w:type="spellEnd"/>
+      <w:r>
+        <w:rPr>
+          <w:lang w:val="en-US"/>
+        </w:rPr>
+        <w:t xml:space="preserve">, </w:t>
+      </w:r>
+      <w:proofErr w:type="spellStart"/>
+      <w:r>
+        <w:rPr>
+          <w:lang w:val="en-US"/>
+        </w:rPr>
+        <w:t>реализиран</w:t>
+      </w:r>
+      <w:proofErr w:type="spellEnd"/>
+      <w:r>
+        <w:rPr>
+          <w:lang w:val="en-US"/>
+        </w:rPr>
+        <w:t xml:space="preserve"> </w:t>
+      </w:r>
+      <w:proofErr w:type="spellStart"/>
+      <w:r>
+        <w:rPr>
+          <w:lang w:val="en-US"/>
+        </w:rPr>
+        <w:t>като</w:t>
+      </w:r>
+      <w:proofErr w:type="spellEnd"/>
+      <w:r>
+        <w:rPr>
+          <w:lang w:val="en-US"/>
+        </w:rPr>
+        <w:t xml:space="preserve"> </w:t>
+      </w:r>
+      <w:proofErr w:type="spellStart"/>
+      <w:proofErr w:type="gramStart"/>
+      <w:r>
+        <w:rPr>
+          <w:lang w:val="en-US"/>
+        </w:rPr>
+        <w:t>текстов</w:t>
+      </w:r>
+      <w:proofErr w:type="spellEnd"/>
+      <w:r>
+        <w:rPr>
+          <w:lang w:val="en-US"/>
+        </w:rPr>
+        <w:t xml:space="preserve"> .proto</w:t>
+      </w:r>
+      <w:proofErr w:type="gramEnd"/>
+      <w:r>
+        <w:rPr>
+          <w:lang w:val="en-US"/>
+        </w:rPr>
+        <w:t xml:space="preserve"> </w:t>
+      </w:r>
+      <w:proofErr w:type="spellStart"/>
+      <w:r>
+        <w:rPr>
+          <w:lang w:val="en-US"/>
+        </w:rPr>
+        <w:t>файл</w:t>
+      </w:r>
+      <w:proofErr w:type="spellEnd"/>
+      <w:r>
+        <w:rPr>
+          <w:lang w:val="en-US"/>
+        </w:rPr>
+        <w:t xml:space="preserve">, </w:t>
+      </w:r>
+      <w:proofErr w:type="spellStart"/>
+      <w:r>
+        <w:rPr>
+          <w:lang w:val="en-US"/>
+        </w:rPr>
+        <w:t>описва</w:t>
+      </w:r>
+      <w:proofErr w:type="spellEnd"/>
+      <w:r>
+        <w:rPr>
+          <w:lang w:val="en-US"/>
+        </w:rPr>
+        <w:t xml:space="preserve"> </w:t>
+      </w:r>
+      <w:proofErr w:type="spellStart"/>
+      <w:r>
+        <w:rPr>
+          <w:lang w:val="en-US"/>
+        </w:rPr>
+        <w:t>методи</w:t>
+      </w:r>
+      <w:proofErr w:type="spellEnd"/>
+      <w:r>
+        <w:rPr>
+          <w:lang w:val="en-US"/>
+        </w:rPr>
+        <w:t xml:space="preserve">, </w:t>
+      </w:r>
+      <w:proofErr w:type="spellStart"/>
+      <w:r>
+        <w:rPr>
+          <w:lang w:val="en-US"/>
+        </w:rPr>
+        <w:t>входове</w:t>
+      </w:r>
+      <w:proofErr w:type="spellEnd"/>
+      <w:r>
+        <w:rPr>
+          <w:lang w:val="en-US"/>
+        </w:rPr>
+        <w:t xml:space="preserve"> и </w:t>
+      </w:r>
+      <w:proofErr w:type="spellStart"/>
+      <w:r>
+        <w:rPr>
+          <w:lang w:val="en-US"/>
+        </w:rPr>
+        <w:t>изходи</w:t>
+      </w:r>
+      <w:proofErr w:type="spellEnd"/>
+      <w:r>
+        <w:rPr>
+          <w:lang w:val="en-US"/>
+        </w:rPr>
+        <w:t xml:space="preserve">. </w:t>
       </w:r>
     </w:p>
     <w:p>
@@ -8631,11 +10786,61 @@
           <w:lang w:val="en-US"/>
         </w:rPr>
       </w:pPr>
-      <w:r>
-        <w:rPr>
-          <w:lang w:val="en-US"/>
-        </w:rPr>
-        <w:t xml:space="preserve">Използвайки прото файла, компилаторът </w:t>
+      <w:proofErr w:type="spellStart"/>
+      <w:r>
+        <w:rPr>
+          <w:lang w:val="en-US"/>
+        </w:rPr>
+        <w:t>Използвайки</w:t>
+      </w:r>
+      <w:proofErr w:type="spellEnd"/>
+      <w:r>
+        <w:rPr>
+          <w:lang w:val="en-US"/>
+        </w:rPr>
+        <w:t xml:space="preserve"> </w:t>
+      </w:r>
+      <w:proofErr w:type="spellStart"/>
+      <w:r>
+        <w:rPr>
+          <w:lang w:val="en-US"/>
+        </w:rPr>
+        <w:t>прото</w:t>
+      </w:r>
+      <w:proofErr w:type="spellEnd"/>
+      <w:r>
+        <w:rPr>
+          <w:lang w:val="en-US"/>
+        </w:rPr>
+        <w:t xml:space="preserve"> </w:t>
+      </w:r>
+      <w:proofErr w:type="spellStart"/>
+      <w:r>
+        <w:rPr>
+          <w:lang w:val="en-US"/>
+        </w:rPr>
+        <w:t>файла</w:t>
+      </w:r>
+      <w:proofErr w:type="spellEnd"/>
+      <w:r>
+        <w:rPr>
+          <w:lang w:val="en-US"/>
+        </w:rPr>
+        <w:t xml:space="preserve">, </w:t>
+      </w:r>
+      <w:proofErr w:type="spellStart"/>
+      <w:r>
+        <w:rPr>
+          <w:lang w:val="en-US"/>
+        </w:rPr>
+        <w:t>компилаторът</w:t>
+      </w:r>
+      <w:proofErr w:type="spellEnd"/>
+      <w:r>
+        <w:rPr>
+          <w:lang w:val="en-US"/>
+        </w:rPr>
+        <w:t xml:space="preserve"> </w:t>
       </w:r>
       <w:r>
         <w:rPr>
@@ -8643,11 +10848,61 @@
         </w:rPr>
         <w:t xml:space="preserve">може да </w:t>
       </w:r>
-      <w:r>
-        <w:rPr>
-          <w:lang w:val="en-US"/>
-        </w:rPr>
-        <w:t xml:space="preserve">генерира както клиентски, така и </w:t>
+      <w:proofErr w:type="spellStart"/>
+      <w:r>
+        <w:rPr>
+          <w:lang w:val="en-US"/>
+        </w:rPr>
+        <w:t>генерира</w:t>
+      </w:r>
+      <w:proofErr w:type="spellEnd"/>
+      <w:r>
+        <w:rPr>
+          <w:lang w:val="en-US"/>
+        </w:rPr>
+        <w:t xml:space="preserve"> </w:t>
+      </w:r>
+      <w:proofErr w:type="spellStart"/>
+      <w:r>
+        <w:rPr>
+          <w:lang w:val="en-US"/>
+        </w:rPr>
+        <w:t>както</w:t>
+      </w:r>
+      <w:proofErr w:type="spellEnd"/>
+      <w:r>
+        <w:rPr>
+          <w:lang w:val="en-US"/>
+        </w:rPr>
+        <w:t xml:space="preserve"> </w:t>
+      </w:r>
+      <w:proofErr w:type="spellStart"/>
+      <w:r>
+        <w:rPr>
+          <w:lang w:val="en-US"/>
+        </w:rPr>
+        <w:t>клиентски</w:t>
+      </w:r>
+      <w:proofErr w:type="spellEnd"/>
+      <w:r>
+        <w:rPr>
+          <w:lang w:val="en-US"/>
+        </w:rPr>
+        <w:t xml:space="preserve">, </w:t>
+      </w:r>
+      <w:proofErr w:type="spellStart"/>
+      <w:r>
+        <w:rPr>
+          <w:lang w:val="en-US"/>
+        </w:rPr>
+        <w:t>така</w:t>
+      </w:r>
+      <w:proofErr w:type="spellEnd"/>
+      <w:r>
+        <w:rPr>
+          <w:lang w:val="en-US"/>
+        </w:rPr>
+        <w:t xml:space="preserve"> и </w:t>
       </w:r>
       <w:r>
         <w:rPr>
@@ -8655,11 +10910,19 @@
         </w:rPr>
         <w:t xml:space="preserve">сървърен </w:t>
       </w:r>
-      <w:r>
-        <w:rPr>
-          <w:lang w:val="en-US"/>
-        </w:rPr>
-        <w:t xml:space="preserve">код </w:t>
+      <w:proofErr w:type="spellStart"/>
+      <w:r>
+        <w:rPr>
+          <w:lang w:val="en-US"/>
+        </w:rPr>
+        <w:t>код</w:t>
+      </w:r>
+      <w:proofErr w:type="spellEnd"/>
+      <w:r>
+        <w:rPr>
+          <w:lang w:val="en-US"/>
+        </w:rPr>
+        <w:t xml:space="preserve"> </w:t>
       </w:r>
       <w:r>
         <w:rPr>
@@ -8667,12 +10930,14 @@
         </w:rPr>
         <w:t xml:space="preserve">за </w:t>
       </w:r>
+      <w:proofErr w:type="spellStart"/>
       <w:r>
         <w:rPr>
           <w:lang w:val="en-US"/>
         </w:rPr>
         <w:t>целева</w:t>
       </w:r>
+      <w:proofErr w:type="spellEnd"/>
       <w:r>
         <w:rPr>
           <w:lang w:val="bg-BG"/>
@@ -8683,50 +10948,106 @@
         <w:rPr>
           <w:lang w:val="en-US"/>
         </w:rPr>
-        <w:t xml:space="preserve"> платформа. Кодът включва следните компоненти:</w:t>
+        <w:t xml:space="preserve"> </w:t>
+      </w:r>
+      <w:proofErr w:type="spellStart"/>
+      <w:r>
+        <w:rPr>
+          <w:lang w:val="en-US"/>
+        </w:rPr>
+        <w:t>платформа</w:t>
+      </w:r>
+      <w:proofErr w:type="spellEnd"/>
+      <w:r>
+        <w:rPr>
+          <w:lang w:val="en-US"/>
+        </w:rPr>
+        <w:t xml:space="preserve">. </w:t>
       </w:r>
     </w:p>
     <w:p>
       <w:pPr>
-        <w:rPr>
-          <w:lang w:val="bg-BG"/>
-        </w:rPr>
-      </w:pPr>
-      <w:r>
-        <w:rPr>
-          <w:lang w:val="en-US"/>
-        </w:rPr>
-        <w:lastRenderedPageBreak/>
-        <w:t xml:space="preserve">• Строго </w:t>
-      </w:r>
-      <w:r>
-        <w:rPr>
-          <w:lang w:val="bg-BG"/>
-        </w:rPr>
-        <w:t>обособени</w:t>
-      </w:r>
-      <w:r>
-        <w:rPr>
-          <w:lang w:val="en-US"/>
-        </w:rPr>
-        <w:t xml:space="preserve"> обекти, споделени от клиента и услугата, които представляват елементи от съобщение</w:t>
-      </w:r>
-      <w:r>
-        <w:rPr>
-          <w:lang w:val="bg-BG"/>
-        </w:rPr>
-        <w:t>то</w:t>
-      </w:r>
-      <w:r>
-        <w:rPr>
-          <w:lang w:val="bg-BG"/>
-        </w:rPr>
-        <w:t>;</w:t>
+        <w:spacing w:after="160" w:line="259" w:lineRule="auto"/>
+        <w:ind w:firstLine="0"/>
+        <w:jc w:val="left"/>
+        <w:rPr>
+          <w:lang w:val="en-US"/>
+        </w:rPr>
+      </w:pPr>
+      <w:r>
+        <w:rPr>
+          <w:lang w:val="en-US"/>
+        </w:rPr>
+        <w:br w:type="page"/>
       </w:r>
     </w:p>
     <w:p>
       <w:pPr>
         <w:rPr>
+          <w:lang w:val="en-US"/>
+        </w:rPr>
+      </w:pPr>
+      <w:proofErr w:type="spellStart"/>
+      <w:r>
+        <w:rPr>
+          <w:lang w:val="en-US"/>
+        </w:rPr>
+        <w:lastRenderedPageBreak/>
+        <w:t>Кодът</w:t>
+      </w:r>
+      <w:proofErr w:type="spellEnd"/>
+      <w:r>
+        <w:rPr>
+          <w:lang w:val="en-US"/>
+        </w:rPr>
+        <w:t xml:space="preserve"> </w:t>
+      </w:r>
+      <w:proofErr w:type="spellStart"/>
+      <w:r>
+        <w:rPr>
+          <w:lang w:val="en-US"/>
+        </w:rPr>
+        <w:t>включва</w:t>
+      </w:r>
+      <w:proofErr w:type="spellEnd"/>
+      <w:r>
+        <w:rPr>
+          <w:lang w:val="en-US"/>
+        </w:rPr>
+        <w:t xml:space="preserve"> </w:t>
+      </w:r>
+      <w:proofErr w:type="spellStart"/>
+      <w:r>
+        <w:rPr>
+          <w:lang w:val="en-US"/>
+        </w:rPr>
+        <w:t>следните</w:t>
+      </w:r>
+      <w:proofErr w:type="spellEnd"/>
+      <w:r>
+        <w:rPr>
+          <w:lang w:val="en-US"/>
+        </w:rPr>
+        <w:t xml:space="preserve"> </w:t>
+      </w:r>
+      <w:proofErr w:type="spellStart"/>
+      <w:r>
+        <w:rPr>
+          <w:lang w:val="en-US"/>
+        </w:rPr>
+        <w:t>компоненти</w:t>
+      </w:r>
+      <w:proofErr w:type="spellEnd"/>
+      <w:r>
+        <w:rPr>
+          <w:lang w:val="en-US"/>
+        </w:rPr>
+        <w:t>:</w:t>
+      </w:r>
+    </w:p>
+    <w:p>
+      <w:pPr>
+        <w:rPr>
           <w:lang w:val="bg-BG"/>
         </w:rPr>
       </w:pPr>
@@ -8736,17 +11057,254 @@
         </w:rPr>
         <w:t xml:space="preserve">• </w:t>
       </w:r>
+      <w:proofErr w:type="spellStart"/>
+      <w:r>
+        <w:rPr>
+          <w:lang w:val="en-US"/>
+        </w:rPr>
+        <w:t>Строго</w:t>
+      </w:r>
+      <w:proofErr w:type="spellEnd"/>
+      <w:r>
+        <w:rPr>
+          <w:lang w:val="en-US"/>
+        </w:rPr>
+        <w:t xml:space="preserve"> </w:t>
+      </w:r>
+      <w:r>
+        <w:rPr>
+          <w:lang w:val="bg-BG"/>
+        </w:rPr>
+        <w:t>обособени</w:t>
+      </w:r>
+      <w:r>
+        <w:rPr>
+          <w:lang w:val="en-US"/>
+        </w:rPr>
+        <w:t xml:space="preserve"> </w:t>
+      </w:r>
+      <w:proofErr w:type="spellStart"/>
+      <w:r>
+        <w:rPr>
+          <w:lang w:val="en-US"/>
+        </w:rPr>
+        <w:t>обекти</w:t>
+      </w:r>
+      <w:proofErr w:type="spellEnd"/>
+      <w:r>
+        <w:rPr>
+          <w:lang w:val="en-US"/>
+        </w:rPr>
+        <w:t xml:space="preserve">, </w:t>
+      </w:r>
+      <w:proofErr w:type="spellStart"/>
+      <w:r>
+        <w:rPr>
+          <w:lang w:val="en-US"/>
+        </w:rPr>
+        <w:t>споделени</w:t>
+      </w:r>
+      <w:proofErr w:type="spellEnd"/>
+      <w:r>
+        <w:rPr>
+          <w:lang w:val="en-US"/>
+        </w:rPr>
+        <w:t xml:space="preserve"> </w:t>
+      </w:r>
+      <w:proofErr w:type="spellStart"/>
+      <w:r>
+        <w:rPr>
+          <w:lang w:val="en-US"/>
+        </w:rPr>
+        <w:t>от</w:t>
+      </w:r>
+      <w:proofErr w:type="spellEnd"/>
+      <w:r>
+        <w:rPr>
+          <w:lang w:val="en-US"/>
+        </w:rPr>
+        <w:t xml:space="preserve"> </w:t>
+      </w:r>
+      <w:proofErr w:type="spellStart"/>
+      <w:r>
+        <w:rPr>
+          <w:lang w:val="en-US"/>
+        </w:rPr>
+        <w:t>клиента</w:t>
+      </w:r>
+      <w:proofErr w:type="spellEnd"/>
+      <w:r>
+        <w:rPr>
+          <w:lang w:val="en-US"/>
+        </w:rPr>
+        <w:t xml:space="preserve"> и </w:t>
+      </w:r>
+      <w:proofErr w:type="spellStart"/>
+      <w:r>
+        <w:rPr>
+          <w:lang w:val="en-US"/>
+        </w:rPr>
+        <w:t>услугата</w:t>
+      </w:r>
+      <w:proofErr w:type="spellEnd"/>
+      <w:r>
+        <w:rPr>
+          <w:lang w:val="en-US"/>
+        </w:rPr>
+        <w:t xml:space="preserve">, </w:t>
+      </w:r>
+      <w:proofErr w:type="spellStart"/>
+      <w:r>
+        <w:rPr>
+          <w:lang w:val="en-US"/>
+        </w:rPr>
+        <w:t>които</w:t>
+      </w:r>
+      <w:proofErr w:type="spellEnd"/>
+      <w:r>
+        <w:rPr>
+          <w:lang w:val="en-US"/>
+        </w:rPr>
+        <w:t xml:space="preserve"> </w:t>
+      </w:r>
+      <w:proofErr w:type="spellStart"/>
+      <w:r>
+        <w:rPr>
+          <w:lang w:val="en-US"/>
+        </w:rPr>
+        <w:t>представляват</w:t>
+      </w:r>
+      <w:proofErr w:type="spellEnd"/>
+      <w:r>
+        <w:rPr>
+          <w:lang w:val="en-US"/>
+        </w:rPr>
+        <w:t xml:space="preserve"> </w:t>
+      </w:r>
+      <w:proofErr w:type="spellStart"/>
+      <w:r>
+        <w:rPr>
+          <w:lang w:val="en-US"/>
+        </w:rPr>
+        <w:t>елементи</w:t>
+      </w:r>
+      <w:proofErr w:type="spellEnd"/>
+      <w:r>
+        <w:rPr>
+          <w:lang w:val="en-US"/>
+        </w:rPr>
+        <w:t xml:space="preserve"> </w:t>
+      </w:r>
+      <w:proofErr w:type="spellStart"/>
+      <w:r>
+        <w:rPr>
+          <w:lang w:val="en-US"/>
+        </w:rPr>
+        <w:t>от</w:t>
+      </w:r>
+      <w:proofErr w:type="spellEnd"/>
+      <w:r>
+        <w:rPr>
+          <w:lang w:val="en-US"/>
+        </w:rPr>
+        <w:t xml:space="preserve"> </w:t>
+      </w:r>
+      <w:proofErr w:type="spellStart"/>
+      <w:proofErr w:type="gramStart"/>
+      <w:r>
+        <w:rPr>
+          <w:lang w:val="en-US"/>
+        </w:rPr>
+        <w:t>съобщение</w:t>
+      </w:r>
+      <w:proofErr w:type="spellEnd"/>
+      <w:r>
+        <w:rPr>
+          <w:lang w:val="bg-BG"/>
+        </w:rPr>
+        <w:t>то</w:t>
+      </w:r>
+      <w:r>
+        <w:rPr>
+          <w:lang w:val="bg-BG"/>
+        </w:rPr>
+        <w:t>;</w:t>
+      </w:r>
+      <w:proofErr w:type="gramEnd"/>
+    </w:p>
+    <w:p>
+      <w:pPr>
+        <w:rPr>
+          <w:lang w:val="bg-BG"/>
+        </w:rPr>
+      </w:pPr>
+      <w:r>
+        <w:rPr>
+          <w:lang w:val="en-US"/>
+        </w:rPr>
+        <w:t xml:space="preserve">• </w:t>
+      </w:r>
       <w:r>
         <w:rPr>
           <w:lang w:val="bg-BG"/>
         </w:rPr>
         <w:t>Б</w:t>
       </w:r>
-      <w:r>
-        <w:rPr>
-          <w:lang w:val="en-US"/>
-        </w:rPr>
-        <w:t xml:space="preserve">азов клас, който отдалечената </w:t>
+      <w:proofErr w:type="spellStart"/>
+      <w:r>
+        <w:rPr>
+          <w:lang w:val="en-US"/>
+        </w:rPr>
+        <w:t>азов</w:t>
+      </w:r>
+      <w:proofErr w:type="spellEnd"/>
+      <w:r>
+        <w:rPr>
+          <w:lang w:val="en-US"/>
+        </w:rPr>
+        <w:t xml:space="preserve"> </w:t>
+      </w:r>
+      <w:proofErr w:type="spellStart"/>
+      <w:r>
+        <w:rPr>
+          <w:lang w:val="en-US"/>
+        </w:rPr>
+        <w:t>клас</w:t>
+      </w:r>
+      <w:proofErr w:type="spellEnd"/>
+      <w:r>
+        <w:rPr>
+          <w:lang w:val="en-US"/>
+        </w:rPr>
+        <w:t xml:space="preserve">, </w:t>
+      </w:r>
+      <w:proofErr w:type="spellStart"/>
+      <w:r>
+        <w:rPr>
+          <w:lang w:val="en-US"/>
+        </w:rPr>
+        <w:t>който</w:t>
+      </w:r>
+      <w:proofErr w:type="spellEnd"/>
+      <w:r>
+        <w:rPr>
+          <w:lang w:val="en-US"/>
+        </w:rPr>
+        <w:t xml:space="preserve"> </w:t>
+      </w:r>
+      <w:proofErr w:type="spellStart"/>
+      <w:r>
+        <w:rPr>
+          <w:lang w:val="en-US"/>
+        </w:rPr>
+        <w:t>отдалечената</w:t>
+      </w:r>
+      <w:proofErr w:type="spellEnd"/>
+      <w:r>
+        <w:rPr>
+          <w:lang w:val="en-US"/>
+        </w:rPr>
+        <w:t xml:space="preserve"> </w:t>
       </w:r>
       <w:r>
         <w:rPr>
@@ -8760,18 +11318,64 @@
         </w:rPr>
         <w:t xml:space="preserve"> </w:t>
       </w:r>
-      <w:r>
-        <w:rPr>
-          <w:lang w:val="en-US"/>
-        </w:rPr>
-        <w:t>услуга може да наследява</w:t>
-      </w:r>
+      <w:proofErr w:type="spellStart"/>
+      <w:r>
+        <w:rPr>
+          <w:lang w:val="en-US"/>
+        </w:rPr>
+        <w:t>услуга</w:t>
+      </w:r>
+      <w:proofErr w:type="spellEnd"/>
+      <w:r>
+        <w:rPr>
+          <w:lang w:val="en-US"/>
+        </w:rPr>
+        <w:t xml:space="preserve"> </w:t>
+      </w:r>
+      <w:proofErr w:type="spellStart"/>
+      <w:r>
+        <w:rPr>
+          <w:lang w:val="en-US"/>
+        </w:rPr>
+        <w:t>може</w:t>
+      </w:r>
+      <w:proofErr w:type="spellEnd"/>
+      <w:r>
+        <w:rPr>
+          <w:lang w:val="en-US"/>
+        </w:rPr>
+        <w:t xml:space="preserve"> </w:t>
+      </w:r>
+      <w:proofErr w:type="spellStart"/>
+      <w:r>
+        <w:rPr>
+          <w:lang w:val="en-US"/>
+        </w:rPr>
+        <w:t>да</w:t>
+      </w:r>
+      <w:proofErr w:type="spellEnd"/>
+      <w:r>
+        <w:rPr>
+          <w:lang w:val="en-US"/>
+        </w:rPr>
+        <w:t xml:space="preserve"> </w:t>
+      </w:r>
+      <w:proofErr w:type="spellStart"/>
+      <w:proofErr w:type="gramStart"/>
+      <w:r>
+        <w:rPr>
+          <w:lang w:val="en-US"/>
+        </w:rPr>
+        <w:t>наследява</w:t>
+      </w:r>
+      <w:proofErr w:type="spellEnd"/>
       <w:r>
         <w:rPr>
           <w:lang w:val="bg-BG"/>
         </w:rPr>
         <w:t>;</w:t>
       </w:r>
+      <w:proofErr w:type="gramEnd"/>
     </w:p>
     <w:p>
       <w:pPr>
@@ -8881,6 +11485,7 @@
                             <w:r>
                               <w:t xml:space="preserve"> </w:t>
                             </w:r>
+                            <w:proofErr w:type="spellStart"/>
                             <w:r>
                               <w:rPr>
                                 <w:rFonts w:ascii="Courier New" w:eastAsia="Times New Roman" w:hAnsi="Courier New" w:cs="Courier New"/>
@@ -8888,8 +11493,49 @@
                                 <w:szCs w:val="20"/>
                                 <w:lang w:val="en-US" w:eastAsia="en-US"/>
                               </w:rPr>
-                              <w:t>версия на синтаксиса</w:t>
+                              <w:t>версия</w:t>
                             </w:r>
+                            <w:proofErr w:type="spellEnd"/>
+                            <w:r>
+                              <w:rPr>
+                                <w:rFonts w:ascii="Courier New" w:eastAsia="Times New Roman" w:hAnsi="Courier New" w:cs="Courier New"/>
+                                <w:sz w:val="20"/>
+                                <w:szCs w:val="20"/>
+                                <w:lang w:val="en-US" w:eastAsia="en-US"/>
+                              </w:rPr>
+                              <w:t xml:space="preserve"> </w:t>
+                            </w:r>
+                            <w:proofErr w:type="spellStart"/>
+                            <w:r>
+                              <w:rPr>
+                                <w:rFonts w:ascii="Courier New" w:eastAsia="Times New Roman" w:hAnsi="Courier New" w:cs="Courier New"/>
+                                <w:sz w:val="20"/>
+                                <w:szCs w:val="20"/>
+                                <w:lang w:val="en-US" w:eastAsia="en-US"/>
+                              </w:rPr>
+                              <w:t>на</w:t>
+                            </w:r>
+                            <w:proofErr w:type="spellEnd"/>
+                            <w:r>
+                              <w:rPr>
+                                <w:rFonts w:ascii="Courier New" w:eastAsia="Times New Roman" w:hAnsi="Courier New" w:cs="Courier New"/>
+                                <w:sz w:val="20"/>
+                                <w:szCs w:val="20"/>
+                                <w:lang w:val="en-US" w:eastAsia="en-US"/>
+                              </w:rPr>
+                              <w:t xml:space="preserve"> </w:t>
+                            </w:r>
+                            <w:proofErr w:type="spellStart"/>
+                            <w:r>
+                              <w:rPr>
+                                <w:rFonts w:ascii="Courier New" w:eastAsia="Times New Roman" w:hAnsi="Courier New" w:cs="Courier New"/>
+                                <w:sz w:val="20"/>
+                                <w:szCs w:val="20"/>
+                                <w:lang w:val="en-US" w:eastAsia="en-US"/>
+                              </w:rPr>
+                              <w:t>синтаксиса</w:t>
+                            </w:r>
+                            <w:proofErr w:type="spellEnd"/>
                           </w:p>
                           <w:p>
                             <w:pPr>
@@ -8959,8 +11605,29 @@
                                 <w:szCs w:val="20"/>
                                 <w:lang w:val="en-US" w:eastAsia="en-US"/>
                               </w:rPr>
-                              <w:t>option csharp_namespace = "</w:t>
+                              <w:t xml:space="preserve">option </w:t>
                             </w:r>
+                            <w:proofErr w:type="spellStart"/>
+                            <w:r>
+                              <w:rPr>
+                                <w:rFonts w:ascii="Courier New" w:eastAsia="Times New Roman" w:hAnsi="Courier New" w:cs="Courier New"/>
+                                <w:sz w:val="20"/>
+                                <w:szCs w:val="20"/>
+                                <w:lang w:val="en-US" w:eastAsia="en-US"/>
+                              </w:rPr>
+                              <w:t>csharp_namespace</w:t>
+                            </w:r>
+                            <w:proofErr w:type="spellEnd"/>
+                            <w:r>
+                              <w:rPr>
+                                <w:rFonts w:ascii="Courier New" w:eastAsia="Times New Roman" w:hAnsi="Courier New" w:cs="Courier New"/>
+                                <w:sz w:val="20"/>
+                                <w:szCs w:val="20"/>
+                                <w:lang w:val="en-US" w:eastAsia="en-US"/>
+                              </w:rPr>
+                              <w:t xml:space="preserve"> = "</w:t>
+                            </w:r>
+                            <w:proofErr w:type="spellStart"/>
                             <w:r>
                               <w:rPr>
                                 <w:rFonts w:ascii="Courier New" w:eastAsia="Times New Roman" w:hAnsi="Courier New" w:cs="Courier New"/>
@@ -8977,8 +11644,20 @@
                                 <w:szCs w:val="20"/>
                                 <w:lang w:val="en-US" w:eastAsia="en-US"/>
                               </w:rPr>
-                              <w:t>.Protos";</w:t>
+                              <w:t>.Protos</w:t>
                             </w:r>
+                            <w:proofErr w:type="spellEnd"/>
+                            <w:proofErr w:type="gramStart"/>
+                            <w:r>
+                              <w:rPr>
+                                <w:rFonts w:ascii="Courier New" w:eastAsia="Times New Roman" w:hAnsi="Courier New" w:cs="Courier New"/>
+                                <w:sz w:val="20"/>
+                                <w:szCs w:val="20"/>
+                                <w:lang w:val="en-US" w:eastAsia="en-US"/>
+                              </w:rPr>
+                              <w:t>";</w:t>
+                            </w:r>
+                            <w:proofErr w:type="gramEnd"/>
                           </w:p>
                           <w:p>
                             <w:pPr>
@@ -9048,7 +11727,27 @@
                                 <w:szCs w:val="20"/>
                                 <w:lang w:val="en-US" w:eastAsia="en-US"/>
                               </w:rPr>
-                              <w:t>package order_delivery;</w:t>
+                              <w:t xml:space="preserve">package </w:t>
+                            </w:r>
+                            <w:proofErr w:type="spellStart"/>
+                            <w:r>
+                              <w:rPr>
+                                <w:rFonts w:ascii="Courier New" w:eastAsia="Times New Roman" w:hAnsi="Courier New" w:cs="Courier New"/>
+                                <w:sz w:val="20"/>
+                                <w:szCs w:val="20"/>
+                                <w:lang w:val="en-US" w:eastAsia="en-US"/>
+                              </w:rPr>
+                              <w:t>order_delivery</w:t>
+                            </w:r>
+                            <w:proofErr w:type="spellEnd"/>
+                            <w:r>
+                              <w:rPr>
+                                <w:rFonts w:ascii="Courier New" w:eastAsia="Times New Roman" w:hAnsi="Courier New" w:cs="Courier New"/>
+                                <w:sz w:val="20"/>
+                                <w:szCs w:val="20"/>
+                                <w:lang w:val="en-US" w:eastAsia="en-US"/>
+                              </w:rPr>
+                              <w:t>;</w:t>
                             </w:r>
                             <w:r>
                               <w:rPr>
@@ -9137,8 +11836,50 @@
                                 <w:szCs w:val="20"/>
                                 <w:lang w:val="en-US" w:eastAsia="en-US"/>
                               </w:rPr>
-                              <w:t>import "google/protobuf/wrappers.proto";</w:t>
+                              <w:t>import "google/</w:t>
                             </w:r>
+                            <w:proofErr w:type="spellStart"/>
+                            <w:r>
+                              <w:rPr>
+                                <w:rFonts w:ascii="Courier New" w:eastAsia="Times New Roman" w:hAnsi="Courier New" w:cs="Courier New"/>
+                                <w:sz w:val="20"/>
+                                <w:szCs w:val="20"/>
+                                <w:lang w:val="en-US" w:eastAsia="en-US"/>
+                              </w:rPr>
+                              <w:t>protobuf</w:t>
+                            </w:r>
+                            <w:proofErr w:type="spellEnd"/>
+                            <w:r>
+                              <w:rPr>
+                                <w:rFonts w:ascii="Courier New" w:eastAsia="Times New Roman" w:hAnsi="Courier New" w:cs="Courier New"/>
+                                <w:sz w:val="20"/>
+                                <w:szCs w:val="20"/>
+                                <w:lang w:val="en-US" w:eastAsia="en-US"/>
+                              </w:rPr>
+                              <w:t>/</w:t>
+                            </w:r>
+                            <w:proofErr w:type="spellStart"/>
+                            <w:r>
+                              <w:rPr>
+                                <w:rFonts w:ascii="Courier New" w:eastAsia="Times New Roman" w:hAnsi="Courier New" w:cs="Courier New"/>
+                                <w:sz w:val="20"/>
+                                <w:szCs w:val="20"/>
+                                <w:lang w:val="en-US" w:eastAsia="en-US"/>
+                              </w:rPr>
+                              <w:t>wrappers.proto</w:t>
+                            </w:r>
+                            <w:proofErr w:type="spellEnd"/>
+                            <w:proofErr w:type="gramStart"/>
+                            <w:r>
+                              <w:rPr>
+                                <w:rFonts w:ascii="Courier New" w:eastAsia="Times New Roman" w:hAnsi="Courier New" w:cs="Courier New"/>
+                                <w:sz w:val="20"/>
+                                <w:szCs w:val="20"/>
+                                <w:lang w:val="en-US" w:eastAsia="en-US"/>
+                              </w:rPr>
+                              <w:t>";</w:t>
+                            </w:r>
+                            <w:proofErr w:type="gramEnd"/>
                           </w:p>
                           <w:p>
                             <w:pPr>
@@ -9208,7 +11949,27 @@
                                 <w:szCs w:val="20"/>
                                 <w:lang w:val="en-US" w:eastAsia="en-US"/>
                               </w:rPr>
-                              <w:t>service OrdersDeliveries {</w:t>
+                              <w:t xml:space="preserve">service </w:t>
+                            </w:r>
+                            <w:proofErr w:type="spellStart"/>
+                            <w:r>
+                              <w:rPr>
+                                <w:rFonts w:ascii="Courier New" w:eastAsia="Times New Roman" w:hAnsi="Courier New" w:cs="Courier New"/>
+                                <w:sz w:val="20"/>
+                                <w:szCs w:val="20"/>
+                                <w:lang w:val="en-US" w:eastAsia="en-US"/>
+                              </w:rPr>
+                              <w:t>OrdersDeliveries</w:t>
+                            </w:r>
+                            <w:proofErr w:type="spellEnd"/>
+                            <w:r>
+                              <w:rPr>
+                                <w:rFonts w:ascii="Courier New" w:eastAsia="Times New Roman" w:hAnsi="Courier New" w:cs="Courier New"/>
+                                <w:sz w:val="20"/>
+                                <w:szCs w:val="20"/>
+                                <w:lang w:val="en-US" w:eastAsia="en-US"/>
+                              </w:rPr>
+                              <w:t xml:space="preserve"> {</w:t>
                             </w:r>
                           </w:p>
                           <w:p>
@@ -9248,8 +12009,90 @@
                                 <w:szCs w:val="20"/>
                                 <w:lang w:val="en-US" w:eastAsia="en-US"/>
                               </w:rPr>
-                              <w:t xml:space="preserve">  rpc GetOrder (GetOrderRequest) returns (NullableOrder);</w:t>
+                              <w:t xml:space="preserve">  </w:t>
                             </w:r>
+                            <w:proofErr w:type="spellStart"/>
+                            <w:r>
+                              <w:rPr>
+                                <w:rFonts w:ascii="Courier New" w:eastAsia="Times New Roman" w:hAnsi="Courier New" w:cs="Courier New"/>
+                                <w:sz w:val="20"/>
+                                <w:szCs w:val="20"/>
+                                <w:lang w:val="en-US" w:eastAsia="en-US"/>
+                              </w:rPr>
+                              <w:t>rpc</w:t>
+                            </w:r>
+                            <w:proofErr w:type="spellEnd"/>
+                            <w:r>
+                              <w:rPr>
+                                <w:rFonts w:ascii="Courier New" w:eastAsia="Times New Roman" w:hAnsi="Courier New" w:cs="Courier New"/>
+                                <w:sz w:val="20"/>
+                                <w:szCs w:val="20"/>
+                                <w:lang w:val="en-US" w:eastAsia="en-US"/>
+                              </w:rPr>
+                              <w:t xml:space="preserve"> </w:t>
+                            </w:r>
+                            <w:proofErr w:type="spellStart"/>
+                            <w:r>
+                              <w:rPr>
+                                <w:rFonts w:ascii="Courier New" w:eastAsia="Times New Roman" w:hAnsi="Courier New" w:cs="Courier New"/>
+                                <w:sz w:val="20"/>
+                                <w:szCs w:val="20"/>
+                                <w:lang w:val="en-US" w:eastAsia="en-US"/>
+                              </w:rPr>
+                              <w:t>GetOrder</w:t>
+                            </w:r>
+                            <w:proofErr w:type="spellEnd"/>
+                            <w:r>
+                              <w:rPr>
+                                <w:rFonts w:ascii="Courier New" w:eastAsia="Times New Roman" w:hAnsi="Courier New" w:cs="Courier New"/>
+                                <w:sz w:val="20"/>
+                                <w:szCs w:val="20"/>
+                                <w:lang w:val="en-US" w:eastAsia="en-US"/>
+                              </w:rPr>
+                              <w:t xml:space="preserve"> (</w:t>
+                            </w:r>
+                            <w:proofErr w:type="spellStart"/>
+                            <w:r>
+                              <w:rPr>
+                                <w:rFonts w:ascii="Courier New" w:eastAsia="Times New Roman" w:hAnsi="Courier New" w:cs="Courier New"/>
+                                <w:sz w:val="20"/>
+                                <w:szCs w:val="20"/>
+                                <w:lang w:val="en-US" w:eastAsia="en-US"/>
+                              </w:rPr>
+                              <w:t>GetOrderRequest</w:t>
+                            </w:r>
+                            <w:proofErr w:type="spellEnd"/>
+                            <w:r>
+                              <w:rPr>
+                                <w:rFonts w:ascii="Courier New" w:eastAsia="Times New Roman" w:hAnsi="Courier New" w:cs="Courier New"/>
+                                <w:sz w:val="20"/>
+                                <w:szCs w:val="20"/>
+                                <w:lang w:val="en-US" w:eastAsia="en-US"/>
+                              </w:rPr>
+                              <w:t>) returns (</w:t>
+                            </w:r>
+                            <w:proofErr w:type="spellStart"/>
+                            <w:r>
+                              <w:rPr>
+                                <w:rFonts w:ascii="Courier New" w:eastAsia="Times New Roman" w:hAnsi="Courier New" w:cs="Courier New"/>
+                                <w:sz w:val="20"/>
+                                <w:szCs w:val="20"/>
+                                <w:lang w:val="en-US" w:eastAsia="en-US"/>
+                              </w:rPr>
+                              <w:t>NullableOrder</w:t>
+                            </w:r>
+                            <w:proofErr w:type="spellEnd"/>
+                            <w:proofErr w:type="gramStart"/>
+                            <w:r>
+                              <w:rPr>
+                                <w:rFonts w:ascii="Courier New" w:eastAsia="Times New Roman" w:hAnsi="Courier New" w:cs="Courier New"/>
+                                <w:sz w:val="20"/>
+                                <w:szCs w:val="20"/>
+                                <w:lang w:val="en-US" w:eastAsia="en-US"/>
+                              </w:rPr>
+                              <w:t>);</w:t>
+                            </w:r>
+                            <w:proofErr w:type="gramEnd"/>
                           </w:p>
                           <w:p>
                             <w:pPr>
@@ -9409,12 +12252,14 @@
                               </w:rPr>
                               <w:t xml:space="preserve"> </w:t>
                             </w:r>
+                            <w:proofErr w:type="spellStart"/>
                             <w:r>
                               <w:rPr>
                                 <w:rStyle w:val="nc"/>
                               </w:rPr>
                               <w:t>GetOrderRequest</w:t>
                             </w:r>
+                            <w:proofErr w:type="spellEnd"/>
                             <w:r>
                               <w:rPr>
                                 <w:rStyle w:val="line"/>
@@ -9422,6 +12267,7 @@
                               </w:rPr>
                               <w:t xml:space="preserve"> </w:t>
                             </w:r>
+                            <w:proofErr w:type="gramStart"/>
                             <w:r>
                               <w:rPr>
                                 <w:rStyle w:val="p"/>
@@ -9433,7 +12279,15 @@
                                 <w:rStyle w:val="p"/>
                                 <w:lang w:val="bg-BG"/>
                               </w:rPr>
-                              <w:t xml:space="preserve"> // ф</w:t>
+                              <w:t xml:space="preserve"> /</w:t>
+                            </w:r>
+                            <w:proofErr w:type="gramEnd"/>
+                            <w:r>
+                              <w:rPr>
+                                <w:rStyle w:val="p"/>
+                                <w:lang w:val="bg-BG"/>
+                              </w:rPr>
+                              <w:t>/ ф</w:t>
                             </w:r>
                             <w:r>
                               <w:rPr>
@@ -9454,12 +12308,22 @@
                               </w:rPr>
                               <w:t xml:space="preserve">  </w:t>
                             </w:r>
+                            <w:proofErr w:type="spellStart"/>
+                            <w:proofErr w:type="gramStart"/>
                             <w:r>
                               <w:rPr>
                                 <w:rStyle w:val="n"/>
                               </w:rPr>
-                              <w:t>google.protobuf.StringValue</w:t>
+                              <w:t>google.protobuf</w:t>
                             </w:r>
+                            <w:proofErr w:type="gramEnd"/>
+                            <w:r>
+                              <w:rPr>
+                                <w:rStyle w:val="n"/>
+                              </w:rPr>
+                              <w:t>.StringValue</w:t>
+                            </w:r>
+                            <w:proofErr w:type="spellEnd"/>
                             <w:r>
                               <w:rPr>
                                 <w:rStyle w:val="line"/>
@@ -9467,6 +12331,7 @@
                               </w:rPr>
                               <w:t xml:space="preserve"> </w:t>
                             </w:r>
+                            <w:proofErr w:type="spellStart"/>
                             <w:r>
                               <w:rPr>
                                 <w:rStyle w:val="na"/>
@@ -9474,6 +12339,7 @@
                               </w:rPr>
                               <w:t>order_nr</w:t>
                             </w:r>
+                            <w:proofErr w:type="spellEnd"/>
                             <w:r>
                               <w:rPr>
                                 <w:rStyle w:val="line"/>
@@ -9559,6 +12425,7 @@
                               </w:rPr>
                               <w:t xml:space="preserve"> </w:t>
                             </w:r>
+                            <w:proofErr w:type="gramStart"/>
                             <w:r>
                               <w:rPr>
                                 <w:rStyle w:val="p"/>
@@ -9570,7 +12437,15 @@
                                 <w:rStyle w:val="p"/>
                                 <w:lang w:val="bg-BG"/>
                               </w:rPr>
-                              <w:t xml:space="preserve"> // ф</w:t>
+                              <w:t xml:space="preserve"> /</w:t>
+                            </w:r>
+                            <w:proofErr w:type="gramEnd"/>
+                            <w:r>
+                              <w:rPr>
+                                <w:rStyle w:val="p"/>
+                                <w:lang w:val="bg-BG"/>
+                              </w:rPr>
+                              <w:t>/ ф</w:t>
                             </w:r>
                             <w:r>
                               <w:rPr>
@@ -9605,12 +12480,22 @@
                               </w:rPr>
                               <w:t xml:space="preserve">  </w:t>
                             </w:r>
+                            <w:proofErr w:type="spellStart"/>
+                            <w:proofErr w:type="gramStart"/>
                             <w:r>
                               <w:rPr>
                                 <w:rStyle w:val="n"/>
                               </w:rPr>
-                              <w:t>google.protobuf.StringValue</w:t>
+                              <w:t>google.protobuf</w:t>
                             </w:r>
+                            <w:proofErr w:type="gramEnd"/>
+                            <w:r>
+                              <w:rPr>
+                                <w:rStyle w:val="n"/>
+                              </w:rPr>
+                              <w:t>.StringValue</w:t>
+                            </w:r>
+                            <w:proofErr w:type="spellEnd"/>
                             <w:r>
                               <w:rPr>
                                 <w:rStyle w:val="line"/>
@@ -9618,6 +12503,7 @@
                               </w:rPr>
                               <w:t xml:space="preserve"> </w:t>
                             </w:r>
+                            <w:proofErr w:type="spellStart"/>
                             <w:r>
                               <w:rPr>
                                 <w:rStyle w:val="na"/>
@@ -9625,6 +12511,7 @@
                               </w:rPr>
                               <w:t>order_nr</w:t>
                             </w:r>
+                            <w:proofErr w:type="spellEnd"/>
                             <w:r>
                               <w:rPr>
                                 <w:rStyle w:val="line"/>
@@ -9787,6 +12674,7 @@
                       <w:r>
                         <w:t xml:space="preserve"> </w:t>
                       </w:r>
+                      <w:proofErr w:type="spellStart"/>
                       <w:r>
                         <w:rPr>
                           <w:rFonts w:ascii="Courier New" w:eastAsia="Times New Roman" w:hAnsi="Courier New" w:cs="Courier New"/>
@@ -9794,8 +12682,49 @@
                           <w:szCs w:val="20"/>
                           <w:lang w:val="en-US" w:eastAsia="en-US"/>
                         </w:rPr>
-                        <w:t>версия на синтаксиса</w:t>
+                        <w:t>версия</w:t>
                       </w:r>
+                      <w:proofErr w:type="spellEnd"/>
+                      <w:r>
+                        <w:rPr>
+                          <w:rFonts w:ascii="Courier New" w:eastAsia="Times New Roman" w:hAnsi="Courier New" w:cs="Courier New"/>
+                          <w:sz w:val="20"/>
+                          <w:szCs w:val="20"/>
+                          <w:lang w:val="en-US" w:eastAsia="en-US"/>
+                        </w:rPr>
+                        <w:t xml:space="preserve"> </w:t>
+                      </w:r>
+                      <w:proofErr w:type="spellStart"/>
+                      <w:r>
+                        <w:rPr>
+                          <w:rFonts w:ascii="Courier New" w:eastAsia="Times New Roman" w:hAnsi="Courier New" w:cs="Courier New"/>
+                          <w:sz w:val="20"/>
+                          <w:szCs w:val="20"/>
+                          <w:lang w:val="en-US" w:eastAsia="en-US"/>
+                        </w:rPr>
+                        <w:t>на</w:t>
+                      </w:r>
+                      <w:proofErr w:type="spellEnd"/>
+                      <w:r>
+                        <w:rPr>
+                          <w:rFonts w:ascii="Courier New" w:eastAsia="Times New Roman" w:hAnsi="Courier New" w:cs="Courier New"/>
+                          <w:sz w:val="20"/>
+                          <w:szCs w:val="20"/>
+                          <w:lang w:val="en-US" w:eastAsia="en-US"/>
+                        </w:rPr>
+                        <w:t xml:space="preserve"> </w:t>
+                      </w:r>
+                      <w:proofErr w:type="spellStart"/>
+                      <w:r>
+                        <w:rPr>
+                          <w:rFonts w:ascii="Courier New" w:eastAsia="Times New Roman" w:hAnsi="Courier New" w:cs="Courier New"/>
+                          <w:sz w:val="20"/>
+                          <w:szCs w:val="20"/>
+                          <w:lang w:val="en-US" w:eastAsia="en-US"/>
+                        </w:rPr>
+                        <w:t>синтаксиса</w:t>
+                      </w:r>
+                      <w:proofErr w:type="spellEnd"/>
                     </w:p>
                     <w:p>
                       <w:pPr>
@@ -9865,8 +12794,29 @@
                           <w:szCs w:val="20"/>
                           <w:lang w:val="en-US" w:eastAsia="en-US"/>
                         </w:rPr>
-                        <w:t>option csharp_namespace = "</w:t>
+                        <w:t xml:space="preserve">option </w:t>
                       </w:r>
+                      <w:proofErr w:type="spellStart"/>
+                      <w:r>
+                        <w:rPr>
+                          <w:rFonts w:ascii="Courier New" w:eastAsia="Times New Roman" w:hAnsi="Courier New" w:cs="Courier New"/>
+                          <w:sz w:val="20"/>
+                          <w:szCs w:val="20"/>
+                          <w:lang w:val="en-US" w:eastAsia="en-US"/>
+                        </w:rPr>
+                        <w:t>csharp_namespace</w:t>
+                      </w:r>
+                      <w:proofErr w:type="spellEnd"/>
+                      <w:r>
+                        <w:rPr>
+                          <w:rFonts w:ascii="Courier New" w:eastAsia="Times New Roman" w:hAnsi="Courier New" w:cs="Courier New"/>
+                          <w:sz w:val="20"/>
+                          <w:szCs w:val="20"/>
+                          <w:lang w:val="en-US" w:eastAsia="en-US"/>
+                        </w:rPr>
+                        <w:t xml:space="preserve"> = "</w:t>
+                      </w:r>
+                      <w:proofErr w:type="spellStart"/>
                       <w:r>
                         <w:rPr>
                           <w:rFonts w:ascii="Courier New" w:eastAsia="Times New Roman" w:hAnsi="Courier New" w:cs="Courier New"/>
@@ -9883,8 +12833,20 @@
                           <w:szCs w:val="20"/>
                           <w:lang w:val="en-US" w:eastAsia="en-US"/>
                         </w:rPr>
-                        <w:t>.Protos";</w:t>
+                        <w:t>.Protos</w:t>
                       </w:r>
+                      <w:proofErr w:type="spellEnd"/>
+                      <w:proofErr w:type="gramStart"/>
+                      <w:r>
+                        <w:rPr>
+                          <w:rFonts w:ascii="Courier New" w:eastAsia="Times New Roman" w:hAnsi="Courier New" w:cs="Courier New"/>
+                          <w:sz w:val="20"/>
+                          <w:szCs w:val="20"/>
+                          <w:lang w:val="en-US" w:eastAsia="en-US"/>
+                        </w:rPr>
+                        <w:t>";</w:t>
+                      </w:r>
+                      <w:proofErr w:type="gramEnd"/>
                     </w:p>
                     <w:p>
                       <w:pPr>
@@ -9954,7 +12916,27 @@
                           <w:szCs w:val="20"/>
                           <w:lang w:val="en-US" w:eastAsia="en-US"/>
                         </w:rPr>
-                        <w:t>package order_delivery;</w:t>
+                        <w:t xml:space="preserve">package </w:t>
+                      </w:r>
+                      <w:proofErr w:type="spellStart"/>
+                      <w:r>
+                        <w:rPr>
+                          <w:rFonts w:ascii="Courier New" w:eastAsia="Times New Roman" w:hAnsi="Courier New" w:cs="Courier New"/>
+                          <w:sz w:val="20"/>
+                          <w:szCs w:val="20"/>
+                          <w:lang w:val="en-US" w:eastAsia="en-US"/>
+                        </w:rPr>
+                        <w:t>order_delivery</w:t>
+                      </w:r>
+                      <w:proofErr w:type="spellEnd"/>
+                      <w:r>
+                        <w:rPr>
+                          <w:rFonts w:ascii="Courier New" w:eastAsia="Times New Roman" w:hAnsi="Courier New" w:cs="Courier New"/>
+                          <w:sz w:val="20"/>
+                          <w:szCs w:val="20"/>
+                          <w:lang w:val="en-US" w:eastAsia="en-US"/>
+                        </w:rPr>
+                        <w:t>;</w:t>
                       </w:r>
                       <w:r>
                         <w:rPr>
@@ -10043,8 +13025,50 @@
                           <w:szCs w:val="20"/>
                           <w:lang w:val="en-US" w:eastAsia="en-US"/>
                         </w:rPr>
-                        <w:t>import "google/protobuf/wrappers.proto";</w:t>
+                        <w:t>import "google/</w:t>
                       </w:r>
+                      <w:proofErr w:type="spellStart"/>
+                      <w:r>
+                        <w:rPr>
+                          <w:rFonts w:ascii="Courier New" w:eastAsia="Times New Roman" w:hAnsi="Courier New" w:cs="Courier New"/>
+                          <w:sz w:val="20"/>
+                          <w:szCs w:val="20"/>
+                          <w:lang w:val="en-US" w:eastAsia="en-US"/>
+                        </w:rPr>
+                        <w:t>protobuf</w:t>
+                      </w:r>
+                      <w:proofErr w:type="spellEnd"/>
+                      <w:r>
+                        <w:rPr>
+                          <w:rFonts w:ascii="Courier New" w:eastAsia="Times New Roman" w:hAnsi="Courier New" w:cs="Courier New"/>
+                          <w:sz w:val="20"/>
+                          <w:szCs w:val="20"/>
+                          <w:lang w:val="en-US" w:eastAsia="en-US"/>
+                        </w:rPr>
+                        <w:t>/</w:t>
+                      </w:r>
+                      <w:proofErr w:type="spellStart"/>
+                      <w:r>
+                        <w:rPr>
+                          <w:rFonts w:ascii="Courier New" w:eastAsia="Times New Roman" w:hAnsi="Courier New" w:cs="Courier New"/>
+                          <w:sz w:val="20"/>
+                          <w:szCs w:val="20"/>
+                          <w:lang w:val="en-US" w:eastAsia="en-US"/>
+                        </w:rPr>
+                        <w:t>wrappers.proto</w:t>
+                      </w:r>
+                      <w:proofErr w:type="spellEnd"/>
+                      <w:proofErr w:type="gramStart"/>
+                      <w:r>
+                        <w:rPr>
+                          <w:rFonts w:ascii="Courier New" w:eastAsia="Times New Roman" w:hAnsi="Courier New" w:cs="Courier New"/>
+                          <w:sz w:val="20"/>
+                          <w:szCs w:val="20"/>
+                          <w:lang w:val="en-US" w:eastAsia="en-US"/>
+                        </w:rPr>
+                        <w:t>";</w:t>
+                      </w:r>
+                      <w:proofErr w:type="gramEnd"/>
                     </w:p>
                     <w:p>
                       <w:pPr>
@@ -10114,7 +13138,27 @@
                           <w:szCs w:val="20"/>
                           <w:lang w:val="en-US" w:eastAsia="en-US"/>
                         </w:rPr>
-                        <w:t>service OrdersDeliveries {</w:t>
+                        <w:t xml:space="preserve">service </w:t>
+                      </w:r>
+                      <w:proofErr w:type="spellStart"/>
+                      <w:r>
+                        <w:rPr>
+                          <w:rFonts w:ascii="Courier New" w:eastAsia="Times New Roman" w:hAnsi="Courier New" w:cs="Courier New"/>
+                          <w:sz w:val="20"/>
+                          <w:szCs w:val="20"/>
+                          <w:lang w:val="en-US" w:eastAsia="en-US"/>
+                        </w:rPr>
+                        <w:t>OrdersDeliveries</w:t>
+                      </w:r>
+                      <w:proofErr w:type="spellEnd"/>
+                      <w:r>
+                        <w:rPr>
+                          <w:rFonts w:ascii="Courier New" w:eastAsia="Times New Roman" w:hAnsi="Courier New" w:cs="Courier New"/>
+                          <w:sz w:val="20"/>
+                          <w:szCs w:val="20"/>
+                          <w:lang w:val="en-US" w:eastAsia="en-US"/>
+                        </w:rPr>
+                        <w:t xml:space="preserve"> {</w:t>
                       </w:r>
                     </w:p>
                     <w:p>
@@ -10154,8 +13198,90 @@
                           <w:szCs w:val="20"/>
                           <w:lang w:val="en-US" w:eastAsia="en-US"/>
                         </w:rPr>
-                        <w:t xml:space="preserve">  rpc GetOrder (GetOrderRequest) returns (NullableOrder);</w:t>
+                        <w:t xml:space="preserve">  </w:t>
                       </w:r>
+                      <w:proofErr w:type="spellStart"/>
+                      <w:r>
+                        <w:rPr>
+                          <w:rFonts w:ascii="Courier New" w:eastAsia="Times New Roman" w:hAnsi="Courier New" w:cs="Courier New"/>
+                          <w:sz w:val="20"/>
+                          <w:szCs w:val="20"/>
+                          <w:lang w:val="en-US" w:eastAsia="en-US"/>
+                        </w:rPr>
+                        <w:t>rpc</w:t>
+                      </w:r>
+                      <w:proofErr w:type="spellEnd"/>
+                      <w:r>
+                        <w:rPr>
+                          <w:rFonts w:ascii="Courier New" w:eastAsia="Times New Roman" w:hAnsi="Courier New" w:cs="Courier New"/>
+                          <w:sz w:val="20"/>
+                          <w:szCs w:val="20"/>
+                          <w:lang w:val="en-US" w:eastAsia="en-US"/>
+                        </w:rPr>
+                        <w:t xml:space="preserve"> </w:t>
+                      </w:r>
+                      <w:proofErr w:type="spellStart"/>
+                      <w:r>
+                        <w:rPr>
+                          <w:rFonts w:ascii="Courier New" w:eastAsia="Times New Roman" w:hAnsi="Courier New" w:cs="Courier New"/>
+                          <w:sz w:val="20"/>
+                          <w:szCs w:val="20"/>
+                          <w:lang w:val="en-US" w:eastAsia="en-US"/>
+                        </w:rPr>
+                        <w:t>GetOrder</w:t>
+                      </w:r>
+                      <w:proofErr w:type="spellEnd"/>
+                      <w:r>
+                        <w:rPr>
+                          <w:rFonts w:ascii="Courier New" w:eastAsia="Times New Roman" w:hAnsi="Courier New" w:cs="Courier New"/>
+                          <w:sz w:val="20"/>
+                          <w:szCs w:val="20"/>
+                          <w:lang w:val="en-US" w:eastAsia="en-US"/>
+                        </w:rPr>
+                        <w:t xml:space="preserve"> (</w:t>
+                      </w:r>
+                      <w:proofErr w:type="spellStart"/>
+                      <w:r>
+                        <w:rPr>
+                          <w:rFonts w:ascii="Courier New" w:eastAsia="Times New Roman" w:hAnsi="Courier New" w:cs="Courier New"/>
+                          <w:sz w:val="20"/>
+                          <w:szCs w:val="20"/>
+                          <w:lang w:val="en-US" w:eastAsia="en-US"/>
+                        </w:rPr>
+                        <w:t>GetOrderRequest</w:t>
+                      </w:r>
+                      <w:proofErr w:type="spellEnd"/>
+                      <w:r>
+                        <w:rPr>
+                          <w:rFonts w:ascii="Courier New" w:eastAsia="Times New Roman" w:hAnsi="Courier New" w:cs="Courier New"/>
+                          <w:sz w:val="20"/>
+                          <w:szCs w:val="20"/>
+                          <w:lang w:val="en-US" w:eastAsia="en-US"/>
+                        </w:rPr>
+                        <w:t>) returns (</w:t>
+                      </w:r>
+                      <w:proofErr w:type="spellStart"/>
+                      <w:r>
+                        <w:rPr>
+                          <w:rFonts w:ascii="Courier New" w:eastAsia="Times New Roman" w:hAnsi="Courier New" w:cs="Courier New"/>
+                          <w:sz w:val="20"/>
+                          <w:szCs w:val="20"/>
+                          <w:lang w:val="en-US" w:eastAsia="en-US"/>
+                        </w:rPr>
+                        <w:t>NullableOrder</w:t>
+                      </w:r>
+                      <w:proofErr w:type="spellEnd"/>
+                      <w:proofErr w:type="gramStart"/>
+                      <w:r>
+                        <w:rPr>
+                          <w:rFonts w:ascii="Courier New" w:eastAsia="Times New Roman" w:hAnsi="Courier New" w:cs="Courier New"/>
+                          <w:sz w:val="20"/>
+                          <w:szCs w:val="20"/>
+                          <w:lang w:val="en-US" w:eastAsia="en-US"/>
+                        </w:rPr>
+                        <w:t>);</w:t>
+                      </w:r>
+                      <w:proofErr w:type="gramEnd"/>
                     </w:p>
                     <w:p>
                       <w:pPr>
@@ -10315,12 +13441,14 @@
                         </w:rPr>
                         <w:t xml:space="preserve"> </w:t>
                       </w:r>
+                      <w:proofErr w:type="spellStart"/>
                       <w:r>
                         <w:rPr>
                           <w:rStyle w:val="nc"/>
                         </w:rPr>
                         <w:t>GetOrderRequest</w:t>
                       </w:r>
+                      <w:proofErr w:type="spellEnd"/>
                       <w:r>
                         <w:rPr>
                           <w:rStyle w:val="line"/>
@@ -10328,6 +13456,7 @@
                         </w:rPr>
                         <w:t xml:space="preserve"> </w:t>
                       </w:r>
+                      <w:proofErr w:type="gramStart"/>
                       <w:r>
                         <w:rPr>
                           <w:rStyle w:val="p"/>
@@ -10339,7 +13468,15 @@
                           <w:rStyle w:val="p"/>
                           <w:lang w:val="bg-BG"/>
                         </w:rPr>
-                        <w:t xml:space="preserve"> // ф</w:t>
+                        <w:t xml:space="preserve"> /</w:t>
+                      </w:r>
+                      <w:proofErr w:type="gramEnd"/>
+                      <w:r>
+                        <w:rPr>
+                          <w:rStyle w:val="p"/>
+                          <w:lang w:val="bg-BG"/>
+                        </w:rPr>
+                        <w:t>/ ф</w:t>
                       </w:r>
                       <w:r>
                         <w:rPr>
@@ -10360,12 +13497,22 @@
                         </w:rPr>
                         <w:t xml:space="preserve">  </w:t>
                       </w:r>
+                      <w:proofErr w:type="spellStart"/>
+                      <w:proofErr w:type="gramStart"/>
                       <w:r>
                         <w:rPr>
                           <w:rStyle w:val="n"/>
                         </w:rPr>
-                        <w:t>google.protobuf.StringValue</w:t>
+                        <w:t>google.protobuf</w:t>
                       </w:r>
+                      <w:proofErr w:type="gramEnd"/>
+                      <w:r>
+                        <w:rPr>
+                          <w:rStyle w:val="n"/>
+                        </w:rPr>
+                        <w:t>.StringValue</w:t>
+                      </w:r>
+                      <w:proofErr w:type="spellEnd"/>
                       <w:r>
                         <w:rPr>
                           <w:rStyle w:val="line"/>
@@ -10373,6 +13520,7 @@
                         </w:rPr>
                         <w:t xml:space="preserve"> </w:t>
                       </w:r>
+                      <w:proofErr w:type="spellStart"/>
                       <w:r>
                         <w:rPr>
                           <w:rStyle w:val="na"/>
@@ -10380,6 +13528,7 @@
                         </w:rPr>
                         <w:t>order_nr</w:t>
                       </w:r>
+                      <w:proofErr w:type="spellEnd"/>
                       <w:r>
                         <w:rPr>
                           <w:rStyle w:val="line"/>
@@ -10465,6 +13614,7 @@
                         </w:rPr>
                         <w:t xml:space="preserve"> </w:t>
                       </w:r>
+                      <w:proofErr w:type="gramStart"/>
                       <w:r>
                         <w:rPr>
                           <w:rStyle w:val="p"/>
@@ -10476,7 +13626,15 @@
                           <w:rStyle w:val="p"/>
                           <w:lang w:val="bg-BG"/>
                         </w:rPr>
-                        <w:t xml:space="preserve"> // ф</w:t>
+                        <w:t xml:space="preserve"> /</w:t>
+                      </w:r>
+                      <w:proofErr w:type="gramEnd"/>
+                      <w:r>
+                        <w:rPr>
+                          <w:rStyle w:val="p"/>
+                          <w:lang w:val="bg-BG"/>
+                        </w:rPr>
+                        <w:t>/ ф</w:t>
                       </w:r>
                       <w:r>
                         <w:rPr>
@@ -10511,12 +13669,22 @@
                         </w:rPr>
                         <w:t xml:space="preserve">  </w:t>
                       </w:r>
+                      <w:proofErr w:type="spellStart"/>
+                      <w:proofErr w:type="gramStart"/>
                       <w:r>
                         <w:rPr>
                           <w:rStyle w:val="n"/>
                         </w:rPr>
-                        <w:t>google.protobuf.StringValue</w:t>
+                        <w:t>google.protobuf</w:t>
                       </w:r>
+                      <w:proofErr w:type="gramEnd"/>
+                      <w:r>
+                        <w:rPr>
+                          <w:rStyle w:val="n"/>
+                        </w:rPr>
+                        <w:t>.StringValue</w:t>
+                      </w:r>
+                      <w:proofErr w:type="spellEnd"/>
                       <w:r>
                         <w:rPr>
                           <w:rStyle w:val="line"/>
@@ -10524,6 +13692,7 @@
                         </w:rPr>
                         <w:t xml:space="preserve"> </w:t>
                       </w:r>
+                      <w:proofErr w:type="spellStart"/>
                       <w:r>
                         <w:rPr>
                           <w:rStyle w:val="na"/>
@@ -10531,6 +13700,7 @@
                         </w:rPr>
                         <w:t>order_nr</w:t>
                       </w:r>
+                      <w:proofErr w:type="spellEnd"/>
                       <w:r>
                         <w:rPr>
                           <w:rStyle w:val="line"/>
@@ -10630,6 +13800,7 @@
         </w:rPr>
         <w:t xml:space="preserve">Може да разгледаме следния пример за </w:t>
       </w:r>
+      <w:proofErr w:type="spellStart"/>
       <w:r>
         <w:rPr>
           <w:b/>
@@ -10638,6 +13809,7 @@
         </w:rPr>
         <w:t>order_delivery.proto</w:t>
       </w:r>
+      <w:proofErr w:type="spellEnd"/>
       <w:r>
         <w:rPr>
           <w:lang w:val="bg-BG"/>
@@ -10681,11 +13853,19 @@
         </w:rPr>
         <w:t xml:space="preserve">: </w:t>
       </w:r>
-      <w:r>
-        <w:rPr>
-          <w:lang w:val="en-US"/>
-        </w:rPr>
-        <w:t xml:space="preserve">Protobuff </w:t>
+      <w:proofErr w:type="spellStart"/>
+      <w:r>
+        <w:rPr>
+          <w:lang w:val="en-US"/>
+        </w:rPr>
+        <w:t>Protobuf</w:t>
+      </w:r>
+      <w:proofErr w:type="spellEnd"/>
+      <w:r>
+        <w:rPr>
+          <w:lang w:val="en-US"/>
+        </w:rPr>
+        <w:t xml:space="preserve"> </w:t>
       </w:r>
       <w:r>
         <w:rPr>
@@ -10707,35 +13887,453 @@
           <w:lang w:val="en-US"/>
         </w:rPr>
       </w:pPr>
-      <w:r>
-        <w:rPr>
-          <w:lang w:val="en-US"/>
-        </w:rPr>
-        <w:t>По време на изпълнение всяко съобщение се сериализира като стандартно представяне на Protobuf и се обменя между</w:t>
-      </w:r>
-      <w:r>
-        <w:rPr>
-          <w:lang w:val="en-US"/>
-        </w:rPr>
-        <w:t xml:space="preserve"> </w:t>
-      </w:r>
-      <w:r>
-        <w:rPr>
-          <w:lang w:val="en-US"/>
-        </w:rPr>
-        <w:t>клиента и отдалечената услуга. За разлика от JSON или XML, съобщенията на Protobuf се сериализират като компилирани</w:t>
-      </w:r>
-      <w:r>
-        <w:rPr>
-          <w:lang w:val="en-US"/>
-        </w:rPr>
-        <w:t xml:space="preserve"> </w:t>
-      </w:r>
-      <w:r>
-        <w:rPr>
-          <w:lang w:val="en-US"/>
-        </w:rPr>
-        <w:t>двоични байтове.</w:t>
+      <w:proofErr w:type="spellStart"/>
+      <w:r>
+        <w:rPr>
+          <w:lang w:val="en-US"/>
+        </w:rPr>
+        <w:t>По</w:t>
+      </w:r>
+      <w:proofErr w:type="spellEnd"/>
+      <w:r>
+        <w:rPr>
+          <w:lang w:val="en-US"/>
+        </w:rPr>
+        <w:t xml:space="preserve"> </w:t>
+      </w:r>
+      <w:proofErr w:type="spellStart"/>
+      <w:r>
+        <w:rPr>
+          <w:lang w:val="en-US"/>
+        </w:rPr>
+        <w:t>време</w:t>
+      </w:r>
+      <w:proofErr w:type="spellEnd"/>
+      <w:r>
+        <w:rPr>
+          <w:lang w:val="en-US"/>
+        </w:rPr>
+        <w:t xml:space="preserve"> </w:t>
+      </w:r>
+      <w:proofErr w:type="spellStart"/>
+      <w:r>
+        <w:rPr>
+          <w:lang w:val="en-US"/>
+        </w:rPr>
+        <w:t>на</w:t>
+      </w:r>
+      <w:proofErr w:type="spellEnd"/>
+      <w:r>
+        <w:rPr>
+          <w:lang w:val="en-US"/>
+        </w:rPr>
+        <w:t xml:space="preserve"> </w:t>
+      </w:r>
+      <w:proofErr w:type="spellStart"/>
+      <w:r>
+        <w:rPr>
+          <w:lang w:val="en-US"/>
+        </w:rPr>
+        <w:t>изпълнение</w:t>
+      </w:r>
+      <w:proofErr w:type="spellEnd"/>
+      <w:r>
+        <w:rPr>
+          <w:lang w:val="en-US"/>
+        </w:rPr>
+        <w:t xml:space="preserve"> </w:t>
+      </w:r>
+      <w:proofErr w:type="spellStart"/>
+      <w:r>
+        <w:rPr>
+          <w:lang w:val="en-US"/>
+        </w:rPr>
+        <w:t>всяко</w:t>
+      </w:r>
+      <w:proofErr w:type="spellEnd"/>
+      <w:r>
+        <w:rPr>
+          <w:lang w:val="en-US"/>
+        </w:rPr>
+        <w:t xml:space="preserve"> </w:t>
+      </w:r>
+      <w:proofErr w:type="spellStart"/>
+      <w:r>
+        <w:rPr>
+          <w:lang w:val="en-US"/>
+        </w:rPr>
+        <w:t>съобщение</w:t>
+      </w:r>
+      <w:proofErr w:type="spellEnd"/>
+      <w:r>
+        <w:rPr>
+          <w:lang w:val="en-US"/>
+        </w:rPr>
+        <w:t xml:space="preserve"> </w:t>
+      </w:r>
+      <w:proofErr w:type="spellStart"/>
+      <w:r>
+        <w:rPr>
+          <w:lang w:val="en-US"/>
+        </w:rPr>
+        <w:t>се</w:t>
+      </w:r>
+      <w:proofErr w:type="spellEnd"/>
+      <w:r>
+        <w:rPr>
+          <w:lang w:val="en-US"/>
+        </w:rPr>
+        <w:t xml:space="preserve"> </w:t>
+      </w:r>
+      <w:proofErr w:type="spellStart"/>
+      <w:r>
+        <w:rPr>
+          <w:lang w:val="en-US"/>
+        </w:rPr>
+        <w:t>сериализира</w:t>
+      </w:r>
+      <w:proofErr w:type="spellEnd"/>
+      <w:r>
+        <w:rPr>
+          <w:lang w:val="en-US"/>
+        </w:rPr>
+        <w:t xml:space="preserve"> </w:t>
+      </w:r>
+      <w:proofErr w:type="spellStart"/>
+      <w:r>
+        <w:rPr>
+          <w:lang w:val="en-US"/>
+        </w:rPr>
+        <w:t>като</w:t>
+      </w:r>
+      <w:proofErr w:type="spellEnd"/>
+      <w:r>
+        <w:rPr>
+          <w:lang w:val="en-US"/>
+        </w:rPr>
+        <w:t xml:space="preserve"> </w:t>
+      </w:r>
+      <w:proofErr w:type="spellStart"/>
+      <w:r>
+        <w:rPr>
+          <w:lang w:val="en-US"/>
+        </w:rPr>
+        <w:t>стандартно</w:t>
+      </w:r>
+      <w:proofErr w:type="spellEnd"/>
+      <w:r>
+        <w:rPr>
+          <w:lang w:val="en-US"/>
+        </w:rPr>
+        <w:t xml:space="preserve"> </w:t>
+      </w:r>
+      <w:proofErr w:type="spellStart"/>
+      <w:r>
+        <w:rPr>
+          <w:lang w:val="en-US"/>
+        </w:rPr>
+        <w:t>представяне</w:t>
+      </w:r>
+      <w:proofErr w:type="spellEnd"/>
+      <w:r>
+        <w:rPr>
+          <w:lang w:val="en-US"/>
+        </w:rPr>
+        <w:t xml:space="preserve"> </w:t>
+      </w:r>
+      <w:proofErr w:type="spellStart"/>
+      <w:r>
+        <w:rPr>
+          <w:lang w:val="en-US"/>
+        </w:rPr>
+        <w:t>на</w:t>
+      </w:r>
+      <w:proofErr w:type="spellEnd"/>
+      <w:r>
+        <w:rPr>
+          <w:lang w:val="en-US"/>
+        </w:rPr>
+        <w:t xml:space="preserve"> </w:t>
+      </w:r>
+      <w:proofErr w:type="spellStart"/>
+      <w:r>
+        <w:rPr>
+          <w:lang w:val="en-US"/>
+        </w:rPr>
+        <w:t>Protobuf</w:t>
+      </w:r>
+      <w:proofErr w:type="spellEnd"/>
+      <w:r>
+        <w:rPr>
+          <w:lang w:val="en-US"/>
+        </w:rPr>
+        <w:t xml:space="preserve"> и </w:t>
+      </w:r>
+      <w:proofErr w:type="spellStart"/>
+      <w:r>
+        <w:rPr>
+          <w:lang w:val="en-US"/>
+        </w:rPr>
+        <w:t>се</w:t>
+      </w:r>
+      <w:proofErr w:type="spellEnd"/>
+      <w:r>
+        <w:rPr>
+          <w:lang w:val="en-US"/>
+        </w:rPr>
+        <w:t xml:space="preserve"> </w:t>
+      </w:r>
+      <w:proofErr w:type="spellStart"/>
+      <w:r>
+        <w:rPr>
+          <w:lang w:val="en-US"/>
+        </w:rPr>
+        <w:t>обменя</w:t>
+      </w:r>
+      <w:proofErr w:type="spellEnd"/>
+      <w:r>
+        <w:rPr>
+          <w:lang w:val="en-US"/>
+        </w:rPr>
+        <w:t xml:space="preserve"> </w:t>
+      </w:r>
+      <w:proofErr w:type="spellStart"/>
+      <w:r>
+        <w:rPr>
+          <w:lang w:val="en-US"/>
+        </w:rPr>
+        <w:t>между</w:t>
+      </w:r>
+      <w:proofErr w:type="spellEnd"/>
+      <w:r>
+        <w:rPr>
+          <w:lang w:val="en-US"/>
+        </w:rPr>
+        <w:t xml:space="preserve"> </w:t>
+      </w:r>
+      <w:proofErr w:type="spellStart"/>
+      <w:r>
+        <w:rPr>
+          <w:lang w:val="en-US"/>
+        </w:rPr>
+        <w:t>клиента</w:t>
+      </w:r>
+      <w:proofErr w:type="spellEnd"/>
+      <w:r>
+        <w:rPr>
+          <w:lang w:val="en-US"/>
+        </w:rPr>
+        <w:t xml:space="preserve"> и </w:t>
+      </w:r>
+      <w:proofErr w:type="spellStart"/>
+      <w:r>
+        <w:rPr>
+          <w:lang w:val="en-US"/>
+        </w:rPr>
+        <w:t>отдалечената</w:t>
+      </w:r>
+      <w:proofErr w:type="spellEnd"/>
+      <w:r>
+        <w:rPr>
+          <w:lang w:val="en-US"/>
+        </w:rPr>
+        <w:t xml:space="preserve"> </w:t>
+      </w:r>
+      <w:proofErr w:type="spellStart"/>
+      <w:r>
+        <w:rPr>
+          <w:lang w:val="en-US"/>
+        </w:rPr>
+        <w:t>услуга</w:t>
+      </w:r>
+      <w:proofErr w:type="spellEnd"/>
+      <w:r>
+        <w:rPr>
+          <w:lang w:val="en-US"/>
+        </w:rPr>
+        <w:t xml:space="preserve">. </w:t>
+      </w:r>
+      <w:proofErr w:type="spellStart"/>
+      <w:r>
+        <w:rPr>
+          <w:lang w:val="en-US"/>
+        </w:rPr>
+        <w:t>За</w:t>
+      </w:r>
+      <w:proofErr w:type="spellEnd"/>
+      <w:r>
+        <w:rPr>
+          <w:lang w:val="en-US"/>
+        </w:rPr>
+        <w:t xml:space="preserve"> </w:t>
+      </w:r>
+      <w:proofErr w:type="spellStart"/>
+      <w:r>
+        <w:rPr>
+          <w:lang w:val="en-US"/>
+        </w:rPr>
+        <w:t>разлика</w:t>
+      </w:r>
+      <w:proofErr w:type="spellEnd"/>
+      <w:r>
+        <w:rPr>
+          <w:lang w:val="en-US"/>
+        </w:rPr>
+        <w:t xml:space="preserve"> </w:t>
+      </w:r>
+      <w:proofErr w:type="spellStart"/>
+      <w:r>
+        <w:rPr>
+          <w:lang w:val="en-US"/>
+        </w:rPr>
+        <w:t>от</w:t>
+      </w:r>
+      <w:proofErr w:type="spellEnd"/>
+      <w:r>
+        <w:rPr>
+          <w:lang w:val="en-US"/>
+        </w:rPr>
+        <w:t xml:space="preserve"> JSON </w:t>
+      </w:r>
+      <w:proofErr w:type="spellStart"/>
+      <w:r>
+        <w:rPr>
+          <w:lang w:val="en-US"/>
+        </w:rPr>
+        <w:t>или</w:t>
+      </w:r>
+      <w:proofErr w:type="spellEnd"/>
+      <w:r>
+        <w:rPr>
+          <w:lang w:val="en-US"/>
+        </w:rPr>
+        <w:t xml:space="preserve"> XML, </w:t>
+      </w:r>
+      <w:proofErr w:type="spellStart"/>
+      <w:r>
+        <w:rPr>
+          <w:lang w:val="en-US"/>
+        </w:rPr>
+        <w:t>съобщенията</w:t>
+      </w:r>
+      <w:proofErr w:type="spellEnd"/>
+      <w:r>
+        <w:rPr>
+          <w:lang w:val="en-US"/>
+        </w:rPr>
+        <w:t xml:space="preserve"> </w:t>
+      </w:r>
+      <w:proofErr w:type="spellStart"/>
+      <w:r>
+        <w:rPr>
+          <w:lang w:val="en-US"/>
+        </w:rPr>
+        <w:t>на</w:t>
+      </w:r>
+      <w:proofErr w:type="spellEnd"/>
+      <w:r>
+        <w:rPr>
+          <w:lang w:val="en-US"/>
+        </w:rPr>
+        <w:t xml:space="preserve"> </w:t>
+      </w:r>
+      <w:proofErr w:type="spellStart"/>
+      <w:r>
+        <w:rPr>
+          <w:lang w:val="en-US"/>
+        </w:rPr>
+        <w:t>Protobuf</w:t>
+      </w:r>
+      <w:proofErr w:type="spellEnd"/>
+      <w:r>
+        <w:rPr>
+          <w:lang w:val="en-US"/>
+        </w:rPr>
+        <w:t xml:space="preserve"> </w:t>
+      </w:r>
+      <w:proofErr w:type="spellStart"/>
+      <w:r>
+        <w:rPr>
+          <w:lang w:val="en-US"/>
+        </w:rPr>
+        <w:t>се</w:t>
+      </w:r>
+      <w:proofErr w:type="spellEnd"/>
+      <w:r>
+        <w:rPr>
+          <w:lang w:val="en-US"/>
+        </w:rPr>
+        <w:t xml:space="preserve"> </w:t>
+      </w:r>
+      <w:proofErr w:type="spellStart"/>
+      <w:r>
+        <w:rPr>
+          <w:lang w:val="en-US"/>
+        </w:rPr>
+        <w:t>сериализират</w:t>
+      </w:r>
+      <w:proofErr w:type="spellEnd"/>
+      <w:r>
+        <w:rPr>
+          <w:lang w:val="en-US"/>
+        </w:rPr>
+        <w:t xml:space="preserve"> </w:t>
+      </w:r>
+      <w:proofErr w:type="spellStart"/>
+      <w:r>
+        <w:rPr>
+          <w:lang w:val="en-US"/>
+        </w:rPr>
+        <w:t>като</w:t>
+      </w:r>
+      <w:proofErr w:type="spellEnd"/>
+      <w:r>
+        <w:rPr>
+          <w:lang w:val="en-US"/>
+        </w:rPr>
+        <w:t xml:space="preserve"> </w:t>
+      </w:r>
+      <w:proofErr w:type="spellStart"/>
+      <w:r>
+        <w:rPr>
+          <w:lang w:val="en-US"/>
+        </w:rPr>
+        <w:t>компилирани</w:t>
+      </w:r>
+      <w:proofErr w:type="spellEnd"/>
+      <w:r>
+        <w:rPr>
+          <w:lang w:val="en-US"/>
+        </w:rPr>
+        <w:t xml:space="preserve"> </w:t>
+      </w:r>
+      <w:proofErr w:type="spellStart"/>
+      <w:r>
+        <w:rPr>
+          <w:lang w:val="en-US"/>
+        </w:rPr>
+        <w:t>двоични</w:t>
+      </w:r>
+      <w:proofErr w:type="spellEnd"/>
+      <w:r>
+        <w:rPr>
+          <w:lang w:val="en-US"/>
+        </w:rPr>
+        <w:t xml:space="preserve"> </w:t>
+      </w:r>
+      <w:proofErr w:type="spellStart"/>
+      <w:r>
+        <w:rPr>
+          <w:lang w:val="en-US"/>
+        </w:rPr>
+        <w:t>байтове</w:t>
+      </w:r>
+      <w:proofErr w:type="spellEnd"/>
+      <w:r>
+        <w:rPr>
+          <w:lang w:val="en-US"/>
+        </w:rPr>
+        <w:t>.</w:t>
       </w:r>
     </w:p>
     <w:p>
@@ -10790,9 +14388,9 @@
         <w:tblLook w:val="04A0" w:firstRow="1" w:lastRow="0" w:firstColumn="1" w:lastColumn="0" w:noHBand="0" w:noVBand="1"/>
       </w:tblPr>
       <w:tblGrid>
-        <w:gridCol w:w="1860"/>
-        <w:gridCol w:w="3439"/>
-        <w:gridCol w:w="3727"/>
+        <w:gridCol w:w="1710"/>
+        <w:gridCol w:w="3510"/>
+        <w:gridCol w:w="3796"/>
       </w:tblGrid>
       <w:tr>
         <w:tc>
@@ -10891,7 +14489,7 @@
               <w:rPr>
                 <w:lang w:val="bg-BG"/>
               </w:rPr>
-              <w:t>организирани</w:t>
+              <w:t>организиран</w:t>
             </w:r>
           </w:p>
         </w:tc>
@@ -11018,12 +14616,14 @@
                 <w:lang w:val="en-US"/>
               </w:rPr>
             </w:pPr>
+            <w:proofErr w:type="spellStart"/>
             <w:r>
               <w:rPr>
                 <w:lang w:val="en-US"/>
               </w:rPr>
               <w:t>Protobuf</w:t>
             </w:r>
+            <w:proofErr w:type="spellEnd"/>
           </w:p>
         </w:tc>
       </w:tr>
@@ -11258,12 +14858,42 @@
               </w:rPr>
               <w:t>У</w:t>
             </w:r>
+            <w:proofErr w:type="spellStart"/>
             <w:r>
               <w:rPr>
                 <w:lang w:val="en-US"/>
               </w:rPr>
-              <w:t>правлявани от данни</w:t>
-            </w:r>
+              <w:t>правлявани</w:t>
+            </w:r>
+            <w:proofErr w:type="spellEnd"/>
+            <w:r>
+              <w:rPr>
+                <w:lang w:val="en-US"/>
+              </w:rPr>
+              <w:t xml:space="preserve"> </w:t>
+            </w:r>
+            <w:proofErr w:type="spellStart"/>
+            <w:r>
+              <w:rPr>
+                <w:lang w:val="en-US"/>
+              </w:rPr>
+              <w:t>от</w:t>
+            </w:r>
+            <w:proofErr w:type="spellEnd"/>
+            <w:r>
+              <w:rPr>
+                <w:lang w:val="en-US"/>
+              </w:rPr>
+              <w:t xml:space="preserve"> </w:t>
+            </w:r>
+            <w:proofErr w:type="spellStart"/>
+            <w:r>
+              <w:rPr>
+                <w:lang w:val="en-US"/>
+              </w:rPr>
+              <w:t>данни</w:t>
+            </w:r>
+            <w:proofErr w:type="spellEnd"/>
             <w:r>
               <w:rPr>
                 <w:lang w:val="en-US"/>
@@ -11335,7 +14965,37 @@
         <w:rPr>
           <w:lang w:val="bg-BG"/>
         </w:rPr>
-        <w:t xml:space="preserve">Таблица </w:t>
+        <w:t>Таблица</w:t>
+      </w:r>
+      <w:r>
+        <w:rPr>
+          <w:lang w:val="bg-BG"/>
+        </w:rPr>
+        <w:t xml:space="preserve">, описваща разликите между </w:t>
+      </w:r>
+      <w:r>
+        <w:rPr>
+          <w:lang w:val="en-US"/>
+        </w:rPr>
+        <w:t xml:space="preserve">REST </w:t>
+      </w:r>
+      <w:r>
+        <w:rPr>
+          <w:lang w:val="bg-BG"/>
+        </w:rPr>
+        <w:t xml:space="preserve">и </w:t>
+      </w:r>
+      <w:r>
+        <w:rPr>
+          <w:lang w:val="en-US"/>
+        </w:rPr>
+        <w:t>gRPC</w:t>
+      </w:r>
+      <w:r>
+        <w:rPr>
+          <w:lang w:val="bg-BG"/>
+        </w:rPr>
+        <w:t xml:space="preserve"> </w:t>
       </w:r>
     </w:p>
     <w:p>
@@ -11373,7 +15033,43 @@
         <w:rPr>
           <w:lang w:val="bg-BG"/>
         </w:rPr>
-        <w:t xml:space="preserve"> комуникация имат много знания една за друга</w:t>
+        <w:t xml:space="preserve"> комуникация</w:t>
+      </w:r>
+      <w:r>
+        <w:rPr>
+          <w:lang w:val="bg-BG"/>
+        </w:rPr>
+        <w:t>,</w:t>
+      </w:r>
+      <w:r>
+        <w:rPr>
+          <w:lang w:val="bg-BG"/>
+        </w:rPr>
+        <w:t xml:space="preserve"> имат </w:t>
+      </w:r>
+      <w:r>
+        <w:rPr>
+          <w:lang w:val="bg-BG"/>
+        </w:rPr>
+        <w:t>зависимости</w:t>
+      </w:r>
+      <w:r>
+        <w:rPr>
+          <w:lang w:val="bg-BG"/>
+        </w:rPr>
+        <w:t xml:space="preserve"> една </w:t>
+      </w:r>
+      <w:r>
+        <w:rPr>
+          <w:lang w:val="bg-BG"/>
+        </w:rPr>
+        <w:t>към</w:t>
+      </w:r>
+      <w:r>
+        <w:rPr>
+          <w:lang w:val="bg-BG"/>
+        </w:rPr>
+        <w:t xml:space="preserve"> друга</w:t>
       </w:r>
       <w:r>
         <w:rPr>
@@ -11409,7 +15105,19 @@
         <w:rPr>
           <w:lang w:val="bg-BG"/>
         </w:rPr>
-        <w:t xml:space="preserve"> микроуслуги, </w:t>
+        <w:t xml:space="preserve"> </w:t>
+      </w:r>
+      <w:r>
+        <w:rPr>
+          <w:lang w:val="bg-BG"/>
+        </w:rPr>
+        <w:t>компоненти</w:t>
+      </w:r>
+      <w:r>
+        <w:rPr>
+          <w:lang w:val="bg-BG"/>
+        </w:rPr>
+        <w:t xml:space="preserve">, </w:t>
       </w:r>
       <w:r>
         <w:rPr>
@@ -11421,7 +15129,19 @@
         <w:rPr>
           <w:lang w:val="bg-BG"/>
         </w:rPr>
-        <w:t xml:space="preserve"> нарушава една от предпоставките за използване на микросервизи.</w:t>
+        <w:t xml:space="preserve"> нарушава една от предпоставките за използване на </w:t>
+      </w:r>
+      <w:r>
+        <w:rPr>
+          <w:lang w:val="bg-BG"/>
+        </w:rPr>
+        <w:t>такъв вид архитектура</w:t>
+      </w:r>
+      <w:r>
+        <w:rPr>
+          <w:lang w:val="bg-BG"/>
+        </w:rPr>
+        <w:t>.</w:t>
       </w:r>
       <w:r>
         <w:rPr>
@@ -11481,19 +15201,31 @@
         <w:rPr>
           <w:lang w:val="bg-BG"/>
         </w:rPr>
-        <w:t xml:space="preserve"> и тази нова услуга.</w:t>
-      </w:r>
-      <w:r>
-        <w:rPr>
-          <w:lang w:val="bg-BG"/>
-        </w:rPr>
-        <w:t xml:space="preserve"> </w:t>
-      </w:r>
-      <w:r>
-        <w:rPr>
-          <w:lang w:val="bg-BG"/>
-        </w:rPr>
-        <w:t>Така добавянето на нови услуги става все по-трудно</w:t>
+        <w:t>.</w:t>
+      </w:r>
+      <w:r>
+        <w:rPr>
+          <w:lang w:val="bg-BG"/>
+        </w:rPr>
+        <w:t xml:space="preserve"> </w:t>
+      </w:r>
+      <w:r>
+        <w:rPr>
+          <w:lang w:val="bg-BG"/>
+        </w:rPr>
+        <w:t xml:space="preserve">Така добавянето на нови </w:t>
+      </w:r>
+      <w:r>
+        <w:rPr>
+          <w:lang w:val="bg-BG"/>
+        </w:rPr>
+        <w:t>зависимости</w:t>
+      </w:r>
+      <w:r>
+        <w:rPr>
+          <w:lang w:val="bg-BG"/>
+        </w:rPr>
+        <w:t xml:space="preserve"> става все по-трудно</w:t>
       </w:r>
       <w:r>
         <w:rPr>
@@ -11517,7 +15249,43 @@
         <w:rPr>
           <w:lang w:val="bg-BG"/>
         </w:rPr>
-        <w:t xml:space="preserve"> на места, които не сме забелязали в началото.</w:t>
+        <w:t xml:space="preserve"> на места, които не с</w:t>
+      </w:r>
+      <w:r>
+        <w:rPr>
+          <w:lang w:val="bg-BG"/>
+        </w:rPr>
+        <w:t>а</w:t>
+      </w:r>
+      <w:r>
+        <w:rPr>
+          <w:lang w:val="bg-BG"/>
+        </w:rPr>
+        <w:t xml:space="preserve"> </w:t>
+      </w:r>
+      <w:r>
+        <w:rPr>
+          <w:lang w:val="bg-BG"/>
+        </w:rPr>
+        <w:t>пред</w:t>
+      </w:r>
+      <w:r>
+        <w:rPr>
+          <w:lang w:val="bg-BG"/>
+        </w:rPr>
+        <w:t>в</w:t>
+      </w:r>
+      <w:r>
+        <w:rPr>
+          <w:lang w:val="bg-BG"/>
+        </w:rPr>
+        <w:t>идени в</w:t>
+      </w:r>
+      <w:r>
+        <w:rPr>
+          <w:lang w:val="bg-BG"/>
+        </w:rPr>
+        <w:t xml:space="preserve"> началото.</w:t>
       </w:r>
     </w:p>
     <w:p>
@@ -11530,55 +15298,67 @@
         <w:rPr>
           <w:lang w:val="bg-BG"/>
         </w:rPr>
-        <w:t>Н</w:t>
-      </w:r>
-      <w:r>
-        <w:rPr>
-          <w:lang w:val="bg-BG"/>
-        </w:rPr>
-        <w:t xml:space="preserve">едостатъците на използването на синхронна комуникация ще бъде </w:t>
-      </w:r>
-      <w:r>
-        <w:rPr>
-          <w:lang w:val="bg-BG"/>
-        </w:rPr>
-        <w:t>„</w:t>
-      </w:r>
-      <w:r>
-        <w:rPr>
-          <w:lang w:val="bg-BG"/>
-        </w:rPr>
-        <w:t>мал</w:t>
-      </w:r>
-      <w:r>
-        <w:rPr>
-          <w:lang w:val="bg-BG"/>
-        </w:rPr>
-        <w:t>ък</w:t>
-      </w:r>
-      <w:r>
-        <w:rPr>
-          <w:lang w:val="bg-BG"/>
-        </w:rPr>
-        <w:t xml:space="preserve"> мост</w:t>
-      </w:r>
-      <w:r>
-        <w:rPr>
-          <w:lang w:val="bg-BG"/>
-        </w:rPr>
-        <w:t>“</w:t>
-      </w:r>
-      <w:r>
-        <w:rPr>
-          <w:lang w:val="bg-BG"/>
-        </w:rPr>
-        <w:t>,</w:t>
-      </w:r>
-      <w:r>
-        <w:rPr>
-          <w:lang w:val="bg-BG"/>
-        </w:rPr>
-        <w:t xml:space="preserve"> към следващ</w:t>
+        <w:t>Някои от н</w:t>
+      </w:r>
+      <w:r>
+        <w:rPr>
+          <w:lang w:val="bg-BG"/>
+        </w:rPr>
+        <w:t>едостатъци</w:t>
+      </w:r>
+      <w:r>
+        <w:rPr>
+          <w:lang w:val="bg-BG"/>
+        </w:rPr>
+        <w:t>те</w:t>
+      </w:r>
+      <w:r>
+        <w:rPr>
+          <w:lang w:val="bg-BG"/>
+        </w:rPr>
+        <w:t xml:space="preserve"> </w:t>
+      </w:r>
+      <w:r>
+        <w:rPr>
+          <w:lang w:val="bg-BG"/>
+        </w:rPr>
+        <w:t>при</w:t>
+      </w:r>
+      <w:r>
+        <w:rPr>
+          <w:lang w:val="bg-BG"/>
+        </w:rPr>
+        <w:t xml:space="preserve"> използването на </w:t>
+      </w:r>
+      <w:r>
+        <w:rPr>
+          <w:lang w:val="bg-BG"/>
+        </w:rPr>
+        <w:t>синхронната комуникация</w:t>
+      </w:r>
+      <w:r>
+        <w:rPr>
+          <w:lang w:val="bg-BG"/>
+        </w:rPr>
+        <w:t xml:space="preserve"> </w:t>
+      </w:r>
+      <w:r>
+        <w:rPr>
+          <w:lang w:val="bg-BG"/>
+        </w:rPr>
+        <w:t>б</w:t>
+      </w:r>
+      <w:r>
+        <w:rPr>
+          <w:lang w:val="bg-BG"/>
+        </w:rPr>
+        <w:t>иват решени в</w:t>
+      </w:r>
+      <w:r>
+        <w:rPr>
+          <w:lang w:val="bg-BG"/>
+        </w:rPr>
+        <w:t xml:space="preserve"> следващ</w:t>
       </w:r>
       <w:r>
         <w:rPr>
@@ -11596,7 +15376,43 @@
         <w:rPr>
           <w:lang w:val="bg-BG"/>
         </w:rPr>
-        <w:t>, където ще разгледаме асинхронната комуникация.</w:t>
+        <w:t xml:space="preserve">, </w:t>
+      </w:r>
+      <w:r>
+        <w:rPr>
+          <w:lang w:val="bg-BG"/>
+        </w:rPr>
+        <w:t>която</w:t>
+      </w:r>
+      <w:r>
+        <w:rPr>
+          <w:lang w:val="bg-BG"/>
+        </w:rPr>
+        <w:t xml:space="preserve"> разгле</w:t>
+      </w:r>
+      <w:r>
+        <w:rPr>
+          <w:lang w:val="bg-BG"/>
+        </w:rPr>
+        <w:t>жда</w:t>
+      </w:r>
+      <w:r>
+        <w:rPr>
+          <w:lang w:val="bg-BG"/>
+        </w:rPr>
+        <w:t xml:space="preserve"> асинхрон</w:t>
+      </w:r>
+      <w:r>
+        <w:rPr>
+          <w:lang w:val="bg-BG"/>
+        </w:rPr>
+        <w:t>ния подход</w:t>
+      </w:r>
+      <w:r>
+        <w:rPr>
+          <w:lang w:val="bg-BG"/>
+        </w:rPr>
+        <w:t>.</w:t>
       </w:r>
       <w:bookmarkEnd w:id="5"/>
     </w:p>
@@ -11646,13 +15462,30 @@
         <w:t>В</w:t>
       </w:r>
       <w:r>
-        <w:t>ажен момент при изграждането на микроуслуги е интегр</w:t>
-      </w:r>
-      <w:r>
-        <w:rPr>
-          <w:lang w:val="bg-BG"/>
-        </w:rPr>
-        <w:t>ацията помежду им</w:t>
+        <w:t xml:space="preserve">ажен момент при изграждането на </w:t>
+      </w:r>
+      <w:r>
+        <w:t>ориентираната към  услуги архитектура</w:t>
+      </w:r>
+      <w:r>
+        <w:t xml:space="preserve"> </w:t>
+      </w:r>
+      <w:r>
+        <w:t>е интегр</w:t>
+      </w:r>
+      <w:proofErr w:type="spellStart"/>
+      <w:r>
+        <w:rPr>
+          <w:lang w:val="bg-BG"/>
+        </w:rPr>
+        <w:t>ацията</w:t>
+      </w:r>
+      <w:proofErr w:type="spellEnd"/>
+      <w:r>
+        <w:rPr>
+          <w:lang w:val="bg-BG"/>
+        </w:rPr>
+        <w:t xml:space="preserve"> помежду им</w:t>
       </w:r>
       <w:r>
         <w:t xml:space="preserve">. </w:t>
@@ -11664,7 +15497,13 @@
         <w:t>К</w:t>
       </w:r>
       <w:r>
-        <w:t>омуникацията между вътрешните микроуслуги</w:t>
+        <w:t xml:space="preserve">омуникацията между </w:t>
+      </w:r>
+      <w:r>
+        <w:rPr>
+          <w:lang w:val="bg-BG"/>
+        </w:rPr>
+        <w:t>подсистемите</w:t>
       </w:r>
       <w:r>
         <w:rPr>
@@ -11697,7 +15536,25 @@
         <w:rPr>
           <w:lang w:val="bg-BG"/>
         </w:rPr>
-        <w:t>Целта на всяка микроуслуга е да бъде автономна и достъпна за потребителя, дори ако другите услуги, които са част от приложението</w:t>
+        <w:t xml:space="preserve">Целта на всяка </w:t>
+      </w:r>
+      <w:r>
+        <w:rPr>
+          <w:lang w:val="bg-BG"/>
+        </w:rPr>
+        <w:t>една от тях</w:t>
+      </w:r>
+      <w:r>
+        <w:rPr>
+          <w:lang w:val="bg-BG"/>
+        </w:rPr>
+        <w:t xml:space="preserve"> е да бъде автономна и достъпна за потребителя, дори ако другите, които са част от приложението</w:t>
+      </w:r>
+      <w:r>
+        <w:rPr>
+          <w:lang w:val="bg-BG"/>
+        </w:rPr>
+        <w:t>,</w:t>
       </w:r>
       <w:r>
         <w:rPr>
@@ -11733,31 +15590,525 @@
         <w:rPr>
           <w:lang w:val="en-US"/>
         </w:rPr>
-        <w:t xml:space="preserve"> случай, когато трябва да се извърши повикване от една микроуслуга към други (като изпълнение на HTTP заявка за данни), за да може да се предостави отговор, </w:t>
-      </w:r>
-      <w:r>
-        <w:rPr>
-          <w:lang w:val="bg-BG"/>
-        </w:rPr>
-        <w:t>отговаря на</w:t>
-      </w:r>
-      <w:r>
-        <w:rPr>
-          <w:lang w:val="en-US"/>
-        </w:rPr>
-        <w:t xml:space="preserve"> архитектура, която няма да бъде устойчива, когато няко</w:t>
-      </w:r>
+        <w:t xml:space="preserve"> </w:t>
+      </w:r>
+      <w:proofErr w:type="spellStart"/>
+      <w:r>
+        <w:rPr>
+          <w:lang w:val="en-US"/>
+        </w:rPr>
+        <w:t>случай</w:t>
+      </w:r>
+      <w:proofErr w:type="spellEnd"/>
+      <w:r>
+        <w:rPr>
+          <w:lang w:val="en-US"/>
+        </w:rPr>
+        <w:t xml:space="preserve">, </w:t>
+      </w:r>
+      <w:proofErr w:type="spellStart"/>
+      <w:r>
+        <w:rPr>
+          <w:lang w:val="en-US"/>
+        </w:rPr>
+        <w:t>когато</w:t>
+      </w:r>
+      <w:proofErr w:type="spellEnd"/>
+      <w:r>
+        <w:rPr>
+          <w:lang w:val="en-US"/>
+        </w:rPr>
+        <w:t xml:space="preserve"> </w:t>
+      </w:r>
+      <w:proofErr w:type="spellStart"/>
+      <w:r>
+        <w:rPr>
+          <w:lang w:val="en-US"/>
+        </w:rPr>
+        <w:t>трябва</w:t>
+      </w:r>
+      <w:proofErr w:type="spellEnd"/>
+      <w:r>
+        <w:rPr>
+          <w:lang w:val="en-US"/>
+        </w:rPr>
+        <w:t xml:space="preserve"> </w:t>
+      </w:r>
+      <w:proofErr w:type="spellStart"/>
+      <w:r>
+        <w:rPr>
+          <w:lang w:val="en-US"/>
+        </w:rPr>
+        <w:t>да</w:t>
+      </w:r>
+      <w:proofErr w:type="spellEnd"/>
+      <w:r>
+        <w:rPr>
+          <w:lang w:val="en-US"/>
+        </w:rPr>
+        <w:t xml:space="preserve"> </w:t>
+      </w:r>
+      <w:proofErr w:type="spellStart"/>
+      <w:r>
+        <w:rPr>
+          <w:lang w:val="en-US"/>
+        </w:rPr>
+        <w:t>се</w:t>
+      </w:r>
+      <w:proofErr w:type="spellEnd"/>
+      <w:r>
+        <w:rPr>
+          <w:lang w:val="en-US"/>
+        </w:rPr>
+        <w:t xml:space="preserve"> </w:t>
+      </w:r>
+      <w:proofErr w:type="spellStart"/>
+      <w:r>
+        <w:rPr>
+          <w:lang w:val="en-US"/>
+        </w:rPr>
+        <w:t>извърши</w:t>
+      </w:r>
+      <w:proofErr w:type="spellEnd"/>
+      <w:r>
+        <w:rPr>
+          <w:lang w:val="en-US"/>
+        </w:rPr>
+        <w:t xml:space="preserve"> </w:t>
+      </w:r>
+      <w:proofErr w:type="spellStart"/>
+      <w:r>
+        <w:rPr>
+          <w:lang w:val="en-US"/>
+        </w:rPr>
+        <w:t>повикване</w:t>
+      </w:r>
+      <w:proofErr w:type="spellEnd"/>
+      <w:r>
+        <w:rPr>
+          <w:lang w:val="en-US"/>
+        </w:rPr>
+        <w:t xml:space="preserve"> </w:t>
+      </w:r>
+      <w:proofErr w:type="spellStart"/>
+      <w:r>
+        <w:rPr>
+          <w:lang w:val="en-US"/>
+        </w:rPr>
+        <w:t>от</w:t>
+      </w:r>
+      <w:proofErr w:type="spellEnd"/>
+      <w:r>
+        <w:rPr>
+          <w:lang w:val="en-US"/>
+        </w:rPr>
+        <w:t xml:space="preserve"> </w:t>
+      </w:r>
+      <w:proofErr w:type="spellStart"/>
+      <w:r>
+        <w:rPr>
+          <w:lang w:val="en-US"/>
+        </w:rPr>
+        <w:t>една</w:t>
+      </w:r>
+      <w:proofErr w:type="spellEnd"/>
+      <w:r>
+        <w:rPr>
+          <w:lang w:val="en-US"/>
+        </w:rPr>
+        <w:t xml:space="preserve"> </w:t>
+      </w:r>
+      <w:proofErr w:type="spellStart"/>
+      <w:r>
+        <w:rPr>
+          <w:lang w:val="en-US"/>
+        </w:rPr>
+        <w:t>микроуслуга</w:t>
+      </w:r>
+      <w:proofErr w:type="spellEnd"/>
+      <w:r>
+        <w:rPr>
+          <w:lang w:val="en-US"/>
+        </w:rPr>
+        <w:t xml:space="preserve"> </w:t>
+      </w:r>
+      <w:proofErr w:type="spellStart"/>
+      <w:r>
+        <w:rPr>
+          <w:lang w:val="en-US"/>
+        </w:rPr>
+        <w:t>към</w:t>
+      </w:r>
+      <w:proofErr w:type="spellEnd"/>
+      <w:r>
+        <w:rPr>
+          <w:lang w:val="en-US"/>
+        </w:rPr>
+        <w:t xml:space="preserve"> </w:t>
+      </w:r>
+      <w:proofErr w:type="spellStart"/>
+      <w:r>
+        <w:rPr>
+          <w:lang w:val="en-US"/>
+        </w:rPr>
+        <w:t>друг</w:t>
+      </w:r>
+      <w:proofErr w:type="spellEnd"/>
+      <w:r>
+        <w:rPr>
+          <w:lang w:val="bg-BG"/>
+        </w:rPr>
+        <w:t>а</w:t>
+      </w:r>
+      <w:r>
+        <w:rPr>
+          <w:lang w:val="en-US"/>
+        </w:rPr>
+        <w:t xml:space="preserve"> (</w:t>
+      </w:r>
+      <w:proofErr w:type="spellStart"/>
+      <w:r>
+        <w:rPr>
+          <w:lang w:val="en-US"/>
+        </w:rPr>
+        <w:t>като</w:t>
+      </w:r>
+      <w:proofErr w:type="spellEnd"/>
+      <w:r>
+        <w:rPr>
+          <w:lang w:val="en-US"/>
+        </w:rPr>
+        <w:t xml:space="preserve"> </w:t>
+      </w:r>
+      <w:proofErr w:type="spellStart"/>
+      <w:r>
+        <w:rPr>
+          <w:lang w:val="en-US"/>
+        </w:rPr>
+        <w:t>изпълнение</w:t>
+      </w:r>
+      <w:proofErr w:type="spellEnd"/>
+      <w:r>
+        <w:rPr>
+          <w:lang w:val="en-US"/>
+        </w:rPr>
+        <w:t xml:space="preserve"> </w:t>
+      </w:r>
+      <w:proofErr w:type="spellStart"/>
+      <w:r>
+        <w:rPr>
+          <w:lang w:val="en-US"/>
+        </w:rPr>
+        <w:t>на</w:t>
+      </w:r>
+      <w:proofErr w:type="spellEnd"/>
+      <w:r>
+        <w:rPr>
+          <w:lang w:val="en-US"/>
+        </w:rPr>
+        <w:t xml:space="preserve"> </w:t>
+      </w:r>
+      <w:r>
+        <w:rPr>
+          <w:lang w:val="en-US"/>
+        </w:rPr>
+        <w:t xml:space="preserve">HTTP </w:t>
+      </w:r>
+      <w:proofErr w:type="spellStart"/>
+      <w:r>
+        <w:rPr>
+          <w:lang w:val="en-US"/>
+        </w:rPr>
+        <w:t>заявка</w:t>
+      </w:r>
+      <w:proofErr w:type="spellEnd"/>
+      <w:r>
+        <w:rPr>
+          <w:lang w:val="en-US"/>
+        </w:rPr>
+        <w:t xml:space="preserve"> </w:t>
+      </w:r>
+      <w:proofErr w:type="spellStart"/>
+      <w:r>
+        <w:rPr>
+          <w:lang w:val="en-US"/>
+        </w:rPr>
+        <w:t>за</w:t>
+      </w:r>
+      <w:proofErr w:type="spellEnd"/>
+      <w:r>
+        <w:rPr>
+          <w:lang w:val="bg-BG"/>
+        </w:rPr>
+        <w:t xml:space="preserve"> получаване на</w:t>
+      </w:r>
+      <w:r>
+        <w:rPr>
+          <w:lang w:val="en-US"/>
+        </w:rPr>
+        <w:t xml:space="preserve"> </w:t>
+      </w:r>
+      <w:proofErr w:type="spellStart"/>
+      <w:r>
+        <w:rPr>
+          <w:lang w:val="en-US"/>
+        </w:rPr>
+        <w:t>данни</w:t>
+      </w:r>
+      <w:proofErr w:type="spellEnd"/>
+      <w:r>
+        <w:rPr>
+          <w:lang w:val="en-US"/>
+        </w:rPr>
+        <w:t xml:space="preserve">), </w:t>
+      </w:r>
+      <w:proofErr w:type="spellStart"/>
+      <w:r>
+        <w:rPr>
+          <w:lang w:val="en-US"/>
+        </w:rPr>
+        <w:t>за</w:t>
+      </w:r>
+      <w:proofErr w:type="spellEnd"/>
+      <w:r>
+        <w:rPr>
+          <w:lang w:val="en-US"/>
+        </w:rPr>
+        <w:t xml:space="preserve"> </w:t>
+      </w:r>
+      <w:proofErr w:type="spellStart"/>
+      <w:r>
+        <w:rPr>
+          <w:lang w:val="en-US"/>
+        </w:rPr>
+        <w:t>да</w:t>
+      </w:r>
+      <w:proofErr w:type="spellEnd"/>
+      <w:r>
+        <w:rPr>
+          <w:lang w:val="en-US"/>
+        </w:rPr>
+        <w:t xml:space="preserve"> </w:t>
+      </w:r>
+      <w:proofErr w:type="spellStart"/>
+      <w:r>
+        <w:rPr>
+          <w:lang w:val="en-US"/>
+        </w:rPr>
+        <w:t>може</w:t>
+      </w:r>
+      <w:proofErr w:type="spellEnd"/>
+      <w:r>
+        <w:rPr>
+          <w:lang w:val="en-US"/>
+        </w:rPr>
+        <w:t xml:space="preserve"> </w:t>
+      </w:r>
+      <w:proofErr w:type="spellStart"/>
+      <w:r>
+        <w:rPr>
+          <w:lang w:val="en-US"/>
+        </w:rPr>
+        <w:t>да</w:t>
+      </w:r>
+      <w:proofErr w:type="spellEnd"/>
+      <w:r>
+        <w:rPr>
+          <w:lang w:val="en-US"/>
+        </w:rPr>
+        <w:t xml:space="preserve"> </w:t>
+      </w:r>
+      <w:proofErr w:type="spellStart"/>
+      <w:r>
+        <w:rPr>
+          <w:lang w:val="en-US"/>
+        </w:rPr>
+        <w:t>се</w:t>
+      </w:r>
+      <w:proofErr w:type="spellEnd"/>
+      <w:r>
+        <w:rPr>
+          <w:lang w:val="en-US"/>
+        </w:rPr>
+        <w:t xml:space="preserve"> </w:t>
+      </w:r>
+      <w:proofErr w:type="spellStart"/>
+      <w:r>
+        <w:rPr>
+          <w:lang w:val="en-US"/>
+        </w:rPr>
+        <w:t>предостави</w:t>
+      </w:r>
+      <w:proofErr w:type="spellEnd"/>
+      <w:r>
+        <w:rPr>
+          <w:lang w:val="en-US"/>
+        </w:rPr>
+        <w:t xml:space="preserve"> </w:t>
+      </w:r>
+      <w:r>
+        <w:rPr>
+          <w:lang w:val="en-US"/>
+        </w:rPr>
+        <w:t xml:space="preserve">HTTP </w:t>
+      </w:r>
+      <w:r>
+        <w:rPr>
+          <w:lang w:val="bg-BG"/>
+        </w:rPr>
+        <w:t xml:space="preserve"> </w:t>
+      </w:r>
+      <w:proofErr w:type="spellStart"/>
+      <w:r>
+        <w:rPr>
+          <w:lang w:val="en-US"/>
+        </w:rPr>
+        <w:t>отговор</w:t>
+      </w:r>
+      <w:proofErr w:type="spellEnd"/>
+      <w:r>
+        <w:rPr>
+          <w:lang w:val="en-US"/>
+        </w:rPr>
+        <w:t xml:space="preserve">, </w:t>
+      </w:r>
+      <w:r>
+        <w:rPr>
+          <w:lang w:val="bg-BG"/>
+        </w:rPr>
+        <w:t>описва</w:t>
+      </w:r>
+      <w:r>
+        <w:rPr>
+          <w:lang w:val="bg-BG"/>
+        </w:rPr>
+        <w:t xml:space="preserve"> </w:t>
+      </w:r>
+      <w:proofErr w:type="spellStart"/>
+      <w:r>
+        <w:rPr>
+          <w:lang w:val="en-US"/>
+        </w:rPr>
+        <w:t>архитектура</w:t>
+      </w:r>
+      <w:proofErr w:type="spellEnd"/>
+      <w:r>
+        <w:rPr>
+          <w:lang w:val="en-US"/>
+        </w:rPr>
+        <w:t xml:space="preserve">, </w:t>
+      </w:r>
+      <w:proofErr w:type="spellStart"/>
+      <w:r>
+        <w:rPr>
+          <w:lang w:val="en-US"/>
+        </w:rPr>
+        <w:t>която</w:t>
+      </w:r>
+      <w:proofErr w:type="spellEnd"/>
+      <w:r>
+        <w:rPr>
+          <w:lang w:val="en-US"/>
+        </w:rPr>
+        <w:t xml:space="preserve"> </w:t>
+      </w:r>
+      <w:proofErr w:type="spellStart"/>
+      <w:r>
+        <w:rPr>
+          <w:lang w:val="en-US"/>
+        </w:rPr>
+        <w:t>няма</w:t>
+      </w:r>
+      <w:proofErr w:type="spellEnd"/>
+      <w:r>
+        <w:rPr>
+          <w:lang w:val="en-US"/>
+        </w:rPr>
+        <w:t xml:space="preserve"> </w:t>
+      </w:r>
+      <w:proofErr w:type="spellStart"/>
+      <w:r>
+        <w:rPr>
+          <w:lang w:val="en-US"/>
+        </w:rPr>
+        <w:t>да</w:t>
+      </w:r>
+      <w:proofErr w:type="spellEnd"/>
+      <w:r>
+        <w:rPr>
+          <w:lang w:val="en-US"/>
+        </w:rPr>
+        <w:t xml:space="preserve"> </w:t>
+      </w:r>
+      <w:proofErr w:type="spellStart"/>
+      <w:r>
+        <w:rPr>
+          <w:lang w:val="en-US"/>
+        </w:rPr>
+        <w:t>бъде</w:t>
+      </w:r>
+      <w:proofErr w:type="spellEnd"/>
+      <w:r>
+        <w:rPr>
+          <w:lang w:val="en-US"/>
+        </w:rPr>
+        <w:t xml:space="preserve"> </w:t>
+      </w:r>
+      <w:proofErr w:type="spellStart"/>
+      <w:r>
+        <w:rPr>
+          <w:lang w:val="en-US"/>
+        </w:rPr>
+        <w:t>устойчива</w:t>
+      </w:r>
+      <w:proofErr w:type="spellEnd"/>
+      <w:r>
+        <w:rPr>
+          <w:lang w:val="en-US"/>
+        </w:rPr>
+        <w:t xml:space="preserve">, </w:t>
+      </w:r>
+      <w:proofErr w:type="spellStart"/>
+      <w:r>
+        <w:rPr>
+          <w:lang w:val="en-US"/>
+        </w:rPr>
+        <w:t>когато</w:t>
+      </w:r>
+      <w:proofErr w:type="spellEnd"/>
+      <w:r>
+        <w:rPr>
+          <w:lang w:val="en-US"/>
+        </w:rPr>
+        <w:t xml:space="preserve"> </w:t>
+      </w:r>
+      <w:proofErr w:type="spellStart"/>
+      <w:r>
+        <w:rPr>
+          <w:lang w:val="en-US"/>
+        </w:rPr>
+        <w:t>няко</w:t>
+      </w:r>
+      <w:proofErr w:type="spellEnd"/>
       <w:r>
         <w:rPr>
           <w:lang w:val="bg-BG"/>
         </w:rPr>
         <w:t xml:space="preserve">я от частите </w:t>
       </w:r>
-      <w:r>
-        <w:rPr>
-          <w:lang w:val="en-US"/>
-        </w:rPr>
-        <w:t xml:space="preserve">се </w:t>
+      <w:proofErr w:type="spellStart"/>
+      <w:r>
+        <w:rPr>
+          <w:lang w:val="en-US"/>
+        </w:rPr>
+        <w:t>се</w:t>
+      </w:r>
+      <w:proofErr w:type="spellEnd"/>
+      <w:r>
+        <w:rPr>
+          <w:lang w:val="en-US"/>
+        </w:rPr>
+        <w:t xml:space="preserve"> </w:t>
       </w:r>
       <w:r>
         <w:rPr>
@@ -11841,7 +16192,19 @@
         <w:rPr>
           <w:lang w:val="bg-BG"/>
         </w:rPr>
-        <w:t xml:space="preserve"> производителност</w:t>
+        <w:t xml:space="preserve"> </w:t>
+      </w:r>
+      <w:r>
+        <w:rPr>
+          <w:lang w:val="bg-BG"/>
+        </w:rPr>
+        <w:t xml:space="preserve">значително </w:t>
+      </w:r>
+      <w:r>
+        <w:rPr>
+          <w:lang w:val="bg-BG"/>
+        </w:rPr>
+        <w:t>производителност</w:t>
       </w:r>
       <w:r>
         <w:rPr>
@@ -11853,13 +16216,13 @@
         <w:rPr>
           <w:lang w:val="bg-BG"/>
         </w:rPr>
-        <w:t xml:space="preserve"> микроуслуги</w:t>
-      </w:r>
-      <w:r>
-        <w:rPr>
-          <w:lang w:val="bg-BG"/>
-        </w:rPr>
-        <w:t>те</w:t>
+        <w:t xml:space="preserve"> </w:t>
+      </w:r>
+      <w:r>
+        <w:rPr>
+          <w:lang w:val="bg-BG"/>
+        </w:rPr>
+        <w:t>цялото приложение</w:t>
       </w:r>
       <w:r>
         <w:rPr>
@@ -12257,7 +16620,21 @@
         <w:rPr>
           <w:lang w:val="bg-BG"/>
         </w:rPr>
-        <w:t>само от клиентските приложения към API Gateway.</w:t>
+        <w:t xml:space="preserve">само от клиентските приложения към API </w:t>
+      </w:r>
+      <w:proofErr w:type="spellStart"/>
+      <w:r>
+        <w:rPr>
+          <w:lang w:val="bg-BG"/>
+        </w:rPr>
+        <w:t>Gateway</w:t>
+      </w:r>
+      <w:proofErr w:type="spellEnd"/>
+      <w:r>
+        <w:rPr>
+          <w:lang w:val="bg-BG"/>
+        </w:rPr>
+        <w:t>.</w:t>
       </w:r>
     </w:p>
     <w:p>
@@ -12371,11 +16748,33 @@
         </w:rPr>
         <w:t xml:space="preserve">Високата степен на </w:t>
       </w:r>
-      <w:r>
-        <w:rPr>
-          <w:lang w:val="en-US"/>
-        </w:rPr>
-        <w:t xml:space="preserve">наличност и толерантността </w:t>
+      <w:proofErr w:type="spellStart"/>
+      <w:r>
+        <w:rPr>
+          <w:lang w:val="en-US"/>
+        </w:rPr>
+        <w:t>наличност</w:t>
+      </w:r>
+      <w:proofErr w:type="spellEnd"/>
+      <w:r>
+        <w:rPr>
+          <w:lang w:val="en-US"/>
+        </w:rPr>
+        <w:t xml:space="preserve"> и </w:t>
+      </w:r>
+      <w:proofErr w:type="spellStart"/>
+      <w:r>
+        <w:rPr>
+          <w:lang w:val="en-US"/>
+        </w:rPr>
+        <w:t>толерантността</w:t>
+      </w:r>
+      <w:proofErr w:type="spellEnd"/>
+      <w:r>
+        <w:rPr>
+          <w:lang w:val="en-US"/>
+        </w:rPr>
+        <w:t xml:space="preserve"> </w:t>
       </w:r>
       <w:r>
         <w:rPr>
@@ -12383,11 +16782,75 @@
         </w:rPr>
         <w:t xml:space="preserve">към частични проблеми </w:t>
       </w:r>
-      <w:r>
-        <w:rPr>
-          <w:lang w:val="en-US"/>
-        </w:rPr>
-        <w:t xml:space="preserve">не могат да бъдат гарантирани </w:t>
+      <w:proofErr w:type="spellStart"/>
+      <w:r>
+        <w:rPr>
+          <w:lang w:val="en-US"/>
+        </w:rPr>
+        <w:t>не</w:t>
+      </w:r>
+      <w:proofErr w:type="spellEnd"/>
+      <w:r>
+        <w:rPr>
+          <w:lang w:val="en-US"/>
+        </w:rPr>
+        <w:t xml:space="preserve"> </w:t>
+      </w:r>
+      <w:proofErr w:type="spellStart"/>
+      <w:r>
+        <w:rPr>
+          <w:lang w:val="en-US"/>
+        </w:rPr>
+        <w:t>могат</w:t>
+      </w:r>
+      <w:proofErr w:type="spellEnd"/>
+      <w:r>
+        <w:rPr>
+          <w:lang w:val="en-US"/>
+        </w:rPr>
+        <w:t xml:space="preserve"> </w:t>
+      </w:r>
+      <w:proofErr w:type="spellStart"/>
+      <w:r>
+        <w:rPr>
+          <w:lang w:val="en-US"/>
+        </w:rPr>
+        <w:t>да</w:t>
+      </w:r>
+      <w:proofErr w:type="spellEnd"/>
+      <w:r>
+        <w:rPr>
+          <w:lang w:val="en-US"/>
+        </w:rPr>
+        <w:t xml:space="preserve"> </w:t>
+      </w:r>
+      <w:proofErr w:type="spellStart"/>
+      <w:r>
+        <w:rPr>
+          <w:lang w:val="en-US"/>
+        </w:rPr>
+        <w:t>бъдат</w:t>
+      </w:r>
+      <w:proofErr w:type="spellEnd"/>
+      <w:r>
+        <w:rPr>
+          <w:lang w:val="en-US"/>
+        </w:rPr>
+        <w:t xml:space="preserve"> </w:t>
+      </w:r>
+      <w:proofErr w:type="spellStart"/>
+      <w:r>
+        <w:rPr>
+          <w:lang w:val="en-US"/>
+        </w:rPr>
+        <w:t>гарантирани</w:t>
+      </w:r>
+      <w:proofErr w:type="spellEnd"/>
+      <w:r>
+        <w:rPr>
+          <w:lang w:val="en-US"/>
+        </w:rPr>
+        <w:t xml:space="preserve"> </w:t>
       </w:r>
       <w:r>
         <w:rPr>
@@ -12395,6 +16858,7 @@
         </w:rPr>
         <w:t xml:space="preserve">на 100% в </w:t>
       </w:r>
+      <w:proofErr w:type="spellStart"/>
       <w:r>
         <w:rPr>
           <w:lang w:val="en-US"/>
@@ -12407,12 +16871,21 @@
         </w:rPr>
         <w:t>ите</w:t>
       </w:r>
-      <w:r>
-        <w:rPr>
-          <w:lang w:val="en-US"/>
-        </w:rPr>
-        <w:t xml:space="preserve"> систем</w:t>
-      </w:r>
+      <w:proofErr w:type="spellEnd"/>
+      <w:r>
+        <w:rPr>
+          <w:lang w:val="en-US"/>
+        </w:rPr>
+        <w:t xml:space="preserve"> </w:t>
+      </w:r>
+      <w:proofErr w:type="spellStart"/>
+      <w:r>
+        <w:rPr>
+          <w:lang w:val="en-US"/>
+        </w:rPr>
+        <w:t>систем</w:t>
+      </w:r>
+      <w:proofErr w:type="spellEnd"/>
       <w:r>
         <w:rPr>
           <w:lang w:val="bg-BG"/>
@@ -12423,20 +16896,134 @@
         <w:rPr>
           <w:lang w:val="en-US"/>
         </w:rPr>
-        <w:t>. От гледна точка на широкомащабните уеб архитектури, това</w:t>
-      </w:r>
-      <w:r>
-        <w:rPr>
-          <w:lang w:val="bg-BG"/>
-        </w:rPr>
-        <w:t xml:space="preserve"> </w:t>
-      </w:r>
-      <w:r>
-        <w:rPr>
-          <w:lang w:val="en-US"/>
-        </w:rPr>
-        <w:t>е основн</w:t>
-      </w:r>
+        <w:t xml:space="preserve">. </w:t>
+      </w:r>
+      <w:proofErr w:type="spellStart"/>
+      <w:r>
+        <w:rPr>
+          <w:lang w:val="en-US"/>
+        </w:rPr>
+        <w:t>От</w:t>
+      </w:r>
+      <w:proofErr w:type="spellEnd"/>
+      <w:r>
+        <w:rPr>
+          <w:lang w:val="en-US"/>
+        </w:rPr>
+        <w:t xml:space="preserve"> </w:t>
+      </w:r>
+      <w:proofErr w:type="spellStart"/>
+      <w:r>
+        <w:rPr>
+          <w:lang w:val="en-US"/>
+        </w:rPr>
+        <w:t>гледна</w:t>
+      </w:r>
+      <w:proofErr w:type="spellEnd"/>
+      <w:r>
+        <w:rPr>
+          <w:lang w:val="en-US"/>
+        </w:rPr>
+        <w:t xml:space="preserve"> </w:t>
+      </w:r>
+      <w:proofErr w:type="spellStart"/>
+      <w:r>
+        <w:rPr>
+          <w:lang w:val="en-US"/>
+        </w:rPr>
+        <w:t>точка</w:t>
+      </w:r>
+      <w:proofErr w:type="spellEnd"/>
+      <w:r>
+        <w:rPr>
+          <w:lang w:val="en-US"/>
+        </w:rPr>
+        <w:t xml:space="preserve"> </w:t>
+      </w:r>
+      <w:proofErr w:type="spellStart"/>
+      <w:r>
+        <w:rPr>
+          <w:lang w:val="en-US"/>
+        </w:rPr>
+        <w:t>на</w:t>
+      </w:r>
+      <w:proofErr w:type="spellEnd"/>
+      <w:r>
+        <w:rPr>
+          <w:lang w:val="en-US"/>
+        </w:rPr>
+        <w:t xml:space="preserve"> </w:t>
+      </w:r>
+      <w:proofErr w:type="spellStart"/>
+      <w:r>
+        <w:rPr>
+          <w:lang w:val="en-US"/>
+        </w:rPr>
+        <w:t>широкомащабните</w:t>
+      </w:r>
+      <w:proofErr w:type="spellEnd"/>
+      <w:r>
+        <w:rPr>
+          <w:lang w:val="en-US"/>
+        </w:rPr>
+        <w:t xml:space="preserve"> </w:t>
+      </w:r>
+      <w:proofErr w:type="spellStart"/>
+      <w:r>
+        <w:rPr>
+          <w:lang w:val="en-US"/>
+        </w:rPr>
+        <w:t>уеб</w:t>
+      </w:r>
+      <w:proofErr w:type="spellEnd"/>
+      <w:r>
+        <w:rPr>
+          <w:lang w:val="en-US"/>
+        </w:rPr>
+        <w:t xml:space="preserve"> </w:t>
+      </w:r>
+      <w:proofErr w:type="spellStart"/>
+      <w:r>
+        <w:rPr>
+          <w:lang w:val="en-US"/>
+        </w:rPr>
+        <w:t>архитектури</w:t>
+      </w:r>
+      <w:proofErr w:type="spellEnd"/>
+      <w:r>
+        <w:rPr>
+          <w:lang w:val="en-US"/>
+        </w:rPr>
+        <w:t xml:space="preserve">, </w:t>
+      </w:r>
+      <w:proofErr w:type="spellStart"/>
+      <w:r>
+        <w:rPr>
+          <w:lang w:val="en-US"/>
+        </w:rPr>
+        <w:t>това</w:t>
+      </w:r>
+      <w:proofErr w:type="spellEnd"/>
+      <w:r>
+        <w:rPr>
+          <w:lang w:val="bg-BG"/>
+        </w:rPr>
+        <w:t xml:space="preserve"> </w:t>
+      </w:r>
+      <w:r>
+        <w:rPr>
+          <w:lang w:val="en-US"/>
+        </w:rPr>
+        <w:t xml:space="preserve">е </w:t>
+      </w:r>
+      <w:proofErr w:type="spellStart"/>
+      <w:r>
+        <w:rPr>
+          <w:lang w:val="en-US"/>
+        </w:rPr>
+        <w:t>основн</w:t>
+      </w:r>
+      <w:proofErr w:type="spellEnd"/>
       <w:r>
         <w:rPr>
           <w:lang w:val="bg-BG"/>
@@ -12447,8 +17034,30 @@
         <w:rPr>
           <w:lang w:val="en-US"/>
         </w:rPr>
-        <w:t xml:space="preserve"> за съхранение</w:t>
-      </w:r>
+        <w:t xml:space="preserve"> </w:t>
+      </w:r>
+      <w:proofErr w:type="spellStart"/>
+      <w:r>
+        <w:rPr>
+          <w:lang w:val="en-US"/>
+        </w:rPr>
+        <w:t>за</w:t>
+      </w:r>
+      <w:proofErr w:type="spellEnd"/>
+      <w:r>
+        <w:rPr>
+          <w:lang w:val="en-US"/>
+        </w:rPr>
+        <w:t xml:space="preserve"> </w:t>
+      </w:r>
+      <w:proofErr w:type="spellStart"/>
+      <w:r>
+        <w:rPr>
+          <w:lang w:val="en-US"/>
+        </w:rPr>
+        <w:t>съхранение</w:t>
+      </w:r>
+      <w:proofErr w:type="spellEnd"/>
       <w:r>
         <w:rPr>
           <w:lang w:val="bg-BG"/>
@@ -12465,7 +17074,77 @@
         <w:rPr>
           <w:lang w:val="en-US"/>
         </w:rPr>
-        <w:t xml:space="preserve">, тъй като тези компоненти запазват </w:t>
+        <w:t xml:space="preserve">, </w:t>
+      </w:r>
+      <w:proofErr w:type="spellStart"/>
+      <w:r>
+        <w:rPr>
+          <w:lang w:val="en-US"/>
+        </w:rPr>
+        <w:t>тъй</w:t>
+      </w:r>
+      <w:proofErr w:type="spellEnd"/>
+      <w:r>
+        <w:rPr>
+          <w:lang w:val="en-US"/>
+        </w:rPr>
+        <w:t xml:space="preserve"> </w:t>
+      </w:r>
+      <w:proofErr w:type="spellStart"/>
+      <w:r>
+        <w:rPr>
+          <w:lang w:val="en-US"/>
+        </w:rPr>
+        <w:t>като</w:t>
+      </w:r>
+      <w:proofErr w:type="spellEnd"/>
+      <w:r>
+        <w:rPr>
+          <w:lang w:val="en-US"/>
+        </w:rPr>
+        <w:t xml:space="preserve"> </w:t>
+      </w:r>
+      <w:proofErr w:type="spellStart"/>
+      <w:r>
+        <w:rPr>
+          <w:lang w:val="en-US"/>
+        </w:rPr>
+        <w:t>тези</w:t>
+      </w:r>
+      <w:proofErr w:type="spellEnd"/>
+      <w:r>
+        <w:rPr>
+          <w:lang w:val="en-US"/>
+        </w:rPr>
+        <w:t xml:space="preserve"> </w:t>
+      </w:r>
+      <w:proofErr w:type="spellStart"/>
+      <w:r>
+        <w:rPr>
+          <w:lang w:val="en-US"/>
+        </w:rPr>
+        <w:t>компоненти</w:t>
+      </w:r>
+      <w:proofErr w:type="spellEnd"/>
+      <w:r>
+        <w:rPr>
+          <w:lang w:val="en-US"/>
+        </w:rPr>
+        <w:t xml:space="preserve"> </w:t>
+      </w:r>
+      <w:proofErr w:type="spellStart"/>
+      <w:r>
+        <w:rPr>
+          <w:lang w:val="en-US"/>
+        </w:rPr>
+        <w:t>запазват</w:t>
+      </w:r>
+      <w:proofErr w:type="spellEnd"/>
+      <w:r>
+        <w:rPr>
+          <w:lang w:val="en-US"/>
+        </w:rPr>
+        <w:t xml:space="preserve"> </w:t>
       </w:r>
       <w:r>
         <w:rPr>
@@ -12473,12 +17152,42 @@
         </w:rPr>
         <w:t xml:space="preserve">текущите </w:t>
       </w:r>
-      <w:r>
-        <w:rPr>
-          <w:lang w:val="en-US"/>
-        </w:rPr>
-        <w:t>състояния на приложение</w:t>
-      </w:r>
+      <w:proofErr w:type="spellStart"/>
+      <w:r>
+        <w:rPr>
+          <w:lang w:val="en-US"/>
+        </w:rPr>
+        <w:t>състояния</w:t>
+      </w:r>
+      <w:proofErr w:type="spellEnd"/>
+      <w:r>
+        <w:rPr>
+          <w:lang w:val="en-US"/>
+        </w:rPr>
+        <w:t xml:space="preserve"> </w:t>
+      </w:r>
+      <w:proofErr w:type="spellStart"/>
+      <w:r>
+        <w:rPr>
+          <w:lang w:val="en-US"/>
+        </w:rPr>
+        <w:t>на</w:t>
+      </w:r>
+      <w:proofErr w:type="spellEnd"/>
+      <w:r>
+        <w:rPr>
+          <w:lang w:val="en-US"/>
+        </w:rPr>
+        <w:t xml:space="preserve"> </w:t>
+      </w:r>
+      <w:proofErr w:type="spellStart"/>
+      <w:r>
+        <w:rPr>
+          <w:lang w:val="en-US"/>
+        </w:rPr>
+        <w:t>приложение</w:t>
+      </w:r>
+      <w:proofErr w:type="spellEnd"/>
       <w:r>
         <w:rPr>
           <w:lang w:val="bg-BG"/>
@@ -12685,10 +17394,52 @@
         </w:rPr>
       </w:pPr>
       <w:bookmarkStart w:id="11" w:name="_Toc101342315"/>
-      <w:r>
-        <w:t>Комуникационни модели за достъп до бекенда</w:t>
+      <w:proofErr w:type="spellStart"/>
+      <w:r>
+        <w:t>Комуникационни</w:t>
+      </w:r>
+      <w:proofErr w:type="spellEnd"/>
+      <w:r>
+        <w:t xml:space="preserve"> </w:t>
+      </w:r>
+      <w:proofErr w:type="spellStart"/>
+      <w:r>
+        <w:t>модели</w:t>
+      </w:r>
+      <w:proofErr w:type="spellEnd"/>
+      <w:r>
+        <w:t xml:space="preserve"> </w:t>
+      </w:r>
+      <w:proofErr w:type="spellStart"/>
+      <w:r>
+        <w:t>за</w:t>
+      </w:r>
+      <w:proofErr w:type="spellEnd"/>
+      <w:r>
+        <w:t xml:space="preserve"> </w:t>
+      </w:r>
+      <w:proofErr w:type="spellStart"/>
+      <w:r>
+        <w:t>достъп</w:t>
+      </w:r>
+      <w:proofErr w:type="spellEnd"/>
+      <w:r>
+        <w:t xml:space="preserve"> </w:t>
+      </w:r>
+      <w:proofErr w:type="spellStart"/>
+      <w:r>
+        <w:t>до</w:t>
+      </w:r>
+      <w:proofErr w:type="spellEnd"/>
+      <w:r>
+        <w:t xml:space="preserve"> </w:t>
+      </w:r>
+      <w:proofErr w:type="spellStart"/>
+      <w:r>
+        <w:t>бекенда</w:t>
       </w:r>
       <w:bookmarkEnd w:id="11"/>
+      <w:proofErr w:type="spellEnd"/>
     </w:p>
     <w:p>
       <w:pPr>
@@ -12836,12 +17587,42 @@
           <w:lang w:val="bg-BG"/>
         </w:rPr>
       </w:pPr>
-      <w:r>
-        <w:rPr>
-          <w:lang w:val="en-US"/>
-        </w:rPr>
-        <w:t>За да бъд</w:t>
-      </w:r>
+      <w:proofErr w:type="spellStart"/>
+      <w:r>
+        <w:rPr>
+          <w:lang w:val="en-US"/>
+        </w:rPr>
+        <w:t>За</w:t>
+      </w:r>
+      <w:proofErr w:type="spellEnd"/>
+      <w:r>
+        <w:rPr>
+          <w:lang w:val="en-US"/>
+        </w:rPr>
+        <w:t xml:space="preserve"> </w:t>
+      </w:r>
+      <w:proofErr w:type="spellStart"/>
+      <w:r>
+        <w:rPr>
+          <w:lang w:val="en-US"/>
+        </w:rPr>
+        <w:t>да</w:t>
+      </w:r>
+      <w:proofErr w:type="spellEnd"/>
+      <w:r>
+        <w:rPr>
+          <w:lang w:val="en-US"/>
+        </w:rPr>
+        <w:t xml:space="preserve"> </w:t>
+      </w:r>
+      <w:proofErr w:type="spellStart"/>
+      <w:r>
+        <w:rPr>
+          <w:lang w:val="en-US"/>
+        </w:rPr>
+        <w:t>бъд</w:t>
+      </w:r>
+      <w:proofErr w:type="spellEnd"/>
       <w:r>
         <w:rPr>
           <w:lang w:val="bg-BG"/>
@@ -12852,7 +17633,63 @@
         <w:rPr>
           <w:lang w:val="en-US"/>
         </w:rPr>
-        <w:t xml:space="preserve"> нещата опростени, клиент от </w:t>
+        <w:t xml:space="preserve"> </w:t>
+      </w:r>
+      <w:proofErr w:type="spellStart"/>
+      <w:r>
+        <w:rPr>
+          <w:lang w:val="en-US"/>
+        </w:rPr>
+        <w:t>нещата</w:t>
+      </w:r>
+      <w:proofErr w:type="spellEnd"/>
+      <w:r>
+        <w:rPr>
+          <w:lang w:val="en-US"/>
+        </w:rPr>
+        <w:t xml:space="preserve"> </w:t>
+      </w:r>
+      <w:proofErr w:type="spellStart"/>
+      <w:r>
+        <w:rPr>
+          <w:lang w:val="en-US"/>
+        </w:rPr>
+        <w:t>опростени</w:t>
+      </w:r>
+      <w:proofErr w:type="spellEnd"/>
+      <w:r>
+        <w:rPr>
+          <w:lang w:val="en-US"/>
+        </w:rPr>
+        <w:t xml:space="preserve">, </w:t>
+      </w:r>
+      <w:proofErr w:type="spellStart"/>
+      <w:r>
+        <w:rPr>
+          <w:lang w:val="en-US"/>
+        </w:rPr>
+        <w:t>клиент</w:t>
+      </w:r>
+      <w:proofErr w:type="spellEnd"/>
+      <w:r>
+        <w:rPr>
+          <w:lang w:val="en-US"/>
+        </w:rPr>
+        <w:t xml:space="preserve"> </w:t>
+      </w:r>
+      <w:proofErr w:type="spellStart"/>
+      <w:r>
+        <w:rPr>
+          <w:lang w:val="en-US"/>
+        </w:rPr>
+        <w:t>от</w:t>
+      </w:r>
+      <w:proofErr w:type="spellEnd"/>
+      <w:r>
+        <w:rPr>
+          <w:lang w:val="en-US"/>
+        </w:rPr>
+        <w:t xml:space="preserve"> </w:t>
       </w:r>
       <w:r>
         <w:rPr>
@@ -12860,12 +17697,29 @@
         </w:rPr>
         <w:t>„</w:t>
       </w:r>
-      <w:r>
-        <w:rPr>
-          <w:lang w:val="en-US"/>
-        </w:rPr>
-        <w:t>предния край</w:t>
-      </w:r>
+      <w:proofErr w:type="spellStart"/>
+      <w:r>
+        <w:rPr>
+          <w:lang w:val="en-US"/>
+        </w:rPr>
+        <w:t>предния</w:t>
+      </w:r>
+      <w:proofErr w:type="spellEnd"/>
+      <w:r>
+        <w:rPr>
+          <w:lang w:val="en-US"/>
+        </w:rPr>
+        <w:t xml:space="preserve"> </w:t>
+      </w:r>
+      <w:proofErr w:type="spellStart"/>
+      <w:proofErr w:type="gramStart"/>
+      <w:r>
+        <w:rPr>
+          <w:lang w:val="en-US"/>
+        </w:rPr>
+        <w:t>край</w:t>
+      </w:r>
+      <w:proofErr w:type="spellEnd"/>
       <w:r>
         <w:rPr>
           <w:lang w:val="bg-BG"/>
@@ -12876,26 +17730,73 @@
         <w:rPr>
           <w:lang w:val="en-US"/>
         </w:rPr>
-        <w:t xml:space="preserve"> може да комуникира</w:t>
-      </w:r>
-      <w:r>
-        <w:rPr>
-          <w:lang w:val="bg-BG"/>
-        </w:rPr>
-        <w:t xml:space="preserve"> </w:t>
-      </w:r>
+        <w:t xml:space="preserve"> </w:t>
+      </w:r>
+      <w:proofErr w:type="spellStart"/>
+      <w:r>
+        <w:rPr>
+          <w:lang w:val="en-US"/>
+        </w:rPr>
+        <w:t>може</w:t>
+      </w:r>
+      <w:proofErr w:type="spellEnd"/>
+      <w:proofErr w:type="gramEnd"/>
+      <w:r>
+        <w:rPr>
+          <w:lang w:val="en-US"/>
+        </w:rPr>
+        <w:t xml:space="preserve"> </w:t>
+      </w:r>
+      <w:proofErr w:type="spellStart"/>
+      <w:r>
+        <w:rPr>
+          <w:lang w:val="en-US"/>
+        </w:rPr>
+        <w:t>да</w:t>
+      </w:r>
+      <w:proofErr w:type="spellEnd"/>
+      <w:r>
+        <w:rPr>
+          <w:lang w:val="en-US"/>
+        </w:rPr>
+        <w:t xml:space="preserve"> </w:t>
+      </w:r>
+      <w:proofErr w:type="spellStart"/>
+      <w:r>
+        <w:rPr>
+          <w:lang w:val="en-US"/>
+        </w:rPr>
+        <w:t>комуникира</w:t>
+      </w:r>
+      <w:proofErr w:type="spellEnd"/>
+      <w:r>
+        <w:rPr>
+          <w:lang w:val="bg-BG"/>
+        </w:rPr>
+        <w:t xml:space="preserve"> </w:t>
+      </w:r>
+      <w:proofErr w:type="spellStart"/>
       <w:r>
         <w:rPr>
           <w:lang w:val="en-US"/>
         </w:rPr>
         <w:t>директно</w:t>
       </w:r>
-      <w:r>
-        <w:rPr>
-          <w:lang w:val="en-US"/>
-        </w:rPr>
-        <w:t xml:space="preserve"> с микроуслугите</w:t>
-      </w:r>
+      <w:proofErr w:type="spellEnd"/>
+      <w:r>
+        <w:rPr>
+          <w:lang w:val="en-US"/>
+        </w:rPr>
+        <w:t xml:space="preserve"> с </w:t>
+      </w:r>
+      <w:proofErr w:type="spellStart"/>
+      <w:r>
+        <w:rPr>
+          <w:lang w:val="en-US"/>
+        </w:rPr>
+        <w:t>микроуслугите</w:t>
+      </w:r>
+      <w:proofErr w:type="spellEnd"/>
       <w:r>
         <w:rPr>
           <w:lang w:val="en-US"/>
@@ -13027,12 +17928,28 @@
         </w:rPr>
         <w:t>Т</w:t>
       </w:r>
-      <w:r>
-        <w:rPr>
-          <w:lang w:val="en-US"/>
-        </w:rPr>
-        <w:t>ози подход</w:t>
-      </w:r>
+      <w:proofErr w:type="spellStart"/>
+      <w:r>
+        <w:rPr>
+          <w:lang w:val="en-US"/>
+        </w:rPr>
+        <w:t>ози</w:t>
+      </w:r>
+      <w:proofErr w:type="spellEnd"/>
+      <w:r>
+        <w:rPr>
+          <w:lang w:val="en-US"/>
+        </w:rPr>
+        <w:t xml:space="preserve"> </w:t>
+      </w:r>
+      <w:proofErr w:type="spellStart"/>
+      <w:r>
+        <w:rPr>
+          <w:lang w:val="en-US"/>
+        </w:rPr>
+        <w:t>подход</w:t>
+      </w:r>
+      <w:proofErr w:type="spellEnd"/>
       <w:r>
         <w:rPr>
           <w:lang w:val="bg-BG"/>
@@ -13075,12 +17992,140 @@
         </w:rPr>
         <w:t>В</w:t>
       </w:r>
-      <w:r>
-        <w:rPr>
-          <w:lang w:val="en-US"/>
-        </w:rPr>
-        <w:t>сяка микроуслуга има публична крайна точка, която е достъпна от клиент</w:t>
-      </w:r>
+      <w:proofErr w:type="spellStart"/>
+      <w:r>
+        <w:rPr>
+          <w:lang w:val="en-US"/>
+        </w:rPr>
+        <w:t>сяка</w:t>
+      </w:r>
+      <w:proofErr w:type="spellEnd"/>
+      <w:r>
+        <w:rPr>
+          <w:lang w:val="en-US"/>
+        </w:rPr>
+        <w:t xml:space="preserve"> </w:t>
+      </w:r>
+      <w:proofErr w:type="spellStart"/>
+      <w:r>
+        <w:rPr>
+          <w:lang w:val="en-US"/>
+        </w:rPr>
+        <w:t>микроуслуга</w:t>
+      </w:r>
+      <w:proofErr w:type="spellEnd"/>
+      <w:r>
+        <w:rPr>
+          <w:lang w:val="en-US"/>
+        </w:rPr>
+        <w:t xml:space="preserve"> </w:t>
+      </w:r>
+      <w:proofErr w:type="spellStart"/>
+      <w:r>
+        <w:rPr>
+          <w:lang w:val="en-US"/>
+        </w:rPr>
+        <w:t>има</w:t>
+      </w:r>
+      <w:proofErr w:type="spellEnd"/>
+      <w:r>
+        <w:rPr>
+          <w:lang w:val="en-US"/>
+        </w:rPr>
+        <w:t xml:space="preserve"> </w:t>
+      </w:r>
+      <w:proofErr w:type="spellStart"/>
+      <w:r>
+        <w:rPr>
+          <w:lang w:val="en-US"/>
+        </w:rPr>
+        <w:t>публична</w:t>
+      </w:r>
+      <w:proofErr w:type="spellEnd"/>
+      <w:r>
+        <w:rPr>
+          <w:lang w:val="en-US"/>
+        </w:rPr>
+        <w:t xml:space="preserve"> </w:t>
+      </w:r>
+      <w:proofErr w:type="spellStart"/>
+      <w:r>
+        <w:rPr>
+          <w:lang w:val="en-US"/>
+        </w:rPr>
+        <w:t>крайна</w:t>
+      </w:r>
+      <w:proofErr w:type="spellEnd"/>
+      <w:r>
+        <w:rPr>
+          <w:lang w:val="en-US"/>
+        </w:rPr>
+        <w:t xml:space="preserve"> </w:t>
+      </w:r>
+      <w:proofErr w:type="spellStart"/>
+      <w:r>
+        <w:rPr>
+          <w:lang w:val="en-US"/>
+        </w:rPr>
+        <w:t>точка</w:t>
+      </w:r>
+      <w:proofErr w:type="spellEnd"/>
+      <w:r>
+        <w:rPr>
+          <w:lang w:val="en-US"/>
+        </w:rPr>
+        <w:t xml:space="preserve">, </w:t>
+      </w:r>
+      <w:proofErr w:type="spellStart"/>
+      <w:r>
+        <w:rPr>
+          <w:lang w:val="en-US"/>
+        </w:rPr>
+        <w:t>която</w:t>
+      </w:r>
+      <w:proofErr w:type="spellEnd"/>
+      <w:r>
+        <w:rPr>
+          <w:lang w:val="en-US"/>
+        </w:rPr>
+        <w:t xml:space="preserve"> е </w:t>
+      </w:r>
+      <w:proofErr w:type="spellStart"/>
+      <w:r>
+        <w:rPr>
+          <w:lang w:val="en-US"/>
+        </w:rPr>
+        <w:t>достъпна</w:t>
+      </w:r>
+      <w:proofErr w:type="spellEnd"/>
+      <w:r>
+        <w:rPr>
+          <w:lang w:val="en-US"/>
+        </w:rPr>
+        <w:t xml:space="preserve"> </w:t>
+      </w:r>
+      <w:proofErr w:type="spellStart"/>
+      <w:r>
+        <w:rPr>
+          <w:lang w:val="en-US"/>
+        </w:rPr>
+        <w:t>от</w:t>
+      </w:r>
+      <w:proofErr w:type="spellEnd"/>
+      <w:r>
+        <w:rPr>
+          <w:lang w:val="en-US"/>
+        </w:rPr>
+        <w:t xml:space="preserve"> </w:t>
+      </w:r>
+      <w:proofErr w:type="spellStart"/>
+      <w:r>
+        <w:rPr>
+          <w:lang w:val="en-US"/>
+        </w:rPr>
+        <w:t>клиент</w:t>
+      </w:r>
+      <w:proofErr w:type="spellEnd"/>
       <w:r>
         <w:rPr>
           <w:lang w:val="bg-BG"/>
@@ -13093,48 +18138,370 @@
         </w:rPr>
         <w:t xml:space="preserve">. </w:t>
       </w:r>
-      <w:r>
-        <w:rPr>
-          <w:lang w:val="en-US"/>
-        </w:rPr>
-        <w:t xml:space="preserve">Макар и лесна </w:t>
-      </w:r>
+      <w:proofErr w:type="spellStart"/>
+      <w:r>
+        <w:rPr>
+          <w:lang w:val="en-US"/>
+        </w:rPr>
+        <w:t>Макар</w:t>
+      </w:r>
+      <w:proofErr w:type="spellEnd"/>
+      <w:r>
+        <w:rPr>
+          <w:lang w:val="en-US"/>
+        </w:rPr>
+        <w:t xml:space="preserve"> и </w:t>
+      </w:r>
+      <w:proofErr w:type="spellStart"/>
+      <w:r>
+        <w:rPr>
+          <w:lang w:val="en-US"/>
+        </w:rPr>
+        <w:t>лесна</w:t>
+      </w:r>
+      <w:proofErr w:type="spellEnd"/>
+      <w:r>
+        <w:rPr>
+          <w:lang w:val="en-US"/>
+        </w:rPr>
+        <w:t xml:space="preserve"> </w:t>
+      </w:r>
+      <w:proofErr w:type="spellStart"/>
       <w:r>
         <w:rPr>
           <w:lang w:val="en-US"/>
         </w:rPr>
         <w:lastRenderedPageBreak/>
-        <w:t>за изпълнение, директната комуникация с клиента би била приемлива само за прости</w:t>
-      </w:r>
-      <w:r>
-        <w:rPr>
-          <w:lang w:val="en-US"/>
-        </w:rPr>
-        <w:t xml:space="preserve"> </w:t>
-      </w:r>
-      <w:r>
-        <w:rPr>
-          <w:lang w:val="en-US"/>
-        </w:rPr>
-        <w:t>микросервизни приложения. Този модел свързва</w:t>
-      </w:r>
-      <w:r>
-        <w:rPr>
-          <w:lang w:val="bg-BG"/>
-        </w:rPr>
-        <w:t xml:space="preserve"> </w:t>
-      </w:r>
+        <w:t>за</w:t>
+      </w:r>
+      <w:proofErr w:type="spellEnd"/>
+      <w:r>
+        <w:rPr>
+          <w:lang w:val="en-US"/>
+        </w:rPr>
+        <w:t xml:space="preserve"> </w:t>
+      </w:r>
+      <w:proofErr w:type="spellStart"/>
+      <w:r>
+        <w:rPr>
+          <w:lang w:val="en-US"/>
+        </w:rPr>
+        <w:t>изпълнение</w:t>
+      </w:r>
+      <w:proofErr w:type="spellEnd"/>
+      <w:r>
+        <w:rPr>
+          <w:lang w:val="en-US"/>
+        </w:rPr>
+        <w:t xml:space="preserve">, </w:t>
+      </w:r>
+      <w:proofErr w:type="spellStart"/>
+      <w:r>
+        <w:rPr>
+          <w:lang w:val="en-US"/>
+        </w:rPr>
+        <w:t>директната</w:t>
+      </w:r>
+      <w:proofErr w:type="spellEnd"/>
+      <w:r>
+        <w:rPr>
+          <w:lang w:val="en-US"/>
+        </w:rPr>
+        <w:t xml:space="preserve"> </w:t>
+      </w:r>
+      <w:proofErr w:type="spellStart"/>
+      <w:r>
+        <w:rPr>
+          <w:lang w:val="en-US"/>
+        </w:rPr>
+        <w:t>комуникация</w:t>
+      </w:r>
+      <w:proofErr w:type="spellEnd"/>
+      <w:r>
+        <w:rPr>
+          <w:lang w:val="en-US"/>
+        </w:rPr>
+        <w:t xml:space="preserve"> с </w:t>
+      </w:r>
+      <w:proofErr w:type="spellStart"/>
+      <w:r>
+        <w:rPr>
+          <w:lang w:val="en-US"/>
+        </w:rPr>
+        <w:t>клиента</w:t>
+      </w:r>
+      <w:proofErr w:type="spellEnd"/>
+      <w:r>
+        <w:rPr>
+          <w:lang w:val="en-US"/>
+        </w:rPr>
+        <w:t xml:space="preserve"> </w:t>
+      </w:r>
+      <w:proofErr w:type="spellStart"/>
+      <w:r>
+        <w:rPr>
+          <w:lang w:val="en-US"/>
+        </w:rPr>
+        <w:t>би</w:t>
+      </w:r>
+      <w:proofErr w:type="spellEnd"/>
+      <w:r>
+        <w:rPr>
+          <w:lang w:val="en-US"/>
+        </w:rPr>
+        <w:t xml:space="preserve"> </w:t>
+      </w:r>
+      <w:proofErr w:type="spellStart"/>
+      <w:r>
+        <w:rPr>
+          <w:lang w:val="en-US"/>
+        </w:rPr>
+        <w:t>била</w:t>
+      </w:r>
+      <w:proofErr w:type="spellEnd"/>
+      <w:r>
+        <w:rPr>
+          <w:lang w:val="en-US"/>
+        </w:rPr>
+        <w:t xml:space="preserve"> </w:t>
+      </w:r>
+      <w:proofErr w:type="spellStart"/>
+      <w:r>
+        <w:rPr>
+          <w:lang w:val="en-US"/>
+        </w:rPr>
+        <w:t>приемлива</w:t>
+      </w:r>
+      <w:proofErr w:type="spellEnd"/>
+      <w:r>
+        <w:rPr>
+          <w:lang w:val="en-US"/>
+        </w:rPr>
+        <w:t xml:space="preserve"> </w:t>
+      </w:r>
+      <w:proofErr w:type="spellStart"/>
+      <w:r>
+        <w:rPr>
+          <w:lang w:val="en-US"/>
+        </w:rPr>
+        <w:t>само</w:t>
+      </w:r>
+      <w:proofErr w:type="spellEnd"/>
+      <w:r>
+        <w:rPr>
+          <w:lang w:val="en-US"/>
+        </w:rPr>
+        <w:t xml:space="preserve"> </w:t>
+      </w:r>
+      <w:proofErr w:type="spellStart"/>
+      <w:r>
+        <w:rPr>
+          <w:lang w:val="en-US"/>
+        </w:rPr>
+        <w:t>за</w:t>
+      </w:r>
+      <w:proofErr w:type="spellEnd"/>
+      <w:r>
+        <w:rPr>
+          <w:lang w:val="en-US"/>
+        </w:rPr>
+        <w:t xml:space="preserve"> </w:t>
+      </w:r>
+      <w:proofErr w:type="spellStart"/>
+      <w:r>
+        <w:rPr>
+          <w:lang w:val="en-US"/>
+        </w:rPr>
+        <w:t>прости</w:t>
+      </w:r>
+      <w:proofErr w:type="spellEnd"/>
+      <w:r>
+        <w:rPr>
+          <w:lang w:val="en-US"/>
+        </w:rPr>
+        <w:t xml:space="preserve"> </w:t>
+      </w:r>
+      <w:proofErr w:type="spellStart"/>
+      <w:r>
+        <w:rPr>
+          <w:lang w:val="en-US"/>
+        </w:rPr>
+        <w:t>микросервизни</w:t>
+      </w:r>
+      <w:proofErr w:type="spellEnd"/>
+      <w:r>
+        <w:rPr>
+          <w:lang w:val="en-US"/>
+        </w:rPr>
+        <w:t xml:space="preserve"> </w:t>
+      </w:r>
+      <w:proofErr w:type="spellStart"/>
+      <w:r>
+        <w:rPr>
+          <w:lang w:val="en-US"/>
+        </w:rPr>
+        <w:t>приложения</w:t>
+      </w:r>
+      <w:proofErr w:type="spellEnd"/>
+      <w:r>
+        <w:rPr>
+          <w:lang w:val="en-US"/>
+        </w:rPr>
+        <w:t xml:space="preserve">. </w:t>
+      </w:r>
+      <w:proofErr w:type="spellStart"/>
+      <w:r>
+        <w:rPr>
+          <w:lang w:val="en-US"/>
+        </w:rPr>
+        <w:t>Този</w:t>
+      </w:r>
+      <w:proofErr w:type="spellEnd"/>
+      <w:r>
+        <w:rPr>
+          <w:lang w:val="en-US"/>
+        </w:rPr>
+        <w:t xml:space="preserve"> </w:t>
+      </w:r>
+      <w:proofErr w:type="spellStart"/>
+      <w:r>
+        <w:rPr>
+          <w:lang w:val="en-US"/>
+        </w:rPr>
+        <w:t>модел</w:t>
+      </w:r>
+      <w:proofErr w:type="spellEnd"/>
+      <w:r>
+        <w:rPr>
+          <w:lang w:val="en-US"/>
+        </w:rPr>
+        <w:t xml:space="preserve"> </w:t>
+      </w:r>
+      <w:proofErr w:type="spellStart"/>
+      <w:r>
+        <w:rPr>
+          <w:lang w:val="en-US"/>
+        </w:rPr>
+        <w:t>свързва</w:t>
+      </w:r>
+      <w:proofErr w:type="spellEnd"/>
+      <w:r>
+        <w:rPr>
+          <w:lang w:val="bg-BG"/>
+        </w:rPr>
+        <w:t xml:space="preserve"> </w:t>
+      </w:r>
+      <w:proofErr w:type="spellStart"/>
       <w:r>
         <w:rPr>
           <w:lang w:val="en-US"/>
         </w:rPr>
         <w:t>тясно</w:t>
       </w:r>
-      <w:r>
-        <w:rPr>
-          <w:lang w:val="en-US"/>
-        </w:rPr>
-        <w:t xml:space="preserve"> клиентите от предния край с основните бек-енд услуги,</w:t>
+      <w:proofErr w:type="spellEnd"/>
+      <w:r>
+        <w:rPr>
+          <w:lang w:val="en-US"/>
+        </w:rPr>
+        <w:t xml:space="preserve"> </w:t>
+      </w:r>
+      <w:proofErr w:type="spellStart"/>
+      <w:r>
+        <w:rPr>
+          <w:lang w:val="en-US"/>
+        </w:rPr>
+        <w:t>клиентите</w:t>
+      </w:r>
+      <w:proofErr w:type="spellEnd"/>
+      <w:r>
+        <w:rPr>
+          <w:lang w:val="en-US"/>
+        </w:rPr>
+        <w:t xml:space="preserve"> </w:t>
+      </w:r>
+      <w:proofErr w:type="spellStart"/>
+      <w:r>
+        <w:rPr>
+          <w:lang w:val="en-US"/>
+        </w:rPr>
+        <w:t>от</w:t>
+      </w:r>
+      <w:proofErr w:type="spellEnd"/>
+      <w:r>
+        <w:rPr>
+          <w:lang w:val="en-US"/>
+        </w:rPr>
+        <w:t xml:space="preserve"> </w:t>
+      </w:r>
+      <w:proofErr w:type="spellStart"/>
+      <w:r>
+        <w:rPr>
+          <w:lang w:val="en-US"/>
+        </w:rPr>
+        <w:t>предния</w:t>
+      </w:r>
+      <w:proofErr w:type="spellEnd"/>
+      <w:r>
+        <w:rPr>
+          <w:lang w:val="en-US"/>
+        </w:rPr>
+        <w:t xml:space="preserve"> </w:t>
+      </w:r>
+      <w:proofErr w:type="spellStart"/>
+      <w:r>
+        <w:rPr>
+          <w:lang w:val="en-US"/>
+        </w:rPr>
+        <w:t>край</w:t>
+      </w:r>
+      <w:proofErr w:type="spellEnd"/>
+      <w:r>
+        <w:rPr>
+          <w:lang w:val="en-US"/>
+        </w:rPr>
+        <w:t xml:space="preserve"> с </w:t>
+      </w:r>
+      <w:proofErr w:type="spellStart"/>
+      <w:r>
+        <w:rPr>
+          <w:lang w:val="en-US"/>
+        </w:rPr>
+        <w:t>основните</w:t>
+      </w:r>
+      <w:proofErr w:type="spellEnd"/>
+      <w:r>
+        <w:rPr>
+          <w:lang w:val="en-US"/>
+        </w:rPr>
+        <w:t xml:space="preserve"> </w:t>
+      </w:r>
+      <w:proofErr w:type="spellStart"/>
+      <w:r>
+        <w:rPr>
+          <w:lang w:val="en-US"/>
+        </w:rPr>
+        <w:t>бек-енд</w:t>
+      </w:r>
+      <w:proofErr w:type="spellEnd"/>
+      <w:r>
+        <w:rPr>
+          <w:lang w:val="en-US"/>
+        </w:rPr>
+        <w:t xml:space="preserve"> </w:t>
+      </w:r>
+      <w:proofErr w:type="spellStart"/>
+      <w:r>
+        <w:rPr>
+          <w:lang w:val="en-US"/>
+        </w:rPr>
+        <w:t>услуги</w:t>
+      </w:r>
+      <w:proofErr w:type="spellEnd"/>
+      <w:r>
+        <w:rPr>
+          <w:lang w:val="en-US"/>
+        </w:rPr>
+        <w:t>,</w:t>
       </w:r>
       <w:r>
         <w:rPr>
@@ -13148,11 +18515,89 @@
         </w:rPr>
         <w:t xml:space="preserve">което </w:t>
       </w:r>
-      <w:r>
-        <w:rPr>
-          <w:lang w:val="en-US"/>
-        </w:rPr>
-        <w:t>отваря врата за редица проблеми, включително:</w:t>
+      <w:proofErr w:type="spellStart"/>
+      <w:r>
+        <w:rPr>
+          <w:lang w:val="en-US"/>
+        </w:rPr>
+        <w:t>отваря</w:t>
+      </w:r>
+      <w:proofErr w:type="spellEnd"/>
+      <w:r>
+        <w:rPr>
+          <w:lang w:val="en-US"/>
+        </w:rPr>
+        <w:t xml:space="preserve"> </w:t>
+      </w:r>
+      <w:proofErr w:type="spellStart"/>
+      <w:r>
+        <w:rPr>
+          <w:lang w:val="en-US"/>
+        </w:rPr>
+        <w:t>врата</w:t>
+      </w:r>
+      <w:proofErr w:type="spellEnd"/>
+      <w:r>
+        <w:rPr>
+          <w:lang w:val="en-US"/>
+        </w:rPr>
+        <w:t xml:space="preserve"> </w:t>
+      </w:r>
+      <w:proofErr w:type="spellStart"/>
+      <w:r>
+        <w:rPr>
+          <w:lang w:val="en-US"/>
+        </w:rPr>
+        <w:t>за</w:t>
+      </w:r>
+      <w:proofErr w:type="spellEnd"/>
+      <w:r>
+        <w:rPr>
+          <w:lang w:val="en-US"/>
+        </w:rPr>
+        <w:t xml:space="preserve"> </w:t>
+      </w:r>
+      <w:proofErr w:type="spellStart"/>
+      <w:r>
+        <w:rPr>
+          <w:lang w:val="en-US"/>
+        </w:rPr>
+        <w:t>редица</w:t>
+      </w:r>
+      <w:proofErr w:type="spellEnd"/>
+      <w:r>
+        <w:rPr>
+          <w:lang w:val="en-US"/>
+        </w:rPr>
+        <w:t xml:space="preserve"> </w:t>
+      </w:r>
+      <w:proofErr w:type="spellStart"/>
+      <w:r>
+        <w:rPr>
+          <w:lang w:val="en-US"/>
+        </w:rPr>
+        <w:t>проблеми</w:t>
+      </w:r>
+      <w:proofErr w:type="spellEnd"/>
+      <w:r>
+        <w:rPr>
+          <w:lang w:val="en-US"/>
+        </w:rPr>
+        <w:t xml:space="preserve">, </w:t>
+      </w:r>
+      <w:proofErr w:type="spellStart"/>
+      <w:r>
+        <w:rPr>
+          <w:lang w:val="en-US"/>
+        </w:rPr>
+        <w:t>включително</w:t>
+      </w:r>
+      <w:proofErr w:type="spellEnd"/>
+      <w:r>
+        <w:rPr>
+          <w:lang w:val="en-US"/>
+        </w:rPr>
+        <w:t>:</w:t>
       </w:r>
     </w:p>
     <w:p>
@@ -13220,11 +18665,187 @@
         </w:rPr>
         <w:t>С</w:t>
       </w:r>
-      <w:r>
-        <w:rPr>
-          <w:lang w:val="en-US"/>
-        </w:rPr>
-        <w:t>ложен клиентски код - клиентите трябва да следят множество крайни точки и да се справят с</w:t>
+      <w:proofErr w:type="spellStart"/>
+      <w:r>
+        <w:rPr>
+          <w:lang w:val="en-US"/>
+        </w:rPr>
+        <w:t>ложен</w:t>
+      </w:r>
+      <w:proofErr w:type="spellEnd"/>
+      <w:r>
+        <w:rPr>
+          <w:lang w:val="en-US"/>
+        </w:rPr>
+        <w:t xml:space="preserve"> </w:t>
+      </w:r>
+      <w:proofErr w:type="spellStart"/>
+      <w:r>
+        <w:rPr>
+          <w:lang w:val="en-US"/>
+        </w:rPr>
+        <w:t>клиентски</w:t>
+      </w:r>
+      <w:proofErr w:type="spellEnd"/>
+      <w:r>
+        <w:rPr>
+          <w:lang w:val="en-US"/>
+        </w:rPr>
+        <w:t xml:space="preserve"> </w:t>
+      </w:r>
+      <w:proofErr w:type="spellStart"/>
+      <w:r>
+        <w:rPr>
+          <w:lang w:val="en-US"/>
+        </w:rPr>
+        <w:t>код</w:t>
+      </w:r>
+      <w:proofErr w:type="spellEnd"/>
+      <w:r>
+        <w:rPr>
+          <w:lang w:val="en-US"/>
+        </w:rPr>
+        <w:t xml:space="preserve"> - </w:t>
+      </w:r>
+      <w:proofErr w:type="spellStart"/>
+      <w:r>
+        <w:rPr>
+          <w:lang w:val="en-US"/>
+        </w:rPr>
+        <w:t>клиентите</w:t>
+      </w:r>
+      <w:proofErr w:type="spellEnd"/>
+      <w:r>
+        <w:rPr>
+          <w:lang w:val="en-US"/>
+        </w:rPr>
+        <w:t xml:space="preserve"> </w:t>
+      </w:r>
+      <w:proofErr w:type="spellStart"/>
+      <w:r>
+        <w:rPr>
+          <w:lang w:val="en-US"/>
+        </w:rPr>
+        <w:t>трябва</w:t>
+      </w:r>
+      <w:proofErr w:type="spellEnd"/>
+      <w:r>
+        <w:rPr>
+          <w:lang w:val="en-US"/>
+        </w:rPr>
+        <w:t xml:space="preserve"> </w:t>
+      </w:r>
+      <w:proofErr w:type="spellStart"/>
+      <w:r>
+        <w:rPr>
+          <w:lang w:val="en-US"/>
+        </w:rPr>
+        <w:t>да</w:t>
+      </w:r>
+      <w:proofErr w:type="spellEnd"/>
+      <w:r>
+        <w:rPr>
+          <w:lang w:val="en-US"/>
+        </w:rPr>
+        <w:t xml:space="preserve"> </w:t>
+      </w:r>
+      <w:proofErr w:type="spellStart"/>
+      <w:r>
+        <w:rPr>
+          <w:lang w:val="en-US"/>
+        </w:rPr>
+        <w:t>следят</w:t>
+      </w:r>
+      <w:proofErr w:type="spellEnd"/>
+      <w:r>
+        <w:rPr>
+          <w:lang w:val="en-US"/>
+        </w:rPr>
+        <w:t xml:space="preserve"> </w:t>
+      </w:r>
+      <w:proofErr w:type="spellStart"/>
+      <w:r>
+        <w:rPr>
+          <w:lang w:val="en-US"/>
+        </w:rPr>
+        <w:t>множество</w:t>
+      </w:r>
+      <w:proofErr w:type="spellEnd"/>
+      <w:r>
+        <w:rPr>
+          <w:lang w:val="en-US"/>
+        </w:rPr>
+        <w:t xml:space="preserve"> </w:t>
+      </w:r>
+      <w:proofErr w:type="spellStart"/>
+      <w:r>
+        <w:rPr>
+          <w:lang w:val="en-US"/>
+        </w:rPr>
+        <w:t>крайни</w:t>
+      </w:r>
+      <w:proofErr w:type="spellEnd"/>
+      <w:r>
+        <w:rPr>
+          <w:lang w:val="en-US"/>
+        </w:rPr>
+        <w:t xml:space="preserve"> </w:t>
+      </w:r>
+      <w:proofErr w:type="spellStart"/>
+      <w:r>
+        <w:rPr>
+          <w:lang w:val="en-US"/>
+        </w:rPr>
+        <w:t>точки</w:t>
+      </w:r>
+      <w:proofErr w:type="spellEnd"/>
+      <w:r>
+        <w:rPr>
+          <w:lang w:val="en-US"/>
+        </w:rPr>
+        <w:t xml:space="preserve"> и </w:t>
+      </w:r>
+      <w:proofErr w:type="spellStart"/>
+      <w:r>
+        <w:rPr>
+          <w:lang w:val="en-US"/>
+        </w:rPr>
+        <w:t>да</w:t>
+      </w:r>
+      <w:proofErr w:type="spellEnd"/>
+      <w:r>
+        <w:rPr>
+          <w:lang w:val="en-US"/>
+        </w:rPr>
+        <w:t xml:space="preserve"> </w:t>
+      </w:r>
+      <w:proofErr w:type="spellStart"/>
+      <w:r>
+        <w:rPr>
+          <w:lang w:val="en-US"/>
+        </w:rPr>
+        <w:t>се</w:t>
+      </w:r>
+      <w:proofErr w:type="spellEnd"/>
+      <w:r>
+        <w:rPr>
+          <w:lang w:val="en-US"/>
+        </w:rPr>
+        <w:t xml:space="preserve"> </w:t>
+      </w:r>
+      <w:proofErr w:type="spellStart"/>
+      <w:r>
+        <w:rPr>
+          <w:lang w:val="en-US"/>
+        </w:rPr>
+        <w:t>справят</w:t>
+      </w:r>
+      <w:proofErr w:type="spellEnd"/>
+      <w:r>
+        <w:rPr>
+          <w:lang w:val="en-US"/>
+        </w:rPr>
+        <w:t xml:space="preserve"> с</w:t>
       </w:r>
       <w:r>
         <w:rPr>
@@ -13236,8 +18857,16 @@
         <w:rPr>
           <w:lang w:val="en-US"/>
         </w:rPr>
-        <w:t xml:space="preserve"> неуспехи</w:t>
-      </w:r>
+        <w:t xml:space="preserve"> </w:t>
+      </w:r>
+      <w:proofErr w:type="spellStart"/>
+      <w:r>
+        <w:rPr>
+          <w:lang w:val="en-US"/>
+        </w:rPr>
+        <w:t>неуспехи</w:t>
+      </w:r>
+      <w:proofErr w:type="spellEnd"/>
       <w:r>
         <w:rPr>
           <w:lang w:val="bg-BG"/>
@@ -13336,8 +18965,18 @@
           <w:bCs/>
           <w:lang w:val="bg-BG"/>
         </w:rPr>
-        <w:t>API Gateway</w:t>
-      </w:r>
+        <w:t xml:space="preserve">API </w:t>
+      </w:r>
+      <w:proofErr w:type="spellStart"/>
+      <w:r>
+        <w:rPr>
+          <w:b/>
+          <w:bCs/>
+          <w:lang w:val="bg-BG"/>
+        </w:rPr>
+        <w:t>Gateway</w:t>
+      </w:r>
+      <w:proofErr w:type="spellEnd"/>
       <w:r>
         <w:rPr>
           <w:lang w:val="bg-BG"/>
@@ -13436,14 +19075,52 @@
         </w:rPr>
         <w:t xml:space="preserve"> също като „</w:t>
       </w:r>
+      <w:proofErr w:type="spellStart"/>
       <w:r>
         <w:rPr>
           <w:b/>
           <w:bCs/>
           <w:lang w:val="bg-BG"/>
         </w:rPr>
-        <w:t>backend for frontend</w:t>
-      </w:r>
+        <w:t>backend</w:t>
+      </w:r>
+      <w:proofErr w:type="spellEnd"/>
+      <w:r>
+        <w:rPr>
+          <w:b/>
+          <w:bCs/>
+          <w:lang w:val="bg-BG"/>
+        </w:rPr>
+        <w:t xml:space="preserve"> </w:t>
+      </w:r>
+      <w:proofErr w:type="spellStart"/>
+      <w:r>
+        <w:rPr>
+          <w:b/>
+          <w:bCs/>
+          <w:lang w:val="bg-BG"/>
+        </w:rPr>
+        <w:t>for</w:t>
+      </w:r>
+      <w:proofErr w:type="spellEnd"/>
+      <w:r>
+        <w:rPr>
+          <w:b/>
+          <w:bCs/>
+          <w:lang w:val="bg-BG"/>
+        </w:rPr>
+        <w:t xml:space="preserve"> </w:t>
+      </w:r>
+      <w:proofErr w:type="spellStart"/>
+      <w:r>
+        <w:rPr>
+          <w:b/>
+          <w:bCs/>
+          <w:lang w:val="bg-BG"/>
+        </w:rPr>
+        <w:t>frontend</w:t>
+      </w:r>
+      <w:proofErr w:type="spellEnd"/>
       <w:r>
         <w:rPr>
           <w:lang w:val="bg-BG"/>
@@ -13508,7 +19185,14 @@
         <w:rPr>
           <w:lang w:val="bg-BG"/>
         </w:rPr>
-        <w:t>Може да осигури удостоверяване, кеш</w:t>
+        <w:t xml:space="preserve">Може да осигури удостоверяване, </w:t>
+      </w:r>
+      <w:proofErr w:type="spellStart"/>
+      <w:r>
+        <w:rPr>
+          <w:lang w:val="bg-BG"/>
+        </w:rPr>
+        <w:t>кеш</w:t>
       </w:r>
       <w:r>
         <w:rPr>
@@ -13516,6 +19200,7 @@
         </w:rPr>
         <w:t>иране</w:t>
       </w:r>
+      <w:proofErr w:type="spellEnd"/>
       <w:r>
         <w:rPr>
           <w:lang w:val="bg-BG"/>
@@ -13669,12 +19354,98 @@
         </w:rPr>
         <w:t xml:space="preserve"> </w:t>
       </w:r>
-      <w:r>
-        <w:rPr>
-          <w:lang w:val="en-US"/>
-        </w:rPr>
-        <w:t>Услугата поддържа възможности за балансиране на натоварването</w:t>
-      </w:r>
+      <w:proofErr w:type="spellStart"/>
+      <w:r>
+        <w:rPr>
+          <w:lang w:val="en-US"/>
+        </w:rPr>
+        <w:t>Услугата</w:t>
+      </w:r>
+      <w:proofErr w:type="spellEnd"/>
+      <w:r>
+        <w:rPr>
+          <w:lang w:val="en-US"/>
+        </w:rPr>
+        <w:t xml:space="preserve"> </w:t>
+      </w:r>
+      <w:proofErr w:type="spellStart"/>
+      <w:r>
+        <w:rPr>
+          <w:lang w:val="en-US"/>
+        </w:rPr>
+        <w:t>поддържа</w:t>
+      </w:r>
+      <w:proofErr w:type="spellEnd"/>
+      <w:r>
+        <w:rPr>
+          <w:lang w:val="en-US"/>
+        </w:rPr>
+        <w:t xml:space="preserve"> </w:t>
+      </w:r>
+      <w:proofErr w:type="spellStart"/>
+      <w:r>
+        <w:rPr>
+          <w:lang w:val="en-US"/>
+        </w:rPr>
+        <w:t>възможности</w:t>
+      </w:r>
+      <w:proofErr w:type="spellEnd"/>
+      <w:r>
+        <w:rPr>
+          <w:lang w:val="en-US"/>
+        </w:rPr>
+        <w:t xml:space="preserve"> </w:t>
+      </w:r>
+      <w:proofErr w:type="spellStart"/>
+      <w:r>
+        <w:rPr>
+          <w:lang w:val="en-US"/>
+        </w:rPr>
+        <w:t>за</w:t>
+      </w:r>
+      <w:proofErr w:type="spellEnd"/>
+      <w:r>
+        <w:rPr>
+          <w:lang w:val="en-US"/>
+        </w:rPr>
+        <w:t xml:space="preserve"> </w:t>
+      </w:r>
+      <w:proofErr w:type="spellStart"/>
+      <w:r>
+        <w:rPr>
+          <w:lang w:val="en-US"/>
+        </w:rPr>
+        <w:t>балансиране</w:t>
+      </w:r>
+      <w:proofErr w:type="spellEnd"/>
+      <w:r>
+        <w:rPr>
+          <w:lang w:val="en-US"/>
+        </w:rPr>
+        <w:t xml:space="preserve"> </w:t>
+      </w:r>
+      <w:proofErr w:type="spellStart"/>
+      <w:r>
+        <w:rPr>
+          <w:lang w:val="en-US"/>
+        </w:rPr>
+        <w:t>на</w:t>
+      </w:r>
+      <w:proofErr w:type="spellEnd"/>
+      <w:r>
+        <w:rPr>
+          <w:lang w:val="en-US"/>
+        </w:rPr>
+        <w:t xml:space="preserve"> </w:t>
+      </w:r>
+      <w:proofErr w:type="spellStart"/>
+      <w:r>
+        <w:rPr>
+          <w:lang w:val="en-US"/>
+        </w:rPr>
+        <w:t>натоварването</w:t>
+      </w:r>
+      <w:proofErr w:type="spellEnd"/>
       <w:r>
         <w:rPr>
           <w:bCs/>
@@ -13732,7 +19503,27 @@
         <w:rPr>
           <w:lang w:val="bg-BG"/>
         </w:rPr>
-        <w:t xml:space="preserve">които модат да го </w:t>
+        <w:t xml:space="preserve">които </w:t>
+      </w:r>
+      <w:proofErr w:type="spellStart"/>
+      <w:r>
+        <w:rPr>
+          <w:lang w:val="bg-BG"/>
+        </w:rPr>
+        <w:t>модат</w:t>
+      </w:r>
+      <w:proofErr w:type="spellEnd"/>
+      <w:r>
+        <w:rPr>
+          <w:lang w:val="bg-BG"/>
+        </w:rPr>
+        <w:t xml:space="preserve"> да го</w:t>
+      </w:r>
+      <w:r>
+        <w:rPr>
+          <w:lang w:val="bg-BG"/>
+        </w:rPr>
+        <w:t xml:space="preserve"> </w:t>
       </w:r>
       <w:r>
         <w:lastRenderedPageBreak/>
@@ -14097,8 +19888,16 @@
         <w:rPr>
           <w:lang w:val="bg-BG"/>
         </w:rPr>
-        <w:t>HTTP или gRPC</w:t>
-      </w:r>
+        <w:t xml:space="preserve">HTTP или </w:t>
+      </w:r>
+      <w:proofErr w:type="spellStart"/>
+      <w:r>
+        <w:rPr>
+          <w:lang w:val="bg-BG"/>
+        </w:rPr>
+        <w:t>gRPC</w:t>
+      </w:r>
+      <w:proofErr w:type="spellEnd"/>
       <w:r>
         <w:rPr>
           <w:lang w:val="bg-BG"/>
@@ -14600,8 +20399,16 @@
         <w:rPr>
           <w:lang w:val="bg-BG"/>
         </w:rPr>
-        <w:t xml:space="preserve"> и др</w:t>
-      </w:r>
+        <w:t xml:space="preserve"> и </w:t>
+      </w:r>
+      <w:proofErr w:type="spellStart"/>
+      <w:r>
+        <w:rPr>
+          <w:lang w:val="bg-BG"/>
+        </w:rPr>
+        <w:t>др</w:t>
+      </w:r>
+      <w:proofErr w:type="spellEnd"/>
       <w:r>
         <w:rPr>
           <w:lang w:val="bg-BG"/>
@@ -14836,8 +20643,16 @@
         <w:rPr>
           <w:lang w:val="bg-BG"/>
         </w:rPr>
-        <w:t xml:space="preserve"> в ASP.NET Core</w:t>
-      </w:r>
+        <w:t xml:space="preserve"> в ASP.NET </w:t>
+      </w:r>
+      <w:proofErr w:type="spellStart"/>
+      <w:r>
+        <w:rPr>
+          <w:lang w:val="bg-BG"/>
+        </w:rPr>
+        <w:t>Core</w:t>
+      </w:r>
+      <w:proofErr w:type="spellEnd"/>
       <w:r>
         <w:rPr>
           <w:lang w:val="bg-BG"/>
@@ -14848,7 +20663,21 @@
         <w:rPr>
           <w:lang w:val="bg-BG"/>
         </w:rPr>
-        <w:t>REST и gRPC.</w:t>
+        <w:t xml:space="preserve">REST и </w:t>
+      </w:r>
+      <w:proofErr w:type="spellStart"/>
+      <w:r>
+        <w:rPr>
+          <w:lang w:val="bg-BG"/>
+        </w:rPr>
+        <w:t>gRPC</w:t>
+      </w:r>
+      <w:proofErr w:type="spellEnd"/>
+      <w:r>
+        <w:rPr>
+          <w:lang w:val="bg-BG"/>
+        </w:rPr>
+        <w:t>.</w:t>
       </w:r>
       <w:r>
         <w:rPr>
@@ -15024,7 +20853,21 @@
         <w:rPr>
           <w:lang w:val="bg-BG"/>
         </w:rPr>
-        <w:t xml:space="preserve"> приложения до инфраструктурата на бекенда.</w:t>
+        <w:t xml:space="preserve"> приложения до инфраструктурата на </w:t>
+      </w:r>
+      <w:proofErr w:type="spellStart"/>
+      <w:r>
+        <w:rPr>
+          <w:lang w:val="bg-BG"/>
+        </w:rPr>
+        <w:t>бекенда</w:t>
+      </w:r>
+      <w:proofErr w:type="spellEnd"/>
+      <w:r>
+        <w:rPr>
+          <w:lang w:val="bg-BG"/>
+        </w:rPr>
+        <w:t>.</w:t>
       </w:r>
     </w:p>
     <w:p>
@@ -15101,8 +20944,17 @@
           <w:szCs w:val="28"/>
           <w:lang w:val="en-US"/>
         </w:rPr>
-        <w:t>Robert Vettor</w:t>
-      </w:r>
+        <w:t xml:space="preserve">Robert </w:t>
+      </w:r>
+      <w:proofErr w:type="spellStart"/>
+      <w:r>
+        <w:rPr>
+          <w:szCs w:val="28"/>
+          <w:lang w:val="en-US"/>
+        </w:rPr>
+        <w:t>Vettor</w:t>
+      </w:r>
+      <w:proofErr w:type="spellEnd"/>
       <w:r>
         <w:rPr>
           <w:szCs w:val="28"/>
@@ -15370,6 +21222,7 @@
         </w:rPr>
         <w:t xml:space="preserve">) </w:t>
       </w:r>
+      <w:proofErr w:type="spellStart"/>
       <w:r>
         <w:rPr>
           <w:rFonts w:cs="Times New Roman"/>
@@ -15378,18 +21231,20 @@
           <w:szCs w:val="28"/>
           <w:lang w:val="bg-BG"/>
         </w:rPr>
-        <w:t>Concurrent Programming</w:t>
-      </w:r>
+        <w:t>Concurrent</w:t>
+      </w:r>
+      <w:proofErr w:type="spellEnd"/>
       <w:r>
         <w:rPr>
           <w:rFonts w:cs="Times New Roman"/>
           <w:i/>
           <w:iCs/>
           <w:szCs w:val="28"/>
-          <w:lang w:val="en-US"/>
-        </w:rPr>
-        <w:t xml:space="preserve"> </w:t>
-      </w:r>
+          <w:lang w:val="bg-BG"/>
+        </w:rPr>
+        <w:t xml:space="preserve"> </w:t>
+      </w:r>
+      <w:proofErr w:type="spellStart"/>
       <w:r>
         <w:rPr>
           <w:rFonts w:cs="Times New Roman"/>
@@ -15398,8 +21253,9 @@
           <w:szCs w:val="28"/>
           <w:lang w:val="bg-BG"/>
         </w:rPr>
-        <w:t>for</w:t>
-      </w:r>
+        <w:t>Programming</w:t>
+      </w:r>
+      <w:proofErr w:type="spellEnd"/>
       <w:r>
         <w:rPr>
           <w:rFonts w:cs="Times New Roman"/>
@@ -15410,6 +21266,7 @@
         </w:rPr>
         <w:t xml:space="preserve"> </w:t>
       </w:r>
+      <w:proofErr w:type="spellStart"/>
       <w:r>
         <w:rPr>
           <w:rFonts w:cs="Times New Roman"/>
@@ -15418,42 +21275,175 @@
           <w:szCs w:val="28"/>
           <w:lang w:val="bg-BG"/>
         </w:rPr>
-        <w:t>Scalable Web Architectures</w:t>
-      </w:r>
+        <w:t>for</w:t>
+      </w:r>
+      <w:proofErr w:type="spellEnd"/>
       <w:r>
         <w:rPr>
           <w:rFonts w:cs="Times New Roman"/>
           <w:i/>
           <w:iCs/>
           <w:szCs w:val="28"/>
+          <w:lang w:val="en-US"/>
+        </w:rPr>
+        <w:t xml:space="preserve"> </w:t>
+      </w:r>
+      <w:proofErr w:type="spellStart"/>
+      <w:r>
+        <w:rPr>
+          <w:rFonts w:cs="Times New Roman"/>
+          <w:i/>
+          <w:iCs/>
+          <w:szCs w:val="28"/>
+          <w:lang w:val="bg-BG"/>
+        </w:rPr>
+        <w:t>Scalable</w:t>
+      </w:r>
+      <w:proofErr w:type="spellEnd"/>
+      <w:r>
+        <w:rPr>
+          <w:rFonts w:cs="Times New Roman"/>
+          <w:i/>
+          <w:iCs/>
+          <w:szCs w:val="28"/>
+          <w:lang w:val="bg-BG"/>
+        </w:rPr>
+        <w:t xml:space="preserve"> </w:t>
+      </w:r>
+      <w:proofErr w:type="spellStart"/>
+      <w:r>
+        <w:rPr>
+          <w:rFonts w:cs="Times New Roman"/>
+          <w:i/>
+          <w:iCs/>
+          <w:szCs w:val="28"/>
+          <w:lang w:val="bg-BG"/>
+        </w:rPr>
+        <w:t>Web</w:t>
+      </w:r>
+      <w:proofErr w:type="spellEnd"/>
+      <w:r>
+        <w:rPr>
+          <w:rFonts w:cs="Times New Roman"/>
+          <w:i/>
+          <w:iCs/>
+          <w:szCs w:val="28"/>
+          <w:lang w:val="bg-BG"/>
+        </w:rPr>
+        <w:t xml:space="preserve"> </w:t>
+      </w:r>
+      <w:proofErr w:type="spellStart"/>
+      <w:r>
+        <w:rPr>
+          <w:rFonts w:cs="Times New Roman"/>
+          <w:i/>
+          <w:iCs/>
+          <w:szCs w:val="28"/>
+          <w:lang w:val="bg-BG"/>
+        </w:rPr>
+        <w:t>Architectures</w:t>
+      </w:r>
+      <w:proofErr w:type="spellEnd"/>
+      <w:r>
+        <w:rPr>
+          <w:rFonts w:cs="Times New Roman"/>
+          <w:i/>
+          <w:iCs/>
+          <w:szCs w:val="28"/>
           <w:lang w:val="bg-BG"/>
         </w:rPr>
         <w:t xml:space="preserve">. </w:t>
       </w:r>
+      <w:proofErr w:type="spellStart"/>
       <w:r>
         <w:rPr>
           <w:rFonts w:cs="Times New Roman"/>
           <w:szCs w:val="28"/>
           <w:lang w:val="bg-BG"/>
         </w:rPr>
-        <w:t>Engineering and Computer Science</w:t>
-      </w:r>
+        <w:t>Engineering</w:t>
+      </w:r>
+      <w:proofErr w:type="spellEnd"/>
       <w:r>
         <w:rPr>
           <w:rFonts w:cs="Times New Roman"/>
           <w:szCs w:val="28"/>
-          <w:lang w:val="en-US"/>
-        </w:rPr>
-        <w:t xml:space="preserve"> </w:t>
-      </w:r>
+          <w:lang w:val="bg-BG"/>
+        </w:rPr>
+        <w:t xml:space="preserve"> </w:t>
+      </w:r>
+      <w:proofErr w:type="spellStart"/>
       <w:r>
         <w:rPr>
           <w:rFonts w:cs="Times New Roman"/>
           <w:szCs w:val="28"/>
           <w:lang w:val="bg-BG"/>
         </w:rPr>
-        <w:t>Ulm University</w:t>
-      </w:r>
+        <w:t>and</w:t>
+      </w:r>
+      <w:proofErr w:type="spellEnd"/>
+      <w:r>
+        <w:rPr>
+          <w:rFonts w:cs="Times New Roman"/>
+          <w:szCs w:val="28"/>
+          <w:lang w:val="bg-BG"/>
+        </w:rPr>
+        <w:t xml:space="preserve"> </w:t>
+      </w:r>
+      <w:proofErr w:type="spellStart"/>
+      <w:r>
+        <w:rPr>
+          <w:rFonts w:cs="Times New Roman"/>
+          <w:szCs w:val="28"/>
+          <w:lang w:val="bg-BG"/>
+        </w:rPr>
+        <w:t>Computer</w:t>
+      </w:r>
+      <w:proofErr w:type="spellEnd"/>
+      <w:r>
+        <w:rPr>
+          <w:rFonts w:cs="Times New Roman"/>
+          <w:szCs w:val="28"/>
+          <w:lang w:val="bg-BG"/>
+        </w:rPr>
+        <w:t xml:space="preserve"> Science</w:t>
+      </w:r>
+      <w:r>
+        <w:rPr>
+          <w:rFonts w:cs="Times New Roman"/>
+          <w:szCs w:val="28"/>
+          <w:lang w:val="en-US"/>
+        </w:rPr>
+        <w:t xml:space="preserve"> </w:t>
+      </w:r>
+      <w:proofErr w:type="spellStart"/>
+      <w:r>
+        <w:rPr>
+          <w:rFonts w:cs="Times New Roman"/>
+          <w:szCs w:val="28"/>
+          <w:lang w:val="bg-BG"/>
+        </w:rPr>
+        <w:t>Ulm</w:t>
+      </w:r>
+      <w:proofErr w:type="spellEnd"/>
+      <w:r>
+        <w:rPr>
+          <w:rFonts w:cs="Times New Roman"/>
+          <w:szCs w:val="28"/>
+          <w:lang w:val="bg-BG"/>
+        </w:rPr>
+        <w:t xml:space="preserve"> </w:t>
+      </w:r>
+      <w:proofErr w:type="spellStart"/>
+      <w:r>
+        <w:rPr>
+          <w:rFonts w:cs="Times New Roman"/>
+          <w:szCs w:val="28"/>
+          <w:lang w:val="bg-BG"/>
+        </w:rPr>
+        <w:t>University</w:t>
+      </w:r>
+      <w:proofErr w:type="spellEnd"/>
       <w:r>
         <w:rPr>
           <w:rFonts w:cs="Times New Roman"/>
@@ -15498,23 +21488,25 @@
           <w:szCs w:val="28"/>
           <w:lang w:val="bg-BG"/>
         </w:rPr>
-        <w:t xml:space="preserve"> Сълова</w:t>
-      </w:r>
+        <w:t xml:space="preserve"> </w:t>
+      </w:r>
+      <w:proofErr w:type="spellStart"/>
       <w:r>
         <w:rPr>
           <w:rFonts w:cs="Times New Roman"/>
           <w:szCs w:val="28"/>
           <w:lang w:val="bg-BG"/>
         </w:rPr>
-        <w:t>,</w:t>
-      </w:r>
+        <w:t>Сълова</w:t>
+      </w:r>
+      <w:proofErr w:type="spellEnd"/>
       <w:r>
         <w:rPr>
           <w:rFonts w:cs="Times New Roman"/>
           <w:szCs w:val="28"/>
           <w:lang w:val="bg-BG"/>
         </w:rPr>
-        <w:t xml:space="preserve"> Л</w:t>
+        <w:t>,</w:t>
       </w:r>
       <w:r>
         <w:rPr>
@@ -15522,7 +21514,7 @@
           <w:szCs w:val="28"/>
           <w:lang w:val="bg-BG"/>
         </w:rPr>
-        <w:t>.</w:t>
+        <w:t xml:space="preserve"> Л</w:t>
       </w:r>
       <w:r>
         <w:rPr>
@@ -15530,7 +21522,33 @@
           <w:szCs w:val="28"/>
           <w:lang w:val="bg-BG"/>
         </w:rPr>
-        <w:t xml:space="preserve"> Тодоранова,</w:t>
+        <w:t>.</w:t>
+      </w:r>
+      <w:r>
+        <w:rPr>
+          <w:rFonts w:cs="Times New Roman"/>
+          <w:szCs w:val="28"/>
+          <w:lang w:val="bg-BG"/>
+        </w:rPr>
+        <w:t xml:space="preserve"> </w:t>
+      </w:r>
+      <w:proofErr w:type="spellStart"/>
+      <w:r>
+        <w:rPr>
+          <w:rFonts w:cs="Times New Roman"/>
+          <w:szCs w:val="28"/>
+          <w:lang w:val="bg-BG"/>
+        </w:rPr>
+        <w:t>Тодоранова</w:t>
+      </w:r>
+      <w:proofErr w:type="spellEnd"/>
+      <w:r>
+        <w:rPr>
+          <w:rFonts w:cs="Times New Roman"/>
+          <w:szCs w:val="28"/>
+          <w:lang w:val="bg-BG"/>
+        </w:rPr>
+        <w:t>,</w:t>
       </w:r>
       <w:r>
         <w:rPr>
@@ -15682,7 +21700,25 @@
           <w:szCs w:val="28"/>
           <w:lang w:val="bg-BG"/>
         </w:rPr>
-        <w:t>С. Сълова, Ю. Василев, Т. Атанасова</w:t>
+        <w:t xml:space="preserve">С. </w:t>
+      </w:r>
+      <w:proofErr w:type="spellStart"/>
+      <w:r>
+        <w:rPr>
+          <w:rFonts w:cs="Times New Roman"/>
+          <w:szCs w:val="28"/>
+          <w:lang w:val="bg-BG"/>
+        </w:rPr>
+        <w:t>Сълова</w:t>
+      </w:r>
+      <w:proofErr w:type="spellEnd"/>
+      <w:r>
+        <w:rPr>
+          <w:rFonts w:cs="Times New Roman"/>
+          <w:szCs w:val="28"/>
+          <w:lang w:val="bg-BG"/>
+        </w:rPr>
+        <w:t>, Ю. Василев, Т. Атанасова</w:t>
       </w:r>
       <w:r>
         <w:rPr>
@@ -15949,6 +21985,7 @@
         </w:rPr>
         <w:t xml:space="preserve"> </w:t>
       </w:r>
+      <w:proofErr w:type="spellStart"/>
       <w:r>
         <w:rPr>
           <w:rFonts w:ascii="Arial" w:hAnsi="Arial" w:cs="Arial"/>
@@ -15957,8 +21994,9 @@
           <w:szCs w:val="18"/>
           <w:shd w:val="clear" w:color="auto" w:fill="FFFFFF"/>
         </w:rPr>
-        <w:t xml:space="preserve">мащабируемост </w:t>
-      </w:r>
+        <w:t>мащабируемост</w:t>
+      </w:r>
+      <w:proofErr w:type="spellEnd"/>
       <w:r>
         <w:rPr>
           <w:rFonts w:ascii="Arial" w:hAnsi="Arial" w:cs="Arial"/>
@@ -15966,9 +22004,8 @@
           <w:sz w:val="18"/>
           <w:szCs w:val="18"/>
           <w:shd w:val="clear" w:color="auto" w:fill="FFFFFF"/>
-          <w:lang w:val="en-US"/>
-        </w:rPr>
-        <w:t>-</w:t>
+        </w:rPr>
+        <w:t xml:space="preserve"> </w:t>
       </w:r>
       <w:r>
         <w:rPr>
@@ -15977,8 +22014,9 @@
           <w:sz w:val="18"/>
           <w:szCs w:val="18"/>
           <w:shd w:val="clear" w:color="auto" w:fill="FFFFFF"/>
-        </w:rPr>
-        <w:t xml:space="preserve"> способността на система, мрежа или процес да поддържа увеличаващ се обем на работа</w:t>
+          <w:lang w:val="en-US"/>
+        </w:rPr>
+        <w:t>-</w:t>
       </w:r>
       <w:r>
         <w:rPr>
@@ -15987,6 +22025,16 @@
           <w:sz w:val="18"/>
           <w:szCs w:val="18"/>
           <w:shd w:val="clear" w:color="auto" w:fill="FFFFFF"/>
+        </w:rPr>
+        <w:t xml:space="preserve"> способността на система, мрежа или процес да поддържа увеличаващ се обем на работа</w:t>
+      </w:r>
+      <w:r>
+        <w:rPr>
+          <w:rFonts w:ascii="Arial" w:hAnsi="Arial" w:cs="Arial"/>
+          <w:color w:val="4D5156"/>
+          <w:sz w:val="18"/>
+          <w:szCs w:val="18"/>
+          <w:shd w:val="clear" w:color="auto" w:fill="FFFFFF"/>
           <w:lang w:val="en-US"/>
         </w:rPr>
         <w:t>.</w:t>
@@ -16227,6 +22275,7 @@
         </w:rPr>
         <w:t xml:space="preserve"> </w:t>
       </w:r>
+      <w:proofErr w:type="spellStart"/>
       <w:r>
         <w:rPr>
           <w:rFonts w:ascii="Arial" w:hAnsi="Arial" w:cs="Arial"/>
@@ -16235,8 +22284,9 @@
           <w:szCs w:val="18"/>
           <w:shd w:val="clear" w:color="auto" w:fill="FFFFFF"/>
         </w:rPr>
-        <w:t>Layer 7 Load Balancing</w:t>
-      </w:r>
+        <w:t>Layer</w:t>
+      </w:r>
+      <w:proofErr w:type="spellEnd"/>
       <w:r>
         <w:rPr>
           <w:rFonts w:ascii="Arial" w:hAnsi="Arial" w:cs="Arial"/>
@@ -16244,10 +22294,10 @@
           <w:sz w:val="18"/>
           <w:szCs w:val="18"/>
           <w:shd w:val="clear" w:color="auto" w:fill="FFFFFF"/>
-          <w:lang w:val="en-US"/>
-        </w:rPr>
-        <w:t>, 2022,&lt;</w:t>
-      </w:r>
+        </w:rPr>
+        <w:t xml:space="preserve"> 7 </w:t>
+      </w:r>
+      <w:proofErr w:type="spellStart"/>
       <w:r>
         <w:rPr>
           <w:rFonts w:ascii="Arial" w:hAnsi="Arial" w:cs="Arial"/>
@@ -16255,10 +22305,10 @@
           <w:sz w:val="18"/>
           <w:szCs w:val="18"/>
           <w:shd w:val="clear" w:color="auto" w:fill="FFFFFF"/>
-          <w:lang w:val="en-US"/>
-        </w:rPr>
-        <w:t>https://www.nginx.com/resources/glossary/layer-7-load-balancing/</w:t>
-      </w:r>
+        </w:rPr>
+        <w:t>Load</w:t>
+      </w:r>
+      <w:proofErr w:type="spellEnd"/>
       <w:r>
         <w:rPr>
           <w:rFonts w:ascii="Arial" w:hAnsi="Arial" w:cs="Arial"/>
@@ -16266,33 +22316,10 @@
           <w:sz w:val="18"/>
           <w:szCs w:val="18"/>
           <w:shd w:val="clear" w:color="auto" w:fill="FFFFFF"/>
-          <w:lang w:val="en-US"/>
-        </w:rPr>
-        <w:t>&gt;</w:t>
-      </w:r>
-    </w:p>
-  </w:footnote>
-  <w:footnote w:id="6">
-    <w:p>
-      <w:pPr>
-        <w:pStyle w:val="FootnoteText"/>
-        <w:ind w:firstLine="0"/>
-        <w:rPr>
-          <w:lang w:val="en-US"/>
-        </w:rPr>
-      </w:pPr>
-      <w:r>
-        <w:rPr>
-          <w:rStyle w:val="FootnoteReference"/>
-        </w:rPr>
-        <w:footnoteRef/>
-      </w:r>
-      <w:r>
-        <w:rPr>
-          <w:szCs w:val="28"/>
-        </w:rPr>
-        <w:t xml:space="preserve"> </w:t>
-      </w:r>
+        </w:rPr>
+        <w:t xml:space="preserve"> </w:t>
+      </w:r>
+      <w:proofErr w:type="spellStart"/>
       <w:r>
         <w:rPr>
           <w:rFonts w:ascii="Arial" w:hAnsi="Arial" w:cs="Arial"/>
@@ -16301,7 +22328,174 @@
           <w:szCs w:val="18"/>
           <w:shd w:val="clear" w:color="auto" w:fill="FFFFFF"/>
         </w:rPr>
-        <w:t>Understanding the 8 Fallacies of Distributed Systems, 2018</w:t>
+        <w:t>Balancing</w:t>
+      </w:r>
+      <w:proofErr w:type="spellEnd"/>
+      <w:r>
+        <w:rPr>
+          <w:rFonts w:ascii="Arial" w:hAnsi="Arial" w:cs="Arial"/>
+          <w:color w:val="3C3C3C"/>
+          <w:sz w:val="18"/>
+          <w:szCs w:val="18"/>
+          <w:shd w:val="clear" w:color="auto" w:fill="FFFFFF"/>
+          <w:lang w:val="en-US"/>
+        </w:rPr>
+        <w:t>, 2022,&lt;</w:t>
+      </w:r>
+      <w:r>
+        <w:rPr>
+          <w:rFonts w:ascii="Arial" w:hAnsi="Arial" w:cs="Arial"/>
+          <w:color w:val="3C3C3C"/>
+          <w:sz w:val="18"/>
+          <w:szCs w:val="18"/>
+          <w:shd w:val="clear" w:color="auto" w:fill="FFFFFF"/>
+          <w:lang w:val="en-US"/>
+        </w:rPr>
+        <w:t>https://www.nginx.com/resources/glossary/layer-7-load-balancing/</w:t>
+      </w:r>
+      <w:r>
+        <w:rPr>
+          <w:rFonts w:ascii="Arial" w:hAnsi="Arial" w:cs="Arial"/>
+          <w:color w:val="3C3C3C"/>
+          <w:sz w:val="18"/>
+          <w:szCs w:val="18"/>
+          <w:shd w:val="clear" w:color="auto" w:fill="FFFFFF"/>
+          <w:lang w:val="en-US"/>
+        </w:rPr>
+        <w:t>&gt;</w:t>
+      </w:r>
+    </w:p>
+  </w:footnote>
+  <w:footnote w:id="6">
+    <w:p>
+      <w:pPr>
+        <w:pStyle w:val="FootnoteText"/>
+        <w:ind w:firstLine="0"/>
+        <w:rPr>
+          <w:lang w:val="en-US"/>
+        </w:rPr>
+      </w:pPr>
+      <w:r>
+        <w:rPr>
+          <w:rStyle w:val="FootnoteReference"/>
+        </w:rPr>
+        <w:footnoteRef/>
+      </w:r>
+      <w:r>
+        <w:rPr>
+          <w:szCs w:val="28"/>
+        </w:rPr>
+        <w:t xml:space="preserve"> </w:t>
+      </w:r>
+      <w:proofErr w:type="spellStart"/>
+      <w:r>
+        <w:rPr>
+          <w:rFonts w:ascii="Arial" w:hAnsi="Arial" w:cs="Arial"/>
+          <w:color w:val="3C3C3C"/>
+          <w:sz w:val="18"/>
+          <w:szCs w:val="18"/>
+          <w:shd w:val="clear" w:color="auto" w:fill="FFFFFF"/>
+        </w:rPr>
+        <w:t>Understanding</w:t>
+      </w:r>
+      <w:proofErr w:type="spellEnd"/>
+      <w:r>
+        <w:rPr>
+          <w:rFonts w:ascii="Arial" w:hAnsi="Arial" w:cs="Arial"/>
+          <w:color w:val="3C3C3C"/>
+          <w:sz w:val="18"/>
+          <w:szCs w:val="18"/>
+          <w:shd w:val="clear" w:color="auto" w:fill="FFFFFF"/>
+        </w:rPr>
+        <w:t xml:space="preserve"> </w:t>
+      </w:r>
+      <w:proofErr w:type="spellStart"/>
+      <w:r>
+        <w:rPr>
+          <w:rFonts w:ascii="Arial" w:hAnsi="Arial" w:cs="Arial"/>
+          <w:color w:val="3C3C3C"/>
+          <w:sz w:val="18"/>
+          <w:szCs w:val="18"/>
+          <w:shd w:val="clear" w:color="auto" w:fill="FFFFFF"/>
+        </w:rPr>
+        <w:t>the</w:t>
+      </w:r>
+      <w:proofErr w:type="spellEnd"/>
+      <w:r>
+        <w:rPr>
+          <w:rFonts w:ascii="Arial" w:hAnsi="Arial" w:cs="Arial"/>
+          <w:color w:val="3C3C3C"/>
+          <w:sz w:val="18"/>
+          <w:szCs w:val="18"/>
+          <w:shd w:val="clear" w:color="auto" w:fill="FFFFFF"/>
+        </w:rPr>
+        <w:t xml:space="preserve"> 8 </w:t>
+      </w:r>
+      <w:proofErr w:type="spellStart"/>
+      <w:r>
+        <w:rPr>
+          <w:rFonts w:ascii="Arial" w:hAnsi="Arial" w:cs="Arial"/>
+          <w:color w:val="3C3C3C"/>
+          <w:sz w:val="18"/>
+          <w:szCs w:val="18"/>
+          <w:shd w:val="clear" w:color="auto" w:fill="FFFFFF"/>
+        </w:rPr>
+        <w:t>Fallacies</w:t>
+      </w:r>
+      <w:proofErr w:type="spellEnd"/>
+      <w:r>
+        <w:rPr>
+          <w:rFonts w:ascii="Arial" w:hAnsi="Arial" w:cs="Arial"/>
+          <w:color w:val="3C3C3C"/>
+          <w:sz w:val="18"/>
+          <w:szCs w:val="18"/>
+          <w:shd w:val="clear" w:color="auto" w:fill="FFFFFF"/>
+        </w:rPr>
+        <w:t xml:space="preserve"> </w:t>
+      </w:r>
+      <w:proofErr w:type="spellStart"/>
+      <w:r>
+        <w:rPr>
+          <w:rFonts w:ascii="Arial" w:hAnsi="Arial" w:cs="Arial"/>
+          <w:color w:val="3C3C3C"/>
+          <w:sz w:val="18"/>
+          <w:szCs w:val="18"/>
+          <w:shd w:val="clear" w:color="auto" w:fill="FFFFFF"/>
+        </w:rPr>
+        <w:t>of</w:t>
+      </w:r>
+      <w:proofErr w:type="spellEnd"/>
+      <w:r>
+        <w:rPr>
+          <w:rFonts w:ascii="Arial" w:hAnsi="Arial" w:cs="Arial"/>
+          <w:color w:val="3C3C3C"/>
+          <w:sz w:val="18"/>
+          <w:szCs w:val="18"/>
+          <w:shd w:val="clear" w:color="auto" w:fill="FFFFFF"/>
+        </w:rPr>
+        <w:t xml:space="preserve"> </w:t>
+      </w:r>
+      <w:proofErr w:type="spellStart"/>
+      <w:r>
+        <w:rPr>
+          <w:rFonts w:ascii="Arial" w:hAnsi="Arial" w:cs="Arial"/>
+          <w:color w:val="3C3C3C"/>
+          <w:sz w:val="18"/>
+          <w:szCs w:val="18"/>
+          <w:shd w:val="clear" w:color="auto" w:fill="FFFFFF"/>
+        </w:rPr>
+        <w:t>Distributed</w:t>
+      </w:r>
+      <w:proofErr w:type="spellEnd"/>
+      <w:r>
+        <w:rPr>
+          <w:rFonts w:ascii="Arial" w:hAnsi="Arial" w:cs="Arial"/>
+          <w:color w:val="3C3C3C"/>
+          <w:sz w:val="18"/>
+          <w:szCs w:val="18"/>
+          <w:shd w:val="clear" w:color="auto" w:fill="FFFFFF"/>
+        </w:rPr>
+        <w:t xml:space="preserve"> Systems, 2018</w:t>
       </w:r>
       <w:r>
         <w:rPr>

--- a/communications/web_communication_draft.docx
+++ b/communications/web_communication_draft.docx
@@ -9165,12 +9165,14 @@
         </w:rPr>
         <w:t xml:space="preserve"> </w:t>
       </w:r>
+      <w:proofErr w:type="spellStart"/>
       <w:r>
         <w:rPr>
           <w:lang w:val="en-US"/>
         </w:rPr>
         <w:t>gRPC</w:t>
       </w:r>
+      <w:proofErr w:type="spellEnd"/>
       <w:r>
         <w:rPr>
           <w:lang w:val="en-US"/>
@@ -9641,7 +9643,21 @@
         <w:rPr>
           <w:lang w:val="en-US"/>
         </w:rPr>
-        <w:t xml:space="preserve">. gRPC </w:t>
+        <w:t xml:space="preserve">. </w:t>
+      </w:r>
+      <w:proofErr w:type="spellStart"/>
+      <w:r>
+        <w:rPr>
+          <w:lang w:val="en-US"/>
+        </w:rPr>
+        <w:t>gRPC</w:t>
+      </w:r>
+      <w:proofErr w:type="spellEnd"/>
+      <w:r>
+        <w:rPr>
+          <w:lang w:val="en-US"/>
+        </w:rPr>
+        <w:t xml:space="preserve"> </w:t>
       </w:r>
       <w:proofErr w:type="spellStart"/>
       <w:r>
@@ -9770,11 +9786,19 @@
           <w:lang w:val="en-US"/>
         </w:rPr>
       </w:pPr>
-      <w:r>
-        <w:rPr>
-          <w:lang w:val="en-US"/>
-        </w:rPr>
-        <w:t xml:space="preserve">gRPC </w:t>
+      <w:proofErr w:type="spellStart"/>
+      <w:r>
+        <w:rPr>
+          <w:lang w:val="en-US"/>
+        </w:rPr>
+        <w:t>gRPC</w:t>
+      </w:r>
+      <w:proofErr w:type="spellEnd"/>
+      <w:r>
+        <w:rPr>
+          <w:lang w:val="en-US"/>
+        </w:rPr>
+        <w:t xml:space="preserve"> </w:t>
       </w:r>
       <w:proofErr w:type="spellStart"/>
       <w:r>
@@ -11306,12 +11330,14 @@
         </w:rPr>
         <w:t xml:space="preserve"> </w:t>
       </w:r>
+      <w:proofErr w:type="spellStart"/>
       <w:r>
         <w:rPr>
           <w:lang w:val="en-US"/>
         </w:rPr>
         <w:t>gRPC</w:t>
       </w:r>
+      <w:proofErr w:type="spellEnd"/>
       <w:r>
         <w:rPr>
           <w:lang w:val="en-US"/>
@@ -15334,13 +15360,7 @@
         <w:rPr>
           <w:lang w:val="bg-BG"/>
         </w:rPr>
-        <w:t>синхронната комуникация</w:t>
-      </w:r>
-      <w:r>
-        <w:rPr>
-          <w:lang w:val="bg-BG"/>
-        </w:rPr>
-        <w:t xml:space="preserve"> </w:t>
+        <w:t xml:space="preserve">синхронната комуникация </w:t>
       </w:r>
       <w:r>
         <w:rPr>
@@ -15465,10 +15485,7 @@
         <w:t xml:space="preserve">ажен момент при изграждането на </w:t>
       </w:r>
       <w:r>
-        <w:t>ориентираната към  услуги архитектура</w:t>
-      </w:r>
-      <w:r>
-        <w:t xml:space="preserve"> </w:t>
+        <w:t xml:space="preserve">ориентираната към  услуги архитектура </w:t>
       </w:r>
       <w:r>
         <w:t>е интегр</w:t>
@@ -16384,7 +16401,19 @@
         <w:rPr>
           <w:lang w:val="bg-BG"/>
         </w:rPr>
-        <w:t>няма никакъв отговор.</w:t>
+        <w:t xml:space="preserve">няма </w:t>
+      </w:r>
+      <w:r>
+        <w:rPr>
+          <w:lang w:val="bg-BG"/>
+        </w:rPr>
+        <w:t xml:space="preserve">да има </w:t>
+      </w:r>
+      <w:r>
+        <w:rPr>
+          <w:lang w:val="bg-BG"/>
+        </w:rPr>
+        <w:t>отговор.</w:t>
       </w:r>
       <w:r>
         <w:rPr>
@@ -16647,7 +16676,19 @@
         <w:rPr>
           <w:lang w:val="bg-BG"/>
         </w:rPr>
-        <w:t xml:space="preserve">Когато се използва асинхронна комуникация, управлявана от събития, микроуслуга публикува интеграционно събитие, </w:t>
+        <w:t xml:space="preserve">Когато се използва асинхронна комуникация, управлявана от събития микроуслуга публикува интеграционно </w:t>
+      </w:r>
+      <w:r>
+        <w:rPr>
+          <w:lang w:val="bg-BG"/>
+        </w:rPr>
+        <w:t>съобщение</w:t>
+      </w:r>
+      <w:r>
+        <w:rPr>
+          <w:lang w:val="bg-BG"/>
+        </w:rPr>
+        <w:t xml:space="preserve">, </w:t>
       </w:r>
       <w:r>
         <w:rPr>
@@ -16707,7 +16748,37 @@
         <w:rPr>
           <w:lang w:val="bg-BG"/>
         </w:rPr>
-        <w:t xml:space="preserve"> се абонират за събитията, за да могат да ги получават асинхронно. Когато това се случи, получателите може да актуализират собствените си обекти. Тази система за публикуване/абониране се изпълнява чрез използване на реализация на шина за събития</w:t>
+        <w:t xml:space="preserve"> се абонират за събитията, за да могат да ги получават асинхронно. Когато това се случи, получателите мо</w:t>
+      </w:r>
+      <w:r>
+        <w:rPr>
+          <w:lang w:val="bg-BG"/>
+        </w:rPr>
+        <w:t>гат</w:t>
+      </w:r>
+      <w:r>
+        <w:rPr>
+          <w:lang w:val="bg-BG"/>
+        </w:rPr>
+        <w:t xml:space="preserve"> да актуализират собствените си обекти. Тази система за публикуване/абониране се реализ</w:t>
+      </w:r>
+      <w:r>
+        <w:rPr>
+          <w:lang w:val="bg-BG"/>
+        </w:rPr>
+        <w:t>ира чрез</w:t>
+      </w:r>
+      <w:r>
+        <w:rPr>
+          <w:lang w:val="bg-BG"/>
+        </w:rPr>
+        <w:t xml:space="preserve"> </w:t>
+      </w:r>
+      <w:r>
+        <w:rPr>
+          <w:lang w:val="bg-BG"/>
+        </w:rPr>
+        <w:t>по-горе споменатия брокер</w:t>
       </w:r>
       <w:r>
         <w:rPr>
@@ -16767,7 +16838,7 @@
         <w:rPr>
           <w:lang w:val="en-US"/>
         </w:rPr>
-        <w:t>толерантността</w:t>
+        <w:t>толерантност</w:t>
       </w:r>
       <w:proofErr w:type="spellEnd"/>
       <w:r>
@@ -17016,19 +17087,11 @@
         </w:rPr>
         <w:t xml:space="preserve">е </w:t>
       </w:r>
-      <w:proofErr w:type="spellStart"/>
-      <w:r>
-        <w:rPr>
-          <w:lang w:val="en-US"/>
-        </w:rPr>
-        <w:t>основн</w:t>
-      </w:r>
-      <w:proofErr w:type="spellEnd"/>
-      <w:r>
-        <w:rPr>
-          <w:lang w:val="bg-BG"/>
-        </w:rPr>
-        <w:t>а</w:t>
+      <w:r>
+        <w:rPr>
+          <w:lang w:val="bg-BG"/>
+        </w:rPr>
+        <w:t>от важно значение</w:t>
       </w:r>
       <w:r>
         <w:rPr>
@@ -17208,7 +17271,57 @@
         </w:rPr>
       </w:pPr>
       <w:r>
-        <w:t>Предизвикателството е да се внедрят бизнес процеси от край до край, като същевременно се поддържа последователност в услугите.</w:t>
+        <w:rPr>
+          <w:lang w:val="bg-BG"/>
+        </w:rPr>
+        <w:t>Условието</w:t>
+      </w:r>
+      <w:r>
+        <w:t xml:space="preserve"> </w:t>
+      </w:r>
+      <w:r>
+        <w:rPr>
+          <w:lang w:val="bg-BG"/>
+        </w:rPr>
+        <w:t xml:space="preserve">при </w:t>
+      </w:r>
+      <w:r>
+        <w:t>внедря</w:t>
+      </w:r>
+      <w:proofErr w:type="spellStart"/>
+      <w:r>
+        <w:rPr>
+          <w:lang w:val="bg-BG"/>
+        </w:rPr>
+        <w:t>ване</w:t>
+      </w:r>
+      <w:proofErr w:type="spellEnd"/>
+      <w:r>
+        <w:rPr>
+          <w:lang w:val="bg-BG"/>
+        </w:rPr>
+        <w:t xml:space="preserve"> на</w:t>
+      </w:r>
+      <w:r>
+        <w:t xml:space="preserve"> бизнес процеси от край до край, </w:t>
+      </w:r>
+      <w:r>
+        <w:rPr>
+          <w:lang w:val="bg-BG"/>
+        </w:rPr>
+        <w:t>е</w:t>
+      </w:r>
+      <w:r>
+        <w:t xml:space="preserve"> същевременно</w:t>
+      </w:r>
+      <w:r>
+        <w:rPr>
+          <w:lang w:val="bg-BG"/>
+        </w:rPr>
+        <w:t xml:space="preserve"> да</w:t>
+      </w:r>
+      <w:r>
+        <w:t xml:space="preserve"> се поддържа последователност в услугите.</w:t>
       </w:r>
       <w:r>
         <w:br/>
@@ -17217,13 +17330,25 @@
         <w:rPr>
           <w:lang w:val="bg-BG"/>
         </w:rPr>
-        <w:t>Важни п</w:t>
-      </w:r>
-      <w:r>
-        <w:rPr>
-          <w:lang w:val="bg-BG"/>
-        </w:rPr>
-        <w:t>редизвикателства за последователност</w:t>
+        <w:t xml:space="preserve">Важни </w:t>
+      </w:r>
+      <w:r>
+        <w:rPr>
+          <w:lang w:val="bg-BG"/>
+        </w:rPr>
+        <w:t>изисквания</w:t>
+      </w:r>
+      <w:r>
+        <w:rPr>
+          <w:lang w:val="bg-BG"/>
+        </w:rPr>
+        <w:t xml:space="preserve"> </w:t>
+      </w:r>
+      <w:r>
+        <w:rPr>
+          <w:lang w:val="bg-BG"/>
+        </w:rPr>
+        <w:t>за последователност</w:t>
       </w:r>
       <w:r>
         <w:rPr>
@@ -17247,7 +17372,6 @@
         <w:rPr>
           <w:lang w:val="bg-BG"/>
         </w:rPr>
-        <w:lastRenderedPageBreak/>
         <w:t>Н</w:t>
       </w:r>
       <w:r>
@@ -17293,6 +17417,7 @@
         <w:rPr>
           <w:lang w:val="bg-BG"/>
         </w:rPr>
+        <w:lastRenderedPageBreak/>
         <w:t xml:space="preserve">Предизвикателство </w:t>
       </w:r>
       <w:r>
@@ -18171,50 +18296,288 @@
         <w:rPr>
           <w:lang w:val="en-US"/>
         </w:rPr>
+        <w:t>за</w:t>
+      </w:r>
+      <w:proofErr w:type="spellEnd"/>
+      <w:r>
+        <w:rPr>
+          <w:lang w:val="en-US"/>
+        </w:rPr>
+        <w:t xml:space="preserve"> </w:t>
+      </w:r>
+      <w:proofErr w:type="spellStart"/>
+      <w:r>
+        <w:rPr>
+          <w:lang w:val="en-US"/>
+        </w:rPr>
+        <w:t>изпълнение</w:t>
+      </w:r>
+      <w:proofErr w:type="spellEnd"/>
+      <w:r>
+        <w:rPr>
+          <w:lang w:val="en-US"/>
+        </w:rPr>
+        <w:t xml:space="preserve">, </w:t>
+      </w:r>
+      <w:proofErr w:type="spellStart"/>
+      <w:r>
+        <w:rPr>
+          <w:lang w:val="en-US"/>
+        </w:rPr>
+        <w:t>директната</w:t>
+      </w:r>
+      <w:proofErr w:type="spellEnd"/>
+      <w:r>
+        <w:rPr>
+          <w:lang w:val="en-US"/>
+        </w:rPr>
+        <w:t xml:space="preserve"> </w:t>
+      </w:r>
+      <w:proofErr w:type="spellStart"/>
+      <w:r>
+        <w:rPr>
+          <w:lang w:val="en-US"/>
+        </w:rPr>
+        <w:t>комуникация</w:t>
+      </w:r>
+      <w:proofErr w:type="spellEnd"/>
+      <w:r>
+        <w:rPr>
+          <w:lang w:val="en-US"/>
+        </w:rPr>
+        <w:t xml:space="preserve"> с </w:t>
+      </w:r>
+      <w:proofErr w:type="spellStart"/>
+      <w:r>
+        <w:rPr>
+          <w:lang w:val="en-US"/>
+        </w:rPr>
+        <w:t>клиента</w:t>
+      </w:r>
+      <w:proofErr w:type="spellEnd"/>
+      <w:r>
+        <w:rPr>
+          <w:lang w:val="en-US"/>
+        </w:rPr>
+        <w:t xml:space="preserve"> </w:t>
+      </w:r>
+      <w:proofErr w:type="spellStart"/>
+      <w:r>
+        <w:rPr>
+          <w:lang w:val="en-US"/>
+        </w:rPr>
+        <w:t>би</w:t>
+      </w:r>
+      <w:proofErr w:type="spellEnd"/>
+      <w:r>
+        <w:rPr>
+          <w:lang w:val="en-US"/>
+        </w:rPr>
+        <w:t xml:space="preserve"> </w:t>
+      </w:r>
+      <w:proofErr w:type="spellStart"/>
+      <w:r>
+        <w:rPr>
+          <w:lang w:val="en-US"/>
+        </w:rPr>
+        <w:t>била</w:t>
+      </w:r>
+      <w:proofErr w:type="spellEnd"/>
+      <w:r>
+        <w:rPr>
+          <w:lang w:val="en-US"/>
+        </w:rPr>
+        <w:t xml:space="preserve"> </w:t>
+      </w:r>
+      <w:proofErr w:type="spellStart"/>
+      <w:r>
+        <w:rPr>
+          <w:lang w:val="en-US"/>
+        </w:rPr>
+        <w:t>приемлива</w:t>
+      </w:r>
+      <w:proofErr w:type="spellEnd"/>
+      <w:r>
+        <w:rPr>
+          <w:lang w:val="en-US"/>
+        </w:rPr>
+        <w:t xml:space="preserve"> </w:t>
+      </w:r>
+      <w:proofErr w:type="spellStart"/>
+      <w:r>
+        <w:rPr>
+          <w:lang w:val="en-US"/>
+        </w:rPr>
+        <w:t>само</w:t>
+      </w:r>
+      <w:proofErr w:type="spellEnd"/>
+      <w:r>
+        <w:rPr>
+          <w:lang w:val="en-US"/>
+        </w:rPr>
+        <w:t xml:space="preserve"> </w:t>
+      </w:r>
+      <w:proofErr w:type="spellStart"/>
+      <w:r>
+        <w:rPr>
+          <w:lang w:val="en-US"/>
+        </w:rPr>
+        <w:t>за</w:t>
+      </w:r>
+      <w:proofErr w:type="spellEnd"/>
+      <w:r>
+        <w:rPr>
+          <w:lang w:val="en-US"/>
+        </w:rPr>
+        <w:t xml:space="preserve"> </w:t>
+      </w:r>
+      <w:proofErr w:type="spellStart"/>
+      <w:r>
+        <w:rPr>
+          <w:lang w:val="en-US"/>
+        </w:rPr>
+        <w:t>прости</w:t>
+      </w:r>
+      <w:proofErr w:type="spellEnd"/>
+      <w:r>
+        <w:rPr>
+          <w:lang w:val="en-US"/>
+        </w:rPr>
+        <w:t xml:space="preserve"> </w:t>
+      </w:r>
+      <w:proofErr w:type="spellStart"/>
+      <w:r>
+        <w:rPr>
+          <w:lang w:val="en-US"/>
+        </w:rPr>
+        <w:t>микросервизни</w:t>
+      </w:r>
+      <w:proofErr w:type="spellEnd"/>
+      <w:r>
+        <w:rPr>
+          <w:lang w:val="en-US"/>
+        </w:rPr>
+        <w:t xml:space="preserve"> </w:t>
+      </w:r>
+      <w:proofErr w:type="spellStart"/>
+      <w:r>
+        <w:rPr>
+          <w:lang w:val="en-US"/>
+        </w:rPr>
+        <w:t>приложения</w:t>
+      </w:r>
+      <w:proofErr w:type="spellEnd"/>
+      <w:r>
+        <w:rPr>
+          <w:lang w:val="en-US"/>
+        </w:rPr>
+        <w:t xml:space="preserve">. </w:t>
+      </w:r>
+      <w:proofErr w:type="spellStart"/>
+      <w:r>
+        <w:rPr>
+          <w:lang w:val="en-US"/>
+        </w:rPr>
+        <w:t>Този</w:t>
+      </w:r>
+      <w:proofErr w:type="spellEnd"/>
+      <w:r>
+        <w:rPr>
+          <w:lang w:val="en-US"/>
+        </w:rPr>
+        <w:t xml:space="preserve"> </w:t>
+      </w:r>
+      <w:proofErr w:type="spellStart"/>
+      <w:r>
+        <w:rPr>
+          <w:lang w:val="en-US"/>
+        </w:rPr>
+        <w:t>модел</w:t>
+      </w:r>
+      <w:proofErr w:type="spellEnd"/>
+      <w:r>
+        <w:rPr>
+          <w:lang w:val="en-US"/>
+        </w:rPr>
+        <w:t xml:space="preserve"> </w:t>
+      </w:r>
+      <w:proofErr w:type="spellStart"/>
+      <w:r>
+        <w:rPr>
+          <w:lang w:val="en-US"/>
+        </w:rPr>
+        <w:t>свързва</w:t>
+      </w:r>
+      <w:proofErr w:type="spellEnd"/>
+      <w:r>
+        <w:rPr>
+          <w:lang w:val="bg-BG"/>
+        </w:rPr>
+        <w:t xml:space="preserve"> </w:t>
+      </w:r>
+      <w:proofErr w:type="spellStart"/>
+      <w:r>
+        <w:rPr>
+          <w:lang w:val="en-US"/>
+        </w:rPr>
+        <w:t>тясно</w:t>
+      </w:r>
+      <w:proofErr w:type="spellEnd"/>
+      <w:r>
+        <w:rPr>
+          <w:lang w:val="en-US"/>
+        </w:rPr>
+        <w:t xml:space="preserve"> </w:t>
+      </w:r>
+      <w:proofErr w:type="spellStart"/>
+      <w:r>
+        <w:rPr>
+          <w:lang w:val="en-US"/>
+        </w:rPr>
+        <w:t>клиентите</w:t>
+      </w:r>
+      <w:proofErr w:type="spellEnd"/>
+      <w:r>
+        <w:rPr>
+          <w:lang w:val="en-US"/>
+        </w:rPr>
+        <w:t xml:space="preserve"> </w:t>
+      </w:r>
+      <w:proofErr w:type="spellStart"/>
+      <w:r>
+        <w:rPr>
+          <w:lang w:val="en-US"/>
+        </w:rPr>
         <w:lastRenderedPageBreak/>
-        <w:t>за</w:t>
-      </w:r>
-      <w:proofErr w:type="spellEnd"/>
-      <w:r>
-        <w:rPr>
-          <w:lang w:val="en-US"/>
-        </w:rPr>
-        <w:t xml:space="preserve"> </w:t>
-      </w:r>
-      <w:proofErr w:type="spellStart"/>
-      <w:r>
-        <w:rPr>
-          <w:lang w:val="en-US"/>
-        </w:rPr>
-        <w:t>изпълнение</w:t>
-      </w:r>
-      <w:proofErr w:type="spellEnd"/>
-      <w:r>
-        <w:rPr>
-          <w:lang w:val="en-US"/>
-        </w:rPr>
-        <w:t xml:space="preserve">, </w:t>
-      </w:r>
-      <w:proofErr w:type="spellStart"/>
-      <w:r>
-        <w:rPr>
-          <w:lang w:val="en-US"/>
-        </w:rPr>
-        <w:t>директната</w:t>
-      </w:r>
-      <w:proofErr w:type="spellEnd"/>
-      <w:r>
-        <w:rPr>
-          <w:lang w:val="en-US"/>
-        </w:rPr>
-        <w:t xml:space="preserve"> </w:t>
-      </w:r>
-      <w:proofErr w:type="spellStart"/>
-      <w:r>
-        <w:rPr>
-          <w:lang w:val="en-US"/>
-        </w:rPr>
-        <w:t>комуникация</w:t>
+        <w:t>от</w:t>
+      </w:r>
+      <w:proofErr w:type="spellEnd"/>
+      <w:r>
+        <w:rPr>
+          <w:lang w:val="en-US"/>
+        </w:rPr>
+        <w:t xml:space="preserve"> </w:t>
+      </w:r>
+      <w:proofErr w:type="spellStart"/>
+      <w:r>
+        <w:rPr>
+          <w:lang w:val="en-US"/>
+        </w:rPr>
+        <w:t>предния</w:t>
+      </w:r>
+      <w:proofErr w:type="spellEnd"/>
+      <w:r>
+        <w:rPr>
+          <w:lang w:val="en-US"/>
+        </w:rPr>
+        <w:t xml:space="preserve"> </w:t>
+      </w:r>
+      <w:proofErr w:type="spellStart"/>
+      <w:r>
+        <w:rPr>
+          <w:lang w:val="en-US"/>
+        </w:rPr>
+        <w:t>край</w:t>
       </w:r>
       <w:proofErr w:type="spellEnd"/>
       <w:r>
@@ -18228,244 +18591,6 @@
         <w:rPr>
           <w:lang w:val="en-US"/>
         </w:rPr>
-        <w:t>клиента</w:t>
-      </w:r>
-      <w:proofErr w:type="spellEnd"/>
-      <w:r>
-        <w:rPr>
-          <w:lang w:val="en-US"/>
-        </w:rPr>
-        <w:t xml:space="preserve"> </w:t>
-      </w:r>
-      <w:proofErr w:type="spellStart"/>
-      <w:r>
-        <w:rPr>
-          <w:lang w:val="en-US"/>
-        </w:rPr>
-        <w:t>би</w:t>
-      </w:r>
-      <w:proofErr w:type="spellEnd"/>
-      <w:r>
-        <w:rPr>
-          <w:lang w:val="en-US"/>
-        </w:rPr>
-        <w:t xml:space="preserve"> </w:t>
-      </w:r>
-      <w:proofErr w:type="spellStart"/>
-      <w:r>
-        <w:rPr>
-          <w:lang w:val="en-US"/>
-        </w:rPr>
-        <w:t>била</w:t>
-      </w:r>
-      <w:proofErr w:type="spellEnd"/>
-      <w:r>
-        <w:rPr>
-          <w:lang w:val="en-US"/>
-        </w:rPr>
-        <w:t xml:space="preserve"> </w:t>
-      </w:r>
-      <w:proofErr w:type="spellStart"/>
-      <w:r>
-        <w:rPr>
-          <w:lang w:val="en-US"/>
-        </w:rPr>
-        <w:t>приемлива</w:t>
-      </w:r>
-      <w:proofErr w:type="spellEnd"/>
-      <w:r>
-        <w:rPr>
-          <w:lang w:val="en-US"/>
-        </w:rPr>
-        <w:t xml:space="preserve"> </w:t>
-      </w:r>
-      <w:proofErr w:type="spellStart"/>
-      <w:r>
-        <w:rPr>
-          <w:lang w:val="en-US"/>
-        </w:rPr>
-        <w:t>само</w:t>
-      </w:r>
-      <w:proofErr w:type="spellEnd"/>
-      <w:r>
-        <w:rPr>
-          <w:lang w:val="en-US"/>
-        </w:rPr>
-        <w:t xml:space="preserve"> </w:t>
-      </w:r>
-      <w:proofErr w:type="spellStart"/>
-      <w:r>
-        <w:rPr>
-          <w:lang w:val="en-US"/>
-        </w:rPr>
-        <w:t>за</w:t>
-      </w:r>
-      <w:proofErr w:type="spellEnd"/>
-      <w:r>
-        <w:rPr>
-          <w:lang w:val="en-US"/>
-        </w:rPr>
-        <w:t xml:space="preserve"> </w:t>
-      </w:r>
-      <w:proofErr w:type="spellStart"/>
-      <w:r>
-        <w:rPr>
-          <w:lang w:val="en-US"/>
-        </w:rPr>
-        <w:t>прости</w:t>
-      </w:r>
-      <w:proofErr w:type="spellEnd"/>
-      <w:r>
-        <w:rPr>
-          <w:lang w:val="en-US"/>
-        </w:rPr>
-        <w:t xml:space="preserve"> </w:t>
-      </w:r>
-      <w:proofErr w:type="spellStart"/>
-      <w:r>
-        <w:rPr>
-          <w:lang w:val="en-US"/>
-        </w:rPr>
-        <w:t>микросервизни</w:t>
-      </w:r>
-      <w:proofErr w:type="spellEnd"/>
-      <w:r>
-        <w:rPr>
-          <w:lang w:val="en-US"/>
-        </w:rPr>
-        <w:t xml:space="preserve"> </w:t>
-      </w:r>
-      <w:proofErr w:type="spellStart"/>
-      <w:r>
-        <w:rPr>
-          <w:lang w:val="en-US"/>
-        </w:rPr>
-        <w:t>приложения</w:t>
-      </w:r>
-      <w:proofErr w:type="spellEnd"/>
-      <w:r>
-        <w:rPr>
-          <w:lang w:val="en-US"/>
-        </w:rPr>
-        <w:t xml:space="preserve">. </w:t>
-      </w:r>
-      <w:proofErr w:type="spellStart"/>
-      <w:r>
-        <w:rPr>
-          <w:lang w:val="en-US"/>
-        </w:rPr>
-        <w:t>Този</w:t>
-      </w:r>
-      <w:proofErr w:type="spellEnd"/>
-      <w:r>
-        <w:rPr>
-          <w:lang w:val="en-US"/>
-        </w:rPr>
-        <w:t xml:space="preserve"> </w:t>
-      </w:r>
-      <w:proofErr w:type="spellStart"/>
-      <w:r>
-        <w:rPr>
-          <w:lang w:val="en-US"/>
-        </w:rPr>
-        <w:t>модел</w:t>
-      </w:r>
-      <w:proofErr w:type="spellEnd"/>
-      <w:r>
-        <w:rPr>
-          <w:lang w:val="en-US"/>
-        </w:rPr>
-        <w:t xml:space="preserve"> </w:t>
-      </w:r>
-      <w:proofErr w:type="spellStart"/>
-      <w:r>
-        <w:rPr>
-          <w:lang w:val="en-US"/>
-        </w:rPr>
-        <w:t>свързва</w:t>
-      </w:r>
-      <w:proofErr w:type="spellEnd"/>
-      <w:r>
-        <w:rPr>
-          <w:lang w:val="bg-BG"/>
-        </w:rPr>
-        <w:t xml:space="preserve"> </w:t>
-      </w:r>
-      <w:proofErr w:type="spellStart"/>
-      <w:r>
-        <w:rPr>
-          <w:lang w:val="en-US"/>
-        </w:rPr>
-        <w:t>тясно</w:t>
-      </w:r>
-      <w:proofErr w:type="spellEnd"/>
-      <w:r>
-        <w:rPr>
-          <w:lang w:val="en-US"/>
-        </w:rPr>
-        <w:t xml:space="preserve"> </w:t>
-      </w:r>
-      <w:proofErr w:type="spellStart"/>
-      <w:r>
-        <w:rPr>
-          <w:lang w:val="en-US"/>
-        </w:rPr>
-        <w:t>клиентите</w:t>
-      </w:r>
-      <w:proofErr w:type="spellEnd"/>
-      <w:r>
-        <w:rPr>
-          <w:lang w:val="en-US"/>
-        </w:rPr>
-        <w:t xml:space="preserve"> </w:t>
-      </w:r>
-      <w:proofErr w:type="spellStart"/>
-      <w:r>
-        <w:rPr>
-          <w:lang w:val="en-US"/>
-        </w:rPr>
-        <w:t>от</w:t>
-      </w:r>
-      <w:proofErr w:type="spellEnd"/>
-      <w:r>
-        <w:rPr>
-          <w:lang w:val="en-US"/>
-        </w:rPr>
-        <w:t xml:space="preserve"> </w:t>
-      </w:r>
-      <w:proofErr w:type="spellStart"/>
-      <w:r>
-        <w:rPr>
-          <w:lang w:val="en-US"/>
-        </w:rPr>
-        <w:t>предния</w:t>
-      </w:r>
-      <w:proofErr w:type="spellEnd"/>
-      <w:r>
-        <w:rPr>
-          <w:lang w:val="en-US"/>
-        </w:rPr>
-        <w:t xml:space="preserve"> </w:t>
-      </w:r>
-      <w:proofErr w:type="spellStart"/>
-      <w:r>
-        <w:rPr>
-          <w:lang w:val="en-US"/>
-        </w:rPr>
-        <w:t>край</w:t>
-      </w:r>
-      <w:proofErr w:type="spellEnd"/>
-      <w:r>
-        <w:rPr>
-          <w:lang w:val="en-US"/>
-        </w:rPr>
-        <w:t xml:space="preserve"> с </w:t>
-      </w:r>
-      <w:proofErr w:type="spellStart"/>
-      <w:r>
-        <w:rPr>
-          <w:lang w:val="en-US"/>
-        </w:rPr>
         <w:t>основните</w:t>
       </w:r>
       <w:proofErr w:type="spellEnd"/>
@@ -18515,42 +18640,12 @@
         </w:rPr>
         <w:t xml:space="preserve">което </w:t>
       </w:r>
-      <w:proofErr w:type="spellStart"/>
-      <w:r>
-        <w:rPr>
-          <w:lang w:val="en-US"/>
-        </w:rPr>
-        <w:t>отваря</w:t>
-      </w:r>
-      <w:proofErr w:type="spellEnd"/>
-      <w:r>
-        <w:rPr>
-          <w:lang w:val="en-US"/>
-        </w:rPr>
-        <w:t xml:space="preserve"> </w:t>
-      </w:r>
-      <w:proofErr w:type="spellStart"/>
-      <w:r>
-        <w:rPr>
-          <w:lang w:val="en-US"/>
-        </w:rPr>
-        <w:t>врата</w:t>
-      </w:r>
-      <w:proofErr w:type="spellEnd"/>
-      <w:r>
-        <w:rPr>
-          <w:lang w:val="en-US"/>
-        </w:rPr>
-        <w:t xml:space="preserve"> </w:t>
-      </w:r>
-      <w:proofErr w:type="spellStart"/>
-      <w:r>
-        <w:rPr>
-          <w:lang w:val="en-US"/>
-        </w:rPr>
-        <w:t>за</w:t>
-      </w:r>
-      <w:proofErr w:type="spellEnd"/>
+      <w:r>
+        <w:rPr>
+          <w:lang w:val="bg-BG"/>
+        </w:rPr>
+        <w:t>води до</w:t>
+      </w:r>
       <w:r>
         <w:rPr>
           <w:lang w:val="en-US"/>
@@ -18883,7 +18978,10 @@
         <w:t>Използване на ш</w:t>
       </w:r>
       <w:r>
-        <w:t>люз за приложе</w:t>
+        <w:t>люз за прилож</w:t>
+      </w:r>
+      <w:r>
+        <w:t>ни</w:t>
       </w:r>
       <w:r>
         <w:t xml:space="preserve">те </w:t>
@@ -18945,19 +19043,7 @@
         <w:rPr>
           <w:lang w:val="bg-BG"/>
         </w:rPr>
-        <w:t xml:space="preserve"> да се внедри услуга</w:t>
-      </w:r>
-      <w:r>
-        <w:rPr>
-          <w:lang w:val="bg-BG"/>
-        </w:rPr>
-        <w:t>:</w:t>
-      </w:r>
-      <w:r>
-        <w:rPr>
-          <w:lang w:val="bg-BG"/>
-        </w:rPr>
-        <w:t xml:space="preserve"> </w:t>
+        <w:t xml:space="preserve"> да се внедри </w:t>
       </w:r>
       <w:r>
         <w:rPr>
@@ -19526,7 +19612,6 @@
         <w:t xml:space="preserve"> </w:t>
       </w:r>
       <w:r>
-        <w:lastRenderedPageBreak/>
         <w:t>използват за</w:t>
       </w:r>
       <w:r>
@@ -19607,6 +19692,7 @@
         <w:rPr>
           <w:noProof/>
         </w:rPr>
+        <w:lastRenderedPageBreak/>
         <w:drawing>
           <wp:inline distT="0" distB="0" distL="0" distR="0" wp14:anchorId="1E4F3CE2" wp14:editId="6E1B4951">
             <wp:extent cx="5731510" cy="3493770"/>
@@ -19712,13 +19798,31 @@
         <w:rPr>
           <w:lang w:val="bg-BG"/>
         </w:rPr>
-        <w:t xml:space="preserve">от тип </w:t>
-      </w:r>
-      <w:r>
-        <w:rPr>
-          <w:lang w:val="en-US"/>
-        </w:rPr>
-        <w:t>“backend for fronted”</w:t>
+        <w:t xml:space="preserve">чрез </w:t>
+      </w:r>
+      <w:r>
+        <w:t>ш</w:t>
+      </w:r>
+      <w:r>
+        <w:t>люз за прилож</w:t>
+      </w:r>
+      <w:r>
+        <w:t>ните</w:t>
+      </w:r>
+      <w:r>
+        <w:rPr>
+          <w:lang w:val="bg-BG"/>
+        </w:rPr>
+        <w:t xml:space="preserve"> програмни</w:t>
+      </w:r>
+      <w:r>
+        <w:t xml:space="preserve"> </w:t>
+      </w:r>
+      <w:r>
+        <w:t>интерфейс</w:t>
+      </w:r>
+      <w:r>
+        <w:t>и</w:t>
       </w:r>
     </w:p>
     <w:p>

--- a/communications/web_communication_draft.docx
+++ b/communications/web_communication_draft.docx
@@ -606,7 +606,7 @@
             </w:rPr>
             <w:fldChar w:fldCharType="separate"/>
           </w:r>
-          <w:hyperlink w:anchor="_Toc101561987" w:history="1">
+          <w:hyperlink w:anchor="_Toc101601241" w:history="1">
             <w:r>
               <w:rPr>
                 <w:rStyle w:val="Hyperlink"/>
@@ -634,7 +634,7 @@
                 <w:noProof/>
                 <w:webHidden/>
               </w:rPr>
-              <w:instrText xml:space="preserve"> PAGEREF _Toc101561987 \h </w:instrText>
+              <w:instrText xml:space="preserve"> PAGEREF _Toc101601241 \h </w:instrText>
             </w:r>
             <w:r>
               <w:rPr>
@@ -675,7 +675,7 @@
               <w:lang w:val="en-US" w:eastAsia="en-US"/>
             </w:rPr>
           </w:pPr>
-          <w:hyperlink w:anchor="_Toc101561988" w:history="1">
+          <w:hyperlink w:anchor="_Toc101601242" w:history="1">
             <w:r>
               <w:rPr>
                 <w:rStyle w:val="Hyperlink"/>
@@ -703,7 +703,7 @@
                 <w:noProof/>
                 <w:webHidden/>
               </w:rPr>
-              <w:instrText xml:space="preserve"> PAGEREF _Toc101561988 \h </w:instrText>
+              <w:instrText xml:space="preserve"> PAGEREF _Toc101601242 \h </w:instrText>
             </w:r>
             <w:r>
               <w:rPr>
@@ -744,7 +744,7 @@
               <w:lang w:val="en-US" w:eastAsia="en-US"/>
             </w:rPr>
           </w:pPr>
-          <w:hyperlink w:anchor="_Toc101561989" w:history="1">
+          <w:hyperlink w:anchor="_Toc101601243" w:history="1">
             <w:r>
               <w:rPr>
                 <w:rStyle w:val="Hyperlink"/>
@@ -789,7 +789,7 @@
                 <w:noProof/>
                 <w:webHidden/>
               </w:rPr>
-              <w:instrText xml:space="preserve"> PAGEREF _Toc101561989 \h </w:instrText>
+              <w:instrText xml:space="preserve"> PAGEREF _Toc101601243 \h </w:instrText>
             </w:r>
             <w:r>
               <w:rPr>
@@ -834,7 +834,7 @@
               <w:lang w:val="en-US" w:eastAsia="en-US"/>
             </w:rPr>
           </w:pPr>
-          <w:hyperlink w:anchor="_Toc101561990" w:history="1">
+          <w:hyperlink w:anchor="_Toc101601244" w:history="1">
             <w:r>
               <w:rPr>
                 <w:rStyle w:val="Hyperlink"/>
@@ -877,7 +877,7 @@
                 <w:noProof/>
                 <w:webHidden/>
               </w:rPr>
-              <w:instrText xml:space="preserve"> PAGEREF _Toc101561990 \h </w:instrText>
+              <w:instrText xml:space="preserve"> PAGEREF _Toc101601244 \h </w:instrText>
             </w:r>
             <w:r>
               <w:rPr>
@@ -922,7 +922,7 @@
               <w:lang w:val="en-US" w:eastAsia="en-US"/>
             </w:rPr>
           </w:pPr>
-          <w:hyperlink w:anchor="_Toc101561991" w:history="1">
+          <w:hyperlink w:anchor="_Toc101601245" w:history="1">
             <w:r>
               <w:rPr>
                 <w:rStyle w:val="Hyperlink"/>
@@ -965,7 +965,7 @@
                 <w:noProof/>
                 <w:webHidden/>
               </w:rPr>
-              <w:instrText xml:space="preserve"> PAGEREF _Toc101561991 \h </w:instrText>
+              <w:instrText xml:space="preserve"> PAGEREF _Toc101601245 \h </w:instrText>
             </w:r>
             <w:r>
               <w:rPr>
@@ -1010,7 +1010,7 @@
               <w:lang w:val="en-US" w:eastAsia="en-US"/>
             </w:rPr>
           </w:pPr>
-          <w:hyperlink w:anchor="_Toc101561992" w:history="1">
+          <w:hyperlink w:anchor="_Toc101601246" w:history="1">
             <w:r>
               <w:rPr>
                 <w:rStyle w:val="Hyperlink"/>
@@ -1053,7 +1053,7 @@
                 <w:noProof/>
                 <w:webHidden/>
               </w:rPr>
-              <w:instrText xml:space="preserve"> PAGEREF _Toc101561992 \h </w:instrText>
+              <w:instrText xml:space="preserve"> PAGEREF _Toc101601246 \h </w:instrText>
             </w:r>
             <w:r>
               <w:rPr>
@@ -1094,7 +1094,7 @@
               <w:lang w:val="en-US" w:eastAsia="en-US"/>
             </w:rPr>
           </w:pPr>
-          <w:hyperlink w:anchor="_Toc101561993" w:history="1">
+          <w:hyperlink w:anchor="_Toc101601247" w:history="1">
             <w:r>
               <w:rPr>
                 <w:rStyle w:val="Hyperlink"/>
@@ -1139,7 +1139,7 @@
                 <w:noProof/>
                 <w:webHidden/>
               </w:rPr>
-              <w:instrText xml:space="preserve"> PAGEREF _Toc101561993 \h </w:instrText>
+              <w:instrText xml:space="preserve"> PAGEREF _Toc101601247 \h </w:instrText>
             </w:r>
             <w:r>
               <w:rPr>
@@ -1184,7 +1184,7 @@
               <w:lang w:val="en-US" w:eastAsia="en-US"/>
             </w:rPr>
           </w:pPr>
-          <w:hyperlink w:anchor="_Toc101561994" w:history="1">
+          <w:hyperlink w:anchor="_Toc101601248" w:history="1">
             <w:r>
               <w:rPr>
                 <w:rStyle w:val="Hyperlink"/>
@@ -1227,7 +1227,7 @@
                 <w:noProof/>
                 <w:webHidden/>
               </w:rPr>
-              <w:instrText xml:space="preserve"> PAGEREF _Toc101561994 \h </w:instrText>
+              <w:instrText xml:space="preserve"> PAGEREF _Toc101601248 \h </w:instrText>
             </w:r>
             <w:r>
               <w:rPr>
@@ -1272,7 +1272,7 @@
               <w:lang w:val="en-US" w:eastAsia="en-US"/>
             </w:rPr>
           </w:pPr>
-          <w:hyperlink w:anchor="_Toc101561995" w:history="1">
+          <w:hyperlink w:anchor="_Toc101601249" w:history="1">
             <w:r>
               <w:rPr>
                 <w:rStyle w:val="Hyperlink"/>
@@ -1316,7 +1316,7 @@
                 <w:noProof/>
                 <w:webHidden/>
               </w:rPr>
-              <w:instrText xml:space="preserve"> PAGEREF _Toc101561995 \h </w:instrText>
+              <w:instrText xml:space="preserve"> PAGEREF _Toc101601249 \h </w:instrText>
             </w:r>
             <w:r>
               <w:rPr>
@@ -1357,7 +1357,7 @@
               <w:lang w:val="en-US" w:eastAsia="en-US"/>
             </w:rPr>
           </w:pPr>
-          <w:hyperlink w:anchor="_Toc101561996" w:history="1">
+          <w:hyperlink w:anchor="_Toc101601250" w:history="1">
             <w:r>
               <w:rPr>
                 <w:rStyle w:val="Hyperlink"/>
@@ -1401,7 +1401,7 @@
                 <w:noProof/>
                 <w:webHidden/>
               </w:rPr>
-              <w:instrText xml:space="preserve"> PAGEREF _Toc101561996 \h </w:instrText>
+              <w:instrText xml:space="preserve"> PAGEREF _Toc101601250 \h </w:instrText>
             </w:r>
             <w:r>
               <w:rPr>
@@ -1446,7 +1446,7 @@
               <w:lang w:val="en-US" w:eastAsia="en-US"/>
             </w:rPr>
           </w:pPr>
-          <w:hyperlink w:anchor="_Toc101561997" w:history="1">
+          <w:hyperlink w:anchor="_Toc101601251" w:history="1">
             <w:r>
               <w:rPr>
                 <w:rStyle w:val="Hyperlink"/>
@@ -1489,7 +1489,7 @@
                 <w:noProof/>
                 <w:webHidden/>
               </w:rPr>
-              <w:instrText xml:space="preserve"> PAGEREF _Toc101561997 \h </w:instrText>
+              <w:instrText xml:space="preserve"> PAGEREF _Toc101601251 \h </w:instrText>
             </w:r>
             <w:r>
               <w:rPr>
@@ -1534,7 +1534,7 @@
               <w:lang w:val="en-US" w:eastAsia="en-US"/>
             </w:rPr>
           </w:pPr>
-          <w:hyperlink w:anchor="_Toc101561998" w:history="1">
+          <w:hyperlink w:anchor="_Toc101601252" w:history="1">
             <w:r>
               <w:rPr>
                 <w:rStyle w:val="Hyperlink"/>
@@ -1577,7 +1577,7 @@
                 <w:noProof/>
                 <w:webHidden/>
               </w:rPr>
-              <w:instrText xml:space="preserve"> PAGEREF _Toc101561998 \h </w:instrText>
+              <w:instrText xml:space="preserve"> PAGEREF _Toc101601252 \h </w:instrText>
             </w:r>
             <w:r>
               <w:rPr>
@@ -1618,7 +1618,7 @@
               <w:lang w:val="en-US" w:eastAsia="en-US"/>
             </w:rPr>
           </w:pPr>
-          <w:hyperlink w:anchor="_Toc101561999" w:history="1">
+          <w:hyperlink w:anchor="_Toc101601253" w:history="1">
             <w:r>
               <w:rPr>
                 <w:rStyle w:val="Hyperlink"/>
@@ -1663,7 +1663,7 @@
                 <w:noProof/>
                 <w:webHidden/>
               </w:rPr>
-              <w:instrText xml:space="preserve"> PAGEREF _Toc101561999 \h </w:instrText>
+              <w:instrText xml:space="preserve"> PAGEREF _Toc101601253 \h </w:instrText>
             </w:r>
             <w:r>
               <w:rPr>
@@ -1704,7 +1704,7 @@
               <w:lang w:val="en-US" w:eastAsia="en-US"/>
             </w:rPr>
           </w:pPr>
-          <w:hyperlink w:anchor="_Toc101562000" w:history="1">
+          <w:hyperlink w:anchor="_Toc101601254" w:history="1">
             <w:r>
               <w:rPr>
                 <w:rStyle w:val="Hyperlink"/>
@@ -1732,7 +1732,7 @@
                 <w:noProof/>
                 <w:webHidden/>
               </w:rPr>
-              <w:instrText xml:space="preserve"> PAGEREF _Toc101562000 \h </w:instrText>
+              <w:instrText xml:space="preserve"> PAGEREF _Toc101601254 \h </w:instrText>
             </w:r>
             <w:r>
               <w:rPr>
@@ -1773,7 +1773,7 @@
               <w:lang w:val="en-US" w:eastAsia="en-US"/>
             </w:rPr>
           </w:pPr>
-          <w:hyperlink w:anchor="_Toc101562001" w:history="1">
+          <w:hyperlink w:anchor="_Toc101601255" w:history="1">
             <w:r>
               <w:rPr>
                 <w:rStyle w:val="Hyperlink"/>
@@ -1801,7 +1801,7 @@
                 <w:noProof/>
                 <w:webHidden/>
               </w:rPr>
-              <w:instrText xml:space="preserve"> PAGEREF _Toc101562001 \h </w:instrText>
+              <w:instrText xml:space="preserve"> PAGEREF _Toc101601255 \h </w:instrText>
             </w:r>
             <w:r>
               <w:rPr>
@@ -1881,7 +1881,7 @@
           <w:lang w:val="bg-BG"/>
         </w:rPr>
       </w:pPr>
-      <w:bookmarkStart w:id="1" w:name="_Toc101561987"/>
+      <w:bookmarkStart w:id="1" w:name="_Toc101601241"/>
       <w:r>
         <w:rPr>
           <w:lang w:val="bg-BG"/>
@@ -2933,7 +2933,7 @@
           <w:lang w:val="bg-BG"/>
         </w:rPr>
       </w:pPr>
-      <w:bookmarkStart w:id="2" w:name="_Toc101561988"/>
+      <w:bookmarkStart w:id="2" w:name="_Toc101601242"/>
       <w:r>
         <w:rPr>
           <w:lang w:val="bg-BG"/>
@@ -3327,7 +3327,7 @@
         <w:t>о</w:t>
       </w:r>
       <w:r>
-        <w:t xml:space="preserve"> поставят </w:t>
+        <w:t xml:space="preserve"> поставя </w:t>
       </w:r>
       <w:r>
         <w:rPr>
@@ -4292,7 +4292,7 @@
         <w:rPr>
           <w:szCs w:val="28"/>
         </w:rPr>
-        <w:t xml:space="preserve">Клиентските и сървърни приложения </w:t>
+        <w:t xml:space="preserve">Клиентски и сървърни приложения </w:t>
       </w:r>
       <w:r>
         <w:rPr>
@@ -4447,7 +4447,7 @@
           <w:lang w:val="bg-BG"/>
         </w:rPr>
       </w:pPr>
-      <w:bookmarkStart w:id="3" w:name="_Toc101561989"/>
+      <w:bookmarkStart w:id="3" w:name="_Toc101601243"/>
       <w:r>
         <w:rPr>
           <w:lang w:val="bg-BG"/>
@@ -5282,7 +5282,7 @@
       <w:pPr>
         <w:pStyle w:val="Heading2"/>
       </w:pPr>
-      <w:bookmarkStart w:id="4" w:name="_Toc101561990"/>
+      <w:bookmarkStart w:id="4" w:name="_Toc101601244"/>
       <w:r>
         <w:t>Механизъм за трансфер на репрезентативно състояние</w:t>
       </w:r>
@@ -5429,7 +5429,19 @@
         <w:rPr>
           <w:lang w:val="bg-BG"/>
         </w:rPr>
-        <w:t xml:space="preserve">REST </w:t>
+        <w:t>REST</w:t>
+      </w:r>
+      <w:r>
+        <w:rPr>
+          <w:lang w:val="en-US"/>
+        </w:rPr>
+        <w:t>,</w:t>
+      </w:r>
+      <w:r>
+        <w:rPr>
+          <w:lang w:val="bg-BG"/>
+        </w:rPr>
+        <w:t xml:space="preserve"> </w:t>
       </w:r>
       <w:r>
         <w:rPr>
@@ -9154,7 +9166,7 @@
       <w:pPr>
         <w:pStyle w:val="Heading2"/>
       </w:pPr>
-      <w:bookmarkStart w:id="6" w:name="_Toc101561991"/>
+      <w:bookmarkStart w:id="6" w:name="_Toc101601245"/>
       <w:r>
         <w:t xml:space="preserve">Механизъм </w:t>
       </w:r>
@@ -14739,7 +14751,7 @@
       <w:pPr>
         <w:pStyle w:val="Heading2"/>
       </w:pPr>
-      <w:bookmarkStart w:id="7" w:name="_Toc101561992"/>
+      <w:bookmarkStart w:id="7" w:name="_Toc101601246"/>
       <w:r>
         <w:lastRenderedPageBreak/>
         <w:t xml:space="preserve">Сравнение на двата стила </w:t>
@@ -15565,7 +15577,19 @@
         <w:rPr>
           <w:lang w:val="bg-BG"/>
         </w:rPr>
-        <w:t>такъв вид архитектура</w:t>
+        <w:t>ориентирана към услуги</w:t>
+      </w:r>
+      <w:r>
+        <w:rPr>
+          <w:lang w:val="bg-BG"/>
+        </w:rPr>
+        <w:t xml:space="preserve"> </w:t>
+      </w:r>
+      <w:r>
+        <w:rPr>
+          <w:lang w:val="bg-BG"/>
+        </w:rPr>
+        <w:t>архитектура</w:t>
       </w:r>
       <w:r>
         <w:rPr>
@@ -15601,13 +15625,7 @@
         <w:rPr>
           <w:lang w:val="bg-BG"/>
         </w:rPr>
-        <w:t>зависимости</w:t>
-      </w:r>
-      <w:r>
-        <w:rPr>
-          <w:lang w:val="bg-BG"/>
-        </w:rPr>
-        <w:t xml:space="preserve"> ще трябва да се промени сорс </w:t>
+        <w:t xml:space="preserve">зависимости трябва да се промени сорс </w:t>
       </w:r>
       <w:r>
         <w:rPr>
@@ -15702,7 +15720,7 @@
           <w:lang w:val="bg-BG"/>
         </w:rPr>
       </w:pPr>
-      <w:bookmarkStart w:id="8" w:name="_Toc101561993"/>
+      <w:bookmarkStart w:id="8" w:name="_Toc101601247"/>
       <w:r>
         <w:rPr>
           <w:lang w:val="bg-BG"/>
@@ -15714,13 +15732,7 @@
         <w:rPr>
           <w:lang w:val="bg-BG"/>
         </w:rPr>
-        <w:t xml:space="preserve"> </w:t>
-      </w:r>
-      <w:r>
-        <w:rPr>
-          <w:lang w:val="bg-BG"/>
-        </w:rPr>
-        <w:t>между подсистемите</w:t>
+        <w:t xml:space="preserve"> между подсистемите</w:t>
       </w:r>
       <w:bookmarkEnd w:id="8"/>
     </w:p>
@@ -15734,10 +15746,10 @@
         <w:rPr>
           <w:lang w:val="bg-BG"/>
         </w:rPr>
-        <w:t>В</w:t>
-      </w:r>
-      <w:r>
-        <w:t xml:space="preserve">ажен момент при изграждането на </w:t>
+        <w:t>Съществен</w:t>
+      </w:r>
+      <w:r>
+        <w:t xml:space="preserve"> момент при изграждането на </w:t>
       </w:r>
       <w:r>
         <w:t xml:space="preserve">ориентираната към  услуги архитектура </w:t>
@@ -15790,7 +15802,13 @@
         <w:rPr>
           <w:lang w:val="bg-BG"/>
         </w:rPr>
-        <w:t xml:space="preserve">е </w:t>
+        <w:t>бъде</w:t>
+      </w:r>
+      <w:r>
+        <w:rPr>
+          <w:lang w:val="bg-BG"/>
+        </w:rPr>
+        <w:t xml:space="preserve"> </w:t>
       </w:r>
       <w:r>
         <w:t>сведе</w:t>
@@ -15808,19 +15826,75 @@
         <w:rPr>
           <w:lang w:val="bg-BG"/>
         </w:rPr>
-        <w:t xml:space="preserve">Целта на всяка </w:t>
-      </w:r>
-      <w:r>
-        <w:rPr>
-          <w:lang w:val="bg-BG"/>
-        </w:rPr>
-        <w:t>една от тях</w:t>
-      </w:r>
-      <w:r>
-        <w:rPr>
-          <w:lang w:val="bg-BG"/>
-        </w:rPr>
-        <w:t xml:space="preserve"> е да бъде автономна и достъпна за потребителя, дори ако другите, които са част от приложението</w:t>
+        <w:t>Целта на вс</w:t>
+      </w:r>
+      <w:r>
+        <w:rPr>
+          <w:lang w:val="bg-BG"/>
+        </w:rPr>
+        <w:t xml:space="preserve">еки </w:t>
+      </w:r>
+      <w:proofErr w:type="spellStart"/>
+      <w:r>
+        <w:rPr>
+          <w:lang w:val="bg-BG"/>
+        </w:rPr>
+        <w:t>микросървис</w:t>
+      </w:r>
+      <w:proofErr w:type="spellEnd"/>
+      <w:r>
+        <w:rPr>
+          <w:lang w:val="bg-BG"/>
+        </w:rPr>
+        <w:t xml:space="preserve"> </w:t>
+      </w:r>
+      <w:r>
+        <w:rPr>
+          <w:lang w:val="bg-BG"/>
+        </w:rPr>
+        <w:t>е да</w:t>
+      </w:r>
+      <w:r>
+        <w:rPr>
+          <w:lang w:val="en-US"/>
+        </w:rPr>
+        <w:t xml:space="preserve"> </w:t>
+      </w:r>
+      <w:r>
+        <w:rPr>
+          <w:lang w:val="bg-BG"/>
+        </w:rPr>
+        <w:t>той</w:t>
+      </w:r>
+      <w:r>
+        <w:rPr>
+          <w:lang w:val="bg-BG"/>
+        </w:rPr>
+        <w:t xml:space="preserve"> бъде автоном</w:t>
+      </w:r>
+      <w:r>
+        <w:rPr>
+          <w:lang w:val="bg-BG"/>
+        </w:rPr>
+        <w:t>ен</w:t>
+      </w:r>
+      <w:r>
+        <w:rPr>
+          <w:lang w:val="bg-BG"/>
+        </w:rPr>
+        <w:t xml:space="preserve"> и достъп</w:t>
+      </w:r>
+      <w:r>
+        <w:rPr>
+          <w:lang w:val="bg-BG"/>
+        </w:rPr>
+        <w:t>ен</w:t>
+      </w:r>
+      <w:r>
+        <w:rPr>
+          <w:lang w:val="bg-BG"/>
+        </w:rPr>
+        <w:t xml:space="preserve"> за потребителя, дори ако другите, които са част от приложението</w:t>
       </w:r>
       <w:r>
         <w:rPr>
@@ -15856,11 +15930,29 @@
         <w:rPr>
           <w:lang w:val="bg-BG"/>
         </w:rPr>
-        <w:t>В</w:t>
-      </w:r>
-      <w:r>
-        <w:rPr>
-          <w:lang w:val="en-US"/>
+        <w:t>Силна зависимост в архите</w:t>
+      </w:r>
+      <w:r>
+        <w:rPr>
+          <w:lang w:val="bg-BG"/>
+        </w:rPr>
+        <w:t>ктурата може да опишем</w:t>
+      </w:r>
+      <w:r>
+        <w:rPr>
+          <w:lang w:val="en-US"/>
+        </w:rPr>
+        <w:t xml:space="preserve"> </w:t>
+      </w:r>
+      <w:r>
+        <w:rPr>
+          <w:lang w:val="bg-BG"/>
+        </w:rPr>
+        <w:t>в</w:t>
+      </w:r>
+      <w:r>
+        <w:rPr>
+          <w:lang w:val="bg-BG"/>
         </w:rPr>
         <w:t xml:space="preserve"> </w:t>
       </w:r>
@@ -16204,29 +16296,15 @@
         </w:rPr>
         <w:t xml:space="preserve"> </w:t>
       </w:r>
-      <w:proofErr w:type="spellStart"/>
-      <w:r>
-        <w:rPr>
-          <w:lang w:val="en-US"/>
-        </w:rPr>
-        <w:t>предостави</w:t>
-      </w:r>
-      <w:proofErr w:type="spellEnd"/>
-      <w:r>
-        <w:rPr>
-          <w:lang w:val="en-US"/>
-        </w:rPr>
-        <w:t xml:space="preserve"> </w:t>
-      </w:r>
-      <w:r>
-        <w:rPr>
-          <w:lang w:val="en-US"/>
-        </w:rPr>
-        <w:t xml:space="preserve">HTTP </w:t>
-      </w:r>
-      <w:r>
-        <w:rPr>
-          <w:lang w:val="bg-BG"/>
+      <w:r>
+        <w:rPr>
+          <w:lang w:val="bg-BG"/>
+        </w:rPr>
+        <w:t>обработи</w:t>
+      </w:r>
+      <w:r>
+        <w:rPr>
+          <w:lang w:val="en-US"/>
         </w:rPr>
         <w:t xml:space="preserve"> </w:t>
       </w:r>
@@ -16240,44 +16318,16 @@
       <w:proofErr w:type="spellEnd"/>
       <w:r>
         <w:rPr>
-          <w:lang w:val="en-US"/>
-        </w:rPr>
-        <w:t xml:space="preserve">, </w:t>
-      </w:r>
-      <w:r>
-        <w:rPr>
-          <w:lang w:val="bg-BG"/>
-        </w:rPr>
-        <w:t>описва</w:t>
-      </w:r>
-      <w:r>
-        <w:rPr>
-          <w:lang w:val="bg-BG"/>
-        </w:rPr>
-        <w:t xml:space="preserve"> </w:t>
-      </w:r>
-      <w:proofErr w:type="spellStart"/>
-      <w:r>
-        <w:rPr>
-          <w:lang w:val="en-US"/>
-        </w:rPr>
-        <w:t>архитектура</w:t>
-      </w:r>
-      <w:proofErr w:type="spellEnd"/>
-      <w:r>
-        <w:rPr>
-          <w:lang w:val="en-US"/>
-        </w:rPr>
-        <w:t xml:space="preserve">, </w:t>
-      </w:r>
-      <w:proofErr w:type="spellStart"/>
-      <w:r>
-        <w:rPr>
-          <w:lang w:val="en-US"/>
-        </w:rPr>
-        <w:t>която</w:t>
-      </w:r>
-      <w:proofErr w:type="spellEnd"/>
+          <w:lang w:val="bg-BG"/>
+        </w:rPr>
+        <w:t>.</w:t>
+      </w:r>
+      <w:r>
+        <w:rPr>
+          <w:lang w:val="bg-BG"/>
+        </w:rPr>
+        <w:t xml:space="preserve"> Програмният продукт</w:t>
+      </w:r>
       <w:r>
         <w:rPr>
           <w:lang w:val="en-US"/>
@@ -16331,7 +16381,7 @@
         <w:rPr>
           <w:lang w:val="en-US"/>
         </w:rPr>
-        <w:t>устойчива</w:t>
+        <w:t>устойчив</w:t>
       </w:r>
       <w:proofErr w:type="spellEnd"/>
       <w:r>
@@ -16507,7 +16557,7 @@
       <w:pPr>
         <w:pStyle w:val="Heading2"/>
       </w:pPr>
-      <w:bookmarkStart w:id="9" w:name="_Toc101561994"/>
+      <w:bookmarkStart w:id="9" w:name="_Toc101601248"/>
       <w:r>
         <w:t>Б</w:t>
       </w:r>
@@ -16577,19 +16627,19 @@
         <w:rPr>
           <w:lang w:val="bg-BG"/>
         </w:rPr>
-        <w:t xml:space="preserve">огато настъпят промени, системата се нуждае от начин за съгласуване </w:t>
-      </w:r>
-      <w:r>
-        <w:rPr>
-          <w:lang w:val="bg-BG"/>
-        </w:rPr>
-        <w:t xml:space="preserve">им </w:t>
-      </w:r>
-      <w:r>
-        <w:rPr>
-          <w:lang w:val="bg-BG"/>
-        </w:rPr>
-        <w:t>в различните модели. Решението е евентуална последователност и комуникация, управлявана от събития, базирана на асинхронни съобщения.</w:t>
+        <w:t>огато настъпят промени, системата се нуждае от начин за съгласуване в различните модели. Решението</w:t>
+      </w:r>
+      <w:r>
+        <w:rPr>
+          <w:lang w:val="bg-BG"/>
+        </w:rPr>
+        <w:t>:</w:t>
+      </w:r>
+      <w:r>
+        <w:rPr>
+          <w:lang w:val="bg-BG"/>
+        </w:rPr>
+        <w:t xml:space="preserve">  евентуална последователност и комуникация, управлявана от събития, базирана на асинхронни съобщения.</w:t>
       </w:r>
       <w:r>
         <w:rPr>
@@ -17056,7 +17106,7 @@
           <w:lang w:val="en-US"/>
         </w:rPr>
       </w:pPr>
-      <w:bookmarkStart w:id="10" w:name="_Toc101561995"/>
+      <w:bookmarkStart w:id="10" w:name="_Toc101601249"/>
       <w:r>
         <w:t>Съгласуваност между услугите</w:t>
       </w:r>
@@ -17773,7 +17823,7 @@
           <w:lang w:val="bg-BG"/>
         </w:rPr>
       </w:pPr>
-      <w:bookmarkStart w:id="11" w:name="_Toc101561996"/>
+      <w:bookmarkStart w:id="11" w:name="_Toc101601250"/>
       <w:proofErr w:type="spellStart"/>
       <w:r>
         <w:t>Комуникационни</w:t>
@@ -17946,7 +17996,7 @@
       <w:pPr>
         <w:pStyle w:val="Heading2"/>
       </w:pPr>
-      <w:bookmarkStart w:id="12" w:name="_Toc101561997"/>
+      <w:bookmarkStart w:id="12" w:name="_Toc101601251"/>
       <w:r>
         <w:t>Директна комуникация</w:t>
       </w:r>
@@ -19303,7 +19353,7 @@
       <w:pPr>
         <w:pStyle w:val="Heading2"/>
       </w:pPr>
-      <w:bookmarkStart w:id="13" w:name="_Toc101561998"/>
+      <w:bookmarkStart w:id="13" w:name="_Toc101601252"/>
       <w:r>
         <w:t>Използване на ш</w:t>
       </w:r>
@@ -20429,7 +20479,7 @@
           <w:lang w:val="bg-BG"/>
         </w:rPr>
       </w:pPr>
-      <w:bookmarkStart w:id="14" w:name="_Toc101561999"/>
+      <w:bookmarkStart w:id="14" w:name="_Toc101601253"/>
       <w:r>
         <w:rPr>
           <w:lang w:val="bg-BG"/>
@@ -21023,7 +21073,7 @@
           <w:lang w:val="bg-BG"/>
         </w:rPr>
       </w:pPr>
-      <w:bookmarkStart w:id="15" w:name="_Toc101562000"/>
+      <w:bookmarkStart w:id="15" w:name="_Toc101601254"/>
       <w:r>
         <w:rPr>
           <w:lang w:val="bg-BG"/>
@@ -21457,7 +21507,7 @@
           <w:lang w:val="bg-BG"/>
         </w:rPr>
       </w:pPr>
-      <w:bookmarkStart w:id="16" w:name="_Toc101562001"/>
+      <w:bookmarkStart w:id="16" w:name="_Toc101601255"/>
       <w:r>
         <w:rPr>
           <w:lang w:val="bg-BG"/>
@@ -22303,7 +22353,7 @@
           <w:szCs w:val="28"/>
           <w:lang w:val="bg-BG"/>
         </w:rPr>
-        <w:t>https://docs.microsoft.com/en-us/azure/architecture/best-practices/api-design</w:t>
+        <w:t xml:space="preserve">https://docs.microsoft.com/en-us/azure/architecture/best-practices/api-design </w:t>
       </w:r>
       <w:r>
         <w:rPr>
@@ -22311,7 +22361,7 @@
           <w:szCs w:val="28"/>
           <w:lang w:val="bg-BG"/>
         </w:rPr>
-        <w:t xml:space="preserve"> </w:t>
+        <w:t>[</w:t>
       </w:r>
       <w:r>
         <w:rPr>
@@ -22319,18 +22369,8 @@
           <w:szCs w:val="28"/>
           <w:lang w:val="bg-BG"/>
         </w:rPr>
-        <w:t>[</w:t>
-      </w:r>
-      <w:proofErr w:type="spellStart"/>
-      <w:r>
-        <w:rPr>
-          <w:rFonts w:cs="Times New Roman"/>
-          <w:szCs w:val="28"/>
-          <w:lang w:val="bg-BG"/>
-        </w:rPr>
-        <w:t>Достъпено</w:t>
-      </w:r>
-      <w:proofErr w:type="spellEnd"/>
+        <w:t>Достъпно</w:t>
+      </w:r>
       <w:r>
         <w:rPr>
           <w:rFonts w:cs="Times New Roman"/>
@@ -22593,16 +22633,292 @@
         </w:rPr>
         <w:t>[</w:t>
       </w:r>
-      <w:proofErr w:type="spellStart"/>
       <w:r>
         <w:rPr>
           <w:rFonts w:cs="Times New Roman"/>
           <w:szCs w:val="28"/>
           <w:lang w:val="bg-BG"/>
         </w:rPr>
-        <w:t>Достъпено</w:t>
-      </w:r>
-      <w:proofErr w:type="spellEnd"/>
+        <w:t>Достъпно</w:t>
+      </w:r>
+      <w:r>
+        <w:rPr>
+          <w:rFonts w:cs="Times New Roman"/>
+          <w:szCs w:val="28"/>
+          <w:lang w:val="bg-BG"/>
+        </w:rPr>
+        <w:t xml:space="preserve">: </w:t>
+      </w:r>
+      <w:r>
+        <w:rPr>
+          <w:rFonts w:cs="Times New Roman"/>
+          <w:szCs w:val="28"/>
+          <w:lang w:val="en-US"/>
+        </w:rPr>
+        <w:t>2</w:t>
+      </w:r>
+      <w:r>
+        <w:rPr>
+          <w:rFonts w:cs="Times New Roman"/>
+          <w:szCs w:val="28"/>
+          <w:lang w:val="bg-BG"/>
+        </w:rPr>
+        <w:t>3</w:t>
+      </w:r>
+      <w:r>
+        <w:rPr>
+          <w:rFonts w:cs="Times New Roman"/>
+          <w:szCs w:val="28"/>
+          <w:lang w:val="bg-BG"/>
+        </w:rPr>
+        <w:t xml:space="preserve"> </w:t>
+      </w:r>
+      <w:r>
+        <w:rPr>
+          <w:rFonts w:cs="Times New Roman"/>
+          <w:szCs w:val="28"/>
+          <w:lang w:val="bg-BG"/>
+        </w:rPr>
+        <w:t>април 2022 г</w:t>
+      </w:r>
+      <w:r>
+        <w:rPr>
+          <w:rFonts w:cs="Times New Roman"/>
+          <w:szCs w:val="28"/>
+          <w:lang w:val="bg-BG"/>
+        </w:rPr>
+        <w:t xml:space="preserve">]. </w:t>
+      </w:r>
+    </w:p>
+    <w:p>
+      <w:pPr>
+        <w:pStyle w:val="ListParagraph"/>
+        <w:numPr>
+          <w:ilvl w:val="0"/>
+          <w:numId w:val="36"/>
+        </w:numPr>
+        <w:rPr>
+          <w:rFonts w:cs="Times New Roman"/>
+          <w:szCs w:val="28"/>
+          <w:lang w:val="bg-BG"/>
+        </w:rPr>
+      </w:pPr>
+      <w:r>
+        <w:rPr>
+          <w:rFonts w:cs="Times New Roman"/>
+          <w:szCs w:val="28"/>
+          <w:lang w:val="bg-BG"/>
+        </w:rPr>
+        <w:t>C</w:t>
+      </w:r>
+      <w:proofErr w:type="spellStart"/>
+      <w:r>
+        <w:rPr>
+          <w:rFonts w:cs="Times New Roman"/>
+          <w:szCs w:val="28"/>
+          <w:lang w:val="en-US"/>
+        </w:rPr>
+        <w:t>odey</w:t>
+      </w:r>
+      <w:proofErr w:type="spellEnd"/>
+      <w:r>
+        <w:rPr>
+          <w:rFonts w:cs="Times New Roman"/>
+          <w:szCs w:val="28"/>
+          <w:lang w:val="bg-BG"/>
+        </w:rPr>
+        <w:t xml:space="preserve">, </w:t>
+      </w:r>
+      <w:r>
+        <w:rPr>
+          <w:rFonts w:cs="Times New Roman"/>
+          <w:szCs w:val="28"/>
+          <w:lang w:val="en-US"/>
+        </w:rPr>
+        <w:t>C</w:t>
+      </w:r>
+      <w:r>
+        <w:rPr>
+          <w:rFonts w:cs="Times New Roman"/>
+          <w:szCs w:val="28"/>
+          <w:lang w:val="bg-BG"/>
+        </w:rPr>
+        <w:t>., (</w:t>
+      </w:r>
+      <w:r>
+        <w:rPr>
+          <w:rFonts w:cs="Times New Roman"/>
+          <w:szCs w:val="28"/>
+          <w:lang w:val="bg-BG"/>
+        </w:rPr>
+        <w:t>20</w:t>
+      </w:r>
+      <w:r>
+        <w:rPr>
+          <w:rFonts w:cs="Times New Roman"/>
+          <w:szCs w:val="28"/>
+          <w:lang w:val="en-US"/>
+        </w:rPr>
+        <w:t>22</w:t>
+      </w:r>
+      <w:r>
+        <w:rPr>
+          <w:rFonts w:cs="Times New Roman"/>
+          <w:szCs w:val="28"/>
+          <w:lang w:val="bg-BG"/>
+        </w:rPr>
+        <w:t xml:space="preserve">) </w:t>
+      </w:r>
+      <w:proofErr w:type="spellStart"/>
+      <w:r>
+        <w:rPr>
+          <w:rFonts w:cs="Times New Roman"/>
+          <w:i/>
+          <w:iCs/>
+          <w:szCs w:val="28"/>
+          <w:lang w:val="bg-BG"/>
+        </w:rPr>
+        <w:t>What</w:t>
+      </w:r>
+      <w:proofErr w:type="spellEnd"/>
+      <w:r>
+        <w:rPr>
+          <w:rFonts w:cs="Times New Roman"/>
+          <w:i/>
+          <w:iCs/>
+          <w:szCs w:val="28"/>
+          <w:lang w:val="bg-BG"/>
+        </w:rPr>
+        <w:t xml:space="preserve"> </w:t>
+      </w:r>
+      <w:proofErr w:type="spellStart"/>
+      <w:r>
+        <w:rPr>
+          <w:rFonts w:cs="Times New Roman"/>
+          <w:i/>
+          <w:iCs/>
+          <w:szCs w:val="28"/>
+          <w:lang w:val="bg-BG"/>
+        </w:rPr>
+        <w:t>Is</w:t>
+      </w:r>
+      <w:proofErr w:type="spellEnd"/>
+      <w:r>
+        <w:rPr>
+          <w:rFonts w:cs="Times New Roman"/>
+          <w:i/>
+          <w:iCs/>
+          <w:szCs w:val="28"/>
+          <w:lang w:val="bg-BG"/>
+        </w:rPr>
+        <w:t xml:space="preserve"> </w:t>
+      </w:r>
+      <w:proofErr w:type="spellStart"/>
+      <w:r>
+        <w:rPr>
+          <w:rFonts w:cs="Times New Roman"/>
+          <w:i/>
+          <w:iCs/>
+          <w:szCs w:val="28"/>
+          <w:lang w:val="bg-BG"/>
+        </w:rPr>
+        <w:t>Layer</w:t>
+      </w:r>
+      <w:proofErr w:type="spellEnd"/>
+      <w:r>
+        <w:rPr>
+          <w:rFonts w:cs="Times New Roman"/>
+          <w:i/>
+          <w:iCs/>
+          <w:szCs w:val="28"/>
+          <w:lang w:val="bg-BG"/>
+        </w:rPr>
+        <w:t xml:space="preserve"> 7 </w:t>
+      </w:r>
+      <w:proofErr w:type="spellStart"/>
+      <w:r>
+        <w:rPr>
+          <w:rFonts w:cs="Times New Roman"/>
+          <w:i/>
+          <w:iCs/>
+          <w:szCs w:val="28"/>
+          <w:lang w:val="bg-BG"/>
+        </w:rPr>
+        <w:t>Load</w:t>
+      </w:r>
+      <w:proofErr w:type="spellEnd"/>
+      <w:r>
+        <w:rPr>
+          <w:rFonts w:cs="Times New Roman"/>
+          <w:i/>
+          <w:iCs/>
+          <w:szCs w:val="28"/>
+          <w:lang w:val="bg-BG"/>
+        </w:rPr>
+        <w:t xml:space="preserve"> </w:t>
+      </w:r>
+      <w:proofErr w:type="spellStart"/>
+      <w:r>
+        <w:rPr>
+          <w:rFonts w:cs="Times New Roman"/>
+          <w:i/>
+          <w:iCs/>
+          <w:szCs w:val="28"/>
+          <w:lang w:val="bg-BG"/>
+        </w:rPr>
+        <w:t>Balancing</w:t>
+      </w:r>
+      <w:proofErr w:type="spellEnd"/>
+      <w:r>
+        <w:rPr>
+          <w:rFonts w:cs="Times New Roman"/>
+          <w:i/>
+          <w:iCs/>
+          <w:szCs w:val="28"/>
+          <w:lang w:val="bg-BG"/>
+        </w:rPr>
+        <w:t>?</w:t>
+      </w:r>
+      <w:r>
+        <w:rPr>
+          <w:rFonts w:cs="Times New Roman"/>
+          <w:szCs w:val="28"/>
+          <w:lang w:val="bg-BG"/>
+        </w:rPr>
+        <w:t xml:space="preserve">. [Онлайн] Достъпно на: </w:t>
+      </w:r>
+      <w:r>
+        <w:rPr>
+          <w:rFonts w:cs="Times New Roman"/>
+          <w:szCs w:val="28"/>
+          <w:lang w:val="bg-BG"/>
+        </w:rPr>
+        <w:t>https://www.nginx.com/resources/glossary/layer-7-load-balancing</w:t>
+      </w:r>
+      <w:r>
+        <w:rPr>
+          <w:rFonts w:cs="Times New Roman"/>
+          <w:szCs w:val="28"/>
+          <w:lang w:val="bg-BG"/>
+        </w:rPr>
+        <w:t xml:space="preserve"> </w:t>
+      </w:r>
+      <w:r>
+        <w:rPr>
+          <w:rFonts w:cs="Times New Roman"/>
+          <w:szCs w:val="28"/>
+          <w:lang w:val="bg-BG"/>
+        </w:rPr>
+        <w:t>[</w:t>
+      </w:r>
+      <w:r>
+        <w:rPr>
+          <w:rFonts w:cs="Times New Roman"/>
+          <w:szCs w:val="28"/>
+          <w:lang w:val="bg-BG"/>
+        </w:rPr>
+        <w:t>Достъпно</w:t>
+      </w:r>
       <w:r>
         <w:rPr>
           <w:rFonts w:cs="Times New Roman"/>

--- a/communications/web_communication_draft.docx
+++ b/communications/web_communication_draft.docx
@@ -2014,14 +2014,12 @@
                 <w:lang w:val="bg-BG"/>
               </w:rPr>
             </w:pPr>
-            <w:proofErr w:type="spellStart"/>
             <w:r>
               <w:rPr>
                 <w:lang w:val="bg-BG"/>
               </w:rPr>
               <w:t>Representational</w:t>
             </w:r>
-            <w:proofErr w:type="spellEnd"/>
             <w:r>
               <w:rPr>
                 <w:lang w:val="en-US"/>
@@ -2040,14 +2038,12 @@
               </w:rPr>
               <w:t xml:space="preserve"> </w:t>
             </w:r>
-            <w:proofErr w:type="spellStart"/>
             <w:r>
               <w:rPr>
                 <w:lang w:val="bg-BG"/>
               </w:rPr>
               <w:t>Transfer</w:t>
             </w:r>
-            <w:proofErr w:type="spellEnd"/>
           </w:p>
         </w:tc>
       </w:tr>
@@ -2098,56 +2094,12 @@
                 <w:lang w:val="bg-BG"/>
               </w:rPr>
             </w:pPr>
-            <w:proofErr w:type="spellStart"/>
             <w:r>
               <w:rPr>
                 <w:lang w:val="bg-BG"/>
               </w:rPr>
-              <w:t>Google</w:t>
-            </w:r>
-            <w:proofErr w:type="spellEnd"/>
-            <w:r>
-              <w:rPr>
-                <w:lang w:val="bg-BG"/>
-              </w:rPr>
-              <w:t xml:space="preserve"> </w:t>
-            </w:r>
-            <w:proofErr w:type="spellStart"/>
-            <w:r>
-              <w:rPr>
-                <w:lang w:val="bg-BG"/>
-              </w:rPr>
-              <w:t>Remote</w:t>
-            </w:r>
-            <w:proofErr w:type="spellEnd"/>
-            <w:r>
-              <w:rPr>
-                <w:lang w:val="bg-BG"/>
-              </w:rPr>
-              <w:t xml:space="preserve"> </w:t>
-            </w:r>
-            <w:proofErr w:type="spellStart"/>
-            <w:r>
-              <w:rPr>
-                <w:lang w:val="bg-BG"/>
-              </w:rPr>
-              <w:t>Procedure</w:t>
-            </w:r>
-            <w:proofErr w:type="spellEnd"/>
-            <w:r>
-              <w:rPr>
-                <w:lang w:val="bg-BG"/>
-              </w:rPr>
-              <w:t xml:space="preserve"> </w:t>
-            </w:r>
-            <w:proofErr w:type="spellStart"/>
-            <w:r>
-              <w:rPr>
-                <w:lang w:val="bg-BG"/>
-              </w:rPr>
-              <w:t>Call</w:t>
-            </w:r>
-            <w:proofErr w:type="spellEnd"/>
+              <w:t>Google Remote Procedure Call</w:t>
+            </w:r>
           </w:p>
         </w:tc>
       </w:tr>
@@ -2201,42 +2153,12 @@
                 <w:lang w:val="bg-BG"/>
               </w:rPr>
             </w:pPr>
-            <w:proofErr w:type="spellStart"/>
             <w:r>
               <w:rPr>
                 <w:lang w:val="bg-BG"/>
               </w:rPr>
-              <w:t>Application</w:t>
-            </w:r>
-            <w:proofErr w:type="spellEnd"/>
-            <w:r>
-              <w:rPr>
-                <w:lang w:val="bg-BG"/>
-              </w:rPr>
-              <w:t xml:space="preserve"> </w:t>
-            </w:r>
-            <w:proofErr w:type="spellStart"/>
-            <w:r>
-              <w:rPr>
-                <w:lang w:val="bg-BG"/>
-              </w:rPr>
-              <w:t>Programming</w:t>
-            </w:r>
-            <w:proofErr w:type="spellEnd"/>
-            <w:r>
-              <w:rPr>
-                <w:lang w:val="bg-BG"/>
-              </w:rPr>
-              <w:t xml:space="preserve"> </w:t>
-            </w:r>
-            <w:proofErr w:type="spellStart"/>
-            <w:r>
-              <w:rPr>
-                <w:lang w:val="bg-BG"/>
-              </w:rPr>
-              <w:t>Interface</w:t>
-            </w:r>
-            <w:proofErr w:type="spellEnd"/>
+              <w:t>Application Programming Interface</w:t>
+            </w:r>
           </w:p>
         </w:tc>
       </w:tr>
@@ -2287,42 +2209,12 @@
                 <w:lang w:val="bg-BG"/>
               </w:rPr>
             </w:pPr>
-            <w:proofErr w:type="spellStart"/>
             <w:r>
               <w:rPr>
                 <w:lang w:val="bg-BG"/>
               </w:rPr>
-              <w:t>Hypertext</w:t>
-            </w:r>
-            <w:proofErr w:type="spellEnd"/>
-            <w:r>
-              <w:rPr>
-                <w:lang w:val="bg-BG"/>
-              </w:rPr>
-              <w:t xml:space="preserve"> </w:t>
-            </w:r>
-            <w:proofErr w:type="spellStart"/>
-            <w:r>
-              <w:rPr>
-                <w:lang w:val="bg-BG"/>
-              </w:rPr>
-              <w:t>Transfer</w:t>
-            </w:r>
-            <w:proofErr w:type="spellEnd"/>
-            <w:r>
-              <w:rPr>
-                <w:lang w:val="bg-BG"/>
-              </w:rPr>
-              <w:t xml:space="preserve"> </w:t>
-            </w:r>
-            <w:proofErr w:type="spellStart"/>
-            <w:r>
-              <w:rPr>
-                <w:lang w:val="bg-BG"/>
-              </w:rPr>
-              <w:t>Protocol</w:t>
-            </w:r>
-            <w:proofErr w:type="spellEnd"/>
+              <w:t>Hypertext Transfer Protocol</w:t>
+            </w:r>
           </w:p>
         </w:tc>
       </w:tr>
@@ -2376,56 +2268,12 @@
                 <w:lang w:val="bg-BG"/>
               </w:rPr>
             </w:pPr>
-            <w:proofErr w:type="spellStart"/>
             <w:r>
               <w:rPr>
                 <w:lang w:val="bg-BG"/>
               </w:rPr>
-              <w:t>Cloud</w:t>
-            </w:r>
-            <w:proofErr w:type="spellEnd"/>
-            <w:r>
-              <w:rPr>
-                <w:lang w:val="bg-BG"/>
-              </w:rPr>
-              <w:t xml:space="preserve"> </w:t>
-            </w:r>
-            <w:proofErr w:type="spellStart"/>
-            <w:r>
-              <w:rPr>
-                <w:lang w:val="bg-BG"/>
-              </w:rPr>
-              <w:t>Native</w:t>
-            </w:r>
-            <w:proofErr w:type="spellEnd"/>
-            <w:r>
-              <w:rPr>
-                <w:lang w:val="bg-BG"/>
-              </w:rPr>
-              <w:t xml:space="preserve"> </w:t>
-            </w:r>
-            <w:proofErr w:type="spellStart"/>
-            <w:r>
-              <w:rPr>
-                <w:lang w:val="bg-BG"/>
-              </w:rPr>
-              <w:t>Computing</w:t>
-            </w:r>
-            <w:proofErr w:type="spellEnd"/>
-            <w:r>
-              <w:rPr>
-                <w:lang w:val="bg-BG"/>
-              </w:rPr>
-              <w:t xml:space="preserve"> </w:t>
-            </w:r>
-            <w:proofErr w:type="spellStart"/>
-            <w:r>
-              <w:rPr>
-                <w:lang w:val="bg-BG"/>
-              </w:rPr>
-              <w:t>Foundation</w:t>
-            </w:r>
-            <w:proofErr w:type="spellEnd"/>
+              <w:t>Cloud Native Computing Foundation</w:t>
+            </w:r>
           </w:p>
         </w:tc>
       </w:tr>
@@ -2535,42 +2383,12 @@
                 <w:lang w:val="bg-BG"/>
               </w:rPr>
             </w:pPr>
-            <w:proofErr w:type="spellStart"/>
             <w:r>
               <w:rPr>
                 <w:lang w:val="bg-BG"/>
               </w:rPr>
-              <w:t>JavaScript</w:t>
-            </w:r>
-            <w:proofErr w:type="spellEnd"/>
-            <w:r>
-              <w:rPr>
-                <w:lang w:val="bg-BG"/>
-              </w:rPr>
-              <w:t xml:space="preserve"> </w:t>
-            </w:r>
-            <w:proofErr w:type="spellStart"/>
-            <w:r>
-              <w:rPr>
-                <w:lang w:val="bg-BG"/>
-              </w:rPr>
-              <w:t>Object</w:t>
-            </w:r>
-            <w:proofErr w:type="spellEnd"/>
-            <w:r>
-              <w:rPr>
-                <w:lang w:val="bg-BG"/>
-              </w:rPr>
-              <w:t xml:space="preserve"> </w:t>
-            </w:r>
-            <w:proofErr w:type="spellStart"/>
-            <w:r>
-              <w:rPr>
-                <w:lang w:val="bg-BG"/>
-              </w:rPr>
-              <w:t>Notation</w:t>
-            </w:r>
-            <w:proofErr w:type="spellEnd"/>
+              <w:t>JavaScript Object Notation</w:t>
+            </w:r>
           </w:p>
         </w:tc>
       </w:tr>
@@ -2830,56 +2648,12 @@
               <w:ind w:firstLine="0"/>
               <w:cnfStyle w:val="000000000000" w:firstRow="0" w:lastRow="0" w:firstColumn="0" w:lastColumn="0" w:oddVBand="0" w:evenVBand="0" w:oddHBand="0" w:evenHBand="0" w:firstRowFirstColumn="0" w:firstRowLastColumn="0" w:lastRowFirstColumn="0" w:lastRowLastColumn="0"/>
             </w:pPr>
-            <w:proofErr w:type="spellStart"/>
             <w:r>
               <w:rPr>
                 <w:lang w:val="bg-BG"/>
               </w:rPr>
-              <w:t>Create</w:t>
-            </w:r>
-            <w:proofErr w:type="spellEnd"/>
-            <w:r>
-              <w:rPr>
-                <w:lang w:val="bg-BG"/>
-              </w:rPr>
-              <w:t xml:space="preserve">, </w:t>
-            </w:r>
-            <w:proofErr w:type="spellStart"/>
-            <w:r>
-              <w:rPr>
-                <w:lang w:val="bg-BG"/>
-              </w:rPr>
-              <w:t>Read</w:t>
-            </w:r>
-            <w:proofErr w:type="spellEnd"/>
-            <w:r>
-              <w:rPr>
-                <w:lang w:val="bg-BG"/>
-              </w:rPr>
-              <w:t xml:space="preserve">, </w:t>
-            </w:r>
-            <w:proofErr w:type="spellStart"/>
-            <w:r>
-              <w:rPr>
-                <w:lang w:val="bg-BG"/>
-              </w:rPr>
-              <w:t>Update</w:t>
-            </w:r>
-            <w:proofErr w:type="spellEnd"/>
-            <w:r>
-              <w:rPr>
-                <w:lang w:val="bg-BG"/>
-              </w:rPr>
-              <w:t xml:space="preserve">, </w:t>
-            </w:r>
-            <w:proofErr w:type="spellStart"/>
-            <w:r>
-              <w:rPr>
-                <w:lang w:val="bg-BG"/>
-              </w:rPr>
-              <w:t>Delete</w:t>
-            </w:r>
-            <w:proofErr w:type="spellEnd"/>
+              <w:t>Create, Read, Update, Delete</w:t>
+            </w:r>
           </w:p>
         </w:tc>
       </w:tr>
@@ -3519,46 +3293,147 @@
           <w:szCs w:val="28"/>
           <w:lang w:val="en-US"/>
         </w:rPr>
+        <w:t xml:space="preserve"> виртуални машини</w:t>
+      </w:r>
+      <w:r>
+        <w:rPr>
+          <w:szCs w:val="28"/>
+          <w:lang w:val="bg-BG"/>
+        </w:rPr>
+        <w:t xml:space="preserve">. </w:t>
+      </w:r>
+      <w:r>
+        <w:rPr>
+          <w:szCs w:val="28"/>
+          <w:lang w:val="bg-BG"/>
+        </w:rPr>
+        <w:t>Приложенията</w:t>
+      </w:r>
+      <w:r>
+        <w:rPr>
+          <w:szCs w:val="28"/>
+          <w:lang w:val="bg-BG"/>
+        </w:rPr>
         <w:t xml:space="preserve"> </w:t>
       </w:r>
-      <w:proofErr w:type="spellStart"/>
-      <w:r>
-        <w:rPr>
-          <w:szCs w:val="28"/>
-          <w:lang w:val="en-US"/>
-        </w:rPr>
-        <w:t>виртуални</w:t>
-      </w:r>
-      <w:proofErr w:type="spellEnd"/>
-      <w:r>
-        <w:rPr>
-          <w:szCs w:val="28"/>
-          <w:lang w:val="en-US"/>
+      <w:r>
+        <w:rPr>
+          <w:szCs w:val="28"/>
+          <w:lang w:val="bg-BG"/>
+        </w:rPr>
+        <w:t xml:space="preserve">взаимодействат </w:t>
+      </w:r>
+      <w:r>
+        <w:rPr>
+          <w:szCs w:val="28"/>
+          <w:lang w:val="bg-BG"/>
+        </w:rPr>
+        <w:t>помежду си с</w:t>
+      </w:r>
+      <w:r>
+        <w:rPr>
+          <w:szCs w:val="28"/>
+          <w:lang w:val="bg-BG"/>
+        </w:rPr>
+        <w:t xml:space="preserve"> помощта на протокол</w:t>
+      </w:r>
+      <w:r>
+        <w:rPr>
+          <w:szCs w:val="28"/>
+          <w:lang w:val="bg-BG"/>
+        </w:rPr>
+        <w:t>и</w:t>
+      </w:r>
+      <w:r>
+        <w:rPr>
+          <w:szCs w:val="28"/>
+          <w:lang w:val="bg-BG"/>
+        </w:rPr>
+        <w:t xml:space="preserve"> за комуникация </w:t>
+      </w:r>
+      <w:r>
+        <w:rPr>
+          <w:szCs w:val="28"/>
+          <w:lang w:val="bg-BG"/>
+        </w:rPr>
+        <w:t>TCP</w:t>
+      </w:r>
+      <w:r>
+        <w:rPr>
+          <w:szCs w:val="28"/>
+          <w:lang w:val="bg-BG"/>
+        </w:rPr>
+        <w:t xml:space="preserve">, </w:t>
+      </w:r>
+      <w:r>
+        <w:rPr>
+          <w:szCs w:val="28"/>
+          <w:lang w:val="bg-BG"/>
+        </w:rPr>
+        <w:t>HTTP</w:t>
+      </w:r>
+      <w:r>
+        <w:rPr>
+          <w:szCs w:val="28"/>
+          <w:lang w:val="bg-BG"/>
+        </w:rPr>
+        <w:t xml:space="preserve"> и </w:t>
+      </w:r>
+      <w:r>
+        <w:rPr>
+          <w:szCs w:val="28"/>
+          <w:lang w:val="bg-BG"/>
+        </w:rPr>
+        <w:t xml:space="preserve">AMQP в зависимост от естеството </w:t>
+      </w:r>
+      <w:r>
+        <w:rPr>
+          <w:szCs w:val="28"/>
+          <w:lang w:val="bg-BG"/>
+        </w:rPr>
+        <w:t>на работа</w:t>
+      </w:r>
+      <w:r>
+        <w:rPr>
+          <w:szCs w:val="28"/>
+          <w:lang w:val="bg-BG"/>
+        </w:rPr>
+        <w:t>.</w:t>
+      </w:r>
+      <w:r>
+        <w:rPr>
+          <w:szCs w:val="28"/>
+          <w:lang w:val="bg-BG"/>
         </w:rPr>
         <w:t xml:space="preserve"> </w:t>
       </w:r>
-      <w:proofErr w:type="spellStart"/>
-      <w:r>
-        <w:rPr>
-          <w:szCs w:val="28"/>
-          <w:lang w:val="en-US"/>
-        </w:rPr>
-        <w:t>машини</w:t>
-      </w:r>
-      <w:proofErr w:type="spellEnd"/>
-      <w:r>
-        <w:rPr>
-          <w:szCs w:val="28"/>
-          <w:lang w:val="bg-BG"/>
-        </w:rPr>
-        <w:t xml:space="preserve">. </w:t>
-      </w:r>
-      <w:r>
-        <w:rPr>
-          <w:szCs w:val="28"/>
-          <w:lang w:val="bg-BG"/>
-        </w:rPr>
-        <w:t>Приложенията</w:t>
+      <w:r>
+        <w:rPr>
+          <w:szCs w:val="28"/>
+          <w:lang w:val="bg-BG"/>
+        </w:rPr>
+        <w:t>Р</w:t>
+      </w:r>
+      <w:r>
+        <w:rPr>
+          <w:szCs w:val="28"/>
+          <w:lang w:val="bg-BG"/>
+        </w:rPr>
+        <w:t xml:space="preserve">азгърната в облачната платформа </w:t>
+      </w:r>
+      <w:r>
+        <w:rPr>
+          <w:szCs w:val="28"/>
+          <w:lang w:val="en-US"/>
+        </w:rPr>
+        <w:t>Azure</w:t>
+      </w:r>
+      <w:r>
+        <w:rPr>
+          <w:szCs w:val="28"/>
+          <w:lang w:val="bg-BG"/>
+        </w:rPr>
+        <w:t>, инфраструктурата</w:t>
       </w:r>
       <w:r>
         <w:rPr>
@@ -3572,84 +3447,13 @@
           <w:szCs w:val="28"/>
           <w:lang w:val="bg-BG"/>
         </w:rPr>
-        <w:t xml:space="preserve">взаимодействат </w:t>
-      </w:r>
-      <w:r>
-        <w:rPr>
-          <w:szCs w:val="28"/>
-          <w:lang w:val="bg-BG"/>
-        </w:rPr>
-        <w:t>помежду си с</w:t>
-      </w:r>
-      <w:r>
-        <w:rPr>
-          <w:szCs w:val="28"/>
-          <w:lang w:val="bg-BG"/>
-        </w:rPr>
-        <w:t xml:space="preserve"> помощта на протокол</w:t>
-      </w:r>
-      <w:r>
-        <w:rPr>
-          <w:szCs w:val="28"/>
-          <w:lang w:val="bg-BG"/>
-        </w:rPr>
-        <w:t>и</w:t>
-      </w:r>
-      <w:r>
-        <w:rPr>
-          <w:szCs w:val="28"/>
-          <w:lang w:val="bg-BG"/>
-        </w:rPr>
-        <w:t xml:space="preserve"> за комуникация </w:t>
-      </w:r>
-      <w:r>
-        <w:rPr>
-          <w:szCs w:val="28"/>
-          <w:lang w:val="bg-BG"/>
-        </w:rPr>
-        <w:t>TCP</w:t>
-      </w:r>
-      <w:r>
-        <w:rPr>
-          <w:szCs w:val="28"/>
-          <w:lang w:val="bg-BG"/>
-        </w:rPr>
-        <w:t xml:space="preserve">, </w:t>
-      </w:r>
-      <w:r>
-        <w:rPr>
-          <w:szCs w:val="28"/>
-          <w:lang w:val="bg-BG"/>
-        </w:rPr>
-        <w:t>HTTP</w:t>
-      </w:r>
-      <w:r>
-        <w:rPr>
-          <w:szCs w:val="28"/>
-          <w:lang w:val="bg-BG"/>
-        </w:rPr>
-        <w:t xml:space="preserve"> и </w:t>
-      </w:r>
-      <w:r>
-        <w:rPr>
-          <w:szCs w:val="28"/>
-          <w:lang w:val="bg-BG"/>
-        </w:rPr>
-        <w:t xml:space="preserve">AMQP в зависимост от естеството </w:t>
-      </w:r>
-      <w:r>
-        <w:rPr>
-          <w:szCs w:val="28"/>
-          <w:lang w:val="bg-BG"/>
-        </w:rPr>
-        <w:t>на работа</w:t>
-      </w:r>
-      <w:r>
-        <w:rPr>
-          <w:szCs w:val="28"/>
-          <w:lang w:val="bg-BG"/>
-        </w:rPr>
-        <w:t>.</w:t>
+        <w:t xml:space="preserve">се </w:t>
+      </w:r>
+      <w:r>
+        <w:rPr>
+          <w:szCs w:val="28"/>
+        </w:rPr>
+        <w:t>управлява от  инструмент за оркестрация</w:t>
       </w:r>
       <w:r>
         <w:rPr>
@@ -3663,65 +3467,8 @@
           <w:szCs w:val="28"/>
           <w:lang w:val="bg-BG"/>
         </w:rPr>
-        <w:t>Р</w:t>
-      </w:r>
-      <w:r>
-        <w:rPr>
-          <w:szCs w:val="28"/>
-          <w:lang w:val="bg-BG"/>
-        </w:rPr>
-        <w:t xml:space="preserve">азгърната в облачната платформа </w:t>
-      </w:r>
-      <w:r>
-        <w:rPr>
-          <w:szCs w:val="28"/>
-          <w:lang w:val="en-US"/>
-        </w:rPr>
-        <w:t>Azure</w:t>
-      </w:r>
-      <w:r>
-        <w:rPr>
-          <w:szCs w:val="28"/>
-          <w:lang w:val="bg-BG"/>
-        </w:rPr>
-        <w:t>, инфраструктурата</w:t>
-      </w:r>
-      <w:r>
-        <w:rPr>
-          <w:szCs w:val="28"/>
-          <w:lang w:val="bg-BG"/>
-        </w:rPr>
-        <w:t xml:space="preserve"> </w:t>
-      </w:r>
-      <w:r>
-        <w:rPr>
-          <w:szCs w:val="28"/>
-          <w:lang w:val="bg-BG"/>
-        </w:rPr>
-        <w:t xml:space="preserve">се </w:t>
-      </w:r>
-      <w:r>
-        <w:rPr>
-          <w:szCs w:val="28"/>
-        </w:rPr>
-        <w:t>управлява от  инструмент за оркестрация</w:t>
-      </w:r>
-      <w:r>
-        <w:rPr>
-          <w:szCs w:val="28"/>
-          <w:lang w:val="bg-BG"/>
-        </w:rPr>
-        <w:t xml:space="preserve"> </w:t>
-      </w:r>
-      <w:proofErr w:type="spellStart"/>
-      <w:r>
-        <w:rPr>
-          <w:szCs w:val="28"/>
-          <w:lang w:val="bg-BG"/>
-        </w:rPr>
         <w:t>Kubernetes</w:t>
       </w:r>
-      <w:proofErr w:type="spellEnd"/>
       <w:r>
         <w:rPr>
           <w:szCs w:val="28"/>
@@ -4995,7 +4742,6 @@
         </w:rPr>
         <w:t>ове (</w:t>
       </w:r>
-      <w:proofErr w:type="spellStart"/>
       <w:r>
         <w:rPr>
           <w:i/>
@@ -5004,7 +4750,6 @@
         </w:rPr>
         <w:t>headers</w:t>
       </w:r>
-      <w:proofErr w:type="spellEnd"/>
       <w:r>
         <w:rPr>
           <w:lang w:val="bg-BG"/>
@@ -5295,28 +5040,12 @@
         </w:rPr>
       </w:pPr>
       <w:bookmarkStart w:id="5" w:name="_Hlk92025063"/>
-      <w:proofErr w:type="spellStart"/>
-      <w:r>
-        <w:rPr>
-          <w:lang w:val="bg-BG"/>
-        </w:rPr>
-        <w:t>Representational</w:t>
-      </w:r>
-      <w:proofErr w:type="spellEnd"/>
-      <w:r>
-        <w:rPr>
-          <w:lang w:val="bg-BG"/>
-        </w:rPr>
-        <w:t xml:space="preserve"> State </w:t>
-      </w:r>
-      <w:proofErr w:type="spellStart"/>
-      <w:r>
-        <w:rPr>
-          <w:lang w:val="bg-BG"/>
-        </w:rPr>
-        <w:t>Transfer</w:t>
-      </w:r>
-      <w:proofErr w:type="spellEnd"/>
+      <w:r>
+        <w:rPr>
+          <w:lang w:val="bg-BG"/>
+        </w:rPr>
+        <w:t>Representational State Transfer</w:t>
+      </w:r>
       <w:r>
         <w:rPr>
           <w:lang w:val="bg-BG"/>
@@ -5551,28 +5280,12 @@
         </w:rPr>
         <w:t xml:space="preserve"> (</w:t>
       </w:r>
-      <w:proofErr w:type="spellStart"/>
-      <w:r>
-        <w:rPr>
-          <w:lang w:val="en-US"/>
-        </w:rPr>
-        <w:t>Ед</w:t>
-      </w:r>
-      <w:proofErr w:type="spellEnd"/>
-      <w:r>
-        <w:rPr>
-          <w:lang w:val="en-US"/>
-        </w:rPr>
-        <w:t xml:space="preserve"> </w:t>
-      </w:r>
-      <w:proofErr w:type="spellStart"/>
-      <w:r>
-        <w:rPr>
-          <w:lang w:val="en-US"/>
-        </w:rPr>
-        <w:t>Прайс</w:t>
-      </w:r>
-      <w:proofErr w:type="spellEnd"/>
+      <w:r>
+        <w:rPr>
+          <w:lang w:val="en-US"/>
+        </w:rPr>
+        <w:t>Ед Прайс</w:t>
+      </w:r>
       <w:r>
         <w:rPr>
           <w:lang w:val="bg-BG"/>
@@ -5811,14 +5524,12 @@
         </w:rPr>
         <w:t xml:space="preserve"> (</w:t>
       </w:r>
-      <w:proofErr w:type="spellStart"/>
       <w:r>
         <w:rPr>
           <w:lang w:val="bg-BG"/>
         </w:rPr>
         <w:t>Petersen</w:t>
       </w:r>
-      <w:proofErr w:type="spellEnd"/>
       <w:r>
         <w:rPr>
           <w:lang w:val="bg-BG"/>
@@ -6475,21 +6186,7 @@
               <w:rPr>
                 <w:lang w:val="ru-RU"/>
               </w:rPr>
-              <w:t xml:space="preserve"> </w:t>
-            </w:r>
-            <w:proofErr w:type="spellStart"/>
-            <w:r>
-              <w:rPr>
-                <w:lang w:val="ru-RU"/>
-              </w:rPr>
-              <w:t>обект</w:t>
-            </w:r>
-            <w:proofErr w:type="spellEnd"/>
-            <w:r>
-              <w:rPr>
-                <w:lang w:val="ru-RU"/>
-              </w:rPr>
-              <w:t xml:space="preserve"> в отговора.</w:t>
+              <w:t xml:space="preserve"> обект в отговора.</w:t>
             </w:r>
           </w:p>
         </w:tc>
@@ -6537,134 +6234,48 @@
               </w:rPr>
               <w:t>З</w:t>
             </w:r>
-            <w:proofErr w:type="spellStart"/>
             <w:r>
               <w:rPr>
                 <w:lang w:val="ru-RU"/>
               </w:rPr>
-              <w:t>аменя</w:t>
-            </w:r>
-            <w:proofErr w:type="spellEnd"/>
+              <w:t xml:space="preserve">аменя ресурса в посочения </w:t>
+            </w:r>
+            <w:r>
+              <w:rPr>
+                <w:lang w:val="en-US"/>
+              </w:rPr>
+              <w:t>URI</w:t>
+            </w:r>
             <w:r>
               <w:rPr>
                 <w:lang w:val="ru-RU"/>
               </w:rPr>
-              <w:t xml:space="preserve"> ресурса в </w:t>
-            </w:r>
-            <w:proofErr w:type="spellStart"/>
+              <w:t>. Тялото на заявка</w:t>
+            </w:r>
+            <w:r>
+              <w:rPr>
+                <w:lang w:val="bg-BG"/>
+              </w:rPr>
+              <w:t>та</w:t>
+            </w:r>
             <w:r>
               <w:rPr>
                 <w:lang w:val="ru-RU"/>
               </w:rPr>
-              <w:t>посочения</w:t>
-            </w:r>
-            <w:proofErr w:type="spellEnd"/>
+              <w:t xml:space="preserve"> </w:t>
+            </w:r>
+            <w:r>
+              <w:rPr>
+                <w:lang w:val="bg-BG"/>
+              </w:rPr>
+              <w:t xml:space="preserve">описва </w:t>
+            </w:r>
             <w:r>
               <w:rPr>
                 <w:lang w:val="ru-RU"/>
               </w:rPr>
-              <w:t xml:space="preserve"> </w:t>
-            </w:r>
-            <w:r>
-              <w:rPr>
-                <w:lang w:val="en-US"/>
-              </w:rPr>
-              <w:t>URI</w:t>
-            </w:r>
-            <w:r>
-              <w:rPr>
-                <w:lang w:val="ru-RU"/>
-              </w:rPr>
-              <w:t xml:space="preserve">. </w:t>
-            </w:r>
-            <w:proofErr w:type="spellStart"/>
-            <w:r>
-              <w:rPr>
-                <w:lang w:val="ru-RU"/>
-              </w:rPr>
-              <w:t>Тялото</w:t>
-            </w:r>
-            <w:proofErr w:type="spellEnd"/>
-            <w:r>
-              <w:rPr>
-                <w:lang w:val="ru-RU"/>
-              </w:rPr>
-              <w:t xml:space="preserve"> на заявка</w:t>
-            </w:r>
-            <w:r>
-              <w:rPr>
-                <w:lang w:val="bg-BG"/>
-              </w:rPr>
-              <w:t>та</w:t>
-            </w:r>
-            <w:r>
-              <w:rPr>
-                <w:lang w:val="ru-RU"/>
-              </w:rPr>
-              <w:t xml:space="preserve"> </w:t>
-            </w:r>
-            <w:r>
-              <w:rPr>
-                <w:lang w:val="bg-BG"/>
-              </w:rPr>
-              <w:t xml:space="preserve">описва </w:t>
-            </w:r>
-            <w:r>
-              <w:rPr>
-                <w:lang w:val="ru-RU"/>
-              </w:rPr>
-              <w:t xml:space="preserve">ресурса, </w:t>
-            </w:r>
-            <w:proofErr w:type="spellStart"/>
-            <w:r>
-              <w:rPr>
-                <w:lang w:val="ru-RU"/>
-              </w:rPr>
-              <w:t>който</w:t>
-            </w:r>
-            <w:proofErr w:type="spellEnd"/>
-            <w:r>
-              <w:rPr>
-                <w:lang w:val="ru-RU"/>
-              </w:rPr>
-              <w:t xml:space="preserve"> </w:t>
-            </w:r>
-            <w:proofErr w:type="spellStart"/>
-            <w:r>
-              <w:rPr>
-                <w:lang w:val="ru-RU"/>
-              </w:rPr>
-              <w:t>трябва</w:t>
-            </w:r>
-            <w:proofErr w:type="spellEnd"/>
-            <w:r>
-              <w:rPr>
-                <w:lang w:val="ru-RU"/>
-              </w:rPr>
-              <w:t xml:space="preserve"> да </w:t>
-            </w:r>
-            <w:proofErr w:type="spellStart"/>
-            <w:r>
-              <w:rPr>
-                <w:lang w:val="ru-RU"/>
-              </w:rPr>
-              <w:t>бъде</w:t>
-            </w:r>
-            <w:proofErr w:type="spellEnd"/>
-            <w:r>
-              <w:rPr>
-                <w:lang w:val="ru-RU"/>
-              </w:rPr>
-              <w:t xml:space="preserve"> </w:t>
-            </w:r>
-            <w:proofErr w:type="spellStart"/>
-            <w:r>
-              <w:rPr>
-                <w:lang w:val="ru-RU"/>
-              </w:rPr>
-              <w:t>актуализиран</w:t>
-            </w:r>
-            <w:proofErr w:type="spellEnd"/>
+              <w:t>ресурса, който трябва да бъде актуализиран</w:t>
+            </w:r>
             <w:r>
               <w:rPr>
                 <w:lang w:val="bg-BG"/>
@@ -6717,33 +6328,11 @@
               </w:rPr>
               <w:t>П</w:t>
             </w:r>
-            <w:proofErr w:type="spellStart"/>
             <w:r>
               <w:rPr>
                 <w:lang w:val="ru-RU"/>
               </w:rPr>
-              <w:t>ремахва</w:t>
-            </w:r>
-            <w:proofErr w:type="spellEnd"/>
-            <w:r>
-              <w:rPr>
-                <w:lang w:val="ru-RU"/>
-              </w:rPr>
-              <w:t xml:space="preserve"> ресурса в </w:t>
-            </w:r>
-            <w:proofErr w:type="spellStart"/>
-            <w:r>
-              <w:rPr>
-                <w:lang w:val="ru-RU"/>
-              </w:rPr>
-              <w:t>посочения</w:t>
-            </w:r>
-            <w:proofErr w:type="spellEnd"/>
-            <w:r>
-              <w:rPr>
-                <w:lang w:val="ru-RU"/>
-              </w:rPr>
-              <w:t xml:space="preserve"> </w:t>
+              <w:t xml:space="preserve">ремахва ресурса в посочения </w:t>
             </w:r>
             <w:r>
               <w:rPr>
@@ -6803,73 +6392,23 @@
               </w:rPr>
               <w:t>С</w:t>
             </w:r>
-            <w:proofErr w:type="spellStart"/>
             <w:r>
               <w:rPr>
                 <w:lang w:val="ru-RU"/>
               </w:rPr>
-              <w:t>ъздава</w:t>
-            </w:r>
-            <w:proofErr w:type="spellEnd"/>
+              <w:t>ъздава нов ресурс. Тялото на заявка</w:t>
+            </w:r>
+            <w:r>
+              <w:rPr>
+                <w:lang w:val="bg-BG"/>
+              </w:rPr>
+              <w:t>та</w:t>
+            </w:r>
             <w:r>
               <w:rPr>
                 <w:lang w:val="ru-RU"/>
               </w:rPr>
-              <w:t xml:space="preserve"> нов ресурс. </w:t>
-            </w:r>
-            <w:proofErr w:type="spellStart"/>
-            <w:r>
-              <w:rPr>
-                <w:lang w:val="ru-RU"/>
-              </w:rPr>
-              <w:t>Тялото</w:t>
-            </w:r>
-            <w:proofErr w:type="spellEnd"/>
-            <w:r>
-              <w:rPr>
-                <w:lang w:val="ru-RU"/>
-              </w:rPr>
-              <w:t xml:space="preserve"> на заявка</w:t>
-            </w:r>
-            <w:r>
-              <w:rPr>
-                <w:lang w:val="bg-BG"/>
-              </w:rPr>
-              <w:t>та</w:t>
-            </w:r>
-            <w:r>
-              <w:rPr>
-                <w:lang w:val="ru-RU"/>
-              </w:rPr>
-              <w:t xml:space="preserve"> </w:t>
-            </w:r>
-            <w:proofErr w:type="spellStart"/>
-            <w:r>
-              <w:rPr>
-                <w:lang w:val="ru-RU"/>
-              </w:rPr>
-              <w:t>предоставя</w:t>
-            </w:r>
-            <w:proofErr w:type="spellEnd"/>
-            <w:r>
-              <w:rPr>
-                <w:lang w:val="ru-RU"/>
-              </w:rPr>
-              <w:t xml:space="preserve"> подробности за </w:t>
-            </w:r>
-            <w:proofErr w:type="spellStart"/>
-            <w:r>
-              <w:rPr>
-                <w:lang w:val="ru-RU"/>
-              </w:rPr>
-              <w:t>новия</w:t>
-            </w:r>
-            <w:proofErr w:type="spellEnd"/>
-            <w:r>
-              <w:rPr>
-                <w:lang w:val="ru-RU"/>
-              </w:rPr>
-              <w:t xml:space="preserve"> ресурс.</w:t>
+              <w:t xml:space="preserve"> предоставя подробности за новия ресурс.</w:t>
             </w:r>
           </w:p>
         </w:tc>
@@ -6917,33 +6456,11 @@
               </w:rPr>
               <w:t>П</w:t>
             </w:r>
-            <w:proofErr w:type="spellStart"/>
             <w:r>
               <w:rPr>
                 <w:lang w:val="ru-RU"/>
               </w:rPr>
-              <w:t>редоставя</w:t>
-            </w:r>
-            <w:proofErr w:type="spellEnd"/>
-            <w:r>
-              <w:rPr>
-                <w:lang w:val="ru-RU"/>
-              </w:rPr>
-              <w:t xml:space="preserve"> мета </w:t>
-            </w:r>
-            <w:proofErr w:type="spellStart"/>
-            <w:r>
-              <w:rPr>
-                <w:lang w:val="ru-RU"/>
-              </w:rPr>
-              <w:t>данни</w:t>
-            </w:r>
-            <w:proofErr w:type="spellEnd"/>
-            <w:r>
-              <w:rPr>
-                <w:lang w:val="ru-RU"/>
-              </w:rPr>
-              <w:t xml:space="preserve"> за</w:t>
+              <w:t>редоставя мета данни за</w:t>
             </w:r>
             <w:r>
               <w:rPr>
@@ -7009,19 +6526,11 @@
               </w:rPr>
               <w:t>И</w:t>
             </w:r>
-            <w:proofErr w:type="spellStart"/>
             <w:r>
               <w:rPr>
                 <w:lang w:val="ru-RU"/>
               </w:rPr>
-              <w:t>звършва</w:t>
-            </w:r>
-            <w:proofErr w:type="spellEnd"/>
-            <w:r>
-              <w:rPr>
-                <w:lang w:val="ru-RU"/>
-              </w:rPr>
-              <w:t xml:space="preserve"> частична актуализация на ресурс.</w:t>
+              <w:t>звършва частична актуализация на ресурс.</w:t>
             </w:r>
           </w:p>
         </w:tc>
@@ -7077,21 +6586,7 @@
         <w:rPr>
           <w:lang w:val="bg-BG"/>
         </w:rPr>
-        <w:t xml:space="preserve"> общите конвенции, приети от повечето </w:t>
-      </w:r>
-      <w:proofErr w:type="spellStart"/>
-      <w:r>
-        <w:rPr>
-          <w:lang w:val="bg-BG"/>
-        </w:rPr>
-        <w:t>RESTful</w:t>
-      </w:r>
-      <w:proofErr w:type="spellEnd"/>
-      <w:r>
-        <w:rPr>
-          <w:lang w:val="bg-BG"/>
-        </w:rPr>
-        <w:t xml:space="preserve"> реализации, използвайки примера за</w:t>
+        <w:t xml:space="preserve"> общите конвенции, приети от повечето RESTful реализации, използвайки примера за</w:t>
       </w:r>
       <w:r>
         <w:rPr>
@@ -7880,33 +7375,17 @@
         </w:rPr>
         <w:t xml:space="preserve"> повечето уеб API поддържат JSON (</w:t>
       </w:r>
-      <w:proofErr w:type="spellStart"/>
       <w:r>
         <w:rPr>
           <w:lang w:val="bg-BG"/>
         </w:rPr>
         <w:t>application</w:t>
       </w:r>
-      <w:proofErr w:type="spellEnd"/>
-      <w:r>
-        <w:rPr>
-          <w:lang w:val="bg-BG"/>
-        </w:rPr>
-        <w:t>/</w:t>
-      </w:r>
-      <w:proofErr w:type="spellStart"/>
-      <w:r>
-        <w:rPr>
-          <w:lang w:val="bg-BG"/>
-        </w:rPr>
-        <w:t>json</w:t>
-      </w:r>
-      <w:proofErr w:type="spellEnd"/>
-      <w:r>
-        <w:rPr>
-          <w:lang w:val="bg-BG"/>
-        </w:rPr>
-        <w:t>) и</w:t>
+      <w:r>
+        <w:rPr>
+          <w:lang w:val="bg-BG"/>
+        </w:rPr>
+        <w:t>/json) и</w:t>
       </w:r>
       <w:r>
         <w:rPr>
@@ -7920,33 +7399,17 @@
         </w:rPr>
         <w:t xml:space="preserve"> XML (</w:t>
       </w:r>
-      <w:proofErr w:type="spellStart"/>
       <w:r>
         <w:rPr>
           <w:lang w:val="bg-BG"/>
         </w:rPr>
         <w:t>application</w:t>
       </w:r>
-      <w:proofErr w:type="spellEnd"/>
-      <w:r>
-        <w:rPr>
-          <w:lang w:val="bg-BG"/>
-        </w:rPr>
-        <w:t>/</w:t>
-      </w:r>
-      <w:proofErr w:type="spellStart"/>
-      <w:r>
-        <w:rPr>
-          <w:lang w:val="bg-BG"/>
-        </w:rPr>
-        <w:t>xml</w:t>
-      </w:r>
-      <w:proofErr w:type="spellEnd"/>
-      <w:r>
-        <w:rPr>
-          <w:lang w:val="bg-BG"/>
-        </w:rPr>
-        <w:t>)</w:t>
+      <w:r>
+        <w:rPr>
+          <w:lang w:val="bg-BG"/>
+        </w:rPr>
+        <w:t>/xml)</w:t>
       </w:r>
       <w:r>
         <w:rPr>
@@ -7972,17 +7435,27 @@
         </w:rPr>
         <w:t xml:space="preserve">Те </w:t>
       </w:r>
-      <w:proofErr w:type="spellStart"/>
-      <w:r>
-        <w:rPr>
-          <w:lang w:val="en-US"/>
-        </w:rPr>
-        <w:t>се</w:t>
-      </w:r>
-      <w:proofErr w:type="spellEnd"/>
-      <w:r>
-        <w:rPr>
-          <w:lang w:val="en-US"/>
+      <w:r>
+        <w:rPr>
+          <w:lang w:val="en-US"/>
+        </w:rPr>
+        <w:t xml:space="preserve">се </w:t>
+      </w:r>
+      <w:r>
+        <w:rPr>
+          <w:lang w:val="bg-BG"/>
+        </w:rPr>
+        <w:t>използват за</w:t>
+      </w:r>
+      <w:r>
+        <w:rPr>
+          <w:lang w:val="en-US"/>
+        </w:rPr>
+        <w:t xml:space="preserve"> представяне на структурирани данни.</w:t>
+      </w:r>
+      <w:r>
+        <w:rPr>
+          <w:lang w:val="bg-BG"/>
         </w:rPr>
         <w:t xml:space="preserve"> </w:t>
       </w:r>
@@ -7990,96 +7463,14 @@
         <w:rPr>
           <w:lang w:val="bg-BG"/>
         </w:rPr>
-        <w:t>използват за</w:t>
-      </w:r>
-      <w:r>
-        <w:rPr>
-          <w:lang w:val="en-US"/>
-        </w:rPr>
-        <w:t xml:space="preserve"> </w:t>
-      </w:r>
-      <w:proofErr w:type="spellStart"/>
-      <w:r>
-        <w:rPr>
-          <w:lang w:val="en-US"/>
-        </w:rPr>
-        <w:t>представяне</w:t>
-      </w:r>
-      <w:proofErr w:type="spellEnd"/>
-      <w:r>
-        <w:rPr>
-          <w:lang w:val="en-US"/>
-        </w:rPr>
-        <w:t xml:space="preserve"> </w:t>
-      </w:r>
-      <w:proofErr w:type="spellStart"/>
-      <w:r>
-        <w:rPr>
-          <w:lang w:val="en-US"/>
-        </w:rPr>
-        <w:t>на</w:t>
-      </w:r>
-      <w:proofErr w:type="spellEnd"/>
-      <w:r>
-        <w:rPr>
-          <w:lang w:val="en-US"/>
-        </w:rPr>
-        <w:t xml:space="preserve"> </w:t>
-      </w:r>
-      <w:proofErr w:type="spellStart"/>
-      <w:r>
-        <w:rPr>
-          <w:lang w:val="en-US"/>
-        </w:rPr>
-        <w:t>структурирани</w:t>
-      </w:r>
-      <w:proofErr w:type="spellEnd"/>
-      <w:r>
-        <w:rPr>
-          <w:lang w:val="en-US"/>
-        </w:rPr>
-        <w:t xml:space="preserve"> </w:t>
-      </w:r>
-      <w:proofErr w:type="spellStart"/>
-      <w:r>
-        <w:rPr>
-          <w:lang w:val="en-US"/>
-        </w:rPr>
-        <w:t>данни</w:t>
-      </w:r>
-      <w:proofErr w:type="spellEnd"/>
-      <w:r>
-        <w:rPr>
-          <w:lang w:val="en-US"/>
-        </w:rPr>
-        <w:t>.</w:t>
-      </w:r>
-      <w:r>
-        <w:rPr>
-          <w:lang w:val="bg-BG"/>
-        </w:rPr>
-        <w:t xml:space="preserve"> </w:t>
-      </w:r>
-      <w:r>
-        <w:rPr>
-          <w:lang w:val="bg-BG"/>
-        </w:rPr>
         <w:t>Например, заявка към посочения по-горе URI</w:t>
       </w:r>
       <w:r>
         <w:rPr>
           <w:lang w:val="bg-BG"/>
         </w:rPr>
-        <w:t xml:space="preserve"> за детайли на </w:t>
-      </w:r>
-      <w:proofErr w:type="spellStart"/>
-      <w:r>
-        <w:rPr>
-          <w:lang w:val="bg-BG"/>
-        </w:rPr>
-        <w:t>поръчк</w:t>
-      </w:r>
-      <w:proofErr w:type="spellEnd"/>
+        <w:t xml:space="preserve"> за детайли на поръчк</w:t>
+      </w:r>
       <w:r>
         <w:rPr>
           <w:lang w:val="en-US"/>
@@ -9205,19 +8596,11 @@
         </w:rPr>
         <w:t xml:space="preserve"> </w:t>
       </w:r>
-      <w:proofErr w:type="spellStart"/>
-      <w:r>
-        <w:rPr>
-          <w:lang w:val="bg-BG"/>
-        </w:rPr>
-        <w:t>gRPC</w:t>
-      </w:r>
-      <w:proofErr w:type="spellEnd"/>
-      <w:r>
-        <w:rPr>
-          <w:lang w:val="bg-BG"/>
-        </w:rPr>
-        <w:t xml:space="preserve"> е високопроизводителна рамка, която </w:t>
+      <w:r>
+        <w:rPr>
+          <w:lang w:val="bg-BG"/>
+        </w:rPr>
+        <w:t xml:space="preserve">gRPC е високопроизводителна рамка, която </w:t>
       </w:r>
       <w:r>
         <w:rPr>
@@ -9229,16 +8612,14 @@
         <w:rPr>
           <w:lang w:val="bg-BG"/>
         </w:rPr>
-        <w:t xml:space="preserve"> дистанционно извикване на процедури (RPC). На ниво приложение, </w:t>
-      </w:r>
-      <w:proofErr w:type="spellStart"/>
-      <w:r>
-        <w:rPr>
-          <w:lang w:val="bg-BG"/>
-        </w:rPr>
-        <w:t>gRPC</w:t>
-      </w:r>
-      <w:proofErr w:type="spellEnd"/>
+        <w:t xml:space="preserve"> дистанционно извикване на процедури (RPC). На ниво приложение, gRPC </w:t>
+      </w:r>
+      <w:r>
+        <w:rPr>
+          <w:lang w:val="bg-BG"/>
+        </w:rPr>
+        <w:t>структурира</w:t>
+      </w:r>
       <w:r>
         <w:rPr>
           <w:lang w:val="bg-BG"/>
@@ -9249,7 +8630,7 @@
         <w:rPr>
           <w:lang w:val="bg-BG"/>
         </w:rPr>
-        <w:t>структурира</w:t>
+        <w:t>съобщенията между клиенти и бек-енд услуги.</w:t>
       </w:r>
       <w:r>
         <w:rPr>
@@ -9259,43 +8640,15 @@
       </w:r>
       <w:r>
         <w:rPr>
-          <w:lang w:val="bg-BG"/>
-        </w:rPr>
-        <w:t>съобщенията между клиенти и бек-енд услуги.</w:t>
-      </w:r>
-      <w:r>
-        <w:rPr>
-          <w:lang w:val="bg-BG"/>
-        </w:rPr>
-        <w:t xml:space="preserve"> </w:t>
-      </w:r>
-      <w:proofErr w:type="spellStart"/>
-      <w:r>
-        <w:rPr>
           <w:lang w:val="en-US"/>
         </w:rPr>
         <w:t>Произхождащ</w:t>
       </w:r>
-      <w:proofErr w:type="spellEnd"/>
-      <w:r>
-        <w:rPr>
-          <w:lang w:val="bg-BG"/>
-        </w:rPr>
-        <w:t xml:space="preserve"> от </w:t>
-      </w:r>
-      <w:proofErr w:type="spellStart"/>
-      <w:r>
-        <w:rPr>
-          <w:lang w:val="bg-BG"/>
-        </w:rPr>
-        <w:t>Google</w:t>
-      </w:r>
-      <w:proofErr w:type="spellEnd"/>
-      <w:r>
-        <w:rPr>
-          <w:lang w:val="bg-BG"/>
-        </w:rPr>
-        <w:t xml:space="preserve">, </w:t>
+      <w:r>
+        <w:rPr>
+          <w:lang w:val="bg-BG"/>
+        </w:rPr>
+        <w:t xml:space="preserve"> от Google, </w:t>
       </w:r>
       <w:r>
         <w:rPr>
@@ -9307,63 +8660,7 @@
         <w:rPr>
           <w:lang w:val="bg-BG"/>
         </w:rPr>
-        <w:t xml:space="preserve"> с отворен код и част от </w:t>
-      </w:r>
-      <w:proofErr w:type="spellStart"/>
-      <w:r>
-        <w:rPr>
-          <w:lang w:val="bg-BG"/>
-        </w:rPr>
-        <w:t>Cloud</w:t>
-      </w:r>
-      <w:proofErr w:type="spellEnd"/>
-      <w:r>
-        <w:rPr>
-          <w:lang w:val="bg-BG"/>
-        </w:rPr>
-        <w:t xml:space="preserve"> </w:t>
-      </w:r>
-      <w:proofErr w:type="spellStart"/>
-      <w:r>
-        <w:rPr>
-          <w:lang w:val="bg-BG"/>
-        </w:rPr>
-        <w:t>Native</w:t>
-      </w:r>
-      <w:proofErr w:type="spellEnd"/>
-      <w:r>
-        <w:rPr>
-          <w:lang w:val="bg-BG"/>
-        </w:rPr>
-        <w:t xml:space="preserve"> </w:t>
-      </w:r>
-      <w:proofErr w:type="spellStart"/>
-      <w:r>
-        <w:rPr>
-          <w:lang w:val="bg-BG"/>
-        </w:rPr>
-        <w:t>Computing</w:t>
-      </w:r>
-      <w:proofErr w:type="spellEnd"/>
-      <w:r>
-        <w:rPr>
-          <w:lang w:val="bg-BG"/>
-        </w:rPr>
-        <w:t xml:space="preserve"> </w:t>
-      </w:r>
-      <w:proofErr w:type="spellStart"/>
-      <w:r>
-        <w:rPr>
-          <w:lang w:val="bg-BG"/>
-        </w:rPr>
-        <w:t>Foundation</w:t>
-      </w:r>
-      <w:proofErr w:type="spellEnd"/>
-      <w:r>
-        <w:rPr>
-          <w:lang w:val="bg-BG"/>
-        </w:rPr>
-        <w:t>.</w:t>
+        <w:t xml:space="preserve"> с отворен код и част от Cloud Native Computing Foundation.</w:t>
       </w:r>
     </w:p>
     <w:p>
@@ -9372,7 +8669,6 @@
           <w:lang w:val="bg-BG"/>
         </w:rPr>
       </w:pPr>
-      <w:proofErr w:type="spellStart"/>
       <w:r>
         <w:rPr>
           <w:lang w:val="en-US"/>
@@ -9385,40 +8681,53 @@
         </w:rPr>
         <w:t>лиентско</w:t>
       </w:r>
-      <w:proofErr w:type="spellEnd"/>
       <w:r>
         <w:rPr>
           <w:lang w:val="bg-BG"/>
         </w:rPr>
         <w:t xml:space="preserve"> </w:t>
       </w:r>
-      <w:proofErr w:type="spellStart"/>
       <w:r>
         <w:rPr>
           <w:lang w:val="en-US"/>
         </w:rPr>
         <w:t>gRPC</w:t>
       </w:r>
-      <w:proofErr w:type="spellEnd"/>
+      <w:r>
+        <w:rPr>
+          <w:lang w:val="en-US"/>
+        </w:rPr>
+        <w:t xml:space="preserve"> приложение</w:t>
+      </w:r>
+      <w:r>
+        <w:rPr>
+          <w:lang w:val="bg-BG"/>
+        </w:rPr>
+        <w:t xml:space="preserve"> създава</w:t>
+      </w:r>
       <w:r>
         <w:rPr>
           <w:lang w:val="en-US"/>
         </w:rPr>
         <w:t xml:space="preserve"> </w:t>
       </w:r>
-      <w:proofErr w:type="spellStart"/>
-      <w:r>
-        <w:rPr>
-          <w:lang w:val="en-US"/>
-        </w:rPr>
-        <w:t>приложение</w:t>
-      </w:r>
-      <w:proofErr w:type="spellEnd"/>
-      <w:r>
-        <w:rPr>
-          <w:lang w:val="bg-BG"/>
-        </w:rPr>
-        <w:t xml:space="preserve"> създава</w:t>
+      <w:r>
+        <w:rPr>
+          <w:lang w:val="en-US"/>
+        </w:rPr>
+        <w:t xml:space="preserve">локална функция в </w:t>
+      </w:r>
+      <w:r>
+        <w:rPr>
+          <w:lang w:val="bg-BG"/>
+        </w:rPr>
+        <w:t>уеб услуга</w:t>
+      </w:r>
+      <w:r>
+        <w:rPr>
+          <w:lang w:val="en-US"/>
+        </w:rPr>
+        <w:t>, която реализира бизнес</w:t>
       </w:r>
       <w:r>
         <w:rPr>
@@ -9426,101 +8735,11 @@
         </w:rPr>
         <w:t xml:space="preserve"> </w:t>
       </w:r>
-      <w:proofErr w:type="spellStart"/>
-      <w:r>
-        <w:rPr>
-          <w:lang w:val="en-US"/>
-        </w:rPr>
-        <w:t>локална</w:t>
-      </w:r>
-      <w:proofErr w:type="spellEnd"/>
-      <w:r>
-        <w:rPr>
-          <w:lang w:val="en-US"/>
-        </w:rPr>
-        <w:t xml:space="preserve"> </w:t>
-      </w:r>
-      <w:proofErr w:type="spellStart"/>
-      <w:r>
-        <w:rPr>
-          <w:lang w:val="en-US"/>
-        </w:rPr>
-        <w:t>функция</w:t>
-      </w:r>
-      <w:proofErr w:type="spellEnd"/>
-      <w:r>
-        <w:rPr>
-          <w:lang w:val="en-US"/>
-        </w:rPr>
-        <w:t xml:space="preserve"> в </w:t>
-      </w:r>
-      <w:r>
-        <w:rPr>
-          <w:lang w:val="bg-BG"/>
-        </w:rPr>
-        <w:t>уеб услуга</w:t>
-      </w:r>
-      <w:r>
-        <w:rPr>
-          <w:lang w:val="en-US"/>
-        </w:rPr>
-        <w:t xml:space="preserve">, </w:t>
-      </w:r>
-      <w:proofErr w:type="spellStart"/>
-      <w:r>
-        <w:rPr>
-          <w:lang w:val="en-US"/>
-        </w:rPr>
-        <w:t>която</w:t>
-      </w:r>
-      <w:proofErr w:type="spellEnd"/>
-      <w:r>
-        <w:rPr>
-          <w:lang w:val="en-US"/>
-        </w:rPr>
-        <w:t xml:space="preserve"> </w:t>
-      </w:r>
-      <w:proofErr w:type="spellStart"/>
-      <w:r>
-        <w:rPr>
-          <w:lang w:val="en-US"/>
-        </w:rPr>
-        <w:t>реализира</w:t>
-      </w:r>
-      <w:proofErr w:type="spellEnd"/>
-      <w:r>
-        <w:rPr>
-          <w:lang w:val="en-US"/>
-        </w:rPr>
-        <w:t xml:space="preserve"> </w:t>
-      </w:r>
-      <w:proofErr w:type="spellStart"/>
-      <w:r>
-        <w:rPr>
-          <w:lang w:val="en-US"/>
-        </w:rPr>
-        <w:t>бизнес</w:t>
-      </w:r>
-      <w:proofErr w:type="spellEnd"/>
-      <w:r>
-        <w:rPr>
-          <w:lang w:val="en-US"/>
-        </w:rPr>
-        <w:t xml:space="preserve"> </w:t>
-      </w:r>
-      <w:proofErr w:type="spellStart"/>
-      <w:r>
-        <w:rPr>
-          <w:lang w:val="en-US"/>
-        </w:rPr>
-        <w:t>операция</w:t>
-      </w:r>
-      <w:proofErr w:type="spellEnd"/>
-      <w:r>
-        <w:rPr>
-          <w:lang w:val="en-US"/>
-        </w:rPr>
-        <w:t xml:space="preserve">. </w:t>
+      <w:r>
+        <w:rPr>
+          <w:lang w:val="en-US"/>
+        </w:rPr>
+        <w:t xml:space="preserve">операция. </w:t>
       </w:r>
       <w:r>
         <w:rPr>
@@ -9528,154 +8747,24 @@
         </w:rPr>
         <w:t>Т</w:t>
       </w:r>
-      <w:proofErr w:type="spellStart"/>
-      <w:r>
-        <w:rPr>
-          <w:lang w:val="en-US"/>
-        </w:rPr>
-        <w:t>ази</w:t>
-      </w:r>
-      <w:proofErr w:type="spellEnd"/>
-      <w:r>
-        <w:rPr>
-          <w:lang w:val="en-US"/>
-        </w:rPr>
-        <w:t xml:space="preserve"> </w:t>
-      </w:r>
-      <w:proofErr w:type="spellStart"/>
-      <w:r>
-        <w:rPr>
-          <w:lang w:val="en-US"/>
-        </w:rPr>
-        <w:t>локална</w:t>
-      </w:r>
-      <w:proofErr w:type="spellEnd"/>
-      <w:r>
-        <w:rPr>
-          <w:lang w:val="en-US"/>
-        </w:rPr>
-        <w:t xml:space="preserve"> </w:t>
-      </w:r>
-      <w:proofErr w:type="spellStart"/>
-      <w:r>
-        <w:rPr>
-          <w:lang w:val="en-US"/>
-        </w:rPr>
-        <w:t>функция</w:t>
-      </w:r>
-      <w:proofErr w:type="spellEnd"/>
-      <w:r>
-        <w:rPr>
-          <w:lang w:val="en-US"/>
-        </w:rPr>
-        <w:t xml:space="preserve"> </w:t>
-      </w:r>
-      <w:proofErr w:type="spellStart"/>
-      <w:r>
-        <w:rPr>
-          <w:lang w:val="en-US"/>
-        </w:rPr>
-        <w:t>извиква</w:t>
-      </w:r>
-      <w:proofErr w:type="spellEnd"/>
-      <w:r>
-        <w:rPr>
-          <w:lang w:val="en-US"/>
-        </w:rPr>
-        <w:t xml:space="preserve"> </w:t>
-      </w:r>
-      <w:proofErr w:type="spellStart"/>
-      <w:r>
-        <w:rPr>
-          <w:lang w:val="en-US"/>
-        </w:rPr>
-        <w:t>друга</w:t>
-      </w:r>
-      <w:proofErr w:type="spellEnd"/>
-      <w:r>
-        <w:rPr>
-          <w:lang w:val="en-US"/>
-        </w:rPr>
-        <w:t xml:space="preserve"> </w:t>
-      </w:r>
-      <w:proofErr w:type="spellStart"/>
-      <w:r>
-        <w:rPr>
-          <w:lang w:val="en-US"/>
-        </w:rPr>
-        <w:t>функция</w:t>
-      </w:r>
-      <w:proofErr w:type="spellEnd"/>
-      <w:r>
-        <w:rPr>
-          <w:lang w:val="en-US"/>
-        </w:rPr>
-        <w:t xml:space="preserve"> </w:t>
-      </w:r>
-      <w:proofErr w:type="spellStart"/>
-      <w:r>
-        <w:rPr>
-          <w:lang w:val="en-US"/>
-        </w:rPr>
-        <w:t>на</w:t>
-      </w:r>
-      <w:proofErr w:type="spellEnd"/>
-      <w:r>
-        <w:rPr>
-          <w:lang w:val="en-US"/>
-        </w:rPr>
-        <w:t xml:space="preserve"> </w:t>
-      </w:r>
-      <w:proofErr w:type="spellStart"/>
-      <w:r>
-        <w:rPr>
-          <w:lang w:val="en-US"/>
-        </w:rPr>
-        <w:t>отдалечена</w:t>
-      </w:r>
-      <w:proofErr w:type="spellEnd"/>
-      <w:r>
-        <w:rPr>
-          <w:lang w:val="en-US"/>
-        </w:rPr>
-        <w:t xml:space="preserve"> </w:t>
-      </w:r>
-      <w:proofErr w:type="spellStart"/>
-      <w:r>
-        <w:rPr>
-          <w:lang w:val="en-US"/>
-        </w:rPr>
-        <w:t>машина</w:t>
-      </w:r>
-      <w:proofErr w:type="spellEnd"/>
+      <w:r>
+        <w:rPr>
+          <w:lang w:val="en-US"/>
+        </w:rPr>
+        <w:t>ази локална функция извиква друга функция на отдалечена машина</w:t>
+      </w:r>
       <w:r>
         <w:rPr>
           <w:lang w:val="en-US"/>
         </w:rPr>
         <w:t xml:space="preserve"> (</w:t>
       </w:r>
-      <w:proofErr w:type="spellStart"/>
-      <w:r>
-        <w:rPr>
-          <w:lang w:val="en-US"/>
-        </w:rPr>
-        <w:t>Robbert</w:t>
-      </w:r>
-      <w:proofErr w:type="spellEnd"/>
-      <w:r>
-        <w:rPr>
-          <w:lang w:val="en-US"/>
-        </w:rPr>
-        <w:t xml:space="preserve"> </w:t>
-      </w:r>
-      <w:proofErr w:type="spellStart"/>
-      <w:r>
-        <w:rPr>
-          <w:lang w:val="en-US"/>
-        </w:rPr>
-        <w:t>Vettor</w:t>
-      </w:r>
-      <w:proofErr w:type="spellEnd"/>
+      <w:r>
+        <w:rPr>
+          <w:lang w:val="en-US"/>
+        </w:rPr>
+        <w:t>Robbert Vettor</w:t>
+      </w:r>
       <w:r>
         <w:rPr>
           <w:lang w:val="en-US"/>
@@ -9718,304 +8807,62 @@
         <w:rPr>
           <w:lang w:val="en-US"/>
         </w:rPr>
-        <w:t xml:space="preserve">, </w:t>
-      </w:r>
-      <w:proofErr w:type="spellStart"/>
-      <w:r>
-        <w:rPr>
-          <w:lang w:val="en-US"/>
-        </w:rPr>
-        <w:t>базирани</w:t>
-      </w:r>
-      <w:proofErr w:type="spellEnd"/>
+        <w:t xml:space="preserve">, базирани на облак, </w:t>
+      </w:r>
+      <w:r>
+        <w:rPr>
+          <w:lang w:val="bg-BG"/>
+        </w:rPr>
+        <w:t>разработчиците</w:t>
+      </w:r>
+      <w:r>
+        <w:rPr>
+          <w:lang w:val="en-US"/>
+        </w:rPr>
+        <w:t xml:space="preserve"> често работят на различни езици за програмиране, рамки и</w:t>
+      </w:r>
       <w:r>
         <w:rPr>
           <w:lang w:val="en-US"/>
         </w:rPr>
         <w:t xml:space="preserve"> </w:t>
       </w:r>
-      <w:proofErr w:type="spellStart"/>
-      <w:r>
-        <w:rPr>
-          <w:lang w:val="en-US"/>
-        </w:rPr>
-        <w:t>на</w:t>
-      </w:r>
-      <w:proofErr w:type="spellEnd"/>
-      <w:r>
-        <w:rPr>
-          <w:lang w:val="en-US"/>
+      <w:r>
+        <w:rPr>
+          <w:lang w:val="en-US"/>
+        </w:rPr>
+        <w:t xml:space="preserve">технологии. gRPC осигурява </w:t>
+      </w:r>
+      <w:r>
+        <w:rPr>
+          <w:lang w:val="en-US"/>
+        </w:rPr>
+        <w:br/>
+      </w:r>
+      <w:r>
+        <w:rPr>
+          <w:lang w:val="en-US"/>
+        </w:rPr>
+        <w:t xml:space="preserve">„хоризонтален слой“, който </w:t>
+      </w:r>
+      <w:r>
+        <w:rPr>
+          <w:lang w:val="bg-BG"/>
+        </w:rPr>
+        <w:t>помага за</w:t>
+      </w:r>
+      <w:r>
+        <w:rPr>
+          <w:lang w:val="bg-BG"/>
         </w:rPr>
         <w:t xml:space="preserve"> </w:t>
       </w:r>
-      <w:proofErr w:type="spellStart"/>
-      <w:r>
-        <w:rPr>
-          <w:lang w:val="en-US"/>
-        </w:rPr>
-        <w:t>облак</w:t>
-      </w:r>
-      <w:proofErr w:type="spellEnd"/>
-      <w:r>
-        <w:rPr>
-          <w:lang w:val="en-US"/>
-        </w:rPr>
-        <w:t xml:space="preserve">, </w:t>
-      </w:r>
-      <w:r>
-        <w:rPr>
-          <w:lang w:val="bg-BG"/>
-        </w:rPr>
-        <w:t>разработчиците</w:t>
-      </w:r>
-      <w:r>
-        <w:rPr>
-          <w:lang w:val="en-US"/>
-        </w:rPr>
-        <w:t xml:space="preserve"> </w:t>
-      </w:r>
-      <w:proofErr w:type="spellStart"/>
-      <w:r>
-        <w:rPr>
-          <w:lang w:val="en-US"/>
-        </w:rPr>
-        <w:t>често</w:t>
-      </w:r>
-      <w:proofErr w:type="spellEnd"/>
-      <w:r>
-        <w:rPr>
-          <w:lang w:val="en-US"/>
-        </w:rPr>
-        <w:t xml:space="preserve"> </w:t>
-      </w:r>
-      <w:proofErr w:type="spellStart"/>
-      <w:r>
-        <w:rPr>
-          <w:lang w:val="en-US"/>
-        </w:rPr>
-        <w:t>работят</w:t>
-      </w:r>
-      <w:proofErr w:type="spellEnd"/>
-      <w:r>
-        <w:rPr>
-          <w:lang w:val="en-US"/>
-        </w:rPr>
-        <w:t xml:space="preserve"> </w:t>
-      </w:r>
-      <w:proofErr w:type="spellStart"/>
-      <w:r>
-        <w:rPr>
-          <w:lang w:val="en-US"/>
-        </w:rPr>
-        <w:t>на</w:t>
-      </w:r>
-      <w:proofErr w:type="spellEnd"/>
-      <w:r>
-        <w:rPr>
-          <w:lang w:val="en-US"/>
-        </w:rPr>
-        <w:t xml:space="preserve"> </w:t>
-      </w:r>
-      <w:proofErr w:type="spellStart"/>
-      <w:r>
-        <w:rPr>
-          <w:lang w:val="en-US"/>
-        </w:rPr>
-        <w:t>различни</w:t>
-      </w:r>
-      <w:proofErr w:type="spellEnd"/>
-      <w:r>
-        <w:rPr>
-          <w:lang w:val="en-US"/>
-        </w:rPr>
-        <w:t xml:space="preserve"> </w:t>
-      </w:r>
-      <w:proofErr w:type="spellStart"/>
-      <w:r>
-        <w:rPr>
-          <w:lang w:val="en-US"/>
-        </w:rPr>
-        <w:t>езици</w:t>
-      </w:r>
-      <w:proofErr w:type="spellEnd"/>
-      <w:r>
-        <w:rPr>
-          <w:lang w:val="en-US"/>
-        </w:rPr>
-        <w:t xml:space="preserve"> </w:t>
-      </w:r>
-      <w:proofErr w:type="spellStart"/>
-      <w:r>
-        <w:rPr>
-          <w:lang w:val="en-US"/>
-        </w:rPr>
-        <w:t>за</w:t>
-      </w:r>
-      <w:proofErr w:type="spellEnd"/>
-      <w:r>
-        <w:rPr>
-          <w:lang w:val="en-US"/>
-        </w:rPr>
-        <w:t xml:space="preserve"> </w:t>
-      </w:r>
-      <w:proofErr w:type="spellStart"/>
-      <w:r>
-        <w:rPr>
-          <w:lang w:val="en-US"/>
-        </w:rPr>
-        <w:t>програмиране</w:t>
-      </w:r>
-      <w:proofErr w:type="spellEnd"/>
-      <w:r>
-        <w:rPr>
-          <w:lang w:val="en-US"/>
-        </w:rPr>
-        <w:t xml:space="preserve">, </w:t>
-      </w:r>
-      <w:proofErr w:type="spellStart"/>
-      <w:r>
-        <w:rPr>
-          <w:lang w:val="en-US"/>
-        </w:rPr>
-        <w:t>рамки</w:t>
-      </w:r>
-      <w:proofErr w:type="spellEnd"/>
-      <w:r>
-        <w:rPr>
-          <w:lang w:val="en-US"/>
-        </w:rPr>
-        <w:t xml:space="preserve"> и</w:t>
-      </w:r>
-      <w:r>
-        <w:rPr>
-          <w:lang w:val="en-US"/>
-        </w:rPr>
-        <w:t xml:space="preserve"> </w:t>
-      </w:r>
-      <w:proofErr w:type="spellStart"/>
-      <w:r>
-        <w:rPr>
-          <w:lang w:val="en-US"/>
-        </w:rPr>
-        <w:t>технологии</w:t>
-      </w:r>
-      <w:proofErr w:type="spellEnd"/>
-      <w:r>
-        <w:rPr>
-          <w:lang w:val="en-US"/>
-        </w:rPr>
-        <w:t xml:space="preserve">. </w:t>
-      </w:r>
-      <w:proofErr w:type="spellStart"/>
-      <w:r>
-        <w:rPr>
-          <w:lang w:val="en-US"/>
-        </w:rPr>
-        <w:t>gRPC</w:t>
-      </w:r>
-      <w:proofErr w:type="spellEnd"/>
-      <w:r>
-        <w:rPr>
-          <w:lang w:val="en-US"/>
-        </w:rPr>
-        <w:t xml:space="preserve"> </w:t>
-      </w:r>
-      <w:proofErr w:type="spellStart"/>
-      <w:r>
-        <w:rPr>
-          <w:lang w:val="en-US"/>
-        </w:rPr>
-        <w:t>осигурява</w:t>
-      </w:r>
-      <w:proofErr w:type="spellEnd"/>
-      <w:r>
-        <w:rPr>
-          <w:lang w:val="en-US"/>
-        </w:rPr>
-        <w:t xml:space="preserve"> </w:t>
-      </w:r>
-      <w:r>
-        <w:rPr>
-          <w:lang w:val="en-US"/>
-        </w:rPr>
-        <w:br/>
-      </w:r>
-      <w:r>
-        <w:rPr>
-          <w:lang w:val="en-US"/>
-        </w:rPr>
-        <w:t>„</w:t>
-      </w:r>
-      <w:proofErr w:type="spellStart"/>
-      <w:r>
-        <w:rPr>
-          <w:lang w:val="en-US"/>
-        </w:rPr>
-        <w:t>хоризонтален</w:t>
-      </w:r>
-      <w:proofErr w:type="spellEnd"/>
-      <w:r>
-        <w:rPr>
-          <w:lang w:val="en-US"/>
-        </w:rPr>
-        <w:t xml:space="preserve"> </w:t>
-      </w:r>
-      <w:proofErr w:type="spellStart"/>
-      <w:proofErr w:type="gramStart"/>
-      <w:r>
-        <w:rPr>
-          <w:lang w:val="en-US"/>
-        </w:rPr>
-        <w:t>слой</w:t>
-      </w:r>
-      <w:proofErr w:type="spellEnd"/>
-      <w:r>
-        <w:rPr>
-          <w:lang w:val="en-US"/>
-        </w:rPr>
-        <w:t>“</w:t>
-      </w:r>
-      <w:proofErr w:type="gramEnd"/>
-      <w:r>
-        <w:rPr>
-          <w:lang w:val="en-US"/>
-        </w:rPr>
-        <w:t xml:space="preserve">, </w:t>
-      </w:r>
-      <w:proofErr w:type="spellStart"/>
-      <w:r>
-        <w:rPr>
-          <w:lang w:val="en-US"/>
-        </w:rPr>
-        <w:t>който</w:t>
-      </w:r>
-      <w:proofErr w:type="spellEnd"/>
-      <w:r>
-        <w:rPr>
-          <w:lang w:val="en-US"/>
-        </w:rPr>
-        <w:t xml:space="preserve"> </w:t>
-      </w:r>
-      <w:r>
-        <w:rPr>
-          <w:lang w:val="bg-BG"/>
-        </w:rPr>
-        <w:t>помага за</w:t>
-      </w:r>
-      <w:r>
-        <w:rPr>
-          <w:lang w:val="bg-BG"/>
-        </w:rPr>
-        <w:t xml:space="preserve"> </w:t>
-      </w:r>
-      <w:proofErr w:type="spellStart"/>
       <w:r>
         <w:rPr>
           <w:lang w:val="en-US"/>
         </w:rPr>
         <w:t>съвместимост</w:t>
       </w:r>
-      <w:proofErr w:type="spellEnd"/>
       <w:r>
         <w:rPr>
           <w:lang w:val="bg-BG"/>
@@ -10047,33 +8894,11 @@
           <w:lang w:val="en-US"/>
         </w:rPr>
       </w:pPr>
-      <w:proofErr w:type="spellStart"/>
-      <w:r>
-        <w:rPr>
-          <w:lang w:val="en-US"/>
-        </w:rPr>
-        <w:t>gRPC</w:t>
-      </w:r>
-      <w:proofErr w:type="spellEnd"/>
-      <w:r>
-        <w:rPr>
-          <w:lang w:val="en-US"/>
-        </w:rPr>
-        <w:t xml:space="preserve"> </w:t>
-      </w:r>
-      <w:proofErr w:type="spellStart"/>
-      <w:r>
-        <w:rPr>
-          <w:lang w:val="en-US"/>
-        </w:rPr>
-        <w:t>използва</w:t>
-      </w:r>
-      <w:proofErr w:type="spellEnd"/>
-      <w:r>
-        <w:rPr>
-          <w:lang w:val="en-US"/>
-        </w:rPr>
-        <w:t xml:space="preserve"> HTTP/2 </w:t>
+      <w:r>
+        <w:rPr>
+          <w:lang w:val="en-US"/>
+        </w:rPr>
+        <w:t xml:space="preserve">gRPC използва HTTP/2 </w:t>
       </w:r>
       <w:r>
         <w:rPr>
@@ -10085,35 +8910,7 @@
         <w:rPr>
           <w:lang w:val="en-US"/>
         </w:rPr>
-        <w:t xml:space="preserve"> </w:t>
-      </w:r>
-      <w:proofErr w:type="spellStart"/>
-      <w:r>
-        <w:rPr>
-          <w:lang w:val="en-US"/>
-        </w:rPr>
-        <w:t>транспортен</w:t>
-      </w:r>
-      <w:proofErr w:type="spellEnd"/>
-      <w:r>
-        <w:rPr>
-          <w:lang w:val="en-US"/>
-        </w:rPr>
-        <w:t xml:space="preserve"> </w:t>
-      </w:r>
-      <w:proofErr w:type="spellStart"/>
-      <w:r>
-        <w:rPr>
-          <w:lang w:val="en-US"/>
-        </w:rPr>
-        <w:t>протокол</w:t>
-      </w:r>
-      <w:proofErr w:type="spellEnd"/>
-      <w:r>
-        <w:rPr>
-          <w:lang w:val="en-US"/>
-        </w:rPr>
-        <w:t xml:space="preserve">, </w:t>
+        <w:t xml:space="preserve"> транспортен протокол, </w:t>
       </w:r>
       <w:r>
         <w:rPr>
@@ -10125,51 +8922,14 @@
         <w:rPr>
           <w:lang w:val="en-US"/>
         </w:rPr>
-        <w:t xml:space="preserve"> </w:t>
-      </w:r>
-      <w:proofErr w:type="spellStart"/>
-      <w:r>
-        <w:rPr>
-          <w:lang w:val="en-US"/>
-        </w:rPr>
-        <w:t>разполага</w:t>
-      </w:r>
-      <w:proofErr w:type="spellEnd"/>
-      <w:r>
-        <w:rPr>
-          <w:lang w:val="en-US"/>
-        </w:rPr>
-        <w:t xml:space="preserve"> с </w:t>
-      </w:r>
-      <w:proofErr w:type="spellStart"/>
-      <w:r>
-        <w:rPr>
-          <w:lang w:val="en-US"/>
-        </w:rPr>
-        <w:t>разширени</w:t>
-      </w:r>
-      <w:proofErr w:type="spellEnd"/>
-      <w:r>
-        <w:rPr>
-          <w:lang w:val="en-US"/>
-        </w:rPr>
-        <w:t xml:space="preserve"> </w:t>
-      </w:r>
-      <w:proofErr w:type="spellStart"/>
-      <w:r>
-        <w:rPr>
-          <w:lang w:val="en-US"/>
-        </w:rPr>
-        <w:t>възможности</w:t>
-      </w:r>
-      <w:proofErr w:type="spellEnd"/>
+        <w:t xml:space="preserve"> разполага с разширени възможности</w:t>
+      </w:r>
       <w:r>
         <w:rPr>
           <w:lang w:val="bg-BG"/>
         </w:rPr>
         <w:t xml:space="preserve"> (</w:t>
       </w:r>
-      <w:proofErr w:type="spellStart"/>
       <w:r>
         <w:rPr>
           <w:szCs w:val="28"/>
@@ -10177,7 +8937,6 @@
         </w:rPr>
         <w:t>Vettor</w:t>
       </w:r>
-      <w:proofErr w:type="spellEnd"/>
       <w:r>
         <w:rPr>
           <w:szCs w:val="28"/>
@@ -10216,144 +8975,29 @@
           <w:lang w:val="en-US"/>
         </w:rPr>
       </w:pPr>
-      <w:proofErr w:type="spellStart"/>
-      <w:r>
-        <w:rPr>
-          <w:lang w:val="en-US"/>
-        </w:rPr>
-        <w:t>Двоичен</w:t>
-      </w:r>
-      <w:proofErr w:type="spellEnd"/>
-      <w:r>
-        <w:rPr>
-          <w:lang w:val="en-US"/>
-        </w:rPr>
-        <w:t xml:space="preserve"> </w:t>
-      </w:r>
-      <w:proofErr w:type="spellStart"/>
-      <w:r>
-        <w:rPr>
-          <w:lang w:val="en-US"/>
-        </w:rPr>
-        <w:t>протокол</w:t>
-      </w:r>
-      <w:proofErr w:type="spellEnd"/>
-      <w:r>
-        <w:rPr>
-          <w:lang w:val="en-US"/>
-        </w:rPr>
-        <w:t xml:space="preserve"> </w:t>
-      </w:r>
-      <w:proofErr w:type="spellStart"/>
-      <w:r>
-        <w:rPr>
-          <w:lang w:val="en-US"/>
-        </w:rPr>
-        <w:t>за</w:t>
-      </w:r>
-      <w:proofErr w:type="spellEnd"/>
-      <w:r>
-        <w:rPr>
-          <w:lang w:val="en-US"/>
-        </w:rPr>
-        <w:t xml:space="preserve"> </w:t>
-      </w:r>
-      <w:proofErr w:type="spellStart"/>
-      <w:r>
-        <w:rPr>
-          <w:lang w:val="en-US"/>
-        </w:rPr>
-        <w:t>транспортиране</w:t>
-      </w:r>
-      <w:proofErr w:type="spellEnd"/>
-      <w:r>
-        <w:rPr>
-          <w:lang w:val="en-US"/>
-        </w:rPr>
-        <w:t xml:space="preserve"> </w:t>
-      </w:r>
-      <w:proofErr w:type="spellStart"/>
-      <w:r>
-        <w:rPr>
-          <w:lang w:val="en-US"/>
-        </w:rPr>
-        <w:t>на</w:t>
-      </w:r>
-      <w:proofErr w:type="spellEnd"/>
-      <w:r>
-        <w:rPr>
-          <w:lang w:val="en-US"/>
-        </w:rPr>
-        <w:t xml:space="preserve"> </w:t>
-      </w:r>
-      <w:proofErr w:type="spellStart"/>
-      <w:r>
-        <w:rPr>
-          <w:lang w:val="en-US"/>
-        </w:rPr>
-        <w:t>данни</w:t>
-      </w:r>
-      <w:proofErr w:type="spellEnd"/>
+      <w:r>
+        <w:rPr>
+          <w:lang w:val="en-US"/>
+        </w:rPr>
+        <w:t>Двоичен протокол за транспортиране на данни</w:t>
+      </w:r>
       <w:r>
         <w:rPr>
           <w:lang w:val="bg-BG"/>
         </w:rPr>
         <w:t xml:space="preserve">, </w:t>
       </w:r>
-      <w:proofErr w:type="spellStart"/>
-      <w:r>
-        <w:rPr>
-          <w:lang w:val="en-US"/>
-        </w:rPr>
-        <w:t>за</w:t>
-      </w:r>
-      <w:proofErr w:type="spellEnd"/>
-      <w:r>
-        <w:rPr>
-          <w:lang w:val="en-US"/>
-        </w:rPr>
-        <w:t xml:space="preserve"> </w:t>
-      </w:r>
-      <w:proofErr w:type="spellStart"/>
-      <w:r>
-        <w:rPr>
-          <w:lang w:val="en-US"/>
-        </w:rPr>
-        <w:t>разлика</w:t>
-      </w:r>
-      <w:proofErr w:type="spellEnd"/>
-      <w:r>
-        <w:rPr>
-          <w:lang w:val="en-US"/>
-        </w:rPr>
-        <w:t xml:space="preserve"> </w:t>
-      </w:r>
-      <w:proofErr w:type="spellStart"/>
-      <w:r>
-        <w:rPr>
-          <w:lang w:val="en-US"/>
-        </w:rPr>
-        <w:t>от</w:t>
-      </w:r>
-      <w:proofErr w:type="spellEnd"/>
-      <w:r>
-        <w:rPr>
-          <w:lang w:val="en-US"/>
-        </w:rPr>
-        <w:t xml:space="preserve"> HTTP1.1</w:t>
-      </w:r>
-      <w:r>
-        <w:rPr>
-          <w:lang w:val="bg-BG"/>
-        </w:rPr>
-        <w:t xml:space="preserve">, който е </w:t>
-      </w:r>
-      <w:proofErr w:type="gramStart"/>
-      <w:r>
-        <w:rPr>
-          <w:lang w:val="bg-BG"/>
-        </w:rPr>
-        <w:t>текстов</w:t>
+      <w:r>
+        <w:rPr>
+          <w:lang w:val="en-US"/>
+        </w:rPr>
+        <w:t>за разлика от HTTP1.1</w:t>
+      </w:r>
+      <w:r>
+        <w:rPr>
+          <w:lang w:val="bg-BG"/>
+        </w:rPr>
+        <w:t>, който е текстов</w:t>
       </w:r>
       <w:r>
         <w:rPr>
@@ -10361,7 +9005,6 @@
         </w:rPr>
         <w:t>;</w:t>
       </w:r>
-      <w:proofErr w:type="gramEnd"/>
     </w:p>
     <w:p>
       <w:pPr>
@@ -10374,148 +9017,18 @@
           <w:lang w:val="en-US"/>
         </w:rPr>
       </w:pPr>
-      <w:proofErr w:type="spellStart"/>
-      <w:r>
-        <w:rPr>
-          <w:lang w:val="en-US"/>
-        </w:rPr>
-        <w:t>Поддържа</w:t>
-      </w:r>
-      <w:proofErr w:type="spellEnd"/>
-      <w:r>
-        <w:rPr>
-          <w:lang w:val="en-US"/>
-        </w:rPr>
-        <w:t xml:space="preserve"> </w:t>
-      </w:r>
-      <w:proofErr w:type="spellStart"/>
-      <w:r>
-        <w:rPr>
-          <w:lang w:val="en-US"/>
-        </w:rPr>
-        <w:t>изпращане</w:t>
-      </w:r>
-      <w:proofErr w:type="spellEnd"/>
-      <w:r>
-        <w:rPr>
-          <w:lang w:val="en-US"/>
-        </w:rPr>
-        <w:t xml:space="preserve"> </w:t>
-      </w:r>
-      <w:proofErr w:type="spellStart"/>
-      <w:r>
-        <w:rPr>
-          <w:lang w:val="en-US"/>
-        </w:rPr>
-        <w:t>на</w:t>
-      </w:r>
-      <w:proofErr w:type="spellEnd"/>
-      <w:r>
-        <w:rPr>
-          <w:lang w:val="en-US"/>
-        </w:rPr>
-        <w:t xml:space="preserve"> </w:t>
-      </w:r>
-      <w:proofErr w:type="spellStart"/>
-      <w:r>
-        <w:rPr>
-          <w:lang w:val="en-US"/>
-        </w:rPr>
-        <w:t>множество</w:t>
-      </w:r>
-      <w:proofErr w:type="spellEnd"/>
-      <w:r>
-        <w:rPr>
-          <w:lang w:val="en-US"/>
-        </w:rPr>
-        <w:t xml:space="preserve"> </w:t>
-      </w:r>
-      <w:proofErr w:type="spellStart"/>
-      <w:r>
-        <w:rPr>
-          <w:lang w:val="en-US"/>
-        </w:rPr>
-        <w:t>паралелни</w:t>
-      </w:r>
-      <w:proofErr w:type="spellEnd"/>
-      <w:r>
-        <w:rPr>
-          <w:lang w:val="en-US"/>
-        </w:rPr>
-        <w:t xml:space="preserve"> </w:t>
-      </w:r>
-      <w:proofErr w:type="spellStart"/>
-      <w:r>
-        <w:rPr>
-          <w:lang w:val="en-US"/>
-        </w:rPr>
-        <w:t>заявки</w:t>
-      </w:r>
-      <w:proofErr w:type="spellEnd"/>
-      <w:r>
-        <w:rPr>
-          <w:lang w:val="en-US"/>
-        </w:rPr>
-        <w:t xml:space="preserve"> </w:t>
-      </w:r>
-      <w:proofErr w:type="spellStart"/>
-      <w:r>
-        <w:rPr>
-          <w:lang w:val="en-US"/>
-        </w:rPr>
-        <w:t>през</w:t>
-      </w:r>
-      <w:proofErr w:type="spellEnd"/>
-      <w:r>
-        <w:rPr>
-          <w:lang w:val="en-US"/>
-        </w:rPr>
-        <w:t xml:space="preserve"> </w:t>
-      </w:r>
-      <w:proofErr w:type="spellStart"/>
-      <w:r>
-        <w:rPr>
-          <w:lang w:val="en-US"/>
-        </w:rPr>
-        <w:t>една</w:t>
-      </w:r>
-      <w:proofErr w:type="spellEnd"/>
-      <w:r>
-        <w:rPr>
-          <w:lang w:val="en-US"/>
-        </w:rPr>
-        <w:t xml:space="preserve"> и </w:t>
-      </w:r>
-      <w:proofErr w:type="spellStart"/>
-      <w:r>
-        <w:rPr>
-          <w:lang w:val="en-US"/>
-        </w:rPr>
-        <w:t>съща</w:t>
-      </w:r>
-      <w:proofErr w:type="spellEnd"/>
-      <w:r>
-        <w:rPr>
-          <w:lang w:val="en-US"/>
-        </w:rPr>
-        <w:t xml:space="preserve"> </w:t>
-      </w:r>
-      <w:proofErr w:type="spellStart"/>
-      <w:proofErr w:type="gramStart"/>
-      <w:r>
-        <w:rPr>
-          <w:lang w:val="en-US"/>
-        </w:rPr>
-        <w:t>връзка</w:t>
-      </w:r>
-      <w:proofErr w:type="spellEnd"/>
+      <w:r>
+        <w:rPr>
+          <w:lang w:val="en-US"/>
+        </w:rPr>
+        <w:t>Поддържа изпращане на множество паралелни заявки през една и съща връзка</w:t>
+      </w:r>
       <w:r>
         <w:rPr>
           <w:lang w:val="en-US"/>
         </w:rPr>
         <w:t>;</w:t>
       </w:r>
-      <w:proofErr w:type="gramEnd"/>
     </w:p>
     <w:p>
       <w:pPr>
@@ -10528,19 +9041,11 @@
           <w:lang w:val="en-US"/>
         </w:rPr>
       </w:pPr>
-      <w:proofErr w:type="spellStart"/>
-      <w:r>
-        <w:rPr>
-          <w:lang w:val="en-US"/>
-        </w:rPr>
-        <w:t>Компресира</w:t>
-      </w:r>
-      <w:proofErr w:type="spellEnd"/>
-      <w:r>
-        <w:rPr>
-          <w:lang w:val="en-US"/>
-        </w:rPr>
-        <w:t xml:space="preserve"> </w:t>
+      <w:r>
+        <w:rPr>
+          <w:lang w:val="en-US"/>
+        </w:rPr>
+        <w:t xml:space="preserve">Компресира </w:t>
       </w:r>
       <w:r>
         <w:rPr>
@@ -10552,35 +9057,7 @@
         <w:rPr>
           <w:lang w:val="en-US"/>
         </w:rPr>
-        <w:t xml:space="preserve">, </w:t>
-      </w:r>
-      <w:proofErr w:type="spellStart"/>
-      <w:r>
-        <w:rPr>
-          <w:lang w:val="en-US"/>
-        </w:rPr>
-        <w:t>което</w:t>
-      </w:r>
-      <w:proofErr w:type="spellEnd"/>
-      <w:r>
-        <w:rPr>
-          <w:lang w:val="en-US"/>
-        </w:rPr>
-        <w:t xml:space="preserve"> </w:t>
-      </w:r>
-      <w:proofErr w:type="spellStart"/>
-      <w:r>
-        <w:rPr>
-          <w:lang w:val="en-US"/>
-        </w:rPr>
-        <w:t>намалява</w:t>
-      </w:r>
-      <w:proofErr w:type="spellEnd"/>
-      <w:r>
-        <w:rPr>
-          <w:lang w:val="en-US"/>
-        </w:rPr>
-        <w:t xml:space="preserve"> </w:t>
+        <w:t xml:space="preserve">, което намалява </w:t>
       </w:r>
       <w:r>
         <w:rPr>
@@ -10588,36 +9065,18 @@
         </w:rPr>
         <w:t xml:space="preserve">натоварването </w:t>
       </w:r>
-      <w:proofErr w:type="spellStart"/>
-      <w:r>
-        <w:rPr>
-          <w:lang w:val="en-US"/>
-        </w:rPr>
-        <w:t>на</w:t>
-      </w:r>
-      <w:proofErr w:type="spellEnd"/>
-      <w:r>
-        <w:rPr>
-          <w:lang w:val="en-US"/>
-        </w:rPr>
-        <w:t xml:space="preserve"> </w:t>
-      </w:r>
-      <w:proofErr w:type="spellStart"/>
-      <w:proofErr w:type="gramStart"/>
-      <w:r>
-        <w:rPr>
-          <w:lang w:val="en-US"/>
-        </w:rPr>
-        <w:t>мрежата</w:t>
-      </w:r>
-      <w:proofErr w:type="spellEnd"/>
+      <w:r>
+        <w:rPr>
+          <w:lang w:val="en-US"/>
+        </w:rPr>
+        <w:t>на мрежата</w:t>
+      </w:r>
       <w:r>
         <w:rPr>
           <w:lang w:val="bg-BG"/>
         </w:rPr>
         <w:t>;</w:t>
       </w:r>
-      <w:proofErr w:type="gramEnd"/>
     </w:p>
     <w:p>
       <w:pPr>
@@ -10647,63 +9106,7 @@
         <w:rPr>
           <w:lang w:val="en-US"/>
         </w:rPr>
-        <w:t xml:space="preserve"> </w:t>
-      </w:r>
-      <w:proofErr w:type="spellStart"/>
-      <w:r>
-        <w:rPr>
-          <w:lang w:val="en-US"/>
-        </w:rPr>
-        <w:t>технология</w:t>
-      </w:r>
-      <w:proofErr w:type="spellEnd"/>
-      <w:r>
-        <w:rPr>
-          <w:lang w:val="en-US"/>
-        </w:rPr>
-        <w:t xml:space="preserve"> с </w:t>
-      </w:r>
-      <w:proofErr w:type="spellStart"/>
-      <w:r>
-        <w:rPr>
-          <w:lang w:val="en-US"/>
-        </w:rPr>
-        <w:t>отворен</w:t>
-      </w:r>
-      <w:proofErr w:type="spellEnd"/>
-      <w:r>
-        <w:rPr>
-          <w:lang w:val="en-US"/>
-        </w:rPr>
-        <w:t xml:space="preserve"> </w:t>
-      </w:r>
-      <w:proofErr w:type="spellStart"/>
-      <w:r>
-        <w:rPr>
-          <w:lang w:val="en-US"/>
-        </w:rPr>
-        <w:t>код</w:t>
-      </w:r>
-      <w:proofErr w:type="spellEnd"/>
-      <w:r>
-        <w:rPr>
-          <w:lang w:val="en-US"/>
-        </w:rPr>
-        <w:t xml:space="preserve">, </w:t>
-      </w:r>
-      <w:proofErr w:type="spellStart"/>
-      <w:r>
-        <w:rPr>
-          <w:lang w:val="en-US"/>
-        </w:rPr>
-        <w:t>наречена</w:t>
-      </w:r>
-      <w:proofErr w:type="spellEnd"/>
-      <w:r>
-        <w:rPr>
-          <w:lang w:val="en-US"/>
-        </w:rPr>
-        <w:t xml:space="preserve"> Protocol Buffers. </w:t>
+        <w:t xml:space="preserve"> технология с отворен код, наречена Protocol Buffers. </w:t>
       </w:r>
       <w:r>
         <w:rPr>
@@ -10729,510 +9132,74 @@
         <w:rPr>
           <w:lang w:val="en-US"/>
         </w:rPr>
+        <w:t xml:space="preserve"> осигуряват висока ефективност</w:t>
+      </w:r>
+      <w:r>
+        <w:rPr>
+          <w:lang w:val="en-US"/>
+        </w:rPr>
         <w:t xml:space="preserve"> </w:t>
       </w:r>
-      <w:proofErr w:type="spellStart"/>
-      <w:r>
-        <w:rPr>
-          <w:lang w:val="en-US"/>
-        </w:rPr>
-        <w:t>осигуряват</w:t>
-      </w:r>
-      <w:proofErr w:type="spellEnd"/>
+      <w:r>
+        <w:rPr>
+          <w:lang w:val="en-US"/>
+        </w:rPr>
+        <w:t>и платформено-неутрален формат за структуриран</w:t>
+      </w:r>
+      <w:r>
+        <w:rPr>
+          <w:lang w:val="bg-BG"/>
+        </w:rPr>
+        <w:t xml:space="preserve">е на </w:t>
+      </w:r>
+      <w:r>
+        <w:rPr>
+          <w:lang w:val="en-US"/>
+        </w:rPr>
+        <w:t xml:space="preserve">съобщения. Използвайки </w:t>
+      </w:r>
+      <w:r>
+        <w:rPr>
+          <w:lang w:val="en-US"/>
+        </w:rPr>
+        <w:lastRenderedPageBreak/>
+        <w:t xml:space="preserve">междуплатформен език за дефиниране на интерфейс (IDL), разработчиците дефинират </w:t>
+      </w:r>
+      <w:r>
+        <w:rPr>
+          <w:lang w:val="en-US"/>
+        </w:rPr>
+        <w:t>“</w:t>
+      </w:r>
+      <w:r>
+        <w:rPr>
+          <w:lang w:val="en-US"/>
+        </w:rPr>
+        <w:t>договор</w:t>
+      </w:r>
+      <w:r>
+        <w:rPr>
+          <w:lang w:val="en-US"/>
+        </w:rPr>
+        <w:t>”</w:t>
+      </w:r>
+      <w:r>
+        <w:rPr>
+          <w:lang w:val="en-US"/>
+        </w:rPr>
+        <w:t xml:space="preserve"> за всяка микроуслуга. Договорът, реализиран като текстов .proto файл, описва</w:t>
+      </w:r>
       <w:r>
         <w:rPr>
           <w:lang w:val="en-US"/>
         </w:rPr>
         <w:t xml:space="preserve"> </w:t>
       </w:r>
-      <w:proofErr w:type="spellStart"/>
-      <w:r>
-        <w:rPr>
-          <w:lang w:val="en-US"/>
-        </w:rPr>
-        <w:t>висока</w:t>
-      </w:r>
-      <w:proofErr w:type="spellEnd"/>
-      <w:r>
-        <w:rPr>
-          <w:lang w:val="en-US"/>
-        </w:rPr>
-        <w:t xml:space="preserve"> </w:t>
-      </w:r>
-      <w:proofErr w:type="spellStart"/>
-      <w:r>
-        <w:rPr>
-          <w:lang w:val="en-US"/>
-        </w:rPr>
-        <w:t>ефективност</w:t>
-      </w:r>
-      <w:proofErr w:type="spellEnd"/>
-      <w:r>
-        <w:rPr>
-          <w:lang w:val="en-US"/>
-        </w:rPr>
-        <w:t xml:space="preserve"> </w:t>
-      </w:r>
-      <w:r>
-        <w:rPr>
-          <w:lang w:val="en-US"/>
-        </w:rPr>
-        <w:t xml:space="preserve">и </w:t>
-      </w:r>
-      <w:proofErr w:type="spellStart"/>
-      <w:r>
-        <w:rPr>
-          <w:lang w:val="en-US"/>
-        </w:rPr>
-        <w:t>платформено-неутрален</w:t>
-      </w:r>
-      <w:proofErr w:type="spellEnd"/>
-      <w:r>
-        <w:rPr>
-          <w:lang w:val="en-US"/>
-        </w:rPr>
-        <w:t xml:space="preserve"> </w:t>
-      </w:r>
-      <w:proofErr w:type="spellStart"/>
-      <w:r>
-        <w:rPr>
-          <w:lang w:val="en-US"/>
-        </w:rPr>
-        <w:t>формат</w:t>
-      </w:r>
-      <w:proofErr w:type="spellEnd"/>
-      <w:r>
-        <w:rPr>
-          <w:lang w:val="en-US"/>
-        </w:rPr>
-        <w:t xml:space="preserve"> </w:t>
-      </w:r>
-      <w:proofErr w:type="spellStart"/>
-      <w:r>
-        <w:rPr>
-          <w:lang w:val="en-US"/>
-        </w:rPr>
-        <w:t>за</w:t>
-      </w:r>
-      <w:proofErr w:type="spellEnd"/>
-      <w:r>
-        <w:rPr>
-          <w:lang w:val="en-US"/>
-        </w:rPr>
-        <w:t xml:space="preserve"> </w:t>
-      </w:r>
-      <w:proofErr w:type="spellStart"/>
-      <w:r>
-        <w:rPr>
-          <w:lang w:val="en-US"/>
-        </w:rPr>
-        <w:t>структуриран</w:t>
-      </w:r>
-      <w:proofErr w:type="spellEnd"/>
-      <w:r>
-        <w:rPr>
-          <w:lang w:val="bg-BG"/>
-        </w:rPr>
-        <w:t xml:space="preserve">е на </w:t>
-      </w:r>
-      <w:proofErr w:type="spellStart"/>
-      <w:r>
-        <w:rPr>
-          <w:lang w:val="en-US"/>
-        </w:rPr>
-        <w:t>съобщения</w:t>
-      </w:r>
-      <w:proofErr w:type="spellEnd"/>
-      <w:r>
-        <w:rPr>
-          <w:lang w:val="en-US"/>
-        </w:rPr>
-        <w:t xml:space="preserve">. </w:t>
-      </w:r>
-      <w:proofErr w:type="spellStart"/>
-      <w:r>
-        <w:rPr>
-          <w:lang w:val="en-US"/>
-        </w:rPr>
-        <w:t>Използвайки</w:t>
-      </w:r>
-      <w:proofErr w:type="spellEnd"/>
-      <w:r>
-        <w:rPr>
-          <w:lang w:val="en-US"/>
-        </w:rPr>
-        <w:t xml:space="preserve"> </w:t>
-      </w:r>
-      <w:proofErr w:type="spellStart"/>
-      <w:r>
-        <w:rPr>
-          <w:lang w:val="en-US"/>
-        </w:rPr>
-        <w:lastRenderedPageBreak/>
-        <w:t>междуплатформен</w:t>
-      </w:r>
-      <w:proofErr w:type="spellEnd"/>
-      <w:r>
-        <w:rPr>
-          <w:lang w:val="en-US"/>
-        </w:rPr>
-        <w:t xml:space="preserve"> </w:t>
-      </w:r>
-      <w:proofErr w:type="spellStart"/>
-      <w:r>
-        <w:rPr>
-          <w:lang w:val="en-US"/>
-        </w:rPr>
-        <w:t>език</w:t>
-      </w:r>
-      <w:proofErr w:type="spellEnd"/>
-      <w:r>
-        <w:rPr>
-          <w:lang w:val="en-US"/>
-        </w:rPr>
-        <w:t xml:space="preserve"> </w:t>
-      </w:r>
-      <w:proofErr w:type="spellStart"/>
-      <w:r>
-        <w:rPr>
-          <w:lang w:val="en-US"/>
-        </w:rPr>
-        <w:t>за</w:t>
-      </w:r>
-      <w:proofErr w:type="spellEnd"/>
-      <w:r>
-        <w:rPr>
-          <w:lang w:val="en-US"/>
-        </w:rPr>
-        <w:t xml:space="preserve"> </w:t>
-      </w:r>
-      <w:proofErr w:type="spellStart"/>
-      <w:r>
-        <w:rPr>
-          <w:lang w:val="en-US"/>
-        </w:rPr>
-        <w:t>дефиниране</w:t>
-      </w:r>
-      <w:proofErr w:type="spellEnd"/>
-      <w:r>
-        <w:rPr>
-          <w:lang w:val="en-US"/>
-        </w:rPr>
-        <w:t xml:space="preserve"> </w:t>
-      </w:r>
-      <w:proofErr w:type="spellStart"/>
-      <w:r>
-        <w:rPr>
-          <w:lang w:val="en-US"/>
-        </w:rPr>
-        <w:t>на</w:t>
-      </w:r>
-      <w:proofErr w:type="spellEnd"/>
-      <w:r>
-        <w:rPr>
-          <w:lang w:val="en-US"/>
-        </w:rPr>
-        <w:t xml:space="preserve"> </w:t>
-      </w:r>
-      <w:proofErr w:type="spellStart"/>
-      <w:r>
-        <w:rPr>
-          <w:lang w:val="en-US"/>
-        </w:rPr>
-        <w:t>интерфейс</w:t>
-      </w:r>
-      <w:proofErr w:type="spellEnd"/>
-      <w:r>
-        <w:rPr>
-          <w:lang w:val="en-US"/>
-        </w:rPr>
-        <w:t xml:space="preserve"> (IDL), </w:t>
-      </w:r>
-      <w:proofErr w:type="spellStart"/>
-      <w:r>
-        <w:rPr>
-          <w:lang w:val="en-US"/>
-        </w:rPr>
-        <w:t>разработчиците</w:t>
-      </w:r>
-      <w:proofErr w:type="spellEnd"/>
-      <w:r>
-        <w:rPr>
-          <w:lang w:val="en-US"/>
-        </w:rPr>
-        <w:t xml:space="preserve"> </w:t>
-      </w:r>
-      <w:proofErr w:type="spellStart"/>
-      <w:r>
-        <w:rPr>
-          <w:lang w:val="en-US"/>
-        </w:rPr>
-        <w:t>дефинират</w:t>
-      </w:r>
-      <w:proofErr w:type="spellEnd"/>
-      <w:r>
-        <w:rPr>
-          <w:lang w:val="en-US"/>
-        </w:rPr>
-        <w:t xml:space="preserve"> </w:t>
-      </w:r>
-      <w:r>
-        <w:rPr>
-          <w:lang w:val="en-US"/>
-        </w:rPr>
-        <w:t>“</w:t>
-      </w:r>
-      <w:proofErr w:type="spellStart"/>
-      <w:r>
-        <w:rPr>
-          <w:lang w:val="en-US"/>
-        </w:rPr>
-        <w:t>договор</w:t>
-      </w:r>
-      <w:proofErr w:type="spellEnd"/>
-      <w:r>
-        <w:rPr>
-          <w:lang w:val="en-US"/>
-        </w:rPr>
-        <w:t>”</w:t>
-      </w:r>
-      <w:r>
-        <w:rPr>
-          <w:lang w:val="en-US"/>
-        </w:rPr>
-        <w:t xml:space="preserve"> </w:t>
-      </w:r>
-      <w:proofErr w:type="spellStart"/>
-      <w:r>
-        <w:rPr>
-          <w:lang w:val="en-US"/>
-        </w:rPr>
-        <w:t>за</w:t>
-      </w:r>
-      <w:proofErr w:type="spellEnd"/>
-      <w:r>
-        <w:rPr>
-          <w:lang w:val="en-US"/>
-        </w:rPr>
-        <w:t xml:space="preserve"> </w:t>
-      </w:r>
-      <w:proofErr w:type="spellStart"/>
-      <w:r>
-        <w:rPr>
-          <w:lang w:val="en-US"/>
-        </w:rPr>
-        <w:t>всяка</w:t>
-      </w:r>
-      <w:proofErr w:type="spellEnd"/>
-      <w:r>
-        <w:rPr>
-          <w:lang w:val="en-US"/>
-        </w:rPr>
-        <w:t xml:space="preserve"> </w:t>
-      </w:r>
-      <w:proofErr w:type="spellStart"/>
-      <w:r>
-        <w:rPr>
-          <w:lang w:val="en-US"/>
-        </w:rPr>
-        <w:t>микроуслуга</w:t>
-      </w:r>
-      <w:proofErr w:type="spellEnd"/>
-      <w:r>
-        <w:rPr>
-          <w:lang w:val="en-US"/>
-        </w:rPr>
-        <w:t xml:space="preserve">. </w:t>
-      </w:r>
-      <w:proofErr w:type="spellStart"/>
-      <w:r>
-        <w:rPr>
-          <w:lang w:val="en-US"/>
-        </w:rPr>
-        <w:t>Договорът</w:t>
-      </w:r>
-      <w:proofErr w:type="spellEnd"/>
-      <w:r>
-        <w:rPr>
-          <w:lang w:val="en-US"/>
-        </w:rPr>
-        <w:t xml:space="preserve">, </w:t>
-      </w:r>
-      <w:proofErr w:type="spellStart"/>
-      <w:r>
-        <w:rPr>
-          <w:lang w:val="en-US"/>
-        </w:rPr>
-        <w:t>реализиран</w:t>
-      </w:r>
-      <w:proofErr w:type="spellEnd"/>
-      <w:r>
-        <w:rPr>
-          <w:lang w:val="en-US"/>
-        </w:rPr>
-        <w:t xml:space="preserve"> </w:t>
-      </w:r>
-      <w:proofErr w:type="spellStart"/>
-      <w:r>
-        <w:rPr>
-          <w:lang w:val="en-US"/>
-        </w:rPr>
-        <w:t>като</w:t>
-      </w:r>
-      <w:proofErr w:type="spellEnd"/>
-      <w:r>
-        <w:rPr>
-          <w:lang w:val="en-US"/>
-        </w:rPr>
-        <w:t xml:space="preserve"> </w:t>
-      </w:r>
-      <w:proofErr w:type="spellStart"/>
-      <w:proofErr w:type="gramStart"/>
-      <w:r>
-        <w:rPr>
-          <w:lang w:val="en-US"/>
-        </w:rPr>
-        <w:t>текстов</w:t>
-      </w:r>
-      <w:proofErr w:type="spellEnd"/>
-      <w:r>
-        <w:rPr>
-          <w:lang w:val="en-US"/>
-        </w:rPr>
-        <w:t xml:space="preserve"> .proto</w:t>
-      </w:r>
-      <w:proofErr w:type="gramEnd"/>
-      <w:r>
-        <w:rPr>
-          <w:lang w:val="en-US"/>
-        </w:rPr>
-        <w:t xml:space="preserve"> </w:t>
-      </w:r>
-      <w:proofErr w:type="spellStart"/>
-      <w:r>
-        <w:rPr>
-          <w:lang w:val="en-US"/>
-        </w:rPr>
-        <w:t>файл</w:t>
-      </w:r>
-      <w:proofErr w:type="spellEnd"/>
-      <w:r>
-        <w:rPr>
-          <w:lang w:val="en-US"/>
-        </w:rPr>
-        <w:t xml:space="preserve">, </w:t>
-      </w:r>
-      <w:proofErr w:type="spellStart"/>
-      <w:r>
-        <w:rPr>
-          <w:lang w:val="en-US"/>
-        </w:rPr>
-        <w:t>описва</w:t>
-      </w:r>
-      <w:proofErr w:type="spellEnd"/>
-      <w:r>
-        <w:rPr>
-          <w:lang w:val="en-US"/>
-        </w:rPr>
-        <w:t xml:space="preserve"> </w:t>
-      </w:r>
-      <w:proofErr w:type="spellStart"/>
-      <w:r>
-        <w:rPr>
-          <w:lang w:val="en-US"/>
-        </w:rPr>
-        <w:t>методи</w:t>
-      </w:r>
-      <w:proofErr w:type="spellEnd"/>
-      <w:r>
-        <w:rPr>
-          <w:lang w:val="en-US"/>
-        </w:rPr>
-        <w:t xml:space="preserve">, </w:t>
-      </w:r>
-      <w:proofErr w:type="spellStart"/>
-      <w:r>
-        <w:rPr>
-          <w:lang w:val="en-US"/>
-        </w:rPr>
-        <w:t>входове</w:t>
-      </w:r>
-      <w:proofErr w:type="spellEnd"/>
-      <w:r>
-        <w:rPr>
-          <w:lang w:val="en-US"/>
-        </w:rPr>
-        <w:t xml:space="preserve"> и </w:t>
-      </w:r>
-      <w:proofErr w:type="spellStart"/>
-      <w:r>
-        <w:rPr>
-          <w:lang w:val="en-US"/>
-        </w:rPr>
-        <w:t>изходи</w:t>
-      </w:r>
-      <w:proofErr w:type="spellEnd"/>
-      <w:r>
-        <w:rPr>
-          <w:lang w:val="en-US"/>
-        </w:rPr>
-        <w:t xml:space="preserve">. </w:t>
-      </w:r>
-      <w:proofErr w:type="spellStart"/>
-      <w:r>
-        <w:rPr>
-          <w:lang w:val="en-US"/>
-        </w:rPr>
-        <w:t>Използвайки</w:t>
-      </w:r>
-      <w:proofErr w:type="spellEnd"/>
-      <w:r>
-        <w:rPr>
-          <w:lang w:val="en-US"/>
-        </w:rPr>
-        <w:t xml:space="preserve"> </w:t>
-      </w:r>
-      <w:proofErr w:type="spellStart"/>
-      <w:r>
-        <w:rPr>
-          <w:lang w:val="en-US"/>
-        </w:rPr>
-        <w:t>прото</w:t>
-      </w:r>
-      <w:proofErr w:type="spellEnd"/>
-      <w:r>
-        <w:rPr>
-          <w:lang w:val="en-US"/>
-        </w:rPr>
-        <w:t xml:space="preserve"> </w:t>
-      </w:r>
-      <w:proofErr w:type="spellStart"/>
-      <w:r>
-        <w:rPr>
-          <w:lang w:val="en-US"/>
-        </w:rPr>
-        <w:t>файла</w:t>
-      </w:r>
-      <w:proofErr w:type="spellEnd"/>
-      <w:r>
-        <w:rPr>
-          <w:lang w:val="en-US"/>
-        </w:rPr>
-        <w:t xml:space="preserve">, </w:t>
-      </w:r>
-      <w:proofErr w:type="spellStart"/>
-      <w:r>
-        <w:rPr>
-          <w:lang w:val="en-US"/>
-        </w:rPr>
-        <w:t>компилаторът</w:t>
-      </w:r>
-      <w:proofErr w:type="spellEnd"/>
-      <w:r>
-        <w:rPr>
-          <w:lang w:val="en-US"/>
-        </w:rPr>
-        <w:t xml:space="preserve"> </w:t>
+      <w:r>
+        <w:rPr>
+          <w:lang w:val="en-US"/>
+        </w:rPr>
+        <w:t xml:space="preserve">методи, входове и изходи. Използвайки прото файла, компилаторът </w:t>
       </w:r>
       <w:r>
         <w:rPr>
@@ -11240,61 +9207,11 @@
         </w:rPr>
         <w:t xml:space="preserve">може да </w:t>
       </w:r>
-      <w:proofErr w:type="spellStart"/>
-      <w:r>
-        <w:rPr>
-          <w:lang w:val="en-US"/>
-        </w:rPr>
-        <w:t>генерира</w:t>
-      </w:r>
-      <w:proofErr w:type="spellEnd"/>
-      <w:r>
-        <w:rPr>
-          <w:lang w:val="en-US"/>
-        </w:rPr>
-        <w:t xml:space="preserve"> </w:t>
-      </w:r>
-      <w:proofErr w:type="spellStart"/>
-      <w:r>
-        <w:rPr>
-          <w:lang w:val="en-US"/>
-        </w:rPr>
-        <w:t>както</w:t>
-      </w:r>
-      <w:proofErr w:type="spellEnd"/>
-      <w:r>
-        <w:rPr>
-          <w:lang w:val="en-US"/>
-        </w:rPr>
-        <w:t xml:space="preserve"> </w:t>
-      </w:r>
-      <w:proofErr w:type="spellStart"/>
-      <w:r>
-        <w:rPr>
-          <w:lang w:val="en-US"/>
-        </w:rPr>
-        <w:t>клиентски</w:t>
-      </w:r>
-      <w:proofErr w:type="spellEnd"/>
-      <w:r>
-        <w:rPr>
-          <w:lang w:val="en-US"/>
-        </w:rPr>
-        <w:t xml:space="preserve">, </w:t>
-      </w:r>
-      <w:proofErr w:type="spellStart"/>
-      <w:r>
-        <w:rPr>
-          <w:lang w:val="en-US"/>
-        </w:rPr>
-        <w:t>така</w:t>
-      </w:r>
-      <w:proofErr w:type="spellEnd"/>
-      <w:r>
-        <w:rPr>
-          <w:lang w:val="en-US"/>
-        </w:rPr>
-        <w:t xml:space="preserve"> и </w:t>
+      <w:r>
+        <w:rPr>
+          <w:lang w:val="en-US"/>
+        </w:rPr>
+        <w:t xml:space="preserve">генерира както клиентски, така и </w:t>
       </w:r>
       <w:r>
         <w:rPr>
@@ -11302,19 +9219,11 @@
         </w:rPr>
         <w:t xml:space="preserve">сървърен </w:t>
       </w:r>
-      <w:proofErr w:type="spellStart"/>
-      <w:r>
-        <w:rPr>
-          <w:lang w:val="en-US"/>
-        </w:rPr>
-        <w:t>код</w:t>
-      </w:r>
-      <w:proofErr w:type="spellEnd"/>
-      <w:r>
-        <w:rPr>
-          <w:lang w:val="en-US"/>
-        </w:rPr>
-        <w:t xml:space="preserve"> </w:t>
+      <w:r>
+        <w:rPr>
+          <w:lang w:val="en-US"/>
+        </w:rPr>
+        <w:t xml:space="preserve">код </w:t>
       </w:r>
       <w:r>
         <w:rPr>
@@ -11322,14 +9231,12 @@
         </w:rPr>
         <w:t xml:space="preserve">за </w:t>
       </w:r>
-      <w:proofErr w:type="spellStart"/>
       <w:r>
         <w:rPr>
           <w:lang w:val="en-US"/>
         </w:rPr>
         <w:t>целева</w:t>
       </w:r>
-      <w:proofErr w:type="spellEnd"/>
       <w:r>
         <w:rPr>
           <w:lang w:val="bg-BG"/>
@@ -11340,21 +9247,7 @@
         <w:rPr>
           <w:lang w:val="en-US"/>
         </w:rPr>
-        <w:t xml:space="preserve"> </w:t>
-      </w:r>
-      <w:proofErr w:type="spellStart"/>
-      <w:r>
-        <w:rPr>
-          <w:lang w:val="en-US"/>
-        </w:rPr>
-        <w:t>платформа</w:t>
-      </w:r>
-      <w:proofErr w:type="spellEnd"/>
-      <w:r>
-        <w:rPr>
-          <w:lang w:val="en-US"/>
-        </w:rPr>
-        <w:t xml:space="preserve">. </w:t>
+        <w:t xml:space="preserve"> платформа. </w:t>
       </w:r>
     </w:p>
     <w:p>
@@ -11363,61 +9256,11 @@
           <w:lang w:val="en-US"/>
         </w:rPr>
       </w:pPr>
-      <w:proofErr w:type="spellStart"/>
-      <w:r>
-        <w:rPr>
-          <w:lang w:val="en-US"/>
-        </w:rPr>
-        <w:t>Кодът</w:t>
-      </w:r>
-      <w:proofErr w:type="spellEnd"/>
-      <w:r>
-        <w:rPr>
-          <w:lang w:val="en-US"/>
-        </w:rPr>
-        <w:t xml:space="preserve"> </w:t>
-      </w:r>
-      <w:proofErr w:type="spellStart"/>
-      <w:r>
-        <w:rPr>
-          <w:lang w:val="en-US"/>
-        </w:rPr>
-        <w:t>включва</w:t>
-      </w:r>
-      <w:proofErr w:type="spellEnd"/>
-      <w:r>
-        <w:rPr>
-          <w:lang w:val="en-US"/>
-        </w:rPr>
-        <w:t xml:space="preserve"> </w:t>
-      </w:r>
-      <w:proofErr w:type="spellStart"/>
-      <w:r>
-        <w:rPr>
-          <w:lang w:val="en-US"/>
-        </w:rPr>
-        <w:t>следните</w:t>
-      </w:r>
-      <w:proofErr w:type="spellEnd"/>
-      <w:r>
-        <w:rPr>
-          <w:lang w:val="en-US"/>
-        </w:rPr>
-        <w:t xml:space="preserve"> </w:t>
-      </w:r>
-      <w:proofErr w:type="spellStart"/>
-      <w:r>
-        <w:rPr>
-          <w:lang w:val="en-US"/>
-        </w:rPr>
-        <w:t>компоненти</w:t>
-      </w:r>
-      <w:proofErr w:type="spellEnd"/>
-      <w:r>
-        <w:rPr>
-          <w:lang w:val="en-US"/>
-        </w:rPr>
-        <w:t>:</w:t>
+      <w:r>
+        <w:rPr>
+          <w:lang w:val="en-US"/>
+        </w:rPr>
+        <w:t>Кодът включва следните компоненти:</w:t>
       </w:r>
     </w:p>
     <w:p>
@@ -11430,21 +9273,7 @@
         <w:rPr>
           <w:lang w:val="en-US"/>
         </w:rPr>
-        <w:t xml:space="preserve">• </w:t>
-      </w:r>
-      <w:proofErr w:type="spellStart"/>
-      <w:r>
-        <w:rPr>
-          <w:lang w:val="en-US"/>
-        </w:rPr>
-        <w:t>Строго</w:t>
-      </w:r>
-      <w:proofErr w:type="spellEnd"/>
-      <w:r>
-        <w:rPr>
-          <w:lang w:val="en-US"/>
-        </w:rPr>
-        <w:t xml:space="preserve"> </w:t>
+        <w:t xml:space="preserve">• Строго </w:t>
       </w:r>
       <w:r>
         <w:rPr>
@@ -11456,143 +9285,8 @@
         <w:rPr>
           <w:lang w:val="en-US"/>
         </w:rPr>
-        <w:t xml:space="preserve"> </w:t>
-      </w:r>
-      <w:proofErr w:type="spellStart"/>
-      <w:r>
-        <w:rPr>
-          <w:lang w:val="en-US"/>
-        </w:rPr>
-        <w:t>обекти</w:t>
-      </w:r>
-      <w:proofErr w:type="spellEnd"/>
-      <w:r>
-        <w:rPr>
-          <w:lang w:val="en-US"/>
-        </w:rPr>
-        <w:t xml:space="preserve">, </w:t>
-      </w:r>
-      <w:proofErr w:type="spellStart"/>
-      <w:r>
-        <w:rPr>
-          <w:lang w:val="en-US"/>
-        </w:rPr>
-        <w:t>споделени</w:t>
-      </w:r>
-      <w:proofErr w:type="spellEnd"/>
-      <w:r>
-        <w:rPr>
-          <w:lang w:val="en-US"/>
-        </w:rPr>
-        <w:t xml:space="preserve"> </w:t>
-      </w:r>
-      <w:proofErr w:type="spellStart"/>
-      <w:r>
-        <w:rPr>
-          <w:lang w:val="en-US"/>
-        </w:rPr>
-        <w:t>от</w:t>
-      </w:r>
-      <w:proofErr w:type="spellEnd"/>
-      <w:r>
-        <w:rPr>
-          <w:lang w:val="en-US"/>
-        </w:rPr>
-        <w:t xml:space="preserve"> </w:t>
-      </w:r>
-      <w:proofErr w:type="spellStart"/>
-      <w:r>
-        <w:rPr>
-          <w:lang w:val="en-US"/>
-        </w:rPr>
-        <w:t>клиента</w:t>
-      </w:r>
-      <w:proofErr w:type="spellEnd"/>
-      <w:r>
-        <w:rPr>
-          <w:lang w:val="en-US"/>
-        </w:rPr>
-        <w:t xml:space="preserve"> и </w:t>
-      </w:r>
-      <w:proofErr w:type="spellStart"/>
-      <w:r>
-        <w:rPr>
-          <w:lang w:val="en-US"/>
-        </w:rPr>
-        <w:t>услугата</w:t>
-      </w:r>
-      <w:proofErr w:type="spellEnd"/>
-      <w:r>
-        <w:rPr>
-          <w:lang w:val="en-US"/>
-        </w:rPr>
-        <w:t xml:space="preserve">, </w:t>
-      </w:r>
-      <w:proofErr w:type="spellStart"/>
-      <w:r>
-        <w:rPr>
-          <w:lang w:val="en-US"/>
-        </w:rPr>
-        <w:t>които</w:t>
-      </w:r>
-      <w:proofErr w:type="spellEnd"/>
-      <w:r>
-        <w:rPr>
-          <w:lang w:val="en-US"/>
-        </w:rPr>
-        <w:t xml:space="preserve"> </w:t>
-      </w:r>
-      <w:proofErr w:type="spellStart"/>
-      <w:r>
-        <w:rPr>
-          <w:lang w:val="en-US"/>
-        </w:rPr>
-        <w:t>представляват</w:t>
-      </w:r>
-      <w:proofErr w:type="spellEnd"/>
-      <w:r>
-        <w:rPr>
-          <w:lang w:val="en-US"/>
-        </w:rPr>
-        <w:t xml:space="preserve"> </w:t>
-      </w:r>
-      <w:proofErr w:type="spellStart"/>
-      <w:r>
-        <w:rPr>
-          <w:lang w:val="en-US"/>
-        </w:rPr>
-        <w:t>елементи</w:t>
-      </w:r>
-      <w:proofErr w:type="spellEnd"/>
-      <w:r>
-        <w:rPr>
-          <w:lang w:val="en-US"/>
-        </w:rPr>
-        <w:t xml:space="preserve"> </w:t>
-      </w:r>
-      <w:proofErr w:type="spellStart"/>
-      <w:r>
-        <w:rPr>
-          <w:lang w:val="en-US"/>
-        </w:rPr>
-        <w:t>от</w:t>
-      </w:r>
-      <w:proofErr w:type="spellEnd"/>
-      <w:r>
-        <w:rPr>
-          <w:lang w:val="en-US"/>
-        </w:rPr>
-        <w:t xml:space="preserve"> </w:t>
-      </w:r>
-      <w:proofErr w:type="spellStart"/>
-      <w:proofErr w:type="gramStart"/>
-      <w:r>
-        <w:rPr>
-          <w:lang w:val="en-US"/>
-        </w:rPr>
-        <w:t>съобщение</w:t>
-      </w:r>
-      <w:proofErr w:type="spellEnd"/>
+        <w:t xml:space="preserve"> обекти, споделени от клиента и услугата, които представляват елементи от съобщение</w:t>
+      </w:r>
       <w:r>
         <w:rPr>
           <w:lang w:val="bg-BG"/>
@@ -11605,7 +9299,6 @@
         </w:rPr>
         <w:t>;</w:t>
       </w:r>
-      <w:proofErr w:type="gramEnd"/>
     </w:p>
     <w:p>
       <w:pPr>
@@ -11625,134 +9318,36 @@
         </w:rPr>
         <w:t>Б</w:t>
       </w:r>
-      <w:proofErr w:type="spellStart"/>
-      <w:r>
-        <w:rPr>
-          <w:lang w:val="en-US"/>
-        </w:rPr>
-        <w:t>азов</w:t>
-      </w:r>
-      <w:proofErr w:type="spellEnd"/>
+      <w:r>
+        <w:rPr>
+          <w:lang w:val="en-US"/>
+        </w:rPr>
+        <w:t xml:space="preserve">азов клас, който отдалечената </w:t>
+      </w:r>
+      <w:r>
+        <w:rPr>
+          <w:lang w:val="en-US"/>
+        </w:rPr>
+        <w:t>gRPC</w:t>
+      </w:r>
       <w:r>
         <w:rPr>
           <w:lang w:val="en-US"/>
         </w:rPr>
         <w:t xml:space="preserve"> </w:t>
       </w:r>
-      <w:proofErr w:type="spellStart"/>
-      <w:r>
-        <w:rPr>
-          <w:lang w:val="en-US"/>
-        </w:rPr>
-        <w:t>клас</w:t>
-      </w:r>
-      <w:proofErr w:type="spellEnd"/>
-      <w:r>
-        <w:rPr>
-          <w:lang w:val="en-US"/>
-        </w:rPr>
-        <w:t xml:space="preserve">, </w:t>
-      </w:r>
-      <w:proofErr w:type="spellStart"/>
-      <w:r>
-        <w:rPr>
-          <w:lang w:val="en-US"/>
-        </w:rPr>
-        <w:t>който</w:t>
-      </w:r>
-      <w:proofErr w:type="spellEnd"/>
-      <w:r>
-        <w:rPr>
-          <w:lang w:val="en-US"/>
-        </w:rPr>
-        <w:t xml:space="preserve"> </w:t>
-      </w:r>
-      <w:proofErr w:type="spellStart"/>
-      <w:r>
-        <w:rPr>
-          <w:lang w:val="en-US"/>
-        </w:rPr>
-        <w:t>отдалечената</w:t>
-      </w:r>
-      <w:proofErr w:type="spellEnd"/>
-      <w:r>
-        <w:rPr>
-          <w:lang w:val="en-US"/>
-        </w:rPr>
-        <w:t xml:space="preserve"> </w:t>
-      </w:r>
-      <w:proofErr w:type="spellStart"/>
-      <w:r>
-        <w:rPr>
-          <w:lang w:val="en-US"/>
-        </w:rPr>
-        <w:t>gRPC</w:t>
-      </w:r>
-      <w:proofErr w:type="spellEnd"/>
-      <w:r>
-        <w:rPr>
-          <w:lang w:val="en-US"/>
-        </w:rPr>
-        <w:t xml:space="preserve"> </w:t>
-      </w:r>
-      <w:proofErr w:type="spellStart"/>
-      <w:r>
-        <w:rPr>
-          <w:lang w:val="en-US"/>
-        </w:rPr>
-        <w:t>услуга</w:t>
-      </w:r>
-      <w:proofErr w:type="spellEnd"/>
-      <w:r>
-        <w:rPr>
-          <w:lang w:val="en-US"/>
-        </w:rPr>
-        <w:t xml:space="preserve"> </w:t>
-      </w:r>
-      <w:proofErr w:type="spellStart"/>
-      <w:r>
-        <w:rPr>
-          <w:lang w:val="en-US"/>
-        </w:rPr>
-        <w:t>може</w:t>
-      </w:r>
-      <w:proofErr w:type="spellEnd"/>
-      <w:r>
-        <w:rPr>
-          <w:lang w:val="en-US"/>
-        </w:rPr>
-        <w:t xml:space="preserve"> </w:t>
-      </w:r>
-      <w:proofErr w:type="spellStart"/>
-      <w:r>
-        <w:rPr>
-          <w:lang w:val="en-US"/>
-        </w:rPr>
-        <w:t>да</w:t>
-      </w:r>
-      <w:proofErr w:type="spellEnd"/>
-      <w:r>
-        <w:rPr>
-          <w:lang w:val="en-US"/>
-        </w:rPr>
-        <w:t xml:space="preserve"> </w:t>
-      </w:r>
-      <w:proofErr w:type="spellStart"/>
-      <w:proofErr w:type="gramStart"/>
-      <w:r>
-        <w:rPr>
-          <w:lang w:val="en-US"/>
-        </w:rPr>
-        <w:t>наследява</w:t>
-      </w:r>
-      <w:proofErr w:type="spellEnd"/>
+      <w:r>
+        <w:rPr>
+          <w:lang w:val="en-US"/>
+        </w:rPr>
+        <w:t>услуга може да наследява</w:t>
+      </w:r>
       <w:r>
         <w:rPr>
           <w:lang w:val="bg-BG"/>
         </w:rPr>
         <w:t>;</w:t>
       </w:r>
-      <w:proofErr w:type="gramEnd"/>
     </w:p>
     <w:p>
       <w:pPr>
@@ -11862,7 +9457,6 @@
                             <w:r>
                               <w:t xml:space="preserve"> </w:t>
                             </w:r>
-                            <w:proofErr w:type="spellStart"/>
                             <w:r>
                               <w:rPr>
                                 <w:rFonts w:ascii="Courier New" w:eastAsia="Times New Roman" w:hAnsi="Courier New" w:cs="Courier New"/>
@@ -11870,49 +9464,8 @@
                                 <w:szCs w:val="20"/>
                                 <w:lang w:val="en-US" w:eastAsia="en-US"/>
                               </w:rPr>
-                              <w:t>версия</w:t>
+                              <w:t>версия на синтаксиса</w:t>
                             </w:r>
-                            <w:proofErr w:type="spellEnd"/>
-                            <w:r>
-                              <w:rPr>
-                                <w:rFonts w:ascii="Courier New" w:eastAsia="Times New Roman" w:hAnsi="Courier New" w:cs="Courier New"/>
-                                <w:sz w:val="20"/>
-                                <w:szCs w:val="20"/>
-                                <w:lang w:val="en-US" w:eastAsia="en-US"/>
-                              </w:rPr>
-                              <w:t xml:space="preserve"> </w:t>
-                            </w:r>
-                            <w:proofErr w:type="spellStart"/>
-                            <w:r>
-                              <w:rPr>
-                                <w:rFonts w:ascii="Courier New" w:eastAsia="Times New Roman" w:hAnsi="Courier New" w:cs="Courier New"/>
-                                <w:sz w:val="20"/>
-                                <w:szCs w:val="20"/>
-                                <w:lang w:val="en-US" w:eastAsia="en-US"/>
-                              </w:rPr>
-                              <w:t>на</w:t>
-                            </w:r>
-                            <w:proofErr w:type="spellEnd"/>
-                            <w:r>
-                              <w:rPr>
-                                <w:rFonts w:ascii="Courier New" w:eastAsia="Times New Roman" w:hAnsi="Courier New" w:cs="Courier New"/>
-                                <w:sz w:val="20"/>
-                                <w:szCs w:val="20"/>
-                                <w:lang w:val="en-US" w:eastAsia="en-US"/>
-                              </w:rPr>
-                              <w:t xml:space="preserve"> </w:t>
-                            </w:r>
-                            <w:proofErr w:type="spellStart"/>
-                            <w:r>
-                              <w:rPr>
-                                <w:rFonts w:ascii="Courier New" w:eastAsia="Times New Roman" w:hAnsi="Courier New" w:cs="Courier New"/>
-                                <w:sz w:val="20"/>
-                                <w:szCs w:val="20"/>
-                                <w:lang w:val="en-US" w:eastAsia="en-US"/>
-                              </w:rPr>
-                              <w:t>синтаксиса</w:t>
-                            </w:r>
-                            <w:proofErr w:type="spellEnd"/>
                           </w:p>
                           <w:p>
                             <w:pPr>
@@ -11982,29 +9535,8 @@
                                 <w:szCs w:val="20"/>
                                 <w:lang w:val="en-US" w:eastAsia="en-US"/>
                               </w:rPr>
-                              <w:t xml:space="preserve">option </w:t>
+                              <w:t>option csharp_namespace = "</w:t>
                             </w:r>
-                            <w:proofErr w:type="spellStart"/>
-                            <w:r>
-                              <w:rPr>
-                                <w:rFonts w:ascii="Courier New" w:eastAsia="Times New Roman" w:hAnsi="Courier New" w:cs="Courier New"/>
-                                <w:sz w:val="20"/>
-                                <w:szCs w:val="20"/>
-                                <w:lang w:val="en-US" w:eastAsia="en-US"/>
-                              </w:rPr>
-                              <w:t>csharp_namespace</w:t>
-                            </w:r>
-                            <w:proofErr w:type="spellEnd"/>
-                            <w:r>
-                              <w:rPr>
-                                <w:rFonts w:ascii="Courier New" w:eastAsia="Times New Roman" w:hAnsi="Courier New" w:cs="Courier New"/>
-                                <w:sz w:val="20"/>
-                                <w:szCs w:val="20"/>
-                                <w:lang w:val="en-US" w:eastAsia="en-US"/>
-                              </w:rPr>
-                              <w:t xml:space="preserve"> = "</w:t>
-                            </w:r>
-                            <w:proofErr w:type="spellStart"/>
                             <w:r>
                               <w:rPr>
                                 <w:rFonts w:ascii="Courier New" w:eastAsia="Times New Roman" w:hAnsi="Courier New" w:cs="Courier New"/>
@@ -12021,20 +9553,8 @@
                                 <w:szCs w:val="20"/>
                                 <w:lang w:val="en-US" w:eastAsia="en-US"/>
                               </w:rPr>
-                              <w:t>.Protos</w:t>
+                              <w:t>.Protos";</w:t>
                             </w:r>
-                            <w:proofErr w:type="spellEnd"/>
-                            <w:proofErr w:type="gramStart"/>
-                            <w:r>
-                              <w:rPr>
-                                <w:rFonts w:ascii="Courier New" w:eastAsia="Times New Roman" w:hAnsi="Courier New" w:cs="Courier New"/>
-                                <w:sz w:val="20"/>
-                                <w:szCs w:val="20"/>
-                                <w:lang w:val="en-US" w:eastAsia="en-US"/>
-                              </w:rPr>
-                              <w:t>";</w:t>
-                            </w:r>
-                            <w:proofErr w:type="gramEnd"/>
                           </w:p>
                           <w:p>
                             <w:pPr>
@@ -12104,27 +9624,7 @@
                                 <w:szCs w:val="20"/>
                                 <w:lang w:val="en-US" w:eastAsia="en-US"/>
                               </w:rPr>
-                              <w:t xml:space="preserve">package </w:t>
-                            </w:r>
-                            <w:proofErr w:type="spellStart"/>
-                            <w:r>
-                              <w:rPr>
-                                <w:rFonts w:ascii="Courier New" w:eastAsia="Times New Roman" w:hAnsi="Courier New" w:cs="Courier New"/>
-                                <w:sz w:val="20"/>
-                                <w:szCs w:val="20"/>
-                                <w:lang w:val="en-US" w:eastAsia="en-US"/>
-                              </w:rPr>
-                              <w:t>order_delivery</w:t>
-                            </w:r>
-                            <w:proofErr w:type="spellEnd"/>
-                            <w:r>
-                              <w:rPr>
-                                <w:rFonts w:ascii="Courier New" w:eastAsia="Times New Roman" w:hAnsi="Courier New" w:cs="Courier New"/>
-                                <w:sz w:val="20"/>
-                                <w:szCs w:val="20"/>
-                                <w:lang w:val="en-US" w:eastAsia="en-US"/>
-                              </w:rPr>
-                              <w:t>;</w:t>
+                              <w:t>package order_delivery;</w:t>
                             </w:r>
                             <w:r>
                               <w:rPr>
@@ -12213,50 +9713,8 @@
                                 <w:szCs w:val="20"/>
                                 <w:lang w:val="en-US" w:eastAsia="en-US"/>
                               </w:rPr>
-                              <w:t>import "google/</w:t>
+                              <w:t>import "google/protobuf/wrappers.proto";</w:t>
                             </w:r>
-                            <w:proofErr w:type="spellStart"/>
-                            <w:r>
-                              <w:rPr>
-                                <w:rFonts w:ascii="Courier New" w:eastAsia="Times New Roman" w:hAnsi="Courier New" w:cs="Courier New"/>
-                                <w:sz w:val="20"/>
-                                <w:szCs w:val="20"/>
-                                <w:lang w:val="en-US" w:eastAsia="en-US"/>
-                              </w:rPr>
-                              <w:t>protobuf</w:t>
-                            </w:r>
-                            <w:proofErr w:type="spellEnd"/>
-                            <w:r>
-                              <w:rPr>
-                                <w:rFonts w:ascii="Courier New" w:eastAsia="Times New Roman" w:hAnsi="Courier New" w:cs="Courier New"/>
-                                <w:sz w:val="20"/>
-                                <w:szCs w:val="20"/>
-                                <w:lang w:val="en-US" w:eastAsia="en-US"/>
-                              </w:rPr>
-                              <w:t>/</w:t>
-                            </w:r>
-                            <w:proofErr w:type="spellStart"/>
-                            <w:r>
-                              <w:rPr>
-                                <w:rFonts w:ascii="Courier New" w:eastAsia="Times New Roman" w:hAnsi="Courier New" w:cs="Courier New"/>
-                                <w:sz w:val="20"/>
-                                <w:szCs w:val="20"/>
-                                <w:lang w:val="en-US" w:eastAsia="en-US"/>
-                              </w:rPr>
-                              <w:t>wrappers.proto</w:t>
-                            </w:r>
-                            <w:proofErr w:type="spellEnd"/>
-                            <w:proofErr w:type="gramStart"/>
-                            <w:r>
-                              <w:rPr>
-                                <w:rFonts w:ascii="Courier New" w:eastAsia="Times New Roman" w:hAnsi="Courier New" w:cs="Courier New"/>
-                                <w:sz w:val="20"/>
-                                <w:szCs w:val="20"/>
-                                <w:lang w:val="en-US" w:eastAsia="en-US"/>
-                              </w:rPr>
-                              <w:t>";</w:t>
-                            </w:r>
-                            <w:proofErr w:type="gramEnd"/>
                           </w:p>
                           <w:p>
                             <w:pPr>
@@ -12326,27 +9784,7 @@
                                 <w:szCs w:val="20"/>
                                 <w:lang w:val="en-US" w:eastAsia="en-US"/>
                               </w:rPr>
-                              <w:t xml:space="preserve">service </w:t>
-                            </w:r>
-                            <w:proofErr w:type="spellStart"/>
-                            <w:r>
-                              <w:rPr>
-                                <w:rFonts w:ascii="Courier New" w:eastAsia="Times New Roman" w:hAnsi="Courier New" w:cs="Courier New"/>
-                                <w:sz w:val="20"/>
-                                <w:szCs w:val="20"/>
-                                <w:lang w:val="en-US" w:eastAsia="en-US"/>
-                              </w:rPr>
-                              <w:t>OrdersDeliveries</w:t>
-                            </w:r>
-                            <w:proofErr w:type="spellEnd"/>
-                            <w:r>
-                              <w:rPr>
-                                <w:rFonts w:ascii="Courier New" w:eastAsia="Times New Roman" w:hAnsi="Courier New" w:cs="Courier New"/>
-                                <w:sz w:val="20"/>
-                                <w:szCs w:val="20"/>
-                                <w:lang w:val="en-US" w:eastAsia="en-US"/>
-                              </w:rPr>
-                              <w:t xml:space="preserve"> {</w:t>
+                              <w:t>service OrdersDeliveries {</w:t>
                             </w:r>
                           </w:p>
                           <w:p>
@@ -12386,90 +9824,8 @@
                                 <w:szCs w:val="20"/>
                                 <w:lang w:val="en-US" w:eastAsia="en-US"/>
                               </w:rPr>
-                              <w:t xml:space="preserve">  </w:t>
+                              <w:t xml:space="preserve">  rpc GetOrder (GetOrderRequest) returns (NullableOrder);</w:t>
                             </w:r>
-                            <w:proofErr w:type="spellStart"/>
-                            <w:r>
-                              <w:rPr>
-                                <w:rFonts w:ascii="Courier New" w:eastAsia="Times New Roman" w:hAnsi="Courier New" w:cs="Courier New"/>
-                                <w:sz w:val="20"/>
-                                <w:szCs w:val="20"/>
-                                <w:lang w:val="en-US" w:eastAsia="en-US"/>
-                              </w:rPr>
-                              <w:t>rpc</w:t>
-                            </w:r>
-                            <w:proofErr w:type="spellEnd"/>
-                            <w:r>
-                              <w:rPr>
-                                <w:rFonts w:ascii="Courier New" w:eastAsia="Times New Roman" w:hAnsi="Courier New" w:cs="Courier New"/>
-                                <w:sz w:val="20"/>
-                                <w:szCs w:val="20"/>
-                                <w:lang w:val="en-US" w:eastAsia="en-US"/>
-                              </w:rPr>
-                              <w:t xml:space="preserve"> </w:t>
-                            </w:r>
-                            <w:proofErr w:type="spellStart"/>
-                            <w:r>
-                              <w:rPr>
-                                <w:rFonts w:ascii="Courier New" w:eastAsia="Times New Roman" w:hAnsi="Courier New" w:cs="Courier New"/>
-                                <w:sz w:val="20"/>
-                                <w:szCs w:val="20"/>
-                                <w:lang w:val="en-US" w:eastAsia="en-US"/>
-                              </w:rPr>
-                              <w:t>GetOrder</w:t>
-                            </w:r>
-                            <w:proofErr w:type="spellEnd"/>
-                            <w:r>
-                              <w:rPr>
-                                <w:rFonts w:ascii="Courier New" w:eastAsia="Times New Roman" w:hAnsi="Courier New" w:cs="Courier New"/>
-                                <w:sz w:val="20"/>
-                                <w:szCs w:val="20"/>
-                                <w:lang w:val="en-US" w:eastAsia="en-US"/>
-                              </w:rPr>
-                              <w:t xml:space="preserve"> (</w:t>
-                            </w:r>
-                            <w:proofErr w:type="spellStart"/>
-                            <w:r>
-                              <w:rPr>
-                                <w:rFonts w:ascii="Courier New" w:eastAsia="Times New Roman" w:hAnsi="Courier New" w:cs="Courier New"/>
-                                <w:sz w:val="20"/>
-                                <w:szCs w:val="20"/>
-                                <w:lang w:val="en-US" w:eastAsia="en-US"/>
-                              </w:rPr>
-                              <w:t>GetOrderRequest</w:t>
-                            </w:r>
-                            <w:proofErr w:type="spellEnd"/>
-                            <w:r>
-                              <w:rPr>
-                                <w:rFonts w:ascii="Courier New" w:eastAsia="Times New Roman" w:hAnsi="Courier New" w:cs="Courier New"/>
-                                <w:sz w:val="20"/>
-                                <w:szCs w:val="20"/>
-                                <w:lang w:val="en-US" w:eastAsia="en-US"/>
-                              </w:rPr>
-                              <w:t>) returns (</w:t>
-                            </w:r>
-                            <w:proofErr w:type="spellStart"/>
-                            <w:r>
-                              <w:rPr>
-                                <w:rFonts w:ascii="Courier New" w:eastAsia="Times New Roman" w:hAnsi="Courier New" w:cs="Courier New"/>
-                                <w:sz w:val="20"/>
-                                <w:szCs w:val="20"/>
-                                <w:lang w:val="en-US" w:eastAsia="en-US"/>
-                              </w:rPr>
-                              <w:t>NullableOrder</w:t>
-                            </w:r>
-                            <w:proofErr w:type="spellEnd"/>
-                            <w:proofErr w:type="gramStart"/>
-                            <w:r>
-                              <w:rPr>
-                                <w:rFonts w:ascii="Courier New" w:eastAsia="Times New Roman" w:hAnsi="Courier New" w:cs="Courier New"/>
-                                <w:sz w:val="20"/>
-                                <w:szCs w:val="20"/>
-                                <w:lang w:val="en-US" w:eastAsia="en-US"/>
-                              </w:rPr>
-                              <w:t>);</w:t>
-                            </w:r>
-                            <w:proofErr w:type="gramEnd"/>
                           </w:p>
                           <w:p>
                             <w:pPr>
@@ -12629,14 +9985,12 @@
                               </w:rPr>
                               <w:t xml:space="preserve"> </w:t>
                             </w:r>
-                            <w:proofErr w:type="spellStart"/>
                             <w:r>
                               <w:rPr>
                                 <w:rStyle w:val="nc"/>
                               </w:rPr>
                               <w:t>GetOrderRequest</w:t>
                             </w:r>
-                            <w:proofErr w:type="spellEnd"/>
                             <w:r>
                               <w:rPr>
                                 <w:rStyle w:val="line"/>
@@ -12644,7 +9998,6 @@
                               </w:rPr>
                               <w:t xml:space="preserve"> </w:t>
                             </w:r>
-                            <w:proofErr w:type="gramStart"/>
                             <w:r>
                               <w:rPr>
                                 <w:rStyle w:val="p"/>
@@ -12656,15 +10009,7 @@
                                 <w:rStyle w:val="p"/>
                                 <w:lang w:val="bg-BG"/>
                               </w:rPr>
-                              <w:t xml:space="preserve"> /</w:t>
-                            </w:r>
-                            <w:proofErr w:type="gramEnd"/>
-                            <w:r>
-                              <w:rPr>
-                                <w:rStyle w:val="p"/>
-                                <w:lang w:val="bg-BG"/>
-                              </w:rPr>
-                              <w:t>/ ф</w:t>
+                              <w:t xml:space="preserve"> // ф</w:t>
                             </w:r>
                             <w:r>
                               <w:rPr>
@@ -12685,22 +10030,12 @@
                               </w:rPr>
                               <w:t xml:space="preserve">  </w:t>
                             </w:r>
-                            <w:proofErr w:type="spellStart"/>
-                            <w:proofErr w:type="gramStart"/>
                             <w:r>
                               <w:rPr>
                                 <w:rStyle w:val="n"/>
                               </w:rPr>
-                              <w:t>google.protobuf</w:t>
+                              <w:t>google.protobuf.StringValue</w:t>
                             </w:r>
-                            <w:proofErr w:type="gramEnd"/>
-                            <w:r>
-                              <w:rPr>
-                                <w:rStyle w:val="n"/>
-                              </w:rPr>
-                              <w:t>.StringValue</w:t>
-                            </w:r>
-                            <w:proofErr w:type="spellEnd"/>
                             <w:r>
                               <w:rPr>
                                 <w:rStyle w:val="line"/>
@@ -12708,7 +10043,6 @@
                               </w:rPr>
                               <w:t xml:space="preserve"> </w:t>
                             </w:r>
-                            <w:proofErr w:type="spellStart"/>
                             <w:r>
                               <w:rPr>
                                 <w:rStyle w:val="na"/>
@@ -12716,7 +10050,6 @@
                               </w:rPr>
                               <w:t>order_nr</w:t>
                             </w:r>
-                            <w:proofErr w:type="spellEnd"/>
                             <w:r>
                               <w:rPr>
                                 <w:rStyle w:val="line"/>
@@ -12802,7 +10135,6 @@
                               </w:rPr>
                               <w:t xml:space="preserve"> </w:t>
                             </w:r>
-                            <w:proofErr w:type="gramStart"/>
                             <w:r>
                               <w:rPr>
                                 <w:rStyle w:val="p"/>
@@ -12814,15 +10146,7 @@
                                 <w:rStyle w:val="p"/>
                                 <w:lang w:val="bg-BG"/>
                               </w:rPr>
-                              <w:t xml:space="preserve"> /</w:t>
-                            </w:r>
-                            <w:proofErr w:type="gramEnd"/>
-                            <w:r>
-                              <w:rPr>
-                                <w:rStyle w:val="p"/>
-                                <w:lang w:val="bg-BG"/>
-                              </w:rPr>
-                              <w:t>/ ф</w:t>
+                              <w:t xml:space="preserve"> // ф</w:t>
                             </w:r>
                             <w:r>
                               <w:rPr>
@@ -12857,22 +10181,12 @@
                               </w:rPr>
                               <w:t xml:space="preserve">  </w:t>
                             </w:r>
-                            <w:proofErr w:type="spellStart"/>
-                            <w:proofErr w:type="gramStart"/>
                             <w:r>
                               <w:rPr>
                                 <w:rStyle w:val="n"/>
                               </w:rPr>
-                              <w:t>google.protobuf</w:t>
+                              <w:t>google.protobuf.StringValue</w:t>
                             </w:r>
-                            <w:proofErr w:type="gramEnd"/>
-                            <w:r>
-                              <w:rPr>
-                                <w:rStyle w:val="n"/>
-                              </w:rPr>
-                              <w:t>.StringValue</w:t>
-                            </w:r>
-                            <w:proofErr w:type="spellEnd"/>
                             <w:r>
                               <w:rPr>
                                 <w:rStyle w:val="line"/>
@@ -12880,7 +10194,6 @@
                               </w:rPr>
                               <w:t xml:space="preserve"> </w:t>
                             </w:r>
-                            <w:proofErr w:type="spellStart"/>
                             <w:r>
                               <w:rPr>
                                 <w:rStyle w:val="na"/>
@@ -12888,7 +10201,6 @@
                               </w:rPr>
                               <w:t>order_nr</w:t>
                             </w:r>
-                            <w:proofErr w:type="spellEnd"/>
                             <w:r>
                               <w:rPr>
                                 <w:rStyle w:val="line"/>
@@ -13051,7 +10363,6 @@
                       <w:r>
                         <w:t xml:space="preserve"> </w:t>
                       </w:r>
-                      <w:proofErr w:type="spellStart"/>
                       <w:r>
                         <w:rPr>
                           <w:rFonts w:ascii="Courier New" w:eastAsia="Times New Roman" w:hAnsi="Courier New" w:cs="Courier New"/>
@@ -13059,49 +10370,8 @@
                           <w:szCs w:val="20"/>
                           <w:lang w:val="en-US" w:eastAsia="en-US"/>
                         </w:rPr>
-                        <w:t>версия</w:t>
+                        <w:t>версия на синтаксиса</w:t>
                       </w:r>
-                      <w:proofErr w:type="spellEnd"/>
-                      <w:r>
-                        <w:rPr>
-                          <w:rFonts w:ascii="Courier New" w:eastAsia="Times New Roman" w:hAnsi="Courier New" w:cs="Courier New"/>
-                          <w:sz w:val="20"/>
-                          <w:szCs w:val="20"/>
-                          <w:lang w:val="en-US" w:eastAsia="en-US"/>
-                        </w:rPr>
-                        <w:t xml:space="preserve"> </w:t>
-                      </w:r>
-                      <w:proofErr w:type="spellStart"/>
-                      <w:r>
-                        <w:rPr>
-                          <w:rFonts w:ascii="Courier New" w:eastAsia="Times New Roman" w:hAnsi="Courier New" w:cs="Courier New"/>
-                          <w:sz w:val="20"/>
-                          <w:szCs w:val="20"/>
-                          <w:lang w:val="en-US" w:eastAsia="en-US"/>
-                        </w:rPr>
-                        <w:t>на</w:t>
-                      </w:r>
-                      <w:proofErr w:type="spellEnd"/>
-                      <w:r>
-                        <w:rPr>
-                          <w:rFonts w:ascii="Courier New" w:eastAsia="Times New Roman" w:hAnsi="Courier New" w:cs="Courier New"/>
-                          <w:sz w:val="20"/>
-                          <w:szCs w:val="20"/>
-                          <w:lang w:val="en-US" w:eastAsia="en-US"/>
-                        </w:rPr>
-                        <w:t xml:space="preserve"> </w:t>
-                      </w:r>
-                      <w:proofErr w:type="spellStart"/>
-                      <w:r>
-                        <w:rPr>
-                          <w:rFonts w:ascii="Courier New" w:eastAsia="Times New Roman" w:hAnsi="Courier New" w:cs="Courier New"/>
-                          <w:sz w:val="20"/>
-                          <w:szCs w:val="20"/>
-                          <w:lang w:val="en-US" w:eastAsia="en-US"/>
-                        </w:rPr>
-                        <w:t>синтаксиса</w:t>
-                      </w:r>
-                      <w:proofErr w:type="spellEnd"/>
                     </w:p>
                     <w:p>
                       <w:pPr>
@@ -13171,29 +10441,8 @@
                           <w:szCs w:val="20"/>
                           <w:lang w:val="en-US" w:eastAsia="en-US"/>
                         </w:rPr>
-                        <w:t xml:space="preserve">option </w:t>
+                        <w:t>option csharp_namespace = "</w:t>
                       </w:r>
-                      <w:proofErr w:type="spellStart"/>
-                      <w:r>
-                        <w:rPr>
-                          <w:rFonts w:ascii="Courier New" w:eastAsia="Times New Roman" w:hAnsi="Courier New" w:cs="Courier New"/>
-                          <w:sz w:val="20"/>
-                          <w:szCs w:val="20"/>
-                          <w:lang w:val="en-US" w:eastAsia="en-US"/>
-                        </w:rPr>
-                        <w:t>csharp_namespace</w:t>
-                      </w:r>
-                      <w:proofErr w:type="spellEnd"/>
-                      <w:r>
-                        <w:rPr>
-                          <w:rFonts w:ascii="Courier New" w:eastAsia="Times New Roman" w:hAnsi="Courier New" w:cs="Courier New"/>
-                          <w:sz w:val="20"/>
-                          <w:szCs w:val="20"/>
-                          <w:lang w:val="en-US" w:eastAsia="en-US"/>
-                        </w:rPr>
-                        <w:t xml:space="preserve"> = "</w:t>
-                      </w:r>
-                      <w:proofErr w:type="spellStart"/>
                       <w:r>
                         <w:rPr>
                           <w:rFonts w:ascii="Courier New" w:eastAsia="Times New Roman" w:hAnsi="Courier New" w:cs="Courier New"/>
@@ -13210,20 +10459,8 @@
                           <w:szCs w:val="20"/>
                           <w:lang w:val="en-US" w:eastAsia="en-US"/>
                         </w:rPr>
-                        <w:t>.Protos</w:t>
+                        <w:t>.Protos";</w:t>
                       </w:r>
-                      <w:proofErr w:type="spellEnd"/>
-                      <w:proofErr w:type="gramStart"/>
-                      <w:r>
-                        <w:rPr>
-                          <w:rFonts w:ascii="Courier New" w:eastAsia="Times New Roman" w:hAnsi="Courier New" w:cs="Courier New"/>
-                          <w:sz w:val="20"/>
-                          <w:szCs w:val="20"/>
-                          <w:lang w:val="en-US" w:eastAsia="en-US"/>
-                        </w:rPr>
-                        <w:t>";</w:t>
-                      </w:r>
-                      <w:proofErr w:type="gramEnd"/>
                     </w:p>
                     <w:p>
                       <w:pPr>
@@ -13293,27 +10530,7 @@
                           <w:szCs w:val="20"/>
                           <w:lang w:val="en-US" w:eastAsia="en-US"/>
                         </w:rPr>
-                        <w:t xml:space="preserve">package </w:t>
-                      </w:r>
-                      <w:proofErr w:type="spellStart"/>
-                      <w:r>
-                        <w:rPr>
-                          <w:rFonts w:ascii="Courier New" w:eastAsia="Times New Roman" w:hAnsi="Courier New" w:cs="Courier New"/>
-                          <w:sz w:val="20"/>
-                          <w:szCs w:val="20"/>
-                          <w:lang w:val="en-US" w:eastAsia="en-US"/>
-                        </w:rPr>
-                        <w:t>order_delivery</w:t>
-                      </w:r>
-                      <w:proofErr w:type="spellEnd"/>
-                      <w:r>
-                        <w:rPr>
-                          <w:rFonts w:ascii="Courier New" w:eastAsia="Times New Roman" w:hAnsi="Courier New" w:cs="Courier New"/>
-                          <w:sz w:val="20"/>
-                          <w:szCs w:val="20"/>
-                          <w:lang w:val="en-US" w:eastAsia="en-US"/>
-                        </w:rPr>
-                        <w:t>;</w:t>
+                        <w:t>package order_delivery;</w:t>
                       </w:r>
                       <w:r>
                         <w:rPr>
@@ -13402,50 +10619,8 @@
                           <w:szCs w:val="20"/>
                           <w:lang w:val="en-US" w:eastAsia="en-US"/>
                         </w:rPr>
-                        <w:t>import "google/</w:t>
+                        <w:t>import "google/protobuf/wrappers.proto";</w:t>
                       </w:r>
-                      <w:proofErr w:type="spellStart"/>
-                      <w:r>
-                        <w:rPr>
-                          <w:rFonts w:ascii="Courier New" w:eastAsia="Times New Roman" w:hAnsi="Courier New" w:cs="Courier New"/>
-                          <w:sz w:val="20"/>
-                          <w:szCs w:val="20"/>
-                          <w:lang w:val="en-US" w:eastAsia="en-US"/>
-                        </w:rPr>
-                        <w:t>protobuf</w:t>
-                      </w:r>
-                      <w:proofErr w:type="spellEnd"/>
-                      <w:r>
-                        <w:rPr>
-                          <w:rFonts w:ascii="Courier New" w:eastAsia="Times New Roman" w:hAnsi="Courier New" w:cs="Courier New"/>
-                          <w:sz w:val="20"/>
-                          <w:szCs w:val="20"/>
-                          <w:lang w:val="en-US" w:eastAsia="en-US"/>
-                        </w:rPr>
-                        <w:t>/</w:t>
-                      </w:r>
-                      <w:proofErr w:type="spellStart"/>
-                      <w:r>
-                        <w:rPr>
-                          <w:rFonts w:ascii="Courier New" w:eastAsia="Times New Roman" w:hAnsi="Courier New" w:cs="Courier New"/>
-                          <w:sz w:val="20"/>
-                          <w:szCs w:val="20"/>
-                          <w:lang w:val="en-US" w:eastAsia="en-US"/>
-                        </w:rPr>
-                        <w:t>wrappers.proto</w:t>
-                      </w:r>
-                      <w:proofErr w:type="spellEnd"/>
-                      <w:proofErr w:type="gramStart"/>
-                      <w:r>
-                        <w:rPr>
-                          <w:rFonts w:ascii="Courier New" w:eastAsia="Times New Roman" w:hAnsi="Courier New" w:cs="Courier New"/>
-                          <w:sz w:val="20"/>
-                          <w:szCs w:val="20"/>
-                          <w:lang w:val="en-US" w:eastAsia="en-US"/>
-                        </w:rPr>
-                        <w:t>";</w:t>
-                      </w:r>
-                      <w:proofErr w:type="gramEnd"/>
                     </w:p>
                     <w:p>
                       <w:pPr>
@@ -13515,27 +10690,7 @@
                           <w:szCs w:val="20"/>
                           <w:lang w:val="en-US" w:eastAsia="en-US"/>
                         </w:rPr>
-                        <w:t xml:space="preserve">service </w:t>
-                      </w:r>
-                      <w:proofErr w:type="spellStart"/>
-                      <w:r>
-                        <w:rPr>
-                          <w:rFonts w:ascii="Courier New" w:eastAsia="Times New Roman" w:hAnsi="Courier New" w:cs="Courier New"/>
-                          <w:sz w:val="20"/>
-                          <w:szCs w:val="20"/>
-                          <w:lang w:val="en-US" w:eastAsia="en-US"/>
-                        </w:rPr>
-                        <w:t>OrdersDeliveries</w:t>
-                      </w:r>
-                      <w:proofErr w:type="spellEnd"/>
-                      <w:r>
-                        <w:rPr>
-                          <w:rFonts w:ascii="Courier New" w:eastAsia="Times New Roman" w:hAnsi="Courier New" w:cs="Courier New"/>
-                          <w:sz w:val="20"/>
-                          <w:szCs w:val="20"/>
-                          <w:lang w:val="en-US" w:eastAsia="en-US"/>
-                        </w:rPr>
-                        <w:t xml:space="preserve"> {</w:t>
+                        <w:t>service OrdersDeliveries {</w:t>
                       </w:r>
                     </w:p>
                     <w:p>
@@ -13575,90 +10730,8 @@
                           <w:szCs w:val="20"/>
                           <w:lang w:val="en-US" w:eastAsia="en-US"/>
                         </w:rPr>
-                        <w:t xml:space="preserve">  </w:t>
+                        <w:t xml:space="preserve">  rpc GetOrder (GetOrderRequest) returns (NullableOrder);</w:t>
                       </w:r>
-                      <w:proofErr w:type="spellStart"/>
-                      <w:r>
-                        <w:rPr>
-                          <w:rFonts w:ascii="Courier New" w:eastAsia="Times New Roman" w:hAnsi="Courier New" w:cs="Courier New"/>
-                          <w:sz w:val="20"/>
-                          <w:szCs w:val="20"/>
-                          <w:lang w:val="en-US" w:eastAsia="en-US"/>
-                        </w:rPr>
-                        <w:t>rpc</w:t>
-                      </w:r>
-                      <w:proofErr w:type="spellEnd"/>
-                      <w:r>
-                        <w:rPr>
-                          <w:rFonts w:ascii="Courier New" w:eastAsia="Times New Roman" w:hAnsi="Courier New" w:cs="Courier New"/>
-                          <w:sz w:val="20"/>
-                          <w:szCs w:val="20"/>
-                          <w:lang w:val="en-US" w:eastAsia="en-US"/>
-                        </w:rPr>
-                        <w:t xml:space="preserve"> </w:t>
-                      </w:r>
-                      <w:proofErr w:type="spellStart"/>
-                      <w:r>
-                        <w:rPr>
-                          <w:rFonts w:ascii="Courier New" w:eastAsia="Times New Roman" w:hAnsi="Courier New" w:cs="Courier New"/>
-                          <w:sz w:val="20"/>
-                          <w:szCs w:val="20"/>
-                          <w:lang w:val="en-US" w:eastAsia="en-US"/>
-                        </w:rPr>
-                        <w:t>GetOrder</w:t>
-                      </w:r>
-                      <w:proofErr w:type="spellEnd"/>
-                      <w:r>
-                        <w:rPr>
-                          <w:rFonts w:ascii="Courier New" w:eastAsia="Times New Roman" w:hAnsi="Courier New" w:cs="Courier New"/>
-                          <w:sz w:val="20"/>
-                          <w:szCs w:val="20"/>
-                          <w:lang w:val="en-US" w:eastAsia="en-US"/>
-                        </w:rPr>
-                        <w:t xml:space="preserve"> (</w:t>
-                      </w:r>
-                      <w:proofErr w:type="spellStart"/>
-                      <w:r>
-                        <w:rPr>
-                          <w:rFonts w:ascii="Courier New" w:eastAsia="Times New Roman" w:hAnsi="Courier New" w:cs="Courier New"/>
-                          <w:sz w:val="20"/>
-                          <w:szCs w:val="20"/>
-                          <w:lang w:val="en-US" w:eastAsia="en-US"/>
-                        </w:rPr>
-                        <w:t>GetOrderRequest</w:t>
-                      </w:r>
-                      <w:proofErr w:type="spellEnd"/>
-                      <w:r>
-                        <w:rPr>
-                          <w:rFonts w:ascii="Courier New" w:eastAsia="Times New Roman" w:hAnsi="Courier New" w:cs="Courier New"/>
-                          <w:sz w:val="20"/>
-                          <w:szCs w:val="20"/>
-                          <w:lang w:val="en-US" w:eastAsia="en-US"/>
-                        </w:rPr>
-                        <w:t>) returns (</w:t>
-                      </w:r>
-                      <w:proofErr w:type="spellStart"/>
-                      <w:r>
-                        <w:rPr>
-                          <w:rFonts w:ascii="Courier New" w:eastAsia="Times New Roman" w:hAnsi="Courier New" w:cs="Courier New"/>
-                          <w:sz w:val="20"/>
-                          <w:szCs w:val="20"/>
-                          <w:lang w:val="en-US" w:eastAsia="en-US"/>
-                        </w:rPr>
-                        <w:t>NullableOrder</w:t>
-                      </w:r>
-                      <w:proofErr w:type="spellEnd"/>
-                      <w:proofErr w:type="gramStart"/>
-                      <w:r>
-                        <w:rPr>
-                          <w:rFonts w:ascii="Courier New" w:eastAsia="Times New Roman" w:hAnsi="Courier New" w:cs="Courier New"/>
-                          <w:sz w:val="20"/>
-                          <w:szCs w:val="20"/>
-                          <w:lang w:val="en-US" w:eastAsia="en-US"/>
-                        </w:rPr>
-                        <w:t>);</w:t>
-                      </w:r>
-                      <w:proofErr w:type="gramEnd"/>
                     </w:p>
                     <w:p>
                       <w:pPr>
@@ -13818,14 +10891,12 @@
                         </w:rPr>
                         <w:t xml:space="preserve"> </w:t>
                       </w:r>
-                      <w:proofErr w:type="spellStart"/>
                       <w:r>
                         <w:rPr>
                           <w:rStyle w:val="nc"/>
                         </w:rPr>
                         <w:t>GetOrderRequest</w:t>
                       </w:r>
-                      <w:proofErr w:type="spellEnd"/>
                       <w:r>
                         <w:rPr>
                           <w:rStyle w:val="line"/>
@@ -13833,7 +10904,6 @@
                         </w:rPr>
                         <w:t xml:space="preserve"> </w:t>
                       </w:r>
-                      <w:proofErr w:type="gramStart"/>
                       <w:r>
                         <w:rPr>
                           <w:rStyle w:val="p"/>
@@ -13845,15 +10915,7 @@
                           <w:rStyle w:val="p"/>
                           <w:lang w:val="bg-BG"/>
                         </w:rPr>
-                        <w:t xml:space="preserve"> /</w:t>
-                      </w:r>
-                      <w:proofErr w:type="gramEnd"/>
-                      <w:r>
-                        <w:rPr>
-                          <w:rStyle w:val="p"/>
-                          <w:lang w:val="bg-BG"/>
-                        </w:rPr>
-                        <w:t>/ ф</w:t>
+                        <w:t xml:space="preserve"> // ф</w:t>
                       </w:r>
                       <w:r>
                         <w:rPr>
@@ -13874,22 +10936,12 @@
                         </w:rPr>
                         <w:t xml:space="preserve">  </w:t>
                       </w:r>
-                      <w:proofErr w:type="spellStart"/>
-                      <w:proofErr w:type="gramStart"/>
                       <w:r>
                         <w:rPr>
                           <w:rStyle w:val="n"/>
                         </w:rPr>
-                        <w:t>google.protobuf</w:t>
+                        <w:t>google.protobuf.StringValue</w:t>
                       </w:r>
-                      <w:proofErr w:type="gramEnd"/>
-                      <w:r>
-                        <w:rPr>
-                          <w:rStyle w:val="n"/>
-                        </w:rPr>
-                        <w:t>.StringValue</w:t>
-                      </w:r>
-                      <w:proofErr w:type="spellEnd"/>
                       <w:r>
                         <w:rPr>
                           <w:rStyle w:val="line"/>
@@ -13897,7 +10949,6 @@
                         </w:rPr>
                         <w:t xml:space="preserve"> </w:t>
                       </w:r>
-                      <w:proofErr w:type="spellStart"/>
                       <w:r>
                         <w:rPr>
                           <w:rStyle w:val="na"/>
@@ -13905,7 +10956,6 @@
                         </w:rPr>
                         <w:t>order_nr</w:t>
                       </w:r>
-                      <w:proofErr w:type="spellEnd"/>
                       <w:r>
                         <w:rPr>
                           <w:rStyle w:val="line"/>
@@ -13991,7 +11041,6 @@
                         </w:rPr>
                         <w:t xml:space="preserve"> </w:t>
                       </w:r>
-                      <w:proofErr w:type="gramStart"/>
                       <w:r>
                         <w:rPr>
                           <w:rStyle w:val="p"/>
@@ -14003,15 +11052,7 @@
                           <w:rStyle w:val="p"/>
                           <w:lang w:val="bg-BG"/>
                         </w:rPr>
-                        <w:t xml:space="preserve"> /</w:t>
-                      </w:r>
-                      <w:proofErr w:type="gramEnd"/>
-                      <w:r>
-                        <w:rPr>
-                          <w:rStyle w:val="p"/>
-                          <w:lang w:val="bg-BG"/>
-                        </w:rPr>
-                        <w:t>/ ф</w:t>
+                        <w:t xml:space="preserve"> // ф</w:t>
                       </w:r>
                       <w:r>
                         <w:rPr>
@@ -14046,22 +11087,12 @@
                         </w:rPr>
                         <w:t xml:space="preserve">  </w:t>
                       </w:r>
-                      <w:proofErr w:type="spellStart"/>
-                      <w:proofErr w:type="gramStart"/>
                       <w:r>
                         <w:rPr>
                           <w:rStyle w:val="n"/>
                         </w:rPr>
-                        <w:t>google.protobuf</w:t>
+                        <w:t>google.protobuf.StringValue</w:t>
                       </w:r>
-                      <w:proofErr w:type="gramEnd"/>
-                      <w:r>
-                        <w:rPr>
-                          <w:rStyle w:val="n"/>
-                        </w:rPr>
-                        <w:t>.StringValue</w:t>
-                      </w:r>
-                      <w:proofErr w:type="spellEnd"/>
                       <w:r>
                         <w:rPr>
                           <w:rStyle w:val="line"/>
@@ -14069,7 +11100,6 @@
                         </w:rPr>
                         <w:t xml:space="preserve"> </w:t>
                       </w:r>
-                      <w:proofErr w:type="spellStart"/>
                       <w:r>
                         <w:rPr>
                           <w:rStyle w:val="na"/>
@@ -14077,7 +11107,6 @@
                         </w:rPr>
                         <w:t>order_nr</w:t>
                       </w:r>
-                      <w:proofErr w:type="spellEnd"/>
                       <w:r>
                         <w:rPr>
                           <w:rStyle w:val="line"/>
@@ -14177,7 +11206,6 @@
         </w:rPr>
         <w:t xml:space="preserve">Може да разгледаме следния пример за </w:t>
       </w:r>
-      <w:proofErr w:type="spellStart"/>
       <w:r>
         <w:rPr>
           <w:b/>
@@ -14186,7 +11214,6 @@
         </w:rPr>
         <w:t>order_delivery.proto</w:t>
       </w:r>
-      <w:proofErr w:type="spellEnd"/>
       <w:r>
         <w:rPr>
           <w:lang w:val="bg-BG"/>
@@ -14238,19 +11265,11 @@
         </w:rPr>
         <w:t xml:space="preserve"> </w:t>
       </w:r>
-      <w:proofErr w:type="spellStart"/>
-      <w:r>
-        <w:rPr>
-          <w:lang w:val="en-US"/>
-        </w:rPr>
-        <w:t>Protobuf</w:t>
-      </w:r>
-      <w:proofErr w:type="spellEnd"/>
-      <w:r>
-        <w:rPr>
-          <w:lang w:val="en-US"/>
-        </w:rPr>
-        <w:t xml:space="preserve"> </w:t>
+      <w:r>
+        <w:rPr>
+          <w:lang w:val="en-US"/>
+        </w:rPr>
+        <w:t xml:space="preserve">Protobuf </w:t>
       </w:r>
       <w:r>
         <w:rPr>
@@ -14303,271 +11322,23 @@
           <w:lang w:val="bg-BG"/>
         </w:rPr>
       </w:pPr>
-      <w:proofErr w:type="spellStart"/>
-      <w:r>
-        <w:rPr>
-          <w:lang w:val="en-US"/>
-        </w:rPr>
-        <w:t>По</w:t>
-      </w:r>
-      <w:proofErr w:type="spellEnd"/>
+      <w:r>
+        <w:rPr>
+          <w:lang w:val="en-US"/>
+        </w:rPr>
+        <w:t>По време на изпълнение всяко съобщение се сериализира като стандартно представяне на Protobuf и се обменя между</w:t>
+      </w:r>
       <w:r>
         <w:rPr>
           <w:lang w:val="en-US"/>
         </w:rPr>
         <w:t xml:space="preserve"> </w:t>
       </w:r>
-      <w:proofErr w:type="spellStart"/>
-      <w:r>
-        <w:rPr>
-          <w:lang w:val="en-US"/>
-        </w:rPr>
-        <w:t>време</w:t>
-      </w:r>
-      <w:proofErr w:type="spellEnd"/>
-      <w:r>
-        <w:rPr>
-          <w:lang w:val="en-US"/>
-        </w:rPr>
-        <w:t xml:space="preserve"> </w:t>
-      </w:r>
-      <w:proofErr w:type="spellStart"/>
-      <w:r>
-        <w:rPr>
-          <w:lang w:val="en-US"/>
-        </w:rPr>
-        <w:t>на</w:t>
-      </w:r>
-      <w:proofErr w:type="spellEnd"/>
-      <w:r>
-        <w:rPr>
-          <w:lang w:val="en-US"/>
-        </w:rPr>
-        <w:t xml:space="preserve"> </w:t>
-      </w:r>
-      <w:proofErr w:type="spellStart"/>
-      <w:r>
-        <w:rPr>
-          <w:lang w:val="en-US"/>
-        </w:rPr>
-        <w:t>изпълнение</w:t>
-      </w:r>
-      <w:proofErr w:type="spellEnd"/>
-      <w:r>
-        <w:rPr>
-          <w:lang w:val="en-US"/>
-        </w:rPr>
-        <w:t xml:space="preserve"> </w:t>
-      </w:r>
-      <w:proofErr w:type="spellStart"/>
-      <w:r>
-        <w:rPr>
-          <w:lang w:val="en-US"/>
-        </w:rPr>
-        <w:t>всяко</w:t>
-      </w:r>
-      <w:proofErr w:type="spellEnd"/>
-      <w:r>
-        <w:rPr>
-          <w:lang w:val="en-US"/>
-        </w:rPr>
-        <w:t xml:space="preserve"> </w:t>
-      </w:r>
-      <w:proofErr w:type="spellStart"/>
-      <w:r>
-        <w:rPr>
-          <w:lang w:val="en-US"/>
-        </w:rPr>
-        <w:t>съобщение</w:t>
-      </w:r>
-      <w:proofErr w:type="spellEnd"/>
-      <w:r>
-        <w:rPr>
-          <w:lang w:val="en-US"/>
-        </w:rPr>
-        <w:t xml:space="preserve"> </w:t>
-      </w:r>
-      <w:proofErr w:type="spellStart"/>
-      <w:r>
-        <w:rPr>
-          <w:lang w:val="en-US"/>
-        </w:rPr>
-        <w:t>се</w:t>
-      </w:r>
-      <w:proofErr w:type="spellEnd"/>
-      <w:r>
-        <w:rPr>
-          <w:lang w:val="en-US"/>
-        </w:rPr>
-        <w:t xml:space="preserve"> </w:t>
-      </w:r>
-      <w:proofErr w:type="spellStart"/>
-      <w:r>
-        <w:rPr>
-          <w:lang w:val="en-US"/>
-        </w:rPr>
-        <w:t>сериализира</w:t>
-      </w:r>
-      <w:proofErr w:type="spellEnd"/>
-      <w:r>
-        <w:rPr>
-          <w:lang w:val="en-US"/>
-        </w:rPr>
-        <w:t xml:space="preserve"> </w:t>
-      </w:r>
-      <w:proofErr w:type="spellStart"/>
-      <w:r>
-        <w:rPr>
-          <w:lang w:val="en-US"/>
-        </w:rPr>
-        <w:t>като</w:t>
-      </w:r>
-      <w:proofErr w:type="spellEnd"/>
-      <w:r>
-        <w:rPr>
-          <w:lang w:val="en-US"/>
-        </w:rPr>
-        <w:t xml:space="preserve"> </w:t>
-      </w:r>
-      <w:proofErr w:type="spellStart"/>
-      <w:r>
-        <w:rPr>
-          <w:lang w:val="en-US"/>
-        </w:rPr>
-        <w:t>стандартно</w:t>
-      </w:r>
-      <w:proofErr w:type="spellEnd"/>
-      <w:r>
-        <w:rPr>
-          <w:lang w:val="en-US"/>
-        </w:rPr>
-        <w:t xml:space="preserve"> </w:t>
-      </w:r>
-      <w:proofErr w:type="spellStart"/>
-      <w:r>
-        <w:rPr>
-          <w:lang w:val="en-US"/>
-        </w:rPr>
-        <w:t>представяне</w:t>
-      </w:r>
-      <w:proofErr w:type="spellEnd"/>
-      <w:r>
-        <w:rPr>
-          <w:lang w:val="en-US"/>
-        </w:rPr>
-        <w:t xml:space="preserve"> </w:t>
-      </w:r>
-      <w:proofErr w:type="spellStart"/>
-      <w:r>
-        <w:rPr>
-          <w:lang w:val="en-US"/>
-        </w:rPr>
-        <w:t>на</w:t>
-      </w:r>
-      <w:proofErr w:type="spellEnd"/>
-      <w:r>
-        <w:rPr>
-          <w:lang w:val="en-US"/>
-        </w:rPr>
-        <w:t xml:space="preserve"> </w:t>
-      </w:r>
-      <w:proofErr w:type="spellStart"/>
-      <w:r>
-        <w:rPr>
-          <w:lang w:val="en-US"/>
-        </w:rPr>
-        <w:t>Protobuf</w:t>
-      </w:r>
-      <w:proofErr w:type="spellEnd"/>
-      <w:r>
-        <w:rPr>
-          <w:lang w:val="en-US"/>
-        </w:rPr>
-        <w:t xml:space="preserve"> и </w:t>
-      </w:r>
-      <w:proofErr w:type="spellStart"/>
-      <w:r>
-        <w:rPr>
-          <w:lang w:val="en-US"/>
-        </w:rPr>
-        <w:t>се</w:t>
-      </w:r>
-      <w:proofErr w:type="spellEnd"/>
-      <w:r>
-        <w:rPr>
-          <w:lang w:val="en-US"/>
-        </w:rPr>
-        <w:t xml:space="preserve"> </w:t>
-      </w:r>
-      <w:proofErr w:type="spellStart"/>
-      <w:r>
-        <w:rPr>
-          <w:lang w:val="en-US"/>
-        </w:rPr>
-        <w:t>обменя</w:t>
-      </w:r>
-      <w:proofErr w:type="spellEnd"/>
-      <w:r>
-        <w:rPr>
-          <w:lang w:val="en-US"/>
-        </w:rPr>
-        <w:t xml:space="preserve"> </w:t>
-      </w:r>
-      <w:proofErr w:type="spellStart"/>
-      <w:r>
-        <w:rPr>
-          <w:lang w:val="en-US"/>
-        </w:rPr>
-        <w:t>между</w:t>
-      </w:r>
-      <w:proofErr w:type="spellEnd"/>
-      <w:r>
-        <w:rPr>
-          <w:lang w:val="en-US"/>
-        </w:rPr>
-        <w:t xml:space="preserve"> </w:t>
-      </w:r>
-      <w:proofErr w:type="spellStart"/>
-      <w:r>
-        <w:rPr>
-          <w:lang w:val="en-US"/>
-        </w:rPr>
-        <w:t>клиента</w:t>
-      </w:r>
-      <w:proofErr w:type="spellEnd"/>
-      <w:r>
-        <w:rPr>
-          <w:lang w:val="en-US"/>
-        </w:rPr>
-        <w:t xml:space="preserve"> и </w:t>
-      </w:r>
-      <w:proofErr w:type="spellStart"/>
-      <w:r>
-        <w:rPr>
-          <w:lang w:val="en-US"/>
-        </w:rPr>
-        <w:t>отдалечената</w:t>
-      </w:r>
-      <w:proofErr w:type="spellEnd"/>
-      <w:r>
-        <w:rPr>
-          <w:lang w:val="en-US"/>
-        </w:rPr>
-        <w:t xml:space="preserve"> </w:t>
-      </w:r>
-      <w:proofErr w:type="spellStart"/>
-      <w:r>
-        <w:rPr>
-          <w:lang w:val="en-US"/>
-        </w:rPr>
-        <w:t>услуга</w:t>
-      </w:r>
-      <w:proofErr w:type="spellEnd"/>
-      <w:r>
-        <w:rPr>
-          <w:lang w:val="en-US"/>
-        </w:rPr>
-        <w:t>.</w:t>
+      <w:r>
+        <w:rPr>
+          <w:lang w:val="en-US"/>
+        </w:rPr>
+        <w:t>клиента и отдалечената услуга.</w:t>
       </w:r>
       <w:r>
         <w:rPr>
@@ -14575,14 +11346,12 @@
         </w:rPr>
         <w:t xml:space="preserve"> Е</w:t>
       </w:r>
-      <w:proofErr w:type="spellStart"/>
       <w:r>
         <w:rPr>
           <w:lang w:val="en-US"/>
         </w:rPr>
         <w:t>диница</w:t>
       </w:r>
-      <w:proofErr w:type="spellEnd"/>
       <w:r>
         <w:rPr>
           <w:lang w:val="bg-BG"/>
@@ -14593,91 +11362,13 @@
         <w:rPr>
           <w:lang w:val="en-US"/>
         </w:rPr>
-        <w:t xml:space="preserve"> </w:t>
-      </w:r>
-      <w:proofErr w:type="spellStart"/>
-      <w:r>
-        <w:rPr>
-          <w:lang w:val="en-US"/>
-        </w:rPr>
-        <w:t>за</w:t>
-      </w:r>
-      <w:proofErr w:type="spellEnd"/>
-      <w:r>
-        <w:rPr>
-          <w:lang w:val="en-US"/>
-        </w:rPr>
-        <w:t xml:space="preserve"> </w:t>
-      </w:r>
-      <w:proofErr w:type="spellStart"/>
-      <w:r>
-        <w:rPr>
-          <w:lang w:val="en-US"/>
-        </w:rPr>
-        <w:t>обем</w:t>
-      </w:r>
-      <w:proofErr w:type="spellEnd"/>
-      <w:r>
-        <w:rPr>
-          <w:lang w:val="en-US"/>
-        </w:rPr>
-        <w:t xml:space="preserve"> </w:t>
-      </w:r>
-      <w:proofErr w:type="spellStart"/>
-      <w:r>
-        <w:rPr>
-          <w:lang w:val="en-US"/>
-        </w:rPr>
-        <w:t>на</w:t>
-      </w:r>
-      <w:proofErr w:type="spellEnd"/>
-      <w:r>
-        <w:rPr>
-          <w:lang w:val="en-US"/>
-        </w:rPr>
-        <w:t xml:space="preserve"> </w:t>
-      </w:r>
-      <w:proofErr w:type="spellStart"/>
-      <w:r>
-        <w:rPr>
-          <w:lang w:val="en-US"/>
-        </w:rPr>
-        <w:t>информация</w:t>
-      </w:r>
-      <w:proofErr w:type="spellEnd"/>
-      <w:r>
-        <w:rPr>
-          <w:lang w:val="en-US"/>
-        </w:rPr>
-        <w:t xml:space="preserve"> </w:t>
-      </w:r>
-      <w:proofErr w:type="spellStart"/>
-      <w:r>
-        <w:rPr>
-          <w:lang w:val="en-US"/>
-        </w:rPr>
-        <w:t>се</w:t>
-      </w:r>
-      <w:proofErr w:type="spellEnd"/>
-      <w:r>
-        <w:rPr>
-          <w:lang w:val="en-US"/>
-        </w:rPr>
-        <w:t xml:space="preserve"> </w:t>
-      </w:r>
-      <w:proofErr w:type="spellStart"/>
-      <w:r>
-        <w:rPr>
-          <w:lang w:val="en-US"/>
-        </w:rPr>
-        <w:t>сериализират</w:t>
-      </w:r>
-      <w:proofErr w:type="spellEnd"/>
-      <w:r>
-        <w:rPr>
-          <w:lang w:val="en-US"/>
-        </w:rPr>
-        <w:t xml:space="preserve"> </w:t>
+        <w:t xml:space="preserve"> за обем на информация</w:t>
+      </w:r>
+      <w:r>
+        <w:rPr>
+          <w:lang w:val="en-US"/>
+        </w:rPr>
+        <w:t xml:space="preserve"> се сериализират </w:t>
       </w:r>
       <w:r>
         <w:rPr>
@@ -14689,30 +11380,8 @@
         <w:rPr>
           <w:lang w:val="en-US"/>
         </w:rPr>
-        <w:t xml:space="preserve"> </w:t>
-      </w:r>
-      <w:proofErr w:type="spellStart"/>
-      <w:r>
-        <w:rPr>
-          <w:lang w:val="en-US"/>
-        </w:rPr>
-        <w:t>двоичен</w:t>
-      </w:r>
-      <w:proofErr w:type="spellEnd"/>
-      <w:r>
-        <w:rPr>
-          <w:lang w:val="en-US"/>
-        </w:rPr>
-        <w:t xml:space="preserve"> </w:t>
-      </w:r>
-      <w:proofErr w:type="spellStart"/>
-      <w:r>
-        <w:rPr>
-          <w:lang w:val="en-US"/>
-        </w:rPr>
-        <w:t>вид</w:t>
-      </w:r>
-      <w:proofErr w:type="spellEnd"/>
+        <w:t xml:space="preserve"> двоичен вид</w:t>
+      </w:r>
       <w:r>
         <w:rPr>
           <w:lang w:val="bg-BG"/>
@@ -14823,7 +11492,6 @@
         </w:rPr>
         <w:t xml:space="preserve">и </w:t>
       </w:r>
-      <w:proofErr w:type="spellStart"/>
       <w:r>
         <w:rPr>
           <w:i/>
@@ -14832,7 +11500,6 @@
         </w:rPr>
         <w:t>gRPC</w:t>
       </w:r>
-      <w:proofErr w:type="spellEnd"/>
       <w:r>
         <w:rPr>
           <w:i/>
@@ -14914,7 +11581,6 @@
                 <w:lang w:val="en-US"/>
               </w:rPr>
             </w:pPr>
-            <w:proofErr w:type="spellStart"/>
             <w:r>
               <w:rPr>
                 <w:rFonts w:cs="Times New Roman"/>
@@ -14925,7 +11591,6 @@
               </w:rPr>
               <w:t>gRPC</w:t>
             </w:r>
-            <w:proofErr w:type="spellEnd"/>
           </w:p>
         </w:tc>
       </w:tr>
@@ -15090,7 +11755,6 @@
                 <w:lang w:val="en-US"/>
               </w:rPr>
             </w:pPr>
-            <w:proofErr w:type="spellStart"/>
             <w:r>
               <w:rPr>
                 <w:rFonts w:cs="Times New Roman"/>
@@ -15100,7 +11764,6 @@
               </w:rPr>
               <w:t>Protobuf</w:t>
             </w:r>
-            <w:proofErr w:type="spellEnd"/>
           </w:p>
         </w:tc>
       </w:tr>
@@ -15349,7 +12012,6 @@
               </w:rPr>
               <w:t>У</w:t>
             </w:r>
-            <w:proofErr w:type="spellStart"/>
             <w:r>
               <w:rPr>
                 <w:rFonts w:cs="Times New Roman"/>
@@ -15357,57 +12019,7 @@
                 <w:szCs w:val="24"/>
                 <w:lang w:val="en-US"/>
               </w:rPr>
-              <w:t>правлявани</w:t>
-            </w:r>
-            <w:proofErr w:type="spellEnd"/>
-            <w:r>
-              <w:rPr>
-                <w:rFonts w:cs="Times New Roman"/>
-                <w:sz w:val="24"/>
-                <w:szCs w:val="24"/>
-                <w:lang w:val="en-US"/>
-              </w:rPr>
-              <w:t xml:space="preserve"> </w:t>
-            </w:r>
-            <w:proofErr w:type="spellStart"/>
-            <w:r>
-              <w:rPr>
-                <w:rFonts w:cs="Times New Roman"/>
-                <w:sz w:val="24"/>
-                <w:szCs w:val="24"/>
-                <w:lang w:val="en-US"/>
-              </w:rPr>
-              <w:t>от</w:t>
-            </w:r>
-            <w:proofErr w:type="spellEnd"/>
-            <w:r>
-              <w:rPr>
-                <w:rFonts w:cs="Times New Roman"/>
-                <w:sz w:val="24"/>
-                <w:szCs w:val="24"/>
-                <w:lang w:val="en-US"/>
-              </w:rPr>
-              <w:t xml:space="preserve"> </w:t>
-            </w:r>
-            <w:proofErr w:type="spellStart"/>
-            <w:r>
-              <w:rPr>
-                <w:rFonts w:cs="Times New Roman"/>
-                <w:sz w:val="24"/>
-                <w:szCs w:val="24"/>
-                <w:lang w:val="en-US"/>
-              </w:rPr>
-              <w:t>данни</w:t>
-            </w:r>
-            <w:proofErr w:type="spellEnd"/>
-            <w:r>
-              <w:rPr>
-                <w:rFonts w:cs="Times New Roman"/>
-                <w:sz w:val="24"/>
-                <w:szCs w:val="24"/>
-                <w:lang w:val="en-US"/>
-              </w:rPr>
-              <w:t>;</w:t>
+              <w:t>правлявани от данни;</w:t>
             </w:r>
           </w:p>
         </w:tc>
@@ -15757,19 +12369,11 @@
       <w:r>
         <w:t>е интегр</w:t>
       </w:r>
-      <w:proofErr w:type="spellStart"/>
-      <w:r>
-        <w:rPr>
-          <w:lang w:val="bg-BG"/>
-        </w:rPr>
-        <w:t>ацията</w:t>
-      </w:r>
-      <w:proofErr w:type="spellEnd"/>
-      <w:r>
-        <w:rPr>
-          <w:lang w:val="bg-BG"/>
-        </w:rPr>
-        <w:t xml:space="preserve"> помежду им</w:t>
+      <w:r>
+        <w:rPr>
+          <w:lang w:val="bg-BG"/>
+        </w:rPr>
+        <w:t>ацията помежду им</w:t>
       </w:r>
       <w:r>
         <w:t xml:space="preserve">. </w:t>
@@ -15834,17 +12438,21 @@
         </w:rPr>
         <w:t xml:space="preserve">еки </w:t>
       </w:r>
-      <w:proofErr w:type="spellStart"/>
-      <w:r>
-        <w:rPr>
-          <w:lang w:val="bg-BG"/>
-        </w:rPr>
-        <w:t>микросървис</w:t>
-      </w:r>
-      <w:proofErr w:type="spellEnd"/>
-      <w:r>
-        <w:rPr>
-          <w:lang w:val="bg-BG"/>
+      <w:r>
+        <w:rPr>
+          <w:lang w:val="bg-BG"/>
+        </w:rPr>
+        <w:t xml:space="preserve">микросървис </w:t>
+      </w:r>
+      <w:r>
+        <w:rPr>
+          <w:lang w:val="bg-BG"/>
+        </w:rPr>
+        <w:t>е да</w:t>
+      </w:r>
+      <w:r>
+        <w:rPr>
+          <w:lang w:val="en-US"/>
         </w:rPr>
         <w:t xml:space="preserve"> </w:t>
       </w:r>
@@ -15852,11 +12460,47 @@
         <w:rPr>
           <w:lang w:val="bg-BG"/>
         </w:rPr>
-        <w:t>е да</w:t>
-      </w:r>
-      <w:r>
-        <w:rPr>
-          <w:lang w:val="en-US"/>
+        <w:t>той</w:t>
+      </w:r>
+      <w:r>
+        <w:rPr>
+          <w:lang w:val="bg-BG"/>
+        </w:rPr>
+        <w:t xml:space="preserve"> бъде автоном</w:t>
+      </w:r>
+      <w:r>
+        <w:rPr>
+          <w:lang w:val="bg-BG"/>
+        </w:rPr>
+        <w:t>ен</w:t>
+      </w:r>
+      <w:r>
+        <w:rPr>
+          <w:lang w:val="bg-BG"/>
+        </w:rPr>
+        <w:t xml:space="preserve"> и достъп</w:t>
+      </w:r>
+      <w:r>
+        <w:rPr>
+          <w:lang w:val="bg-BG"/>
+        </w:rPr>
+        <w:t>ен</w:t>
+      </w:r>
+      <w:r>
+        <w:rPr>
+          <w:lang w:val="bg-BG"/>
+        </w:rPr>
+        <w:t xml:space="preserve"> за потребителя, дори ако другите, които са част от приложението</w:t>
+      </w:r>
+      <w:r>
+        <w:rPr>
+          <w:lang w:val="bg-BG"/>
+        </w:rPr>
+        <w:t>,</w:t>
+      </w:r>
+      <w:r>
+        <w:rPr>
+          <w:lang w:val="bg-BG"/>
         </w:rPr>
         <w:t xml:space="preserve"> </w:t>
       </w:r>
@@ -15864,47 +12508,17 @@
         <w:rPr>
           <w:lang w:val="bg-BG"/>
         </w:rPr>
-        <w:t>той</w:t>
-      </w:r>
-      <w:r>
-        <w:rPr>
-          <w:lang w:val="bg-BG"/>
-        </w:rPr>
-        <w:t xml:space="preserve"> бъде автоном</w:t>
-      </w:r>
-      <w:r>
-        <w:rPr>
-          <w:lang w:val="bg-BG"/>
-        </w:rPr>
-        <w:t>ен</w:t>
-      </w:r>
-      <w:r>
-        <w:rPr>
-          <w:lang w:val="bg-BG"/>
-        </w:rPr>
-        <w:t xml:space="preserve"> и достъп</w:t>
-      </w:r>
-      <w:r>
-        <w:rPr>
-          <w:lang w:val="bg-BG"/>
-        </w:rPr>
-        <w:t>ен</w:t>
-      </w:r>
-      <w:r>
-        <w:rPr>
-          <w:lang w:val="bg-BG"/>
-        </w:rPr>
-        <w:t xml:space="preserve"> за потребителя, дори ако другите, които са част от приложението</w:t>
-      </w:r>
-      <w:r>
-        <w:rPr>
-          <w:lang w:val="bg-BG"/>
-        </w:rPr>
-        <w:t>,</w:t>
-      </w:r>
-      <w:r>
-        <w:rPr>
-          <w:lang w:val="bg-BG"/>
+        <w:t>не работят</w:t>
+      </w:r>
+      <w:r>
+        <w:rPr>
+          <w:lang w:val="bg-BG"/>
+        </w:rPr>
+        <w:t>.</w:t>
+      </w:r>
+      <w:r>
+        <w:rPr>
+          <w:lang w:val="en-US"/>
         </w:rPr>
         <w:t xml:space="preserve"> </w:t>
       </w:r>
@@ -15912,7 +12526,91 @@
         <w:rPr>
           <w:lang w:val="bg-BG"/>
         </w:rPr>
-        <w:t>не работят</w:t>
+        <w:t>Силна зависимост в архите</w:t>
+      </w:r>
+      <w:r>
+        <w:rPr>
+          <w:lang w:val="bg-BG"/>
+        </w:rPr>
+        <w:t>ктурата може да опишем</w:t>
+      </w:r>
+      <w:r>
+        <w:rPr>
+          <w:lang w:val="en-US"/>
+        </w:rPr>
+        <w:t xml:space="preserve"> </w:t>
+      </w:r>
+      <w:r>
+        <w:rPr>
+          <w:lang w:val="bg-BG"/>
+        </w:rPr>
+        <w:t>в</w:t>
+      </w:r>
+      <w:r>
+        <w:rPr>
+          <w:lang w:val="bg-BG"/>
+        </w:rPr>
+        <w:t xml:space="preserve"> </w:t>
+      </w:r>
+      <w:r>
+        <w:rPr>
+          <w:lang w:val="en-US"/>
+        </w:rPr>
+        <w:t>случай, когато трябва да се извърши повикване от една микроуслуга към друг</w:t>
+      </w:r>
+      <w:r>
+        <w:rPr>
+          <w:lang w:val="bg-BG"/>
+        </w:rPr>
+        <w:t>а</w:t>
+      </w:r>
+      <w:r>
+        <w:rPr>
+          <w:lang w:val="en-US"/>
+        </w:rPr>
+        <w:t xml:space="preserve"> (като изпълнение на </w:t>
+      </w:r>
+      <w:r>
+        <w:rPr>
+          <w:lang w:val="en-US"/>
+        </w:rPr>
+        <w:t xml:space="preserve">HTTP </w:t>
+      </w:r>
+      <w:r>
+        <w:rPr>
+          <w:lang w:val="en-US"/>
+        </w:rPr>
+        <w:t>заявка за</w:t>
+      </w:r>
+      <w:r>
+        <w:rPr>
+          <w:lang w:val="bg-BG"/>
+        </w:rPr>
+        <w:t xml:space="preserve"> получаване на</w:t>
+      </w:r>
+      <w:r>
+        <w:rPr>
+          <w:lang w:val="en-US"/>
+        </w:rPr>
+        <w:t xml:space="preserve"> данни), за да може да се </w:t>
+      </w:r>
+      <w:r>
+        <w:rPr>
+          <w:lang w:val="bg-BG"/>
+        </w:rPr>
+        <w:t>обработи</w:t>
+      </w:r>
+      <w:r>
+        <w:rPr>
+          <w:lang w:val="en-US"/>
+        </w:rPr>
+        <w:t xml:space="preserve"> </w:t>
+      </w:r>
+      <w:r>
+        <w:rPr>
+          <w:lang w:val="en-US"/>
+        </w:rPr>
+        <w:t>отговор</w:t>
       </w:r>
       <w:r>
         <w:rPr>
@@ -15922,408 +12620,6 @@
       </w:r>
       <w:r>
         <w:rPr>
-          <w:lang w:val="en-US"/>
-        </w:rPr>
-        <w:t xml:space="preserve"> </w:t>
-      </w:r>
-      <w:r>
-        <w:rPr>
-          <w:lang w:val="bg-BG"/>
-        </w:rPr>
-        <w:t>Силна зависимост в архите</w:t>
-      </w:r>
-      <w:r>
-        <w:rPr>
-          <w:lang w:val="bg-BG"/>
-        </w:rPr>
-        <w:t>ктурата може да опишем</w:t>
-      </w:r>
-      <w:r>
-        <w:rPr>
-          <w:lang w:val="en-US"/>
-        </w:rPr>
-        <w:t xml:space="preserve"> </w:t>
-      </w:r>
-      <w:r>
-        <w:rPr>
-          <w:lang w:val="bg-BG"/>
-        </w:rPr>
-        <w:t>в</w:t>
-      </w:r>
-      <w:r>
-        <w:rPr>
-          <w:lang w:val="bg-BG"/>
-        </w:rPr>
-        <w:t xml:space="preserve"> </w:t>
-      </w:r>
-      <w:proofErr w:type="spellStart"/>
-      <w:r>
-        <w:rPr>
-          <w:lang w:val="en-US"/>
-        </w:rPr>
-        <w:t>случай</w:t>
-      </w:r>
-      <w:proofErr w:type="spellEnd"/>
-      <w:r>
-        <w:rPr>
-          <w:lang w:val="en-US"/>
-        </w:rPr>
-        <w:t xml:space="preserve">, </w:t>
-      </w:r>
-      <w:proofErr w:type="spellStart"/>
-      <w:r>
-        <w:rPr>
-          <w:lang w:val="en-US"/>
-        </w:rPr>
-        <w:t>когато</w:t>
-      </w:r>
-      <w:proofErr w:type="spellEnd"/>
-      <w:r>
-        <w:rPr>
-          <w:lang w:val="en-US"/>
-        </w:rPr>
-        <w:t xml:space="preserve"> </w:t>
-      </w:r>
-      <w:proofErr w:type="spellStart"/>
-      <w:r>
-        <w:rPr>
-          <w:lang w:val="en-US"/>
-        </w:rPr>
-        <w:t>трябва</w:t>
-      </w:r>
-      <w:proofErr w:type="spellEnd"/>
-      <w:r>
-        <w:rPr>
-          <w:lang w:val="en-US"/>
-        </w:rPr>
-        <w:t xml:space="preserve"> </w:t>
-      </w:r>
-      <w:proofErr w:type="spellStart"/>
-      <w:r>
-        <w:rPr>
-          <w:lang w:val="en-US"/>
-        </w:rPr>
-        <w:t>да</w:t>
-      </w:r>
-      <w:proofErr w:type="spellEnd"/>
-      <w:r>
-        <w:rPr>
-          <w:lang w:val="en-US"/>
-        </w:rPr>
-        <w:t xml:space="preserve"> </w:t>
-      </w:r>
-      <w:proofErr w:type="spellStart"/>
-      <w:r>
-        <w:rPr>
-          <w:lang w:val="en-US"/>
-        </w:rPr>
-        <w:t>се</w:t>
-      </w:r>
-      <w:proofErr w:type="spellEnd"/>
-      <w:r>
-        <w:rPr>
-          <w:lang w:val="en-US"/>
-        </w:rPr>
-        <w:t xml:space="preserve"> </w:t>
-      </w:r>
-      <w:proofErr w:type="spellStart"/>
-      <w:r>
-        <w:rPr>
-          <w:lang w:val="en-US"/>
-        </w:rPr>
-        <w:t>извърши</w:t>
-      </w:r>
-      <w:proofErr w:type="spellEnd"/>
-      <w:r>
-        <w:rPr>
-          <w:lang w:val="en-US"/>
-        </w:rPr>
-        <w:t xml:space="preserve"> </w:t>
-      </w:r>
-      <w:proofErr w:type="spellStart"/>
-      <w:r>
-        <w:rPr>
-          <w:lang w:val="en-US"/>
-        </w:rPr>
-        <w:t>повикване</w:t>
-      </w:r>
-      <w:proofErr w:type="spellEnd"/>
-      <w:r>
-        <w:rPr>
-          <w:lang w:val="en-US"/>
-        </w:rPr>
-        <w:t xml:space="preserve"> </w:t>
-      </w:r>
-      <w:proofErr w:type="spellStart"/>
-      <w:r>
-        <w:rPr>
-          <w:lang w:val="en-US"/>
-        </w:rPr>
-        <w:t>от</w:t>
-      </w:r>
-      <w:proofErr w:type="spellEnd"/>
-      <w:r>
-        <w:rPr>
-          <w:lang w:val="en-US"/>
-        </w:rPr>
-        <w:t xml:space="preserve"> </w:t>
-      </w:r>
-      <w:proofErr w:type="spellStart"/>
-      <w:r>
-        <w:rPr>
-          <w:lang w:val="en-US"/>
-        </w:rPr>
-        <w:t>една</w:t>
-      </w:r>
-      <w:proofErr w:type="spellEnd"/>
-      <w:r>
-        <w:rPr>
-          <w:lang w:val="en-US"/>
-        </w:rPr>
-        <w:t xml:space="preserve"> </w:t>
-      </w:r>
-      <w:proofErr w:type="spellStart"/>
-      <w:r>
-        <w:rPr>
-          <w:lang w:val="en-US"/>
-        </w:rPr>
-        <w:t>микроуслуга</w:t>
-      </w:r>
-      <w:proofErr w:type="spellEnd"/>
-      <w:r>
-        <w:rPr>
-          <w:lang w:val="en-US"/>
-        </w:rPr>
-        <w:t xml:space="preserve"> </w:t>
-      </w:r>
-      <w:proofErr w:type="spellStart"/>
-      <w:r>
-        <w:rPr>
-          <w:lang w:val="en-US"/>
-        </w:rPr>
-        <w:t>към</w:t>
-      </w:r>
-      <w:proofErr w:type="spellEnd"/>
-      <w:r>
-        <w:rPr>
-          <w:lang w:val="en-US"/>
-        </w:rPr>
-        <w:t xml:space="preserve"> </w:t>
-      </w:r>
-      <w:proofErr w:type="spellStart"/>
-      <w:r>
-        <w:rPr>
-          <w:lang w:val="en-US"/>
-        </w:rPr>
-        <w:t>друг</w:t>
-      </w:r>
-      <w:proofErr w:type="spellEnd"/>
-      <w:r>
-        <w:rPr>
-          <w:lang w:val="bg-BG"/>
-        </w:rPr>
-        <w:t>а</w:t>
-      </w:r>
-      <w:r>
-        <w:rPr>
-          <w:lang w:val="en-US"/>
-        </w:rPr>
-        <w:t xml:space="preserve"> (</w:t>
-      </w:r>
-      <w:proofErr w:type="spellStart"/>
-      <w:r>
-        <w:rPr>
-          <w:lang w:val="en-US"/>
-        </w:rPr>
-        <w:t>като</w:t>
-      </w:r>
-      <w:proofErr w:type="spellEnd"/>
-      <w:r>
-        <w:rPr>
-          <w:lang w:val="en-US"/>
-        </w:rPr>
-        <w:t xml:space="preserve"> </w:t>
-      </w:r>
-      <w:proofErr w:type="spellStart"/>
-      <w:r>
-        <w:rPr>
-          <w:lang w:val="en-US"/>
-        </w:rPr>
-        <w:t>изпълнение</w:t>
-      </w:r>
-      <w:proofErr w:type="spellEnd"/>
-      <w:r>
-        <w:rPr>
-          <w:lang w:val="en-US"/>
-        </w:rPr>
-        <w:t xml:space="preserve"> </w:t>
-      </w:r>
-      <w:proofErr w:type="spellStart"/>
-      <w:r>
-        <w:rPr>
-          <w:lang w:val="en-US"/>
-        </w:rPr>
-        <w:t>на</w:t>
-      </w:r>
-      <w:proofErr w:type="spellEnd"/>
-      <w:r>
-        <w:rPr>
-          <w:lang w:val="en-US"/>
-        </w:rPr>
-        <w:t xml:space="preserve"> </w:t>
-      </w:r>
-      <w:r>
-        <w:rPr>
-          <w:lang w:val="en-US"/>
-        </w:rPr>
-        <w:t xml:space="preserve">HTTP </w:t>
-      </w:r>
-      <w:proofErr w:type="spellStart"/>
-      <w:r>
-        <w:rPr>
-          <w:lang w:val="en-US"/>
-        </w:rPr>
-        <w:t>заявка</w:t>
-      </w:r>
-      <w:proofErr w:type="spellEnd"/>
-      <w:r>
-        <w:rPr>
-          <w:lang w:val="en-US"/>
-        </w:rPr>
-        <w:t xml:space="preserve"> </w:t>
-      </w:r>
-      <w:proofErr w:type="spellStart"/>
-      <w:r>
-        <w:rPr>
-          <w:lang w:val="en-US"/>
-        </w:rPr>
-        <w:t>за</w:t>
-      </w:r>
-      <w:proofErr w:type="spellEnd"/>
-      <w:r>
-        <w:rPr>
-          <w:lang w:val="bg-BG"/>
-        </w:rPr>
-        <w:t xml:space="preserve"> получаване на</w:t>
-      </w:r>
-      <w:r>
-        <w:rPr>
-          <w:lang w:val="en-US"/>
-        </w:rPr>
-        <w:t xml:space="preserve"> </w:t>
-      </w:r>
-      <w:proofErr w:type="spellStart"/>
-      <w:r>
-        <w:rPr>
-          <w:lang w:val="en-US"/>
-        </w:rPr>
-        <w:t>данни</w:t>
-      </w:r>
-      <w:proofErr w:type="spellEnd"/>
-      <w:r>
-        <w:rPr>
-          <w:lang w:val="en-US"/>
-        </w:rPr>
-        <w:t xml:space="preserve">), </w:t>
-      </w:r>
-      <w:proofErr w:type="spellStart"/>
-      <w:r>
-        <w:rPr>
-          <w:lang w:val="en-US"/>
-        </w:rPr>
-        <w:t>за</w:t>
-      </w:r>
-      <w:proofErr w:type="spellEnd"/>
-      <w:r>
-        <w:rPr>
-          <w:lang w:val="en-US"/>
-        </w:rPr>
-        <w:t xml:space="preserve"> </w:t>
-      </w:r>
-      <w:proofErr w:type="spellStart"/>
-      <w:r>
-        <w:rPr>
-          <w:lang w:val="en-US"/>
-        </w:rPr>
-        <w:t>да</w:t>
-      </w:r>
-      <w:proofErr w:type="spellEnd"/>
-      <w:r>
-        <w:rPr>
-          <w:lang w:val="en-US"/>
-        </w:rPr>
-        <w:t xml:space="preserve"> </w:t>
-      </w:r>
-      <w:proofErr w:type="spellStart"/>
-      <w:r>
-        <w:rPr>
-          <w:lang w:val="en-US"/>
-        </w:rPr>
-        <w:t>може</w:t>
-      </w:r>
-      <w:proofErr w:type="spellEnd"/>
-      <w:r>
-        <w:rPr>
-          <w:lang w:val="en-US"/>
-        </w:rPr>
-        <w:t xml:space="preserve"> </w:t>
-      </w:r>
-      <w:proofErr w:type="spellStart"/>
-      <w:r>
-        <w:rPr>
-          <w:lang w:val="en-US"/>
-        </w:rPr>
-        <w:t>да</w:t>
-      </w:r>
-      <w:proofErr w:type="spellEnd"/>
-      <w:r>
-        <w:rPr>
-          <w:lang w:val="en-US"/>
-        </w:rPr>
-        <w:t xml:space="preserve"> </w:t>
-      </w:r>
-      <w:proofErr w:type="spellStart"/>
-      <w:r>
-        <w:rPr>
-          <w:lang w:val="en-US"/>
-        </w:rPr>
-        <w:t>се</w:t>
-      </w:r>
-      <w:proofErr w:type="spellEnd"/>
-      <w:r>
-        <w:rPr>
-          <w:lang w:val="en-US"/>
-        </w:rPr>
-        <w:t xml:space="preserve"> </w:t>
-      </w:r>
-      <w:r>
-        <w:rPr>
-          <w:lang w:val="bg-BG"/>
-        </w:rPr>
-        <w:t>обработи</w:t>
-      </w:r>
-      <w:r>
-        <w:rPr>
-          <w:lang w:val="en-US"/>
-        </w:rPr>
-        <w:t xml:space="preserve"> </w:t>
-      </w:r>
-      <w:proofErr w:type="spellStart"/>
-      <w:r>
-        <w:rPr>
-          <w:lang w:val="en-US"/>
-        </w:rPr>
-        <w:t>отговор</w:t>
-      </w:r>
-      <w:proofErr w:type="spellEnd"/>
-      <w:r>
-        <w:rPr>
-          <w:lang w:val="bg-BG"/>
-        </w:rPr>
-        <w:t>.</w:t>
-      </w:r>
-      <w:r>
-        <w:rPr>
           <w:lang w:val="bg-BG"/>
         </w:rPr>
         <w:t xml:space="preserve"> Програмният продукт</w:t>
@@ -16332,105 +12628,19 @@
         <w:rPr>
           <w:lang w:val="en-US"/>
         </w:rPr>
-        <w:t xml:space="preserve"> </w:t>
-      </w:r>
-      <w:proofErr w:type="spellStart"/>
-      <w:r>
-        <w:rPr>
-          <w:lang w:val="en-US"/>
-        </w:rPr>
-        <w:t>няма</w:t>
-      </w:r>
-      <w:proofErr w:type="spellEnd"/>
-      <w:r>
-        <w:rPr>
-          <w:lang w:val="en-US"/>
-        </w:rPr>
-        <w:t xml:space="preserve"> </w:t>
-      </w:r>
-      <w:proofErr w:type="spellStart"/>
-      <w:r>
-        <w:rPr>
-          <w:lang w:val="en-US"/>
-        </w:rPr>
-        <w:t>да</w:t>
-      </w:r>
-      <w:proofErr w:type="spellEnd"/>
-      <w:r>
-        <w:rPr>
-          <w:lang w:val="en-US"/>
-        </w:rPr>
-        <w:t xml:space="preserve"> </w:t>
-      </w:r>
-      <w:proofErr w:type="spellStart"/>
-      <w:r>
-        <w:rPr>
-          <w:lang w:val="en-US"/>
-        </w:rPr>
-        <w:t>бъде</w:t>
-      </w:r>
-      <w:proofErr w:type="spellEnd"/>
-      <w:r>
-        <w:rPr>
-          <w:lang w:val="en-US"/>
-        </w:rPr>
-        <w:t xml:space="preserve"> </w:t>
-      </w:r>
-      <w:proofErr w:type="spellStart"/>
-      <w:r>
-        <w:rPr>
-          <w:lang w:val="en-US"/>
-        </w:rPr>
-        <w:t>устойчив</w:t>
-      </w:r>
-      <w:proofErr w:type="spellEnd"/>
-      <w:r>
-        <w:rPr>
-          <w:lang w:val="en-US"/>
-        </w:rPr>
-        <w:t xml:space="preserve">, </w:t>
-      </w:r>
-      <w:proofErr w:type="spellStart"/>
-      <w:r>
-        <w:rPr>
-          <w:lang w:val="en-US"/>
-        </w:rPr>
-        <w:t>когато</w:t>
-      </w:r>
-      <w:proofErr w:type="spellEnd"/>
-      <w:r>
-        <w:rPr>
-          <w:lang w:val="en-US"/>
-        </w:rPr>
-        <w:t xml:space="preserve"> </w:t>
-      </w:r>
-      <w:proofErr w:type="spellStart"/>
-      <w:r>
-        <w:rPr>
-          <w:lang w:val="en-US"/>
-        </w:rPr>
-        <w:t>няко</w:t>
-      </w:r>
-      <w:proofErr w:type="spellEnd"/>
+        <w:t xml:space="preserve"> няма да бъде устойчив, когато няко</w:t>
+      </w:r>
       <w:r>
         <w:rPr>
           <w:lang w:val="bg-BG"/>
         </w:rPr>
         <w:t xml:space="preserve">я от частите </w:t>
       </w:r>
-      <w:proofErr w:type="spellStart"/>
-      <w:r>
-        <w:rPr>
-          <w:lang w:val="en-US"/>
-        </w:rPr>
-        <w:t>се</w:t>
-      </w:r>
-      <w:proofErr w:type="spellEnd"/>
-      <w:r>
-        <w:rPr>
-          <w:lang w:val="en-US"/>
-        </w:rPr>
-        <w:t xml:space="preserve"> </w:t>
+      <w:r>
+        <w:rPr>
+          <w:lang w:val="en-US"/>
+        </w:rPr>
+        <w:t xml:space="preserve">се </w:t>
       </w:r>
       <w:r>
         <w:rPr>
@@ -16954,21 +13164,7 @@
         <w:rPr>
           <w:lang w:val="bg-BG"/>
         </w:rPr>
-        <w:t xml:space="preserve">само от клиентските приложения към API </w:t>
-      </w:r>
-      <w:proofErr w:type="spellStart"/>
-      <w:r>
-        <w:rPr>
-          <w:lang w:val="bg-BG"/>
-        </w:rPr>
-        <w:t>Gateway</w:t>
-      </w:r>
-      <w:proofErr w:type="spellEnd"/>
-      <w:r>
-        <w:rPr>
-          <w:lang w:val="bg-BG"/>
-        </w:rPr>
-        <w:t>.</w:t>
+        <w:t>само от клиентските приложения към API Gateway.</w:t>
       </w:r>
     </w:p>
     <w:p>
@@ -17124,270 +13320,68 @@
         </w:rPr>
         <w:t xml:space="preserve">Високата степен на </w:t>
       </w:r>
-      <w:proofErr w:type="spellStart"/>
-      <w:r>
-        <w:rPr>
-          <w:lang w:val="en-US"/>
-        </w:rPr>
-        <w:t>наличност</w:t>
-      </w:r>
-      <w:proofErr w:type="spellEnd"/>
-      <w:r>
-        <w:rPr>
-          <w:lang w:val="en-US"/>
-        </w:rPr>
-        <w:t xml:space="preserve"> и </w:t>
-      </w:r>
-      <w:proofErr w:type="spellStart"/>
-      <w:r>
-        <w:rPr>
-          <w:lang w:val="en-US"/>
-        </w:rPr>
-        <w:t>толерантност</w:t>
-      </w:r>
-      <w:proofErr w:type="spellEnd"/>
-      <w:r>
-        <w:rPr>
-          <w:lang w:val="en-US"/>
+      <w:r>
+        <w:rPr>
+          <w:lang w:val="en-US"/>
+        </w:rPr>
+        <w:t xml:space="preserve">наличност и толерантност </w:t>
+      </w:r>
+      <w:r>
+        <w:rPr>
+          <w:lang w:val="bg-BG"/>
+        </w:rPr>
+        <w:t xml:space="preserve">към частични проблеми </w:t>
+      </w:r>
+      <w:r>
+        <w:rPr>
+          <w:lang w:val="en-US"/>
+        </w:rPr>
+        <w:t xml:space="preserve">не могат да бъдат гарантирани </w:t>
+      </w:r>
+      <w:r>
+        <w:rPr>
+          <w:lang w:val="bg-BG"/>
+        </w:rPr>
+        <w:t xml:space="preserve">на 100% в </w:t>
+      </w:r>
+      <w:r>
+        <w:rPr>
+          <w:lang w:val="en-US"/>
+        </w:rPr>
+        <w:t>разпределен</w:t>
+      </w:r>
+      <w:r>
+        <w:rPr>
+          <w:lang w:val="bg-BG"/>
+        </w:rPr>
+        <w:t>ите</w:t>
+      </w:r>
+      <w:r>
+        <w:rPr>
+          <w:lang w:val="en-US"/>
+        </w:rPr>
+        <w:t xml:space="preserve"> систем</w:t>
+      </w:r>
+      <w:r>
+        <w:rPr>
+          <w:lang w:val="bg-BG"/>
+        </w:rPr>
+        <w:t>и</w:t>
+      </w:r>
+      <w:r>
+        <w:rPr>
+          <w:lang w:val="en-US"/>
+        </w:rPr>
+        <w:t>. От гледна точка на широкомащабните уеб архитектури, това</w:t>
+      </w:r>
+      <w:r>
+        <w:rPr>
+          <w:lang w:val="bg-BG"/>
         </w:rPr>
         <w:t xml:space="preserve"> </w:t>
       </w:r>
       <w:r>
         <w:rPr>
-          <w:lang w:val="bg-BG"/>
-        </w:rPr>
-        <w:t xml:space="preserve">към частични проблеми </w:t>
-      </w:r>
-      <w:proofErr w:type="spellStart"/>
-      <w:r>
-        <w:rPr>
-          <w:lang w:val="en-US"/>
-        </w:rPr>
-        <w:t>не</w:t>
-      </w:r>
-      <w:proofErr w:type="spellEnd"/>
-      <w:r>
-        <w:rPr>
-          <w:lang w:val="en-US"/>
-        </w:rPr>
-        <w:t xml:space="preserve"> </w:t>
-      </w:r>
-      <w:proofErr w:type="spellStart"/>
-      <w:r>
-        <w:rPr>
-          <w:lang w:val="en-US"/>
-        </w:rPr>
-        <w:t>могат</w:t>
-      </w:r>
-      <w:proofErr w:type="spellEnd"/>
-      <w:r>
-        <w:rPr>
-          <w:lang w:val="en-US"/>
-        </w:rPr>
-        <w:t xml:space="preserve"> </w:t>
-      </w:r>
-      <w:proofErr w:type="spellStart"/>
-      <w:r>
-        <w:rPr>
-          <w:lang w:val="en-US"/>
-        </w:rPr>
-        <w:t>да</w:t>
-      </w:r>
-      <w:proofErr w:type="spellEnd"/>
-      <w:r>
-        <w:rPr>
-          <w:lang w:val="en-US"/>
-        </w:rPr>
-        <w:t xml:space="preserve"> </w:t>
-      </w:r>
-      <w:proofErr w:type="spellStart"/>
-      <w:r>
-        <w:rPr>
-          <w:lang w:val="en-US"/>
-        </w:rPr>
-        <w:t>бъдат</w:t>
-      </w:r>
-      <w:proofErr w:type="spellEnd"/>
-      <w:r>
-        <w:rPr>
-          <w:lang w:val="en-US"/>
-        </w:rPr>
-        <w:t xml:space="preserve"> </w:t>
-      </w:r>
-      <w:proofErr w:type="spellStart"/>
-      <w:r>
-        <w:rPr>
-          <w:lang w:val="en-US"/>
-        </w:rPr>
-        <w:t>гарантирани</w:t>
-      </w:r>
-      <w:proofErr w:type="spellEnd"/>
-      <w:r>
-        <w:rPr>
-          <w:lang w:val="en-US"/>
-        </w:rPr>
-        <w:t xml:space="preserve"> </w:t>
-      </w:r>
-      <w:r>
-        <w:rPr>
-          <w:lang w:val="bg-BG"/>
-        </w:rPr>
-        <w:t xml:space="preserve">на 100% в </w:t>
-      </w:r>
-      <w:proofErr w:type="spellStart"/>
-      <w:r>
-        <w:rPr>
-          <w:lang w:val="en-US"/>
-        </w:rPr>
-        <w:t>разпределен</w:t>
-      </w:r>
-      <w:r>
-        <w:rPr>
-          <w:lang w:val="bg-BG"/>
-        </w:rPr>
-        <w:t>ите</w:t>
-      </w:r>
-      <w:proofErr w:type="spellEnd"/>
-      <w:r>
-        <w:rPr>
-          <w:lang w:val="en-US"/>
-        </w:rPr>
-        <w:t xml:space="preserve"> </w:t>
-      </w:r>
-      <w:proofErr w:type="spellStart"/>
-      <w:r>
-        <w:rPr>
-          <w:lang w:val="en-US"/>
-        </w:rPr>
-        <w:t>систем</w:t>
-      </w:r>
-      <w:proofErr w:type="spellEnd"/>
-      <w:r>
-        <w:rPr>
-          <w:lang w:val="bg-BG"/>
-        </w:rPr>
-        <w:t>и</w:t>
-      </w:r>
-      <w:r>
-        <w:rPr>
-          <w:lang w:val="en-US"/>
-        </w:rPr>
-        <w:t xml:space="preserve">. </w:t>
-      </w:r>
-      <w:proofErr w:type="spellStart"/>
-      <w:r>
-        <w:rPr>
-          <w:lang w:val="en-US"/>
-        </w:rPr>
-        <w:t>От</w:t>
-      </w:r>
-      <w:proofErr w:type="spellEnd"/>
-      <w:r>
-        <w:rPr>
-          <w:lang w:val="en-US"/>
-        </w:rPr>
-        <w:t xml:space="preserve"> </w:t>
-      </w:r>
-      <w:proofErr w:type="spellStart"/>
-      <w:r>
-        <w:rPr>
-          <w:lang w:val="en-US"/>
-        </w:rPr>
-        <w:t>гледна</w:t>
-      </w:r>
-      <w:proofErr w:type="spellEnd"/>
-      <w:r>
-        <w:rPr>
-          <w:lang w:val="en-US"/>
-        </w:rPr>
-        <w:t xml:space="preserve"> </w:t>
-      </w:r>
-      <w:proofErr w:type="spellStart"/>
-      <w:r>
-        <w:rPr>
-          <w:lang w:val="en-US"/>
-        </w:rPr>
-        <w:t>точка</w:t>
-      </w:r>
-      <w:proofErr w:type="spellEnd"/>
-      <w:r>
-        <w:rPr>
-          <w:lang w:val="en-US"/>
-        </w:rPr>
-        <w:t xml:space="preserve"> </w:t>
-      </w:r>
-      <w:proofErr w:type="spellStart"/>
-      <w:r>
-        <w:rPr>
-          <w:lang w:val="en-US"/>
-        </w:rPr>
-        <w:t>на</w:t>
-      </w:r>
-      <w:proofErr w:type="spellEnd"/>
-      <w:r>
-        <w:rPr>
-          <w:lang w:val="en-US"/>
-        </w:rPr>
-        <w:t xml:space="preserve"> </w:t>
-      </w:r>
-      <w:proofErr w:type="spellStart"/>
-      <w:r>
-        <w:rPr>
-          <w:lang w:val="en-US"/>
-        </w:rPr>
-        <w:t>широкомащабните</w:t>
-      </w:r>
-      <w:proofErr w:type="spellEnd"/>
-      <w:r>
-        <w:rPr>
-          <w:lang w:val="en-US"/>
-        </w:rPr>
-        <w:t xml:space="preserve"> </w:t>
-      </w:r>
-      <w:proofErr w:type="spellStart"/>
-      <w:r>
-        <w:rPr>
-          <w:lang w:val="en-US"/>
-        </w:rPr>
-        <w:t>уеб</w:t>
-      </w:r>
-      <w:proofErr w:type="spellEnd"/>
-      <w:r>
-        <w:rPr>
-          <w:lang w:val="en-US"/>
-        </w:rPr>
-        <w:t xml:space="preserve"> </w:t>
-      </w:r>
-      <w:proofErr w:type="spellStart"/>
-      <w:r>
-        <w:rPr>
-          <w:lang w:val="en-US"/>
-        </w:rPr>
-        <w:t>архитектури</w:t>
-      </w:r>
-      <w:proofErr w:type="spellEnd"/>
-      <w:r>
-        <w:rPr>
-          <w:lang w:val="en-US"/>
-        </w:rPr>
-        <w:t xml:space="preserve">, </w:t>
-      </w:r>
-      <w:proofErr w:type="spellStart"/>
-      <w:r>
-        <w:rPr>
-          <w:lang w:val="en-US"/>
-        </w:rPr>
-        <w:t>това</w:t>
-      </w:r>
-      <w:proofErr w:type="spellEnd"/>
-      <w:r>
-        <w:rPr>
-          <w:lang w:val="bg-BG"/>
-        </w:rPr>
-        <w:t xml:space="preserve"> </w:t>
-      </w:r>
-      <w:r>
-        <w:rPr>
           <w:lang w:val="en-US"/>
         </w:rPr>
         <w:t xml:space="preserve">е </w:t>
@@ -17402,30 +13396,8 @@
         <w:rPr>
           <w:lang w:val="en-US"/>
         </w:rPr>
-        <w:t xml:space="preserve"> </w:t>
-      </w:r>
-      <w:proofErr w:type="spellStart"/>
-      <w:r>
-        <w:rPr>
-          <w:lang w:val="en-US"/>
-        </w:rPr>
-        <w:t>за</w:t>
-      </w:r>
-      <w:proofErr w:type="spellEnd"/>
-      <w:r>
-        <w:rPr>
-          <w:lang w:val="en-US"/>
-        </w:rPr>
-        <w:t xml:space="preserve"> </w:t>
-      </w:r>
-      <w:proofErr w:type="spellStart"/>
-      <w:r>
-        <w:rPr>
-          <w:lang w:val="en-US"/>
-        </w:rPr>
-        <w:t>съхранение</w:t>
-      </w:r>
-      <w:proofErr w:type="spellEnd"/>
+        <w:t xml:space="preserve"> за съхранение</w:t>
+      </w:r>
       <w:r>
         <w:rPr>
           <w:lang w:val="bg-BG"/>
@@ -17442,77 +13414,7 @@
         <w:rPr>
           <w:lang w:val="en-US"/>
         </w:rPr>
-        <w:t xml:space="preserve">, </w:t>
-      </w:r>
-      <w:proofErr w:type="spellStart"/>
-      <w:r>
-        <w:rPr>
-          <w:lang w:val="en-US"/>
-        </w:rPr>
-        <w:t>тъй</w:t>
-      </w:r>
-      <w:proofErr w:type="spellEnd"/>
-      <w:r>
-        <w:rPr>
-          <w:lang w:val="en-US"/>
-        </w:rPr>
-        <w:t xml:space="preserve"> </w:t>
-      </w:r>
-      <w:proofErr w:type="spellStart"/>
-      <w:r>
-        <w:rPr>
-          <w:lang w:val="en-US"/>
-        </w:rPr>
-        <w:t>като</w:t>
-      </w:r>
-      <w:proofErr w:type="spellEnd"/>
-      <w:r>
-        <w:rPr>
-          <w:lang w:val="en-US"/>
-        </w:rPr>
-        <w:t xml:space="preserve"> </w:t>
-      </w:r>
-      <w:proofErr w:type="spellStart"/>
-      <w:r>
-        <w:rPr>
-          <w:lang w:val="en-US"/>
-        </w:rPr>
-        <w:t>тези</w:t>
-      </w:r>
-      <w:proofErr w:type="spellEnd"/>
-      <w:r>
-        <w:rPr>
-          <w:lang w:val="en-US"/>
-        </w:rPr>
-        <w:t xml:space="preserve"> </w:t>
-      </w:r>
-      <w:proofErr w:type="spellStart"/>
-      <w:r>
-        <w:rPr>
-          <w:lang w:val="en-US"/>
-        </w:rPr>
-        <w:t>компоненти</w:t>
-      </w:r>
-      <w:proofErr w:type="spellEnd"/>
-      <w:r>
-        <w:rPr>
-          <w:lang w:val="en-US"/>
-        </w:rPr>
-        <w:t xml:space="preserve"> </w:t>
-      </w:r>
-      <w:proofErr w:type="spellStart"/>
-      <w:r>
-        <w:rPr>
-          <w:lang w:val="en-US"/>
-        </w:rPr>
-        <w:t>запазват</w:t>
-      </w:r>
-      <w:proofErr w:type="spellEnd"/>
-      <w:r>
-        <w:rPr>
-          <w:lang w:val="en-US"/>
-        </w:rPr>
-        <w:t xml:space="preserve"> </w:t>
+        <w:t xml:space="preserve">, тъй като тези компоненти запазват </w:t>
       </w:r>
       <w:r>
         <w:rPr>
@@ -17520,42 +13422,12 @@
         </w:rPr>
         <w:t xml:space="preserve">текущите </w:t>
       </w:r>
-      <w:proofErr w:type="spellStart"/>
-      <w:r>
-        <w:rPr>
-          <w:lang w:val="en-US"/>
-        </w:rPr>
-        <w:t>състояния</w:t>
-      </w:r>
-      <w:proofErr w:type="spellEnd"/>
-      <w:r>
-        <w:rPr>
-          <w:lang w:val="en-US"/>
-        </w:rPr>
-        <w:t xml:space="preserve"> </w:t>
-      </w:r>
-      <w:proofErr w:type="spellStart"/>
-      <w:r>
-        <w:rPr>
-          <w:lang w:val="en-US"/>
-        </w:rPr>
-        <w:t>на</w:t>
-      </w:r>
-      <w:proofErr w:type="spellEnd"/>
-      <w:r>
-        <w:rPr>
-          <w:lang w:val="en-US"/>
-        </w:rPr>
-        <w:t xml:space="preserve"> </w:t>
-      </w:r>
-      <w:proofErr w:type="spellStart"/>
-      <w:r>
-        <w:rPr>
-          <w:lang w:val="en-US"/>
-        </w:rPr>
-        <w:t>приложение</w:t>
-      </w:r>
-      <w:proofErr w:type="spellEnd"/>
+      <w:r>
+        <w:rPr>
+          <w:lang w:val="en-US"/>
+        </w:rPr>
+        <w:t>състояния на приложение</w:t>
+      </w:r>
       <w:r>
         <w:rPr>
           <w:lang w:val="bg-BG"/>
@@ -17593,19 +13465,11 @@
       <w:r>
         <w:t>внедря</w:t>
       </w:r>
-      <w:proofErr w:type="spellStart"/>
-      <w:r>
-        <w:rPr>
-          <w:lang w:val="bg-BG"/>
-        </w:rPr>
-        <w:t>ване</w:t>
-      </w:r>
-      <w:proofErr w:type="spellEnd"/>
-      <w:r>
-        <w:rPr>
-          <w:lang w:val="bg-BG"/>
-        </w:rPr>
-        <w:t xml:space="preserve"> на</w:t>
+      <w:r>
+        <w:rPr>
+          <w:lang w:val="bg-BG"/>
+        </w:rPr>
+        <w:t>ване на</w:t>
       </w:r>
       <w:r>
         <w:t xml:space="preserve"> бизнес процеси от край до край, </w:t>
@@ -17824,52 +13688,10 @@
         </w:rPr>
       </w:pPr>
       <w:bookmarkStart w:id="11" w:name="_Toc101601250"/>
-      <w:proofErr w:type="spellStart"/>
-      <w:r>
-        <w:t>Комуникационни</w:t>
-      </w:r>
-      <w:proofErr w:type="spellEnd"/>
-      <w:r>
-        <w:t xml:space="preserve"> </w:t>
-      </w:r>
-      <w:proofErr w:type="spellStart"/>
-      <w:r>
-        <w:t>модели</w:t>
-      </w:r>
-      <w:proofErr w:type="spellEnd"/>
-      <w:r>
-        <w:t xml:space="preserve"> </w:t>
-      </w:r>
-      <w:proofErr w:type="spellStart"/>
-      <w:r>
-        <w:t>за</w:t>
-      </w:r>
-      <w:proofErr w:type="spellEnd"/>
-      <w:r>
-        <w:t xml:space="preserve"> </w:t>
-      </w:r>
-      <w:proofErr w:type="spellStart"/>
-      <w:r>
-        <w:t>достъп</w:t>
-      </w:r>
-      <w:proofErr w:type="spellEnd"/>
-      <w:r>
-        <w:t xml:space="preserve"> </w:t>
-      </w:r>
-      <w:proofErr w:type="spellStart"/>
-      <w:r>
-        <w:t>до</w:t>
-      </w:r>
-      <w:proofErr w:type="spellEnd"/>
-      <w:r>
-        <w:t xml:space="preserve"> </w:t>
-      </w:r>
-      <w:proofErr w:type="spellStart"/>
-      <w:r>
-        <w:t>бекенда</w:t>
+      <w:r>
+        <w:t>Комуникационни модели за достъп до бекенда</w:t>
       </w:r>
       <w:bookmarkEnd w:id="11"/>
-      <w:proofErr w:type="spellEnd"/>
     </w:p>
     <w:p>
       <w:pPr>
@@ -18017,216 +13839,66 @@
           <w:lang w:val="bg-BG"/>
         </w:rPr>
       </w:pPr>
-      <w:proofErr w:type="spellStart"/>
-      <w:r>
-        <w:rPr>
-          <w:lang w:val="en-US"/>
-        </w:rPr>
-        <w:t>За</w:t>
-      </w:r>
-      <w:proofErr w:type="spellEnd"/>
-      <w:r>
-        <w:rPr>
-          <w:lang w:val="en-US"/>
+      <w:r>
+        <w:rPr>
+          <w:lang w:val="en-US"/>
+        </w:rPr>
+        <w:t>За да бъд</w:t>
+      </w:r>
+      <w:r>
+        <w:rPr>
+          <w:lang w:val="bg-BG"/>
+        </w:rPr>
+        <w:t>ат</w:t>
+      </w:r>
+      <w:r>
+        <w:rPr>
+          <w:lang w:val="en-US"/>
+        </w:rPr>
+        <w:t xml:space="preserve"> нещата опростени, клиент от </w:t>
+      </w:r>
+      <w:r>
+        <w:rPr>
+          <w:lang w:val="bg-BG"/>
+        </w:rPr>
+        <w:t>„</w:t>
+      </w:r>
+      <w:r>
+        <w:rPr>
+          <w:lang w:val="en-US"/>
+        </w:rPr>
+        <w:t>предния край</w:t>
+      </w:r>
+      <w:r>
+        <w:rPr>
+          <w:lang w:val="bg-BG"/>
+        </w:rPr>
+        <w:t>“</w:t>
+      </w:r>
+      <w:r>
+        <w:rPr>
+          <w:lang w:val="en-US"/>
+        </w:rPr>
+        <w:t xml:space="preserve"> може да комуникира</w:t>
+      </w:r>
+      <w:r>
+        <w:rPr>
+          <w:lang w:val="bg-BG"/>
         </w:rPr>
         <w:t xml:space="preserve"> </w:t>
       </w:r>
-      <w:proofErr w:type="spellStart"/>
-      <w:r>
-        <w:rPr>
-          <w:lang w:val="en-US"/>
-        </w:rPr>
-        <w:t>да</w:t>
-      </w:r>
-      <w:proofErr w:type="spellEnd"/>
-      <w:r>
-        <w:rPr>
-          <w:lang w:val="en-US"/>
-        </w:rPr>
-        <w:t xml:space="preserve"> </w:t>
-      </w:r>
-      <w:proofErr w:type="spellStart"/>
-      <w:r>
-        <w:rPr>
-          <w:lang w:val="en-US"/>
-        </w:rPr>
-        <w:t>бъд</w:t>
-      </w:r>
-      <w:proofErr w:type="spellEnd"/>
-      <w:r>
-        <w:rPr>
-          <w:lang w:val="bg-BG"/>
-        </w:rPr>
-        <w:t>ат</w:t>
-      </w:r>
-      <w:r>
-        <w:rPr>
-          <w:lang w:val="en-US"/>
-        </w:rPr>
-        <w:t xml:space="preserve"> </w:t>
-      </w:r>
-      <w:proofErr w:type="spellStart"/>
-      <w:r>
-        <w:rPr>
-          <w:lang w:val="en-US"/>
-        </w:rPr>
-        <w:t>нещата</w:t>
-      </w:r>
-      <w:proofErr w:type="spellEnd"/>
-      <w:r>
-        <w:rPr>
-          <w:lang w:val="en-US"/>
-        </w:rPr>
-        <w:t xml:space="preserve"> </w:t>
-      </w:r>
-      <w:proofErr w:type="spellStart"/>
-      <w:r>
-        <w:rPr>
-          <w:lang w:val="en-US"/>
-        </w:rPr>
-        <w:t>опростени</w:t>
-      </w:r>
-      <w:proofErr w:type="spellEnd"/>
-      <w:r>
-        <w:rPr>
-          <w:lang w:val="en-US"/>
-        </w:rPr>
-        <w:t xml:space="preserve">, </w:t>
-      </w:r>
-      <w:proofErr w:type="spellStart"/>
-      <w:r>
-        <w:rPr>
-          <w:lang w:val="en-US"/>
-        </w:rPr>
-        <w:t>клиент</w:t>
-      </w:r>
-      <w:proofErr w:type="spellEnd"/>
-      <w:r>
-        <w:rPr>
-          <w:lang w:val="en-US"/>
-        </w:rPr>
-        <w:t xml:space="preserve"> </w:t>
-      </w:r>
-      <w:proofErr w:type="spellStart"/>
-      <w:r>
-        <w:rPr>
-          <w:lang w:val="en-US"/>
-        </w:rPr>
-        <w:t>от</w:t>
-      </w:r>
-      <w:proofErr w:type="spellEnd"/>
-      <w:r>
-        <w:rPr>
-          <w:lang w:val="en-US"/>
-        </w:rPr>
-        <w:t xml:space="preserve"> </w:t>
-      </w:r>
-      <w:r>
-        <w:rPr>
-          <w:lang w:val="bg-BG"/>
-        </w:rPr>
-        <w:t>„</w:t>
-      </w:r>
-      <w:proofErr w:type="spellStart"/>
-      <w:r>
-        <w:rPr>
-          <w:lang w:val="en-US"/>
-        </w:rPr>
-        <w:t>предния</w:t>
-      </w:r>
-      <w:proofErr w:type="spellEnd"/>
-      <w:r>
-        <w:rPr>
-          <w:lang w:val="en-US"/>
-        </w:rPr>
-        <w:t xml:space="preserve"> </w:t>
-      </w:r>
-      <w:proofErr w:type="spellStart"/>
-      <w:proofErr w:type="gramStart"/>
-      <w:r>
-        <w:rPr>
-          <w:lang w:val="en-US"/>
-        </w:rPr>
-        <w:t>край</w:t>
-      </w:r>
-      <w:proofErr w:type="spellEnd"/>
-      <w:r>
-        <w:rPr>
-          <w:lang w:val="bg-BG"/>
-        </w:rPr>
-        <w:t>“</w:t>
-      </w:r>
-      <w:r>
-        <w:rPr>
-          <w:lang w:val="en-US"/>
-        </w:rPr>
-        <w:t xml:space="preserve"> </w:t>
-      </w:r>
-      <w:proofErr w:type="spellStart"/>
-      <w:r>
-        <w:rPr>
-          <w:lang w:val="en-US"/>
-        </w:rPr>
-        <w:t>може</w:t>
-      </w:r>
-      <w:proofErr w:type="spellEnd"/>
-      <w:proofErr w:type="gramEnd"/>
-      <w:r>
-        <w:rPr>
-          <w:lang w:val="en-US"/>
-        </w:rPr>
-        <w:t xml:space="preserve"> </w:t>
-      </w:r>
-      <w:proofErr w:type="spellStart"/>
-      <w:r>
-        <w:rPr>
-          <w:lang w:val="en-US"/>
-        </w:rPr>
-        <w:t>да</w:t>
-      </w:r>
-      <w:proofErr w:type="spellEnd"/>
-      <w:r>
-        <w:rPr>
-          <w:lang w:val="en-US"/>
-        </w:rPr>
-        <w:t xml:space="preserve"> </w:t>
-      </w:r>
-      <w:proofErr w:type="spellStart"/>
-      <w:r>
-        <w:rPr>
-          <w:lang w:val="en-US"/>
-        </w:rPr>
-        <w:t>комуникира</w:t>
-      </w:r>
-      <w:proofErr w:type="spellEnd"/>
-      <w:r>
-        <w:rPr>
-          <w:lang w:val="bg-BG"/>
-        </w:rPr>
-        <w:t xml:space="preserve"> </w:t>
-      </w:r>
-      <w:proofErr w:type="spellStart"/>
       <w:r>
         <w:rPr>
           <w:lang w:val="en-US"/>
         </w:rPr>
         <w:t>директно</w:t>
       </w:r>
-      <w:proofErr w:type="spellEnd"/>
-      <w:r>
-        <w:rPr>
-          <w:lang w:val="en-US"/>
-        </w:rPr>
-        <w:t xml:space="preserve"> с </w:t>
-      </w:r>
-      <w:proofErr w:type="spellStart"/>
-      <w:r>
-        <w:rPr>
-          <w:lang w:val="en-US"/>
-        </w:rPr>
-        <w:t>микроуслугите</w:t>
-      </w:r>
-      <w:proofErr w:type="spellEnd"/>
+      <w:r>
+        <w:rPr>
+          <w:lang w:val="en-US"/>
+        </w:rPr>
+        <w:t xml:space="preserve"> с микроуслугите</w:t>
+      </w:r>
       <w:r>
         <w:rPr>
           <w:lang w:val="en-US"/>
@@ -18368,7 +14040,6 @@
         </w:rPr>
         <w:t xml:space="preserve">Източник: </w:t>
       </w:r>
-      <w:proofErr w:type="spellStart"/>
       <w:r>
         <w:rPr>
           <w:i/>
@@ -18377,9 +14048,8 @@
           <w:szCs w:val="20"/>
           <w:lang w:val="bg-BG"/>
         </w:rPr>
-        <w:t>Vettor</w:t>
-      </w:r>
-      <w:proofErr w:type="spellEnd"/>
+        <w:t>Vettor, R.</w:t>
+      </w:r>
       <w:r>
         <w:rPr>
           <w:i/>
@@ -18388,7 +14058,7 @@
           <w:szCs w:val="20"/>
           <w:lang w:val="bg-BG"/>
         </w:rPr>
-        <w:t>, R.</w:t>
+        <w:t>, 20</w:t>
       </w:r>
       <w:r>
         <w:rPr>
@@ -18396,9 +14066,9 @@
           <w:iCs/>
           <w:sz w:val="24"/>
           <w:szCs w:val="20"/>
-          <w:lang w:val="bg-BG"/>
-        </w:rPr>
-        <w:t>, 20</w:t>
+          <w:lang w:val="en-US"/>
+        </w:rPr>
+        <w:t>2</w:t>
       </w:r>
       <w:r>
         <w:rPr>
@@ -18406,16 +14076,6 @@
           <w:iCs/>
           <w:sz w:val="24"/>
           <w:szCs w:val="20"/>
-          <w:lang w:val="en-US"/>
-        </w:rPr>
-        <w:t>2</w:t>
-      </w:r>
-      <w:r>
-        <w:rPr>
-          <w:i/>
-          <w:iCs/>
-          <w:sz w:val="24"/>
-          <w:szCs w:val="20"/>
           <w:lang w:val="bg-BG"/>
         </w:rPr>
         <w:t>2</w:t>
@@ -18433,31 +14093,45 @@
         </w:rPr>
         <w:t>Т</w:t>
       </w:r>
-      <w:proofErr w:type="spellStart"/>
-      <w:r>
-        <w:rPr>
-          <w:lang w:val="en-US"/>
-        </w:rPr>
-        <w:t>ози</w:t>
-      </w:r>
-      <w:proofErr w:type="spellEnd"/>
-      <w:r>
-        <w:rPr>
-          <w:lang w:val="en-US"/>
+      <w:r>
+        <w:rPr>
+          <w:lang w:val="en-US"/>
+        </w:rPr>
+        <w:t>ози подход</w:t>
+      </w:r>
+      <w:r>
+        <w:rPr>
+          <w:lang w:val="bg-BG"/>
         </w:rPr>
         <w:t xml:space="preserve"> </w:t>
       </w:r>
-      <w:proofErr w:type="spellStart"/>
-      <w:r>
-        <w:rPr>
-          <w:lang w:val="en-US"/>
-        </w:rPr>
-        <w:t>подход</w:t>
-      </w:r>
-      <w:proofErr w:type="spellEnd"/>
-      <w:r>
-        <w:rPr>
-          <w:lang w:val="bg-BG"/>
+      <w:r>
+        <w:rPr>
+          <w:lang w:val="bg-BG"/>
+        </w:rPr>
+        <w:t>се</w:t>
+      </w:r>
+      <w:r>
+        <w:rPr>
+          <w:lang w:val="bg-BG"/>
+        </w:rPr>
+        <w:t xml:space="preserve"> и</w:t>
+      </w:r>
+      <w:r>
+        <w:rPr>
+          <w:lang w:val="bg-BG"/>
+        </w:rPr>
+        <w:t>зползва, когато различни части от страницата на клиента изискват различни микроуслуги</w:t>
+      </w:r>
+      <w:r>
+        <w:rPr>
+          <w:lang w:val="bg-BG"/>
+        </w:rPr>
+        <w:t xml:space="preserve">. </w:t>
+      </w:r>
+      <w:r>
+        <w:rPr>
+          <w:lang w:val="en-US"/>
         </w:rPr>
         <w:t xml:space="preserve"> </w:t>
       </w:r>
@@ -18465,23 +14139,23 @@
         <w:rPr>
           <w:lang w:val="bg-BG"/>
         </w:rPr>
-        <w:t>се</w:t>
-      </w:r>
-      <w:r>
-        <w:rPr>
-          <w:lang w:val="bg-BG"/>
-        </w:rPr>
-        <w:t xml:space="preserve"> и</w:t>
-      </w:r>
-      <w:r>
-        <w:rPr>
-          <w:lang w:val="bg-BG"/>
-        </w:rPr>
-        <w:t>зползва, когато различни части от страницата на клиента изискват различни микроуслуги</w:t>
-      </w:r>
-      <w:r>
-        <w:rPr>
-          <w:lang w:val="bg-BG"/>
+        <w:t>В</w:t>
+      </w:r>
+      <w:r>
+        <w:rPr>
+          <w:lang w:val="en-US"/>
+        </w:rPr>
+        <w:t>сяка микроуслуга има публична крайна точка, която е достъпна от клиент</w:t>
+      </w:r>
+      <w:r>
+        <w:rPr>
+          <w:lang w:val="bg-BG"/>
+        </w:rPr>
+        <w:t>ските приложения</w:t>
+      </w:r>
+      <w:r>
+        <w:rPr>
+          <w:lang w:val="en-US"/>
         </w:rPr>
         <w:t xml:space="preserve">. </w:t>
       </w:r>
@@ -18489,531 +14163,51 @@
         <w:rPr>
           <w:lang w:val="en-US"/>
         </w:rPr>
+        <w:t xml:space="preserve">Макар и лесна за изпълнение, директната комуникация с клиента би била приемлива само </w:t>
+      </w:r>
+      <w:r>
+        <w:rPr>
+          <w:lang w:val="en-US"/>
+        </w:rPr>
+        <w:lastRenderedPageBreak/>
+        <w:t>за прости</w:t>
+      </w:r>
+      <w:r>
+        <w:rPr>
+          <w:lang w:val="en-US"/>
+        </w:rPr>
         <w:t xml:space="preserve"> </w:t>
       </w:r>
       <w:r>
         <w:rPr>
-          <w:lang w:val="bg-BG"/>
-        </w:rPr>
-        <w:t>В</w:t>
-      </w:r>
-      <w:proofErr w:type="spellStart"/>
-      <w:r>
-        <w:rPr>
-          <w:lang w:val="en-US"/>
-        </w:rPr>
-        <w:t>сяка</w:t>
-      </w:r>
-      <w:proofErr w:type="spellEnd"/>
-      <w:r>
-        <w:rPr>
-          <w:lang w:val="en-US"/>
+          <w:lang w:val="en-US"/>
+        </w:rPr>
+        <w:t>микросервизни приложения. Този модел свързва</w:t>
+      </w:r>
+      <w:r>
+        <w:rPr>
+          <w:lang w:val="bg-BG"/>
         </w:rPr>
         <w:t xml:space="preserve"> </w:t>
       </w:r>
-      <w:proofErr w:type="spellStart"/>
-      <w:r>
-        <w:rPr>
-          <w:lang w:val="en-US"/>
-        </w:rPr>
-        <w:t>микроуслуга</w:t>
-      </w:r>
-      <w:proofErr w:type="spellEnd"/>
+      <w:r>
+        <w:rPr>
+          <w:lang w:val="en-US"/>
+        </w:rPr>
+        <w:t>тясно</w:t>
+      </w:r>
+      <w:r>
+        <w:rPr>
+          <w:lang w:val="en-US"/>
+        </w:rPr>
+        <w:t xml:space="preserve"> клиентите от предния край с основните бек-енд услуги,</w:t>
+      </w:r>
       <w:r>
         <w:rPr>
           <w:lang w:val="en-US"/>
         </w:rPr>
         <w:t xml:space="preserve"> </w:t>
       </w:r>
-      <w:proofErr w:type="spellStart"/>
-      <w:r>
-        <w:rPr>
-          <w:lang w:val="en-US"/>
-        </w:rPr>
-        <w:t>има</w:t>
-      </w:r>
-      <w:proofErr w:type="spellEnd"/>
-      <w:r>
-        <w:rPr>
-          <w:lang w:val="en-US"/>
-        </w:rPr>
-        <w:t xml:space="preserve"> </w:t>
-      </w:r>
-      <w:proofErr w:type="spellStart"/>
-      <w:r>
-        <w:rPr>
-          <w:lang w:val="en-US"/>
-        </w:rPr>
-        <w:t>публична</w:t>
-      </w:r>
-      <w:proofErr w:type="spellEnd"/>
-      <w:r>
-        <w:rPr>
-          <w:lang w:val="en-US"/>
-        </w:rPr>
-        <w:t xml:space="preserve"> </w:t>
-      </w:r>
-      <w:proofErr w:type="spellStart"/>
-      <w:r>
-        <w:rPr>
-          <w:lang w:val="en-US"/>
-        </w:rPr>
-        <w:t>крайна</w:t>
-      </w:r>
-      <w:proofErr w:type="spellEnd"/>
-      <w:r>
-        <w:rPr>
-          <w:lang w:val="en-US"/>
-        </w:rPr>
-        <w:t xml:space="preserve"> </w:t>
-      </w:r>
-      <w:proofErr w:type="spellStart"/>
-      <w:r>
-        <w:rPr>
-          <w:lang w:val="en-US"/>
-        </w:rPr>
-        <w:t>точка</w:t>
-      </w:r>
-      <w:proofErr w:type="spellEnd"/>
-      <w:r>
-        <w:rPr>
-          <w:lang w:val="en-US"/>
-        </w:rPr>
-        <w:t xml:space="preserve">, </w:t>
-      </w:r>
-      <w:proofErr w:type="spellStart"/>
-      <w:r>
-        <w:rPr>
-          <w:lang w:val="en-US"/>
-        </w:rPr>
-        <w:t>която</w:t>
-      </w:r>
-      <w:proofErr w:type="spellEnd"/>
-      <w:r>
-        <w:rPr>
-          <w:lang w:val="en-US"/>
-        </w:rPr>
-        <w:t xml:space="preserve"> е </w:t>
-      </w:r>
-      <w:proofErr w:type="spellStart"/>
-      <w:r>
-        <w:rPr>
-          <w:lang w:val="en-US"/>
-        </w:rPr>
-        <w:t>достъпна</w:t>
-      </w:r>
-      <w:proofErr w:type="spellEnd"/>
-      <w:r>
-        <w:rPr>
-          <w:lang w:val="en-US"/>
-        </w:rPr>
-        <w:t xml:space="preserve"> </w:t>
-      </w:r>
-      <w:proofErr w:type="spellStart"/>
-      <w:r>
-        <w:rPr>
-          <w:lang w:val="en-US"/>
-        </w:rPr>
-        <w:t>от</w:t>
-      </w:r>
-      <w:proofErr w:type="spellEnd"/>
-      <w:r>
-        <w:rPr>
-          <w:lang w:val="en-US"/>
-        </w:rPr>
-        <w:t xml:space="preserve"> </w:t>
-      </w:r>
-      <w:proofErr w:type="spellStart"/>
-      <w:r>
-        <w:rPr>
-          <w:lang w:val="en-US"/>
-        </w:rPr>
-        <w:t>клиент</w:t>
-      </w:r>
-      <w:proofErr w:type="spellEnd"/>
-      <w:r>
-        <w:rPr>
-          <w:lang w:val="bg-BG"/>
-        </w:rPr>
-        <w:t>ските приложения</w:t>
-      </w:r>
-      <w:r>
-        <w:rPr>
-          <w:lang w:val="en-US"/>
-        </w:rPr>
-        <w:t xml:space="preserve">. </w:t>
-      </w:r>
-      <w:proofErr w:type="spellStart"/>
-      <w:r>
-        <w:rPr>
-          <w:lang w:val="en-US"/>
-        </w:rPr>
-        <w:t>Макар</w:t>
-      </w:r>
-      <w:proofErr w:type="spellEnd"/>
-      <w:r>
-        <w:rPr>
-          <w:lang w:val="en-US"/>
-        </w:rPr>
-        <w:t xml:space="preserve"> и </w:t>
-      </w:r>
-      <w:proofErr w:type="spellStart"/>
-      <w:r>
-        <w:rPr>
-          <w:lang w:val="en-US"/>
-        </w:rPr>
-        <w:t>лесна</w:t>
-      </w:r>
-      <w:proofErr w:type="spellEnd"/>
-      <w:r>
-        <w:rPr>
-          <w:lang w:val="en-US"/>
-        </w:rPr>
-        <w:t xml:space="preserve"> </w:t>
-      </w:r>
-      <w:proofErr w:type="spellStart"/>
-      <w:r>
-        <w:rPr>
-          <w:lang w:val="en-US"/>
-        </w:rPr>
-        <w:t>за</w:t>
-      </w:r>
-      <w:proofErr w:type="spellEnd"/>
-      <w:r>
-        <w:rPr>
-          <w:lang w:val="en-US"/>
-        </w:rPr>
-        <w:t xml:space="preserve"> </w:t>
-      </w:r>
-      <w:proofErr w:type="spellStart"/>
-      <w:r>
-        <w:rPr>
-          <w:lang w:val="en-US"/>
-        </w:rPr>
-        <w:t>изпълнение</w:t>
-      </w:r>
-      <w:proofErr w:type="spellEnd"/>
-      <w:r>
-        <w:rPr>
-          <w:lang w:val="en-US"/>
-        </w:rPr>
-        <w:t xml:space="preserve">, </w:t>
-      </w:r>
-      <w:proofErr w:type="spellStart"/>
-      <w:r>
-        <w:rPr>
-          <w:lang w:val="en-US"/>
-        </w:rPr>
-        <w:t>директната</w:t>
-      </w:r>
-      <w:proofErr w:type="spellEnd"/>
-      <w:r>
-        <w:rPr>
-          <w:lang w:val="en-US"/>
-        </w:rPr>
-        <w:t xml:space="preserve"> </w:t>
-      </w:r>
-      <w:proofErr w:type="spellStart"/>
-      <w:r>
-        <w:rPr>
-          <w:lang w:val="en-US"/>
-        </w:rPr>
-        <w:t>комуникация</w:t>
-      </w:r>
-      <w:proofErr w:type="spellEnd"/>
-      <w:r>
-        <w:rPr>
-          <w:lang w:val="en-US"/>
-        </w:rPr>
-        <w:t xml:space="preserve"> с </w:t>
-      </w:r>
-      <w:proofErr w:type="spellStart"/>
-      <w:r>
-        <w:rPr>
-          <w:lang w:val="en-US"/>
-        </w:rPr>
-        <w:t>клиента</w:t>
-      </w:r>
-      <w:proofErr w:type="spellEnd"/>
-      <w:r>
-        <w:rPr>
-          <w:lang w:val="en-US"/>
-        </w:rPr>
-        <w:t xml:space="preserve"> </w:t>
-      </w:r>
-      <w:proofErr w:type="spellStart"/>
-      <w:r>
-        <w:rPr>
-          <w:lang w:val="en-US"/>
-        </w:rPr>
-        <w:t>би</w:t>
-      </w:r>
-      <w:proofErr w:type="spellEnd"/>
-      <w:r>
-        <w:rPr>
-          <w:lang w:val="en-US"/>
-        </w:rPr>
-        <w:t xml:space="preserve"> </w:t>
-      </w:r>
-      <w:proofErr w:type="spellStart"/>
-      <w:r>
-        <w:rPr>
-          <w:lang w:val="en-US"/>
-        </w:rPr>
-        <w:t>била</w:t>
-      </w:r>
-      <w:proofErr w:type="spellEnd"/>
-      <w:r>
-        <w:rPr>
-          <w:lang w:val="en-US"/>
-        </w:rPr>
-        <w:t xml:space="preserve"> </w:t>
-      </w:r>
-      <w:proofErr w:type="spellStart"/>
-      <w:r>
-        <w:rPr>
-          <w:lang w:val="en-US"/>
-        </w:rPr>
-        <w:t>приемлива</w:t>
-      </w:r>
-      <w:proofErr w:type="spellEnd"/>
-      <w:r>
-        <w:rPr>
-          <w:lang w:val="en-US"/>
-        </w:rPr>
-        <w:t xml:space="preserve"> </w:t>
-      </w:r>
-      <w:proofErr w:type="spellStart"/>
-      <w:r>
-        <w:rPr>
-          <w:lang w:val="en-US"/>
-        </w:rPr>
-        <w:t>само</w:t>
-      </w:r>
-      <w:proofErr w:type="spellEnd"/>
-      <w:r>
-        <w:rPr>
-          <w:lang w:val="en-US"/>
-        </w:rPr>
-        <w:t xml:space="preserve"> </w:t>
-      </w:r>
-      <w:proofErr w:type="spellStart"/>
-      <w:r>
-        <w:rPr>
-          <w:lang w:val="en-US"/>
-        </w:rPr>
-        <w:lastRenderedPageBreak/>
-        <w:t>за</w:t>
-      </w:r>
-      <w:proofErr w:type="spellEnd"/>
-      <w:r>
-        <w:rPr>
-          <w:lang w:val="en-US"/>
-        </w:rPr>
-        <w:t xml:space="preserve"> </w:t>
-      </w:r>
-      <w:proofErr w:type="spellStart"/>
-      <w:r>
-        <w:rPr>
-          <w:lang w:val="en-US"/>
-        </w:rPr>
-        <w:t>прости</w:t>
-      </w:r>
-      <w:proofErr w:type="spellEnd"/>
-      <w:r>
-        <w:rPr>
-          <w:lang w:val="en-US"/>
-        </w:rPr>
-        <w:t xml:space="preserve"> </w:t>
-      </w:r>
-      <w:proofErr w:type="spellStart"/>
-      <w:r>
-        <w:rPr>
-          <w:lang w:val="en-US"/>
-        </w:rPr>
-        <w:t>микросервизни</w:t>
-      </w:r>
-      <w:proofErr w:type="spellEnd"/>
-      <w:r>
-        <w:rPr>
-          <w:lang w:val="en-US"/>
-        </w:rPr>
-        <w:t xml:space="preserve"> </w:t>
-      </w:r>
-      <w:proofErr w:type="spellStart"/>
-      <w:r>
-        <w:rPr>
-          <w:lang w:val="en-US"/>
-        </w:rPr>
-        <w:t>приложения</w:t>
-      </w:r>
-      <w:proofErr w:type="spellEnd"/>
-      <w:r>
-        <w:rPr>
-          <w:lang w:val="en-US"/>
-        </w:rPr>
-        <w:t xml:space="preserve">. </w:t>
-      </w:r>
-      <w:proofErr w:type="spellStart"/>
-      <w:r>
-        <w:rPr>
-          <w:lang w:val="en-US"/>
-        </w:rPr>
-        <w:t>Този</w:t>
-      </w:r>
-      <w:proofErr w:type="spellEnd"/>
-      <w:r>
-        <w:rPr>
-          <w:lang w:val="en-US"/>
-        </w:rPr>
-        <w:t xml:space="preserve"> </w:t>
-      </w:r>
-      <w:proofErr w:type="spellStart"/>
-      <w:r>
-        <w:rPr>
-          <w:lang w:val="en-US"/>
-        </w:rPr>
-        <w:t>модел</w:t>
-      </w:r>
-      <w:proofErr w:type="spellEnd"/>
-      <w:r>
-        <w:rPr>
-          <w:lang w:val="en-US"/>
-        </w:rPr>
-        <w:t xml:space="preserve"> </w:t>
-      </w:r>
-      <w:proofErr w:type="spellStart"/>
-      <w:r>
-        <w:rPr>
-          <w:lang w:val="en-US"/>
-        </w:rPr>
-        <w:t>свързва</w:t>
-      </w:r>
-      <w:proofErr w:type="spellEnd"/>
-      <w:r>
-        <w:rPr>
-          <w:lang w:val="bg-BG"/>
-        </w:rPr>
-        <w:t xml:space="preserve"> </w:t>
-      </w:r>
-      <w:proofErr w:type="spellStart"/>
-      <w:r>
-        <w:rPr>
-          <w:lang w:val="en-US"/>
-        </w:rPr>
-        <w:t>тясно</w:t>
-      </w:r>
-      <w:proofErr w:type="spellEnd"/>
-      <w:r>
-        <w:rPr>
-          <w:lang w:val="en-US"/>
-        </w:rPr>
-        <w:t xml:space="preserve"> </w:t>
-      </w:r>
-      <w:proofErr w:type="spellStart"/>
-      <w:r>
-        <w:rPr>
-          <w:lang w:val="en-US"/>
-        </w:rPr>
-        <w:t>клиентите</w:t>
-      </w:r>
-      <w:proofErr w:type="spellEnd"/>
-      <w:r>
-        <w:rPr>
-          <w:lang w:val="en-US"/>
-        </w:rPr>
-        <w:t xml:space="preserve"> </w:t>
-      </w:r>
-      <w:proofErr w:type="spellStart"/>
-      <w:r>
-        <w:rPr>
-          <w:lang w:val="en-US"/>
-        </w:rPr>
-        <w:t>от</w:t>
-      </w:r>
-      <w:proofErr w:type="spellEnd"/>
-      <w:r>
-        <w:rPr>
-          <w:lang w:val="en-US"/>
-        </w:rPr>
-        <w:t xml:space="preserve"> </w:t>
-      </w:r>
-      <w:proofErr w:type="spellStart"/>
-      <w:r>
-        <w:rPr>
-          <w:lang w:val="en-US"/>
-        </w:rPr>
-        <w:t>предния</w:t>
-      </w:r>
-      <w:proofErr w:type="spellEnd"/>
-      <w:r>
-        <w:rPr>
-          <w:lang w:val="en-US"/>
-        </w:rPr>
-        <w:t xml:space="preserve"> </w:t>
-      </w:r>
-      <w:proofErr w:type="spellStart"/>
-      <w:r>
-        <w:rPr>
-          <w:lang w:val="en-US"/>
-        </w:rPr>
-        <w:t>край</w:t>
-      </w:r>
-      <w:proofErr w:type="spellEnd"/>
-      <w:r>
-        <w:rPr>
-          <w:lang w:val="en-US"/>
-        </w:rPr>
-        <w:t xml:space="preserve"> с </w:t>
-      </w:r>
-      <w:proofErr w:type="spellStart"/>
-      <w:r>
-        <w:rPr>
-          <w:lang w:val="en-US"/>
-        </w:rPr>
-        <w:t>основните</w:t>
-      </w:r>
-      <w:proofErr w:type="spellEnd"/>
-      <w:r>
-        <w:rPr>
-          <w:lang w:val="en-US"/>
-        </w:rPr>
-        <w:t xml:space="preserve"> </w:t>
-      </w:r>
-      <w:proofErr w:type="spellStart"/>
-      <w:r>
-        <w:rPr>
-          <w:lang w:val="en-US"/>
-        </w:rPr>
-        <w:t>бек-енд</w:t>
-      </w:r>
-      <w:proofErr w:type="spellEnd"/>
-      <w:r>
-        <w:rPr>
-          <w:lang w:val="en-US"/>
-        </w:rPr>
-        <w:t xml:space="preserve"> </w:t>
-      </w:r>
-      <w:proofErr w:type="spellStart"/>
-      <w:r>
-        <w:rPr>
-          <w:lang w:val="en-US"/>
-        </w:rPr>
-        <w:t>услуги</w:t>
-      </w:r>
-      <w:proofErr w:type="spellEnd"/>
-      <w:r>
-        <w:rPr>
-          <w:lang w:val="en-US"/>
-        </w:rPr>
-        <w:t>,</w:t>
-      </w:r>
-      <w:r>
-        <w:rPr>
-          <w:lang w:val="en-US"/>
-        </w:rPr>
-        <w:t xml:space="preserve"> </w:t>
-      </w:r>
       <w:r>
         <w:rPr>
           <w:lang w:val="bg-BG"/>
@@ -19030,49 +14224,7 @@
         <w:rPr>
           <w:lang w:val="en-US"/>
         </w:rPr>
-        <w:t xml:space="preserve"> </w:t>
-      </w:r>
-      <w:proofErr w:type="spellStart"/>
-      <w:r>
-        <w:rPr>
-          <w:lang w:val="en-US"/>
-        </w:rPr>
-        <w:t>редица</w:t>
-      </w:r>
-      <w:proofErr w:type="spellEnd"/>
-      <w:r>
-        <w:rPr>
-          <w:lang w:val="en-US"/>
-        </w:rPr>
-        <w:t xml:space="preserve"> </w:t>
-      </w:r>
-      <w:proofErr w:type="spellStart"/>
-      <w:r>
-        <w:rPr>
-          <w:lang w:val="en-US"/>
-        </w:rPr>
-        <w:t>проблеми</w:t>
-      </w:r>
-      <w:proofErr w:type="spellEnd"/>
-      <w:r>
-        <w:rPr>
-          <w:lang w:val="en-US"/>
-        </w:rPr>
-        <w:t xml:space="preserve">, </w:t>
-      </w:r>
-      <w:proofErr w:type="spellStart"/>
-      <w:r>
-        <w:rPr>
-          <w:lang w:val="en-US"/>
-        </w:rPr>
-        <w:t>включително</w:t>
-      </w:r>
-      <w:proofErr w:type="spellEnd"/>
-      <w:r>
-        <w:rPr>
-          <w:lang w:val="en-US"/>
-        </w:rPr>
-        <w:t>:</w:t>
+        <w:t xml:space="preserve"> редица проблеми, включително:</w:t>
       </w:r>
     </w:p>
     <w:p>
@@ -19140,187 +14292,11 @@
         </w:rPr>
         <w:t>С</w:t>
       </w:r>
-      <w:proofErr w:type="spellStart"/>
-      <w:r>
-        <w:rPr>
-          <w:lang w:val="en-US"/>
-        </w:rPr>
-        <w:t>ложен</w:t>
-      </w:r>
-      <w:proofErr w:type="spellEnd"/>
-      <w:r>
-        <w:rPr>
-          <w:lang w:val="en-US"/>
-        </w:rPr>
-        <w:t xml:space="preserve"> </w:t>
-      </w:r>
-      <w:proofErr w:type="spellStart"/>
-      <w:r>
-        <w:rPr>
-          <w:lang w:val="en-US"/>
-        </w:rPr>
-        <w:t>клиентски</w:t>
-      </w:r>
-      <w:proofErr w:type="spellEnd"/>
-      <w:r>
-        <w:rPr>
-          <w:lang w:val="en-US"/>
-        </w:rPr>
-        <w:t xml:space="preserve"> </w:t>
-      </w:r>
-      <w:proofErr w:type="spellStart"/>
-      <w:r>
-        <w:rPr>
-          <w:lang w:val="en-US"/>
-        </w:rPr>
-        <w:t>код</w:t>
-      </w:r>
-      <w:proofErr w:type="spellEnd"/>
-      <w:r>
-        <w:rPr>
-          <w:lang w:val="en-US"/>
-        </w:rPr>
-        <w:t xml:space="preserve"> - </w:t>
-      </w:r>
-      <w:proofErr w:type="spellStart"/>
-      <w:r>
-        <w:rPr>
-          <w:lang w:val="en-US"/>
-        </w:rPr>
-        <w:t>клиентите</w:t>
-      </w:r>
-      <w:proofErr w:type="spellEnd"/>
-      <w:r>
-        <w:rPr>
-          <w:lang w:val="en-US"/>
-        </w:rPr>
-        <w:t xml:space="preserve"> </w:t>
-      </w:r>
-      <w:proofErr w:type="spellStart"/>
-      <w:r>
-        <w:rPr>
-          <w:lang w:val="en-US"/>
-        </w:rPr>
-        <w:t>трябва</w:t>
-      </w:r>
-      <w:proofErr w:type="spellEnd"/>
-      <w:r>
-        <w:rPr>
-          <w:lang w:val="en-US"/>
-        </w:rPr>
-        <w:t xml:space="preserve"> </w:t>
-      </w:r>
-      <w:proofErr w:type="spellStart"/>
-      <w:r>
-        <w:rPr>
-          <w:lang w:val="en-US"/>
-        </w:rPr>
-        <w:t>да</w:t>
-      </w:r>
-      <w:proofErr w:type="spellEnd"/>
-      <w:r>
-        <w:rPr>
-          <w:lang w:val="en-US"/>
-        </w:rPr>
-        <w:t xml:space="preserve"> </w:t>
-      </w:r>
-      <w:proofErr w:type="spellStart"/>
-      <w:r>
-        <w:rPr>
-          <w:lang w:val="en-US"/>
-        </w:rPr>
-        <w:t>следят</w:t>
-      </w:r>
-      <w:proofErr w:type="spellEnd"/>
-      <w:r>
-        <w:rPr>
-          <w:lang w:val="en-US"/>
-        </w:rPr>
-        <w:t xml:space="preserve"> </w:t>
-      </w:r>
-      <w:proofErr w:type="spellStart"/>
-      <w:r>
-        <w:rPr>
-          <w:lang w:val="en-US"/>
-        </w:rPr>
-        <w:t>множество</w:t>
-      </w:r>
-      <w:proofErr w:type="spellEnd"/>
-      <w:r>
-        <w:rPr>
-          <w:lang w:val="en-US"/>
-        </w:rPr>
-        <w:t xml:space="preserve"> </w:t>
-      </w:r>
-      <w:proofErr w:type="spellStart"/>
-      <w:r>
-        <w:rPr>
-          <w:lang w:val="en-US"/>
-        </w:rPr>
-        <w:t>крайни</w:t>
-      </w:r>
-      <w:proofErr w:type="spellEnd"/>
-      <w:r>
-        <w:rPr>
-          <w:lang w:val="en-US"/>
-        </w:rPr>
-        <w:t xml:space="preserve"> </w:t>
-      </w:r>
-      <w:proofErr w:type="spellStart"/>
-      <w:r>
-        <w:rPr>
-          <w:lang w:val="en-US"/>
-        </w:rPr>
-        <w:t>точки</w:t>
-      </w:r>
-      <w:proofErr w:type="spellEnd"/>
-      <w:r>
-        <w:rPr>
-          <w:lang w:val="en-US"/>
-        </w:rPr>
-        <w:t xml:space="preserve"> и </w:t>
-      </w:r>
-      <w:proofErr w:type="spellStart"/>
-      <w:r>
-        <w:rPr>
-          <w:lang w:val="en-US"/>
-        </w:rPr>
-        <w:t>да</w:t>
-      </w:r>
-      <w:proofErr w:type="spellEnd"/>
-      <w:r>
-        <w:rPr>
-          <w:lang w:val="en-US"/>
-        </w:rPr>
-        <w:t xml:space="preserve"> </w:t>
-      </w:r>
-      <w:proofErr w:type="spellStart"/>
-      <w:r>
-        <w:rPr>
-          <w:lang w:val="en-US"/>
-        </w:rPr>
-        <w:t>се</w:t>
-      </w:r>
-      <w:proofErr w:type="spellEnd"/>
-      <w:r>
-        <w:rPr>
-          <w:lang w:val="en-US"/>
-        </w:rPr>
-        <w:t xml:space="preserve"> </w:t>
-      </w:r>
-      <w:proofErr w:type="spellStart"/>
-      <w:r>
-        <w:rPr>
-          <w:lang w:val="en-US"/>
-        </w:rPr>
-        <w:t>справят</w:t>
-      </w:r>
-      <w:proofErr w:type="spellEnd"/>
-      <w:r>
-        <w:rPr>
-          <w:lang w:val="en-US"/>
-        </w:rPr>
-        <w:t xml:space="preserve"> с</w:t>
+      <w:r>
+        <w:rPr>
+          <w:lang w:val="en-US"/>
+        </w:rPr>
+        <w:t>ложен клиентски код - клиентите трябва да следят множество крайни точки и да се справят с</w:t>
       </w:r>
       <w:r>
         <w:rPr>
@@ -19332,16 +14308,8 @@
         <w:rPr>
           <w:lang w:val="en-US"/>
         </w:rPr>
-        <w:t xml:space="preserve"> </w:t>
-      </w:r>
-      <w:proofErr w:type="spellStart"/>
-      <w:r>
-        <w:rPr>
-          <w:lang w:val="en-US"/>
-        </w:rPr>
-        <w:t>неуспехи</w:t>
-      </w:r>
-      <w:proofErr w:type="spellEnd"/>
+        <w:t xml:space="preserve"> неуспехи</w:t>
+      </w:r>
       <w:r>
         <w:rPr>
           <w:lang w:val="bg-BG"/>
@@ -19431,59 +14399,155 @@
           <w:bCs/>
           <w:lang w:val="bg-BG"/>
         </w:rPr>
-        <w:t xml:space="preserve">API </w:t>
-      </w:r>
-      <w:proofErr w:type="spellStart"/>
+        <w:t>API Gateway</w:t>
+      </w:r>
+      <w:r>
+        <w:rPr>
+          <w:lang w:val="bg-BG"/>
+        </w:rPr>
+        <w:t>. Тя п</w:t>
+      </w:r>
+      <w:r>
+        <w:rPr>
+          <w:lang w:val="bg-BG"/>
+        </w:rPr>
+        <w:t xml:space="preserve">редоставя </w:t>
+      </w:r>
+      <w:r>
+        <w:rPr>
+          <w:lang w:val="bg-BG"/>
+        </w:rPr>
+        <w:t xml:space="preserve">единична </w:t>
+      </w:r>
+      <w:r>
+        <w:rPr>
+          <w:lang w:val="bg-BG"/>
+        </w:rPr>
+        <w:t>точка за група микроуслуги</w:t>
+      </w:r>
+      <w:r>
+        <w:rPr>
+          <w:lang w:val="bg-BG"/>
+        </w:rPr>
+        <w:t xml:space="preserve">. Наподобява </w:t>
+      </w:r>
+      <w:r>
+        <w:rPr>
+          <w:lang w:val="bg-BG"/>
+        </w:rPr>
+        <w:t>модела за дизайн</w:t>
+      </w:r>
+      <w:r>
+        <w:rPr>
+          <w:lang w:val="bg-BG"/>
+        </w:rPr>
+        <w:t>:</w:t>
+      </w:r>
+      <w:r>
+        <w:rPr>
+          <w:lang w:val="bg-BG"/>
+        </w:rPr>
+        <w:t xml:space="preserve"> </w:t>
+      </w:r>
+      <w:r>
+        <w:rPr>
+          <w:lang w:val="bg-BG"/>
+        </w:rPr>
+        <w:t>„</w:t>
+      </w:r>
+      <w:r>
+        <w:rPr>
+          <w:lang w:val="bg-BG"/>
+        </w:rPr>
+        <w:t>фасадата</w:t>
+      </w:r>
+      <w:r>
+        <w:rPr>
+          <w:lang w:val="bg-BG"/>
+        </w:rPr>
+        <w:t>“</w:t>
+      </w:r>
+      <w:r>
+        <w:rPr>
+          <w:bCs/>
+          <w:szCs w:val="28"/>
+          <w:vertAlign w:val="superscript"/>
+        </w:rPr>
+        <w:footnoteReference w:id="4"/>
+      </w:r>
+      <w:r>
+        <w:rPr>
+          <w:lang w:val="bg-BG"/>
+        </w:rPr>
+        <w:t xml:space="preserve">. </w:t>
+      </w:r>
+      <w:r>
+        <w:rPr>
+          <w:lang w:val="bg-BG"/>
+        </w:rPr>
+        <w:t>Известен</w:t>
+      </w:r>
+      <w:r>
+        <w:rPr>
+          <w:lang w:val="bg-BG"/>
+        </w:rPr>
+        <w:t xml:space="preserve"> е</w:t>
+      </w:r>
+      <w:r>
+        <w:rPr>
+          <w:lang w:val="bg-BG"/>
+        </w:rPr>
+        <w:t xml:space="preserve"> също като „</w:t>
+      </w:r>
       <w:r>
         <w:rPr>
           <w:b/>
           <w:bCs/>
           <w:lang w:val="bg-BG"/>
         </w:rPr>
-        <w:t>Gateway</w:t>
-      </w:r>
-      <w:proofErr w:type="spellEnd"/>
-      <w:r>
-        <w:rPr>
-          <w:lang w:val="bg-BG"/>
-        </w:rPr>
-        <w:t>. Тя п</w:t>
-      </w:r>
-      <w:r>
-        <w:rPr>
-          <w:lang w:val="bg-BG"/>
-        </w:rPr>
-        <w:t xml:space="preserve">редоставя </w:t>
-      </w:r>
-      <w:r>
-        <w:rPr>
-          <w:lang w:val="bg-BG"/>
-        </w:rPr>
-        <w:t xml:space="preserve">единична </w:t>
-      </w:r>
-      <w:r>
-        <w:rPr>
-          <w:lang w:val="bg-BG"/>
-        </w:rPr>
-        <w:t>точка за група микроуслуги</w:t>
-      </w:r>
-      <w:r>
-        <w:rPr>
-          <w:lang w:val="bg-BG"/>
-        </w:rPr>
-        <w:t xml:space="preserve">. Наподобява </w:t>
-      </w:r>
-      <w:r>
-        <w:rPr>
-          <w:lang w:val="bg-BG"/>
-        </w:rPr>
-        <w:t>модела за дизайн</w:t>
-      </w:r>
-      <w:r>
-        <w:rPr>
-          <w:lang w:val="bg-BG"/>
-        </w:rPr>
-        <w:t>:</w:t>
+        <w:t>backend for frontend</w:t>
+      </w:r>
+      <w:r>
+        <w:rPr>
+          <w:lang w:val="bg-BG"/>
+        </w:rPr>
+        <w:t>“</w:t>
+      </w:r>
+      <w:r>
+        <w:rPr>
+          <w:lang w:val="bg-BG"/>
+        </w:rPr>
+        <w:t xml:space="preserve">. </w:t>
+      </w:r>
+      <w:r>
+        <w:rPr>
+          <w:lang w:val="bg-BG"/>
+        </w:rPr>
+        <w:t xml:space="preserve">Изгражда </w:t>
+      </w:r>
+      <w:r>
+        <w:rPr>
+          <w:lang w:val="bg-BG"/>
+        </w:rPr>
+        <w:t>се</w:t>
+      </w:r>
+      <w:r>
+        <w:rPr>
+          <w:lang w:val="bg-BG"/>
+        </w:rPr>
+        <w:t xml:space="preserve"> за конкретните нужди на клиента</w:t>
+      </w:r>
+      <w:r>
+        <w:rPr>
+          <w:lang w:val="bg-BG"/>
+        </w:rPr>
+        <w:t xml:space="preserve">. </w:t>
+      </w:r>
+      <w:r>
+        <w:rPr>
+          <w:lang w:val="bg-BG"/>
+        </w:rPr>
+        <w:t>Действа като пълномощник</w:t>
       </w:r>
       <w:r>
         <w:rPr>
@@ -19495,27 +14559,7 @@
         <w:rPr>
           <w:lang w:val="bg-BG"/>
         </w:rPr>
-        <w:t>„</w:t>
-      </w:r>
-      <w:r>
-        <w:rPr>
-          <w:lang w:val="bg-BG"/>
-        </w:rPr>
-        <w:t>фасадата</w:t>
-      </w:r>
-      <w:r>
-        <w:rPr>
-          <w:lang w:val="bg-BG"/>
-        </w:rPr>
-        <w:t>“</w:t>
-      </w:r>
-      <w:r>
-        <w:rPr>
-          <w:bCs/>
-          <w:szCs w:val="28"/>
-          <w:vertAlign w:val="superscript"/>
-        </w:rPr>
-        <w:footnoteReference w:id="4"/>
+        <w:t>между клиентите и микроуслугите</w:t>
       </w:r>
       <w:r>
         <w:rPr>
@@ -19527,138 +14571,7 @@
         <w:rPr>
           <w:lang w:val="bg-BG"/>
         </w:rPr>
-        <w:t>Известен</w:t>
-      </w:r>
-      <w:r>
-        <w:rPr>
-          <w:lang w:val="bg-BG"/>
-        </w:rPr>
-        <w:t xml:space="preserve"> е</w:t>
-      </w:r>
-      <w:r>
-        <w:rPr>
-          <w:lang w:val="bg-BG"/>
-        </w:rPr>
-        <w:t xml:space="preserve"> също като „</w:t>
-      </w:r>
-      <w:proofErr w:type="spellStart"/>
-      <w:r>
-        <w:rPr>
-          <w:b/>
-          <w:bCs/>
-          <w:lang w:val="bg-BG"/>
-        </w:rPr>
-        <w:t>backend</w:t>
-      </w:r>
-      <w:proofErr w:type="spellEnd"/>
-      <w:r>
-        <w:rPr>
-          <w:b/>
-          <w:bCs/>
-          <w:lang w:val="bg-BG"/>
-        </w:rPr>
-        <w:t xml:space="preserve"> </w:t>
-      </w:r>
-      <w:proofErr w:type="spellStart"/>
-      <w:r>
-        <w:rPr>
-          <w:b/>
-          <w:bCs/>
-          <w:lang w:val="bg-BG"/>
-        </w:rPr>
-        <w:t>for</w:t>
-      </w:r>
-      <w:proofErr w:type="spellEnd"/>
-      <w:r>
-        <w:rPr>
-          <w:b/>
-          <w:bCs/>
-          <w:lang w:val="bg-BG"/>
-        </w:rPr>
-        <w:t xml:space="preserve"> </w:t>
-      </w:r>
-      <w:proofErr w:type="spellStart"/>
-      <w:r>
-        <w:rPr>
-          <w:b/>
-          <w:bCs/>
-          <w:lang w:val="bg-BG"/>
-        </w:rPr>
-        <w:t>frontend</w:t>
-      </w:r>
-      <w:proofErr w:type="spellEnd"/>
-      <w:r>
-        <w:rPr>
-          <w:lang w:val="bg-BG"/>
-        </w:rPr>
-        <w:t>“</w:t>
-      </w:r>
-      <w:r>
-        <w:rPr>
-          <w:lang w:val="bg-BG"/>
-        </w:rPr>
-        <w:t xml:space="preserve">. </w:t>
-      </w:r>
-      <w:r>
-        <w:rPr>
-          <w:lang w:val="bg-BG"/>
-        </w:rPr>
-        <w:t xml:space="preserve">Изгражда </w:t>
-      </w:r>
-      <w:r>
-        <w:rPr>
-          <w:lang w:val="bg-BG"/>
-        </w:rPr>
-        <w:t>се</w:t>
-      </w:r>
-      <w:r>
-        <w:rPr>
-          <w:lang w:val="bg-BG"/>
-        </w:rPr>
-        <w:t xml:space="preserve"> за конкретните нужди на клиента</w:t>
-      </w:r>
-      <w:r>
-        <w:rPr>
-          <w:lang w:val="bg-BG"/>
-        </w:rPr>
-        <w:t xml:space="preserve">. </w:t>
-      </w:r>
-      <w:r>
-        <w:rPr>
-          <w:lang w:val="bg-BG"/>
-        </w:rPr>
-        <w:t>Действа като пълномощник</w:t>
-      </w:r>
-      <w:r>
-        <w:rPr>
-          <w:lang w:val="bg-BG"/>
-        </w:rPr>
-        <w:t xml:space="preserve"> </w:t>
-      </w:r>
-      <w:r>
-        <w:rPr>
-          <w:lang w:val="bg-BG"/>
-        </w:rPr>
-        <w:t>между клиентите и микроуслугите</w:t>
-      </w:r>
-      <w:r>
-        <w:rPr>
-          <w:lang w:val="bg-BG"/>
-        </w:rPr>
-        <w:t xml:space="preserve">. </w:t>
-      </w:r>
-      <w:r>
-        <w:rPr>
-          <w:lang w:val="bg-BG"/>
-        </w:rPr>
-        <w:t xml:space="preserve">Може да осигури удостоверяване, </w:t>
-      </w:r>
-      <w:proofErr w:type="spellStart"/>
-      <w:r>
-        <w:rPr>
-          <w:lang w:val="bg-BG"/>
-        </w:rPr>
-        <w:t>кеш</w:t>
+        <w:t>Може да осигури удостоверяване, кеш</w:t>
       </w:r>
       <w:r>
         <w:rPr>
@@ -19666,7 +14579,6 @@
         </w:rPr>
         <w:t>иране</w:t>
       </w:r>
-      <w:proofErr w:type="spellEnd"/>
       <w:r>
         <w:rPr>
           <w:lang w:val="bg-BG"/>
@@ -19820,98 +14732,12 @@
         </w:rPr>
         <w:t xml:space="preserve"> </w:t>
       </w:r>
-      <w:proofErr w:type="spellStart"/>
-      <w:r>
-        <w:rPr>
-          <w:lang w:val="en-US"/>
-        </w:rPr>
-        <w:t>Услугата</w:t>
-      </w:r>
-      <w:proofErr w:type="spellEnd"/>
-      <w:r>
-        <w:rPr>
-          <w:lang w:val="en-US"/>
-        </w:rPr>
-        <w:t xml:space="preserve"> </w:t>
-      </w:r>
-      <w:proofErr w:type="spellStart"/>
-      <w:r>
-        <w:rPr>
-          <w:lang w:val="en-US"/>
-        </w:rPr>
-        <w:t>поддържа</w:t>
-      </w:r>
-      <w:proofErr w:type="spellEnd"/>
-      <w:r>
-        <w:rPr>
-          <w:lang w:val="en-US"/>
-        </w:rPr>
-        <w:t xml:space="preserve"> </w:t>
-      </w:r>
-      <w:proofErr w:type="spellStart"/>
-      <w:r>
-        <w:rPr>
-          <w:lang w:val="en-US"/>
-        </w:rPr>
-        <w:t>възможности</w:t>
-      </w:r>
-      <w:proofErr w:type="spellEnd"/>
-      <w:r>
-        <w:rPr>
-          <w:lang w:val="en-US"/>
-        </w:rPr>
-        <w:t xml:space="preserve"> </w:t>
-      </w:r>
-      <w:proofErr w:type="spellStart"/>
-      <w:r>
-        <w:rPr>
-          <w:lang w:val="en-US"/>
-        </w:rPr>
-        <w:t>за</w:t>
-      </w:r>
-      <w:proofErr w:type="spellEnd"/>
-      <w:r>
-        <w:rPr>
-          <w:lang w:val="en-US"/>
-        </w:rPr>
-        <w:t xml:space="preserve"> </w:t>
-      </w:r>
-      <w:proofErr w:type="spellStart"/>
-      <w:r>
-        <w:rPr>
-          <w:lang w:val="en-US"/>
-        </w:rPr>
-        <w:t>балансиране</w:t>
-      </w:r>
-      <w:proofErr w:type="spellEnd"/>
-      <w:r>
-        <w:rPr>
-          <w:lang w:val="en-US"/>
-        </w:rPr>
-        <w:t xml:space="preserve"> </w:t>
-      </w:r>
-      <w:proofErr w:type="spellStart"/>
-      <w:r>
-        <w:rPr>
-          <w:lang w:val="en-US"/>
-        </w:rPr>
-        <w:t>на</w:t>
-      </w:r>
-      <w:proofErr w:type="spellEnd"/>
-      <w:r>
-        <w:rPr>
-          <w:lang w:val="en-US"/>
-        </w:rPr>
-        <w:t xml:space="preserve"> </w:t>
-      </w:r>
-      <w:proofErr w:type="spellStart"/>
-      <w:r>
-        <w:rPr>
-          <w:lang w:val="en-US"/>
-        </w:rPr>
-        <w:t>натоварването</w:t>
-      </w:r>
-      <w:proofErr w:type="spellEnd"/>
+      <w:r>
+        <w:rPr>
+          <w:lang w:val="en-US"/>
+        </w:rPr>
+        <w:t>Услугата поддържа възможности за балансиране на натоварването</w:t>
+      </w:r>
       <w:r>
         <w:rPr>
           <w:bCs/>
@@ -19969,21 +14795,7 @@
         <w:rPr>
           <w:lang w:val="bg-BG"/>
         </w:rPr>
-        <w:t xml:space="preserve">които </w:t>
-      </w:r>
-      <w:proofErr w:type="spellStart"/>
-      <w:r>
-        <w:rPr>
-          <w:lang w:val="bg-BG"/>
-        </w:rPr>
-        <w:t>модат</w:t>
-      </w:r>
-      <w:proofErr w:type="spellEnd"/>
-      <w:r>
-        <w:rPr>
-          <w:lang w:val="bg-BG"/>
-        </w:rPr>
-        <w:t xml:space="preserve"> да го</w:t>
+        <w:t>които модат да го</w:t>
       </w:r>
       <w:r>
         <w:rPr>
@@ -20219,7 +15031,6 @@
         </w:rPr>
         <w:t xml:space="preserve">Източник: </w:t>
       </w:r>
-      <w:proofErr w:type="spellStart"/>
       <w:r>
         <w:rPr>
           <w:i/>
@@ -20228,9 +15039,8 @@
           <w:szCs w:val="20"/>
           <w:lang w:val="bg-BG"/>
         </w:rPr>
-        <w:t>Smith</w:t>
-      </w:r>
-      <w:proofErr w:type="spellEnd"/>
+        <w:t>Smith, S</w:t>
+      </w:r>
       <w:r>
         <w:rPr>
           <w:i/>
@@ -20239,7 +15049,7 @@
           <w:szCs w:val="20"/>
           <w:lang w:val="bg-BG"/>
         </w:rPr>
-        <w:t>, S</w:t>
+        <w:t>.</w:t>
       </w:r>
       <w:r>
         <w:rPr>
@@ -20249,7 +15059,7 @@
           <w:szCs w:val="20"/>
           <w:lang w:val="bg-BG"/>
         </w:rPr>
-        <w:t>.</w:t>
+        <w:t>, 20</w:t>
       </w:r>
       <w:r>
         <w:rPr>
@@ -20257,9 +15067,9 @@
           <w:iCs/>
           <w:sz w:val="24"/>
           <w:szCs w:val="20"/>
-          <w:lang w:val="bg-BG"/>
-        </w:rPr>
-        <w:t>, 20</w:t>
+          <w:lang w:val="en-US"/>
+        </w:rPr>
+        <w:t>2</w:t>
       </w:r>
       <w:r>
         <w:rPr>
@@ -20267,16 +15077,6 @@
           <w:iCs/>
           <w:sz w:val="24"/>
           <w:szCs w:val="20"/>
-          <w:lang w:val="en-US"/>
-        </w:rPr>
-        <w:t>2</w:t>
-      </w:r>
-      <w:r>
-        <w:rPr>
-          <w:i/>
-          <w:iCs/>
-          <w:sz w:val="24"/>
-          <w:szCs w:val="20"/>
           <w:lang w:val="bg-BG"/>
         </w:rPr>
         <w:t>2</w:t>
@@ -20449,16 +15249,8 @@
         <w:rPr>
           <w:lang w:val="bg-BG"/>
         </w:rPr>
-        <w:t xml:space="preserve">HTTP или </w:t>
-      </w:r>
-      <w:proofErr w:type="spellStart"/>
-      <w:r>
-        <w:rPr>
-          <w:lang w:val="bg-BG"/>
-        </w:rPr>
-        <w:t>gRPC</w:t>
-      </w:r>
-      <w:proofErr w:type="spellEnd"/>
+        <w:t>HTTP или gRPC</w:t>
+      </w:r>
       <w:r>
         <w:rPr>
           <w:lang w:val="bg-BG"/>
@@ -20866,19 +15658,11 @@
         </w:rPr>
         <w:t xml:space="preserve">под-услуги, най-подходят стил  е </w:t>
       </w:r>
-      <w:proofErr w:type="spellStart"/>
-      <w:r>
-        <w:rPr>
-          <w:lang w:val="en-US"/>
-        </w:rPr>
-        <w:t>gRPC</w:t>
-      </w:r>
-      <w:proofErr w:type="spellEnd"/>
-      <w:r>
-        <w:rPr>
-          <w:lang w:val="en-US"/>
-        </w:rPr>
-        <w:t>;</w:t>
+      <w:r>
+        <w:rPr>
+          <w:lang w:val="en-US"/>
+        </w:rPr>
+        <w:t>gRPC;</w:t>
       </w:r>
     </w:p>
     <w:p>
@@ -20968,16 +15752,8 @@
         <w:rPr>
           <w:lang w:val="bg-BG"/>
         </w:rPr>
-        <w:t xml:space="preserve"> и </w:t>
-      </w:r>
-      <w:proofErr w:type="spellStart"/>
-      <w:r>
-        <w:rPr>
-          <w:lang w:val="bg-BG"/>
-        </w:rPr>
-        <w:t>др</w:t>
-      </w:r>
-      <w:proofErr w:type="spellEnd"/>
+        <w:t xml:space="preserve"> и др</w:t>
+      </w:r>
       <w:r>
         <w:rPr>
           <w:lang w:val="bg-BG"/>
@@ -21224,16 +16000,8 @@
         <w:rPr>
           <w:lang w:val="bg-BG"/>
         </w:rPr>
-        <w:t xml:space="preserve"> в ASP.NET </w:t>
-      </w:r>
-      <w:proofErr w:type="spellStart"/>
-      <w:r>
-        <w:rPr>
-          <w:lang w:val="bg-BG"/>
-        </w:rPr>
-        <w:t>Core</w:t>
-      </w:r>
-      <w:proofErr w:type="spellEnd"/>
+        <w:t xml:space="preserve"> в ASP.NET Core</w:t>
+      </w:r>
       <w:r>
         <w:rPr>
           <w:lang w:val="bg-BG"/>
@@ -21244,21 +16012,7 @@
         <w:rPr>
           <w:lang w:val="bg-BG"/>
         </w:rPr>
-        <w:t xml:space="preserve">REST и </w:t>
-      </w:r>
-      <w:proofErr w:type="spellStart"/>
-      <w:r>
-        <w:rPr>
-          <w:lang w:val="bg-BG"/>
-        </w:rPr>
-        <w:t>gRPC</w:t>
-      </w:r>
-      <w:proofErr w:type="spellEnd"/>
-      <w:r>
-        <w:rPr>
-          <w:lang w:val="bg-BG"/>
-        </w:rPr>
-        <w:t>.</w:t>
+        <w:t>REST и gRPC.</w:t>
       </w:r>
       <w:r>
         <w:rPr>
@@ -21446,21 +16200,7 @@
         <w:rPr>
           <w:lang w:val="bg-BG"/>
         </w:rPr>
-        <w:t xml:space="preserve"> приложения до инфраструктурата на </w:t>
-      </w:r>
-      <w:proofErr w:type="spellStart"/>
-      <w:r>
-        <w:rPr>
-          <w:lang w:val="bg-BG"/>
-        </w:rPr>
-        <w:t>бекенда</w:t>
-      </w:r>
-      <w:proofErr w:type="spellEnd"/>
-      <w:r>
-        <w:rPr>
-          <w:lang w:val="bg-BG"/>
-        </w:rPr>
-        <w:t>.</w:t>
+        <w:t xml:space="preserve"> приложения до инфраструктурата на бекенда.</w:t>
       </w:r>
     </w:p>
     <w:p>
@@ -21530,7 +16270,6 @@
           <w:lang w:val="bg-BG"/>
         </w:rPr>
       </w:pPr>
-      <w:proofErr w:type="spellStart"/>
       <w:r>
         <w:rPr>
           <w:rFonts w:cs="Times New Roman"/>
@@ -21539,7 +16278,6 @@
         </w:rPr>
         <w:t>Сълова</w:t>
       </w:r>
-      <w:proofErr w:type="spellEnd"/>
       <w:r>
         <w:rPr>
           <w:rFonts w:cs="Times New Roman"/>
@@ -21572,7 +16310,6 @@
         </w:rPr>
         <w:t xml:space="preserve"> </w:t>
       </w:r>
-      <w:proofErr w:type="spellStart"/>
       <w:r>
         <w:rPr>
           <w:rFonts w:cs="Times New Roman"/>
@@ -21581,7 +16318,6 @@
         </w:rPr>
         <w:t>Тодоранова</w:t>
       </w:r>
-      <w:proofErr w:type="spellEnd"/>
       <w:r>
         <w:rPr>
           <w:rFonts w:cs="Times New Roman"/>
@@ -21672,7 +16408,6 @@
           <w:szCs w:val="28"/>
         </w:rPr>
       </w:pPr>
-      <w:proofErr w:type="spellStart"/>
       <w:r>
         <w:rPr>
           <w:szCs w:val="28"/>
@@ -21680,7 +16415,6 @@
         </w:rPr>
         <w:t>Vettor</w:t>
       </w:r>
-      <w:proofErr w:type="spellEnd"/>
       <w:r>
         <w:rPr>
           <w:szCs w:val="28"/>
@@ -21937,7 +16671,7 @@
         </w:rPr>
       </w:pPr>
       <w:r>
-        <w:t>Benjamin Erb</w:t>
+        <w:t>Benjamin E</w:t>
       </w:r>
       <w:r>
         <w:rPr>
@@ -21971,7 +16705,6 @@
         </w:rPr>
         <w:t xml:space="preserve">) </w:t>
       </w:r>
-      <w:proofErr w:type="spellStart"/>
       <w:r>
         <w:rPr>
           <w:rFonts w:cs="Times New Roman"/>
@@ -21980,20 +16713,18 @@
           <w:szCs w:val="28"/>
           <w:lang w:val="bg-BG"/>
         </w:rPr>
-        <w:t>Concurrent</w:t>
-      </w:r>
-      <w:proofErr w:type="spellEnd"/>
+        <w:t>Concurrent Programming</w:t>
+      </w:r>
       <w:r>
         <w:rPr>
           <w:rFonts w:cs="Times New Roman"/>
           <w:i/>
           <w:iCs/>
           <w:szCs w:val="28"/>
-          <w:lang w:val="bg-BG"/>
+          <w:lang w:val="en-US"/>
         </w:rPr>
         <w:t xml:space="preserve"> </w:t>
       </w:r>
-      <w:proofErr w:type="spellStart"/>
       <w:r>
         <w:rPr>
           <w:rFonts w:cs="Times New Roman"/>
@@ -22002,9 +16733,8 @@
           <w:szCs w:val="28"/>
           <w:lang w:val="bg-BG"/>
         </w:rPr>
-        <w:t>Programming</w:t>
-      </w:r>
-      <w:proofErr w:type="spellEnd"/>
+        <w:t>for</w:t>
+      </w:r>
       <w:r>
         <w:rPr>
           <w:rFonts w:cs="Times New Roman"/>
@@ -22015,7 +16745,6 @@
         </w:rPr>
         <w:t xml:space="preserve"> </w:t>
       </w:r>
-      <w:proofErr w:type="spellStart"/>
       <w:r>
         <w:rPr>
           <w:rFonts w:cs="Times New Roman"/>
@@ -22024,175 +16753,42 @@
           <w:szCs w:val="28"/>
           <w:lang w:val="bg-BG"/>
         </w:rPr>
-        <w:t>for</w:t>
-      </w:r>
-      <w:proofErr w:type="spellEnd"/>
+        <w:t>Scalable Web Architectures</w:t>
+      </w:r>
       <w:r>
         <w:rPr>
           <w:rFonts w:cs="Times New Roman"/>
           <w:i/>
           <w:iCs/>
           <w:szCs w:val="28"/>
+          <w:lang w:val="bg-BG"/>
+        </w:rPr>
+        <w:t xml:space="preserve">. </w:t>
+      </w:r>
+      <w:r>
+        <w:rPr>
+          <w:rFonts w:cs="Times New Roman"/>
+          <w:szCs w:val="28"/>
+          <w:lang w:val="bg-BG"/>
+        </w:rPr>
+        <w:t>Engineering and Computer Science</w:t>
+      </w:r>
+      <w:r>
+        <w:rPr>
+          <w:rFonts w:cs="Times New Roman"/>
+          <w:szCs w:val="28"/>
           <w:lang w:val="en-US"/>
         </w:rPr>
         <w:t xml:space="preserve"> </w:t>
       </w:r>
-      <w:proofErr w:type="spellStart"/>
       <w:r>
         <w:rPr>
           <w:rFonts w:cs="Times New Roman"/>
-          <w:i/>
-          <w:iCs/>
-          <w:szCs w:val="28"/>
-          <w:lang w:val="bg-BG"/>
-        </w:rPr>
-        <w:t>Scalable</w:t>
-      </w:r>
-      <w:proofErr w:type="spellEnd"/>
-      <w:r>
-        <w:rPr>
-          <w:rFonts w:cs="Times New Roman"/>
-          <w:i/>
-          <w:iCs/>
-          <w:szCs w:val="28"/>
-          <w:lang w:val="bg-BG"/>
-        </w:rPr>
-        <w:t xml:space="preserve"> </w:t>
-      </w:r>
-      <w:proofErr w:type="spellStart"/>
-      <w:r>
-        <w:rPr>
-          <w:rFonts w:cs="Times New Roman"/>
-          <w:i/>
-          <w:iCs/>
-          <w:szCs w:val="28"/>
-          <w:lang w:val="bg-BG"/>
-        </w:rPr>
-        <w:t>Web</w:t>
-      </w:r>
-      <w:proofErr w:type="spellEnd"/>
-      <w:r>
-        <w:rPr>
-          <w:rFonts w:cs="Times New Roman"/>
-          <w:i/>
-          <w:iCs/>
-          <w:szCs w:val="28"/>
-          <w:lang w:val="bg-BG"/>
-        </w:rPr>
-        <w:t xml:space="preserve"> </w:t>
-      </w:r>
-      <w:proofErr w:type="spellStart"/>
-      <w:r>
-        <w:rPr>
-          <w:rFonts w:cs="Times New Roman"/>
-          <w:i/>
-          <w:iCs/>
-          <w:szCs w:val="28"/>
-          <w:lang w:val="bg-BG"/>
-        </w:rPr>
-        <w:t>Architectures</w:t>
-      </w:r>
-      <w:proofErr w:type="spellEnd"/>
-      <w:r>
-        <w:rPr>
-          <w:rFonts w:cs="Times New Roman"/>
-          <w:i/>
-          <w:iCs/>
-          <w:szCs w:val="28"/>
-          <w:lang w:val="bg-BG"/>
-        </w:rPr>
-        <w:t xml:space="preserve">. </w:t>
-      </w:r>
-      <w:proofErr w:type="spellStart"/>
-      <w:r>
-        <w:rPr>
-          <w:rFonts w:cs="Times New Roman"/>
-          <w:szCs w:val="28"/>
-          <w:lang w:val="bg-BG"/>
-        </w:rPr>
-        <w:t>Engineering</w:t>
-      </w:r>
-      <w:proofErr w:type="spellEnd"/>
-      <w:r>
-        <w:rPr>
-          <w:rFonts w:cs="Times New Roman"/>
-          <w:szCs w:val="28"/>
-          <w:lang w:val="bg-BG"/>
-        </w:rPr>
-        <w:t xml:space="preserve"> </w:t>
-      </w:r>
-      <w:proofErr w:type="spellStart"/>
-      <w:r>
-        <w:rPr>
-          <w:rFonts w:cs="Times New Roman"/>
-          <w:szCs w:val="28"/>
-          <w:lang w:val="bg-BG"/>
-        </w:rPr>
-        <w:t>and</w:t>
-      </w:r>
-      <w:proofErr w:type="spellEnd"/>
-      <w:r>
-        <w:rPr>
-          <w:rFonts w:cs="Times New Roman"/>
-          <w:szCs w:val="28"/>
-          <w:lang w:val="bg-BG"/>
-        </w:rPr>
-        <w:t xml:space="preserve"> </w:t>
-      </w:r>
-      <w:proofErr w:type="spellStart"/>
-      <w:r>
-        <w:rPr>
-          <w:rFonts w:cs="Times New Roman"/>
-          <w:szCs w:val="28"/>
-          <w:lang w:val="bg-BG"/>
-        </w:rPr>
-        <w:t>Computer</w:t>
-      </w:r>
-      <w:proofErr w:type="spellEnd"/>
-      <w:r>
-        <w:rPr>
-          <w:rFonts w:cs="Times New Roman"/>
-          <w:szCs w:val="28"/>
-          <w:lang w:val="bg-BG"/>
-        </w:rPr>
-        <w:t xml:space="preserve"> Science</w:t>
-      </w:r>
-      <w:r>
-        <w:rPr>
-          <w:rFonts w:cs="Times New Roman"/>
-          <w:szCs w:val="28"/>
-          <w:lang w:val="en-US"/>
-        </w:rPr>
-        <w:t xml:space="preserve"> </w:t>
-      </w:r>
-      <w:proofErr w:type="spellStart"/>
-      <w:r>
-        <w:rPr>
-          <w:rFonts w:cs="Times New Roman"/>
-          <w:szCs w:val="28"/>
-          <w:lang w:val="bg-BG"/>
-        </w:rPr>
-        <w:t>Ulm</w:t>
-      </w:r>
-      <w:proofErr w:type="spellEnd"/>
-      <w:r>
-        <w:rPr>
-          <w:rFonts w:cs="Times New Roman"/>
-          <w:szCs w:val="28"/>
-          <w:lang w:val="bg-BG"/>
-        </w:rPr>
-        <w:t xml:space="preserve"> </w:t>
-      </w:r>
-      <w:proofErr w:type="spellStart"/>
-      <w:r>
-        <w:rPr>
-          <w:rFonts w:cs="Times New Roman"/>
-          <w:szCs w:val="28"/>
-          <w:lang w:val="bg-BG"/>
-        </w:rPr>
-        <w:t>University</w:t>
-      </w:r>
-      <w:proofErr w:type="spellEnd"/>
+          <w:szCs w:val="28"/>
+          <w:lang w:val="bg-BG"/>
+        </w:rPr>
+        <w:t>Ulm University</w:t>
+      </w:r>
       <w:r>
         <w:rPr>
           <w:rFonts w:cs="Times New Roman"/>
@@ -22215,7 +16811,6 @@
           <w:lang w:val="bg-BG"/>
         </w:rPr>
       </w:pPr>
-      <w:proofErr w:type="spellStart"/>
       <w:r>
         <w:rPr>
           <w:rFonts w:cs="Times New Roman"/>
@@ -22224,7 +16819,6 @@
         </w:rPr>
         <w:t>Price</w:t>
       </w:r>
-      <w:proofErr w:type="spellEnd"/>
       <w:r>
         <w:rPr>
           <w:rFonts w:cs="Times New Roman"/>
@@ -22249,7 +16843,6 @@
         </w:rPr>
         <w:t xml:space="preserve">., </w:t>
       </w:r>
-      <w:proofErr w:type="spellStart"/>
       <w:r>
         <w:rPr>
           <w:rFonts w:cs="Times New Roman"/>
@@ -22258,7 +16851,6 @@
         </w:rPr>
         <w:t>Petersen</w:t>
       </w:r>
-      <w:proofErr w:type="spellEnd"/>
       <w:r>
         <w:rPr>
           <w:rFonts w:cs="Times New Roman"/>
@@ -22283,7 +16875,6 @@
         </w:rPr>
         <w:t xml:space="preserve">. (2022) </w:t>
       </w:r>
-      <w:proofErr w:type="spellStart"/>
       <w:r>
         <w:rPr>
           <w:rFonts w:cs="Times New Roman"/>
@@ -22292,53 +16883,8 @@
           <w:szCs w:val="28"/>
           <w:lang w:val="bg-BG"/>
         </w:rPr>
-        <w:t>RESTful</w:t>
-      </w:r>
-      <w:proofErr w:type="spellEnd"/>
-      <w:r>
-        <w:rPr>
-          <w:rFonts w:cs="Times New Roman"/>
-          <w:i/>
-          <w:iCs/>
-          <w:szCs w:val="28"/>
-          <w:lang w:val="bg-BG"/>
-        </w:rPr>
-        <w:t xml:space="preserve"> </w:t>
-      </w:r>
-      <w:proofErr w:type="spellStart"/>
-      <w:r>
-        <w:rPr>
-          <w:rFonts w:cs="Times New Roman"/>
-          <w:i/>
-          <w:iCs/>
-          <w:szCs w:val="28"/>
-          <w:lang w:val="bg-BG"/>
-        </w:rPr>
-        <w:t>web</w:t>
-      </w:r>
-      <w:proofErr w:type="spellEnd"/>
-      <w:r>
-        <w:rPr>
-          <w:rFonts w:cs="Times New Roman"/>
-          <w:i/>
-          <w:iCs/>
-          <w:szCs w:val="28"/>
-          <w:lang w:val="bg-BG"/>
-        </w:rPr>
-        <w:t xml:space="preserve"> API </w:t>
-      </w:r>
-      <w:proofErr w:type="spellStart"/>
-      <w:r>
-        <w:rPr>
-          <w:rFonts w:cs="Times New Roman"/>
-          <w:i/>
-          <w:iCs/>
-          <w:szCs w:val="28"/>
-          <w:lang w:val="bg-BG"/>
-        </w:rPr>
-        <w:t>design</w:t>
-      </w:r>
-      <w:proofErr w:type="spellEnd"/>
+        <w:t>RESTful web API design</w:t>
+      </w:r>
       <w:r>
         <w:rPr>
           <w:rFonts w:cs="Times New Roman"/>
@@ -22441,7 +16987,6 @@
           <w:lang w:val="bg-BG"/>
         </w:rPr>
       </w:pPr>
-      <w:proofErr w:type="spellStart"/>
       <w:r>
         <w:rPr>
           <w:rFonts w:cs="Times New Roman"/>
@@ -22450,7 +16995,6 @@
         </w:rPr>
         <w:t>Chircu</w:t>
       </w:r>
-      <w:proofErr w:type="spellEnd"/>
       <w:r>
         <w:rPr>
           <w:rFonts w:cs="Times New Roman"/>
@@ -22491,7 +17035,6 @@
         </w:rPr>
         <w:t xml:space="preserve">) </w:t>
       </w:r>
-      <w:proofErr w:type="spellStart"/>
       <w:r>
         <w:rPr>
           <w:rFonts w:cs="Times New Roman"/>
@@ -22500,106 +17043,7 @@
           <w:szCs w:val="28"/>
           <w:lang w:val="bg-BG"/>
         </w:rPr>
-        <w:t>Understanding</w:t>
-      </w:r>
-      <w:proofErr w:type="spellEnd"/>
-      <w:r>
-        <w:rPr>
-          <w:rFonts w:cs="Times New Roman"/>
-          <w:i/>
-          <w:iCs/>
-          <w:szCs w:val="28"/>
-          <w:lang w:val="bg-BG"/>
-        </w:rPr>
-        <w:t xml:space="preserve"> </w:t>
-      </w:r>
-      <w:proofErr w:type="spellStart"/>
-      <w:r>
-        <w:rPr>
-          <w:rFonts w:cs="Times New Roman"/>
-          <w:i/>
-          <w:iCs/>
-          <w:szCs w:val="28"/>
-          <w:lang w:val="bg-BG"/>
-        </w:rPr>
-        <w:t>the</w:t>
-      </w:r>
-      <w:proofErr w:type="spellEnd"/>
-      <w:r>
-        <w:rPr>
-          <w:rFonts w:cs="Times New Roman"/>
-          <w:i/>
-          <w:iCs/>
-          <w:szCs w:val="28"/>
-          <w:lang w:val="bg-BG"/>
-        </w:rPr>
-        <w:t xml:space="preserve"> 8 </w:t>
-      </w:r>
-      <w:proofErr w:type="spellStart"/>
-      <w:r>
-        <w:rPr>
-          <w:rFonts w:cs="Times New Roman"/>
-          <w:i/>
-          <w:iCs/>
-          <w:szCs w:val="28"/>
-          <w:lang w:val="bg-BG"/>
-        </w:rPr>
-        <w:t>Fallacies</w:t>
-      </w:r>
-      <w:proofErr w:type="spellEnd"/>
-      <w:r>
-        <w:rPr>
-          <w:rFonts w:cs="Times New Roman"/>
-          <w:i/>
-          <w:iCs/>
-          <w:szCs w:val="28"/>
-          <w:lang w:val="bg-BG"/>
-        </w:rPr>
-        <w:t xml:space="preserve"> </w:t>
-      </w:r>
-      <w:proofErr w:type="spellStart"/>
-      <w:r>
-        <w:rPr>
-          <w:rFonts w:cs="Times New Roman"/>
-          <w:i/>
-          <w:iCs/>
-          <w:szCs w:val="28"/>
-          <w:lang w:val="bg-BG"/>
-        </w:rPr>
-        <w:t>of</w:t>
-      </w:r>
-      <w:proofErr w:type="spellEnd"/>
-      <w:r>
-        <w:rPr>
-          <w:rFonts w:cs="Times New Roman"/>
-          <w:i/>
-          <w:iCs/>
-          <w:szCs w:val="28"/>
-          <w:lang w:val="bg-BG"/>
-        </w:rPr>
-        <w:t xml:space="preserve"> </w:t>
-      </w:r>
-      <w:proofErr w:type="spellStart"/>
-      <w:r>
-        <w:rPr>
-          <w:rFonts w:cs="Times New Roman"/>
-          <w:i/>
-          <w:iCs/>
-          <w:szCs w:val="28"/>
-          <w:lang w:val="bg-BG"/>
-        </w:rPr>
-        <w:t>Distributed</w:t>
-      </w:r>
-      <w:proofErr w:type="spellEnd"/>
-      <w:r>
-        <w:rPr>
-          <w:rFonts w:cs="Times New Roman"/>
-          <w:i/>
-          <w:iCs/>
-          <w:szCs w:val="28"/>
-          <w:lang w:val="bg-BG"/>
-        </w:rPr>
-        <w:t xml:space="preserve"> Systems</w:t>
+        <w:t>Understanding the 8 Fallacies of Distributed Systems</w:t>
       </w:r>
       <w:r>
         <w:rPr>
@@ -22711,7 +17155,6 @@
         </w:rPr>
         <w:t>C</w:t>
       </w:r>
-      <w:proofErr w:type="spellStart"/>
       <w:r>
         <w:rPr>
           <w:rFonts w:cs="Times New Roman"/>
@@ -22720,7 +17163,6 @@
         </w:rPr>
         <w:t>odey</w:t>
       </w:r>
-      <w:proofErr w:type="spellEnd"/>
       <w:r>
         <w:rPr>
           <w:rFonts w:cs="Times New Roman"/>
@@ -22769,7 +17211,6 @@
         </w:rPr>
         <w:t xml:space="preserve">) </w:t>
       </w:r>
-      <w:proofErr w:type="spellStart"/>
       <w:r>
         <w:rPr>
           <w:rFonts w:cs="Times New Roman"/>
@@ -22778,106 +17219,7 @@
           <w:szCs w:val="28"/>
           <w:lang w:val="bg-BG"/>
         </w:rPr>
-        <w:t>What</w:t>
-      </w:r>
-      <w:proofErr w:type="spellEnd"/>
-      <w:r>
-        <w:rPr>
-          <w:rFonts w:cs="Times New Roman"/>
-          <w:i/>
-          <w:iCs/>
-          <w:szCs w:val="28"/>
-          <w:lang w:val="bg-BG"/>
-        </w:rPr>
-        <w:t xml:space="preserve"> </w:t>
-      </w:r>
-      <w:proofErr w:type="spellStart"/>
-      <w:r>
-        <w:rPr>
-          <w:rFonts w:cs="Times New Roman"/>
-          <w:i/>
-          <w:iCs/>
-          <w:szCs w:val="28"/>
-          <w:lang w:val="bg-BG"/>
-        </w:rPr>
-        <w:t>Is</w:t>
-      </w:r>
-      <w:proofErr w:type="spellEnd"/>
-      <w:r>
-        <w:rPr>
-          <w:rFonts w:cs="Times New Roman"/>
-          <w:i/>
-          <w:iCs/>
-          <w:szCs w:val="28"/>
-          <w:lang w:val="bg-BG"/>
-        </w:rPr>
-        <w:t xml:space="preserve"> </w:t>
-      </w:r>
-      <w:proofErr w:type="spellStart"/>
-      <w:r>
-        <w:rPr>
-          <w:rFonts w:cs="Times New Roman"/>
-          <w:i/>
-          <w:iCs/>
-          <w:szCs w:val="28"/>
-          <w:lang w:val="bg-BG"/>
-        </w:rPr>
-        <w:t>Layer</w:t>
-      </w:r>
-      <w:proofErr w:type="spellEnd"/>
-      <w:r>
-        <w:rPr>
-          <w:rFonts w:cs="Times New Roman"/>
-          <w:i/>
-          <w:iCs/>
-          <w:szCs w:val="28"/>
-          <w:lang w:val="bg-BG"/>
-        </w:rPr>
-        <w:t xml:space="preserve"> 7 </w:t>
-      </w:r>
-      <w:proofErr w:type="spellStart"/>
-      <w:r>
-        <w:rPr>
-          <w:rFonts w:cs="Times New Roman"/>
-          <w:i/>
-          <w:iCs/>
-          <w:szCs w:val="28"/>
-          <w:lang w:val="bg-BG"/>
-        </w:rPr>
-        <w:t>Load</w:t>
-      </w:r>
-      <w:proofErr w:type="spellEnd"/>
-      <w:r>
-        <w:rPr>
-          <w:rFonts w:cs="Times New Roman"/>
-          <w:i/>
-          <w:iCs/>
-          <w:szCs w:val="28"/>
-          <w:lang w:val="bg-BG"/>
-        </w:rPr>
-        <w:t xml:space="preserve"> </w:t>
-      </w:r>
-      <w:proofErr w:type="spellStart"/>
-      <w:r>
-        <w:rPr>
-          <w:rFonts w:cs="Times New Roman"/>
-          <w:i/>
-          <w:iCs/>
-          <w:szCs w:val="28"/>
-          <w:lang w:val="bg-BG"/>
-        </w:rPr>
-        <w:t>Balancing</w:t>
-      </w:r>
-      <w:proofErr w:type="spellEnd"/>
-      <w:r>
-        <w:rPr>
-          <w:rFonts w:cs="Times New Roman"/>
-          <w:i/>
-          <w:iCs/>
-          <w:szCs w:val="28"/>
-          <w:lang w:val="bg-BG"/>
-        </w:rPr>
-        <w:t>?</w:t>
+        <w:t>What Is Layer 7 Load Balancing?</w:t>
       </w:r>
       <w:r>
         <w:rPr>
@@ -23161,7 +17503,6 @@
         </w:rPr>
         <w:t xml:space="preserve"> </w:t>
       </w:r>
-      <w:proofErr w:type="spellStart"/>
       <w:r>
         <w:rPr>
           <w:rFonts w:ascii="Arial" w:hAnsi="Arial" w:cs="Arial"/>
@@ -23170,9 +17511,8 @@
           <w:szCs w:val="18"/>
           <w:shd w:val="clear" w:color="auto" w:fill="FFFFFF"/>
         </w:rPr>
-        <w:t>мащабируемост</w:t>
-      </w:r>
-      <w:proofErr w:type="spellEnd"/>
+        <w:t xml:space="preserve">мащабируемост </w:t>
+      </w:r>
       <w:r>
         <w:rPr>
           <w:rFonts w:ascii="Arial" w:hAnsi="Arial" w:cs="Arial"/>
@@ -23180,8 +17520,9 @@
           <w:sz w:val="18"/>
           <w:szCs w:val="18"/>
           <w:shd w:val="clear" w:color="auto" w:fill="FFFFFF"/>
-        </w:rPr>
-        <w:t xml:space="preserve"> </w:t>
+          <w:lang w:val="en-US"/>
+        </w:rPr>
+        <w:t>-</w:t>
       </w:r>
       <w:r>
         <w:rPr>
@@ -23190,9 +17531,8 @@
           <w:sz w:val="18"/>
           <w:szCs w:val="18"/>
           <w:shd w:val="clear" w:color="auto" w:fill="FFFFFF"/>
-          <w:lang w:val="en-US"/>
-        </w:rPr>
-        <w:t>-</w:t>
+        </w:rPr>
+        <w:t xml:space="preserve"> способността на система, мрежа или процес да поддържа увеличаващ се обем на работа</w:t>
       </w:r>
       <w:r>
         <w:rPr>
@@ -23201,16 +17541,6 @@
           <w:sz w:val="18"/>
           <w:szCs w:val="18"/>
           <w:shd w:val="clear" w:color="auto" w:fill="FFFFFF"/>
-        </w:rPr>
-        <w:t xml:space="preserve"> способността на система, мрежа или процес да поддържа увеличаващ се обем на работа</w:t>
-      </w:r>
-      <w:r>
-        <w:rPr>
-          <w:rFonts w:ascii="Arial" w:hAnsi="Arial" w:cs="Arial"/>
-          <w:color w:val="4D5156"/>
-          <w:sz w:val="18"/>
-          <w:szCs w:val="18"/>
-          <w:shd w:val="clear" w:color="auto" w:fill="FFFFFF"/>
           <w:lang w:val="en-US"/>
         </w:rPr>
         <w:t>.</w:t>
@@ -23451,7 +17781,6 @@
         </w:rPr>
         <w:t xml:space="preserve"> </w:t>
       </w:r>
-      <w:proofErr w:type="spellStart"/>
       <w:r>
         <w:rPr>
           <w:rFonts w:ascii="Arial" w:hAnsi="Arial" w:cs="Arial"/>
@@ -23460,9 +17789,8 @@
           <w:szCs w:val="18"/>
           <w:shd w:val="clear" w:color="auto" w:fill="FFFFFF"/>
         </w:rPr>
-        <w:t>Layer</w:t>
-      </w:r>
-      <w:proofErr w:type="spellEnd"/>
+        <w:t>Layer 7 Load Balancing</w:t>
+      </w:r>
       <w:r>
         <w:rPr>
           <w:rFonts w:ascii="Arial" w:hAnsi="Arial" w:cs="Arial"/>
@@ -23470,10 +17798,10 @@
           <w:sz w:val="18"/>
           <w:szCs w:val="18"/>
           <w:shd w:val="clear" w:color="auto" w:fill="FFFFFF"/>
-        </w:rPr>
-        <w:t xml:space="preserve"> 7 </w:t>
-      </w:r>
-      <w:proofErr w:type="spellStart"/>
+          <w:lang w:val="en-US"/>
+        </w:rPr>
+        <w:t>, 2022,&lt;</w:t>
+      </w:r>
       <w:r>
         <w:rPr>
           <w:rFonts w:ascii="Arial" w:hAnsi="Arial" w:cs="Arial"/>
@@ -23481,10 +17809,10 @@
           <w:sz w:val="18"/>
           <w:szCs w:val="18"/>
           <w:shd w:val="clear" w:color="auto" w:fill="FFFFFF"/>
-        </w:rPr>
-        <w:t>Load</w:t>
-      </w:r>
-      <w:proofErr w:type="spellEnd"/>
+          <w:lang w:val="en-US"/>
+        </w:rPr>
+        <w:t>https://www.nginx.com/resources/glossary/layer-7-load-balancing/</w:t>
+      </w:r>
       <w:r>
         <w:rPr>
           <w:rFonts w:ascii="Arial" w:hAnsi="Arial" w:cs="Arial"/>
@@ -23492,10 +17820,33 @@
           <w:sz w:val="18"/>
           <w:szCs w:val="18"/>
           <w:shd w:val="clear" w:color="auto" w:fill="FFFFFF"/>
+          <w:lang w:val="en-US"/>
+        </w:rPr>
+        <w:t>&gt;</w:t>
+      </w:r>
+    </w:p>
+  </w:footnote>
+  <w:footnote w:id="6">
+    <w:p>
+      <w:pPr>
+        <w:pStyle w:val="FootnoteText"/>
+        <w:ind w:firstLine="0"/>
+        <w:rPr>
+          <w:lang w:val="en-US"/>
+        </w:rPr>
+      </w:pPr>
+      <w:r>
+        <w:rPr>
+          <w:rStyle w:val="FootnoteReference"/>
+        </w:rPr>
+        <w:footnoteRef/>
+      </w:r>
+      <w:r>
+        <w:rPr>
+          <w:szCs w:val="28"/>
         </w:rPr>
         <w:t xml:space="preserve"> </w:t>
       </w:r>
-      <w:proofErr w:type="spellStart"/>
       <w:r>
         <w:rPr>
           <w:rFonts w:ascii="Arial" w:hAnsi="Arial" w:cs="Arial"/>
@@ -23504,174 +17855,7 @@
           <w:szCs w:val="18"/>
           <w:shd w:val="clear" w:color="auto" w:fill="FFFFFF"/>
         </w:rPr>
-        <w:t>Balancing</w:t>
-      </w:r>
-      <w:proofErr w:type="spellEnd"/>
-      <w:r>
-        <w:rPr>
-          <w:rFonts w:ascii="Arial" w:hAnsi="Arial" w:cs="Arial"/>
-          <w:color w:val="3C3C3C"/>
-          <w:sz w:val="18"/>
-          <w:szCs w:val="18"/>
-          <w:shd w:val="clear" w:color="auto" w:fill="FFFFFF"/>
-          <w:lang w:val="en-US"/>
-        </w:rPr>
-        <w:t>, 2022,&lt;</w:t>
-      </w:r>
-      <w:r>
-        <w:rPr>
-          <w:rFonts w:ascii="Arial" w:hAnsi="Arial" w:cs="Arial"/>
-          <w:color w:val="3C3C3C"/>
-          <w:sz w:val="18"/>
-          <w:szCs w:val="18"/>
-          <w:shd w:val="clear" w:color="auto" w:fill="FFFFFF"/>
-          <w:lang w:val="en-US"/>
-        </w:rPr>
-        <w:t>https://www.nginx.com/resources/glossary/layer-7-load-balancing/</w:t>
-      </w:r>
-      <w:r>
-        <w:rPr>
-          <w:rFonts w:ascii="Arial" w:hAnsi="Arial" w:cs="Arial"/>
-          <w:color w:val="3C3C3C"/>
-          <w:sz w:val="18"/>
-          <w:szCs w:val="18"/>
-          <w:shd w:val="clear" w:color="auto" w:fill="FFFFFF"/>
-          <w:lang w:val="en-US"/>
-        </w:rPr>
-        <w:t>&gt;</w:t>
-      </w:r>
-    </w:p>
-  </w:footnote>
-  <w:footnote w:id="6">
-    <w:p>
-      <w:pPr>
-        <w:pStyle w:val="FootnoteText"/>
-        <w:ind w:firstLine="0"/>
-        <w:rPr>
-          <w:lang w:val="en-US"/>
-        </w:rPr>
-      </w:pPr>
-      <w:r>
-        <w:rPr>
-          <w:rStyle w:val="FootnoteReference"/>
-        </w:rPr>
-        <w:footnoteRef/>
-      </w:r>
-      <w:r>
-        <w:rPr>
-          <w:szCs w:val="28"/>
-        </w:rPr>
-        <w:t xml:space="preserve"> </w:t>
-      </w:r>
-      <w:proofErr w:type="spellStart"/>
-      <w:r>
-        <w:rPr>
-          <w:rFonts w:ascii="Arial" w:hAnsi="Arial" w:cs="Arial"/>
-          <w:color w:val="3C3C3C"/>
-          <w:sz w:val="18"/>
-          <w:szCs w:val="18"/>
-          <w:shd w:val="clear" w:color="auto" w:fill="FFFFFF"/>
-        </w:rPr>
-        <w:t>Understanding</w:t>
-      </w:r>
-      <w:proofErr w:type="spellEnd"/>
-      <w:r>
-        <w:rPr>
-          <w:rFonts w:ascii="Arial" w:hAnsi="Arial" w:cs="Arial"/>
-          <w:color w:val="3C3C3C"/>
-          <w:sz w:val="18"/>
-          <w:szCs w:val="18"/>
-          <w:shd w:val="clear" w:color="auto" w:fill="FFFFFF"/>
-        </w:rPr>
-        <w:t xml:space="preserve"> </w:t>
-      </w:r>
-      <w:proofErr w:type="spellStart"/>
-      <w:r>
-        <w:rPr>
-          <w:rFonts w:ascii="Arial" w:hAnsi="Arial" w:cs="Arial"/>
-          <w:color w:val="3C3C3C"/>
-          <w:sz w:val="18"/>
-          <w:szCs w:val="18"/>
-          <w:shd w:val="clear" w:color="auto" w:fill="FFFFFF"/>
-        </w:rPr>
-        <w:t>the</w:t>
-      </w:r>
-      <w:proofErr w:type="spellEnd"/>
-      <w:r>
-        <w:rPr>
-          <w:rFonts w:ascii="Arial" w:hAnsi="Arial" w:cs="Arial"/>
-          <w:color w:val="3C3C3C"/>
-          <w:sz w:val="18"/>
-          <w:szCs w:val="18"/>
-          <w:shd w:val="clear" w:color="auto" w:fill="FFFFFF"/>
-        </w:rPr>
-        <w:t xml:space="preserve"> 8 </w:t>
-      </w:r>
-      <w:proofErr w:type="spellStart"/>
-      <w:r>
-        <w:rPr>
-          <w:rFonts w:ascii="Arial" w:hAnsi="Arial" w:cs="Arial"/>
-          <w:color w:val="3C3C3C"/>
-          <w:sz w:val="18"/>
-          <w:szCs w:val="18"/>
-          <w:shd w:val="clear" w:color="auto" w:fill="FFFFFF"/>
-        </w:rPr>
-        <w:t>Fallacies</w:t>
-      </w:r>
-      <w:proofErr w:type="spellEnd"/>
-      <w:r>
-        <w:rPr>
-          <w:rFonts w:ascii="Arial" w:hAnsi="Arial" w:cs="Arial"/>
-          <w:color w:val="3C3C3C"/>
-          <w:sz w:val="18"/>
-          <w:szCs w:val="18"/>
-          <w:shd w:val="clear" w:color="auto" w:fill="FFFFFF"/>
-        </w:rPr>
-        <w:t xml:space="preserve"> </w:t>
-      </w:r>
-      <w:proofErr w:type="spellStart"/>
-      <w:r>
-        <w:rPr>
-          <w:rFonts w:ascii="Arial" w:hAnsi="Arial" w:cs="Arial"/>
-          <w:color w:val="3C3C3C"/>
-          <w:sz w:val="18"/>
-          <w:szCs w:val="18"/>
-          <w:shd w:val="clear" w:color="auto" w:fill="FFFFFF"/>
-        </w:rPr>
-        <w:t>of</w:t>
-      </w:r>
-      <w:proofErr w:type="spellEnd"/>
-      <w:r>
-        <w:rPr>
-          <w:rFonts w:ascii="Arial" w:hAnsi="Arial" w:cs="Arial"/>
-          <w:color w:val="3C3C3C"/>
-          <w:sz w:val="18"/>
-          <w:szCs w:val="18"/>
-          <w:shd w:val="clear" w:color="auto" w:fill="FFFFFF"/>
-        </w:rPr>
-        <w:t xml:space="preserve"> </w:t>
-      </w:r>
-      <w:proofErr w:type="spellStart"/>
-      <w:r>
-        <w:rPr>
-          <w:rFonts w:ascii="Arial" w:hAnsi="Arial" w:cs="Arial"/>
-          <w:color w:val="3C3C3C"/>
-          <w:sz w:val="18"/>
-          <w:szCs w:val="18"/>
-          <w:shd w:val="clear" w:color="auto" w:fill="FFFFFF"/>
-        </w:rPr>
-        <w:t>Distributed</w:t>
-      </w:r>
-      <w:proofErr w:type="spellEnd"/>
-      <w:r>
-        <w:rPr>
-          <w:rFonts w:ascii="Arial" w:hAnsi="Arial" w:cs="Arial"/>
-          <w:color w:val="3C3C3C"/>
-          <w:sz w:val="18"/>
-          <w:szCs w:val="18"/>
-          <w:shd w:val="clear" w:color="auto" w:fill="FFFFFF"/>
-        </w:rPr>
-        <w:t xml:space="preserve"> Systems, 2018</w:t>
+        <w:t>Understanding the 8 Fallacies of Distributed Systems, 2018</w:t>
       </w:r>
       <w:r>
         <w:rPr>

--- a/communications/web_communication_draft.docx
+++ b/communications/web_communication_draft.docx
@@ -2014,12 +2014,14 @@
                 <w:lang w:val="bg-BG"/>
               </w:rPr>
             </w:pPr>
+            <w:proofErr w:type="spellStart"/>
             <w:r>
               <w:rPr>
                 <w:lang w:val="bg-BG"/>
               </w:rPr>
               <w:t>Representational</w:t>
             </w:r>
+            <w:proofErr w:type="spellEnd"/>
             <w:r>
               <w:rPr>
                 <w:lang w:val="en-US"/>
@@ -2038,12 +2040,14 @@
               </w:rPr>
               <w:t xml:space="preserve"> </w:t>
             </w:r>
+            <w:proofErr w:type="spellStart"/>
             <w:r>
               <w:rPr>
                 <w:lang w:val="bg-BG"/>
               </w:rPr>
               <w:t>Transfer</w:t>
             </w:r>
+            <w:proofErr w:type="spellEnd"/>
           </w:p>
         </w:tc>
       </w:tr>
@@ -2094,12 +2098,56 @@
                 <w:lang w:val="bg-BG"/>
               </w:rPr>
             </w:pPr>
+            <w:proofErr w:type="spellStart"/>
             <w:r>
               <w:rPr>
                 <w:lang w:val="bg-BG"/>
               </w:rPr>
-              <w:t>Google Remote Procedure Call</w:t>
-            </w:r>
+              <w:t>Google</w:t>
+            </w:r>
+            <w:proofErr w:type="spellEnd"/>
+            <w:r>
+              <w:rPr>
+                <w:lang w:val="bg-BG"/>
+              </w:rPr>
+              <w:t xml:space="preserve"> </w:t>
+            </w:r>
+            <w:proofErr w:type="spellStart"/>
+            <w:r>
+              <w:rPr>
+                <w:lang w:val="bg-BG"/>
+              </w:rPr>
+              <w:t>Remote</w:t>
+            </w:r>
+            <w:proofErr w:type="spellEnd"/>
+            <w:r>
+              <w:rPr>
+                <w:lang w:val="bg-BG"/>
+              </w:rPr>
+              <w:t xml:space="preserve"> </w:t>
+            </w:r>
+            <w:proofErr w:type="spellStart"/>
+            <w:r>
+              <w:rPr>
+                <w:lang w:val="bg-BG"/>
+              </w:rPr>
+              <w:t>Procedure</w:t>
+            </w:r>
+            <w:proofErr w:type="spellEnd"/>
+            <w:r>
+              <w:rPr>
+                <w:lang w:val="bg-BG"/>
+              </w:rPr>
+              <w:t xml:space="preserve"> </w:t>
+            </w:r>
+            <w:proofErr w:type="spellStart"/>
+            <w:r>
+              <w:rPr>
+                <w:lang w:val="bg-BG"/>
+              </w:rPr>
+              <w:t>Call</w:t>
+            </w:r>
+            <w:proofErr w:type="spellEnd"/>
           </w:p>
         </w:tc>
       </w:tr>
@@ -2153,12 +2201,42 @@
                 <w:lang w:val="bg-BG"/>
               </w:rPr>
             </w:pPr>
+            <w:proofErr w:type="spellStart"/>
             <w:r>
               <w:rPr>
                 <w:lang w:val="bg-BG"/>
               </w:rPr>
-              <w:t>Application Programming Interface</w:t>
-            </w:r>
+              <w:t>Application</w:t>
+            </w:r>
+            <w:proofErr w:type="spellEnd"/>
+            <w:r>
+              <w:rPr>
+                <w:lang w:val="bg-BG"/>
+              </w:rPr>
+              <w:t xml:space="preserve"> </w:t>
+            </w:r>
+            <w:proofErr w:type="spellStart"/>
+            <w:r>
+              <w:rPr>
+                <w:lang w:val="bg-BG"/>
+              </w:rPr>
+              <w:t>Programming</w:t>
+            </w:r>
+            <w:proofErr w:type="spellEnd"/>
+            <w:r>
+              <w:rPr>
+                <w:lang w:val="bg-BG"/>
+              </w:rPr>
+              <w:t xml:space="preserve"> </w:t>
+            </w:r>
+            <w:proofErr w:type="spellStart"/>
+            <w:r>
+              <w:rPr>
+                <w:lang w:val="bg-BG"/>
+              </w:rPr>
+              <w:t>Interface</w:t>
+            </w:r>
+            <w:proofErr w:type="spellEnd"/>
           </w:p>
         </w:tc>
       </w:tr>
@@ -2209,12 +2287,42 @@
                 <w:lang w:val="bg-BG"/>
               </w:rPr>
             </w:pPr>
+            <w:proofErr w:type="spellStart"/>
             <w:r>
               <w:rPr>
                 <w:lang w:val="bg-BG"/>
               </w:rPr>
-              <w:t>Hypertext Transfer Protocol</w:t>
-            </w:r>
+              <w:t>Hypertext</w:t>
+            </w:r>
+            <w:proofErr w:type="spellEnd"/>
+            <w:r>
+              <w:rPr>
+                <w:lang w:val="bg-BG"/>
+              </w:rPr>
+              <w:t xml:space="preserve"> </w:t>
+            </w:r>
+            <w:proofErr w:type="spellStart"/>
+            <w:r>
+              <w:rPr>
+                <w:lang w:val="bg-BG"/>
+              </w:rPr>
+              <w:t>Transfer</w:t>
+            </w:r>
+            <w:proofErr w:type="spellEnd"/>
+            <w:r>
+              <w:rPr>
+                <w:lang w:val="bg-BG"/>
+              </w:rPr>
+              <w:t xml:space="preserve"> </w:t>
+            </w:r>
+            <w:proofErr w:type="spellStart"/>
+            <w:r>
+              <w:rPr>
+                <w:lang w:val="bg-BG"/>
+              </w:rPr>
+              <w:t>Protocol</w:t>
+            </w:r>
+            <w:proofErr w:type="spellEnd"/>
           </w:p>
         </w:tc>
       </w:tr>
@@ -2268,12 +2376,56 @@
                 <w:lang w:val="bg-BG"/>
               </w:rPr>
             </w:pPr>
+            <w:proofErr w:type="spellStart"/>
             <w:r>
               <w:rPr>
                 <w:lang w:val="bg-BG"/>
               </w:rPr>
-              <w:t>Cloud Native Computing Foundation</w:t>
-            </w:r>
+              <w:t>Cloud</w:t>
+            </w:r>
+            <w:proofErr w:type="spellEnd"/>
+            <w:r>
+              <w:rPr>
+                <w:lang w:val="bg-BG"/>
+              </w:rPr>
+              <w:t xml:space="preserve"> </w:t>
+            </w:r>
+            <w:proofErr w:type="spellStart"/>
+            <w:r>
+              <w:rPr>
+                <w:lang w:val="bg-BG"/>
+              </w:rPr>
+              <w:t>Native</w:t>
+            </w:r>
+            <w:proofErr w:type="spellEnd"/>
+            <w:r>
+              <w:rPr>
+                <w:lang w:val="bg-BG"/>
+              </w:rPr>
+              <w:t xml:space="preserve"> </w:t>
+            </w:r>
+            <w:proofErr w:type="spellStart"/>
+            <w:r>
+              <w:rPr>
+                <w:lang w:val="bg-BG"/>
+              </w:rPr>
+              <w:t>Computing</w:t>
+            </w:r>
+            <w:proofErr w:type="spellEnd"/>
+            <w:r>
+              <w:rPr>
+                <w:lang w:val="bg-BG"/>
+              </w:rPr>
+              <w:t xml:space="preserve"> </w:t>
+            </w:r>
+            <w:proofErr w:type="spellStart"/>
+            <w:r>
+              <w:rPr>
+                <w:lang w:val="bg-BG"/>
+              </w:rPr>
+              <w:t>Foundation</w:t>
+            </w:r>
+            <w:proofErr w:type="spellEnd"/>
           </w:p>
         </w:tc>
       </w:tr>
@@ -2383,12 +2535,42 @@
                 <w:lang w:val="bg-BG"/>
               </w:rPr>
             </w:pPr>
+            <w:proofErr w:type="spellStart"/>
             <w:r>
               <w:rPr>
                 <w:lang w:val="bg-BG"/>
               </w:rPr>
-              <w:t>JavaScript Object Notation</w:t>
-            </w:r>
+              <w:t>JavaScript</w:t>
+            </w:r>
+            <w:proofErr w:type="spellEnd"/>
+            <w:r>
+              <w:rPr>
+                <w:lang w:val="bg-BG"/>
+              </w:rPr>
+              <w:t xml:space="preserve"> </w:t>
+            </w:r>
+            <w:proofErr w:type="spellStart"/>
+            <w:r>
+              <w:rPr>
+                <w:lang w:val="bg-BG"/>
+              </w:rPr>
+              <w:t>Object</w:t>
+            </w:r>
+            <w:proofErr w:type="spellEnd"/>
+            <w:r>
+              <w:rPr>
+                <w:lang w:val="bg-BG"/>
+              </w:rPr>
+              <w:t xml:space="preserve"> </w:t>
+            </w:r>
+            <w:proofErr w:type="spellStart"/>
+            <w:r>
+              <w:rPr>
+                <w:lang w:val="bg-BG"/>
+              </w:rPr>
+              <w:t>Notation</w:t>
+            </w:r>
+            <w:proofErr w:type="spellEnd"/>
           </w:p>
         </w:tc>
       </w:tr>
@@ -2648,12 +2830,56 @@
               <w:ind w:firstLine="0"/>
               <w:cnfStyle w:val="000000000000" w:firstRow="0" w:lastRow="0" w:firstColumn="0" w:lastColumn="0" w:oddVBand="0" w:evenVBand="0" w:oddHBand="0" w:evenHBand="0" w:firstRowFirstColumn="0" w:firstRowLastColumn="0" w:lastRowFirstColumn="0" w:lastRowLastColumn="0"/>
             </w:pPr>
+            <w:proofErr w:type="spellStart"/>
             <w:r>
               <w:rPr>
                 <w:lang w:val="bg-BG"/>
               </w:rPr>
-              <w:t>Create, Read, Update, Delete</w:t>
-            </w:r>
+              <w:t>Create</w:t>
+            </w:r>
+            <w:proofErr w:type="spellEnd"/>
+            <w:r>
+              <w:rPr>
+                <w:lang w:val="bg-BG"/>
+              </w:rPr>
+              <w:t xml:space="preserve">, </w:t>
+            </w:r>
+            <w:proofErr w:type="spellStart"/>
+            <w:r>
+              <w:rPr>
+                <w:lang w:val="bg-BG"/>
+              </w:rPr>
+              <w:t>Read</w:t>
+            </w:r>
+            <w:proofErr w:type="spellEnd"/>
+            <w:r>
+              <w:rPr>
+                <w:lang w:val="bg-BG"/>
+              </w:rPr>
+              <w:t xml:space="preserve">, </w:t>
+            </w:r>
+            <w:proofErr w:type="spellStart"/>
+            <w:r>
+              <w:rPr>
+                <w:lang w:val="bg-BG"/>
+              </w:rPr>
+              <w:t>Update</w:t>
+            </w:r>
+            <w:proofErr w:type="spellEnd"/>
+            <w:r>
+              <w:rPr>
+                <w:lang w:val="bg-BG"/>
+              </w:rPr>
+              <w:t xml:space="preserve">, </w:t>
+            </w:r>
+            <w:proofErr w:type="spellStart"/>
+            <w:r>
+              <w:rPr>
+                <w:lang w:val="bg-BG"/>
+              </w:rPr>
+              <w:t>Delete</w:t>
+            </w:r>
+            <w:proofErr w:type="spellEnd"/>
           </w:p>
         </w:tc>
       </w:tr>
@@ -3293,8 +3519,33 @@
           <w:szCs w:val="28"/>
           <w:lang w:val="en-US"/>
         </w:rPr>
-        <w:t xml:space="preserve"> виртуални машини</w:t>
-      </w:r>
+        <w:t xml:space="preserve"> </w:t>
+      </w:r>
+      <w:proofErr w:type="spellStart"/>
+      <w:r>
+        <w:rPr>
+          <w:szCs w:val="28"/>
+          <w:lang w:val="en-US"/>
+        </w:rPr>
+        <w:t>виртуални</w:t>
+      </w:r>
+      <w:proofErr w:type="spellEnd"/>
+      <w:r>
+        <w:rPr>
+          <w:szCs w:val="28"/>
+          <w:lang w:val="en-US"/>
+        </w:rPr>
+        <w:t xml:space="preserve"> </w:t>
+      </w:r>
+      <w:proofErr w:type="spellStart"/>
+      <w:r>
+        <w:rPr>
+          <w:szCs w:val="28"/>
+          <w:lang w:val="en-US"/>
+        </w:rPr>
+        <w:t>машини</w:t>
+      </w:r>
+      <w:proofErr w:type="spellEnd"/>
       <w:r>
         <w:rPr>
           <w:szCs w:val="28"/>
@@ -3462,6 +3713,7 @@
         </w:rPr>
         <w:t xml:space="preserve"> </w:t>
       </w:r>
+      <w:proofErr w:type="spellStart"/>
       <w:r>
         <w:rPr>
           <w:szCs w:val="28"/>
@@ -3469,6 +3721,7 @@
         </w:rPr>
         <w:t>Kubernetes</w:t>
       </w:r>
+      <w:proofErr w:type="spellEnd"/>
       <w:r>
         <w:rPr>
           <w:szCs w:val="28"/>
@@ -4742,6 +4995,7 @@
         </w:rPr>
         <w:t>ове (</w:t>
       </w:r>
+      <w:proofErr w:type="spellStart"/>
       <w:r>
         <w:rPr>
           <w:i/>
@@ -4750,6 +5004,7 @@
         </w:rPr>
         <w:t>headers</w:t>
       </w:r>
+      <w:proofErr w:type="spellEnd"/>
       <w:r>
         <w:rPr>
           <w:lang w:val="bg-BG"/>
@@ -5040,12 +5295,28 @@
         </w:rPr>
       </w:pPr>
       <w:bookmarkStart w:id="5" w:name="_Hlk92025063"/>
-      <w:r>
-        <w:rPr>
-          <w:lang w:val="bg-BG"/>
-        </w:rPr>
-        <w:t>Representational State Transfer</w:t>
-      </w:r>
+      <w:proofErr w:type="spellStart"/>
+      <w:r>
+        <w:rPr>
+          <w:lang w:val="bg-BG"/>
+        </w:rPr>
+        <w:t>Representational</w:t>
+      </w:r>
+      <w:proofErr w:type="spellEnd"/>
+      <w:r>
+        <w:rPr>
+          <w:lang w:val="bg-BG"/>
+        </w:rPr>
+        <w:t xml:space="preserve"> State </w:t>
+      </w:r>
+      <w:proofErr w:type="spellStart"/>
+      <w:r>
+        <w:rPr>
+          <w:lang w:val="bg-BG"/>
+        </w:rPr>
+        <w:t>Transfer</w:t>
+      </w:r>
+      <w:proofErr w:type="spellEnd"/>
       <w:r>
         <w:rPr>
           <w:lang w:val="bg-BG"/>
@@ -5280,12 +5551,28 @@
         </w:rPr>
         <w:t xml:space="preserve"> (</w:t>
       </w:r>
-      <w:r>
-        <w:rPr>
-          <w:lang w:val="en-US"/>
-        </w:rPr>
-        <w:t>Ед Прайс</w:t>
-      </w:r>
+      <w:proofErr w:type="spellStart"/>
+      <w:r>
+        <w:rPr>
+          <w:lang w:val="en-US"/>
+        </w:rPr>
+        <w:t>Ед</w:t>
+      </w:r>
+      <w:proofErr w:type="spellEnd"/>
+      <w:r>
+        <w:rPr>
+          <w:lang w:val="en-US"/>
+        </w:rPr>
+        <w:t xml:space="preserve"> </w:t>
+      </w:r>
+      <w:proofErr w:type="spellStart"/>
+      <w:r>
+        <w:rPr>
+          <w:lang w:val="en-US"/>
+        </w:rPr>
+        <w:t>Прайс</w:t>
+      </w:r>
+      <w:proofErr w:type="spellEnd"/>
       <w:r>
         <w:rPr>
           <w:lang w:val="bg-BG"/>
@@ -5524,12 +5811,14 @@
         </w:rPr>
         <w:t xml:space="preserve"> (</w:t>
       </w:r>
+      <w:proofErr w:type="spellStart"/>
       <w:r>
         <w:rPr>
           <w:lang w:val="bg-BG"/>
         </w:rPr>
         <w:t>Petersen</w:t>
       </w:r>
+      <w:proofErr w:type="spellEnd"/>
       <w:r>
         <w:rPr>
           <w:lang w:val="bg-BG"/>
@@ -6186,7 +6475,21 @@
               <w:rPr>
                 <w:lang w:val="ru-RU"/>
               </w:rPr>
-              <w:t xml:space="preserve"> обект в отговора.</w:t>
+              <w:t xml:space="preserve"> </w:t>
+            </w:r>
+            <w:proofErr w:type="spellStart"/>
+            <w:r>
+              <w:rPr>
+                <w:lang w:val="ru-RU"/>
+              </w:rPr>
+              <w:t>обект</w:t>
+            </w:r>
+            <w:proofErr w:type="spellEnd"/>
+            <w:r>
+              <w:rPr>
+                <w:lang w:val="ru-RU"/>
+              </w:rPr>
+              <w:t xml:space="preserve"> в отговора.</w:t>
             </w:r>
           </w:p>
         </w:tc>
@@ -6234,11 +6537,33 @@
               </w:rPr>
               <w:t>З</w:t>
             </w:r>
+            <w:proofErr w:type="spellStart"/>
             <w:r>
               <w:rPr>
                 <w:lang w:val="ru-RU"/>
               </w:rPr>
-              <w:t xml:space="preserve">аменя ресурса в посочения </w:t>
+              <w:t>аменя</w:t>
+            </w:r>
+            <w:proofErr w:type="spellEnd"/>
+            <w:r>
+              <w:rPr>
+                <w:lang w:val="ru-RU"/>
+              </w:rPr>
+              <w:t xml:space="preserve"> ресурса в </w:t>
+            </w:r>
+            <w:proofErr w:type="spellStart"/>
+            <w:r>
+              <w:rPr>
+                <w:lang w:val="ru-RU"/>
+              </w:rPr>
+              <w:t>посочения</w:t>
+            </w:r>
+            <w:proofErr w:type="spellEnd"/>
+            <w:r>
+              <w:rPr>
+                <w:lang w:val="ru-RU"/>
+              </w:rPr>
+              <w:t xml:space="preserve"> </w:t>
             </w:r>
             <w:r>
               <w:rPr>
@@ -6250,7 +6575,21 @@
               <w:rPr>
                 <w:lang w:val="ru-RU"/>
               </w:rPr>
-              <w:t>. Тялото на заявка</w:t>
+              <w:t xml:space="preserve">. </w:t>
+            </w:r>
+            <w:proofErr w:type="spellStart"/>
+            <w:r>
+              <w:rPr>
+                <w:lang w:val="ru-RU"/>
+              </w:rPr>
+              <w:t>Тялото</w:t>
+            </w:r>
+            <w:proofErr w:type="spellEnd"/>
+            <w:r>
+              <w:rPr>
+                <w:lang w:val="ru-RU"/>
+              </w:rPr>
+              <w:t xml:space="preserve"> на заявка</w:t>
             </w:r>
             <w:r>
               <w:rPr>
@@ -6274,8 +6613,58 @@
               <w:rPr>
                 <w:lang w:val="ru-RU"/>
               </w:rPr>
-              <w:t>ресурса, който трябва да бъде актуализиран</w:t>
-            </w:r>
+              <w:t xml:space="preserve">ресурса, </w:t>
+            </w:r>
+            <w:proofErr w:type="spellStart"/>
+            <w:r>
+              <w:rPr>
+                <w:lang w:val="ru-RU"/>
+              </w:rPr>
+              <w:t>който</w:t>
+            </w:r>
+            <w:proofErr w:type="spellEnd"/>
+            <w:r>
+              <w:rPr>
+                <w:lang w:val="ru-RU"/>
+              </w:rPr>
+              <w:t xml:space="preserve"> </w:t>
+            </w:r>
+            <w:proofErr w:type="spellStart"/>
+            <w:r>
+              <w:rPr>
+                <w:lang w:val="ru-RU"/>
+              </w:rPr>
+              <w:t>трябва</w:t>
+            </w:r>
+            <w:proofErr w:type="spellEnd"/>
+            <w:r>
+              <w:rPr>
+                <w:lang w:val="ru-RU"/>
+              </w:rPr>
+              <w:t xml:space="preserve"> да </w:t>
+            </w:r>
+            <w:proofErr w:type="spellStart"/>
+            <w:r>
+              <w:rPr>
+                <w:lang w:val="ru-RU"/>
+              </w:rPr>
+              <w:t>бъде</w:t>
+            </w:r>
+            <w:proofErr w:type="spellEnd"/>
+            <w:r>
+              <w:rPr>
+                <w:lang w:val="ru-RU"/>
+              </w:rPr>
+              <w:t xml:space="preserve"> </w:t>
+            </w:r>
+            <w:proofErr w:type="spellStart"/>
+            <w:r>
+              <w:rPr>
+                <w:lang w:val="ru-RU"/>
+              </w:rPr>
+              <w:t>актуализиран</w:t>
+            </w:r>
+            <w:proofErr w:type="spellEnd"/>
             <w:r>
               <w:rPr>
                 <w:lang w:val="bg-BG"/>
@@ -6328,11 +6717,33 @@
               </w:rPr>
               <w:t>П</w:t>
             </w:r>
+            <w:proofErr w:type="spellStart"/>
             <w:r>
               <w:rPr>
                 <w:lang w:val="ru-RU"/>
               </w:rPr>
-              <w:t xml:space="preserve">ремахва ресурса в посочения </w:t>
+              <w:t>ремахва</w:t>
+            </w:r>
+            <w:proofErr w:type="spellEnd"/>
+            <w:r>
+              <w:rPr>
+                <w:lang w:val="ru-RU"/>
+              </w:rPr>
+              <w:t xml:space="preserve"> ресурса в </w:t>
+            </w:r>
+            <w:proofErr w:type="spellStart"/>
+            <w:r>
+              <w:rPr>
+                <w:lang w:val="ru-RU"/>
+              </w:rPr>
+              <w:t>посочения</w:t>
+            </w:r>
+            <w:proofErr w:type="spellEnd"/>
+            <w:r>
+              <w:rPr>
+                <w:lang w:val="ru-RU"/>
+              </w:rPr>
+              <w:t xml:space="preserve"> </w:t>
             </w:r>
             <w:r>
               <w:rPr>
@@ -6392,11 +6803,33 @@
               </w:rPr>
               <w:t>С</w:t>
             </w:r>
+            <w:proofErr w:type="spellStart"/>
             <w:r>
               <w:rPr>
                 <w:lang w:val="ru-RU"/>
               </w:rPr>
-              <w:t>ъздава нов ресурс. Тялото на заявка</w:t>
+              <w:t>ъздава</w:t>
+            </w:r>
+            <w:proofErr w:type="spellEnd"/>
+            <w:r>
+              <w:rPr>
+                <w:lang w:val="ru-RU"/>
+              </w:rPr>
+              <w:t xml:space="preserve"> нов ресурс. </w:t>
+            </w:r>
+            <w:proofErr w:type="spellStart"/>
+            <w:r>
+              <w:rPr>
+                <w:lang w:val="ru-RU"/>
+              </w:rPr>
+              <w:t>Тялото</w:t>
+            </w:r>
+            <w:proofErr w:type="spellEnd"/>
+            <w:r>
+              <w:rPr>
+                <w:lang w:val="ru-RU"/>
+              </w:rPr>
+              <w:t xml:space="preserve"> на заявка</w:t>
             </w:r>
             <w:r>
               <w:rPr>
@@ -6408,7 +6841,35 @@
               <w:rPr>
                 <w:lang w:val="ru-RU"/>
               </w:rPr>
-              <w:t xml:space="preserve"> предоставя подробности за новия ресурс.</w:t>
+              <w:t xml:space="preserve"> </w:t>
+            </w:r>
+            <w:proofErr w:type="spellStart"/>
+            <w:r>
+              <w:rPr>
+                <w:lang w:val="ru-RU"/>
+              </w:rPr>
+              <w:t>предоставя</w:t>
+            </w:r>
+            <w:proofErr w:type="spellEnd"/>
+            <w:r>
+              <w:rPr>
+                <w:lang w:val="ru-RU"/>
+              </w:rPr>
+              <w:t xml:space="preserve"> подробности за </w:t>
+            </w:r>
+            <w:proofErr w:type="spellStart"/>
+            <w:r>
+              <w:rPr>
+                <w:lang w:val="ru-RU"/>
+              </w:rPr>
+              <w:t>новия</w:t>
+            </w:r>
+            <w:proofErr w:type="spellEnd"/>
+            <w:r>
+              <w:rPr>
+                <w:lang w:val="ru-RU"/>
+              </w:rPr>
+              <w:t xml:space="preserve"> ресурс.</w:t>
             </w:r>
           </w:p>
         </w:tc>
@@ -6456,11 +6917,33 @@
               </w:rPr>
               <w:t>П</w:t>
             </w:r>
+            <w:proofErr w:type="spellStart"/>
             <w:r>
               <w:rPr>
                 <w:lang w:val="ru-RU"/>
               </w:rPr>
-              <w:t>редоставя мета данни за</w:t>
+              <w:t>редоставя</w:t>
+            </w:r>
+            <w:proofErr w:type="spellEnd"/>
+            <w:r>
+              <w:rPr>
+                <w:lang w:val="ru-RU"/>
+              </w:rPr>
+              <w:t xml:space="preserve"> мета </w:t>
+            </w:r>
+            <w:proofErr w:type="spellStart"/>
+            <w:r>
+              <w:rPr>
+                <w:lang w:val="ru-RU"/>
+              </w:rPr>
+              <w:t>данни</w:t>
+            </w:r>
+            <w:proofErr w:type="spellEnd"/>
+            <w:r>
+              <w:rPr>
+                <w:lang w:val="ru-RU"/>
+              </w:rPr>
+              <w:t xml:space="preserve"> за</w:t>
             </w:r>
             <w:r>
               <w:rPr>
@@ -6526,11 +7009,19 @@
               </w:rPr>
               <w:t>И</w:t>
             </w:r>
+            <w:proofErr w:type="spellStart"/>
             <w:r>
               <w:rPr>
                 <w:lang w:val="ru-RU"/>
               </w:rPr>
-              <w:t>звършва частична актуализация на ресурс.</w:t>
+              <w:t>звършва</w:t>
+            </w:r>
+            <w:proofErr w:type="spellEnd"/>
+            <w:r>
+              <w:rPr>
+                <w:lang w:val="ru-RU"/>
+              </w:rPr>
+              <w:t xml:space="preserve"> частична актуализация на ресурс.</w:t>
             </w:r>
           </w:p>
         </w:tc>
@@ -6586,7 +7077,21 @@
         <w:rPr>
           <w:lang w:val="bg-BG"/>
         </w:rPr>
-        <w:t xml:space="preserve"> общите конвенции, приети от повечето RESTful реализации, използвайки примера за</w:t>
+        <w:t xml:space="preserve"> общите конвенции, приети от повечето </w:t>
+      </w:r>
+      <w:proofErr w:type="spellStart"/>
+      <w:r>
+        <w:rPr>
+          <w:lang w:val="bg-BG"/>
+        </w:rPr>
+        <w:t>RESTful</w:t>
+      </w:r>
+      <w:proofErr w:type="spellEnd"/>
+      <w:r>
+        <w:rPr>
+          <w:lang w:val="bg-BG"/>
+        </w:rPr>
+        <w:t xml:space="preserve"> реализации, използвайки примера за</w:t>
       </w:r>
       <w:r>
         <w:rPr>
@@ -7375,17 +7880,33 @@
         </w:rPr>
         <w:t xml:space="preserve"> повечето уеб API поддържат JSON (</w:t>
       </w:r>
+      <w:proofErr w:type="spellStart"/>
       <w:r>
         <w:rPr>
           <w:lang w:val="bg-BG"/>
         </w:rPr>
         <w:t>application</w:t>
       </w:r>
-      <w:r>
-        <w:rPr>
-          <w:lang w:val="bg-BG"/>
-        </w:rPr>
-        <w:t>/json) и</w:t>
+      <w:proofErr w:type="spellEnd"/>
+      <w:r>
+        <w:rPr>
+          <w:lang w:val="bg-BG"/>
+        </w:rPr>
+        <w:t>/</w:t>
+      </w:r>
+      <w:proofErr w:type="spellStart"/>
+      <w:r>
+        <w:rPr>
+          <w:lang w:val="bg-BG"/>
+        </w:rPr>
+        <w:t>json</w:t>
+      </w:r>
+      <w:proofErr w:type="spellEnd"/>
+      <w:r>
+        <w:rPr>
+          <w:lang w:val="bg-BG"/>
+        </w:rPr>
+        <w:t>) и</w:t>
       </w:r>
       <w:r>
         <w:rPr>
@@ -7399,17 +7920,33 @@
         </w:rPr>
         <w:t xml:space="preserve"> XML (</w:t>
       </w:r>
+      <w:proofErr w:type="spellStart"/>
       <w:r>
         <w:rPr>
           <w:lang w:val="bg-BG"/>
         </w:rPr>
         <w:t>application</w:t>
       </w:r>
-      <w:r>
-        <w:rPr>
-          <w:lang w:val="bg-BG"/>
-        </w:rPr>
-        <w:t>/xml)</w:t>
+      <w:proofErr w:type="spellEnd"/>
+      <w:r>
+        <w:rPr>
+          <w:lang w:val="bg-BG"/>
+        </w:rPr>
+        <w:t>/</w:t>
+      </w:r>
+      <w:proofErr w:type="spellStart"/>
+      <w:r>
+        <w:rPr>
+          <w:lang w:val="bg-BG"/>
+        </w:rPr>
+        <w:t>xml</w:t>
+      </w:r>
+      <w:proofErr w:type="spellEnd"/>
+      <w:r>
+        <w:rPr>
+          <w:lang w:val="bg-BG"/>
+        </w:rPr>
+        <w:t>)</w:t>
       </w:r>
       <w:r>
         <w:rPr>
@@ -7435,11 +7972,19 @@
         </w:rPr>
         <w:t xml:space="preserve">Те </w:t>
       </w:r>
-      <w:r>
-        <w:rPr>
-          <w:lang w:val="en-US"/>
-        </w:rPr>
-        <w:t xml:space="preserve">се </w:t>
+      <w:proofErr w:type="spellStart"/>
+      <w:r>
+        <w:rPr>
+          <w:lang w:val="en-US"/>
+        </w:rPr>
+        <w:t>се</w:t>
+      </w:r>
+      <w:proofErr w:type="spellEnd"/>
+      <w:r>
+        <w:rPr>
+          <w:lang w:val="en-US"/>
+        </w:rPr>
+        <w:t xml:space="preserve"> </w:t>
       </w:r>
       <w:r>
         <w:rPr>
@@ -7451,7 +7996,63 @@
         <w:rPr>
           <w:lang w:val="en-US"/>
         </w:rPr>
-        <w:t xml:space="preserve"> представяне на структурирани данни.</w:t>
+        <w:t xml:space="preserve"> </w:t>
+      </w:r>
+      <w:proofErr w:type="spellStart"/>
+      <w:r>
+        <w:rPr>
+          <w:lang w:val="en-US"/>
+        </w:rPr>
+        <w:t>представяне</w:t>
+      </w:r>
+      <w:proofErr w:type="spellEnd"/>
+      <w:r>
+        <w:rPr>
+          <w:lang w:val="en-US"/>
+        </w:rPr>
+        <w:t xml:space="preserve"> </w:t>
+      </w:r>
+      <w:proofErr w:type="spellStart"/>
+      <w:r>
+        <w:rPr>
+          <w:lang w:val="en-US"/>
+        </w:rPr>
+        <w:t>на</w:t>
+      </w:r>
+      <w:proofErr w:type="spellEnd"/>
+      <w:r>
+        <w:rPr>
+          <w:lang w:val="en-US"/>
+        </w:rPr>
+        <w:t xml:space="preserve"> </w:t>
+      </w:r>
+      <w:proofErr w:type="spellStart"/>
+      <w:r>
+        <w:rPr>
+          <w:lang w:val="en-US"/>
+        </w:rPr>
+        <w:t>структурирани</w:t>
+      </w:r>
+      <w:proofErr w:type="spellEnd"/>
+      <w:r>
+        <w:rPr>
+          <w:lang w:val="en-US"/>
+        </w:rPr>
+        <w:t xml:space="preserve"> </w:t>
+      </w:r>
+      <w:proofErr w:type="spellStart"/>
+      <w:r>
+        <w:rPr>
+          <w:lang w:val="en-US"/>
+        </w:rPr>
+        <w:t>данни</w:t>
+      </w:r>
+      <w:proofErr w:type="spellEnd"/>
+      <w:r>
+        <w:rPr>
+          <w:lang w:val="en-US"/>
+        </w:rPr>
+        <w:t>.</w:t>
       </w:r>
       <w:r>
         <w:rPr>
@@ -7469,8 +8070,16 @@
         <w:rPr>
           <w:lang w:val="bg-BG"/>
         </w:rPr>
-        <w:t xml:space="preserve"> за детайли на поръчк</w:t>
-      </w:r>
+        <w:t xml:space="preserve"> за детайли на </w:t>
+      </w:r>
+      <w:proofErr w:type="spellStart"/>
+      <w:r>
+        <w:rPr>
+          <w:lang w:val="bg-BG"/>
+        </w:rPr>
+        <w:t>поръчк</w:t>
+      </w:r>
+      <w:proofErr w:type="spellEnd"/>
       <w:r>
         <w:rPr>
           <w:lang w:val="en-US"/>
@@ -8596,11 +9205,19 @@
         </w:rPr>
         <w:t xml:space="preserve"> </w:t>
       </w:r>
-      <w:r>
-        <w:rPr>
-          <w:lang w:val="bg-BG"/>
-        </w:rPr>
-        <w:t xml:space="preserve">gRPC е високопроизводителна рамка, която </w:t>
+      <w:proofErr w:type="spellStart"/>
+      <w:r>
+        <w:rPr>
+          <w:lang w:val="bg-BG"/>
+        </w:rPr>
+        <w:t>gRPC</w:t>
+      </w:r>
+      <w:proofErr w:type="spellEnd"/>
+      <w:r>
+        <w:rPr>
+          <w:lang w:val="bg-BG"/>
+        </w:rPr>
+        <w:t xml:space="preserve"> е високопроизводителна рамка, която </w:t>
       </w:r>
       <w:r>
         <w:rPr>
@@ -8612,7 +9229,21 @@
         <w:rPr>
           <w:lang w:val="bg-BG"/>
         </w:rPr>
-        <w:t xml:space="preserve"> дистанционно извикване на процедури (RPC). На ниво приложение, gRPC </w:t>
+        <w:t xml:space="preserve"> дистанционно извикване на процедури (RPC). На ниво приложение, </w:t>
+      </w:r>
+      <w:proofErr w:type="spellStart"/>
+      <w:r>
+        <w:rPr>
+          <w:lang w:val="bg-BG"/>
+        </w:rPr>
+        <w:t>gRPC</w:t>
+      </w:r>
+      <w:proofErr w:type="spellEnd"/>
+      <w:r>
+        <w:rPr>
+          <w:lang w:val="bg-BG"/>
+        </w:rPr>
+        <w:t xml:space="preserve"> </w:t>
       </w:r>
       <w:r>
         <w:rPr>
@@ -8638,17 +9269,33 @@
         </w:rPr>
         <w:t xml:space="preserve"> </w:t>
       </w:r>
+      <w:proofErr w:type="spellStart"/>
       <w:r>
         <w:rPr>
           <w:lang w:val="en-US"/>
         </w:rPr>
         <w:t>Произхождащ</w:t>
       </w:r>
-      <w:r>
-        <w:rPr>
-          <w:lang w:val="bg-BG"/>
-        </w:rPr>
-        <w:t xml:space="preserve"> от Google, </w:t>
+      <w:proofErr w:type="spellEnd"/>
+      <w:r>
+        <w:rPr>
+          <w:lang w:val="bg-BG"/>
+        </w:rPr>
+        <w:t xml:space="preserve"> от </w:t>
+      </w:r>
+      <w:proofErr w:type="spellStart"/>
+      <w:r>
+        <w:rPr>
+          <w:lang w:val="bg-BG"/>
+        </w:rPr>
+        <w:t>Google</w:t>
+      </w:r>
+      <w:proofErr w:type="spellEnd"/>
+      <w:r>
+        <w:rPr>
+          <w:lang w:val="bg-BG"/>
+        </w:rPr>
+        <w:t xml:space="preserve">, </w:t>
       </w:r>
       <w:r>
         <w:rPr>
@@ -8660,7 +9307,63 @@
         <w:rPr>
           <w:lang w:val="bg-BG"/>
         </w:rPr>
-        <w:t xml:space="preserve"> с отворен код и част от Cloud Native Computing Foundation.</w:t>
+        <w:t xml:space="preserve"> с отворен код и част от </w:t>
+      </w:r>
+      <w:proofErr w:type="spellStart"/>
+      <w:r>
+        <w:rPr>
+          <w:lang w:val="bg-BG"/>
+        </w:rPr>
+        <w:t>Cloud</w:t>
+      </w:r>
+      <w:proofErr w:type="spellEnd"/>
+      <w:r>
+        <w:rPr>
+          <w:lang w:val="bg-BG"/>
+        </w:rPr>
+        <w:t xml:space="preserve"> </w:t>
+      </w:r>
+      <w:proofErr w:type="spellStart"/>
+      <w:r>
+        <w:rPr>
+          <w:lang w:val="bg-BG"/>
+        </w:rPr>
+        <w:t>Native</w:t>
+      </w:r>
+      <w:proofErr w:type="spellEnd"/>
+      <w:r>
+        <w:rPr>
+          <w:lang w:val="bg-BG"/>
+        </w:rPr>
+        <w:t xml:space="preserve"> </w:t>
+      </w:r>
+      <w:proofErr w:type="spellStart"/>
+      <w:r>
+        <w:rPr>
+          <w:lang w:val="bg-BG"/>
+        </w:rPr>
+        <w:t>Computing</w:t>
+      </w:r>
+      <w:proofErr w:type="spellEnd"/>
+      <w:r>
+        <w:rPr>
+          <w:lang w:val="bg-BG"/>
+        </w:rPr>
+        <w:t xml:space="preserve"> </w:t>
+      </w:r>
+      <w:proofErr w:type="spellStart"/>
+      <w:r>
+        <w:rPr>
+          <w:lang w:val="bg-BG"/>
+        </w:rPr>
+        <w:t>Foundation</w:t>
+      </w:r>
+      <w:proofErr w:type="spellEnd"/>
+      <w:r>
+        <w:rPr>
+          <w:lang w:val="bg-BG"/>
+        </w:rPr>
+        <w:t>.</w:t>
       </w:r>
     </w:p>
     <w:p>
@@ -8669,6 +9372,7 @@
           <w:lang w:val="bg-BG"/>
         </w:rPr>
       </w:pPr>
+      <w:proofErr w:type="spellStart"/>
       <w:r>
         <w:rPr>
           <w:lang w:val="en-US"/>
@@ -8681,24 +9385,35 @@
         </w:rPr>
         <w:t>лиентско</w:t>
       </w:r>
-      <w:r>
-        <w:rPr>
-          <w:lang w:val="bg-BG"/>
-        </w:rPr>
-        <w:t xml:space="preserve"> </w:t>
-      </w:r>
+      <w:proofErr w:type="spellEnd"/>
+      <w:r>
+        <w:rPr>
+          <w:lang w:val="bg-BG"/>
+        </w:rPr>
+        <w:t xml:space="preserve"> </w:t>
+      </w:r>
+      <w:proofErr w:type="spellStart"/>
       <w:r>
         <w:rPr>
           <w:lang w:val="en-US"/>
         </w:rPr>
         <w:t>gRPC</w:t>
       </w:r>
-      <w:r>
-        <w:rPr>
-          <w:lang w:val="en-US"/>
-        </w:rPr>
-        <w:t xml:space="preserve"> приложение</w:t>
-      </w:r>
+      <w:proofErr w:type="spellEnd"/>
+      <w:r>
+        <w:rPr>
+          <w:lang w:val="en-US"/>
+        </w:rPr>
+        <w:t xml:space="preserve"> </w:t>
+      </w:r>
+      <w:proofErr w:type="spellStart"/>
+      <w:r>
+        <w:rPr>
+          <w:lang w:val="en-US"/>
+        </w:rPr>
+        <w:t>приложение</w:t>
+      </w:r>
+      <w:proofErr w:type="spellEnd"/>
       <w:r>
         <w:rPr>
           <w:lang w:val="bg-BG"/>
@@ -8711,11 +9426,33 @@
         </w:rPr>
         <w:t xml:space="preserve"> </w:t>
       </w:r>
-      <w:r>
-        <w:rPr>
-          <w:lang w:val="en-US"/>
-        </w:rPr>
-        <w:t xml:space="preserve">локална функция в </w:t>
+      <w:proofErr w:type="spellStart"/>
+      <w:r>
+        <w:rPr>
+          <w:lang w:val="en-US"/>
+        </w:rPr>
+        <w:t>локална</w:t>
+      </w:r>
+      <w:proofErr w:type="spellEnd"/>
+      <w:r>
+        <w:rPr>
+          <w:lang w:val="en-US"/>
+        </w:rPr>
+        <w:t xml:space="preserve"> </w:t>
+      </w:r>
+      <w:proofErr w:type="spellStart"/>
+      <w:r>
+        <w:rPr>
+          <w:lang w:val="en-US"/>
+        </w:rPr>
+        <w:t>функция</w:t>
+      </w:r>
+      <w:proofErr w:type="spellEnd"/>
+      <w:r>
+        <w:rPr>
+          <w:lang w:val="en-US"/>
+        </w:rPr>
+        <w:t xml:space="preserve"> в </w:t>
       </w:r>
       <w:r>
         <w:rPr>
@@ -8727,19 +9464,63 @@
         <w:rPr>
           <w:lang w:val="en-US"/>
         </w:rPr>
-        <w:t>, която реализира бизнес</w:t>
-      </w:r>
-      <w:r>
-        <w:rPr>
-          <w:lang w:val="en-US"/>
-        </w:rPr>
-        <w:t xml:space="preserve"> </w:t>
-      </w:r>
-      <w:r>
-        <w:rPr>
-          <w:lang w:val="en-US"/>
-        </w:rPr>
-        <w:t xml:space="preserve">операция. </w:t>
+        <w:t xml:space="preserve">, </w:t>
+      </w:r>
+      <w:proofErr w:type="spellStart"/>
+      <w:r>
+        <w:rPr>
+          <w:lang w:val="en-US"/>
+        </w:rPr>
+        <w:t>която</w:t>
+      </w:r>
+      <w:proofErr w:type="spellEnd"/>
+      <w:r>
+        <w:rPr>
+          <w:lang w:val="en-US"/>
+        </w:rPr>
+        <w:t xml:space="preserve"> </w:t>
+      </w:r>
+      <w:proofErr w:type="spellStart"/>
+      <w:r>
+        <w:rPr>
+          <w:lang w:val="en-US"/>
+        </w:rPr>
+        <w:t>реализира</w:t>
+      </w:r>
+      <w:proofErr w:type="spellEnd"/>
+      <w:r>
+        <w:rPr>
+          <w:lang w:val="en-US"/>
+        </w:rPr>
+        <w:t xml:space="preserve"> </w:t>
+      </w:r>
+      <w:proofErr w:type="spellStart"/>
+      <w:r>
+        <w:rPr>
+          <w:lang w:val="en-US"/>
+        </w:rPr>
+        <w:t>бизнес</w:t>
+      </w:r>
+      <w:proofErr w:type="spellEnd"/>
+      <w:r>
+        <w:rPr>
+          <w:lang w:val="en-US"/>
+        </w:rPr>
+        <w:t xml:space="preserve"> </w:t>
+      </w:r>
+      <w:proofErr w:type="spellStart"/>
+      <w:r>
+        <w:rPr>
+          <w:lang w:val="en-US"/>
+        </w:rPr>
+        <w:t>операция</w:t>
+      </w:r>
+      <w:proofErr w:type="spellEnd"/>
+      <w:r>
+        <w:rPr>
+          <w:lang w:val="en-US"/>
+        </w:rPr>
+        <w:t xml:space="preserve">. </w:t>
       </w:r>
       <w:r>
         <w:rPr>
@@ -8747,24 +9528,154 @@
         </w:rPr>
         <w:t>Т</w:t>
       </w:r>
-      <w:r>
-        <w:rPr>
-          <w:lang w:val="en-US"/>
-        </w:rPr>
-        <w:t>ази локална функция извиква друга функция на отдалечена машина</w:t>
-      </w:r>
+      <w:proofErr w:type="spellStart"/>
+      <w:r>
+        <w:rPr>
+          <w:lang w:val="en-US"/>
+        </w:rPr>
+        <w:t>ази</w:t>
+      </w:r>
+      <w:proofErr w:type="spellEnd"/>
+      <w:r>
+        <w:rPr>
+          <w:lang w:val="en-US"/>
+        </w:rPr>
+        <w:t xml:space="preserve"> </w:t>
+      </w:r>
+      <w:proofErr w:type="spellStart"/>
+      <w:r>
+        <w:rPr>
+          <w:lang w:val="en-US"/>
+        </w:rPr>
+        <w:t>локална</w:t>
+      </w:r>
+      <w:proofErr w:type="spellEnd"/>
+      <w:r>
+        <w:rPr>
+          <w:lang w:val="en-US"/>
+        </w:rPr>
+        <w:t xml:space="preserve"> </w:t>
+      </w:r>
+      <w:proofErr w:type="spellStart"/>
+      <w:r>
+        <w:rPr>
+          <w:lang w:val="en-US"/>
+        </w:rPr>
+        <w:t>функция</w:t>
+      </w:r>
+      <w:proofErr w:type="spellEnd"/>
+      <w:r>
+        <w:rPr>
+          <w:lang w:val="en-US"/>
+        </w:rPr>
+        <w:t xml:space="preserve"> </w:t>
+      </w:r>
+      <w:proofErr w:type="spellStart"/>
+      <w:r>
+        <w:rPr>
+          <w:lang w:val="en-US"/>
+        </w:rPr>
+        <w:t>извиква</w:t>
+      </w:r>
+      <w:proofErr w:type="spellEnd"/>
+      <w:r>
+        <w:rPr>
+          <w:lang w:val="en-US"/>
+        </w:rPr>
+        <w:t xml:space="preserve"> </w:t>
+      </w:r>
+      <w:proofErr w:type="spellStart"/>
+      <w:r>
+        <w:rPr>
+          <w:lang w:val="en-US"/>
+        </w:rPr>
+        <w:t>друга</w:t>
+      </w:r>
+      <w:proofErr w:type="spellEnd"/>
+      <w:r>
+        <w:rPr>
+          <w:lang w:val="en-US"/>
+        </w:rPr>
+        <w:t xml:space="preserve"> </w:t>
+      </w:r>
+      <w:proofErr w:type="spellStart"/>
+      <w:r>
+        <w:rPr>
+          <w:lang w:val="en-US"/>
+        </w:rPr>
+        <w:t>функция</w:t>
+      </w:r>
+      <w:proofErr w:type="spellEnd"/>
+      <w:r>
+        <w:rPr>
+          <w:lang w:val="en-US"/>
+        </w:rPr>
+        <w:t xml:space="preserve"> </w:t>
+      </w:r>
+      <w:proofErr w:type="spellStart"/>
+      <w:r>
+        <w:rPr>
+          <w:lang w:val="en-US"/>
+        </w:rPr>
+        <w:t>на</w:t>
+      </w:r>
+      <w:proofErr w:type="spellEnd"/>
+      <w:r>
+        <w:rPr>
+          <w:lang w:val="en-US"/>
+        </w:rPr>
+        <w:t xml:space="preserve"> </w:t>
+      </w:r>
+      <w:proofErr w:type="spellStart"/>
+      <w:r>
+        <w:rPr>
+          <w:lang w:val="en-US"/>
+        </w:rPr>
+        <w:t>отдалечена</w:t>
+      </w:r>
+      <w:proofErr w:type="spellEnd"/>
+      <w:r>
+        <w:rPr>
+          <w:lang w:val="en-US"/>
+        </w:rPr>
+        <w:t xml:space="preserve"> </w:t>
+      </w:r>
+      <w:proofErr w:type="spellStart"/>
+      <w:r>
+        <w:rPr>
+          <w:lang w:val="en-US"/>
+        </w:rPr>
+        <w:t>машина</w:t>
+      </w:r>
+      <w:proofErr w:type="spellEnd"/>
       <w:r>
         <w:rPr>
           <w:lang w:val="en-US"/>
         </w:rPr>
         <w:t xml:space="preserve"> (</w:t>
       </w:r>
-      <w:r>
-        <w:rPr>
-          <w:lang w:val="en-US"/>
-        </w:rPr>
-        <w:t>Robbert Vettor</w:t>
-      </w:r>
+      <w:proofErr w:type="spellStart"/>
+      <w:r>
+        <w:rPr>
+          <w:lang w:val="en-US"/>
+        </w:rPr>
+        <w:t>Robbert</w:t>
+      </w:r>
+      <w:proofErr w:type="spellEnd"/>
+      <w:r>
+        <w:rPr>
+          <w:lang w:val="en-US"/>
+        </w:rPr>
+        <w:t xml:space="preserve"> </w:t>
+      </w:r>
+      <w:proofErr w:type="spellStart"/>
+      <w:r>
+        <w:rPr>
+          <w:lang w:val="en-US"/>
+        </w:rPr>
+        <w:t>Vettor</w:t>
+      </w:r>
+      <w:proofErr w:type="spellEnd"/>
       <w:r>
         <w:rPr>
           <w:lang w:val="en-US"/>
@@ -8807,7 +9718,49 @@
         <w:rPr>
           <w:lang w:val="en-US"/>
         </w:rPr>
-        <w:t xml:space="preserve">, базирани на облак, </w:t>
+        <w:t xml:space="preserve">, </w:t>
+      </w:r>
+      <w:proofErr w:type="spellStart"/>
+      <w:r>
+        <w:rPr>
+          <w:lang w:val="en-US"/>
+        </w:rPr>
+        <w:t>базирани</w:t>
+      </w:r>
+      <w:proofErr w:type="spellEnd"/>
+      <w:r>
+        <w:rPr>
+          <w:lang w:val="en-US"/>
+        </w:rPr>
+        <w:t xml:space="preserve"> </w:t>
+      </w:r>
+      <w:proofErr w:type="spellStart"/>
+      <w:r>
+        <w:rPr>
+          <w:lang w:val="en-US"/>
+        </w:rPr>
+        <w:t>на</w:t>
+      </w:r>
+      <w:proofErr w:type="spellEnd"/>
+      <w:r>
+        <w:rPr>
+          <w:lang w:val="en-US"/>
+        </w:rPr>
+        <w:t xml:space="preserve"> </w:t>
+      </w:r>
+      <w:proofErr w:type="spellStart"/>
+      <w:r>
+        <w:rPr>
+          <w:lang w:val="en-US"/>
+        </w:rPr>
+        <w:t>облак</w:t>
+      </w:r>
+      <w:proofErr w:type="spellEnd"/>
+      <w:r>
+        <w:rPr>
+          <w:lang w:val="en-US"/>
+        </w:rPr>
+        <w:t xml:space="preserve">, </w:t>
       </w:r>
       <w:r>
         <w:rPr>
@@ -8819,19 +9772,167 @@
         <w:rPr>
           <w:lang w:val="en-US"/>
         </w:rPr>
-        <w:t xml:space="preserve"> често работят на различни езици за програмиране, рамки и</w:t>
-      </w:r>
-      <w:r>
-        <w:rPr>
-          <w:lang w:val="en-US"/>
-        </w:rPr>
-        <w:t xml:space="preserve"> </w:t>
-      </w:r>
-      <w:r>
-        <w:rPr>
-          <w:lang w:val="en-US"/>
-        </w:rPr>
-        <w:t xml:space="preserve">технологии. gRPC осигурява </w:t>
+        <w:t xml:space="preserve"> </w:t>
+      </w:r>
+      <w:proofErr w:type="spellStart"/>
+      <w:r>
+        <w:rPr>
+          <w:lang w:val="en-US"/>
+        </w:rPr>
+        <w:t>често</w:t>
+      </w:r>
+      <w:proofErr w:type="spellEnd"/>
+      <w:r>
+        <w:rPr>
+          <w:lang w:val="en-US"/>
+        </w:rPr>
+        <w:t xml:space="preserve"> </w:t>
+      </w:r>
+      <w:proofErr w:type="spellStart"/>
+      <w:r>
+        <w:rPr>
+          <w:lang w:val="en-US"/>
+        </w:rPr>
+        <w:t>работят</w:t>
+      </w:r>
+      <w:proofErr w:type="spellEnd"/>
+      <w:r>
+        <w:rPr>
+          <w:lang w:val="en-US"/>
+        </w:rPr>
+        <w:t xml:space="preserve"> </w:t>
+      </w:r>
+      <w:proofErr w:type="spellStart"/>
+      <w:r>
+        <w:rPr>
+          <w:lang w:val="en-US"/>
+        </w:rPr>
+        <w:t>на</w:t>
+      </w:r>
+      <w:proofErr w:type="spellEnd"/>
+      <w:r>
+        <w:rPr>
+          <w:lang w:val="en-US"/>
+        </w:rPr>
+        <w:t xml:space="preserve"> </w:t>
+      </w:r>
+      <w:proofErr w:type="spellStart"/>
+      <w:r>
+        <w:rPr>
+          <w:lang w:val="en-US"/>
+        </w:rPr>
+        <w:t>различни</w:t>
+      </w:r>
+      <w:proofErr w:type="spellEnd"/>
+      <w:r>
+        <w:rPr>
+          <w:lang w:val="en-US"/>
+        </w:rPr>
+        <w:t xml:space="preserve"> </w:t>
+      </w:r>
+      <w:proofErr w:type="spellStart"/>
+      <w:r>
+        <w:rPr>
+          <w:lang w:val="en-US"/>
+        </w:rPr>
+        <w:t>езици</w:t>
+      </w:r>
+      <w:proofErr w:type="spellEnd"/>
+      <w:r>
+        <w:rPr>
+          <w:lang w:val="en-US"/>
+        </w:rPr>
+        <w:t xml:space="preserve"> </w:t>
+      </w:r>
+      <w:proofErr w:type="spellStart"/>
+      <w:r>
+        <w:rPr>
+          <w:lang w:val="en-US"/>
+        </w:rPr>
+        <w:t>за</w:t>
+      </w:r>
+      <w:proofErr w:type="spellEnd"/>
+      <w:r>
+        <w:rPr>
+          <w:lang w:val="en-US"/>
+        </w:rPr>
+        <w:t xml:space="preserve"> </w:t>
+      </w:r>
+      <w:proofErr w:type="spellStart"/>
+      <w:r>
+        <w:rPr>
+          <w:lang w:val="en-US"/>
+        </w:rPr>
+        <w:t>програмиране</w:t>
+      </w:r>
+      <w:proofErr w:type="spellEnd"/>
+      <w:r>
+